--- a/documentazioneRAD/rad/RAD_NewDM_V_2.0.docx
+++ b/documentazioneRAD/rad/RAD_NewDM_V_2.0.docx
@@ -10,7 +10,6 @@
           <w:docPartUnique/>
         </w:docPartObj>
       </w:sdtPr>
-      <w:sdtEndPr/>
       <w:sdtContent>
         <w:p>
           <w:pPr>
@@ -81,7 +80,6 @@
                                     <w:dataBinding w:prefixMappings="xmlns:ns0='http://purl.org/dc/elements/1.1/' xmlns:ns1='http://schemas.openxmlformats.org/package/2006/metadata/core-properties' " w:xpath="/ns1:coreProperties[1]/ns0:title[1]" w:storeItemID="{6C3C8BC8-F283-45AE-878A-BAB7291924A1}"/>
                                     <w:text/>
                                   </w:sdtPr>
-                                  <w:sdtEndPr/>
                                   <w:sdtContent>
                                     <w:r>
                                       <w:rPr>
@@ -116,9 +114,7 @@
                                     <w:dataBinding w:prefixMappings="xmlns:ns0='http://purl.org/dc/elements/1.1/' xmlns:ns1='http://schemas.openxmlformats.org/package/2006/metadata/core-properties' " w:xpath="/ns1:coreProperties[1]/ns0:subject[1]" w:storeItemID="{6C3C8BC8-F283-45AE-878A-BAB7291924A1}"/>
                                     <w:text/>
                                   </w:sdtPr>
-                                  <w:sdtEndPr/>
                                   <w:sdtContent>
-                                    <w:proofErr w:type="spellStart"/>
                                     <w:r>
                                       <w:rPr>
                                         <w:color w:val="1F4E79"/>
@@ -128,7 +124,6 @@
                                       </w:rPr>
                                       <w:t>NewDM</w:t>
                                     </w:r>
-                                    <w:proofErr w:type="spellEnd"/>
                                   </w:sdtContent>
                                 </w:sdt>
                               </w:p>
@@ -708,7 +703,6 @@
                                     <w:dataBinding w:prefixMappings="xmlns:ns0='http://purl.org/dc/elements/1.1/' xmlns:ns1='http://schemas.openxmlformats.org/package/2006/metadata/core-properties' " w:xpath="/ns1:coreProperties[1]/ns0:title[1]" w:storeItemID="{6C3C8BC8-F283-45AE-878A-BAB7291924A1}"/>
                                     <w:text/>
                                   </w:sdtPr>
-                                  <w:sdtEndPr/>
                                   <w:sdtContent>
                                     <w:r>
                                       <w:rPr>
@@ -743,9 +737,7 @@
                                     <w:dataBinding w:prefixMappings="xmlns:ns0='http://purl.org/dc/elements/1.1/' xmlns:ns1='http://schemas.openxmlformats.org/package/2006/metadata/core-properties' " w:xpath="/ns1:coreProperties[1]/ns0:subject[1]" w:storeItemID="{6C3C8BC8-F283-45AE-878A-BAB7291924A1}"/>
                                     <w:text/>
                                   </w:sdtPr>
-                                  <w:sdtEndPr/>
                                   <w:sdtContent>
-                                    <w:proofErr w:type="spellStart"/>
                                     <w:r>
                                       <w:rPr>
                                         <w:b/>
@@ -756,7 +748,6 @@
                                       </w:rPr>
                                       <w:t>NewDM</w:t>
                                     </w:r>
-                                    <w:proofErr w:type="spellEnd"/>
                                   </w:sdtContent>
                                 </w:sdt>
                               </w:p>
@@ -833,7 +824,6 @@
                               <w:dataBinding w:prefixMappings="xmlns:ns0='http://purl.org/dc/elements/1.1/' xmlns:ns1='http://schemas.openxmlformats.org/package/2006/metadata/core-properties' " w:xpath="/ns1:coreProperties[1]/ns0:title[1]" w:storeItemID="{6C3C8BC8-F283-45AE-878A-BAB7291924A1}"/>
                               <w:text/>
                             </w:sdtPr>
-                            <w:sdtEndPr/>
                             <w:sdtContent>
                               <w:r>
                                 <w:rPr>
@@ -868,9 +858,7 @@
                               <w:dataBinding w:prefixMappings="xmlns:ns0='http://purl.org/dc/elements/1.1/' xmlns:ns1='http://schemas.openxmlformats.org/package/2006/metadata/core-properties' " w:xpath="/ns1:coreProperties[1]/ns0:subject[1]" w:storeItemID="{6C3C8BC8-F283-45AE-878A-BAB7291924A1}"/>
                               <w:text/>
                             </w:sdtPr>
-                            <w:sdtEndPr/>
                             <w:sdtContent>
-                              <w:proofErr w:type="spellStart"/>
                               <w:r>
                                 <w:rPr>
                                   <w:color w:val="1F4E79"/>
@@ -880,7 +868,6 @@
                                 </w:rPr>
                                 <w:t>NewDM</w:t>
                               </w:r>
-                              <w:proofErr w:type="spellEnd"/>
                             </w:sdtContent>
                           </w:sdt>
                         </w:p>
@@ -1460,7 +1447,6 @@
                               <w:dataBinding w:prefixMappings="xmlns:ns0='http://purl.org/dc/elements/1.1/' xmlns:ns1='http://schemas.openxmlformats.org/package/2006/metadata/core-properties' " w:xpath="/ns1:coreProperties[1]/ns0:title[1]" w:storeItemID="{6C3C8BC8-F283-45AE-878A-BAB7291924A1}"/>
                               <w:text/>
                             </w:sdtPr>
-                            <w:sdtEndPr/>
                             <w:sdtContent>
                               <w:r>
                                 <w:rPr>
@@ -1495,9 +1481,7 @@
                               <w:dataBinding w:prefixMappings="xmlns:ns0='http://purl.org/dc/elements/1.1/' xmlns:ns1='http://schemas.openxmlformats.org/package/2006/metadata/core-properties' " w:xpath="/ns1:coreProperties[1]/ns0:subject[1]" w:storeItemID="{6C3C8BC8-F283-45AE-878A-BAB7291924A1}"/>
                               <w:text/>
                             </w:sdtPr>
-                            <w:sdtEndPr/>
                             <w:sdtContent>
-                              <w:proofErr w:type="spellStart"/>
                               <w:r>
                                 <w:rPr>
                                   <w:b/>
@@ -1508,7 +1492,6 @@
                                 </w:rPr>
                                 <w:t>NewDM</w:t>
                               </w:r>
-                              <w:proofErr w:type="spellEnd"/>
                             </w:sdtContent>
                           </w:sdt>
                         </w:p>
@@ -2770,47 +2753,13 @@
                     <w:lang w:val="en-GB"/>
                   </w:rPr>
                 </w:pPr>
-                <w:proofErr w:type="spellStart"/>
                 <w:r>
                   <w:rPr>
                     <w:sz w:val="24"/>
                     <w:lang w:val="en-GB"/>
                   </w:rPr>
-                  <w:t>Completamento</w:t>
+                  <w:t>Completamento scenari, usecase</w:t>
                 </w:r>
-                <w:proofErr w:type="spellEnd"/>
-                <w:r>
-                  <w:rPr>
-                    <w:sz w:val="24"/>
-                    <w:lang w:val="en-GB"/>
-                  </w:rPr>
-                  <w:t xml:space="preserve"> </w:t>
-                </w:r>
-                <w:proofErr w:type="spellStart"/>
-                <w:r>
-                  <w:rPr>
-                    <w:sz w:val="24"/>
-                    <w:lang w:val="en-GB"/>
-                  </w:rPr>
-                  <w:t>scenari</w:t>
-                </w:r>
-                <w:proofErr w:type="spellEnd"/>
-                <w:r>
-                  <w:rPr>
-                    <w:sz w:val="24"/>
-                    <w:lang w:val="en-GB"/>
-                  </w:rPr>
-                  <w:t xml:space="preserve">, </w:t>
-                </w:r>
-                <w:proofErr w:type="spellStart"/>
-                <w:r>
-                  <w:rPr>
-                    <w:sz w:val="24"/>
-                    <w:lang w:val="en-GB"/>
-                  </w:rPr>
-                  <w:t>usecase</w:t>
-                </w:r>
-                <w:proofErr w:type="spellEnd"/>
               </w:p>
             </w:tc>
             <w:tc>
@@ -2894,21 +2843,12 @@
                     <w:lang w:val="en-GB"/>
                   </w:rPr>
                 </w:pPr>
-                <w:proofErr w:type="spellStart"/>
                 <w:r>
                   <w:rPr>
                     <w:sz w:val="24"/>
                     <w:lang w:val="en-GB"/>
                   </w:rPr>
-                  <w:t>Completamento</w:t>
-                </w:r>
-                <w:proofErr w:type="spellEnd"/>
-                <w:r>
-                  <w:rPr>
-                    <w:sz w:val="24"/>
-                    <w:lang w:val="en-GB"/>
-                  </w:rPr>
-                  <w:t xml:space="preserve"> </w:t>
+                  <w:t xml:space="preserve">Completamento </w:t>
                 </w:r>
                 <w:r>
                   <w:rPr>
@@ -2997,21 +2937,12 @@
                     <w:lang w:val="en-GB"/>
                   </w:rPr>
                 </w:pPr>
-                <w:proofErr w:type="spellStart"/>
                 <w:r>
                   <w:rPr>
                     <w:sz w:val="24"/>
                     <w:lang w:val="en-GB"/>
                   </w:rPr>
-                  <w:t>Completamento</w:t>
-                </w:r>
-                <w:proofErr w:type="spellEnd"/>
-                <w:r>
-                  <w:rPr>
-                    <w:sz w:val="24"/>
-                    <w:lang w:val="en-GB"/>
-                  </w:rPr>
-                  <w:t xml:space="preserve"> sequence diagram</w:t>
+                  <w:t>Completamento sequence diagram</w:t>
                 </w:r>
               </w:p>
             </w:tc>
@@ -3108,21 +3039,12 @@
                     <w:lang w:val="en-GB"/>
                   </w:rPr>
                 </w:pPr>
-                <w:proofErr w:type="spellStart"/>
                 <w:r>
                   <w:rPr>
                     <w:sz w:val="24"/>
                     <w:lang w:val="en-GB"/>
                   </w:rPr>
-                  <w:t>Completamento</w:t>
-                </w:r>
-                <w:proofErr w:type="spellEnd"/>
-                <w:r>
-                  <w:rPr>
-                    <w:sz w:val="24"/>
-                    <w:lang w:val="en-GB"/>
-                  </w:rPr>
-                  <w:t xml:space="preserve"> mock-ups</w:t>
+                  <w:t>Completamento mock-ups</w:t>
                 </w:r>
               </w:p>
             </w:tc>
@@ -3189,7 +3111,6 @@
           <w:bookmarkStart w:id="2" w:name="_Toc57371849"/>
           <w:bookmarkStart w:id="3" w:name="_Toc57372333"/>
           <w:bookmarkStart w:id="4" w:name="_Toc57565254"/>
-          <w:proofErr w:type="spellStart"/>
           <w:r>
             <w:rPr>
               <w:rFonts w:ascii="Century Gothic" w:eastAsia="Droid Sans" w:hAnsi="Century Gothic" w:cs="Times New Roman"/>
@@ -3201,7 +3122,6 @@
             </w:rPr>
             <w:t>Revision</w:t>
           </w:r>
-          <w:proofErr w:type="spellEnd"/>
           <w:r>
             <w:rPr>
               <w:rFonts w:ascii="Century Gothic" w:eastAsia="Droid Sans" w:hAnsi="Century Gothic" w:cs="Times New Roman"/>
@@ -6001,6 +5921,8 @@
         </w:numPr>
         <w:jc w:val="both"/>
         <w:rPr>
+          <w:rStyle w:val="eop"/>
+          <w:color w:val="000000" w:themeColor="text1"/>
           <w:sz w:val="24"/>
           <w:szCs w:val="24"/>
           <w:lang w:val="it-IT"/>
@@ -6025,6 +5947,61 @@
           <w:lang w:val="it-IT"/>
         </w:rPr>
         <w:t> </w:t>
+      </w:r>
+    </w:p>
+    <w:p>
+      <w:pPr>
+        <w:pStyle w:val="Nessunaspaziatura"/>
+        <w:jc w:val="both"/>
+        <w:rPr>
+          <w:rStyle w:val="eop"/>
+          <w:color w:val="000000" w:themeColor="text1"/>
+          <w:sz w:val="24"/>
+          <w:szCs w:val="24"/>
+          <w:lang w:val="it-IT"/>
+        </w:rPr>
+      </w:pPr>
+      <w:r>
+        <w:rPr>
+          <w:rStyle w:val="eop"/>
+          <w:color w:val="000000" w:themeColor="text1"/>
+          <w:sz w:val="24"/>
+          <w:szCs w:val="24"/>
+          <w:lang w:val="it-IT"/>
+        </w:rPr>
+        <w:t>Non è prevista la gestione dei volantini né la carta fedeltà per la suddetta catena di supermercati</w:t>
+      </w:r>
+      <w:r>
+        <w:rPr>
+          <w:rStyle w:val="eop"/>
+          <w:color w:val="000000" w:themeColor="text1"/>
+          <w:sz w:val="24"/>
+          <w:szCs w:val="24"/>
+          <w:lang w:val="it-IT"/>
+        </w:rPr>
+        <w:t>.</w:t>
+      </w:r>
+    </w:p>
+    <w:p>
+      <w:pPr>
+        <w:pStyle w:val="Nessunaspaziatura"/>
+        <w:jc w:val="both"/>
+        <w:rPr>
+          <w:color w:val="000000" w:themeColor="text1"/>
+          <w:sz w:val="24"/>
+          <w:szCs w:val="24"/>
+          <w:lang w:val="it-IT"/>
+        </w:rPr>
+      </w:pPr>
+      <w:r>
+        <w:rPr>
+          <w:rStyle w:val="eop"/>
+          <w:color w:val="000000" w:themeColor="text1"/>
+          <w:sz w:val="24"/>
+          <w:szCs w:val="24"/>
+          <w:lang w:val="it-IT"/>
+        </w:rPr>
+        <w:t>NewDM non gestirà nemmeno gli orari dei lavoro dei dipendenti, né quanto meno la loro paga.</w:t>
       </w:r>
     </w:p>
     <w:p>
@@ -6247,7 +6224,6 @@
           <w:lang w:val="it-IT"/>
         </w:rPr>
       </w:pPr>
-      <w:proofErr w:type="spellStart"/>
       <w:r>
         <w:rPr>
           <w:color w:val="000000" w:themeColor="text1"/>
@@ -6255,17 +6231,7 @@
           <w:szCs w:val="24"/>
           <w:lang w:val="it-IT"/>
         </w:rPr>
-        <w:t>Branch</w:t>
-      </w:r>
-      <w:proofErr w:type="spellEnd"/>
-      <w:r>
-        <w:rPr>
-          <w:color w:val="000000" w:themeColor="text1"/>
-          <w:sz w:val="24"/>
-          <w:szCs w:val="24"/>
-          <w:lang w:val="it-IT"/>
-        </w:rPr>
-        <w:t xml:space="preserve"> coverage dei casi di test: almeno 75%</w:t>
+        <w:t>Branch coverage dei casi di test: almeno 75%</w:t>
       </w:r>
     </w:p>
     <w:p>
@@ -6429,47 +6395,7 @@
           <w:szCs w:val="24"/>
           <w:lang w:val="it-IT"/>
         </w:rPr>
-        <w:t>- “</w:t>
-      </w:r>
-      <w:proofErr w:type="spellStart"/>
-      <w:r>
-        <w:rPr>
-          <w:color w:val="000000" w:themeColor="text1"/>
-          <w:sz w:val="24"/>
-          <w:szCs w:val="24"/>
-          <w:lang w:val="it-IT"/>
-        </w:rPr>
-        <w:t>det</w:t>
-      </w:r>
-      <w:proofErr w:type="spellEnd"/>
-      <w:r>
-        <w:rPr>
-          <w:color w:val="000000" w:themeColor="text1"/>
-          <w:sz w:val="24"/>
-          <w:szCs w:val="24"/>
-          <w:lang w:val="it-IT"/>
-        </w:rPr>
-        <w:t>.” e “</w:t>
-      </w:r>
-      <w:proofErr w:type="spellStart"/>
-      <w:r>
-        <w:rPr>
-          <w:color w:val="000000" w:themeColor="text1"/>
-          <w:sz w:val="24"/>
-          <w:szCs w:val="24"/>
-          <w:lang w:val="it-IT"/>
-        </w:rPr>
-        <w:t>determin</w:t>
-      </w:r>
-      <w:proofErr w:type="spellEnd"/>
-      <w:r>
-        <w:rPr>
-          <w:color w:val="000000" w:themeColor="text1"/>
-          <w:sz w:val="24"/>
-          <w:szCs w:val="24"/>
-          <w:lang w:val="it-IT"/>
-        </w:rPr>
-        <w:t xml:space="preserve">.”: determina e determinano </w:t>
+        <w:t xml:space="preserve">- “det.” e “determin.”: determina e determinano </w:t>
       </w:r>
     </w:p>
     <w:p>
@@ -6514,7 +6440,6 @@
         </w:rPr>
         <w:t xml:space="preserve">1.5 </w:t>
       </w:r>
-      <w:proofErr w:type="spellStart"/>
       <w:r>
         <w:rPr>
           <w:lang w:val="en-GB"/>
@@ -6522,7 +6447,6 @@
         <w:t>Riferimenti</w:t>
       </w:r>
       <w:bookmarkEnd w:id="10"/>
-      <w:proofErr w:type="spellEnd"/>
     </w:p>
     <w:p>
       <w:pPr>
@@ -6597,36 +6521,8 @@
           <w:sz w:val="24"/>
           <w:szCs w:val="24"/>
         </w:rPr>
-        <w:t xml:space="preserve">-- Bernd </w:t>
+        <w:t>-- Bernd Bruegge &amp; Allen H. Dutoit</w:t>
       </w:r>
-      <w:proofErr w:type="spellStart"/>
-      <w:r>
-        <w:rPr>
-          <w:color w:val="000000" w:themeColor="text1"/>
-          <w:sz w:val="24"/>
-          <w:szCs w:val="24"/>
-        </w:rPr>
-        <w:t>Bruegge</w:t>
-      </w:r>
-      <w:proofErr w:type="spellEnd"/>
-      <w:r>
-        <w:rPr>
-          <w:color w:val="000000" w:themeColor="text1"/>
-          <w:sz w:val="24"/>
-          <w:szCs w:val="24"/>
-        </w:rPr>
-        <w:t xml:space="preserve"> &amp; Allen H. </w:t>
-      </w:r>
-      <w:proofErr w:type="spellStart"/>
-      <w:r>
-        <w:rPr>
-          <w:color w:val="000000" w:themeColor="text1"/>
-          <w:sz w:val="24"/>
-          <w:szCs w:val="24"/>
-        </w:rPr>
-        <w:t>Dutoit</w:t>
-      </w:r>
-      <w:proofErr w:type="spellEnd"/>
     </w:p>
     <w:p>
       <w:pPr>
@@ -6669,67 +6565,7 @@
           <w:szCs w:val="24"/>
           <w:lang w:val="it-IT"/>
         </w:rPr>
-        <w:t xml:space="preserve">Al secondo punto del documento verrà presentato il sistema corrente. Al terzo punto verrà presentato il sistema proposto con i relativi requisiti funzionali e non funzionali. Attraverso scenari e use case verrà stabilito chi sono gli attori del sistema e come gli attori individuati interagiscono con il sistema. Verranno poi presentati </w:t>
-      </w:r>
-      <w:proofErr w:type="spellStart"/>
-      <w:r>
-        <w:rPr>
-          <w:color w:val="000000" w:themeColor="text1"/>
-          <w:sz w:val="24"/>
-          <w:szCs w:val="24"/>
-          <w:lang w:val="it-IT"/>
-        </w:rPr>
-        <w:t>mock</w:t>
-      </w:r>
-      <w:proofErr w:type="spellEnd"/>
-      <w:r>
-        <w:rPr>
-          <w:color w:val="000000" w:themeColor="text1"/>
-          <w:sz w:val="24"/>
-          <w:szCs w:val="24"/>
-          <w:lang w:val="it-IT"/>
-        </w:rPr>
-        <w:t xml:space="preserve">-up dell’interfaccia utente ed i </w:t>
-      </w:r>
-      <w:proofErr w:type="spellStart"/>
-      <w:r>
-        <w:rPr>
-          <w:color w:val="000000" w:themeColor="text1"/>
-          <w:sz w:val="24"/>
-          <w:szCs w:val="24"/>
-          <w:lang w:val="it-IT"/>
-        </w:rPr>
-        <w:t>path</w:t>
-      </w:r>
-      <w:proofErr w:type="spellEnd"/>
-      <w:r>
-        <w:rPr>
-          <w:color w:val="000000" w:themeColor="text1"/>
-          <w:sz w:val="24"/>
-          <w:szCs w:val="24"/>
-          <w:lang w:val="it-IT"/>
-        </w:rPr>
-        <w:t xml:space="preserve"> </w:t>
-      </w:r>
-      <w:proofErr w:type="spellStart"/>
-      <w:r>
-        <w:rPr>
-          <w:color w:val="000000" w:themeColor="text1"/>
-          <w:sz w:val="24"/>
-          <w:szCs w:val="24"/>
-          <w:lang w:val="it-IT"/>
-        </w:rPr>
-        <w:t>navigazionali</w:t>
-      </w:r>
-      <w:proofErr w:type="spellEnd"/>
-      <w:r>
-        <w:rPr>
-          <w:color w:val="000000" w:themeColor="text1"/>
-          <w:sz w:val="24"/>
-          <w:szCs w:val="24"/>
-          <w:lang w:val="it-IT"/>
-        </w:rPr>
-        <w:t xml:space="preserve"> per l’applicazione proposta.</w:t>
+        <w:t>Al secondo punto del documento verrà presentato il sistema corrente. Al terzo punto verrà presentato il sistema proposto con i relativi requisiti funzionali e non funzionali. Attraverso scenari e use case verrà stabilito chi sono gli attori del sistema e come gli attori individuati interagiscono con il sistema. Verranno poi presentati mock-up dell’interfaccia utente ed i path navigazionali per l’applicazione proposta.</w:t>
       </w:r>
     </w:p>
     <w:p>
@@ -6874,9 +6710,8 @@
           <w:shd w:val="clear" w:color="auto" w:fill="FFFFFF"/>
           <w:lang w:val="it-IT"/>
         </w:rPr>
-        <w:t xml:space="preserve"> activity </w:t>
+        <w:t xml:space="preserve"> activity diagram relativi alle operazioni svolte </w:t>
       </w:r>
-      <w:proofErr w:type="spellStart"/>
       <w:r>
         <w:rPr>
           <w:rStyle w:val="eop"/>
@@ -6887,9 +6722,8 @@
           <w:shd w:val="clear" w:color="auto" w:fill="FFFFFF"/>
           <w:lang w:val="it-IT"/>
         </w:rPr>
-        <w:t>diagram</w:t>
+        <w:t>dal punto vendita del supermercato</w:t>
       </w:r>
-      <w:proofErr w:type="spellEnd"/>
       <w:r>
         <w:rPr>
           <w:rStyle w:val="eop"/>
@@ -6900,9 +6734,13 @@
           <w:shd w:val="clear" w:color="auto" w:fill="FFFFFF"/>
           <w:lang w:val="it-IT"/>
         </w:rPr>
-        <w:t xml:space="preserve"> relativi alle operazioni svolte </w:t>
+        <w:t xml:space="preserve"> per meglio percepire la differenza tra quello che è il sistema che proponiamo e quello che è il sistema attuale.</w:t>
       </w:r>
-      <w:r>
+    </w:p>
+    <w:p>
+      <w:pPr>
+        <w:pStyle w:val="Nessunaspaziatura"/>
+        <w:jc w:val="both"/>
         <w:rPr>
           <w:rStyle w:val="eop"/>
           <w:rFonts w:cs="Calibri"/>
@@ -6912,8 +6750,7 @@
           <w:shd w:val="clear" w:color="auto" w:fill="FFFFFF"/>
           <w:lang w:val="it-IT"/>
         </w:rPr>
-        <w:t>dal punto vendita del supermercato</w:t>
-      </w:r>
+      </w:pPr>
       <w:r>
         <w:rPr>
           <w:rStyle w:val="eop"/>
@@ -6924,60 +6761,7 @@
           <w:shd w:val="clear" w:color="auto" w:fill="FFFFFF"/>
           <w:lang w:val="it-IT"/>
         </w:rPr>
-        <w:t xml:space="preserve"> per meglio percepire la differenza tra quello che è il sistema che proponiamo e quello che è il sistema attuale.</w:t>
-      </w:r>
-    </w:p>
-    <w:p>
-      <w:pPr>
-        <w:pStyle w:val="Nessunaspaziatura"/>
-        <w:jc w:val="both"/>
-        <w:rPr>
-          <w:rStyle w:val="eop"/>
-          <w:rFonts w:cs="Calibri"/>
-          <w:color w:val="000000" w:themeColor="text1"/>
-          <w:sz w:val="24"/>
-          <w:szCs w:val="24"/>
-          <w:shd w:val="clear" w:color="auto" w:fill="FFFFFF"/>
-          <w:lang w:val="it-IT"/>
-        </w:rPr>
-      </w:pPr>
-      <w:r>
-        <w:rPr>
-          <w:rStyle w:val="eop"/>
-          <w:rFonts w:cs="Calibri"/>
-          <w:color w:val="000000" w:themeColor="text1"/>
-          <w:sz w:val="24"/>
-          <w:szCs w:val="24"/>
-          <w:shd w:val="clear" w:color="auto" w:fill="FFFFFF"/>
-          <w:lang w:val="it-IT"/>
-        </w:rPr>
-        <w:t xml:space="preserve">Pertanto, abbiamo ritenuto necessario realizzare un activity </w:t>
-      </w:r>
-      <w:proofErr w:type="spellStart"/>
-      <w:r>
-        <w:rPr>
-          <w:rStyle w:val="eop"/>
-          <w:rFonts w:cs="Calibri"/>
-          <w:color w:val="000000" w:themeColor="text1"/>
-          <w:sz w:val="24"/>
-          <w:szCs w:val="24"/>
-          <w:shd w:val="clear" w:color="auto" w:fill="FFFFFF"/>
-          <w:lang w:val="it-IT"/>
-        </w:rPr>
-        <w:t>diagram</w:t>
-      </w:r>
-      <w:proofErr w:type="spellEnd"/>
-      <w:r>
-        <w:rPr>
-          <w:rStyle w:val="eop"/>
-          <w:rFonts w:cs="Calibri"/>
-          <w:color w:val="000000" w:themeColor="text1"/>
-          <w:sz w:val="24"/>
-          <w:szCs w:val="24"/>
-          <w:shd w:val="clear" w:color="auto" w:fill="FFFFFF"/>
-          <w:lang w:val="it-IT"/>
-        </w:rPr>
-        <w:t xml:space="preserve"> relativo </w:t>
+        <w:t xml:space="preserve">Pertanto, abbiamo ritenuto necessario realizzare un activity diagram relativo </w:t>
       </w:r>
       <w:r>
         <w:rPr>
@@ -7540,27 +7324,7 @@
           <w:szCs w:val="24"/>
           <w:lang w:val="it-IT"/>
         </w:rPr>
-        <w:t xml:space="preserve"> activity </w:t>
-      </w:r>
-      <w:proofErr w:type="spellStart"/>
-      <w:r>
-        <w:rPr>
-          <w:color w:val="000000" w:themeColor="text1"/>
-          <w:sz w:val="24"/>
-          <w:szCs w:val="24"/>
-          <w:lang w:val="it-IT"/>
-        </w:rPr>
-        <w:t>diagram</w:t>
-      </w:r>
-      <w:proofErr w:type="spellEnd"/>
-      <w:r>
-        <w:rPr>
-          <w:color w:val="000000" w:themeColor="text1"/>
-          <w:sz w:val="24"/>
-          <w:szCs w:val="24"/>
-          <w:lang w:val="it-IT"/>
-        </w:rPr>
-        <w:t xml:space="preserve"> relativ</w:t>
+        <w:t xml:space="preserve"> activity diagram relativ</w:t>
       </w:r>
       <w:r>
         <w:rPr>
@@ -7736,7 +7500,6 @@
                 <w:lang w:eastAsia="it-IT"/>
               </w:rPr>
             </w:pPr>
-            <w:proofErr w:type="spellStart"/>
             <w:r>
               <w:rPr>
                 <w:rFonts w:asciiTheme="majorHAnsi" w:eastAsia="Times New Roman" w:hAnsiTheme="majorHAnsi" w:cs="Calibri"/>
@@ -7747,20 +7510,7 @@
                 <w:szCs w:val="22"/>
                 <w:lang w:eastAsia="it-IT"/>
               </w:rPr>
-              <w:t>Req</w:t>
-            </w:r>
-            <w:proofErr w:type="spellEnd"/>
-            <w:r>
-              <w:rPr>
-                <w:rFonts w:asciiTheme="majorHAnsi" w:eastAsia="Times New Roman" w:hAnsiTheme="majorHAnsi" w:cs="Calibri"/>
-                <w:b/>
-                <w:bCs/>
-                <w:color w:val="FFFFFF" w:themeColor="background1"/>
-                <w:sz w:val="22"/>
-                <w:szCs w:val="22"/>
-                <w:lang w:eastAsia="it-IT"/>
-              </w:rPr>
-              <w:t>.</w:t>
+              <w:t>Req.</w:t>
             </w:r>
             <w:r>
               <w:rPr>
@@ -10865,12 +10615,10 @@
       <w:r>
         <w:t xml:space="preserve">3.3.4 </w:t>
       </w:r>
-      <w:proofErr w:type="spellStart"/>
       <w:r>
         <w:t>Supportabilità</w:t>
       </w:r>
       <w:bookmarkEnd w:id="20"/>
-      <w:proofErr w:type="spellEnd"/>
     </w:p>
     <w:p>
       <w:pPr>
@@ -11230,19 +10978,8 @@
                 <w:sz w:val="22"/>
                 <w:szCs w:val="22"/>
               </w:rPr>
-              <w:t xml:space="preserve">3: </w:t>
-            </w:r>
-            <w:proofErr w:type="spellStart"/>
-            <w:r>
-              <w:rPr>
-                <w:rFonts w:asciiTheme="majorHAnsi" w:hAnsiTheme="majorHAnsi"/>
-                <w:color w:val="000000" w:themeColor="text1"/>
-                <w:sz w:val="22"/>
-                <w:szCs w:val="22"/>
-              </w:rPr>
-              <w:t>AcquistoProdotto</w:t>
-            </w:r>
-            <w:proofErr w:type="spellEnd"/>
+              <w:t>3: AcquistoProdotto</w:t>
+            </w:r>
           </w:p>
         </w:tc>
       </w:tr>
@@ -11289,7 +11026,6 @@
                 <w:szCs w:val="22"/>
               </w:rPr>
             </w:pPr>
-            <w:proofErr w:type="spellStart"/>
             <w:r>
               <w:rPr>
                 <w:rFonts w:asciiTheme="majorHAnsi" w:hAnsiTheme="majorHAnsi"/>
@@ -11308,7 +11044,6 @@
               </w:rPr>
               <w:t>:Cliente</w:t>
             </w:r>
-            <w:proofErr w:type="spellEnd"/>
             <w:r>
               <w:rPr>
                 <w:rFonts w:asciiTheme="majorHAnsi" w:hAnsiTheme="majorHAnsi"/>
@@ -11327,7 +11062,6 @@
               </w:rPr>
               <w:t xml:space="preserve"> </w:t>
             </w:r>
-            <w:proofErr w:type="spellStart"/>
             <w:r>
               <w:rPr>
                 <w:rFonts w:asciiTheme="majorHAnsi" w:hAnsiTheme="majorHAnsi"/>
@@ -11346,7 +11080,6 @@
               </w:rPr>
               <w:t>:Commesso</w:t>
             </w:r>
-            <w:proofErr w:type="spellEnd"/>
             <w:r>
               <w:rPr>
                 <w:rFonts w:asciiTheme="majorHAnsi" w:hAnsiTheme="majorHAnsi"/>
@@ -12448,19 +12181,8 @@
                 <w:sz w:val="22"/>
                 <w:szCs w:val="22"/>
               </w:rPr>
-              <w:t xml:space="preserve">12: </w:t>
-            </w:r>
-            <w:proofErr w:type="spellStart"/>
-            <w:r>
-              <w:rPr>
-                <w:rFonts w:asciiTheme="majorHAnsi" w:hAnsiTheme="majorHAnsi"/>
-                <w:color w:val="000000" w:themeColor="text1"/>
-                <w:sz w:val="22"/>
-                <w:szCs w:val="22"/>
-              </w:rPr>
-              <w:t>InserimentoProdottiRegistrati</w:t>
-            </w:r>
-            <w:proofErr w:type="spellEnd"/>
+              <w:t>12: InserimentoProdottiRegistrati</w:t>
+            </w:r>
           </w:p>
         </w:tc>
       </w:tr>
@@ -12506,7 +12228,6 @@
                 <w:szCs w:val="22"/>
               </w:rPr>
             </w:pPr>
-            <w:proofErr w:type="spellStart"/>
             <w:r>
               <w:rPr>
                 <w:rFonts w:asciiTheme="majorHAnsi" w:hAnsiTheme="majorHAnsi"/>
@@ -12525,7 +12246,6 @@
               </w:rPr>
               <w:t>:Magazziniere</w:t>
             </w:r>
-            <w:proofErr w:type="spellEnd"/>
           </w:p>
         </w:tc>
       </w:tr>
@@ -12834,27 +12554,7 @@
                 <w:sz w:val="22"/>
                 <w:szCs w:val="22"/>
               </w:rPr>
-              <w:t xml:space="preserve">Il sistema mostra un </w:t>
-            </w:r>
-            <w:proofErr w:type="spellStart"/>
-            <w:r>
-              <w:rPr>
-                <w:rFonts w:asciiTheme="majorHAnsi" w:hAnsiTheme="majorHAnsi"/>
-                <w:color w:val="000000" w:themeColor="text1"/>
-                <w:sz w:val="22"/>
-                <w:szCs w:val="22"/>
-              </w:rPr>
-              <w:t>form</w:t>
-            </w:r>
-            <w:proofErr w:type="spellEnd"/>
-            <w:r>
-              <w:rPr>
-                <w:rFonts w:asciiTheme="majorHAnsi" w:hAnsiTheme="majorHAnsi"/>
-                <w:color w:val="000000" w:themeColor="text1"/>
-                <w:sz w:val="22"/>
-                <w:szCs w:val="22"/>
-              </w:rPr>
-              <w:t xml:space="preserve"> per l’inserimento dei dati del rifornimento del prodotto</w:t>
+              <w:t>Il sistema mostra un form per l’inserimento dei dati del rifornimento del prodotto</w:t>
             </w:r>
           </w:p>
         </w:tc>
@@ -12903,27 +12603,7 @@
                 <w:sz w:val="22"/>
                 <w:szCs w:val="22"/>
               </w:rPr>
-              <w:t xml:space="preserve">Giovanni inserisce il codice del prodotto acqua Lete </w:t>
-            </w:r>
-            <w:proofErr w:type="spellStart"/>
-            <w:r>
-              <w:rPr>
-                <w:rFonts w:asciiTheme="majorHAnsi" w:hAnsiTheme="majorHAnsi"/>
-                <w:color w:val="000000" w:themeColor="text1"/>
-                <w:sz w:val="22"/>
-                <w:szCs w:val="22"/>
-              </w:rPr>
-              <w:t>cod</w:t>
-            </w:r>
-            <w:proofErr w:type="spellEnd"/>
-            <w:r>
-              <w:rPr>
-                <w:rFonts w:asciiTheme="majorHAnsi" w:hAnsiTheme="majorHAnsi"/>
-                <w:color w:val="000000" w:themeColor="text1"/>
-                <w:sz w:val="22"/>
-                <w:szCs w:val="22"/>
-              </w:rPr>
-              <w:t>: 80412021 e la quantità 100pz</w:t>
+              <w:t>Giovanni inserisce il codice del prodotto acqua Lete cod: 80412021 e la quantità 100pz</w:t>
             </w:r>
           </w:p>
         </w:tc>
@@ -13068,27 +12748,7 @@
                 <w:sz w:val="22"/>
                 <w:szCs w:val="22"/>
               </w:rPr>
-              <w:t xml:space="preserve">Giovanni conferma e ripete la procedura per gli altri prodotti: Coca Cola </w:t>
-            </w:r>
-            <w:proofErr w:type="spellStart"/>
-            <w:r>
-              <w:rPr>
-                <w:rFonts w:asciiTheme="majorHAnsi" w:hAnsiTheme="majorHAnsi"/>
-                <w:color w:val="000000" w:themeColor="text1"/>
-                <w:sz w:val="22"/>
-                <w:szCs w:val="22"/>
-              </w:rPr>
-              <w:t>cod</w:t>
-            </w:r>
-            <w:proofErr w:type="spellEnd"/>
-            <w:r>
-              <w:rPr>
-                <w:rFonts w:asciiTheme="majorHAnsi" w:hAnsiTheme="majorHAnsi"/>
-                <w:color w:val="000000" w:themeColor="text1"/>
-                <w:sz w:val="22"/>
-                <w:szCs w:val="22"/>
-              </w:rPr>
-              <w:t xml:space="preserve">: </w:t>
+              <w:t xml:space="preserve">Giovanni conferma e ripete la procedura per gli altri prodotti: Coca Cola cod: </w:t>
             </w:r>
             <w:r>
               <w:rPr>
@@ -13098,27 +12758,7 @@
                 <w:szCs w:val="22"/>
               </w:rPr>
               <w:lastRenderedPageBreak/>
-              <w:t xml:space="preserve">5000112557664 75pz, Fanta </w:t>
-            </w:r>
-            <w:proofErr w:type="spellStart"/>
-            <w:r>
-              <w:rPr>
-                <w:rFonts w:asciiTheme="majorHAnsi" w:hAnsiTheme="majorHAnsi"/>
-                <w:color w:val="000000" w:themeColor="text1"/>
-                <w:sz w:val="22"/>
-                <w:szCs w:val="22"/>
-              </w:rPr>
-              <w:t>cod</w:t>
-            </w:r>
-            <w:proofErr w:type="spellEnd"/>
-            <w:r>
-              <w:rPr>
-                <w:rFonts w:asciiTheme="majorHAnsi" w:hAnsiTheme="majorHAnsi"/>
-                <w:color w:val="000000" w:themeColor="text1"/>
-                <w:sz w:val="22"/>
-                <w:szCs w:val="22"/>
-              </w:rPr>
-              <w:t>: 5449000005090 50 pz.</w:t>
+              <w:t>5000112557664 75pz, Fanta cod: 5449000005090 50 pz.</w:t>
             </w:r>
           </w:p>
         </w:tc>
@@ -13318,19 +12958,8 @@
                 <w:sz w:val="22"/>
                 <w:szCs w:val="22"/>
               </w:rPr>
-              <w:t xml:space="preserve">16: </w:t>
-            </w:r>
-            <w:proofErr w:type="spellStart"/>
-            <w:r>
-              <w:rPr>
-                <w:rFonts w:asciiTheme="majorHAnsi" w:hAnsiTheme="majorHAnsi"/>
-                <w:color w:val="000000" w:themeColor="text1"/>
-                <w:sz w:val="22"/>
-                <w:szCs w:val="22"/>
-              </w:rPr>
-              <w:t>RichiediAssistenza</w:t>
-            </w:r>
-            <w:proofErr w:type="spellEnd"/>
+              <w:t>16: RichiediAssistenza</w:t>
+            </w:r>
           </w:p>
         </w:tc>
       </w:tr>
@@ -13376,7 +13005,6 @@
                 <w:szCs w:val="22"/>
               </w:rPr>
             </w:pPr>
-            <w:proofErr w:type="spellStart"/>
             <w:r>
               <w:rPr>
                 <w:rFonts w:asciiTheme="majorHAnsi" w:hAnsiTheme="majorHAnsi"/>
@@ -13395,25 +13023,14 @@
               </w:rPr>
               <w:t>:Cliente</w:t>
             </w:r>
-            <w:proofErr w:type="spellEnd"/>
-            <w:r>
-              <w:rPr>
-                <w:rFonts w:asciiTheme="majorHAnsi" w:hAnsiTheme="majorHAnsi"/>
-                <w:color w:val="000000" w:themeColor="text1"/>
-                <w:sz w:val="22"/>
-                <w:szCs w:val="22"/>
-              </w:rPr>
-              <w:t xml:space="preserve">, </w:t>
-            </w:r>
-            <w:proofErr w:type="spellStart"/>
-            <w:r>
-              <w:rPr>
-                <w:rFonts w:asciiTheme="majorHAnsi" w:hAnsiTheme="majorHAnsi"/>
-                <w:color w:val="000000" w:themeColor="text1"/>
-                <w:sz w:val="22"/>
-                <w:szCs w:val="22"/>
-              </w:rPr>
-              <w:t>Saverio</w:t>
+            <w:r>
+              <w:rPr>
+                <w:rFonts w:asciiTheme="majorHAnsi" w:hAnsiTheme="majorHAnsi"/>
+                <w:color w:val="000000" w:themeColor="text1"/>
+                <w:sz w:val="22"/>
+                <w:szCs w:val="22"/>
+              </w:rPr>
+              <w:t>, Saverio</w:t>
             </w:r>
             <w:r>
               <w:rPr>
@@ -13424,7 +13041,6 @@
               </w:rPr>
               <w:t>:AddettoAssistenza</w:t>
             </w:r>
-            <w:proofErr w:type="spellEnd"/>
           </w:p>
         </w:tc>
       </w:tr>
@@ -13820,27 +13436,7 @@
                 <w:sz w:val="22"/>
                 <w:szCs w:val="22"/>
               </w:rPr>
-              <w:t xml:space="preserve">Il sistema mostra un </w:t>
-            </w:r>
-            <w:proofErr w:type="spellStart"/>
-            <w:r>
-              <w:rPr>
-                <w:rFonts w:asciiTheme="majorHAnsi" w:hAnsiTheme="majorHAnsi"/>
-                <w:color w:val="000000" w:themeColor="text1"/>
-                <w:sz w:val="22"/>
-                <w:szCs w:val="22"/>
-              </w:rPr>
-              <w:t>form</w:t>
-            </w:r>
-            <w:proofErr w:type="spellEnd"/>
-            <w:r>
-              <w:rPr>
-                <w:rFonts w:asciiTheme="majorHAnsi" w:hAnsiTheme="majorHAnsi"/>
-                <w:color w:val="000000" w:themeColor="text1"/>
-                <w:sz w:val="22"/>
-                <w:szCs w:val="22"/>
-              </w:rPr>
-              <w:t xml:space="preserve"> per l’inserimento dei dati anagrafici del cliente</w:t>
+              <w:t>Il sistema mostra un form per l’inserimento dei dati anagrafici del cliente</w:t>
             </w:r>
           </w:p>
         </w:tc>
@@ -14053,27 +13649,7 @@
                 <w:sz w:val="22"/>
                 <w:szCs w:val="22"/>
               </w:rPr>
-              <w:t xml:space="preserve">Il sistema mostra un </w:t>
-            </w:r>
-            <w:proofErr w:type="spellStart"/>
-            <w:r>
-              <w:rPr>
-                <w:rFonts w:asciiTheme="majorHAnsi" w:hAnsiTheme="majorHAnsi"/>
-                <w:color w:val="000000" w:themeColor="text1"/>
-                <w:sz w:val="22"/>
-                <w:szCs w:val="22"/>
-              </w:rPr>
-              <w:t>form</w:t>
-            </w:r>
-            <w:proofErr w:type="spellEnd"/>
-            <w:r>
-              <w:rPr>
-                <w:rFonts w:asciiTheme="majorHAnsi" w:hAnsiTheme="majorHAnsi"/>
-                <w:color w:val="000000" w:themeColor="text1"/>
-                <w:sz w:val="22"/>
-                <w:szCs w:val="22"/>
-              </w:rPr>
-              <w:t xml:space="preserve"> per l’inserimento del problema</w:t>
+              <w:t>Il sistema mostra un form per l’inserimento del problema</w:t>
             </w:r>
           </w:p>
         </w:tc>
@@ -14395,7 +13971,6 @@
                 <w:szCs w:val="22"/>
               </w:rPr>
             </w:pPr>
-            <w:proofErr w:type="spellStart"/>
             <w:r>
               <w:rPr>
                 <w:rFonts w:asciiTheme="majorHAnsi" w:hAnsiTheme="majorHAnsi"/>
@@ -14414,7 +13989,6 @@
               </w:rPr>
               <w:t>:Magazziniere</w:t>
             </w:r>
-            <w:proofErr w:type="spellEnd"/>
           </w:p>
         </w:tc>
       </w:tr>
@@ -14709,29 +14283,7 @@
                 <w:szCs w:val="22"/>
                 <w:lang w:val="it-IT"/>
               </w:rPr>
-              <w:t xml:space="preserve">Il sistema mostra il </w:t>
-            </w:r>
-            <w:proofErr w:type="spellStart"/>
-            <w:r>
-              <w:rPr>
-                <w:rFonts w:asciiTheme="majorHAnsi" w:hAnsiTheme="majorHAnsi"/>
-                <w:color w:val="000000" w:themeColor="text1"/>
-                <w:sz w:val="22"/>
-                <w:szCs w:val="22"/>
-                <w:lang w:val="it-IT"/>
-              </w:rPr>
-              <w:t>form</w:t>
-            </w:r>
-            <w:proofErr w:type="spellEnd"/>
-            <w:r>
-              <w:rPr>
-                <w:rFonts w:asciiTheme="majorHAnsi" w:hAnsiTheme="majorHAnsi"/>
-                <w:color w:val="000000" w:themeColor="text1"/>
-                <w:sz w:val="22"/>
-                <w:szCs w:val="22"/>
-                <w:lang w:val="it-IT"/>
-              </w:rPr>
-              <w:t xml:space="preserve"> per l’inserimento del codice del prodotto</w:t>
+              <w:t>Il sistema mostra il form per l’inserimento del codice del prodotto</w:t>
             </w:r>
           </w:p>
         </w:tc>
@@ -14783,29 +14335,7 @@
                 <w:szCs w:val="22"/>
                 <w:lang w:val="it-IT"/>
               </w:rPr>
-              <w:t xml:space="preserve">Giovanni inserisce il codice della Coca Cola 1.5L: </w:t>
-            </w:r>
-            <w:proofErr w:type="spellStart"/>
-            <w:r>
-              <w:rPr>
-                <w:rFonts w:asciiTheme="majorHAnsi" w:hAnsiTheme="majorHAnsi"/>
-                <w:color w:val="000000" w:themeColor="text1"/>
-                <w:sz w:val="22"/>
-                <w:szCs w:val="22"/>
-                <w:lang w:val="it-IT"/>
-              </w:rPr>
-              <w:t>cod</w:t>
-            </w:r>
-            <w:proofErr w:type="spellEnd"/>
-            <w:r>
-              <w:rPr>
-                <w:rFonts w:asciiTheme="majorHAnsi" w:hAnsiTheme="majorHAnsi"/>
-                <w:color w:val="000000" w:themeColor="text1"/>
-                <w:sz w:val="22"/>
-                <w:szCs w:val="22"/>
-                <w:lang w:val="it-IT"/>
-              </w:rPr>
-              <w:t>: 5000112557664</w:t>
+              <w:t>Giovanni inserisce il codice della Coca Cola 1.5L: cod: 5000112557664</w:t>
             </w:r>
           </w:p>
         </w:tc>
@@ -15193,19 +14723,8 @@
                 <w:sz w:val="22"/>
                 <w:szCs w:val="22"/>
               </w:rPr>
-              <w:t xml:space="preserve">14: </w:t>
-            </w:r>
-            <w:proofErr w:type="spellStart"/>
-            <w:r>
-              <w:rPr>
-                <w:rFonts w:asciiTheme="majorHAnsi" w:hAnsiTheme="majorHAnsi"/>
-                <w:color w:val="000000" w:themeColor="text1"/>
-                <w:sz w:val="22"/>
-                <w:szCs w:val="22"/>
-              </w:rPr>
-              <w:t>ModificaPrezzoProdotto</w:t>
-            </w:r>
-            <w:proofErr w:type="spellEnd"/>
+              <w:t>14: ModificaPrezzoProdotto</w:t>
+            </w:r>
           </w:p>
         </w:tc>
       </w:tr>
@@ -15252,7 +14771,6 @@
                 <w:szCs w:val="22"/>
               </w:rPr>
             </w:pPr>
-            <w:proofErr w:type="spellStart"/>
             <w:r>
               <w:rPr>
                 <w:rFonts w:asciiTheme="majorHAnsi" w:hAnsiTheme="majorHAnsi"/>
@@ -15271,7 +14789,6 @@
               </w:rPr>
               <w:t>:Magazziniere</w:t>
             </w:r>
-            <w:proofErr w:type="spellEnd"/>
           </w:p>
         </w:tc>
       </w:tr>
@@ -15574,29 +15091,7 @@
                 <w:szCs w:val="22"/>
                 <w:lang w:val="it-IT"/>
               </w:rPr>
-              <w:t xml:space="preserve">Il sistema mostra un </w:t>
-            </w:r>
-            <w:proofErr w:type="spellStart"/>
-            <w:r>
-              <w:rPr>
-                <w:rFonts w:asciiTheme="majorHAnsi" w:eastAsia="Times New Roman" w:hAnsiTheme="majorHAnsi" w:cs="Times New Roman"/>
-                <w:color w:val="000000" w:themeColor="text1"/>
-                <w:sz w:val="22"/>
-                <w:szCs w:val="22"/>
-                <w:lang w:val="it-IT"/>
-              </w:rPr>
-              <w:t>form</w:t>
-            </w:r>
-            <w:proofErr w:type="spellEnd"/>
-            <w:r>
-              <w:rPr>
-                <w:rFonts w:asciiTheme="majorHAnsi" w:eastAsia="Times New Roman" w:hAnsiTheme="majorHAnsi" w:cs="Times New Roman"/>
-                <w:color w:val="000000" w:themeColor="text1"/>
-                <w:sz w:val="22"/>
-                <w:szCs w:val="22"/>
-                <w:lang w:val="it-IT"/>
-              </w:rPr>
-              <w:t xml:space="preserve"> per l’inserimento del codice  prodotto</w:t>
+              <w:t>Il sistema mostra un form per l’inserimento del codice  prodotto</w:t>
             </w:r>
           </w:p>
         </w:tc>
@@ -15735,27 +15230,7 @@
                 <w:sz w:val="22"/>
                 <w:szCs w:val="22"/>
               </w:rPr>
-              <w:t xml:space="preserve">Il sistema mostra un </w:t>
-            </w:r>
-            <w:proofErr w:type="spellStart"/>
-            <w:r>
-              <w:rPr>
-                <w:rFonts w:asciiTheme="majorHAnsi" w:hAnsiTheme="majorHAnsi"/>
-                <w:color w:val="000000" w:themeColor="text1"/>
-                <w:sz w:val="22"/>
-                <w:szCs w:val="22"/>
-              </w:rPr>
-              <w:t>form</w:t>
-            </w:r>
-            <w:proofErr w:type="spellEnd"/>
-            <w:r>
-              <w:rPr>
-                <w:rFonts w:asciiTheme="majorHAnsi" w:hAnsiTheme="majorHAnsi"/>
-                <w:color w:val="000000" w:themeColor="text1"/>
-                <w:sz w:val="22"/>
-                <w:szCs w:val="22"/>
-              </w:rPr>
-              <w:t xml:space="preserve"> modificabile contenente tutte le informazioni sul computer </w:t>
+              <w:t xml:space="preserve">Il sistema mostra un form modificabile contenente tutte le informazioni sul computer </w:t>
             </w:r>
             <w:r>
               <w:rPr>
@@ -16038,18 +15513,8 @@
                 <w:sz w:val="22"/>
                 <w:szCs w:val="22"/>
               </w:rPr>
-              <w:t xml:space="preserve">11: </w:t>
-            </w:r>
-            <w:proofErr w:type="spellStart"/>
-            <w:r>
-              <w:rPr>
-                <w:rFonts w:asciiTheme="majorHAnsi" w:hAnsiTheme="majorHAnsi"/>
-                <w:sz w:val="22"/>
-                <w:szCs w:val="22"/>
-              </w:rPr>
-              <w:t>InserimentoNuovoProdotto</w:t>
-            </w:r>
-            <w:proofErr w:type="spellEnd"/>
+              <w:t>11: InserimentoNuovoProdotto</w:t>
+            </w:r>
           </w:p>
         </w:tc>
       </w:tr>
@@ -16095,7 +15560,6 @@
                 <w:szCs w:val="22"/>
               </w:rPr>
             </w:pPr>
-            <w:proofErr w:type="spellStart"/>
             <w:r>
               <w:rPr>
                 <w:rFonts w:asciiTheme="majorHAnsi" w:hAnsiTheme="majorHAnsi"/>
@@ -16112,7 +15576,6 @@
               </w:rPr>
               <w:t>:Magazziniere</w:t>
             </w:r>
-            <w:proofErr w:type="spellEnd"/>
           </w:p>
         </w:tc>
       </w:tr>
@@ -16422,7 +15885,6 @@
               </w:rPr>
               <w:t>Il sistema mostra un </w:t>
             </w:r>
-            <w:proofErr w:type="spellStart"/>
             <w:r>
               <w:rPr>
                 <w:rStyle w:val="spellingerror"/>
@@ -16434,7 +15896,6 @@
               </w:rPr>
               <w:t>form</w:t>
             </w:r>
-            <w:proofErr w:type="spellEnd"/>
             <w:r>
               <w:rPr>
                 <w:rStyle w:val="normaltextrun"/>
@@ -16499,7 +15960,6 @@
               </w:rPr>
               <w:t>Giovanni inserisce il nome del prodotto “zuppa di fagioli Trinità” il codice del prodotto </w:t>
             </w:r>
-            <w:proofErr w:type="spellStart"/>
             <w:r>
               <w:rPr>
                 <w:rStyle w:val="spellingerror"/>
@@ -16511,7 +15971,6 @@
               </w:rPr>
               <w:t>cod</w:t>
             </w:r>
-            <w:proofErr w:type="spellEnd"/>
             <w:r>
               <w:rPr>
                 <w:rStyle w:val="normaltextrun"/>
@@ -16902,7 +16361,6 @@
                 <w:szCs w:val="22"/>
               </w:rPr>
             </w:pPr>
-            <w:proofErr w:type="spellStart"/>
             <w:r>
               <w:rPr>
                 <w:rFonts w:asciiTheme="majorHAnsi" w:hAnsiTheme="majorHAnsi"/>
@@ -16921,7 +16379,6 @@
               </w:rPr>
               <w:t>:Magazziniere</w:t>
             </w:r>
-            <w:proofErr w:type="spellEnd"/>
           </w:p>
         </w:tc>
       </w:tr>
@@ -17401,29 +16858,7 @@
                 <w:szCs w:val="22"/>
                 <w:lang w:val="it-IT" w:eastAsia="it-IT"/>
               </w:rPr>
-              <w:t>Giovanni inserisce come nome utente: “Giovanni99” e come password: “</w:t>
-            </w:r>
-            <w:proofErr w:type="spellStart"/>
-            <w:r>
-              <w:rPr>
-                <w:rFonts w:asciiTheme="majorHAnsi" w:eastAsia="Times New Roman" w:hAnsiTheme="majorHAnsi" w:cstheme="minorHAnsi"/>
-                <w:color w:val="000000"/>
-                <w:sz w:val="22"/>
-                <w:szCs w:val="22"/>
-                <w:lang w:val="it-IT" w:eastAsia="it-IT"/>
-              </w:rPr>
-              <w:t>trottolino_amoroso</w:t>
-            </w:r>
-            <w:proofErr w:type="spellEnd"/>
-            <w:r>
-              <w:rPr>
-                <w:rFonts w:asciiTheme="majorHAnsi" w:eastAsia="Times New Roman" w:hAnsiTheme="majorHAnsi" w:cstheme="minorHAnsi"/>
-                <w:color w:val="000000"/>
-                <w:sz w:val="22"/>
-                <w:szCs w:val="22"/>
-                <w:lang w:val="it-IT" w:eastAsia="it-IT"/>
-              </w:rPr>
-              <w:t>”</w:t>
+              <w:t>Giovanni inserisce come nome utente: “Giovanni99” e come password: “trottolino_amoroso”</w:t>
             </w:r>
           </w:p>
           <w:p>
@@ -17650,7 +17085,6 @@
           <w:lang w:val="en-GB"/>
         </w:rPr>
       </w:pPr>
-      <w:proofErr w:type="spellStart"/>
       <w:r>
         <w:rPr>
           <w:color w:val="000000" w:themeColor="text1"/>
@@ -17660,7 +17094,6 @@
         </w:rPr>
         <w:t>UCD_Sistema</w:t>
       </w:r>
-      <w:proofErr w:type="spellEnd"/>
     </w:p>
     <w:p>
       <w:r>
@@ -17713,7 +17146,6 @@
           <w:szCs w:val="24"/>
         </w:rPr>
       </w:pPr>
-      <w:proofErr w:type="spellStart"/>
       <w:r>
         <w:rPr>
           <w:color w:val="000000" w:themeColor="text1"/>
@@ -17722,7 +17154,6 @@
         </w:rPr>
         <w:t>UCD_Assistenza</w:t>
       </w:r>
-      <w:proofErr w:type="spellEnd"/>
     </w:p>
     <w:p>
       <w:r>
@@ -17774,7 +17205,6 @@
           <w:szCs w:val="24"/>
         </w:rPr>
       </w:pPr>
-      <w:proofErr w:type="spellStart"/>
       <w:r>
         <w:rPr>
           <w:color w:val="000000" w:themeColor="text1"/>
@@ -17783,7 +17213,6 @@
         </w:rPr>
         <w:t>UCD_Cassa</w:t>
       </w:r>
-      <w:proofErr w:type="spellEnd"/>
     </w:p>
     <w:p>
       <w:r>
@@ -17835,7 +17264,6 @@
           <w:szCs w:val="24"/>
         </w:rPr>
       </w:pPr>
-      <w:proofErr w:type="spellStart"/>
       <w:r>
         <w:rPr>
           <w:color w:val="000000" w:themeColor="text1"/>
@@ -17844,7 +17272,6 @@
         </w:rPr>
         <w:t>UCD_Magazzino</w:t>
       </w:r>
-      <w:proofErr w:type="spellEnd"/>
     </w:p>
     <w:p>
       <w:r>
@@ -17897,7 +17324,6 @@
           <w:szCs w:val="24"/>
         </w:rPr>
       </w:pPr>
-      <w:proofErr w:type="spellStart"/>
       <w:r>
         <w:rPr>
           <w:color w:val="000000" w:themeColor="text1"/>
@@ -17906,7 +17332,6 @@
         </w:rPr>
         <w:t>UCD_Utenza</w:t>
       </w:r>
-      <w:proofErr w:type="spellEnd"/>
     </w:p>
     <w:p>
       <w:r>
@@ -18239,7 +17664,6 @@
                 <w:szCs w:val="22"/>
               </w:rPr>
             </w:pPr>
-            <w:proofErr w:type="spellStart"/>
             <w:r>
               <w:rPr>
                 <w:rFonts w:asciiTheme="majorHAnsi" w:hAnsiTheme="majorHAnsi"/>
@@ -18249,19 +17673,7 @@
                 <w:sz w:val="22"/>
                 <w:szCs w:val="22"/>
               </w:rPr>
-              <w:t>Vers</w:t>
-            </w:r>
-            <w:proofErr w:type="spellEnd"/>
-            <w:r>
-              <w:rPr>
-                <w:rFonts w:asciiTheme="majorHAnsi" w:hAnsiTheme="majorHAnsi"/>
-                <w:i/>
-                <w:iCs/>
-                <w:color w:val="000000" w:themeColor="text1"/>
-                <w:sz w:val="22"/>
-                <w:szCs w:val="22"/>
-              </w:rPr>
-              <w:t>.</w:t>
+              <w:t>Vers.</w:t>
             </w:r>
           </w:p>
         </w:tc>
@@ -18742,19 +18154,8 @@
                 <w:sz w:val="22"/>
                 <w:szCs w:val="22"/>
               </w:rPr>
-              <w:t xml:space="preserve">Entry </w:t>
-            </w:r>
-            <w:proofErr w:type="spellStart"/>
-            <w:r>
-              <w:rPr>
-                <w:rFonts w:asciiTheme="majorHAnsi" w:hAnsiTheme="majorHAnsi"/>
-                <w:color w:val="FFFFFF" w:themeColor="background1"/>
-                <w:sz w:val="22"/>
-                <w:szCs w:val="22"/>
-              </w:rPr>
-              <w:t>Condition</w:t>
-            </w:r>
-            <w:proofErr w:type="spellEnd"/>
+              <w:t>Entry Condition</w:t>
+            </w:r>
           </w:p>
         </w:tc>
         <w:tc>
@@ -18825,19 +18226,8 @@
                 <w:sz w:val="22"/>
                 <w:szCs w:val="22"/>
               </w:rPr>
-              <w:t xml:space="preserve">Exit </w:t>
-            </w:r>
-            <w:proofErr w:type="spellStart"/>
-            <w:r>
-              <w:rPr>
-                <w:rFonts w:asciiTheme="majorHAnsi" w:hAnsiTheme="majorHAnsi"/>
-                <w:color w:val="FFFFFF" w:themeColor="background1"/>
-                <w:sz w:val="22"/>
-                <w:szCs w:val="22"/>
-              </w:rPr>
-              <w:t>condition</w:t>
-            </w:r>
-            <w:proofErr w:type="spellEnd"/>
+              <w:t>Exit condition</w:t>
+            </w:r>
           </w:p>
           <w:p>
             <w:pPr>
@@ -18928,50 +18318,28 @@
                 <w:sz w:val="22"/>
                 <w:szCs w:val="22"/>
               </w:rPr>
-              <w:t xml:space="preserve">Exit </w:t>
-            </w:r>
-            <w:proofErr w:type="spellStart"/>
-            <w:r>
-              <w:rPr>
-                <w:rFonts w:asciiTheme="majorHAnsi" w:hAnsiTheme="majorHAnsi"/>
-                <w:color w:val="FFFFFF" w:themeColor="background1"/>
-                <w:sz w:val="22"/>
-                <w:szCs w:val="22"/>
-              </w:rPr>
-              <w:t>condition</w:t>
-            </w:r>
-            <w:proofErr w:type="spellEnd"/>
-          </w:p>
-          <w:p>
-            <w:pPr>
-              <w:jc w:val="center"/>
-              <w:rPr>
-                <w:rFonts w:asciiTheme="majorHAnsi" w:hAnsiTheme="majorHAnsi"/>
-                <w:color w:val="FFFFFF" w:themeColor="background1"/>
-                <w:sz w:val="22"/>
-                <w:szCs w:val="22"/>
-              </w:rPr>
-            </w:pPr>
-            <w:r>
-              <w:rPr>
-                <w:rFonts w:asciiTheme="majorHAnsi" w:hAnsiTheme="majorHAnsi"/>
-                <w:color w:val="FFFFFF" w:themeColor="background1"/>
-                <w:sz w:val="22"/>
-                <w:szCs w:val="22"/>
-              </w:rPr>
-              <w:t xml:space="preserve">On </w:t>
-            </w:r>
-            <w:proofErr w:type="spellStart"/>
-            <w:r>
-              <w:rPr>
-                <w:rFonts w:asciiTheme="majorHAnsi" w:hAnsiTheme="majorHAnsi"/>
-                <w:color w:val="FFFFFF" w:themeColor="background1"/>
-                <w:sz w:val="22"/>
-                <w:szCs w:val="22"/>
-              </w:rPr>
-              <w:t>failure</w:t>
-            </w:r>
-            <w:proofErr w:type="spellEnd"/>
+              <w:t>Exit condition</w:t>
+            </w:r>
+          </w:p>
+          <w:p>
+            <w:pPr>
+              <w:jc w:val="center"/>
+              <w:rPr>
+                <w:rFonts w:asciiTheme="majorHAnsi" w:hAnsiTheme="majorHAnsi"/>
+                <w:color w:val="FFFFFF" w:themeColor="background1"/>
+                <w:sz w:val="22"/>
+                <w:szCs w:val="22"/>
+              </w:rPr>
+            </w:pPr>
+            <w:r>
+              <w:rPr>
+                <w:rFonts w:asciiTheme="majorHAnsi" w:hAnsiTheme="majorHAnsi"/>
+                <w:color w:val="FFFFFF" w:themeColor="background1"/>
+                <w:sz w:val="22"/>
+                <w:szCs w:val="22"/>
+              </w:rPr>
+              <w:t>On failure</w:t>
+            </w:r>
           </w:p>
         </w:tc>
         <w:tc>
@@ -19042,19 +18410,8 @@
                 <w:sz w:val="22"/>
                 <w:szCs w:val="22"/>
               </w:rPr>
-              <w:t xml:space="preserve">Rilevanza/User </w:t>
-            </w:r>
-            <w:proofErr w:type="spellStart"/>
-            <w:r>
-              <w:rPr>
-                <w:rFonts w:asciiTheme="majorHAnsi" w:hAnsiTheme="majorHAnsi"/>
-                <w:color w:val="FFFFFF" w:themeColor="background1"/>
-                <w:sz w:val="22"/>
-                <w:szCs w:val="22"/>
-              </w:rPr>
-              <w:t>Priority</w:t>
-            </w:r>
-            <w:proofErr w:type="spellEnd"/>
+              <w:t>Rilevanza/User Priority</w:t>
+            </w:r>
           </w:p>
         </w:tc>
         <w:tc>
@@ -19265,7 +18622,6 @@
                 <w:szCs w:val="22"/>
               </w:rPr>
             </w:pPr>
-            <w:proofErr w:type="spellStart"/>
             <w:r>
               <w:rPr>
                 <w:rFonts w:asciiTheme="majorHAnsi" w:eastAsia="Calibri" w:hAnsiTheme="majorHAnsi" w:cs="Times New Roman"/>
@@ -19273,17 +18629,7 @@
                 <w:sz w:val="22"/>
                 <w:szCs w:val="22"/>
               </w:rPr>
-              <w:t>Generalization</w:t>
-            </w:r>
-            <w:proofErr w:type="spellEnd"/>
-            <w:r>
-              <w:rPr>
-                <w:rFonts w:asciiTheme="majorHAnsi" w:eastAsia="Calibri" w:hAnsiTheme="majorHAnsi" w:cs="Times New Roman"/>
-                <w:color w:val="FFFFFF" w:themeColor="background1"/>
-                <w:sz w:val="22"/>
-                <w:szCs w:val="22"/>
-              </w:rPr>
-              <w:t xml:space="preserve"> of</w:t>
+              <w:t>Generalization of</w:t>
             </w:r>
           </w:p>
         </w:tc>
@@ -21141,27 +20487,7 @@
                 <w:sz w:val="22"/>
                 <w:szCs w:val="22"/>
               </w:rPr>
-              <w:t xml:space="preserve">mostra di nuovo il </w:t>
-            </w:r>
-            <w:proofErr w:type="spellStart"/>
-            <w:r>
-              <w:rPr>
-                <w:rFonts w:asciiTheme="majorHAnsi" w:hAnsiTheme="majorHAnsi"/>
-                <w:color w:val="000000" w:themeColor="text1"/>
-                <w:sz w:val="22"/>
-                <w:szCs w:val="22"/>
-              </w:rPr>
-              <w:t>form</w:t>
-            </w:r>
-            <w:proofErr w:type="spellEnd"/>
-            <w:r>
-              <w:rPr>
-                <w:rFonts w:asciiTheme="majorHAnsi" w:hAnsiTheme="majorHAnsi"/>
-                <w:color w:val="000000" w:themeColor="text1"/>
-                <w:sz w:val="22"/>
-                <w:szCs w:val="22"/>
-              </w:rPr>
-              <w:t xml:space="preserve"> per l’inserimento del codice</w:t>
+              <w:t>mostra di nuovo il form per l’inserimento del codice</w:t>
             </w:r>
           </w:p>
         </w:tc>
@@ -21573,7 +20899,6 @@
                 <w:szCs w:val="22"/>
               </w:rPr>
             </w:pPr>
-            <w:proofErr w:type="spellStart"/>
             <w:r>
               <w:rPr>
                 <w:rFonts w:asciiTheme="majorHAnsi" w:hAnsiTheme="majorHAnsi"/>
@@ -21583,19 +20908,7 @@
                 <w:sz w:val="22"/>
                 <w:szCs w:val="22"/>
               </w:rPr>
-              <w:t>Vers</w:t>
-            </w:r>
-            <w:proofErr w:type="spellEnd"/>
-            <w:r>
-              <w:rPr>
-                <w:rFonts w:asciiTheme="majorHAnsi" w:hAnsiTheme="majorHAnsi"/>
-                <w:i/>
-                <w:iCs/>
-                <w:color w:val="000000" w:themeColor="text1"/>
-                <w:sz w:val="22"/>
-                <w:szCs w:val="22"/>
-              </w:rPr>
-              <w:t>.</w:t>
+              <w:t>Vers.</w:t>
             </w:r>
           </w:p>
         </w:tc>
@@ -22065,19 +21378,8 @@
                 <w:sz w:val="22"/>
                 <w:szCs w:val="22"/>
               </w:rPr>
-              <w:t xml:space="preserve">Entry </w:t>
-            </w:r>
-            <w:proofErr w:type="spellStart"/>
-            <w:r>
-              <w:rPr>
-                <w:rFonts w:asciiTheme="majorHAnsi" w:hAnsiTheme="majorHAnsi"/>
-                <w:color w:val="FFFFFF" w:themeColor="background1"/>
-                <w:sz w:val="22"/>
-                <w:szCs w:val="22"/>
-              </w:rPr>
-              <w:t>Condition</w:t>
-            </w:r>
-            <w:proofErr w:type="spellEnd"/>
+              <w:t>Entry Condition</w:t>
+            </w:r>
           </w:p>
         </w:tc>
         <w:tc>
@@ -22148,19 +21450,8 @@
                 <w:sz w:val="22"/>
                 <w:szCs w:val="22"/>
               </w:rPr>
-              <w:t xml:space="preserve">Exit </w:t>
-            </w:r>
-            <w:proofErr w:type="spellStart"/>
-            <w:r>
-              <w:rPr>
-                <w:rFonts w:asciiTheme="majorHAnsi" w:hAnsiTheme="majorHAnsi"/>
-                <w:color w:val="FFFFFF" w:themeColor="background1"/>
-                <w:sz w:val="22"/>
-                <w:szCs w:val="22"/>
-              </w:rPr>
-              <w:t>condition</w:t>
-            </w:r>
-            <w:proofErr w:type="spellEnd"/>
+              <w:t>Exit condition</w:t>
+            </w:r>
           </w:p>
           <w:p>
             <w:pPr>
@@ -22251,50 +21542,28 @@
                 <w:sz w:val="22"/>
                 <w:szCs w:val="22"/>
               </w:rPr>
-              <w:t xml:space="preserve">Exit </w:t>
-            </w:r>
-            <w:proofErr w:type="spellStart"/>
-            <w:r>
-              <w:rPr>
-                <w:rFonts w:asciiTheme="majorHAnsi" w:hAnsiTheme="majorHAnsi"/>
-                <w:color w:val="FFFFFF" w:themeColor="background1"/>
-                <w:sz w:val="22"/>
-                <w:szCs w:val="22"/>
-              </w:rPr>
-              <w:t>condition</w:t>
-            </w:r>
-            <w:proofErr w:type="spellEnd"/>
-          </w:p>
-          <w:p>
-            <w:pPr>
-              <w:jc w:val="center"/>
-              <w:rPr>
-                <w:rFonts w:asciiTheme="majorHAnsi" w:hAnsiTheme="majorHAnsi"/>
-                <w:color w:val="FFFFFF" w:themeColor="background1"/>
-                <w:sz w:val="22"/>
-                <w:szCs w:val="22"/>
-              </w:rPr>
-            </w:pPr>
-            <w:r>
-              <w:rPr>
-                <w:rFonts w:asciiTheme="majorHAnsi" w:hAnsiTheme="majorHAnsi"/>
-                <w:color w:val="FFFFFF" w:themeColor="background1"/>
-                <w:sz w:val="22"/>
-                <w:szCs w:val="22"/>
-              </w:rPr>
-              <w:t xml:space="preserve">On </w:t>
-            </w:r>
-            <w:proofErr w:type="spellStart"/>
-            <w:r>
-              <w:rPr>
-                <w:rFonts w:asciiTheme="majorHAnsi" w:hAnsiTheme="majorHAnsi"/>
-                <w:color w:val="FFFFFF" w:themeColor="background1"/>
-                <w:sz w:val="22"/>
-                <w:szCs w:val="22"/>
-              </w:rPr>
-              <w:t>failure</w:t>
-            </w:r>
-            <w:proofErr w:type="spellEnd"/>
+              <w:t>Exit condition</w:t>
+            </w:r>
+          </w:p>
+          <w:p>
+            <w:pPr>
+              <w:jc w:val="center"/>
+              <w:rPr>
+                <w:rFonts w:asciiTheme="majorHAnsi" w:hAnsiTheme="majorHAnsi"/>
+                <w:color w:val="FFFFFF" w:themeColor="background1"/>
+                <w:sz w:val="22"/>
+                <w:szCs w:val="22"/>
+              </w:rPr>
+            </w:pPr>
+            <w:r>
+              <w:rPr>
+                <w:rFonts w:asciiTheme="majorHAnsi" w:hAnsiTheme="majorHAnsi"/>
+                <w:color w:val="FFFFFF" w:themeColor="background1"/>
+                <w:sz w:val="22"/>
+                <w:szCs w:val="22"/>
+              </w:rPr>
+              <w:t>On failure</w:t>
+            </w:r>
           </w:p>
         </w:tc>
         <w:tc>
@@ -22365,19 +21634,8 @@
                 <w:sz w:val="22"/>
                 <w:szCs w:val="22"/>
               </w:rPr>
-              <w:t xml:space="preserve">Rilevanza/User </w:t>
-            </w:r>
-            <w:proofErr w:type="spellStart"/>
-            <w:r>
-              <w:rPr>
-                <w:rFonts w:asciiTheme="majorHAnsi" w:hAnsiTheme="majorHAnsi"/>
-                <w:color w:val="FFFFFF" w:themeColor="background1"/>
-                <w:sz w:val="22"/>
-                <w:szCs w:val="22"/>
-              </w:rPr>
-              <w:t>Priority</w:t>
-            </w:r>
-            <w:proofErr w:type="spellEnd"/>
+              <w:t>Rilevanza/User Priority</w:t>
+            </w:r>
           </w:p>
         </w:tc>
         <w:tc>
@@ -22587,7 +21845,6 @@
                 <w:szCs w:val="22"/>
               </w:rPr>
             </w:pPr>
-            <w:proofErr w:type="spellStart"/>
             <w:r>
               <w:rPr>
                 <w:rFonts w:asciiTheme="majorHAnsi" w:eastAsia="Calibri" w:hAnsiTheme="majorHAnsi" w:cs="Times New Roman"/>
@@ -22595,17 +21852,7 @@
                 <w:sz w:val="22"/>
                 <w:szCs w:val="22"/>
               </w:rPr>
-              <w:t>Generalization</w:t>
-            </w:r>
-            <w:proofErr w:type="spellEnd"/>
-            <w:r>
-              <w:rPr>
-                <w:rFonts w:asciiTheme="majorHAnsi" w:eastAsia="Calibri" w:hAnsiTheme="majorHAnsi" w:cs="Times New Roman"/>
-                <w:color w:val="FFFFFF" w:themeColor="background1"/>
-                <w:sz w:val="22"/>
-                <w:szCs w:val="22"/>
-              </w:rPr>
-              <w:t xml:space="preserve"> of</w:t>
+              <w:t>Generalization of</w:t>
             </w:r>
           </w:p>
         </w:tc>
@@ -22885,27 +22132,7 @@
                 <w:sz w:val="22"/>
                 <w:szCs w:val="22"/>
               </w:rPr>
-              <w:t xml:space="preserve">Mostra un </w:t>
-            </w:r>
-            <w:proofErr w:type="spellStart"/>
-            <w:r>
-              <w:rPr>
-                <w:rFonts w:asciiTheme="majorHAnsi" w:hAnsiTheme="majorHAnsi"/>
-                <w:color w:val="000000" w:themeColor="text1"/>
-                <w:sz w:val="22"/>
-                <w:szCs w:val="22"/>
-              </w:rPr>
-              <w:t>form</w:t>
-            </w:r>
-            <w:proofErr w:type="spellEnd"/>
-            <w:r>
-              <w:rPr>
-                <w:rFonts w:asciiTheme="majorHAnsi" w:hAnsiTheme="majorHAnsi"/>
-                <w:color w:val="000000" w:themeColor="text1"/>
-                <w:sz w:val="22"/>
-                <w:szCs w:val="22"/>
-              </w:rPr>
-              <w:t xml:space="preserve"> per l’inserimento dei dati:</w:t>
+              <w:t>Mostra un form per l’inserimento dei dati:</w:t>
             </w:r>
           </w:p>
           <w:p>
@@ -23812,27 +23039,7 @@
                 <w:sz w:val="22"/>
                 <w:szCs w:val="22"/>
               </w:rPr>
-              <w:t xml:space="preserve">mostra di nuovo il </w:t>
-            </w:r>
-            <w:proofErr w:type="spellStart"/>
-            <w:r>
-              <w:rPr>
-                <w:rFonts w:asciiTheme="majorHAnsi" w:hAnsiTheme="majorHAnsi"/>
-                <w:color w:val="000000" w:themeColor="text1"/>
-                <w:sz w:val="22"/>
-                <w:szCs w:val="22"/>
-              </w:rPr>
-              <w:t>form</w:t>
-            </w:r>
-            <w:proofErr w:type="spellEnd"/>
-            <w:r>
-              <w:rPr>
-                <w:rFonts w:asciiTheme="majorHAnsi" w:hAnsiTheme="majorHAnsi"/>
-                <w:color w:val="000000" w:themeColor="text1"/>
-                <w:sz w:val="22"/>
-                <w:szCs w:val="22"/>
-              </w:rPr>
-              <w:t xml:space="preserve"> per l’inserimento dei dati</w:t>
+              <w:t>mostra di nuovo il form per l’inserimento dei dati</w:t>
             </w:r>
           </w:p>
         </w:tc>
@@ -24296,7 +23503,6 @@
                 <w:szCs w:val="22"/>
               </w:rPr>
             </w:pPr>
-            <w:proofErr w:type="spellStart"/>
             <w:r>
               <w:rPr>
                 <w:rFonts w:asciiTheme="majorHAnsi" w:hAnsiTheme="majorHAnsi"/>
@@ -24306,19 +23512,7 @@
                 <w:sz w:val="22"/>
                 <w:szCs w:val="22"/>
               </w:rPr>
-              <w:t>Vers</w:t>
-            </w:r>
-            <w:proofErr w:type="spellEnd"/>
-            <w:r>
-              <w:rPr>
-                <w:rFonts w:asciiTheme="majorHAnsi" w:hAnsiTheme="majorHAnsi"/>
-                <w:i/>
-                <w:iCs/>
-                <w:color w:val="000000" w:themeColor="text1"/>
-                <w:sz w:val="22"/>
-                <w:szCs w:val="22"/>
-              </w:rPr>
-              <w:t>.</w:t>
+              <w:t>Vers.</w:t>
             </w:r>
           </w:p>
         </w:tc>
@@ -24788,19 +23982,8 @@
                 <w:sz w:val="22"/>
                 <w:szCs w:val="22"/>
               </w:rPr>
-              <w:t xml:space="preserve">Entry </w:t>
-            </w:r>
-            <w:proofErr w:type="spellStart"/>
-            <w:r>
-              <w:rPr>
-                <w:rFonts w:asciiTheme="majorHAnsi" w:hAnsiTheme="majorHAnsi"/>
-                <w:color w:val="FFFFFF" w:themeColor="background1"/>
-                <w:sz w:val="22"/>
-                <w:szCs w:val="22"/>
-              </w:rPr>
-              <w:t>Condition</w:t>
-            </w:r>
-            <w:proofErr w:type="spellEnd"/>
+              <w:t>Entry Condition</w:t>
+            </w:r>
           </w:p>
         </w:tc>
         <w:tc>
@@ -24871,19 +24054,8 @@
                 <w:sz w:val="22"/>
                 <w:szCs w:val="22"/>
               </w:rPr>
-              <w:t xml:space="preserve">Exit </w:t>
-            </w:r>
-            <w:proofErr w:type="spellStart"/>
-            <w:r>
-              <w:rPr>
-                <w:rFonts w:asciiTheme="majorHAnsi" w:hAnsiTheme="majorHAnsi"/>
-                <w:color w:val="FFFFFF" w:themeColor="background1"/>
-                <w:sz w:val="22"/>
-                <w:szCs w:val="22"/>
-              </w:rPr>
-              <w:t>condition</w:t>
-            </w:r>
-            <w:proofErr w:type="spellEnd"/>
+              <w:t>Exit condition</w:t>
+            </w:r>
           </w:p>
           <w:p>
             <w:pPr>
@@ -24974,50 +24146,28 @@
                 <w:sz w:val="22"/>
                 <w:szCs w:val="22"/>
               </w:rPr>
-              <w:t xml:space="preserve">Exit </w:t>
-            </w:r>
-            <w:proofErr w:type="spellStart"/>
-            <w:r>
-              <w:rPr>
-                <w:rFonts w:asciiTheme="majorHAnsi" w:hAnsiTheme="majorHAnsi"/>
-                <w:color w:val="FFFFFF" w:themeColor="background1"/>
-                <w:sz w:val="22"/>
-                <w:szCs w:val="22"/>
-              </w:rPr>
-              <w:t>condition</w:t>
-            </w:r>
-            <w:proofErr w:type="spellEnd"/>
-          </w:p>
-          <w:p>
-            <w:pPr>
-              <w:jc w:val="center"/>
-              <w:rPr>
-                <w:rFonts w:asciiTheme="majorHAnsi" w:hAnsiTheme="majorHAnsi"/>
-                <w:color w:val="FFFFFF" w:themeColor="background1"/>
-                <w:sz w:val="22"/>
-                <w:szCs w:val="22"/>
-              </w:rPr>
-            </w:pPr>
-            <w:r>
-              <w:rPr>
-                <w:rFonts w:asciiTheme="majorHAnsi" w:hAnsiTheme="majorHAnsi"/>
-                <w:color w:val="FFFFFF" w:themeColor="background1"/>
-                <w:sz w:val="22"/>
-                <w:szCs w:val="22"/>
-              </w:rPr>
-              <w:t xml:space="preserve">On </w:t>
-            </w:r>
-            <w:proofErr w:type="spellStart"/>
-            <w:r>
-              <w:rPr>
-                <w:rFonts w:asciiTheme="majorHAnsi" w:hAnsiTheme="majorHAnsi"/>
-                <w:color w:val="FFFFFF" w:themeColor="background1"/>
-                <w:sz w:val="22"/>
-                <w:szCs w:val="22"/>
-              </w:rPr>
-              <w:t>failure</w:t>
-            </w:r>
-            <w:proofErr w:type="spellEnd"/>
+              <w:t>Exit condition</w:t>
+            </w:r>
+          </w:p>
+          <w:p>
+            <w:pPr>
+              <w:jc w:val="center"/>
+              <w:rPr>
+                <w:rFonts w:asciiTheme="majorHAnsi" w:hAnsiTheme="majorHAnsi"/>
+                <w:color w:val="FFFFFF" w:themeColor="background1"/>
+                <w:sz w:val="22"/>
+                <w:szCs w:val="22"/>
+              </w:rPr>
+            </w:pPr>
+            <w:r>
+              <w:rPr>
+                <w:rFonts w:asciiTheme="majorHAnsi" w:hAnsiTheme="majorHAnsi"/>
+                <w:color w:val="FFFFFF" w:themeColor="background1"/>
+                <w:sz w:val="22"/>
+                <w:szCs w:val="22"/>
+              </w:rPr>
+              <w:t>On failure</w:t>
+            </w:r>
           </w:p>
         </w:tc>
         <w:tc>
@@ -25088,19 +24238,8 @@
                 <w:sz w:val="22"/>
                 <w:szCs w:val="22"/>
               </w:rPr>
-              <w:t xml:space="preserve">Rilevanza/User </w:t>
-            </w:r>
-            <w:proofErr w:type="spellStart"/>
-            <w:r>
-              <w:rPr>
-                <w:rFonts w:asciiTheme="majorHAnsi" w:hAnsiTheme="majorHAnsi"/>
-                <w:color w:val="FFFFFF" w:themeColor="background1"/>
-                <w:sz w:val="22"/>
-                <w:szCs w:val="22"/>
-              </w:rPr>
-              <w:t>Priority</w:t>
-            </w:r>
-            <w:proofErr w:type="spellEnd"/>
+              <w:t>Rilevanza/User Priority</w:t>
+            </w:r>
           </w:p>
         </w:tc>
         <w:tc>
@@ -25310,7 +24449,6 @@
                 <w:szCs w:val="22"/>
               </w:rPr>
             </w:pPr>
-            <w:proofErr w:type="spellStart"/>
             <w:r>
               <w:rPr>
                 <w:rFonts w:asciiTheme="majorHAnsi" w:eastAsia="Calibri" w:hAnsiTheme="majorHAnsi" w:cs="Times New Roman"/>
@@ -25318,17 +24456,7 @@
                 <w:sz w:val="22"/>
                 <w:szCs w:val="22"/>
               </w:rPr>
-              <w:t>Generalization</w:t>
-            </w:r>
-            <w:proofErr w:type="spellEnd"/>
-            <w:r>
-              <w:rPr>
-                <w:rFonts w:asciiTheme="majorHAnsi" w:eastAsia="Calibri" w:hAnsiTheme="majorHAnsi" w:cs="Times New Roman"/>
-                <w:color w:val="FFFFFF" w:themeColor="background1"/>
-                <w:sz w:val="22"/>
-                <w:szCs w:val="22"/>
-              </w:rPr>
-              <w:t xml:space="preserve"> of</w:t>
+              <w:t>Generalization of</w:t>
             </w:r>
           </w:p>
         </w:tc>
@@ -25709,27 +24837,7 @@
                 <w:sz w:val="22"/>
                 <w:szCs w:val="22"/>
               </w:rPr>
-              <w:t xml:space="preserve">Mostra il </w:t>
-            </w:r>
-            <w:proofErr w:type="spellStart"/>
-            <w:r>
-              <w:rPr>
-                <w:rFonts w:asciiTheme="majorHAnsi" w:hAnsiTheme="majorHAnsi"/>
-                <w:color w:val="000000" w:themeColor="text1"/>
-                <w:sz w:val="22"/>
-                <w:szCs w:val="22"/>
-              </w:rPr>
-              <w:t>form</w:t>
-            </w:r>
-            <w:proofErr w:type="spellEnd"/>
-            <w:r>
-              <w:rPr>
-                <w:rFonts w:asciiTheme="majorHAnsi" w:hAnsiTheme="majorHAnsi"/>
-                <w:color w:val="000000" w:themeColor="text1"/>
-                <w:sz w:val="22"/>
-                <w:szCs w:val="22"/>
-              </w:rPr>
-              <w:t xml:space="preserve"> per la creazione del ticket:</w:t>
+              <w:t>Mostra il form per la creazione del ticket:</w:t>
             </w:r>
           </w:p>
           <w:p>
@@ -25919,19 +25027,8 @@
                 <w:sz w:val="22"/>
                 <w:szCs w:val="22"/>
               </w:rPr>
-              <w:t xml:space="preserve">Compila il </w:t>
-            </w:r>
-            <w:proofErr w:type="spellStart"/>
-            <w:r>
-              <w:rPr>
-                <w:rFonts w:asciiTheme="majorHAnsi" w:hAnsiTheme="majorHAnsi"/>
-                <w:color w:val="000000" w:themeColor="text1"/>
-                <w:sz w:val="22"/>
-                <w:szCs w:val="22"/>
-              </w:rPr>
-              <w:t>form</w:t>
-            </w:r>
-            <w:proofErr w:type="spellEnd"/>
+              <w:t>Compila il form</w:t>
+            </w:r>
           </w:p>
         </w:tc>
       </w:tr>
@@ -26033,27 +25130,7 @@
                 <w:sz w:val="22"/>
                 <w:szCs w:val="22"/>
               </w:rPr>
-              <w:t xml:space="preserve">Salva i dati e mostra </w:t>
-            </w:r>
-            <w:proofErr w:type="spellStart"/>
-            <w:r>
-              <w:rPr>
-                <w:rFonts w:asciiTheme="majorHAnsi" w:hAnsiTheme="majorHAnsi"/>
-                <w:color w:val="000000" w:themeColor="text1"/>
-                <w:sz w:val="22"/>
-                <w:szCs w:val="22"/>
-              </w:rPr>
-              <w:t>form</w:t>
-            </w:r>
-            <w:proofErr w:type="spellEnd"/>
-            <w:r>
-              <w:rPr>
-                <w:rFonts w:asciiTheme="majorHAnsi" w:hAnsiTheme="majorHAnsi"/>
-                <w:color w:val="000000" w:themeColor="text1"/>
-                <w:sz w:val="22"/>
-                <w:szCs w:val="22"/>
-              </w:rPr>
-              <w:t xml:space="preserve"> per le informazioni sul prodotto:</w:t>
+              <w:t>Salva i dati e mostra form per le informazioni sul prodotto:</w:t>
             </w:r>
           </w:p>
           <w:p>
@@ -26500,29 +25577,7 @@
                 <w:sz w:val="22"/>
                 <w:szCs w:val="22"/>
               </w:rPr>
-              <w:t xml:space="preserve">Mostra </w:t>
-            </w:r>
-            <w:proofErr w:type="spellStart"/>
-            <w:r>
-              <w:rPr>
-                <w:rFonts w:asciiTheme="majorHAnsi" w:hAnsiTheme="majorHAnsi"/>
-                <w:iCs/>
-                <w:color w:val="000000" w:themeColor="text1"/>
-                <w:sz w:val="22"/>
-                <w:szCs w:val="22"/>
-              </w:rPr>
-              <w:t>form</w:t>
-            </w:r>
-            <w:proofErr w:type="spellEnd"/>
-            <w:r>
-              <w:rPr>
-                <w:rFonts w:asciiTheme="majorHAnsi" w:hAnsiTheme="majorHAnsi"/>
-                <w:iCs/>
-                <w:color w:val="000000" w:themeColor="text1"/>
-                <w:sz w:val="22"/>
-                <w:szCs w:val="22"/>
-              </w:rPr>
-              <w:t xml:space="preserve"> per l’inserimento dei dettagli del problema</w:t>
+              <w:t>Mostra form per l’inserimento dei dettagli del problema</w:t>
             </w:r>
           </w:p>
         </w:tc>
@@ -26837,20 +25892,8 @@
                 <w:sz w:val="22"/>
                 <w:szCs w:val="22"/>
               </w:rPr>
-              <w:t xml:space="preserve">Annota il problema nel </w:t>
-            </w:r>
-            <w:proofErr w:type="spellStart"/>
-            <w:r>
-              <w:rPr>
-                <w:rFonts w:asciiTheme="majorHAnsi" w:hAnsiTheme="majorHAnsi"/>
-                <w:iCs/>
-                <w:color w:val="000000" w:themeColor="text1"/>
-                <w:sz w:val="22"/>
-                <w:szCs w:val="22"/>
-              </w:rPr>
-              <w:t>form</w:t>
-            </w:r>
-            <w:proofErr w:type="spellEnd"/>
+              <w:t>Annota il problema nel form</w:t>
+            </w:r>
           </w:p>
         </w:tc>
       </w:tr>
@@ -27741,7 +26784,6 @@
                 <w:szCs w:val="22"/>
               </w:rPr>
             </w:pPr>
-            <w:proofErr w:type="spellStart"/>
             <w:r>
               <w:rPr>
                 <w:rFonts w:asciiTheme="majorHAnsi" w:hAnsiTheme="majorHAnsi"/>
@@ -27751,19 +26793,7 @@
                 <w:sz w:val="22"/>
                 <w:szCs w:val="22"/>
               </w:rPr>
-              <w:t>Vers</w:t>
-            </w:r>
-            <w:proofErr w:type="spellEnd"/>
-            <w:r>
-              <w:rPr>
-                <w:rFonts w:asciiTheme="majorHAnsi" w:hAnsiTheme="majorHAnsi"/>
-                <w:i/>
-                <w:iCs/>
-                <w:color w:val="000000" w:themeColor="text1"/>
-                <w:sz w:val="22"/>
-                <w:szCs w:val="22"/>
-              </w:rPr>
-              <w:t>.</w:t>
+              <w:t>Vers.</w:t>
             </w:r>
           </w:p>
         </w:tc>
@@ -28218,19 +27248,8 @@
                 <w:sz w:val="22"/>
                 <w:szCs w:val="22"/>
               </w:rPr>
-              <w:t xml:space="preserve">Entry </w:t>
-            </w:r>
-            <w:proofErr w:type="spellStart"/>
-            <w:r>
-              <w:rPr>
-                <w:rFonts w:asciiTheme="majorHAnsi" w:hAnsiTheme="majorHAnsi"/>
-                <w:color w:val="FFFFFF" w:themeColor="background1"/>
-                <w:sz w:val="22"/>
-                <w:szCs w:val="22"/>
-              </w:rPr>
-              <w:t>Condition</w:t>
-            </w:r>
-            <w:proofErr w:type="spellEnd"/>
+              <w:t>Entry Condition</w:t>
+            </w:r>
           </w:p>
         </w:tc>
         <w:tc>
@@ -28302,19 +27321,8 @@
                 <w:sz w:val="22"/>
                 <w:szCs w:val="22"/>
               </w:rPr>
-              <w:t xml:space="preserve">Exit </w:t>
-            </w:r>
-            <w:proofErr w:type="spellStart"/>
-            <w:r>
-              <w:rPr>
-                <w:rFonts w:asciiTheme="majorHAnsi" w:hAnsiTheme="majorHAnsi"/>
-                <w:color w:val="FFFFFF" w:themeColor="background1"/>
-                <w:sz w:val="22"/>
-                <w:szCs w:val="22"/>
-              </w:rPr>
-              <w:t>condition</w:t>
-            </w:r>
-            <w:proofErr w:type="spellEnd"/>
+              <w:t>Exit condition</w:t>
+            </w:r>
           </w:p>
           <w:p>
             <w:pPr>
@@ -28406,50 +27414,28 @@
                 <w:sz w:val="22"/>
                 <w:szCs w:val="22"/>
               </w:rPr>
-              <w:t xml:space="preserve">Exit </w:t>
-            </w:r>
-            <w:proofErr w:type="spellStart"/>
-            <w:r>
-              <w:rPr>
-                <w:rFonts w:asciiTheme="majorHAnsi" w:hAnsiTheme="majorHAnsi"/>
-                <w:color w:val="FFFFFF" w:themeColor="background1"/>
-                <w:sz w:val="22"/>
-                <w:szCs w:val="22"/>
-              </w:rPr>
-              <w:t>condition</w:t>
-            </w:r>
-            <w:proofErr w:type="spellEnd"/>
-          </w:p>
-          <w:p>
-            <w:pPr>
-              <w:jc w:val="center"/>
-              <w:rPr>
-                <w:rFonts w:asciiTheme="majorHAnsi" w:hAnsiTheme="majorHAnsi"/>
-                <w:color w:val="FFFFFF" w:themeColor="background1"/>
-                <w:sz w:val="22"/>
-                <w:szCs w:val="22"/>
-              </w:rPr>
-            </w:pPr>
-            <w:r>
-              <w:rPr>
-                <w:rFonts w:asciiTheme="majorHAnsi" w:hAnsiTheme="majorHAnsi"/>
-                <w:color w:val="FFFFFF" w:themeColor="background1"/>
-                <w:sz w:val="22"/>
-                <w:szCs w:val="22"/>
-              </w:rPr>
-              <w:t xml:space="preserve">On </w:t>
-            </w:r>
-            <w:proofErr w:type="spellStart"/>
-            <w:r>
-              <w:rPr>
-                <w:rFonts w:asciiTheme="majorHAnsi" w:hAnsiTheme="majorHAnsi"/>
-                <w:color w:val="FFFFFF" w:themeColor="background1"/>
-                <w:sz w:val="22"/>
-                <w:szCs w:val="22"/>
-              </w:rPr>
-              <w:t>failure</w:t>
-            </w:r>
-            <w:proofErr w:type="spellEnd"/>
+              <w:t>Exit condition</w:t>
+            </w:r>
+          </w:p>
+          <w:p>
+            <w:pPr>
+              <w:jc w:val="center"/>
+              <w:rPr>
+                <w:rFonts w:asciiTheme="majorHAnsi" w:hAnsiTheme="majorHAnsi"/>
+                <w:color w:val="FFFFFF" w:themeColor="background1"/>
+                <w:sz w:val="22"/>
+                <w:szCs w:val="22"/>
+              </w:rPr>
+            </w:pPr>
+            <w:r>
+              <w:rPr>
+                <w:rFonts w:asciiTheme="majorHAnsi" w:hAnsiTheme="majorHAnsi"/>
+                <w:color w:val="FFFFFF" w:themeColor="background1"/>
+                <w:sz w:val="22"/>
+                <w:szCs w:val="22"/>
+              </w:rPr>
+              <w:t>On failure</w:t>
+            </w:r>
           </w:p>
         </w:tc>
         <w:tc>
@@ -28521,19 +27507,8 @@
                 <w:sz w:val="22"/>
                 <w:szCs w:val="22"/>
               </w:rPr>
-              <w:t xml:space="preserve">Rilevanza/User </w:t>
-            </w:r>
-            <w:proofErr w:type="spellStart"/>
-            <w:r>
-              <w:rPr>
-                <w:rFonts w:asciiTheme="majorHAnsi" w:hAnsiTheme="majorHAnsi"/>
-                <w:color w:val="FFFFFF" w:themeColor="background1"/>
-                <w:sz w:val="22"/>
-                <w:szCs w:val="22"/>
-              </w:rPr>
-              <w:t>Priority</w:t>
-            </w:r>
-            <w:proofErr w:type="spellEnd"/>
+              <w:t>Rilevanza/User Priority</w:t>
+            </w:r>
           </w:p>
         </w:tc>
         <w:tc>
@@ -28746,7 +27721,6 @@
                 <w:szCs w:val="22"/>
               </w:rPr>
             </w:pPr>
-            <w:proofErr w:type="spellStart"/>
             <w:r>
               <w:rPr>
                 <w:rFonts w:asciiTheme="majorHAnsi" w:eastAsia="Calibri" w:hAnsiTheme="majorHAnsi" w:cs="Times New Roman"/>
@@ -28754,17 +27728,7 @@
                 <w:sz w:val="22"/>
                 <w:szCs w:val="22"/>
               </w:rPr>
-              <w:t>Generalization</w:t>
-            </w:r>
-            <w:proofErr w:type="spellEnd"/>
-            <w:r>
-              <w:rPr>
-                <w:rFonts w:asciiTheme="majorHAnsi" w:eastAsia="Calibri" w:hAnsiTheme="majorHAnsi" w:cs="Times New Roman"/>
-                <w:color w:val="FFFFFF" w:themeColor="background1"/>
-                <w:sz w:val="22"/>
-                <w:szCs w:val="22"/>
-              </w:rPr>
-              <w:t xml:space="preserve"> of</w:t>
+              <w:t>Generalization of</w:t>
             </w:r>
           </w:p>
         </w:tc>
@@ -29053,27 +28017,7 @@
                 <w:sz w:val="22"/>
                 <w:szCs w:val="22"/>
               </w:rPr>
-              <w:t xml:space="preserve">Mostra un </w:t>
-            </w:r>
-            <w:proofErr w:type="spellStart"/>
-            <w:r>
-              <w:rPr>
-                <w:rFonts w:asciiTheme="majorHAnsi" w:hAnsiTheme="majorHAnsi"/>
-                <w:color w:val="000000" w:themeColor="text1"/>
-                <w:sz w:val="22"/>
-                <w:szCs w:val="22"/>
-              </w:rPr>
-              <w:t>form</w:t>
-            </w:r>
-            <w:proofErr w:type="spellEnd"/>
-            <w:r>
-              <w:rPr>
-                <w:rFonts w:asciiTheme="majorHAnsi" w:hAnsiTheme="majorHAnsi"/>
-                <w:color w:val="000000" w:themeColor="text1"/>
-                <w:sz w:val="22"/>
-                <w:szCs w:val="22"/>
-              </w:rPr>
-              <w:t xml:space="preserve"> per l’inserimento del codice del prodotto</w:t>
+              <w:t>Mostra un form per l’inserimento del codice del prodotto</w:t>
             </w:r>
           </w:p>
         </w:tc>
@@ -29757,27 +28701,7 @@
                 <w:sz w:val="22"/>
                 <w:szCs w:val="22"/>
               </w:rPr>
-              <w:t xml:space="preserve">Mostra di nuovo il </w:t>
-            </w:r>
-            <w:proofErr w:type="spellStart"/>
-            <w:r>
-              <w:rPr>
-                <w:rFonts w:asciiTheme="majorHAnsi" w:hAnsiTheme="majorHAnsi"/>
-                <w:color w:val="000000" w:themeColor="text1"/>
-                <w:sz w:val="22"/>
-                <w:szCs w:val="22"/>
-              </w:rPr>
-              <w:t>form</w:t>
-            </w:r>
-            <w:proofErr w:type="spellEnd"/>
-            <w:r>
-              <w:rPr>
-                <w:rFonts w:asciiTheme="majorHAnsi" w:hAnsiTheme="majorHAnsi"/>
-                <w:color w:val="000000" w:themeColor="text1"/>
-                <w:sz w:val="22"/>
-                <w:szCs w:val="22"/>
-              </w:rPr>
-              <w:t xml:space="preserve"> per l’inserimento del codice</w:t>
+              <w:t>Mostra di nuovo il form per l’inserimento del codice</w:t>
             </w:r>
           </w:p>
         </w:tc>
@@ -30173,7 +29097,6 @@
                 <w:szCs w:val="22"/>
               </w:rPr>
             </w:pPr>
-            <w:proofErr w:type="spellStart"/>
             <w:r>
               <w:rPr>
                 <w:rFonts w:asciiTheme="majorHAnsi" w:hAnsiTheme="majorHAnsi"/>
@@ -30183,19 +29106,7 @@
                 <w:sz w:val="22"/>
                 <w:szCs w:val="22"/>
               </w:rPr>
-              <w:t>Vers</w:t>
-            </w:r>
-            <w:proofErr w:type="spellEnd"/>
-            <w:r>
-              <w:rPr>
-                <w:rFonts w:asciiTheme="majorHAnsi" w:hAnsiTheme="majorHAnsi"/>
-                <w:i/>
-                <w:iCs/>
-                <w:color w:val="000000" w:themeColor="text1"/>
-                <w:sz w:val="22"/>
-                <w:szCs w:val="22"/>
-              </w:rPr>
-              <w:t>.</w:t>
+              <w:t>Vers.</w:t>
             </w:r>
           </w:p>
         </w:tc>
@@ -30677,19 +29588,8 @@
                 <w:sz w:val="22"/>
                 <w:szCs w:val="22"/>
               </w:rPr>
-              <w:t xml:space="preserve">Entry </w:t>
-            </w:r>
-            <w:proofErr w:type="spellStart"/>
-            <w:r>
-              <w:rPr>
-                <w:rFonts w:asciiTheme="majorHAnsi" w:hAnsiTheme="majorHAnsi"/>
-                <w:color w:val="FFFFFF" w:themeColor="background1"/>
-                <w:sz w:val="22"/>
-                <w:szCs w:val="22"/>
-              </w:rPr>
-              <w:t>Condition</w:t>
-            </w:r>
-            <w:proofErr w:type="spellEnd"/>
+              <w:t>Entry Condition</w:t>
+            </w:r>
           </w:p>
         </w:tc>
         <w:tc>
@@ -30760,19 +29660,8 @@
                 <w:sz w:val="22"/>
                 <w:szCs w:val="22"/>
               </w:rPr>
-              <w:t xml:space="preserve">Exit </w:t>
-            </w:r>
-            <w:proofErr w:type="spellStart"/>
-            <w:r>
-              <w:rPr>
-                <w:rFonts w:asciiTheme="majorHAnsi" w:hAnsiTheme="majorHAnsi"/>
-                <w:color w:val="FFFFFF" w:themeColor="background1"/>
-                <w:sz w:val="22"/>
-                <w:szCs w:val="22"/>
-              </w:rPr>
-              <w:t>condition</w:t>
-            </w:r>
-            <w:proofErr w:type="spellEnd"/>
+              <w:t>Exit condition</w:t>
+            </w:r>
           </w:p>
           <w:p>
             <w:pPr>
@@ -30863,50 +29752,28 @@
                 <w:sz w:val="22"/>
                 <w:szCs w:val="22"/>
               </w:rPr>
-              <w:t xml:space="preserve">Exit </w:t>
-            </w:r>
-            <w:proofErr w:type="spellStart"/>
-            <w:r>
-              <w:rPr>
-                <w:rFonts w:asciiTheme="majorHAnsi" w:hAnsiTheme="majorHAnsi"/>
-                <w:color w:val="FFFFFF" w:themeColor="background1"/>
-                <w:sz w:val="22"/>
-                <w:szCs w:val="22"/>
-              </w:rPr>
-              <w:t>condition</w:t>
-            </w:r>
-            <w:proofErr w:type="spellEnd"/>
-          </w:p>
-          <w:p>
-            <w:pPr>
-              <w:jc w:val="center"/>
-              <w:rPr>
-                <w:rFonts w:asciiTheme="majorHAnsi" w:hAnsiTheme="majorHAnsi"/>
-                <w:color w:val="FFFFFF" w:themeColor="background1"/>
-                <w:sz w:val="22"/>
-                <w:szCs w:val="22"/>
-              </w:rPr>
-            </w:pPr>
-            <w:r>
-              <w:rPr>
-                <w:rFonts w:asciiTheme="majorHAnsi" w:hAnsiTheme="majorHAnsi"/>
-                <w:color w:val="FFFFFF" w:themeColor="background1"/>
-                <w:sz w:val="22"/>
-                <w:szCs w:val="22"/>
-              </w:rPr>
-              <w:t xml:space="preserve">On </w:t>
-            </w:r>
-            <w:proofErr w:type="spellStart"/>
-            <w:r>
-              <w:rPr>
-                <w:rFonts w:asciiTheme="majorHAnsi" w:hAnsiTheme="majorHAnsi"/>
-                <w:color w:val="FFFFFF" w:themeColor="background1"/>
-                <w:sz w:val="22"/>
-                <w:szCs w:val="22"/>
-              </w:rPr>
-              <w:t>failure</w:t>
-            </w:r>
-            <w:proofErr w:type="spellEnd"/>
+              <w:t>Exit condition</w:t>
+            </w:r>
+          </w:p>
+          <w:p>
+            <w:pPr>
+              <w:jc w:val="center"/>
+              <w:rPr>
+                <w:rFonts w:asciiTheme="majorHAnsi" w:hAnsiTheme="majorHAnsi"/>
+                <w:color w:val="FFFFFF" w:themeColor="background1"/>
+                <w:sz w:val="22"/>
+                <w:szCs w:val="22"/>
+              </w:rPr>
+            </w:pPr>
+            <w:r>
+              <w:rPr>
+                <w:rFonts w:asciiTheme="majorHAnsi" w:hAnsiTheme="majorHAnsi"/>
+                <w:color w:val="FFFFFF" w:themeColor="background1"/>
+                <w:sz w:val="22"/>
+                <w:szCs w:val="22"/>
+              </w:rPr>
+              <w:t>On failure</w:t>
+            </w:r>
           </w:p>
         </w:tc>
         <w:tc>
@@ -30977,19 +29844,8 @@
                 <w:sz w:val="22"/>
                 <w:szCs w:val="22"/>
               </w:rPr>
-              <w:t xml:space="preserve">Rilevanza/User </w:t>
-            </w:r>
-            <w:proofErr w:type="spellStart"/>
-            <w:r>
-              <w:rPr>
-                <w:rFonts w:asciiTheme="majorHAnsi" w:hAnsiTheme="majorHAnsi"/>
-                <w:color w:val="FFFFFF" w:themeColor="background1"/>
-                <w:sz w:val="22"/>
-                <w:szCs w:val="22"/>
-              </w:rPr>
-              <w:t>Priority</w:t>
-            </w:r>
-            <w:proofErr w:type="spellEnd"/>
+              <w:t>Rilevanza/User Priority</w:t>
+            </w:r>
           </w:p>
         </w:tc>
         <w:tc>
@@ -31199,7 +30055,6 @@
                 <w:szCs w:val="22"/>
               </w:rPr>
             </w:pPr>
-            <w:proofErr w:type="spellStart"/>
             <w:r>
               <w:rPr>
                 <w:rFonts w:asciiTheme="majorHAnsi" w:eastAsia="Calibri" w:hAnsiTheme="majorHAnsi" w:cs="Times New Roman"/>
@@ -31207,17 +30062,7 @@
                 <w:sz w:val="22"/>
                 <w:szCs w:val="22"/>
               </w:rPr>
-              <w:t>Generalization</w:t>
-            </w:r>
-            <w:proofErr w:type="spellEnd"/>
-            <w:r>
-              <w:rPr>
-                <w:rFonts w:asciiTheme="majorHAnsi" w:eastAsia="Calibri" w:hAnsiTheme="majorHAnsi" w:cs="Times New Roman"/>
-                <w:color w:val="FFFFFF" w:themeColor="background1"/>
-                <w:sz w:val="22"/>
-                <w:szCs w:val="22"/>
-              </w:rPr>
-              <w:t xml:space="preserve"> of</w:t>
+              <w:t>Generalization of</w:t>
             </w:r>
           </w:p>
         </w:tc>
@@ -31393,27 +30238,7 @@
                 <w:sz w:val="22"/>
                 <w:szCs w:val="22"/>
               </w:rPr>
-              <w:t xml:space="preserve">Mostra un </w:t>
-            </w:r>
-            <w:proofErr w:type="spellStart"/>
-            <w:r>
-              <w:rPr>
-                <w:rFonts w:asciiTheme="majorHAnsi" w:hAnsiTheme="majorHAnsi"/>
-                <w:color w:val="000000" w:themeColor="text1"/>
-                <w:sz w:val="22"/>
-                <w:szCs w:val="22"/>
-              </w:rPr>
-              <w:t>form</w:t>
-            </w:r>
-            <w:proofErr w:type="spellEnd"/>
-            <w:r>
-              <w:rPr>
-                <w:rFonts w:asciiTheme="majorHAnsi" w:hAnsiTheme="majorHAnsi"/>
-                <w:color w:val="000000" w:themeColor="text1"/>
-                <w:sz w:val="22"/>
-                <w:szCs w:val="22"/>
-              </w:rPr>
-              <w:t xml:space="preserve"> per l’inserimento del codice relativo al prodotto</w:t>
+              <w:t>Mostra un form per l’inserimento del codice relativo al prodotto</w:t>
             </w:r>
           </w:p>
         </w:tc>
@@ -31725,29 +30550,7 @@
                 <w:sz w:val="22"/>
                 <w:szCs w:val="22"/>
               </w:rPr>
-              <w:t xml:space="preserve">Mostra un </w:t>
-            </w:r>
-            <w:proofErr w:type="spellStart"/>
-            <w:r>
-              <w:rPr>
-                <w:rFonts w:asciiTheme="majorHAnsi" w:hAnsiTheme="majorHAnsi"/>
-                <w:i/>
-                <w:color w:val="000000" w:themeColor="text1"/>
-                <w:sz w:val="22"/>
-                <w:szCs w:val="22"/>
-              </w:rPr>
-              <w:t>form</w:t>
-            </w:r>
-            <w:proofErr w:type="spellEnd"/>
-            <w:r>
-              <w:rPr>
-                <w:rFonts w:asciiTheme="majorHAnsi" w:hAnsiTheme="majorHAnsi"/>
-                <w:i/>
-                <w:color w:val="000000" w:themeColor="text1"/>
-                <w:sz w:val="22"/>
-                <w:szCs w:val="22"/>
-              </w:rPr>
-              <w:t xml:space="preserve"> per l’inserimento del nuovo prezzo</w:t>
+              <w:t>Mostra un form per l’inserimento del nuovo prezzo</w:t>
             </w:r>
           </w:p>
         </w:tc>
@@ -32199,27 +31002,7 @@
                 <w:sz w:val="22"/>
                 <w:szCs w:val="22"/>
               </w:rPr>
-              <w:t xml:space="preserve">Mostra di nuovo un </w:t>
-            </w:r>
-            <w:proofErr w:type="spellStart"/>
-            <w:r>
-              <w:rPr>
-                <w:rFonts w:asciiTheme="majorHAnsi" w:hAnsiTheme="majorHAnsi"/>
-                <w:color w:val="000000" w:themeColor="text1"/>
-                <w:sz w:val="22"/>
-                <w:szCs w:val="22"/>
-              </w:rPr>
-              <w:t>form</w:t>
-            </w:r>
-            <w:proofErr w:type="spellEnd"/>
-            <w:r>
-              <w:rPr>
-                <w:rFonts w:asciiTheme="majorHAnsi" w:hAnsiTheme="majorHAnsi"/>
-                <w:color w:val="000000" w:themeColor="text1"/>
-                <w:sz w:val="22"/>
-                <w:szCs w:val="22"/>
-              </w:rPr>
-              <w:t xml:space="preserve"> per l’inserimento del codice</w:t>
+              <w:t>Mostra di nuovo un form per l’inserimento del codice</w:t>
             </w:r>
           </w:p>
         </w:tc>
@@ -32564,27 +31347,7 @@
                 <w:sz w:val="22"/>
                 <w:szCs w:val="22"/>
               </w:rPr>
-              <w:t xml:space="preserve">Mostra di nuovo un </w:t>
-            </w:r>
-            <w:proofErr w:type="spellStart"/>
-            <w:r>
-              <w:rPr>
-                <w:rFonts w:asciiTheme="majorHAnsi" w:hAnsiTheme="majorHAnsi"/>
-                <w:color w:val="000000" w:themeColor="text1"/>
-                <w:sz w:val="22"/>
-                <w:szCs w:val="22"/>
-              </w:rPr>
-              <w:t>form</w:t>
-            </w:r>
-            <w:proofErr w:type="spellEnd"/>
-            <w:r>
-              <w:rPr>
-                <w:rFonts w:asciiTheme="majorHAnsi" w:hAnsiTheme="majorHAnsi"/>
-                <w:color w:val="000000" w:themeColor="text1"/>
-                <w:sz w:val="22"/>
-                <w:szCs w:val="22"/>
-              </w:rPr>
-              <w:t xml:space="preserve"> per l’inserimento del prezzo</w:t>
+              <w:t>Mostra di nuovo un form per l’inserimento del prezzo</w:t>
             </w:r>
           </w:p>
         </w:tc>
@@ -33010,7 +31773,6 @@
                 <w:szCs w:val="22"/>
               </w:rPr>
             </w:pPr>
-            <w:proofErr w:type="spellStart"/>
             <w:r>
               <w:rPr>
                 <w:rFonts w:asciiTheme="majorHAnsi" w:hAnsiTheme="majorHAnsi"/>
@@ -33020,19 +31782,7 @@
                 <w:sz w:val="22"/>
                 <w:szCs w:val="22"/>
               </w:rPr>
-              <w:t>Vers</w:t>
-            </w:r>
-            <w:proofErr w:type="spellEnd"/>
-            <w:r>
-              <w:rPr>
-                <w:rFonts w:asciiTheme="majorHAnsi" w:hAnsiTheme="majorHAnsi"/>
-                <w:i/>
-                <w:iCs/>
-                <w:color w:val="000000" w:themeColor="text1"/>
-                <w:sz w:val="22"/>
-                <w:szCs w:val="22"/>
-              </w:rPr>
-              <w:t>.</w:t>
+              <w:t>Vers.</w:t>
             </w:r>
           </w:p>
         </w:tc>
@@ -33525,19 +32275,8 @@
                 <w:sz w:val="22"/>
                 <w:szCs w:val="22"/>
               </w:rPr>
-              <w:t xml:space="preserve">Entry </w:t>
-            </w:r>
-            <w:proofErr w:type="spellStart"/>
-            <w:r>
-              <w:rPr>
-                <w:rFonts w:asciiTheme="majorHAnsi" w:hAnsiTheme="majorHAnsi"/>
-                <w:color w:val="FFFFFF" w:themeColor="background1"/>
-                <w:sz w:val="22"/>
-                <w:szCs w:val="22"/>
-              </w:rPr>
-              <w:t>Condition</w:t>
-            </w:r>
-            <w:proofErr w:type="spellEnd"/>
+              <w:t>Entry Condition</w:t>
+            </w:r>
           </w:p>
         </w:tc>
         <w:tc>
@@ -33608,19 +32347,8 @@
                 <w:sz w:val="22"/>
                 <w:szCs w:val="22"/>
               </w:rPr>
-              <w:t xml:space="preserve">Exit </w:t>
-            </w:r>
-            <w:proofErr w:type="spellStart"/>
-            <w:r>
-              <w:rPr>
-                <w:rFonts w:asciiTheme="majorHAnsi" w:hAnsiTheme="majorHAnsi"/>
-                <w:color w:val="FFFFFF" w:themeColor="background1"/>
-                <w:sz w:val="22"/>
-                <w:szCs w:val="22"/>
-              </w:rPr>
-              <w:t>condition</w:t>
-            </w:r>
-            <w:proofErr w:type="spellEnd"/>
+              <w:t>Exit condition</w:t>
+            </w:r>
           </w:p>
           <w:p>
             <w:pPr>
@@ -33711,50 +32439,28 @@
                 <w:sz w:val="22"/>
                 <w:szCs w:val="22"/>
               </w:rPr>
-              <w:t xml:space="preserve">Exit </w:t>
-            </w:r>
-            <w:proofErr w:type="spellStart"/>
-            <w:r>
-              <w:rPr>
-                <w:rFonts w:asciiTheme="majorHAnsi" w:hAnsiTheme="majorHAnsi"/>
-                <w:color w:val="FFFFFF" w:themeColor="background1"/>
-                <w:sz w:val="22"/>
-                <w:szCs w:val="22"/>
-              </w:rPr>
-              <w:t>condition</w:t>
-            </w:r>
-            <w:proofErr w:type="spellEnd"/>
-          </w:p>
-          <w:p>
-            <w:pPr>
-              <w:jc w:val="center"/>
-              <w:rPr>
-                <w:rFonts w:asciiTheme="majorHAnsi" w:hAnsiTheme="majorHAnsi"/>
-                <w:color w:val="FFFFFF" w:themeColor="background1"/>
-                <w:sz w:val="22"/>
-                <w:szCs w:val="22"/>
-              </w:rPr>
-            </w:pPr>
-            <w:r>
-              <w:rPr>
-                <w:rFonts w:asciiTheme="majorHAnsi" w:hAnsiTheme="majorHAnsi"/>
-                <w:color w:val="FFFFFF" w:themeColor="background1"/>
-                <w:sz w:val="22"/>
-                <w:szCs w:val="22"/>
-              </w:rPr>
-              <w:t xml:space="preserve">On </w:t>
-            </w:r>
-            <w:proofErr w:type="spellStart"/>
-            <w:r>
-              <w:rPr>
-                <w:rFonts w:asciiTheme="majorHAnsi" w:hAnsiTheme="majorHAnsi"/>
-                <w:color w:val="FFFFFF" w:themeColor="background1"/>
-                <w:sz w:val="22"/>
-                <w:szCs w:val="22"/>
-              </w:rPr>
-              <w:t>failure</w:t>
-            </w:r>
-            <w:proofErr w:type="spellEnd"/>
+              <w:t>Exit condition</w:t>
+            </w:r>
+          </w:p>
+          <w:p>
+            <w:pPr>
+              <w:jc w:val="center"/>
+              <w:rPr>
+                <w:rFonts w:asciiTheme="majorHAnsi" w:hAnsiTheme="majorHAnsi"/>
+                <w:color w:val="FFFFFF" w:themeColor="background1"/>
+                <w:sz w:val="22"/>
+                <w:szCs w:val="22"/>
+              </w:rPr>
+            </w:pPr>
+            <w:r>
+              <w:rPr>
+                <w:rFonts w:asciiTheme="majorHAnsi" w:hAnsiTheme="majorHAnsi"/>
+                <w:color w:val="FFFFFF" w:themeColor="background1"/>
+                <w:sz w:val="22"/>
+                <w:szCs w:val="22"/>
+              </w:rPr>
+              <w:t>On failure</w:t>
+            </w:r>
           </w:p>
         </w:tc>
         <w:tc>
@@ -33825,19 +32531,8 @@
                 <w:sz w:val="22"/>
                 <w:szCs w:val="22"/>
               </w:rPr>
-              <w:t xml:space="preserve">Rilevanza/User </w:t>
-            </w:r>
-            <w:proofErr w:type="spellStart"/>
-            <w:r>
-              <w:rPr>
-                <w:rFonts w:asciiTheme="majorHAnsi" w:hAnsiTheme="majorHAnsi"/>
-                <w:color w:val="FFFFFF" w:themeColor="background1"/>
-                <w:sz w:val="22"/>
-                <w:szCs w:val="22"/>
-              </w:rPr>
-              <w:t>Priority</w:t>
-            </w:r>
-            <w:proofErr w:type="spellEnd"/>
+              <w:t>Rilevanza/User Priority</w:t>
+            </w:r>
           </w:p>
         </w:tc>
         <w:tc>
@@ -34047,7 +32742,6 @@
                 <w:szCs w:val="22"/>
               </w:rPr>
             </w:pPr>
-            <w:proofErr w:type="spellStart"/>
             <w:r>
               <w:rPr>
                 <w:rFonts w:asciiTheme="majorHAnsi" w:eastAsia="Calibri" w:hAnsiTheme="majorHAnsi" w:cs="Times New Roman"/>
@@ -34055,17 +32749,7 @@
                 <w:sz w:val="22"/>
                 <w:szCs w:val="22"/>
               </w:rPr>
-              <w:t>Generalization</w:t>
-            </w:r>
-            <w:proofErr w:type="spellEnd"/>
-            <w:r>
-              <w:rPr>
-                <w:rFonts w:asciiTheme="majorHAnsi" w:eastAsia="Calibri" w:hAnsiTheme="majorHAnsi" w:cs="Times New Roman"/>
-                <w:color w:val="FFFFFF" w:themeColor="background1"/>
-                <w:sz w:val="22"/>
-                <w:szCs w:val="22"/>
-              </w:rPr>
-              <w:t xml:space="preserve"> of</w:t>
+              <w:t>Generalization of</w:t>
             </w:r>
           </w:p>
         </w:tc>
@@ -34345,27 +33029,7 @@
                 <w:sz w:val="22"/>
                 <w:szCs w:val="22"/>
               </w:rPr>
-              <w:t xml:space="preserve">Mostra un </w:t>
-            </w:r>
-            <w:proofErr w:type="spellStart"/>
-            <w:r>
-              <w:rPr>
-                <w:rFonts w:asciiTheme="majorHAnsi" w:hAnsiTheme="majorHAnsi"/>
-                <w:color w:val="000000" w:themeColor="text1"/>
-                <w:sz w:val="22"/>
-                <w:szCs w:val="22"/>
-              </w:rPr>
-              <w:t>form</w:t>
-            </w:r>
-            <w:proofErr w:type="spellEnd"/>
-            <w:r>
-              <w:rPr>
-                <w:rFonts w:asciiTheme="majorHAnsi" w:hAnsiTheme="majorHAnsi"/>
-                <w:color w:val="000000" w:themeColor="text1"/>
-                <w:sz w:val="22"/>
-                <w:szCs w:val="22"/>
-              </w:rPr>
-              <w:t xml:space="preserve"> per l’inserimento dei dati:</w:t>
+              <w:t>Mostra un form per l’inserimento dei dati:</w:t>
             </w:r>
           </w:p>
           <w:p>
@@ -35109,27 +33773,7 @@
                 <w:sz w:val="22"/>
                 <w:szCs w:val="22"/>
               </w:rPr>
-              <w:t xml:space="preserve">Mostra di nuovo il </w:t>
-            </w:r>
-            <w:proofErr w:type="spellStart"/>
-            <w:r>
-              <w:rPr>
-                <w:rFonts w:asciiTheme="majorHAnsi" w:hAnsiTheme="majorHAnsi"/>
-                <w:color w:val="000000" w:themeColor="text1"/>
-                <w:sz w:val="22"/>
-                <w:szCs w:val="22"/>
-              </w:rPr>
-              <w:t>form</w:t>
-            </w:r>
-            <w:proofErr w:type="spellEnd"/>
-            <w:r>
-              <w:rPr>
-                <w:rFonts w:asciiTheme="majorHAnsi" w:hAnsiTheme="majorHAnsi"/>
-                <w:color w:val="000000" w:themeColor="text1"/>
-                <w:sz w:val="22"/>
-                <w:szCs w:val="22"/>
-              </w:rPr>
-              <w:t xml:space="preserve"> per l’inserimento dati</w:t>
+              <w:t>Mostra di nuovo il form per l’inserimento dati</w:t>
             </w:r>
           </w:p>
         </w:tc>
@@ -35520,7 +34164,6 @@
                 <w:szCs w:val="22"/>
               </w:rPr>
             </w:pPr>
-            <w:proofErr w:type="spellStart"/>
             <w:r>
               <w:rPr>
                 <w:rFonts w:asciiTheme="majorHAnsi" w:hAnsiTheme="majorHAnsi"/>
@@ -35530,19 +34173,7 @@
                 <w:sz w:val="22"/>
                 <w:szCs w:val="22"/>
               </w:rPr>
-              <w:t>Vers</w:t>
-            </w:r>
-            <w:proofErr w:type="spellEnd"/>
-            <w:r>
-              <w:rPr>
-                <w:rFonts w:asciiTheme="majorHAnsi" w:hAnsiTheme="majorHAnsi"/>
-                <w:i/>
-                <w:iCs/>
-                <w:color w:val="000000" w:themeColor="text1"/>
-                <w:sz w:val="22"/>
-                <w:szCs w:val="22"/>
-              </w:rPr>
-              <w:t>.</w:t>
+              <w:t>Vers.</w:t>
             </w:r>
           </w:p>
         </w:tc>
@@ -36035,19 +34666,8 @@
                 <w:sz w:val="22"/>
                 <w:szCs w:val="22"/>
               </w:rPr>
-              <w:t xml:space="preserve">Entry </w:t>
-            </w:r>
-            <w:proofErr w:type="spellStart"/>
-            <w:r>
-              <w:rPr>
-                <w:rFonts w:asciiTheme="majorHAnsi" w:hAnsiTheme="majorHAnsi"/>
-                <w:color w:val="FFFFFF" w:themeColor="background1"/>
-                <w:sz w:val="22"/>
-                <w:szCs w:val="22"/>
-              </w:rPr>
-              <w:t>Condition</w:t>
-            </w:r>
-            <w:proofErr w:type="spellEnd"/>
+              <w:t>Entry Condition</w:t>
+            </w:r>
           </w:p>
         </w:tc>
         <w:tc>
@@ -36118,19 +34738,8 @@
                 <w:sz w:val="22"/>
                 <w:szCs w:val="22"/>
               </w:rPr>
-              <w:t xml:space="preserve">Exit </w:t>
-            </w:r>
-            <w:proofErr w:type="spellStart"/>
-            <w:r>
-              <w:rPr>
-                <w:rFonts w:asciiTheme="majorHAnsi" w:hAnsiTheme="majorHAnsi"/>
-                <w:color w:val="FFFFFF" w:themeColor="background1"/>
-                <w:sz w:val="22"/>
-                <w:szCs w:val="22"/>
-              </w:rPr>
-              <w:t>condition</w:t>
-            </w:r>
-            <w:proofErr w:type="spellEnd"/>
+              <w:t>Exit condition</w:t>
+            </w:r>
           </w:p>
           <w:p>
             <w:pPr>
@@ -36221,50 +34830,28 @@
                 <w:sz w:val="22"/>
                 <w:szCs w:val="22"/>
               </w:rPr>
-              <w:t xml:space="preserve">Exit </w:t>
-            </w:r>
-            <w:proofErr w:type="spellStart"/>
-            <w:r>
-              <w:rPr>
-                <w:rFonts w:asciiTheme="majorHAnsi" w:hAnsiTheme="majorHAnsi"/>
-                <w:color w:val="FFFFFF" w:themeColor="background1"/>
-                <w:sz w:val="22"/>
-                <w:szCs w:val="22"/>
-              </w:rPr>
-              <w:t>condition</w:t>
-            </w:r>
-            <w:proofErr w:type="spellEnd"/>
-          </w:p>
-          <w:p>
-            <w:pPr>
-              <w:jc w:val="center"/>
-              <w:rPr>
-                <w:rFonts w:asciiTheme="majorHAnsi" w:hAnsiTheme="majorHAnsi"/>
-                <w:color w:val="FFFFFF" w:themeColor="background1"/>
-                <w:sz w:val="22"/>
-                <w:szCs w:val="22"/>
-              </w:rPr>
-            </w:pPr>
-            <w:r>
-              <w:rPr>
-                <w:rFonts w:asciiTheme="majorHAnsi" w:hAnsiTheme="majorHAnsi"/>
-                <w:color w:val="FFFFFF" w:themeColor="background1"/>
-                <w:sz w:val="22"/>
-                <w:szCs w:val="22"/>
-              </w:rPr>
-              <w:t xml:space="preserve">On </w:t>
-            </w:r>
-            <w:proofErr w:type="spellStart"/>
-            <w:r>
-              <w:rPr>
-                <w:rFonts w:asciiTheme="majorHAnsi" w:hAnsiTheme="majorHAnsi"/>
-                <w:color w:val="FFFFFF" w:themeColor="background1"/>
-                <w:sz w:val="22"/>
-                <w:szCs w:val="22"/>
-              </w:rPr>
-              <w:t>failure</w:t>
-            </w:r>
-            <w:proofErr w:type="spellEnd"/>
+              <w:t>Exit condition</w:t>
+            </w:r>
+          </w:p>
+          <w:p>
+            <w:pPr>
+              <w:jc w:val="center"/>
+              <w:rPr>
+                <w:rFonts w:asciiTheme="majorHAnsi" w:hAnsiTheme="majorHAnsi"/>
+                <w:color w:val="FFFFFF" w:themeColor="background1"/>
+                <w:sz w:val="22"/>
+                <w:szCs w:val="22"/>
+              </w:rPr>
+            </w:pPr>
+            <w:r>
+              <w:rPr>
+                <w:rFonts w:asciiTheme="majorHAnsi" w:hAnsiTheme="majorHAnsi"/>
+                <w:color w:val="FFFFFF" w:themeColor="background1"/>
+                <w:sz w:val="22"/>
+                <w:szCs w:val="22"/>
+              </w:rPr>
+              <w:t>On failure</w:t>
+            </w:r>
           </w:p>
         </w:tc>
         <w:tc>
@@ -36336,19 +34923,8 @@
                 <w:szCs w:val="22"/>
               </w:rPr>
               <w:lastRenderedPageBreak/>
-              <w:t xml:space="preserve">Rilevanza/User </w:t>
-            </w:r>
-            <w:proofErr w:type="spellStart"/>
-            <w:r>
-              <w:rPr>
-                <w:rFonts w:asciiTheme="majorHAnsi" w:hAnsiTheme="majorHAnsi"/>
-                <w:color w:val="FFFFFF" w:themeColor="background1"/>
-                <w:sz w:val="22"/>
-                <w:szCs w:val="22"/>
-              </w:rPr>
-              <w:t>Priority</w:t>
-            </w:r>
-            <w:proofErr w:type="spellEnd"/>
+              <w:t>Rilevanza/User Priority</w:t>
+            </w:r>
           </w:p>
         </w:tc>
         <w:tc>
@@ -36558,7 +35134,6 @@
                 <w:szCs w:val="22"/>
               </w:rPr>
             </w:pPr>
-            <w:proofErr w:type="spellStart"/>
             <w:r>
               <w:rPr>
                 <w:rFonts w:asciiTheme="majorHAnsi" w:eastAsia="Calibri" w:hAnsiTheme="majorHAnsi" w:cs="Times New Roman"/>
@@ -36566,17 +35141,7 @@
                 <w:sz w:val="22"/>
                 <w:szCs w:val="22"/>
               </w:rPr>
-              <w:t>Generalization</w:t>
-            </w:r>
-            <w:proofErr w:type="spellEnd"/>
-            <w:r>
-              <w:rPr>
-                <w:rFonts w:asciiTheme="majorHAnsi" w:eastAsia="Calibri" w:hAnsiTheme="majorHAnsi" w:cs="Times New Roman"/>
-                <w:color w:val="FFFFFF" w:themeColor="background1"/>
-                <w:sz w:val="22"/>
-                <w:szCs w:val="22"/>
-              </w:rPr>
-              <w:t xml:space="preserve"> of</w:t>
+              <w:t>Generalization of</w:t>
             </w:r>
           </w:p>
         </w:tc>
@@ -37129,29 +35694,7 @@
                 <w:sz w:val="22"/>
                 <w:szCs w:val="22"/>
               </w:rPr>
-              <w:t xml:space="preserve">mostra un </w:t>
-            </w:r>
-            <w:proofErr w:type="spellStart"/>
-            <w:r>
-              <w:rPr>
-                <w:rFonts w:asciiTheme="majorHAnsi" w:hAnsiTheme="majorHAnsi"/>
-                <w:iCs/>
-                <w:color w:val="000000" w:themeColor="text1"/>
-                <w:sz w:val="22"/>
-                <w:szCs w:val="22"/>
-              </w:rPr>
-              <w:t>form</w:t>
-            </w:r>
-            <w:proofErr w:type="spellEnd"/>
-            <w:r>
-              <w:rPr>
-                <w:rFonts w:asciiTheme="majorHAnsi" w:hAnsiTheme="majorHAnsi"/>
-                <w:iCs/>
-                <w:color w:val="000000" w:themeColor="text1"/>
-                <w:sz w:val="22"/>
-                <w:szCs w:val="22"/>
-              </w:rPr>
-              <w:t xml:space="preserve"> per l’inserimento delle credenziali:</w:t>
+              <w:t>mostra un form per l’inserimento delle credenziali:</w:t>
             </w:r>
           </w:p>
           <w:p>
@@ -37597,18 +36140,9 @@
           <w:sz w:val="23"/>
           <w:szCs w:val="23"/>
         </w:rPr>
-        <w:t xml:space="preserve"> Object </w:t>
-      </w:r>
-      <w:proofErr w:type="spellStart"/>
-      <w:r>
-        <w:rPr>
-          <w:sz w:val="23"/>
-          <w:szCs w:val="23"/>
-        </w:rPr>
-        <w:t>Diagram</w:t>
+        <w:t xml:space="preserve"> Object Diagram</w:t>
       </w:r>
       <w:bookmarkEnd w:id="32"/>
-      <w:proofErr w:type="spellEnd"/>
       <w:r>
         <w:tab/>
       </w:r>
@@ -37806,7 +36340,6 @@
                 <w:sz w:val="24"/>
               </w:rPr>
             </w:pPr>
-            <w:proofErr w:type="spellStart"/>
             <w:r>
               <w:rPr>
                 <w:rFonts w:cs="Times New Roman"/>
@@ -37815,7 +36348,6 @@
               </w:rPr>
               <w:t>ScannerProdotti</w:t>
             </w:r>
-            <w:proofErr w:type="spellEnd"/>
           </w:p>
         </w:tc>
         <w:tc>
@@ -37856,23 +36388,13 @@
                 <w:sz w:val="24"/>
               </w:rPr>
             </w:pPr>
-            <w:proofErr w:type="spellStart"/>
             <w:r>
               <w:rPr>
                 <w:rFonts w:ascii="Garamond" w:hAnsi="Garamond" w:cs="Times New Roman"/>
                 <w:color w:val="000000" w:themeColor="text1"/>
                 <w:sz w:val="24"/>
               </w:rPr>
-              <w:t>Boundary</w:t>
-            </w:r>
-            <w:proofErr w:type="spellEnd"/>
-            <w:r>
-              <w:rPr>
-                <w:rFonts w:ascii="Garamond" w:hAnsi="Garamond" w:cs="Times New Roman"/>
-                <w:color w:val="000000" w:themeColor="text1"/>
-                <w:sz w:val="24"/>
-              </w:rPr>
-              <w:t xml:space="preserve"> che permette di scannerizzare un prodotto per aggiungerlo alla lista dei prodotti che vuole acquistare il cliente</w:t>
+              <w:t>Boundary che permette di scannerizzare un prodotto per aggiungerlo alla lista dei prodotti che vuole acquistare il cliente</w:t>
             </w:r>
           </w:p>
         </w:tc>
@@ -37894,7 +36416,6 @@
                 <w:sz w:val="24"/>
               </w:rPr>
             </w:pPr>
-            <w:proofErr w:type="spellStart"/>
             <w:r>
               <w:rPr>
                 <w:rFonts w:cs="Times New Roman"/>
@@ -37903,7 +36424,6 @@
               </w:rPr>
               <w:t>StampaScontrino</w:t>
             </w:r>
-            <w:proofErr w:type="spellEnd"/>
           </w:p>
         </w:tc>
         <w:tc>
@@ -37944,23 +36464,13 @@
                 <w:sz w:val="24"/>
               </w:rPr>
             </w:pPr>
-            <w:proofErr w:type="spellStart"/>
             <w:r>
               <w:rPr>
                 <w:rFonts w:ascii="Garamond" w:hAnsi="Garamond" w:cs="Times New Roman"/>
                 <w:color w:val="000000" w:themeColor="text1"/>
                 <w:sz w:val="24"/>
               </w:rPr>
-              <w:t>Boundary</w:t>
-            </w:r>
-            <w:proofErr w:type="spellEnd"/>
-            <w:r>
-              <w:rPr>
-                <w:rFonts w:ascii="Garamond" w:hAnsi="Garamond" w:cs="Times New Roman"/>
-                <w:color w:val="000000" w:themeColor="text1"/>
-                <w:sz w:val="24"/>
-              </w:rPr>
-              <w:t xml:space="preserve"> che mostra la lista dei prodotti presenti sullo scontrino di acquisto</w:t>
+              <w:t>Boundary che mostra la lista dei prodotti presenti sullo scontrino di acquisto</w:t>
             </w:r>
           </w:p>
         </w:tc>
@@ -37979,7 +36489,6 @@
                 <w:sz w:val="24"/>
               </w:rPr>
             </w:pPr>
-            <w:proofErr w:type="spellStart"/>
             <w:r>
               <w:rPr>
                 <w:rFonts w:cs="Times New Roman"/>
@@ -37988,7 +36497,6 @@
               </w:rPr>
               <w:t>ScannerProdottiControl</w:t>
             </w:r>
-            <w:proofErr w:type="spellEnd"/>
           </w:p>
         </w:tc>
         <w:tc>
@@ -38057,7 +36565,6 @@
                 <w:sz w:val="24"/>
               </w:rPr>
             </w:pPr>
-            <w:proofErr w:type="spellStart"/>
             <w:r>
               <w:rPr>
                 <w:rFonts w:cs="Times New Roman"/>
@@ -38074,7 +36581,6 @@
               </w:rPr>
               <w:t>MagazzinoControl</w:t>
             </w:r>
-            <w:proofErr w:type="spellEnd"/>
           </w:p>
         </w:tc>
         <w:tc>
@@ -38503,7 +37009,6 @@
                 <w:sz w:val="24"/>
               </w:rPr>
             </w:pPr>
-            <w:proofErr w:type="spellStart"/>
             <w:r>
               <w:rPr>
                 <w:rFonts w:cs="Times New Roman"/>
@@ -38512,7 +37017,6 @@
               </w:rPr>
               <w:t>FormProdottiMag</w:t>
             </w:r>
-            <w:proofErr w:type="spellEnd"/>
           </w:p>
         </w:tc>
         <w:tc>
@@ -38553,23 +37057,13 @@
                 <w:sz w:val="24"/>
               </w:rPr>
             </w:pPr>
-            <w:proofErr w:type="spellStart"/>
             <w:r>
               <w:rPr>
                 <w:rFonts w:ascii="Garamond" w:hAnsi="Garamond" w:cs="Times New Roman"/>
                 <w:color w:val="000000" w:themeColor="text1"/>
                 <w:sz w:val="24"/>
               </w:rPr>
-              <w:t>Boundary</w:t>
-            </w:r>
-            <w:proofErr w:type="spellEnd"/>
-            <w:r>
-              <w:rPr>
-                <w:rFonts w:ascii="Garamond" w:hAnsi="Garamond" w:cs="Times New Roman"/>
-                <w:color w:val="000000" w:themeColor="text1"/>
-                <w:sz w:val="24"/>
-              </w:rPr>
-              <w:t xml:space="preserve"> che permette al magazziniere di inserire il codice di un prodotto per modificarne le quantità rimanenti</w:t>
+              <w:t>Boundary che permette al magazziniere di inserire il codice di un prodotto per modificarne le quantità rimanenti</w:t>
             </w:r>
           </w:p>
         </w:tc>
@@ -38591,7 +37085,6 @@
                 <w:sz w:val="24"/>
               </w:rPr>
             </w:pPr>
-            <w:proofErr w:type="spellStart"/>
             <w:r>
               <w:rPr>
                 <w:rFonts w:cs="Times New Roman"/>
@@ -38600,7 +37093,6 @@
               </w:rPr>
               <w:t>FormRiassuntoProd</w:t>
             </w:r>
-            <w:proofErr w:type="spellEnd"/>
           </w:p>
         </w:tc>
         <w:tc>
@@ -38641,23 +37133,13 @@
                 <w:sz w:val="24"/>
               </w:rPr>
             </w:pPr>
-            <w:proofErr w:type="spellStart"/>
             <w:r>
               <w:rPr>
                 <w:rFonts w:ascii="Garamond" w:hAnsi="Garamond" w:cs="Times New Roman"/>
                 <w:color w:val="000000" w:themeColor="text1"/>
                 <w:sz w:val="24"/>
               </w:rPr>
-              <w:t>Boundary</w:t>
-            </w:r>
-            <w:proofErr w:type="spellEnd"/>
-            <w:r>
-              <w:rPr>
-                <w:rFonts w:ascii="Garamond" w:hAnsi="Garamond" w:cs="Times New Roman"/>
-                <w:color w:val="000000" w:themeColor="text1"/>
-                <w:sz w:val="24"/>
-              </w:rPr>
-              <w:t xml:space="preserve"> che mostra le quantità aggiornate e che permette di confermare la modifica</w:t>
+              <w:t>Boundary che mostra le quantità aggiornate e che permette di confermare la modifica</w:t>
             </w:r>
           </w:p>
         </w:tc>
@@ -38676,7 +37158,6 @@
                 <w:sz w:val="24"/>
               </w:rPr>
             </w:pPr>
-            <w:proofErr w:type="spellStart"/>
             <w:r>
               <w:rPr>
                 <w:rFonts w:cs="Times New Roman"/>
@@ -38693,7 +37174,6 @@
               </w:rPr>
               <w:t>MagazzinoControl</w:t>
             </w:r>
-            <w:proofErr w:type="spellEnd"/>
           </w:p>
         </w:tc>
         <w:tc>
@@ -39023,7 +37503,6 @@
                 <w:sz w:val="24"/>
               </w:rPr>
             </w:pPr>
-            <w:proofErr w:type="spellStart"/>
             <w:r>
               <w:rPr>
                 <w:rFonts w:cs="Times New Roman"/>
@@ -39032,7 +37511,6 @@
               </w:rPr>
               <w:t>NewTicketButton</w:t>
             </w:r>
-            <w:proofErr w:type="spellEnd"/>
           </w:p>
         </w:tc>
         <w:tc>
@@ -39073,23 +37551,13 @@
                 <w:sz w:val="24"/>
               </w:rPr>
             </w:pPr>
-            <w:proofErr w:type="spellStart"/>
             <w:r>
               <w:rPr>
                 <w:rFonts w:ascii="Garamond" w:hAnsi="Garamond" w:cs="Times New Roman"/>
                 <w:color w:val="000000" w:themeColor="text1"/>
                 <w:sz w:val="24"/>
               </w:rPr>
-              <w:t>Boundary</w:t>
-            </w:r>
-            <w:proofErr w:type="spellEnd"/>
-            <w:r>
-              <w:rPr>
-                <w:rFonts w:ascii="Garamond" w:hAnsi="Garamond" w:cs="Times New Roman"/>
-                <w:color w:val="000000" w:themeColor="text1"/>
-                <w:sz w:val="24"/>
-              </w:rPr>
-              <w:t xml:space="preserve"> che permette all’ addetto assistenza di avviare la procedura di creazione di un ticket </w:t>
+              <w:t xml:space="preserve">Boundary che permette all’ addetto assistenza di avviare la procedura di creazione di un ticket </w:t>
             </w:r>
           </w:p>
         </w:tc>
@@ -39111,7 +37579,6 @@
                 <w:sz w:val="24"/>
               </w:rPr>
             </w:pPr>
-            <w:proofErr w:type="spellStart"/>
             <w:r>
               <w:rPr>
                 <w:rFonts w:cs="Times New Roman"/>
@@ -39120,7 +37587,6 @@
               </w:rPr>
               <w:t>ClientForm</w:t>
             </w:r>
-            <w:proofErr w:type="spellEnd"/>
           </w:p>
         </w:tc>
         <w:tc>
@@ -39161,23 +37627,13 @@
                 <w:sz w:val="24"/>
               </w:rPr>
             </w:pPr>
-            <w:proofErr w:type="spellStart"/>
             <w:r>
               <w:rPr>
                 <w:rFonts w:ascii="Garamond" w:hAnsi="Garamond" w:cs="Times New Roman"/>
                 <w:color w:val="000000" w:themeColor="text1"/>
                 <w:sz w:val="24"/>
               </w:rPr>
-              <w:t>Boundary</w:t>
-            </w:r>
-            <w:proofErr w:type="spellEnd"/>
-            <w:r>
-              <w:rPr>
-                <w:rFonts w:ascii="Garamond" w:hAnsi="Garamond" w:cs="Times New Roman"/>
-                <w:color w:val="000000" w:themeColor="text1"/>
-                <w:sz w:val="24"/>
-              </w:rPr>
-              <w:t xml:space="preserve"> che permette l’inserimento di dati relativi di un cliente</w:t>
+              <w:t>Boundary che permette l’inserimento di dati relativi di un cliente</w:t>
             </w:r>
           </w:p>
         </w:tc>
@@ -39196,7 +37652,6 @@
                 <w:sz w:val="24"/>
               </w:rPr>
             </w:pPr>
-            <w:proofErr w:type="spellStart"/>
             <w:r>
               <w:rPr>
                 <w:rFonts w:cs="Times New Roman"/>
@@ -39205,7 +37660,6 @@
               </w:rPr>
               <w:t>ProdottoAssForm</w:t>
             </w:r>
-            <w:proofErr w:type="spellEnd"/>
           </w:p>
         </w:tc>
         <w:tc>
@@ -39246,23 +37700,13 @@
                 <w:sz w:val="24"/>
               </w:rPr>
             </w:pPr>
-            <w:proofErr w:type="spellStart"/>
             <w:r>
               <w:rPr>
                 <w:rFonts w:ascii="Garamond" w:hAnsi="Garamond" w:cs="Times New Roman"/>
                 <w:color w:val="000000" w:themeColor="text1"/>
                 <w:sz w:val="24"/>
               </w:rPr>
-              <w:t>Boundary</w:t>
-            </w:r>
-            <w:proofErr w:type="spellEnd"/>
-            <w:r>
-              <w:rPr>
-                <w:rFonts w:ascii="Garamond" w:hAnsi="Garamond" w:cs="Times New Roman"/>
-                <w:color w:val="000000" w:themeColor="text1"/>
-                <w:sz w:val="24"/>
-              </w:rPr>
-              <w:t xml:space="preserve"> che permette l’inserimento di dati relativi al prodotto da assistere</w:t>
+              <w:t>Boundary che permette l’inserimento di dati relativi al prodotto da assistere</w:t>
             </w:r>
           </w:p>
         </w:tc>
@@ -39284,7 +37728,6 @@
                 <w:sz w:val="24"/>
               </w:rPr>
             </w:pPr>
-            <w:proofErr w:type="spellStart"/>
             <w:r>
               <w:rPr>
                 <w:rFonts w:cs="Times New Roman"/>
@@ -39293,7 +37736,6 @@
               </w:rPr>
               <w:t>ProblemaForm</w:t>
             </w:r>
-            <w:proofErr w:type="spellEnd"/>
           </w:p>
         </w:tc>
         <w:tc>
@@ -39334,23 +37776,13 @@
                 <w:sz w:val="24"/>
               </w:rPr>
             </w:pPr>
-            <w:proofErr w:type="spellStart"/>
             <w:r>
               <w:rPr>
                 <w:rFonts w:ascii="Garamond" w:hAnsi="Garamond" w:cs="Times New Roman"/>
                 <w:color w:val="000000" w:themeColor="text1"/>
                 <w:sz w:val="24"/>
               </w:rPr>
-              <w:t>Boundary</w:t>
-            </w:r>
-            <w:proofErr w:type="spellEnd"/>
-            <w:r>
-              <w:rPr>
-                <w:rFonts w:ascii="Garamond" w:hAnsi="Garamond" w:cs="Times New Roman"/>
-                <w:color w:val="000000" w:themeColor="text1"/>
-                <w:sz w:val="24"/>
-              </w:rPr>
-              <w:t xml:space="preserve"> che permette l’inserimento di dati relativi al problema che ha il prodotto</w:t>
+              <w:t>Boundary che permette l’inserimento di dati relativi al problema che ha il prodotto</w:t>
             </w:r>
           </w:p>
         </w:tc>
@@ -39369,7 +37801,6 @@
                 <w:sz w:val="24"/>
               </w:rPr>
             </w:pPr>
-            <w:proofErr w:type="spellStart"/>
             <w:r>
               <w:rPr>
                 <w:rFonts w:cs="Times New Roman"/>
@@ -39378,7 +37809,6 @@
               </w:rPr>
               <w:t>NewTicketCreator</w:t>
             </w:r>
-            <w:proofErr w:type="spellEnd"/>
           </w:p>
         </w:tc>
         <w:tc>
@@ -39495,23 +37925,13 @@
                 <w:sz w:val="24"/>
               </w:rPr>
             </w:pPr>
-            <w:proofErr w:type="spellStart"/>
             <w:r>
               <w:rPr>
                 <w:rFonts w:ascii="Garamond" w:hAnsi="Garamond" w:cs="Times New Roman"/>
                 <w:color w:val="000000" w:themeColor="text1"/>
                 <w:sz w:val="24"/>
               </w:rPr>
-              <w:t>Entity</w:t>
-            </w:r>
-            <w:proofErr w:type="spellEnd"/>
-            <w:r>
-              <w:rPr>
-                <w:rFonts w:ascii="Garamond" w:hAnsi="Garamond" w:cs="Times New Roman"/>
-                <w:color w:val="000000" w:themeColor="text1"/>
-                <w:sz w:val="24"/>
-              </w:rPr>
-              <w:t xml:space="preserve"> che modella un ticket</w:t>
+              <w:t>Entity che modella un ticket</w:t>
             </w:r>
           </w:p>
         </w:tc>
@@ -39578,23 +37998,13 @@
                 <w:sz w:val="24"/>
               </w:rPr>
             </w:pPr>
-            <w:proofErr w:type="spellStart"/>
             <w:r>
               <w:rPr>
                 <w:rFonts w:ascii="Garamond" w:hAnsi="Garamond" w:cs="Times New Roman"/>
                 <w:color w:val="000000" w:themeColor="text1"/>
                 <w:sz w:val="24"/>
               </w:rPr>
-              <w:t>Entity</w:t>
-            </w:r>
-            <w:proofErr w:type="spellEnd"/>
-            <w:r>
-              <w:rPr>
-                <w:rFonts w:ascii="Garamond" w:hAnsi="Garamond" w:cs="Times New Roman"/>
-                <w:color w:val="000000" w:themeColor="text1"/>
-                <w:sz w:val="24"/>
-              </w:rPr>
-              <w:t xml:space="preserve"> che modella un cliente</w:t>
+              <w:t>Entity che modella un cliente</w:t>
             </w:r>
           </w:p>
         </w:tc>
@@ -39616,7 +38026,6 @@
                 <w:sz w:val="24"/>
               </w:rPr>
             </w:pPr>
-            <w:proofErr w:type="spellStart"/>
             <w:r>
               <w:rPr>
                 <w:rFonts w:cs="Times New Roman"/>
@@ -39625,7 +38034,6 @@
               </w:rPr>
               <w:t>ProdottoAss</w:t>
             </w:r>
-            <w:proofErr w:type="spellEnd"/>
           </w:p>
         </w:tc>
         <w:tc>
@@ -39666,23 +38074,13 @@
                 <w:sz w:val="24"/>
               </w:rPr>
             </w:pPr>
-            <w:proofErr w:type="spellStart"/>
             <w:r>
               <w:rPr>
                 <w:rFonts w:ascii="Garamond" w:hAnsi="Garamond" w:cs="Times New Roman"/>
                 <w:color w:val="000000" w:themeColor="text1"/>
                 <w:sz w:val="24"/>
               </w:rPr>
-              <w:t>Entity</w:t>
-            </w:r>
-            <w:proofErr w:type="spellEnd"/>
-            <w:r>
-              <w:rPr>
-                <w:rFonts w:ascii="Garamond" w:hAnsi="Garamond" w:cs="Times New Roman"/>
-                <w:color w:val="000000" w:themeColor="text1"/>
-                <w:sz w:val="24"/>
-              </w:rPr>
-              <w:t xml:space="preserve"> che modella un prodotto assistenza</w:t>
+              <w:t>Entity che modella un prodotto assistenza</w:t>
             </w:r>
           </w:p>
         </w:tc>
@@ -39888,7 +38286,6 @@
                 <w:sz w:val="24"/>
               </w:rPr>
             </w:pPr>
-            <w:proofErr w:type="spellStart"/>
             <w:r>
               <w:rPr>
                 <w:rFonts w:cs="Times New Roman"/>
@@ -39897,7 +38294,6 @@
               </w:rPr>
               <w:t>PrevediFornituraForm</w:t>
             </w:r>
-            <w:proofErr w:type="spellEnd"/>
           </w:p>
         </w:tc>
         <w:tc>
@@ -39938,23 +38334,13 @@
                 <w:sz w:val="24"/>
               </w:rPr>
             </w:pPr>
-            <w:proofErr w:type="spellStart"/>
             <w:r>
               <w:rPr>
                 <w:rFonts w:ascii="Garamond" w:hAnsi="Garamond" w:cs="Times New Roman"/>
                 <w:color w:val="000000" w:themeColor="text1"/>
                 <w:sz w:val="24"/>
               </w:rPr>
-              <w:t>Boundary</w:t>
-            </w:r>
-            <w:proofErr w:type="spellEnd"/>
-            <w:r>
-              <w:rPr>
-                <w:rFonts w:ascii="Garamond" w:hAnsi="Garamond" w:cs="Times New Roman"/>
-                <w:color w:val="000000" w:themeColor="text1"/>
-                <w:sz w:val="24"/>
-              </w:rPr>
-              <w:t xml:space="preserve"> che permette al magazziniere di inserire il codice di un prodotto per prevedere le quantità di acquisto consigliate</w:t>
+              <w:t>Boundary che permette al magazziniere di inserire il codice di un prodotto per prevedere le quantità di acquisto consigliate</w:t>
             </w:r>
           </w:p>
         </w:tc>
@@ -39976,7 +38362,6 @@
                 <w:sz w:val="24"/>
               </w:rPr>
             </w:pPr>
-            <w:proofErr w:type="spellStart"/>
             <w:r>
               <w:rPr>
                 <w:rFonts w:cs="Times New Roman"/>
@@ -39985,7 +38370,6 @@
               </w:rPr>
               <w:t>ConfermaConsiglioFornitura</w:t>
             </w:r>
-            <w:proofErr w:type="spellEnd"/>
           </w:p>
         </w:tc>
         <w:tc>
@@ -40026,23 +38410,13 @@
                 <w:sz w:val="24"/>
               </w:rPr>
             </w:pPr>
-            <w:proofErr w:type="spellStart"/>
             <w:r>
               <w:rPr>
                 <w:rFonts w:ascii="Garamond" w:hAnsi="Garamond" w:cs="Times New Roman"/>
                 <w:color w:val="000000" w:themeColor="text1"/>
                 <w:sz w:val="24"/>
               </w:rPr>
-              <w:t>Boundary</w:t>
-            </w:r>
-            <w:proofErr w:type="spellEnd"/>
-            <w:r>
-              <w:rPr>
-                <w:rFonts w:ascii="Garamond" w:hAnsi="Garamond" w:cs="Times New Roman"/>
-                <w:color w:val="000000" w:themeColor="text1"/>
-                <w:sz w:val="24"/>
-              </w:rPr>
-              <w:t xml:space="preserve"> che permette di confermare la richiesta di acquisto</w:t>
+              <w:t>Boundary che permette di confermare la richiesta di acquisto</w:t>
             </w:r>
           </w:p>
         </w:tc>
@@ -40061,7 +38435,6 @@
                 <w:sz w:val="24"/>
               </w:rPr>
             </w:pPr>
-            <w:proofErr w:type="spellStart"/>
             <w:r>
               <w:rPr>
                 <w:rFonts w:cs="Times New Roman"/>
@@ -40070,7 +38443,6 @@
               </w:rPr>
               <w:t>PrevediFornituraControl</w:t>
             </w:r>
-            <w:proofErr w:type="spellEnd"/>
           </w:p>
         </w:tc>
         <w:tc>
@@ -40139,7 +38511,6 @@
                 <w:sz w:val="24"/>
               </w:rPr>
             </w:pPr>
-            <w:proofErr w:type="spellStart"/>
             <w:r>
               <w:rPr>
                 <w:rFonts w:cs="Times New Roman"/>
@@ -40148,7 +38519,6 @@
               </w:rPr>
               <w:t>ConfermaAcquistoControl</w:t>
             </w:r>
-            <w:proofErr w:type="spellEnd"/>
           </w:p>
         </w:tc>
         <w:tc>
@@ -40214,7 +38584,6 @@
                 <w:sz w:val="24"/>
               </w:rPr>
             </w:pPr>
-            <w:proofErr w:type="spellStart"/>
             <w:r>
               <w:rPr>
                 <w:rFonts w:cs="Times New Roman"/>
@@ -40223,7 +38592,6 @@
               </w:rPr>
               <w:t>RichiestaAcquisto</w:t>
             </w:r>
-            <w:proofErr w:type="spellEnd"/>
           </w:p>
         </w:tc>
         <w:tc>
@@ -40466,7 +38834,6 @@
                 <w:sz w:val="24"/>
               </w:rPr>
             </w:pPr>
-            <w:proofErr w:type="spellStart"/>
             <w:r>
               <w:rPr>
                 <w:rFonts w:cs="Times New Roman"/>
@@ -40475,7 +38842,6 @@
               </w:rPr>
               <w:t>VisualizzaPrezzoForm</w:t>
             </w:r>
-            <w:proofErr w:type="spellEnd"/>
           </w:p>
         </w:tc>
         <w:tc>
@@ -40516,23 +38882,13 @@
                 <w:sz w:val="24"/>
               </w:rPr>
             </w:pPr>
-            <w:proofErr w:type="spellStart"/>
             <w:r>
               <w:rPr>
                 <w:rFonts w:ascii="Garamond" w:hAnsi="Garamond" w:cs="Times New Roman"/>
                 <w:color w:val="000000" w:themeColor="text1"/>
                 <w:sz w:val="24"/>
               </w:rPr>
-              <w:t>Boundary</w:t>
-            </w:r>
-            <w:proofErr w:type="spellEnd"/>
-            <w:r>
-              <w:rPr>
-                <w:rFonts w:ascii="Garamond" w:hAnsi="Garamond" w:cs="Times New Roman"/>
-                <w:color w:val="000000" w:themeColor="text1"/>
-                <w:sz w:val="24"/>
-              </w:rPr>
-              <w:t xml:space="preserve"> che permette al magazziniere di inserire il codice di un prodotto per visualizzarne il prezzo</w:t>
+              <w:t>Boundary che permette al magazziniere di inserire il codice di un prodotto per visualizzarne il prezzo</w:t>
             </w:r>
           </w:p>
         </w:tc>
@@ -40554,7 +38910,6 @@
                 <w:sz w:val="24"/>
               </w:rPr>
             </w:pPr>
-            <w:proofErr w:type="spellStart"/>
             <w:r>
               <w:rPr>
                 <w:rFonts w:cs="Times New Roman"/>
@@ -40563,7 +38918,6 @@
               </w:rPr>
               <w:t>ModificaPrezzoForm</w:t>
             </w:r>
-            <w:proofErr w:type="spellEnd"/>
           </w:p>
         </w:tc>
         <w:tc>
@@ -40604,23 +38958,13 @@
                 <w:sz w:val="24"/>
               </w:rPr>
             </w:pPr>
-            <w:proofErr w:type="spellStart"/>
             <w:r>
               <w:rPr>
                 <w:rFonts w:ascii="Garamond" w:hAnsi="Garamond" w:cs="Times New Roman"/>
                 <w:color w:val="000000" w:themeColor="text1"/>
                 <w:sz w:val="24"/>
               </w:rPr>
-              <w:t>Boundary</w:t>
-            </w:r>
-            <w:proofErr w:type="spellEnd"/>
-            <w:r>
-              <w:rPr>
-                <w:rFonts w:ascii="Garamond" w:hAnsi="Garamond" w:cs="Times New Roman"/>
-                <w:color w:val="000000" w:themeColor="text1"/>
-                <w:sz w:val="24"/>
-              </w:rPr>
-              <w:t xml:space="preserve"> che mostra il prezzo relativo al prodotto e che permette al magazziniere di inserire un prezzo al fine di poterlo modificare</w:t>
+              <w:t>Boundary che mostra il prezzo relativo al prodotto e che permette al magazziniere di inserire un prezzo al fine di poterlo modificare</w:t>
             </w:r>
           </w:p>
         </w:tc>
@@ -40639,7 +38983,6 @@
                 <w:sz w:val="24"/>
               </w:rPr>
             </w:pPr>
-            <w:proofErr w:type="spellStart"/>
             <w:r>
               <w:rPr>
                 <w:rFonts w:cs="Times New Roman"/>
@@ -40648,7 +38991,6 @@
               </w:rPr>
               <w:t>ModificaPrezzoControl</w:t>
             </w:r>
-            <w:proofErr w:type="spellEnd"/>
           </w:p>
         </w:tc>
         <w:tc>
@@ -40977,7 +39319,6 @@
                 <w:sz w:val="24"/>
               </w:rPr>
             </w:pPr>
-            <w:proofErr w:type="spellStart"/>
             <w:r>
               <w:rPr>
                 <w:rFonts w:cs="Times New Roman"/>
@@ -40986,7 +39327,6 @@
               </w:rPr>
               <w:t>NewProduct</w:t>
             </w:r>
-            <w:proofErr w:type="spellEnd"/>
           </w:p>
         </w:tc>
         <w:tc>
@@ -41027,23 +39367,13 @@
                 <w:sz w:val="24"/>
               </w:rPr>
             </w:pPr>
-            <w:proofErr w:type="spellStart"/>
             <w:r>
               <w:rPr>
                 <w:rFonts w:ascii="Garamond" w:hAnsi="Garamond" w:cs="Times New Roman"/>
                 <w:color w:val="000000" w:themeColor="text1"/>
                 <w:sz w:val="24"/>
               </w:rPr>
-              <w:t>Boundary</w:t>
-            </w:r>
-            <w:proofErr w:type="spellEnd"/>
-            <w:r>
-              <w:rPr>
-                <w:rFonts w:ascii="Garamond" w:hAnsi="Garamond" w:cs="Times New Roman"/>
-                <w:color w:val="000000" w:themeColor="text1"/>
-                <w:sz w:val="24"/>
-              </w:rPr>
-              <w:t xml:space="preserve"> che permette al magazziniere di inserire i dati di un nuovo prodotto per aggiungerlo</w:t>
+              <w:t>Boundary che permette al magazziniere di inserire i dati di un nuovo prodotto per aggiungerlo</w:t>
             </w:r>
           </w:p>
         </w:tc>
@@ -41065,7 +39395,6 @@
                 <w:sz w:val="24"/>
               </w:rPr>
             </w:pPr>
-            <w:proofErr w:type="spellStart"/>
             <w:r>
               <w:rPr>
                 <w:rFonts w:cs="Times New Roman"/>
@@ -41074,7 +39403,6 @@
               </w:rPr>
               <w:t>ViewElencoProdottiInseriti</w:t>
             </w:r>
-            <w:proofErr w:type="spellEnd"/>
           </w:p>
         </w:tc>
         <w:tc>
@@ -41115,23 +39443,13 @@
                 <w:sz w:val="24"/>
               </w:rPr>
             </w:pPr>
-            <w:proofErr w:type="spellStart"/>
             <w:r>
               <w:rPr>
                 <w:rFonts w:ascii="Garamond" w:hAnsi="Garamond" w:cs="Times New Roman"/>
                 <w:color w:val="000000" w:themeColor="text1"/>
                 <w:sz w:val="24"/>
               </w:rPr>
-              <w:t>Boundary</w:t>
-            </w:r>
-            <w:proofErr w:type="spellEnd"/>
-            <w:r>
-              <w:rPr>
-                <w:rFonts w:ascii="Garamond" w:hAnsi="Garamond" w:cs="Times New Roman"/>
-                <w:color w:val="000000" w:themeColor="text1"/>
-                <w:sz w:val="24"/>
-              </w:rPr>
-              <w:t xml:space="preserve"> che mostra il riassunto del prodotto da inserire e che permette di confermare l’inserimento</w:t>
+              <w:t>Boundary che mostra il riassunto del prodotto da inserire e che permette di confermare l’inserimento</w:t>
             </w:r>
           </w:p>
         </w:tc>
@@ -41150,7 +39468,6 @@
                 <w:sz w:val="24"/>
               </w:rPr>
             </w:pPr>
-            <w:proofErr w:type="spellStart"/>
             <w:r>
               <w:rPr>
                 <w:rFonts w:cs="Times New Roman"/>
@@ -41159,7 +39476,6 @@
               </w:rPr>
               <w:t>InsertProdotto</w:t>
             </w:r>
-            <w:proofErr w:type="spellEnd"/>
           </w:p>
         </w:tc>
         <w:tc>
@@ -41334,22 +39650,9 @@
       </w:pPr>
       <w:bookmarkStart w:id="34" w:name="_Toc57565282"/>
       <w:r>
-        <w:t xml:space="preserve">3.4.5.1 </w:t>
-      </w:r>
-      <w:proofErr w:type="spellStart"/>
-      <w:r>
-        <w:t>Sequence</w:t>
-      </w:r>
-      <w:proofErr w:type="spellEnd"/>
-      <w:r>
-        <w:t xml:space="preserve"> </w:t>
-      </w:r>
-      <w:proofErr w:type="spellStart"/>
-      <w:r>
-        <w:t>Diagram</w:t>
+        <w:t>3.4.5.1 Sequence Diagram</w:t>
       </w:r>
       <w:bookmarkEnd w:id="34"/>
-      <w:proofErr w:type="spellEnd"/>
     </w:p>
     <w:p>
       <w:pPr>
@@ -41865,17 +40168,9 @@
         <w:rPr>
           <w:lang w:val="en-GB"/>
         </w:rPr>
-        <w:t xml:space="preserve"> </w:t>
-      </w:r>
-      <w:proofErr w:type="spellStart"/>
-      <w:r>
-        <w:rPr>
-          <w:lang w:val="en-GB"/>
-        </w:rPr>
-        <w:t>Statechart</w:t>
+        <w:t xml:space="preserve"> Statechart</w:t>
       </w:r>
       <w:bookmarkEnd w:id="35"/>
-      <w:proofErr w:type="spellEnd"/>
     </w:p>
     <w:p>
       <w:pPr>
@@ -41972,18 +40267,8 @@
           <w:szCs w:val="24"/>
           <w:lang w:val="en-GB"/>
         </w:rPr>
-        <w:t xml:space="preserve">: </w:t>
+        <w:t>: scontrino</w:t>
       </w:r>
-      <w:proofErr w:type="spellStart"/>
-      <w:r>
-        <w:rPr>
-          <w:sz w:val="24"/>
-          <w:szCs w:val="24"/>
-          <w:lang w:val="en-GB"/>
-        </w:rPr>
-        <w:t>scontrino</w:t>
-      </w:r>
-      <w:proofErr w:type="spellEnd"/>
     </w:p>
     <w:p>
       <w:pPr>
@@ -42066,15 +40351,7 @@
         <w:t>Interfaccia utente e</w:t>
       </w:r>
       <w:r>
-        <w:t xml:space="preserve"> </w:t>
-      </w:r>
-      <w:proofErr w:type="spellStart"/>
-      <w:r>
-        <w:t>mock</w:t>
-      </w:r>
-      <w:proofErr w:type="spellEnd"/>
-      <w:r>
-        <w:t>-ups</w:t>
+        <w:t xml:space="preserve"> mock-ups</w:t>
       </w:r>
       <w:bookmarkEnd w:id="36"/>
     </w:p>
@@ -42085,14 +40362,9 @@
       </w:pPr>
       <w:bookmarkStart w:id="37" w:name="_Toc57565285"/>
       <w:r>
-        <w:t xml:space="preserve">3.4.6.1 </w:t>
-      </w:r>
-      <w:proofErr w:type="spellStart"/>
-      <w:r>
-        <w:t>Mock_Ups</w:t>
+        <w:t>3.4.6.1 Mock_Ups</w:t>
       </w:r>
       <w:bookmarkEnd w:id="37"/>
-      <w:proofErr w:type="spellEnd"/>
     </w:p>
     <w:p>
       <w:pPr>
@@ -42102,6 +40374,14 @@
           <w:color w:val="000000" w:themeColor="text1"/>
         </w:rPr>
       </w:pPr>
+      <w:r>
+        <w:rPr>
+          <w:color w:val="000000" w:themeColor="text1"/>
+          <w:sz w:val="24"/>
+          <w:szCs w:val="24"/>
+        </w:rPr>
+        <w:t>UI_1:</w:t>
+      </w:r>
       <w:r>
         <w:rPr>
           <w:color w:val="000000" w:themeColor="text1"/>
@@ -42171,6 +40451,14 @@
           <w:szCs w:val="24"/>
         </w:rPr>
         <w:lastRenderedPageBreak/>
+        <w:t>UI_2:</w:t>
+      </w:r>
+      <w:r>
+        <w:rPr>
+          <w:color w:val="000000" w:themeColor="text1"/>
+          <w:sz w:val="24"/>
+          <w:szCs w:val="24"/>
+        </w:rPr>
         <w:t>Login</w:t>
       </w:r>
       <w:r>
@@ -42233,6 +40521,14 @@
           <w:szCs w:val="24"/>
         </w:rPr>
         <w:lastRenderedPageBreak/>
+        <w:t>UI_3:</w:t>
+      </w:r>
+      <w:r>
+        <w:rPr>
+          <w:color w:val="000000" w:themeColor="text1"/>
+          <w:sz w:val="24"/>
+          <w:szCs w:val="24"/>
+        </w:rPr>
         <w:t>Dashboard(magazzino)</w:t>
       </w:r>
       <w:r>
@@ -42279,16 +40575,23 @@
       </w:r>
     </w:p>
     <w:p>
-      <w:proofErr w:type="spellStart"/>
       <w:r>
         <w:rPr>
+          <w:color w:val="000000" w:themeColor="text1"/>
           <w:sz w:val="24"/>
           <w:szCs w:val="24"/>
         </w:rPr>
         <w:lastRenderedPageBreak/>
-        <w:t>Inserisci_Prodotto</w:t>
+        <w:t>UI_4:</w:t>
       </w:r>
-      <w:proofErr w:type="spellEnd"/>
+      <w:r>
+        <w:rPr>
+          <w:color w:val="000000" w:themeColor="text1"/>
+          <w:sz w:val="24"/>
+          <w:szCs w:val="24"/>
+        </w:rPr>
+        <w:t>InserisciProdotto</w:t>
+      </w:r>
       <w:r>
         <w:rPr>
           <w:noProof/>
@@ -42345,16 +40648,55 @@
           <w:szCs w:val="24"/>
         </w:rPr>
       </w:pPr>
-      <w:proofErr w:type="spellStart"/>
       <w:r>
         <w:rPr>
+          <w:color w:val="000000" w:themeColor="text1"/>
           <w:sz w:val="24"/>
           <w:szCs w:val="24"/>
         </w:rPr>
         <w:lastRenderedPageBreak/>
-        <w:t>Riepilogo_inserisci_Prodotto</w:t>
+        <w:t>UI_</w:t>
       </w:r>
-      <w:proofErr w:type="spellEnd"/>
+      <w:r>
+        <w:rPr>
+          <w:color w:val="000000" w:themeColor="text1"/>
+          <w:sz w:val="24"/>
+          <w:szCs w:val="24"/>
+        </w:rPr>
+        <w:t>5</w:t>
+      </w:r>
+      <w:r>
+        <w:rPr>
+          <w:color w:val="000000" w:themeColor="text1"/>
+          <w:sz w:val="24"/>
+          <w:szCs w:val="24"/>
+        </w:rPr>
+        <w:t>:</w:t>
+      </w:r>
+      <w:r>
+        <w:rPr>
+          <w:color w:val="000000" w:themeColor="text1"/>
+          <w:sz w:val="24"/>
+          <w:szCs w:val="24"/>
+        </w:rPr>
+        <w:t>Riepilogo</w:t>
+      </w:r>
+      <w:r>
+        <w:rPr>
+          <w:color w:val="000000" w:themeColor="text1"/>
+          <w:sz w:val="24"/>
+          <w:szCs w:val="24"/>
+        </w:rPr>
+        <w:t>I</w:t>
+      </w:r>
+      <w:r>
+        <w:rPr>
+          <w:color w:val="000000" w:themeColor="text1"/>
+          <w:sz w:val="24"/>
+          <w:szCs w:val="24"/>
+        </w:rPr>
+        <w:t>nserisciProdotto</w:t>
+      </w:r>
       <w:r>
         <w:rPr>
           <w:b/>
@@ -42409,16 +40751,71 @@
           <w:szCs w:val="24"/>
         </w:rPr>
       </w:pPr>
-      <w:proofErr w:type="spellStart"/>
       <w:r>
         <w:rPr>
+          <w:color w:val="000000" w:themeColor="text1"/>
           <w:sz w:val="24"/>
           <w:szCs w:val="24"/>
         </w:rPr>
         <w:lastRenderedPageBreak/>
-        <w:t>Inserisci_nuovo_prodotto</w:t>
+        <w:t>UI_</w:t>
       </w:r>
-      <w:proofErr w:type="spellEnd"/>
+      <w:r>
+        <w:rPr>
+          <w:color w:val="000000" w:themeColor="text1"/>
+          <w:sz w:val="24"/>
+          <w:szCs w:val="24"/>
+        </w:rPr>
+        <w:t>6</w:t>
+      </w:r>
+      <w:r>
+        <w:rPr>
+          <w:color w:val="000000" w:themeColor="text1"/>
+          <w:sz w:val="24"/>
+          <w:szCs w:val="24"/>
+        </w:rPr>
+        <w:t>:</w:t>
+      </w:r>
+      <w:r>
+        <w:rPr>
+          <w:color w:val="000000" w:themeColor="text1"/>
+          <w:sz w:val="24"/>
+          <w:szCs w:val="24"/>
+        </w:rPr>
+        <w:t>Inserisci</w:t>
+      </w:r>
+      <w:r>
+        <w:rPr>
+          <w:color w:val="000000" w:themeColor="text1"/>
+          <w:sz w:val="24"/>
+          <w:szCs w:val="24"/>
+        </w:rPr>
+        <w:t>N</w:t>
+      </w:r>
+      <w:r>
+        <w:rPr>
+          <w:color w:val="000000" w:themeColor="text1"/>
+          <w:sz w:val="24"/>
+          <w:szCs w:val="24"/>
+        </w:rPr>
+        <w:t>uovo</w:t>
+      </w:r>
+      <w:r>
+        <w:rPr>
+          <w:color w:val="000000" w:themeColor="text1"/>
+          <w:sz w:val="24"/>
+          <w:szCs w:val="24"/>
+        </w:rPr>
+        <w:t>P</w:t>
+      </w:r>
+      <w:r>
+        <w:rPr>
+          <w:color w:val="000000" w:themeColor="text1"/>
+          <w:sz w:val="24"/>
+          <w:szCs w:val="24"/>
+        </w:rPr>
+        <w:t>rodotto</w:t>
+      </w:r>
       <w:r>
         <w:rPr>
           <w:b/>
@@ -42469,29 +40866,79 @@
         <w:rPr>
           <w:b/>
           <w:bCs/>
+          <w:color w:val="000000" w:themeColor="text1"/>
           <w:sz w:val="24"/>
           <w:szCs w:val="24"/>
         </w:rPr>
       </w:pPr>
-      <w:proofErr w:type="spellStart"/>
       <w:r>
         <w:rPr>
+          <w:color w:val="000000" w:themeColor="text1"/>
           <w:sz w:val="24"/>
           <w:szCs w:val="24"/>
         </w:rPr>
         <w:lastRenderedPageBreak/>
-        <w:t>Inserisci_nuovo_prodotto</w:t>
+        <w:t>UI_</w:t>
       </w:r>
-      <w:proofErr w:type="spellEnd"/>
       <w:r>
         <w:rPr>
+          <w:color w:val="000000" w:themeColor="text1"/>
           <w:sz w:val="24"/>
           <w:szCs w:val="24"/>
         </w:rPr>
-        <w:t>(riepilog</w:t>
+        <w:t>7</w:t>
       </w:r>
       <w:r>
         <w:rPr>
+          <w:color w:val="000000" w:themeColor="text1"/>
+          <w:sz w:val="24"/>
+          <w:szCs w:val="24"/>
+        </w:rPr>
+        <w:t>:</w:t>
+      </w:r>
+      <w:r>
+        <w:rPr>
+          <w:color w:val="000000" w:themeColor="text1"/>
+          <w:sz w:val="24"/>
+          <w:szCs w:val="24"/>
+        </w:rPr>
+        <w:t>Inserisci</w:t>
+      </w:r>
+      <w:r>
+        <w:rPr>
+          <w:color w:val="000000" w:themeColor="text1"/>
+          <w:sz w:val="24"/>
+          <w:szCs w:val="24"/>
+        </w:rPr>
+        <w:t>N</w:t>
+      </w:r>
+      <w:r>
+        <w:rPr>
+          <w:color w:val="000000" w:themeColor="text1"/>
+          <w:sz w:val="24"/>
+          <w:szCs w:val="24"/>
+        </w:rPr>
+        <w:t>uovo</w:t>
+      </w:r>
+      <w:r>
+        <w:rPr>
+          <w:color w:val="000000" w:themeColor="text1"/>
+          <w:sz w:val="24"/>
+          <w:szCs w:val="24"/>
+        </w:rPr>
+        <w:t>P</w:t>
+      </w:r>
+      <w:r>
+        <w:rPr>
+          <w:color w:val="000000" w:themeColor="text1"/>
+          <w:sz w:val="24"/>
+          <w:szCs w:val="24"/>
+        </w:rPr>
+        <w:t>rodotto(riepilog</w:t>
+      </w:r>
+      <w:r>
+        <w:rPr>
+          <w:color w:val="000000" w:themeColor="text1"/>
           <w:sz w:val="24"/>
           <w:szCs w:val="24"/>
         </w:rPr>
@@ -42502,6 +40949,7 @@
           <w:b/>
           <w:bCs/>
           <w:noProof/>
+          <w:color w:val="000000" w:themeColor="text1"/>
           <w:sz w:val="24"/>
           <w:szCs w:val="24"/>
         </w:rPr>
@@ -42551,16 +40999,55 @@
           <w:szCs w:val="24"/>
         </w:rPr>
       </w:pPr>
-      <w:proofErr w:type="spellStart"/>
       <w:r>
         <w:rPr>
+          <w:color w:val="000000" w:themeColor="text1"/>
           <w:sz w:val="24"/>
           <w:szCs w:val="24"/>
         </w:rPr>
         <w:lastRenderedPageBreak/>
-        <w:t>Ordina_prodotto</w:t>
+        <w:t>UI_</w:t>
       </w:r>
-      <w:proofErr w:type="spellEnd"/>
+      <w:r>
+        <w:rPr>
+          <w:color w:val="000000" w:themeColor="text1"/>
+          <w:sz w:val="24"/>
+          <w:szCs w:val="24"/>
+        </w:rPr>
+        <w:t>8</w:t>
+      </w:r>
+      <w:r>
+        <w:rPr>
+          <w:color w:val="000000" w:themeColor="text1"/>
+          <w:sz w:val="24"/>
+          <w:szCs w:val="24"/>
+        </w:rPr>
+        <w:t>:</w:t>
+      </w:r>
+      <w:r>
+        <w:rPr>
+          <w:color w:val="000000" w:themeColor="text1"/>
+          <w:sz w:val="24"/>
+          <w:szCs w:val="24"/>
+        </w:rPr>
+        <w:t>Ordina</w:t>
+      </w:r>
+      <w:r>
+        <w:rPr>
+          <w:color w:val="000000" w:themeColor="text1"/>
+          <w:sz w:val="24"/>
+          <w:szCs w:val="24"/>
+        </w:rPr>
+        <w:t>P</w:t>
+      </w:r>
+      <w:r>
+        <w:rPr>
+          <w:color w:val="000000" w:themeColor="text1"/>
+          <w:sz w:val="24"/>
+          <w:szCs w:val="24"/>
+        </w:rPr>
+        <w:t>rodotto</w:t>
+      </w:r>
       <w:r>
         <w:rPr>
           <w:b/>
@@ -42613,22 +41100,70 @@
           <w:szCs w:val="24"/>
         </w:rPr>
       </w:pPr>
-      <w:proofErr w:type="spellStart"/>
       <w:r>
         <w:rPr>
+          <w:color w:val="000000" w:themeColor="text1"/>
           <w:sz w:val="24"/>
           <w:szCs w:val="24"/>
         </w:rPr>
         <w:lastRenderedPageBreak/>
-        <w:t>Form_ordina_prodotto</w:t>
+        <w:t>UI_</w:t>
       </w:r>
-      <w:proofErr w:type="spellEnd"/>
       <w:r>
         <w:rPr>
+          <w:color w:val="000000" w:themeColor="text1"/>
           <w:sz w:val="24"/>
           <w:szCs w:val="24"/>
         </w:rPr>
-        <w:t>(previsione di IA)</w:t>
+        <w:t>9</w:t>
+      </w:r>
+      <w:r>
+        <w:rPr>
+          <w:color w:val="000000" w:themeColor="text1"/>
+          <w:sz w:val="24"/>
+          <w:szCs w:val="24"/>
+        </w:rPr>
+        <w:t>:</w:t>
+      </w:r>
+      <w:r>
+        <w:rPr>
+          <w:color w:val="000000" w:themeColor="text1"/>
+          <w:sz w:val="24"/>
+          <w:szCs w:val="24"/>
+        </w:rPr>
+        <w:t>Form</w:t>
+      </w:r>
+      <w:r>
+        <w:rPr>
+          <w:color w:val="000000" w:themeColor="text1"/>
+          <w:sz w:val="24"/>
+          <w:szCs w:val="24"/>
+        </w:rPr>
+        <w:t>O</w:t>
+      </w:r>
+      <w:r>
+        <w:rPr>
+          <w:color w:val="000000" w:themeColor="text1"/>
+          <w:sz w:val="24"/>
+          <w:szCs w:val="24"/>
+        </w:rPr>
+        <w:t>rdina</w:t>
+      </w:r>
+      <w:r>
+        <w:rPr>
+          <w:color w:val="000000" w:themeColor="text1"/>
+          <w:sz w:val="24"/>
+          <w:szCs w:val="24"/>
+        </w:rPr>
+        <w:t>P</w:t>
+      </w:r>
+      <w:r>
+        <w:rPr>
+          <w:color w:val="000000" w:themeColor="text1"/>
+          <w:sz w:val="24"/>
+          <w:szCs w:val="24"/>
+        </w:rPr>
+        <w:t>rodotto</w:t>
       </w:r>
       <w:r>
         <w:rPr>
@@ -42682,16 +41217,71 @@
           <w:szCs w:val="24"/>
         </w:rPr>
       </w:pPr>
-      <w:proofErr w:type="spellStart"/>
       <w:r>
         <w:rPr>
+          <w:color w:val="000000" w:themeColor="text1"/>
           <w:sz w:val="24"/>
           <w:szCs w:val="24"/>
         </w:rPr>
         <w:lastRenderedPageBreak/>
-        <w:t>Inserisci_quantità_prodotto</w:t>
+        <w:t>UI_</w:t>
       </w:r>
-      <w:proofErr w:type="spellEnd"/>
+      <w:r>
+        <w:rPr>
+          <w:color w:val="000000" w:themeColor="text1"/>
+          <w:sz w:val="24"/>
+          <w:szCs w:val="24"/>
+        </w:rPr>
+        <w:t>10</w:t>
+      </w:r>
+      <w:r>
+        <w:rPr>
+          <w:color w:val="000000" w:themeColor="text1"/>
+          <w:sz w:val="24"/>
+          <w:szCs w:val="24"/>
+        </w:rPr>
+        <w:t>:</w:t>
+      </w:r>
+      <w:r>
+        <w:rPr>
+          <w:color w:val="000000" w:themeColor="text1"/>
+          <w:sz w:val="24"/>
+          <w:szCs w:val="24"/>
+        </w:rPr>
+        <w:t>Inserisci</w:t>
+      </w:r>
+      <w:r>
+        <w:rPr>
+          <w:color w:val="000000" w:themeColor="text1"/>
+          <w:sz w:val="24"/>
+          <w:szCs w:val="24"/>
+        </w:rPr>
+        <w:t>Q</w:t>
+      </w:r>
+      <w:r>
+        <w:rPr>
+          <w:color w:val="000000" w:themeColor="text1"/>
+          <w:sz w:val="24"/>
+          <w:szCs w:val="24"/>
+        </w:rPr>
+        <w:t>uantità</w:t>
+      </w:r>
+      <w:r>
+        <w:rPr>
+          <w:color w:val="000000" w:themeColor="text1"/>
+          <w:sz w:val="24"/>
+          <w:szCs w:val="24"/>
+        </w:rPr>
+        <w:t>P</w:t>
+      </w:r>
+      <w:r>
+        <w:rPr>
+          <w:color w:val="000000" w:themeColor="text1"/>
+          <w:sz w:val="24"/>
+          <w:szCs w:val="24"/>
+        </w:rPr>
+        <w:t>rodotto</w:t>
+      </w:r>
       <w:r>
         <w:rPr>
           <w:b/>
@@ -42746,16 +41336,71 @@
           <w:szCs w:val="24"/>
         </w:rPr>
       </w:pPr>
-      <w:proofErr w:type="spellStart"/>
       <w:r>
         <w:rPr>
+          <w:color w:val="000000" w:themeColor="text1"/>
           <w:sz w:val="24"/>
           <w:szCs w:val="24"/>
         </w:rPr>
         <w:lastRenderedPageBreak/>
-        <w:t>Modifica_prezzo_prodotto</w:t>
+        <w:t>UI_</w:t>
       </w:r>
-      <w:proofErr w:type="spellEnd"/>
+      <w:r>
+        <w:rPr>
+          <w:color w:val="000000" w:themeColor="text1"/>
+          <w:sz w:val="24"/>
+          <w:szCs w:val="24"/>
+        </w:rPr>
+        <w:t>11</w:t>
+      </w:r>
+      <w:r>
+        <w:rPr>
+          <w:color w:val="000000" w:themeColor="text1"/>
+          <w:sz w:val="24"/>
+          <w:szCs w:val="24"/>
+        </w:rPr>
+        <w:t>:</w:t>
+      </w:r>
+      <w:r>
+        <w:rPr>
+          <w:color w:val="000000" w:themeColor="text1"/>
+          <w:sz w:val="24"/>
+          <w:szCs w:val="24"/>
+        </w:rPr>
+        <w:t>Modifica</w:t>
+      </w:r>
+      <w:r>
+        <w:rPr>
+          <w:color w:val="000000" w:themeColor="text1"/>
+          <w:sz w:val="24"/>
+          <w:szCs w:val="24"/>
+        </w:rPr>
+        <w:t>P</w:t>
+      </w:r>
+      <w:r>
+        <w:rPr>
+          <w:color w:val="000000" w:themeColor="text1"/>
+          <w:sz w:val="24"/>
+          <w:szCs w:val="24"/>
+        </w:rPr>
+        <w:t>rezzo</w:t>
+      </w:r>
+      <w:r>
+        <w:rPr>
+          <w:color w:val="000000" w:themeColor="text1"/>
+          <w:sz w:val="24"/>
+          <w:szCs w:val="24"/>
+        </w:rPr>
+        <w:t>P</w:t>
+      </w:r>
+      <w:r>
+        <w:rPr>
+          <w:color w:val="000000" w:themeColor="text1"/>
+          <w:sz w:val="24"/>
+          <w:szCs w:val="24"/>
+        </w:rPr>
+        <w:t>rodotto</w:t>
+      </w:r>
       <w:r>
         <w:rPr>
           <w:b/>
@@ -42810,16 +41455,71 @@
           <w:szCs w:val="24"/>
         </w:rPr>
       </w:pPr>
-      <w:proofErr w:type="spellStart"/>
       <w:r>
         <w:rPr>
+          <w:color w:val="000000" w:themeColor="text1"/>
           <w:sz w:val="24"/>
           <w:szCs w:val="24"/>
         </w:rPr>
         <w:lastRenderedPageBreak/>
-        <w:t>Cambia_prezzo_prodotto</w:t>
+        <w:t>UI_</w:t>
       </w:r>
-      <w:proofErr w:type="spellEnd"/>
+      <w:r>
+        <w:rPr>
+          <w:color w:val="000000" w:themeColor="text1"/>
+          <w:sz w:val="24"/>
+          <w:szCs w:val="24"/>
+        </w:rPr>
+        <w:t>12</w:t>
+      </w:r>
+      <w:r>
+        <w:rPr>
+          <w:color w:val="000000" w:themeColor="text1"/>
+          <w:sz w:val="24"/>
+          <w:szCs w:val="24"/>
+        </w:rPr>
+        <w:t>:</w:t>
+      </w:r>
+      <w:r>
+        <w:rPr>
+          <w:color w:val="000000" w:themeColor="text1"/>
+          <w:sz w:val="24"/>
+          <w:szCs w:val="24"/>
+        </w:rPr>
+        <w:t>Cambia</w:t>
+      </w:r>
+      <w:r>
+        <w:rPr>
+          <w:color w:val="000000" w:themeColor="text1"/>
+          <w:sz w:val="24"/>
+          <w:szCs w:val="24"/>
+        </w:rPr>
+        <w:t>P</w:t>
+      </w:r>
+      <w:r>
+        <w:rPr>
+          <w:color w:val="000000" w:themeColor="text1"/>
+          <w:sz w:val="24"/>
+          <w:szCs w:val="24"/>
+        </w:rPr>
+        <w:t>rezzo</w:t>
+      </w:r>
+      <w:r>
+        <w:rPr>
+          <w:color w:val="000000" w:themeColor="text1"/>
+          <w:sz w:val="24"/>
+          <w:szCs w:val="24"/>
+        </w:rPr>
+        <w:t>P</w:t>
+      </w:r>
+      <w:r>
+        <w:rPr>
+          <w:color w:val="000000" w:themeColor="text1"/>
+          <w:sz w:val="24"/>
+          <w:szCs w:val="24"/>
+        </w:rPr>
+        <w:t>rodotto</w:t>
+      </w:r>
       <w:r>
         <w:rPr>
           <w:b/>
@@ -42872,22 +41572,54 @@
           <w:szCs w:val="24"/>
         </w:rPr>
       </w:pPr>
-      <w:proofErr w:type="spellStart"/>
       <w:r>
         <w:rPr>
+          <w:color w:val="000000" w:themeColor="text1"/>
           <w:sz w:val="24"/>
           <w:szCs w:val="24"/>
         </w:rPr>
         <w:lastRenderedPageBreak/>
-        <w:t>Informazione_cliente</w:t>
+        <w:t>UI_</w:t>
       </w:r>
-      <w:proofErr w:type="spellEnd"/>
       <w:r>
         <w:rPr>
+          <w:color w:val="000000" w:themeColor="text1"/>
           <w:sz w:val="24"/>
           <w:szCs w:val="24"/>
         </w:rPr>
-        <w:t>(assistenza)</w:t>
+        <w:t>13</w:t>
+      </w:r>
+      <w:r>
+        <w:rPr>
+          <w:color w:val="000000" w:themeColor="text1"/>
+          <w:sz w:val="24"/>
+          <w:szCs w:val="24"/>
+        </w:rPr>
+        <w:t>:</w:t>
+      </w:r>
+      <w:r>
+        <w:rPr>
+          <w:color w:val="000000" w:themeColor="text1"/>
+          <w:sz w:val="24"/>
+          <w:szCs w:val="24"/>
+        </w:rPr>
+        <w:t>Informazione</w:t>
+      </w:r>
+      <w:r>
+        <w:rPr>
+          <w:color w:val="000000" w:themeColor="text1"/>
+          <w:sz w:val="24"/>
+          <w:szCs w:val="24"/>
+        </w:rPr>
+        <w:t>C</w:t>
+      </w:r>
+      <w:r>
+        <w:rPr>
+          <w:color w:val="000000" w:themeColor="text1"/>
+          <w:sz w:val="24"/>
+          <w:szCs w:val="24"/>
+        </w:rPr>
+        <w:t>liente(assistenza)</w:t>
       </w:r>
       <w:r>
         <w:rPr>
@@ -42935,32 +41667,66 @@
     <w:p>
       <w:pPr>
         <w:rPr>
+          <w:color w:val="000000" w:themeColor="text1"/>
           <w:sz w:val="24"/>
           <w:szCs w:val="24"/>
         </w:rPr>
       </w:pPr>
-      <w:proofErr w:type="spellStart"/>
       <w:r>
         <w:rPr>
+          <w:color w:val="000000" w:themeColor="text1"/>
           <w:sz w:val="24"/>
           <w:szCs w:val="24"/>
         </w:rPr>
         <w:lastRenderedPageBreak/>
-        <w:t>Informazione_prodotto</w:t>
+        <w:t>UI_</w:t>
       </w:r>
-      <w:proofErr w:type="spellEnd"/>
       <w:r>
         <w:rPr>
+          <w:color w:val="000000" w:themeColor="text1"/>
           <w:sz w:val="24"/>
           <w:szCs w:val="24"/>
         </w:rPr>
-        <w:t>(assistenza)</w:t>
+        <w:t>14</w:t>
+      </w:r>
+      <w:r>
+        <w:rPr>
+          <w:color w:val="000000" w:themeColor="text1"/>
+          <w:sz w:val="24"/>
+          <w:szCs w:val="24"/>
+        </w:rPr>
+        <w:t>:</w:t>
+      </w:r>
+      <w:r>
+        <w:rPr>
+          <w:color w:val="000000" w:themeColor="text1"/>
+          <w:sz w:val="24"/>
+          <w:szCs w:val="24"/>
+        </w:rPr>
+        <w:t>Informazione</w:t>
+      </w:r>
+      <w:r>
+        <w:rPr>
+          <w:color w:val="000000" w:themeColor="text1"/>
+          <w:sz w:val="24"/>
+          <w:szCs w:val="24"/>
+        </w:rPr>
+        <w:t>P</w:t>
+      </w:r>
+      <w:r>
+        <w:rPr>
+          <w:color w:val="000000" w:themeColor="text1"/>
+          <w:sz w:val="24"/>
+          <w:szCs w:val="24"/>
+        </w:rPr>
+        <w:t>rodotto(assistenza)</w:t>
       </w:r>
       <w:r>
         <w:rPr>
           <w:i/>
           <w:iCs/>
           <w:noProof/>
+          <w:color w:val="000000" w:themeColor="text1"/>
         </w:rPr>
         <w:drawing>
           <wp:inline distT="0" distB="0" distL="0" distR="0" wp14:anchorId="5E47E8FF" wp14:editId="452F9D8D">
@@ -43002,32 +41768,66 @@
     <w:p>
       <w:pPr>
         <w:rPr>
+          <w:color w:val="000000" w:themeColor="text1"/>
           <w:sz w:val="24"/>
           <w:szCs w:val="24"/>
         </w:rPr>
       </w:pPr>
-      <w:proofErr w:type="spellStart"/>
       <w:r>
         <w:rPr>
+          <w:color w:val="000000" w:themeColor="text1"/>
           <w:sz w:val="24"/>
           <w:szCs w:val="24"/>
         </w:rPr>
         <w:lastRenderedPageBreak/>
-        <w:t>Dettagli_problema</w:t>
+        <w:t>UI_</w:t>
       </w:r>
-      <w:proofErr w:type="spellEnd"/>
       <w:r>
         <w:rPr>
+          <w:color w:val="000000" w:themeColor="text1"/>
           <w:sz w:val="24"/>
           <w:szCs w:val="24"/>
         </w:rPr>
-        <w:t>(assistenza)</w:t>
+        <w:t>15</w:t>
+      </w:r>
+      <w:r>
+        <w:rPr>
+          <w:color w:val="000000" w:themeColor="text1"/>
+          <w:sz w:val="24"/>
+          <w:szCs w:val="24"/>
+        </w:rPr>
+        <w:t>:</w:t>
+      </w:r>
+      <w:r>
+        <w:rPr>
+          <w:color w:val="000000" w:themeColor="text1"/>
+          <w:sz w:val="24"/>
+          <w:szCs w:val="24"/>
+        </w:rPr>
+        <w:t>Dettagli</w:t>
+      </w:r>
+      <w:r>
+        <w:rPr>
+          <w:color w:val="000000" w:themeColor="text1"/>
+          <w:sz w:val="24"/>
+          <w:szCs w:val="24"/>
+        </w:rPr>
+        <w:t>P</w:t>
+      </w:r>
+      <w:r>
+        <w:rPr>
+          <w:color w:val="000000" w:themeColor="text1"/>
+          <w:sz w:val="24"/>
+          <w:szCs w:val="24"/>
+        </w:rPr>
+        <w:t>roblema(assistenza)</w:t>
       </w:r>
       <w:r>
         <w:rPr>
           <w:i/>
           <w:iCs/>
           <w:noProof/>
+          <w:color w:val="000000" w:themeColor="text1"/>
         </w:rPr>
         <w:drawing>
           <wp:inline distT="0" distB="0" distL="0" distR="0" wp14:anchorId="770300A7" wp14:editId="698937B3">
@@ -43077,11 +41877,43 @@
       </w:pPr>
       <w:r>
         <w:rPr>
+          <w:color w:val="000000" w:themeColor="text1"/>
           <w:sz w:val="24"/>
           <w:szCs w:val="24"/>
         </w:rPr>
         <w:lastRenderedPageBreak/>
-        <w:t xml:space="preserve">Cassa </w:t>
+        <w:t>UI_</w:t>
+      </w:r>
+      <w:r>
+        <w:rPr>
+          <w:color w:val="000000" w:themeColor="text1"/>
+          <w:sz w:val="24"/>
+          <w:szCs w:val="24"/>
+        </w:rPr>
+        <w:t>16</w:t>
+      </w:r>
+      <w:r>
+        <w:rPr>
+          <w:color w:val="000000" w:themeColor="text1"/>
+          <w:sz w:val="24"/>
+          <w:szCs w:val="24"/>
+        </w:rPr>
+        <w:t>:</w:t>
+      </w:r>
+      <w:r>
+        <w:rPr>
+          <w:color w:val="000000" w:themeColor="text1"/>
+          <w:sz w:val="24"/>
+          <w:szCs w:val="24"/>
+        </w:rPr>
+        <w:t>Cassa</w:t>
+      </w:r>
+      <w:r>
+        <w:rPr>
+          <w:sz w:val="24"/>
+          <w:szCs w:val="24"/>
+        </w:rPr>
+        <w:t xml:space="preserve"> </w:t>
       </w:r>
       <w:r>
         <w:rPr>
@@ -43131,32 +41963,82 @@
     <w:p>
       <w:pPr>
         <w:rPr>
+          <w:color w:val="000000" w:themeColor="text1"/>
           <w:sz w:val="24"/>
           <w:szCs w:val="24"/>
         </w:rPr>
       </w:pPr>
-      <w:proofErr w:type="spellStart"/>
       <w:r>
         <w:rPr>
+          <w:color w:val="000000" w:themeColor="text1"/>
           <w:sz w:val="24"/>
           <w:szCs w:val="24"/>
         </w:rPr>
         <w:lastRenderedPageBreak/>
-        <w:t>Inserisci_prodotto_del_cliente</w:t>
+        <w:t>UI_</w:t>
       </w:r>
-      <w:proofErr w:type="spellEnd"/>
       <w:r>
         <w:rPr>
+          <w:color w:val="000000" w:themeColor="text1"/>
           <w:sz w:val="24"/>
           <w:szCs w:val="24"/>
         </w:rPr>
-        <w:t>(cassa)</w:t>
+        <w:t>17</w:t>
+      </w:r>
+      <w:r>
+        <w:rPr>
+          <w:color w:val="000000" w:themeColor="text1"/>
+          <w:sz w:val="24"/>
+          <w:szCs w:val="24"/>
+        </w:rPr>
+        <w:t>:</w:t>
+      </w:r>
+      <w:r>
+        <w:rPr>
+          <w:color w:val="000000" w:themeColor="text1"/>
+          <w:sz w:val="24"/>
+          <w:szCs w:val="24"/>
+        </w:rPr>
+        <w:t>Inserisci</w:t>
+      </w:r>
+      <w:r>
+        <w:rPr>
+          <w:color w:val="000000" w:themeColor="text1"/>
+          <w:sz w:val="24"/>
+          <w:szCs w:val="24"/>
+        </w:rPr>
+        <w:t>P</w:t>
+      </w:r>
+      <w:r>
+        <w:rPr>
+          <w:color w:val="000000" w:themeColor="text1"/>
+          <w:sz w:val="24"/>
+          <w:szCs w:val="24"/>
+        </w:rPr>
+        <w:t>rodott</w:t>
+      </w:r>
+      <w:r>
+        <w:rPr>
+          <w:color w:val="000000" w:themeColor="text1"/>
+          <w:sz w:val="24"/>
+          <w:szCs w:val="24"/>
+        </w:rPr>
+        <w:t>oC</w:t>
+      </w:r>
+      <w:r>
+        <w:rPr>
+          <w:color w:val="000000" w:themeColor="text1"/>
+          <w:sz w:val="24"/>
+          <w:szCs w:val="24"/>
+        </w:rPr>
+        <w:t>liente(cassa)</w:t>
       </w:r>
       <w:r>
         <w:rPr>
           <w:i/>
           <w:iCs/>
           <w:noProof/>
+          <w:color w:val="000000" w:themeColor="text1"/>
         </w:rPr>
         <w:drawing>
           <wp:inline distT="0" distB="0" distL="0" distR="0" wp14:anchorId="0C352CE3" wp14:editId="7D7A059E">
@@ -43198,32 +42080,82 @@
     <w:p>
       <w:pPr>
         <w:rPr>
+          <w:color w:val="000000" w:themeColor="text1"/>
           <w:sz w:val="24"/>
           <w:szCs w:val="24"/>
         </w:rPr>
       </w:pPr>
-      <w:proofErr w:type="spellStart"/>
       <w:r>
         <w:rPr>
+          <w:color w:val="000000" w:themeColor="text1"/>
           <w:sz w:val="24"/>
           <w:szCs w:val="24"/>
         </w:rPr>
         <w:lastRenderedPageBreak/>
-        <w:t>Riepilogo_totale_cliente</w:t>
+        <w:t>UI_</w:t>
       </w:r>
-      <w:proofErr w:type="spellEnd"/>
       <w:r>
         <w:rPr>
+          <w:color w:val="000000" w:themeColor="text1"/>
           <w:sz w:val="24"/>
           <w:szCs w:val="24"/>
         </w:rPr>
-        <w:t>(cassa)</w:t>
+        <w:t>18</w:t>
+      </w:r>
+      <w:r>
+        <w:rPr>
+          <w:color w:val="000000" w:themeColor="text1"/>
+          <w:sz w:val="24"/>
+          <w:szCs w:val="24"/>
+        </w:rPr>
+        <w:t>:</w:t>
+      </w:r>
+      <w:r>
+        <w:rPr>
+          <w:color w:val="000000" w:themeColor="text1"/>
+          <w:sz w:val="24"/>
+          <w:szCs w:val="24"/>
+        </w:rPr>
+        <w:t>Riepilogo</w:t>
+      </w:r>
+      <w:r>
+        <w:rPr>
+          <w:color w:val="000000" w:themeColor="text1"/>
+          <w:sz w:val="24"/>
+          <w:szCs w:val="24"/>
+        </w:rPr>
+        <w:t>T</w:t>
+      </w:r>
+      <w:r>
+        <w:rPr>
+          <w:color w:val="000000" w:themeColor="text1"/>
+          <w:sz w:val="24"/>
+          <w:szCs w:val="24"/>
+        </w:rPr>
+        <w:t>otale</w:t>
+      </w:r>
+      <w:r>
+        <w:rPr>
+          <w:color w:val="000000" w:themeColor="text1"/>
+          <w:sz w:val="24"/>
+          <w:szCs w:val="24"/>
+        </w:rPr>
+        <w:t>C</w:t>
+      </w:r>
+      <w:r>
+        <w:rPr>
+          <w:color w:val="000000" w:themeColor="text1"/>
+          <w:sz w:val="24"/>
+          <w:szCs w:val="24"/>
+        </w:rPr>
+        <w:t>liente(cassa)</w:t>
       </w:r>
       <w:r>
         <w:rPr>
           <w:i/>
           <w:iCs/>
           <w:noProof/>
+          <w:color w:val="000000" w:themeColor="text1"/>
         </w:rPr>
         <w:drawing>
           <wp:inline distT="0" distB="0" distL="0" distR="0" wp14:anchorId="76E2CCCD" wp14:editId="5030D287">
@@ -43267,37 +42199,64 @@
         <w:rPr>
           <w:i/>
           <w:iCs/>
+          <w:color w:val="000000" w:themeColor="text1"/>
         </w:rPr>
       </w:pPr>
-      <w:proofErr w:type="spellStart"/>
       <w:r>
         <w:rPr>
+          <w:color w:val="000000" w:themeColor="text1"/>
           <w:sz w:val="24"/>
           <w:szCs w:val="24"/>
         </w:rPr>
         <w:lastRenderedPageBreak/>
-        <w:t>Riepilogo_</w:t>
+        <w:t>UI_</w:t>
       </w:r>
       <w:r>
         <w:rPr>
+          <w:color w:val="000000" w:themeColor="text1"/>
           <w:sz w:val="24"/>
           <w:szCs w:val="24"/>
         </w:rPr>
-        <w:t>resto</w:t>
+        <w:t>19</w:t>
       </w:r>
-      <w:proofErr w:type="spellEnd"/>
       <w:r>
         <w:rPr>
+          <w:color w:val="000000" w:themeColor="text1"/>
           <w:sz w:val="24"/>
           <w:szCs w:val="24"/>
         </w:rPr>
-        <w:t>(cassa)</w:t>
+        <w:t>:</w:t>
+      </w:r>
+      <w:r>
+        <w:rPr>
+          <w:color w:val="000000" w:themeColor="text1"/>
+          <w:sz w:val="24"/>
+          <w:szCs w:val="24"/>
+        </w:rPr>
+        <w:t>Riepilogo</w:t>
+      </w:r>
+      <w:r>
+        <w:rPr>
+          <w:color w:val="000000" w:themeColor="text1"/>
+          <w:sz w:val="24"/>
+          <w:szCs w:val="24"/>
+        </w:rPr>
+        <w:t>R</w:t>
+      </w:r>
+      <w:r>
+        <w:rPr>
+          <w:color w:val="000000" w:themeColor="text1"/>
+          <w:sz w:val="24"/>
+          <w:szCs w:val="24"/>
+        </w:rPr>
+        <w:t>esto(cassa)</w:t>
       </w:r>
       <w:r>
         <w:rPr>
           <w:i/>
           <w:iCs/>
           <w:noProof/>
+          <w:color w:val="000000" w:themeColor="text1"/>
         </w:rPr>
         <w:drawing>
           <wp:inline distT="0" distB="0" distL="0" distR="0" wp14:anchorId="39EBCFBB" wp14:editId="57629D1D">
@@ -43343,22 +42302,9 @@
       <w:bookmarkStart w:id="38" w:name="_Toc57565286"/>
       <w:r>
         <w:lastRenderedPageBreak/>
-        <w:t xml:space="preserve">3.4.6.1 </w:t>
-      </w:r>
-      <w:proofErr w:type="spellStart"/>
-      <w:r>
-        <w:t>Navigation</w:t>
-      </w:r>
-      <w:proofErr w:type="spellEnd"/>
-      <w:r>
-        <w:t xml:space="preserve"> </w:t>
-      </w:r>
-      <w:proofErr w:type="spellStart"/>
-      <w:r>
-        <w:t>path</w:t>
+        <w:t>3.4.6.1 Navigation path</w:t>
       </w:r>
       <w:bookmarkEnd w:id="38"/>
-      <w:proofErr w:type="spellEnd"/>
     </w:p>
     <w:p>
       <w:r>
@@ -43626,7 +42572,6 @@
           <w:szCs w:val="24"/>
         </w:rPr>
       </w:pPr>
-      <w:proofErr w:type="spellStart"/>
       <w:r>
         <w:rPr>
           <w:i/>
@@ -43636,31 +42581,8 @@
           <w:szCs w:val="24"/>
         </w:rPr>
         <w:lastRenderedPageBreak/>
-        <w:t>Sequence</w:t>
+        <w:t>Sequence diagram</w:t>
       </w:r>
-      <w:proofErr w:type="spellEnd"/>
-      <w:r>
-        <w:rPr>
-          <w:i/>
-          <w:iCs/>
-          <w:color w:val="000000" w:themeColor="text1"/>
-          <w:sz w:val="24"/>
-          <w:szCs w:val="24"/>
-        </w:rPr>
-        <w:t xml:space="preserve"> </w:t>
-      </w:r>
-      <w:proofErr w:type="spellStart"/>
-      <w:r>
-        <w:rPr>
-          <w:i/>
-          <w:iCs/>
-          <w:color w:val="000000" w:themeColor="text1"/>
-          <w:sz w:val="24"/>
-          <w:szCs w:val="24"/>
-        </w:rPr>
-        <w:t>diagram</w:t>
-      </w:r>
-      <w:proofErr w:type="spellEnd"/>
       <w:r>
         <w:rPr>
           <w:color w:val="000000" w:themeColor="text1"/>
@@ -43729,7 +42651,6 @@
           <w:szCs w:val="24"/>
         </w:rPr>
       </w:pPr>
-      <w:proofErr w:type="spellStart"/>
       <w:r>
         <w:rPr>
           <w:i/>
@@ -43738,31 +42659,8 @@
           <w:sz w:val="24"/>
           <w:szCs w:val="24"/>
         </w:rPr>
-        <w:t>Statechart</w:t>
+        <w:t>Statechart diagram</w:t>
       </w:r>
-      <w:proofErr w:type="spellEnd"/>
-      <w:r>
-        <w:rPr>
-          <w:i/>
-          <w:iCs/>
-          <w:color w:val="000000" w:themeColor="text1"/>
-          <w:sz w:val="24"/>
-          <w:szCs w:val="24"/>
-        </w:rPr>
-        <w:t xml:space="preserve"> </w:t>
-      </w:r>
-      <w:proofErr w:type="spellStart"/>
-      <w:r>
-        <w:rPr>
-          <w:i/>
-          <w:iCs/>
-          <w:color w:val="000000" w:themeColor="text1"/>
-          <w:sz w:val="24"/>
-          <w:szCs w:val="24"/>
-        </w:rPr>
-        <w:t>diagram</w:t>
-      </w:r>
-      <w:proofErr w:type="spellEnd"/>
       <w:r>
         <w:rPr>
           <w:color w:val="000000" w:themeColor="text1"/>
@@ -43799,7 +42697,6 @@
           <w:szCs w:val="24"/>
         </w:rPr>
       </w:pPr>
-      <w:proofErr w:type="spellStart"/>
       <w:r>
         <w:rPr>
           <w:i/>
@@ -43808,18 +42705,7 @@
           <w:sz w:val="24"/>
           <w:szCs w:val="24"/>
         </w:rPr>
-        <w:t>Mock</w:t>
-      </w:r>
-      <w:proofErr w:type="spellEnd"/>
-      <w:r>
-        <w:rPr>
-          <w:i/>
-          <w:iCs/>
-          <w:color w:val="000000" w:themeColor="text1"/>
-          <w:sz w:val="24"/>
-          <w:szCs w:val="24"/>
-        </w:rPr>
-        <w:t>-ups</w:t>
+        <w:t>Mock-ups</w:t>
       </w:r>
       <w:r>
         <w:rPr>
@@ -43857,7 +42743,6 @@
           <w:szCs w:val="24"/>
         </w:rPr>
       </w:pPr>
-      <w:proofErr w:type="spellStart"/>
       <w:r>
         <w:rPr>
           <w:i/>
@@ -43866,31 +42751,8 @@
           <w:sz w:val="24"/>
           <w:szCs w:val="24"/>
         </w:rPr>
-        <w:t>Navigation</w:t>
+        <w:t>Navigation path</w:t>
       </w:r>
-      <w:proofErr w:type="spellEnd"/>
-      <w:r>
-        <w:rPr>
-          <w:i/>
-          <w:iCs/>
-          <w:color w:val="000000" w:themeColor="text1"/>
-          <w:sz w:val="24"/>
-          <w:szCs w:val="24"/>
-        </w:rPr>
-        <w:t xml:space="preserve"> </w:t>
-      </w:r>
-      <w:proofErr w:type="spellStart"/>
-      <w:r>
-        <w:rPr>
-          <w:i/>
-          <w:iCs/>
-          <w:color w:val="000000" w:themeColor="text1"/>
-          <w:sz w:val="24"/>
-          <w:szCs w:val="24"/>
-        </w:rPr>
-        <w:t>path</w:t>
-      </w:r>
-      <w:proofErr w:type="spellEnd"/>
       <w:r>
         <w:rPr>
           <w:color w:val="000000" w:themeColor="text1"/>
@@ -44191,7 +43053,6 @@
         <w:docPartUnique/>
       </w:docPartObj>
     </w:sdtPr>
-    <w:sdtEndPr/>
     <w:sdtContent>
       <w:sdt>
         <w:sdtPr>
@@ -44201,7 +43062,6 @@
             <w:docPartUnique/>
           </w:docPartObj>
         </w:sdtPr>
-        <w:sdtEndPr/>
         <w:sdtContent>
           <w:p>
             <w:pPr>
@@ -44554,20 +43414,8 @@
         <w:szCs w:val="24"/>
         <w:lang w:eastAsia="en-US"/>
       </w:rPr>
-      <w:t xml:space="preserve">- Prof.ssa </w:t>
+      <w:t>- Prof.ssa F.Ferrucci</w:t>
     </w:r>
-    <w:proofErr w:type="spellStart"/>
-    <w:r>
-      <w:rPr>
-        <w:rFonts w:asciiTheme="majorHAnsi" w:eastAsia="Calibri" w:hAnsiTheme="majorHAnsi" w:cs="Times New Roman"/>
-        <w:color w:val="auto"/>
-        <w:sz w:val="24"/>
-        <w:szCs w:val="24"/>
-        <w:lang w:eastAsia="en-US"/>
-      </w:rPr>
-      <w:t>F.Ferrucci</w:t>
-    </w:r>
-    <w:proofErr w:type="spellEnd"/>
   </w:p>
   <w:p>
     <w:pPr>
@@ -44768,20 +43616,8 @@
         <w:szCs w:val="24"/>
         <w:lang w:eastAsia="en-US"/>
       </w:rPr>
-      <w:t xml:space="preserve">- Prof.ssa </w:t>
+      <w:t>- Prof.ssa F.Ferrucci</w:t>
     </w:r>
-    <w:proofErr w:type="spellStart"/>
-    <w:r>
-      <w:rPr>
-        <w:rFonts w:asciiTheme="majorHAnsi" w:eastAsia="Calibri" w:hAnsiTheme="majorHAnsi" w:cs="Times New Roman"/>
-        <w:color w:val="auto"/>
-        <w:sz w:val="24"/>
-        <w:szCs w:val="24"/>
-        <w:lang w:eastAsia="en-US"/>
-      </w:rPr>
-      <w:t>F.Ferrucci</w:t>
-    </w:r>
-    <w:proofErr w:type="spellEnd"/>
   </w:p>
   <w:p>
     <w:pPr>
@@ -49134,6 +47970,19 @@
 </file>
 
 <file path=customXml/item3.xml><?xml version="1.0" encoding="utf-8"?>
+<?mso-contentType ?>
+<FormTemplates xmlns="http://schemas.microsoft.com/sharepoint/v3/contenttype/forms">
+  <Display>DocumentLibraryForm</Display>
+  <Edit>DocumentLibraryForm</Edit>
+  <New>DocumentLibraryForm</New>
+</FormTemplates>
+</file>
+
+<file path=customXml/item4.xml><?xml version="1.0" encoding="utf-8"?>
+<b:Sources xmlns:b="http://schemas.openxmlformats.org/officeDocument/2006/bibliography" SelectedStyle="\apasixtheditionofficeonline.xsl" StyleName="APA" Version="6"/>
+</file>
+
+<file path=customXml/item5.xml><?xml version="1.0" encoding="utf-8"?>
 <ct:contentTypeSchema xmlns:ct="http://schemas.microsoft.com/office/2006/metadata/contentType" xmlns:ma="http://schemas.microsoft.com/office/2006/metadata/properties/metaAttributes" ct:_="" ma:_="" ma:contentTypeName="Documento" ma:contentTypeID="0x010100840053E01BAC1847A33C5CEC6AC3E775" ma:contentTypeVersion="6" ma:contentTypeDescription="Creare un nuovo documento." ma:contentTypeScope="" ma:versionID="57b0dcc9f6eb1763dd72ab6fe9c9e81e">
   <xsd:schema xmlns:xsd="http://www.w3.org/2001/XMLSchema" xmlns:xs="http://www.w3.org/2001/XMLSchema" xmlns:p="http://schemas.microsoft.com/office/2006/metadata/properties" xmlns:ns2="74079e45-7f65-4138-97dc-157eadf0f424" targetNamespace="http://schemas.microsoft.com/office/2006/metadata/properties" ma:root="true" ma:fieldsID="873e157d534e492989b59cf24606d719" ns2:_="">
     <xsd:import namespace="74079e45-7f65-4138-97dc-157eadf0f424"/>
@@ -49291,19 +48140,6 @@
 </ct:contentTypeSchema>
 </file>
 
-<file path=customXml/item4.xml><?xml version="1.0" encoding="utf-8"?>
-<b:Sources xmlns:b="http://schemas.openxmlformats.org/officeDocument/2006/bibliography" SelectedStyle="\apasixtheditionofficeonline.xsl" StyleName="APA" Version="6"/>
-</file>
-
-<file path=customXml/item5.xml><?xml version="1.0" encoding="utf-8"?>
-<?mso-contentType ?>
-<FormTemplates xmlns="http://schemas.microsoft.com/sharepoint/v3/contenttype/forms">
-  <Display>DocumentLibraryForm</Display>
-  <Edit>DocumentLibraryForm</Edit>
-  <New>DocumentLibraryForm</New>
-</FormTemplates>
-</file>
-
 <file path=customXml/itemProps1.xml><?xml version="1.0" encoding="utf-8"?>
 <ds:datastoreItem xmlns:ds="http://schemas.openxmlformats.org/officeDocument/2006/customXml" ds:itemID="{55AF091B-3C7A-41E3-B477-F2FDAA23CFDA}">
   <ds:schemaRefs>
@@ -49322,6 +48158,22 @@
 </file>
 
 <file path=customXml/itemProps3.xml><?xml version="1.0" encoding="utf-8"?>
+<ds:datastoreItem xmlns:ds="http://schemas.openxmlformats.org/officeDocument/2006/customXml" ds:itemID="{08640AF7-34B6-48E9-8C2A-C480C5D3D602}">
+  <ds:schemaRefs>
+    <ds:schemaRef ds:uri="http://schemas.microsoft.com/sharepoint/v3/contenttype/forms"/>
+  </ds:schemaRefs>
+</ds:datastoreItem>
+</file>
+
+<file path=customXml/itemProps4.xml><?xml version="1.0" encoding="utf-8"?>
+<ds:datastoreItem xmlns:ds="http://schemas.openxmlformats.org/officeDocument/2006/customXml" ds:itemID="{106745A0-09F1-4AA9-AFF0-06A09A42E428}">
+  <ds:schemaRefs>
+    <ds:schemaRef ds:uri="http://schemas.openxmlformats.org/officeDocument/2006/bibliography"/>
+  </ds:schemaRefs>
+</ds:datastoreItem>
+</file>
+
+<file path=customXml/itemProps5.xml><?xml version="1.0" encoding="utf-8"?>
 <ds:datastoreItem xmlns:ds="http://schemas.openxmlformats.org/officeDocument/2006/customXml" ds:itemID="{DEF1F08F-7FAD-494A-A181-358746C6C4FA}">
   <ds:schemaRefs>
     <ds:schemaRef ds:uri="http://schemas.microsoft.com/office/2006/metadata/contentType"/>
@@ -49337,20 +48189,4 @@
     <ds:schemaRef ds:uri="http://schemas.microsoft.com/internal/obd"/>
   </ds:schemaRefs>
 </ds:datastoreItem>
-</file>
-
-<file path=customXml/itemProps4.xml><?xml version="1.0" encoding="utf-8"?>
-<ds:datastoreItem xmlns:ds="http://schemas.openxmlformats.org/officeDocument/2006/customXml" ds:itemID="{106745A0-09F1-4AA9-AFF0-06A09A42E428}">
-  <ds:schemaRefs>
-    <ds:schemaRef ds:uri="http://schemas.openxmlformats.org/officeDocument/2006/bibliography"/>
-  </ds:schemaRefs>
-</ds:datastoreItem>
-</file>
-
-<file path=customXml/itemProps5.xml><?xml version="1.0" encoding="utf-8"?>
-<ds:datastoreItem xmlns:ds="http://schemas.openxmlformats.org/officeDocument/2006/customXml" ds:itemID="{08640AF7-34B6-48E9-8C2A-C480C5D3D602}">
-  <ds:schemaRefs>
-    <ds:schemaRef ds:uri="http://schemas.microsoft.com/sharepoint/v3/contenttype/forms"/>
-  </ds:schemaRefs>
-</ds:datastoreItem>
 </file>
--- a/documentazioneRAD/rad/RAD_NewDM_V_2.0.docx
+++ b/documentazioneRAD/rad/RAD_NewDM_V_2.0.docx
@@ -10,6 +10,7 @@
           <w:docPartUnique/>
         </w:docPartObj>
       </w:sdtPr>
+      <w:sdtEndPr/>
       <w:sdtContent>
         <w:p>
           <w:pPr>
@@ -80,6 +81,7 @@
                                     <w:dataBinding w:prefixMappings="xmlns:ns0='http://purl.org/dc/elements/1.1/' xmlns:ns1='http://schemas.openxmlformats.org/package/2006/metadata/core-properties' " w:xpath="/ns1:coreProperties[1]/ns0:title[1]" w:storeItemID="{6C3C8BC8-F283-45AE-878A-BAB7291924A1}"/>
                                     <w:text/>
                                   </w:sdtPr>
+                                  <w:sdtEndPr/>
                                   <w:sdtContent>
                                     <w:r>
                                       <w:rPr>
@@ -114,7 +116,9 @@
                                     <w:dataBinding w:prefixMappings="xmlns:ns0='http://purl.org/dc/elements/1.1/' xmlns:ns1='http://schemas.openxmlformats.org/package/2006/metadata/core-properties' " w:xpath="/ns1:coreProperties[1]/ns0:subject[1]" w:storeItemID="{6C3C8BC8-F283-45AE-878A-BAB7291924A1}"/>
                                     <w:text/>
                                   </w:sdtPr>
+                                  <w:sdtEndPr/>
                                   <w:sdtContent>
+                                    <w:proofErr w:type="spellStart"/>
                                     <w:r>
                                       <w:rPr>
                                         <w:color w:val="1F4E79"/>
@@ -124,6 +128,7 @@
                                       </w:rPr>
                                       <w:t>NewDM</w:t>
                                     </w:r>
+                                    <w:proofErr w:type="spellEnd"/>
                                   </w:sdtContent>
                                 </w:sdt>
                               </w:p>
@@ -703,6 +708,7 @@
                                     <w:dataBinding w:prefixMappings="xmlns:ns0='http://purl.org/dc/elements/1.1/' xmlns:ns1='http://schemas.openxmlformats.org/package/2006/metadata/core-properties' " w:xpath="/ns1:coreProperties[1]/ns0:title[1]" w:storeItemID="{6C3C8BC8-F283-45AE-878A-BAB7291924A1}"/>
                                     <w:text/>
                                   </w:sdtPr>
+                                  <w:sdtEndPr/>
                                   <w:sdtContent>
                                     <w:r>
                                       <w:rPr>
@@ -737,7 +743,9 @@
                                     <w:dataBinding w:prefixMappings="xmlns:ns0='http://purl.org/dc/elements/1.1/' xmlns:ns1='http://schemas.openxmlformats.org/package/2006/metadata/core-properties' " w:xpath="/ns1:coreProperties[1]/ns0:subject[1]" w:storeItemID="{6C3C8BC8-F283-45AE-878A-BAB7291924A1}"/>
                                     <w:text/>
                                   </w:sdtPr>
+                                  <w:sdtEndPr/>
                                   <w:sdtContent>
+                                    <w:proofErr w:type="spellStart"/>
                                     <w:r>
                                       <w:rPr>
                                         <w:b/>
@@ -748,6 +756,7 @@
                                       </w:rPr>
                                       <w:t>NewDM</w:t>
                                     </w:r>
+                                    <w:proofErr w:type="spellEnd"/>
                                   </w:sdtContent>
                                 </w:sdt>
                               </w:p>
@@ -824,6 +833,7 @@
                               <w:dataBinding w:prefixMappings="xmlns:ns0='http://purl.org/dc/elements/1.1/' xmlns:ns1='http://schemas.openxmlformats.org/package/2006/metadata/core-properties' " w:xpath="/ns1:coreProperties[1]/ns0:title[1]" w:storeItemID="{6C3C8BC8-F283-45AE-878A-BAB7291924A1}"/>
                               <w:text/>
                             </w:sdtPr>
+                            <w:sdtEndPr/>
                             <w:sdtContent>
                               <w:r>
                                 <w:rPr>
@@ -858,7 +868,9 @@
                               <w:dataBinding w:prefixMappings="xmlns:ns0='http://purl.org/dc/elements/1.1/' xmlns:ns1='http://schemas.openxmlformats.org/package/2006/metadata/core-properties' " w:xpath="/ns1:coreProperties[1]/ns0:subject[1]" w:storeItemID="{6C3C8BC8-F283-45AE-878A-BAB7291924A1}"/>
                               <w:text/>
                             </w:sdtPr>
+                            <w:sdtEndPr/>
                             <w:sdtContent>
+                              <w:proofErr w:type="spellStart"/>
                               <w:r>
                                 <w:rPr>
                                   <w:color w:val="1F4E79"/>
@@ -868,6 +880,7 @@
                                 </w:rPr>
                                 <w:t>NewDM</w:t>
                               </w:r>
+                              <w:proofErr w:type="spellEnd"/>
                             </w:sdtContent>
                           </w:sdt>
                         </w:p>
@@ -1447,6 +1460,7 @@
                               <w:dataBinding w:prefixMappings="xmlns:ns0='http://purl.org/dc/elements/1.1/' xmlns:ns1='http://schemas.openxmlformats.org/package/2006/metadata/core-properties' " w:xpath="/ns1:coreProperties[1]/ns0:title[1]" w:storeItemID="{6C3C8BC8-F283-45AE-878A-BAB7291924A1}"/>
                               <w:text/>
                             </w:sdtPr>
+                            <w:sdtEndPr/>
                             <w:sdtContent>
                               <w:r>
                                 <w:rPr>
@@ -1481,7 +1495,9 @@
                               <w:dataBinding w:prefixMappings="xmlns:ns0='http://purl.org/dc/elements/1.1/' xmlns:ns1='http://schemas.openxmlformats.org/package/2006/metadata/core-properties' " w:xpath="/ns1:coreProperties[1]/ns0:subject[1]" w:storeItemID="{6C3C8BC8-F283-45AE-878A-BAB7291924A1}"/>
                               <w:text/>
                             </w:sdtPr>
+                            <w:sdtEndPr/>
                             <w:sdtContent>
+                              <w:proofErr w:type="spellStart"/>
                               <w:r>
                                 <w:rPr>
                                   <w:b/>
@@ -1492,6 +1508,7 @@
                                 </w:rPr>
                                 <w:t>NewDM</w:t>
                               </w:r>
+                              <w:proofErr w:type="spellEnd"/>
                             </w:sdtContent>
                           </w:sdt>
                         </w:p>
@@ -2753,13 +2770,47 @@
                     <w:lang w:val="en-GB"/>
                   </w:rPr>
                 </w:pPr>
+                <w:proofErr w:type="spellStart"/>
                 <w:r>
                   <w:rPr>
                     <w:sz w:val="24"/>
                     <w:lang w:val="en-GB"/>
                   </w:rPr>
-                  <w:t>Completamento scenari, usecase</w:t>
+                  <w:t>Completamento</w:t>
                 </w:r>
+                <w:proofErr w:type="spellEnd"/>
+                <w:r>
+                  <w:rPr>
+                    <w:sz w:val="24"/>
+                    <w:lang w:val="en-GB"/>
+                  </w:rPr>
+                  <w:t xml:space="preserve"> </w:t>
+                </w:r>
+                <w:proofErr w:type="spellStart"/>
+                <w:r>
+                  <w:rPr>
+                    <w:sz w:val="24"/>
+                    <w:lang w:val="en-GB"/>
+                  </w:rPr>
+                  <w:t>scenari</w:t>
+                </w:r>
+                <w:proofErr w:type="spellEnd"/>
+                <w:r>
+                  <w:rPr>
+                    <w:sz w:val="24"/>
+                    <w:lang w:val="en-GB"/>
+                  </w:rPr>
+                  <w:t xml:space="preserve">, </w:t>
+                </w:r>
+                <w:proofErr w:type="spellStart"/>
+                <w:r>
+                  <w:rPr>
+                    <w:sz w:val="24"/>
+                    <w:lang w:val="en-GB"/>
+                  </w:rPr>
+                  <w:t>usecase</w:t>
+                </w:r>
+                <w:proofErr w:type="spellEnd"/>
               </w:p>
             </w:tc>
             <w:tc>
@@ -2843,12 +2894,21 @@
                     <w:lang w:val="en-GB"/>
                   </w:rPr>
                 </w:pPr>
+                <w:proofErr w:type="spellStart"/>
                 <w:r>
                   <w:rPr>
                     <w:sz w:val="24"/>
                     <w:lang w:val="en-GB"/>
                   </w:rPr>
-                  <w:t xml:space="preserve">Completamento </w:t>
+                  <w:t>Completamento</w:t>
+                </w:r>
+                <w:proofErr w:type="spellEnd"/>
+                <w:r>
+                  <w:rPr>
+                    <w:sz w:val="24"/>
+                    <w:lang w:val="en-GB"/>
+                  </w:rPr>
+                  <w:t xml:space="preserve"> </w:t>
                 </w:r>
                 <w:r>
                   <w:rPr>
@@ -2937,12 +2997,21 @@
                     <w:lang w:val="en-GB"/>
                   </w:rPr>
                 </w:pPr>
+                <w:proofErr w:type="spellStart"/>
                 <w:r>
                   <w:rPr>
                     <w:sz w:val="24"/>
                     <w:lang w:val="en-GB"/>
                   </w:rPr>
-                  <w:t>Completamento sequence diagram</w:t>
+                  <w:t>Completamento</w:t>
+                </w:r>
+                <w:proofErr w:type="spellEnd"/>
+                <w:r>
+                  <w:rPr>
+                    <w:sz w:val="24"/>
+                    <w:lang w:val="en-GB"/>
+                  </w:rPr>
+                  <w:t xml:space="preserve"> sequence diagram</w:t>
                 </w:r>
               </w:p>
             </w:tc>
@@ -3039,12 +3108,21 @@
                     <w:lang w:val="en-GB"/>
                   </w:rPr>
                 </w:pPr>
+                <w:proofErr w:type="spellStart"/>
                 <w:r>
                   <w:rPr>
                     <w:sz w:val="24"/>
                     <w:lang w:val="en-GB"/>
                   </w:rPr>
-                  <w:t>Completamento mock-ups</w:t>
+                  <w:t>Completamento</w:t>
+                </w:r>
+                <w:proofErr w:type="spellEnd"/>
+                <w:r>
+                  <w:rPr>
+                    <w:sz w:val="24"/>
+                    <w:lang w:val="en-GB"/>
+                  </w:rPr>
+                  <w:t xml:space="preserve"> mock-ups</w:t>
                 </w:r>
               </w:p>
             </w:tc>
@@ -3111,6 +3189,7 @@
           <w:bookmarkStart w:id="2" w:name="_Toc57371849"/>
           <w:bookmarkStart w:id="3" w:name="_Toc57372333"/>
           <w:bookmarkStart w:id="4" w:name="_Toc57565254"/>
+          <w:proofErr w:type="spellStart"/>
           <w:r>
             <w:rPr>
               <w:rFonts w:ascii="Century Gothic" w:eastAsia="Droid Sans" w:hAnsi="Century Gothic" w:cs="Times New Roman"/>
@@ -3122,6 +3201,7 @@
             </w:rPr>
             <w:t>Revision</w:t>
           </w:r>
+          <w:proofErr w:type="spellEnd"/>
           <w:r>
             <w:rPr>
               <w:rFonts w:ascii="Century Gothic" w:eastAsia="Droid Sans" w:hAnsi="Century Gothic" w:cs="Times New Roman"/>
@@ -5993,6 +6073,7 @@
           <w:lang w:val="it-IT"/>
         </w:rPr>
       </w:pPr>
+      <w:proofErr w:type="spellStart"/>
       <w:r>
         <w:rPr>
           <w:rStyle w:val="eop"/>
@@ -6001,7 +6082,18 @@
           <w:szCs w:val="24"/>
           <w:lang w:val="it-IT"/>
         </w:rPr>
-        <w:t>NewDM non gestirà nemmeno gli orari dei lavoro dei dipendenti, né quanto meno la loro paga.</w:t>
+        <w:t>NewDM</w:t>
+      </w:r>
+      <w:proofErr w:type="spellEnd"/>
+      <w:r>
+        <w:rPr>
+          <w:rStyle w:val="eop"/>
+          <w:color w:val="000000" w:themeColor="text1"/>
+          <w:sz w:val="24"/>
+          <w:szCs w:val="24"/>
+          <w:lang w:val="it-IT"/>
+        </w:rPr>
+        <w:t xml:space="preserve"> non gestirà nemmeno gli orari dei lavoro dei dipendenti, né quanto meno la loro paga.</w:t>
       </w:r>
     </w:p>
     <w:p>
@@ -6224,6 +6316,7 @@
           <w:lang w:val="it-IT"/>
         </w:rPr>
       </w:pPr>
+      <w:proofErr w:type="spellStart"/>
       <w:r>
         <w:rPr>
           <w:color w:val="000000" w:themeColor="text1"/>
@@ -6231,7 +6324,17 @@
           <w:szCs w:val="24"/>
           <w:lang w:val="it-IT"/>
         </w:rPr>
-        <w:t>Branch coverage dei casi di test: almeno 75%</w:t>
+        <w:t>Branch</w:t>
+      </w:r>
+      <w:proofErr w:type="spellEnd"/>
+      <w:r>
+        <w:rPr>
+          <w:color w:val="000000" w:themeColor="text1"/>
+          <w:sz w:val="24"/>
+          <w:szCs w:val="24"/>
+          <w:lang w:val="it-IT"/>
+        </w:rPr>
+        <w:t xml:space="preserve"> coverage dei casi di test: almeno 75%</w:t>
       </w:r>
     </w:p>
     <w:p>
@@ -6395,7 +6498,47 @@
           <w:szCs w:val="24"/>
           <w:lang w:val="it-IT"/>
         </w:rPr>
-        <w:t xml:space="preserve">- “det.” e “determin.”: determina e determinano </w:t>
+        <w:t>- “</w:t>
+      </w:r>
+      <w:proofErr w:type="spellStart"/>
+      <w:r>
+        <w:rPr>
+          <w:color w:val="000000" w:themeColor="text1"/>
+          <w:sz w:val="24"/>
+          <w:szCs w:val="24"/>
+          <w:lang w:val="it-IT"/>
+        </w:rPr>
+        <w:t>det</w:t>
+      </w:r>
+      <w:proofErr w:type="spellEnd"/>
+      <w:r>
+        <w:rPr>
+          <w:color w:val="000000" w:themeColor="text1"/>
+          <w:sz w:val="24"/>
+          <w:szCs w:val="24"/>
+          <w:lang w:val="it-IT"/>
+        </w:rPr>
+        <w:t>.” e “</w:t>
+      </w:r>
+      <w:proofErr w:type="spellStart"/>
+      <w:r>
+        <w:rPr>
+          <w:color w:val="000000" w:themeColor="text1"/>
+          <w:sz w:val="24"/>
+          <w:szCs w:val="24"/>
+          <w:lang w:val="it-IT"/>
+        </w:rPr>
+        <w:t>determin</w:t>
+      </w:r>
+      <w:proofErr w:type="spellEnd"/>
+      <w:r>
+        <w:rPr>
+          <w:color w:val="000000" w:themeColor="text1"/>
+          <w:sz w:val="24"/>
+          <w:szCs w:val="24"/>
+          <w:lang w:val="it-IT"/>
+        </w:rPr>
+        <w:t xml:space="preserve">.”: determina e determinano </w:t>
       </w:r>
     </w:p>
     <w:p>
@@ -6440,6 +6583,7 @@
         </w:rPr>
         <w:t xml:space="preserve">1.5 </w:t>
       </w:r>
+      <w:proofErr w:type="spellStart"/>
       <w:r>
         <w:rPr>
           <w:lang w:val="en-GB"/>
@@ -6447,6 +6591,7 @@
         <w:t>Riferimenti</w:t>
       </w:r>
       <w:bookmarkEnd w:id="10"/>
+      <w:proofErr w:type="spellEnd"/>
     </w:p>
     <w:p>
       <w:pPr>
@@ -6521,8 +6666,36 @@
           <w:sz w:val="24"/>
           <w:szCs w:val="24"/>
         </w:rPr>
-        <w:t>-- Bernd Bruegge &amp; Allen H. Dutoit</w:t>
+        <w:t xml:space="preserve">-- Bernd </w:t>
       </w:r>
+      <w:proofErr w:type="spellStart"/>
+      <w:r>
+        <w:rPr>
+          <w:color w:val="000000" w:themeColor="text1"/>
+          <w:sz w:val="24"/>
+          <w:szCs w:val="24"/>
+        </w:rPr>
+        <w:t>Bruegge</w:t>
+      </w:r>
+      <w:proofErr w:type="spellEnd"/>
+      <w:r>
+        <w:rPr>
+          <w:color w:val="000000" w:themeColor="text1"/>
+          <w:sz w:val="24"/>
+          <w:szCs w:val="24"/>
+        </w:rPr>
+        <w:t xml:space="preserve"> &amp; Allen H. </w:t>
+      </w:r>
+      <w:proofErr w:type="spellStart"/>
+      <w:r>
+        <w:rPr>
+          <w:color w:val="000000" w:themeColor="text1"/>
+          <w:sz w:val="24"/>
+          <w:szCs w:val="24"/>
+        </w:rPr>
+        <w:t>Dutoit</w:t>
+      </w:r>
+      <w:proofErr w:type="spellEnd"/>
     </w:p>
     <w:p>
       <w:pPr>
@@ -6565,7 +6738,67 @@
           <w:szCs w:val="24"/>
           <w:lang w:val="it-IT"/>
         </w:rPr>
-        <w:t>Al secondo punto del documento verrà presentato il sistema corrente. Al terzo punto verrà presentato il sistema proposto con i relativi requisiti funzionali e non funzionali. Attraverso scenari e use case verrà stabilito chi sono gli attori del sistema e come gli attori individuati interagiscono con il sistema. Verranno poi presentati mock-up dell’interfaccia utente ed i path navigazionali per l’applicazione proposta.</w:t>
+        <w:t xml:space="preserve">Al secondo punto del documento verrà presentato il sistema corrente. Al terzo punto verrà presentato il sistema proposto con i relativi requisiti funzionali e non funzionali. Attraverso scenari e use case verrà stabilito chi sono gli attori del sistema e come gli attori individuati interagiscono con il sistema. Verranno poi presentati </w:t>
+      </w:r>
+      <w:proofErr w:type="spellStart"/>
+      <w:r>
+        <w:rPr>
+          <w:color w:val="000000" w:themeColor="text1"/>
+          <w:sz w:val="24"/>
+          <w:szCs w:val="24"/>
+          <w:lang w:val="it-IT"/>
+        </w:rPr>
+        <w:t>mock</w:t>
+      </w:r>
+      <w:proofErr w:type="spellEnd"/>
+      <w:r>
+        <w:rPr>
+          <w:color w:val="000000" w:themeColor="text1"/>
+          <w:sz w:val="24"/>
+          <w:szCs w:val="24"/>
+          <w:lang w:val="it-IT"/>
+        </w:rPr>
+        <w:t xml:space="preserve">-up dell’interfaccia utente ed i </w:t>
+      </w:r>
+      <w:proofErr w:type="spellStart"/>
+      <w:r>
+        <w:rPr>
+          <w:color w:val="000000" w:themeColor="text1"/>
+          <w:sz w:val="24"/>
+          <w:szCs w:val="24"/>
+          <w:lang w:val="it-IT"/>
+        </w:rPr>
+        <w:t>path</w:t>
+      </w:r>
+      <w:proofErr w:type="spellEnd"/>
+      <w:r>
+        <w:rPr>
+          <w:color w:val="000000" w:themeColor="text1"/>
+          <w:sz w:val="24"/>
+          <w:szCs w:val="24"/>
+          <w:lang w:val="it-IT"/>
+        </w:rPr>
+        <w:t xml:space="preserve"> </w:t>
+      </w:r>
+      <w:proofErr w:type="spellStart"/>
+      <w:r>
+        <w:rPr>
+          <w:color w:val="000000" w:themeColor="text1"/>
+          <w:sz w:val="24"/>
+          <w:szCs w:val="24"/>
+          <w:lang w:val="it-IT"/>
+        </w:rPr>
+        <w:t>navigazionali</w:t>
+      </w:r>
+      <w:proofErr w:type="spellEnd"/>
+      <w:r>
+        <w:rPr>
+          <w:color w:val="000000" w:themeColor="text1"/>
+          <w:sz w:val="24"/>
+          <w:szCs w:val="24"/>
+          <w:lang w:val="it-IT"/>
+        </w:rPr>
+        <w:t xml:space="preserve"> per l’applicazione proposta.</w:t>
       </w:r>
     </w:p>
     <w:p>
@@ -6710,8 +6943,9 @@
           <w:shd w:val="clear" w:color="auto" w:fill="FFFFFF"/>
           <w:lang w:val="it-IT"/>
         </w:rPr>
-        <w:t xml:space="preserve"> activity diagram relativi alle operazioni svolte </w:t>
+        <w:t xml:space="preserve"> activity </w:t>
       </w:r>
+      <w:proofErr w:type="spellStart"/>
       <w:r>
         <w:rPr>
           <w:rStyle w:val="eop"/>
@@ -6722,8 +6956,9 @@
           <w:shd w:val="clear" w:color="auto" w:fill="FFFFFF"/>
           <w:lang w:val="it-IT"/>
         </w:rPr>
-        <w:t>dal punto vendita del supermercato</w:t>
+        <w:t>diagram</w:t>
       </w:r>
+      <w:proofErr w:type="spellEnd"/>
       <w:r>
         <w:rPr>
           <w:rStyle w:val="eop"/>
@@ -6734,6 +6969,30 @@
           <w:shd w:val="clear" w:color="auto" w:fill="FFFFFF"/>
           <w:lang w:val="it-IT"/>
         </w:rPr>
+        <w:t xml:space="preserve"> relativi alle operazioni svolte </w:t>
+      </w:r>
+      <w:r>
+        <w:rPr>
+          <w:rStyle w:val="eop"/>
+          <w:rFonts w:cs="Calibri"/>
+          <w:color w:val="000000" w:themeColor="text1"/>
+          <w:sz w:val="24"/>
+          <w:szCs w:val="24"/>
+          <w:shd w:val="clear" w:color="auto" w:fill="FFFFFF"/>
+          <w:lang w:val="it-IT"/>
+        </w:rPr>
+        <w:t>dal punto vendita del supermercato</w:t>
+      </w:r>
+      <w:r>
+        <w:rPr>
+          <w:rStyle w:val="eop"/>
+          <w:rFonts w:cs="Calibri"/>
+          <w:color w:val="000000" w:themeColor="text1"/>
+          <w:sz w:val="24"/>
+          <w:szCs w:val="24"/>
+          <w:shd w:val="clear" w:color="auto" w:fill="FFFFFF"/>
+          <w:lang w:val="it-IT"/>
+        </w:rPr>
         <w:t xml:space="preserve"> per meglio percepire la differenza tra quello che è il sistema che proponiamo e quello che è il sistema attuale.</w:t>
       </w:r>
     </w:p>
@@ -6761,7 +7020,33 @@
           <w:shd w:val="clear" w:color="auto" w:fill="FFFFFF"/>
           <w:lang w:val="it-IT"/>
         </w:rPr>
-        <w:t xml:space="preserve">Pertanto, abbiamo ritenuto necessario realizzare un activity diagram relativo </w:t>
+        <w:t xml:space="preserve">Pertanto, abbiamo ritenuto necessario realizzare un activity </w:t>
+      </w:r>
+      <w:proofErr w:type="spellStart"/>
+      <w:r>
+        <w:rPr>
+          <w:rStyle w:val="eop"/>
+          <w:rFonts w:cs="Calibri"/>
+          <w:color w:val="000000" w:themeColor="text1"/>
+          <w:sz w:val="24"/>
+          <w:szCs w:val="24"/>
+          <w:shd w:val="clear" w:color="auto" w:fill="FFFFFF"/>
+          <w:lang w:val="it-IT"/>
+        </w:rPr>
+        <w:t>diagram</w:t>
+      </w:r>
+      <w:proofErr w:type="spellEnd"/>
+      <w:r>
+        <w:rPr>
+          <w:rStyle w:val="eop"/>
+          <w:rFonts w:cs="Calibri"/>
+          <w:color w:val="000000" w:themeColor="text1"/>
+          <w:sz w:val="24"/>
+          <w:szCs w:val="24"/>
+          <w:shd w:val="clear" w:color="auto" w:fill="FFFFFF"/>
+          <w:lang w:val="it-IT"/>
+        </w:rPr>
+        <w:t xml:space="preserve"> relativo </w:t>
       </w:r>
       <w:r>
         <w:rPr>
@@ -7324,7 +7609,27 @@
           <w:szCs w:val="24"/>
           <w:lang w:val="it-IT"/>
         </w:rPr>
-        <w:t xml:space="preserve"> activity diagram relativ</w:t>
+        <w:t xml:space="preserve"> activity </w:t>
+      </w:r>
+      <w:proofErr w:type="spellStart"/>
+      <w:r>
+        <w:rPr>
+          <w:color w:val="000000" w:themeColor="text1"/>
+          <w:sz w:val="24"/>
+          <w:szCs w:val="24"/>
+          <w:lang w:val="it-IT"/>
+        </w:rPr>
+        <w:t>diagram</w:t>
+      </w:r>
+      <w:proofErr w:type="spellEnd"/>
+      <w:r>
+        <w:rPr>
+          <w:color w:val="000000" w:themeColor="text1"/>
+          <w:sz w:val="24"/>
+          <w:szCs w:val="24"/>
+          <w:lang w:val="it-IT"/>
+        </w:rPr>
+        <w:t xml:space="preserve"> relativ</w:t>
       </w:r>
       <w:r>
         <w:rPr>
@@ -7500,6 +7805,7 @@
                 <w:lang w:eastAsia="it-IT"/>
               </w:rPr>
             </w:pPr>
+            <w:proofErr w:type="spellStart"/>
             <w:r>
               <w:rPr>
                 <w:rFonts w:asciiTheme="majorHAnsi" w:eastAsia="Times New Roman" w:hAnsiTheme="majorHAnsi" w:cs="Calibri"/>
@@ -7510,7 +7816,20 @@
                 <w:szCs w:val="22"/>
                 <w:lang w:eastAsia="it-IT"/>
               </w:rPr>
-              <w:t>Req.</w:t>
+              <w:t>Req</w:t>
+            </w:r>
+            <w:proofErr w:type="spellEnd"/>
+            <w:r>
+              <w:rPr>
+                <w:rFonts w:asciiTheme="majorHAnsi" w:eastAsia="Times New Roman" w:hAnsiTheme="majorHAnsi" w:cs="Calibri"/>
+                <w:b/>
+                <w:bCs/>
+                <w:color w:val="FFFFFF" w:themeColor="background1"/>
+                <w:sz w:val="22"/>
+                <w:szCs w:val="22"/>
+                <w:lang w:eastAsia="it-IT"/>
+              </w:rPr>
+              <w:t>.</w:t>
             </w:r>
             <w:r>
               <w:rPr>
@@ -10615,10 +10934,12 @@
       <w:r>
         <w:t xml:space="preserve">3.3.4 </w:t>
       </w:r>
+      <w:proofErr w:type="spellStart"/>
       <w:r>
         <w:t>Supportabilità</w:t>
       </w:r>
       <w:bookmarkEnd w:id="20"/>
+      <w:proofErr w:type="spellEnd"/>
     </w:p>
     <w:p>
       <w:pPr>
@@ -10978,8 +11299,19 @@
                 <w:sz w:val="22"/>
                 <w:szCs w:val="22"/>
               </w:rPr>
-              <w:t>3: AcquistoProdotto</w:t>
-            </w:r>
+              <w:t xml:space="preserve">3: </w:t>
+            </w:r>
+            <w:proofErr w:type="spellStart"/>
+            <w:r>
+              <w:rPr>
+                <w:rFonts w:asciiTheme="majorHAnsi" w:hAnsiTheme="majorHAnsi"/>
+                <w:color w:val="000000" w:themeColor="text1"/>
+                <w:sz w:val="22"/>
+                <w:szCs w:val="22"/>
+              </w:rPr>
+              <w:t>AcquistoProdotto</w:t>
+            </w:r>
+            <w:proofErr w:type="spellEnd"/>
           </w:p>
         </w:tc>
       </w:tr>
@@ -11026,6 +11358,7 @@
                 <w:szCs w:val="22"/>
               </w:rPr>
             </w:pPr>
+            <w:proofErr w:type="spellStart"/>
             <w:r>
               <w:rPr>
                 <w:rFonts w:asciiTheme="majorHAnsi" w:hAnsiTheme="majorHAnsi"/>
@@ -11044,6 +11377,7 @@
               </w:rPr>
               <w:t>:Cliente</w:t>
             </w:r>
+            <w:proofErr w:type="spellEnd"/>
             <w:r>
               <w:rPr>
                 <w:rFonts w:asciiTheme="majorHAnsi" w:hAnsiTheme="majorHAnsi"/>
@@ -11062,6 +11396,7 @@
               </w:rPr>
               <w:t xml:space="preserve"> </w:t>
             </w:r>
+            <w:proofErr w:type="spellStart"/>
             <w:r>
               <w:rPr>
                 <w:rFonts w:asciiTheme="majorHAnsi" w:hAnsiTheme="majorHAnsi"/>
@@ -11080,6 +11415,7 @@
               </w:rPr>
               <w:t>:Commesso</w:t>
             </w:r>
+            <w:proofErr w:type="spellEnd"/>
             <w:r>
               <w:rPr>
                 <w:rFonts w:asciiTheme="majorHAnsi" w:hAnsiTheme="majorHAnsi"/>
@@ -12181,8 +12517,19 @@
                 <w:sz w:val="22"/>
                 <w:szCs w:val="22"/>
               </w:rPr>
-              <w:t>12: InserimentoProdottiRegistrati</w:t>
-            </w:r>
+              <w:t xml:space="preserve">12: </w:t>
+            </w:r>
+            <w:proofErr w:type="spellStart"/>
+            <w:r>
+              <w:rPr>
+                <w:rFonts w:asciiTheme="majorHAnsi" w:hAnsiTheme="majorHAnsi"/>
+                <w:color w:val="000000" w:themeColor="text1"/>
+                <w:sz w:val="22"/>
+                <w:szCs w:val="22"/>
+              </w:rPr>
+              <w:t>InserimentoProdottiRegistrati</w:t>
+            </w:r>
+            <w:proofErr w:type="spellEnd"/>
           </w:p>
         </w:tc>
       </w:tr>
@@ -12228,6 +12575,7 @@
                 <w:szCs w:val="22"/>
               </w:rPr>
             </w:pPr>
+            <w:proofErr w:type="spellStart"/>
             <w:r>
               <w:rPr>
                 <w:rFonts w:asciiTheme="majorHAnsi" w:hAnsiTheme="majorHAnsi"/>
@@ -12246,6 +12594,7 @@
               </w:rPr>
               <w:t>:Magazziniere</w:t>
             </w:r>
+            <w:proofErr w:type="spellEnd"/>
           </w:p>
         </w:tc>
       </w:tr>
@@ -12554,7 +12903,27 @@
                 <w:sz w:val="22"/>
                 <w:szCs w:val="22"/>
               </w:rPr>
-              <w:t>Il sistema mostra un form per l’inserimento dei dati del rifornimento del prodotto</w:t>
+              <w:t xml:space="preserve">Il sistema mostra un </w:t>
+            </w:r>
+            <w:proofErr w:type="spellStart"/>
+            <w:r>
+              <w:rPr>
+                <w:rFonts w:asciiTheme="majorHAnsi" w:hAnsiTheme="majorHAnsi"/>
+                <w:color w:val="000000" w:themeColor="text1"/>
+                <w:sz w:val="22"/>
+                <w:szCs w:val="22"/>
+              </w:rPr>
+              <w:t>form</w:t>
+            </w:r>
+            <w:proofErr w:type="spellEnd"/>
+            <w:r>
+              <w:rPr>
+                <w:rFonts w:asciiTheme="majorHAnsi" w:hAnsiTheme="majorHAnsi"/>
+                <w:color w:val="000000" w:themeColor="text1"/>
+                <w:sz w:val="22"/>
+                <w:szCs w:val="22"/>
+              </w:rPr>
+              <w:t xml:space="preserve"> per l’inserimento dei dati del rifornimento del prodotto</w:t>
             </w:r>
           </w:p>
         </w:tc>
@@ -12603,7 +12972,27 @@
                 <w:sz w:val="22"/>
                 <w:szCs w:val="22"/>
               </w:rPr>
-              <w:t>Giovanni inserisce il codice del prodotto acqua Lete cod: 80412021 e la quantità 100pz</w:t>
+              <w:t xml:space="preserve">Giovanni inserisce il codice del prodotto acqua Lete </w:t>
+            </w:r>
+            <w:proofErr w:type="spellStart"/>
+            <w:r>
+              <w:rPr>
+                <w:rFonts w:asciiTheme="majorHAnsi" w:hAnsiTheme="majorHAnsi"/>
+                <w:color w:val="000000" w:themeColor="text1"/>
+                <w:sz w:val="22"/>
+                <w:szCs w:val="22"/>
+              </w:rPr>
+              <w:t>cod</w:t>
+            </w:r>
+            <w:proofErr w:type="spellEnd"/>
+            <w:r>
+              <w:rPr>
+                <w:rFonts w:asciiTheme="majorHAnsi" w:hAnsiTheme="majorHAnsi"/>
+                <w:color w:val="000000" w:themeColor="text1"/>
+                <w:sz w:val="22"/>
+                <w:szCs w:val="22"/>
+              </w:rPr>
+              <w:t>: 80412021 e la quantità 100pz</w:t>
             </w:r>
           </w:p>
         </w:tc>
@@ -12748,7 +13137,27 @@
                 <w:sz w:val="22"/>
                 <w:szCs w:val="22"/>
               </w:rPr>
-              <w:t xml:space="preserve">Giovanni conferma e ripete la procedura per gli altri prodotti: Coca Cola cod: </w:t>
+              <w:t xml:space="preserve">Giovanni conferma e ripete la procedura per gli altri prodotti: Coca Cola </w:t>
+            </w:r>
+            <w:proofErr w:type="spellStart"/>
+            <w:r>
+              <w:rPr>
+                <w:rFonts w:asciiTheme="majorHAnsi" w:hAnsiTheme="majorHAnsi"/>
+                <w:color w:val="000000" w:themeColor="text1"/>
+                <w:sz w:val="22"/>
+                <w:szCs w:val="22"/>
+              </w:rPr>
+              <w:t>cod</w:t>
+            </w:r>
+            <w:proofErr w:type="spellEnd"/>
+            <w:r>
+              <w:rPr>
+                <w:rFonts w:asciiTheme="majorHAnsi" w:hAnsiTheme="majorHAnsi"/>
+                <w:color w:val="000000" w:themeColor="text1"/>
+                <w:sz w:val="22"/>
+                <w:szCs w:val="22"/>
+              </w:rPr>
+              <w:t xml:space="preserve">: </w:t>
             </w:r>
             <w:r>
               <w:rPr>
@@ -12758,7 +13167,27 @@
                 <w:szCs w:val="22"/>
               </w:rPr>
               <w:lastRenderedPageBreak/>
-              <w:t>5000112557664 75pz, Fanta cod: 5449000005090 50 pz.</w:t>
+              <w:t xml:space="preserve">5000112557664 75pz, Fanta </w:t>
+            </w:r>
+            <w:proofErr w:type="spellStart"/>
+            <w:r>
+              <w:rPr>
+                <w:rFonts w:asciiTheme="majorHAnsi" w:hAnsiTheme="majorHAnsi"/>
+                <w:color w:val="000000" w:themeColor="text1"/>
+                <w:sz w:val="22"/>
+                <w:szCs w:val="22"/>
+              </w:rPr>
+              <w:t>cod</w:t>
+            </w:r>
+            <w:proofErr w:type="spellEnd"/>
+            <w:r>
+              <w:rPr>
+                <w:rFonts w:asciiTheme="majorHAnsi" w:hAnsiTheme="majorHAnsi"/>
+                <w:color w:val="000000" w:themeColor="text1"/>
+                <w:sz w:val="22"/>
+                <w:szCs w:val="22"/>
+              </w:rPr>
+              <w:t>: 5449000005090 50 pz.</w:t>
             </w:r>
           </w:p>
         </w:tc>
@@ -12958,8 +13387,19 @@
                 <w:sz w:val="22"/>
                 <w:szCs w:val="22"/>
               </w:rPr>
-              <w:t>16: RichiediAssistenza</w:t>
-            </w:r>
+              <w:t xml:space="preserve">16: </w:t>
+            </w:r>
+            <w:proofErr w:type="spellStart"/>
+            <w:r>
+              <w:rPr>
+                <w:rFonts w:asciiTheme="majorHAnsi" w:hAnsiTheme="majorHAnsi"/>
+                <w:color w:val="000000" w:themeColor="text1"/>
+                <w:sz w:val="22"/>
+                <w:szCs w:val="22"/>
+              </w:rPr>
+              <w:t>RichiediAssistenza</w:t>
+            </w:r>
+            <w:proofErr w:type="spellEnd"/>
           </w:p>
         </w:tc>
       </w:tr>
@@ -13005,6 +13445,7 @@
                 <w:szCs w:val="22"/>
               </w:rPr>
             </w:pPr>
+            <w:proofErr w:type="spellStart"/>
             <w:r>
               <w:rPr>
                 <w:rFonts w:asciiTheme="majorHAnsi" w:hAnsiTheme="majorHAnsi"/>
@@ -13023,14 +13464,25 @@
               </w:rPr>
               <w:t>:Cliente</w:t>
             </w:r>
-            <w:r>
-              <w:rPr>
-                <w:rFonts w:asciiTheme="majorHAnsi" w:hAnsiTheme="majorHAnsi"/>
-                <w:color w:val="000000" w:themeColor="text1"/>
-                <w:sz w:val="22"/>
-                <w:szCs w:val="22"/>
-              </w:rPr>
-              <w:t>, Saverio</w:t>
+            <w:proofErr w:type="spellEnd"/>
+            <w:r>
+              <w:rPr>
+                <w:rFonts w:asciiTheme="majorHAnsi" w:hAnsiTheme="majorHAnsi"/>
+                <w:color w:val="000000" w:themeColor="text1"/>
+                <w:sz w:val="22"/>
+                <w:szCs w:val="22"/>
+              </w:rPr>
+              <w:t xml:space="preserve">, </w:t>
+            </w:r>
+            <w:proofErr w:type="spellStart"/>
+            <w:r>
+              <w:rPr>
+                <w:rFonts w:asciiTheme="majorHAnsi" w:hAnsiTheme="majorHAnsi"/>
+                <w:color w:val="000000" w:themeColor="text1"/>
+                <w:sz w:val="22"/>
+                <w:szCs w:val="22"/>
+              </w:rPr>
+              <w:t>Saverio</w:t>
             </w:r>
             <w:r>
               <w:rPr>
@@ -13041,6 +13493,7 @@
               </w:rPr>
               <w:t>:AddettoAssistenza</w:t>
             </w:r>
+            <w:proofErr w:type="spellEnd"/>
           </w:p>
         </w:tc>
       </w:tr>
@@ -13436,7 +13889,27 @@
                 <w:sz w:val="22"/>
                 <w:szCs w:val="22"/>
               </w:rPr>
-              <w:t>Il sistema mostra un form per l’inserimento dei dati anagrafici del cliente</w:t>
+              <w:t xml:space="preserve">Il sistema mostra un </w:t>
+            </w:r>
+            <w:proofErr w:type="spellStart"/>
+            <w:r>
+              <w:rPr>
+                <w:rFonts w:asciiTheme="majorHAnsi" w:hAnsiTheme="majorHAnsi"/>
+                <w:color w:val="000000" w:themeColor="text1"/>
+                <w:sz w:val="22"/>
+                <w:szCs w:val="22"/>
+              </w:rPr>
+              <w:t>form</w:t>
+            </w:r>
+            <w:proofErr w:type="spellEnd"/>
+            <w:r>
+              <w:rPr>
+                <w:rFonts w:asciiTheme="majorHAnsi" w:hAnsiTheme="majorHAnsi"/>
+                <w:color w:val="000000" w:themeColor="text1"/>
+                <w:sz w:val="22"/>
+                <w:szCs w:val="22"/>
+              </w:rPr>
+              <w:t xml:space="preserve"> per l’inserimento dei dati anagrafici del cliente</w:t>
             </w:r>
           </w:p>
         </w:tc>
@@ -13649,7 +14122,27 @@
                 <w:sz w:val="22"/>
                 <w:szCs w:val="22"/>
               </w:rPr>
-              <w:t>Il sistema mostra un form per l’inserimento del problema</w:t>
+              <w:t xml:space="preserve">Il sistema mostra un </w:t>
+            </w:r>
+            <w:proofErr w:type="spellStart"/>
+            <w:r>
+              <w:rPr>
+                <w:rFonts w:asciiTheme="majorHAnsi" w:hAnsiTheme="majorHAnsi"/>
+                <w:color w:val="000000" w:themeColor="text1"/>
+                <w:sz w:val="22"/>
+                <w:szCs w:val="22"/>
+              </w:rPr>
+              <w:t>form</w:t>
+            </w:r>
+            <w:proofErr w:type="spellEnd"/>
+            <w:r>
+              <w:rPr>
+                <w:rFonts w:asciiTheme="majorHAnsi" w:hAnsiTheme="majorHAnsi"/>
+                <w:color w:val="000000" w:themeColor="text1"/>
+                <w:sz w:val="22"/>
+                <w:szCs w:val="22"/>
+              </w:rPr>
+              <w:t xml:space="preserve"> per l’inserimento del problema</w:t>
             </w:r>
           </w:p>
         </w:tc>
@@ -13971,6 +14464,7 @@
                 <w:szCs w:val="22"/>
               </w:rPr>
             </w:pPr>
+            <w:proofErr w:type="spellStart"/>
             <w:r>
               <w:rPr>
                 <w:rFonts w:asciiTheme="majorHAnsi" w:hAnsiTheme="majorHAnsi"/>
@@ -13989,6 +14483,7 @@
               </w:rPr>
               <w:t>:Magazziniere</w:t>
             </w:r>
+            <w:proofErr w:type="spellEnd"/>
           </w:p>
         </w:tc>
       </w:tr>
@@ -14042,7 +14537,16 @@
                 <w:sz w:val="22"/>
                 <w:szCs w:val="22"/>
               </w:rPr>
-              <w:t>Il magazziniere Giovanni riceve dal sistema una notifica che la quantità minima del prodotto Coca Cola 1.5L è stata raggiunta.</w:t>
+              <w:t xml:space="preserve">Il magazziniere Giovanni </w:t>
+            </w:r>
+            <w:r>
+              <w:rPr>
+                <w:rFonts w:asciiTheme="majorHAnsi" w:hAnsiTheme="majorHAnsi"/>
+                <w:color w:val="000000" w:themeColor="text1"/>
+                <w:sz w:val="22"/>
+                <w:szCs w:val="22"/>
+              </w:rPr>
+              <w:t>decide si fare una richiesta di nuovi prodotti.</w:t>
             </w:r>
           </w:p>
         </w:tc>
@@ -14283,7 +14787,29 @@
                 <w:szCs w:val="22"/>
                 <w:lang w:val="it-IT"/>
               </w:rPr>
-              <w:t>Il sistema mostra il form per l’inserimento del codice del prodotto</w:t>
+              <w:t xml:space="preserve">Il sistema mostra il </w:t>
+            </w:r>
+            <w:proofErr w:type="spellStart"/>
+            <w:r>
+              <w:rPr>
+                <w:rFonts w:asciiTheme="majorHAnsi" w:hAnsiTheme="majorHAnsi"/>
+                <w:color w:val="000000" w:themeColor="text1"/>
+                <w:sz w:val="22"/>
+                <w:szCs w:val="22"/>
+                <w:lang w:val="it-IT"/>
+              </w:rPr>
+              <w:t>form</w:t>
+            </w:r>
+            <w:proofErr w:type="spellEnd"/>
+            <w:r>
+              <w:rPr>
+                <w:rFonts w:asciiTheme="majorHAnsi" w:hAnsiTheme="majorHAnsi"/>
+                <w:color w:val="000000" w:themeColor="text1"/>
+                <w:sz w:val="22"/>
+                <w:szCs w:val="22"/>
+                <w:lang w:val="it-IT"/>
+              </w:rPr>
+              <w:t xml:space="preserve"> per l’inserimento del codice del prodotto</w:t>
             </w:r>
           </w:p>
         </w:tc>
@@ -14335,7 +14861,29 @@
                 <w:szCs w:val="22"/>
                 <w:lang w:val="it-IT"/>
               </w:rPr>
-              <w:t>Giovanni inserisce il codice della Coca Cola 1.5L: cod: 5000112557664</w:t>
+              <w:t xml:space="preserve">Giovanni inserisce il codice della Coca Cola 1.5L: </w:t>
+            </w:r>
+            <w:proofErr w:type="spellStart"/>
+            <w:r>
+              <w:rPr>
+                <w:rFonts w:asciiTheme="majorHAnsi" w:hAnsiTheme="majorHAnsi"/>
+                <w:color w:val="000000" w:themeColor="text1"/>
+                <w:sz w:val="22"/>
+                <w:szCs w:val="22"/>
+                <w:lang w:val="it-IT"/>
+              </w:rPr>
+              <w:t>cod</w:t>
+            </w:r>
+            <w:proofErr w:type="spellEnd"/>
+            <w:r>
+              <w:rPr>
+                <w:rFonts w:asciiTheme="majorHAnsi" w:hAnsiTheme="majorHAnsi"/>
+                <w:color w:val="000000" w:themeColor="text1"/>
+                <w:sz w:val="22"/>
+                <w:szCs w:val="22"/>
+                <w:lang w:val="it-IT"/>
+              </w:rPr>
+              <w:t>: 5000112557664</w:t>
             </w:r>
           </w:p>
         </w:tc>
@@ -14425,7 +14973,37 @@
                 <w:szCs w:val="22"/>
                 <w:lang w:val="it-IT"/>
               </w:rPr>
-              <w:t>Il sistema acquisisce il codice e propone il quantitativo consigliato</w:t>
+              <w:t xml:space="preserve">Il sistema acquisisce il codice e </w:t>
+            </w:r>
+            <w:r>
+              <w:rPr>
+                <w:rFonts w:asciiTheme="majorHAnsi" w:hAnsiTheme="majorHAnsi"/>
+                <w:color w:val="000000" w:themeColor="text1"/>
+                <w:sz w:val="22"/>
+                <w:szCs w:val="22"/>
+                <w:lang w:val="it-IT"/>
+              </w:rPr>
+              <w:t>mostra</w:t>
+            </w:r>
+            <w:r>
+              <w:rPr>
+                <w:rFonts w:asciiTheme="majorHAnsi" w:hAnsiTheme="majorHAnsi"/>
+                <w:color w:val="000000" w:themeColor="text1"/>
+                <w:sz w:val="22"/>
+                <w:szCs w:val="22"/>
+                <w:lang w:val="it-IT"/>
+              </w:rPr>
+              <w:t xml:space="preserve"> il quantitativo consigliato</w:t>
+            </w:r>
+            <w:r>
+              <w:rPr>
+                <w:rFonts w:asciiTheme="majorHAnsi" w:hAnsiTheme="majorHAnsi"/>
+                <w:color w:val="000000" w:themeColor="text1"/>
+                <w:sz w:val="22"/>
+                <w:szCs w:val="22"/>
+                <w:lang w:val="it-IT"/>
+              </w:rPr>
+              <w:t>: 50pz</w:t>
             </w:r>
           </w:p>
         </w:tc>
@@ -14477,7 +15055,7 @@
                 <w:szCs w:val="22"/>
                 <w:lang w:val="it-IT"/>
               </w:rPr>
-              <w:t>Giovanni riceve il risultato e decide di</w:t>
+              <w:t>Giovanni decide di</w:t>
             </w:r>
             <w:r>
               <w:rPr>
@@ -14723,8 +15301,19 @@
                 <w:sz w:val="22"/>
                 <w:szCs w:val="22"/>
               </w:rPr>
-              <w:t>14: ModificaPrezzoProdotto</w:t>
-            </w:r>
+              <w:t xml:space="preserve">14: </w:t>
+            </w:r>
+            <w:proofErr w:type="spellStart"/>
+            <w:r>
+              <w:rPr>
+                <w:rFonts w:asciiTheme="majorHAnsi" w:hAnsiTheme="majorHAnsi"/>
+                <w:color w:val="000000" w:themeColor="text1"/>
+                <w:sz w:val="22"/>
+                <w:szCs w:val="22"/>
+              </w:rPr>
+              <w:t>ModificaPrezzoProdotto</w:t>
+            </w:r>
+            <w:proofErr w:type="spellEnd"/>
           </w:p>
         </w:tc>
       </w:tr>
@@ -14771,6 +15360,7 @@
                 <w:szCs w:val="22"/>
               </w:rPr>
             </w:pPr>
+            <w:proofErr w:type="spellStart"/>
             <w:r>
               <w:rPr>
                 <w:rFonts w:asciiTheme="majorHAnsi" w:hAnsiTheme="majorHAnsi"/>
@@ -14789,6 +15379,7 @@
               </w:rPr>
               <w:t>:Magazziniere</w:t>
             </w:r>
+            <w:proofErr w:type="spellEnd"/>
           </w:p>
         </w:tc>
       </w:tr>
@@ -15091,7 +15682,29 @@
                 <w:szCs w:val="22"/>
                 <w:lang w:val="it-IT"/>
               </w:rPr>
-              <w:t>Il sistema mostra un form per l’inserimento del codice  prodotto</w:t>
+              <w:t xml:space="preserve">Il sistema mostra un </w:t>
+            </w:r>
+            <w:proofErr w:type="spellStart"/>
+            <w:r>
+              <w:rPr>
+                <w:rFonts w:asciiTheme="majorHAnsi" w:eastAsia="Times New Roman" w:hAnsiTheme="majorHAnsi" w:cs="Times New Roman"/>
+                <w:color w:val="000000" w:themeColor="text1"/>
+                <w:sz w:val="22"/>
+                <w:szCs w:val="22"/>
+                <w:lang w:val="it-IT"/>
+              </w:rPr>
+              <w:t>form</w:t>
+            </w:r>
+            <w:proofErr w:type="spellEnd"/>
+            <w:r>
+              <w:rPr>
+                <w:rFonts w:asciiTheme="majorHAnsi" w:eastAsia="Times New Roman" w:hAnsiTheme="majorHAnsi" w:cs="Times New Roman"/>
+                <w:color w:val="000000" w:themeColor="text1"/>
+                <w:sz w:val="22"/>
+                <w:szCs w:val="22"/>
+                <w:lang w:val="it-IT"/>
+              </w:rPr>
+              <w:t xml:space="preserve"> per l’inserimento del codice  prodotto</w:t>
             </w:r>
           </w:p>
         </w:tc>
@@ -15230,7 +15843,27 @@
                 <w:sz w:val="22"/>
                 <w:szCs w:val="22"/>
               </w:rPr>
-              <w:t xml:space="preserve">Il sistema mostra un form modificabile contenente tutte le informazioni sul computer </w:t>
+              <w:t xml:space="preserve">Il sistema mostra un </w:t>
+            </w:r>
+            <w:proofErr w:type="spellStart"/>
+            <w:r>
+              <w:rPr>
+                <w:rFonts w:asciiTheme="majorHAnsi" w:hAnsiTheme="majorHAnsi"/>
+                <w:color w:val="000000" w:themeColor="text1"/>
+                <w:sz w:val="22"/>
+                <w:szCs w:val="22"/>
+              </w:rPr>
+              <w:t>form</w:t>
+            </w:r>
+            <w:proofErr w:type="spellEnd"/>
+            <w:r>
+              <w:rPr>
+                <w:rFonts w:asciiTheme="majorHAnsi" w:hAnsiTheme="majorHAnsi"/>
+                <w:color w:val="000000" w:themeColor="text1"/>
+                <w:sz w:val="22"/>
+                <w:szCs w:val="22"/>
+              </w:rPr>
+              <w:t xml:space="preserve"> modificabile contenente tutte le informazioni sul computer </w:t>
             </w:r>
             <w:r>
               <w:rPr>
@@ -15495,13 +16128,15 @@
               <w:jc w:val="center"/>
               <w:rPr>
                 <w:rFonts w:asciiTheme="majorHAnsi" w:hAnsiTheme="majorHAnsi"/>
-                <w:sz w:val="22"/>
-                <w:szCs w:val="22"/>
-              </w:rPr>
-            </w:pPr>
-            <w:r>
-              <w:rPr>
-                <w:rFonts w:asciiTheme="majorHAnsi" w:hAnsiTheme="majorHAnsi"/>
+                <w:color w:val="000000" w:themeColor="text1"/>
+                <w:sz w:val="22"/>
+                <w:szCs w:val="22"/>
+              </w:rPr>
+            </w:pPr>
+            <w:r>
+              <w:rPr>
+                <w:rFonts w:asciiTheme="majorHAnsi" w:hAnsiTheme="majorHAnsi"/>
+                <w:color w:val="000000" w:themeColor="text1"/>
                 <w:sz w:val="22"/>
                 <w:szCs w:val="22"/>
               </w:rPr>
@@ -15510,11 +16145,23 @@
             <w:r>
               <w:rPr>
                 <w:rFonts w:asciiTheme="majorHAnsi" w:hAnsiTheme="majorHAnsi"/>
-                <w:sz w:val="22"/>
-                <w:szCs w:val="22"/>
-              </w:rPr>
-              <w:t>11: InserimentoNuovoProdotto</w:t>
-            </w:r>
+                <w:color w:val="000000" w:themeColor="text1"/>
+                <w:sz w:val="22"/>
+                <w:szCs w:val="22"/>
+              </w:rPr>
+              <w:t xml:space="preserve">11: </w:t>
+            </w:r>
+            <w:proofErr w:type="spellStart"/>
+            <w:r>
+              <w:rPr>
+                <w:rFonts w:asciiTheme="majorHAnsi" w:hAnsiTheme="majorHAnsi"/>
+                <w:color w:val="000000" w:themeColor="text1"/>
+                <w:sz w:val="22"/>
+                <w:szCs w:val="22"/>
+              </w:rPr>
+              <w:t>InserimentoNuovoProdotto</w:t>
+            </w:r>
+            <w:proofErr w:type="spellEnd"/>
           </w:p>
         </w:tc>
       </w:tr>
@@ -15556,13 +16203,16 @@
               <w:jc w:val="center"/>
               <w:rPr>
                 <w:rFonts w:asciiTheme="majorHAnsi" w:hAnsiTheme="majorHAnsi"/>
-                <w:sz w:val="22"/>
-                <w:szCs w:val="22"/>
-              </w:rPr>
-            </w:pPr>
-            <w:r>
-              <w:rPr>
-                <w:rFonts w:asciiTheme="majorHAnsi" w:hAnsiTheme="majorHAnsi"/>
+                <w:color w:val="000000" w:themeColor="text1"/>
+                <w:sz w:val="22"/>
+                <w:szCs w:val="22"/>
+              </w:rPr>
+            </w:pPr>
+            <w:proofErr w:type="spellStart"/>
+            <w:r>
+              <w:rPr>
+                <w:rFonts w:asciiTheme="majorHAnsi" w:hAnsiTheme="majorHAnsi"/>
+                <w:color w:val="000000" w:themeColor="text1"/>
                 <w:sz w:val="22"/>
                 <w:szCs w:val="22"/>
               </w:rPr>
@@ -15571,11 +16221,13 @@
             <w:r>
               <w:rPr>
                 <w:rFonts w:asciiTheme="majorHAnsi" w:hAnsiTheme="majorHAnsi"/>
+                <w:color w:val="000000" w:themeColor="text1"/>
                 <w:sz w:val="22"/>
                 <w:szCs w:val="22"/>
               </w:rPr>
               <w:t>:Magazziniere</w:t>
             </w:r>
+            <w:proofErr w:type="spellEnd"/>
           </w:p>
         </w:tc>
       </w:tr>
@@ -15885,6 +16537,7 @@
               </w:rPr>
               <w:t>Il sistema mostra un </w:t>
             </w:r>
+            <w:proofErr w:type="spellStart"/>
             <w:r>
               <w:rPr>
                 <w:rStyle w:val="spellingerror"/>
@@ -15896,6 +16549,7 @@
               </w:rPr>
               <w:t>form</w:t>
             </w:r>
+            <w:proofErr w:type="spellEnd"/>
             <w:r>
               <w:rPr>
                 <w:rStyle w:val="normaltextrun"/>
@@ -15960,6 +16614,7 @@
               </w:rPr>
               <w:t>Giovanni inserisce il nome del prodotto “zuppa di fagioli Trinità” il codice del prodotto </w:t>
             </w:r>
+            <w:proofErr w:type="spellStart"/>
             <w:r>
               <w:rPr>
                 <w:rStyle w:val="spellingerror"/>
@@ -15971,6 +16626,7 @@
               </w:rPr>
               <w:t>cod</w:t>
             </w:r>
+            <w:proofErr w:type="spellEnd"/>
             <w:r>
               <w:rPr>
                 <w:rStyle w:val="normaltextrun"/>
@@ -16361,6 +17017,7 @@
                 <w:szCs w:val="22"/>
               </w:rPr>
             </w:pPr>
+            <w:proofErr w:type="spellStart"/>
             <w:r>
               <w:rPr>
                 <w:rFonts w:asciiTheme="majorHAnsi" w:hAnsiTheme="majorHAnsi"/>
@@ -16379,6 +17036,7 @@
               </w:rPr>
               <w:t>:Magazziniere</w:t>
             </w:r>
+            <w:proofErr w:type="spellEnd"/>
           </w:p>
         </w:tc>
       </w:tr>
@@ -16858,7 +17516,29 @@
                 <w:szCs w:val="22"/>
                 <w:lang w:val="it-IT" w:eastAsia="it-IT"/>
               </w:rPr>
-              <w:t>Giovanni inserisce come nome utente: “Giovanni99” e come password: “trottolino_amoroso”</w:t>
+              <w:t>Giovanni inserisce come nome utente: “Giovanni99” e come password: “</w:t>
+            </w:r>
+            <w:proofErr w:type="spellStart"/>
+            <w:r>
+              <w:rPr>
+                <w:rFonts w:asciiTheme="majorHAnsi" w:eastAsia="Times New Roman" w:hAnsiTheme="majorHAnsi" w:cstheme="minorHAnsi"/>
+                <w:color w:val="000000"/>
+                <w:sz w:val="22"/>
+                <w:szCs w:val="22"/>
+                <w:lang w:val="it-IT" w:eastAsia="it-IT"/>
+              </w:rPr>
+              <w:t>trottolino_amoroso</w:t>
+            </w:r>
+            <w:proofErr w:type="spellEnd"/>
+            <w:r>
+              <w:rPr>
+                <w:rFonts w:asciiTheme="majorHAnsi" w:eastAsia="Times New Roman" w:hAnsiTheme="majorHAnsi" w:cstheme="minorHAnsi"/>
+                <w:color w:val="000000"/>
+                <w:sz w:val="22"/>
+                <w:szCs w:val="22"/>
+                <w:lang w:val="it-IT" w:eastAsia="it-IT"/>
+              </w:rPr>
+              <w:t>”</w:t>
             </w:r>
           </w:p>
           <w:p>
@@ -17085,6 +17765,7 @@
           <w:lang w:val="en-GB"/>
         </w:rPr>
       </w:pPr>
+      <w:proofErr w:type="spellStart"/>
       <w:r>
         <w:rPr>
           <w:color w:val="000000" w:themeColor="text1"/>
@@ -17094,6 +17775,7 @@
         </w:rPr>
         <w:t>UCD_Sistema</w:t>
       </w:r>
+      <w:proofErr w:type="spellEnd"/>
     </w:p>
     <w:p>
       <w:r>
@@ -17146,6 +17828,7 @@
           <w:szCs w:val="24"/>
         </w:rPr>
       </w:pPr>
+      <w:proofErr w:type="spellStart"/>
       <w:r>
         <w:rPr>
           <w:color w:val="000000" w:themeColor="text1"/>
@@ -17154,6 +17837,7 @@
         </w:rPr>
         <w:t>UCD_Assistenza</w:t>
       </w:r>
+      <w:proofErr w:type="spellEnd"/>
     </w:p>
     <w:p>
       <w:r>
@@ -17205,6 +17889,7 @@
           <w:szCs w:val="24"/>
         </w:rPr>
       </w:pPr>
+      <w:proofErr w:type="spellStart"/>
       <w:r>
         <w:rPr>
           <w:color w:val="000000" w:themeColor="text1"/>
@@ -17213,6 +17898,7 @@
         </w:rPr>
         <w:t>UCD_Cassa</w:t>
       </w:r>
+      <w:proofErr w:type="spellEnd"/>
     </w:p>
     <w:p>
       <w:r>
@@ -17264,6 +17950,7 @@
           <w:szCs w:val="24"/>
         </w:rPr>
       </w:pPr>
+      <w:proofErr w:type="spellStart"/>
       <w:r>
         <w:rPr>
           <w:color w:val="000000" w:themeColor="text1"/>
@@ -17272,6 +17959,7 @@
         </w:rPr>
         <w:t>UCD_Magazzino</w:t>
       </w:r>
+      <w:proofErr w:type="spellEnd"/>
     </w:p>
     <w:p>
       <w:r>
@@ -17324,6 +18012,7 @@
           <w:szCs w:val="24"/>
         </w:rPr>
       </w:pPr>
+      <w:proofErr w:type="spellStart"/>
       <w:r>
         <w:rPr>
           <w:color w:val="000000" w:themeColor="text1"/>
@@ -17332,6 +18021,7 @@
         </w:rPr>
         <w:t>UCD_Utenza</w:t>
       </w:r>
+      <w:proofErr w:type="spellEnd"/>
     </w:p>
     <w:p>
       <w:r>
@@ -17664,6 +18354,7 @@
                 <w:szCs w:val="22"/>
               </w:rPr>
             </w:pPr>
+            <w:proofErr w:type="spellStart"/>
             <w:r>
               <w:rPr>
                 <w:rFonts w:asciiTheme="majorHAnsi" w:hAnsiTheme="majorHAnsi"/>
@@ -17673,7 +18364,19 @@
                 <w:sz w:val="22"/>
                 <w:szCs w:val="22"/>
               </w:rPr>
-              <w:t>Vers.</w:t>
+              <w:t>Vers</w:t>
+            </w:r>
+            <w:proofErr w:type="spellEnd"/>
+            <w:r>
+              <w:rPr>
+                <w:rFonts w:asciiTheme="majorHAnsi" w:hAnsiTheme="majorHAnsi"/>
+                <w:i/>
+                <w:iCs/>
+                <w:color w:val="000000" w:themeColor="text1"/>
+                <w:sz w:val="22"/>
+                <w:szCs w:val="22"/>
+              </w:rPr>
+              <w:t>.</w:t>
             </w:r>
           </w:p>
         </w:tc>
@@ -18154,8 +18857,19 @@
                 <w:sz w:val="22"/>
                 <w:szCs w:val="22"/>
               </w:rPr>
-              <w:t>Entry Condition</w:t>
-            </w:r>
+              <w:t xml:space="preserve">Entry </w:t>
+            </w:r>
+            <w:proofErr w:type="spellStart"/>
+            <w:r>
+              <w:rPr>
+                <w:rFonts w:asciiTheme="majorHAnsi" w:hAnsiTheme="majorHAnsi"/>
+                <w:color w:val="FFFFFF" w:themeColor="background1"/>
+                <w:sz w:val="22"/>
+                <w:szCs w:val="22"/>
+              </w:rPr>
+              <w:t>Condition</w:t>
+            </w:r>
+            <w:proofErr w:type="spellEnd"/>
           </w:p>
         </w:tc>
         <w:tc>
@@ -18226,8 +18940,19 @@
                 <w:sz w:val="22"/>
                 <w:szCs w:val="22"/>
               </w:rPr>
-              <w:t>Exit condition</w:t>
-            </w:r>
+              <w:t xml:space="preserve">Exit </w:t>
+            </w:r>
+            <w:proofErr w:type="spellStart"/>
+            <w:r>
+              <w:rPr>
+                <w:rFonts w:asciiTheme="majorHAnsi" w:hAnsiTheme="majorHAnsi"/>
+                <w:color w:val="FFFFFF" w:themeColor="background1"/>
+                <w:sz w:val="22"/>
+                <w:szCs w:val="22"/>
+              </w:rPr>
+              <w:t>condition</w:t>
+            </w:r>
+            <w:proofErr w:type="spellEnd"/>
           </w:p>
           <w:p>
             <w:pPr>
@@ -18318,28 +19043,50 @@
                 <w:sz w:val="22"/>
                 <w:szCs w:val="22"/>
               </w:rPr>
-              <w:t>Exit condition</w:t>
-            </w:r>
-          </w:p>
-          <w:p>
-            <w:pPr>
-              <w:jc w:val="center"/>
-              <w:rPr>
-                <w:rFonts w:asciiTheme="majorHAnsi" w:hAnsiTheme="majorHAnsi"/>
-                <w:color w:val="FFFFFF" w:themeColor="background1"/>
-                <w:sz w:val="22"/>
-                <w:szCs w:val="22"/>
-              </w:rPr>
-            </w:pPr>
-            <w:r>
-              <w:rPr>
-                <w:rFonts w:asciiTheme="majorHAnsi" w:hAnsiTheme="majorHAnsi"/>
-                <w:color w:val="FFFFFF" w:themeColor="background1"/>
-                <w:sz w:val="22"/>
-                <w:szCs w:val="22"/>
-              </w:rPr>
-              <w:t>On failure</w:t>
-            </w:r>
+              <w:t xml:space="preserve">Exit </w:t>
+            </w:r>
+            <w:proofErr w:type="spellStart"/>
+            <w:r>
+              <w:rPr>
+                <w:rFonts w:asciiTheme="majorHAnsi" w:hAnsiTheme="majorHAnsi"/>
+                <w:color w:val="FFFFFF" w:themeColor="background1"/>
+                <w:sz w:val="22"/>
+                <w:szCs w:val="22"/>
+              </w:rPr>
+              <w:t>condition</w:t>
+            </w:r>
+            <w:proofErr w:type="spellEnd"/>
+          </w:p>
+          <w:p>
+            <w:pPr>
+              <w:jc w:val="center"/>
+              <w:rPr>
+                <w:rFonts w:asciiTheme="majorHAnsi" w:hAnsiTheme="majorHAnsi"/>
+                <w:color w:val="FFFFFF" w:themeColor="background1"/>
+                <w:sz w:val="22"/>
+                <w:szCs w:val="22"/>
+              </w:rPr>
+            </w:pPr>
+            <w:r>
+              <w:rPr>
+                <w:rFonts w:asciiTheme="majorHAnsi" w:hAnsiTheme="majorHAnsi"/>
+                <w:color w:val="FFFFFF" w:themeColor="background1"/>
+                <w:sz w:val="22"/>
+                <w:szCs w:val="22"/>
+              </w:rPr>
+              <w:t xml:space="preserve">On </w:t>
+            </w:r>
+            <w:proofErr w:type="spellStart"/>
+            <w:r>
+              <w:rPr>
+                <w:rFonts w:asciiTheme="majorHAnsi" w:hAnsiTheme="majorHAnsi"/>
+                <w:color w:val="FFFFFF" w:themeColor="background1"/>
+                <w:sz w:val="22"/>
+                <w:szCs w:val="22"/>
+              </w:rPr>
+              <w:t>failure</w:t>
+            </w:r>
+            <w:proofErr w:type="spellEnd"/>
           </w:p>
         </w:tc>
         <w:tc>
@@ -18410,8 +19157,19 @@
                 <w:sz w:val="22"/>
                 <w:szCs w:val="22"/>
               </w:rPr>
-              <w:t>Rilevanza/User Priority</w:t>
-            </w:r>
+              <w:t xml:space="preserve">Rilevanza/User </w:t>
+            </w:r>
+            <w:proofErr w:type="spellStart"/>
+            <w:r>
+              <w:rPr>
+                <w:rFonts w:asciiTheme="majorHAnsi" w:hAnsiTheme="majorHAnsi"/>
+                <w:color w:val="FFFFFF" w:themeColor="background1"/>
+                <w:sz w:val="22"/>
+                <w:szCs w:val="22"/>
+              </w:rPr>
+              <w:t>Priority</w:t>
+            </w:r>
+            <w:proofErr w:type="spellEnd"/>
           </w:p>
         </w:tc>
         <w:tc>
@@ -18622,6 +19380,7 @@
                 <w:szCs w:val="22"/>
               </w:rPr>
             </w:pPr>
+            <w:proofErr w:type="spellStart"/>
             <w:r>
               <w:rPr>
                 <w:rFonts w:asciiTheme="majorHAnsi" w:eastAsia="Calibri" w:hAnsiTheme="majorHAnsi" w:cs="Times New Roman"/>
@@ -18629,7 +19388,17 @@
                 <w:sz w:val="22"/>
                 <w:szCs w:val="22"/>
               </w:rPr>
-              <w:t>Generalization of</w:t>
+              <w:t>Generalization</w:t>
+            </w:r>
+            <w:proofErr w:type="spellEnd"/>
+            <w:r>
+              <w:rPr>
+                <w:rFonts w:asciiTheme="majorHAnsi" w:eastAsia="Calibri" w:hAnsiTheme="majorHAnsi" w:cs="Times New Roman"/>
+                <w:color w:val="FFFFFF" w:themeColor="background1"/>
+                <w:sz w:val="22"/>
+                <w:szCs w:val="22"/>
+              </w:rPr>
+              <w:t xml:space="preserve"> of</w:t>
             </w:r>
           </w:p>
         </w:tc>
@@ -20487,7 +21256,27 @@
                 <w:sz w:val="22"/>
                 <w:szCs w:val="22"/>
               </w:rPr>
-              <w:t>mostra di nuovo il form per l’inserimento del codice</w:t>
+              <w:t xml:space="preserve">mostra di nuovo il </w:t>
+            </w:r>
+            <w:proofErr w:type="spellStart"/>
+            <w:r>
+              <w:rPr>
+                <w:rFonts w:asciiTheme="majorHAnsi" w:hAnsiTheme="majorHAnsi"/>
+                <w:color w:val="000000" w:themeColor="text1"/>
+                <w:sz w:val="22"/>
+                <w:szCs w:val="22"/>
+              </w:rPr>
+              <w:t>form</w:t>
+            </w:r>
+            <w:proofErr w:type="spellEnd"/>
+            <w:r>
+              <w:rPr>
+                <w:rFonts w:asciiTheme="majorHAnsi" w:hAnsiTheme="majorHAnsi"/>
+                <w:color w:val="000000" w:themeColor="text1"/>
+                <w:sz w:val="22"/>
+                <w:szCs w:val="22"/>
+              </w:rPr>
+              <w:t xml:space="preserve"> per l’inserimento del codice</w:t>
             </w:r>
           </w:p>
         </w:tc>
@@ -20899,6 +21688,7 @@
                 <w:szCs w:val="22"/>
               </w:rPr>
             </w:pPr>
+            <w:proofErr w:type="spellStart"/>
             <w:r>
               <w:rPr>
                 <w:rFonts w:asciiTheme="majorHAnsi" w:hAnsiTheme="majorHAnsi"/>
@@ -20908,7 +21698,19 @@
                 <w:sz w:val="22"/>
                 <w:szCs w:val="22"/>
               </w:rPr>
-              <w:t>Vers.</w:t>
+              <w:t>Vers</w:t>
+            </w:r>
+            <w:proofErr w:type="spellEnd"/>
+            <w:r>
+              <w:rPr>
+                <w:rFonts w:asciiTheme="majorHAnsi" w:hAnsiTheme="majorHAnsi"/>
+                <w:i/>
+                <w:iCs/>
+                <w:color w:val="000000" w:themeColor="text1"/>
+                <w:sz w:val="22"/>
+                <w:szCs w:val="22"/>
+              </w:rPr>
+              <w:t>.</w:t>
             </w:r>
           </w:p>
         </w:tc>
@@ -21378,8 +22180,19 @@
                 <w:sz w:val="22"/>
                 <w:szCs w:val="22"/>
               </w:rPr>
-              <w:t>Entry Condition</w:t>
-            </w:r>
+              <w:t xml:space="preserve">Entry </w:t>
+            </w:r>
+            <w:proofErr w:type="spellStart"/>
+            <w:r>
+              <w:rPr>
+                <w:rFonts w:asciiTheme="majorHAnsi" w:hAnsiTheme="majorHAnsi"/>
+                <w:color w:val="FFFFFF" w:themeColor="background1"/>
+                <w:sz w:val="22"/>
+                <w:szCs w:val="22"/>
+              </w:rPr>
+              <w:t>Condition</w:t>
+            </w:r>
+            <w:proofErr w:type="spellEnd"/>
           </w:p>
         </w:tc>
         <w:tc>
@@ -21450,8 +22263,19 @@
                 <w:sz w:val="22"/>
                 <w:szCs w:val="22"/>
               </w:rPr>
-              <w:t>Exit condition</w:t>
-            </w:r>
+              <w:t xml:space="preserve">Exit </w:t>
+            </w:r>
+            <w:proofErr w:type="spellStart"/>
+            <w:r>
+              <w:rPr>
+                <w:rFonts w:asciiTheme="majorHAnsi" w:hAnsiTheme="majorHAnsi"/>
+                <w:color w:val="FFFFFF" w:themeColor="background1"/>
+                <w:sz w:val="22"/>
+                <w:szCs w:val="22"/>
+              </w:rPr>
+              <w:t>condition</w:t>
+            </w:r>
+            <w:proofErr w:type="spellEnd"/>
           </w:p>
           <w:p>
             <w:pPr>
@@ -21542,28 +22366,50 @@
                 <w:sz w:val="22"/>
                 <w:szCs w:val="22"/>
               </w:rPr>
-              <w:t>Exit condition</w:t>
-            </w:r>
-          </w:p>
-          <w:p>
-            <w:pPr>
-              <w:jc w:val="center"/>
-              <w:rPr>
-                <w:rFonts w:asciiTheme="majorHAnsi" w:hAnsiTheme="majorHAnsi"/>
-                <w:color w:val="FFFFFF" w:themeColor="background1"/>
-                <w:sz w:val="22"/>
-                <w:szCs w:val="22"/>
-              </w:rPr>
-            </w:pPr>
-            <w:r>
-              <w:rPr>
-                <w:rFonts w:asciiTheme="majorHAnsi" w:hAnsiTheme="majorHAnsi"/>
-                <w:color w:val="FFFFFF" w:themeColor="background1"/>
-                <w:sz w:val="22"/>
-                <w:szCs w:val="22"/>
-              </w:rPr>
-              <w:t>On failure</w:t>
-            </w:r>
+              <w:t xml:space="preserve">Exit </w:t>
+            </w:r>
+            <w:proofErr w:type="spellStart"/>
+            <w:r>
+              <w:rPr>
+                <w:rFonts w:asciiTheme="majorHAnsi" w:hAnsiTheme="majorHAnsi"/>
+                <w:color w:val="FFFFFF" w:themeColor="background1"/>
+                <w:sz w:val="22"/>
+                <w:szCs w:val="22"/>
+              </w:rPr>
+              <w:t>condition</w:t>
+            </w:r>
+            <w:proofErr w:type="spellEnd"/>
+          </w:p>
+          <w:p>
+            <w:pPr>
+              <w:jc w:val="center"/>
+              <w:rPr>
+                <w:rFonts w:asciiTheme="majorHAnsi" w:hAnsiTheme="majorHAnsi"/>
+                <w:color w:val="FFFFFF" w:themeColor="background1"/>
+                <w:sz w:val="22"/>
+                <w:szCs w:val="22"/>
+              </w:rPr>
+            </w:pPr>
+            <w:r>
+              <w:rPr>
+                <w:rFonts w:asciiTheme="majorHAnsi" w:hAnsiTheme="majorHAnsi"/>
+                <w:color w:val="FFFFFF" w:themeColor="background1"/>
+                <w:sz w:val="22"/>
+                <w:szCs w:val="22"/>
+              </w:rPr>
+              <w:t xml:space="preserve">On </w:t>
+            </w:r>
+            <w:proofErr w:type="spellStart"/>
+            <w:r>
+              <w:rPr>
+                <w:rFonts w:asciiTheme="majorHAnsi" w:hAnsiTheme="majorHAnsi"/>
+                <w:color w:val="FFFFFF" w:themeColor="background1"/>
+                <w:sz w:val="22"/>
+                <w:szCs w:val="22"/>
+              </w:rPr>
+              <w:t>failure</w:t>
+            </w:r>
+            <w:proofErr w:type="spellEnd"/>
           </w:p>
         </w:tc>
         <w:tc>
@@ -21634,8 +22480,19 @@
                 <w:sz w:val="22"/>
                 <w:szCs w:val="22"/>
               </w:rPr>
-              <w:t>Rilevanza/User Priority</w:t>
-            </w:r>
+              <w:t xml:space="preserve">Rilevanza/User </w:t>
+            </w:r>
+            <w:proofErr w:type="spellStart"/>
+            <w:r>
+              <w:rPr>
+                <w:rFonts w:asciiTheme="majorHAnsi" w:hAnsiTheme="majorHAnsi"/>
+                <w:color w:val="FFFFFF" w:themeColor="background1"/>
+                <w:sz w:val="22"/>
+                <w:szCs w:val="22"/>
+              </w:rPr>
+              <w:t>Priority</w:t>
+            </w:r>
+            <w:proofErr w:type="spellEnd"/>
           </w:p>
         </w:tc>
         <w:tc>
@@ -21845,6 +22702,7 @@
                 <w:szCs w:val="22"/>
               </w:rPr>
             </w:pPr>
+            <w:proofErr w:type="spellStart"/>
             <w:r>
               <w:rPr>
                 <w:rFonts w:asciiTheme="majorHAnsi" w:eastAsia="Calibri" w:hAnsiTheme="majorHAnsi" w:cs="Times New Roman"/>
@@ -21852,7 +22710,17 @@
                 <w:sz w:val="22"/>
                 <w:szCs w:val="22"/>
               </w:rPr>
-              <w:t>Generalization of</w:t>
+              <w:t>Generalization</w:t>
+            </w:r>
+            <w:proofErr w:type="spellEnd"/>
+            <w:r>
+              <w:rPr>
+                <w:rFonts w:asciiTheme="majorHAnsi" w:eastAsia="Calibri" w:hAnsiTheme="majorHAnsi" w:cs="Times New Roman"/>
+                <w:color w:val="FFFFFF" w:themeColor="background1"/>
+                <w:sz w:val="22"/>
+                <w:szCs w:val="22"/>
+              </w:rPr>
+              <w:t xml:space="preserve"> of</w:t>
             </w:r>
           </w:p>
         </w:tc>
@@ -22132,7 +23000,27 @@
                 <w:sz w:val="22"/>
                 <w:szCs w:val="22"/>
               </w:rPr>
-              <w:t>Mostra un form per l’inserimento dei dati:</w:t>
+              <w:t xml:space="preserve">Mostra un </w:t>
+            </w:r>
+            <w:proofErr w:type="spellStart"/>
+            <w:r>
+              <w:rPr>
+                <w:rFonts w:asciiTheme="majorHAnsi" w:hAnsiTheme="majorHAnsi"/>
+                <w:color w:val="000000" w:themeColor="text1"/>
+                <w:sz w:val="22"/>
+                <w:szCs w:val="22"/>
+              </w:rPr>
+              <w:t>form</w:t>
+            </w:r>
+            <w:proofErr w:type="spellEnd"/>
+            <w:r>
+              <w:rPr>
+                <w:rFonts w:asciiTheme="majorHAnsi" w:hAnsiTheme="majorHAnsi"/>
+                <w:color w:val="000000" w:themeColor="text1"/>
+                <w:sz w:val="22"/>
+                <w:szCs w:val="22"/>
+              </w:rPr>
+              <w:t xml:space="preserve"> per l’inserimento dei dati:</w:t>
             </w:r>
           </w:p>
           <w:p>
@@ -23039,7 +23927,27 @@
                 <w:sz w:val="22"/>
                 <w:szCs w:val="22"/>
               </w:rPr>
-              <w:t>mostra di nuovo il form per l’inserimento dei dati</w:t>
+              <w:t xml:space="preserve">mostra di nuovo il </w:t>
+            </w:r>
+            <w:proofErr w:type="spellStart"/>
+            <w:r>
+              <w:rPr>
+                <w:rFonts w:asciiTheme="majorHAnsi" w:hAnsiTheme="majorHAnsi"/>
+                <w:color w:val="000000" w:themeColor="text1"/>
+                <w:sz w:val="22"/>
+                <w:szCs w:val="22"/>
+              </w:rPr>
+              <w:t>form</w:t>
+            </w:r>
+            <w:proofErr w:type="spellEnd"/>
+            <w:r>
+              <w:rPr>
+                <w:rFonts w:asciiTheme="majorHAnsi" w:hAnsiTheme="majorHAnsi"/>
+                <w:color w:val="000000" w:themeColor="text1"/>
+                <w:sz w:val="22"/>
+                <w:szCs w:val="22"/>
+              </w:rPr>
+              <w:t xml:space="preserve"> per l’inserimento dei dati</w:t>
             </w:r>
           </w:p>
         </w:tc>
@@ -23503,6 +24411,7 @@
                 <w:szCs w:val="22"/>
               </w:rPr>
             </w:pPr>
+            <w:proofErr w:type="spellStart"/>
             <w:r>
               <w:rPr>
                 <w:rFonts w:asciiTheme="majorHAnsi" w:hAnsiTheme="majorHAnsi"/>
@@ -23512,7 +24421,19 @@
                 <w:sz w:val="22"/>
                 <w:szCs w:val="22"/>
               </w:rPr>
-              <w:t>Vers.</w:t>
+              <w:t>Vers</w:t>
+            </w:r>
+            <w:proofErr w:type="spellEnd"/>
+            <w:r>
+              <w:rPr>
+                <w:rFonts w:asciiTheme="majorHAnsi" w:hAnsiTheme="majorHAnsi"/>
+                <w:i/>
+                <w:iCs/>
+                <w:color w:val="000000" w:themeColor="text1"/>
+                <w:sz w:val="22"/>
+                <w:szCs w:val="22"/>
+              </w:rPr>
+              <w:t>.</w:t>
             </w:r>
           </w:p>
         </w:tc>
@@ -23982,8 +24903,19 @@
                 <w:sz w:val="22"/>
                 <w:szCs w:val="22"/>
               </w:rPr>
-              <w:t>Entry Condition</w:t>
-            </w:r>
+              <w:t xml:space="preserve">Entry </w:t>
+            </w:r>
+            <w:proofErr w:type="spellStart"/>
+            <w:r>
+              <w:rPr>
+                <w:rFonts w:asciiTheme="majorHAnsi" w:hAnsiTheme="majorHAnsi"/>
+                <w:color w:val="FFFFFF" w:themeColor="background1"/>
+                <w:sz w:val="22"/>
+                <w:szCs w:val="22"/>
+              </w:rPr>
+              <w:t>Condition</w:t>
+            </w:r>
+            <w:proofErr w:type="spellEnd"/>
           </w:p>
         </w:tc>
         <w:tc>
@@ -24054,8 +24986,19 @@
                 <w:sz w:val="22"/>
                 <w:szCs w:val="22"/>
               </w:rPr>
-              <w:t>Exit condition</w:t>
-            </w:r>
+              <w:t xml:space="preserve">Exit </w:t>
+            </w:r>
+            <w:proofErr w:type="spellStart"/>
+            <w:r>
+              <w:rPr>
+                <w:rFonts w:asciiTheme="majorHAnsi" w:hAnsiTheme="majorHAnsi"/>
+                <w:color w:val="FFFFFF" w:themeColor="background1"/>
+                <w:sz w:val="22"/>
+                <w:szCs w:val="22"/>
+              </w:rPr>
+              <w:t>condition</w:t>
+            </w:r>
+            <w:proofErr w:type="spellEnd"/>
           </w:p>
           <w:p>
             <w:pPr>
@@ -24146,28 +25089,50 @@
                 <w:sz w:val="22"/>
                 <w:szCs w:val="22"/>
               </w:rPr>
-              <w:t>Exit condition</w:t>
-            </w:r>
-          </w:p>
-          <w:p>
-            <w:pPr>
-              <w:jc w:val="center"/>
-              <w:rPr>
-                <w:rFonts w:asciiTheme="majorHAnsi" w:hAnsiTheme="majorHAnsi"/>
-                <w:color w:val="FFFFFF" w:themeColor="background1"/>
-                <w:sz w:val="22"/>
-                <w:szCs w:val="22"/>
-              </w:rPr>
-            </w:pPr>
-            <w:r>
-              <w:rPr>
-                <w:rFonts w:asciiTheme="majorHAnsi" w:hAnsiTheme="majorHAnsi"/>
-                <w:color w:val="FFFFFF" w:themeColor="background1"/>
-                <w:sz w:val="22"/>
-                <w:szCs w:val="22"/>
-              </w:rPr>
-              <w:t>On failure</w:t>
-            </w:r>
+              <w:t xml:space="preserve">Exit </w:t>
+            </w:r>
+            <w:proofErr w:type="spellStart"/>
+            <w:r>
+              <w:rPr>
+                <w:rFonts w:asciiTheme="majorHAnsi" w:hAnsiTheme="majorHAnsi"/>
+                <w:color w:val="FFFFFF" w:themeColor="background1"/>
+                <w:sz w:val="22"/>
+                <w:szCs w:val="22"/>
+              </w:rPr>
+              <w:t>condition</w:t>
+            </w:r>
+            <w:proofErr w:type="spellEnd"/>
+          </w:p>
+          <w:p>
+            <w:pPr>
+              <w:jc w:val="center"/>
+              <w:rPr>
+                <w:rFonts w:asciiTheme="majorHAnsi" w:hAnsiTheme="majorHAnsi"/>
+                <w:color w:val="FFFFFF" w:themeColor="background1"/>
+                <w:sz w:val="22"/>
+                <w:szCs w:val="22"/>
+              </w:rPr>
+            </w:pPr>
+            <w:r>
+              <w:rPr>
+                <w:rFonts w:asciiTheme="majorHAnsi" w:hAnsiTheme="majorHAnsi"/>
+                <w:color w:val="FFFFFF" w:themeColor="background1"/>
+                <w:sz w:val="22"/>
+                <w:szCs w:val="22"/>
+              </w:rPr>
+              <w:t xml:space="preserve">On </w:t>
+            </w:r>
+            <w:proofErr w:type="spellStart"/>
+            <w:r>
+              <w:rPr>
+                <w:rFonts w:asciiTheme="majorHAnsi" w:hAnsiTheme="majorHAnsi"/>
+                <w:color w:val="FFFFFF" w:themeColor="background1"/>
+                <w:sz w:val="22"/>
+                <w:szCs w:val="22"/>
+              </w:rPr>
+              <w:t>failure</w:t>
+            </w:r>
+            <w:proofErr w:type="spellEnd"/>
           </w:p>
         </w:tc>
         <w:tc>
@@ -24238,8 +25203,19 @@
                 <w:sz w:val="22"/>
                 <w:szCs w:val="22"/>
               </w:rPr>
-              <w:t>Rilevanza/User Priority</w:t>
-            </w:r>
+              <w:t xml:space="preserve">Rilevanza/User </w:t>
+            </w:r>
+            <w:proofErr w:type="spellStart"/>
+            <w:r>
+              <w:rPr>
+                <w:rFonts w:asciiTheme="majorHAnsi" w:hAnsiTheme="majorHAnsi"/>
+                <w:color w:val="FFFFFF" w:themeColor="background1"/>
+                <w:sz w:val="22"/>
+                <w:szCs w:val="22"/>
+              </w:rPr>
+              <w:t>Priority</w:t>
+            </w:r>
+            <w:proofErr w:type="spellEnd"/>
           </w:p>
         </w:tc>
         <w:tc>
@@ -24449,6 +25425,7 @@
                 <w:szCs w:val="22"/>
               </w:rPr>
             </w:pPr>
+            <w:proofErr w:type="spellStart"/>
             <w:r>
               <w:rPr>
                 <w:rFonts w:asciiTheme="majorHAnsi" w:eastAsia="Calibri" w:hAnsiTheme="majorHAnsi" w:cs="Times New Roman"/>
@@ -24456,7 +25433,17 @@
                 <w:sz w:val="22"/>
                 <w:szCs w:val="22"/>
               </w:rPr>
-              <w:t>Generalization of</w:t>
+              <w:t>Generalization</w:t>
+            </w:r>
+            <w:proofErr w:type="spellEnd"/>
+            <w:r>
+              <w:rPr>
+                <w:rFonts w:asciiTheme="majorHAnsi" w:eastAsia="Calibri" w:hAnsiTheme="majorHAnsi" w:cs="Times New Roman"/>
+                <w:color w:val="FFFFFF" w:themeColor="background1"/>
+                <w:sz w:val="22"/>
+                <w:szCs w:val="22"/>
+              </w:rPr>
+              <w:t xml:space="preserve"> of</w:t>
             </w:r>
           </w:p>
         </w:tc>
@@ -24837,7 +25824,27 @@
                 <w:sz w:val="22"/>
                 <w:szCs w:val="22"/>
               </w:rPr>
-              <w:t>Mostra il form per la creazione del ticket:</w:t>
+              <w:t xml:space="preserve">Mostra il </w:t>
+            </w:r>
+            <w:proofErr w:type="spellStart"/>
+            <w:r>
+              <w:rPr>
+                <w:rFonts w:asciiTheme="majorHAnsi" w:hAnsiTheme="majorHAnsi"/>
+                <w:color w:val="000000" w:themeColor="text1"/>
+                <w:sz w:val="22"/>
+                <w:szCs w:val="22"/>
+              </w:rPr>
+              <w:t>form</w:t>
+            </w:r>
+            <w:proofErr w:type="spellEnd"/>
+            <w:r>
+              <w:rPr>
+                <w:rFonts w:asciiTheme="majorHAnsi" w:hAnsiTheme="majorHAnsi"/>
+                <w:color w:val="000000" w:themeColor="text1"/>
+                <w:sz w:val="22"/>
+                <w:szCs w:val="22"/>
+              </w:rPr>
+              <w:t xml:space="preserve"> per la creazione del ticket:</w:t>
             </w:r>
           </w:p>
           <w:p>
@@ -25027,8 +26034,19 @@
                 <w:sz w:val="22"/>
                 <w:szCs w:val="22"/>
               </w:rPr>
-              <w:t>Compila il form</w:t>
-            </w:r>
+              <w:t xml:space="preserve">Compila il </w:t>
+            </w:r>
+            <w:proofErr w:type="spellStart"/>
+            <w:r>
+              <w:rPr>
+                <w:rFonts w:asciiTheme="majorHAnsi" w:hAnsiTheme="majorHAnsi"/>
+                <w:color w:val="000000" w:themeColor="text1"/>
+                <w:sz w:val="22"/>
+                <w:szCs w:val="22"/>
+              </w:rPr>
+              <w:t>form</w:t>
+            </w:r>
+            <w:proofErr w:type="spellEnd"/>
           </w:p>
         </w:tc>
       </w:tr>
@@ -25130,7 +26148,27 @@
                 <w:sz w:val="22"/>
                 <w:szCs w:val="22"/>
               </w:rPr>
-              <w:t>Salva i dati e mostra form per le informazioni sul prodotto:</w:t>
+              <w:t xml:space="preserve">Salva i dati e mostra </w:t>
+            </w:r>
+            <w:proofErr w:type="spellStart"/>
+            <w:r>
+              <w:rPr>
+                <w:rFonts w:asciiTheme="majorHAnsi" w:hAnsiTheme="majorHAnsi"/>
+                <w:color w:val="000000" w:themeColor="text1"/>
+                <w:sz w:val="22"/>
+                <w:szCs w:val="22"/>
+              </w:rPr>
+              <w:t>form</w:t>
+            </w:r>
+            <w:proofErr w:type="spellEnd"/>
+            <w:r>
+              <w:rPr>
+                <w:rFonts w:asciiTheme="majorHAnsi" w:hAnsiTheme="majorHAnsi"/>
+                <w:color w:val="000000" w:themeColor="text1"/>
+                <w:sz w:val="22"/>
+                <w:szCs w:val="22"/>
+              </w:rPr>
+              <w:t xml:space="preserve"> per le informazioni sul prodotto:</w:t>
             </w:r>
           </w:p>
           <w:p>
@@ -25577,7 +26615,29 @@
                 <w:sz w:val="22"/>
                 <w:szCs w:val="22"/>
               </w:rPr>
-              <w:t>Mostra form per l’inserimento dei dettagli del problema</w:t>
+              <w:t xml:space="preserve">Mostra </w:t>
+            </w:r>
+            <w:proofErr w:type="spellStart"/>
+            <w:r>
+              <w:rPr>
+                <w:rFonts w:asciiTheme="majorHAnsi" w:hAnsiTheme="majorHAnsi"/>
+                <w:iCs/>
+                <w:color w:val="000000" w:themeColor="text1"/>
+                <w:sz w:val="22"/>
+                <w:szCs w:val="22"/>
+              </w:rPr>
+              <w:t>form</w:t>
+            </w:r>
+            <w:proofErr w:type="spellEnd"/>
+            <w:r>
+              <w:rPr>
+                <w:rFonts w:asciiTheme="majorHAnsi" w:hAnsiTheme="majorHAnsi"/>
+                <w:iCs/>
+                <w:color w:val="000000" w:themeColor="text1"/>
+                <w:sz w:val="22"/>
+                <w:szCs w:val="22"/>
+              </w:rPr>
+              <w:t xml:space="preserve"> per l’inserimento dei dettagli del problema</w:t>
             </w:r>
           </w:p>
         </w:tc>
@@ -25892,8 +26952,20 @@
                 <w:sz w:val="22"/>
                 <w:szCs w:val="22"/>
               </w:rPr>
-              <w:t>Annota il problema nel form</w:t>
-            </w:r>
+              <w:t xml:space="preserve">Annota il problema nel </w:t>
+            </w:r>
+            <w:proofErr w:type="spellStart"/>
+            <w:r>
+              <w:rPr>
+                <w:rFonts w:asciiTheme="majorHAnsi" w:hAnsiTheme="majorHAnsi"/>
+                <w:iCs/>
+                <w:color w:val="000000" w:themeColor="text1"/>
+                <w:sz w:val="22"/>
+                <w:szCs w:val="22"/>
+              </w:rPr>
+              <w:t>form</w:t>
+            </w:r>
+            <w:proofErr w:type="spellEnd"/>
           </w:p>
         </w:tc>
       </w:tr>
@@ -26784,6 +27856,7 @@
                 <w:szCs w:val="22"/>
               </w:rPr>
             </w:pPr>
+            <w:proofErr w:type="spellStart"/>
             <w:r>
               <w:rPr>
                 <w:rFonts w:asciiTheme="majorHAnsi" w:hAnsiTheme="majorHAnsi"/>
@@ -26793,7 +27866,19 @@
                 <w:sz w:val="22"/>
                 <w:szCs w:val="22"/>
               </w:rPr>
-              <w:t>Vers.</w:t>
+              <w:t>Vers</w:t>
+            </w:r>
+            <w:proofErr w:type="spellEnd"/>
+            <w:r>
+              <w:rPr>
+                <w:rFonts w:asciiTheme="majorHAnsi" w:hAnsiTheme="majorHAnsi"/>
+                <w:i/>
+                <w:iCs/>
+                <w:color w:val="000000" w:themeColor="text1"/>
+                <w:sz w:val="22"/>
+                <w:szCs w:val="22"/>
+              </w:rPr>
+              <w:t>.</w:t>
             </w:r>
           </w:p>
         </w:tc>
@@ -27042,7 +28127,7 @@
                 <w:sz w:val="22"/>
                 <w:szCs w:val="22"/>
               </w:rPr>
-              <w:t>Il magazziniere dopo aver ricevuto una notifica deve richiedere l’acquisto di prodotti che hanno raggiunto la quantità minima</w:t>
+              <w:t>Il magazziniere deve richiedere l’acquisto di prodotti</w:t>
             </w:r>
           </w:p>
         </w:tc>
@@ -27248,8 +28333,19 @@
                 <w:sz w:val="22"/>
                 <w:szCs w:val="22"/>
               </w:rPr>
-              <w:t>Entry Condition</w:t>
-            </w:r>
+              <w:t xml:space="preserve">Entry </w:t>
+            </w:r>
+            <w:proofErr w:type="spellStart"/>
+            <w:r>
+              <w:rPr>
+                <w:rFonts w:asciiTheme="majorHAnsi" w:hAnsiTheme="majorHAnsi"/>
+                <w:color w:val="FFFFFF" w:themeColor="background1"/>
+                <w:sz w:val="22"/>
+                <w:szCs w:val="22"/>
+              </w:rPr>
+              <w:t>Condition</w:t>
+            </w:r>
+            <w:proofErr w:type="spellEnd"/>
           </w:p>
         </w:tc>
         <w:tc>
@@ -27281,7 +28377,16 @@
                 <w:sz w:val="22"/>
                 <w:szCs w:val="22"/>
               </w:rPr>
-              <w:t>Il magazziniere riceve dal sistema una notifica che la quantità minima di un prodotto è stata raggiunta.</w:t>
+              <w:t xml:space="preserve">Il magazziniere </w:t>
+            </w:r>
+            <w:r>
+              <w:rPr>
+                <w:rFonts w:asciiTheme="majorHAnsi" w:hAnsiTheme="majorHAnsi"/>
+                <w:color w:val="000000" w:themeColor="text1"/>
+                <w:sz w:val="22"/>
+                <w:szCs w:val="22"/>
+              </w:rPr>
+              <w:t>accede alla sua area di lavoro</w:t>
             </w:r>
           </w:p>
         </w:tc>
@@ -27321,8 +28426,19 @@
                 <w:sz w:val="22"/>
                 <w:szCs w:val="22"/>
               </w:rPr>
-              <w:t>Exit condition</w:t>
-            </w:r>
+              <w:t xml:space="preserve">Exit </w:t>
+            </w:r>
+            <w:proofErr w:type="spellStart"/>
+            <w:r>
+              <w:rPr>
+                <w:rFonts w:asciiTheme="majorHAnsi" w:hAnsiTheme="majorHAnsi"/>
+                <w:color w:val="FFFFFF" w:themeColor="background1"/>
+                <w:sz w:val="22"/>
+                <w:szCs w:val="22"/>
+              </w:rPr>
+              <w:t>condition</w:t>
+            </w:r>
+            <w:proofErr w:type="spellEnd"/>
           </w:p>
           <w:p>
             <w:pPr>
@@ -27414,28 +28530,50 @@
                 <w:sz w:val="22"/>
                 <w:szCs w:val="22"/>
               </w:rPr>
-              <w:t>Exit condition</w:t>
-            </w:r>
-          </w:p>
-          <w:p>
-            <w:pPr>
-              <w:jc w:val="center"/>
-              <w:rPr>
-                <w:rFonts w:asciiTheme="majorHAnsi" w:hAnsiTheme="majorHAnsi"/>
-                <w:color w:val="FFFFFF" w:themeColor="background1"/>
-                <w:sz w:val="22"/>
-                <w:szCs w:val="22"/>
-              </w:rPr>
-            </w:pPr>
-            <w:r>
-              <w:rPr>
-                <w:rFonts w:asciiTheme="majorHAnsi" w:hAnsiTheme="majorHAnsi"/>
-                <w:color w:val="FFFFFF" w:themeColor="background1"/>
-                <w:sz w:val="22"/>
-                <w:szCs w:val="22"/>
-              </w:rPr>
-              <w:t>On failure</w:t>
-            </w:r>
+              <w:t xml:space="preserve">Exit </w:t>
+            </w:r>
+            <w:proofErr w:type="spellStart"/>
+            <w:r>
+              <w:rPr>
+                <w:rFonts w:asciiTheme="majorHAnsi" w:hAnsiTheme="majorHAnsi"/>
+                <w:color w:val="FFFFFF" w:themeColor="background1"/>
+                <w:sz w:val="22"/>
+                <w:szCs w:val="22"/>
+              </w:rPr>
+              <w:t>condition</w:t>
+            </w:r>
+            <w:proofErr w:type="spellEnd"/>
+          </w:p>
+          <w:p>
+            <w:pPr>
+              <w:jc w:val="center"/>
+              <w:rPr>
+                <w:rFonts w:asciiTheme="majorHAnsi" w:hAnsiTheme="majorHAnsi"/>
+                <w:color w:val="FFFFFF" w:themeColor="background1"/>
+                <w:sz w:val="22"/>
+                <w:szCs w:val="22"/>
+              </w:rPr>
+            </w:pPr>
+            <w:r>
+              <w:rPr>
+                <w:rFonts w:asciiTheme="majorHAnsi" w:hAnsiTheme="majorHAnsi"/>
+                <w:color w:val="FFFFFF" w:themeColor="background1"/>
+                <w:sz w:val="22"/>
+                <w:szCs w:val="22"/>
+              </w:rPr>
+              <w:t xml:space="preserve">On </w:t>
+            </w:r>
+            <w:proofErr w:type="spellStart"/>
+            <w:r>
+              <w:rPr>
+                <w:rFonts w:asciiTheme="majorHAnsi" w:hAnsiTheme="majorHAnsi"/>
+                <w:color w:val="FFFFFF" w:themeColor="background1"/>
+                <w:sz w:val="22"/>
+                <w:szCs w:val="22"/>
+              </w:rPr>
+              <w:t>failure</w:t>
+            </w:r>
+            <w:proofErr w:type="spellEnd"/>
           </w:p>
         </w:tc>
         <w:tc>
@@ -27507,8 +28645,19 @@
                 <w:sz w:val="22"/>
                 <w:szCs w:val="22"/>
               </w:rPr>
-              <w:t>Rilevanza/User Priority</w:t>
-            </w:r>
+              <w:t xml:space="preserve">Rilevanza/User </w:t>
+            </w:r>
+            <w:proofErr w:type="spellStart"/>
+            <w:r>
+              <w:rPr>
+                <w:rFonts w:asciiTheme="majorHAnsi" w:hAnsiTheme="majorHAnsi"/>
+                <w:color w:val="FFFFFF" w:themeColor="background1"/>
+                <w:sz w:val="22"/>
+                <w:szCs w:val="22"/>
+              </w:rPr>
+              <w:t>Priority</w:t>
+            </w:r>
+            <w:proofErr w:type="spellEnd"/>
           </w:p>
         </w:tc>
         <w:tc>
@@ -27721,6 +28870,7 @@
                 <w:szCs w:val="22"/>
               </w:rPr>
             </w:pPr>
+            <w:proofErr w:type="spellStart"/>
             <w:r>
               <w:rPr>
                 <w:rFonts w:asciiTheme="majorHAnsi" w:eastAsia="Calibri" w:hAnsiTheme="majorHAnsi" w:cs="Times New Roman"/>
@@ -27728,7 +28878,17 @@
                 <w:sz w:val="22"/>
                 <w:szCs w:val="22"/>
               </w:rPr>
-              <w:t>Generalization of</w:t>
+              <w:t>Generalization</w:t>
+            </w:r>
+            <w:proofErr w:type="spellEnd"/>
+            <w:r>
+              <w:rPr>
+                <w:rFonts w:asciiTheme="majorHAnsi" w:eastAsia="Calibri" w:hAnsiTheme="majorHAnsi" w:cs="Times New Roman"/>
+                <w:color w:val="FFFFFF" w:themeColor="background1"/>
+                <w:sz w:val="22"/>
+                <w:szCs w:val="22"/>
+              </w:rPr>
+              <w:t xml:space="preserve"> of</w:t>
             </w:r>
           </w:p>
         </w:tc>
@@ -28017,7 +29177,27 @@
                 <w:sz w:val="22"/>
                 <w:szCs w:val="22"/>
               </w:rPr>
-              <w:t>Mostra un form per l’inserimento del codice del prodotto</w:t>
+              <w:t xml:space="preserve">Mostra un </w:t>
+            </w:r>
+            <w:proofErr w:type="spellStart"/>
+            <w:r>
+              <w:rPr>
+                <w:rFonts w:asciiTheme="majorHAnsi" w:hAnsiTheme="majorHAnsi"/>
+                <w:color w:val="000000" w:themeColor="text1"/>
+                <w:sz w:val="22"/>
+                <w:szCs w:val="22"/>
+              </w:rPr>
+              <w:t>form</w:t>
+            </w:r>
+            <w:proofErr w:type="spellEnd"/>
+            <w:r>
+              <w:rPr>
+                <w:rFonts w:asciiTheme="majorHAnsi" w:hAnsiTheme="majorHAnsi"/>
+                <w:color w:val="000000" w:themeColor="text1"/>
+                <w:sz w:val="22"/>
+                <w:szCs w:val="22"/>
+              </w:rPr>
+              <w:t xml:space="preserve"> per l’inserimento del codice del prodotto</w:t>
             </w:r>
           </w:p>
         </w:tc>
@@ -28488,7 +29668,6 @@
                 <w:sz w:val="22"/>
                 <w:szCs w:val="22"/>
               </w:rPr>
-              <w:lastRenderedPageBreak/>
               <w:t>I Scenario/Flusso di eventi di ERRORE: Codice inserito non corretto</w:t>
             </w:r>
           </w:p>
@@ -28701,7 +29880,27 @@
                 <w:sz w:val="22"/>
                 <w:szCs w:val="22"/>
               </w:rPr>
-              <w:t>Mostra di nuovo il form per l’inserimento del codice</w:t>
+              <w:t xml:space="preserve">Mostra di nuovo il </w:t>
+            </w:r>
+            <w:proofErr w:type="spellStart"/>
+            <w:r>
+              <w:rPr>
+                <w:rFonts w:asciiTheme="majorHAnsi" w:hAnsiTheme="majorHAnsi"/>
+                <w:color w:val="000000" w:themeColor="text1"/>
+                <w:sz w:val="22"/>
+                <w:szCs w:val="22"/>
+              </w:rPr>
+              <w:t>form</w:t>
+            </w:r>
+            <w:proofErr w:type="spellEnd"/>
+            <w:r>
+              <w:rPr>
+                <w:rFonts w:asciiTheme="majorHAnsi" w:hAnsiTheme="majorHAnsi"/>
+                <w:color w:val="000000" w:themeColor="text1"/>
+                <w:sz w:val="22"/>
+                <w:szCs w:val="22"/>
+              </w:rPr>
+              <w:t xml:space="preserve"> per l’inserimento del codice</w:t>
             </w:r>
           </w:p>
         </w:tc>
@@ -28740,6 +29939,7 @@
                 <w:sz w:val="22"/>
                 <w:szCs w:val="22"/>
               </w:rPr>
+              <w:lastRenderedPageBreak/>
               <w:t>4.3</w:t>
             </w:r>
           </w:p>
@@ -29097,6 +30297,7 @@
                 <w:szCs w:val="22"/>
               </w:rPr>
             </w:pPr>
+            <w:proofErr w:type="spellStart"/>
             <w:r>
               <w:rPr>
                 <w:rFonts w:asciiTheme="majorHAnsi" w:hAnsiTheme="majorHAnsi"/>
@@ -29106,7 +30307,19 @@
                 <w:sz w:val="22"/>
                 <w:szCs w:val="22"/>
               </w:rPr>
-              <w:t>Vers.</w:t>
+              <w:t>Vers</w:t>
+            </w:r>
+            <w:proofErr w:type="spellEnd"/>
+            <w:r>
+              <w:rPr>
+                <w:rFonts w:asciiTheme="majorHAnsi" w:hAnsiTheme="majorHAnsi"/>
+                <w:i/>
+                <w:iCs/>
+                <w:color w:val="000000" w:themeColor="text1"/>
+                <w:sz w:val="22"/>
+                <w:szCs w:val="22"/>
+              </w:rPr>
+              <w:t>.</w:t>
             </w:r>
           </w:p>
         </w:tc>
@@ -29588,8 +30801,19 @@
                 <w:sz w:val="22"/>
                 <w:szCs w:val="22"/>
               </w:rPr>
-              <w:t>Entry Condition</w:t>
-            </w:r>
+              <w:t xml:space="preserve">Entry </w:t>
+            </w:r>
+            <w:proofErr w:type="spellStart"/>
+            <w:r>
+              <w:rPr>
+                <w:rFonts w:asciiTheme="majorHAnsi" w:hAnsiTheme="majorHAnsi"/>
+                <w:color w:val="FFFFFF" w:themeColor="background1"/>
+                <w:sz w:val="22"/>
+                <w:szCs w:val="22"/>
+              </w:rPr>
+              <w:t>Condition</w:t>
+            </w:r>
+            <w:proofErr w:type="spellEnd"/>
           </w:p>
         </w:tc>
         <w:tc>
@@ -29660,8 +30884,19 @@
                 <w:sz w:val="22"/>
                 <w:szCs w:val="22"/>
               </w:rPr>
-              <w:t>Exit condition</w:t>
-            </w:r>
+              <w:t xml:space="preserve">Exit </w:t>
+            </w:r>
+            <w:proofErr w:type="spellStart"/>
+            <w:r>
+              <w:rPr>
+                <w:rFonts w:asciiTheme="majorHAnsi" w:hAnsiTheme="majorHAnsi"/>
+                <w:color w:val="FFFFFF" w:themeColor="background1"/>
+                <w:sz w:val="22"/>
+                <w:szCs w:val="22"/>
+              </w:rPr>
+              <w:t>condition</w:t>
+            </w:r>
+            <w:proofErr w:type="spellEnd"/>
           </w:p>
           <w:p>
             <w:pPr>
@@ -29752,28 +30987,50 @@
                 <w:sz w:val="22"/>
                 <w:szCs w:val="22"/>
               </w:rPr>
-              <w:t>Exit condition</w:t>
-            </w:r>
-          </w:p>
-          <w:p>
-            <w:pPr>
-              <w:jc w:val="center"/>
-              <w:rPr>
-                <w:rFonts w:asciiTheme="majorHAnsi" w:hAnsiTheme="majorHAnsi"/>
-                <w:color w:val="FFFFFF" w:themeColor="background1"/>
-                <w:sz w:val="22"/>
-                <w:szCs w:val="22"/>
-              </w:rPr>
-            </w:pPr>
-            <w:r>
-              <w:rPr>
-                <w:rFonts w:asciiTheme="majorHAnsi" w:hAnsiTheme="majorHAnsi"/>
-                <w:color w:val="FFFFFF" w:themeColor="background1"/>
-                <w:sz w:val="22"/>
-                <w:szCs w:val="22"/>
-              </w:rPr>
-              <w:t>On failure</w:t>
-            </w:r>
+              <w:t xml:space="preserve">Exit </w:t>
+            </w:r>
+            <w:proofErr w:type="spellStart"/>
+            <w:r>
+              <w:rPr>
+                <w:rFonts w:asciiTheme="majorHAnsi" w:hAnsiTheme="majorHAnsi"/>
+                <w:color w:val="FFFFFF" w:themeColor="background1"/>
+                <w:sz w:val="22"/>
+                <w:szCs w:val="22"/>
+              </w:rPr>
+              <w:t>condition</w:t>
+            </w:r>
+            <w:proofErr w:type="spellEnd"/>
+          </w:p>
+          <w:p>
+            <w:pPr>
+              <w:jc w:val="center"/>
+              <w:rPr>
+                <w:rFonts w:asciiTheme="majorHAnsi" w:hAnsiTheme="majorHAnsi"/>
+                <w:color w:val="FFFFFF" w:themeColor="background1"/>
+                <w:sz w:val="22"/>
+                <w:szCs w:val="22"/>
+              </w:rPr>
+            </w:pPr>
+            <w:r>
+              <w:rPr>
+                <w:rFonts w:asciiTheme="majorHAnsi" w:hAnsiTheme="majorHAnsi"/>
+                <w:color w:val="FFFFFF" w:themeColor="background1"/>
+                <w:sz w:val="22"/>
+                <w:szCs w:val="22"/>
+              </w:rPr>
+              <w:t xml:space="preserve">On </w:t>
+            </w:r>
+            <w:proofErr w:type="spellStart"/>
+            <w:r>
+              <w:rPr>
+                <w:rFonts w:asciiTheme="majorHAnsi" w:hAnsiTheme="majorHAnsi"/>
+                <w:color w:val="FFFFFF" w:themeColor="background1"/>
+                <w:sz w:val="22"/>
+                <w:szCs w:val="22"/>
+              </w:rPr>
+              <w:t>failure</w:t>
+            </w:r>
+            <w:proofErr w:type="spellEnd"/>
           </w:p>
         </w:tc>
         <w:tc>
@@ -29844,8 +31101,19 @@
                 <w:sz w:val="22"/>
                 <w:szCs w:val="22"/>
               </w:rPr>
-              <w:t>Rilevanza/User Priority</w:t>
-            </w:r>
+              <w:t xml:space="preserve">Rilevanza/User </w:t>
+            </w:r>
+            <w:proofErr w:type="spellStart"/>
+            <w:r>
+              <w:rPr>
+                <w:rFonts w:asciiTheme="majorHAnsi" w:hAnsiTheme="majorHAnsi"/>
+                <w:color w:val="FFFFFF" w:themeColor="background1"/>
+                <w:sz w:val="22"/>
+                <w:szCs w:val="22"/>
+              </w:rPr>
+              <w:t>Priority</w:t>
+            </w:r>
+            <w:proofErr w:type="spellEnd"/>
           </w:p>
         </w:tc>
         <w:tc>
@@ -30055,6 +31323,7 @@
                 <w:szCs w:val="22"/>
               </w:rPr>
             </w:pPr>
+            <w:proofErr w:type="spellStart"/>
             <w:r>
               <w:rPr>
                 <w:rFonts w:asciiTheme="majorHAnsi" w:eastAsia="Calibri" w:hAnsiTheme="majorHAnsi" w:cs="Times New Roman"/>
@@ -30062,7 +31331,17 @@
                 <w:sz w:val="22"/>
                 <w:szCs w:val="22"/>
               </w:rPr>
-              <w:t>Generalization of</w:t>
+              <w:t>Generalization</w:t>
+            </w:r>
+            <w:proofErr w:type="spellEnd"/>
+            <w:r>
+              <w:rPr>
+                <w:rFonts w:asciiTheme="majorHAnsi" w:eastAsia="Calibri" w:hAnsiTheme="majorHAnsi" w:cs="Times New Roman"/>
+                <w:color w:val="FFFFFF" w:themeColor="background1"/>
+                <w:sz w:val="22"/>
+                <w:szCs w:val="22"/>
+              </w:rPr>
+              <w:t xml:space="preserve"> of</w:t>
             </w:r>
           </w:p>
         </w:tc>
@@ -30238,7 +31517,27 @@
                 <w:sz w:val="22"/>
                 <w:szCs w:val="22"/>
               </w:rPr>
-              <w:t>Mostra un form per l’inserimento del codice relativo al prodotto</w:t>
+              <w:t xml:space="preserve">Mostra un </w:t>
+            </w:r>
+            <w:proofErr w:type="spellStart"/>
+            <w:r>
+              <w:rPr>
+                <w:rFonts w:asciiTheme="majorHAnsi" w:hAnsiTheme="majorHAnsi"/>
+                <w:color w:val="000000" w:themeColor="text1"/>
+                <w:sz w:val="22"/>
+                <w:szCs w:val="22"/>
+              </w:rPr>
+              <w:t>form</w:t>
+            </w:r>
+            <w:proofErr w:type="spellEnd"/>
+            <w:r>
+              <w:rPr>
+                <w:rFonts w:asciiTheme="majorHAnsi" w:hAnsiTheme="majorHAnsi"/>
+                <w:color w:val="000000" w:themeColor="text1"/>
+                <w:sz w:val="22"/>
+                <w:szCs w:val="22"/>
+              </w:rPr>
+              <w:t xml:space="preserve"> per l’inserimento del codice relativo al prodotto</w:t>
             </w:r>
           </w:p>
         </w:tc>
@@ -30550,7 +31849,29 @@
                 <w:sz w:val="22"/>
                 <w:szCs w:val="22"/>
               </w:rPr>
-              <w:t>Mostra un form per l’inserimento del nuovo prezzo</w:t>
+              <w:t xml:space="preserve">Mostra un </w:t>
+            </w:r>
+            <w:proofErr w:type="spellStart"/>
+            <w:r>
+              <w:rPr>
+                <w:rFonts w:asciiTheme="majorHAnsi" w:hAnsiTheme="majorHAnsi"/>
+                <w:i/>
+                <w:color w:val="000000" w:themeColor="text1"/>
+                <w:sz w:val="22"/>
+                <w:szCs w:val="22"/>
+              </w:rPr>
+              <w:t>form</w:t>
+            </w:r>
+            <w:proofErr w:type="spellEnd"/>
+            <w:r>
+              <w:rPr>
+                <w:rFonts w:asciiTheme="majorHAnsi" w:hAnsiTheme="majorHAnsi"/>
+                <w:i/>
+                <w:color w:val="000000" w:themeColor="text1"/>
+                <w:sz w:val="22"/>
+                <w:szCs w:val="22"/>
+              </w:rPr>
+              <w:t xml:space="preserve"> per l’inserimento del nuovo prezzo</w:t>
             </w:r>
           </w:p>
         </w:tc>
@@ -31002,7 +32323,27 @@
                 <w:sz w:val="22"/>
                 <w:szCs w:val="22"/>
               </w:rPr>
-              <w:t>Mostra di nuovo un form per l’inserimento del codice</w:t>
+              <w:t xml:space="preserve">Mostra di nuovo un </w:t>
+            </w:r>
+            <w:proofErr w:type="spellStart"/>
+            <w:r>
+              <w:rPr>
+                <w:rFonts w:asciiTheme="majorHAnsi" w:hAnsiTheme="majorHAnsi"/>
+                <w:color w:val="000000" w:themeColor="text1"/>
+                <w:sz w:val="22"/>
+                <w:szCs w:val="22"/>
+              </w:rPr>
+              <w:t>form</w:t>
+            </w:r>
+            <w:proofErr w:type="spellEnd"/>
+            <w:r>
+              <w:rPr>
+                <w:rFonts w:asciiTheme="majorHAnsi" w:hAnsiTheme="majorHAnsi"/>
+                <w:color w:val="000000" w:themeColor="text1"/>
+                <w:sz w:val="22"/>
+                <w:szCs w:val="22"/>
+              </w:rPr>
+              <w:t xml:space="preserve"> per l’inserimento del codice</w:t>
             </w:r>
           </w:p>
         </w:tc>
@@ -31347,7 +32688,27 @@
                 <w:sz w:val="22"/>
                 <w:szCs w:val="22"/>
               </w:rPr>
-              <w:t>Mostra di nuovo un form per l’inserimento del prezzo</w:t>
+              <w:t xml:space="preserve">Mostra di nuovo un </w:t>
+            </w:r>
+            <w:proofErr w:type="spellStart"/>
+            <w:r>
+              <w:rPr>
+                <w:rFonts w:asciiTheme="majorHAnsi" w:hAnsiTheme="majorHAnsi"/>
+                <w:color w:val="000000" w:themeColor="text1"/>
+                <w:sz w:val="22"/>
+                <w:szCs w:val="22"/>
+              </w:rPr>
+              <w:t>form</w:t>
+            </w:r>
+            <w:proofErr w:type="spellEnd"/>
+            <w:r>
+              <w:rPr>
+                <w:rFonts w:asciiTheme="majorHAnsi" w:hAnsiTheme="majorHAnsi"/>
+                <w:color w:val="000000" w:themeColor="text1"/>
+                <w:sz w:val="22"/>
+                <w:szCs w:val="22"/>
+              </w:rPr>
+              <w:t xml:space="preserve"> per l’inserimento del prezzo</w:t>
             </w:r>
           </w:p>
         </w:tc>
@@ -31773,6 +33134,7 @@
                 <w:szCs w:val="22"/>
               </w:rPr>
             </w:pPr>
+            <w:proofErr w:type="spellStart"/>
             <w:r>
               <w:rPr>
                 <w:rFonts w:asciiTheme="majorHAnsi" w:hAnsiTheme="majorHAnsi"/>
@@ -31782,7 +33144,19 @@
                 <w:sz w:val="22"/>
                 <w:szCs w:val="22"/>
               </w:rPr>
-              <w:t>Vers.</w:t>
+              <w:t>Vers</w:t>
+            </w:r>
+            <w:proofErr w:type="spellEnd"/>
+            <w:r>
+              <w:rPr>
+                <w:rFonts w:asciiTheme="majorHAnsi" w:hAnsiTheme="majorHAnsi"/>
+                <w:i/>
+                <w:iCs/>
+                <w:color w:val="000000" w:themeColor="text1"/>
+                <w:sz w:val="22"/>
+                <w:szCs w:val="22"/>
+              </w:rPr>
+              <w:t>.</w:t>
             </w:r>
           </w:p>
         </w:tc>
@@ -32039,19 +33413,7 @@
                 <w:sz w:val="22"/>
                 <w:szCs w:val="22"/>
               </w:rPr>
-              <w:t xml:space="preserve">Il magazziniere vuole inserire nel sistema un nuovo prodotto </w:t>
-            </w:r>
-            <w:r>
-              <w:rPr>
-                <w:rFonts w:asciiTheme="majorHAnsi" w:hAnsiTheme="majorHAnsi"/>
-                <w:i/>
-                <w:iCs/>
-                <w:color w:val="000000" w:themeColor="text1"/>
-                <w:sz w:val="22"/>
-                <w:szCs w:val="22"/>
-              </w:rPr>
-              <w:lastRenderedPageBreak/>
-              <w:t>appena arrivato.</w:t>
+              <w:t>Il magazziniere vuole inserire nel sistema un nuovo prodotto appena arrivato.</w:t>
             </w:r>
           </w:p>
         </w:tc>
@@ -32090,7 +33452,6 @@
                 <w:sz w:val="22"/>
                 <w:szCs w:val="22"/>
               </w:rPr>
-              <w:lastRenderedPageBreak/>
               <w:t>Attore Principale</w:t>
             </w:r>
           </w:p>
@@ -32183,6 +33544,7 @@
                 <w:sz w:val="22"/>
                 <w:szCs w:val="22"/>
               </w:rPr>
+              <w:lastRenderedPageBreak/>
               <w:t>Attori secondari</w:t>
             </w:r>
           </w:p>
@@ -32275,8 +33637,19 @@
                 <w:sz w:val="22"/>
                 <w:szCs w:val="22"/>
               </w:rPr>
-              <w:t>Entry Condition</w:t>
-            </w:r>
+              <w:t xml:space="preserve">Entry </w:t>
+            </w:r>
+            <w:proofErr w:type="spellStart"/>
+            <w:r>
+              <w:rPr>
+                <w:rFonts w:asciiTheme="majorHAnsi" w:hAnsiTheme="majorHAnsi"/>
+                <w:color w:val="FFFFFF" w:themeColor="background1"/>
+                <w:sz w:val="22"/>
+                <w:szCs w:val="22"/>
+              </w:rPr>
+              <w:t>Condition</w:t>
+            </w:r>
+            <w:proofErr w:type="spellEnd"/>
           </w:p>
         </w:tc>
         <w:tc>
@@ -32347,8 +33720,19 @@
                 <w:sz w:val="22"/>
                 <w:szCs w:val="22"/>
               </w:rPr>
-              <w:t>Exit condition</w:t>
-            </w:r>
+              <w:t xml:space="preserve">Exit </w:t>
+            </w:r>
+            <w:proofErr w:type="spellStart"/>
+            <w:r>
+              <w:rPr>
+                <w:rFonts w:asciiTheme="majorHAnsi" w:hAnsiTheme="majorHAnsi"/>
+                <w:color w:val="FFFFFF" w:themeColor="background1"/>
+                <w:sz w:val="22"/>
+                <w:szCs w:val="22"/>
+              </w:rPr>
+              <w:t>condition</w:t>
+            </w:r>
+            <w:proofErr w:type="spellEnd"/>
           </w:p>
           <w:p>
             <w:pPr>
@@ -32439,28 +33823,50 @@
                 <w:sz w:val="22"/>
                 <w:szCs w:val="22"/>
               </w:rPr>
-              <w:t>Exit condition</w:t>
-            </w:r>
-          </w:p>
-          <w:p>
-            <w:pPr>
-              <w:jc w:val="center"/>
-              <w:rPr>
-                <w:rFonts w:asciiTheme="majorHAnsi" w:hAnsiTheme="majorHAnsi"/>
-                <w:color w:val="FFFFFF" w:themeColor="background1"/>
-                <w:sz w:val="22"/>
-                <w:szCs w:val="22"/>
-              </w:rPr>
-            </w:pPr>
-            <w:r>
-              <w:rPr>
-                <w:rFonts w:asciiTheme="majorHAnsi" w:hAnsiTheme="majorHAnsi"/>
-                <w:color w:val="FFFFFF" w:themeColor="background1"/>
-                <w:sz w:val="22"/>
-                <w:szCs w:val="22"/>
-              </w:rPr>
-              <w:t>On failure</w:t>
-            </w:r>
+              <w:t xml:space="preserve">Exit </w:t>
+            </w:r>
+            <w:proofErr w:type="spellStart"/>
+            <w:r>
+              <w:rPr>
+                <w:rFonts w:asciiTheme="majorHAnsi" w:hAnsiTheme="majorHAnsi"/>
+                <w:color w:val="FFFFFF" w:themeColor="background1"/>
+                <w:sz w:val="22"/>
+                <w:szCs w:val="22"/>
+              </w:rPr>
+              <w:t>condition</w:t>
+            </w:r>
+            <w:proofErr w:type="spellEnd"/>
+          </w:p>
+          <w:p>
+            <w:pPr>
+              <w:jc w:val="center"/>
+              <w:rPr>
+                <w:rFonts w:asciiTheme="majorHAnsi" w:hAnsiTheme="majorHAnsi"/>
+                <w:color w:val="FFFFFF" w:themeColor="background1"/>
+                <w:sz w:val="22"/>
+                <w:szCs w:val="22"/>
+              </w:rPr>
+            </w:pPr>
+            <w:r>
+              <w:rPr>
+                <w:rFonts w:asciiTheme="majorHAnsi" w:hAnsiTheme="majorHAnsi"/>
+                <w:color w:val="FFFFFF" w:themeColor="background1"/>
+                <w:sz w:val="22"/>
+                <w:szCs w:val="22"/>
+              </w:rPr>
+              <w:t xml:space="preserve">On </w:t>
+            </w:r>
+            <w:proofErr w:type="spellStart"/>
+            <w:r>
+              <w:rPr>
+                <w:rFonts w:asciiTheme="majorHAnsi" w:hAnsiTheme="majorHAnsi"/>
+                <w:color w:val="FFFFFF" w:themeColor="background1"/>
+                <w:sz w:val="22"/>
+                <w:szCs w:val="22"/>
+              </w:rPr>
+              <w:t>failure</w:t>
+            </w:r>
+            <w:proofErr w:type="spellEnd"/>
           </w:p>
         </w:tc>
         <w:tc>
@@ -32531,8 +33937,19 @@
                 <w:sz w:val="22"/>
                 <w:szCs w:val="22"/>
               </w:rPr>
-              <w:t>Rilevanza/User Priority</w:t>
-            </w:r>
+              <w:t xml:space="preserve">Rilevanza/User </w:t>
+            </w:r>
+            <w:proofErr w:type="spellStart"/>
+            <w:r>
+              <w:rPr>
+                <w:rFonts w:asciiTheme="majorHAnsi" w:hAnsiTheme="majorHAnsi"/>
+                <w:color w:val="FFFFFF" w:themeColor="background1"/>
+                <w:sz w:val="22"/>
+                <w:szCs w:val="22"/>
+              </w:rPr>
+              <w:t>Priority</w:t>
+            </w:r>
+            <w:proofErr w:type="spellEnd"/>
           </w:p>
         </w:tc>
         <w:tc>
@@ -32742,6 +34159,7 @@
                 <w:szCs w:val="22"/>
               </w:rPr>
             </w:pPr>
+            <w:proofErr w:type="spellStart"/>
             <w:r>
               <w:rPr>
                 <w:rFonts w:asciiTheme="majorHAnsi" w:eastAsia="Calibri" w:hAnsiTheme="majorHAnsi" w:cs="Times New Roman"/>
@@ -32749,7 +34167,17 @@
                 <w:sz w:val="22"/>
                 <w:szCs w:val="22"/>
               </w:rPr>
-              <w:t>Generalization of</w:t>
+              <w:t>Generalization</w:t>
+            </w:r>
+            <w:proofErr w:type="spellEnd"/>
+            <w:r>
+              <w:rPr>
+                <w:rFonts w:asciiTheme="majorHAnsi" w:eastAsia="Calibri" w:hAnsiTheme="majorHAnsi" w:cs="Times New Roman"/>
+                <w:color w:val="FFFFFF" w:themeColor="background1"/>
+                <w:sz w:val="22"/>
+                <w:szCs w:val="22"/>
+              </w:rPr>
+              <w:t xml:space="preserve"> of</w:t>
             </w:r>
           </w:p>
         </w:tc>
@@ -33029,7 +34457,27 @@
                 <w:sz w:val="22"/>
                 <w:szCs w:val="22"/>
               </w:rPr>
-              <w:t>Mostra un form per l’inserimento dei dati:</w:t>
+              <w:t xml:space="preserve">Mostra un </w:t>
+            </w:r>
+            <w:proofErr w:type="spellStart"/>
+            <w:r>
+              <w:rPr>
+                <w:rFonts w:asciiTheme="majorHAnsi" w:hAnsiTheme="majorHAnsi"/>
+                <w:color w:val="000000" w:themeColor="text1"/>
+                <w:sz w:val="22"/>
+                <w:szCs w:val="22"/>
+              </w:rPr>
+              <w:t>form</w:t>
+            </w:r>
+            <w:proofErr w:type="spellEnd"/>
+            <w:r>
+              <w:rPr>
+                <w:rFonts w:asciiTheme="majorHAnsi" w:hAnsiTheme="majorHAnsi"/>
+                <w:color w:val="000000" w:themeColor="text1"/>
+                <w:sz w:val="22"/>
+                <w:szCs w:val="22"/>
+              </w:rPr>
+              <w:t xml:space="preserve"> per l’inserimento dei dati:</w:t>
             </w:r>
           </w:p>
           <w:p>
@@ -33773,7 +35221,27 @@
                 <w:sz w:val="22"/>
                 <w:szCs w:val="22"/>
               </w:rPr>
-              <w:t>Mostra di nuovo il form per l’inserimento dati</w:t>
+              <w:t xml:space="preserve">Mostra di nuovo il </w:t>
+            </w:r>
+            <w:proofErr w:type="spellStart"/>
+            <w:r>
+              <w:rPr>
+                <w:rFonts w:asciiTheme="majorHAnsi" w:hAnsiTheme="majorHAnsi"/>
+                <w:color w:val="000000" w:themeColor="text1"/>
+                <w:sz w:val="22"/>
+                <w:szCs w:val="22"/>
+              </w:rPr>
+              <w:t>form</w:t>
+            </w:r>
+            <w:proofErr w:type="spellEnd"/>
+            <w:r>
+              <w:rPr>
+                <w:rFonts w:asciiTheme="majorHAnsi" w:hAnsiTheme="majorHAnsi"/>
+                <w:color w:val="000000" w:themeColor="text1"/>
+                <w:sz w:val="22"/>
+                <w:szCs w:val="22"/>
+              </w:rPr>
+              <w:t xml:space="preserve"> per l’inserimento dati</w:t>
             </w:r>
           </w:p>
         </w:tc>
@@ -34164,6 +35632,7 @@
                 <w:szCs w:val="22"/>
               </w:rPr>
             </w:pPr>
+            <w:proofErr w:type="spellStart"/>
             <w:r>
               <w:rPr>
                 <w:rFonts w:asciiTheme="majorHAnsi" w:hAnsiTheme="majorHAnsi"/>
@@ -34173,7 +35642,19 @@
                 <w:sz w:val="22"/>
                 <w:szCs w:val="22"/>
               </w:rPr>
-              <w:t>Vers.</w:t>
+              <w:t>Vers</w:t>
+            </w:r>
+            <w:proofErr w:type="spellEnd"/>
+            <w:r>
+              <w:rPr>
+                <w:rFonts w:asciiTheme="majorHAnsi" w:hAnsiTheme="majorHAnsi"/>
+                <w:i/>
+                <w:iCs/>
+                <w:color w:val="000000" w:themeColor="text1"/>
+                <w:sz w:val="22"/>
+                <w:szCs w:val="22"/>
+              </w:rPr>
+              <w:t>.</w:t>
             </w:r>
           </w:p>
         </w:tc>
@@ -34666,8 +36147,19 @@
                 <w:sz w:val="22"/>
                 <w:szCs w:val="22"/>
               </w:rPr>
-              <w:t>Entry Condition</w:t>
-            </w:r>
+              <w:t xml:space="preserve">Entry </w:t>
+            </w:r>
+            <w:proofErr w:type="spellStart"/>
+            <w:r>
+              <w:rPr>
+                <w:rFonts w:asciiTheme="majorHAnsi" w:hAnsiTheme="majorHAnsi"/>
+                <w:color w:val="FFFFFF" w:themeColor="background1"/>
+                <w:sz w:val="22"/>
+                <w:szCs w:val="22"/>
+              </w:rPr>
+              <w:t>Condition</w:t>
+            </w:r>
+            <w:proofErr w:type="spellEnd"/>
           </w:p>
         </w:tc>
         <w:tc>
@@ -34738,8 +36230,19 @@
                 <w:sz w:val="22"/>
                 <w:szCs w:val="22"/>
               </w:rPr>
-              <w:t>Exit condition</w:t>
-            </w:r>
+              <w:t xml:space="preserve">Exit </w:t>
+            </w:r>
+            <w:proofErr w:type="spellStart"/>
+            <w:r>
+              <w:rPr>
+                <w:rFonts w:asciiTheme="majorHAnsi" w:hAnsiTheme="majorHAnsi"/>
+                <w:color w:val="FFFFFF" w:themeColor="background1"/>
+                <w:sz w:val="22"/>
+                <w:szCs w:val="22"/>
+              </w:rPr>
+              <w:t>condition</w:t>
+            </w:r>
+            <w:proofErr w:type="spellEnd"/>
           </w:p>
           <w:p>
             <w:pPr>
@@ -34830,28 +36333,50 @@
                 <w:sz w:val="22"/>
                 <w:szCs w:val="22"/>
               </w:rPr>
-              <w:t>Exit condition</w:t>
-            </w:r>
-          </w:p>
-          <w:p>
-            <w:pPr>
-              <w:jc w:val="center"/>
-              <w:rPr>
-                <w:rFonts w:asciiTheme="majorHAnsi" w:hAnsiTheme="majorHAnsi"/>
-                <w:color w:val="FFFFFF" w:themeColor="background1"/>
-                <w:sz w:val="22"/>
-                <w:szCs w:val="22"/>
-              </w:rPr>
-            </w:pPr>
-            <w:r>
-              <w:rPr>
-                <w:rFonts w:asciiTheme="majorHAnsi" w:hAnsiTheme="majorHAnsi"/>
-                <w:color w:val="FFFFFF" w:themeColor="background1"/>
-                <w:sz w:val="22"/>
-                <w:szCs w:val="22"/>
-              </w:rPr>
-              <w:t>On failure</w:t>
-            </w:r>
+              <w:t xml:space="preserve">Exit </w:t>
+            </w:r>
+            <w:proofErr w:type="spellStart"/>
+            <w:r>
+              <w:rPr>
+                <w:rFonts w:asciiTheme="majorHAnsi" w:hAnsiTheme="majorHAnsi"/>
+                <w:color w:val="FFFFFF" w:themeColor="background1"/>
+                <w:sz w:val="22"/>
+                <w:szCs w:val="22"/>
+              </w:rPr>
+              <w:t>condition</w:t>
+            </w:r>
+            <w:proofErr w:type="spellEnd"/>
+          </w:p>
+          <w:p>
+            <w:pPr>
+              <w:jc w:val="center"/>
+              <w:rPr>
+                <w:rFonts w:asciiTheme="majorHAnsi" w:hAnsiTheme="majorHAnsi"/>
+                <w:color w:val="FFFFFF" w:themeColor="background1"/>
+                <w:sz w:val="22"/>
+                <w:szCs w:val="22"/>
+              </w:rPr>
+            </w:pPr>
+            <w:r>
+              <w:rPr>
+                <w:rFonts w:asciiTheme="majorHAnsi" w:hAnsiTheme="majorHAnsi"/>
+                <w:color w:val="FFFFFF" w:themeColor="background1"/>
+                <w:sz w:val="22"/>
+                <w:szCs w:val="22"/>
+              </w:rPr>
+              <w:t xml:space="preserve">On </w:t>
+            </w:r>
+            <w:proofErr w:type="spellStart"/>
+            <w:r>
+              <w:rPr>
+                <w:rFonts w:asciiTheme="majorHAnsi" w:hAnsiTheme="majorHAnsi"/>
+                <w:color w:val="FFFFFF" w:themeColor="background1"/>
+                <w:sz w:val="22"/>
+                <w:szCs w:val="22"/>
+              </w:rPr>
+              <w:t>failure</w:t>
+            </w:r>
+            <w:proofErr w:type="spellEnd"/>
           </w:p>
         </w:tc>
         <w:tc>
@@ -34922,9 +36447,19 @@
                 <w:sz w:val="22"/>
                 <w:szCs w:val="22"/>
               </w:rPr>
-              <w:lastRenderedPageBreak/>
-              <w:t>Rilevanza/User Priority</w:t>
-            </w:r>
+              <w:t xml:space="preserve">Rilevanza/User </w:t>
+            </w:r>
+            <w:proofErr w:type="spellStart"/>
+            <w:r>
+              <w:rPr>
+                <w:rFonts w:asciiTheme="majorHAnsi" w:hAnsiTheme="majorHAnsi"/>
+                <w:color w:val="FFFFFF" w:themeColor="background1"/>
+                <w:sz w:val="22"/>
+                <w:szCs w:val="22"/>
+              </w:rPr>
+              <w:t>Priority</w:t>
+            </w:r>
+            <w:proofErr w:type="spellEnd"/>
           </w:p>
         </w:tc>
         <w:tc>
@@ -35134,6 +36669,7 @@
                 <w:szCs w:val="22"/>
               </w:rPr>
             </w:pPr>
+            <w:proofErr w:type="spellStart"/>
             <w:r>
               <w:rPr>
                 <w:rFonts w:asciiTheme="majorHAnsi" w:eastAsia="Calibri" w:hAnsiTheme="majorHAnsi" w:cs="Times New Roman"/>
@@ -35141,7 +36677,18 @@
                 <w:sz w:val="22"/>
                 <w:szCs w:val="22"/>
               </w:rPr>
-              <w:t>Generalization of</w:t>
+              <w:lastRenderedPageBreak/>
+              <w:t>Generalization</w:t>
+            </w:r>
+            <w:proofErr w:type="spellEnd"/>
+            <w:r>
+              <w:rPr>
+                <w:rFonts w:asciiTheme="majorHAnsi" w:eastAsia="Calibri" w:hAnsiTheme="majorHAnsi" w:cs="Times New Roman"/>
+                <w:color w:val="FFFFFF" w:themeColor="background1"/>
+                <w:sz w:val="22"/>
+                <w:szCs w:val="22"/>
+              </w:rPr>
+              <w:t xml:space="preserve"> of</w:t>
             </w:r>
           </w:p>
         </w:tc>
@@ -35694,7 +37241,29 @@
                 <w:sz w:val="22"/>
                 <w:szCs w:val="22"/>
               </w:rPr>
-              <w:t>mostra un form per l’inserimento delle credenziali:</w:t>
+              <w:t xml:space="preserve">mostra un </w:t>
+            </w:r>
+            <w:proofErr w:type="spellStart"/>
+            <w:r>
+              <w:rPr>
+                <w:rFonts w:asciiTheme="majorHAnsi" w:hAnsiTheme="majorHAnsi"/>
+                <w:iCs/>
+                <w:color w:val="000000" w:themeColor="text1"/>
+                <w:sz w:val="22"/>
+                <w:szCs w:val="22"/>
+              </w:rPr>
+              <w:t>form</w:t>
+            </w:r>
+            <w:proofErr w:type="spellEnd"/>
+            <w:r>
+              <w:rPr>
+                <w:rFonts w:asciiTheme="majorHAnsi" w:hAnsiTheme="majorHAnsi"/>
+                <w:iCs/>
+                <w:color w:val="000000" w:themeColor="text1"/>
+                <w:sz w:val="22"/>
+                <w:szCs w:val="22"/>
+              </w:rPr>
+              <w:t xml:space="preserve"> per l’inserimento delle credenziali:</w:t>
             </w:r>
           </w:p>
           <w:p>
@@ -36140,9 +37709,18 @@
           <w:sz w:val="23"/>
           <w:szCs w:val="23"/>
         </w:rPr>
-        <w:t xml:space="preserve"> Object Diagram</w:t>
+        <w:t xml:space="preserve"> Object </w:t>
+      </w:r>
+      <w:proofErr w:type="spellStart"/>
+      <w:r>
+        <w:rPr>
+          <w:sz w:val="23"/>
+          <w:szCs w:val="23"/>
+        </w:rPr>
+        <w:t>Diagram</w:t>
       </w:r>
       <w:bookmarkEnd w:id="32"/>
+      <w:proofErr w:type="spellEnd"/>
       <w:r>
         <w:tab/>
       </w:r>
@@ -36340,6 +37918,7 @@
                 <w:sz w:val="24"/>
               </w:rPr>
             </w:pPr>
+            <w:proofErr w:type="spellStart"/>
             <w:r>
               <w:rPr>
                 <w:rFonts w:cs="Times New Roman"/>
@@ -36348,6 +37927,7 @@
               </w:rPr>
               <w:t>ScannerProdotti</w:t>
             </w:r>
+            <w:proofErr w:type="spellEnd"/>
           </w:p>
         </w:tc>
         <w:tc>
@@ -36388,13 +37968,23 @@
                 <w:sz w:val="24"/>
               </w:rPr>
             </w:pPr>
+            <w:proofErr w:type="spellStart"/>
             <w:r>
               <w:rPr>
                 <w:rFonts w:ascii="Garamond" w:hAnsi="Garamond" w:cs="Times New Roman"/>
                 <w:color w:val="000000" w:themeColor="text1"/>
                 <w:sz w:val="24"/>
               </w:rPr>
-              <w:t>Boundary che permette di scannerizzare un prodotto per aggiungerlo alla lista dei prodotti che vuole acquistare il cliente</w:t>
+              <w:t>Boundary</w:t>
+            </w:r>
+            <w:proofErr w:type="spellEnd"/>
+            <w:r>
+              <w:rPr>
+                <w:rFonts w:ascii="Garamond" w:hAnsi="Garamond" w:cs="Times New Roman"/>
+                <w:color w:val="000000" w:themeColor="text1"/>
+                <w:sz w:val="24"/>
+              </w:rPr>
+              <w:t xml:space="preserve"> che permette di scannerizzare un prodotto per aggiungerlo alla lista dei prodotti che vuole acquistare il cliente</w:t>
             </w:r>
           </w:p>
         </w:tc>
@@ -36416,6 +38006,7 @@
                 <w:sz w:val="24"/>
               </w:rPr>
             </w:pPr>
+            <w:proofErr w:type="spellStart"/>
             <w:r>
               <w:rPr>
                 <w:rFonts w:cs="Times New Roman"/>
@@ -36424,6 +38015,7 @@
               </w:rPr>
               <w:t>StampaScontrino</w:t>
             </w:r>
+            <w:proofErr w:type="spellEnd"/>
           </w:p>
         </w:tc>
         <w:tc>
@@ -36464,13 +38056,23 @@
                 <w:sz w:val="24"/>
               </w:rPr>
             </w:pPr>
+            <w:proofErr w:type="spellStart"/>
             <w:r>
               <w:rPr>
                 <w:rFonts w:ascii="Garamond" w:hAnsi="Garamond" w:cs="Times New Roman"/>
                 <w:color w:val="000000" w:themeColor="text1"/>
                 <w:sz w:val="24"/>
               </w:rPr>
-              <w:t>Boundary che mostra la lista dei prodotti presenti sullo scontrino di acquisto</w:t>
+              <w:t>Boundary</w:t>
+            </w:r>
+            <w:proofErr w:type="spellEnd"/>
+            <w:r>
+              <w:rPr>
+                <w:rFonts w:ascii="Garamond" w:hAnsi="Garamond" w:cs="Times New Roman"/>
+                <w:color w:val="000000" w:themeColor="text1"/>
+                <w:sz w:val="24"/>
+              </w:rPr>
+              <w:t xml:space="preserve"> che mostra la lista dei prodotti presenti sullo scontrino di acquisto</w:t>
             </w:r>
           </w:p>
         </w:tc>
@@ -36489,6 +38091,7 @@
                 <w:sz w:val="24"/>
               </w:rPr>
             </w:pPr>
+            <w:proofErr w:type="spellStart"/>
             <w:r>
               <w:rPr>
                 <w:rFonts w:cs="Times New Roman"/>
@@ -36497,6 +38100,7 @@
               </w:rPr>
               <w:t>ScannerProdottiControl</w:t>
             </w:r>
+            <w:proofErr w:type="spellEnd"/>
           </w:p>
         </w:tc>
         <w:tc>
@@ -36565,6 +38169,7 @@
                 <w:sz w:val="24"/>
               </w:rPr>
             </w:pPr>
+            <w:proofErr w:type="spellStart"/>
             <w:r>
               <w:rPr>
                 <w:rFonts w:cs="Times New Roman"/>
@@ -36581,6 +38186,7 @@
               </w:rPr>
               <w:t>MagazzinoControl</w:t>
             </w:r>
+            <w:proofErr w:type="spellEnd"/>
           </w:p>
         </w:tc>
         <w:tc>
@@ -36627,16 +38233,7 @@
                 <w:color w:val="000000" w:themeColor="text1"/>
                 <w:sz w:val="24"/>
               </w:rPr>
-              <w:t xml:space="preserve">Control che coordina le operazioni relative </w:t>
-            </w:r>
-            <w:r>
-              <w:rPr>
-                <w:rFonts w:ascii="Garamond" w:hAnsi="Garamond" w:cs="Times New Roman"/>
-                <w:color w:val="000000" w:themeColor="text1"/>
-                <w:sz w:val="24"/>
-              </w:rPr>
-              <w:lastRenderedPageBreak/>
-              <w:t>alla gestione dei prodotti</w:t>
+              <w:t>Control che coordina le operazioni relative alla gestione dei prodotti</w:t>
             </w:r>
           </w:p>
         </w:tc>
@@ -36661,7 +38258,6 @@
                 <w:color w:val="000000" w:themeColor="text1"/>
                 <w:sz w:val="24"/>
               </w:rPr>
-              <w:lastRenderedPageBreak/>
               <w:t>Prodotto</w:t>
             </w:r>
           </w:p>
@@ -36738,6 +38334,7 @@
                 <w:color w:val="000000" w:themeColor="text1"/>
                 <w:sz w:val="24"/>
               </w:rPr>
+              <w:lastRenderedPageBreak/>
               <w:t>Scontrino</w:t>
             </w:r>
           </w:p>
@@ -37009,6 +38606,7 @@
                 <w:sz w:val="24"/>
               </w:rPr>
             </w:pPr>
+            <w:proofErr w:type="spellStart"/>
             <w:r>
               <w:rPr>
                 <w:rFonts w:cs="Times New Roman"/>
@@ -37017,6 +38615,7 @@
               </w:rPr>
               <w:t>FormProdottiMag</w:t>
             </w:r>
+            <w:proofErr w:type="spellEnd"/>
           </w:p>
         </w:tc>
         <w:tc>
@@ -37057,13 +38656,23 @@
                 <w:sz w:val="24"/>
               </w:rPr>
             </w:pPr>
+            <w:proofErr w:type="spellStart"/>
             <w:r>
               <w:rPr>
                 <w:rFonts w:ascii="Garamond" w:hAnsi="Garamond" w:cs="Times New Roman"/>
                 <w:color w:val="000000" w:themeColor="text1"/>
                 <w:sz w:val="24"/>
               </w:rPr>
-              <w:t>Boundary che permette al magazziniere di inserire il codice di un prodotto per modificarne le quantità rimanenti</w:t>
+              <w:t>Boundary</w:t>
+            </w:r>
+            <w:proofErr w:type="spellEnd"/>
+            <w:r>
+              <w:rPr>
+                <w:rFonts w:ascii="Garamond" w:hAnsi="Garamond" w:cs="Times New Roman"/>
+                <w:color w:val="000000" w:themeColor="text1"/>
+                <w:sz w:val="24"/>
+              </w:rPr>
+              <w:t xml:space="preserve"> che permette al magazziniere di inserire il codice di un prodotto per modificarne le quantità rimanenti</w:t>
             </w:r>
           </w:p>
         </w:tc>
@@ -37085,6 +38694,7 @@
                 <w:sz w:val="24"/>
               </w:rPr>
             </w:pPr>
+            <w:proofErr w:type="spellStart"/>
             <w:r>
               <w:rPr>
                 <w:rFonts w:cs="Times New Roman"/>
@@ -37093,6 +38703,7 @@
               </w:rPr>
               <w:t>FormRiassuntoProd</w:t>
             </w:r>
+            <w:proofErr w:type="spellEnd"/>
           </w:p>
         </w:tc>
         <w:tc>
@@ -37133,13 +38744,23 @@
                 <w:sz w:val="24"/>
               </w:rPr>
             </w:pPr>
+            <w:proofErr w:type="spellStart"/>
             <w:r>
               <w:rPr>
                 <w:rFonts w:ascii="Garamond" w:hAnsi="Garamond" w:cs="Times New Roman"/>
                 <w:color w:val="000000" w:themeColor="text1"/>
                 <w:sz w:val="24"/>
               </w:rPr>
-              <w:t>Boundary che mostra le quantità aggiornate e che permette di confermare la modifica</w:t>
+              <w:t>Boundary</w:t>
+            </w:r>
+            <w:proofErr w:type="spellEnd"/>
+            <w:r>
+              <w:rPr>
+                <w:rFonts w:ascii="Garamond" w:hAnsi="Garamond" w:cs="Times New Roman"/>
+                <w:color w:val="000000" w:themeColor="text1"/>
+                <w:sz w:val="24"/>
+              </w:rPr>
+              <w:t xml:space="preserve"> che mostra le quantità aggiornate e che permette di confermare la modifica</w:t>
             </w:r>
           </w:p>
         </w:tc>
@@ -37158,6 +38779,7 @@
                 <w:sz w:val="24"/>
               </w:rPr>
             </w:pPr>
+            <w:proofErr w:type="spellStart"/>
             <w:r>
               <w:rPr>
                 <w:rFonts w:cs="Times New Roman"/>
@@ -37174,6 +38796,7 @@
               </w:rPr>
               <w:t>MagazzinoControl</w:t>
             </w:r>
+            <w:proofErr w:type="spellEnd"/>
           </w:p>
         </w:tc>
         <w:tc>
@@ -37503,6 +39126,7 @@
                 <w:sz w:val="24"/>
               </w:rPr>
             </w:pPr>
+            <w:proofErr w:type="spellStart"/>
             <w:r>
               <w:rPr>
                 <w:rFonts w:cs="Times New Roman"/>
@@ -37511,6 +39135,7 @@
               </w:rPr>
               <w:t>NewTicketButton</w:t>
             </w:r>
+            <w:proofErr w:type="spellEnd"/>
           </w:p>
         </w:tc>
         <w:tc>
@@ -37551,13 +39176,23 @@
                 <w:sz w:val="24"/>
               </w:rPr>
             </w:pPr>
+            <w:proofErr w:type="spellStart"/>
             <w:r>
               <w:rPr>
                 <w:rFonts w:ascii="Garamond" w:hAnsi="Garamond" w:cs="Times New Roman"/>
                 <w:color w:val="000000" w:themeColor="text1"/>
                 <w:sz w:val="24"/>
               </w:rPr>
-              <w:t xml:space="preserve">Boundary che permette all’ addetto assistenza di avviare la procedura di creazione di un ticket </w:t>
+              <w:t>Boundary</w:t>
+            </w:r>
+            <w:proofErr w:type="spellEnd"/>
+            <w:r>
+              <w:rPr>
+                <w:rFonts w:ascii="Garamond" w:hAnsi="Garamond" w:cs="Times New Roman"/>
+                <w:color w:val="000000" w:themeColor="text1"/>
+                <w:sz w:val="24"/>
+              </w:rPr>
+              <w:t xml:space="preserve"> che permette all’ addetto assistenza di avviare la procedura di creazione di un ticket </w:t>
             </w:r>
           </w:p>
         </w:tc>
@@ -37579,6 +39214,7 @@
                 <w:sz w:val="24"/>
               </w:rPr>
             </w:pPr>
+            <w:proofErr w:type="spellStart"/>
             <w:r>
               <w:rPr>
                 <w:rFonts w:cs="Times New Roman"/>
@@ -37587,6 +39223,7 @@
               </w:rPr>
               <w:t>ClientForm</w:t>
             </w:r>
+            <w:proofErr w:type="spellEnd"/>
           </w:p>
         </w:tc>
         <w:tc>
@@ -37627,13 +39264,23 @@
                 <w:sz w:val="24"/>
               </w:rPr>
             </w:pPr>
+            <w:proofErr w:type="spellStart"/>
             <w:r>
               <w:rPr>
                 <w:rFonts w:ascii="Garamond" w:hAnsi="Garamond" w:cs="Times New Roman"/>
                 <w:color w:val="000000" w:themeColor="text1"/>
                 <w:sz w:val="24"/>
               </w:rPr>
-              <w:t>Boundary che permette l’inserimento di dati relativi di un cliente</w:t>
+              <w:t>Boundary</w:t>
+            </w:r>
+            <w:proofErr w:type="spellEnd"/>
+            <w:r>
+              <w:rPr>
+                <w:rFonts w:ascii="Garamond" w:hAnsi="Garamond" w:cs="Times New Roman"/>
+                <w:color w:val="000000" w:themeColor="text1"/>
+                <w:sz w:val="24"/>
+              </w:rPr>
+              <w:t xml:space="preserve"> che permette l’inserimento di dati relativi di un cliente</w:t>
             </w:r>
           </w:p>
         </w:tc>
@@ -37652,6 +39299,7 @@
                 <w:sz w:val="24"/>
               </w:rPr>
             </w:pPr>
+            <w:proofErr w:type="spellStart"/>
             <w:r>
               <w:rPr>
                 <w:rFonts w:cs="Times New Roman"/>
@@ -37660,6 +39308,7 @@
               </w:rPr>
               <w:t>ProdottoAssForm</w:t>
             </w:r>
+            <w:proofErr w:type="spellEnd"/>
           </w:p>
         </w:tc>
         <w:tc>
@@ -37700,13 +39349,23 @@
                 <w:sz w:val="24"/>
               </w:rPr>
             </w:pPr>
+            <w:proofErr w:type="spellStart"/>
             <w:r>
               <w:rPr>
                 <w:rFonts w:ascii="Garamond" w:hAnsi="Garamond" w:cs="Times New Roman"/>
                 <w:color w:val="000000" w:themeColor="text1"/>
                 <w:sz w:val="24"/>
               </w:rPr>
-              <w:t>Boundary che permette l’inserimento di dati relativi al prodotto da assistere</w:t>
+              <w:t>Boundary</w:t>
+            </w:r>
+            <w:proofErr w:type="spellEnd"/>
+            <w:r>
+              <w:rPr>
+                <w:rFonts w:ascii="Garamond" w:hAnsi="Garamond" w:cs="Times New Roman"/>
+                <w:color w:val="000000" w:themeColor="text1"/>
+                <w:sz w:val="24"/>
+              </w:rPr>
+              <w:t xml:space="preserve"> che permette l’inserimento di dati relativi al prodotto da assistere</w:t>
             </w:r>
           </w:p>
         </w:tc>
@@ -37728,6 +39387,7 @@
                 <w:sz w:val="24"/>
               </w:rPr>
             </w:pPr>
+            <w:proofErr w:type="spellStart"/>
             <w:r>
               <w:rPr>
                 <w:rFonts w:cs="Times New Roman"/>
@@ -37736,6 +39396,7 @@
               </w:rPr>
               <w:t>ProblemaForm</w:t>
             </w:r>
+            <w:proofErr w:type="spellEnd"/>
           </w:p>
         </w:tc>
         <w:tc>
@@ -37776,13 +39437,23 @@
                 <w:sz w:val="24"/>
               </w:rPr>
             </w:pPr>
+            <w:proofErr w:type="spellStart"/>
             <w:r>
               <w:rPr>
                 <w:rFonts w:ascii="Garamond" w:hAnsi="Garamond" w:cs="Times New Roman"/>
                 <w:color w:val="000000" w:themeColor="text1"/>
                 <w:sz w:val="24"/>
               </w:rPr>
-              <w:t>Boundary che permette l’inserimento di dati relativi al problema che ha il prodotto</w:t>
+              <w:t>Boundary</w:t>
+            </w:r>
+            <w:proofErr w:type="spellEnd"/>
+            <w:r>
+              <w:rPr>
+                <w:rFonts w:ascii="Garamond" w:hAnsi="Garamond" w:cs="Times New Roman"/>
+                <w:color w:val="000000" w:themeColor="text1"/>
+                <w:sz w:val="24"/>
+              </w:rPr>
+              <w:t xml:space="preserve"> che permette l’inserimento di dati relativi al problema che ha il prodotto</w:t>
             </w:r>
           </w:p>
         </w:tc>
@@ -37801,6 +39472,7 @@
                 <w:sz w:val="24"/>
               </w:rPr>
             </w:pPr>
+            <w:proofErr w:type="spellStart"/>
             <w:r>
               <w:rPr>
                 <w:rFonts w:cs="Times New Roman"/>
@@ -37809,6 +39481,7 @@
               </w:rPr>
               <w:t>NewTicketCreator</w:t>
             </w:r>
+            <w:proofErr w:type="spellEnd"/>
           </w:p>
         </w:tc>
         <w:tc>
@@ -37925,13 +39598,23 @@
                 <w:sz w:val="24"/>
               </w:rPr>
             </w:pPr>
+            <w:proofErr w:type="spellStart"/>
             <w:r>
               <w:rPr>
                 <w:rFonts w:ascii="Garamond" w:hAnsi="Garamond" w:cs="Times New Roman"/>
                 <w:color w:val="000000" w:themeColor="text1"/>
                 <w:sz w:val="24"/>
               </w:rPr>
-              <w:t>Entity che modella un ticket</w:t>
+              <w:t>Entity</w:t>
+            </w:r>
+            <w:proofErr w:type="spellEnd"/>
+            <w:r>
+              <w:rPr>
+                <w:rFonts w:ascii="Garamond" w:hAnsi="Garamond" w:cs="Times New Roman"/>
+                <w:color w:val="000000" w:themeColor="text1"/>
+                <w:sz w:val="24"/>
+              </w:rPr>
+              <w:t xml:space="preserve"> che modella un ticket</w:t>
             </w:r>
           </w:p>
         </w:tc>
@@ -37998,13 +39681,23 @@
                 <w:sz w:val="24"/>
               </w:rPr>
             </w:pPr>
+            <w:proofErr w:type="spellStart"/>
             <w:r>
               <w:rPr>
                 <w:rFonts w:ascii="Garamond" w:hAnsi="Garamond" w:cs="Times New Roman"/>
                 <w:color w:val="000000" w:themeColor="text1"/>
                 <w:sz w:val="24"/>
               </w:rPr>
-              <w:t>Entity che modella un cliente</w:t>
+              <w:t>Entity</w:t>
+            </w:r>
+            <w:proofErr w:type="spellEnd"/>
+            <w:r>
+              <w:rPr>
+                <w:rFonts w:ascii="Garamond" w:hAnsi="Garamond" w:cs="Times New Roman"/>
+                <w:color w:val="000000" w:themeColor="text1"/>
+                <w:sz w:val="24"/>
+              </w:rPr>
+              <w:t xml:space="preserve"> che modella un cliente</w:t>
             </w:r>
           </w:p>
         </w:tc>
@@ -38026,6 +39719,7 @@
                 <w:sz w:val="24"/>
               </w:rPr>
             </w:pPr>
+            <w:proofErr w:type="spellStart"/>
             <w:r>
               <w:rPr>
                 <w:rFonts w:cs="Times New Roman"/>
@@ -38034,6 +39728,7 @@
               </w:rPr>
               <w:t>ProdottoAss</w:t>
             </w:r>
+            <w:proofErr w:type="spellEnd"/>
           </w:p>
         </w:tc>
         <w:tc>
@@ -38074,13 +39769,23 @@
                 <w:sz w:val="24"/>
               </w:rPr>
             </w:pPr>
+            <w:proofErr w:type="spellStart"/>
             <w:r>
               <w:rPr>
                 <w:rFonts w:ascii="Garamond" w:hAnsi="Garamond" w:cs="Times New Roman"/>
                 <w:color w:val="000000" w:themeColor="text1"/>
                 <w:sz w:val="24"/>
               </w:rPr>
-              <w:t>Entity che modella un prodotto assistenza</w:t>
+              <w:t>Entity</w:t>
+            </w:r>
+            <w:proofErr w:type="spellEnd"/>
+            <w:r>
+              <w:rPr>
+                <w:rFonts w:ascii="Garamond" w:hAnsi="Garamond" w:cs="Times New Roman"/>
+                <w:color w:val="000000" w:themeColor="text1"/>
+                <w:sz w:val="24"/>
+              </w:rPr>
+              <w:t xml:space="preserve"> che modella un prodotto assistenza</w:t>
             </w:r>
           </w:p>
         </w:tc>
@@ -38286,6 +39991,7 @@
                 <w:sz w:val="24"/>
               </w:rPr>
             </w:pPr>
+            <w:proofErr w:type="spellStart"/>
             <w:r>
               <w:rPr>
                 <w:rFonts w:cs="Times New Roman"/>
@@ -38294,6 +40000,7 @@
               </w:rPr>
               <w:t>PrevediFornituraForm</w:t>
             </w:r>
+            <w:proofErr w:type="spellEnd"/>
           </w:p>
         </w:tc>
         <w:tc>
@@ -38334,13 +40041,23 @@
                 <w:sz w:val="24"/>
               </w:rPr>
             </w:pPr>
+            <w:proofErr w:type="spellStart"/>
             <w:r>
               <w:rPr>
                 <w:rFonts w:ascii="Garamond" w:hAnsi="Garamond" w:cs="Times New Roman"/>
                 <w:color w:val="000000" w:themeColor="text1"/>
                 <w:sz w:val="24"/>
               </w:rPr>
-              <w:t>Boundary che permette al magazziniere di inserire il codice di un prodotto per prevedere le quantità di acquisto consigliate</w:t>
+              <w:t>Boundary</w:t>
+            </w:r>
+            <w:proofErr w:type="spellEnd"/>
+            <w:r>
+              <w:rPr>
+                <w:rFonts w:ascii="Garamond" w:hAnsi="Garamond" w:cs="Times New Roman"/>
+                <w:color w:val="000000" w:themeColor="text1"/>
+                <w:sz w:val="24"/>
+              </w:rPr>
+              <w:t xml:space="preserve"> che permette al magazziniere di inserire il codice di un prodotto per prevedere le quantità di acquisto consigliate</w:t>
             </w:r>
           </w:p>
         </w:tc>
@@ -38362,6 +40079,7 @@
                 <w:sz w:val="24"/>
               </w:rPr>
             </w:pPr>
+            <w:proofErr w:type="spellStart"/>
             <w:r>
               <w:rPr>
                 <w:rFonts w:cs="Times New Roman"/>
@@ -38370,6 +40088,7 @@
               </w:rPr>
               <w:t>ConfermaConsiglioFornitura</w:t>
             </w:r>
+            <w:proofErr w:type="spellEnd"/>
           </w:p>
         </w:tc>
         <w:tc>
@@ -38410,13 +40129,23 @@
                 <w:sz w:val="24"/>
               </w:rPr>
             </w:pPr>
+            <w:proofErr w:type="spellStart"/>
             <w:r>
               <w:rPr>
                 <w:rFonts w:ascii="Garamond" w:hAnsi="Garamond" w:cs="Times New Roman"/>
                 <w:color w:val="000000" w:themeColor="text1"/>
                 <w:sz w:val="24"/>
               </w:rPr>
-              <w:t>Boundary che permette di confermare la richiesta di acquisto</w:t>
+              <w:t>Boundary</w:t>
+            </w:r>
+            <w:proofErr w:type="spellEnd"/>
+            <w:r>
+              <w:rPr>
+                <w:rFonts w:ascii="Garamond" w:hAnsi="Garamond" w:cs="Times New Roman"/>
+                <w:color w:val="000000" w:themeColor="text1"/>
+                <w:sz w:val="24"/>
+              </w:rPr>
+              <w:t xml:space="preserve"> che permette di confermare la richiesta di acquisto</w:t>
             </w:r>
           </w:p>
         </w:tc>
@@ -38435,6 +40164,7 @@
                 <w:sz w:val="24"/>
               </w:rPr>
             </w:pPr>
+            <w:proofErr w:type="spellStart"/>
             <w:r>
               <w:rPr>
                 <w:rFonts w:cs="Times New Roman"/>
@@ -38443,6 +40173,7 @@
               </w:rPr>
               <w:t>PrevediFornituraControl</w:t>
             </w:r>
+            <w:proofErr w:type="spellEnd"/>
           </w:p>
         </w:tc>
         <w:tc>
@@ -38511,6 +40242,7 @@
                 <w:sz w:val="24"/>
               </w:rPr>
             </w:pPr>
+            <w:proofErr w:type="spellStart"/>
             <w:r>
               <w:rPr>
                 <w:rFonts w:cs="Times New Roman"/>
@@ -38519,6 +40251,7 @@
               </w:rPr>
               <w:t>ConfermaAcquistoControl</w:t>
             </w:r>
+            <w:proofErr w:type="spellEnd"/>
           </w:p>
         </w:tc>
         <w:tc>
@@ -38584,6 +40317,7 @@
                 <w:sz w:val="24"/>
               </w:rPr>
             </w:pPr>
+            <w:proofErr w:type="spellStart"/>
             <w:r>
               <w:rPr>
                 <w:rFonts w:cs="Times New Roman"/>
@@ -38592,6 +40326,7 @@
               </w:rPr>
               <w:t>RichiestaAcquisto</w:t>
             </w:r>
+            <w:proofErr w:type="spellEnd"/>
           </w:p>
         </w:tc>
         <w:tc>
@@ -38834,6 +40569,7 @@
                 <w:sz w:val="24"/>
               </w:rPr>
             </w:pPr>
+            <w:proofErr w:type="spellStart"/>
             <w:r>
               <w:rPr>
                 <w:rFonts w:cs="Times New Roman"/>
@@ -38842,6 +40578,7 @@
               </w:rPr>
               <w:t>VisualizzaPrezzoForm</w:t>
             </w:r>
+            <w:proofErr w:type="spellEnd"/>
           </w:p>
         </w:tc>
         <w:tc>
@@ -38882,13 +40619,23 @@
                 <w:sz w:val="24"/>
               </w:rPr>
             </w:pPr>
+            <w:proofErr w:type="spellStart"/>
             <w:r>
               <w:rPr>
                 <w:rFonts w:ascii="Garamond" w:hAnsi="Garamond" w:cs="Times New Roman"/>
                 <w:color w:val="000000" w:themeColor="text1"/>
                 <w:sz w:val="24"/>
               </w:rPr>
-              <w:t>Boundary che permette al magazziniere di inserire il codice di un prodotto per visualizzarne il prezzo</w:t>
+              <w:t>Boundary</w:t>
+            </w:r>
+            <w:proofErr w:type="spellEnd"/>
+            <w:r>
+              <w:rPr>
+                <w:rFonts w:ascii="Garamond" w:hAnsi="Garamond" w:cs="Times New Roman"/>
+                <w:color w:val="000000" w:themeColor="text1"/>
+                <w:sz w:val="24"/>
+              </w:rPr>
+              <w:t xml:space="preserve"> che permette al magazziniere di inserire il codice di un prodotto per visualizzarne il prezzo</w:t>
             </w:r>
           </w:p>
         </w:tc>
@@ -38910,6 +40657,7 @@
                 <w:sz w:val="24"/>
               </w:rPr>
             </w:pPr>
+            <w:proofErr w:type="spellStart"/>
             <w:r>
               <w:rPr>
                 <w:rFonts w:cs="Times New Roman"/>
@@ -38918,6 +40666,7 @@
               </w:rPr>
               <w:t>ModificaPrezzoForm</w:t>
             </w:r>
+            <w:proofErr w:type="spellEnd"/>
           </w:p>
         </w:tc>
         <w:tc>
@@ -38958,13 +40707,23 @@
                 <w:sz w:val="24"/>
               </w:rPr>
             </w:pPr>
+            <w:proofErr w:type="spellStart"/>
             <w:r>
               <w:rPr>
                 <w:rFonts w:ascii="Garamond" w:hAnsi="Garamond" w:cs="Times New Roman"/>
                 <w:color w:val="000000" w:themeColor="text1"/>
                 <w:sz w:val="24"/>
               </w:rPr>
-              <w:t>Boundary che mostra il prezzo relativo al prodotto e che permette al magazziniere di inserire un prezzo al fine di poterlo modificare</w:t>
+              <w:t>Boundary</w:t>
+            </w:r>
+            <w:proofErr w:type="spellEnd"/>
+            <w:r>
+              <w:rPr>
+                <w:rFonts w:ascii="Garamond" w:hAnsi="Garamond" w:cs="Times New Roman"/>
+                <w:color w:val="000000" w:themeColor="text1"/>
+                <w:sz w:val="24"/>
+              </w:rPr>
+              <w:t xml:space="preserve"> che mostra il prezzo relativo al prodotto e che permette al magazziniere di inserire un prezzo al fine di poterlo modificare</w:t>
             </w:r>
           </w:p>
         </w:tc>
@@ -38983,6 +40742,7 @@
                 <w:sz w:val="24"/>
               </w:rPr>
             </w:pPr>
+            <w:proofErr w:type="spellStart"/>
             <w:r>
               <w:rPr>
                 <w:rFonts w:cs="Times New Roman"/>
@@ -38991,6 +40751,7 @@
               </w:rPr>
               <w:t>ModificaPrezzoControl</w:t>
             </w:r>
+            <w:proofErr w:type="spellEnd"/>
           </w:p>
         </w:tc>
         <w:tc>
@@ -39319,6 +41080,7 @@
                 <w:sz w:val="24"/>
               </w:rPr>
             </w:pPr>
+            <w:proofErr w:type="spellStart"/>
             <w:r>
               <w:rPr>
                 <w:rFonts w:cs="Times New Roman"/>
@@ -39327,6 +41089,7 @@
               </w:rPr>
               <w:t>NewProduct</w:t>
             </w:r>
+            <w:proofErr w:type="spellEnd"/>
           </w:p>
         </w:tc>
         <w:tc>
@@ -39367,13 +41130,23 @@
                 <w:sz w:val="24"/>
               </w:rPr>
             </w:pPr>
+            <w:proofErr w:type="spellStart"/>
             <w:r>
               <w:rPr>
                 <w:rFonts w:ascii="Garamond" w:hAnsi="Garamond" w:cs="Times New Roman"/>
                 <w:color w:val="000000" w:themeColor="text1"/>
                 <w:sz w:val="24"/>
               </w:rPr>
-              <w:t>Boundary che permette al magazziniere di inserire i dati di un nuovo prodotto per aggiungerlo</w:t>
+              <w:t>Boundary</w:t>
+            </w:r>
+            <w:proofErr w:type="spellEnd"/>
+            <w:r>
+              <w:rPr>
+                <w:rFonts w:ascii="Garamond" w:hAnsi="Garamond" w:cs="Times New Roman"/>
+                <w:color w:val="000000" w:themeColor="text1"/>
+                <w:sz w:val="24"/>
+              </w:rPr>
+              <w:t xml:space="preserve"> che permette al magazziniere di inserire i dati di un nuovo prodotto per aggiungerlo</w:t>
             </w:r>
           </w:p>
         </w:tc>
@@ -39395,6 +41168,7 @@
                 <w:sz w:val="24"/>
               </w:rPr>
             </w:pPr>
+            <w:proofErr w:type="spellStart"/>
             <w:r>
               <w:rPr>
                 <w:rFonts w:cs="Times New Roman"/>
@@ -39403,6 +41177,7 @@
               </w:rPr>
               <w:t>ViewElencoProdottiInseriti</w:t>
             </w:r>
+            <w:proofErr w:type="spellEnd"/>
           </w:p>
         </w:tc>
         <w:tc>
@@ -39443,13 +41218,23 @@
                 <w:sz w:val="24"/>
               </w:rPr>
             </w:pPr>
+            <w:proofErr w:type="spellStart"/>
             <w:r>
               <w:rPr>
                 <w:rFonts w:ascii="Garamond" w:hAnsi="Garamond" w:cs="Times New Roman"/>
                 <w:color w:val="000000" w:themeColor="text1"/>
                 <w:sz w:val="24"/>
               </w:rPr>
-              <w:t>Boundary che mostra il riassunto del prodotto da inserire e che permette di confermare l’inserimento</w:t>
+              <w:t>Boundary</w:t>
+            </w:r>
+            <w:proofErr w:type="spellEnd"/>
+            <w:r>
+              <w:rPr>
+                <w:rFonts w:ascii="Garamond" w:hAnsi="Garamond" w:cs="Times New Roman"/>
+                <w:color w:val="000000" w:themeColor="text1"/>
+                <w:sz w:val="24"/>
+              </w:rPr>
+              <w:t xml:space="preserve"> che mostra il riassunto del prodotto da inserire e che permette di confermare l’inserimento</w:t>
             </w:r>
           </w:p>
         </w:tc>
@@ -39468,6 +41253,7 @@
                 <w:sz w:val="24"/>
               </w:rPr>
             </w:pPr>
+            <w:proofErr w:type="spellStart"/>
             <w:r>
               <w:rPr>
                 <w:rFonts w:cs="Times New Roman"/>
@@ -39476,6 +41262,7 @@
               </w:rPr>
               <w:t>InsertProdotto</w:t>
             </w:r>
+            <w:proofErr w:type="spellEnd"/>
           </w:p>
         </w:tc>
         <w:tc>
@@ -39650,9 +41437,22 @@
       </w:pPr>
       <w:bookmarkStart w:id="34" w:name="_Toc57565282"/>
       <w:r>
-        <w:t>3.4.5.1 Sequence Diagram</w:t>
+        <w:t xml:space="preserve">3.4.5.1 </w:t>
+      </w:r>
+      <w:proofErr w:type="spellStart"/>
+      <w:r>
+        <w:t>Sequence</w:t>
+      </w:r>
+      <w:proofErr w:type="spellEnd"/>
+      <w:r>
+        <w:t xml:space="preserve"> </w:t>
+      </w:r>
+      <w:proofErr w:type="spellStart"/>
+      <w:r>
+        <w:t>Diagram</w:t>
       </w:r>
       <w:bookmarkEnd w:id="34"/>
+      <w:proofErr w:type="spellEnd"/>
     </w:p>
     <w:p>
       <w:pPr>
@@ -40022,7 +41822,7 @@
           <w:szCs w:val="23"/>
         </w:rPr>
         <w:drawing>
-          <wp:inline distT="0" distB="0" distL="0" distR="0" wp14:anchorId="3AA44318" wp14:editId="42C66BB0">
+          <wp:inline distT="0" distB="0" distL="0" distR="0" wp14:anchorId="3AA44318" wp14:editId="1AB7A028">
             <wp:extent cx="5295900" cy="4867275"/>
             <wp:effectExtent l="0" t="0" r="0" b="9525"/>
             <wp:docPr id="16" name="Immagine 16"/>
@@ -40168,9 +41968,17 @@
         <w:rPr>
           <w:lang w:val="en-GB"/>
         </w:rPr>
-        <w:t xml:space="preserve"> Statechart</w:t>
+        <w:t xml:space="preserve"> </w:t>
+      </w:r>
+      <w:proofErr w:type="spellStart"/>
+      <w:r>
+        <w:rPr>
+          <w:lang w:val="en-GB"/>
+        </w:rPr>
+        <w:t>Statechart</w:t>
       </w:r>
       <w:bookmarkEnd w:id="35"/>
+      <w:proofErr w:type="spellEnd"/>
     </w:p>
     <w:p>
       <w:pPr>
@@ -40267,8 +42075,18 @@
           <w:szCs w:val="24"/>
           <w:lang w:val="en-GB"/>
         </w:rPr>
-        <w:t>: scontrino</w:t>
+        <w:t xml:space="preserve">: </w:t>
       </w:r>
+      <w:proofErr w:type="spellStart"/>
+      <w:r>
+        <w:rPr>
+          <w:sz w:val="24"/>
+          <w:szCs w:val="24"/>
+          <w:lang w:val="en-GB"/>
+        </w:rPr>
+        <w:t>scontrino</w:t>
+      </w:r>
+      <w:proofErr w:type="spellEnd"/>
     </w:p>
     <w:p>
       <w:pPr>
@@ -40351,7 +42169,15 @@
         <w:t>Interfaccia utente e</w:t>
       </w:r>
       <w:r>
-        <w:t xml:space="preserve"> mock-ups</w:t>
+        <w:t xml:space="preserve"> </w:t>
+      </w:r>
+      <w:proofErr w:type="spellStart"/>
+      <w:r>
+        <w:t>mock</w:t>
+      </w:r>
+      <w:proofErr w:type="spellEnd"/>
+      <w:r>
+        <w:t>-ups</w:t>
       </w:r>
       <w:bookmarkEnd w:id="36"/>
     </w:p>
@@ -40362,9 +42188,14 @@
       </w:pPr>
       <w:bookmarkStart w:id="37" w:name="_Toc57565285"/>
       <w:r>
-        <w:t>3.4.6.1 Mock_Ups</w:t>
+        <w:t xml:space="preserve">3.4.6.1 </w:t>
+      </w:r>
+      <w:proofErr w:type="spellStart"/>
+      <w:r>
+        <w:t>Mock_Ups</w:t>
       </w:r>
       <w:bookmarkEnd w:id="37"/>
+      <w:proofErr w:type="spellEnd"/>
     </w:p>
     <w:p>
       <w:pPr>
@@ -40655,23 +42486,7 @@
           <w:szCs w:val="24"/>
         </w:rPr>
         <w:lastRenderedPageBreak/>
-        <w:t>UI_</w:t>
-      </w:r>
-      <w:r>
-        <w:rPr>
-          <w:color w:val="000000" w:themeColor="text1"/>
-          <w:sz w:val="24"/>
-          <w:szCs w:val="24"/>
-        </w:rPr>
-        <w:t>5</w:t>
-      </w:r>
-      <w:r>
-        <w:rPr>
-          <w:color w:val="000000" w:themeColor="text1"/>
-          <w:sz w:val="24"/>
-          <w:szCs w:val="24"/>
-        </w:rPr>
-        <w:t>:</w:t>
+        <w:t>UI_5:</w:t>
       </w:r>
       <w:r>
         <w:rPr>
@@ -40758,23 +42573,7 @@
           <w:szCs w:val="24"/>
         </w:rPr>
         <w:lastRenderedPageBreak/>
-        <w:t>UI_</w:t>
-      </w:r>
-      <w:r>
-        <w:rPr>
-          <w:color w:val="000000" w:themeColor="text1"/>
-          <w:sz w:val="24"/>
-          <w:szCs w:val="24"/>
-        </w:rPr>
-        <w:t>6</w:t>
-      </w:r>
-      <w:r>
-        <w:rPr>
-          <w:color w:val="000000" w:themeColor="text1"/>
-          <w:sz w:val="24"/>
-          <w:szCs w:val="24"/>
-        </w:rPr>
-        <w:t>:</w:t>
+        <w:t>UI_6:</w:t>
       </w:r>
       <w:r>
         <w:rPr>
@@ -40878,23 +42677,7 @@
           <w:szCs w:val="24"/>
         </w:rPr>
         <w:lastRenderedPageBreak/>
-        <w:t>UI_</w:t>
-      </w:r>
-      <w:r>
-        <w:rPr>
-          <w:color w:val="000000" w:themeColor="text1"/>
-          <w:sz w:val="24"/>
-          <w:szCs w:val="24"/>
-        </w:rPr>
-        <w:t>7</w:t>
-      </w:r>
-      <w:r>
-        <w:rPr>
-          <w:color w:val="000000" w:themeColor="text1"/>
-          <w:sz w:val="24"/>
-          <w:szCs w:val="24"/>
-        </w:rPr>
-        <w:t>:</w:t>
+        <w:t>UI_7:</w:t>
       </w:r>
       <w:r>
         <w:rPr>
@@ -41006,23 +42789,7 @@
           <w:szCs w:val="24"/>
         </w:rPr>
         <w:lastRenderedPageBreak/>
-        <w:t>UI_</w:t>
-      </w:r>
-      <w:r>
-        <w:rPr>
-          <w:color w:val="000000" w:themeColor="text1"/>
-          <w:sz w:val="24"/>
-          <w:szCs w:val="24"/>
-        </w:rPr>
-        <w:t>8</w:t>
-      </w:r>
-      <w:r>
-        <w:rPr>
-          <w:color w:val="000000" w:themeColor="text1"/>
-          <w:sz w:val="24"/>
-          <w:szCs w:val="24"/>
-        </w:rPr>
-        <w:t>:</w:t>
+        <w:t>UI_8:</w:t>
       </w:r>
       <w:r>
         <w:rPr>
@@ -41107,23 +42874,7 @@
           <w:szCs w:val="24"/>
         </w:rPr>
         <w:lastRenderedPageBreak/>
-        <w:t>UI_</w:t>
-      </w:r>
-      <w:r>
-        <w:rPr>
-          <w:color w:val="000000" w:themeColor="text1"/>
-          <w:sz w:val="24"/>
-          <w:szCs w:val="24"/>
-        </w:rPr>
-        <w:t>9</w:t>
-      </w:r>
-      <w:r>
-        <w:rPr>
-          <w:color w:val="000000" w:themeColor="text1"/>
-          <w:sz w:val="24"/>
-          <w:szCs w:val="24"/>
-        </w:rPr>
-        <w:t>:</w:t>
+        <w:t>UI_9:</w:t>
       </w:r>
       <w:r>
         <w:rPr>
@@ -41224,23 +42975,7 @@
           <w:szCs w:val="24"/>
         </w:rPr>
         <w:lastRenderedPageBreak/>
-        <w:t>UI_</w:t>
-      </w:r>
-      <w:r>
-        <w:rPr>
-          <w:color w:val="000000" w:themeColor="text1"/>
-          <w:sz w:val="24"/>
-          <w:szCs w:val="24"/>
-        </w:rPr>
-        <w:t>10</w:t>
-      </w:r>
-      <w:r>
-        <w:rPr>
-          <w:color w:val="000000" w:themeColor="text1"/>
-          <w:sz w:val="24"/>
-          <w:szCs w:val="24"/>
-        </w:rPr>
-        <w:t>:</w:t>
+        <w:t>UI_10:</w:t>
       </w:r>
       <w:r>
         <w:rPr>
@@ -41343,23 +43078,7 @@
           <w:szCs w:val="24"/>
         </w:rPr>
         <w:lastRenderedPageBreak/>
-        <w:t>UI_</w:t>
-      </w:r>
-      <w:r>
-        <w:rPr>
-          <w:color w:val="000000" w:themeColor="text1"/>
-          <w:sz w:val="24"/>
-          <w:szCs w:val="24"/>
-        </w:rPr>
-        <w:t>11</w:t>
-      </w:r>
-      <w:r>
-        <w:rPr>
-          <w:color w:val="000000" w:themeColor="text1"/>
-          <w:sz w:val="24"/>
-          <w:szCs w:val="24"/>
-        </w:rPr>
-        <w:t>:</w:t>
+        <w:t>UI_11:</w:t>
       </w:r>
       <w:r>
         <w:rPr>
@@ -41462,23 +43181,7 @@
           <w:szCs w:val="24"/>
         </w:rPr>
         <w:lastRenderedPageBreak/>
-        <w:t>UI_</w:t>
-      </w:r>
-      <w:r>
-        <w:rPr>
-          <w:color w:val="000000" w:themeColor="text1"/>
-          <w:sz w:val="24"/>
-          <w:szCs w:val="24"/>
-        </w:rPr>
-        <w:t>12</w:t>
-      </w:r>
-      <w:r>
-        <w:rPr>
-          <w:color w:val="000000" w:themeColor="text1"/>
-          <w:sz w:val="24"/>
-          <w:szCs w:val="24"/>
-        </w:rPr>
-        <w:t>:</w:t>
+        <w:t>UI_12:</w:t>
       </w:r>
       <w:r>
         <w:rPr>
@@ -41579,23 +43282,7 @@
           <w:szCs w:val="24"/>
         </w:rPr>
         <w:lastRenderedPageBreak/>
-        <w:t>UI_</w:t>
-      </w:r>
-      <w:r>
-        <w:rPr>
-          <w:color w:val="000000" w:themeColor="text1"/>
-          <w:sz w:val="24"/>
-          <w:szCs w:val="24"/>
-        </w:rPr>
-        <w:t>13</w:t>
-      </w:r>
-      <w:r>
-        <w:rPr>
-          <w:color w:val="000000" w:themeColor="text1"/>
-          <w:sz w:val="24"/>
-          <w:szCs w:val="24"/>
-        </w:rPr>
-        <w:t>:</w:t>
+        <w:t>UI_13:</w:t>
       </w:r>
       <w:r>
         <w:rPr>
@@ -41679,23 +43366,7 @@
           <w:szCs w:val="24"/>
         </w:rPr>
         <w:lastRenderedPageBreak/>
-        <w:t>UI_</w:t>
-      </w:r>
-      <w:r>
-        <w:rPr>
-          <w:color w:val="000000" w:themeColor="text1"/>
-          <w:sz w:val="24"/>
-          <w:szCs w:val="24"/>
-        </w:rPr>
-        <w:t>14</w:t>
-      </w:r>
-      <w:r>
-        <w:rPr>
-          <w:color w:val="000000" w:themeColor="text1"/>
-          <w:sz w:val="24"/>
-          <w:szCs w:val="24"/>
-        </w:rPr>
-        <w:t>:</w:t>
+        <w:t>UI_14:</w:t>
       </w:r>
       <w:r>
         <w:rPr>
@@ -41780,23 +43451,7 @@
           <w:szCs w:val="24"/>
         </w:rPr>
         <w:lastRenderedPageBreak/>
-        <w:t>UI_</w:t>
-      </w:r>
-      <w:r>
-        <w:rPr>
-          <w:color w:val="000000" w:themeColor="text1"/>
-          <w:sz w:val="24"/>
-          <w:szCs w:val="24"/>
-        </w:rPr>
-        <w:t>15</w:t>
-      </w:r>
-      <w:r>
-        <w:rPr>
-          <w:color w:val="000000" w:themeColor="text1"/>
-          <w:sz w:val="24"/>
-          <w:szCs w:val="24"/>
-        </w:rPr>
-        <w:t>:</w:t>
+        <w:t>UI_15:</w:t>
       </w:r>
       <w:r>
         <w:rPr>
@@ -41882,23 +43537,7 @@
           <w:szCs w:val="24"/>
         </w:rPr>
         <w:lastRenderedPageBreak/>
-        <w:t>UI_</w:t>
-      </w:r>
-      <w:r>
-        <w:rPr>
-          <w:color w:val="000000" w:themeColor="text1"/>
-          <w:sz w:val="24"/>
-          <w:szCs w:val="24"/>
-        </w:rPr>
-        <w:t>16</w:t>
-      </w:r>
-      <w:r>
-        <w:rPr>
-          <w:color w:val="000000" w:themeColor="text1"/>
-          <w:sz w:val="24"/>
-          <w:szCs w:val="24"/>
-        </w:rPr>
-        <w:t>:</w:t>
+        <w:t>UI_16:</w:t>
       </w:r>
       <w:r>
         <w:rPr>
@@ -41975,23 +43614,7 @@
           <w:szCs w:val="24"/>
         </w:rPr>
         <w:lastRenderedPageBreak/>
-        <w:t>UI_</w:t>
-      </w:r>
-      <w:r>
-        <w:rPr>
-          <w:color w:val="000000" w:themeColor="text1"/>
-          <w:sz w:val="24"/>
-          <w:szCs w:val="24"/>
-        </w:rPr>
-        <w:t>17</w:t>
-      </w:r>
-      <w:r>
-        <w:rPr>
-          <w:color w:val="000000" w:themeColor="text1"/>
-          <w:sz w:val="24"/>
-          <w:szCs w:val="24"/>
-        </w:rPr>
-        <w:t>:</w:t>
+        <w:t>UI_17:</w:t>
       </w:r>
       <w:r>
         <w:rPr>
@@ -42092,23 +43715,7 @@
           <w:szCs w:val="24"/>
         </w:rPr>
         <w:lastRenderedPageBreak/>
-        <w:t>UI_</w:t>
-      </w:r>
-      <w:r>
-        <w:rPr>
-          <w:color w:val="000000" w:themeColor="text1"/>
-          <w:sz w:val="24"/>
-          <w:szCs w:val="24"/>
-        </w:rPr>
-        <w:t>18</w:t>
-      </w:r>
-      <w:r>
-        <w:rPr>
-          <w:color w:val="000000" w:themeColor="text1"/>
-          <w:sz w:val="24"/>
-          <w:szCs w:val="24"/>
-        </w:rPr>
-        <w:t>:</w:t>
+        <w:t>UI_18:</w:t>
       </w:r>
       <w:r>
         <w:rPr>
@@ -42209,23 +43816,7 @@
           <w:szCs w:val="24"/>
         </w:rPr>
         <w:lastRenderedPageBreak/>
-        <w:t>UI_</w:t>
-      </w:r>
-      <w:r>
-        <w:rPr>
-          <w:color w:val="000000" w:themeColor="text1"/>
-          <w:sz w:val="24"/>
-          <w:szCs w:val="24"/>
-        </w:rPr>
-        <w:t>19</w:t>
-      </w:r>
-      <w:r>
-        <w:rPr>
-          <w:color w:val="000000" w:themeColor="text1"/>
-          <w:sz w:val="24"/>
-          <w:szCs w:val="24"/>
-        </w:rPr>
-        <w:t>:</w:t>
+        <w:t>UI_19:</w:t>
       </w:r>
       <w:r>
         <w:rPr>
@@ -42302,9 +43893,22 @@
       <w:bookmarkStart w:id="38" w:name="_Toc57565286"/>
       <w:r>
         <w:lastRenderedPageBreak/>
-        <w:t>3.4.6.1 Navigation path</w:t>
+        <w:t xml:space="preserve">3.4.6.1 </w:t>
+      </w:r>
+      <w:proofErr w:type="spellStart"/>
+      <w:r>
+        <w:t>Navigation</w:t>
+      </w:r>
+      <w:proofErr w:type="spellEnd"/>
+      <w:r>
+        <w:t xml:space="preserve"> </w:t>
+      </w:r>
+      <w:proofErr w:type="spellStart"/>
+      <w:r>
+        <w:t>path</w:t>
       </w:r>
       <w:bookmarkEnd w:id="38"/>
+      <w:proofErr w:type="spellEnd"/>
     </w:p>
     <w:p>
       <w:r>
@@ -42572,6 +44176,7 @@
           <w:szCs w:val="24"/>
         </w:rPr>
       </w:pPr>
+      <w:proofErr w:type="spellStart"/>
       <w:r>
         <w:rPr>
           <w:i/>
@@ -42581,8 +44186,31 @@
           <w:szCs w:val="24"/>
         </w:rPr>
         <w:lastRenderedPageBreak/>
-        <w:t>Sequence diagram</w:t>
+        <w:t>Sequence</w:t>
       </w:r>
+      <w:proofErr w:type="spellEnd"/>
+      <w:r>
+        <w:rPr>
+          <w:i/>
+          <w:iCs/>
+          <w:color w:val="000000" w:themeColor="text1"/>
+          <w:sz w:val="24"/>
+          <w:szCs w:val="24"/>
+        </w:rPr>
+        <w:t xml:space="preserve"> </w:t>
+      </w:r>
+      <w:proofErr w:type="spellStart"/>
+      <w:r>
+        <w:rPr>
+          <w:i/>
+          <w:iCs/>
+          <w:color w:val="000000" w:themeColor="text1"/>
+          <w:sz w:val="24"/>
+          <w:szCs w:val="24"/>
+        </w:rPr>
+        <w:t>diagram</w:t>
+      </w:r>
+      <w:proofErr w:type="spellEnd"/>
       <w:r>
         <w:rPr>
           <w:color w:val="000000" w:themeColor="text1"/>
@@ -42651,6 +44279,7 @@
           <w:szCs w:val="24"/>
         </w:rPr>
       </w:pPr>
+      <w:proofErr w:type="spellStart"/>
       <w:r>
         <w:rPr>
           <w:i/>
@@ -42659,8 +44288,31 @@
           <w:sz w:val="24"/>
           <w:szCs w:val="24"/>
         </w:rPr>
-        <w:t>Statechart diagram</w:t>
+        <w:t>Statechart</w:t>
       </w:r>
+      <w:proofErr w:type="spellEnd"/>
+      <w:r>
+        <w:rPr>
+          <w:i/>
+          <w:iCs/>
+          <w:color w:val="000000" w:themeColor="text1"/>
+          <w:sz w:val="24"/>
+          <w:szCs w:val="24"/>
+        </w:rPr>
+        <w:t xml:space="preserve"> </w:t>
+      </w:r>
+      <w:proofErr w:type="spellStart"/>
+      <w:r>
+        <w:rPr>
+          <w:i/>
+          <w:iCs/>
+          <w:color w:val="000000" w:themeColor="text1"/>
+          <w:sz w:val="24"/>
+          <w:szCs w:val="24"/>
+        </w:rPr>
+        <w:t>diagram</w:t>
+      </w:r>
+      <w:proofErr w:type="spellEnd"/>
       <w:r>
         <w:rPr>
           <w:color w:val="000000" w:themeColor="text1"/>
@@ -42697,6 +44349,7 @@
           <w:szCs w:val="24"/>
         </w:rPr>
       </w:pPr>
+      <w:proofErr w:type="spellStart"/>
       <w:r>
         <w:rPr>
           <w:i/>
@@ -42705,7 +44358,18 @@
           <w:sz w:val="24"/>
           <w:szCs w:val="24"/>
         </w:rPr>
-        <w:t>Mock-ups</w:t>
+        <w:t>Mock</w:t>
+      </w:r>
+      <w:proofErr w:type="spellEnd"/>
+      <w:r>
+        <w:rPr>
+          <w:i/>
+          <w:iCs/>
+          <w:color w:val="000000" w:themeColor="text1"/>
+          <w:sz w:val="24"/>
+          <w:szCs w:val="24"/>
+        </w:rPr>
+        <w:t>-ups</w:t>
       </w:r>
       <w:r>
         <w:rPr>
@@ -42743,6 +44407,7 @@
           <w:szCs w:val="24"/>
         </w:rPr>
       </w:pPr>
+      <w:proofErr w:type="spellStart"/>
       <w:r>
         <w:rPr>
           <w:i/>
@@ -42751,8 +44416,31 @@
           <w:sz w:val="24"/>
           <w:szCs w:val="24"/>
         </w:rPr>
-        <w:t>Navigation path</w:t>
+        <w:t>Navigation</w:t>
       </w:r>
+      <w:proofErr w:type="spellEnd"/>
+      <w:r>
+        <w:rPr>
+          <w:i/>
+          <w:iCs/>
+          <w:color w:val="000000" w:themeColor="text1"/>
+          <w:sz w:val="24"/>
+          <w:szCs w:val="24"/>
+        </w:rPr>
+        <w:t xml:space="preserve"> </w:t>
+      </w:r>
+      <w:proofErr w:type="spellStart"/>
+      <w:r>
+        <w:rPr>
+          <w:i/>
+          <w:iCs/>
+          <w:color w:val="000000" w:themeColor="text1"/>
+          <w:sz w:val="24"/>
+          <w:szCs w:val="24"/>
+        </w:rPr>
+        <w:t>path</w:t>
+      </w:r>
+      <w:proofErr w:type="spellEnd"/>
       <w:r>
         <w:rPr>
           <w:color w:val="000000" w:themeColor="text1"/>
@@ -43053,6 +44741,7 @@
         <w:docPartUnique/>
       </w:docPartObj>
     </w:sdtPr>
+    <w:sdtEndPr/>
     <w:sdtContent>
       <w:sdt>
         <w:sdtPr>
@@ -43062,6 +44751,7 @@
             <w:docPartUnique/>
           </w:docPartObj>
         </w:sdtPr>
+        <w:sdtEndPr/>
         <w:sdtContent>
           <w:p>
             <w:pPr>
@@ -43414,8 +45104,20 @@
         <w:szCs w:val="24"/>
         <w:lang w:eastAsia="en-US"/>
       </w:rPr>
-      <w:t>- Prof.ssa F.Ferrucci</w:t>
+      <w:t xml:space="preserve">- Prof.ssa </w:t>
     </w:r>
+    <w:proofErr w:type="spellStart"/>
+    <w:r>
+      <w:rPr>
+        <w:rFonts w:asciiTheme="majorHAnsi" w:eastAsia="Calibri" w:hAnsiTheme="majorHAnsi" w:cs="Times New Roman"/>
+        <w:color w:val="auto"/>
+        <w:sz w:val="24"/>
+        <w:szCs w:val="24"/>
+        <w:lang w:eastAsia="en-US"/>
+      </w:rPr>
+      <w:t>F.Ferrucci</w:t>
+    </w:r>
+    <w:proofErr w:type="spellEnd"/>
   </w:p>
   <w:p>
     <w:pPr>
@@ -43616,8 +45318,20 @@
         <w:szCs w:val="24"/>
         <w:lang w:eastAsia="en-US"/>
       </w:rPr>
-      <w:t>- Prof.ssa F.Ferrucci</w:t>
+      <w:t xml:space="preserve">- Prof.ssa </w:t>
     </w:r>
+    <w:proofErr w:type="spellStart"/>
+    <w:r>
+      <w:rPr>
+        <w:rFonts w:asciiTheme="majorHAnsi" w:eastAsia="Calibri" w:hAnsiTheme="majorHAnsi" w:cs="Times New Roman"/>
+        <w:color w:val="auto"/>
+        <w:sz w:val="24"/>
+        <w:szCs w:val="24"/>
+        <w:lang w:eastAsia="en-US"/>
+      </w:rPr>
+      <w:t>F.Ferrucci</w:t>
+    </w:r>
+    <w:proofErr w:type="spellEnd"/>
   </w:p>
   <w:p>
     <w:pPr>
@@ -47970,19 +49684,6 @@
 </file>
 
 <file path=customXml/item3.xml><?xml version="1.0" encoding="utf-8"?>
-<?mso-contentType ?>
-<FormTemplates xmlns="http://schemas.microsoft.com/sharepoint/v3/contenttype/forms">
-  <Display>DocumentLibraryForm</Display>
-  <Edit>DocumentLibraryForm</Edit>
-  <New>DocumentLibraryForm</New>
-</FormTemplates>
-</file>
-
-<file path=customXml/item4.xml><?xml version="1.0" encoding="utf-8"?>
-<b:Sources xmlns:b="http://schemas.openxmlformats.org/officeDocument/2006/bibliography" SelectedStyle="\apasixtheditionofficeonline.xsl" StyleName="APA" Version="6"/>
-</file>
-
-<file path=customXml/item5.xml><?xml version="1.0" encoding="utf-8"?>
 <ct:contentTypeSchema xmlns:ct="http://schemas.microsoft.com/office/2006/metadata/contentType" xmlns:ma="http://schemas.microsoft.com/office/2006/metadata/properties/metaAttributes" ct:_="" ma:_="" ma:contentTypeName="Documento" ma:contentTypeID="0x010100840053E01BAC1847A33C5CEC6AC3E775" ma:contentTypeVersion="6" ma:contentTypeDescription="Creare un nuovo documento." ma:contentTypeScope="" ma:versionID="57b0dcc9f6eb1763dd72ab6fe9c9e81e">
   <xsd:schema xmlns:xsd="http://www.w3.org/2001/XMLSchema" xmlns:xs="http://www.w3.org/2001/XMLSchema" xmlns:p="http://schemas.microsoft.com/office/2006/metadata/properties" xmlns:ns2="74079e45-7f65-4138-97dc-157eadf0f424" targetNamespace="http://schemas.microsoft.com/office/2006/metadata/properties" ma:root="true" ma:fieldsID="873e157d534e492989b59cf24606d719" ns2:_="">
     <xsd:import namespace="74079e45-7f65-4138-97dc-157eadf0f424"/>
@@ -48140,6 +49841,19 @@
 </ct:contentTypeSchema>
 </file>
 
+<file path=customXml/item4.xml><?xml version="1.0" encoding="utf-8"?>
+<b:Sources xmlns:b="http://schemas.openxmlformats.org/officeDocument/2006/bibliography" SelectedStyle="\apasixtheditionofficeonline.xsl" StyleName="APA" Version="6"/>
+</file>
+
+<file path=customXml/item5.xml><?xml version="1.0" encoding="utf-8"?>
+<?mso-contentType ?>
+<FormTemplates xmlns="http://schemas.microsoft.com/sharepoint/v3/contenttype/forms">
+  <Display>DocumentLibraryForm</Display>
+  <Edit>DocumentLibraryForm</Edit>
+  <New>DocumentLibraryForm</New>
+</FormTemplates>
+</file>
+
 <file path=customXml/itemProps1.xml><?xml version="1.0" encoding="utf-8"?>
 <ds:datastoreItem xmlns:ds="http://schemas.openxmlformats.org/officeDocument/2006/customXml" ds:itemID="{55AF091B-3C7A-41E3-B477-F2FDAA23CFDA}">
   <ds:schemaRefs>
@@ -48158,22 +49872,6 @@
 </file>
 
 <file path=customXml/itemProps3.xml><?xml version="1.0" encoding="utf-8"?>
-<ds:datastoreItem xmlns:ds="http://schemas.openxmlformats.org/officeDocument/2006/customXml" ds:itemID="{08640AF7-34B6-48E9-8C2A-C480C5D3D602}">
-  <ds:schemaRefs>
-    <ds:schemaRef ds:uri="http://schemas.microsoft.com/sharepoint/v3/contenttype/forms"/>
-  </ds:schemaRefs>
-</ds:datastoreItem>
-</file>
-
-<file path=customXml/itemProps4.xml><?xml version="1.0" encoding="utf-8"?>
-<ds:datastoreItem xmlns:ds="http://schemas.openxmlformats.org/officeDocument/2006/customXml" ds:itemID="{106745A0-09F1-4AA9-AFF0-06A09A42E428}">
-  <ds:schemaRefs>
-    <ds:schemaRef ds:uri="http://schemas.openxmlformats.org/officeDocument/2006/bibliography"/>
-  </ds:schemaRefs>
-</ds:datastoreItem>
-</file>
-
-<file path=customXml/itemProps5.xml><?xml version="1.0" encoding="utf-8"?>
 <ds:datastoreItem xmlns:ds="http://schemas.openxmlformats.org/officeDocument/2006/customXml" ds:itemID="{DEF1F08F-7FAD-494A-A181-358746C6C4FA}">
   <ds:schemaRefs>
     <ds:schemaRef ds:uri="http://schemas.microsoft.com/office/2006/metadata/contentType"/>
@@ -48189,4 +49887,20 @@
     <ds:schemaRef ds:uri="http://schemas.microsoft.com/internal/obd"/>
   </ds:schemaRefs>
 </ds:datastoreItem>
+</file>
+
+<file path=customXml/itemProps4.xml><?xml version="1.0" encoding="utf-8"?>
+<ds:datastoreItem xmlns:ds="http://schemas.openxmlformats.org/officeDocument/2006/customXml" ds:itemID="{106745A0-09F1-4AA9-AFF0-06A09A42E428}">
+  <ds:schemaRefs>
+    <ds:schemaRef ds:uri="http://schemas.openxmlformats.org/officeDocument/2006/bibliography"/>
+  </ds:schemaRefs>
+</ds:datastoreItem>
+</file>
+
+<file path=customXml/itemProps5.xml><?xml version="1.0" encoding="utf-8"?>
+<ds:datastoreItem xmlns:ds="http://schemas.openxmlformats.org/officeDocument/2006/customXml" ds:itemID="{08640AF7-34B6-48E9-8C2A-C480C5D3D602}">
+  <ds:schemaRefs>
+    <ds:schemaRef ds:uri="http://schemas.microsoft.com/sharepoint/v3/contenttype/forms"/>
+  </ds:schemaRefs>
+</ds:datastoreItem>
 </file>
--- a/documentazioneRAD/rad/RAD_NewDM_V_2.0.docx
+++ b/documentazioneRAD/rad/RAD_NewDM_V_2.0.docx
@@ -10,6 +10,7 @@
           <w:docPartUnique/>
         </w:docPartObj>
       </w:sdtPr>
+      <w:sdtEndPr/>
       <w:sdtContent>
         <w:p>
           <w:pPr>
@@ -80,6 +81,7 @@
                                     <w:dataBinding w:prefixMappings="xmlns:ns0='http://purl.org/dc/elements/1.1/' xmlns:ns1='http://schemas.openxmlformats.org/package/2006/metadata/core-properties' " w:xpath="/ns1:coreProperties[1]/ns0:title[1]" w:storeItemID="{6C3C8BC8-F283-45AE-878A-BAB7291924A1}"/>
                                     <w:text/>
                                   </w:sdtPr>
+                                  <w:sdtEndPr/>
                                   <w:sdtContent>
                                     <w:r>
                                       <w:rPr>
@@ -114,7 +116,9 @@
                                     <w:dataBinding w:prefixMappings="xmlns:ns0='http://purl.org/dc/elements/1.1/' xmlns:ns1='http://schemas.openxmlformats.org/package/2006/metadata/core-properties' " w:xpath="/ns1:coreProperties[1]/ns0:subject[1]" w:storeItemID="{6C3C8BC8-F283-45AE-878A-BAB7291924A1}"/>
                                     <w:text/>
                                   </w:sdtPr>
+                                  <w:sdtEndPr/>
                                   <w:sdtContent>
+                                    <w:proofErr w:type="spellStart"/>
                                     <w:r>
                                       <w:rPr>
                                         <w:color w:val="1F4E79"/>
@@ -124,6 +128,7 @@
                                       </w:rPr>
                                       <w:t>NewDM</w:t>
                                     </w:r>
+                                    <w:proofErr w:type="spellEnd"/>
                                   </w:sdtContent>
                                 </w:sdt>
                               </w:p>
@@ -703,6 +708,7 @@
                                     <w:dataBinding w:prefixMappings="xmlns:ns0='http://purl.org/dc/elements/1.1/' xmlns:ns1='http://schemas.openxmlformats.org/package/2006/metadata/core-properties' " w:xpath="/ns1:coreProperties[1]/ns0:title[1]" w:storeItemID="{6C3C8BC8-F283-45AE-878A-BAB7291924A1}"/>
                                     <w:text/>
                                   </w:sdtPr>
+                                  <w:sdtEndPr/>
                                   <w:sdtContent>
                                     <w:r>
                                       <w:rPr>
@@ -737,7 +743,9 @@
                                     <w:dataBinding w:prefixMappings="xmlns:ns0='http://purl.org/dc/elements/1.1/' xmlns:ns1='http://schemas.openxmlformats.org/package/2006/metadata/core-properties' " w:xpath="/ns1:coreProperties[1]/ns0:subject[1]" w:storeItemID="{6C3C8BC8-F283-45AE-878A-BAB7291924A1}"/>
                                     <w:text/>
                                   </w:sdtPr>
+                                  <w:sdtEndPr/>
                                   <w:sdtContent>
+                                    <w:proofErr w:type="spellStart"/>
                                     <w:r>
                                       <w:rPr>
                                         <w:b/>
@@ -748,6 +756,7 @@
                                       </w:rPr>
                                       <w:t>NewDM</w:t>
                                     </w:r>
+                                    <w:proofErr w:type="spellEnd"/>
                                   </w:sdtContent>
                                 </w:sdt>
                               </w:p>
@@ -824,6 +833,7 @@
                               <w:dataBinding w:prefixMappings="xmlns:ns0='http://purl.org/dc/elements/1.1/' xmlns:ns1='http://schemas.openxmlformats.org/package/2006/metadata/core-properties' " w:xpath="/ns1:coreProperties[1]/ns0:title[1]" w:storeItemID="{6C3C8BC8-F283-45AE-878A-BAB7291924A1}"/>
                               <w:text/>
                             </w:sdtPr>
+                            <w:sdtEndPr/>
                             <w:sdtContent>
                               <w:r>
                                 <w:rPr>
@@ -858,7 +868,9 @@
                               <w:dataBinding w:prefixMappings="xmlns:ns0='http://purl.org/dc/elements/1.1/' xmlns:ns1='http://schemas.openxmlformats.org/package/2006/metadata/core-properties' " w:xpath="/ns1:coreProperties[1]/ns0:subject[1]" w:storeItemID="{6C3C8BC8-F283-45AE-878A-BAB7291924A1}"/>
                               <w:text/>
                             </w:sdtPr>
+                            <w:sdtEndPr/>
                             <w:sdtContent>
+                              <w:proofErr w:type="spellStart"/>
                               <w:r>
                                 <w:rPr>
                                   <w:color w:val="1F4E79"/>
@@ -868,6 +880,7 @@
                                 </w:rPr>
                                 <w:t>NewDM</w:t>
                               </w:r>
+                              <w:proofErr w:type="spellEnd"/>
                             </w:sdtContent>
                           </w:sdt>
                         </w:p>
@@ -1447,6 +1460,7 @@
                               <w:dataBinding w:prefixMappings="xmlns:ns0='http://purl.org/dc/elements/1.1/' xmlns:ns1='http://schemas.openxmlformats.org/package/2006/metadata/core-properties' " w:xpath="/ns1:coreProperties[1]/ns0:title[1]" w:storeItemID="{6C3C8BC8-F283-45AE-878A-BAB7291924A1}"/>
                               <w:text/>
                             </w:sdtPr>
+                            <w:sdtEndPr/>
                             <w:sdtContent>
                               <w:r>
                                 <w:rPr>
@@ -1481,7 +1495,9 @@
                               <w:dataBinding w:prefixMappings="xmlns:ns0='http://purl.org/dc/elements/1.1/' xmlns:ns1='http://schemas.openxmlformats.org/package/2006/metadata/core-properties' " w:xpath="/ns1:coreProperties[1]/ns0:subject[1]" w:storeItemID="{6C3C8BC8-F283-45AE-878A-BAB7291924A1}"/>
                               <w:text/>
                             </w:sdtPr>
+                            <w:sdtEndPr/>
                             <w:sdtContent>
+                              <w:proofErr w:type="spellStart"/>
                               <w:r>
                                 <w:rPr>
                                   <w:b/>
@@ -1492,6 +1508,7 @@
                                 </w:rPr>
                                 <w:t>NewDM</w:t>
                               </w:r>
+                              <w:proofErr w:type="spellEnd"/>
                             </w:sdtContent>
                           </w:sdt>
                         </w:p>
@@ -2753,13 +2770,47 @@
                     <w:lang w:val="en-GB"/>
                   </w:rPr>
                 </w:pPr>
+                <w:proofErr w:type="spellStart"/>
                 <w:r>
                   <w:rPr>
                     <w:sz w:val="24"/>
                     <w:lang w:val="en-GB"/>
                   </w:rPr>
-                  <w:t>Completamento scenari, usecase</w:t>
+                  <w:t>Completamento</w:t>
                 </w:r>
+                <w:proofErr w:type="spellEnd"/>
+                <w:r>
+                  <w:rPr>
+                    <w:sz w:val="24"/>
+                    <w:lang w:val="en-GB"/>
+                  </w:rPr>
+                  <w:t xml:space="preserve"> </w:t>
+                </w:r>
+                <w:proofErr w:type="spellStart"/>
+                <w:r>
+                  <w:rPr>
+                    <w:sz w:val="24"/>
+                    <w:lang w:val="en-GB"/>
+                  </w:rPr>
+                  <w:t>scenari</w:t>
+                </w:r>
+                <w:proofErr w:type="spellEnd"/>
+                <w:r>
+                  <w:rPr>
+                    <w:sz w:val="24"/>
+                    <w:lang w:val="en-GB"/>
+                  </w:rPr>
+                  <w:t xml:space="preserve">, </w:t>
+                </w:r>
+                <w:proofErr w:type="spellStart"/>
+                <w:r>
+                  <w:rPr>
+                    <w:sz w:val="24"/>
+                    <w:lang w:val="en-GB"/>
+                  </w:rPr>
+                  <w:t>usecase</w:t>
+                </w:r>
+                <w:proofErr w:type="spellEnd"/>
               </w:p>
             </w:tc>
             <w:tc>
@@ -2843,12 +2894,21 @@
                     <w:lang w:val="en-GB"/>
                   </w:rPr>
                 </w:pPr>
+                <w:proofErr w:type="spellStart"/>
                 <w:r>
                   <w:rPr>
                     <w:sz w:val="24"/>
                     <w:lang w:val="en-GB"/>
                   </w:rPr>
-                  <w:t xml:space="preserve">Completamento </w:t>
+                  <w:t>Completamento</w:t>
+                </w:r>
+                <w:proofErr w:type="spellEnd"/>
+                <w:r>
+                  <w:rPr>
+                    <w:sz w:val="24"/>
+                    <w:lang w:val="en-GB"/>
+                  </w:rPr>
+                  <w:t xml:space="preserve"> </w:t>
                 </w:r>
                 <w:r>
                   <w:rPr>
@@ -2937,12 +2997,21 @@
                     <w:lang w:val="en-GB"/>
                   </w:rPr>
                 </w:pPr>
+                <w:proofErr w:type="spellStart"/>
                 <w:r>
                   <w:rPr>
                     <w:sz w:val="24"/>
                     <w:lang w:val="en-GB"/>
                   </w:rPr>
-                  <w:t>Completamento sequence diagram</w:t>
+                  <w:t>Completamento</w:t>
+                </w:r>
+                <w:proofErr w:type="spellEnd"/>
+                <w:r>
+                  <w:rPr>
+                    <w:sz w:val="24"/>
+                    <w:lang w:val="en-GB"/>
+                  </w:rPr>
+                  <w:t xml:space="preserve"> sequence diagram</w:t>
                 </w:r>
               </w:p>
             </w:tc>
@@ -3039,12 +3108,21 @@
                     <w:lang w:val="en-GB"/>
                   </w:rPr>
                 </w:pPr>
+                <w:proofErr w:type="spellStart"/>
                 <w:r>
                   <w:rPr>
                     <w:sz w:val="24"/>
                     <w:lang w:val="en-GB"/>
                   </w:rPr>
-                  <w:t>Completamento mock-ups</w:t>
+                  <w:t>Completamento</w:t>
+                </w:r>
+                <w:proofErr w:type="spellEnd"/>
+                <w:r>
+                  <w:rPr>
+                    <w:sz w:val="24"/>
+                    <w:lang w:val="en-GB"/>
+                  </w:rPr>
+                  <w:t xml:space="preserve"> mock-ups</w:t>
                 </w:r>
               </w:p>
             </w:tc>
@@ -3058,6 +3136,102 @@
                   <w:spacing w:before="0" w:after="0"/>
                   <w:jc w:val="center"/>
                   <w:cnfStyle w:val="000000010000" w:firstRow="0" w:lastRow="0" w:firstColumn="0" w:lastColumn="0" w:oddVBand="0" w:evenVBand="0" w:oddHBand="0" w:evenHBand="1" w:firstRowFirstColumn="0" w:firstRowLastColumn="0" w:lastRowFirstColumn="0" w:lastRowLastColumn="0"/>
+                  <w:rPr>
+                    <w:sz w:val="24"/>
+                    <w:lang w:val="en-GB"/>
+                  </w:rPr>
+                </w:pPr>
+              </w:p>
+            </w:tc>
+          </w:tr>
+          <w:tr>
+            <w:tc>
+              <w:tcPr>
+                <w:cnfStyle w:val="001000000000" w:firstRow="0" w:lastRow="0" w:firstColumn="1" w:lastColumn="0" w:oddVBand="0" w:evenVBand="0" w:oddHBand="0" w:evenHBand="0" w:firstRowFirstColumn="0" w:firstRowLastColumn="0" w:lastRowFirstColumn="0" w:lastRowLastColumn="0"/>
+                <w:tcW w:w="1668" w:type="dxa"/>
+              </w:tcPr>
+              <w:p>
+                <w:pPr>
+                  <w:pStyle w:val="Logo"/>
+                  <w:spacing w:before="0" w:after="0"/>
+                  <w:jc w:val="center"/>
+                  <w:rPr>
+                    <w:sz w:val="24"/>
+                  </w:rPr>
+                </w:pPr>
+                <w:r>
+                  <w:rPr>
+                    <w:sz w:val="24"/>
+                  </w:rPr>
+                  <w:t>30/11/2020</w:t>
+                </w:r>
+              </w:p>
+            </w:tc>
+            <w:tc>
+              <w:tcPr>
+                <w:tcW w:w="1701" w:type="dxa"/>
+              </w:tcPr>
+              <w:p>
+                <w:pPr>
+                  <w:pStyle w:val="Logo"/>
+                  <w:spacing w:before="0" w:after="0"/>
+                  <w:jc w:val="center"/>
+                  <w:cnfStyle w:val="000000000000" w:firstRow="0" w:lastRow="0" w:firstColumn="0" w:lastColumn="0" w:oddVBand="0" w:evenVBand="0" w:oddHBand="0" w:evenHBand="0" w:firstRowFirstColumn="0" w:firstRowLastColumn="0" w:lastRowFirstColumn="0" w:lastRowLastColumn="0"/>
+                  <w:rPr>
+                    <w:sz w:val="24"/>
+                  </w:rPr>
+                </w:pPr>
+                <w:r>
+                  <w:rPr>
+                    <w:sz w:val="24"/>
+                  </w:rPr>
+                  <w:t>Vr0.9</w:t>
+                </w:r>
+              </w:p>
+            </w:tc>
+            <w:tc>
+              <w:tcPr>
+                <w:tcW w:w="3550" w:type="dxa"/>
+              </w:tcPr>
+              <w:p>
+                <w:pPr>
+                  <w:pStyle w:val="Logo"/>
+                  <w:spacing w:before="0" w:after="0"/>
+                  <w:jc w:val="center"/>
+                  <w:cnfStyle w:val="000000000000" w:firstRow="0" w:lastRow="0" w:firstColumn="0" w:lastColumn="0" w:oddVBand="0" w:evenVBand="0" w:oddHBand="0" w:evenHBand="0" w:firstRowFirstColumn="0" w:firstRowLastColumn="0" w:lastRowFirstColumn="0" w:lastRowLastColumn="0"/>
+                  <w:rPr>
+                    <w:sz w:val="24"/>
+                    <w:lang w:val="en-GB"/>
+                  </w:rPr>
+                </w:pPr>
+                <w:proofErr w:type="spellStart"/>
+                <w:r>
+                  <w:rPr>
+                    <w:sz w:val="24"/>
+                    <w:lang w:val="en-GB"/>
+                  </w:rPr>
+                  <w:t>Modifica</w:t>
+                </w:r>
+                <w:proofErr w:type="spellEnd"/>
+                <w:r>
+                  <w:rPr>
+                    <w:sz w:val="24"/>
+                    <w:lang w:val="en-GB"/>
+                  </w:rPr>
+                  <w:t xml:space="preserve"> SD_6</w:t>
+                </w:r>
+              </w:p>
+            </w:tc>
+            <w:tc>
+              <w:tcPr>
+                <w:tcW w:w="2266" w:type="dxa"/>
+              </w:tcPr>
+              <w:p>
+                <w:pPr>
+                  <w:pStyle w:val="Logo"/>
+                  <w:spacing w:before="0" w:after="0"/>
+                  <w:jc w:val="center"/>
+                  <w:cnfStyle w:val="000000000000" w:firstRow="0" w:lastRow="0" w:firstColumn="0" w:lastColumn="0" w:oddVBand="0" w:evenVBand="0" w:oddHBand="0" w:evenHBand="0" w:firstRowFirstColumn="0" w:firstRowLastColumn="0" w:lastRowFirstColumn="0" w:lastRowLastColumn="0"/>
                   <w:rPr>
                     <w:sz w:val="24"/>
                     <w:lang w:val="en-GB"/>
@@ -3111,6 +3285,7 @@
           <w:bookmarkStart w:id="2" w:name="_Toc57371849"/>
           <w:bookmarkStart w:id="3" w:name="_Toc57372333"/>
           <w:bookmarkStart w:id="4" w:name="_Toc57565254"/>
+          <w:proofErr w:type="spellStart"/>
           <w:r>
             <w:rPr>
               <w:rFonts w:ascii="Century Gothic" w:eastAsia="Droid Sans" w:hAnsi="Century Gothic" w:cs="Times New Roman"/>
@@ -3122,6 +3297,7 @@
             </w:rPr>
             <w:t>Revision</w:t>
           </w:r>
+          <w:proofErr w:type="spellEnd"/>
           <w:r>
             <w:rPr>
               <w:rFonts w:ascii="Century Gothic" w:eastAsia="Droid Sans" w:hAnsi="Century Gothic" w:cs="Times New Roman"/>
@@ -5993,6 +6169,7 @@
           <w:lang w:val="it-IT"/>
         </w:rPr>
       </w:pPr>
+      <w:proofErr w:type="spellStart"/>
       <w:r>
         <w:rPr>
           <w:rStyle w:val="eop"/>
@@ -6001,7 +6178,40 @@
           <w:szCs w:val="24"/>
           <w:lang w:val="it-IT"/>
         </w:rPr>
-        <w:t>NewDM non gestirà nemmeno gli orari dei lavoro dei dipendenti, né quanto meno la loro paga.</w:t>
+        <w:t>NewDM</w:t>
+      </w:r>
+      <w:proofErr w:type="spellEnd"/>
+      <w:r>
+        <w:rPr>
+          <w:rStyle w:val="eop"/>
+          <w:color w:val="000000" w:themeColor="text1"/>
+          <w:sz w:val="24"/>
+          <w:szCs w:val="24"/>
+          <w:lang w:val="it-IT"/>
+        </w:rPr>
+        <w:t xml:space="preserve"> non gestirà nemmeno gli orari </w:t>
+      </w:r>
+      <w:proofErr w:type="gramStart"/>
+      <w:r>
+        <w:rPr>
+          <w:rStyle w:val="eop"/>
+          <w:color w:val="000000" w:themeColor="text1"/>
+          <w:sz w:val="24"/>
+          <w:szCs w:val="24"/>
+          <w:lang w:val="it-IT"/>
+        </w:rPr>
+        <w:t>dei lavoro</w:t>
+      </w:r>
+      <w:proofErr w:type="gramEnd"/>
+      <w:r>
+        <w:rPr>
+          <w:rStyle w:val="eop"/>
+          <w:color w:val="000000" w:themeColor="text1"/>
+          <w:sz w:val="24"/>
+          <w:szCs w:val="24"/>
+          <w:lang w:val="it-IT"/>
+        </w:rPr>
+        <w:t xml:space="preserve"> dei dipendenti, né quanto meno la loro paga.</w:t>
       </w:r>
     </w:p>
     <w:p>
@@ -6224,6 +6434,7 @@
           <w:lang w:val="it-IT"/>
         </w:rPr>
       </w:pPr>
+      <w:proofErr w:type="spellStart"/>
       <w:r>
         <w:rPr>
           <w:color w:val="000000" w:themeColor="text1"/>
@@ -6231,7 +6442,17 @@
           <w:szCs w:val="24"/>
           <w:lang w:val="it-IT"/>
         </w:rPr>
-        <w:t>Branch coverage dei casi di test: almeno 75%</w:t>
+        <w:t>Branch</w:t>
+      </w:r>
+      <w:proofErr w:type="spellEnd"/>
+      <w:r>
+        <w:rPr>
+          <w:color w:val="000000" w:themeColor="text1"/>
+          <w:sz w:val="24"/>
+          <w:szCs w:val="24"/>
+          <w:lang w:val="it-IT"/>
+        </w:rPr>
+        <w:t xml:space="preserve"> coverage dei casi di test: almeno 75%</w:t>
       </w:r>
     </w:p>
     <w:p>
@@ -6395,7 +6616,47 @@
           <w:szCs w:val="24"/>
           <w:lang w:val="it-IT"/>
         </w:rPr>
-        <w:t xml:space="preserve">- “det.” e “determin.”: determina e determinano </w:t>
+        <w:t>- “</w:t>
+      </w:r>
+      <w:proofErr w:type="spellStart"/>
+      <w:r>
+        <w:rPr>
+          <w:color w:val="000000" w:themeColor="text1"/>
+          <w:sz w:val="24"/>
+          <w:szCs w:val="24"/>
+          <w:lang w:val="it-IT"/>
+        </w:rPr>
+        <w:t>det</w:t>
+      </w:r>
+      <w:proofErr w:type="spellEnd"/>
+      <w:r>
+        <w:rPr>
+          <w:color w:val="000000" w:themeColor="text1"/>
+          <w:sz w:val="24"/>
+          <w:szCs w:val="24"/>
+          <w:lang w:val="it-IT"/>
+        </w:rPr>
+        <w:t>.” e “</w:t>
+      </w:r>
+      <w:proofErr w:type="spellStart"/>
+      <w:r>
+        <w:rPr>
+          <w:color w:val="000000" w:themeColor="text1"/>
+          <w:sz w:val="24"/>
+          <w:szCs w:val="24"/>
+          <w:lang w:val="it-IT"/>
+        </w:rPr>
+        <w:t>determin</w:t>
+      </w:r>
+      <w:proofErr w:type="spellEnd"/>
+      <w:r>
+        <w:rPr>
+          <w:color w:val="000000" w:themeColor="text1"/>
+          <w:sz w:val="24"/>
+          <w:szCs w:val="24"/>
+          <w:lang w:val="it-IT"/>
+        </w:rPr>
+        <w:t xml:space="preserve">.”: determina e determinano </w:t>
       </w:r>
     </w:p>
     <w:p>
@@ -6440,6 +6701,7 @@
         </w:rPr>
         <w:t xml:space="preserve">1.5 </w:t>
       </w:r>
+      <w:proofErr w:type="spellStart"/>
       <w:r>
         <w:rPr>
           <w:lang w:val="en-GB"/>
@@ -6447,6 +6709,7 @@
         <w:t>Riferimenti</w:t>
       </w:r>
       <w:bookmarkEnd w:id="10"/>
+      <w:proofErr w:type="spellEnd"/>
     </w:p>
     <w:p>
       <w:pPr>
@@ -6521,8 +6784,36 @@
           <w:sz w:val="24"/>
           <w:szCs w:val="24"/>
         </w:rPr>
-        <w:t>-- Bernd Bruegge &amp; Allen H. Dutoit</w:t>
+        <w:t xml:space="preserve">-- Bernd </w:t>
       </w:r>
+      <w:proofErr w:type="spellStart"/>
+      <w:r>
+        <w:rPr>
+          <w:color w:val="000000" w:themeColor="text1"/>
+          <w:sz w:val="24"/>
+          <w:szCs w:val="24"/>
+        </w:rPr>
+        <w:t>Bruegge</w:t>
+      </w:r>
+      <w:proofErr w:type="spellEnd"/>
+      <w:r>
+        <w:rPr>
+          <w:color w:val="000000" w:themeColor="text1"/>
+          <w:sz w:val="24"/>
+          <w:szCs w:val="24"/>
+        </w:rPr>
+        <w:t xml:space="preserve"> &amp; Allen H. </w:t>
+      </w:r>
+      <w:proofErr w:type="spellStart"/>
+      <w:r>
+        <w:rPr>
+          <w:color w:val="000000" w:themeColor="text1"/>
+          <w:sz w:val="24"/>
+          <w:szCs w:val="24"/>
+        </w:rPr>
+        <w:t>Dutoit</w:t>
+      </w:r>
+      <w:proofErr w:type="spellEnd"/>
     </w:p>
     <w:p>
       <w:pPr>
@@ -6565,7 +6856,67 @@
           <w:szCs w:val="24"/>
           <w:lang w:val="it-IT"/>
         </w:rPr>
-        <w:t>Al secondo punto del documento verrà presentato il sistema corrente. Al terzo punto verrà presentato il sistema proposto con i relativi requisiti funzionali e non funzionali. Attraverso scenari e use case verrà stabilito chi sono gli attori del sistema e come gli attori individuati interagiscono con il sistema. Verranno poi presentati mock-up dell’interfaccia utente ed i path navigazionali per l’applicazione proposta.</w:t>
+        <w:t xml:space="preserve">Al secondo punto del documento verrà presentato il sistema corrente. Al terzo punto verrà presentato il sistema proposto con i relativi requisiti funzionali e non funzionali. Attraverso scenari e use case verrà stabilito chi sono gli attori del sistema e come gli attori individuati interagiscono con il sistema. Verranno poi presentati </w:t>
+      </w:r>
+      <w:proofErr w:type="spellStart"/>
+      <w:r>
+        <w:rPr>
+          <w:color w:val="000000" w:themeColor="text1"/>
+          <w:sz w:val="24"/>
+          <w:szCs w:val="24"/>
+          <w:lang w:val="it-IT"/>
+        </w:rPr>
+        <w:t>mock</w:t>
+      </w:r>
+      <w:proofErr w:type="spellEnd"/>
+      <w:r>
+        <w:rPr>
+          <w:color w:val="000000" w:themeColor="text1"/>
+          <w:sz w:val="24"/>
+          <w:szCs w:val="24"/>
+          <w:lang w:val="it-IT"/>
+        </w:rPr>
+        <w:t xml:space="preserve">-up dell’interfaccia utente ed i </w:t>
+      </w:r>
+      <w:proofErr w:type="spellStart"/>
+      <w:r>
+        <w:rPr>
+          <w:color w:val="000000" w:themeColor="text1"/>
+          <w:sz w:val="24"/>
+          <w:szCs w:val="24"/>
+          <w:lang w:val="it-IT"/>
+        </w:rPr>
+        <w:t>path</w:t>
+      </w:r>
+      <w:proofErr w:type="spellEnd"/>
+      <w:r>
+        <w:rPr>
+          <w:color w:val="000000" w:themeColor="text1"/>
+          <w:sz w:val="24"/>
+          <w:szCs w:val="24"/>
+          <w:lang w:val="it-IT"/>
+        </w:rPr>
+        <w:t xml:space="preserve"> </w:t>
+      </w:r>
+      <w:proofErr w:type="spellStart"/>
+      <w:r>
+        <w:rPr>
+          <w:color w:val="000000" w:themeColor="text1"/>
+          <w:sz w:val="24"/>
+          <w:szCs w:val="24"/>
+          <w:lang w:val="it-IT"/>
+        </w:rPr>
+        <w:t>navigazionali</w:t>
+      </w:r>
+      <w:proofErr w:type="spellEnd"/>
+      <w:r>
+        <w:rPr>
+          <w:color w:val="000000" w:themeColor="text1"/>
+          <w:sz w:val="24"/>
+          <w:szCs w:val="24"/>
+          <w:lang w:val="it-IT"/>
+        </w:rPr>
+        <w:t xml:space="preserve"> per l’applicazione proposta.</w:t>
       </w:r>
     </w:p>
     <w:p>
@@ -6710,8 +7061,9 @@
           <w:shd w:val="clear" w:color="auto" w:fill="FFFFFF"/>
           <w:lang w:val="it-IT"/>
         </w:rPr>
-        <w:t xml:space="preserve"> activity diagram relativi alle operazioni svolte </w:t>
+        <w:t xml:space="preserve"> activity </w:t>
       </w:r>
+      <w:proofErr w:type="spellStart"/>
       <w:r>
         <w:rPr>
           <w:rStyle w:val="eop"/>
@@ -6722,8 +7074,9 @@
           <w:shd w:val="clear" w:color="auto" w:fill="FFFFFF"/>
           <w:lang w:val="it-IT"/>
         </w:rPr>
-        <w:t>dal punto vendita del supermercato</w:t>
+        <w:t>diagram</w:t>
       </w:r>
+      <w:proofErr w:type="spellEnd"/>
       <w:r>
         <w:rPr>
           <w:rStyle w:val="eop"/>
@@ -6734,6 +7087,30 @@
           <w:shd w:val="clear" w:color="auto" w:fill="FFFFFF"/>
           <w:lang w:val="it-IT"/>
         </w:rPr>
+        <w:t xml:space="preserve"> relativi alle operazioni svolte </w:t>
+      </w:r>
+      <w:r>
+        <w:rPr>
+          <w:rStyle w:val="eop"/>
+          <w:rFonts w:cs="Calibri"/>
+          <w:color w:val="000000" w:themeColor="text1"/>
+          <w:sz w:val="24"/>
+          <w:szCs w:val="24"/>
+          <w:shd w:val="clear" w:color="auto" w:fill="FFFFFF"/>
+          <w:lang w:val="it-IT"/>
+        </w:rPr>
+        <w:t>dal punto vendita del supermercato</w:t>
+      </w:r>
+      <w:r>
+        <w:rPr>
+          <w:rStyle w:val="eop"/>
+          <w:rFonts w:cs="Calibri"/>
+          <w:color w:val="000000" w:themeColor="text1"/>
+          <w:sz w:val="24"/>
+          <w:szCs w:val="24"/>
+          <w:shd w:val="clear" w:color="auto" w:fill="FFFFFF"/>
+          <w:lang w:val="it-IT"/>
+        </w:rPr>
         <w:t xml:space="preserve"> per meglio percepire la differenza tra quello che è il sistema che proponiamo e quello che è il sistema attuale.</w:t>
       </w:r>
     </w:p>
@@ -6761,7 +7138,33 @@
           <w:shd w:val="clear" w:color="auto" w:fill="FFFFFF"/>
           <w:lang w:val="it-IT"/>
         </w:rPr>
-        <w:t xml:space="preserve">Pertanto, abbiamo ritenuto necessario realizzare un activity diagram relativo </w:t>
+        <w:t xml:space="preserve">Pertanto, abbiamo ritenuto necessario realizzare un activity </w:t>
+      </w:r>
+      <w:proofErr w:type="spellStart"/>
+      <w:r>
+        <w:rPr>
+          <w:rStyle w:val="eop"/>
+          <w:rFonts w:cs="Calibri"/>
+          <w:color w:val="000000" w:themeColor="text1"/>
+          <w:sz w:val="24"/>
+          <w:szCs w:val="24"/>
+          <w:shd w:val="clear" w:color="auto" w:fill="FFFFFF"/>
+          <w:lang w:val="it-IT"/>
+        </w:rPr>
+        <w:t>diagram</w:t>
+      </w:r>
+      <w:proofErr w:type="spellEnd"/>
+      <w:r>
+        <w:rPr>
+          <w:rStyle w:val="eop"/>
+          <w:rFonts w:cs="Calibri"/>
+          <w:color w:val="000000" w:themeColor="text1"/>
+          <w:sz w:val="24"/>
+          <w:szCs w:val="24"/>
+          <w:shd w:val="clear" w:color="auto" w:fill="FFFFFF"/>
+          <w:lang w:val="it-IT"/>
+        </w:rPr>
+        <w:t xml:space="preserve"> relativo </w:t>
       </w:r>
       <w:r>
         <w:rPr>
@@ -6873,6 +7276,7 @@
       </w:pPr>
       <w:bookmarkStart w:id="13" w:name="_Toc57565263"/>
       <w:r>
+        <w:lastRenderedPageBreak/>
         <w:t xml:space="preserve">3. </w:t>
       </w:r>
       <w:r>
@@ -6920,7 +7324,7 @@
           <w:szCs w:val="24"/>
           <w:lang w:val="it-IT"/>
         </w:rPr>
-        <w:t xml:space="preserve"> L’applicativo sarà </w:t>
+        <w:t xml:space="preserve"> L’applicativo sarà disponibile su più dispositivi utili ai dipendenti dell’azienda stessa, sempre però garantendo </w:t>
       </w:r>
       <w:r>
         <w:rPr>
@@ -6929,8 +7333,7 @@
           <w:szCs w:val="24"/>
           <w:lang w:val="it-IT"/>
         </w:rPr>
-        <w:lastRenderedPageBreak/>
-        <w:t xml:space="preserve">disponibile su più dispositivi utili ai dipendenti dell’azienda stessa, sempre però garantendo </w:t>
+        <w:t>un’integrità</w:t>
       </w:r>
       <w:r>
         <w:rPr>
@@ -6939,8 +7342,9 @@
           <w:szCs w:val="24"/>
           <w:lang w:val="it-IT"/>
         </w:rPr>
-        <w:t>un’integrità</w:t>
+        <w:t xml:space="preserve"> dei dati su tutti i </w:t>
       </w:r>
+      <w:proofErr w:type="gramStart"/>
       <w:r>
         <w:rPr>
           <w:color w:val="000000" w:themeColor="text1"/>
@@ -6948,7 +7352,17 @@
           <w:szCs w:val="24"/>
           <w:lang w:val="it-IT"/>
         </w:rPr>
-        <w:t xml:space="preserve"> dei dati su tutti i device dello stesso punto vendita.</w:t>
+        <w:t>device</w:t>
+      </w:r>
+      <w:proofErr w:type="gramEnd"/>
+      <w:r>
+        <w:rPr>
+          <w:color w:val="000000" w:themeColor="text1"/>
+          <w:sz w:val="24"/>
+          <w:szCs w:val="24"/>
+          <w:lang w:val="it-IT"/>
+        </w:rPr>
+        <w:t xml:space="preserve"> dello stesso punto vendita.</w:t>
       </w:r>
     </w:p>
     <w:p>
@@ -7324,7 +7738,27 @@
           <w:szCs w:val="24"/>
           <w:lang w:val="it-IT"/>
         </w:rPr>
-        <w:t xml:space="preserve"> activity diagram relativ</w:t>
+        <w:t xml:space="preserve"> activity </w:t>
+      </w:r>
+      <w:proofErr w:type="spellStart"/>
+      <w:r>
+        <w:rPr>
+          <w:color w:val="000000" w:themeColor="text1"/>
+          <w:sz w:val="24"/>
+          <w:szCs w:val="24"/>
+          <w:lang w:val="it-IT"/>
+        </w:rPr>
+        <w:t>diagram</w:t>
+      </w:r>
+      <w:proofErr w:type="spellEnd"/>
+      <w:r>
+        <w:rPr>
+          <w:color w:val="000000" w:themeColor="text1"/>
+          <w:sz w:val="24"/>
+          <w:szCs w:val="24"/>
+          <w:lang w:val="it-IT"/>
+        </w:rPr>
+        <w:t xml:space="preserve"> relativ</w:t>
       </w:r>
       <w:r>
         <w:rPr>
@@ -7428,6 +7862,7 @@
       </w:pPr>
       <w:bookmarkStart w:id="15" w:name="_Toc57565265"/>
       <w:r>
+        <w:lastRenderedPageBreak/>
         <w:t xml:space="preserve">3.2 </w:t>
       </w:r>
       <w:r>
@@ -7500,6 +7935,7 @@
                 <w:lang w:eastAsia="it-IT"/>
               </w:rPr>
             </w:pPr>
+            <w:proofErr w:type="spellStart"/>
             <w:r>
               <w:rPr>
                 <w:rFonts w:asciiTheme="majorHAnsi" w:eastAsia="Times New Roman" w:hAnsiTheme="majorHAnsi" w:cs="Calibri"/>
@@ -7510,7 +7946,20 @@
                 <w:szCs w:val="22"/>
                 <w:lang w:eastAsia="it-IT"/>
               </w:rPr>
-              <w:t>Req.</w:t>
+              <w:t>Req</w:t>
+            </w:r>
+            <w:proofErr w:type="spellEnd"/>
+            <w:r>
+              <w:rPr>
+                <w:rFonts w:asciiTheme="majorHAnsi" w:eastAsia="Times New Roman" w:hAnsiTheme="majorHAnsi" w:cs="Calibri"/>
+                <w:b/>
+                <w:bCs/>
+                <w:color w:val="FFFFFF" w:themeColor="background1"/>
+                <w:sz w:val="22"/>
+                <w:szCs w:val="22"/>
+                <w:lang w:eastAsia="it-IT"/>
+              </w:rPr>
+              <w:t>.</w:t>
             </w:r>
             <w:r>
               <w:rPr>
@@ -7715,18 +8164,7 @@
                 <w:szCs w:val="22"/>
                 <w:lang w:eastAsia="it-IT"/>
               </w:rPr>
-              <w:t xml:space="preserve">Il commesso deve essere in grado di inserire manualmente il codice </w:t>
-            </w:r>
-            <w:r>
-              <w:rPr>
-                <w:rFonts w:asciiTheme="majorHAnsi" w:eastAsia="Times New Roman" w:hAnsiTheme="majorHAnsi" w:cs="Calibri"/>
-                <w:color w:val="auto"/>
-                <w:sz w:val="22"/>
-                <w:szCs w:val="22"/>
-                <w:lang w:eastAsia="it-IT"/>
-              </w:rPr>
-              <w:lastRenderedPageBreak/>
-              <w:t>di un prodotto</w:t>
+              <w:t>Il commesso deve essere in grado di inserire manualmente il codice di un prodotto</w:t>
             </w:r>
           </w:p>
         </w:tc>
@@ -7765,7 +8203,6 @@
                 <w:szCs w:val="22"/>
                 <w:lang w:eastAsia="it-IT"/>
               </w:rPr>
-              <w:lastRenderedPageBreak/>
               <w:t>RF_</w:t>
             </w:r>
             <w:r>
@@ -10148,6 +10585,7 @@
       </w:pPr>
       <w:bookmarkStart w:id="18" w:name="_Toc57565268"/>
       <w:r>
+        <w:lastRenderedPageBreak/>
         <w:t xml:space="preserve">3.3.2 </w:t>
       </w:r>
       <w:r>
@@ -10298,7 +10736,6 @@
       </w:pPr>
       <w:bookmarkStart w:id="19" w:name="_Toc57565269"/>
       <w:r>
-        <w:lastRenderedPageBreak/>
         <w:t xml:space="preserve">3.3.3 </w:t>
       </w:r>
       <w:r>
@@ -10370,7 +10807,33 @@
           <w:shd w:val="clear" w:color="auto" w:fill="FFFFFF"/>
           <w:lang w:val="it-IT"/>
         </w:rPr>
-        <w:t xml:space="preserve"> in al più sec. 2, in modo da evitare il crearsi di lunghe file alla cassa. </w:t>
+        <w:t xml:space="preserve"> </w:t>
+      </w:r>
+      <w:proofErr w:type="gramStart"/>
+      <w:r>
+        <w:rPr>
+          <w:rStyle w:val="normaltextrun"/>
+          <w:rFonts w:cs="Calibri"/>
+          <w:color w:val="000000" w:themeColor="text1"/>
+          <w:sz w:val="24"/>
+          <w:szCs w:val="24"/>
+          <w:shd w:val="clear" w:color="auto" w:fill="FFFFFF"/>
+          <w:lang w:val="it-IT"/>
+        </w:rPr>
+        <w:t>in al</w:t>
+      </w:r>
+      <w:proofErr w:type="gramEnd"/>
+      <w:r>
+        <w:rPr>
+          <w:rStyle w:val="normaltextrun"/>
+          <w:rFonts w:cs="Calibri"/>
+          <w:color w:val="000000" w:themeColor="text1"/>
+          <w:sz w:val="24"/>
+          <w:szCs w:val="24"/>
+          <w:shd w:val="clear" w:color="auto" w:fill="FFFFFF"/>
+          <w:lang w:val="it-IT"/>
+        </w:rPr>
+        <w:t xml:space="preserve"> più sec. 2, in modo da evitare il crearsi di lunghe file alla cassa. </w:t>
       </w:r>
     </w:p>
     <w:p>
@@ -10437,7 +10900,33 @@
           <w:shd w:val="clear" w:color="auto" w:fill="FFFFFF"/>
           <w:lang w:val="it-IT"/>
         </w:rPr>
-        <w:t xml:space="preserve">il calcolo totale e l’emissione dello scontrino devono avvenire in al più sec. 3. </w:t>
+        <w:t xml:space="preserve">il calcolo totale e l’emissione dello scontrino devono avvenire </w:t>
+      </w:r>
+      <w:proofErr w:type="gramStart"/>
+      <w:r>
+        <w:rPr>
+          <w:rStyle w:val="normaltextrun"/>
+          <w:rFonts w:cs="Calibri"/>
+          <w:color w:val="000000" w:themeColor="text1"/>
+          <w:sz w:val="24"/>
+          <w:szCs w:val="24"/>
+          <w:shd w:val="clear" w:color="auto" w:fill="FFFFFF"/>
+          <w:lang w:val="it-IT"/>
+        </w:rPr>
+        <w:t>in al</w:t>
+      </w:r>
+      <w:proofErr w:type="gramEnd"/>
+      <w:r>
+        <w:rPr>
+          <w:rStyle w:val="normaltextrun"/>
+          <w:rFonts w:cs="Calibri"/>
+          <w:color w:val="000000" w:themeColor="text1"/>
+          <w:sz w:val="24"/>
+          <w:szCs w:val="24"/>
+          <w:shd w:val="clear" w:color="auto" w:fill="FFFFFF"/>
+          <w:lang w:val="it-IT"/>
+        </w:rPr>
+        <w:t xml:space="preserve"> più sec. 3. </w:t>
       </w:r>
     </w:p>
     <w:p>
@@ -10615,10 +11104,12 @@
       <w:r>
         <w:t xml:space="preserve">3.3.4 </w:t>
       </w:r>
+      <w:proofErr w:type="spellStart"/>
       <w:r>
         <w:t>Supportabilità</w:t>
       </w:r>
       <w:bookmarkEnd w:id="20"/>
+      <w:proofErr w:type="spellEnd"/>
     </w:p>
     <w:p>
       <w:pPr>
@@ -10978,8 +11469,19 @@
                 <w:sz w:val="22"/>
                 <w:szCs w:val="22"/>
               </w:rPr>
-              <w:t>3: AcquistoProdotto</w:t>
-            </w:r>
+              <w:t xml:space="preserve">3: </w:t>
+            </w:r>
+            <w:proofErr w:type="spellStart"/>
+            <w:r>
+              <w:rPr>
+                <w:rFonts w:asciiTheme="majorHAnsi" w:hAnsiTheme="majorHAnsi"/>
+                <w:color w:val="000000" w:themeColor="text1"/>
+                <w:sz w:val="22"/>
+                <w:szCs w:val="22"/>
+              </w:rPr>
+              <w:t>AcquistoProdotto</w:t>
+            </w:r>
+            <w:proofErr w:type="spellEnd"/>
           </w:p>
         </w:tc>
       </w:tr>
@@ -11026,6 +11528,8 @@
                 <w:szCs w:val="22"/>
               </w:rPr>
             </w:pPr>
+            <w:proofErr w:type="spellStart"/>
+            <w:proofErr w:type="gramStart"/>
             <w:r>
               <w:rPr>
                 <w:rFonts w:asciiTheme="majorHAnsi" w:hAnsiTheme="majorHAnsi"/>
@@ -11044,6 +11548,8 @@
               </w:rPr>
               <w:t>:Cliente</w:t>
             </w:r>
+            <w:proofErr w:type="spellEnd"/>
+            <w:proofErr w:type="gramEnd"/>
             <w:r>
               <w:rPr>
                 <w:rFonts w:asciiTheme="majorHAnsi" w:hAnsiTheme="majorHAnsi"/>
@@ -11062,6 +11568,7 @@
               </w:rPr>
               <w:t xml:space="preserve"> </w:t>
             </w:r>
+            <w:proofErr w:type="spellStart"/>
             <w:r>
               <w:rPr>
                 <w:rFonts w:asciiTheme="majorHAnsi" w:hAnsiTheme="majorHAnsi"/>
@@ -11080,6 +11587,7 @@
               </w:rPr>
               <w:t>:Commesso</w:t>
             </w:r>
+            <w:proofErr w:type="spellEnd"/>
             <w:r>
               <w:rPr>
                 <w:rFonts w:asciiTheme="majorHAnsi" w:hAnsiTheme="majorHAnsi"/>
@@ -12181,8 +12689,19 @@
                 <w:sz w:val="22"/>
                 <w:szCs w:val="22"/>
               </w:rPr>
-              <w:t>12: InserimentoProdottiRegistrati</w:t>
-            </w:r>
+              <w:t xml:space="preserve">12: </w:t>
+            </w:r>
+            <w:proofErr w:type="spellStart"/>
+            <w:r>
+              <w:rPr>
+                <w:rFonts w:asciiTheme="majorHAnsi" w:hAnsiTheme="majorHAnsi"/>
+                <w:color w:val="000000" w:themeColor="text1"/>
+                <w:sz w:val="22"/>
+                <w:szCs w:val="22"/>
+              </w:rPr>
+              <w:t>InserimentoProdottiRegistrati</w:t>
+            </w:r>
+            <w:proofErr w:type="spellEnd"/>
           </w:p>
         </w:tc>
       </w:tr>
@@ -12228,6 +12747,8 @@
                 <w:szCs w:val="22"/>
               </w:rPr>
             </w:pPr>
+            <w:proofErr w:type="spellStart"/>
+            <w:proofErr w:type="gramStart"/>
             <w:r>
               <w:rPr>
                 <w:rFonts w:asciiTheme="majorHAnsi" w:hAnsiTheme="majorHAnsi"/>
@@ -12246,6 +12767,8 @@
               </w:rPr>
               <w:t>:Magazziniere</w:t>
             </w:r>
+            <w:proofErr w:type="spellEnd"/>
+            <w:proofErr w:type="gramEnd"/>
           </w:p>
         </w:tc>
       </w:tr>
@@ -12554,7 +13077,37 @@
                 <w:sz w:val="22"/>
                 <w:szCs w:val="22"/>
               </w:rPr>
-              <w:t>Il sistema mostra un form per l’inserimento dei dati del rifornimento del prodotto</w:t>
+              <w:t xml:space="preserve">Il sistema mostra un </w:t>
+            </w:r>
+            <w:proofErr w:type="spellStart"/>
+            <w:r>
+              <w:rPr>
+                <w:rFonts w:asciiTheme="majorHAnsi" w:hAnsiTheme="majorHAnsi"/>
+                <w:color w:val="000000" w:themeColor="text1"/>
+                <w:sz w:val="22"/>
+                <w:szCs w:val="22"/>
+              </w:rPr>
+              <w:t>form</w:t>
+            </w:r>
+            <w:proofErr w:type="spellEnd"/>
+            <w:r>
+              <w:rPr>
+                <w:rFonts w:asciiTheme="majorHAnsi" w:hAnsiTheme="majorHAnsi"/>
+                <w:color w:val="000000" w:themeColor="text1"/>
+                <w:sz w:val="22"/>
+                <w:szCs w:val="22"/>
+              </w:rPr>
+              <w:t xml:space="preserve"> per </w:t>
+            </w:r>
+            <w:r>
+              <w:rPr>
+                <w:rFonts w:asciiTheme="majorHAnsi" w:hAnsiTheme="majorHAnsi"/>
+                <w:color w:val="000000" w:themeColor="text1"/>
+                <w:sz w:val="22"/>
+                <w:szCs w:val="22"/>
+              </w:rPr>
+              <w:lastRenderedPageBreak/>
+              <w:t>l’inserimento dei dati del rifornimento del prodotto</w:t>
             </w:r>
           </w:p>
         </w:tc>
@@ -12603,7 +13156,27 @@
                 <w:sz w:val="22"/>
                 <w:szCs w:val="22"/>
               </w:rPr>
-              <w:t>Giovanni inserisce il codice del prodotto acqua Lete cod: 80412021 e la quantità 100pz</w:t>
+              <w:t xml:space="preserve">Giovanni inserisce il codice del prodotto acqua Lete </w:t>
+            </w:r>
+            <w:proofErr w:type="spellStart"/>
+            <w:r>
+              <w:rPr>
+                <w:rFonts w:asciiTheme="majorHAnsi" w:hAnsiTheme="majorHAnsi"/>
+                <w:color w:val="000000" w:themeColor="text1"/>
+                <w:sz w:val="22"/>
+                <w:szCs w:val="22"/>
+              </w:rPr>
+              <w:t>cod</w:t>
+            </w:r>
+            <w:proofErr w:type="spellEnd"/>
+            <w:r>
+              <w:rPr>
+                <w:rFonts w:asciiTheme="majorHAnsi" w:hAnsiTheme="majorHAnsi"/>
+                <w:color w:val="000000" w:themeColor="text1"/>
+                <w:sz w:val="22"/>
+                <w:szCs w:val="22"/>
+              </w:rPr>
+              <w:t>: 80412021 e la quantità 100pz</w:t>
             </w:r>
           </w:p>
         </w:tc>
@@ -12748,17 +13321,47 @@
                 <w:sz w:val="22"/>
                 <w:szCs w:val="22"/>
               </w:rPr>
-              <w:t xml:space="preserve">Giovanni conferma e ripete la procedura per gli altri prodotti: Coca Cola cod: </w:t>
-            </w:r>
-            <w:r>
-              <w:rPr>
-                <w:rFonts w:asciiTheme="majorHAnsi" w:hAnsiTheme="majorHAnsi"/>
-                <w:color w:val="000000" w:themeColor="text1"/>
-                <w:sz w:val="22"/>
-                <w:szCs w:val="22"/>
-              </w:rPr>
-              <w:lastRenderedPageBreak/>
-              <w:t>5000112557664 75pz, Fanta cod: 5449000005090 50 pz.</w:t>
+              <w:t xml:space="preserve">Giovanni conferma e ripete la procedura per gli altri prodotti: Coca Cola </w:t>
+            </w:r>
+            <w:proofErr w:type="spellStart"/>
+            <w:r>
+              <w:rPr>
+                <w:rFonts w:asciiTheme="majorHAnsi" w:hAnsiTheme="majorHAnsi"/>
+                <w:color w:val="000000" w:themeColor="text1"/>
+                <w:sz w:val="22"/>
+                <w:szCs w:val="22"/>
+              </w:rPr>
+              <w:t>cod</w:t>
+            </w:r>
+            <w:proofErr w:type="spellEnd"/>
+            <w:r>
+              <w:rPr>
+                <w:rFonts w:asciiTheme="majorHAnsi" w:hAnsiTheme="majorHAnsi"/>
+                <w:color w:val="000000" w:themeColor="text1"/>
+                <w:sz w:val="22"/>
+                <w:szCs w:val="22"/>
+              </w:rPr>
+              <w:t xml:space="preserve">: 5000112557664 75pz, Fanta </w:t>
+            </w:r>
+            <w:proofErr w:type="spellStart"/>
+            <w:r>
+              <w:rPr>
+                <w:rFonts w:asciiTheme="majorHAnsi" w:hAnsiTheme="majorHAnsi"/>
+                <w:color w:val="000000" w:themeColor="text1"/>
+                <w:sz w:val="22"/>
+                <w:szCs w:val="22"/>
+              </w:rPr>
+              <w:t>cod</w:t>
+            </w:r>
+            <w:proofErr w:type="spellEnd"/>
+            <w:r>
+              <w:rPr>
+                <w:rFonts w:asciiTheme="majorHAnsi" w:hAnsiTheme="majorHAnsi"/>
+                <w:color w:val="000000" w:themeColor="text1"/>
+                <w:sz w:val="22"/>
+                <w:szCs w:val="22"/>
+              </w:rPr>
+              <w:t>: 5449000005090 50 pz.</w:t>
             </w:r>
           </w:p>
         </w:tc>
@@ -12958,8 +13561,19 @@
                 <w:sz w:val="22"/>
                 <w:szCs w:val="22"/>
               </w:rPr>
-              <w:t>16: RichiediAssistenza</w:t>
-            </w:r>
+              <w:t xml:space="preserve">16: </w:t>
+            </w:r>
+            <w:proofErr w:type="spellStart"/>
+            <w:r>
+              <w:rPr>
+                <w:rFonts w:asciiTheme="majorHAnsi" w:hAnsiTheme="majorHAnsi"/>
+                <w:color w:val="000000" w:themeColor="text1"/>
+                <w:sz w:val="22"/>
+                <w:szCs w:val="22"/>
+              </w:rPr>
+              <w:t>RichiediAssistenza</w:t>
+            </w:r>
+            <w:proofErr w:type="spellEnd"/>
           </w:p>
         </w:tc>
       </w:tr>
@@ -13005,6 +13619,8 @@
                 <w:szCs w:val="22"/>
               </w:rPr>
             </w:pPr>
+            <w:proofErr w:type="spellStart"/>
+            <w:proofErr w:type="gramStart"/>
             <w:r>
               <w:rPr>
                 <w:rFonts w:asciiTheme="majorHAnsi" w:hAnsiTheme="majorHAnsi"/>
@@ -13023,14 +13639,26 @@
               </w:rPr>
               <w:t>:Cliente</w:t>
             </w:r>
-            <w:r>
-              <w:rPr>
-                <w:rFonts w:asciiTheme="majorHAnsi" w:hAnsiTheme="majorHAnsi"/>
-                <w:color w:val="000000" w:themeColor="text1"/>
-                <w:sz w:val="22"/>
-                <w:szCs w:val="22"/>
-              </w:rPr>
-              <w:t>, Saverio</w:t>
+            <w:proofErr w:type="spellEnd"/>
+            <w:proofErr w:type="gramEnd"/>
+            <w:r>
+              <w:rPr>
+                <w:rFonts w:asciiTheme="majorHAnsi" w:hAnsiTheme="majorHAnsi"/>
+                <w:color w:val="000000" w:themeColor="text1"/>
+                <w:sz w:val="22"/>
+                <w:szCs w:val="22"/>
+              </w:rPr>
+              <w:t xml:space="preserve">, </w:t>
+            </w:r>
+            <w:proofErr w:type="spellStart"/>
+            <w:r>
+              <w:rPr>
+                <w:rFonts w:asciiTheme="majorHAnsi" w:hAnsiTheme="majorHAnsi"/>
+                <w:color w:val="000000" w:themeColor="text1"/>
+                <w:sz w:val="22"/>
+                <w:szCs w:val="22"/>
+              </w:rPr>
+              <w:t>Saverio</w:t>
             </w:r>
             <w:r>
               <w:rPr>
@@ -13041,6 +13669,7 @@
               </w:rPr>
               <w:t>:AddettoAssistenza</w:t>
             </w:r>
+            <w:proofErr w:type="spellEnd"/>
           </w:p>
         </w:tc>
       </w:tr>
@@ -13436,7 +14065,27 @@
                 <w:sz w:val="22"/>
                 <w:szCs w:val="22"/>
               </w:rPr>
-              <w:t>Il sistema mostra un form per l’inserimento dei dati anagrafici del cliente</w:t>
+              <w:t xml:space="preserve">Il sistema mostra un </w:t>
+            </w:r>
+            <w:proofErr w:type="spellStart"/>
+            <w:r>
+              <w:rPr>
+                <w:rFonts w:asciiTheme="majorHAnsi" w:hAnsiTheme="majorHAnsi"/>
+                <w:color w:val="000000" w:themeColor="text1"/>
+                <w:sz w:val="22"/>
+                <w:szCs w:val="22"/>
+              </w:rPr>
+              <w:t>form</w:t>
+            </w:r>
+            <w:proofErr w:type="spellEnd"/>
+            <w:r>
+              <w:rPr>
+                <w:rFonts w:asciiTheme="majorHAnsi" w:hAnsiTheme="majorHAnsi"/>
+                <w:color w:val="000000" w:themeColor="text1"/>
+                <w:sz w:val="22"/>
+                <w:szCs w:val="22"/>
+              </w:rPr>
+              <w:t xml:space="preserve"> per l’inserimento dei dati anagrafici del cliente</w:t>
             </w:r>
           </w:p>
         </w:tc>
@@ -13649,7 +14298,27 @@
                 <w:sz w:val="22"/>
                 <w:szCs w:val="22"/>
               </w:rPr>
-              <w:t>Il sistema mostra un form per l’inserimento del problema</w:t>
+              <w:t xml:space="preserve">Il sistema mostra un </w:t>
+            </w:r>
+            <w:proofErr w:type="spellStart"/>
+            <w:r>
+              <w:rPr>
+                <w:rFonts w:asciiTheme="majorHAnsi" w:hAnsiTheme="majorHAnsi"/>
+                <w:color w:val="000000" w:themeColor="text1"/>
+                <w:sz w:val="22"/>
+                <w:szCs w:val="22"/>
+              </w:rPr>
+              <w:t>form</w:t>
+            </w:r>
+            <w:proofErr w:type="spellEnd"/>
+            <w:r>
+              <w:rPr>
+                <w:rFonts w:asciiTheme="majorHAnsi" w:hAnsiTheme="majorHAnsi"/>
+                <w:color w:val="000000" w:themeColor="text1"/>
+                <w:sz w:val="22"/>
+                <w:szCs w:val="22"/>
+              </w:rPr>
+              <w:t xml:space="preserve"> per l’inserimento del problema</w:t>
             </w:r>
           </w:p>
         </w:tc>
@@ -13697,7 +14366,17 @@
                 <w:sz w:val="22"/>
                 <w:szCs w:val="22"/>
               </w:rPr>
-              <w:t>Saverio inserisce il problema e conferma</w:t>
+              <w:t xml:space="preserve">Saverio inserisce il problema e </w:t>
+            </w:r>
+            <w:r>
+              <w:rPr>
+                <w:rFonts w:asciiTheme="majorHAnsi" w:hAnsiTheme="majorHAnsi"/>
+                <w:color w:val="000000" w:themeColor="text1"/>
+                <w:sz w:val="22"/>
+                <w:szCs w:val="22"/>
+              </w:rPr>
+              <w:lastRenderedPageBreak/>
+              <w:t>conferma</w:t>
             </w:r>
           </w:p>
         </w:tc>
@@ -13971,6 +14650,8 @@
                 <w:szCs w:val="22"/>
               </w:rPr>
             </w:pPr>
+            <w:proofErr w:type="spellStart"/>
+            <w:proofErr w:type="gramStart"/>
             <w:r>
               <w:rPr>
                 <w:rFonts w:asciiTheme="majorHAnsi" w:hAnsiTheme="majorHAnsi"/>
@@ -13989,6 +14670,8 @@
               </w:rPr>
               <w:t>:Magazziniere</w:t>
             </w:r>
+            <w:proofErr w:type="spellEnd"/>
+            <w:proofErr w:type="gramEnd"/>
           </w:p>
         </w:tc>
       </w:tr>
@@ -14074,7 +14757,6 @@
                 <w:sz w:val="22"/>
                 <w:szCs w:val="22"/>
               </w:rPr>
-              <w:lastRenderedPageBreak/>
               <w:t>FLUSSO DEGLI EVENTI</w:t>
             </w:r>
           </w:p>
@@ -14283,7 +14965,29 @@
                 <w:szCs w:val="22"/>
                 <w:lang w:val="it-IT"/>
               </w:rPr>
-              <w:t>Il sistema mostra il form per l’inserimento del codice del prodotto</w:t>
+              <w:t xml:space="preserve">Il sistema mostra il </w:t>
+            </w:r>
+            <w:proofErr w:type="spellStart"/>
+            <w:r>
+              <w:rPr>
+                <w:rFonts w:asciiTheme="majorHAnsi" w:hAnsiTheme="majorHAnsi"/>
+                <w:color w:val="000000" w:themeColor="text1"/>
+                <w:sz w:val="22"/>
+                <w:szCs w:val="22"/>
+                <w:lang w:val="it-IT"/>
+              </w:rPr>
+              <w:t>form</w:t>
+            </w:r>
+            <w:proofErr w:type="spellEnd"/>
+            <w:r>
+              <w:rPr>
+                <w:rFonts w:asciiTheme="majorHAnsi" w:hAnsiTheme="majorHAnsi"/>
+                <w:color w:val="000000" w:themeColor="text1"/>
+                <w:sz w:val="22"/>
+                <w:szCs w:val="22"/>
+                <w:lang w:val="it-IT"/>
+              </w:rPr>
+              <w:t xml:space="preserve"> per l’inserimento del codice del prodotto</w:t>
             </w:r>
           </w:p>
         </w:tc>
@@ -14335,7 +15039,29 @@
                 <w:szCs w:val="22"/>
                 <w:lang w:val="it-IT"/>
               </w:rPr>
-              <w:t>Giovanni inserisce il codice della Coca Cola 1.5L: cod: 5000112557664</w:t>
+              <w:t xml:space="preserve">Giovanni inserisce il codice della Coca Cola 1.5L: </w:t>
+            </w:r>
+            <w:proofErr w:type="spellStart"/>
+            <w:r>
+              <w:rPr>
+                <w:rFonts w:asciiTheme="majorHAnsi" w:hAnsiTheme="majorHAnsi"/>
+                <w:color w:val="000000" w:themeColor="text1"/>
+                <w:sz w:val="22"/>
+                <w:szCs w:val="22"/>
+                <w:lang w:val="it-IT"/>
+              </w:rPr>
+              <w:t>cod</w:t>
+            </w:r>
+            <w:proofErr w:type="spellEnd"/>
+            <w:r>
+              <w:rPr>
+                <w:rFonts w:asciiTheme="majorHAnsi" w:hAnsiTheme="majorHAnsi"/>
+                <w:color w:val="000000" w:themeColor="text1"/>
+                <w:sz w:val="22"/>
+                <w:szCs w:val="22"/>
+                <w:lang w:val="it-IT"/>
+              </w:rPr>
+              <w:t>: 5000112557664</w:t>
             </w:r>
           </w:p>
         </w:tc>
@@ -14723,8 +15449,19 @@
                 <w:sz w:val="22"/>
                 <w:szCs w:val="22"/>
               </w:rPr>
-              <w:t>14: ModificaPrezzoProdotto</w:t>
-            </w:r>
+              <w:t xml:space="preserve">14: </w:t>
+            </w:r>
+            <w:proofErr w:type="spellStart"/>
+            <w:r>
+              <w:rPr>
+                <w:rFonts w:asciiTheme="majorHAnsi" w:hAnsiTheme="majorHAnsi"/>
+                <w:color w:val="000000" w:themeColor="text1"/>
+                <w:sz w:val="22"/>
+                <w:szCs w:val="22"/>
+              </w:rPr>
+              <w:t>ModificaPrezzoProdotto</w:t>
+            </w:r>
+            <w:proofErr w:type="spellEnd"/>
           </w:p>
         </w:tc>
       </w:tr>
@@ -14771,6 +15508,8 @@
                 <w:szCs w:val="22"/>
               </w:rPr>
             </w:pPr>
+            <w:proofErr w:type="spellStart"/>
+            <w:proofErr w:type="gramStart"/>
             <w:r>
               <w:rPr>
                 <w:rFonts w:asciiTheme="majorHAnsi" w:hAnsiTheme="majorHAnsi"/>
@@ -14789,6 +15528,8 @@
               </w:rPr>
               <w:t>:Magazziniere</w:t>
             </w:r>
+            <w:proofErr w:type="spellEnd"/>
+            <w:proofErr w:type="gramEnd"/>
           </w:p>
         </w:tc>
       </w:tr>
@@ -15091,8 +15832,42 @@
                 <w:szCs w:val="22"/>
                 <w:lang w:val="it-IT"/>
               </w:rPr>
-              <w:t>Il sistema mostra un form per l’inserimento del codice  prodotto</w:t>
-            </w:r>
+              <w:t xml:space="preserve">Il sistema mostra un </w:t>
+            </w:r>
+            <w:proofErr w:type="spellStart"/>
+            <w:r>
+              <w:rPr>
+                <w:rFonts w:asciiTheme="majorHAnsi" w:eastAsia="Times New Roman" w:hAnsiTheme="majorHAnsi" w:cs="Times New Roman"/>
+                <w:color w:val="000000" w:themeColor="text1"/>
+                <w:sz w:val="22"/>
+                <w:szCs w:val="22"/>
+                <w:lang w:val="it-IT"/>
+              </w:rPr>
+              <w:t>form</w:t>
+            </w:r>
+            <w:proofErr w:type="spellEnd"/>
+            <w:r>
+              <w:rPr>
+                <w:rFonts w:asciiTheme="majorHAnsi" w:eastAsia="Times New Roman" w:hAnsiTheme="majorHAnsi" w:cs="Times New Roman"/>
+                <w:color w:val="000000" w:themeColor="text1"/>
+                <w:sz w:val="22"/>
+                <w:szCs w:val="22"/>
+                <w:lang w:val="it-IT"/>
+              </w:rPr>
+              <w:t xml:space="preserve"> per l’inserimento del </w:t>
+            </w:r>
+            <w:proofErr w:type="gramStart"/>
+            <w:r>
+              <w:rPr>
+                <w:rFonts w:asciiTheme="majorHAnsi" w:eastAsia="Times New Roman" w:hAnsiTheme="majorHAnsi" w:cs="Times New Roman"/>
+                <w:color w:val="000000" w:themeColor="text1"/>
+                <w:sz w:val="22"/>
+                <w:szCs w:val="22"/>
+                <w:lang w:val="it-IT"/>
+              </w:rPr>
+              <w:t>codice  prodotto</w:t>
+            </w:r>
+            <w:proofErr w:type="gramEnd"/>
           </w:p>
         </w:tc>
       </w:tr>
@@ -15230,7 +16005,27 @@
                 <w:sz w:val="22"/>
                 <w:szCs w:val="22"/>
               </w:rPr>
-              <w:t xml:space="preserve">Il sistema mostra un form modificabile contenente tutte le informazioni sul computer </w:t>
+              <w:t xml:space="preserve">Il sistema mostra un </w:t>
+            </w:r>
+            <w:proofErr w:type="spellStart"/>
+            <w:r>
+              <w:rPr>
+                <w:rFonts w:asciiTheme="majorHAnsi" w:hAnsiTheme="majorHAnsi"/>
+                <w:color w:val="000000" w:themeColor="text1"/>
+                <w:sz w:val="22"/>
+                <w:szCs w:val="22"/>
+              </w:rPr>
+              <w:t>form</w:t>
+            </w:r>
+            <w:proofErr w:type="spellEnd"/>
+            <w:r>
+              <w:rPr>
+                <w:rFonts w:asciiTheme="majorHAnsi" w:hAnsiTheme="majorHAnsi"/>
+                <w:color w:val="000000" w:themeColor="text1"/>
+                <w:sz w:val="22"/>
+                <w:szCs w:val="22"/>
+              </w:rPr>
+              <w:t xml:space="preserve"> modificabile contenente tutte le informazioni sul computer </w:t>
             </w:r>
             <w:r>
               <w:rPr>
@@ -15239,6 +16034,7 @@
                 <w:sz w:val="22"/>
                 <w:szCs w:val="22"/>
               </w:rPr>
+              <w:lastRenderedPageBreak/>
               <w:t>“</w:t>
             </w:r>
             <w:r>
@@ -15513,8 +16309,18 @@
                 <w:sz w:val="22"/>
                 <w:szCs w:val="22"/>
               </w:rPr>
-              <w:t>11: InserimentoNuovoProdotto</w:t>
-            </w:r>
+              <w:t xml:space="preserve">11: </w:t>
+            </w:r>
+            <w:proofErr w:type="spellStart"/>
+            <w:r>
+              <w:rPr>
+                <w:rFonts w:asciiTheme="majorHAnsi" w:hAnsiTheme="majorHAnsi"/>
+                <w:sz w:val="22"/>
+                <w:szCs w:val="22"/>
+              </w:rPr>
+              <w:t>InserimentoNuovoProdotto</w:t>
+            </w:r>
+            <w:proofErr w:type="spellEnd"/>
           </w:p>
         </w:tc>
       </w:tr>
@@ -15560,6 +16366,8 @@
                 <w:szCs w:val="22"/>
               </w:rPr>
             </w:pPr>
+            <w:proofErr w:type="spellStart"/>
+            <w:proofErr w:type="gramStart"/>
             <w:r>
               <w:rPr>
                 <w:rFonts w:asciiTheme="majorHAnsi" w:hAnsiTheme="majorHAnsi"/>
@@ -15576,6 +16384,8 @@
               </w:rPr>
               <w:t>:Magazziniere</w:t>
             </w:r>
+            <w:proofErr w:type="spellEnd"/>
+            <w:proofErr w:type="gramEnd"/>
           </w:p>
         </w:tc>
       </w:tr>
@@ -15662,17 +16472,7 @@
                 <w:sz w:val="22"/>
                 <w:szCs w:val="22"/>
               </w:rPr>
-              <w:t xml:space="preserve">FLUSSO DEGLI </w:t>
-            </w:r>
-            <w:r>
-              <w:rPr>
-                <w:rFonts w:asciiTheme="majorHAnsi" w:hAnsiTheme="majorHAnsi"/>
-                <w:color w:val="FFFFFF" w:themeColor="background1"/>
-                <w:sz w:val="22"/>
-                <w:szCs w:val="22"/>
-              </w:rPr>
-              <w:lastRenderedPageBreak/>
-              <w:t>EVENTI</w:t>
+              <w:t>FLUSSO DEGLI EVENTI</w:t>
             </w:r>
           </w:p>
         </w:tc>
@@ -15705,7 +16505,6 @@
                 <w:szCs w:val="22"/>
                 <w:lang w:val="it-IT"/>
               </w:rPr>
-              <w:lastRenderedPageBreak/>
               <w:t xml:space="preserve">Attori </w:t>
             </w:r>
           </w:p>
@@ -15885,6 +16684,7 @@
               </w:rPr>
               <w:t>Il sistema mostra un </w:t>
             </w:r>
+            <w:proofErr w:type="spellStart"/>
             <w:r>
               <w:rPr>
                 <w:rStyle w:val="spellingerror"/>
@@ -15896,6 +16696,7 @@
               </w:rPr>
               <w:t>form</w:t>
             </w:r>
+            <w:proofErr w:type="spellEnd"/>
             <w:r>
               <w:rPr>
                 <w:rStyle w:val="normaltextrun"/>
@@ -15960,6 +16761,7 @@
               </w:rPr>
               <w:t>Giovanni inserisce il nome del prodotto “zuppa di fagioli Trinità” il codice del prodotto </w:t>
             </w:r>
+            <w:proofErr w:type="spellStart"/>
             <w:r>
               <w:rPr>
                 <w:rStyle w:val="spellingerror"/>
@@ -15971,6 +16773,7 @@
               </w:rPr>
               <w:t>cod</w:t>
             </w:r>
+            <w:proofErr w:type="spellEnd"/>
             <w:r>
               <w:rPr>
                 <w:rStyle w:val="normaltextrun"/>
@@ -16361,6 +17164,8 @@
                 <w:szCs w:val="22"/>
               </w:rPr>
             </w:pPr>
+            <w:proofErr w:type="spellStart"/>
+            <w:proofErr w:type="gramStart"/>
             <w:r>
               <w:rPr>
                 <w:rFonts w:asciiTheme="majorHAnsi" w:hAnsiTheme="majorHAnsi"/>
@@ -16379,6 +17184,8 @@
               </w:rPr>
               <w:t>:Magazziniere</w:t>
             </w:r>
+            <w:proofErr w:type="spellEnd"/>
+            <w:proofErr w:type="gramEnd"/>
           </w:p>
         </w:tc>
       </w:tr>
@@ -16653,7 +17460,29 @@
                 <w:szCs w:val="22"/>
                 <w:lang w:eastAsia="it-IT"/>
               </w:rPr>
-              <w:t>Il sistema mostra 3 possibili aree di lavoro:</w:t>
+              <w:t xml:space="preserve">Il sistema mostra </w:t>
+            </w:r>
+            <w:proofErr w:type="gramStart"/>
+            <w:r>
+              <w:rPr>
+                <w:rFonts w:asciiTheme="majorHAnsi" w:eastAsia="Times New Roman" w:hAnsiTheme="majorHAnsi" w:cstheme="minorHAnsi"/>
+                <w:color w:val="000000"/>
+                <w:sz w:val="22"/>
+                <w:szCs w:val="22"/>
+                <w:lang w:eastAsia="it-IT"/>
+              </w:rPr>
+              <w:t>3</w:t>
+            </w:r>
+            <w:proofErr w:type="gramEnd"/>
+            <w:r>
+              <w:rPr>
+                <w:rFonts w:asciiTheme="majorHAnsi" w:eastAsia="Times New Roman" w:hAnsiTheme="majorHAnsi" w:cstheme="minorHAnsi"/>
+                <w:color w:val="000000"/>
+                <w:sz w:val="22"/>
+                <w:szCs w:val="22"/>
+                <w:lang w:eastAsia="it-IT"/>
+              </w:rPr>
+              <w:t xml:space="preserve"> possibili aree di lavoro:</w:t>
             </w:r>
             <w:r>
               <w:rPr>
@@ -16858,7 +17687,29 @@
                 <w:szCs w:val="22"/>
                 <w:lang w:val="it-IT" w:eastAsia="it-IT"/>
               </w:rPr>
-              <w:t>Giovanni inserisce come nome utente: “Giovanni99” e come password: “trottolino_amoroso”</w:t>
+              <w:t>Giovanni inserisce come nome utente: “Giovanni99” e come password: “</w:t>
+            </w:r>
+            <w:proofErr w:type="spellStart"/>
+            <w:r>
+              <w:rPr>
+                <w:rFonts w:asciiTheme="majorHAnsi" w:eastAsia="Times New Roman" w:hAnsiTheme="majorHAnsi" w:cstheme="minorHAnsi"/>
+                <w:color w:val="000000"/>
+                <w:sz w:val="22"/>
+                <w:szCs w:val="22"/>
+                <w:lang w:val="it-IT" w:eastAsia="it-IT"/>
+              </w:rPr>
+              <w:t>trottolino_amoroso</w:t>
+            </w:r>
+            <w:proofErr w:type="spellEnd"/>
+            <w:r>
+              <w:rPr>
+                <w:rFonts w:asciiTheme="majorHAnsi" w:eastAsia="Times New Roman" w:hAnsiTheme="majorHAnsi" w:cstheme="minorHAnsi"/>
+                <w:color w:val="000000"/>
+                <w:sz w:val="22"/>
+                <w:szCs w:val="22"/>
+                <w:lang w:val="it-IT" w:eastAsia="it-IT"/>
+              </w:rPr>
+              <w:t>”</w:t>
             </w:r>
           </w:p>
           <w:p>
@@ -17085,6 +17936,7 @@
           <w:lang w:val="en-GB"/>
         </w:rPr>
       </w:pPr>
+      <w:proofErr w:type="spellStart"/>
       <w:r>
         <w:rPr>
           <w:color w:val="000000" w:themeColor="text1"/>
@@ -17094,13 +17946,13 @@
         </w:rPr>
         <w:t>UCD_Sistema</w:t>
       </w:r>
+      <w:proofErr w:type="spellEnd"/>
     </w:p>
     <w:p>
       <w:r>
         <w:rPr>
           <w:noProof/>
         </w:rPr>
-        <w:lastRenderedPageBreak/>
         <w:drawing>
           <wp:inline distT="0" distB="0" distL="0" distR="0" wp14:anchorId="2D4451B6" wp14:editId="53872F0D">
             <wp:extent cx="5760085" cy="2880042"/>
@@ -17146,6 +17998,7 @@
           <w:szCs w:val="24"/>
         </w:rPr>
       </w:pPr>
+      <w:proofErr w:type="spellStart"/>
       <w:r>
         <w:rPr>
           <w:color w:val="000000" w:themeColor="text1"/>
@@ -17154,6 +18007,7 @@
         </w:rPr>
         <w:t>UCD_Assistenza</w:t>
       </w:r>
+      <w:proofErr w:type="spellEnd"/>
     </w:p>
     <w:p>
       <w:r>
@@ -17205,6 +18059,7 @@
           <w:szCs w:val="24"/>
         </w:rPr>
       </w:pPr>
+      <w:proofErr w:type="spellStart"/>
       <w:r>
         <w:rPr>
           <w:color w:val="000000" w:themeColor="text1"/>
@@ -17213,12 +18068,14 @@
         </w:rPr>
         <w:t>UCD_Cassa</w:t>
       </w:r>
+      <w:proofErr w:type="spellEnd"/>
     </w:p>
     <w:p>
       <w:r>
         <w:rPr>
           <w:noProof/>
         </w:rPr>
+        <w:lastRenderedPageBreak/>
         <w:drawing>
           <wp:inline distT="0" distB="0" distL="0" distR="0" wp14:anchorId="12596281" wp14:editId="45902CAB">
             <wp:extent cx="4286250" cy="1352550"/>
@@ -17264,6 +18121,7 @@
           <w:szCs w:val="24"/>
         </w:rPr>
       </w:pPr>
+      <w:proofErr w:type="spellStart"/>
       <w:r>
         <w:rPr>
           <w:color w:val="000000" w:themeColor="text1"/>
@@ -17272,13 +18130,13 @@
         </w:rPr>
         <w:t>UCD_Magazzino</w:t>
       </w:r>
+      <w:proofErr w:type="spellEnd"/>
     </w:p>
     <w:p>
       <w:r>
         <w:rPr>
           <w:noProof/>
         </w:rPr>
-        <w:lastRenderedPageBreak/>
         <w:drawing>
           <wp:inline distT="0" distB="0" distL="0" distR="0" wp14:anchorId="3B985FDD" wp14:editId="569CDA9A">
             <wp:extent cx="3581400" cy="2676525"/>
@@ -17324,6 +18182,7 @@
           <w:szCs w:val="24"/>
         </w:rPr>
       </w:pPr>
+      <w:proofErr w:type="spellStart"/>
       <w:r>
         <w:rPr>
           <w:color w:val="000000" w:themeColor="text1"/>
@@ -17332,6 +18191,7 @@
         </w:rPr>
         <w:t>UCD_Utenza</w:t>
       </w:r>
+      <w:proofErr w:type="spellEnd"/>
     </w:p>
     <w:p>
       <w:r>
@@ -17664,6 +18524,7 @@
                 <w:szCs w:val="22"/>
               </w:rPr>
             </w:pPr>
+            <w:proofErr w:type="spellStart"/>
             <w:r>
               <w:rPr>
                 <w:rFonts w:asciiTheme="majorHAnsi" w:hAnsiTheme="majorHAnsi"/>
@@ -17673,7 +18534,19 @@
                 <w:sz w:val="22"/>
                 <w:szCs w:val="22"/>
               </w:rPr>
-              <w:t>Vers.</w:t>
+              <w:t>Vers</w:t>
+            </w:r>
+            <w:proofErr w:type="spellEnd"/>
+            <w:r>
+              <w:rPr>
+                <w:rFonts w:asciiTheme="majorHAnsi" w:hAnsiTheme="majorHAnsi"/>
+                <w:i/>
+                <w:iCs/>
+                <w:color w:val="000000" w:themeColor="text1"/>
+                <w:sz w:val="22"/>
+                <w:szCs w:val="22"/>
+              </w:rPr>
+              <w:t>.</w:t>
             </w:r>
           </w:p>
         </w:tc>
@@ -17970,6 +18843,7 @@
                 <w:sz w:val="22"/>
                 <w:szCs w:val="22"/>
               </w:rPr>
+              <w:lastRenderedPageBreak/>
               <w:t>Attore Principale</w:t>
             </w:r>
           </w:p>
@@ -18154,8 +19028,19 @@
                 <w:sz w:val="22"/>
                 <w:szCs w:val="22"/>
               </w:rPr>
-              <w:t>Entry Condition</w:t>
-            </w:r>
+              <w:t xml:space="preserve">Entry </w:t>
+            </w:r>
+            <w:proofErr w:type="spellStart"/>
+            <w:r>
+              <w:rPr>
+                <w:rFonts w:asciiTheme="majorHAnsi" w:hAnsiTheme="majorHAnsi"/>
+                <w:color w:val="FFFFFF" w:themeColor="background1"/>
+                <w:sz w:val="22"/>
+                <w:szCs w:val="22"/>
+              </w:rPr>
+              <w:t>Condition</w:t>
+            </w:r>
+            <w:proofErr w:type="spellEnd"/>
           </w:p>
         </w:tc>
         <w:tc>
@@ -18226,8 +19111,19 @@
                 <w:sz w:val="22"/>
                 <w:szCs w:val="22"/>
               </w:rPr>
-              <w:t>Exit condition</w:t>
-            </w:r>
+              <w:t xml:space="preserve">Exit </w:t>
+            </w:r>
+            <w:proofErr w:type="spellStart"/>
+            <w:r>
+              <w:rPr>
+                <w:rFonts w:asciiTheme="majorHAnsi" w:hAnsiTheme="majorHAnsi"/>
+                <w:color w:val="FFFFFF" w:themeColor="background1"/>
+                <w:sz w:val="22"/>
+                <w:szCs w:val="22"/>
+              </w:rPr>
+              <w:t>condition</w:t>
+            </w:r>
+            <w:proofErr w:type="spellEnd"/>
           </w:p>
           <w:p>
             <w:pPr>
@@ -18318,28 +19214,50 @@
                 <w:sz w:val="22"/>
                 <w:szCs w:val="22"/>
               </w:rPr>
-              <w:t>Exit condition</w:t>
-            </w:r>
-          </w:p>
-          <w:p>
-            <w:pPr>
-              <w:jc w:val="center"/>
-              <w:rPr>
-                <w:rFonts w:asciiTheme="majorHAnsi" w:hAnsiTheme="majorHAnsi"/>
-                <w:color w:val="FFFFFF" w:themeColor="background1"/>
-                <w:sz w:val="22"/>
-                <w:szCs w:val="22"/>
-              </w:rPr>
-            </w:pPr>
-            <w:r>
-              <w:rPr>
-                <w:rFonts w:asciiTheme="majorHAnsi" w:hAnsiTheme="majorHAnsi"/>
-                <w:color w:val="FFFFFF" w:themeColor="background1"/>
-                <w:sz w:val="22"/>
-                <w:szCs w:val="22"/>
-              </w:rPr>
-              <w:t>On failure</w:t>
-            </w:r>
+              <w:t xml:space="preserve">Exit </w:t>
+            </w:r>
+            <w:proofErr w:type="spellStart"/>
+            <w:r>
+              <w:rPr>
+                <w:rFonts w:asciiTheme="majorHAnsi" w:hAnsiTheme="majorHAnsi"/>
+                <w:color w:val="FFFFFF" w:themeColor="background1"/>
+                <w:sz w:val="22"/>
+                <w:szCs w:val="22"/>
+              </w:rPr>
+              <w:t>condition</w:t>
+            </w:r>
+            <w:proofErr w:type="spellEnd"/>
+          </w:p>
+          <w:p>
+            <w:pPr>
+              <w:jc w:val="center"/>
+              <w:rPr>
+                <w:rFonts w:asciiTheme="majorHAnsi" w:hAnsiTheme="majorHAnsi"/>
+                <w:color w:val="FFFFFF" w:themeColor="background1"/>
+                <w:sz w:val="22"/>
+                <w:szCs w:val="22"/>
+              </w:rPr>
+            </w:pPr>
+            <w:r>
+              <w:rPr>
+                <w:rFonts w:asciiTheme="majorHAnsi" w:hAnsiTheme="majorHAnsi"/>
+                <w:color w:val="FFFFFF" w:themeColor="background1"/>
+                <w:sz w:val="22"/>
+                <w:szCs w:val="22"/>
+              </w:rPr>
+              <w:t xml:space="preserve">On </w:t>
+            </w:r>
+            <w:proofErr w:type="spellStart"/>
+            <w:r>
+              <w:rPr>
+                <w:rFonts w:asciiTheme="majorHAnsi" w:hAnsiTheme="majorHAnsi"/>
+                <w:color w:val="FFFFFF" w:themeColor="background1"/>
+                <w:sz w:val="22"/>
+                <w:szCs w:val="22"/>
+              </w:rPr>
+              <w:t>failure</w:t>
+            </w:r>
+            <w:proofErr w:type="spellEnd"/>
           </w:p>
         </w:tc>
         <w:tc>
@@ -18410,8 +19328,19 @@
                 <w:sz w:val="22"/>
                 <w:szCs w:val="22"/>
               </w:rPr>
-              <w:t>Rilevanza/User Priority</w:t>
-            </w:r>
+              <w:t xml:space="preserve">Rilevanza/User </w:t>
+            </w:r>
+            <w:proofErr w:type="spellStart"/>
+            <w:r>
+              <w:rPr>
+                <w:rFonts w:asciiTheme="majorHAnsi" w:hAnsiTheme="majorHAnsi"/>
+                <w:color w:val="FFFFFF" w:themeColor="background1"/>
+                <w:sz w:val="22"/>
+                <w:szCs w:val="22"/>
+              </w:rPr>
+              <w:t>Priority</w:t>
+            </w:r>
+            <w:proofErr w:type="spellEnd"/>
           </w:p>
         </w:tc>
         <w:tc>
@@ -18555,7 +19484,6 @@
                 <w:sz w:val="22"/>
                 <w:szCs w:val="22"/>
               </w:rPr>
-              <w:lastRenderedPageBreak/>
               <w:t>Extension point</w:t>
             </w:r>
           </w:p>
@@ -18622,6 +19550,7 @@
                 <w:szCs w:val="22"/>
               </w:rPr>
             </w:pPr>
+            <w:proofErr w:type="spellStart"/>
             <w:r>
               <w:rPr>
                 <w:rFonts w:asciiTheme="majorHAnsi" w:eastAsia="Calibri" w:hAnsiTheme="majorHAnsi" w:cs="Times New Roman"/>
@@ -18629,7 +19558,17 @@
                 <w:sz w:val="22"/>
                 <w:szCs w:val="22"/>
               </w:rPr>
-              <w:t>Generalization of</w:t>
+              <w:t>Generalization</w:t>
+            </w:r>
+            <w:proofErr w:type="spellEnd"/>
+            <w:r>
+              <w:rPr>
+                <w:rFonts w:asciiTheme="majorHAnsi" w:eastAsia="Calibri" w:hAnsiTheme="majorHAnsi" w:cs="Times New Roman"/>
+                <w:color w:val="FFFFFF" w:themeColor="background1"/>
+                <w:sz w:val="22"/>
+                <w:szCs w:val="22"/>
+              </w:rPr>
+              <w:t xml:space="preserve"> of</w:t>
             </w:r>
           </w:p>
         </w:tc>
@@ -20487,7 +21426,27 @@
                 <w:sz w:val="22"/>
                 <w:szCs w:val="22"/>
               </w:rPr>
-              <w:t>mostra di nuovo il form per l’inserimento del codice</w:t>
+              <w:t xml:space="preserve">mostra di nuovo il </w:t>
+            </w:r>
+            <w:proofErr w:type="spellStart"/>
+            <w:r>
+              <w:rPr>
+                <w:rFonts w:asciiTheme="majorHAnsi" w:hAnsiTheme="majorHAnsi"/>
+                <w:color w:val="000000" w:themeColor="text1"/>
+                <w:sz w:val="22"/>
+                <w:szCs w:val="22"/>
+              </w:rPr>
+              <w:t>form</w:t>
+            </w:r>
+            <w:proofErr w:type="spellEnd"/>
+            <w:r>
+              <w:rPr>
+                <w:rFonts w:asciiTheme="majorHAnsi" w:hAnsiTheme="majorHAnsi"/>
+                <w:color w:val="000000" w:themeColor="text1"/>
+                <w:sz w:val="22"/>
+                <w:szCs w:val="22"/>
+              </w:rPr>
+              <w:t xml:space="preserve"> per l’inserimento del codice</w:t>
             </w:r>
           </w:p>
         </w:tc>
@@ -20899,6 +21858,7 @@
                 <w:szCs w:val="22"/>
               </w:rPr>
             </w:pPr>
+            <w:proofErr w:type="spellStart"/>
             <w:r>
               <w:rPr>
                 <w:rFonts w:asciiTheme="majorHAnsi" w:hAnsiTheme="majorHAnsi"/>
@@ -20908,7 +21868,19 @@
                 <w:sz w:val="22"/>
                 <w:szCs w:val="22"/>
               </w:rPr>
-              <w:t>Vers.</w:t>
+              <w:t>Vers</w:t>
+            </w:r>
+            <w:proofErr w:type="spellEnd"/>
+            <w:r>
+              <w:rPr>
+                <w:rFonts w:asciiTheme="majorHAnsi" w:hAnsiTheme="majorHAnsi"/>
+                <w:i/>
+                <w:iCs/>
+                <w:color w:val="000000" w:themeColor="text1"/>
+                <w:sz w:val="22"/>
+                <w:szCs w:val="22"/>
+              </w:rPr>
+              <w:t>.</w:t>
             </w:r>
           </w:p>
         </w:tc>
@@ -21378,8 +22350,19 @@
                 <w:sz w:val="22"/>
                 <w:szCs w:val="22"/>
               </w:rPr>
-              <w:t>Entry Condition</w:t>
-            </w:r>
+              <w:t xml:space="preserve">Entry </w:t>
+            </w:r>
+            <w:proofErr w:type="spellStart"/>
+            <w:r>
+              <w:rPr>
+                <w:rFonts w:asciiTheme="majorHAnsi" w:hAnsiTheme="majorHAnsi"/>
+                <w:color w:val="FFFFFF" w:themeColor="background1"/>
+                <w:sz w:val="22"/>
+                <w:szCs w:val="22"/>
+              </w:rPr>
+              <w:t>Condition</w:t>
+            </w:r>
+            <w:proofErr w:type="spellEnd"/>
           </w:p>
         </w:tc>
         <w:tc>
@@ -21450,26 +22433,38 @@
                 <w:sz w:val="22"/>
                 <w:szCs w:val="22"/>
               </w:rPr>
-              <w:t>Exit condition</w:t>
-            </w:r>
-          </w:p>
-          <w:p>
-            <w:pPr>
-              <w:jc w:val="center"/>
-              <w:rPr>
-                <w:rFonts w:asciiTheme="majorHAnsi" w:hAnsiTheme="majorHAnsi"/>
-                <w:color w:val="FFFFFF" w:themeColor="background1"/>
-                <w:sz w:val="22"/>
-                <w:szCs w:val="22"/>
-              </w:rPr>
-            </w:pPr>
-            <w:r>
-              <w:rPr>
-                <w:rFonts w:asciiTheme="majorHAnsi" w:hAnsiTheme="majorHAnsi"/>
-                <w:color w:val="FFFFFF" w:themeColor="background1"/>
-                <w:sz w:val="22"/>
-                <w:szCs w:val="22"/>
-              </w:rPr>
+              <w:t xml:space="preserve">Exit </w:t>
+            </w:r>
+            <w:proofErr w:type="spellStart"/>
+            <w:r>
+              <w:rPr>
+                <w:rFonts w:asciiTheme="majorHAnsi" w:hAnsiTheme="majorHAnsi"/>
+                <w:color w:val="FFFFFF" w:themeColor="background1"/>
+                <w:sz w:val="22"/>
+                <w:szCs w:val="22"/>
+              </w:rPr>
+              <w:t>condition</w:t>
+            </w:r>
+            <w:proofErr w:type="spellEnd"/>
+          </w:p>
+          <w:p>
+            <w:pPr>
+              <w:jc w:val="center"/>
+              <w:rPr>
+                <w:rFonts w:asciiTheme="majorHAnsi" w:hAnsiTheme="majorHAnsi"/>
+                <w:color w:val="FFFFFF" w:themeColor="background1"/>
+                <w:sz w:val="22"/>
+                <w:szCs w:val="22"/>
+              </w:rPr>
+            </w:pPr>
+            <w:r>
+              <w:rPr>
+                <w:rFonts w:asciiTheme="majorHAnsi" w:hAnsiTheme="majorHAnsi"/>
+                <w:color w:val="FFFFFF" w:themeColor="background1"/>
+                <w:sz w:val="22"/>
+                <w:szCs w:val="22"/>
+              </w:rPr>
+              <w:lastRenderedPageBreak/>
               <w:t>On success</w:t>
             </w:r>
           </w:p>
@@ -21503,6 +22498,7 @@
                 <w:sz w:val="22"/>
                 <w:szCs w:val="22"/>
               </w:rPr>
+              <w:lastRenderedPageBreak/>
               <w:t>Tutte le quantità relative ai prodotti arrivati sono aggiornate</w:t>
             </w:r>
           </w:p>
@@ -21542,28 +22538,50 @@
                 <w:sz w:val="22"/>
                 <w:szCs w:val="22"/>
               </w:rPr>
-              <w:t>Exit condition</w:t>
-            </w:r>
-          </w:p>
-          <w:p>
-            <w:pPr>
-              <w:jc w:val="center"/>
-              <w:rPr>
-                <w:rFonts w:asciiTheme="majorHAnsi" w:hAnsiTheme="majorHAnsi"/>
-                <w:color w:val="FFFFFF" w:themeColor="background1"/>
-                <w:sz w:val="22"/>
-                <w:szCs w:val="22"/>
-              </w:rPr>
-            </w:pPr>
-            <w:r>
-              <w:rPr>
-                <w:rFonts w:asciiTheme="majorHAnsi" w:hAnsiTheme="majorHAnsi"/>
-                <w:color w:val="FFFFFF" w:themeColor="background1"/>
-                <w:sz w:val="22"/>
-                <w:szCs w:val="22"/>
-              </w:rPr>
-              <w:t>On failure</w:t>
-            </w:r>
+              <w:t xml:space="preserve">Exit </w:t>
+            </w:r>
+            <w:proofErr w:type="spellStart"/>
+            <w:r>
+              <w:rPr>
+                <w:rFonts w:asciiTheme="majorHAnsi" w:hAnsiTheme="majorHAnsi"/>
+                <w:color w:val="FFFFFF" w:themeColor="background1"/>
+                <w:sz w:val="22"/>
+                <w:szCs w:val="22"/>
+              </w:rPr>
+              <w:t>condition</w:t>
+            </w:r>
+            <w:proofErr w:type="spellEnd"/>
+          </w:p>
+          <w:p>
+            <w:pPr>
+              <w:jc w:val="center"/>
+              <w:rPr>
+                <w:rFonts w:asciiTheme="majorHAnsi" w:hAnsiTheme="majorHAnsi"/>
+                <w:color w:val="FFFFFF" w:themeColor="background1"/>
+                <w:sz w:val="22"/>
+                <w:szCs w:val="22"/>
+              </w:rPr>
+            </w:pPr>
+            <w:r>
+              <w:rPr>
+                <w:rFonts w:asciiTheme="majorHAnsi" w:hAnsiTheme="majorHAnsi"/>
+                <w:color w:val="FFFFFF" w:themeColor="background1"/>
+                <w:sz w:val="22"/>
+                <w:szCs w:val="22"/>
+              </w:rPr>
+              <w:t xml:space="preserve">On </w:t>
+            </w:r>
+            <w:proofErr w:type="spellStart"/>
+            <w:r>
+              <w:rPr>
+                <w:rFonts w:asciiTheme="majorHAnsi" w:hAnsiTheme="majorHAnsi"/>
+                <w:color w:val="FFFFFF" w:themeColor="background1"/>
+                <w:sz w:val="22"/>
+                <w:szCs w:val="22"/>
+              </w:rPr>
+              <w:t>failure</w:t>
+            </w:r>
+            <w:proofErr w:type="spellEnd"/>
           </w:p>
         </w:tc>
         <w:tc>
@@ -21634,8 +22652,19 @@
                 <w:sz w:val="22"/>
                 <w:szCs w:val="22"/>
               </w:rPr>
-              <w:t>Rilevanza/User Priority</w:t>
-            </w:r>
+              <w:t xml:space="preserve">Rilevanza/User </w:t>
+            </w:r>
+            <w:proofErr w:type="spellStart"/>
+            <w:r>
+              <w:rPr>
+                <w:rFonts w:asciiTheme="majorHAnsi" w:hAnsiTheme="majorHAnsi"/>
+                <w:color w:val="FFFFFF" w:themeColor="background1"/>
+                <w:sz w:val="22"/>
+                <w:szCs w:val="22"/>
+              </w:rPr>
+              <w:t>Priority</w:t>
+            </w:r>
+            <w:proofErr w:type="spellEnd"/>
           </w:p>
         </w:tc>
         <w:tc>
@@ -21845,6 +22874,7 @@
                 <w:szCs w:val="22"/>
               </w:rPr>
             </w:pPr>
+            <w:proofErr w:type="spellStart"/>
             <w:r>
               <w:rPr>
                 <w:rFonts w:asciiTheme="majorHAnsi" w:eastAsia="Calibri" w:hAnsiTheme="majorHAnsi" w:cs="Times New Roman"/>
@@ -21852,7 +22882,17 @@
                 <w:sz w:val="22"/>
                 <w:szCs w:val="22"/>
               </w:rPr>
-              <w:t>Generalization of</w:t>
+              <w:t>Generalization</w:t>
+            </w:r>
+            <w:proofErr w:type="spellEnd"/>
+            <w:r>
+              <w:rPr>
+                <w:rFonts w:asciiTheme="majorHAnsi" w:eastAsia="Calibri" w:hAnsiTheme="majorHAnsi" w:cs="Times New Roman"/>
+                <w:color w:val="FFFFFF" w:themeColor="background1"/>
+                <w:sz w:val="22"/>
+                <w:szCs w:val="22"/>
+              </w:rPr>
+              <w:t xml:space="preserve"> of</w:t>
             </w:r>
           </w:p>
         </w:tc>
@@ -22132,7 +23172,27 @@
                 <w:sz w:val="22"/>
                 <w:szCs w:val="22"/>
               </w:rPr>
-              <w:t>Mostra un form per l’inserimento dei dati:</w:t>
+              <w:t xml:space="preserve">Mostra un </w:t>
+            </w:r>
+            <w:proofErr w:type="spellStart"/>
+            <w:r>
+              <w:rPr>
+                <w:rFonts w:asciiTheme="majorHAnsi" w:hAnsiTheme="majorHAnsi"/>
+                <w:color w:val="000000" w:themeColor="text1"/>
+                <w:sz w:val="22"/>
+                <w:szCs w:val="22"/>
+              </w:rPr>
+              <w:t>form</w:t>
+            </w:r>
+            <w:proofErr w:type="spellEnd"/>
+            <w:r>
+              <w:rPr>
+                <w:rFonts w:asciiTheme="majorHAnsi" w:hAnsiTheme="majorHAnsi"/>
+                <w:color w:val="000000" w:themeColor="text1"/>
+                <w:sz w:val="22"/>
+                <w:szCs w:val="22"/>
+              </w:rPr>
+              <w:t xml:space="preserve"> per l’inserimento dei dati:</w:t>
             </w:r>
           </w:p>
           <w:p>
@@ -22314,7 +23374,6 @@
                 <w:sz w:val="22"/>
                 <w:szCs w:val="22"/>
               </w:rPr>
-              <w:lastRenderedPageBreak/>
               <w:t>4</w:t>
             </w:r>
           </w:p>
@@ -23039,7 +24098,27 @@
                 <w:sz w:val="22"/>
                 <w:szCs w:val="22"/>
               </w:rPr>
-              <w:t>mostra di nuovo il form per l’inserimento dei dati</w:t>
+              <w:t xml:space="preserve">mostra di nuovo il </w:t>
+            </w:r>
+            <w:proofErr w:type="spellStart"/>
+            <w:r>
+              <w:rPr>
+                <w:rFonts w:asciiTheme="majorHAnsi" w:hAnsiTheme="majorHAnsi"/>
+                <w:color w:val="000000" w:themeColor="text1"/>
+                <w:sz w:val="22"/>
+                <w:szCs w:val="22"/>
+              </w:rPr>
+              <w:t>form</w:t>
+            </w:r>
+            <w:proofErr w:type="spellEnd"/>
+            <w:r>
+              <w:rPr>
+                <w:rFonts w:asciiTheme="majorHAnsi" w:hAnsiTheme="majorHAnsi"/>
+                <w:color w:val="000000" w:themeColor="text1"/>
+                <w:sz w:val="22"/>
+                <w:szCs w:val="22"/>
+              </w:rPr>
+              <w:t xml:space="preserve"> per l’inserimento dei dati</w:t>
             </w:r>
           </w:p>
         </w:tc>
@@ -23503,6 +24582,7 @@
                 <w:szCs w:val="22"/>
               </w:rPr>
             </w:pPr>
+            <w:proofErr w:type="spellStart"/>
             <w:r>
               <w:rPr>
                 <w:rFonts w:asciiTheme="majorHAnsi" w:hAnsiTheme="majorHAnsi"/>
@@ -23512,7 +24592,19 @@
                 <w:sz w:val="22"/>
                 <w:szCs w:val="22"/>
               </w:rPr>
-              <w:t>Vers.</w:t>
+              <w:t>Vers</w:t>
+            </w:r>
+            <w:proofErr w:type="spellEnd"/>
+            <w:r>
+              <w:rPr>
+                <w:rFonts w:asciiTheme="majorHAnsi" w:hAnsiTheme="majorHAnsi"/>
+                <w:i/>
+                <w:iCs/>
+                <w:color w:val="000000" w:themeColor="text1"/>
+                <w:sz w:val="22"/>
+                <w:szCs w:val="22"/>
+              </w:rPr>
+              <w:t>.</w:t>
             </w:r>
           </w:p>
         </w:tc>
@@ -23982,8 +25074,19 @@
                 <w:sz w:val="22"/>
                 <w:szCs w:val="22"/>
               </w:rPr>
-              <w:t>Entry Condition</w:t>
-            </w:r>
+              <w:t xml:space="preserve">Entry </w:t>
+            </w:r>
+            <w:proofErr w:type="spellStart"/>
+            <w:r>
+              <w:rPr>
+                <w:rFonts w:asciiTheme="majorHAnsi" w:hAnsiTheme="majorHAnsi"/>
+                <w:color w:val="FFFFFF" w:themeColor="background1"/>
+                <w:sz w:val="22"/>
+                <w:szCs w:val="22"/>
+              </w:rPr>
+              <w:t>Condition</w:t>
+            </w:r>
+            <w:proofErr w:type="spellEnd"/>
           </w:p>
         </w:tc>
         <w:tc>
@@ -24054,8 +25157,19 @@
                 <w:sz w:val="22"/>
                 <w:szCs w:val="22"/>
               </w:rPr>
-              <w:t>Exit condition</w:t>
-            </w:r>
+              <w:t xml:space="preserve">Exit </w:t>
+            </w:r>
+            <w:proofErr w:type="spellStart"/>
+            <w:r>
+              <w:rPr>
+                <w:rFonts w:asciiTheme="majorHAnsi" w:hAnsiTheme="majorHAnsi"/>
+                <w:color w:val="FFFFFF" w:themeColor="background1"/>
+                <w:sz w:val="22"/>
+                <w:szCs w:val="22"/>
+              </w:rPr>
+              <w:t>condition</w:t>
+            </w:r>
+            <w:proofErr w:type="spellEnd"/>
           </w:p>
           <w:p>
             <w:pPr>
@@ -24146,28 +25260,50 @@
                 <w:sz w:val="22"/>
                 <w:szCs w:val="22"/>
               </w:rPr>
-              <w:t>Exit condition</w:t>
-            </w:r>
-          </w:p>
-          <w:p>
-            <w:pPr>
-              <w:jc w:val="center"/>
-              <w:rPr>
-                <w:rFonts w:asciiTheme="majorHAnsi" w:hAnsiTheme="majorHAnsi"/>
-                <w:color w:val="FFFFFF" w:themeColor="background1"/>
-                <w:sz w:val="22"/>
-                <w:szCs w:val="22"/>
-              </w:rPr>
-            </w:pPr>
-            <w:r>
-              <w:rPr>
-                <w:rFonts w:asciiTheme="majorHAnsi" w:hAnsiTheme="majorHAnsi"/>
-                <w:color w:val="FFFFFF" w:themeColor="background1"/>
-                <w:sz w:val="22"/>
-                <w:szCs w:val="22"/>
-              </w:rPr>
-              <w:t>On failure</w:t>
-            </w:r>
+              <w:t xml:space="preserve">Exit </w:t>
+            </w:r>
+            <w:proofErr w:type="spellStart"/>
+            <w:r>
+              <w:rPr>
+                <w:rFonts w:asciiTheme="majorHAnsi" w:hAnsiTheme="majorHAnsi"/>
+                <w:color w:val="FFFFFF" w:themeColor="background1"/>
+                <w:sz w:val="22"/>
+                <w:szCs w:val="22"/>
+              </w:rPr>
+              <w:t>condition</w:t>
+            </w:r>
+            <w:proofErr w:type="spellEnd"/>
+          </w:p>
+          <w:p>
+            <w:pPr>
+              <w:jc w:val="center"/>
+              <w:rPr>
+                <w:rFonts w:asciiTheme="majorHAnsi" w:hAnsiTheme="majorHAnsi"/>
+                <w:color w:val="FFFFFF" w:themeColor="background1"/>
+                <w:sz w:val="22"/>
+                <w:szCs w:val="22"/>
+              </w:rPr>
+            </w:pPr>
+            <w:r>
+              <w:rPr>
+                <w:rFonts w:asciiTheme="majorHAnsi" w:hAnsiTheme="majorHAnsi"/>
+                <w:color w:val="FFFFFF" w:themeColor="background1"/>
+                <w:sz w:val="22"/>
+                <w:szCs w:val="22"/>
+              </w:rPr>
+              <w:t xml:space="preserve">On </w:t>
+            </w:r>
+            <w:proofErr w:type="spellStart"/>
+            <w:r>
+              <w:rPr>
+                <w:rFonts w:asciiTheme="majorHAnsi" w:hAnsiTheme="majorHAnsi"/>
+                <w:color w:val="FFFFFF" w:themeColor="background1"/>
+                <w:sz w:val="22"/>
+                <w:szCs w:val="22"/>
+              </w:rPr>
+              <w:t>failure</w:t>
+            </w:r>
+            <w:proofErr w:type="spellEnd"/>
           </w:p>
         </w:tc>
         <w:tc>
@@ -24238,8 +25374,19 @@
                 <w:sz w:val="22"/>
                 <w:szCs w:val="22"/>
               </w:rPr>
-              <w:t>Rilevanza/User Priority</w:t>
-            </w:r>
+              <w:t xml:space="preserve">Rilevanza/User </w:t>
+            </w:r>
+            <w:proofErr w:type="spellStart"/>
+            <w:r>
+              <w:rPr>
+                <w:rFonts w:asciiTheme="majorHAnsi" w:hAnsiTheme="majorHAnsi"/>
+                <w:color w:val="FFFFFF" w:themeColor="background1"/>
+                <w:sz w:val="22"/>
+                <w:szCs w:val="22"/>
+              </w:rPr>
+              <w:t>Priority</w:t>
+            </w:r>
+            <w:proofErr w:type="spellEnd"/>
           </w:p>
         </w:tc>
         <w:tc>
@@ -24449,6 +25596,7 @@
                 <w:szCs w:val="22"/>
               </w:rPr>
             </w:pPr>
+            <w:proofErr w:type="spellStart"/>
             <w:r>
               <w:rPr>
                 <w:rFonts w:asciiTheme="majorHAnsi" w:eastAsia="Calibri" w:hAnsiTheme="majorHAnsi" w:cs="Times New Roman"/>
@@ -24456,7 +25604,17 @@
                 <w:sz w:val="22"/>
                 <w:szCs w:val="22"/>
               </w:rPr>
-              <w:t>Generalization of</w:t>
+              <w:t>Generalization</w:t>
+            </w:r>
+            <w:proofErr w:type="spellEnd"/>
+            <w:r>
+              <w:rPr>
+                <w:rFonts w:asciiTheme="majorHAnsi" w:eastAsia="Calibri" w:hAnsiTheme="majorHAnsi" w:cs="Times New Roman"/>
+                <w:color w:val="FFFFFF" w:themeColor="background1"/>
+                <w:sz w:val="22"/>
+                <w:szCs w:val="22"/>
+              </w:rPr>
+              <w:t xml:space="preserve"> of</w:t>
             </w:r>
           </w:p>
         </w:tc>
@@ -24666,6 +25824,7 @@
                 <w:sz w:val="22"/>
                 <w:szCs w:val="22"/>
               </w:rPr>
+              <w:lastRenderedPageBreak/>
               <w:t>2</w:t>
             </w:r>
           </w:p>
@@ -24837,7 +25996,27 @@
                 <w:sz w:val="22"/>
                 <w:szCs w:val="22"/>
               </w:rPr>
-              <w:t>Mostra il form per la creazione del ticket:</w:t>
+              <w:t xml:space="preserve">Mostra il </w:t>
+            </w:r>
+            <w:proofErr w:type="spellStart"/>
+            <w:r>
+              <w:rPr>
+                <w:rFonts w:asciiTheme="majorHAnsi" w:hAnsiTheme="majorHAnsi"/>
+                <w:color w:val="000000" w:themeColor="text1"/>
+                <w:sz w:val="22"/>
+                <w:szCs w:val="22"/>
+              </w:rPr>
+              <w:t>form</w:t>
+            </w:r>
+            <w:proofErr w:type="spellEnd"/>
+            <w:r>
+              <w:rPr>
+                <w:rFonts w:asciiTheme="majorHAnsi" w:hAnsiTheme="majorHAnsi"/>
+                <w:color w:val="000000" w:themeColor="text1"/>
+                <w:sz w:val="22"/>
+                <w:szCs w:val="22"/>
+              </w:rPr>
+              <w:t xml:space="preserve"> per la creazione del ticket:</w:t>
             </w:r>
           </w:p>
           <w:p>
@@ -25027,8 +26206,19 @@
                 <w:sz w:val="22"/>
                 <w:szCs w:val="22"/>
               </w:rPr>
-              <w:t>Compila il form</w:t>
-            </w:r>
+              <w:t xml:space="preserve">Compila il </w:t>
+            </w:r>
+            <w:proofErr w:type="spellStart"/>
+            <w:r>
+              <w:rPr>
+                <w:rFonts w:asciiTheme="majorHAnsi" w:hAnsiTheme="majorHAnsi"/>
+                <w:color w:val="000000" w:themeColor="text1"/>
+                <w:sz w:val="22"/>
+                <w:szCs w:val="22"/>
+              </w:rPr>
+              <w:t>form</w:t>
+            </w:r>
+            <w:proofErr w:type="spellEnd"/>
           </w:p>
         </w:tc>
       </w:tr>
@@ -25130,7 +26320,27 @@
                 <w:sz w:val="22"/>
                 <w:szCs w:val="22"/>
               </w:rPr>
-              <w:t>Salva i dati e mostra form per le informazioni sul prodotto:</w:t>
+              <w:t xml:space="preserve">Salva i dati e mostra </w:t>
+            </w:r>
+            <w:proofErr w:type="spellStart"/>
+            <w:r>
+              <w:rPr>
+                <w:rFonts w:asciiTheme="majorHAnsi" w:hAnsiTheme="majorHAnsi"/>
+                <w:color w:val="000000" w:themeColor="text1"/>
+                <w:sz w:val="22"/>
+                <w:szCs w:val="22"/>
+              </w:rPr>
+              <w:t>form</w:t>
+            </w:r>
+            <w:proofErr w:type="spellEnd"/>
+            <w:r>
+              <w:rPr>
+                <w:rFonts w:asciiTheme="majorHAnsi" w:hAnsiTheme="majorHAnsi"/>
+                <w:color w:val="000000" w:themeColor="text1"/>
+                <w:sz w:val="22"/>
+                <w:szCs w:val="22"/>
+              </w:rPr>
+              <w:t xml:space="preserve"> per le informazioni sul prodotto:</w:t>
             </w:r>
           </w:p>
           <w:p>
@@ -25262,7 +26472,6 @@
                 <w:rFonts w:asciiTheme="majorHAnsi" w:hAnsiTheme="majorHAnsi"/>
                 <w:color w:val="000000" w:themeColor="text1"/>
               </w:rPr>
-              <w:lastRenderedPageBreak/>
               <w:t>data scontrino acquisto</w:t>
             </w:r>
           </w:p>
@@ -25298,7 +26507,6 @@
                 <w:sz w:val="22"/>
                 <w:szCs w:val="22"/>
               </w:rPr>
-              <w:lastRenderedPageBreak/>
               <w:t>6</w:t>
             </w:r>
           </w:p>
@@ -25472,7 +26680,29 @@
                 <w:sz w:val="22"/>
                 <w:szCs w:val="22"/>
               </w:rPr>
-              <w:t>Salva i dati e conferma che il prodotto è stato acquistato meno di 2 anni fa</w:t>
+              <w:t xml:space="preserve">Salva i dati e conferma che il prodotto è stato acquistato meno di </w:t>
+            </w:r>
+            <w:proofErr w:type="gramStart"/>
+            <w:r>
+              <w:rPr>
+                <w:rFonts w:asciiTheme="majorHAnsi" w:hAnsiTheme="majorHAnsi"/>
+                <w:iCs/>
+                <w:color w:val="000000" w:themeColor="text1"/>
+                <w:sz w:val="22"/>
+                <w:szCs w:val="22"/>
+              </w:rPr>
+              <w:t>2</w:t>
+            </w:r>
+            <w:proofErr w:type="gramEnd"/>
+            <w:r>
+              <w:rPr>
+                <w:rFonts w:asciiTheme="majorHAnsi" w:hAnsiTheme="majorHAnsi"/>
+                <w:iCs/>
+                <w:color w:val="000000" w:themeColor="text1"/>
+                <w:sz w:val="22"/>
+                <w:szCs w:val="22"/>
+              </w:rPr>
+              <w:t xml:space="preserve"> anni fa</w:t>
             </w:r>
           </w:p>
         </w:tc>
@@ -25577,7 +26807,29 @@
                 <w:sz w:val="22"/>
                 <w:szCs w:val="22"/>
               </w:rPr>
-              <w:t>Mostra form per l’inserimento dei dettagli del problema</w:t>
+              <w:t xml:space="preserve">Mostra </w:t>
+            </w:r>
+            <w:proofErr w:type="spellStart"/>
+            <w:r>
+              <w:rPr>
+                <w:rFonts w:asciiTheme="majorHAnsi" w:hAnsiTheme="majorHAnsi"/>
+                <w:iCs/>
+                <w:color w:val="000000" w:themeColor="text1"/>
+                <w:sz w:val="22"/>
+                <w:szCs w:val="22"/>
+              </w:rPr>
+              <w:t>form</w:t>
+            </w:r>
+            <w:proofErr w:type="spellEnd"/>
+            <w:r>
+              <w:rPr>
+                <w:rFonts w:asciiTheme="majorHAnsi" w:hAnsiTheme="majorHAnsi"/>
+                <w:iCs/>
+                <w:color w:val="000000" w:themeColor="text1"/>
+                <w:sz w:val="22"/>
+                <w:szCs w:val="22"/>
+              </w:rPr>
+              <w:t xml:space="preserve"> per l’inserimento dei dettagli del problema</w:t>
             </w:r>
           </w:p>
         </w:tc>
@@ -25892,8 +27144,20 @@
                 <w:sz w:val="22"/>
                 <w:szCs w:val="22"/>
               </w:rPr>
-              <w:t>Annota il problema nel form</w:t>
-            </w:r>
+              <w:t xml:space="preserve">Annota il problema nel </w:t>
+            </w:r>
+            <w:proofErr w:type="spellStart"/>
+            <w:r>
+              <w:rPr>
+                <w:rFonts w:asciiTheme="majorHAnsi" w:hAnsiTheme="majorHAnsi"/>
+                <w:iCs/>
+                <w:color w:val="000000" w:themeColor="text1"/>
+                <w:sz w:val="22"/>
+                <w:szCs w:val="22"/>
+              </w:rPr>
+              <w:t>form</w:t>
+            </w:r>
+            <w:proofErr w:type="spellEnd"/>
           </w:p>
         </w:tc>
       </w:tr>
@@ -26269,14 +27533,25 @@
                 <w:szCs w:val="22"/>
               </w:rPr>
             </w:pPr>
-            <w:r>
-              <w:rPr>
-                <w:rFonts w:asciiTheme="majorHAnsi" w:hAnsiTheme="majorHAnsi"/>
-                <w:color w:val="FFFFFF" w:themeColor="background1"/>
-                <w:sz w:val="22"/>
-                <w:szCs w:val="22"/>
-              </w:rPr>
-              <w:t>II Scenario/Flusso di eventi di ERRORE: Lo scontrino ha più di 2 anni</w:t>
+            <w:proofErr w:type="gramStart"/>
+            <w:r>
+              <w:rPr>
+                <w:rFonts w:asciiTheme="majorHAnsi" w:hAnsiTheme="majorHAnsi"/>
+                <w:color w:val="FFFFFF" w:themeColor="background1"/>
+                <w:sz w:val="22"/>
+                <w:szCs w:val="22"/>
+              </w:rPr>
+              <w:t>II</w:t>
+            </w:r>
+            <w:proofErr w:type="gramEnd"/>
+            <w:r>
+              <w:rPr>
+                <w:rFonts w:asciiTheme="majorHAnsi" w:hAnsiTheme="majorHAnsi"/>
+                <w:color w:val="FFFFFF" w:themeColor="background1"/>
+                <w:sz w:val="22"/>
+                <w:szCs w:val="22"/>
+              </w:rPr>
+              <w:t xml:space="preserve"> Scenario/Flusso di eventi di ERRORE: Lo scontrino ha più di 2 anni</w:t>
             </w:r>
           </w:p>
         </w:tc>
@@ -26784,6 +28059,7 @@
                 <w:szCs w:val="22"/>
               </w:rPr>
             </w:pPr>
+            <w:proofErr w:type="spellStart"/>
             <w:r>
               <w:rPr>
                 <w:rFonts w:asciiTheme="majorHAnsi" w:hAnsiTheme="majorHAnsi"/>
@@ -26793,7 +28069,19 @@
                 <w:sz w:val="22"/>
                 <w:szCs w:val="22"/>
               </w:rPr>
-              <w:t>Vers.</w:t>
+              <w:t>Vers</w:t>
+            </w:r>
+            <w:proofErr w:type="spellEnd"/>
+            <w:r>
+              <w:rPr>
+                <w:rFonts w:asciiTheme="majorHAnsi" w:hAnsiTheme="majorHAnsi"/>
+                <w:i/>
+                <w:iCs/>
+                <w:color w:val="000000" w:themeColor="text1"/>
+                <w:sz w:val="22"/>
+                <w:szCs w:val="22"/>
+              </w:rPr>
+              <w:t>.</w:t>
             </w:r>
           </w:p>
         </w:tc>
@@ -27248,8 +28536,19 @@
                 <w:sz w:val="22"/>
                 <w:szCs w:val="22"/>
               </w:rPr>
-              <w:t>Entry Condition</w:t>
-            </w:r>
+              <w:t xml:space="preserve">Entry </w:t>
+            </w:r>
+            <w:proofErr w:type="spellStart"/>
+            <w:r>
+              <w:rPr>
+                <w:rFonts w:asciiTheme="majorHAnsi" w:hAnsiTheme="majorHAnsi"/>
+                <w:color w:val="FFFFFF" w:themeColor="background1"/>
+                <w:sz w:val="22"/>
+                <w:szCs w:val="22"/>
+              </w:rPr>
+              <w:t>Condition</w:t>
+            </w:r>
+            <w:proofErr w:type="spellEnd"/>
           </w:p>
         </w:tc>
         <w:tc>
@@ -27321,8 +28620,19 @@
                 <w:sz w:val="22"/>
                 <w:szCs w:val="22"/>
               </w:rPr>
-              <w:t>Exit condition</w:t>
-            </w:r>
+              <w:t xml:space="preserve">Exit </w:t>
+            </w:r>
+            <w:proofErr w:type="spellStart"/>
+            <w:r>
+              <w:rPr>
+                <w:rFonts w:asciiTheme="majorHAnsi" w:hAnsiTheme="majorHAnsi"/>
+                <w:color w:val="FFFFFF" w:themeColor="background1"/>
+                <w:sz w:val="22"/>
+                <w:szCs w:val="22"/>
+              </w:rPr>
+              <w:t>condition</w:t>
+            </w:r>
+            <w:proofErr w:type="spellEnd"/>
           </w:p>
           <w:p>
             <w:pPr>
@@ -27414,28 +28724,51 @@
                 <w:sz w:val="22"/>
                 <w:szCs w:val="22"/>
               </w:rPr>
-              <w:t>Exit condition</w:t>
-            </w:r>
-          </w:p>
-          <w:p>
-            <w:pPr>
-              <w:jc w:val="center"/>
-              <w:rPr>
-                <w:rFonts w:asciiTheme="majorHAnsi" w:hAnsiTheme="majorHAnsi"/>
-                <w:color w:val="FFFFFF" w:themeColor="background1"/>
-                <w:sz w:val="22"/>
-                <w:szCs w:val="22"/>
-              </w:rPr>
-            </w:pPr>
-            <w:r>
-              <w:rPr>
-                <w:rFonts w:asciiTheme="majorHAnsi" w:hAnsiTheme="majorHAnsi"/>
-                <w:color w:val="FFFFFF" w:themeColor="background1"/>
-                <w:sz w:val="22"/>
-                <w:szCs w:val="22"/>
-              </w:rPr>
-              <w:t>On failure</w:t>
-            </w:r>
+              <w:t xml:space="preserve">Exit </w:t>
+            </w:r>
+            <w:proofErr w:type="spellStart"/>
+            <w:r>
+              <w:rPr>
+                <w:rFonts w:asciiTheme="majorHAnsi" w:hAnsiTheme="majorHAnsi"/>
+                <w:color w:val="FFFFFF" w:themeColor="background1"/>
+                <w:sz w:val="22"/>
+                <w:szCs w:val="22"/>
+              </w:rPr>
+              <w:t>condition</w:t>
+            </w:r>
+            <w:proofErr w:type="spellEnd"/>
+          </w:p>
+          <w:p>
+            <w:pPr>
+              <w:jc w:val="center"/>
+              <w:rPr>
+                <w:rFonts w:asciiTheme="majorHAnsi" w:hAnsiTheme="majorHAnsi"/>
+                <w:color w:val="FFFFFF" w:themeColor="background1"/>
+                <w:sz w:val="22"/>
+                <w:szCs w:val="22"/>
+              </w:rPr>
+            </w:pPr>
+            <w:r>
+              <w:rPr>
+                <w:rFonts w:asciiTheme="majorHAnsi" w:hAnsiTheme="majorHAnsi"/>
+                <w:color w:val="FFFFFF" w:themeColor="background1"/>
+                <w:sz w:val="22"/>
+                <w:szCs w:val="22"/>
+              </w:rPr>
+              <w:lastRenderedPageBreak/>
+              <w:t xml:space="preserve">On </w:t>
+            </w:r>
+            <w:proofErr w:type="spellStart"/>
+            <w:r>
+              <w:rPr>
+                <w:rFonts w:asciiTheme="majorHAnsi" w:hAnsiTheme="majorHAnsi"/>
+                <w:color w:val="FFFFFF" w:themeColor="background1"/>
+                <w:sz w:val="22"/>
+                <w:szCs w:val="22"/>
+              </w:rPr>
+              <w:t>failure</w:t>
+            </w:r>
+            <w:proofErr w:type="spellEnd"/>
           </w:p>
         </w:tc>
         <w:tc>
@@ -27467,6 +28800,7 @@
                 <w:sz w:val="22"/>
                 <w:szCs w:val="22"/>
               </w:rPr>
+              <w:lastRenderedPageBreak/>
               <w:t>Richiesta acquisto prodotti non effettuata</w:t>
             </w:r>
           </w:p>
@@ -27507,8 +28841,19 @@
                 <w:sz w:val="22"/>
                 <w:szCs w:val="22"/>
               </w:rPr>
-              <w:t>Rilevanza/User Priority</w:t>
-            </w:r>
+              <w:t xml:space="preserve">Rilevanza/User </w:t>
+            </w:r>
+            <w:proofErr w:type="spellStart"/>
+            <w:r>
+              <w:rPr>
+                <w:rFonts w:asciiTheme="majorHAnsi" w:hAnsiTheme="majorHAnsi"/>
+                <w:color w:val="FFFFFF" w:themeColor="background1"/>
+                <w:sz w:val="22"/>
+                <w:szCs w:val="22"/>
+              </w:rPr>
+              <w:t>Priority</w:t>
+            </w:r>
+            <w:proofErr w:type="spellEnd"/>
           </w:p>
         </w:tc>
         <w:tc>
@@ -27721,6 +29066,7 @@
                 <w:szCs w:val="22"/>
               </w:rPr>
             </w:pPr>
+            <w:proofErr w:type="spellStart"/>
             <w:r>
               <w:rPr>
                 <w:rFonts w:asciiTheme="majorHAnsi" w:eastAsia="Calibri" w:hAnsiTheme="majorHAnsi" w:cs="Times New Roman"/>
@@ -27728,7 +29074,17 @@
                 <w:sz w:val="22"/>
                 <w:szCs w:val="22"/>
               </w:rPr>
-              <w:t>Generalization of</w:t>
+              <w:t>Generalization</w:t>
+            </w:r>
+            <w:proofErr w:type="spellEnd"/>
+            <w:r>
+              <w:rPr>
+                <w:rFonts w:asciiTheme="majorHAnsi" w:eastAsia="Calibri" w:hAnsiTheme="majorHAnsi" w:cs="Times New Roman"/>
+                <w:color w:val="FFFFFF" w:themeColor="background1"/>
+                <w:sz w:val="22"/>
+                <w:szCs w:val="22"/>
+              </w:rPr>
+              <w:t xml:space="preserve"> of</w:t>
             </w:r>
           </w:p>
         </w:tc>
@@ -28017,7 +29373,27 @@
                 <w:sz w:val="22"/>
                 <w:szCs w:val="22"/>
               </w:rPr>
-              <w:t>Mostra un form per l’inserimento del codice del prodotto</w:t>
+              <w:t xml:space="preserve">Mostra un </w:t>
+            </w:r>
+            <w:proofErr w:type="spellStart"/>
+            <w:r>
+              <w:rPr>
+                <w:rFonts w:asciiTheme="majorHAnsi" w:hAnsiTheme="majorHAnsi"/>
+                <w:color w:val="000000" w:themeColor="text1"/>
+                <w:sz w:val="22"/>
+                <w:szCs w:val="22"/>
+              </w:rPr>
+              <w:t>form</w:t>
+            </w:r>
+            <w:proofErr w:type="spellEnd"/>
+            <w:r>
+              <w:rPr>
+                <w:rFonts w:asciiTheme="majorHAnsi" w:hAnsiTheme="majorHAnsi"/>
+                <w:color w:val="000000" w:themeColor="text1"/>
+                <w:sz w:val="22"/>
+                <w:szCs w:val="22"/>
+              </w:rPr>
+              <w:t xml:space="preserve"> per l’inserimento del codice del prodotto</w:t>
             </w:r>
           </w:p>
         </w:tc>
@@ -28488,7 +29864,6 @@
                 <w:sz w:val="22"/>
                 <w:szCs w:val="22"/>
               </w:rPr>
-              <w:lastRenderedPageBreak/>
               <w:t>I Scenario/Flusso di eventi di ERRORE: Codice inserito non corretto</w:t>
             </w:r>
           </w:p>
@@ -28701,7 +30076,27 @@
                 <w:sz w:val="22"/>
                 <w:szCs w:val="22"/>
               </w:rPr>
-              <w:t>Mostra di nuovo il form per l’inserimento del codice</w:t>
+              <w:t xml:space="preserve">Mostra di nuovo il </w:t>
+            </w:r>
+            <w:proofErr w:type="spellStart"/>
+            <w:r>
+              <w:rPr>
+                <w:rFonts w:asciiTheme="majorHAnsi" w:hAnsiTheme="majorHAnsi"/>
+                <w:color w:val="000000" w:themeColor="text1"/>
+                <w:sz w:val="22"/>
+                <w:szCs w:val="22"/>
+              </w:rPr>
+              <w:t>form</w:t>
+            </w:r>
+            <w:proofErr w:type="spellEnd"/>
+            <w:r>
+              <w:rPr>
+                <w:rFonts w:asciiTheme="majorHAnsi" w:hAnsiTheme="majorHAnsi"/>
+                <w:color w:val="000000" w:themeColor="text1"/>
+                <w:sz w:val="22"/>
+                <w:szCs w:val="22"/>
+              </w:rPr>
+              <w:t xml:space="preserve"> per l’inserimento del codice</w:t>
             </w:r>
           </w:p>
         </w:tc>
@@ -29097,6 +30492,7 @@
                 <w:szCs w:val="22"/>
               </w:rPr>
             </w:pPr>
+            <w:proofErr w:type="spellStart"/>
             <w:r>
               <w:rPr>
                 <w:rFonts w:asciiTheme="majorHAnsi" w:hAnsiTheme="majorHAnsi"/>
@@ -29106,7 +30502,19 @@
                 <w:sz w:val="22"/>
                 <w:szCs w:val="22"/>
               </w:rPr>
-              <w:t>Vers.</w:t>
+              <w:t>Vers</w:t>
+            </w:r>
+            <w:proofErr w:type="spellEnd"/>
+            <w:r>
+              <w:rPr>
+                <w:rFonts w:asciiTheme="majorHAnsi" w:hAnsiTheme="majorHAnsi"/>
+                <w:i/>
+                <w:iCs/>
+                <w:color w:val="000000" w:themeColor="text1"/>
+                <w:sz w:val="22"/>
+                <w:szCs w:val="22"/>
+              </w:rPr>
+              <w:t>.</w:t>
             </w:r>
           </w:p>
         </w:tc>
@@ -29588,8 +30996,19 @@
                 <w:sz w:val="22"/>
                 <w:szCs w:val="22"/>
               </w:rPr>
-              <w:t>Entry Condition</w:t>
-            </w:r>
+              <w:t xml:space="preserve">Entry </w:t>
+            </w:r>
+            <w:proofErr w:type="spellStart"/>
+            <w:r>
+              <w:rPr>
+                <w:rFonts w:asciiTheme="majorHAnsi" w:hAnsiTheme="majorHAnsi"/>
+                <w:color w:val="FFFFFF" w:themeColor="background1"/>
+                <w:sz w:val="22"/>
+                <w:szCs w:val="22"/>
+              </w:rPr>
+              <w:t>Condition</w:t>
+            </w:r>
+            <w:proofErr w:type="spellEnd"/>
           </w:p>
         </w:tc>
         <w:tc>
@@ -29660,8 +31079,19 @@
                 <w:sz w:val="22"/>
                 <w:szCs w:val="22"/>
               </w:rPr>
-              <w:t>Exit condition</w:t>
-            </w:r>
+              <w:t xml:space="preserve">Exit </w:t>
+            </w:r>
+            <w:proofErr w:type="spellStart"/>
+            <w:r>
+              <w:rPr>
+                <w:rFonts w:asciiTheme="majorHAnsi" w:hAnsiTheme="majorHAnsi"/>
+                <w:color w:val="FFFFFF" w:themeColor="background1"/>
+                <w:sz w:val="22"/>
+                <w:szCs w:val="22"/>
+              </w:rPr>
+              <w:t>condition</w:t>
+            </w:r>
+            <w:proofErr w:type="spellEnd"/>
           </w:p>
           <w:p>
             <w:pPr>
@@ -29752,28 +31182,50 @@
                 <w:sz w:val="22"/>
                 <w:szCs w:val="22"/>
               </w:rPr>
-              <w:t>Exit condition</w:t>
-            </w:r>
-          </w:p>
-          <w:p>
-            <w:pPr>
-              <w:jc w:val="center"/>
-              <w:rPr>
-                <w:rFonts w:asciiTheme="majorHAnsi" w:hAnsiTheme="majorHAnsi"/>
-                <w:color w:val="FFFFFF" w:themeColor="background1"/>
-                <w:sz w:val="22"/>
-                <w:szCs w:val="22"/>
-              </w:rPr>
-            </w:pPr>
-            <w:r>
-              <w:rPr>
-                <w:rFonts w:asciiTheme="majorHAnsi" w:hAnsiTheme="majorHAnsi"/>
-                <w:color w:val="FFFFFF" w:themeColor="background1"/>
-                <w:sz w:val="22"/>
-                <w:szCs w:val="22"/>
-              </w:rPr>
-              <w:t>On failure</w:t>
-            </w:r>
+              <w:t xml:space="preserve">Exit </w:t>
+            </w:r>
+            <w:proofErr w:type="spellStart"/>
+            <w:r>
+              <w:rPr>
+                <w:rFonts w:asciiTheme="majorHAnsi" w:hAnsiTheme="majorHAnsi"/>
+                <w:color w:val="FFFFFF" w:themeColor="background1"/>
+                <w:sz w:val="22"/>
+                <w:szCs w:val="22"/>
+              </w:rPr>
+              <w:t>condition</w:t>
+            </w:r>
+            <w:proofErr w:type="spellEnd"/>
+          </w:p>
+          <w:p>
+            <w:pPr>
+              <w:jc w:val="center"/>
+              <w:rPr>
+                <w:rFonts w:asciiTheme="majorHAnsi" w:hAnsiTheme="majorHAnsi"/>
+                <w:color w:val="FFFFFF" w:themeColor="background1"/>
+                <w:sz w:val="22"/>
+                <w:szCs w:val="22"/>
+              </w:rPr>
+            </w:pPr>
+            <w:r>
+              <w:rPr>
+                <w:rFonts w:asciiTheme="majorHAnsi" w:hAnsiTheme="majorHAnsi"/>
+                <w:color w:val="FFFFFF" w:themeColor="background1"/>
+                <w:sz w:val="22"/>
+                <w:szCs w:val="22"/>
+              </w:rPr>
+              <w:t xml:space="preserve">On </w:t>
+            </w:r>
+            <w:proofErr w:type="spellStart"/>
+            <w:r>
+              <w:rPr>
+                <w:rFonts w:asciiTheme="majorHAnsi" w:hAnsiTheme="majorHAnsi"/>
+                <w:color w:val="FFFFFF" w:themeColor="background1"/>
+                <w:sz w:val="22"/>
+                <w:szCs w:val="22"/>
+              </w:rPr>
+              <w:t>failure</w:t>
+            </w:r>
+            <w:proofErr w:type="spellEnd"/>
           </w:p>
         </w:tc>
         <w:tc>
@@ -29844,8 +31296,19 @@
                 <w:sz w:val="22"/>
                 <w:szCs w:val="22"/>
               </w:rPr>
-              <w:t>Rilevanza/User Priority</w:t>
-            </w:r>
+              <w:t xml:space="preserve">Rilevanza/User </w:t>
+            </w:r>
+            <w:proofErr w:type="spellStart"/>
+            <w:r>
+              <w:rPr>
+                <w:rFonts w:asciiTheme="majorHAnsi" w:hAnsiTheme="majorHAnsi"/>
+                <w:color w:val="FFFFFF" w:themeColor="background1"/>
+                <w:sz w:val="22"/>
+                <w:szCs w:val="22"/>
+              </w:rPr>
+              <w:t>Priority</w:t>
+            </w:r>
+            <w:proofErr w:type="spellEnd"/>
           </w:p>
         </w:tc>
         <w:tc>
@@ -30055,6 +31518,7 @@
                 <w:szCs w:val="22"/>
               </w:rPr>
             </w:pPr>
+            <w:proofErr w:type="spellStart"/>
             <w:r>
               <w:rPr>
                 <w:rFonts w:asciiTheme="majorHAnsi" w:eastAsia="Calibri" w:hAnsiTheme="majorHAnsi" w:cs="Times New Roman"/>
@@ -30062,7 +31526,17 @@
                 <w:sz w:val="22"/>
                 <w:szCs w:val="22"/>
               </w:rPr>
-              <w:t>Generalization of</w:t>
+              <w:t>Generalization</w:t>
+            </w:r>
+            <w:proofErr w:type="spellEnd"/>
+            <w:r>
+              <w:rPr>
+                <w:rFonts w:asciiTheme="majorHAnsi" w:eastAsia="Calibri" w:hAnsiTheme="majorHAnsi" w:cs="Times New Roman"/>
+                <w:color w:val="FFFFFF" w:themeColor="background1"/>
+                <w:sz w:val="22"/>
+                <w:szCs w:val="22"/>
+              </w:rPr>
+              <w:t xml:space="preserve"> of</w:t>
             </w:r>
           </w:p>
         </w:tc>
@@ -30238,7 +31712,27 @@
                 <w:sz w:val="22"/>
                 <w:szCs w:val="22"/>
               </w:rPr>
-              <w:t>Mostra un form per l’inserimento del codice relativo al prodotto</w:t>
+              <w:t xml:space="preserve">Mostra un </w:t>
+            </w:r>
+            <w:proofErr w:type="spellStart"/>
+            <w:r>
+              <w:rPr>
+                <w:rFonts w:asciiTheme="majorHAnsi" w:hAnsiTheme="majorHAnsi"/>
+                <w:color w:val="000000" w:themeColor="text1"/>
+                <w:sz w:val="22"/>
+                <w:szCs w:val="22"/>
+              </w:rPr>
+              <w:t>form</w:t>
+            </w:r>
+            <w:proofErr w:type="spellEnd"/>
+            <w:r>
+              <w:rPr>
+                <w:rFonts w:asciiTheme="majorHAnsi" w:hAnsiTheme="majorHAnsi"/>
+                <w:color w:val="000000" w:themeColor="text1"/>
+                <w:sz w:val="22"/>
+                <w:szCs w:val="22"/>
+              </w:rPr>
+              <w:t xml:space="preserve"> per l’inserimento del codice relativo al prodotto</w:t>
             </w:r>
           </w:p>
         </w:tc>
@@ -30550,7 +32044,29 @@
                 <w:sz w:val="22"/>
                 <w:szCs w:val="22"/>
               </w:rPr>
-              <w:t>Mostra un form per l’inserimento del nuovo prezzo</w:t>
+              <w:t xml:space="preserve">Mostra un </w:t>
+            </w:r>
+            <w:proofErr w:type="spellStart"/>
+            <w:r>
+              <w:rPr>
+                <w:rFonts w:asciiTheme="majorHAnsi" w:hAnsiTheme="majorHAnsi"/>
+                <w:i/>
+                <w:color w:val="000000" w:themeColor="text1"/>
+                <w:sz w:val="22"/>
+                <w:szCs w:val="22"/>
+              </w:rPr>
+              <w:t>form</w:t>
+            </w:r>
+            <w:proofErr w:type="spellEnd"/>
+            <w:r>
+              <w:rPr>
+                <w:rFonts w:asciiTheme="majorHAnsi" w:hAnsiTheme="majorHAnsi"/>
+                <w:i/>
+                <w:color w:val="000000" w:themeColor="text1"/>
+                <w:sz w:val="22"/>
+                <w:szCs w:val="22"/>
+              </w:rPr>
+              <w:t xml:space="preserve"> per l’inserimento del nuovo prezzo</w:t>
             </w:r>
           </w:p>
         </w:tc>
@@ -30832,6 +32348,7 @@
                 <w:sz w:val="22"/>
                 <w:szCs w:val="22"/>
               </w:rPr>
+              <w:lastRenderedPageBreak/>
               <w:t>3.1</w:t>
             </w:r>
           </w:p>
@@ -31002,7 +32519,27 @@
                 <w:sz w:val="22"/>
                 <w:szCs w:val="22"/>
               </w:rPr>
-              <w:t>Mostra di nuovo un form per l’inserimento del codice</w:t>
+              <w:t xml:space="preserve">Mostra di nuovo un </w:t>
+            </w:r>
+            <w:proofErr w:type="spellStart"/>
+            <w:r>
+              <w:rPr>
+                <w:rFonts w:asciiTheme="majorHAnsi" w:hAnsiTheme="majorHAnsi"/>
+                <w:color w:val="000000" w:themeColor="text1"/>
+                <w:sz w:val="22"/>
+                <w:szCs w:val="22"/>
+              </w:rPr>
+              <w:t>form</w:t>
+            </w:r>
+            <w:proofErr w:type="spellEnd"/>
+            <w:r>
+              <w:rPr>
+                <w:rFonts w:asciiTheme="majorHAnsi" w:hAnsiTheme="majorHAnsi"/>
+                <w:color w:val="000000" w:themeColor="text1"/>
+                <w:sz w:val="22"/>
+                <w:szCs w:val="22"/>
+              </w:rPr>
+              <w:t xml:space="preserve"> per l’inserimento del codice</w:t>
             </w:r>
           </w:p>
         </w:tc>
@@ -31134,14 +32671,25 @@
                 <w:szCs w:val="22"/>
               </w:rPr>
             </w:pPr>
-            <w:r>
-              <w:rPr>
-                <w:rFonts w:asciiTheme="majorHAnsi" w:hAnsiTheme="majorHAnsi"/>
-                <w:color w:val="FFFFFF" w:themeColor="background1"/>
-                <w:sz w:val="22"/>
-                <w:szCs w:val="22"/>
-              </w:rPr>
-              <w:t>II Scenario/Flusso di eventi di ERRORE: Prezzo non positivo</w:t>
+            <w:proofErr w:type="gramStart"/>
+            <w:r>
+              <w:rPr>
+                <w:rFonts w:asciiTheme="majorHAnsi" w:hAnsiTheme="majorHAnsi"/>
+                <w:color w:val="FFFFFF" w:themeColor="background1"/>
+                <w:sz w:val="22"/>
+                <w:szCs w:val="22"/>
+              </w:rPr>
+              <w:t>II</w:t>
+            </w:r>
+            <w:proofErr w:type="gramEnd"/>
+            <w:r>
+              <w:rPr>
+                <w:rFonts w:asciiTheme="majorHAnsi" w:hAnsiTheme="majorHAnsi"/>
+                <w:color w:val="FFFFFF" w:themeColor="background1"/>
+                <w:sz w:val="22"/>
+                <w:szCs w:val="22"/>
+              </w:rPr>
+              <w:t xml:space="preserve"> Scenario/Flusso di eventi di ERRORE: Prezzo non positivo</w:t>
             </w:r>
           </w:p>
         </w:tc>
@@ -31347,7 +32895,27 @@
                 <w:sz w:val="22"/>
                 <w:szCs w:val="22"/>
               </w:rPr>
-              <w:t>Mostra di nuovo un form per l’inserimento del prezzo</w:t>
+              <w:t xml:space="preserve">Mostra di nuovo un </w:t>
+            </w:r>
+            <w:proofErr w:type="spellStart"/>
+            <w:r>
+              <w:rPr>
+                <w:rFonts w:asciiTheme="majorHAnsi" w:hAnsiTheme="majorHAnsi"/>
+                <w:color w:val="000000" w:themeColor="text1"/>
+                <w:sz w:val="22"/>
+                <w:szCs w:val="22"/>
+              </w:rPr>
+              <w:t>form</w:t>
+            </w:r>
+            <w:proofErr w:type="spellEnd"/>
+            <w:r>
+              <w:rPr>
+                <w:rFonts w:asciiTheme="majorHAnsi" w:hAnsiTheme="majorHAnsi"/>
+                <w:color w:val="000000" w:themeColor="text1"/>
+                <w:sz w:val="22"/>
+                <w:szCs w:val="22"/>
+              </w:rPr>
+              <w:t xml:space="preserve"> per l’inserimento del prezzo</w:t>
             </w:r>
           </w:p>
         </w:tc>
@@ -31773,6 +33341,7 @@
                 <w:szCs w:val="22"/>
               </w:rPr>
             </w:pPr>
+            <w:proofErr w:type="spellStart"/>
             <w:r>
               <w:rPr>
                 <w:rFonts w:asciiTheme="majorHAnsi" w:hAnsiTheme="majorHAnsi"/>
@@ -31782,7 +33351,19 @@
                 <w:sz w:val="22"/>
                 <w:szCs w:val="22"/>
               </w:rPr>
-              <w:t>Vers.</w:t>
+              <w:t>Vers</w:t>
+            </w:r>
+            <w:proofErr w:type="spellEnd"/>
+            <w:r>
+              <w:rPr>
+                <w:rFonts w:asciiTheme="majorHAnsi" w:hAnsiTheme="majorHAnsi"/>
+                <w:i/>
+                <w:iCs/>
+                <w:color w:val="000000" w:themeColor="text1"/>
+                <w:sz w:val="22"/>
+                <w:szCs w:val="22"/>
+              </w:rPr>
+              <w:t>.</w:t>
             </w:r>
           </w:p>
         </w:tc>
@@ -32039,19 +33620,7 @@
                 <w:sz w:val="22"/>
                 <w:szCs w:val="22"/>
               </w:rPr>
-              <w:t xml:space="preserve">Il magazziniere vuole inserire nel sistema un nuovo prodotto </w:t>
-            </w:r>
-            <w:r>
-              <w:rPr>
-                <w:rFonts w:asciiTheme="majorHAnsi" w:hAnsiTheme="majorHAnsi"/>
-                <w:i/>
-                <w:iCs/>
-                <w:color w:val="000000" w:themeColor="text1"/>
-                <w:sz w:val="22"/>
-                <w:szCs w:val="22"/>
-              </w:rPr>
-              <w:lastRenderedPageBreak/>
-              <w:t>appena arrivato.</w:t>
+              <w:t>Il magazziniere vuole inserire nel sistema un nuovo prodotto appena arrivato.</w:t>
             </w:r>
           </w:p>
         </w:tc>
@@ -32090,7 +33659,6 @@
                 <w:sz w:val="22"/>
                 <w:szCs w:val="22"/>
               </w:rPr>
-              <w:lastRenderedPageBreak/>
               <w:t>Attore Principale</w:t>
             </w:r>
           </w:p>
@@ -32275,8 +33843,19 @@
                 <w:sz w:val="22"/>
                 <w:szCs w:val="22"/>
               </w:rPr>
-              <w:t>Entry Condition</w:t>
-            </w:r>
+              <w:t xml:space="preserve">Entry </w:t>
+            </w:r>
+            <w:proofErr w:type="spellStart"/>
+            <w:r>
+              <w:rPr>
+                <w:rFonts w:asciiTheme="majorHAnsi" w:hAnsiTheme="majorHAnsi"/>
+                <w:color w:val="FFFFFF" w:themeColor="background1"/>
+                <w:sz w:val="22"/>
+                <w:szCs w:val="22"/>
+              </w:rPr>
+              <w:t>Condition</w:t>
+            </w:r>
+            <w:proofErr w:type="spellEnd"/>
           </w:p>
         </w:tc>
         <w:tc>
@@ -32347,8 +33926,19 @@
                 <w:sz w:val="22"/>
                 <w:szCs w:val="22"/>
               </w:rPr>
-              <w:t>Exit condition</w:t>
-            </w:r>
+              <w:t xml:space="preserve">Exit </w:t>
+            </w:r>
+            <w:proofErr w:type="spellStart"/>
+            <w:r>
+              <w:rPr>
+                <w:rFonts w:asciiTheme="majorHAnsi" w:hAnsiTheme="majorHAnsi"/>
+                <w:color w:val="FFFFFF" w:themeColor="background1"/>
+                <w:sz w:val="22"/>
+                <w:szCs w:val="22"/>
+              </w:rPr>
+              <w:t>condition</w:t>
+            </w:r>
+            <w:proofErr w:type="spellEnd"/>
           </w:p>
           <w:p>
             <w:pPr>
@@ -32439,28 +34029,50 @@
                 <w:sz w:val="22"/>
                 <w:szCs w:val="22"/>
               </w:rPr>
-              <w:t>Exit condition</w:t>
-            </w:r>
-          </w:p>
-          <w:p>
-            <w:pPr>
-              <w:jc w:val="center"/>
-              <w:rPr>
-                <w:rFonts w:asciiTheme="majorHAnsi" w:hAnsiTheme="majorHAnsi"/>
-                <w:color w:val="FFFFFF" w:themeColor="background1"/>
-                <w:sz w:val="22"/>
-                <w:szCs w:val="22"/>
-              </w:rPr>
-            </w:pPr>
-            <w:r>
-              <w:rPr>
-                <w:rFonts w:asciiTheme="majorHAnsi" w:hAnsiTheme="majorHAnsi"/>
-                <w:color w:val="FFFFFF" w:themeColor="background1"/>
-                <w:sz w:val="22"/>
-                <w:szCs w:val="22"/>
-              </w:rPr>
-              <w:t>On failure</w:t>
-            </w:r>
+              <w:t xml:space="preserve">Exit </w:t>
+            </w:r>
+            <w:proofErr w:type="spellStart"/>
+            <w:r>
+              <w:rPr>
+                <w:rFonts w:asciiTheme="majorHAnsi" w:hAnsiTheme="majorHAnsi"/>
+                <w:color w:val="FFFFFF" w:themeColor="background1"/>
+                <w:sz w:val="22"/>
+                <w:szCs w:val="22"/>
+              </w:rPr>
+              <w:t>condition</w:t>
+            </w:r>
+            <w:proofErr w:type="spellEnd"/>
+          </w:p>
+          <w:p>
+            <w:pPr>
+              <w:jc w:val="center"/>
+              <w:rPr>
+                <w:rFonts w:asciiTheme="majorHAnsi" w:hAnsiTheme="majorHAnsi"/>
+                <w:color w:val="FFFFFF" w:themeColor="background1"/>
+                <w:sz w:val="22"/>
+                <w:szCs w:val="22"/>
+              </w:rPr>
+            </w:pPr>
+            <w:r>
+              <w:rPr>
+                <w:rFonts w:asciiTheme="majorHAnsi" w:hAnsiTheme="majorHAnsi"/>
+                <w:color w:val="FFFFFF" w:themeColor="background1"/>
+                <w:sz w:val="22"/>
+                <w:szCs w:val="22"/>
+              </w:rPr>
+              <w:t xml:space="preserve">On </w:t>
+            </w:r>
+            <w:proofErr w:type="spellStart"/>
+            <w:r>
+              <w:rPr>
+                <w:rFonts w:asciiTheme="majorHAnsi" w:hAnsiTheme="majorHAnsi"/>
+                <w:color w:val="FFFFFF" w:themeColor="background1"/>
+                <w:sz w:val="22"/>
+                <w:szCs w:val="22"/>
+              </w:rPr>
+              <w:t>failure</w:t>
+            </w:r>
+            <w:proofErr w:type="spellEnd"/>
           </w:p>
         </w:tc>
         <w:tc>
@@ -32531,8 +34143,19 @@
                 <w:sz w:val="22"/>
                 <w:szCs w:val="22"/>
               </w:rPr>
-              <w:t>Rilevanza/User Priority</w:t>
-            </w:r>
+              <w:t xml:space="preserve">Rilevanza/User </w:t>
+            </w:r>
+            <w:proofErr w:type="spellStart"/>
+            <w:r>
+              <w:rPr>
+                <w:rFonts w:asciiTheme="majorHAnsi" w:hAnsiTheme="majorHAnsi"/>
+                <w:color w:val="FFFFFF" w:themeColor="background1"/>
+                <w:sz w:val="22"/>
+                <w:szCs w:val="22"/>
+              </w:rPr>
+              <w:t>Priority</w:t>
+            </w:r>
+            <w:proofErr w:type="spellEnd"/>
           </w:p>
         </w:tc>
         <w:tc>
@@ -32742,6 +34365,7 @@
                 <w:szCs w:val="22"/>
               </w:rPr>
             </w:pPr>
+            <w:proofErr w:type="spellStart"/>
             <w:r>
               <w:rPr>
                 <w:rFonts w:asciiTheme="majorHAnsi" w:eastAsia="Calibri" w:hAnsiTheme="majorHAnsi" w:cs="Times New Roman"/>
@@ -32749,7 +34373,17 @@
                 <w:sz w:val="22"/>
                 <w:szCs w:val="22"/>
               </w:rPr>
-              <w:t>Generalization of</w:t>
+              <w:t>Generalization</w:t>
+            </w:r>
+            <w:proofErr w:type="spellEnd"/>
+            <w:r>
+              <w:rPr>
+                <w:rFonts w:asciiTheme="majorHAnsi" w:eastAsia="Calibri" w:hAnsiTheme="majorHAnsi" w:cs="Times New Roman"/>
+                <w:color w:val="FFFFFF" w:themeColor="background1"/>
+                <w:sz w:val="22"/>
+                <w:szCs w:val="22"/>
+              </w:rPr>
+              <w:t xml:space="preserve"> of</w:t>
             </w:r>
           </w:p>
         </w:tc>
@@ -33029,7 +34663,27 @@
                 <w:sz w:val="22"/>
                 <w:szCs w:val="22"/>
               </w:rPr>
-              <w:t>Mostra un form per l’inserimento dei dati:</w:t>
+              <w:t xml:space="preserve">Mostra un </w:t>
+            </w:r>
+            <w:proofErr w:type="spellStart"/>
+            <w:r>
+              <w:rPr>
+                <w:rFonts w:asciiTheme="majorHAnsi" w:hAnsiTheme="majorHAnsi"/>
+                <w:color w:val="000000" w:themeColor="text1"/>
+                <w:sz w:val="22"/>
+                <w:szCs w:val="22"/>
+              </w:rPr>
+              <w:t>form</w:t>
+            </w:r>
+            <w:proofErr w:type="spellEnd"/>
+            <w:r>
+              <w:rPr>
+                <w:rFonts w:asciiTheme="majorHAnsi" w:hAnsiTheme="majorHAnsi"/>
+                <w:color w:val="000000" w:themeColor="text1"/>
+                <w:sz w:val="22"/>
+                <w:szCs w:val="22"/>
+              </w:rPr>
+              <w:t xml:space="preserve"> per l’inserimento dei dati:</w:t>
             </w:r>
           </w:p>
           <w:p>
@@ -33773,7 +35427,27 @@
                 <w:sz w:val="22"/>
                 <w:szCs w:val="22"/>
               </w:rPr>
-              <w:t>Mostra di nuovo il form per l’inserimento dati</w:t>
+              <w:t xml:space="preserve">Mostra di nuovo il </w:t>
+            </w:r>
+            <w:proofErr w:type="spellStart"/>
+            <w:r>
+              <w:rPr>
+                <w:rFonts w:asciiTheme="majorHAnsi" w:hAnsiTheme="majorHAnsi"/>
+                <w:color w:val="000000" w:themeColor="text1"/>
+                <w:sz w:val="22"/>
+                <w:szCs w:val="22"/>
+              </w:rPr>
+              <w:t>form</w:t>
+            </w:r>
+            <w:proofErr w:type="spellEnd"/>
+            <w:r>
+              <w:rPr>
+                <w:rFonts w:asciiTheme="majorHAnsi" w:hAnsiTheme="majorHAnsi"/>
+                <w:color w:val="000000" w:themeColor="text1"/>
+                <w:sz w:val="22"/>
+                <w:szCs w:val="22"/>
+              </w:rPr>
+              <w:t xml:space="preserve"> per l’inserimento dati</w:t>
             </w:r>
           </w:p>
         </w:tc>
@@ -34164,6 +35838,7 @@
                 <w:szCs w:val="22"/>
               </w:rPr>
             </w:pPr>
+            <w:proofErr w:type="spellStart"/>
             <w:r>
               <w:rPr>
                 <w:rFonts w:asciiTheme="majorHAnsi" w:hAnsiTheme="majorHAnsi"/>
@@ -34173,7 +35848,19 @@
                 <w:sz w:val="22"/>
                 <w:szCs w:val="22"/>
               </w:rPr>
-              <w:t>Vers.</w:t>
+              <w:t>Vers</w:t>
+            </w:r>
+            <w:proofErr w:type="spellEnd"/>
+            <w:r>
+              <w:rPr>
+                <w:rFonts w:asciiTheme="majorHAnsi" w:hAnsiTheme="majorHAnsi"/>
+                <w:i/>
+                <w:iCs/>
+                <w:color w:val="000000" w:themeColor="text1"/>
+                <w:sz w:val="22"/>
+                <w:szCs w:val="22"/>
+              </w:rPr>
+              <w:t>.</w:t>
             </w:r>
           </w:p>
         </w:tc>
@@ -34666,8 +36353,19 @@
                 <w:sz w:val="22"/>
                 <w:szCs w:val="22"/>
               </w:rPr>
-              <w:t>Entry Condition</w:t>
-            </w:r>
+              <w:t xml:space="preserve">Entry </w:t>
+            </w:r>
+            <w:proofErr w:type="spellStart"/>
+            <w:r>
+              <w:rPr>
+                <w:rFonts w:asciiTheme="majorHAnsi" w:hAnsiTheme="majorHAnsi"/>
+                <w:color w:val="FFFFFF" w:themeColor="background1"/>
+                <w:sz w:val="22"/>
+                <w:szCs w:val="22"/>
+              </w:rPr>
+              <w:t>Condition</w:t>
+            </w:r>
+            <w:proofErr w:type="spellEnd"/>
           </w:p>
         </w:tc>
         <w:tc>
@@ -34738,8 +36436,19 @@
                 <w:sz w:val="22"/>
                 <w:szCs w:val="22"/>
               </w:rPr>
-              <w:t>Exit condition</w:t>
-            </w:r>
+              <w:t xml:space="preserve">Exit </w:t>
+            </w:r>
+            <w:proofErr w:type="spellStart"/>
+            <w:r>
+              <w:rPr>
+                <w:rFonts w:asciiTheme="majorHAnsi" w:hAnsiTheme="majorHAnsi"/>
+                <w:color w:val="FFFFFF" w:themeColor="background1"/>
+                <w:sz w:val="22"/>
+                <w:szCs w:val="22"/>
+              </w:rPr>
+              <w:t>condition</w:t>
+            </w:r>
+            <w:proofErr w:type="spellEnd"/>
           </w:p>
           <w:p>
             <w:pPr>
@@ -34830,28 +36539,50 @@
                 <w:sz w:val="22"/>
                 <w:szCs w:val="22"/>
               </w:rPr>
-              <w:t>Exit condition</w:t>
-            </w:r>
-          </w:p>
-          <w:p>
-            <w:pPr>
-              <w:jc w:val="center"/>
-              <w:rPr>
-                <w:rFonts w:asciiTheme="majorHAnsi" w:hAnsiTheme="majorHAnsi"/>
-                <w:color w:val="FFFFFF" w:themeColor="background1"/>
-                <w:sz w:val="22"/>
-                <w:szCs w:val="22"/>
-              </w:rPr>
-            </w:pPr>
-            <w:r>
-              <w:rPr>
-                <w:rFonts w:asciiTheme="majorHAnsi" w:hAnsiTheme="majorHAnsi"/>
-                <w:color w:val="FFFFFF" w:themeColor="background1"/>
-                <w:sz w:val="22"/>
-                <w:szCs w:val="22"/>
-              </w:rPr>
-              <w:t>On failure</w:t>
-            </w:r>
+              <w:t xml:space="preserve">Exit </w:t>
+            </w:r>
+            <w:proofErr w:type="spellStart"/>
+            <w:r>
+              <w:rPr>
+                <w:rFonts w:asciiTheme="majorHAnsi" w:hAnsiTheme="majorHAnsi"/>
+                <w:color w:val="FFFFFF" w:themeColor="background1"/>
+                <w:sz w:val="22"/>
+                <w:szCs w:val="22"/>
+              </w:rPr>
+              <w:t>condition</w:t>
+            </w:r>
+            <w:proofErr w:type="spellEnd"/>
+          </w:p>
+          <w:p>
+            <w:pPr>
+              <w:jc w:val="center"/>
+              <w:rPr>
+                <w:rFonts w:asciiTheme="majorHAnsi" w:hAnsiTheme="majorHAnsi"/>
+                <w:color w:val="FFFFFF" w:themeColor="background1"/>
+                <w:sz w:val="22"/>
+                <w:szCs w:val="22"/>
+              </w:rPr>
+            </w:pPr>
+            <w:r>
+              <w:rPr>
+                <w:rFonts w:asciiTheme="majorHAnsi" w:hAnsiTheme="majorHAnsi"/>
+                <w:color w:val="FFFFFF" w:themeColor="background1"/>
+                <w:sz w:val="22"/>
+                <w:szCs w:val="22"/>
+              </w:rPr>
+              <w:t xml:space="preserve">On </w:t>
+            </w:r>
+            <w:proofErr w:type="spellStart"/>
+            <w:r>
+              <w:rPr>
+                <w:rFonts w:asciiTheme="majorHAnsi" w:hAnsiTheme="majorHAnsi"/>
+                <w:color w:val="FFFFFF" w:themeColor="background1"/>
+                <w:sz w:val="22"/>
+                <w:szCs w:val="22"/>
+              </w:rPr>
+              <w:t>failure</w:t>
+            </w:r>
+            <w:proofErr w:type="spellEnd"/>
           </w:p>
         </w:tc>
         <w:tc>
@@ -34922,9 +36653,19 @@
                 <w:sz w:val="22"/>
                 <w:szCs w:val="22"/>
               </w:rPr>
-              <w:lastRenderedPageBreak/>
-              <w:t>Rilevanza/User Priority</w:t>
-            </w:r>
+              <w:t xml:space="preserve">Rilevanza/User </w:t>
+            </w:r>
+            <w:proofErr w:type="spellStart"/>
+            <w:r>
+              <w:rPr>
+                <w:rFonts w:asciiTheme="majorHAnsi" w:hAnsiTheme="majorHAnsi"/>
+                <w:color w:val="FFFFFF" w:themeColor="background1"/>
+                <w:sz w:val="22"/>
+                <w:szCs w:val="22"/>
+              </w:rPr>
+              <w:t>Priority</w:t>
+            </w:r>
+            <w:proofErr w:type="spellEnd"/>
           </w:p>
         </w:tc>
         <w:tc>
@@ -35134,6 +36875,7 @@
                 <w:szCs w:val="22"/>
               </w:rPr>
             </w:pPr>
+            <w:proofErr w:type="spellStart"/>
             <w:r>
               <w:rPr>
                 <w:rFonts w:asciiTheme="majorHAnsi" w:eastAsia="Calibri" w:hAnsiTheme="majorHAnsi" w:cs="Times New Roman"/>
@@ -35141,7 +36883,17 @@
                 <w:sz w:val="22"/>
                 <w:szCs w:val="22"/>
               </w:rPr>
-              <w:t>Generalization of</w:t>
+              <w:t>Generalization</w:t>
+            </w:r>
+            <w:proofErr w:type="spellEnd"/>
+            <w:r>
+              <w:rPr>
+                <w:rFonts w:asciiTheme="majorHAnsi" w:eastAsia="Calibri" w:hAnsiTheme="majorHAnsi" w:cs="Times New Roman"/>
+                <w:color w:val="FFFFFF" w:themeColor="background1"/>
+                <w:sz w:val="22"/>
+                <w:szCs w:val="22"/>
+              </w:rPr>
+              <w:t xml:space="preserve"> of</w:t>
             </w:r>
           </w:p>
         </w:tc>
@@ -35694,7 +37446,29 @@
                 <w:sz w:val="22"/>
                 <w:szCs w:val="22"/>
               </w:rPr>
-              <w:t>mostra un form per l’inserimento delle credenziali:</w:t>
+              <w:t xml:space="preserve">mostra un </w:t>
+            </w:r>
+            <w:proofErr w:type="spellStart"/>
+            <w:r>
+              <w:rPr>
+                <w:rFonts w:asciiTheme="majorHAnsi" w:hAnsiTheme="majorHAnsi"/>
+                <w:iCs/>
+                <w:color w:val="000000" w:themeColor="text1"/>
+                <w:sz w:val="22"/>
+                <w:szCs w:val="22"/>
+              </w:rPr>
+              <w:t>form</w:t>
+            </w:r>
+            <w:proofErr w:type="spellEnd"/>
+            <w:r>
+              <w:rPr>
+                <w:rFonts w:asciiTheme="majorHAnsi" w:hAnsiTheme="majorHAnsi"/>
+                <w:iCs/>
+                <w:color w:val="000000" w:themeColor="text1"/>
+                <w:sz w:val="22"/>
+                <w:szCs w:val="22"/>
+              </w:rPr>
+              <w:t xml:space="preserve"> per l’inserimento delle credenziali:</w:t>
             </w:r>
           </w:p>
           <w:p>
@@ -36104,6 +37878,7 @@
         <w:pStyle w:val="Titolo3"/>
       </w:pPr>
       <w:r>
+        <w:lastRenderedPageBreak/>
         <w:tab/>
       </w:r>
       <w:bookmarkStart w:id="32" w:name="_Toc57565280"/>
@@ -36140,9 +37915,18 @@
           <w:sz w:val="23"/>
           <w:szCs w:val="23"/>
         </w:rPr>
-        <w:t xml:space="preserve"> Object Diagram</w:t>
+        <w:t xml:space="preserve"> Object </w:t>
+      </w:r>
+      <w:proofErr w:type="spellStart"/>
+      <w:r>
+        <w:rPr>
+          <w:sz w:val="23"/>
+          <w:szCs w:val="23"/>
+        </w:rPr>
+        <w:t>Diagram</w:t>
       </w:r>
       <w:bookmarkEnd w:id="32"/>
+      <w:proofErr w:type="spellEnd"/>
       <w:r>
         <w:tab/>
       </w:r>
@@ -36340,6 +38124,7 @@
                 <w:sz w:val="24"/>
               </w:rPr>
             </w:pPr>
+            <w:proofErr w:type="spellStart"/>
             <w:r>
               <w:rPr>
                 <w:rFonts w:cs="Times New Roman"/>
@@ -36348,6 +38133,7 @@
               </w:rPr>
               <w:t>ScannerProdotti</w:t>
             </w:r>
+            <w:proofErr w:type="spellEnd"/>
           </w:p>
         </w:tc>
         <w:tc>
@@ -36388,13 +38174,23 @@
                 <w:sz w:val="24"/>
               </w:rPr>
             </w:pPr>
+            <w:proofErr w:type="spellStart"/>
             <w:r>
               <w:rPr>
                 <w:rFonts w:ascii="Garamond" w:hAnsi="Garamond" w:cs="Times New Roman"/>
                 <w:color w:val="000000" w:themeColor="text1"/>
                 <w:sz w:val="24"/>
               </w:rPr>
-              <w:t>Boundary che permette di scannerizzare un prodotto per aggiungerlo alla lista dei prodotti che vuole acquistare il cliente</w:t>
+              <w:t>Boundary</w:t>
+            </w:r>
+            <w:proofErr w:type="spellEnd"/>
+            <w:r>
+              <w:rPr>
+                <w:rFonts w:ascii="Garamond" w:hAnsi="Garamond" w:cs="Times New Roman"/>
+                <w:color w:val="000000" w:themeColor="text1"/>
+                <w:sz w:val="24"/>
+              </w:rPr>
+              <w:t xml:space="preserve"> che permette di scannerizzare un prodotto per aggiungerlo alla lista dei prodotti che vuole acquistare il cliente</w:t>
             </w:r>
           </w:p>
         </w:tc>
@@ -36416,6 +38212,7 @@
                 <w:sz w:val="24"/>
               </w:rPr>
             </w:pPr>
+            <w:proofErr w:type="spellStart"/>
             <w:r>
               <w:rPr>
                 <w:rFonts w:cs="Times New Roman"/>
@@ -36424,6 +38221,7 @@
               </w:rPr>
               <w:t>StampaScontrino</w:t>
             </w:r>
+            <w:proofErr w:type="spellEnd"/>
           </w:p>
         </w:tc>
         <w:tc>
@@ -36464,13 +38262,23 @@
                 <w:sz w:val="24"/>
               </w:rPr>
             </w:pPr>
+            <w:proofErr w:type="spellStart"/>
             <w:r>
               <w:rPr>
                 <w:rFonts w:ascii="Garamond" w:hAnsi="Garamond" w:cs="Times New Roman"/>
                 <w:color w:val="000000" w:themeColor="text1"/>
                 <w:sz w:val="24"/>
               </w:rPr>
-              <w:t>Boundary che mostra la lista dei prodotti presenti sullo scontrino di acquisto</w:t>
+              <w:t>Boundary</w:t>
+            </w:r>
+            <w:proofErr w:type="spellEnd"/>
+            <w:r>
+              <w:rPr>
+                <w:rFonts w:ascii="Garamond" w:hAnsi="Garamond" w:cs="Times New Roman"/>
+                <w:color w:val="000000" w:themeColor="text1"/>
+                <w:sz w:val="24"/>
+              </w:rPr>
+              <w:t xml:space="preserve"> che mostra la lista dei prodotti presenti sullo scontrino di acquisto</w:t>
             </w:r>
           </w:p>
         </w:tc>
@@ -36489,6 +38297,7 @@
                 <w:sz w:val="24"/>
               </w:rPr>
             </w:pPr>
+            <w:proofErr w:type="spellStart"/>
             <w:r>
               <w:rPr>
                 <w:rFonts w:cs="Times New Roman"/>
@@ -36497,6 +38306,7 @@
               </w:rPr>
               <w:t>ScannerProdottiControl</w:t>
             </w:r>
+            <w:proofErr w:type="spellEnd"/>
           </w:p>
         </w:tc>
         <w:tc>
@@ -36565,6 +38375,7 @@
                 <w:sz w:val="24"/>
               </w:rPr>
             </w:pPr>
+            <w:proofErr w:type="spellStart"/>
             <w:r>
               <w:rPr>
                 <w:rFonts w:cs="Times New Roman"/>
@@ -36581,6 +38392,7 @@
               </w:rPr>
               <w:t>MagazzinoControl</w:t>
             </w:r>
+            <w:proofErr w:type="spellEnd"/>
           </w:p>
         </w:tc>
         <w:tc>
@@ -36627,16 +38439,7 @@
                 <w:color w:val="000000" w:themeColor="text1"/>
                 <w:sz w:val="24"/>
               </w:rPr>
-              <w:t xml:space="preserve">Control che coordina le operazioni relative </w:t>
-            </w:r>
-            <w:r>
-              <w:rPr>
-                <w:rFonts w:ascii="Garamond" w:hAnsi="Garamond" w:cs="Times New Roman"/>
-                <w:color w:val="000000" w:themeColor="text1"/>
-                <w:sz w:val="24"/>
-              </w:rPr>
-              <w:lastRenderedPageBreak/>
-              <w:t>alla gestione dei prodotti</w:t>
+              <w:t>Control che coordina le operazioni relative alla gestione dei prodotti</w:t>
             </w:r>
           </w:p>
         </w:tc>
@@ -36661,7 +38464,6 @@
                 <w:color w:val="000000" w:themeColor="text1"/>
                 <w:sz w:val="24"/>
               </w:rPr>
-              <w:lastRenderedPageBreak/>
               <w:t>Prodotto</w:t>
             </w:r>
           </w:p>
@@ -37009,14 +38811,17 @@
                 <w:sz w:val="24"/>
               </w:rPr>
             </w:pPr>
+            <w:proofErr w:type="spellStart"/>
             <w:r>
               <w:rPr>
                 <w:rFonts w:cs="Times New Roman"/>
                 <w:color w:val="000000" w:themeColor="text1"/>
                 <w:sz w:val="24"/>
               </w:rPr>
+              <w:lastRenderedPageBreak/>
               <w:t>FormProdottiMag</w:t>
             </w:r>
+            <w:proofErr w:type="spellEnd"/>
           </w:p>
         </w:tc>
         <w:tc>
@@ -37057,13 +38862,23 @@
                 <w:sz w:val="24"/>
               </w:rPr>
             </w:pPr>
+            <w:proofErr w:type="spellStart"/>
             <w:r>
               <w:rPr>
                 <w:rFonts w:ascii="Garamond" w:hAnsi="Garamond" w:cs="Times New Roman"/>
                 <w:color w:val="000000" w:themeColor="text1"/>
                 <w:sz w:val="24"/>
               </w:rPr>
-              <w:t>Boundary che permette al magazziniere di inserire il codice di un prodotto per modificarne le quantità rimanenti</w:t>
+              <w:t>Boundary</w:t>
+            </w:r>
+            <w:proofErr w:type="spellEnd"/>
+            <w:r>
+              <w:rPr>
+                <w:rFonts w:ascii="Garamond" w:hAnsi="Garamond" w:cs="Times New Roman"/>
+                <w:color w:val="000000" w:themeColor="text1"/>
+                <w:sz w:val="24"/>
+              </w:rPr>
+              <w:t xml:space="preserve"> che permette al magazziniere di inserire il codice di un prodotto per modificarne le quantità rimanenti</w:t>
             </w:r>
           </w:p>
         </w:tc>
@@ -37085,6 +38900,7 @@
                 <w:sz w:val="24"/>
               </w:rPr>
             </w:pPr>
+            <w:proofErr w:type="spellStart"/>
             <w:r>
               <w:rPr>
                 <w:rFonts w:cs="Times New Roman"/>
@@ -37093,6 +38909,7 @@
               </w:rPr>
               <w:t>FormRiassuntoProd</w:t>
             </w:r>
+            <w:proofErr w:type="spellEnd"/>
           </w:p>
         </w:tc>
         <w:tc>
@@ -37133,13 +38950,23 @@
                 <w:sz w:val="24"/>
               </w:rPr>
             </w:pPr>
+            <w:proofErr w:type="spellStart"/>
             <w:r>
               <w:rPr>
                 <w:rFonts w:ascii="Garamond" w:hAnsi="Garamond" w:cs="Times New Roman"/>
                 <w:color w:val="000000" w:themeColor="text1"/>
                 <w:sz w:val="24"/>
               </w:rPr>
-              <w:t>Boundary che mostra le quantità aggiornate e che permette di confermare la modifica</w:t>
+              <w:t>Boundary</w:t>
+            </w:r>
+            <w:proofErr w:type="spellEnd"/>
+            <w:r>
+              <w:rPr>
+                <w:rFonts w:ascii="Garamond" w:hAnsi="Garamond" w:cs="Times New Roman"/>
+                <w:color w:val="000000" w:themeColor="text1"/>
+                <w:sz w:val="24"/>
+              </w:rPr>
+              <w:t xml:space="preserve"> che mostra le quantità aggiornate e che permette di confermare la modifica</w:t>
             </w:r>
           </w:p>
         </w:tc>
@@ -37158,6 +38985,7 @@
                 <w:sz w:val="24"/>
               </w:rPr>
             </w:pPr>
+            <w:proofErr w:type="spellStart"/>
             <w:r>
               <w:rPr>
                 <w:rFonts w:cs="Times New Roman"/>
@@ -37174,6 +39002,7 @@
               </w:rPr>
               <w:t>MagazzinoControl</w:t>
             </w:r>
+            <w:proofErr w:type="spellEnd"/>
           </w:p>
         </w:tc>
         <w:tc>
@@ -37349,7 +39178,6 @@
           <w:iCs/>
           <w:noProof/>
         </w:rPr>
-        <w:lastRenderedPageBreak/>
         <w:drawing>
           <wp:inline distT="0" distB="0" distL="0" distR="0" wp14:anchorId="797349B6" wp14:editId="7B1A2CDE">
             <wp:extent cx="5186466" cy="4065986"/>
@@ -37503,6 +39331,7 @@
                 <w:sz w:val="24"/>
               </w:rPr>
             </w:pPr>
+            <w:proofErr w:type="spellStart"/>
             <w:r>
               <w:rPr>
                 <w:rFonts w:cs="Times New Roman"/>
@@ -37511,6 +39340,7 @@
               </w:rPr>
               <w:t>NewTicketButton</w:t>
             </w:r>
+            <w:proofErr w:type="spellEnd"/>
           </w:p>
         </w:tc>
         <w:tc>
@@ -37551,13 +39381,23 @@
                 <w:sz w:val="24"/>
               </w:rPr>
             </w:pPr>
+            <w:proofErr w:type="spellStart"/>
             <w:r>
               <w:rPr>
                 <w:rFonts w:ascii="Garamond" w:hAnsi="Garamond" w:cs="Times New Roman"/>
                 <w:color w:val="000000" w:themeColor="text1"/>
                 <w:sz w:val="24"/>
               </w:rPr>
-              <w:t xml:space="preserve">Boundary che permette all’ addetto assistenza di avviare la procedura di creazione di un ticket </w:t>
+              <w:t>Boundary</w:t>
+            </w:r>
+            <w:proofErr w:type="spellEnd"/>
+            <w:r>
+              <w:rPr>
+                <w:rFonts w:ascii="Garamond" w:hAnsi="Garamond" w:cs="Times New Roman"/>
+                <w:color w:val="000000" w:themeColor="text1"/>
+                <w:sz w:val="24"/>
+              </w:rPr>
+              <w:t xml:space="preserve"> che permette all’ addetto assistenza di avviare la procedura di creazione di un ticket </w:t>
             </w:r>
           </w:p>
         </w:tc>
@@ -37579,6 +39419,7 @@
                 <w:sz w:val="24"/>
               </w:rPr>
             </w:pPr>
+            <w:proofErr w:type="spellStart"/>
             <w:r>
               <w:rPr>
                 <w:rFonts w:cs="Times New Roman"/>
@@ -37587,6 +39428,7 @@
               </w:rPr>
               <w:t>ClientForm</w:t>
             </w:r>
+            <w:proofErr w:type="spellEnd"/>
           </w:p>
         </w:tc>
         <w:tc>
@@ -37627,13 +39469,23 @@
                 <w:sz w:val="24"/>
               </w:rPr>
             </w:pPr>
+            <w:proofErr w:type="spellStart"/>
             <w:r>
               <w:rPr>
                 <w:rFonts w:ascii="Garamond" w:hAnsi="Garamond" w:cs="Times New Roman"/>
                 <w:color w:val="000000" w:themeColor="text1"/>
                 <w:sz w:val="24"/>
               </w:rPr>
-              <w:t>Boundary che permette l’inserimento di dati relativi di un cliente</w:t>
+              <w:t>Boundary</w:t>
+            </w:r>
+            <w:proofErr w:type="spellEnd"/>
+            <w:r>
+              <w:rPr>
+                <w:rFonts w:ascii="Garamond" w:hAnsi="Garamond" w:cs="Times New Roman"/>
+                <w:color w:val="000000" w:themeColor="text1"/>
+                <w:sz w:val="24"/>
+              </w:rPr>
+              <w:t xml:space="preserve"> che permette l’inserimento di dati relativi di un cliente</w:t>
             </w:r>
           </w:p>
         </w:tc>
@@ -37652,6 +39504,7 @@
                 <w:sz w:val="24"/>
               </w:rPr>
             </w:pPr>
+            <w:proofErr w:type="spellStart"/>
             <w:r>
               <w:rPr>
                 <w:rFonts w:cs="Times New Roman"/>
@@ -37660,6 +39513,7 @@
               </w:rPr>
               <w:t>ProdottoAssForm</w:t>
             </w:r>
+            <w:proofErr w:type="spellEnd"/>
           </w:p>
         </w:tc>
         <w:tc>
@@ -37700,13 +39554,23 @@
                 <w:sz w:val="24"/>
               </w:rPr>
             </w:pPr>
+            <w:proofErr w:type="spellStart"/>
             <w:r>
               <w:rPr>
                 <w:rFonts w:ascii="Garamond" w:hAnsi="Garamond" w:cs="Times New Roman"/>
                 <w:color w:val="000000" w:themeColor="text1"/>
                 <w:sz w:val="24"/>
               </w:rPr>
-              <w:t>Boundary che permette l’inserimento di dati relativi al prodotto da assistere</w:t>
+              <w:t>Boundary</w:t>
+            </w:r>
+            <w:proofErr w:type="spellEnd"/>
+            <w:r>
+              <w:rPr>
+                <w:rFonts w:ascii="Garamond" w:hAnsi="Garamond" w:cs="Times New Roman"/>
+                <w:color w:val="000000" w:themeColor="text1"/>
+                <w:sz w:val="24"/>
+              </w:rPr>
+              <w:t xml:space="preserve"> che permette l’inserimento di dati relativi al prodotto da assistere</w:t>
             </w:r>
           </w:p>
         </w:tc>
@@ -37728,6 +39592,7 @@
                 <w:sz w:val="24"/>
               </w:rPr>
             </w:pPr>
+            <w:proofErr w:type="spellStart"/>
             <w:r>
               <w:rPr>
                 <w:rFonts w:cs="Times New Roman"/>
@@ -37736,6 +39601,7 @@
               </w:rPr>
               <w:t>ProblemaForm</w:t>
             </w:r>
+            <w:proofErr w:type="spellEnd"/>
           </w:p>
         </w:tc>
         <w:tc>
@@ -37776,13 +39642,32 @@
                 <w:sz w:val="24"/>
               </w:rPr>
             </w:pPr>
+            <w:proofErr w:type="spellStart"/>
             <w:r>
               <w:rPr>
                 <w:rFonts w:ascii="Garamond" w:hAnsi="Garamond" w:cs="Times New Roman"/>
                 <w:color w:val="000000" w:themeColor="text1"/>
                 <w:sz w:val="24"/>
               </w:rPr>
-              <w:t>Boundary che permette l’inserimento di dati relativi al problema che ha il prodotto</w:t>
+              <w:t>Boundary</w:t>
+            </w:r>
+            <w:proofErr w:type="spellEnd"/>
+            <w:r>
+              <w:rPr>
+                <w:rFonts w:ascii="Garamond" w:hAnsi="Garamond" w:cs="Times New Roman"/>
+                <w:color w:val="000000" w:themeColor="text1"/>
+                <w:sz w:val="24"/>
+              </w:rPr>
+              <w:t xml:space="preserve"> che permette l’inserimento di dati </w:t>
+            </w:r>
+            <w:r>
+              <w:rPr>
+                <w:rFonts w:ascii="Garamond" w:hAnsi="Garamond" w:cs="Times New Roman"/>
+                <w:color w:val="000000" w:themeColor="text1"/>
+                <w:sz w:val="24"/>
+              </w:rPr>
+              <w:lastRenderedPageBreak/>
+              <w:t>relativi al problema che ha il prodotto</w:t>
             </w:r>
           </w:p>
         </w:tc>
@@ -37801,14 +39686,17 @@
                 <w:sz w:val="24"/>
               </w:rPr>
             </w:pPr>
+            <w:proofErr w:type="spellStart"/>
             <w:r>
               <w:rPr>
                 <w:rFonts w:cs="Times New Roman"/>
                 <w:color w:val="000000" w:themeColor="text1"/>
                 <w:sz w:val="24"/>
               </w:rPr>
+              <w:lastRenderedPageBreak/>
               <w:t>NewTicketCreator</w:t>
             </w:r>
+            <w:proofErr w:type="spellEnd"/>
           </w:p>
         </w:tc>
         <w:tc>
@@ -37925,13 +39813,23 @@
                 <w:sz w:val="24"/>
               </w:rPr>
             </w:pPr>
+            <w:proofErr w:type="spellStart"/>
             <w:r>
               <w:rPr>
                 <w:rFonts w:ascii="Garamond" w:hAnsi="Garamond" w:cs="Times New Roman"/>
                 <w:color w:val="000000" w:themeColor="text1"/>
                 <w:sz w:val="24"/>
               </w:rPr>
-              <w:t>Entity che modella un ticket</w:t>
+              <w:t>Entity</w:t>
+            </w:r>
+            <w:proofErr w:type="spellEnd"/>
+            <w:r>
+              <w:rPr>
+                <w:rFonts w:ascii="Garamond" w:hAnsi="Garamond" w:cs="Times New Roman"/>
+                <w:color w:val="000000" w:themeColor="text1"/>
+                <w:sz w:val="24"/>
+              </w:rPr>
+              <w:t xml:space="preserve"> che modella un ticket</w:t>
             </w:r>
           </w:p>
         </w:tc>
@@ -37998,13 +39896,23 @@
                 <w:sz w:val="24"/>
               </w:rPr>
             </w:pPr>
+            <w:proofErr w:type="spellStart"/>
             <w:r>
               <w:rPr>
                 <w:rFonts w:ascii="Garamond" w:hAnsi="Garamond" w:cs="Times New Roman"/>
                 <w:color w:val="000000" w:themeColor="text1"/>
                 <w:sz w:val="24"/>
               </w:rPr>
-              <w:t>Entity che modella un cliente</w:t>
+              <w:t>Entity</w:t>
+            </w:r>
+            <w:proofErr w:type="spellEnd"/>
+            <w:r>
+              <w:rPr>
+                <w:rFonts w:ascii="Garamond" w:hAnsi="Garamond" w:cs="Times New Roman"/>
+                <w:color w:val="000000" w:themeColor="text1"/>
+                <w:sz w:val="24"/>
+              </w:rPr>
+              <w:t xml:space="preserve"> che modella un cliente</w:t>
             </w:r>
           </w:p>
         </w:tc>
@@ -38026,6 +39934,7 @@
                 <w:sz w:val="24"/>
               </w:rPr>
             </w:pPr>
+            <w:proofErr w:type="spellStart"/>
             <w:r>
               <w:rPr>
                 <w:rFonts w:cs="Times New Roman"/>
@@ -38034,6 +39943,7 @@
               </w:rPr>
               <w:t>ProdottoAss</w:t>
             </w:r>
+            <w:proofErr w:type="spellEnd"/>
           </w:p>
         </w:tc>
         <w:tc>
@@ -38074,13 +39984,23 @@
                 <w:sz w:val="24"/>
               </w:rPr>
             </w:pPr>
+            <w:proofErr w:type="spellStart"/>
             <w:r>
               <w:rPr>
                 <w:rFonts w:ascii="Garamond" w:hAnsi="Garamond" w:cs="Times New Roman"/>
                 <w:color w:val="000000" w:themeColor="text1"/>
                 <w:sz w:val="24"/>
               </w:rPr>
-              <w:t>Entity che modella un prodotto assistenza</w:t>
+              <w:t>Entity</w:t>
+            </w:r>
+            <w:proofErr w:type="spellEnd"/>
+            <w:r>
+              <w:rPr>
+                <w:rFonts w:ascii="Garamond" w:hAnsi="Garamond" w:cs="Times New Roman"/>
+                <w:color w:val="000000" w:themeColor="text1"/>
+                <w:sz w:val="24"/>
+              </w:rPr>
+              <w:t xml:space="preserve"> che modella un prodotto assistenza</w:t>
             </w:r>
           </w:p>
         </w:tc>
@@ -38132,7 +40052,6 @@
           <w:iCs/>
           <w:noProof/>
         </w:rPr>
-        <w:lastRenderedPageBreak/>
         <w:drawing>
           <wp:inline distT="0" distB="0" distL="0" distR="0" wp14:anchorId="7E7627B5" wp14:editId="19E08742">
             <wp:extent cx="5760085" cy="2622550"/>
@@ -38286,6 +40205,7 @@
                 <w:sz w:val="24"/>
               </w:rPr>
             </w:pPr>
+            <w:proofErr w:type="spellStart"/>
             <w:r>
               <w:rPr>
                 <w:rFonts w:cs="Times New Roman"/>
@@ -38294,6 +40214,7 @@
               </w:rPr>
               <w:t>PrevediFornituraForm</w:t>
             </w:r>
+            <w:proofErr w:type="spellEnd"/>
           </w:p>
         </w:tc>
         <w:tc>
@@ -38334,13 +40255,23 @@
                 <w:sz w:val="24"/>
               </w:rPr>
             </w:pPr>
+            <w:proofErr w:type="spellStart"/>
             <w:r>
               <w:rPr>
                 <w:rFonts w:ascii="Garamond" w:hAnsi="Garamond" w:cs="Times New Roman"/>
                 <w:color w:val="000000" w:themeColor="text1"/>
                 <w:sz w:val="24"/>
               </w:rPr>
-              <w:t>Boundary che permette al magazziniere di inserire il codice di un prodotto per prevedere le quantità di acquisto consigliate</w:t>
+              <w:t>Boundary</w:t>
+            </w:r>
+            <w:proofErr w:type="spellEnd"/>
+            <w:r>
+              <w:rPr>
+                <w:rFonts w:ascii="Garamond" w:hAnsi="Garamond" w:cs="Times New Roman"/>
+                <w:color w:val="000000" w:themeColor="text1"/>
+                <w:sz w:val="24"/>
+              </w:rPr>
+              <w:t xml:space="preserve"> che permette al magazziniere di inserire il codice di un prodotto per prevedere le quantità di acquisto consigliate</w:t>
             </w:r>
           </w:p>
         </w:tc>
@@ -38362,6 +40293,7 @@
                 <w:sz w:val="24"/>
               </w:rPr>
             </w:pPr>
+            <w:proofErr w:type="spellStart"/>
             <w:r>
               <w:rPr>
                 <w:rFonts w:cs="Times New Roman"/>
@@ -38370,6 +40302,7 @@
               </w:rPr>
               <w:t>ConfermaConsiglioFornitura</w:t>
             </w:r>
+            <w:proofErr w:type="spellEnd"/>
           </w:p>
         </w:tc>
         <w:tc>
@@ -38410,13 +40343,23 @@
                 <w:sz w:val="24"/>
               </w:rPr>
             </w:pPr>
+            <w:proofErr w:type="spellStart"/>
             <w:r>
               <w:rPr>
                 <w:rFonts w:ascii="Garamond" w:hAnsi="Garamond" w:cs="Times New Roman"/>
                 <w:color w:val="000000" w:themeColor="text1"/>
                 <w:sz w:val="24"/>
               </w:rPr>
-              <w:t>Boundary che permette di confermare la richiesta di acquisto</w:t>
+              <w:t>Boundary</w:t>
+            </w:r>
+            <w:proofErr w:type="spellEnd"/>
+            <w:r>
+              <w:rPr>
+                <w:rFonts w:ascii="Garamond" w:hAnsi="Garamond" w:cs="Times New Roman"/>
+                <w:color w:val="000000" w:themeColor="text1"/>
+                <w:sz w:val="24"/>
+              </w:rPr>
+              <w:t xml:space="preserve"> che permette di confermare la richiesta di acquisto</w:t>
             </w:r>
           </w:p>
         </w:tc>
@@ -38435,6 +40378,7 @@
                 <w:sz w:val="24"/>
               </w:rPr>
             </w:pPr>
+            <w:proofErr w:type="spellStart"/>
             <w:r>
               <w:rPr>
                 <w:rFonts w:cs="Times New Roman"/>
@@ -38443,6 +40387,7 @@
               </w:rPr>
               <w:t>PrevediFornituraControl</w:t>
             </w:r>
+            <w:proofErr w:type="spellEnd"/>
           </w:p>
         </w:tc>
         <w:tc>
@@ -38511,6 +40456,7 @@
                 <w:sz w:val="24"/>
               </w:rPr>
             </w:pPr>
+            <w:proofErr w:type="spellStart"/>
             <w:r>
               <w:rPr>
                 <w:rFonts w:cs="Times New Roman"/>
@@ -38519,6 +40465,7 @@
               </w:rPr>
               <w:t>ConfermaAcquistoControl</w:t>
             </w:r>
+            <w:proofErr w:type="spellEnd"/>
           </w:p>
         </w:tc>
         <w:tc>
@@ -38584,6 +40531,7 @@
                 <w:sz w:val="24"/>
               </w:rPr>
             </w:pPr>
+            <w:proofErr w:type="spellStart"/>
             <w:r>
               <w:rPr>
                 <w:rFonts w:cs="Times New Roman"/>
@@ -38592,6 +40540,7 @@
               </w:rPr>
               <w:t>RichiestaAcquisto</w:t>
             </w:r>
+            <w:proofErr w:type="spellEnd"/>
           </w:p>
         </w:tc>
         <w:tc>
@@ -38670,6 +40619,7 @@
           <w:i/>
           <w:iCs/>
         </w:rPr>
+        <w:lastRenderedPageBreak/>
         <w:t>OD_5</w:t>
       </w:r>
       <w:r>
@@ -38762,7 +40712,6 @@
                 <w:bCs/>
                 <w:sz w:val="24"/>
               </w:rPr>
-              <w:lastRenderedPageBreak/>
               <w:t>Nome oggetto</w:t>
             </w:r>
           </w:p>
@@ -38834,6 +40783,7 @@
                 <w:sz w:val="24"/>
               </w:rPr>
             </w:pPr>
+            <w:proofErr w:type="spellStart"/>
             <w:r>
               <w:rPr>
                 <w:rFonts w:cs="Times New Roman"/>
@@ -38842,6 +40792,7 @@
               </w:rPr>
               <w:t>VisualizzaPrezzoForm</w:t>
             </w:r>
+            <w:proofErr w:type="spellEnd"/>
           </w:p>
         </w:tc>
         <w:tc>
@@ -38882,13 +40833,23 @@
                 <w:sz w:val="24"/>
               </w:rPr>
             </w:pPr>
+            <w:proofErr w:type="spellStart"/>
             <w:r>
               <w:rPr>
                 <w:rFonts w:ascii="Garamond" w:hAnsi="Garamond" w:cs="Times New Roman"/>
                 <w:color w:val="000000" w:themeColor="text1"/>
                 <w:sz w:val="24"/>
               </w:rPr>
-              <w:t>Boundary che permette al magazziniere di inserire il codice di un prodotto per visualizzarne il prezzo</w:t>
+              <w:t>Boundary</w:t>
+            </w:r>
+            <w:proofErr w:type="spellEnd"/>
+            <w:r>
+              <w:rPr>
+                <w:rFonts w:ascii="Garamond" w:hAnsi="Garamond" w:cs="Times New Roman"/>
+                <w:color w:val="000000" w:themeColor="text1"/>
+                <w:sz w:val="24"/>
+              </w:rPr>
+              <w:t xml:space="preserve"> che permette al magazziniere di inserire il codice di un prodotto per visualizzarne il prezzo</w:t>
             </w:r>
           </w:p>
         </w:tc>
@@ -38910,6 +40871,7 @@
                 <w:sz w:val="24"/>
               </w:rPr>
             </w:pPr>
+            <w:proofErr w:type="spellStart"/>
             <w:r>
               <w:rPr>
                 <w:rFonts w:cs="Times New Roman"/>
@@ -38918,6 +40880,7 @@
               </w:rPr>
               <w:t>ModificaPrezzoForm</w:t>
             </w:r>
+            <w:proofErr w:type="spellEnd"/>
           </w:p>
         </w:tc>
         <w:tc>
@@ -38958,13 +40921,23 @@
                 <w:sz w:val="24"/>
               </w:rPr>
             </w:pPr>
+            <w:proofErr w:type="spellStart"/>
             <w:r>
               <w:rPr>
                 <w:rFonts w:ascii="Garamond" w:hAnsi="Garamond" w:cs="Times New Roman"/>
                 <w:color w:val="000000" w:themeColor="text1"/>
                 <w:sz w:val="24"/>
               </w:rPr>
-              <w:t>Boundary che mostra il prezzo relativo al prodotto e che permette al magazziniere di inserire un prezzo al fine di poterlo modificare</w:t>
+              <w:t>Boundary</w:t>
+            </w:r>
+            <w:proofErr w:type="spellEnd"/>
+            <w:r>
+              <w:rPr>
+                <w:rFonts w:ascii="Garamond" w:hAnsi="Garamond" w:cs="Times New Roman"/>
+                <w:color w:val="000000" w:themeColor="text1"/>
+                <w:sz w:val="24"/>
+              </w:rPr>
+              <w:t xml:space="preserve"> che mostra il prezzo relativo al prodotto e che permette al magazziniere di inserire un prezzo al fine di poterlo modificare</w:t>
             </w:r>
           </w:p>
         </w:tc>
@@ -38983,6 +40956,7 @@
                 <w:sz w:val="24"/>
               </w:rPr>
             </w:pPr>
+            <w:proofErr w:type="spellStart"/>
             <w:r>
               <w:rPr>
                 <w:rFonts w:cs="Times New Roman"/>
@@ -38991,6 +40965,7 @@
               </w:rPr>
               <w:t>ModificaPrezzoControl</w:t>
             </w:r>
+            <w:proofErr w:type="spellEnd"/>
           </w:p>
         </w:tc>
         <w:tc>
@@ -39319,14 +41294,17 @@
                 <w:sz w:val="24"/>
               </w:rPr>
             </w:pPr>
+            <w:proofErr w:type="spellStart"/>
             <w:r>
               <w:rPr>
                 <w:rFonts w:cs="Times New Roman"/>
                 <w:color w:val="000000" w:themeColor="text1"/>
                 <w:sz w:val="24"/>
               </w:rPr>
+              <w:lastRenderedPageBreak/>
               <w:t>NewProduct</w:t>
             </w:r>
+            <w:proofErr w:type="spellEnd"/>
           </w:p>
         </w:tc>
         <w:tc>
@@ -39367,13 +41345,23 @@
                 <w:sz w:val="24"/>
               </w:rPr>
             </w:pPr>
+            <w:proofErr w:type="spellStart"/>
             <w:r>
               <w:rPr>
                 <w:rFonts w:ascii="Garamond" w:hAnsi="Garamond" w:cs="Times New Roman"/>
                 <w:color w:val="000000" w:themeColor="text1"/>
                 <w:sz w:val="24"/>
               </w:rPr>
-              <w:t>Boundary che permette al magazziniere di inserire i dati di un nuovo prodotto per aggiungerlo</w:t>
+              <w:t>Boundary</w:t>
+            </w:r>
+            <w:proofErr w:type="spellEnd"/>
+            <w:r>
+              <w:rPr>
+                <w:rFonts w:ascii="Garamond" w:hAnsi="Garamond" w:cs="Times New Roman"/>
+                <w:color w:val="000000" w:themeColor="text1"/>
+                <w:sz w:val="24"/>
+              </w:rPr>
+              <w:t xml:space="preserve"> che permette al magazziniere di inserire i dati di un nuovo prodotto per aggiungerlo</w:t>
             </w:r>
           </w:p>
         </w:tc>
@@ -39395,6 +41383,7 @@
                 <w:sz w:val="24"/>
               </w:rPr>
             </w:pPr>
+            <w:proofErr w:type="spellStart"/>
             <w:r>
               <w:rPr>
                 <w:rFonts w:cs="Times New Roman"/>
@@ -39403,6 +41392,7 @@
               </w:rPr>
               <w:t>ViewElencoProdottiInseriti</w:t>
             </w:r>
+            <w:proofErr w:type="spellEnd"/>
           </w:p>
         </w:tc>
         <w:tc>
@@ -39443,13 +41433,23 @@
                 <w:sz w:val="24"/>
               </w:rPr>
             </w:pPr>
+            <w:proofErr w:type="spellStart"/>
             <w:r>
               <w:rPr>
                 <w:rFonts w:ascii="Garamond" w:hAnsi="Garamond" w:cs="Times New Roman"/>
                 <w:color w:val="000000" w:themeColor="text1"/>
                 <w:sz w:val="24"/>
               </w:rPr>
-              <w:t>Boundary che mostra il riassunto del prodotto da inserire e che permette di confermare l’inserimento</w:t>
+              <w:t>Boundary</w:t>
+            </w:r>
+            <w:proofErr w:type="spellEnd"/>
+            <w:r>
+              <w:rPr>
+                <w:rFonts w:ascii="Garamond" w:hAnsi="Garamond" w:cs="Times New Roman"/>
+                <w:color w:val="000000" w:themeColor="text1"/>
+                <w:sz w:val="24"/>
+              </w:rPr>
+              <w:t xml:space="preserve"> che mostra il riassunto del prodotto da inserire e che permette di confermare l’inserimento</w:t>
             </w:r>
           </w:p>
         </w:tc>
@@ -39468,6 +41468,7 @@
                 <w:sz w:val="24"/>
               </w:rPr>
             </w:pPr>
+            <w:proofErr w:type="spellStart"/>
             <w:r>
               <w:rPr>
                 <w:rFonts w:cs="Times New Roman"/>
@@ -39476,6 +41477,7 @@
               </w:rPr>
               <w:t>InsertProdotto</w:t>
             </w:r>
+            <w:proofErr w:type="spellEnd"/>
           </w:p>
         </w:tc>
         <w:tc>
@@ -39630,7 +41632,6 @@
       </w:pPr>
       <w:bookmarkStart w:id="33" w:name="_Toc57565281"/>
       <w:r>
-        <w:lastRenderedPageBreak/>
         <w:t>3.4.</w:t>
       </w:r>
       <w:r>
@@ -39650,9 +41651,22 @@
       </w:pPr>
       <w:bookmarkStart w:id="34" w:name="_Toc57565282"/>
       <w:r>
-        <w:t>3.4.5.1 Sequence Diagram</w:t>
+        <w:t xml:space="preserve">3.4.5.1 </w:t>
+      </w:r>
+      <w:proofErr w:type="spellStart"/>
+      <w:r>
+        <w:t>Sequence</w:t>
+      </w:r>
+      <w:proofErr w:type="spellEnd"/>
+      <w:r>
+        <w:t xml:space="preserve"> </w:t>
+      </w:r>
+      <w:proofErr w:type="spellStart"/>
+      <w:r>
+        <w:t>Diagram</w:t>
       </w:r>
       <w:bookmarkEnd w:id="34"/>
+      <w:proofErr w:type="spellEnd"/>
     </w:p>
     <w:p>
       <w:pPr>
@@ -40093,12 +42107,13 @@
           <w:noProof/>
           <w:sz w:val="23"/>
           <w:szCs w:val="23"/>
+          <w:lang w:val="en-GB"/>
         </w:rPr>
         <w:drawing>
-          <wp:inline distT="0" distB="0" distL="0" distR="0" wp14:anchorId="7F616579" wp14:editId="65391484">
-            <wp:extent cx="5760085" cy="6590665"/>
-            <wp:effectExtent l="0" t="0" r="0" b="635"/>
-            <wp:docPr id="17" name="Immagine 17"/>
+          <wp:inline distT="0" distB="0" distL="0" distR="0" wp14:anchorId="2FD1F3BA" wp14:editId="0E8AAAD5">
+            <wp:extent cx="5760085" cy="6946900"/>
+            <wp:effectExtent l="0" t="0" r="0" b="6350"/>
+            <wp:docPr id="1" name="Immagine 1"/>
             <wp:cNvGraphicFramePr>
               <a:graphicFrameLocks xmlns:a="http://schemas.openxmlformats.org/drawingml/2006/main" noChangeAspect="1"/>
             </wp:cNvGraphicFramePr>
@@ -40106,7 +42121,7 @@
               <a:graphicData uri="http://schemas.openxmlformats.org/drawingml/2006/picture">
                 <pic:pic xmlns:pic="http://schemas.openxmlformats.org/drawingml/2006/picture">
                   <pic:nvPicPr>
-                    <pic:cNvPr id="17" name="Immagine 17"/>
+                    <pic:cNvPr id="1" name="Immagine 1"/>
                     <pic:cNvPicPr/>
                   </pic:nvPicPr>
                   <pic:blipFill>
@@ -40118,7 +42133,7 @@
                   <pic:spPr>
                     <a:xfrm>
                       <a:off x="0" y="0"/>
-                      <a:ext cx="5760085" cy="6590665"/>
+                      <a:ext cx="5760085" cy="6946900"/>
                     </a:xfrm>
                     <a:prstGeom prst="rect">
                       <a:avLst/>
@@ -40168,9 +42183,17 @@
         <w:rPr>
           <w:lang w:val="en-GB"/>
         </w:rPr>
-        <w:t xml:space="preserve"> Statechart</w:t>
+        <w:t xml:space="preserve"> </w:t>
+      </w:r>
+      <w:proofErr w:type="spellStart"/>
+      <w:r>
+        <w:rPr>
+          <w:lang w:val="en-GB"/>
+        </w:rPr>
+        <w:t>Statechart</w:t>
       </w:r>
       <w:bookmarkEnd w:id="35"/>
+      <w:proofErr w:type="spellEnd"/>
     </w:p>
     <w:p>
       <w:pPr>
@@ -40267,8 +42290,18 @@
           <w:szCs w:val="24"/>
           <w:lang w:val="en-GB"/>
         </w:rPr>
-        <w:t>: scontrino</w:t>
+        <w:t xml:space="preserve">: </w:t>
       </w:r>
+      <w:proofErr w:type="spellStart"/>
+      <w:r>
+        <w:rPr>
+          <w:sz w:val="24"/>
+          <w:szCs w:val="24"/>
+          <w:lang w:val="en-GB"/>
+        </w:rPr>
+        <w:t>scontrino</w:t>
+      </w:r>
+      <w:proofErr w:type="spellEnd"/>
     </w:p>
     <w:p>
       <w:pPr>
@@ -40351,7 +42384,15 @@
         <w:t>Interfaccia utente e</w:t>
       </w:r>
       <w:r>
-        <w:t xml:space="preserve"> mock-ups</w:t>
+        <w:t xml:space="preserve"> </w:t>
+      </w:r>
+      <w:proofErr w:type="spellStart"/>
+      <w:r>
+        <w:t>mock</w:t>
+      </w:r>
+      <w:proofErr w:type="spellEnd"/>
+      <w:r>
+        <w:t>-ups</w:t>
       </w:r>
       <w:bookmarkEnd w:id="36"/>
     </w:p>
@@ -40362,9 +42403,14 @@
       </w:pPr>
       <w:bookmarkStart w:id="37" w:name="_Toc57565285"/>
       <w:r>
-        <w:t>3.4.6.1 Mock_Ups</w:t>
+        <w:t xml:space="preserve">3.4.6.1 </w:t>
+      </w:r>
+      <w:proofErr w:type="spellStart"/>
+      <w:r>
+        <w:t>Mock_Ups</w:t>
       </w:r>
       <w:bookmarkEnd w:id="37"/>
+      <w:proofErr w:type="spellEnd"/>
     </w:p>
     <w:p>
       <w:pPr>
@@ -40380,16 +42426,26 @@
           <w:sz w:val="24"/>
           <w:szCs w:val="24"/>
         </w:rPr>
-        <w:t>UI_1:</w:t>
+        <w:t>UI_</w:t>
       </w:r>
+      <w:proofErr w:type="gramStart"/>
       <w:r>
         <w:rPr>
           <w:color w:val="000000" w:themeColor="text1"/>
           <w:sz w:val="24"/>
           <w:szCs w:val="24"/>
         </w:rPr>
+        <w:t>1:</w:t>
+      </w:r>
+      <w:r>
+        <w:rPr>
+          <w:color w:val="000000" w:themeColor="text1"/>
+          <w:sz w:val="24"/>
+          <w:szCs w:val="24"/>
+        </w:rPr>
         <w:t>Dashboard</w:t>
       </w:r>
+      <w:proofErr w:type="gramEnd"/>
       <w:r>
         <w:rPr>
           <w:b/>
@@ -40451,16 +42507,26 @@
           <w:szCs w:val="24"/>
         </w:rPr>
         <w:lastRenderedPageBreak/>
-        <w:t>UI_2:</w:t>
+        <w:t>UI_</w:t>
       </w:r>
+      <w:proofErr w:type="gramStart"/>
       <w:r>
         <w:rPr>
           <w:color w:val="000000" w:themeColor="text1"/>
           <w:sz w:val="24"/>
           <w:szCs w:val="24"/>
         </w:rPr>
+        <w:t>2:</w:t>
+      </w:r>
+      <w:r>
+        <w:rPr>
+          <w:color w:val="000000" w:themeColor="text1"/>
+          <w:sz w:val="24"/>
+          <w:szCs w:val="24"/>
+        </w:rPr>
         <w:t>Login</w:t>
       </w:r>
+      <w:proofErr w:type="gramEnd"/>
       <w:r>
         <w:rPr>
           <w:b/>
@@ -40521,15 +42587,33 @@
           <w:szCs w:val="24"/>
         </w:rPr>
         <w:lastRenderedPageBreak/>
-        <w:t>UI_3:</w:t>
+        <w:t>UI_</w:t>
       </w:r>
+      <w:proofErr w:type="gramStart"/>
       <w:r>
         <w:rPr>
           <w:color w:val="000000" w:themeColor="text1"/>
           <w:sz w:val="24"/>
           <w:szCs w:val="24"/>
         </w:rPr>
-        <w:t>Dashboard(magazzino)</w:t>
+        <w:t>3:</w:t>
+      </w:r>
+      <w:r>
+        <w:rPr>
+          <w:color w:val="000000" w:themeColor="text1"/>
+          <w:sz w:val="24"/>
+          <w:szCs w:val="24"/>
+        </w:rPr>
+        <w:t>Dashboard</w:t>
+      </w:r>
+      <w:proofErr w:type="gramEnd"/>
+      <w:r>
+        <w:rPr>
+          <w:color w:val="000000" w:themeColor="text1"/>
+          <w:sz w:val="24"/>
+          <w:szCs w:val="24"/>
+        </w:rPr>
+        <w:t>(magazzino)</w:t>
       </w:r>
       <w:r>
         <w:rPr>
@@ -40582,16 +42666,26 @@
           <w:szCs w:val="24"/>
         </w:rPr>
         <w:lastRenderedPageBreak/>
-        <w:t>UI_4:</w:t>
+        <w:t>UI_</w:t>
       </w:r>
+      <w:proofErr w:type="gramStart"/>
       <w:r>
         <w:rPr>
           <w:color w:val="000000" w:themeColor="text1"/>
           <w:sz w:val="24"/>
           <w:szCs w:val="24"/>
         </w:rPr>
+        <w:t>4:</w:t>
+      </w:r>
+      <w:r>
+        <w:rPr>
+          <w:color w:val="000000" w:themeColor="text1"/>
+          <w:sz w:val="24"/>
+          <w:szCs w:val="24"/>
+        </w:rPr>
         <w:t>InserisciProdotto</w:t>
       </w:r>
+      <w:proofErr w:type="gramEnd"/>
       <w:r>
         <w:rPr>
           <w:noProof/>
@@ -40657,13 +42751,14 @@
         <w:lastRenderedPageBreak/>
         <w:t>UI_</w:t>
       </w:r>
+      <w:proofErr w:type="gramStart"/>
       <w:r>
         <w:rPr>
           <w:color w:val="000000" w:themeColor="text1"/>
           <w:sz w:val="24"/>
           <w:szCs w:val="24"/>
         </w:rPr>
-        <w:t>5</w:t>
+        <w:t>5:</w:t>
       </w:r>
       <w:r>
         <w:rPr>
@@ -40671,7 +42766,7 @@
           <w:sz w:val="24"/>
           <w:szCs w:val="24"/>
         </w:rPr>
-        <w:t>:</w:t>
+        <w:t>Riepilogo</w:t>
       </w:r>
       <w:r>
         <w:rPr>
@@ -40679,7 +42774,7 @@
           <w:sz w:val="24"/>
           <w:szCs w:val="24"/>
         </w:rPr>
-        <w:t>Riepilogo</w:t>
+        <w:t>I</w:t>
       </w:r>
       <w:r>
         <w:rPr>
@@ -40687,16 +42782,9 @@
           <w:sz w:val="24"/>
           <w:szCs w:val="24"/>
         </w:rPr>
-        <w:t>I</w:t>
-      </w:r>
-      <w:r>
-        <w:rPr>
-          <w:color w:val="000000" w:themeColor="text1"/>
-          <w:sz w:val="24"/>
-          <w:szCs w:val="24"/>
-        </w:rPr>
         <w:t>nserisciProdotto</w:t>
       </w:r>
+      <w:proofErr w:type="gramEnd"/>
       <w:r>
         <w:rPr>
           <w:b/>
@@ -40760,13 +42848,14 @@
         <w:lastRenderedPageBreak/>
         <w:t>UI_</w:t>
       </w:r>
+      <w:proofErr w:type="gramStart"/>
       <w:r>
         <w:rPr>
           <w:color w:val="000000" w:themeColor="text1"/>
           <w:sz w:val="24"/>
           <w:szCs w:val="24"/>
         </w:rPr>
-        <w:t>6</w:t>
+        <w:t>6:</w:t>
       </w:r>
       <w:r>
         <w:rPr>
@@ -40774,7 +42863,7 @@
           <w:sz w:val="24"/>
           <w:szCs w:val="24"/>
         </w:rPr>
-        <w:t>:</w:t>
+        <w:t>Inserisci</w:t>
       </w:r>
       <w:r>
         <w:rPr>
@@ -40782,7 +42871,7 @@
           <w:sz w:val="24"/>
           <w:szCs w:val="24"/>
         </w:rPr>
-        <w:t>Inserisci</w:t>
+        <w:t>N</w:t>
       </w:r>
       <w:r>
         <w:rPr>
@@ -40790,7 +42879,7 @@
           <w:sz w:val="24"/>
           <w:szCs w:val="24"/>
         </w:rPr>
-        <w:t>N</w:t>
+        <w:t>uovo</w:t>
       </w:r>
       <w:r>
         <w:rPr>
@@ -40798,7 +42887,7 @@
           <w:sz w:val="24"/>
           <w:szCs w:val="24"/>
         </w:rPr>
-        <w:t>uovo</w:t>
+        <w:t>P</w:t>
       </w:r>
       <w:r>
         <w:rPr>
@@ -40806,16 +42895,9 @@
           <w:sz w:val="24"/>
           <w:szCs w:val="24"/>
         </w:rPr>
-        <w:t>P</w:t>
-      </w:r>
-      <w:r>
-        <w:rPr>
-          <w:color w:val="000000" w:themeColor="text1"/>
-          <w:sz w:val="24"/>
-          <w:szCs w:val="24"/>
-        </w:rPr>
         <w:t>rodotto</w:t>
       </w:r>
+      <w:proofErr w:type="gramEnd"/>
       <w:r>
         <w:rPr>
           <w:b/>
@@ -40880,13 +42962,14 @@
         <w:lastRenderedPageBreak/>
         <w:t>UI_</w:t>
       </w:r>
+      <w:proofErr w:type="gramStart"/>
       <w:r>
         <w:rPr>
           <w:color w:val="000000" w:themeColor="text1"/>
           <w:sz w:val="24"/>
           <w:szCs w:val="24"/>
         </w:rPr>
-        <w:t>7</w:t>
+        <w:t>7:</w:t>
       </w:r>
       <w:r>
         <w:rPr>
@@ -40894,7 +42977,7 @@
           <w:sz w:val="24"/>
           <w:szCs w:val="24"/>
         </w:rPr>
-        <w:t>:</w:t>
+        <w:t>Inserisci</w:t>
       </w:r>
       <w:r>
         <w:rPr>
@@ -40902,7 +42985,7 @@
           <w:sz w:val="24"/>
           <w:szCs w:val="24"/>
         </w:rPr>
-        <w:t>Inserisci</w:t>
+        <w:t>N</w:t>
       </w:r>
       <w:r>
         <w:rPr>
@@ -40910,7 +42993,7 @@
           <w:sz w:val="24"/>
           <w:szCs w:val="24"/>
         </w:rPr>
-        <w:t>N</w:t>
+        <w:t>uovo</w:t>
       </w:r>
       <w:r>
         <w:rPr>
@@ -40918,7 +43001,7 @@
           <w:sz w:val="24"/>
           <w:szCs w:val="24"/>
         </w:rPr>
-        <w:t>uovo</w:t>
+        <w:t>P</w:t>
       </w:r>
       <w:r>
         <w:rPr>
@@ -40926,15 +43009,16 @@
           <w:sz w:val="24"/>
           <w:szCs w:val="24"/>
         </w:rPr>
-        <w:t>P</w:t>
+        <w:t>rodotto</w:t>
       </w:r>
+      <w:proofErr w:type="gramEnd"/>
       <w:r>
         <w:rPr>
           <w:color w:val="000000" w:themeColor="text1"/>
           <w:sz w:val="24"/>
           <w:szCs w:val="24"/>
         </w:rPr>
-        <w:t>rodotto(riepilog</w:t>
+        <w:t>(riepilog</w:t>
       </w:r>
       <w:r>
         <w:rPr>
@@ -41008,13 +43092,14 @@
         <w:lastRenderedPageBreak/>
         <w:t>UI_</w:t>
       </w:r>
+      <w:proofErr w:type="gramStart"/>
       <w:r>
         <w:rPr>
           <w:color w:val="000000" w:themeColor="text1"/>
           <w:sz w:val="24"/>
           <w:szCs w:val="24"/>
         </w:rPr>
-        <w:t>8</w:t>
+        <w:t>8:</w:t>
       </w:r>
       <w:r>
         <w:rPr>
@@ -41022,7 +43107,7 @@
           <w:sz w:val="24"/>
           <w:szCs w:val="24"/>
         </w:rPr>
-        <w:t>:</w:t>
+        <w:t>Ordina</w:t>
       </w:r>
       <w:r>
         <w:rPr>
@@ -41030,7 +43115,7 @@
           <w:sz w:val="24"/>
           <w:szCs w:val="24"/>
         </w:rPr>
-        <w:t>Ordina</w:t>
+        <w:t>P</w:t>
       </w:r>
       <w:r>
         <w:rPr>
@@ -41038,16 +43123,9 @@
           <w:sz w:val="24"/>
           <w:szCs w:val="24"/>
         </w:rPr>
-        <w:t>P</w:t>
-      </w:r>
-      <w:r>
-        <w:rPr>
-          <w:color w:val="000000" w:themeColor="text1"/>
-          <w:sz w:val="24"/>
-          <w:szCs w:val="24"/>
-        </w:rPr>
         <w:t>rodotto</w:t>
       </w:r>
+      <w:proofErr w:type="gramEnd"/>
       <w:r>
         <w:rPr>
           <w:b/>
@@ -41109,13 +43187,14 @@
         <w:lastRenderedPageBreak/>
         <w:t>UI_</w:t>
       </w:r>
+      <w:proofErr w:type="gramStart"/>
       <w:r>
         <w:rPr>
           <w:color w:val="000000" w:themeColor="text1"/>
           <w:sz w:val="24"/>
           <w:szCs w:val="24"/>
         </w:rPr>
-        <w:t>9</w:t>
+        <w:t>9:</w:t>
       </w:r>
       <w:r>
         <w:rPr>
@@ -41123,7 +43202,7 @@
           <w:sz w:val="24"/>
           <w:szCs w:val="24"/>
         </w:rPr>
-        <w:t>:</w:t>
+        <w:t>Form</w:t>
       </w:r>
       <w:r>
         <w:rPr>
@@ -41131,7 +43210,7 @@
           <w:sz w:val="24"/>
           <w:szCs w:val="24"/>
         </w:rPr>
-        <w:t>Form</w:t>
+        <w:t>O</w:t>
       </w:r>
       <w:r>
         <w:rPr>
@@ -41139,7 +43218,7 @@
           <w:sz w:val="24"/>
           <w:szCs w:val="24"/>
         </w:rPr>
-        <w:t>O</w:t>
+        <w:t>rdina</w:t>
       </w:r>
       <w:r>
         <w:rPr>
@@ -41147,7 +43226,7 @@
           <w:sz w:val="24"/>
           <w:szCs w:val="24"/>
         </w:rPr>
-        <w:t>rdina</w:t>
+        <w:t>P</w:t>
       </w:r>
       <w:r>
         <w:rPr>
@@ -41155,16 +43234,9 @@
           <w:sz w:val="24"/>
           <w:szCs w:val="24"/>
         </w:rPr>
-        <w:t>P</w:t>
-      </w:r>
-      <w:r>
-        <w:rPr>
-          <w:color w:val="000000" w:themeColor="text1"/>
-          <w:sz w:val="24"/>
-          <w:szCs w:val="24"/>
-        </w:rPr>
         <w:t>rodotto</w:t>
       </w:r>
+      <w:proofErr w:type="gramEnd"/>
       <w:r>
         <w:rPr>
           <w:noProof/>
@@ -41226,13 +43298,14 @@
         <w:lastRenderedPageBreak/>
         <w:t>UI_</w:t>
       </w:r>
+      <w:proofErr w:type="gramStart"/>
       <w:r>
         <w:rPr>
           <w:color w:val="000000" w:themeColor="text1"/>
           <w:sz w:val="24"/>
           <w:szCs w:val="24"/>
         </w:rPr>
-        <w:t>10</w:t>
+        <w:t>10:</w:t>
       </w:r>
       <w:r>
         <w:rPr>
@@ -41240,7 +43313,7 @@
           <w:sz w:val="24"/>
           <w:szCs w:val="24"/>
         </w:rPr>
-        <w:t>:</w:t>
+        <w:t>Inserisci</w:t>
       </w:r>
       <w:r>
         <w:rPr>
@@ -41248,7 +43321,7 @@
           <w:sz w:val="24"/>
           <w:szCs w:val="24"/>
         </w:rPr>
-        <w:t>Inserisci</w:t>
+        <w:t>Q</w:t>
       </w:r>
       <w:r>
         <w:rPr>
@@ -41256,7 +43329,7 @@
           <w:sz w:val="24"/>
           <w:szCs w:val="24"/>
         </w:rPr>
-        <w:t>Q</w:t>
+        <w:t>uantità</w:t>
       </w:r>
       <w:r>
         <w:rPr>
@@ -41264,7 +43337,7 @@
           <w:sz w:val="24"/>
           <w:szCs w:val="24"/>
         </w:rPr>
-        <w:t>uantità</w:t>
+        <w:t>P</w:t>
       </w:r>
       <w:r>
         <w:rPr>
@@ -41272,16 +43345,9 @@
           <w:sz w:val="24"/>
           <w:szCs w:val="24"/>
         </w:rPr>
-        <w:t>P</w:t>
-      </w:r>
-      <w:r>
-        <w:rPr>
-          <w:color w:val="000000" w:themeColor="text1"/>
-          <w:sz w:val="24"/>
-          <w:szCs w:val="24"/>
-        </w:rPr>
         <w:t>rodotto</w:t>
       </w:r>
+      <w:proofErr w:type="gramEnd"/>
       <w:r>
         <w:rPr>
           <w:b/>
@@ -41345,13 +43411,14 @@
         <w:lastRenderedPageBreak/>
         <w:t>UI_</w:t>
       </w:r>
+      <w:proofErr w:type="gramStart"/>
       <w:r>
         <w:rPr>
           <w:color w:val="000000" w:themeColor="text1"/>
           <w:sz w:val="24"/>
           <w:szCs w:val="24"/>
         </w:rPr>
-        <w:t>11</w:t>
+        <w:t>11:</w:t>
       </w:r>
       <w:r>
         <w:rPr>
@@ -41359,7 +43426,7 @@
           <w:sz w:val="24"/>
           <w:szCs w:val="24"/>
         </w:rPr>
-        <w:t>:</w:t>
+        <w:t>Modifica</w:t>
       </w:r>
       <w:r>
         <w:rPr>
@@ -41367,7 +43434,7 @@
           <w:sz w:val="24"/>
           <w:szCs w:val="24"/>
         </w:rPr>
-        <w:t>Modifica</w:t>
+        <w:t>P</w:t>
       </w:r>
       <w:r>
         <w:rPr>
@@ -41375,6 +43442,14 @@
           <w:sz w:val="24"/>
           <w:szCs w:val="24"/>
         </w:rPr>
+        <w:t>rezzo</w:t>
+      </w:r>
+      <w:r>
+        <w:rPr>
+          <w:color w:val="000000" w:themeColor="text1"/>
+          <w:sz w:val="24"/>
+          <w:szCs w:val="24"/>
+        </w:rPr>
         <w:t>P</w:t>
       </w:r>
       <w:r>
@@ -41383,24 +43458,9 @@
           <w:sz w:val="24"/>
           <w:szCs w:val="24"/>
         </w:rPr>
-        <w:t>rezzo</w:t>
-      </w:r>
-      <w:r>
-        <w:rPr>
-          <w:color w:val="000000" w:themeColor="text1"/>
-          <w:sz w:val="24"/>
-          <w:szCs w:val="24"/>
-        </w:rPr>
-        <w:t>P</w:t>
-      </w:r>
-      <w:r>
-        <w:rPr>
-          <w:color w:val="000000" w:themeColor="text1"/>
-          <w:sz w:val="24"/>
-          <w:szCs w:val="24"/>
-        </w:rPr>
         <w:t>rodotto</w:t>
       </w:r>
+      <w:proofErr w:type="gramEnd"/>
       <w:r>
         <w:rPr>
           <w:b/>
@@ -41464,13 +43524,14 @@
         <w:lastRenderedPageBreak/>
         <w:t>UI_</w:t>
       </w:r>
+      <w:proofErr w:type="gramStart"/>
       <w:r>
         <w:rPr>
           <w:color w:val="000000" w:themeColor="text1"/>
           <w:sz w:val="24"/>
           <w:szCs w:val="24"/>
         </w:rPr>
-        <w:t>12</w:t>
+        <w:t>12:</w:t>
       </w:r>
       <w:r>
         <w:rPr>
@@ -41478,7 +43539,7 @@
           <w:sz w:val="24"/>
           <w:szCs w:val="24"/>
         </w:rPr>
-        <w:t>:</w:t>
+        <w:t>Cambia</w:t>
       </w:r>
       <w:r>
         <w:rPr>
@@ -41486,7 +43547,7 @@
           <w:sz w:val="24"/>
           <w:szCs w:val="24"/>
         </w:rPr>
-        <w:t>Cambia</w:t>
+        <w:t>P</w:t>
       </w:r>
       <w:r>
         <w:rPr>
@@ -41494,6 +43555,14 @@
           <w:sz w:val="24"/>
           <w:szCs w:val="24"/>
         </w:rPr>
+        <w:t>rezzo</w:t>
+      </w:r>
+      <w:r>
+        <w:rPr>
+          <w:color w:val="000000" w:themeColor="text1"/>
+          <w:sz w:val="24"/>
+          <w:szCs w:val="24"/>
+        </w:rPr>
         <w:t>P</w:t>
       </w:r>
       <w:r>
@@ -41502,24 +43571,9 @@
           <w:sz w:val="24"/>
           <w:szCs w:val="24"/>
         </w:rPr>
-        <w:t>rezzo</w:t>
-      </w:r>
-      <w:r>
-        <w:rPr>
-          <w:color w:val="000000" w:themeColor="text1"/>
-          <w:sz w:val="24"/>
-          <w:szCs w:val="24"/>
-        </w:rPr>
-        <w:t>P</w:t>
-      </w:r>
-      <w:r>
-        <w:rPr>
-          <w:color w:val="000000" w:themeColor="text1"/>
-          <w:sz w:val="24"/>
-          <w:szCs w:val="24"/>
-        </w:rPr>
         <w:t>rodotto</w:t>
       </w:r>
+      <w:proofErr w:type="gramEnd"/>
       <w:r>
         <w:rPr>
           <w:b/>
@@ -41581,13 +43635,14 @@
         <w:lastRenderedPageBreak/>
         <w:t>UI_</w:t>
       </w:r>
+      <w:proofErr w:type="gramStart"/>
       <w:r>
         <w:rPr>
           <w:color w:val="000000" w:themeColor="text1"/>
           <w:sz w:val="24"/>
           <w:szCs w:val="24"/>
         </w:rPr>
-        <w:t>13</w:t>
+        <w:t>13:</w:t>
       </w:r>
       <w:r>
         <w:rPr>
@@ -41595,7 +43650,7 @@
           <w:sz w:val="24"/>
           <w:szCs w:val="24"/>
         </w:rPr>
-        <w:t>:</w:t>
+        <w:t>Informazione</w:t>
       </w:r>
       <w:r>
         <w:rPr>
@@ -41603,7 +43658,7 @@
           <w:sz w:val="24"/>
           <w:szCs w:val="24"/>
         </w:rPr>
-        <w:t>Informazione</w:t>
+        <w:t>C</w:t>
       </w:r>
       <w:r>
         <w:rPr>
@@ -41611,15 +43666,16 @@
           <w:sz w:val="24"/>
           <w:szCs w:val="24"/>
         </w:rPr>
-        <w:t>C</w:t>
+        <w:t>liente</w:t>
       </w:r>
+      <w:proofErr w:type="gramEnd"/>
       <w:r>
         <w:rPr>
           <w:color w:val="000000" w:themeColor="text1"/>
           <w:sz w:val="24"/>
           <w:szCs w:val="24"/>
         </w:rPr>
-        <w:t>liente(assistenza)</w:t>
+        <w:t>(assistenza)</w:t>
       </w:r>
       <w:r>
         <w:rPr>
@@ -41681,13 +43737,14 @@
         <w:lastRenderedPageBreak/>
         <w:t>UI_</w:t>
       </w:r>
+      <w:proofErr w:type="gramStart"/>
       <w:r>
         <w:rPr>
           <w:color w:val="000000" w:themeColor="text1"/>
           <w:sz w:val="24"/>
           <w:szCs w:val="24"/>
         </w:rPr>
-        <w:t>14</w:t>
+        <w:t>14:</w:t>
       </w:r>
       <w:r>
         <w:rPr>
@@ -41695,7 +43752,7 @@
           <w:sz w:val="24"/>
           <w:szCs w:val="24"/>
         </w:rPr>
-        <w:t>:</w:t>
+        <w:t>Informazione</w:t>
       </w:r>
       <w:r>
         <w:rPr>
@@ -41703,7 +43760,7 @@
           <w:sz w:val="24"/>
           <w:szCs w:val="24"/>
         </w:rPr>
-        <w:t>Informazione</w:t>
+        <w:t>P</w:t>
       </w:r>
       <w:r>
         <w:rPr>
@@ -41711,15 +43768,16 @@
           <w:sz w:val="24"/>
           <w:szCs w:val="24"/>
         </w:rPr>
-        <w:t>P</w:t>
+        <w:t>rodotto</w:t>
       </w:r>
+      <w:proofErr w:type="gramEnd"/>
       <w:r>
         <w:rPr>
           <w:color w:val="000000" w:themeColor="text1"/>
           <w:sz w:val="24"/>
           <w:szCs w:val="24"/>
         </w:rPr>
-        <w:t>rodotto(assistenza)</w:t>
+        <w:t>(assistenza)</w:t>
       </w:r>
       <w:r>
         <w:rPr>
@@ -41782,13 +43840,14 @@
         <w:lastRenderedPageBreak/>
         <w:t>UI_</w:t>
       </w:r>
+      <w:proofErr w:type="gramStart"/>
       <w:r>
         <w:rPr>
           <w:color w:val="000000" w:themeColor="text1"/>
           <w:sz w:val="24"/>
           <w:szCs w:val="24"/>
         </w:rPr>
-        <w:t>15</w:t>
+        <w:t>15:</w:t>
       </w:r>
       <w:r>
         <w:rPr>
@@ -41796,7 +43855,7 @@
           <w:sz w:val="24"/>
           <w:szCs w:val="24"/>
         </w:rPr>
-        <w:t>:</w:t>
+        <w:t>Dettagli</w:t>
       </w:r>
       <w:r>
         <w:rPr>
@@ -41804,7 +43863,7 @@
           <w:sz w:val="24"/>
           <w:szCs w:val="24"/>
         </w:rPr>
-        <w:t>Dettagli</w:t>
+        <w:t>P</w:t>
       </w:r>
       <w:r>
         <w:rPr>
@@ -41812,15 +43871,16 @@
           <w:sz w:val="24"/>
           <w:szCs w:val="24"/>
         </w:rPr>
-        <w:t>P</w:t>
+        <w:t>roblema</w:t>
       </w:r>
+      <w:proofErr w:type="gramEnd"/>
       <w:r>
         <w:rPr>
           <w:color w:val="000000" w:themeColor="text1"/>
           <w:sz w:val="24"/>
           <w:szCs w:val="24"/>
         </w:rPr>
-        <w:t>roblema(assistenza)</w:t>
+        <w:t>(assistenza)</w:t>
       </w:r>
       <w:r>
         <w:rPr>
@@ -41884,13 +43944,14 @@
         <w:lastRenderedPageBreak/>
         <w:t>UI_</w:t>
       </w:r>
+      <w:proofErr w:type="gramStart"/>
       <w:r>
         <w:rPr>
           <w:color w:val="000000" w:themeColor="text1"/>
           <w:sz w:val="24"/>
           <w:szCs w:val="24"/>
         </w:rPr>
-        <w:t>16</w:t>
+        <w:t>16:</w:t>
       </w:r>
       <w:r>
         <w:rPr>
@@ -41898,16 +43959,9 @@
           <w:sz w:val="24"/>
           <w:szCs w:val="24"/>
         </w:rPr>
-        <w:t>:</w:t>
-      </w:r>
-      <w:r>
-        <w:rPr>
-          <w:color w:val="000000" w:themeColor="text1"/>
-          <w:sz w:val="24"/>
-          <w:szCs w:val="24"/>
-        </w:rPr>
         <w:t>Cassa</w:t>
       </w:r>
+      <w:proofErr w:type="gramEnd"/>
       <w:r>
         <w:rPr>
           <w:sz w:val="24"/>
@@ -41977,13 +44031,14 @@
         <w:lastRenderedPageBreak/>
         <w:t>UI_</w:t>
       </w:r>
+      <w:proofErr w:type="gramStart"/>
       <w:r>
         <w:rPr>
           <w:color w:val="000000" w:themeColor="text1"/>
           <w:sz w:val="24"/>
           <w:szCs w:val="24"/>
         </w:rPr>
-        <w:t>17</w:t>
+        <w:t>17:</w:t>
       </w:r>
       <w:r>
         <w:rPr>
@@ -41991,7 +44046,7 @@
           <w:sz w:val="24"/>
           <w:szCs w:val="24"/>
         </w:rPr>
-        <w:t>:</w:t>
+        <w:t>Inserisci</w:t>
       </w:r>
       <w:r>
         <w:rPr>
@@ -41999,7 +44054,7 @@
           <w:sz w:val="24"/>
           <w:szCs w:val="24"/>
         </w:rPr>
-        <w:t>Inserisci</w:t>
+        <w:t>P</w:t>
       </w:r>
       <w:r>
         <w:rPr>
@@ -42007,7 +44062,7 @@
           <w:sz w:val="24"/>
           <w:szCs w:val="24"/>
         </w:rPr>
-        <w:t>P</w:t>
+        <w:t>rodott</w:t>
       </w:r>
       <w:r>
         <w:rPr>
@@ -42015,7 +44070,7 @@
           <w:sz w:val="24"/>
           <w:szCs w:val="24"/>
         </w:rPr>
-        <w:t>rodott</w:t>
+        <w:t>oC</w:t>
       </w:r>
       <w:r>
         <w:rPr>
@@ -42023,15 +44078,16 @@
           <w:sz w:val="24"/>
           <w:szCs w:val="24"/>
         </w:rPr>
-        <w:t>oC</w:t>
+        <w:t>liente</w:t>
       </w:r>
+      <w:proofErr w:type="gramEnd"/>
       <w:r>
         <w:rPr>
           <w:color w:val="000000" w:themeColor="text1"/>
           <w:sz w:val="24"/>
           <w:szCs w:val="24"/>
         </w:rPr>
-        <w:t>liente(cassa)</w:t>
+        <w:t>(cassa)</w:t>
       </w:r>
       <w:r>
         <w:rPr>
@@ -42094,13 +44150,14 @@
         <w:lastRenderedPageBreak/>
         <w:t>UI_</w:t>
       </w:r>
+      <w:proofErr w:type="gramStart"/>
       <w:r>
         <w:rPr>
           <w:color w:val="000000" w:themeColor="text1"/>
           <w:sz w:val="24"/>
           <w:szCs w:val="24"/>
         </w:rPr>
-        <w:t>18</w:t>
+        <w:t>18:</w:t>
       </w:r>
       <w:r>
         <w:rPr>
@@ -42108,7 +44165,7 @@
           <w:sz w:val="24"/>
           <w:szCs w:val="24"/>
         </w:rPr>
-        <w:t>:</w:t>
+        <w:t>Riepilogo</w:t>
       </w:r>
       <w:r>
         <w:rPr>
@@ -42116,7 +44173,7 @@
           <w:sz w:val="24"/>
           <w:szCs w:val="24"/>
         </w:rPr>
-        <w:t>Riepilogo</w:t>
+        <w:t>T</w:t>
       </w:r>
       <w:r>
         <w:rPr>
@@ -42124,7 +44181,7 @@
           <w:sz w:val="24"/>
           <w:szCs w:val="24"/>
         </w:rPr>
-        <w:t>T</w:t>
+        <w:t>otale</w:t>
       </w:r>
       <w:r>
         <w:rPr>
@@ -42132,7 +44189,7 @@
           <w:sz w:val="24"/>
           <w:szCs w:val="24"/>
         </w:rPr>
-        <w:t>otale</w:t>
+        <w:t>C</w:t>
       </w:r>
       <w:r>
         <w:rPr>
@@ -42140,15 +44197,16 @@
           <w:sz w:val="24"/>
           <w:szCs w:val="24"/>
         </w:rPr>
-        <w:t>C</w:t>
+        <w:t>liente</w:t>
       </w:r>
+      <w:proofErr w:type="gramEnd"/>
       <w:r>
         <w:rPr>
           <w:color w:val="000000" w:themeColor="text1"/>
           <w:sz w:val="24"/>
           <w:szCs w:val="24"/>
         </w:rPr>
-        <w:t>liente(cassa)</w:t>
+        <w:t>(cassa)</w:t>
       </w:r>
       <w:r>
         <w:rPr>
@@ -42211,13 +44269,14 @@
         <w:lastRenderedPageBreak/>
         <w:t>UI_</w:t>
       </w:r>
+      <w:proofErr w:type="gramStart"/>
       <w:r>
         <w:rPr>
           <w:color w:val="000000" w:themeColor="text1"/>
           <w:sz w:val="24"/>
           <w:szCs w:val="24"/>
         </w:rPr>
-        <w:t>19</w:t>
+        <w:t>19:</w:t>
       </w:r>
       <w:r>
         <w:rPr>
@@ -42225,7 +44284,7 @@
           <w:sz w:val="24"/>
           <w:szCs w:val="24"/>
         </w:rPr>
-        <w:t>:</w:t>
+        <w:t>Riepilogo</w:t>
       </w:r>
       <w:r>
         <w:rPr>
@@ -42233,7 +44292,7 @@
           <w:sz w:val="24"/>
           <w:szCs w:val="24"/>
         </w:rPr>
-        <w:t>Riepilogo</w:t>
+        <w:t>R</w:t>
       </w:r>
       <w:r>
         <w:rPr>
@@ -42241,15 +44300,16 @@
           <w:sz w:val="24"/>
           <w:szCs w:val="24"/>
         </w:rPr>
-        <w:t>R</w:t>
+        <w:t>esto</w:t>
       </w:r>
+      <w:proofErr w:type="gramEnd"/>
       <w:r>
         <w:rPr>
           <w:color w:val="000000" w:themeColor="text1"/>
           <w:sz w:val="24"/>
           <w:szCs w:val="24"/>
         </w:rPr>
-        <w:t>esto(cassa)</w:t>
+        <w:t>(cassa)</w:t>
       </w:r>
       <w:r>
         <w:rPr>
@@ -42302,9 +44362,22 @@
       <w:bookmarkStart w:id="38" w:name="_Toc57565286"/>
       <w:r>
         <w:lastRenderedPageBreak/>
-        <w:t>3.4.6.1 Navigation path</w:t>
+        <w:t xml:space="preserve">3.4.6.1 </w:t>
+      </w:r>
+      <w:proofErr w:type="spellStart"/>
+      <w:r>
+        <w:t>Navigation</w:t>
+      </w:r>
+      <w:proofErr w:type="spellEnd"/>
+      <w:r>
+        <w:t xml:space="preserve"> </w:t>
+      </w:r>
+      <w:proofErr w:type="spellStart"/>
+      <w:r>
+        <w:t>path</w:t>
       </w:r>
       <w:bookmarkEnd w:id="38"/>
+      <w:proofErr w:type="spellEnd"/>
     </w:p>
     <w:p>
       <w:r>
@@ -42572,6 +44645,7 @@
           <w:szCs w:val="24"/>
         </w:rPr>
       </w:pPr>
+      <w:proofErr w:type="spellStart"/>
       <w:r>
         <w:rPr>
           <w:i/>
@@ -42581,8 +44655,31 @@
           <w:szCs w:val="24"/>
         </w:rPr>
         <w:lastRenderedPageBreak/>
-        <w:t>Sequence diagram</w:t>
+        <w:t>Sequence</w:t>
       </w:r>
+      <w:proofErr w:type="spellEnd"/>
+      <w:r>
+        <w:rPr>
+          <w:i/>
+          <w:iCs/>
+          <w:color w:val="000000" w:themeColor="text1"/>
+          <w:sz w:val="24"/>
+          <w:szCs w:val="24"/>
+        </w:rPr>
+        <w:t xml:space="preserve"> </w:t>
+      </w:r>
+      <w:proofErr w:type="spellStart"/>
+      <w:r>
+        <w:rPr>
+          <w:i/>
+          <w:iCs/>
+          <w:color w:val="000000" w:themeColor="text1"/>
+          <w:sz w:val="24"/>
+          <w:szCs w:val="24"/>
+        </w:rPr>
+        <w:t>diagram</w:t>
+      </w:r>
+      <w:proofErr w:type="spellEnd"/>
       <w:r>
         <w:rPr>
           <w:color w:val="000000" w:themeColor="text1"/>
@@ -42607,14 +44704,23 @@
           <w:sz w:val="24"/>
           <w:szCs w:val="24"/>
         </w:rPr>
-        <w:t>diagramma previsto dall’UML utilizzato per descrivere uno</w:t>
+        <w:t xml:space="preserve">diagramma previsto dall’UML utilizzato per descrivere </w:t>
       </w:r>
+      <w:proofErr w:type="gramStart"/>
       <w:r>
         <w:rPr>
           <w:color w:val="000000" w:themeColor="text1"/>
           <w:sz w:val="24"/>
           <w:szCs w:val="24"/>
         </w:rPr>
+        <w:t>uno</w:t>
+      </w:r>
+      <w:r>
+        <w:rPr>
+          <w:color w:val="000000" w:themeColor="text1"/>
+          <w:sz w:val="24"/>
+          <w:szCs w:val="24"/>
+        </w:rPr>
         <w:t xml:space="preserve"> </w:t>
       </w:r>
       <w:r>
@@ -42625,6 +44731,7 @@
         </w:rPr>
         <w:t>use</w:t>
       </w:r>
+      <w:proofErr w:type="gramEnd"/>
       <w:r>
         <w:rPr>
           <w:color w:val="000000" w:themeColor="text1"/>
@@ -42651,6 +44758,7 @@
           <w:szCs w:val="24"/>
         </w:rPr>
       </w:pPr>
+      <w:proofErr w:type="spellStart"/>
       <w:r>
         <w:rPr>
           <w:i/>
@@ -42659,8 +44767,31 @@
           <w:sz w:val="24"/>
           <w:szCs w:val="24"/>
         </w:rPr>
-        <w:t>Statechart diagram</w:t>
+        <w:t>Statechart</w:t>
       </w:r>
+      <w:proofErr w:type="spellEnd"/>
+      <w:r>
+        <w:rPr>
+          <w:i/>
+          <w:iCs/>
+          <w:color w:val="000000" w:themeColor="text1"/>
+          <w:sz w:val="24"/>
+          <w:szCs w:val="24"/>
+        </w:rPr>
+        <w:t xml:space="preserve"> </w:t>
+      </w:r>
+      <w:proofErr w:type="spellStart"/>
+      <w:r>
+        <w:rPr>
+          <w:i/>
+          <w:iCs/>
+          <w:color w:val="000000" w:themeColor="text1"/>
+          <w:sz w:val="24"/>
+          <w:szCs w:val="24"/>
+        </w:rPr>
+        <w:t>diagram</w:t>
+      </w:r>
+      <w:proofErr w:type="spellEnd"/>
       <w:r>
         <w:rPr>
           <w:color w:val="000000" w:themeColor="text1"/>
@@ -42697,6 +44828,7 @@
           <w:szCs w:val="24"/>
         </w:rPr>
       </w:pPr>
+      <w:proofErr w:type="spellStart"/>
       <w:r>
         <w:rPr>
           <w:i/>
@@ -42705,7 +44837,18 @@
           <w:sz w:val="24"/>
           <w:szCs w:val="24"/>
         </w:rPr>
-        <w:t>Mock-ups</w:t>
+        <w:t>Mock</w:t>
+      </w:r>
+      <w:proofErr w:type="spellEnd"/>
+      <w:r>
+        <w:rPr>
+          <w:i/>
+          <w:iCs/>
+          <w:color w:val="000000" w:themeColor="text1"/>
+          <w:sz w:val="24"/>
+          <w:szCs w:val="24"/>
+        </w:rPr>
+        <w:t>-ups</w:t>
       </w:r>
       <w:r>
         <w:rPr>
@@ -42743,6 +44886,7 @@
           <w:szCs w:val="24"/>
         </w:rPr>
       </w:pPr>
+      <w:proofErr w:type="spellStart"/>
       <w:r>
         <w:rPr>
           <w:i/>
@@ -42751,8 +44895,31 @@
           <w:sz w:val="24"/>
           <w:szCs w:val="24"/>
         </w:rPr>
-        <w:t>Navigation path</w:t>
+        <w:t>Navigation</w:t>
       </w:r>
+      <w:proofErr w:type="spellEnd"/>
+      <w:r>
+        <w:rPr>
+          <w:i/>
+          <w:iCs/>
+          <w:color w:val="000000" w:themeColor="text1"/>
+          <w:sz w:val="24"/>
+          <w:szCs w:val="24"/>
+        </w:rPr>
+        <w:t xml:space="preserve"> </w:t>
+      </w:r>
+      <w:proofErr w:type="spellStart"/>
+      <w:r>
+        <w:rPr>
+          <w:i/>
+          <w:iCs/>
+          <w:color w:val="000000" w:themeColor="text1"/>
+          <w:sz w:val="24"/>
+          <w:szCs w:val="24"/>
+        </w:rPr>
+        <w:t>path</w:t>
+      </w:r>
+      <w:proofErr w:type="spellEnd"/>
       <w:r>
         <w:rPr>
           <w:color w:val="000000" w:themeColor="text1"/>
@@ -43053,6 +45220,7 @@
         <w:docPartUnique/>
       </w:docPartObj>
     </w:sdtPr>
+    <w:sdtEndPr/>
     <w:sdtContent>
       <w:sdt>
         <w:sdtPr>
@@ -43062,6 +45230,7 @@
             <w:docPartUnique/>
           </w:docPartObj>
         </w:sdtPr>
+        <w:sdtEndPr/>
         <w:sdtContent>
           <w:p>
             <w:pPr>
@@ -43414,8 +45583,22 @@
         <w:szCs w:val="24"/>
         <w:lang w:eastAsia="en-US"/>
       </w:rPr>
-      <w:t>- Prof.ssa F.Ferrucci</w:t>
+      <w:t xml:space="preserve">- Prof.ssa </w:t>
     </w:r>
+    <w:proofErr w:type="spellStart"/>
+    <w:proofErr w:type="gramStart"/>
+    <w:r>
+      <w:rPr>
+        <w:rFonts w:asciiTheme="majorHAnsi" w:eastAsia="Calibri" w:hAnsiTheme="majorHAnsi" w:cs="Times New Roman"/>
+        <w:color w:val="auto"/>
+        <w:sz w:val="24"/>
+        <w:szCs w:val="24"/>
+        <w:lang w:eastAsia="en-US"/>
+      </w:rPr>
+      <w:t>F.Ferrucci</w:t>
+    </w:r>
+    <w:proofErr w:type="spellEnd"/>
+    <w:proofErr w:type="gramEnd"/>
   </w:p>
   <w:p>
     <w:pPr>
@@ -43616,8 +45799,22 @@
         <w:szCs w:val="24"/>
         <w:lang w:eastAsia="en-US"/>
       </w:rPr>
-      <w:t>- Prof.ssa F.Ferrucci</w:t>
+      <w:t xml:space="preserve">- Prof.ssa </w:t>
     </w:r>
+    <w:proofErr w:type="spellStart"/>
+    <w:proofErr w:type="gramStart"/>
+    <w:r>
+      <w:rPr>
+        <w:rFonts w:asciiTheme="majorHAnsi" w:eastAsia="Calibri" w:hAnsiTheme="majorHAnsi" w:cs="Times New Roman"/>
+        <w:color w:val="auto"/>
+        <w:sz w:val="24"/>
+        <w:szCs w:val="24"/>
+        <w:lang w:eastAsia="en-US"/>
+      </w:rPr>
+      <w:t>F.Ferrucci</w:t>
+    </w:r>
+    <w:proofErr w:type="spellEnd"/>
+    <w:proofErr w:type="gramEnd"/>
   </w:p>
   <w:p>
     <w:pPr>
@@ -47970,19 +50167,6 @@
 </file>
 
 <file path=customXml/item3.xml><?xml version="1.0" encoding="utf-8"?>
-<?mso-contentType ?>
-<FormTemplates xmlns="http://schemas.microsoft.com/sharepoint/v3/contenttype/forms">
-  <Display>DocumentLibraryForm</Display>
-  <Edit>DocumentLibraryForm</Edit>
-  <New>DocumentLibraryForm</New>
-</FormTemplates>
-</file>
-
-<file path=customXml/item4.xml><?xml version="1.0" encoding="utf-8"?>
-<b:Sources xmlns:b="http://schemas.openxmlformats.org/officeDocument/2006/bibliography" SelectedStyle="\apasixtheditionofficeonline.xsl" StyleName="APA" Version="6"/>
-</file>
-
-<file path=customXml/item5.xml><?xml version="1.0" encoding="utf-8"?>
 <ct:contentTypeSchema xmlns:ct="http://schemas.microsoft.com/office/2006/metadata/contentType" xmlns:ma="http://schemas.microsoft.com/office/2006/metadata/properties/metaAttributes" ct:_="" ma:_="" ma:contentTypeName="Documento" ma:contentTypeID="0x010100840053E01BAC1847A33C5CEC6AC3E775" ma:contentTypeVersion="6" ma:contentTypeDescription="Creare un nuovo documento." ma:contentTypeScope="" ma:versionID="57b0dcc9f6eb1763dd72ab6fe9c9e81e">
   <xsd:schema xmlns:xsd="http://www.w3.org/2001/XMLSchema" xmlns:xs="http://www.w3.org/2001/XMLSchema" xmlns:p="http://schemas.microsoft.com/office/2006/metadata/properties" xmlns:ns2="74079e45-7f65-4138-97dc-157eadf0f424" targetNamespace="http://schemas.microsoft.com/office/2006/metadata/properties" ma:root="true" ma:fieldsID="873e157d534e492989b59cf24606d719" ns2:_="">
     <xsd:import namespace="74079e45-7f65-4138-97dc-157eadf0f424"/>
@@ -48140,6 +50324,19 @@
 </ct:contentTypeSchema>
 </file>
 
+<file path=customXml/item4.xml><?xml version="1.0" encoding="utf-8"?>
+<b:Sources xmlns:b="http://schemas.openxmlformats.org/officeDocument/2006/bibliography" SelectedStyle="\apasixtheditionofficeonline.xsl" StyleName="APA" Version="6"/>
+</file>
+
+<file path=customXml/item5.xml><?xml version="1.0" encoding="utf-8"?>
+<?mso-contentType ?>
+<FormTemplates xmlns="http://schemas.microsoft.com/sharepoint/v3/contenttype/forms">
+  <Display>DocumentLibraryForm</Display>
+  <Edit>DocumentLibraryForm</Edit>
+  <New>DocumentLibraryForm</New>
+</FormTemplates>
+</file>
+
 <file path=customXml/itemProps1.xml><?xml version="1.0" encoding="utf-8"?>
 <ds:datastoreItem xmlns:ds="http://schemas.openxmlformats.org/officeDocument/2006/customXml" ds:itemID="{55AF091B-3C7A-41E3-B477-F2FDAA23CFDA}">
   <ds:schemaRefs>
@@ -48158,22 +50355,6 @@
 </file>
 
 <file path=customXml/itemProps3.xml><?xml version="1.0" encoding="utf-8"?>
-<ds:datastoreItem xmlns:ds="http://schemas.openxmlformats.org/officeDocument/2006/customXml" ds:itemID="{08640AF7-34B6-48E9-8C2A-C480C5D3D602}">
-  <ds:schemaRefs>
-    <ds:schemaRef ds:uri="http://schemas.microsoft.com/sharepoint/v3/contenttype/forms"/>
-  </ds:schemaRefs>
-</ds:datastoreItem>
-</file>
-
-<file path=customXml/itemProps4.xml><?xml version="1.0" encoding="utf-8"?>
-<ds:datastoreItem xmlns:ds="http://schemas.openxmlformats.org/officeDocument/2006/customXml" ds:itemID="{106745A0-09F1-4AA9-AFF0-06A09A42E428}">
-  <ds:schemaRefs>
-    <ds:schemaRef ds:uri="http://schemas.openxmlformats.org/officeDocument/2006/bibliography"/>
-  </ds:schemaRefs>
-</ds:datastoreItem>
-</file>
-
-<file path=customXml/itemProps5.xml><?xml version="1.0" encoding="utf-8"?>
 <ds:datastoreItem xmlns:ds="http://schemas.openxmlformats.org/officeDocument/2006/customXml" ds:itemID="{DEF1F08F-7FAD-494A-A181-358746C6C4FA}">
   <ds:schemaRefs>
     <ds:schemaRef ds:uri="http://schemas.microsoft.com/office/2006/metadata/contentType"/>
@@ -48189,4 +50370,20 @@
     <ds:schemaRef ds:uri="http://schemas.microsoft.com/internal/obd"/>
   </ds:schemaRefs>
 </ds:datastoreItem>
+</file>
+
+<file path=customXml/itemProps4.xml><?xml version="1.0" encoding="utf-8"?>
+<ds:datastoreItem xmlns:ds="http://schemas.openxmlformats.org/officeDocument/2006/customXml" ds:itemID="{106745A0-09F1-4AA9-AFF0-06A09A42E428}">
+  <ds:schemaRefs>
+    <ds:schemaRef ds:uri="http://schemas.openxmlformats.org/officeDocument/2006/bibliography"/>
+  </ds:schemaRefs>
+</ds:datastoreItem>
+</file>
+
+<file path=customXml/itemProps5.xml><?xml version="1.0" encoding="utf-8"?>
+<ds:datastoreItem xmlns:ds="http://schemas.openxmlformats.org/officeDocument/2006/customXml" ds:itemID="{08640AF7-34B6-48E9-8C2A-C480C5D3D602}">
+  <ds:schemaRefs>
+    <ds:schemaRef ds:uri="http://schemas.microsoft.com/sharepoint/v3/contenttype/forms"/>
+  </ds:schemaRefs>
+</ds:datastoreItem>
 </file>
--- a/documentazioneRAD/rad/RAD_NewDM_V_2.0.docx
+++ b/documentazioneRAD/rad/RAD_NewDM_V_2.0.docx
@@ -10,7 +10,6 @@
           <w:docPartUnique/>
         </w:docPartObj>
       </w:sdtPr>
-      <w:sdtEndPr/>
       <w:sdtContent>
         <w:p>
           <w:pPr>
@@ -81,7 +80,6 @@
                                     <w:dataBinding w:prefixMappings="xmlns:ns0='http://purl.org/dc/elements/1.1/' xmlns:ns1='http://schemas.openxmlformats.org/package/2006/metadata/core-properties' " w:xpath="/ns1:coreProperties[1]/ns0:title[1]" w:storeItemID="{6C3C8BC8-F283-45AE-878A-BAB7291924A1}"/>
                                     <w:text/>
                                   </w:sdtPr>
-                                  <w:sdtEndPr/>
                                   <w:sdtContent>
                                     <w:r>
                                       <w:rPr>
@@ -116,9 +114,7 @@
                                     <w:dataBinding w:prefixMappings="xmlns:ns0='http://purl.org/dc/elements/1.1/' xmlns:ns1='http://schemas.openxmlformats.org/package/2006/metadata/core-properties' " w:xpath="/ns1:coreProperties[1]/ns0:subject[1]" w:storeItemID="{6C3C8BC8-F283-45AE-878A-BAB7291924A1}"/>
                                     <w:text/>
                                   </w:sdtPr>
-                                  <w:sdtEndPr/>
                                   <w:sdtContent>
-                                    <w:proofErr w:type="spellStart"/>
                                     <w:r>
                                       <w:rPr>
                                         <w:color w:val="1F4E79"/>
@@ -128,7 +124,6 @@
                                       </w:rPr>
                                       <w:t>NewDM</w:t>
                                     </w:r>
-                                    <w:proofErr w:type="spellEnd"/>
                                   </w:sdtContent>
                                 </w:sdt>
                               </w:p>
@@ -708,7 +703,6 @@
                                     <w:dataBinding w:prefixMappings="xmlns:ns0='http://purl.org/dc/elements/1.1/' xmlns:ns1='http://schemas.openxmlformats.org/package/2006/metadata/core-properties' " w:xpath="/ns1:coreProperties[1]/ns0:title[1]" w:storeItemID="{6C3C8BC8-F283-45AE-878A-BAB7291924A1}"/>
                                     <w:text/>
                                   </w:sdtPr>
-                                  <w:sdtEndPr/>
                                   <w:sdtContent>
                                     <w:r>
                                       <w:rPr>
@@ -743,9 +737,7 @@
                                     <w:dataBinding w:prefixMappings="xmlns:ns0='http://purl.org/dc/elements/1.1/' xmlns:ns1='http://schemas.openxmlformats.org/package/2006/metadata/core-properties' " w:xpath="/ns1:coreProperties[1]/ns0:subject[1]" w:storeItemID="{6C3C8BC8-F283-45AE-878A-BAB7291924A1}"/>
                                     <w:text/>
                                   </w:sdtPr>
-                                  <w:sdtEndPr/>
                                   <w:sdtContent>
-                                    <w:proofErr w:type="spellStart"/>
                                     <w:r>
                                       <w:rPr>
                                         <w:b/>
@@ -756,7 +748,6 @@
                                       </w:rPr>
                                       <w:t>NewDM</w:t>
                                     </w:r>
-                                    <w:proofErr w:type="spellEnd"/>
                                   </w:sdtContent>
                                 </w:sdt>
                               </w:p>
@@ -833,7 +824,6 @@
                               <w:dataBinding w:prefixMappings="xmlns:ns0='http://purl.org/dc/elements/1.1/' xmlns:ns1='http://schemas.openxmlformats.org/package/2006/metadata/core-properties' " w:xpath="/ns1:coreProperties[1]/ns0:title[1]" w:storeItemID="{6C3C8BC8-F283-45AE-878A-BAB7291924A1}"/>
                               <w:text/>
                             </w:sdtPr>
-                            <w:sdtEndPr/>
                             <w:sdtContent>
                               <w:r>
                                 <w:rPr>
@@ -868,9 +858,7 @@
                               <w:dataBinding w:prefixMappings="xmlns:ns0='http://purl.org/dc/elements/1.1/' xmlns:ns1='http://schemas.openxmlformats.org/package/2006/metadata/core-properties' " w:xpath="/ns1:coreProperties[1]/ns0:subject[1]" w:storeItemID="{6C3C8BC8-F283-45AE-878A-BAB7291924A1}"/>
                               <w:text/>
                             </w:sdtPr>
-                            <w:sdtEndPr/>
                             <w:sdtContent>
-                              <w:proofErr w:type="spellStart"/>
                               <w:r>
                                 <w:rPr>
                                   <w:color w:val="1F4E79"/>
@@ -880,7 +868,6 @@
                                 </w:rPr>
                                 <w:t>NewDM</w:t>
                               </w:r>
-                              <w:proofErr w:type="spellEnd"/>
                             </w:sdtContent>
                           </w:sdt>
                         </w:p>
@@ -1460,7 +1447,6 @@
                               <w:dataBinding w:prefixMappings="xmlns:ns0='http://purl.org/dc/elements/1.1/' xmlns:ns1='http://schemas.openxmlformats.org/package/2006/metadata/core-properties' " w:xpath="/ns1:coreProperties[1]/ns0:title[1]" w:storeItemID="{6C3C8BC8-F283-45AE-878A-BAB7291924A1}"/>
                               <w:text/>
                             </w:sdtPr>
-                            <w:sdtEndPr/>
                             <w:sdtContent>
                               <w:r>
                                 <w:rPr>
@@ -1495,9 +1481,7 @@
                               <w:dataBinding w:prefixMappings="xmlns:ns0='http://purl.org/dc/elements/1.1/' xmlns:ns1='http://schemas.openxmlformats.org/package/2006/metadata/core-properties' " w:xpath="/ns1:coreProperties[1]/ns0:subject[1]" w:storeItemID="{6C3C8BC8-F283-45AE-878A-BAB7291924A1}"/>
                               <w:text/>
                             </w:sdtPr>
-                            <w:sdtEndPr/>
                             <w:sdtContent>
-                              <w:proofErr w:type="spellStart"/>
                               <w:r>
                                 <w:rPr>
                                   <w:b/>
@@ -1508,7 +1492,6 @@
                                 </w:rPr>
                                 <w:t>NewDM</w:t>
                               </w:r>
-                              <w:proofErr w:type="spellEnd"/>
                             </w:sdtContent>
                           </w:sdt>
                         </w:p>
@@ -2770,47 +2753,13 @@
                     <w:lang w:val="en-GB"/>
                   </w:rPr>
                 </w:pPr>
-                <w:proofErr w:type="spellStart"/>
                 <w:r>
                   <w:rPr>
                     <w:sz w:val="24"/>
                     <w:lang w:val="en-GB"/>
                   </w:rPr>
-                  <w:t>Completamento</w:t>
+                  <w:t>Completamento scenari, usecase</w:t>
                 </w:r>
-                <w:proofErr w:type="spellEnd"/>
-                <w:r>
-                  <w:rPr>
-                    <w:sz w:val="24"/>
-                    <w:lang w:val="en-GB"/>
-                  </w:rPr>
-                  <w:t xml:space="preserve"> </w:t>
-                </w:r>
-                <w:proofErr w:type="spellStart"/>
-                <w:r>
-                  <w:rPr>
-                    <w:sz w:val="24"/>
-                    <w:lang w:val="en-GB"/>
-                  </w:rPr>
-                  <w:t>scenari</w:t>
-                </w:r>
-                <w:proofErr w:type="spellEnd"/>
-                <w:r>
-                  <w:rPr>
-                    <w:sz w:val="24"/>
-                    <w:lang w:val="en-GB"/>
-                  </w:rPr>
-                  <w:t xml:space="preserve">, </w:t>
-                </w:r>
-                <w:proofErr w:type="spellStart"/>
-                <w:r>
-                  <w:rPr>
-                    <w:sz w:val="24"/>
-                    <w:lang w:val="en-GB"/>
-                  </w:rPr>
-                  <w:t>usecase</w:t>
-                </w:r>
-                <w:proofErr w:type="spellEnd"/>
               </w:p>
             </w:tc>
             <w:tc>
@@ -2894,21 +2843,12 @@
                     <w:lang w:val="en-GB"/>
                   </w:rPr>
                 </w:pPr>
-                <w:proofErr w:type="spellStart"/>
                 <w:r>
                   <w:rPr>
                     <w:sz w:val="24"/>
                     <w:lang w:val="en-GB"/>
                   </w:rPr>
-                  <w:t>Completamento</w:t>
-                </w:r>
-                <w:proofErr w:type="spellEnd"/>
-                <w:r>
-                  <w:rPr>
-                    <w:sz w:val="24"/>
-                    <w:lang w:val="en-GB"/>
-                  </w:rPr>
-                  <w:t xml:space="preserve"> </w:t>
+                  <w:t xml:space="preserve">Completamento </w:t>
                 </w:r>
                 <w:r>
                   <w:rPr>
@@ -2997,21 +2937,12 @@
                     <w:lang w:val="en-GB"/>
                   </w:rPr>
                 </w:pPr>
-                <w:proofErr w:type="spellStart"/>
                 <w:r>
                   <w:rPr>
                     <w:sz w:val="24"/>
                     <w:lang w:val="en-GB"/>
                   </w:rPr>
-                  <w:t>Completamento</w:t>
-                </w:r>
-                <w:proofErr w:type="spellEnd"/>
-                <w:r>
-                  <w:rPr>
-                    <w:sz w:val="24"/>
-                    <w:lang w:val="en-GB"/>
-                  </w:rPr>
-                  <w:t xml:space="preserve"> sequence diagram</w:t>
+                  <w:t>Completamento sequence diagram</w:t>
                 </w:r>
               </w:p>
             </w:tc>
@@ -3108,21 +3039,12 @@
                     <w:lang w:val="en-GB"/>
                   </w:rPr>
                 </w:pPr>
-                <w:proofErr w:type="spellStart"/>
                 <w:r>
                   <w:rPr>
                     <w:sz w:val="24"/>
                     <w:lang w:val="en-GB"/>
                   </w:rPr>
-                  <w:t>Completamento</w:t>
-                </w:r>
-                <w:proofErr w:type="spellEnd"/>
-                <w:r>
-                  <w:rPr>
-                    <w:sz w:val="24"/>
-                    <w:lang w:val="en-GB"/>
-                  </w:rPr>
-                  <w:t xml:space="preserve"> mock-ups</w:t>
+                  <w:t>Completamento mock-ups</w:t>
                 </w:r>
               </w:p>
             </w:tc>
@@ -3136,102 +3058,6 @@
                   <w:spacing w:before="0" w:after="0"/>
                   <w:jc w:val="center"/>
                   <w:cnfStyle w:val="000000010000" w:firstRow="0" w:lastRow="0" w:firstColumn="0" w:lastColumn="0" w:oddVBand="0" w:evenVBand="0" w:oddHBand="0" w:evenHBand="1" w:firstRowFirstColumn="0" w:firstRowLastColumn="0" w:lastRowFirstColumn="0" w:lastRowLastColumn="0"/>
-                  <w:rPr>
-                    <w:sz w:val="24"/>
-                    <w:lang w:val="en-GB"/>
-                  </w:rPr>
-                </w:pPr>
-              </w:p>
-            </w:tc>
-          </w:tr>
-          <w:tr>
-            <w:tc>
-              <w:tcPr>
-                <w:cnfStyle w:val="001000000000" w:firstRow="0" w:lastRow="0" w:firstColumn="1" w:lastColumn="0" w:oddVBand="0" w:evenVBand="0" w:oddHBand="0" w:evenHBand="0" w:firstRowFirstColumn="0" w:firstRowLastColumn="0" w:lastRowFirstColumn="0" w:lastRowLastColumn="0"/>
-                <w:tcW w:w="1668" w:type="dxa"/>
-              </w:tcPr>
-              <w:p>
-                <w:pPr>
-                  <w:pStyle w:val="Logo"/>
-                  <w:spacing w:before="0" w:after="0"/>
-                  <w:jc w:val="center"/>
-                  <w:rPr>
-                    <w:sz w:val="24"/>
-                  </w:rPr>
-                </w:pPr>
-                <w:r>
-                  <w:rPr>
-                    <w:sz w:val="24"/>
-                  </w:rPr>
-                  <w:t>30/11/2020</w:t>
-                </w:r>
-              </w:p>
-            </w:tc>
-            <w:tc>
-              <w:tcPr>
-                <w:tcW w:w="1701" w:type="dxa"/>
-              </w:tcPr>
-              <w:p>
-                <w:pPr>
-                  <w:pStyle w:val="Logo"/>
-                  <w:spacing w:before="0" w:after="0"/>
-                  <w:jc w:val="center"/>
-                  <w:cnfStyle w:val="000000000000" w:firstRow="0" w:lastRow="0" w:firstColumn="0" w:lastColumn="0" w:oddVBand="0" w:evenVBand="0" w:oddHBand="0" w:evenHBand="0" w:firstRowFirstColumn="0" w:firstRowLastColumn="0" w:lastRowFirstColumn="0" w:lastRowLastColumn="0"/>
-                  <w:rPr>
-                    <w:sz w:val="24"/>
-                  </w:rPr>
-                </w:pPr>
-                <w:r>
-                  <w:rPr>
-                    <w:sz w:val="24"/>
-                  </w:rPr>
-                  <w:t>Vr0.9</w:t>
-                </w:r>
-              </w:p>
-            </w:tc>
-            <w:tc>
-              <w:tcPr>
-                <w:tcW w:w="3550" w:type="dxa"/>
-              </w:tcPr>
-              <w:p>
-                <w:pPr>
-                  <w:pStyle w:val="Logo"/>
-                  <w:spacing w:before="0" w:after="0"/>
-                  <w:jc w:val="center"/>
-                  <w:cnfStyle w:val="000000000000" w:firstRow="0" w:lastRow="0" w:firstColumn="0" w:lastColumn="0" w:oddVBand="0" w:evenVBand="0" w:oddHBand="0" w:evenHBand="0" w:firstRowFirstColumn="0" w:firstRowLastColumn="0" w:lastRowFirstColumn="0" w:lastRowLastColumn="0"/>
-                  <w:rPr>
-                    <w:sz w:val="24"/>
-                    <w:lang w:val="en-GB"/>
-                  </w:rPr>
-                </w:pPr>
-                <w:proofErr w:type="spellStart"/>
-                <w:r>
-                  <w:rPr>
-                    <w:sz w:val="24"/>
-                    <w:lang w:val="en-GB"/>
-                  </w:rPr>
-                  <w:t>Modifica</w:t>
-                </w:r>
-                <w:proofErr w:type="spellEnd"/>
-                <w:r>
-                  <w:rPr>
-                    <w:sz w:val="24"/>
-                    <w:lang w:val="en-GB"/>
-                  </w:rPr>
-                  <w:t xml:space="preserve"> SD_6</w:t>
-                </w:r>
-              </w:p>
-            </w:tc>
-            <w:tc>
-              <w:tcPr>
-                <w:tcW w:w="2266" w:type="dxa"/>
-              </w:tcPr>
-              <w:p>
-                <w:pPr>
-                  <w:pStyle w:val="Logo"/>
-                  <w:spacing w:before="0" w:after="0"/>
-                  <w:jc w:val="center"/>
-                  <w:cnfStyle w:val="000000000000" w:firstRow="0" w:lastRow="0" w:firstColumn="0" w:lastColumn="0" w:oddVBand="0" w:evenVBand="0" w:oddHBand="0" w:evenHBand="0" w:firstRowFirstColumn="0" w:firstRowLastColumn="0" w:lastRowFirstColumn="0" w:lastRowLastColumn="0"/>
                   <w:rPr>
                     <w:sz w:val="24"/>
                     <w:lang w:val="en-GB"/>
@@ -3285,7 +3111,6 @@
           <w:bookmarkStart w:id="2" w:name="_Toc57371849"/>
           <w:bookmarkStart w:id="3" w:name="_Toc57372333"/>
           <w:bookmarkStart w:id="4" w:name="_Toc57565254"/>
-          <w:proofErr w:type="spellStart"/>
           <w:r>
             <w:rPr>
               <w:rFonts w:ascii="Century Gothic" w:eastAsia="Droid Sans" w:hAnsi="Century Gothic" w:cs="Times New Roman"/>
@@ -3297,7 +3122,6 @@
             </w:rPr>
             <w:t>Revision</w:t>
           </w:r>
-          <w:proofErr w:type="spellEnd"/>
           <w:r>
             <w:rPr>
               <w:rFonts w:ascii="Century Gothic" w:eastAsia="Droid Sans" w:hAnsi="Century Gothic" w:cs="Times New Roman"/>
@@ -6169,7 +5993,6 @@
           <w:lang w:val="it-IT"/>
         </w:rPr>
       </w:pPr>
-      <w:proofErr w:type="spellStart"/>
       <w:r>
         <w:rPr>
           <w:rStyle w:val="eop"/>
@@ -6178,40 +6001,7 @@
           <w:szCs w:val="24"/>
           <w:lang w:val="it-IT"/>
         </w:rPr>
-        <w:t>NewDM</w:t>
-      </w:r>
-      <w:proofErr w:type="spellEnd"/>
-      <w:r>
-        <w:rPr>
-          <w:rStyle w:val="eop"/>
-          <w:color w:val="000000" w:themeColor="text1"/>
-          <w:sz w:val="24"/>
-          <w:szCs w:val="24"/>
-          <w:lang w:val="it-IT"/>
-        </w:rPr>
-        <w:t xml:space="preserve"> non gestirà nemmeno gli orari </w:t>
-      </w:r>
-      <w:proofErr w:type="gramStart"/>
-      <w:r>
-        <w:rPr>
-          <w:rStyle w:val="eop"/>
-          <w:color w:val="000000" w:themeColor="text1"/>
-          <w:sz w:val="24"/>
-          <w:szCs w:val="24"/>
-          <w:lang w:val="it-IT"/>
-        </w:rPr>
-        <w:t>dei lavoro</w:t>
-      </w:r>
-      <w:proofErr w:type="gramEnd"/>
-      <w:r>
-        <w:rPr>
-          <w:rStyle w:val="eop"/>
-          <w:color w:val="000000" w:themeColor="text1"/>
-          <w:sz w:val="24"/>
-          <w:szCs w:val="24"/>
-          <w:lang w:val="it-IT"/>
-        </w:rPr>
-        <w:t xml:space="preserve"> dei dipendenti, né quanto meno la loro paga.</w:t>
+        <w:t>NewDM non gestirà nemmeno gli orari dei lavoro dei dipendenti, né quanto meno la loro paga.</w:t>
       </w:r>
     </w:p>
     <w:p>
@@ -6434,7 +6224,6 @@
           <w:lang w:val="it-IT"/>
         </w:rPr>
       </w:pPr>
-      <w:proofErr w:type="spellStart"/>
       <w:r>
         <w:rPr>
           <w:color w:val="000000" w:themeColor="text1"/>
@@ -6442,17 +6231,7 @@
           <w:szCs w:val="24"/>
           <w:lang w:val="it-IT"/>
         </w:rPr>
-        <w:t>Branch</w:t>
-      </w:r>
-      <w:proofErr w:type="spellEnd"/>
-      <w:r>
-        <w:rPr>
-          <w:color w:val="000000" w:themeColor="text1"/>
-          <w:sz w:val="24"/>
-          <w:szCs w:val="24"/>
-          <w:lang w:val="it-IT"/>
-        </w:rPr>
-        <w:t xml:space="preserve"> coverage dei casi di test: almeno 75%</w:t>
+        <w:t>Branch coverage dei casi di test: almeno 75%</w:t>
       </w:r>
     </w:p>
     <w:p>
@@ -6616,47 +6395,7 @@
           <w:szCs w:val="24"/>
           <w:lang w:val="it-IT"/>
         </w:rPr>
-        <w:t>- “</w:t>
-      </w:r>
-      <w:proofErr w:type="spellStart"/>
-      <w:r>
-        <w:rPr>
-          <w:color w:val="000000" w:themeColor="text1"/>
-          <w:sz w:val="24"/>
-          <w:szCs w:val="24"/>
-          <w:lang w:val="it-IT"/>
-        </w:rPr>
-        <w:t>det</w:t>
-      </w:r>
-      <w:proofErr w:type="spellEnd"/>
-      <w:r>
-        <w:rPr>
-          <w:color w:val="000000" w:themeColor="text1"/>
-          <w:sz w:val="24"/>
-          <w:szCs w:val="24"/>
-          <w:lang w:val="it-IT"/>
-        </w:rPr>
-        <w:t>.” e “</w:t>
-      </w:r>
-      <w:proofErr w:type="spellStart"/>
-      <w:r>
-        <w:rPr>
-          <w:color w:val="000000" w:themeColor="text1"/>
-          <w:sz w:val="24"/>
-          <w:szCs w:val="24"/>
-          <w:lang w:val="it-IT"/>
-        </w:rPr>
-        <w:t>determin</w:t>
-      </w:r>
-      <w:proofErr w:type="spellEnd"/>
-      <w:r>
-        <w:rPr>
-          <w:color w:val="000000" w:themeColor="text1"/>
-          <w:sz w:val="24"/>
-          <w:szCs w:val="24"/>
-          <w:lang w:val="it-IT"/>
-        </w:rPr>
-        <w:t xml:space="preserve">.”: determina e determinano </w:t>
+        <w:t xml:space="preserve">- “det.” e “determin.”: determina e determinano </w:t>
       </w:r>
     </w:p>
     <w:p>
@@ -6701,7 +6440,6 @@
         </w:rPr>
         <w:t xml:space="preserve">1.5 </w:t>
       </w:r>
-      <w:proofErr w:type="spellStart"/>
       <w:r>
         <w:rPr>
           <w:lang w:val="en-GB"/>
@@ -6709,7 +6447,6 @@
         <w:t>Riferimenti</w:t>
       </w:r>
       <w:bookmarkEnd w:id="10"/>
-      <w:proofErr w:type="spellEnd"/>
     </w:p>
     <w:p>
       <w:pPr>
@@ -6784,36 +6521,8 @@
           <w:sz w:val="24"/>
           <w:szCs w:val="24"/>
         </w:rPr>
-        <w:t xml:space="preserve">-- Bernd </w:t>
+        <w:t>-- Bernd Bruegge &amp; Allen H. Dutoit</w:t>
       </w:r>
-      <w:proofErr w:type="spellStart"/>
-      <w:r>
-        <w:rPr>
-          <w:color w:val="000000" w:themeColor="text1"/>
-          <w:sz w:val="24"/>
-          <w:szCs w:val="24"/>
-        </w:rPr>
-        <w:t>Bruegge</w:t>
-      </w:r>
-      <w:proofErr w:type="spellEnd"/>
-      <w:r>
-        <w:rPr>
-          <w:color w:val="000000" w:themeColor="text1"/>
-          <w:sz w:val="24"/>
-          <w:szCs w:val="24"/>
-        </w:rPr>
-        <w:t xml:space="preserve"> &amp; Allen H. </w:t>
-      </w:r>
-      <w:proofErr w:type="spellStart"/>
-      <w:r>
-        <w:rPr>
-          <w:color w:val="000000" w:themeColor="text1"/>
-          <w:sz w:val="24"/>
-          <w:szCs w:val="24"/>
-        </w:rPr>
-        <w:t>Dutoit</w:t>
-      </w:r>
-      <w:proofErr w:type="spellEnd"/>
     </w:p>
     <w:p>
       <w:pPr>
@@ -6856,67 +6565,7 @@
           <w:szCs w:val="24"/>
           <w:lang w:val="it-IT"/>
         </w:rPr>
-        <w:t xml:space="preserve">Al secondo punto del documento verrà presentato il sistema corrente. Al terzo punto verrà presentato il sistema proposto con i relativi requisiti funzionali e non funzionali. Attraverso scenari e use case verrà stabilito chi sono gli attori del sistema e come gli attori individuati interagiscono con il sistema. Verranno poi presentati </w:t>
-      </w:r>
-      <w:proofErr w:type="spellStart"/>
-      <w:r>
-        <w:rPr>
-          <w:color w:val="000000" w:themeColor="text1"/>
-          <w:sz w:val="24"/>
-          <w:szCs w:val="24"/>
-          <w:lang w:val="it-IT"/>
-        </w:rPr>
-        <w:t>mock</w:t>
-      </w:r>
-      <w:proofErr w:type="spellEnd"/>
-      <w:r>
-        <w:rPr>
-          <w:color w:val="000000" w:themeColor="text1"/>
-          <w:sz w:val="24"/>
-          <w:szCs w:val="24"/>
-          <w:lang w:val="it-IT"/>
-        </w:rPr>
-        <w:t xml:space="preserve">-up dell’interfaccia utente ed i </w:t>
-      </w:r>
-      <w:proofErr w:type="spellStart"/>
-      <w:r>
-        <w:rPr>
-          <w:color w:val="000000" w:themeColor="text1"/>
-          <w:sz w:val="24"/>
-          <w:szCs w:val="24"/>
-          <w:lang w:val="it-IT"/>
-        </w:rPr>
-        <w:t>path</w:t>
-      </w:r>
-      <w:proofErr w:type="spellEnd"/>
-      <w:r>
-        <w:rPr>
-          <w:color w:val="000000" w:themeColor="text1"/>
-          <w:sz w:val="24"/>
-          <w:szCs w:val="24"/>
-          <w:lang w:val="it-IT"/>
-        </w:rPr>
-        <w:t xml:space="preserve"> </w:t>
-      </w:r>
-      <w:proofErr w:type="spellStart"/>
-      <w:r>
-        <w:rPr>
-          <w:color w:val="000000" w:themeColor="text1"/>
-          <w:sz w:val="24"/>
-          <w:szCs w:val="24"/>
-          <w:lang w:val="it-IT"/>
-        </w:rPr>
-        <w:t>navigazionali</w:t>
-      </w:r>
-      <w:proofErr w:type="spellEnd"/>
-      <w:r>
-        <w:rPr>
-          <w:color w:val="000000" w:themeColor="text1"/>
-          <w:sz w:val="24"/>
-          <w:szCs w:val="24"/>
-          <w:lang w:val="it-IT"/>
-        </w:rPr>
-        <w:t xml:space="preserve"> per l’applicazione proposta.</w:t>
+        <w:t>Al secondo punto del documento verrà presentato il sistema corrente. Al terzo punto verrà presentato il sistema proposto con i relativi requisiti funzionali e non funzionali. Attraverso scenari e use case verrà stabilito chi sono gli attori del sistema e come gli attori individuati interagiscono con il sistema. Verranno poi presentati mock-up dell’interfaccia utente ed i path navigazionali per l’applicazione proposta.</w:t>
       </w:r>
     </w:p>
     <w:p>
@@ -7061,9 +6710,8 @@
           <w:shd w:val="clear" w:color="auto" w:fill="FFFFFF"/>
           <w:lang w:val="it-IT"/>
         </w:rPr>
-        <w:t xml:space="preserve"> activity </w:t>
+        <w:t xml:space="preserve"> activity diagram relativi alle operazioni svolte </w:t>
       </w:r>
-      <w:proofErr w:type="spellStart"/>
       <w:r>
         <w:rPr>
           <w:rStyle w:val="eop"/>
@@ -7074,9 +6722,8 @@
           <w:shd w:val="clear" w:color="auto" w:fill="FFFFFF"/>
           <w:lang w:val="it-IT"/>
         </w:rPr>
-        <w:t>diagram</w:t>
+        <w:t>dal punto vendita del supermercato</w:t>
       </w:r>
-      <w:proofErr w:type="spellEnd"/>
       <w:r>
         <w:rPr>
           <w:rStyle w:val="eop"/>
@@ -7087,9 +6734,13 @@
           <w:shd w:val="clear" w:color="auto" w:fill="FFFFFF"/>
           <w:lang w:val="it-IT"/>
         </w:rPr>
-        <w:t xml:space="preserve"> relativi alle operazioni svolte </w:t>
+        <w:t xml:space="preserve"> per meglio percepire la differenza tra quello che è il sistema che proponiamo e quello che è il sistema attuale.</w:t>
       </w:r>
-      <w:r>
+    </w:p>
+    <w:p>
+      <w:pPr>
+        <w:pStyle w:val="Nessunaspaziatura"/>
+        <w:jc w:val="both"/>
         <w:rPr>
           <w:rStyle w:val="eop"/>
           <w:rFonts w:cs="Calibri"/>
@@ -7099,8 +6750,7 @@
           <w:shd w:val="clear" w:color="auto" w:fill="FFFFFF"/>
           <w:lang w:val="it-IT"/>
         </w:rPr>
-        <w:t>dal punto vendita del supermercato</w:t>
-      </w:r>
+      </w:pPr>
       <w:r>
         <w:rPr>
           <w:rStyle w:val="eop"/>
@@ -7111,60 +6761,7 @@
           <w:shd w:val="clear" w:color="auto" w:fill="FFFFFF"/>
           <w:lang w:val="it-IT"/>
         </w:rPr>
-        <w:t xml:space="preserve"> per meglio percepire la differenza tra quello che è il sistema che proponiamo e quello che è il sistema attuale.</w:t>
-      </w:r>
-    </w:p>
-    <w:p>
-      <w:pPr>
-        <w:pStyle w:val="Nessunaspaziatura"/>
-        <w:jc w:val="both"/>
-        <w:rPr>
-          <w:rStyle w:val="eop"/>
-          <w:rFonts w:cs="Calibri"/>
-          <w:color w:val="000000" w:themeColor="text1"/>
-          <w:sz w:val="24"/>
-          <w:szCs w:val="24"/>
-          <w:shd w:val="clear" w:color="auto" w:fill="FFFFFF"/>
-          <w:lang w:val="it-IT"/>
-        </w:rPr>
-      </w:pPr>
-      <w:r>
-        <w:rPr>
-          <w:rStyle w:val="eop"/>
-          <w:rFonts w:cs="Calibri"/>
-          <w:color w:val="000000" w:themeColor="text1"/>
-          <w:sz w:val="24"/>
-          <w:szCs w:val="24"/>
-          <w:shd w:val="clear" w:color="auto" w:fill="FFFFFF"/>
-          <w:lang w:val="it-IT"/>
-        </w:rPr>
-        <w:t xml:space="preserve">Pertanto, abbiamo ritenuto necessario realizzare un activity </w:t>
-      </w:r>
-      <w:proofErr w:type="spellStart"/>
-      <w:r>
-        <w:rPr>
-          <w:rStyle w:val="eop"/>
-          <w:rFonts w:cs="Calibri"/>
-          <w:color w:val="000000" w:themeColor="text1"/>
-          <w:sz w:val="24"/>
-          <w:szCs w:val="24"/>
-          <w:shd w:val="clear" w:color="auto" w:fill="FFFFFF"/>
-          <w:lang w:val="it-IT"/>
-        </w:rPr>
-        <w:t>diagram</w:t>
-      </w:r>
-      <w:proofErr w:type="spellEnd"/>
-      <w:r>
-        <w:rPr>
-          <w:rStyle w:val="eop"/>
-          <w:rFonts w:cs="Calibri"/>
-          <w:color w:val="000000" w:themeColor="text1"/>
-          <w:sz w:val="24"/>
-          <w:szCs w:val="24"/>
-          <w:shd w:val="clear" w:color="auto" w:fill="FFFFFF"/>
-          <w:lang w:val="it-IT"/>
-        </w:rPr>
-        <w:t xml:space="preserve"> relativo </w:t>
+        <w:t xml:space="preserve">Pertanto, abbiamo ritenuto necessario realizzare un activity diagram relativo </w:t>
       </w:r>
       <w:r>
         <w:rPr>
@@ -7276,7 +6873,6 @@
       </w:pPr>
       <w:bookmarkStart w:id="13" w:name="_Toc57565263"/>
       <w:r>
-        <w:lastRenderedPageBreak/>
         <w:t xml:space="preserve">3. </w:t>
       </w:r>
       <w:r>
@@ -7324,7 +6920,7 @@
           <w:szCs w:val="24"/>
           <w:lang w:val="it-IT"/>
         </w:rPr>
-        <w:t xml:space="preserve"> L’applicativo sarà disponibile su più dispositivi utili ai dipendenti dell’azienda stessa, sempre però garantendo </w:t>
+        <w:t xml:space="preserve"> L’applicativo sarà </w:t>
       </w:r>
       <w:r>
         <w:rPr>
@@ -7333,7 +6929,8 @@
           <w:szCs w:val="24"/>
           <w:lang w:val="it-IT"/>
         </w:rPr>
-        <w:t>un’integrità</w:t>
+        <w:lastRenderedPageBreak/>
+        <w:t xml:space="preserve">disponibile su più dispositivi utili ai dipendenti dell’azienda stessa, sempre però garantendo </w:t>
       </w:r>
       <w:r>
         <w:rPr>
@@ -7342,9 +6939,8 @@
           <w:szCs w:val="24"/>
           <w:lang w:val="it-IT"/>
         </w:rPr>
-        <w:t xml:space="preserve"> dei dati su tutti i </w:t>
+        <w:t>un’integrità</w:t>
       </w:r>
-      <w:proofErr w:type="gramStart"/>
       <w:r>
         <w:rPr>
           <w:color w:val="000000" w:themeColor="text1"/>
@@ -7352,17 +6948,7 @@
           <w:szCs w:val="24"/>
           <w:lang w:val="it-IT"/>
         </w:rPr>
-        <w:t>device</w:t>
-      </w:r>
-      <w:proofErr w:type="gramEnd"/>
-      <w:r>
-        <w:rPr>
-          <w:color w:val="000000" w:themeColor="text1"/>
-          <w:sz w:val="24"/>
-          <w:szCs w:val="24"/>
-          <w:lang w:val="it-IT"/>
-        </w:rPr>
-        <w:t xml:space="preserve"> dello stesso punto vendita.</w:t>
+        <w:t xml:space="preserve"> dei dati su tutti i device dello stesso punto vendita.</w:t>
       </w:r>
     </w:p>
     <w:p>
@@ -7738,27 +7324,7 @@
           <w:szCs w:val="24"/>
           <w:lang w:val="it-IT"/>
         </w:rPr>
-        <w:t xml:space="preserve"> activity </w:t>
-      </w:r>
-      <w:proofErr w:type="spellStart"/>
-      <w:r>
-        <w:rPr>
-          <w:color w:val="000000" w:themeColor="text1"/>
-          <w:sz w:val="24"/>
-          <w:szCs w:val="24"/>
-          <w:lang w:val="it-IT"/>
-        </w:rPr>
-        <w:t>diagram</w:t>
-      </w:r>
-      <w:proofErr w:type="spellEnd"/>
-      <w:r>
-        <w:rPr>
-          <w:color w:val="000000" w:themeColor="text1"/>
-          <w:sz w:val="24"/>
-          <w:szCs w:val="24"/>
-          <w:lang w:val="it-IT"/>
-        </w:rPr>
-        <w:t xml:space="preserve"> relativ</w:t>
+        <w:t xml:space="preserve"> activity diagram relativ</w:t>
       </w:r>
       <w:r>
         <w:rPr>
@@ -7862,7 +7428,6 @@
       </w:pPr>
       <w:bookmarkStart w:id="15" w:name="_Toc57565265"/>
       <w:r>
-        <w:lastRenderedPageBreak/>
         <w:t xml:space="preserve">3.2 </w:t>
       </w:r>
       <w:r>
@@ -7935,7 +7500,6 @@
                 <w:lang w:eastAsia="it-IT"/>
               </w:rPr>
             </w:pPr>
-            <w:proofErr w:type="spellStart"/>
             <w:r>
               <w:rPr>
                 <w:rFonts w:asciiTheme="majorHAnsi" w:eastAsia="Times New Roman" w:hAnsiTheme="majorHAnsi" w:cs="Calibri"/>
@@ -7946,20 +7510,7 @@
                 <w:szCs w:val="22"/>
                 <w:lang w:eastAsia="it-IT"/>
               </w:rPr>
-              <w:t>Req</w:t>
-            </w:r>
-            <w:proofErr w:type="spellEnd"/>
-            <w:r>
-              <w:rPr>
-                <w:rFonts w:asciiTheme="majorHAnsi" w:eastAsia="Times New Roman" w:hAnsiTheme="majorHAnsi" w:cs="Calibri"/>
-                <w:b/>
-                <w:bCs/>
-                <w:color w:val="FFFFFF" w:themeColor="background1"/>
-                <w:sz w:val="22"/>
-                <w:szCs w:val="22"/>
-                <w:lang w:eastAsia="it-IT"/>
-              </w:rPr>
-              <w:t>.</w:t>
+              <w:t>Req.</w:t>
             </w:r>
             <w:r>
               <w:rPr>
@@ -8164,7 +7715,18 @@
                 <w:szCs w:val="22"/>
                 <w:lang w:eastAsia="it-IT"/>
               </w:rPr>
-              <w:t>Il commesso deve essere in grado di inserire manualmente il codice di un prodotto</w:t>
+              <w:t xml:space="preserve">Il commesso deve essere in grado di inserire manualmente il codice </w:t>
+            </w:r>
+            <w:r>
+              <w:rPr>
+                <w:rFonts w:asciiTheme="majorHAnsi" w:eastAsia="Times New Roman" w:hAnsiTheme="majorHAnsi" w:cs="Calibri"/>
+                <w:color w:val="auto"/>
+                <w:sz w:val="22"/>
+                <w:szCs w:val="22"/>
+                <w:lang w:eastAsia="it-IT"/>
+              </w:rPr>
+              <w:lastRenderedPageBreak/>
+              <w:t>di un prodotto</w:t>
             </w:r>
           </w:p>
         </w:tc>
@@ -8203,6 +7765,7 @@
                 <w:szCs w:val="22"/>
                 <w:lang w:eastAsia="it-IT"/>
               </w:rPr>
+              <w:lastRenderedPageBreak/>
               <w:t>RF_</w:t>
             </w:r>
             <w:r>
@@ -10585,7 +10148,6 @@
       </w:pPr>
       <w:bookmarkStart w:id="18" w:name="_Toc57565268"/>
       <w:r>
-        <w:lastRenderedPageBreak/>
         <w:t xml:space="preserve">3.3.2 </w:t>
       </w:r>
       <w:r>
@@ -10736,6 +10298,7 @@
       </w:pPr>
       <w:bookmarkStart w:id="19" w:name="_Toc57565269"/>
       <w:r>
+        <w:lastRenderedPageBreak/>
         <w:t xml:space="preserve">3.3.3 </w:t>
       </w:r>
       <w:r>
@@ -10807,33 +10370,7 @@
           <w:shd w:val="clear" w:color="auto" w:fill="FFFFFF"/>
           <w:lang w:val="it-IT"/>
         </w:rPr>
-        <w:t xml:space="preserve"> </w:t>
-      </w:r>
-      <w:proofErr w:type="gramStart"/>
-      <w:r>
-        <w:rPr>
-          <w:rStyle w:val="normaltextrun"/>
-          <w:rFonts w:cs="Calibri"/>
-          <w:color w:val="000000" w:themeColor="text1"/>
-          <w:sz w:val="24"/>
-          <w:szCs w:val="24"/>
-          <w:shd w:val="clear" w:color="auto" w:fill="FFFFFF"/>
-          <w:lang w:val="it-IT"/>
-        </w:rPr>
-        <w:t>in al</w:t>
-      </w:r>
-      <w:proofErr w:type="gramEnd"/>
-      <w:r>
-        <w:rPr>
-          <w:rStyle w:val="normaltextrun"/>
-          <w:rFonts w:cs="Calibri"/>
-          <w:color w:val="000000" w:themeColor="text1"/>
-          <w:sz w:val="24"/>
-          <w:szCs w:val="24"/>
-          <w:shd w:val="clear" w:color="auto" w:fill="FFFFFF"/>
-          <w:lang w:val="it-IT"/>
-        </w:rPr>
-        <w:t xml:space="preserve"> più sec. 2, in modo da evitare il crearsi di lunghe file alla cassa. </w:t>
+        <w:t xml:space="preserve"> in al più sec. 2, in modo da evitare il crearsi di lunghe file alla cassa. </w:t>
       </w:r>
     </w:p>
     <w:p>
@@ -10900,33 +10437,7 @@
           <w:shd w:val="clear" w:color="auto" w:fill="FFFFFF"/>
           <w:lang w:val="it-IT"/>
         </w:rPr>
-        <w:t xml:space="preserve">il calcolo totale e l’emissione dello scontrino devono avvenire </w:t>
-      </w:r>
-      <w:proofErr w:type="gramStart"/>
-      <w:r>
-        <w:rPr>
-          <w:rStyle w:val="normaltextrun"/>
-          <w:rFonts w:cs="Calibri"/>
-          <w:color w:val="000000" w:themeColor="text1"/>
-          <w:sz w:val="24"/>
-          <w:szCs w:val="24"/>
-          <w:shd w:val="clear" w:color="auto" w:fill="FFFFFF"/>
-          <w:lang w:val="it-IT"/>
-        </w:rPr>
-        <w:t>in al</w:t>
-      </w:r>
-      <w:proofErr w:type="gramEnd"/>
-      <w:r>
-        <w:rPr>
-          <w:rStyle w:val="normaltextrun"/>
-          <w:rFonts w:cs="Calibri"/>
-          <w:color w:val="000000" w:themeColor="text1"/>
-          <w:sz w:val="24"/>
-          <w:szCs w:val="24"/>
-          <w:shd w:val="clear" w:color="auto" w:fill="FFFFFF"/>
-          <w:lang w:val="it-IT"/>
-        </w:rPr>
-        <w:t xml:space="preserve"> più sec. 3. </w:t>
+        <w:t xml:space="preserve">il calcolo totale e l’emissione dello scontrino devono avvenire in al più sec. 3. </w:t>
       </w:r>
     </w:p>
     <w:p>
@@ -11104,12 +10615,10 @@
       <w:r>
         <w:t xml:space="preserve">3.3.4 </w:t>
       </w:r>
-      <w:proofErr w:type="spellStart"/>
       <w:r>
         <w:t>Supportabilità</w:t>
       </w:r>
       <w:bookmarkEnd w:id="20"/>
-      <w:proofErr w:type="spellEnd"/>
     </w:p>
     <w:p>
       <w:pPr>
@@ -11469,19 +10978,8 @@
                 <w:sz w:val="22"/>
                 <w:szCs w:val="22"/>
               </w:rPr>
-              <w:t xml:space="preserve">3: </w:t>
-            </w:r>
-            <w:proofErr w:type="spellStart"/>
-            <w:r>
-              <w:rPr>
-                <w:rFonts w:asciiTheme="majorHAnsi" w:hAnsiTheme="majorHAnsi"/>
-                <w:color w:val="000000" w:themeColor="text1"/>
-                <w:sz w:val="22"/>
-                <w:szCs w:val="22"/>
-              </w:rPr>
-              <w:t>AcquistoProdotto</w:t>
-            </w:r>
-            <w:proofErr w:type="spellEnd"/>
+              <w:t>3: AcquistoProdotto</w:t>
+            </w:r>
           </w:p>
         </w:tc>
       </w:tr>
@@ -11528,8 +11026,6 @@
                 <w:szCs w:val="22"/>
               </w:rPr>
             </w:pPr>
-            <w:proofErr w:type="spellStart"/>
-            <w:proofErr w:type="gramStart"/>
             <w:r>
               <w:rPr>
                 <w:rFonts w:asciiTheme="majorHAnsi" w:hAnsiTheme="majorHAnsi"/>
@@ -11548,8 +11044,6 @@
               </w:rPr>
               <w:t>:Cliente</w:t>
             </w:r>
-            <w:proofErr w:type="spellEnd"/>
-            <w:proofErr w:type="gramEnd"/>
             <w:r>
               <w:rPr>
                 <w:rFonts w:asciiTheme="majorHAnsi" w:hAnsiTheme="majorHAnsi"/>
@@ -11568,7 +11062,6 @@
               </w:rPr>
               <w:t xml:space="preserve"> </w:t>
             </w:r>
-            <w:proofErr w:type="spellStart"/>
             <w:r>
               <w:rPr>
                 <w:rFonts w:asciiTheme="majorHAnsi" w:hAnsiTheme="majorHAnsi"/>
@@ -11587,7 +11080,6 @@
               </w:rPr>
               <w:t>:Commesso</w:t>
             </w:r>
-            <w:proofErr w:type="spellEnd"/>
             <w:r>
               <w:rPr>
                 <w:rFonts w:asciiTheme="majorHAnsi" w:hAnsiTheme="majorHAnsi"/>
@@ -12689,19 +12181,8 @@
                 <w:sz w:val="22"/>
                 <w:szCs w:val="22"/>
               </w:rPr>
-              <w:t xml:space="preserve">12: </w:t>
-            </w:r>
-            <w:proofErr w:type="spellStart"/>
-            <w:r>
-              <w:rPr>
-                <w:rFonts w:asciiTheme="majorHAnsi" w:hAnsiTheme="majorHAnsi"/>
-                <w:color w:val="000000" w:themeColor="text1"/>
-                <w:sz w:val="22"/>
-                <w:szCs w:val="22"/>
-              </w:rPr>
-              <w:t>InserimentoProdottiRegistrati</w:t>
-            </w:r>
-            <w:proofErr w:type="spellEnd"/>
+              <w:t>12: InserimentoProdottiRegistrati</w:t>
+            </w:r>
           </w:p>
         </w:tc>
       </w:tr>
@@ -12747,8 +12228,6 @@
                 <w:szCs w:val="22"/>
               </w:rPr>
             </w:pPr>
-            <w:proofErr w:type="spellStart"/>
-            <w:proofErr w:type="gramStart"/>
             <w:r>
               <w:rPr>
                 <w:rFonts w:asciiTheme="majorHAnsi" w:hAnsiTheme="majorHAnsi"/>
@@ -12767,8 +12246,6 @@
               </w:rPr>
               <w:t>:Magazziniere</w:t>
             </w:r>
-            <w:proofErr w:type="spellEnd"/>
-            <w:proofErr w:type="gramEnd"/>
           </w:p>
         </w:tc>
       </w:tr>
@@ -13077,37 +12554,7 @@
                 <w:sz w:val="22"/>
                 <w:szCs w:val="22"/>
               </w:rPr>
-              <w:t xml:space="preserve">Il sistema mostra un </w:t>
-            </w:r>
-            <w:proofErr w:type="spellStart"/>
-            <w:r>
-              <w:rPr>
-                <w:rFonts w:asciiTheme="majorHAnsi" w:hAnsiTheme="majorHAnsi"/>
-                <w:color w:val="000000" w:themeColor="text1"/>
-                <w:sz w:val="22"/>
-                <w:szCs w:val="22"/>
-              </w:rPr>
-              <w:t>form</w:t>
-            </w:r>
-            <w:proofErr w:type="spellEnd"/>
-            <w:r>
-              <w:rPr>
-                <w:rFonts w:asciiTheme="majorHAnsi" w:hAnsiTheme="majorHAnsi"/>
-                <w:color w:val="000000" w:themeColor="text1"/>
-                <w:sz w:val="22"/>
-                <w:szCs w:val="22"/>
-              </w:rPr>
-              <w:t xml:space="preserve"> per </w:t>
-            </w:r>
-            <w:r>
-              <w:rPr>
-                <w:rFonts w:asciiTheme="majorHAnsi" w:hAnsiTheme="majorHAnsi"/>
-                <w:color w:val="000000" w:themeColor="text1"/>
-                <w:sz w:val="22"/>
-                <w:szCs w:val="22"/>
-              </w:rPr>
-              <w:lastRenderedPageBreak/>
-              <w:t>l’inserimento dei dati del rifornimento del prodotto</w:t>
+              <w:t>Il sistema mostra un form per l’inserimento dei dati del rifornimento del prodotto</w:t>
             </w:r>
           </w:p>
         </w:tc>
@@ -13156,27 +12603,7 @@
                 <w:sz w:val="22"/>
                 <w:szCs w:val="22"/>
               </w:rPr>
-              <w:t xml:space="preserve">Giovanni inserisce il codice del prodotto acqua Lete </w:t>
-            </w:r>
-            <w:proofErr w:type="spellStart"/>
-            <w:r>
-              <w:rPr>
-                <w:rFonts w:asciiTheme="majorHAnsi" w:hAnsiTheme="majorHAnsi"/>
-                <w:color w:val="000000" w:themeColor="text1"/>
-                <w:sz w:val="22"/>
-                <w:szCs w:val="22"/>
-              </w:rPr>
-              <w:t>cod</w:t>
-            </w:r>
-            <w:proofErr w:type="spellEnd"/>
-            <w:r>
-              <w:rPr>
-                <w:rFonts w:asciiTheme="majorHAnsi" w:hAnsiTheme="majorHAnsi"/>
-                <w:color w:val="000000" w:themeColor="text1"/>
-                <w:sz w:val="22"/>
-                <w:szCs w:val="22"/>
-              </w:rPr>
-              <w:t>: 80412021 e la quantità 100pz</w:t>
+              <w:t>Giovanni inserisce il codice del prodotto acqua Lete cod: 80412021 e la quantità 100pz</w:t>
             </w:r>
           </w:p>
         </w:tc>
@@ -13321,47 +12748,17 @@
                 <w:sz w:val="22"/>
                 <w:szCs w:val="22"/>
               </w:rPr>
-              <w:t xml:space="preserve">Giovanni conferma e ripete la procedura per gli altri prodotti: Coca Cola </w:t>
-            </w:r>
-            <w:proofErr w:type="spellStart"/>
-            <w:r>
-              <w:rPr>
-                <w:rFonts w:asciiTheme="majorHAnsi" w:hAnsiTheme="majorHAnsi"/>
-                <w:color w:val="000000" w:themeColor="text1"/>
-                <w:sz w:val="22"/>
-                <w:szCs w:val="22"/>
-              </w:rPr>
-              <w:t>cod</w:t>
-            </w:r>
-            <w:proofErr w:type="spellEnd"/>
-            <w:r>
-              <w:rPr>
-                <w:rFonts w:asciiTheme="majorHAnsi" w:hAnsiTheme="majorHAnsi"/>
-                <w:color w:val="000000" w:themeColor="text1"/>
-                <w:sz w:val="22"/>
-                <w:szCs w:val="22"/>
-              </w:rPr>
-              <w:t xml:space="preserve">: 5000112557664 75pz, Fanta </w:t>
-            </w:r>
-            <w:proofErr w:type="spellStart"/>
-            <w:r>
-              <w:rPr>
-                <w:rFonts w:asciiTheme="majorHAnsi" w:hAnsiTheme="majorHAnsi"/>
-                <w:color w:val="000000" w:themeColor="text1"/>
-                <w:sz w:val="22"/>
-                <w:szCs w:val="22"/>
-              </w:rPr>
-              <w:t>cod</w:t>
-            </w:r>
-            <w:proofErr w:type="spellEnd"/>
-            <w:r>
-              <w:rPr>
-                <w:rFonts w:asciiTheme="majorHAnsi" w:hAnsiTheme="majorHAnsi"/>
-                <w:color w:val="000000" w:themeColor="text1"/>
-                <w:sz w:val="22"/>
-                <w:szCs w:val="22"/>
-              </w:rPr>
-              <w:t>: 5449000005090 50 pz.</w:t>
+              <w:t xml:space="preserve">Giovanni conferma e ripete la procedura per gli altri prodotti: Coca Cola cod: </w:t>
+            </w:r>
+            <w:r>
+              <w:rPr>
+                <w:rFonts w:asciiTheme="majorHAnsi" w:hAnsiTheme="majorHAnsi"/>
+                <w:color w:val="000000" w:themeColor="text1"/>
+                <w:sz w:val="22"/>
+                <w:szCs w:val="22"/>
+              </w:rPr>
+              <w:lastRenderedPageBreak/>
+              <w:t>5000112557664 75pz, Fanta cod: 5449000005090 50 pz.</w:t>
             </w:r>
           </w:p>
         </w:tc>
@@ -13561,19 +12958,8 @@
                 <w:sz w:val="22"/>
                 <w:szCs w:val="22"/>
               </w:rPr>
-              <w:t xml:space="preserve">16: </w:t>
-            </w:r>
-            <w:proofErr w:type="spellStart"/>
-            <w:r>
-              <w:rPr>
-                <w:rFonts w:asciiTheme="majorHAnsi" w:hAnsiTheme="majorHAnsi"/>
-                <w:color w:val="000000" w:themeColor="text1"/>
-                <w:sz w:val="22"/>
-                <w:szCs w:val="22"/>
-              </w:rPr>
-              <w:t>RichiediAssistenza</w:t>
-            </w:r>
-            <w:proofErr w:type="spellEnd"/>
+              <w:t>16: RichiediAssistenza</w:t>
+            </w:r>
           </w:p>
         </w:tc>
       </w:tr>
@@ -13619,8 +13005,6 @@
                 <w:szCs w:val="22"/>
               </w:rPr>
             </w:pPr>
-            <w:proofErr w:type="spellStart"/>
-            <w:proofErr w:type="gramStart"/>
             <w:r>
               <w:rPr>
                 <w:rFonts w:asciiTheme="majorHAnsi" w:hAnsiTheme="majorHAnsi"/>
@@ -13639,26 +13023,14 @@
               </w:rPr>
               <w:t>:Cliente</w:t>
             </w:r>
-            <w:proofErr w:type="spellEnd"/>
-            <w:proofErr w:type="gramEnd"/>
-            <w:r>
-              <w:rPr>
-                <w:rFonts w:asciiTheme="majorHAnsi" w:hAnsiTheme="majorHAnsi"/>
-                <w:color w:val="000000" w:themeColor="text1"/>
-                <w:sz w:val="22"/>
-                <w:szCs w:val="22"/>
-              </w:rPr>
-              <w:t xml:space="preserve">, </w:t>
-            </w:r>
-            <w:proofErr w:type="spellStart"/>
-            <w:r>
-              <w:rPr>
-                <w:rFonts w:asciiTheme="majorHAnsi" w:hAnsiTheme="majorHAnsi"/>
-                <w:color w:val="000000" w:themeColor="text1"/>
-                <w:sz w:val="22"/>
-                <w:szCs w:val="22"/>
-              </w:rPr>
-              <w:t>Saverio</w:t>
+            <w:r>
+              <w:rPr>
+                <w:rFonts w:asciiTheme="majorHAnsi" w:hAnsiTheme="majorHAnsi"/>
+                <w:color w:val="000000" w:themeColor="text1"/>
+                <w:sz w:val="22"/>
+                <w:szCs w:val="22"/>
+              </w:rPr>
+              <w:t>, Saverio</w:t>
             </w:r>
             <w:r>
               <w:rPr>
@@ -13669,7 +13041,6 @@
               </w:rPr>
               <w:t>:AddettoAssistenza</w:t>
             </w:r>
-            <w:proofErr w:type="spellEnd"/>
           </w:p>
         </w:tc>
       </w:tr>
@@ -14065,27 +13436,7 @@
                 <w:sz w:val="22"/>
                 <w:szCs w:val="22"/>
               </w:rPr>
-              <w:t xml:space="preserve">Il sistema mostra un </w:t>
-            </w:r>
-            <w:proofErr w:type="spellStart"/>
-            <w:r>
-              <w:rPr>
-                <w:rFonts w:asciiTheme="majorHAnsi" w:hAnsiTheme="majorHAnsi"/>
-                <w:color w:val="000000" w:themeColor="text1"/>
-                <w:sz w:val="22"/>
-                <w:szCs w:val="22"/>
-              </w:rPr>
-              <w:t>form</w:t>
-            </w:r>
-            <w:proofErr w:type="spellEnd"/>
-            <w:r>
-              <w:rPr>
-                <w:rFonts w:asciiTheme="majorHAnsi" w:hAnsiTheme="majorHAnsi"/>
-                <w:color w:val="000000" w:themeColor="text1"/>
-                <w:sz w:val="22"/>
-                <w:szCs w:val="22"/>
-              </w:rPr>
-              <w:t xml:space="preserve"> per l’inserimento dei dati anagrafici del cliente</w:t>
+              <w:t>Il sistema mostra un form per l’inserimento dei dati anagrafici del cliente</w:t>
             </w:r>
           </w:p>
         </w:tc>
@@ -14298,27 +13649,7 @@
                 <w:sz w:val="22"/>
                 <w:szCs w:val="22"/>
               </w:rPr>
-              <w:t xml:space="preserve">Il sistema mostra un </w:t>
-            </w:r>
-            <w:proofErr w:type="spellStart"/>
-            <w:r>
-              <w:rPr>
-                <w:rFonts w:asciiTheme="majorHAnsi" w:hAnsiTheme="majorHAnsi"/>
-                <w:color w:val="000000" w:themeColor="text1"/>
-                <w:sz w:val="22"/>
-                <w:szCs w:val="22"/>
-              </w:rPr>
-              <w:t>form</w:t>
-            </w:r>
-            <w:proofErr w:type="spellEnd"/>
-            <w:r>
-              <w:rPr>
-                <w:rFonts w:asciiTheme="majorHAnsi" w:hAnsiTheme="majorHAnsi"/>
-                <w:color w:val="000000" w:themeColor="text1"/>
-                <w:sz w:val="22"/>
-                <w:szCs w:val="22"/>
-              </w:rPr>
-              <w:t xml:space="preserve"> per l’inserimento del problema</w:t>
+              <w:t>Il sistema mostra un form per l’inserimento del problema</w:t>
             </w:r>
           </w:p>
         </w:tc>
@@ -14366,17 +13697,7 @@
                 <w:sz w:val="22"/>
                 <w:szCs w:val="22"/>
               </w:rPr>
-              <w:t xml:space="preserve">Saverio inserisce il problema e </w:t>
-            </w:r>
-            <w:r>
-              <w:rPr>
-                <w:rFonts w:asciiTheme="majorHAnsi" w:hAnsiTheme="majorHAnsi"/>
-                <w:color w:val="000000" w:themeColor="text1"/>
-                <w:sz w:val="22"/>
-                <w:szCs w:val="22"/>
-              </w:rPr>
-              <w:lastRenderedPageBreak/>
-              <w:t>conferma</w:t>
+              <w:t>Saverio inserisce il problema e conferma</w:t>
             </w:r>
           </w:p>
         </w:tc>
@@ -14650,8 +13971,6 @@
                 <w:szCs w:val="22"/>
               </w:rPr>
             </w:pPr>
-            <w:proofErr w:type="spellStart"/>
-            <w:proofErr w:type="gramStart"/>
             <w:r>
               <w:rPr>
                 <w:rFonts w:asciiTheme="majorHAnsi" w:hAnsiTheme="majorHAnsi"/>
@@ -14670,8 +13989,6 @@
               </w:rPr>
               <w:t>:Magazziniere</w:t>
             </w:r>
-            <w:proofErr w:type="spellEnd"/>
-            <w:proofErr w:type="gramEnd"/>
           </w:p>
         </w:tc>
       </w:tr>
@@ -14757,6 +14074,7 @@
                 <w:sz w:val="22"/>
                 <w:szCs w:val="22"/>
               </w:rPr>
+              <w:lastRenderedPageBreak/>
               <w:t>FLUSSO DEGLI EVENTI</w:t>
             </w:r>
           </w:p>
@@ -14965,29 +14283,7 @@
                 <w:szCs w:val="22"/>
                 <w:lang w:val="it-IT"/>
               </w:rPr>
-              <w:t xml:space="preserve">Il sistema mostra il </w:t>
-            </w:r>
-            <w:proofErr w:type="spellStart"/>
-            <w:r>
-              <w:rPr>
-                <w:rFonts w:asciiTheme="majorHAnsi" w:hAnsiTheme="majorHAnsi"/>
-                <w:color w:val="000000" w:themeColor="text1"/>
-                <w:sz w:val="22"/>
-                <w:szCs w:val="22"/>
-                <w:lang w:val="it-IT"/>
-              </w:rPr>
-              <w:t>form</w:t>
-            </w:r>
-            <w:proofErr w:type="spellEnd"/>
-            <w:r>
-              <w:rPr>
-                <w:rFonts w:asciiTheme="majorHAnsi" w:hAnsiTheme="majorHAnsi"/>
-                <w:color w:val="000000" w:themeColor="text1"/>
-                <w:sz w:val="22"/>
-                <w:szCs w:val="22"/>
-                <w:lang w:val="it-IT"/>
-              </w:rPr>
-              <w:t xml:space="preserve"> per l’inserimento del codice del prodotto</w:t>
+              <w:t>Il sistema mostra il form per l’inserimento del codice del prodotto</w:t>
             </w:r>
           </w:p>
         </w:tc>
@@ -15039,29 +14335,7 @@
                 <w:szCs w:val="22"/>
                 <w:lang w:val="it-IT"/>
               </w:rPr>
-              <w:t xml:space="preserve">Giovanni inserisce il codice della Coca Cola 1.5L: </w:t>
-            </w:r>
-            <w:proofErr w:type="spellStart"/>
-            <w:r>
-              <w:rPr>
-                <w:rFonts w:asciiTheme="majorHAnsi" w:hAnsiTheme="majorHAnsi"/>
-                <w:color w:val="000000" w:themeColor="text1"/>
-                <w:sz w:val="22"/>
-                <w:szCs w:val="22"/>
-                <w:lang w:val="it-IT"/>
-              </w:rPr>
-              <w:t>cod</w:t>
-            </w:r>
-            <w:proofErr w:type="spellEnd"/>
-            <w:r>
-              <w:rPr>
-                <w:rFonts w:asciiTheme="majorHAnsi" w:hAnsiTheme="majorHAnsi"/>
-                <w:color w:val="000000" w:themeColor="text1"/>
-                <w:sz w:val="22"/>
-                <w:szCs w:val="22"/>
-                <w:lang w:val="it-IT"/>
-              </w:rPr>
-              <w:t>: 5000112557664</w:t>
+              <w:t>Giovanni inserisce il codice della Coca Cola 1.5L: cod: 5000112557664</w:t>
             </w:r>
           </w:p>
         </w:tc>
@@ -15449,19 +14723,8 @@
                 <w:sz w:val="22"/>
                 <w:szCs w:val="22"/>
               </w:rPr>
-              <w:t xml:space="preserve">14: </w:t>
-            </w:r>
-            <w:proofErr w:type="spellStart"/>
-            <w:r>
-              <w:rPr>
-                <w:rFonts w:asciiTheme="majorHAnsi" w:hAnsiTheme="majorHAnsi"/>
-                <w:color w:val="000000" w:themeColor="text1"/>
-                <w:sz w:val="22"/>
-                <w:szCs w:val="22"/>
-              </w:rPr>
-              <w:t>ModificaPrezzoProdotto</w:t>
-            </w:r>
-            <w:proofErr w:type="spellEnd"/>
+              <w:t>14: ModificaPrezzoProdotto</w:t>
+            </w:r>
           </w:p>
         </w:tc>
       </w:tr>
@@ -15508,8 +14771,6 @@
                 <w:szCs w:val="22"/>
               </w:rPr>
             </w:pPr>
-            <w:proofErr w:type="spellStart"/>
-            <w:proofErr w:type="gramStart"/>
             <w:r>
               <w:rPr>
                 <w:rFonts w:asciiTheme="majorHAnsi" w:hAnsiTheme="majorHAnsi"/>
@@ -15528,8 +14789,6 @@
               </w:rPr>
               <w:t>:Magazziniere</w:t>
             </w:r>
-            <w:proofErr w:type="spellEnd"/>
-            <w:proofErr w:type="gramEnd"/>
           </w:p>
         </w:tc>
       </w:tr>
@@ -15832,42 +15091,8 @@
                 <w:szCs w:val="22"/>
                 <w:lang w:val="it-IT"/>
               </w:rPr>
-              <w:t xml:space="preserve">Il sistema mostra un </w:t>
-            </w:r>
-            <w:proofErr w:type="spellStart"/>
-            <w:r>
-              <w:rPr>
-                <w:rFonts w:asciiTheme="majorHAnsi" w:eastAsia="Times New Roman" w:hAnsiTheme="majorHAnsi" w:cs="Times New Roman"/>
-                <w:color w:val="000000" w:themeColor="text1"/>
-                <w:sz w:val="22"/>
-                <w:szCs w:val="22"/>
-                <w:lang w:val="it-IT"/>
-              </w:rPr>
-              <w:t>form</w:t>
-            </w:r>
-            <w:proofErr w:type="spellEnd"/>
-            <w:r>
-              <w:rPr>
-                <w:rFonts w:asciiTheme="majorHAnsi" w:eastAsia="Times New Roman" w:hAnsiTheme="majorHAnsi" w:cs="Times New Roman"/>
-                <w:color w:val="000000" w:themeColor="text1"/>
-                <w:sz w:val="22"/>
-                <w:szCs w:val="22"/>
-                <w:lang w:val="it-IT"/>
-              </w:rPr>
-              <w:t xml:space="preserve"> per l’inserimento del </w:t>
-            </w:r>
-            <w:proofErr w:type="gramStart"/>
-            <w:r>
-              <w:rPr>
-                <w:rFonts w:asciiTheme="majorHAnsi" w:eastAsia="Times New Roman" w:hAnsiTheme="majorHAnsi" w:cs="Times New Roman"/>
-                <w:color w:val="000000" w:themeColor="text1"/>
-                <w:sz w:val="22"/>
-                <w:szCs w:val="22"/>
-                <w:lang w:val="it-IT"/>
-              </w:rPr>
-              <w:t>codice  prodotto</w:t>
-            </w:r>
-            <w:proofErr w:type="gramEnd"/>
+              <w:t>Il sistema mostra un form per l’inserimento del codice  prodotto</w:t>
+            </w:r>
           </w:p>
         </w:tc>
       </w:tr>
@@ -16005,27 +15230,7 @@
                 <w:sz w:val="22"/>
                 <w:szCs w:val="22"/>
               </w:rPr>
-              <w:t xml:space="preserve">Il sistema mostra un </w:t>
-            </w:r>
-            <w:proofErr w:type="spellStart"/>
-            <w:r>
-              <w:rPr>
-                <w:rFonts w:asciiTheme="majorHAnsi" w:hAnsiTheme="majorHAnsi"/>
-                <w:color w:val="000000" w:themeColor="text1"/>
-                <w:sz w:val="22"/>
-                <w:szCs w:val="22"/>
-              </w:rPr>
-              <w:t>form</w:t>
-            </w:r>
-            <w:proofErr w:type="spellEnd"/>
-            <w:r>
-              <w:rPr>
-                <w:rFonts w:asciiTheme="majorHAnsi" w:hAnsiTheme="majorHAnsi"/>
-                <w:color w:val="000000" w:themeColor="text1"/>
-                <w:sz w:val="22"/>
-                <w:szCs w:val="22"/>
-              </w:rPr>
-              <w:t xml:space="preserve"> modificabile contenente tutte le informazioni sul computer </w:t>
+              <w:t xml:space="preserve">Il sistema mostra un form modificabile contenente tutte le informazioni sul computer </w:t>
             </w:r>
             <w:r>
               <w:rPr>
@@ -16034,7 +15239,6 @@
                 <w:sz w:val="22"/>
                 <w:szCs w:val="22"/>
               </w:rPr>
-              <w:lastRenderedPageBreak/>
               <w:t>“</w:t>
             </w:r>
             <w:r>
@@ -16309,18 +15513,8 @@
                 <w:sz w:val="22"/>
                 <w:szCs w:val="22"/>
               </w:rPr>
-              <w:t xml:space="preserve">11: </w:t>
-            </w:r>
-            <w:proofErr w:type="spellStart"/>
-            <w:r>
-              <w:rPr>
-                <w:rFonts w:asciiTheme="majorHAnsi" w:hAnsiTheme="majorHAnsi"/>
-                <w:sz w:val="22"/>
-                <w:szCs w:val="22"/>
-              </w:rPr>
-              <w:t>InserimentoNuovoProdotto</w:t>
-            </w:r>
-            <w:proofErr w:type="spellEnd"/>
+              <w:t>11: InserimentoNuovoProdotto</w:t>
+            </w:r>
           </w:p>
         </w:tc>
       </w:tr>
@@ -16366,8 +15560,6 @@
                 <w:szCs w:val="22"/>
               </w:rPr>
             </w:pPr>
-            <w:proofErr w:type="spellStart"/>
-            <w:proofErr w:type="gramStart"/>
             <w:r>
               <w:rPr>
                 <w:rFonts w:asciiTheme="majorHAnsi" w:hAnsiTheme="majorHAnsi"/>
@@ -16384,8 +15576,6 @@
               </w:rPr>
               <w:t>:Magazziniere</w:t>
             </w:r>
-            <w:proofErr w:type="spellEnd"/>
-            <w:proofErr w:type="gramEnd"/>
           </w:p>
         </w:tc>
       </w:tr>
@@ -16472,7 +15662,17 @@
                 <w:sz w:val="22"/>
                 <w:szCs w:val="22"/>
               </w:rPr>
-              <w:t>FLUSSO DEGLI EVENTI</w:t>
+              <w:t xml:space="preserve">FLUSSO DEGLI </w:t>
+            </w:r>
+            <w:r>
+              <w:rPr>
+                <w:rFonts w:asciiTheme="majorHAnsi" w:hAnsiTheme="majorHAnsi"/>
+                <w:color w:val="FFFFFF" w:themeColor="background1"/>
+                <w:sz w:val="22"/>
+                <w:szCs w:val="22"/>
+              </w:rPr>
+              <w:lastRenderedPageBreak/>
+              <w:t>EVENTI</w:t>
             </w:r>
           </w:p>
         </w:tc>
@@ -16505,6 +15705,7 @@
                 <w:szCs w:val="22"/>
                 <w:lang w:val="it-IT"/>
               </w:rPr>
+              <w:lastRenderedPageBreak/>
               <w:t xml:space="preserve">Attori </w:t>
             </w:r>
           </w:p>
@@ -16684,7 +15885,6 @@
               </w:rPr>
               <w:t>Il sistema mostra un </w:t>
             </w:r>
-            <w:proofErr w:type="spellStart"/>
             <w:r>
               <w:rPr>
                 <w:rStyle w:val="spellingerror"/>
@@ -16696,7 +15896,6 @@
               </w:rPr>
               <w:t>form</w:t>
             </w:r>
-            <w:proofErr w:type="spellEnd"/>
             <w:r>
               <w:rPr>
                 <w:rStyle w:val="normaltextrun"/>
@@ -16761,7 +15960,6 @@
               </w:rPr>
               <w:t>Giovanni inserisce il nome del prodotto “zuppa di fagioli Trinità” il codice del prodotto </w:t>
             </w:r>
-            <w:proofErr w:type="spellStart"/>
             <w:r>
               <w:rPr>
                 <w:rStyle w:val="spellingerror"/>
@@ -16773,7 +15971,6 @@
               </w:rPr>
               <w:t>cod</w:t>
             </w:r>
-            <w:proofErr w:type="spellEnd"/>
             <w:r>
               <w:rPr>
                 <w:rStyle w:val="normaltextrun"/>
@@ -17164,8 +16361,6 @@
                 <w:szCs w:val="22"/>
               </w:rPr>
             </w:pPr>
-            <w:proofErr w:type="spellStart"/>
-            <w:proofErr w:type="gramStart"/>
             <w:r>
               <w:rPr>
                 <w:rFonts w:asciiTheme="majorHAnsi" w:hAnsiTheme="majorHAnsi"/>
@@ -17184,8 +16379,6 @@
               </w:rPr>
               <w:t>:Magazziniere</w:t>
             </w:r>
-            <w:proofErr w:type="spellEnd"/>
-            <w:proofErr w:type="gramEnd"/>
           </w:p>
         </w:tc>
       </w:tr>
@@ -17460,29 +16653,7 @@
                 <w:szCs w:val="22"/>
                 <w:lang w:eastAsia="it-IT"/>
               </w:rPr>
-              <w:t xml:space="preserve">Il sistema mostra </w:t>
-            </w:r>
-            <w:proofErr w:type="gramStart"/>
-            <w:r>
-              <w:rPr>
-                <w:rFonts w:asciiTheme="majorHAnsi" w:eastAsia="Times New Roman" w:hAnsiTheme="majorHAnsi" w:cstheme="minorHAnsi"/>
-                <w:color w:val="000000"/>
-                <w:sz w:val="22"/>
-                <w:szCs w:val="22"/>
-                <w:lang w:eastAsia="it-IT"/>
-              </w:rPr>
-              <w:t>3</w:t>
-            </w:r>
-            <w:proofErr w:type="gramEnd"/>
-            <w:r>
-              <w:rPr>
-                <w:rFonts w:asciiTheme="majorHAnsi" w:eastAsia="Times New Roman" w:hAnsiTheme="majorHAnsi" w:cstheme="minorHAnsi"/>
-                <w:color w:val="000000"/>
-                <w:sz w:val="22"/>
-                <w:szCs w:val="22"/>
-                <w:lang w:eastAsia="it-IT"/>
-              </w:rPr>
-              <w:t xml:space="preserve"> possibili aree di lavoro:</w:t>
+              <w:t>Il sistema mostra 3 possibili aree di lavoro:</w:t>
             </w:r>
             <w:r>
               <w:rPr>
@@ -17687,29 +16858,7 @@
                 <w:szCs w:val="22"/>
                 <w:lang w:val="it-IT" w:eastAsia="it-IT"/>
               </w:rPr>
-              <w:t>Giovanni inserisce come nome utente: “Giovanni99” e come password: “</w:t>
-            </w:r>
-            <w:proofErr w:type="spellStart"/>
-            <w:r>
-              <w:rPr>
-                <w:rFonts w:asciiTheme="majorHAnsi" w:eastAsia="Times New Roman" w:hAnsiTheme="majorHAnsi" w:cstheme="minorHAnsi"/>
-                <w:color w:val="000000"/>
-                <w:sz w:val="22"/>
-                <w:szCs w:val="22"/>
-                <w:lang w:val="it-IT" w:eastAsia="it-IT"/>
-              </w:rPr>
-              <w:t>trottolino_amoroso</w:t>
-            </w:r>
-            <w:proofErr w:type="spellEnd"/>
-            <w:r>
-              <w:rPr>
-                <w:rFonts w:asciiTheme="majorHAnsi" w:eastAsia="Times New Roman" w:hAnsiTheme="majorHAnsi" w:cstheme="minorHAnsi"/>
-                <w:color w:val="000000"/>
-                <w:sz w:val="22"/>
-                <w:szCs w:val="22"/>
-                <w:lang w:val="it-IT" w:eastAsia="it-IT"/>
-              </w:rPr>
-              <w:t>”</w:t>
+              <w:t>Giovanni inserisce come nome utente: “Giovanni99” e come password: “trottolino_amoroso”</w:t>
             </w:r>
           </w:p>
           <w:p>
@@ -17936,7 +17085,6 @@
           <w:lang w:val="en-GB"/>
         </w:rPr>
       </w:pPr>
-      <w:proofErr w:type="spellStart"/>
       <w:r>
         <w:rPr>
           <w:color w:val="000000" w:themeColor="text1"/>
@@ -17946,13 +17094,13 @@
         </w:rPr>
         <w:t>UCD_Sistema</w:t>
       </w:r>
-      <w:proofErr w:type="spellEnd"/>
     </w:p>
     <w:p>
       <w:r>
         <w:rPr>
           <w:noProof/>
         </w:rPr>
+        <w:lastRenderedPageBreak/>
         <w:drawing>
           <wp:inline distT="0" distB="0" distL="0" distR="0" wp14:anchorId="2D4451B6" wp14:editId="53872F0D">
             <wp:extent cx="5760085" cy="2880042"/>
@@ -17998,7 +17146,6 @@
           <w:szCs w:val="24"/>
         </w:rPr>
       </w:pPr>
-      <w:proofErr w:type="spellStart"/>
       <w:r>
         <w:rPr>
           <w:color w:val="000000" w:themeColor="text1"/>
@@ -18007,7 +17154,6 @@
         </w:rPr>
         <w:t>UCD_Assistenza</w:t>
       </w:r>
-      <w:proofErr w:type="spellEnd"/>
     </w:p>
     <w:p>
       <w:r>
@@ -18059,7 +17205,6 @@
           <w:szCs w:val="24"/>
         </w:rPr>
       </w:pPr>
-      <w:proofErr w:type="spellStart"/>
       <w:r>
         <w:rPr>
           <w:color w:val="000000" w:themeColor="text1"/>
@@ -18068,14 +17213,12 @@
         </w:rPr>
         <w:t>UCD_Cassa</w:t>
       </w:r>
-      <w:proofErr w:type="spellEnd"/>
     </w:p>
     <w:p>
       <w:r>
         <w:rPr>
           <w:noProof/>
         </w:rPr>
-        <w:lastRenderedPageBreak/>
         <w:drawing>
           <wp:inline distT="0" distB="0" distL="0" distR="0" wp14:anchorId="12596281" wp14:editId="45902CAB">
             <wp:extent cx="4286250" cy="1352550"/>
@@ -18121,7 +17264,6 @@
           <w:szCs w:val="24"/>
         </w:rPr>
       </w:pPr>
-      <w:proofErr w:type="spellStart"/>
       <w:r>
         <w:rPr>
           <w:color w:val="000000" w:themeColor="text1"/>
@@ -18130,13 +17272,13 @@
         </w:rPr>
         <w:t>UCD_Magazzino</w:t>
       </w:r>
-      <w:proofErr w:type="spellEnd"/>
     </w:p>
     <w:p>
       <w:r>
         <w:rPr>
           <w:noProof/>
         </w:rPr>
+        <w:lastRenderedPageBreak/>
         <w:drawing>
           <wp:inline distT="0" distB="0" distL="0" distR="0" wp14:anchorId="3B985FDD" wp14:editId="569CDA9A">
             <wp:extent cx="3581400" cy="2676525"/>
@@ -18182,7 +17324,6 @@
           <w:szCs w:val="24"/>
         </w:rPr>
       </w:pPr>
-      <w:proofErr w:type="spellStart"/>
       <w:r>
         <w:rPr>
           <w:color w:val="000000" w:themeColor="text1"/>
@@ -18191,7 +17332,6 @@
         </w:rPr>
         <w:t>UCD_Utenza</w:t>
       </w:r>
-      <w:proofErr w:type="spellEnd"/>
     </w:p>
     <w:p>
       <w:r>
@@ -18524,7 +17664,6 @@
                 <w:szCs w:val="22"/>
               </w:rPr>
             </w:pPr>
-            <w:proofErr w:type="spellStart"/>
             <w:r>
               <w:rPr>
                 <w:rFonts w:asciiTheme="majorHAnsi" w:hAnsiTheme="majorHAnsi"/>
@@ -18534,19 +17673,7 @@
                 <w:sz w:val="22"/>
                 <w:szCs w:val="22"/>
               </w:rPr>
-              <w:t>Vers</w:t>
-            </w:r>
-            <w:proofErr w:type="spellEnd"/>
-            <w:r>
-              <w:rPr>
-                <w:rFonts w:asciiTheme="majorHAnsi" w:hAnsiTheme="majorHAnsi"/>
-                <w:i/>
-                <w:iCs/>
-                <w:color w:val="000000" w:themeColor="text1"/>
-                <w:sz w:val="22"/>
-                <w:szCs w:val="22"/>
-              </w:rPr>
-              <w:t>.</w:t>
+              <w:t>Vers.</w:t>
             </w:r>
           </w:p>
         </w:tc>
@@ -18843,7 +17970,6 @@
                 <w:sz w:val="22"/>
                 <w:szCs w:val="22"/>
               </w:rPr>
-              <w:lastRenderedPageBreak/>
               <w:t>Attore Principale</w:t>
             </w:r>
           </w:p>
@@ -19028,19 +18154,8 @@
                 <w:sz w:val="22"/>
                 <w:szCs w:val="22"/>
               </w:rPr>
-              <w:t xml:space="preserve">Entry </w:t>
-            </w:r>
-            <w:proofErr w:type="spellStart"/>
-            <w:r>
-              <w:rPr>
-                <w:rFonts w:asciiTheme="majorHAnsi" w:hAnsiTheme="majorHAnsi"/>
-                <w:color w:val="FFFFFF" w:themeColor="background1"/>
-                <w:sz w:val="22"/>
-                <w:szCs w:val="22"/>
-              </w:rPr>
-              <w:t>Condition</w:t>
-            </w:r>
-            <w:proofErr w:type="spellEnd"/>
+              <w:t>Entry Condition</w:t>
+            </w:r>
           </w:p>
         </w:tc>
         <w:tc>
@@ -19111,19 +18226,8 @@
                 <w:sz w:val="22"/>
                 <w:szCs w:val="22"/>
               </w:rPr>
-              <w:t xml:space="preserve">Exit </w:t>
-            </w:r>
-            <w:proofErr w:type="spellStart"/>
-            <w:r>
-              <w:rPr>
-                <w:rFonts w:asciiTheme="majorHAnsi" w:hAnsiTheme="majorHAnsi"/>
-                <w:color w:val="FFFFFF" w:themeColor="background1"/>
-                <w:sz w:val="22"/>
-                <w:szCs w:val="22"/>
-              </w:rPr>
-              <w:t>condition</w:t>
-            </w:r>
-            <w:proofErr w:type="spellEnd"/>
+              <w:t>Exit condition</w:t>
+            </w:r>
           </w:p>
           <w:p>
             <w:pPr>
@@ -19214,50 +18318,28 @@
                 <w:sz w:val="22"/>
                 <w:szCs w:val="22"/>
               </w:rPr>
-              <w:t xml:space="preserve">Exit </w:t>
-            </w:r>
-            <w:proofErr w:type="spellStart"/>
-            <w:r>
-              <w:rPr>
-                <w:rFonts w:asciiTheme="majorHAnsi" w:hAnsiTheme="majorHAnsi"/>
-                <w:color w:val="FFFFFF" w:themeColor="background1"/>
-                <w:sz w:val="22"/>
-                <w:szCs w:val="22"/>
-              </w:rPr>
-              <w:t>condition</w:t>
-            </w:r>
-            <w:proofErr w:type="spellEnd"/>
-          </w:p>
-          <w:p>
-            <w:pPr>
-              <w:jc w:val="center"/>
-              <w:rPr>
-                <w:rFonts w:asciiTheme="majorHAnsi" w:hAnsiTheme="majorHAnsi"/>
-                <w:color w:val="FFFFFF" w:themeColor="background1"/>
-                <w:sz w:val="22"/>
-                <w:szCs w:val="22"/>
-              </w:rPr>
-            </w:pPr>
-            <w:r>
-              <w:rPr>
-                <w:rFonts w:asciiTheme="majorHAnsi" w:hAnsiTheme="majorHAnsi"/>
-                <w:color w:val="FFFFFF" w:themeColor="background1"/>
-                <w:sz w:val="22"/>
-                <w:szCs w:val="22"/>
-              </w:rPr>
-              <w:t xml:space="preserve">On </w:t>
-            </w:r>
-            <w:proofErr w:type="spellStart"/>
-            <w:r>
-              <w:rPr>
-                <w:rFonts w:asciiTheme="majorHAnsi" w:hAnsiTheme="majorHAnsi"/>
-                <w:color w:val="FFFFFF" w:themeColor="background1"/>
-                <w:sz w:val="22"/>
-                <w:szCs w:val="22"/>
-              </w:rPr>
-              <w:t>failure</w:t>
-            </w:r>
-            <w:proofErr w:type="spellEnd"/>
+              <w:t>Exit condition</w:t>
+            </w:r>
+          </w:p>
+          <w:p>
+            <w:pPr>
+              <w:jc w:val="center"/>
+              <w:rPr>
+                <w:rFonts w:asciiTheme="majorHAnsi" w:hAnsiTheme="majorHAnsi"/>
+                <w:color w:val="FFFFFF" w:themeColor="background1"/>
+                <w:sz w:val="22"/>
+                <w:szCs w:val="22"/>
+              </w:rPr>
+            </w:pPr>
+            <w:r>
+              <w:rPr>
+                <w:rFonts w:asciiTheme="majorHAnsi" w:hAnsiTheme="majorHAnsi"/>
+                <w:color w:val="FFFFFF" w:themeColor="background1"/>
+                <w:sz w:val="22"/>
+                <w:szCs w:val="22"/>
+              </w:rPr>
+              <w:t>On failure</w:t>
+            </w:r>
           </w:p>
         </w:tc>
         <w:tc>
@@ -19328,19 +18410,8 @@
                 <w:sz w:val="22"/>
                 <w:szCs w:val="22"/>
               </w:rPr>
-              <w:t xml:space="preserve">Rilevanza/User </w:t>
-            </w:r>
-            <w:proofErr w:type="spellStart"/>
-            <w:r>
-              <w:rPr>
-                <w:rFonts w:asciiTheme="majorHAnsi" w:hAnsiTheme="majorHAnsi"/>
-                <w:color w:val="FFFFFF" w:themeColor="background1"/>
-                <w:sz w:val="22"/>
-                <w:szCs w:val="22"/>
-              </w:rPr>
-              <w:t>Priority</w:t>
-            </w:r>
-            <w:proofErr w:type="spellEnd"/>
+              <w:t>Rilevanza/User Priority</w:t>
+            </w:r>
           </w:p>
         </w:tc>
         <w:tc>
@@ -19484,6 +18555,7 @@
                 <w:sz w:val="22"/>
                 <w:szCs w:val="22"/>
               </w:rPr>
+              <w:lastRenderedPageBreak/>
               <w:t>Extension point</w:t>
             </w:r>
           </w:p>
@@ -19550,7 +18622,6 @@
                 <w:szCs w:val="22"/>
               </w:rPr>
             </w:pPr>
-            <w:proofErr w:type="spellStart"/>
             <w:r>
               <w:rPr>
                 <w:rFonts w:asciiTheme="majorHAnsi" w:eastAsia="Calibri" w:hAnsiTheme="majorHAnsi" w:cs="Times New Roman"/>
@@ -19558,17 +18629,7 @@
                 <w:sz w:val="22"/>
                 <w:szCs w:val="22"/>
               </w:rPr>
-              <w:t>Generalization</w:t>
-            </w:r>
-            <w:proofErr w:type="spellEnd"/>
-            <w:r>
-              <w:rPr>
-                <w:rFonts w:asciiTheme="majorHAnsi" w:eastAsia="Calibri" w:hAnsiTheme="majorHAnsi" w:cs="Times New Roman"/>
-                <w:color w:val="FFFFFF" w:themeColor="background1"/>
-                <w:sz w:val="22"/>
-                <w:szCs w:val="22"/>
-              </w:rPr>
-              <w:t xml:space="preserve"> of</w:t>
+              <w:t>Generalization of</w:t>
             </w:r>
           </w:p>
         </w:tc>
@@ -21426,27 +20487,7 @@
                 <w:sz w:val="22"/>
                 <w:szCs w:val="22"/>
               </w:rPr>
-              <w:t xml:space="preserve">mostra di nuovo il </w:t>
-            </w:r>
-            <w:proofErr w:type="spellStart"/>
-            <w:r>
-              <w:rPr>
-                <w:rFonts w:asciiTheme="majorHAnsi" w:hAnsiTheme="majorHAnsi"/>
-                <w:color w:val="000000" w:themeColor="text1"/>
-                <w:sz w:val="22"/>
-                <w:szCs w:val="22"/>
-              </w:rPr>
-              <w:t>form</w:t>
-            </w:r>
-            <w:proofErr w:type="spellEnd"/>
-            <w:r>
-              <w:rPr>
-                <w:rFonts w:asciiTheme="majorHAnsi" w:hAnsiTheme="majorHAnsi"/>
-                <w:color w:val="000000" w:themeColor="text1"/>
-                <w:sz w:val="22"/>
-                <w:szCs w:val="22"/>
-              </w:rPr>
-              <w:t xml:space="preserve"> per l’inserimento del codice</w:t>
+              <w:t>mostra di nuovo il form per l’inserimento del codice</w:t>
             </w:r>
           </w:p>
         </w:tc>
@@ -21858,7 +20899,6 @@
                 <w:szCs w:val="22"/>
               </w:rPr>
             </w:pPr>
-            <w:proofErr w:type="spellStart"/>
             <w:r>
               <w:rPr>
                 <w:rFonts w:asciiTheme="majorHAnsi" w:hAnsiTheme="majorHAnsi"/>
@@ -21868,19 +20908,7 @@
                 <w:sz w:val="22"/>
                 <w:szCs w:val="22"/>
               </w:rPr>
-              <w:t>Vers</w:t>
-            </w:r>
-            <w:proofErr w:type="spellEnd"/>
-            <w:r>
-              <w:rPr>
-                <w:rFonts w:asciiTheme="majorHAnsi" w:hAnsiTheme="majorHAnsi"/>
-                <w:i/>
-                <w:iCs/>
-                <w:color w:val="000000" w:themeColor="text1"/>
-                <w:sz w:val="22"/>
-                <w:szCs w:val="22"/>
-              </w:rPr>
-              <w:t>.</w:t>
+              <w:t>Vers.</w:t>
             </w:r>
           </w:p>
         </w:tc>
@@ -22350,19 +21378,8 @@
                 <w:sz w:val="22"/>
                 <w:szCs w:val="22"/>
               </w:rPr>
-              <w:t xml:space="preserve">Entry </w:t>
-            </w:r>
-            <w:proofErr w:type="spellStart"/>
-            <w:r>
-              <w:rPr>
-                <w:rFonts w:asciiTheme="majorHAnsi" w:hAnsiTheme="majorHAnsi"/>
-                <w:color w:val="FFFFFF" w:themeColor="background1"/>
-                <w:sz w:val="22"/>
-                <w:szCs w:val="22"/>
-              </w:rPr>
-              <w:t>Condition</w:t>
-            </w:r>
-            <w:proofErr w:type="spellEnd"/>
+              <w:t>Entry Condition</w:t>
+            </w:r>
           </w:p>
         </w:tc>
         <w:tc>
@@ -22433,38 +21450,26 @@
                 <w:sz w:val="22"/>
                 <w:szCs w:val="22"/>
               </w:rPr>
-              <w:t xml:space="preserve">Exit </w:t>
-            </w:r>
-            <w:proofErr w:type="spellStart"/>
-            <w:r>
-              <w:rPr>
-                <w:rFonts w:asciiTheme="majorHAnsi" w:hAnsiTheme="majorHAnsi"/>
-                <w:color w:val="FFFFFF" w:themeColor="background1"/>
-                <w:sz w:val="22"/>
-                <w:szCs w:val="22"/>
-              </w:rPr>
-              <w:t>condition</w:t>
-            </w:r>
-            <w:proofErr w:type="spellEnd"/>
-          </w:p>
-          <w:p>
-            <w:pPr>
-              <w:jc w:val="center"/>
-              <w:rPr>
-                <w:rFonts w:asciiTheme="majorHAnsi" w:hAnsiTheme="majorHAnsi"/>
-                <w:color w:val="FFFFFF" w:themeColor="background1"/>
-                <w:sz w:val="22"/>
-                <w:szCs w:val="22"/>
-              </w:rPr>
-            </w:pPr>
-            <w:r>
-              <w:rPr>
-                <w:rFonts w:asciiTheme="majorHAnsi" w:hAnsiTheme="majorHAnsi"/>
-                <w:color w:val="FFFFFF" w:themeColor="background1"/>
-                <w:sz w:val="22"/>
-                <w:szCs w:val="22"/>
-              </w:rPr>
-              <w:lastRenderedPageBreak/>
+              <w:t>Exit condition</w:t>
+            </w:r>
+          </w:p>
+          <w:p>
+            <w:pPr>
+              <w:jc w:val="center"/>
+              <w:rPr>
+                <w:rFonts w:asciiTheme="majorHAnsi" w:hAnsiTheme="majorHAnsi"/>
+                <w:color w:val="FFFFFF" w:themeColor="background1"/>
+                <w:sz w:val="22"/>
+                <w:szCs w:val="22"/>
+              </w:rPr>
+            </w:pPr>
+            <w:r>
+              <w:rPr>
+                <w:rFonts w:asciiTheme="majorHAnsi" w:hAnsiTheme="majorHAnsi"/>
+                <w:color w:val="FFFFFF" w:themeColor="background1"/>
+                <w:sz w:val="22"/>
+                <w:szCs w:val="22"/>
+              </w:rPr>
               <w:t>On success</w:t>
             </w:r>
           </w:p>
@@ -22498,7 +21503,6 @@
                 <w:sz w:val="22"/>
                 <w:szCs w:val="22"/>
               </w:rPr>
-              <w:lastRenderedPageBreak/>
               <w:t>Tutte le quantità relative ai prodotti arrivati sono aggiornate</w:t>
             </w:r>
           </w:p>
@@ -22538,50 +21542,28 @@
                 <w:sz w:val="22"/>
                 <w:szCs w:val="22"/>
               </w:rPr>
-              <w:t xml:space="preserve">Exit </w:t>
-            </w:r>
-            <w:proofErr w:type="spellStart"/>
-            <w:r>
-              <w:rPr>
-                <w:rFonts w:asciiTheme="majorHAnsi" w:hAnsiTheme="majorHAnsi"/>
-                <w:color w:val="FFFFFF" w:themeColor="background1"/>
-                <w:sz w:val="22"/>
-                <w:szCs w:val="22"/>
-              </w:rPr>
-              <w:t>condition</w:t>
-            </w:r>
-            <w:proofErr w:type="spellEnd"/>
-          </w:p>
-          <w:p>
-            <w:pPr>
-              <w:jc w:val="center"/>
-              <w:rPr>
-                <w:rFonts w:asciiTheme="majorHAnsi" w:hAnsiTheme="majorHAnsi"/>
-                <w:color w:val="FFFFFF" w:themeColor="background1"/>
-                <w:sz w:val="22"/>
-                <w:szCs w:val="22"/>
-              </w:rPr>
-            </w:pPr>
-            <w:r>
-              <w:rPr>
-                <w:rFonts w:asciiTheme="majorHAnsi" w:hAnsiTheme="majorHAnsi"/>
-                <w:color w:val="FFFFFF" w:themeColor="background1"/>
-                <w:sz w:val="22"/>
-                <w:szCs w:val="22"/>
-              </w:rPr>
-              <w:t xml:space="preserve">On </w:t>
-            </w:r>
-            <w:proofErr w:type="spellStart"/>
-            <w:r>
-              <w:rPr>
-                <w:rFonts w:asciiTheme="majorHAnsi" w:hAnsiTheme="majorHAnsi"/>
-                <w:color w:val="FFFFFF" w:themeColor="background1"/>
-                <w:sz w:val="22"/>
-                <w:szCs w:val="22"/>
-              </w:rPr>
-              <w:t>failure</w:t>
-            </w:r>
-            <w:proofErr w:type="spellEnd"/>
+              <w:t>Exit condition</w:t>
+            </w:r>
+          </w:p>
+          <w:p>
+            <w:pPr>
+              <w:jc w:val="center"/>
+              <w:rPr>
+                <w:rFonts w:asciiTheme="majorHAnsi" w:hAnsiTheme="majorHAnsi"/>
+                <w:color w:val="FFFFFF" w:themeColor="background1"/>
+                <w:sz w:val="22"/>
+                <w:szCs w:val="22"/>
+              </w:rPr>
+            </w:pPr>
+            <w:r>
+              <w:rPr>
+                <w:rFonts w:asciiTheme="majorHAnsi" w:hAnsiTheme="majorHAnsi"/>
+                <w:color w:val="FFFFFF" w:themeColor="background1"/>
+                <w:sz w:val="22"/>
+                <w:szCs w:val="22"/>
+              </w:rPr>
+              <w:t>On failure</w:t>
+            </w:r>
           </w:p>
         </w:tc>
         <w:tc>
@@ -22652,19 +21634,8 @@
                 <w:sz w:val="22"/>
                 <w:szCs w:val="22"/>
               </w:rPr>
-              <w:t xml:space="preserve">Rilevanza/User </w:t>
-            </w:r>
-            <w:proofErr w:type="spellStart"/>
-            <w:r>
-              <w:rPr>
-                <w:rFonts w:asciiTheme="majorHAnsi" w:hAnsiTheme="majorHAnsi"/>
-                <w:color w:val="FFFFFF" w:themeColor="background1"/>
-                <w:sz w:val="22"/>
-                <w:szCs w:val="22"/>
-              </w:rPr>
-              <w:t>Priority</w:t>
-            </w:r>
-            <w:proofErr w:type="spellEnd"/>
+              <w:t>Rilevanza/User Priority</w:t>
+            </w:r>
           </w:p>
         </w:tc>
         <w:tc>
@@ -22874,7 +21845,6 @@
                 <w:szCs w:val="22"/>
               </w:rPr>
             </w:pPr>
-            <w:proofErr w:type="spellStart"/>
             <w:r>
               <w:rPr>
                 <w:rFonts w:asciiTheme="majorHAnsi" w:eastAsia="Calibri" w:hAnsiTheme="majorHAnsi" w:cs="Times New Roman"/>
@@ -22882,17 +21852,7 @@
                 <w:sz w:val="22"/>
                 <w:szCs w:val="22"/>
               </w:rPr>
-              <w:t>Generalization</w:t>
-            </w:r>
-            <w:proofErr w:type="spellEnd"/>
-            <w:r>
-              <w:rPr>
-                <w:rFonts w:asciiTheme="majorHAnsi" w:eastAsia="Calibri" w:hAnsiTheme="majorHAnsi" w:cs="Times New Roman"/>
-                <w:color w:val="FFFFFF" w:themeColor="background1"/>
-                <w:sz w:val="22"/>
-                <w:szCs w:val="22"/>
-              </w:rPr>
-              <w:t xml:space="preserve"> of</w:t>
+              <w:t>Generalization of</w:t>
             </w:r>
           </w:p>
         </w:tc>
@@ -23172,27 +22132,7 @@
                 <w:sz w:val="22"/>
                 <w:szCs w:val="22"/>
               </w:rPr>
-              <w:t xml:space="preserve">Mostra un </w:t>
-            </w:r>
-            <w:proofErr w:type="spellStart"/>
-            <w:r>
-              <w:rPr>
-                <w:rFonts w:asciiTheme="majorHAnsi" w:hAnsiTheme="majorHAnsi"/>
-                <w:color w:val="000000" w:themeColor="text1"/>
-                <w:sz w:val="22"/>
-                <w:szCs w:val="22"/>
-              </w:rPr>
-              <w:t>form</w:t>
-            </w:r>
-            <w:proofErr w:type="spellEnd"/>
-            <w:r>
-              <w:rPr>
-                <w:rFonts w:asciiTheme="majorHAnsi" w:hAnsiTheme="majorHAnsi"/>
-                <w:color w:val="000000" w:themeColor="text1"/>
-                <w:sz w:val="22"/>
-                <w:szCs w:val="22"/>
-              </w:rPr>
-              <w:t xml:space="preserve"> per l’inserimento dei dati:</w:t>
+              <w:t>Mostra un form per l’inserimento dei dati:</w:t>
             </w:r>
           </w:p>
           <w:p>
@@ -23374,6 +22314,7 @@
                 <w:sz w:val="22"/>
                 <w:szCs w:val="22"/>
               </w:rPr>
+              <w:lastRenderedPageBreak/>
               <w:t>4</w:t>
             </w:r>
           </w:p>
@@ -24098,27 +23039,7 @@
                 <w:sz w:val="22"/>
                 <w:szCs w:val="22"/>
               </w:rPr>
-              <w:t xml:space="preserve">mostra di nuovo il </w:t>
-            </w:r>
-            <w:proofErr w:type="spellStart"/>
-            <w:r>
-              <w:rPr>
-                <w:rFonts w:asciiTheme="majorHAnsi" w:hAnsiTheme="majorHAnsi"/>
-                <w:color w:val="000000" w:themeColor="text1"/>
-                <w:sz w:val="22"/>
-                <w:szCs w:val="22"/>
-              </w:rPr>
-              <w:t>form</w:t>
-            </w:r>
-            <w:proofErr w:type="spellEnd"/>
-            <w:r>
-              <w:rPr>
-                <w:rFonts w:asciiTheme="majorHAnsi" w:hAnsiTheme="majorHAnsi"/>
-                <w:color w:val="000000" w:themeColor="text1"/>
-                <w:sz w:val="22"/>
-                <w:szCs w:val="22"/>
-              </w:rPr>
-              <w:t xml:space="preserve"> per l’inserimento dei dati</w:t>
+              <w:t>mostra di nuovo il form per l’inserimento dei dati</w:t>
             </w:r>
           </w:p>
         </w:tc>
@@ -24582,7 +23503,6 @@
                 <w:szCs w:val="22"/>
               </w:rPr>
             </w:pPr>
-            <w:proofErr w:type="spellStart"/>
             <w:r>
               <w:rPr>
                 <w:rFonts w:asciiTheme="majorHAnsi" w:hAnsiTheme="majorHAnsi"/>
@@ -24592,19 +23512,7 @@
                 <w:sz w:val="22"/>
                 <w:szCs w:val="22"/>
               </w:rPr>
-              <w:t>Vers</w:t>
-            </w:r>
-            <w:proofErr w:type="spellEnd"/>
-            <w:r>
-              <w:rPr>
-                <w:rFonts w:asciiTheme="majorHAnsi" w:hAnsiTheme="majorHAnsi"/>
-                <w:i/>
-                <w:iCs/>
-                <w:color w:val="000000" w:themeColor="text1"/>
-                <w:sz w:val="22"/>
-                <w:szCs w:val="22"/>
-              </w:rPr>
-              <w:t>.</w:t>
+              <w:t>Vers.</w:t>
             </w:r>
           </w:p>
         </w:tc>
@@ -25074,19 +23982,8 @@
                 <w:sz w:val="22"/>
                 <w:szCs w:val="22"/>
               </w:rPr>
-              <w:t xml:space="preserve">Entry </w:t>
-            </w:r>
-            <w:proofErr w:type="spellStart"/>
-            <w:r>
-              <w:rPr>
-                <w:rFonts w:asciiTheme="majorHAnsi" w:hAnsiTheme="majorHAnsi"/>
-                <w:color w:val="FFFFFF" w:themeColor="background1"/>
-                <w:sz w:val="22"/>
-                <w:szCs w:val="22"/>
-              </w:rPr>
-              <w:t>Condition</w:t>
-            </w:r>
-            <w:proofErr w:type="spellEnd"/>
+              <w:t>Entry Condition</w:t>
+            </w:r>
           </w:p>
         </w:tc>
         <w:tc>
@@ -25157,19 +24054,8 @@
                 <w:sz w:val="22"/>
                 <w:szCs w:val="22"/>
               </w:rPr>
-              <w:t xml:space="preserve">Exit </w:t>
-            </w:r>
-            <w:proofErr w:type="spellStart"/>
-            <w:r>
-              <w:rPr>
-                <w:rFonts w:asciiTheme="majorHAnsi" w:hAnsiTheme="majorHAnsi"/>
-                <w:color w:val="FFFFFF" w:themeColor="background1"/>
-                <w:sz w:val="22"/>
-                <w:szCs w:val="22"/>
-              </w:rPr>
-              <w:t>condition</w:t>
-            </w:r>
-            <w:proofErr w:type="spellEnd"/>
+              <w:t>Exit condition</w:t>
+            </w:r>
           </w:p>
           <w:p>
             <w:pPr>
@@ -25260,50 +24146,28 @@
                 <w:sz w:val="22"/>
                 <w:szCs w:val="22"/>
               </w:rPr>
-              <w:t xml:space="preserve">Exit </w:t>
-            </w:r>
-            <w:proofErr w:type="spellStart"/>
-            <w:r>
-              <w:rPr>
-                <w:rFonts w:asciiTheme="majorHAnsi" w:hAnsiTheme="majorHAnsi"/>
-                <w:color w:val="FFFFFF" w:themeColor="background1"/>
-                <w:sz w:val="22"/>
-                <w:szCs w:val="22"/>
-              </w:rPr>
-              <w:t>condition</w:t>
-            </w:r>
-            <w:proofErr w:type="spellEnd"/>
-          </w:p>
-          <w:p>
-            <w:pPr>
-              <w:jc w:val="center"/>
-              <w:rPr>
-                <w:rFonts w:asciiTheme="majorHAnsi" w:hAnsiTheme="majorHAnsi"/>
-                <w:color w:val="FFFFFF" w:themeColor="background1"/>
-                <w:sz w:val="22"/>
-                <w:szCs w:val="22"/>
-              </w:rPr>
-            </w:pPr>
-            <w:r>
-              <w:rPr>
-                <w:rFonts w:asciiTheme="majorHAnsi" w:hAnsiTheme="majorHAnsi"/>
-                <w:color w:val="FFFFFF" w:themeColor="background1"/>
-                <w:sz w:val="22"/>
-                <w:szCs w:val="22"/>
-              </w:rPr>
-              <w:t xml:space="preserve">On </w:t>
-            </w:r>
-            <w:proofErr w:type="spellStart"/>
-            <w:r>
-              <w:rPr>
-                <w:rFonts w:asciiTheme="majorHAnsi" w:hAnsiTheme="majorHAnsi"/>
-                <w:color w:val="FFFFFF" w:themeColor="background1"/>
-                <w:sz w:val="22"/>
-                <w:szCs w:val="22"/>
-              </w:rPr>
-              <w:t>failure</w:t>
-            </w:r>
-            <w:proofErr w:type="spellEnd"/>
+              <w:t>Exit condition</w:t>
+            </w:r>
+          </w:p>
+          <w:p>
+            <w:pPr>
+              <w:jc w:val="center"/>
+              <w:rPr>
+                <w:rFonts w:asciiTheme="majorHAnsi" w:hAnsiTheme="majorHAnsi"/>
+                <w:color w:val="FFFFFF" w:themeColor="background1"/>
+                <w:sz w:val="22"/>
+                <w:szCs w:val="22"/>
+              </w:rPr>
+            </w:pPr>
+            <w:r>
+              <w:rPr>
+                <w:rFonts w:asciiTheme="majorHAnsi" w:hAnsiTheme="majorHAnsi"/>
+                <w:color w:val="FFFFFF" w:themeColor="background1"/>
+                <w:sz w:val="22"/>
+                <w:szCs w:val="22"/>
+              </w:rPr>
+              <w:t>On failure</w:t>
+            </w:r>
           </w:p>
         </w:tc>
         <w:tc>
@@ -25374,19 +24238,8 @@
                 <w:sz w:val="22"/>
                 <w:szCs w:val="22"/>
               </w:rPr>
-              <w:t xml:space="preserve">Rilevanza/User </w:t>
-            </w:r>
-            <w:proofErr w:type="spellStart"/>
-            <w:r>
-              <w:rPr>
-                <w:rFonts w:asciiTheme="majorHAnsi" w:hAnsiTheme="majorHAnsi"/>
-                <w:color w:val="FFFFFF" w:themeColor="background1"/>
-                <w:sz w:val="22"/>
-                <w:szCs w:val="22"/>
-              </w:rPr>
-              <w:t>Priority</w:t>
-            </w:r>
-            <w:proofErr w:type="spellEnd"/>
+              <w:t>Rilevanza/User Priority</w:t>
+            </w:r>
           </w:p>
         </w:tc>
         <w:tc>
@@ -25596,7 +24449,6 @@
                 <w:szCs w:val="22"/>
               </w:rPr>
             </w:pPr>
-            <w:proofErr w:type="spellStart"/>
             <w:r>
               <w:rPr>
                 <w:rFonts w:asciiTheme="majorHAnsi" w:eastAsia="Calibri" w:hAnsiTheme="majorHAnsi" w:cs="Times New Roman"/>
@@ -25604,17 +24456,7 @@
                 <w:sz w:val="22"/>
                 <w:szCs w:val="22"/>
               </w:rPr>
-              <w:t>Generalization</w:t>
-            </w:r>
-            <w:proofErr w:type="spellEnd"/>
-            <w:r>
-              <w:rPr>
-                <w:rFonts w:asciiTheme="majorHAnsi" w:eastAsia="Calibri" w:hAnsiTheme="majorHAnsi" w:cs="Times New Roman"/>
-                <w:color w:val="FFFFFF" w:themeColor="background1"/>
-                <w:sz w:val="22"/>
-                <w:szCs w:val="22"/>
-              </w:rPr>
-              <w:t xml:space="preserve"> of</w:t>
+              <w:t>Generalization of</w:t>
             </w:r>
           </w:p>
         </w:tc>
@@ -25824,7 +24666,6 @@
                 <w:sz w:val="22"/>
                 <w:szCs w:val="22"/>
               </w:rPr>
-              <w:lastRenderedPageBreak/>
               <w:t>2</w:t>
             </w:r>
           </w:p>
@@ -25996,27 +24837,7 @@
                 <w:sz w:val="22"/>
                 <w:szCs w:val="22"/>
               </w:rPr>
-              <w:t xml:space="preserve">Mostra il </w:t>
-            </w:r>
-            <w:proofErr w:type="spellStart"/>
-            <w:r>
-              <w:rPr>
-                <w:rFonts w:asciiTheme="majorHAnsi" w:hAnsiTheme="majorHAnsi"/>
-                <w:color w:val="000000" w:themeColor="text1"/>
-                <w:sz w:val="22"/>
-                <w:szCs w:val="22"/>
-              </w:rPr>
-              <w:t>form</w:t>
-            </w:r>
-            <w:proofErr w:type="spellEnd"/>
-            <w:r>
-              <w:rPr>
-                <w:rFonts w:asciiTheme="majorHAnsi" w:hAnsiTheme="majorHAnsi"/>
-                <w:color w:val="000000" w:themeColor="text1"/>
-                <w:sz w:val="22"/>
-                <w:szCs w:val="22"/>
-              </w:rPr>
-              <w:t xml:space="preserve"> per la creazione del ticket:</w:t>
+              <w:t>Mostra il form per la creazione del ticket:</w:t>
             </w:r>
           </w:p>
           <w:p>
@@ -26206,19 +25027,8 @@
                 <w:sz w:val="22"/>
                 <w:szCs w:val="22"/>
               </w:rPr>
-              <w:t xml:space="preserve">Compila il </w:t>
-            </w:r>
-            <w:proofErr w:type="spellStart"/>
-            <w:r>
-              <w:rPr>
-                <w:rFonts w:asciiTheme="majorHAnsi" w:hAnsiTheme="majorHAnsi"/>
-                <w:color w:val="000000" w:themeColor="text1"/>
-                <w:sz w:val="22"/>
-                <w:szCs w:val="22"/>
-              </w:rPr>
-              <w:t>form</w:t>
-            </w:r>
-            <w:proofErr w:type="spellEnd"/>
+              <w:t>Compila il form</w:t>
+            </w:r>
           </w:p>
         </w:tc>
       </w:tr>
@@ -26320,27 +25130,7 @@
                 <w:sz w:val="22"/>
                 <w:szCs w:val="22"/>
               </w:rPr>
-              <w:t xml:space="preserve">Salva i dati e mostra </w:t>
-            </w:r>
-            <w:proofErr w:type="spellStart"/>
-            <w:r>
-              <w:rPr>
-                <w:rFonts w:asciiTheme="majorHAnsi" w:hAnsiTheme="majorHAnsi"/>
-                <w:color w:val="000000" w:themeColor="text1"/>
-                <w:sz w:val="22"/>
-                <w:szCs w:val="22"/>
-              </w:rPr>
-              <w:t>form</w:t>
-            </w:r>
-            <w:proofErr w:type="spellEnd"/>
-            <w:r>
-              <w:rPr>
-                <w:rFonts w:asciiTheme="majorHAnsi" w:hAnsiTheme="majorHAnsi"/>
-                <w:color w:val="000000" w:themeColor="text1"/>
-                <w:sz w:val="22"/>
-                <w:szCs w:val="22"/>
-              </w:rPr>
-              <w:t xml:space="preserve"> per le informazioni sul prodotto:</w:t>
+              <w:t>Salva i dati e mostra form per le informazioni sul prodotto:</w:t>
             </w:r>
           </w:p>
           <w:p>
@@ -26472,6 +25262,7 @@
                 <w:rFonts w:asciiTheme="majorHAnsi" w:hAnsiTheme="majorHAnsi"/>
                 <w:color w:val="000000" w:themeColor="text1"/>
               </w:rPr>
+              <w:lastRenderedPageBreak/>
               <w:t>data scontrino acquisto</w:t>
             </w:r>
           </w:p>
@@ -26507,6 +25298,7 @@
                 <w:sz w:val="22"/>
                 <w:szCs w:val="22"/>
               </w:rPr>
+              <w:lastRenderedPageBreak/>
               <w:t>6</w:t>
             </w:r>
           </w:p>
@@ -26680,29 +25472,7 @@
                 <w:sz w:val="22"/>
                 <w:szCs w:val="22"/>
               </w:rPr>
-              <w:t xml:space="preserve">Salva i dati e conferma che il prodotto è stato acquistato meno di </w:t>
-            </w:r>
-            <w:proofErr w:type="gramStart"/>
-            <w:r>
-              <w:rPr>
-                <w:rFonts w:asciiTheme="majorHAnsi" w:hAnsiTheme="majorHAnsi"/>
-                <w:iCs/>
-                <w:color w:val="000000" w:themeColor="text1"/>
-                <w:sz w:val="22"/>
-                <w:szCs w:val="22"/>
-              </w:rPr>
-              <w:t>2</w:t>
-            </w:r>
-            <w:proofErr w:type="gramEnd"/>
-            <w:r>
-              <w:rPr>
-                <w:rFonts w:asciiTheme="majorHAnsi" w:hAnsiTheme="majorHAnsi"/>
-                <w:iCs/>
-                <w:color w:val="000000" w:themeColor="text1"/>
-                <w:sz w:val="22"/>
-                <w:szCs w:val="22"/>
-              </w:rPr>
-              <w:t xml:space="preserve"> anni fa</w:t>
+              <w:t>Salva i dati e conferma che il prodotto è stato acquistato meno di 2 anni fa</w:t>
             </w:r>
           </w:p>
         </w:tc>
@@ -26807,29 +25577,7 @@
                 <w:sz w:val="22"/>
                 <w:szCs w:val="22"/>
               </w:rPr>
-              <w:t xml:space="preserve">Mostra </w:t>
-            </w:r>
-            <w:proofErr w:type="spellStart"/>
-            <w:r>
-              <w:rPr>
-                <w:rFonts w:asciiTheme="majorHAnsi" w:hAnsiTheme="majorHAnsi"/>
-                <w:iCs/>
-                <w:color w:val="000000" w:themeColor="text1"/>
-                <w:sz w:val="22"/>
-                <w:szCs w:val="22"/>
-              </w:rPr>
-              <w:t>form</w:t>
-            </w:r>
-            <w:proofErr w:type="spellEnd"/>
-            <w:r>
-              <w:rPr>
-                <w:rFonts w:asciiTheme="majorHAnsi" w:hAnsiTheme="majorHAnsi"/>
-                <w:iCs/>
-                <w:color w:val="000000" w:themeColor="text1"/>
-                <w:sz w:val="22"/>
-                <w:szCs w:val="22"/>
-              </w:rPr>
-              <w:t xml:space="preserve"> per l’inserimento dei dettagli del problema</w:t>
+              <w:t>Mostra form per l’inserimento dei dettagli del problema</w:t>
             </w:r>
           </w:p>
         </w:tc>
@@ -27144,20 +25892,8 @@
                 <w:sz w:val="22"/>
                 <w:szCs w:val="22"/>
               </w:rPr>
-              <w:t xml:space="preserve">Annota il problema nel </w:t>
-            </w:r>
-            <w:proofErr w:type="spellStart"/>
-            <w:r>
-              <w:rPr>
-                <w:rFonts w:asciiTheme="majorHAnsi" w:hAnsiTheme="majorHAnsi"/>
-                <w:iCs/>
-                <w:color w:val="000000" w:themeColor="text1"/>
-                <w:sz w:val="22"/>
-                <w:szCs w:val="22"/>
-              </w:rPr>
-              <w:t>form</w:t>
-            </w:r>
-            <w:proofErr w:type="spellEnd"/>
+              <w:t>Annota il problema nel form</w:t>
+            </w:r>
           </w:p>
         </w:tc>
       </w:tr>
@@ -27533,25 +26269,14 @@
                 <w:szCs w:val="22"/>
               </w:rPr>
             </w:pPr>
-            <w:proofErr w:type="gramStart"/>
-            <w:r>
-              <w:rPr>
-                <w:rFonts w:asciiTheme="majorHAnsi" w:hAnsiTheme="majorHAnsi"/>
-                <w:color w:val="FFFFFF" w:themeColor="background1"/>
-                <w:sz w:val="22"/>
-                <w:szCs w:val="22"/>
-              </w:rPr>
-              <w:t>II</w:t>
-            </w:r>
-            <w:proofErr w:type="gramEnd"/>
-            <w:r>
-              <w:rPr>
-                <w:rFonts w:asciiTheme="majorHAnsi" w:hAnsiTheme="majorHAnsi"/>
-                <w:color w:val="FFFFFF" w:themeColor="background1"/>
-                <w:sz w:val="22"/>
-                <w:szCs w:val="22"/>
-              </w:rPr>
-              <w:t xml:space="preserve"> Scenario/Flusso di eventi di ERRORE: Lo scontrino ha più di 2 anni</w:t>
+            <w:r>
+              <w:rPr>
+                <w:rFonts w:asciiTheme="majorHAnsi" w:hAnsiTheme="majorHAnsi"/>
+                <w:color w:val="FFFFFF" w:themeColor="background1"/>
+                <w:sz w:val="22"/>
+                <w:szCs w:val="22"/>
+              </w:rPr>
+              <w:t>II Scenario/Flusso di eventi di ERRORE: Lo scontrino ha più di 2 anni</w:t>
             </w:r>
           </w:p>
         </w:tc>
@@ -28059,7 +26784,6 @@
                 <w:szCs w:val="22"/>
               </w:rPr>
             </w:pPr>
-            <w:proofErr w:type="spellStart"/>
             <w:r>
               <w:rPr>
                 <w:rFonts w:asciiTheme="majorHAnsi" w:hAnsiTheme="majorHAnsi"/>
@@ -28069,19 +26793,7 @@
                 <w:sz w:val="22"/>
                 <w:szCs w:val="22"/>
               </w:rPr>
-              <w:t>Vers</w:t>
-            </w:r>
-            <w:proofErr w:type="spellEnd"/>
-            <w:r>
-              <w:rPr>
-                <w:rFonts w:asciiTheme="majorHAnsi" w:hAnsiTheme="majorHAnsi"/>
-                <w:i/>
-                <w:iCs/>
-                <w:color w:val="000000" w:themeColor="text1"/>
-                <w:sz w:val="22"/>
-                <w:szCs w:val="22"/>
-              </w:rPr>
-              <w:t>.</w:t>
+              <w:t>Vers.</w:t>
             </w:r>
           </w:p>
         </w:tc>
@@ -28536,19 +27248,8 @@
                 <w:sz w:val="22"/>
                 <w:szCs w:val="22"/>
               </w:rPr>
-              <w:t xml:space="preserve">Entry </w:t>
-            </w:r>
-            <w:proofErr w:type="spellStart"/>
-            <w:r>
-              <w:rPr>
-                <w:rFonts w:asciiTheme="majorHAnsi" w:hAnsiTheme="majorHAnsi"/>
-                <w:color w:val="FFFFFF" w:themeColor="background1"/>
-                <w:sz w:val="22"/>
-                <w:szCs w:val="22"/>
-              </w:rPr>
-              <w:t>Condition</w:t>
-            </w:r>
-            <w:proofErr w:type="spellEnd"/>
+              <w:t>Entry Condition</w:t>
+            </w:r>
           </w:p>
         </w:tc>
         <w:tc>
@@ -28620,19 +27321,8 @@
                 <w:sz w:val="22"/>
                 <w:szCs w:val="22"/>
               </w:rPr>
-              <w:t xml:space="preserve">Exit </w:t>
-            </w:r>
-            <w:proofErr w:type="spellStart"/>
-            <w:r>
-              <w:rPr>
-                <w:rFonts w:asciiTheme="majorHAnsi" w:hAnsiTheme="majorHAnsi"/>
-                <w:color w:val="FFFFFF" w:themeColor="background1"/>
-                <w:sz w:val="22"/>
-                <w:szCs w:val="22"/>
-              </w:rPr>
-              <w:t>condition</w:t>
-            </w:r>
-            <w:proofErr w:type="spellEnd"/>
+              <w:t>Exit condition</w:t>
+            </w:r>
           </w:p>
           <w:p>
             <w:pPr>
@@ -28724,51 +27414,28 @@
                 <w:sz w:val="22"/>
                 <w:szCs w:val="22"/>
               </w:rPr>
-              <w:t xml:space="preserve">Exit </w:t>
-            </w:r>
-            <w:proofErr w:type="spellStart"/>
-            <w:r>
-              <w:rPr>
-                <w:rFonts w:asciiTheme="majorHAnsi" w:hAnsiTheme="majorHAnsi"/>
-                <w:color w:val="FFFFFF" w:themeColor="background1"/>
-                <w:sz w:val="22"/>
-                <w:szCs w:val="22"/>
-              </w:rPr>
-              <w:t>condition</w:t>
-            </w:r>
-            <w:proofErr w:type="spellEnd"/>
-          </w:p>
-          <w:p>
-            <w:pPr>
-              <w:jc w:val="center"/>
-              <w:rPr>
-                <w:rFonts w:asciiTheme="majorHAnsi" w:hAnsiTheme="majorHAnsi"/>
-                <w:color w:val="FFFFFF" w:themeColor="background1"/>
-                <w:sz w:val="22"/>
-                <w:szCs w:val="22"/>
-              </w:rPr>
-            </w:pPr>
-            <w:r>
-              <w:rPr>
-                <w:rFonts w:asciiTheme="majorHAnsi" w:hAnsiTheme="majorHAnsi"/>
-                <w:color w:val="FFFFFF" w:themeColor="background1"/>
-                <w:sz w:val="22"/>
-                <w:szCs w:val="22"/>
-              </w:rPr>
-              <w:lastRenderedPageBreak/>
-              <w:t xml:space="preserve">On </w:t>
-            </w:r>
-            <w:proofErr w:type="spellStart"/>
-            <w:r>
-              <w:rPr>
-                <w:rFonts w:asciiTheme="majorHAnsi" w:hAnsiTheme="majorHAnsi"/>
-                <w:color w:val="FFFFFF" w:themeColor="background1"/>
-                <w:sz w:val="22"/>
-                <w:szCs w:val="22"/>
-              </w:rPr>
-              <w:t>failure</w:t>
-            </w:r>
-            <w:proofErr w:type="spellEnd"/>
+              <w:t>Exit condition</w:t>
+            </w:r>
+          </w:p>
+          <w:p>
+            <w:pPr>
+              <w:jc w:val="center"/>
+              <w:rPr>
+                <w:rFonts w:asciiTheme="majorHAnsi" w:hAnsiTheme="majorHAnsi"/>
+                <w:color w:val="FFFFFF" w:themeColor="background1"/>
+                <w:sz w:val="22"/>
+                <w:szCs w:val="22"/>
+              </w:rPr>
+            </w:pPr>
+            <w:r>
+              <w:rPr>
+                <w:rFonts w:asciiTheme="majorHAnsi" w:hAnsiTheme="majorHAnsi"/>
+                <w:color w:val="FFFFFF" w:themeColor="background1"/>
+                <w:sz w:val="22"/>
+                <w:szCs w:val="22"/>
+              </w:rPr>
+              <w:t>On failure</w:t>
+            </w:r>
           </w:p>
         </w:tc>
         <w:tc>
@@ -28800,7 +27467,6 @@
                 <w:sz w:val="22"/>
                 <w:szCs w:val="22"/>
               </w:rPr>
-              <w:lastRenderedPageBreak/>
               <w:t>Richiesta acquisto prodotti non effettuata</w:t>
             </w:r>
           </w:p>
@@ -28841,19 +27507,8 @@
                 <w:sz w:val="22"/>
                 <w:szCs w:val="22"/>
               </w:rPr>
-              <w:t xml:space="preserve">Rilevanza/User </w:t>
-            </w:r>
-            <w:proofErr w:type="spellStart"/>
-            <w:r>
-              <w:rPr>
-                <w:rFonts w:asciiTheme="majorHAnsi" w:hAnsiTheme="majorHAnsi"/>
-                <w:color w:val="FFFFFF" w:themeColor="background1"/>
-                <w:sz w:val="22"/>
-                <w:szCs w:val="22"/>
-              </w:rPr>
-              <w:t>Priority</w:t>
-            </w:r>
-            <w:proofErr w:type="spellEnd"/>
+              <w:t>Rilevanza/User Priority</w:t>
+            </w:r>
           </w:p>
         </w:tc>
         <w:tc>
@@ -29066,7 +27721,6 @@
                 <w:szCs w:val="22"/>
               </w:rPr>
             </w:pPr>
-            <w:proofErr w:type="spellStart"/>
             <w:r>
               <w:rPr>
                 <w:rFonts w:asciiTheme="majorHAnsi" w:eastAsia="Calibri" w:hAnsiTheme="majorHAnsi" w:cs="Times New Roman"/>
@@ -29074,17 +27728,7 @@
                 <w:sz w:val="22"/>
                 <w:szCs w:val="22"/>
               </w:rPr>
-              <w:t>Generalization</w:t>
-            </w:r>
-            <w:proofErr w:type="spellEnd"/>
-            <w:r>
-              <w:rPr>
-                <w:rFonts w:asciiTheme="majorHAnsi" w:eastAsia="Calibri" w:hAnsiTheme="majorHAnsi" w:cs="Times New Roman"/>
-                <w:color w:val="FFFFFF" w:themeColor="background1"/>
-                <w:sz w:val="22"/>
-                <w:szCs w:val="22"/>
-              </w:rPr>
-              <w:t xml:space="preserve"> of</w:t>
+              <w:t>Generalization of</w:t>
             </w:r>
           </w:p>
         </w:tc>
@@ -29373,27 +28017,7 @@
                 <w:sz w:val="22"/>
                 <w:szCs w:val="22"/>
               </w:rPr>
-              <w:t xml:space="preserve">Mostra un </w:t>
-            </w:r>
-            <w:proofErr w:type="spellStart"/>
-            <w:r>
-              <w:rPr>
-                <w:rFonts w:asciiTheme="majorHAnsi" w:hAnsiTheme="majorHAnsi"/>
-                <w:color w:val="000000" w:themeColor="text1"/>
-                <w:sz w:val="22"/>
-                <w:szCs w:val="22"/>
-              </w:rPr>
-              <w:t>form</w:t>
-            </w:r>
-            <w:proofErr w:type="spellEnd"/>
-            <w:r>
-              <w:rPr>
-                <w:rFonts w:asciiTheme="majorHAnsi" w:hAnsiTheme="majorHAnsi"/>
-                <w:color w:val="000000" w:themeColor="text1"/>
-                <w:sz w:val="22"/>
-                <w:szCs w:val="22"/>
-              </w:rPr>
-              <w:t xml:space="preserve"> per l’inserimento del codice del prodotto</w:t>
+              <w:t>Mostra un form per l’inserimento del codice del prodotto</w:t>
             </w:r>
           </w:p>
         </w:tc>
@@ -29864,6 +28488,7 @@
                 <w:sz w:val="22"/>
                 <w:szCs w:val="22"/>
               </w:rPr>
+              <w:lastRenderedPageBreak/>
               <w:t>I Scenario/Flusso di eventi di ERRORE: Codice inserito non corretto</w:t>
             </w:r>
           </w:p>
@@ -30076,27 +28701,7 @@
                 <w:sz w:val="22"/>
                 <w:szCs w:val="22"/>
               </w:rPr>
-              <w:t xml:space="preserve">Mostra di nuovo il </w:t>
-            </w:r>
-            <w:proofErr w:type="spellStart"/>
-            <w:r>
-              <w:rPr>
-                <w:rFonts w:asciiTheme="majorHAnsi" w:hAnsiTheme="majorHAnsi"/>
-                <w:color w:val="000000" w:themeColor="text1"/>
-                <w:sz w:val="22"/>
-                <w:szCs w:val="22"/>
-              </w:rPr>
-              <w:t>form</w:t>
-            </w:r>
-            <w:proofErr w:type="spellEnd"/>
-            <w:r>
-              <w:rPr>
-                <w:rFonts w:asciiTheme="majorHAnsi" w:hAnsiTheme="majorHAnsi"/>
-                <w:color w:val="000000" w:themeColor="text1"/>
-                <w:sz w:val="22"/>
-                <w:szCs w:val="22"/>
-              </w:rPr>
-              <w:t xml:space="preserve"> per l’inserimento del codice</w:t>
+              <w:t>Mostra di nuovo il form per l’inserimento del codice</w:t>
             </w:r>
           </w:p>
         </w:tc>
@@ -30492,7 +29097,6 @@
                 <w:szCs w:val="22"/>
               </w:rPr>
             </w:pPr>
-            <w:proofErr w:type="spellStart"/>
             <w:r>
               <w:rPr>
                 <w:rFonts w:asciiTheme="majorHAnsi" w:hAnsiTheme="majorHAnsi"/>
@@ -30502,19 +29106,7 @@
                 <w:sz w:val="22"/>
                 <w:szCs w:val="22"/>
               </w:rPr>
-              <w:t>Vers</w:t>
-            </w:r>
-            <w:proofErr w:type="spellEnd"/>
-            <w:r>
-              <w:rPr>
-                <w:rFonts w:asciiTheme="majorHAnsi" w:hAnsiTheme="majorHAnsi"/>
-                <w:i/>
-                <w:iCs/>
-                <w:color w:val="000000" w:themeColor="text1"/>
-                <w:sz w:val="22"/>
-                <w:szCs w:val="22"/>
-              </w:rPr>
-              <w:t>.</w:t>
+              <w:t>Vers.</w:t>
             </w:r>
           </w:p>
         </w:tc>
@@ -30996,19 +29588,8 @@
                 <w:sz w:val="22"/>
                 <w:szCs w:val="22"/>
               </w:rPr>
-              <w:t xml:space="preserve">Entry </w:t>
-            </w:r>
-            <w:proofErr w:type="spellStart"/>
-            <w:r>
-              <w:rPr>
-                <w:rFonts w:asciiTheme="majorHAnsi" w:hAnsiTheme="majorHAnsi"/>
-                <w:color w:val="FFFFFF" w:themeColor="background1"/>
-                <w:sz w:val="22"/>
-                <w:szCs w:val="22"/>
-              </w:rPr>
-              <w:t>Condition</w:t>
-            </w:r>
-            <w:proofErr w:type="spellEnd"/>
+              <w:t>Entry Condition</w:t>
+            </w:r>
           </w:p>
         </w:tc>
         <w:tc>
@@ -31079,19 +29660,8 @@
                 <w:sz w:val="22"/>
                 <w:szCs w:val="22"/>
               </w:rPr>
-              <w:t xml:space="preserve">Exit </w:t>
-            </w:r>
-            <w:proofErr w:type="spellStart"/>
-            <w:r>
-              <w:rPr>
-                <w:rFonts w:asciiTheme="majorHAnsi" w:hAnsiTheme="majorHAnsi"/>
-                <w:color w:val="FFFFFF" w:themeColor="background1"/>
-                <w:sz w:val="22"/>
-                <w:szCs w:val="22"/>
-              </w:rPr>
-              <w:t>condition</w:t>
-            </w:r>
-            <w:proofErr w:type="spellEnd"/>
+              <w:t>Exit condition</w:t>
+            </w:r>
           </w:p>
           <w:p>
             <w:pPr>
@@ -31182,50 +29752,28 @@
                 <w:sz w:val="22"/>
                 <w:szCs w:val="22"/>
               </w:rPr>
-              <w:t xml:space="preserve">Exit </w:t>
-            </w:r>
-            <w:proofErr w:type="spellStart"/>
-            <w:r>
-              <w:rPr>
-                <w:rFonts w:asciiTheme="majorHAnsi" w:hAnsiTheme="majorHAnsi"/>
-                <w:color w:val="FFFFFF" w:themeColor="background1"/>
-                <w:sz w:val="22"/>
-                <w:szCs w:val="22"/>
-              </w:rPr>
-              <w:t>condition</w:t>
-            </w:r>
-            <w:proofErr w:type="spellEnd"/>
-          </w:p>
-          <w:p>
-            <w:pPr>
-              <w:jc w:val="center"/>
-              <w:rPr>
-                <w:rFonts w:asciiTheme="majorHAnsi" w:hAnsiTheme="majorHAnsi"/>
-                <w:color w:val="FFFFFF" w:themeColor="background1"/>
-                <w:sz w:val="22"/>
-                <w:szCs w:val="22"/>
-              </w:rPr>
-            </w:pPr>
-            <w:r>
-              <w:rPr>
-                <w:rFonts w:asciiTheme="majorHAnsi" w:hAnsiTheme="majorHAnsi"/>
-                <w:color w:val="FFFFFF" w:themeColor="background1"/>
-                <w:sz w:val="22"/>
-                <w:szCs w:val="22"/>
-              </w:rPr>
-              <w:t xml:space="preserve">On </w:t>
-            </w:r>
-            <w:proofErr w:type="spellStart"/>
-            <w:r>
-              <w:rPr>
-                <w:rFonts w:asciiTheme="majorHAnsi" w:hAnsiTheme="majorHAnsi"/>
-                <w:color w:val="FFFFFF" w:themeColor="background1"/>
-                <w:sz w:val="22"/>
-                <w:szCs w:val="22"/>
-              </w:rPr>
-              <w:t>failure</w:t>
-            </w:r>
-            <w:proofErr w:type="spellEnd"/>
+              <w:t>Exit condition</w:t>
+            </w:r>
+          </w:p>
+          <w:p>
+            <w:pPr>
+              <w:jc w:val="center"/>
+              <w:rPr>
+                <w:rFonts w:asciiTheme="majorHAnsi" w:hAnsiTheme="majorHAnsi"/>
+                <w:color w:val="FFFFFF" w:themeColor="background1"/>
+                <w:sz w:val="22"/>
+                <w:szCs w:val="22"/>
+              </w:rPr>
+            </w:pPr>
+            <w:r>
+              <w:rPr>
+                <w:rFonts w:asciiTheme="majorHAnsi" w:hAnsiTheme="majorHAnsi"/>
+                <w:color w:val="FFFFFF" w:themeColor="background1"/>
+                <w:sz w:val="22"/>
+                <w:szCs w:val="22"/>
+              </w:rPr>
+              <w:t>On failure</w:t>
+            </w:r>
           </w:p>
         </w:tc>
         <w:tc>
@@ -31296,19 +29844,8 @@
                 <w:sz w:val="22"/>
                 <w:szCs w:val="22"/>
               </w:rPr>
-              <w:t xml:space="preserve">Rilevanza/User </w:t>
-            </w:r>
-            <w:proofErr w:type="spellStart"/>
-            <w:r>
-              <w:rPr>
-                <w:rFonts w:asciiTheme="majorHAnsi" w:hAnsiTheme="majorHAnsi"/>
-                <w:color w:val="FFFFFF" w:themeColor="background1"/>
-                <w:sz w:val="22"/>
-                <w:szCs w:val="22"/>
-              </w:rPr>
-              <w:t>Priority</w:t>
-            </w:r>
-            <w:proofErr w:type="spellEnd"/>
+              <w:t>Rilevanza/User Priority</w:t>
+            </w:r>
           </w:p>
         </w:tc>
         <w:tc>
@@ -31518,7 +30055,6 @@
                 <w:szCs w:val="22"/>
               </w:rPr>
             </w:pPr>
-            <w:proofErr w:type="spellStart"/>
             <w:r>
               <w:rPr>
                 <w:rFonts w:asciiTheme="majorHAnsi" w:eastAsia="Calibri" w:hAnsiTheme="majorHAnsi" w:cs="Times New Roman"/>
@@ -31526,17 +30062,7 @@
                 <w:sz w:val="22"/>
                 <w:szCs w:val="22"/>
               </w:rPr>
-              <w:t>Generalization</w:t>
-            </w:r>
-            <w:proofErr w:type="spellEnd"/>
-            <w:r>
-              <w:rPr>
-                <w:rFonts w:asciiTheme="majorHAnsi" w:eastAsia="Calibri" w:hAnsiTheme="majorHAnsi" w:cs="Times New Roman"/>
-                <w:color w:val="FFFFFF" w:themeColor="background1"/>
-                <w:sz w:val="22"/>
-                <w:szCs w:val="22"/>
-              </w:rPr>
-              <w:t xml:space="preserve"> of</w:t>
+              <w:t>Generalization of</w:t>
             </w:r>
           </w:p>
         </w:tc>
@@ -31712,27 +30238,7 @@
                 <w:sz w:val="22"/>
                 <w:szCs w:val="22"/>
               </w:rPr>
-              <w:t xml:space="preserve">Mostra un </w:t>
-            </w:r>
-            <w:proofErr w:type="spellStart"/>
-            <w:r>
-              <w:rPr>
-                <w:rFonts w:asciiTheme="majorHAnsi" w:hAnsiTheme="majorHAnsi"/>
-                <w:color w:val="000000" w:themeColor="text1"/>
-                <w:sz w:val="22"/>
-                <w:szCs w:val="22"/>
-              </w:rPr>
-              <w:t>form</w:t>
-            </w:r>
-            <w:proofErr w:type="spellEnd"/>
-            <w:r>
-              <w:rPr>
-                <w:rFonts w:asciiTheme="majorHAnsi" w:hAnsiTheme="majorHAnsi"/>
-                <w:color w:val="000000" w:themeColor="text1"/>
-                <w:sz w:val="22"/>
-                <w:szCs w:val="22"/>
-              </w:rPr>
-              <w:t xml:space="preserve"> per l’inserimento del codice relativo al prodotto</w:t>
+              <w:t>Mostra un form per l’inserimento del codice relativo al prodotto</w:t>
             </w:r>
           </w:p>
         </w:tc>
@@ -32044,29 +30550,7 @@
                 <w:sz w:val="22"/>
                 <w:szCs w:val="22"/>
               </w:rPr>
-              <w:t xml:space="preserve">Mostra un </w:t>
-            </w:r>
-            <w:proofErr w:type="spellStart"/>
-            <w:r>
-              <w:rPr>
-                <w:rFonts w:asciiTheme="majorHAnsi" w:hAnsiTheme="majorHAnsi"/>
-                <w:i/>
-                <w:color w:val="000000" w:themeColor="text1"/>
-                <w:sz w:val="22"/>
-                <w:szCs w:val="22"/>
-              </w:rPr>
-              <w:t>form</w:t>
-            </w:r>
-            <w:proofErr w:type="spellEnd"/>
-            <w:r>
-              <w:rPr>
-                <w:rFonts w:asciiTheme="majorHAnsi" w:hAnsiTheme="majorHAnsi"/>
-                <w:i/>
-                <w:color w:val="000000" w:themeColor="text1"/>
-                <w:sz w:val="22"/>
-                <w:szCs w:val="22"/>
-              </w:rPr>
-              <w:t xml:space="preserve"> per l’inserimento del nuovo prezzo</w:t>
+              <w:t>Mostra un form per l’inserimento del nuovo prezzo</w:t>
             </w:r>
           </w:p>
         </w:tc>
@@ -32348,7 +30832,6 @@
                 <w:sz w:val="22"/>
                 <w:szCs w:val="22"/>
               </w:rPr>
-              <w:lastRenderedPageBreak/>
               <w:t>3.1</w:t>
             </w:r>
           </w:p>
@@ -32519,27 +31002,7 @@
                 <w:sz w:val="22"/>
                 <w:szCs w:val="22"/>
               </w:rPr>
-              <w:t xml:space="preserve">Mostra di nuovo un </w:t>
-            </w:r>
-            <w:proofErr w:type="spellStart"/>
-            <w:r>
-              <w:rPr>
-                <w:rFonts w:asciiTheme="majorHAnsi" w:hAnsiTheme="majorHAnsi"/>
-                <w:color w:val="000000" w:themeColor="text1"/>
-                <w:sz w:val="22"/>
-                <w:szCs w:val="22"/>
-              </w:rPr>
-              <w:t>form</w:t>
-            </w:r>
-            <w:proofErr w:type="spellEnd"/>
-            <w:r>
-              <w:rPr>
-                <w:rFonts w:asciiTheme="majorHAnsi" w:hAnsiTheme="majorHAnsi"/>
-                <w:color w:val="000000" w:themeColor="text1"/>
-                <w:sz w:val="22"/>
-                <w:szCs w:val="22"/>
-              </w:rPr>
-              <w:t xml:space="preserve"> per l’inserimento del codice</w:t>
+              <w:t>Mostra di nuovo un form per l’inserimento del codice</w:t>
             </w:r>
           </w:p>
         </w:tc>
@@ -32671,25 +31134,14 @@
                 <w:szCs w:val="22"/>
               </w:rPr>
             </w:pPr>
-            <w:proofErr w:type="gramStart"/>
-            <w:r>
-              <w:rPr>
-                <w:rFonts w:asciiTheme="majorHAnsi" w:hAnsiTheme="majorHAnsi"/>
-                <w:color w:val="FFFFFF" w:themeColor="background1"/>
-                <w:sz w:val="22"/>
-                <w:szCs w:val="22"/>
-              </w:rPr>
-              <w:t>II</w:t>
-            </w:r>
-            <w:proofErr w:type="gramEnd"/>
-            <w:r>
-              <w:rPr>
-                <w:rFonts w:asciiTheme="majorHAnsi" w:hAnsiTheme="majorHAnsi"/>
-                <w:color w:val="FFFFFF" w:themeColor="background1"/>
-                <w:sz w:val="22"/>
-                <w:szCs w:val="22"/>
-              </w:rPr>
-              <w:t xml:space="preserve"> Scenario/Flusso di eventi di ERRORE: Prezzo non positivo</w:t>
+            <w:r>
+              <w:rPr>
+                <w:rFonts w:asciiTheme="majorHAnsi" w:hAnsiTheme="majorHAnsi"/>
+                <w:color w:val="FFFFFF" w:themeColor="background1"/>
+                <w:sz w:val="22"/>
+                <w:szCs w:val="22"/>
+              </w:rPr>
+              <w:t>II Scenario/Flusso di eventi di ERRORE: Prezzo non positivo</w:t>
             </w:r>
           </w:p>
         </w:tc>
@@ -32895,27 +31347,7 @@
                 <w:sz w:val="22"/>
                 <w:szCs w:val="22"/>
               </w:rPr>
-              <w:t xml:space="preserve">Mostra di nuovo un </w:t>
-            </w:r>
-            <w:proofErr w:type="spellStart"/>
-            <w:r>
-              <w:rPr>
-                <w:rFonts w:asciiTheme="majorHAnsi" w:hAnsiTheme="majorHAnsi"/>
-                <w:color w:val="000000" w:themeColor="text1"/>
-                <w:sz w:val="22"/>
-                <w:szCs w:val="22"/>
-              </w:rPr>
-              <w:t>form</w:t>
-            </w:r>
-            <w:proofErr w:type="spellEnd"/>
-            <w:r>
-              <w:rPr>
-                <w:rFonts w:asciiTheme="majorHAnsi" w:hAnsiTheme="majorHAnsi"/>
-                <w:color w:val="000000" w:themeColor="text1"/>
-                <w:sz w:val="22"/>
-                <w:szCs w:val="22"/>
-              </w:rPr>
-              <w:t xml:space="preserve"> per l’inserimento del prezzo</w:t>
+              <w:t>Mostra di nuovo un form per l’inserimento del prezzo</w:t>
             </w:r>
           </w:p>
         </w:tc>
@@ -33341,7 +31773,6 @@
                 <w:szCs w:val="22"/>
               </w:rPr>
             </w:pPr>
-            <w:proofErr w:type="spellStart"/>
             <w:r>
               <w:rPr>
                 <w:rFonts w:asciiTheme="majorHAnsi" w:hAnsiTheme="majorHAnsi"/>
@@ -33351,19 +31782,7 @@
                 <w:sz w:val="22"/>
                 <w:szCs w:val="22"/>
               </w:rPr>
-              <w:t>Vers</w:t>
-            </w:r>
-            <w:proofErr w:type="spellEnd"/>
-            <w:r>
-              <w:rPr>
-                <w:rFonts w:asciiTheme="majorHAnsi" w:hAnsiTheme="majorHAnsi"/>
-                <w:i/>
-                <w:iCs/>
-                <w:color w:val="000000" w:themeColor="text1"/>
-                <w:sz w:val="22"/>
-                <w:szCs w:val="22"/>
-              </w:rPr>
-              <w:t>.</w:t>
+              <w:t>Vers.</w:t>
             </w:r>
           </w:p>
         </w:tc>
@@ -33620,7 +32039,19 @@
                 <w:sz w:val="22"/>
                 <w:szCs w:val="22"/>
               </w:rPr>
-              <w:t>Il magazziniere vuole inserire nel sistema un nuovo prodotto appena arrivato.</w:t>
+              <w:t xml:space="preserve">Il magazziniere vuole inserire nel sistema un nuovo prodotto </w:t>
+            </w:r>
+            <w:r>
+              <w:rPr>
+                <w:rFonts w:asciiTheme="majorHAnsi" w:hAnsiTheme="majorHAnsi"/>
+                <w:i/>
+                <w:iCs/>
+                <w:color w:val="000000" w:themeColor="text1"/>
+                <w:sz w:val="22"/>
+                <w:szCs w:val="22"/>
+              </w:rPr>
+              <w:lastRenderedPageBreak/>
+              <w:t>appena arrivato.</w:t>
             </w:r>
           </w:p>
         </w:tc>
@@ -33659,6 +32090,7 @@
                 <w:sz w:val="22"/>
                 <w:szCs w:val="22"/>
               </w:rPr>
+              <w:lastRenderedPageBreak/>
               <w:t>Attore Principale</w:t>
             </w:r>
           </w:p>
@@ -33843,19 +32275,8 @@
                 <w:sz w:val="22"/>
                 <w:szCs w:val="22"/>
               </w:rPr>
-              <w:t xml:space="preserve">Entry </w:t>
-            </w:r>
-            <w:proofErr w:type="spellStart"/>
-            <w:r>
-              <w:rPr>
-                <w:rFonts w:asciiTheme="majorHAnsi" w:hAnsiTheme="majorHAnsi"/>
-                <w:color w:val="FFFFFF" w:themeColor="background1"/>
-                <w:sz w:val="22"/>
-                <w:szCs w:val="22"/>
-              </w:rPr>
-              <w:t>Condition</w:t>
-            </w:r>
-            <w:proofErr w:type="spellEnd"/>
+              <w:t>Entry Condition</w:t>
+            </w:r>
           </w:p>
         </w:tc>
         <w:tc>
@@ -33926,19 +32347,8 @@
                 <w:sz w:val="22"/>
                 <w:szCs w:val="22"/>
               </w:rPr>
-              <w:t xml:space="preserve">Exit </w:t>
-            </w:r>
-            <w:proofErr w:type="spellStart"/>
-            <w:r>
-              <w:rPr>
-                <w:rFonts w:asciiTheme="majorHAnsi" w:hAnsiTheme="majorHAnsi"/>
-                <w:color w:val="FFFFFF" w:themeColor="background1"/>
-                <w:sz w:val="22"/>
-                <w:szCs w:val="22"/>
-              </w:rPr>
-              <w:t>condition</w:t>
-            </w:r>
-            <w:proofErr w:type="spellEnd"/>
+              <w:t>Exit condition</w:t>
+            </w:r>
           </w:p>
           <w:p>
             <w:pPr>
@@ -34029,50 +32439,28 @@
                 <w:sz w:val="22"/>
                 <w:szCs w:val="22"/>
               </w:rPr>
-              <w:t xml:space="preserve">Exit </w:t>
-            </w:r>
-            <w:proofErr w:type="spellStart"/>
-            <w:r>
-              <w:rPr>
-                <w:rFonts w:asciiTheme="majorHAnsi" w:hAnsiTheme="majorHAnsi"/>
-                <w:color w:val="FFFFFF" w:themeColor="background1"/>
-                <w:sz w:val="22"/>
-                <w:szCs w:val="22"/>
-              </w:rPr>
-              <w:t>condition</w:t>
-            </w:r>
-            <w:proofErr w:type="spellEnd"/>
-          </w:p>
-          <w:p>
-            <w:pPr>
-              <w:jc w:val="center"/>
-              <w:rPr>
-                <w:rFonts w:asciiTheme="majorHAnsi" w:hAnsiTheme="majorHAnsi"/>
-                <w:color w:val="FFFFFF" w:themeColor="background1"/>
-                <w:sz w:val="22"/>
-                <w:szCs w:val="22"/>
-              </w:rPr>
-            </w:pPr>
-            <w:r>
-              <w:rPr>
-                <w:rFonts w:asciiTheme="majorHAnsi" w:hAnsiTheme="majorHAnsi"/>
-                <w:color w:val="FFFFFF" w:themeColor="background1"/>
-                <w:sz w:val="22"/>
-                <w:szCs w:val="22"/>
-              </w:rPr>
-              <w:t xml:space="preserve">On </w:t>
-            </w:r>
-            <w:proofErr w:type="spellStart"/>
-            <w:r>
-              <w:rPr>
-                <w:rFonts w:asciiTheme="majorHAnsi" w:hAnsiTheme="majorHAnsi"/>
-                <w:color w:val="FFFFFF" w:themeColor="background1"/>
-                <w:sz w:val="22"/>
-                <w:szCs w:val="22"/>
-              </w:rPr>
-              <w:t>failure</w:t>
-            </w:r>
-            <w:proofErr w:type="spellEnd"/>
+              <w:t>Exit condition</w:t>
+            </w:r>
+          </w:p>
+          <w:p>
+            <w:pPr>
+              <w:jc w:val="center"/>
+              <w:rPr>
+                <w:rFonts w:asciiTheme="majorHAnsi" w:hAnsiTheme="majorHAnsi"/>
+                <w:color w:val="FFFFFF" w:themeColor="background1"/>
+                <w:sz w:val="22"/>
+                <w:szCs w:val="22"/>
+              </w:rPr>
+            </w:pPr>
+            <w:r>
+              <w:rPr>
+                <w:rFonts w:asciiTheme="majorHAnsi" w:hAnsiTheme="majorHAnsi"/>
+                <w:color w:val="FFFFFF" w:themeColor="background1"/>
+                <w:sz w:val="22"/>
+                <w:szCs w:val="22"/>
+              </w:rPr>
+              <w:t>On failure</w:t>
+            </w:r>
           </w:p>
         </w:tc>
         <w:tc>
@@ -34143,19 +32531,8 @@
                 <w:sz w:val="22"/>
                 <w:szCs w:val="22"/>
               </w:rPr>
-              <w:t xml:space="preserve">Rilevanza/User </w:t>
-            </w:r>
-            <w:proofErr w:type="spellStart"/>
-            <w:r>
-              <w:rPr>
-                <w:rFonts w:asciiTheme="majorHAnsi" w:hAnsiTheme="majorHAnsi"/>
-                <w:color w:val="FFFFFF" w:themeColor="background1"/>
-                <w:sz w:val="22"/>
-                <w:szCs w:val="22"/>
-              </w:rPr>
-              <w:t>Priority</w:t>
-            </w:r>
-            <w:proofErr w:type="spellEnd"/>
+              <w:t>Rilevanza/User Priority</w:t>
+            </w:r>
           </w:p>
         </w:tc>
         <w:tc>
@@ -34365,7 +32742,6 @@
                 <w:szCs w:val="22"/>
               </w:rPr>
             </w:pPr>
-            <w:proofErr w:type="spellStart"/>
             <w:r>
               <w:rPr>
                 <w:rFonts w:asciiTheme="majorHAnsi" w:eastAsia="Calibri" w:hAnsiTheme="majorHAnsi" w:cs="Times New Roman"/>
@@ -34373,17 +32749,7 @@
                 <w:sz w:val="22"/>
                 <w:szCs w:val="22"/>
               </w:rPr>
-              <w:t>Generalization</w:t>
-            </w:r>
-            <w:proofErr w:type="spellEnd"/>
-            <w:r>
-              <w:rPr>
-                <w:rFonts w:asciiTheme="majorHAnsi" w:eastAsia="Calibri" w:hAnsiTheme="majorHAnsi" w:cs="Times New Roman"/>
-                <w:color w:val="FFFFFF" w:themeColor="background1"/>
-                <w:sz w:val="22"/>
-                <w:szCs w:val="22"/>
-              </w:rPr>
-              <w:t xml:space="preserve"> of</w:t>
+              <w:t>Generalization of</w:t>
             </w:r>
           </w:p>
         </w:tc>
@@ -34663,27 +33029,7 @@
                 <w:sz w:val="22"/>
                 <w:szCs w:val="22"/>
               </w:rPr>
-              <w:t xml:space="preserve">Mostra un </w:t>
-            </w:r>
-            <w:proofErr w:type="spellStart"/>
-            <w:r>
-              <w:rPr>
-                <w:rFonts w:asciiTheme="majorHAnsi" w:hAnsiTheme="majorHAnsi"/>
-                <w:color w:val="000000" w:themeColor="text1"/>
-                <w:sz w:val="22"/>
-                <w:szCs w:val="22"/>
-              </w:rPr>
-              <w:t>form</w:t>
-            </w:r>
-            <w:proofErr w:type="spellEnd"/>
-            <w:r>
-              <w:rPr>
-                <w:rFonts w:asciiTheme="majorHAnsi" w:hAnsiTheme="majorHAnsi"/>
-                <w:color w:val="000000" w:themeColor="text1"/>
-                <w:sz w:val="22"/>
-                <w:szCs w:val="22"/>
-              </w:rPr>
-              <w:t xml:space="preserve"> per l’inserimento dei dati:</w:t>
+              <w:t>Mostra un form per l’inserimento dei dati:</w:t>
             </w:r>
           </w:p>
           <w:p>
@@ -35427,27 +33773,7 @@
                 <w:sz w:val="22"/>
                 <w:szCs w:val="22"/>
               </w:rPr>
-              <w:t xml:space="preserve">Mostra di nuovo il </w:t>
-            </w:r>
-            <w:proofErr w:type="spellStart"/>
-            <w:r>
-              <w:rPr>
-                <w:rFonts w:asciiTheme="majorHAnsi" w:hAnsiTheme="majorHAnsi"/>
-                <w:color w:val="000000" w:themeColor="text1"/>
-                <w:sz w:val="22"/>
-                <w:szCs w:val="22"/>
-              </w:rPr>
-              <w:t>form</w:t>
-            </w:r>
-            <w:proofErr w:type="spellEnd"/>
-            <w:r>
-              <w:rPr>
-                <w:rFonts w:asciiTheme="majorHAnsi" w:hAnsiTheme="majorHAnsi"/>
-                <w:color w:val="000000" w:themeColor="text1"/>
-                <w:sz w:val="22"/>
-                <w:szCs w:val="22"/>
-              </w:rPr>
-              <w:t xml:space="preserve"> per l’inserimento dati</w:t>
+              <w:t>Mostra di nuovo il form per l’inserimento dati</w:t>
             </w:r>
           </w:p>
         </w:tc>
@@ -35838,7 +34164,6 @@
                 <w:szCs w:val="22"/>
               </w:rPr>
             </w:pPr>
-            <w:proofErr w:type="spellStart"/>
             <w:r>
               <w:rPr>
                 <w:rFonts w:asciiTheme="majorHAnsi" w:hAnsiTheme="majorHAnsi"/>
@@ -35848,19 +34173,7 @@
                 <w:sz w:val="22"/>
                 <w:szCs w:val="22"/>
               </w:rPr>
-              <w:t>Vers</w:t>
-            </w:r>
-            <w:proofErr w:type="spellEnd"/>
-            <w:r>
-              <w:rPr>
-                <w:rFonts w:asciiTheme="majorHAnsi" w:hAnsiTheme="majorHAnsi"/>
-                <w:i/>
-                <w:iCs/>
-                <w:color w:val="000000" w:themeColor="text1"/>
-                <w:sz w:val="22"/>
-                <w:szCs w:val="22"/>
-              </w:rPr>
-              <w:t>.</w:t>
+              <w:t>Vers.</w:t>
             </w:r>
           </w:p>
         </w:tc>
@@ -36353,19 +34666,8 @@
                 <w:sz w:val="22"/>
                 <w:szCs w:val="22"/>
               </w:rPr>
-              <w:t xml:space="preserve">Entry </w:t>
-            </w:r>
-            <w:proofErr w:type="spellStart"/>
-            <w:r>
-              <w:rPr>
-                <w:rFonts w:asciiTheme="majorHAnsi" w:hAnsiTheme="majorHAnsi"/>
-                <w:color w:val="FFFFFF" w:themeColor="background1"/>
-                <w:sz w:val="22"/>
-                <w:szCs w:val="22"/>
-              </w:rPr>
-              <w:t>Condition</w:t>
-            </w:r>
-            <w:proofErr w:type="spellEnd"/>
+              <w:t>Entry Condition</w:t>
+            </w:r>
           </w:p>
         </w:tc>
         <w:tc>
@@ -36436,19 +34738,8 @@
                 <w:sz w:val="22"/>
                 <w:szCs w:val="22"/>
               </w:rPr>
-              <w:t xml:space="preserve">Exit </w:t>
-            </w:r>
-            <w:proofErr w:type="spellStart"/>
-            <w:r>
-              <w:rPr>
-                <w:rFonts w:asciiTheme="majorHAnsi" w:hAnsiTheme="majorHAnsi"/>
-                <w:color w:val="FFFFFF" w:themeColor="background1"/>
-                <w:sz w:val="22"/>
-                <w:szCs w:val="22"/>
-              </w:rPr>
-              <w:t>condition</w:t>
-            </w:r>
-            <w:proofErr w:type="spellEnd"/>
+              <w:t>Exit condition</w:t>
+            </w:r>
           </w:p>
           <w:p>
             <w:pPr>
@@ -36539,50 +34830,28 @@
                 <w:sz w:val="22"/>
                 <w:szCs w:val="22"/>
               </w:rPr>
-              <w:t xml:space="preserve">Exit </w:t>
-            </w:r>
-            <w:proofErr w:type="spellStart"/>
-            <w:r>
-              <w:rPr>
-                <w:rFonts w:asciiTheme="majorHAnsi" w:hAnsiTheme="majorHAnsi"/>
-                <w:color w:val="FFFFFF" w:themeColor="background1"/>
-                <w:sz w:val="22"/>
-                <w:szCs w:val="22"/>
-              </w:rPr>
-              <w:t>condition</w:t>
-            </w:r>
-            <w:proofErr w:type="spellEnd"/>
-          </w:p>
-          <w:p>
-            <w:pPr>
-              <w:jc w:val="center"/>
-              <w:rPr>
-                <w:rFonts w:asciiTheme="majorHAnsi" w:hAnsiTheme="majorHAnsi"/>
-                <w:color w:val="FFFFFF" w:themeColor="background1"/>
-                <w:sz w:val="22"/>
-                <w:szCs w:val="22"/>
-              </w:rPr>
-            </w:pPr>
-            <w:r>
-              <w:rPr>
-                <w:rFonts w:asciiTheme="majorHAnsi" w:hAnsiTheme="majorHAnsi"/>
-                <w:color w:val="FFFFFF" w:themeColor="background1"/>
-                <w:sz w:val="22"/>
-                <w:szCs w:val="22"/>
-              </w:rPr>
-              <w:t xml:space="preserve">On </w:t>
-            </w:r>
-            <w:proofErr w:type="spellStart"/>
-            <w:r>
-              <w:rPr>
-                <w:rFonts w:asciiTheme="majorHAnsi" w:hAnsiTheme="majorHAnsi"/>
-                <w:color w:val="FFFFFF" w:themeColor="background1"/>
-                <w:sz w:val="22"/>
-                <w:szCs w:val="22"/>
-              </w:rPr>
-              <w:t>failure</w:t>
-            </w:r>
-            <w:proofErr w:type="spellEnd"/>
+              <w:t>Exit condition</w:t>
+            </w:r>
+          </w:p>
+          <w:p>
+            <w:pPr>
+              <w:jc w:val="center"/>
+              <w:rPr>
+                <w:rFonts w:asciiTheme="majorHAnsi" w:hAnsiTheme="majorHAnsi"/>
+                <w:color w:val="FFFFFF" w:themeColor="background1"/>
+                <w:sz w:val="22"/>
+                <w:szCs w:val="22"/>
+              </w:rPr>
+            </w:pPr>
+            <w:r>
+              <w:rPr>
+                <w:rFonts w:asciiTheme="majorHAnsi" w:hAnsiTheme="majorHAnsi"/>
+                <w:color w:val="FFFFFF" w:themeColor="background1"/>
+                <w:sz w:val="22"/>
+                <w:szCs w:val="22"/>
+              </w:rPr>
+              <w:t>On failure</w:t>
+            </w:r>
           </w:p>
         </w:tc>
         <w:tc>
@@ -36653,19 +34922,9 @@
                 <w:sz w:val="22"/>
                 <w:szCs w:val="22"/>
               </w:rPr>
-              <w:t xml:space="preserve">Rilevanza/User </w:t>
-            </w:r>
-            <w:proofErr w:type="spellStart"/>
-            <w:r>
-              <w:rPr>
-                <w:rFonts w:asciiTheme="majorHAnsi" w:hAnsiTheme="majorHAnsi"/>
-                <w:color w:val="FFFFFF" w:themeColor="background1"/>
-                <w:sz w:val="22"/>
-                <w:szCs w:val="22"/>
-              </w:rPr>
-              <w:t>Priority</w:t>
-            </w:r>
-            <w:proofErr w:type="spellEnd"/>
+              <w:lastRenderedPageBreak/>
+              <w:t>Rilevanza/User Priority</w:t>
+            </w:r>
           </w:p>
         </w:tc>
         <w:tc>
@@ -36875,7 +35134,6 @@
                 <w:szCs w:val="22"/>
               </w:rPr>
             </w:pPr>
-            <w:proofErr w:type="spellStart"/>
             <w:r>
               <w:rPr>
                 <w:rFonts w:asciiTheme="majorHAnsi" w:eastAsia="Calibri" w:hAnsiTheme="majorHAnsi" w:cs="Times New Roman"/>
@@ -36883,17 +35141,7 @@
                 <w:sz w:val="22"/>
                 <w:szCs w:val="22"/>
               </w:rPr>
-              <w:t>Generalization</w:t>
-            </w:r>
-            <w:proofErr w:type="spellEnd"/>
-            <w:r>
-              <w:rPr>
-                <w:rFonts w:asciiTheme="majorHAnsi" w:eastAsia="Calibri" w:hAnsiTheme="majorHAnsi" w:cs="Times New Roman"/>
-                <w:color w:val="FFFFFF" w:themeColor="background1"/>
-                <w:sz w:val="22"/>
-                <w:szCs w:val="22"/>
-              </w:rPr>
-              <w:t xml:space="preserve"> of</w:t>
+              <w:t>Generalization of</w:t>
             </w:r>
           </w:p>
         </w:tc>
@@ -37446,29 +35694,7 @@
                 <w:sz w:val="22"/>
                 <w:szCs w:val="22"/>
               </w:rPr>
-              <w:t xml:space="preserve">mostra un </w:t>
-            </w:r>
-            <w:proofErr w:type="spellStart"/>
-            <w:r>
-              <w:rPr>
-                <w:rFonts w:asciiTheme="majorHAnsi" w:hAnsiTheme="majorHAnsi"/>
-                <w:iCs/>
-                <w:color w:val="000000" w:themeColor="text1"/>
-                <w:sz w:val="22"/>
-                <w:szCs w:val="22"/>
-              </w:rPr>
-              <w:t>form</w:t>
-            </w:r>
-            <w:proofErr w:type="spellEnd"/>
-            <w:r>
-              <w:rPr>
-                <w:rFonts w:asciiTheme="majorHAnsi" w:hAnsiTheme="majorHAnsi"/>
-                <w:iCs/>
-                <w:color w:val="000000" w:themeColor="text1"/>
-                <w:sz w:val="22"/>
-                <w:szCs w:val="22"/>
-              </w:rPr>
-              <w:t xml:space="preserve"> per l’inserimento delle credenziali:</w:t>
+              <w:t>mostra un form per l’inserimento delle credenziali:</w:t>
             </w:r>
           </w:p>
           <w:p>
@@ -37878,7 +36104,6 @@
         <w:pStyle w:val="Titolo3"/>
       </w:pPr>
       <w:r>
-        <w:lastRenderedPageBreak/>
         <w:tab/>
       </w:r>
       <w:bookmarkStart w:id="32" w:name="_Toc57565280"/>
@@ -37915,18 +36140,9 @@
           <w:sz w:val="23"/>
           <w:szCs w:val="23"/>
         </w:rPr>
-        <w:t xml:space="preserve"> Object </w:t>
-      </w:r>
-      <w:proofErr w:type="spellStart"/>
-      <w:r>
-        <w:rPr>
-          <w:sz w:val="23"/>
-          <w:szCs w:val="23"/>
-        </w:rPr>
-        <w:t>Diagram</w:t>
+        <w:t xml:space="preserve"> Object Diagram</w:t>
       </w:r>
       <w:bookmarkEnd w:id="32"/>
-      <w:proofErr w:type="spellEnd"/>
       <w:r>
         <w:tab/>
       </w:r>
@@ -38124,7 +36340,6 @@
                 <w:sz w:val="24"/>
               </w:rPr>
             </w:pPr>
-            <w:proofErr w:type="spellStart"/>
             <w:r>
               <w:rPr>
                 <w:rFonts w:cs="Times New Roman"/>
@@ -38133,7 +36348,6 @@
               </w:rPr>
               <w:t>ScannerProdotti</w:t>
             </w:r>
-            <w:proofErr w:type="spellEnd"/>
           </w:p>
         </w:tc>
         <w:tc>
@@ -38174,23 +36388,13 @@
                 <w:sz w:val="24"/>
               </w:rPr>
             </w:pPr>
-            <w:proofErr w:type="spellStart"/>
             <w:r>
               <w:rPr>
                 <w:rFonts w:ascii="Garamond" w:hAnsi="Garamond" w:cs="Times New Roman"/>
                 <w:color w:val="000000" w:themeColor="text1"/>
                 <w:sz w:val="24"/>
               </w:rPr>
-              <w:t>Boundary</w:t>
-            </w:r>
-            <w:proofErr w:type="spellEnd"/>
-            <w:r>
-              <w:rPr>
-                <w:rFonts w:ascii="Garamond" w:hAnsi="Garamond" w:cs="Times New Roman"/>
-                <w:color w:val="000000" w:themeColor="text1"/>
-                <w:sz w:val="24"/>
-              </w:rPr>
-              <w:t xml:space="preserve"> che permette di scannerizzare un prodotto per aggiungerlo alla lista dei prodotti che vuole acquistare il cliente</w:t>
+              <w:t>Boundary che permette di scannerizzare un prodotto per aggiungerlo alla lista dei prodotti che vuole acquistare il cliente</w:t>
             </w:r>
           </w:p>
         </w:tc>
@@ -38212,7 +36416,6 @@
                 <w:sz w:val="24"/>
               </w:rPr>
             </w:pPr>
-            <w:proofErr w:type="spellStart"/>
             <w:r>
               <w:rPr>
                 <w:rFonts w:cs="Times New Roman"/>
@@ -38221,7 +36424,6 @@
               </w:rPr>
               <w:t>StampaScontrino</w:t>
             </w:r>
-            <w:proofErr w:type="spellEnd"/>
           </w:p>
         </w:tc>
         <w:tc>
@@ -38262,23 +36464,13 @@
                 <w:sz w:val="24"/>
               </w:rPr>
             </w:pPr>
-            <w:proofErr w:type="spellStart"/>
             <w:r>
               <w:rPr>
                 <w:rFonts w:ascii="Garamond" w:hAnsi="Garamond" w:cs="Times New Roman"/>
                 <w:color w:val="000000" w:themeColor="text1"/>
                 <w:sz w:val="24"/>
               </w:rPr>
-              <w:t>Boundary</w:t>
-            </w:r>
-            <w:proofErr w:type="spellEnd"/>
-            <w:r>
-              <w:rPr>
-                <w:rFonts w:ascii="Garamond" w:hAnsi="Garamond" w:cs="Times New Roman"/>
-                <w:color w:val="000000" w:themeColor="text1"/>
-                <w:sz w:val="24"/>
-              </w:rPr>
-              <w:t xml:space="preserve"> che mostra la lista dei prodotti presenti sullo scontrino di acquisto</w:t>
+              <w:t>Boundary che mostra la lista dei prodotti presenti sullo scontrino di acquisto</w:t>
             </w:r>
           </w:p>
         </w:tc>
@@ -38297,7 +36489,6 @@
                 <w:sz w:val="24"/>
               </w:rPr>
             </w:pPr>
-            <w:proofErr w:type="spellStart"/>
             <w:r>
               <w:rPr>
                 <w:rFonts w:cs="Times New Roman"/>
@@ -38306,7 +36497,6 @@
               </w:rPr>
               <w:t>ScannerProdottiControl</w:t>
             </w:r>
-            <w:proofErr w:type="spellEnd"/>
           </w:p>
         </w:tc>
         <w:tc>
@@ -38375,7 +36565,6 @@
                 <w:sz w:val="24"/>
               </w:rPr>
             </w:pPr>
-            <w:proofErr w:type="spellStart"/>
             <w:r>
               <w:rPr>
                 <w:rFonts w:cs="Times New Roman"/>
@@ -38392,7 +36581,6 @@
               </w:rPr>
               <w:t>MagazzinoControl</w:t>
             </w:r>
-            <w:proofErr w:type="spellEnd"/>
           </w:p>
         </w:tc>
         <w:tc>
@@ -38439,7 +36627,16 @@
                 <w:color w:val="000000" w:themeColor="text1"/>
                 <w:sz w:val="24"/>
               </w:rPr>
-              <w:t>Control che coordina le operazioni relative alla gestione dei prodotti</w:t>
+              <w:t xml:space="preserve">Control che coordina le operazioni relative </w:t>
+            </w:r>
+            <w:r>
+              <w:rPr>
+                <w:rFonts w:ascii="Garamond" w:hAnsi="Garamond" w:cs="Times New Roman"/>
+                <w:color w:val="000000" w:themeColor="text1"/>
+                <w:sz w:val="24"/>
+              </w:rPr>
+              <w:lastRenderedPageBreak/>
+              <w:t>alla gestione dei prodotti</w:t>
             </w:r>
           </w:p>
         </w:tc>
@@ -38464,6 +36661,7 @@
                 <w:color w:val="000000" w:themeColor="text1"/>
                 <w:sz w:val="24"/>
               </w:rPr>
+              <w:lastRenderedPageBreak/>
               <w:t>Prodotto</w:t>
             </w:r>
           </w:p>
@@ -38811,17 +37009,14 @@
                 <w:sz w:val="24"/>
               </w:rPr>
             </w:pPr>
-            <w:proofErr w:type="spellStart"/>
             <w:r>
               <w:rPr>
                 <w:rFonts w:cs="Times New Roman"/>
                 <w:color w:val="000000" w:themeColor="text1"/>
                 <w:sz w:val="24"/>
               </w:rPr>
-              <w:lastRenderedPageBreak/>
               <w:t>FormProdottiMag</w:t>
             </w:r>
-            <w:proofErr w:type="spellEnd"/>
           </w:p>
         </w:tc>
         <w:tc>
@@ -38862,23 +37057,13 @@
                 <w:sz w:val="24"/>
               </w:rPr>
             </w:pPr>
-            <w:proofErr w:type="spellStart"/>
             <w:r>
               <w:rPr>
                 <w:rFonts w:ascii="Garamond" w:hAnsi="Garamond" w:cs="Times New Roman"/>
                 <w:color w:val="000000" w:themeColor="text1"/>
                 <w:sz w:val="24"/>
               </w:rPr>
-              <w:t>Boundary</w:t>
-            </w:r>
-            <w:proofErr w:type="spellEnd"/>
-            <w:r>
-              <w:rPr>
-                <w:rFonts w:ascii="Garamond" w:hAnsi="Garamond" w:cs="Times New Roman"/>
-                <w:color w:val="000000" w:themeColor="text1"/>
-                <w:sz w:val="24"/>
-              </w:rPr>
-              <w:t xml:space="preserve"> che permette al magazziniere di inserire il codice di un prodotto per modificarne le quantità rimanenti</w:t>
+              <w:t>Boundary che permette al magazziniere di inserire il codice di un prodotto per modificarne le quantità rimanenti</w:t>
             </w:r>
           </w:p>
         </w:tc>
@@ -38900,7 +37085,6 @@
                 <w:sz w:val="24"/>
               </w:rPr>
             </w:pPr>
-            <w:proofErr w:type="spellStart"/>
             <w:r>
               <w:rPr>
                 <w:rFonts w:cs="Times New Roman"/>
@@ -38909,7 +37093,6 @@
               </w:rPr>
               <w:t>FormRiassuntoProd</w:t>
             </w:r>
-            <w:proofErr w:type="spellEnd"/>
           </w:p>
         </w:tc>
         <w:tc>
@@ -38950,23 +37133,13 @@
                 <w:sz w:val="24"/>
               </w:rPr>
             </w:pPr>
-            <w:proofErr w:type="spellStart"/>
             <w:r>
               <w:rPr>
                 <w:rFonts w:ascii="Garamond" w:hAnsi="Garamond" w:cs="Times New Roman"/>
                 <w:color w:val="000000" w:themeColor="text1"/>
                 <w:sz w:val="24"/>
               </w:rPr>
-              <w:t>Boundary</w:t>
-            </w:r>
-            <w:proofErr w:type="spellEnd"/>
-            <w:r>
-              <w:rPr>
-                <w:rFonts w:ascii="Garamond" w:hAnsi="Garamond" w:cs="Times New Roman"/>
-                <w:color w:val="000000" w:themeColor="text1"/>
-                <w:sz w:val="24"/>
-              </w:rPr>
-              <w:t xml:space="preserve"> che mostra le quantità aggiornate e che permette di confermare la modifica</w:t>
+              <w:t>Boundary che mostra le quantità aggiornate e che permette di confermare la modifica</w:t>
             </w:r>
           </w:p>
         </w:tc>
@@ -38985,7 +37158,6 @@
                 <w:sz w:val="24"/>
               </w:rPr>
             </w:pPr>
-            <w:proofErr w:type="spellStart"/>
             <w:r>
               <w:rPr>
                 <w:rFonts w:cs="Times New Roman"/>
@@ -39002,7 +37174,6 @@
               </w:rPr>
               <w:t>MagazzinoControl</w:t>
             </w:r>
-            <w:proofErr w:type="spellEnd"/>
           </w:p>
         </w:tc>
         <w:tc>
@@ -39178,6 +37349,7 @@
           <w:iCs/>
           <w:noProof/>
         </w:rPr>
+        <w:lastRenderedPageBreak/>
         <w:drawing>
           <wp:inline distT="0" distB="0" distL="0" distR="0" wp14:anchorId="797349B6" wp14:editId="7B1A2CDE">
             <wp:extent cx="5186466" cy="4065986"/>
@@ -39331,7 +37503,6 @@
                 <w:sz w:val="24"/>
               </w:rPr>
             </w:pPr>
-            <w:proofErr w:type="spellStart"/>
             <w:r>
               <w:rPr>
                 <w:rFonts w:cs="Times New Roman"/>
@@ -39340,7 +37511,6 @@
               </w:rPr>
               <w:t>NewTicketButton</w:t>
             </w:r>
-            <w:proofErr w:type="spellEnd"/>
           </w:p>
         </w:tc>
         <w:tc>
@@ -39381,23 +37551,13 @@
                 <w:sz w:val="24"/>
               </w:rPr>
             </w:pPr>
-            <w:proofErr w:type="spellStart"/>
             <w:r>
               <w:rPr>
                 <w:rFonts w:ascii="Garamond" w:hAnsi="Garamond" w:cs="Times New Roman"/>
                 <w:color w:val="000000" w:themeColor="text1"/>
                 <w:sz w:val="24"/>
               </w:rPr>
-              <w:t>Boundary</w:t>
-            </w:r>
-            <w:proofErr w:type="spellEnd"/>
-            <w:r>
-              <w:rPr>
-                <w:rFonts w:ascii="Garamond" w:hAnsi="Garamond" w:cs="Times New Roman"/>
-                <w:color w:val="000000" w:themeColor="text1"/>
-                <w:sz w:val="24"/>
-              </w:rPr>
-              <w:t xml:space="preserve"> che permette all’ addetto assistenza di avviare la procedura di creazione di un ticket </w:t>
+              <w:t xml:space="preserve">Boundary che permette all’ addetto assistenza di avviare la procedura di creazione di un ticket </w:t>
             </w:r>
           </w:p>
         </w:tc>
@@ -39419,7 +37579,6 @@
                 <w:sz w:val="24"/>
               </w:rPr>
             </w:pPr>
-            <w:proofErr w:type="spellStart"/>
             <w:r>
               <w:rPr>
                 <w:rFonts w:cs="Times New Roman"/>
@@ -39428,7 +37587,6 @@
               </w:rPr>
               <w:t>ClientForm</w:t>
             </w:r>
-            <w:proofErr w:type="spellEnd"/>
           </w:p>
         </w:tc>
         <w:tc>
@@ -39469,23 +37627,13 @@
                 <w:sz w:val="24"/>
               </w:rPr>
             </w:pPr>
-            <w:proofErr w:type="spellStart"/>
             <w:r>
               <w:rPr>
                 <w:rFonts w:ascii="Garamond" w:hAnsi="Garamond" w:cs="Times New Roman"/>
                 <w:color w:val="000000" w:themeColor="text1"/>
                 <w:sz w:val="24"/>
               </w:rPr>
-              <w:t>Boundary</w:t>
-            </w:r>
-            <w:proofErr w:type="spellEnd"/>
-            <w:r>
-              <w:rPr>
-                <w:rFonts w:ascii="Garamond" w:hAnsi="Garamond" w:cs="Times New Roman"/>
-                <w:color w:val="000000" w:themeColor="text1"/>
-                <w:sz w:val="24"/>
-              </w:rPr>
-              <w:t xml:space="preserve"> che permette l’inserimento di dati relativi di un cliente</w:t>
+              <w:t>Boundary che permette l’inserimento di dati relativi di un cliente</w:t>
             </w:r>
           </w:p>
         </w:tc>
@@ -39504,7 +37652,6 @@
                 <w:sz w:val="24"/>
               </w:rPr>
             </w:pPr>
-            <w:proofErr w:type="spellStart"/>
             <w:r>
               <w:rPr>
                 <w:rFonts w:cs="Times New Roman"/>
@@ -39513,7 +37660,6 @@
               </w:rPr>
               <w:t>ProdottoAssForm</w:t>
             </w:r>
-            <w:proofErr w:type="spellEnd"/>
           </w:p>
         </w:tc>
         <w:tc>
@@ -39554,23 +37700,13 @@
                 <w:sz w:val="24"/>
               </w:rPr>
             </w:pPr>
-            <w:proofErr w:type="spellStart"/>
             <w:r>
               <w:rPr>
                 <w:rFonts w:ascii="Garamond" w:hAnsi="Garamond" w:cs="Times New Roman"/>
                 <w:color w:val="000000" w:themeColor="text1"/>
                 <w:sz w:val="24"/>
               </w:rPr>
-              <w:t>Boundary</w:t>
-            </w:r>
-            <w:proofErr w:type="spellEnd"/>
-            <w:r>
-              <w:rPr>
-                <w:rFonts w:ascii="Garamond" w:hAnsi="Garamond" w:cs="Times New Roman"/>
-                <w:color w:val="000000" w:themeColor="text1"/>
-                <w:sz w:val="24"/>
-              </w:rPr>
-              <w:t xml:space="preserve"> che permette l’inserimento di dati relativi al prodotto da assistere</w:t>
+              <w:t>Boundary che permette l’inserimento di dati relativi al prodotto da assistere</w:t>
             </w:r>
           </w:p>
         </w:tc>
@@ -39592,7 +37728,6 @@
                 <w:sz w:val="24"/>
               </w:rPr>
             </w:pPr>
-            <w:proofErr w:type="spellStart"/>
             <w:r>
               <w:rPr>
                 <w:rFonts w:cs="Times New Roman"/>
@@ -39601,7 +37736,6 @@
               </w:rPr>
               <w:t>ProblemaForm</w:t>
             </w:r>
-            <w:proofErr w:type="spellEnd"/>
           </w:p>
         </w:tc>
         <w:tc>
@@ -39642,32 +37776,13 @@
                 <w:sz w:val="24"/>
               </w:rPr>
             </w:pPr>
-            <w:proofErr w:type="spellStart"/>
             <w:r>
               <w:rPr>
                 <w:rFonts w:ascii="Garamond" w:hAnsi="Garamond" w:cs="Times New Roman"/>
                 <w:color w:val="000000" w:themeColor="text1"/>
                 <w:sz w:val="24"/>
               </w:rPr>
-              <w:t>Boundary</w:t>
-            </w:r>
-            <w:proofErr w:type="spellEnd"/>
-            <w:r>
-              <w:rPr>
-                <w:rFonts w:ascii="Garamond" w:hAnsi="Garamond" w:cs="Times New Roman"/>
-                <w:color w:val="000000" w:themeColor="text1"/>
-                <w:sz w:val="24"/>
-              </w:rPr>
-              <w:t xml:space="preserve"> che permette l’inserimento di dati </w:t>
-            </w:r>
-            <w:r>
-              <w:rPr>
-                <w:rFonts w:ascii="Garamond" w:hAnsi="Garamond" w:cs="Times New Roman"/>
-                <w:color w:val="000000" w:themeColor="text1"/>
-                <w:sz w:val="24"/>
-              </w:rPr>
-              <w:lastRenderedPageBreak/>
-              <w:t>relativi al problema che ha il prodotto</w:t>
+              <w:t>Boundary che permette l’inserimento di dati relativi al problema che ha il prodotto</w:t>
             </w:r>
           </w:p>
         </w:tc>
@@ -39686,17 +37801,14 @@
                 <w:sz w:val="24"/>
               </w:rPr>
             </w:pPr>
-            <w:proofErr w:type="spellStart"/>
             <w:r>
               <w:rPr>
                 <w:rFonts w:cs="Times New Roman"/>
                 <w:color w:val="000000" w:themeColor="text1"/>
                 <w:sz w:val="24"/>
               </w:rPr>
-              <w:lastRenderedPageBreak/>
               <w:t>NewTicketCreator</w:t>
             </w:r>
-            <w:proofErr w:type="spellEnd"/>
           </w:p>
         </w:tc>
         <w:tc>
@@ -39813,23 +37925,13 @@
                 <w:sz w:val="24"/>
               </w:rPr>
             </w:pPr>
-            <w:proofErr w:type="spellStart"/>
             <w:r>
               <w:rPr>
                 <w:rFonts w:ascii="Garamond" w:hAnsi="Garamond" w:cs="Times New Roman"/>
                 <w:color w:val="000000" w:themeColor="text1"/>
                 <w:sz w:val="24"/>
               </w:rPr>
-              <w:t>Entity</w:t>
-            </w:r>
-            <w:proofErr w:type="spellEnd"/>
-            <w:r>
-              <w:rPr>
-                <w:rFonts w:ascii="Garamond" w:hAnsi="Garamond" w:cs="Times New Roman"/>
-                <w:color w:val="000000" w:themeColor="text1"/>
-                <w:sz w:val="24"/>
-              </w:rPr>
-              <w:t xml:space="preserve"> che modella un ticket</w:t>
+              <w:t>Entity che modella un ticket</w:t>
             </w:r>
           </w:p>
         </w:tc>
@@ -39896,23 +37998,13 @@
                 <w:sz w:val="24"/>
               </w:rPr>
             </w:pPr>
-            <w:proofErr w:type="spellStart"/>
             <w:r>
               <w:rPr>
                 <w:rFonts w:ascii="Garamond" w:hAnsi="Garamond" w:cs="Times New Roman"/>
                 <w:color w:val="000000" w:themeColor="text1"/>
                 <w:sz w:val="24"/>
               </w:rPr>
-              <w:t>Entity</w:t>
-            </w:r>
-            <w:proofErr w:type="spellEnd"/>
-            <w:r>
-              <w:rPr>
-                <w:rFonts w:ascii="Garamond" w:hAnsi="Garamond" w:cs="Times New Roman"/>
-                <w:color w:val="000000" w:themeColor="text1"/>
-                <w:sz w:val="24"/>
-              </w:rPr>
-              <w:t xml:space="preserve"> che modella un cliente</w:t>
+              <w:t>Entity che modella un cliente</w:t>
             </w:r>
           </w:p>
         </w:tc>
@@ -39934,7 +38026,6 @@
                 <w:sz w:val="24"/>
               </w:rPr>
             </w:pPr>
-            <w:proofErr w:type="spellStart"/>
             <w:r>
               <w:rPr>
                 <w:rFonts w:cs="Times New Roman"/>
@@ -39943,7 +38034,6 @@
               </w:rPr>
               <w:t>ProdottoAss</w:t>
             </w:r>
-            <w:proofErr w:type="spellEnd"/>
           </w:p>
         </w:tc>
         <w:tc>
@@ -39984,23 +38074,13 @@
                 <w:sz w:val="24"/>
               </w:rPr>
             </w:pPr>
-            <w:proofErr w:type="spellStart"/>
             <w:r>
               <w:rPr>
                 <w:rFonts w:ascii="Garamond" w:hAnsi="Garamond" w:cs="Times New Roman"/>
                 <w:color w:val="000000" w:themeColor="text1"/>
                 <w:sz w:val="24"/>
               </w:rPr>
-              <w:t>Entity</w:t>
-            </w:r>
-            <w:proofErr w:type="spellEnd"/>
-            <w:r>
-              <w:rPr>
-                <w:rFonts w:ascii="Garamond" w:hAnsi="Garamond" w:cs="Times New Roman"/>
-                <w:color w:val="000000" w:themeColor="text1"/>
-                <w:sz w:val="24"/>
-              </w:rPr>
-              <w:t xml:space="preserve"> che modella un prodotto assistenza</w:t>
+              <w:t>Entity che modella un prodotto assistenza</w:t>
             </w:r>
           </w:p>
         </w:tc>
@@ -40052,6 +38132,7 @@
           <w:iCs/>
           <w:noProof/>
         </w:rPr>
+        <w:lastRenderedPageBreak/>
         <w:drawing>
           <wp:inline distT="0" distB="0" distL="0" distR="0" wp14:anchorId="7E7627B5" wp14:editId="19E08742">
             <wp:extent cx="5760085" cy="2622550"/>
@@ -40205,7 +38286,6 @@
                 <w:sz w:val="24"/>
               </w:rPr>
             </w:pPr>
-            <w:proofErr w:type="spellStart"/>
             <w:r>
               <w:rPr>
                 <w:rFonts w:cs="Times New Roman"/>
@@ -40214,7 +38294,6 @@
               </w:rPr>
               <w:t>PrevediFornituraForm</w:t>
             </w:r>
-            <w:proofErr w:type="spellEnd"/>
           </w:p>
         </w:tc>
         <w:tc>
@@ -40255,23 +38334,13 @@
                 <w:sz w:val="24"/>
               </w:rPr>
             </w:pPr>
-            <w:proofErr w:type="spellStart"/>
             <w:r>
               <w:rPr>
                 <w:rFonts w:ascii="Garamond" w:hAnsi="Garamond" w:cs="Times New Roman"/>
                 <w:color w:val="000000" w:themeColor="text1"/>
                 <w:sz w:val="24"/>
               </w:rPr>
-              <w:t>Boundary</w:t>
-            </w:r>
-            <w:proofErr w:type="spellEnd"/>
-            <w:r>
-              <w:rPr>
-                <w:rFonts w:ascii="Garamond" w:hAnsi="Garamond" w:cs="Times New Roman"/>
-                <w:color w:val="000000" w:themeColor="text1"/>
-                <w:sz w:val="24"/>
-              </w:rPr>
-              <w:t xml:space="preserve"> che permette al magazziniere di inserire il codice di un prodotto per prevedere le quantità di acquisto consigliate</w:t>
+              <w:t>Boundary che permette al magazziniere di inserire il codice di un prodotto per prevedere le quantità di acquisto consigliate</w:t>
             </w:r>
           </w:p>
         </w:tc>
@@ -40293,7 +38362,6 @@
                 <w:sz w:val="24"/>
               </w:rPr>
             </w:pPr>
-            <w:proofErr w:type="spellStart"/>
             <w:r>
               <w:rPr>
                 <w:rFonts w:cs="Times New Roman"/>
@@ -40302,7 +38370,6 @@
               </w:rPr>
               <w:t>ConfermaConsiglioFornitura</w:t>
             </w:r>
-            <w:proofErr w:type="spellEnd"/>
           </w:p>
         </w:tc>
         <w:tc>
@@ -40343,23 +38410,13 @@
                 <w:sz w:val="24"/>
               </w:rPr>
             </w:pPr>
-            <w:proofErr w:type="spellStart"/>
             <w:r>
               <w:rPr>
                 <w:rFonts w:ascii="Garamond" w:hAnsi="Garamond" w:cs="Times New Roman"/>
                 <w:color w:val="000000" w:themeColor="text1"/>
                 <w:sz w:val="24"/>
               </w:rPr>
-              <w:t>Boundary</w:t>
-            </w:r>
-            <w:proofErr w:type="spellEnd"/>
-            <w:r>
-              <w:rPr>
-                <w:rFonts w:ascii="Garamond" w:hAnsi="Garamond" w:cs="Times New Roman"/>
-                <w:color w:val="000000" w:themeColor="text1"/>
-                <w:sz w:val="24"/>
-              </w:rPr>
-              <w:t xml:space="preserve"> che permette di confermare la richiesta di acquisto</w:t>
+              <w:t>Boundary che permette di confermare la richiesta di acquisto</w:t>
             </w:r>
           </w:p>
         </w:tc>
@@ -40378,7 +38435,6 @@
                 <w:sz w:val="24"/>
               </w:rPr>
             </w:pPr>
-            <w:proofErr w:type="spellStart"/>
             <w:r>
               <w:rPr>
                 <w:rFonts w:cs="Times New Roman"/>
@@ -40387,7 +38443,6 @@
               </w:rPr>
               <w:t>PrevediFornituraControl</w:t>
             </w:r>
-            <w:proofErr w:type="spellEnd"/>
           </w:p>
         </w:tc>
         <w:tc>
@@ -40456,7 +38511,6 @@
                 <w:sz w:val="24"/>
               </w:rPr>
             </w:pPr>
-            <w:proofErr w:type="spellStart"/>
             <w:r>
               <w:rPr>
                 <w:rFonts w:cs="Times New Roman"/>
@@ -40465,7 +38519,6 @@
               </w:rPr>
               <w:t>ConfermaAcquistoControl</w:t>
             </w:r>
-            <w:proofErr w:type="spellEnd"/>
           </w:p>
         </w:tc>
         <w:tc>
@@ -40531,7 +38584,6 @@
                 <w:sz w:val="24"/>
               </w:rPr>
             </w:pPr>
-            <w:proofErr w:type="spellStart"/>
             <w:r>
               <w:rPr>
                 <w:rFonts w:cs="Times New Roman"/>
@@ -40540,7 +38592,6 @@
               </w:rPr>
               <w:t>RichiestaAcquisto</w:t>
             </w:r>
-            <w:proofErr w:type="spellEnd"/>
           </w:p>
         </w:tc>
         <w:tc>
@@ -40619,7 +38670,6 @@
           <w:i/>
           <w:iCs/>
         </w:rPr>
-        <w:lastRenderedPageBreak/>
         <w:t>OD_5</w:t>
       </w:r>
       <w:r>
@@ -40712,6 +38762,7 @@
                 <w:bCs/>
                 <w:sz w:val="24"/>
               </w:rPr>
+              <w:lastRenderedPageBreak/>
               <w:t>Nome oggetto</w:t>
             </w:r>
           </w:p>
@@ -40783,7 +38834,6 @@
                 <w:sz w:val="24"/>
               </w:rPr>
             </w:pPr>
-            <w:proofErr w:type="spellStart"/>
             <w:r>
               <w:rPr>
                 <w:rFonts w:cs="Times New Roman"/>
@@ -40792,7 +38842,6 @@
               </w:rPr>
               <w:t>VisualizzaPrezzoForm</w:t>
             </w:r>
-            <w:proofErr w:type="spellEnd"/>
           </w:p>
         </w:tc>
         <w:tc>
@@ -40833,23 +38882,13 @@
                 <w:sz w:val="24"/>
               </w:rPr>
             </w:pPr>
-            <w:proofErr w:type="spellStart"/>
             <w:r>
               <w:rPr>
                 <w:rFonts w:ascii="Garamond" w:hAnsi="Garamond" w:cs="Times New Roman"/>
                 <w:color w:val="000000" w:themeColor="text1"/>
                 <w:sz w:val="24"/>
               </w:rPr>
-              <w:t>Boundary</w:t>
-            </w:r>
-            <w:proofErr w:type="spellEnd"/>
-            <w:r>
-              <w:rPr>
-                <w:rFonts w:ascii="Garamond" w:hAnsi="Garamond" w:cs="Times New Roman"/>
-                <w:color w:val="000000" w:themeColor="text1"/>
-                <w:sz w:val="24"/>
-              </w:rPr>
-              <w:t xml:space="preserve"> che permette al magazziniere di inserire il codice di un prodotto per visualizzarne il prezzo</w:t>
+              <w:t>Boundary che permette al magazziniere di inserire il codice di un prodotto per visualizzarne il prezzo</w:t>
             </w:r>
           </w:p>
         </w:tc>
@@ -40871,7 +38910,6 @@
                 <w:sz w:val="24"/>
               </w:rPr>
             </w:pPr>
-            <w:proofErr w:type="spellStart"/>
             <w:r>
               <w:rPr>
                 <w:rFonts w:cs="Times New Roman"/>
@@ -40880,7 +38918,6 @@
               </w:rPr>
               <w:t>ModificaPrezzoForm</w:t>
             </w:r>
-            <w:proofErr w:type="spellEnd"/>
           </w:p>
         </w:tc>
         <w:tc>
@@ -40921,23 +38958,13 @@
                 <w:sz w:val="24"/>
               </w:rPr>
             </w:pPr>
-            <w:proofErr w:type="spellStart"/>
             <w:r>
               <w:rPr>
                 <w:rFonts w:ascii="Garamond" w:hAnsi="Garamond" w:cs="Times New Roman"/>
                 <w:color w:val="000000" w:themeColor="text1"/>
                 <w:sz w:val="24"/>
               </w:rPr>
-              <w:t>Boundary</w:t>
-            </w:r>
-            <w:proofErr w:type="spellEnd"/>
-            <w:r>
-              <w:rPr>
-                <w:rFonts w:ascii="Garamond" w:hAnsi="Garamond" w:cs="Times New Roman"/>
-                <w:color w:val="000000" w:themeColor="text1"/>
-                <w:sz w:val="24"/>
-              </w:rPr>
-              <w:t xml:space="preserve"> che mostra il prezzo relativo al prodotto e che permette al magazziniere di inserire un prezzo al fine di poterlo modificare</w:t>
+              <w:t>Boundary che mostra il prezzo relativo al prodotto e che permette al magazziniere di inserire un prezzo al fine di poterlo modificare</w:t>
             </w:r>
           </w:p>
         </w:tc>
@@ -40956,7 +38983,6 @@
                 <w:sz w:val="24"/>
               </w:rPr>
             </w:pPr>
-            <w:proofErr w:type="spellStart"/>
             <w:r>
               <w:rPr>
                 <w:rFonts w:cs="Times New Roman"/>
@@ -40965,7 +38991,6 @@
               </w:rPr>
               <w:t>ModificaPrezzoControl</w:t>
             </w:r>
-            <w:proofErr w:type="spellEnd"/>
           </w:p>
         </w:tc>
         <w:tc>
@@ -41294,17 +39319,14 @@
                 <w:sz w:val="24"/>
               </w:rPr>
             </w:pPr>
-            <w:proofErr w:type="spellStart"/>
             <w:r>
               <w:rPr>
                 <w:rFonts w:cs="Times New Roman"/>
                 <w:color w:val="000000" w:themeColor="text1"/>
                 <w:sz w:val="24"/>
               </w:rPr>
-              <w:lastRenderedPageBreak/>
               <w:t>NewProduct</w:t>
             </w:r>
-            <w:proofErr w:type="spellEnd"/>
           </w:p>
         </w:tc>
         <w:tc>
@@ -41345,23 +39367,13 @@
                 <w:sz w:val="24"/>
               </w:rPr>
             </w:pPr>
-            <w:proofErr w:type="spellStart"/>
             <w:r>
               <w:rPr>
                 <w:rFonts w:ascii="Garamond" w:hAnsi="Garamond" w:cs="Times New Roman"/>
                 <w:color w:val="000000" w:themeColor="text1"/>
                 <w:sz w:val="24"/>
               </w:rPr>
-              <w:t>Boundary</w:t>
-            </w:r>
-            <w:proofErr w:type="spellEnd"/>
-            <w:r>
-              <w:rPr>
-                <w:rFonts w:ascii="Garamond" w:hAnsi="Garamond" w:cs="Times New Roman"/>
-                <w:color w:val="000000" w:themeColor="text1"/>
-                <w:sz w:val="24"/>
-              </w:rPr>
-              <w:t xml:space="preserve"> che permette al magazziniere di inserire i dati di un nuovo prodotto per aggiungerlo</w:t>
+              <w:t>Boundary che permette al magazziniere di inserire i dati di un nuovo prodotto per aggiungerlo</w:t>
             </w:r>
           </w:p>
         </w:tc>
@@ -41383,7 +39395,6 @@
                 <w:sz w:val="24"/>
               </w:rPr>
             </w:pPr>
-            <w:proofErr w:type="spellStart"/>
             <w:r>
               <w:rPr>
                 <w:rFonts w:cs="Times New Roman"/>
@@ -41392,7 +39403,6 @@
               </w:rPr>
               <w:t>ViewElencoProdottiInseriti</w:t>
             </w:r>
-            <w:proofErr w:type="spellEnd"/>
           </w:p>
         </w:tc>
         <w:tc>
@@ -41433,23 +39443,13 @@
                 <w:sz w:val="24"/>
               </w:rPr>
             </w:pPr>
-            <w:proofErr w:type="spellStart"/>
             <w:r>
               <w:rPr>
                 <w:rFonts w:ascii="Garamond" w:hAnsi="Garamond" w:cs="Times New Roman"/>
                 <w:color w:val="000000" w:themeColor="text1"/>
                 <w:sz w:val="24"/>
               </w:rPr>
-              <w:t>Boundary</w:t>
-            </w:r>
-            <w:proofErr w:type="spellEnd"/>
-            <w:r>
-              <w:rPr>
-                <w:rFonts w:ascii="Garamond" w:hAnsi="Garamond" w:cs="Times New Roman"/>
-                <w:color w:val="000000" w:themeColor="text1"/>
-                <w:sz w:val="24"/>
-              </w:rPr>
-              <w:t xml:space="preserve"> che mostra il riassunto del prodotto da inserire e che permette di confermare l’inserimento</w:t>
+              <w:t>Boundary che mostra il riassunto del prodotto da inserire e che permette di confermare l’inserimento</w:t>
             </w:r>
           </w:p>
         </w:tc>
@@ -41468,7 +39468,6 @@
                 <w:sz w:val="24"/>
               </w:rPr>
             </w:pPr>
-            <w:proofErr w:type="spellStart"/>
             <w:r>
               <w:rPr>
                 <w:rFonts w:cs="Times New Roman"/>
@@ -41477,7 +39476,6 @@
               </w:rPr>
               <w:t>InsertProdotto</w:t>
             </w:r>
-            <w:proofErr w:type="spellEnd"/>
           </w:p>
         </w:tc>
         <w:tc>
@@ -41632,6 +39630,7 @@
       </w:pPr>
       <w:bookmarkStart w:id="33" w:name="_Toc57565281"/>
       <w:r>
+        <w:lastRenderedPageBreak/>
         <w:t>3.4.</w:t>
       </w:r>
       <w:r>
@@ -41651,22 +39650,9 @@
       </w:pPr>
       <w:bookmarkStart w:id="34" w:name="_Toc57565282"/>
       <w:r>
-        <w:t xml:space="preserve">3.4.5.1 </w:t>
-      </w:r>
-      <w:proofErr w:type="spellStart"/>
-      <w:r>
-        <w:t>Sequence</w:t>
-      </w:r>
-      <w:proofErr w:type="spellEnd"/>
-      <w:r>
-        <w:t xml:space="preserve"> </w:t>
-      </w:r>
-      <w:proofErr w:type="spellStart"/>
-      <w:r>
-        <w:t>Diagram</w:t>
+        <w:t>3.4.5.1 Sequence Diagram</w:t>
       </w:r>
       <w:bookmarkEnd w:id="34"/>
-      <w:proofErr w:type="spellEnd"/>
     </w:p>
     <w:p>
       <w:pPr>
@@ -42107,13 +40093,12 @@
           <w:noProof/>
           <w:sz w:val="23"/>
           <w:szCs w:val="23"/>
-          <w:lang w:val="en-GB"/>
         </w:rPr>
         <w:drawing>
-          <wp:inline distT="0" distB="0" distL="0" distR="0" wp14:anchorId="2FD1F3BA" wp14:editId="0E8AAAD5">
-            <wp:extent cx="5760085" cy="6946900"/>
-            <wp:effectExtent l="0" t="0" r="0" b="6350"/>
-            <wp:docPr id="1" name="Immagine 1"/>
+          <wp:inline distT="0" distB="0" distL="0" distR="0" wp14:anchorId="7F616579" wp14:editId="65391484">
+            <wp:extent cx="5760085" cy="6590665"/>
+            <wp:effectExtent l="0" t="0" r="0" b="635"/>
+            <wp:docPr id="17" name="Immagine 17"/>
             <wp:cNvGraphicFramePr>
               <a:graphicFrameLocks xmlns:a="http://schemas.openxmlformats.org/drawingml/2006/main" noChangeAspect="1"/>
             </wp:cNvGraphicFramePr>
@@ -42121,7 +40106,7 @@
               <a:graphicData uri="http://schemas.openxmlformats.org/drawingml/2006/picture">
                 <pic:pic xmlns:pic="http://schemas.openxmlformats.org/drawingml/2006/picture">
                   <pic:nvPicPr>
-                    <pic:cNvPr id="1" name="Immagine 1"/>
+                    <pic:cNvPr id="17" name="Immagine 17"/>
                     <pic:cNvPicPr/>
                   </pic:nvPicPr>
                   <pic:blipFill>
@@ -42133,7 +40118,7 @@
                   <pic:spPr>
                     <a:xfrm>
                       <a:off x="0" y="0"/>
-                      <a:ext cx="5760085" cy="6946900"/>
+                      <a:ext cx="5760085" cy="6590665"/>
                     </a:xfrm>
                     <a:prstGeom prst="rect">
                       <a:avLst/>
@@ -42183,17 +40168,9 @@
         <w:rPr>
           <w:lang w:val="en-GB"/>
         </w:rPr>
-        <w:t xml:space="preserve"> </w:t>
-      </w:r>
-      <w:proofErr w:type="spellStart"/>
-      <w:r>
-        <w:rPr>
-          <w:lang w:val="en-GB"/>
-        </w:rPr>
-        <w:t>Statechart</w:t>
+        <w:t xml:space="preserve"> Statechart</w:t>
       </w:r>
       <w:bookmarkEnd w:id="35"/>
-      <w:proofErr w:type="spellEnd"/>
     </w:p>
     <w:p>
       <w:pPr>
@@ -42290,18 +40267,8 @@
           <w:szCs w:val="24"/>
           <w:lang w:val="en-GB"/>
         </w:rPr>
-        <w:t xml:space="preserve">: </w:t>
+        <w:t>: scontrino</w:t>
       </w:r>
-      <w:proofErr w:type="spellStart"/>
-      <w:r>
-        <w:rPr>
-          <w:sz w:val="24"/>
-          <w:szCs w:val="24"/>
-          <w:lang w:val="en-GB"/>
-        </w:rPr>
-        <w:t>scontrino</w:t>
-      </w:r>
-      <w:proofErr w:type="spellEnd"/>
     </w:p>
     <w:p>
       <w:pPr>
@@ -42384,15 +40351,7 @@
         <w:t>Interfaccia utente e</w:t>
       </w:r>
       <w:r>
-        <w:t xml:space="preserve"> </w:t>
-      </w:r>
-      <w:proofErr w:type="spellStart"/>
-      <w:r>
-        <w:t>mock</w:t>
-      </w:r>
-      <w:proofErr w:type="spellEnd"/>
-      <w:r>
-        <w:t>-ups</w:t>
+        <w:t xml:space="preserve"> mock-ups</w:t>
       </w:r>
       <w:bookmarkEnd w:id="36"/>
     </w:p>
@@ -42403,14 +40362,9 @@
       </w:pPr>
       <w:bookmarkStart w:id="37" w:name="_Toc57565285"/>
       <w:r>
-        <w:t xml:space="preserve">3.4.6.1 </w:t>
-      </w:r>
-      <w:proofErr w:type="spellStart"/>
-      <w:r>
-        <w:t>Mock_Ups</w:t>
+        <w:t>3.4.6.1 Mock_Ups</w:t>
       </w:r>
       <w:bookmarkEnd w:id="37"/>
-      <w:proofErr w:type="spellEnd"/>
     </w:p>
     <w:p>
       <w:pPr>
@@ -42426,26 +40380,16 @@
           <w:sz w:val="24"/>
           <w:szCs w:val="24"/>
         </w:rPr>
-        <w:t>UI_</w:t>
+        <w:t>UI_1:</w:t>
       </w:r>
-      <w:proofErr w:type="gramStart"/>
       <w:r>
         <w:rPr>
           <w:color w:val="000000" w:themeColor="text1"/>
           <w:sz w:val="24"/>
           <w:szCs w:val="24"/>
         </w:rPr>
-        <w:t>1:</w:t>
-      </w:r>
-      <w:r>
-        <w:rPr>
-          <w:color w:val="000000" w:themeColor="text1"/>
-          <w:sz w:val="24"/>
-          <w:szCs w:val="24"/>
-        </w:rPr>
         <w:t>Dashboard</w:t>
       </w:r>
-      <w:proofErr w:type="gramEnd"/>
       <w:r>
         <w:rPr>
           <w:b/>
@@ -42507,26 +40451,16 @@
           <w:szCs w:val="24"/>
         </w:rPr>
         <w:lastRenderedPageBreak/>
-        <w:t>UI_</w:t>
+        <w:t>UI_2:</w:t>
       </w:r>
-      <w:proofErr w:type="gramStart"/>
       <w:r>
         <w:rPr>
           <w:color w:val="000000" w:themeColor="text1"/>
           <w:sz w:val="24"/>
           <w:szCs w:val="24"/>
         </w:rPr>
-        <w:t>2:</w:t>
-      </w:r>
-      <w:r>
-        <w:rPr>
-          <w:color w:val="000000" w:themeColor="text1"/>
-          <w:sz w:val="24"/>
-          <w:szCs w:val="24"/>
-        </w:rPr>
         <w:t>Login</w:t>
       </w:r>
-      <w:proofErr w:type="gramEnd"/>
       <w:r>
         <w:rPr>
           <w:b/>
@@ -42587,33 +40521,15 @@
           <w:szCs w:val="24"/>
         </w:rPr>
         <w:lastRenderedPageBreak/>
-        <w:t>UI_</w:t>
+        <w:t>UI_3:</w:t>
       </w:r>
-      <w:proofErr w:type="gramStart"/>
       <w:r>
         <w:rPr>
           <w:color w:val="000000" w:themeColor="text1"/>
           <w:sz w:val="24"/>
           <w:szCs w:val="24"/>
         </w:rPr>
-        <w:t>3:</w:t>
-      </w:r>
-      <w:r>
-        <w:rPr>
-          <w:color w:val="000000" w:themeColor="text1"/>
-          <w:sz w:val="24"/>
-          <w:szCs w:val="24"/>
-        </w:rPr>
-        <w:t>Dashboard</w:t>
-      </w:r>
-      <w:proofErr w:type="gramEnd"/>
-      <w:r>
-        <w:rPr>
-          <w:color w:val="000000" w:themeColor="text1"/>
-          <w:sz w:val="24"/>
-          <w:szCs w:val="24"/>
-        </w:rPr>
-        <w:t>(magazzino)</w:t>
+        <w:t>Dashboard(magazzino)</w:t>
       </w:r>
       <w:r>
         <w:rPr>
@@ -42666,26 +40582,16 @@
           <w:szCs w:val="24"/>
         </w:rPr>
         <w:lastRenderedPageBreak/>
-        <w:t>UI_</w:t>
+        <w:t>UI_4:</w:t>
       </w:r>
-      <w:proofErr w:type="gramStart"/>
       <w:r>
         <w:rPr>
           <w:color w:val="000000" w:themeColor="text1"/>
           <w:sz w:val="24"/>
           <w:szCs w:val="24"/>
         </w:rPr>
-        <w:t>4:</w:t>
-      </w:r>
-      <w:r>
-        <w:rPr>
-          <w:color w:val="000000" w:themeColor="text1"/>
-          <w:sz w:val="24"/>
-          <w:szCs w:val="24"/>
-        </w:rPr>
         <w:t>InserisciProdotto</w:t>
       </w:r>
-      <w:proofErr w:type="gramEnd"/>
       <w:r>
         <w:rPr>
           <w:noProof/>
@@ -42751,14 +40657,13 @@
         <w:lastRenderedPageBreak/>
         <w:t>UI_</w:t>
       </w:r>
-      <w:proofErr w:type="gramStart"/>
       <w:r>
         <w:rPr>
           <w:color w:val="000000" w:themeColor="text1"/>
           <w:sz w:val="24"/>
           <w:szCs w:val="24"/>
         </w:rPr>
-        <w:t>5:</w:t>
+        <w:t>5</w:t>
       </w:r>
       <w:r>
         <w:rPr>
@@ -42766,6 +40671,14 @@
           <w:sz w:val="24"/>
           <w:szCs w:val="24"/>
         </w:rPr>
+        <w:t>:</w:t>
+      </w:r>
+      <w:r>
+        <w:rPr>
+          <w:color w:val="000000" w:themeColor="text1"/>
+          <w:sz w:val="24"/>
+          <w:szCs w:val="24"/>
+        </w:rPr>
         <w:t>Riepilogo</w:t>
       </w:r>
       <w:r>
@@ -42784,7 +40697,6 @@
         </w:rPr>
         <w:t>nserisciProdotto</w:t>
       </w:r>
-      <w:proofErr w:type="gramEnd"/>
       <w:r>
         <w:rPr>
           <w:b/>
@@ -42848,14 +40760,13 @@
         <w:lastRenderedPageBreak/>
         <w:t>UI_</w:t>
       </w:r>
-      <w:proofErr w:type="gramStart"/>
       <w:r>
         <w:rPr>
           <w:color w:val="000000" w:themeColor="text1"/>
           <w:sz w:val="24"/>
           <w:szCs w:val="24"/>
         </w:rPr>
-        <w:t>6:</w:t>
+        <w:t>6</w:t>
       </w:r>
       <w:r>
         <w:rPr>
@@ -42863,6 +40774,14 @@
           <w:sz w:val="24"/>
           <w:szCs w:val="24"/>
         </w:rPr>
+        <w:t>:</w:t>
+      </w:r>
+      <w:r>
+        <w:rPr>
+          <w:color w:val="000000" w:themeColor="text1"/>
+          <w:sz w:val="24"/>
+          <w:szCs w:val="24"/>
+        </w:rPr>
         <w:t>Inserisci</w:t>
       </w:r>
       <w:r>
@@ -42897,7 +40816,6 @@
         </w:rPr>
         <w:t>rodotto</w:t>
       </w:r>
-      <w:proofErr w:type="gramEnd"/>
       <w:r>
         <w:rPr>
           <w:b/>
@@ -42962,14 +40880,13 @@
         <w:lastRenderedPageBreak/>
         <w:t>UI_</w:t>
       </w:r>
-      <w:proofErr w:type="gramStart"/>
       <w:r>
         <w:rPr>
           <w:color w:val="000000" w:themeColor="text1"/>
           <w:sz w:val="24"/>
           <w:szCs w:val="24"/>
         </w:rPr>
-        <w:t>7:</w:t>
+        <w:t>7</w:t>
       </w:r>
       <w:r>
         <w:rPr>
@@ -42977,6 +40894,14 @@
           <w:sz w:val="24"/>
           <w:szCs w:val="24"/>
         </w:rPr>
+        <w:t>:</w:t>
+      </w:r>
+      <w:r>
+        <w:rPr>
+          <w:color w:val="000000" w:themeColor="text1"/>
+          <w:sz w:val="24"/>
+          <w:szCs w:val="24"/>
+        </w:rPr>
         <w:t>Inserisci</w:t>
       </w:r>
       <w:r>
@@ -43009,16 +40934,7 @@
           <w:sz w:val="24"/>
           <w:szCs w:val="24"/>
         </w:rPr>
-        <w:t>rodotto</w:t>
-      </w:r>
-      <w:proofErr w:type="gramEnd"/>
-      <w:r>
-        <w:rPr>
-          <w:color w:val="000000" w:themeColor="text1"/>
-          <w:sz w:val="24"/>
-          <w:szCs w:val="24"/>
-        </w:rPr>
-        <w:t>(riepilog</w:t>
+        <w:t>rodotto(riepilog</w:t>
       </w:r>
       <w:r>
         <w:rPr>
@@ -43092,14 +41008,13 @@
         <w:lastRenderedPageBreak/>
         <w:t>UI_</w:t>
       </w:r>
-      <w:proofErr w:type="gramStart"/>
       <w:r>
         <w:rPr>
           <w:color w:val="000000" w:themeColor="text1"/>
           <w:sz w:val="24"/>
           <w:szCs w:val="24"/>
         </w:rPr>
-        <w:t>8:</w:t>
+        <w:t>8</w:t>
       </w:r>
       <w:r>
         <w:rPr>
@@ -43107,6 +41022,14 @@
           <w:sz w:val="24"/>
           <w:szCs w:val="24"/>
         </w:rPr>
+        <w:t>:</w:t>
+      </w:r>
+      <w:r>
+        <w:rPr>
+          <w:color w:val="000000" w:themeColor="text1"/>
+          <w:sz w:val="24"/>
+          <w:szCs w:val="24"/>
+        </w:rPr>
         <w:t>Ordina</w:t>
       </w:r>
       <w:r>
@@ -43125,7 +41048,6 @@
         </w:rPr>
         <w:t>rodotto</w:t>
       </w:r>
-      <w:proofErr w:type="gramEnd"/>
       <w:r>
         <w:rPr>
           <w:b/>
@@ -43187,14 +41109,13 @@
         <w:lastRenderedPageBreak/>
         <w:t>UI_</w:t>
       </w:r>
-      <w:proofErr w:type="gramStart"/>
       <w:r>
         <w:rPr>
           <w:color w:val="000000" w:themeColor="text1"/>
           <w:sz w:val="24"/>
           <w:szCs w:val="24"/>
         </w:rPr>
-        <w:t>9:</w:t>
+        <w:t>9</w:t>
       </w:r>
       <w:r>
         <w:rPr>
@@ -43202,6 +41123,14 @@
           <w:sz w:val="24"/>
           <w:szCs w:val="24"/>
         </w:rPr>
+        <w:t>:</w:t>
+      </w:r>
+      <w:r>
+        <w:rPr>
+          <w:color w:val="000000" w:themeColor="text1"/>
+          <w:sz w:val="24"/>
+          <w:szCs w:val="24"/>
+        </w:rPr>
         <w:t>Form</w:t>
       </w:r>
       <w:r>
@@ -43236,7 +41165,6 @@
         </w:rPr>
         <w:t>rodotto</w:t>
       </w:r>
-      <w:proofErr w:type="gramEnd"/>
       <w:r>
         <w:rPr>
           <w:noProof/>
@@ -43298,14 +41226,13 @@
         <w:lastRenderedPageBreak/>
         <w:t>UI_</w:t>
       </w:r>
-      <w:proofErr w:type="gramStart"/>
       <w:r>
         <w:rPr>
           <w:color w:val="000000" w:themeColor="text1"/>
           <w:sz w:val="24"/>
           <w:szCs w:val="24"/>
         </w:rPr>
-        <w:t>10:</w:t>
+        <w:t>10</w:t>
       </w:r>
       <w:r>
         <w:rPr>
@@ -43313,6 +41240,14 @@
           <w:sz w:val="24"/>
           <w:szCs w:val="24"/>
         </w:rPr>
+        <w:t>:</w:t>
+      </w:r>
+      <w:r>
+        <w:rPr>
+          <w:color w:val="000000" w:themeColor="text1"/>
+          <w:sz w:val="24"/>
+          <w:szCs w:val="24"/>
+        </w:rPr>
         <w:t>Inserisci</w:t>
       </w:r>
       <w:r>
@@ -43347,7 +41282,6 @@
         </w:rPr>
         <w:t>rodotto</w:t>
       </w:r>
-      <w:proofErr w:type="gramEnd"/>
       <w:r>
         <w:rPr>
           <w:b/>
@@ -43411,14 +41345,13 @@
         <w:lastRenderedPageBreak/>
         <w:t>UI_</w:t>
       </w:r>
-      <w:proofErr w:type="gramStart"/>
       <w:r>
         <w:rPr>
           <w:color w:val="000000" w:themeColor="text1"/>
           <w:sz w:val="24"/>
           <w:szCs w:val="24"/>
         </w:rPr>
-        <w:t>11:</w:t>
+        <w:t>11</w:t>
       </w:r>
       <w:r>
         <w:rPr>
@@ -43426,6 +41359,14 @@
           <w:sz w:val="24"/>
           <w:szCs w:val="24"/>
         </w:rPr>
+        <w:t>:</w:t>
+      </w:r>
+      <w:r>
+        <w:rPr>
+          <w:color w:val="000000" w:themeColor="text1"/>
+          <w:sz w:val="24"/>
+          <w:szCs w:val="24"/>
+        </w:rPr>
         <w:t>Modifica</w:t>
       </w:r>
       <w:r>
@@ -43460,7 +41401,6 @@
         </w:rPr>
         <w:t>rodotto</w:t>
       </w:r>
-      <w:proofErr w:type="gramEnd"/>
       <w:r>
         <w:rPr>
           <w:b/>
@@ -43524,14 +41464,13 @@
         <w:lastRenderedPageBreak/>
         <w:t>UI_</w:t>
       </w:r>
-      <w:proofErr w:type="gramStart"/>
       <w:r>
         <w:rPr>
           <w:color w:val="000000" w:themeColor="text1"/>
           <w:sz w:val="24"/>
           <w:szCs w:val="24"/>
         </w:rPr>
-        <w:t>12:</w:t>
+        <w:t>12</w:t>
       </w:r>
       <w:r>
         <w:rPr>
@@ -43539,6 +41478,14 @@
           <w:sz w:val="24"/>
           <w:szCs w:val="24"/>
         </w:rPr>
+        <w:t>:</w:t>
+      </w:r>
+      <w:r>
+        <w:rPr>
+          <w:color w:val="000000" w:themeColor="text1"/>
+          <w:sz w:val="24"/>
+          <w:szCs w:val="24"/>
+        </w:rPr>
         <w:t>Cambia</w:t>
       </w:r>
       <w:r>
@@ -43573,7 +41520,6 @@
         </w:rPr>
         <w:t>rodotto</w:t>
       </w:r>
-      <w:proofErr w:type="gramEnd"/>
       <w:r>
         <w:rPr>
           <w:b/>
@@ -43635,14 +41581,13 @@
         <w:lastRenderedPageBreak/>
         <w:t>UI_</w:t>
       </w:r>
-      <w:proofErr w:type="gramStart"/>
       <w:r>
         <w:rPr>
           <w:color w:val="000000" w:themeColor="text1"/>
           <w:sz w:val="24"/>
           <w:szCs w:val="24"/>
         </w:rPr>
-        <w:t>13:</w:t>
+        <w:t>13</w:t>
       </w:r>
       <w:r>
         <w:rPr>
@@ -43650,6 +41595,14 @@
           <w:sz w:val="24"/>
           <w:szCs w:val="24"/>
         </w:rPr>
+        <w:t>:</w:t>
+      </w:r>
+      <w:r>
+        <w:rPr>
+          <w:color w:val="000000" w:themeColor="text1"/>
+          <w:sz w:val="24"/>
+          <w:szCs w:val="24"/>
+        </w:rPr>
         <w:t>Informazione</w:t>
       </w:r>
       <w:r>
@@ -43666,16 +41619,7 @@
           <w:sz w:val="24"/>
           <w:szCs w:val="24"/>
         </w:rPr>
-        <w:t>liente</w:t>
-      </w:r>
-      <w:proofErr w:type="gramEnd"/>
-      <w:r>
-        <w:rPr>
-          <w:color w:val="000000" w:themeColor="text1"/>
-          <w:sz w:val="24"/>
-          <w:szCs w:val="24"/>
-        </w:rPr>
-        <w:t>(assistenza)</w:t>
+        <w:t>liente(assistenza)</w:t>
       </w:r>
       <w:r>
         <w:rPr>
@@ -43737,14 +41681,13 @@
         <w:lastRenderedPageBreak/>
         <w:t>UI_</w:t>
       </w:r>
-      <w:proofErr w:type="gramStart"/>
       <w:r>
         <w:rPr>
           <w:color w:val="000000" w:themeColor="text1"/>
           <w:sz w:val="24"/>
           <w:szCs w:val="24"/>
         </w:rPr>
-        <w:t>14:</w:t>
+        <w:t>14</w:t>
       </w:r>
       <w:r>
         <w:rPr>
@@ -43752,6 +41695,14 @@
           <w:sz w:val="24"/>
           <w:szCs w:val="24"/>
         </w:rPr>
+        <w:t>:</w:t>
+      </w:r>
+      <w:r>
+        <w:rPr>
+          <w:color w:val="000000" w:themeColor="text1"/>
+          <w:sz w:val="24"/>
+          <w:szCs w:val="24"/>
+        </w:rPr>
         <w:t>Informazione</w:t>
       </w:r>
       <w:r>
@@ -43768,16 +41719,7 @@
           <w:sz w:val="24"/>
           <w:szCs w:val="24"/>
         </w:rPr>
-        <w:t>rodotto</w:t>
-      </w:r>
-      <w:proofErr w:type="gramEnd"/>
-      <w:r>
-        <w:rPr>
-          <w:color w:val="000000" w:themeColor="text1"/>
-          <w:sz w:val="24"/>
-          <w:szCs w:val="24"/>
-        </w:rPr>
-        <w:t>(assistenza)</w:t>
+        <w:t>rodotto(assistenza)</w:t>
       </w:r>
       <w:r>
         <w:rPr>
@@ -43840,14 +41782,13 @@
         <w:lastRenderedPageBreak/>
         <w:t>UI_</w:t>
       </w:r>
-      <w:proofErr w:type="gramStart"/>
       <w:r>
         <w:rPr>
           <w:color w:val="000000" w:themeColor="text1"/>
           <w:sz w:val="24"/>
           <w:szCs w:val="24"/>
         </w:rPr>
-        <w:t>15:</w:t>
+        <w:t>15</w:t>
       </w:r>
       <w:r>
         <w:rPr>
@@ -43855,6 +41796,14 @@
           <w:sz w:val="24"/>
           <w:szCs w:val="24"/>
         </w:rPr>
+        <w:t>:</w:t>
+      </w:r>
+      <w:r>
+        <w:rPr>
+          <w:color w:val="000000" w:themeColor="text1"/>
+          <w:sz w:val="24"/>
+          <w:szCs w:val="24"/>
+        </w:rPr>
         <w:t>Dettagli</w:t>
       </w:r>
       <w:r>
@@ -43871,16 +41820,7 @@
           <w:sz w:val="24"/>
           <w:szCs w:val="24"/>
         </w:rPr>
-        <w:t>roblema</w:t>
-      </w:r>
-      <w:proofErr w:type="gramEnd"/>
-      <w:r>
-        <w:rPr>
-          <w:color w:val="000000" w:themeColor="text1"/>
-          <w:sz w:val="24"/>
-          <w:szCs w:val="24"/>
-        </w:rPr>
-        <w:t>(assistenza)</w:t>
+        <w:t>roblema(assistenza)</w:t>
       </w:r>
       <w:r>
         <w:rPr>
@@ -43944,14 +41884,13 @@
         <w:lastRenderedPageBreak/>
         <w:t>UI_</w:t>
       </w:r>
-      <w:proofErr w:type="gramStart"/>
       <w:r>
         <w:rPr>
           <w:color w:val="000000" w:themeColor="text1"/>
           <w:sz w:val="24"/>
           <w:szCs w:val="24"/>
         </w:rPr>
-        <w:t>16:</w:t>
+        <w:t>16</w:t>
       </w:r>
       <w:r>
         <w:rPr>
@@ -43959,9 +41898,16 @@
           <w:sz w:val="24"/>
           <w:szCs w:val="24"/>
         </w:rPr>
+        <w:t>:</w:t>
+      </w:r>
+      <w:r>
+        <w:rPr>
+          <w:color w:val="000000" w:themeColor="text1"/>
+          <w:sz w:val="24"/>
+          <w:szCs w:val="24"/>
+        </w:rPr>
         <w:t>Cassa</w:t>
       </w:r>
-      <w:proofErr w:type="gramEnd"/>
       <w:r>
         <w:rPr>
           <w:sz w:val="24"/>
@@ -44031,14 +41977,13 @@
         <w:lastRenderedPageBreak/>
         <w:t>UI_</w:t>
       </w:r>
-      <w:proofErr w:type="gramStart"/>
       <w:r>
         <w:rPr>
           <w:color w:val="000000" w:themeColor="text1"/>
           <w:sz w:val="24"/>
           <w:szCs w:val="24"/>
         </w:rPr>
-        <w:t>17:</w:t>
+        <w:t>17</w:t>
       </w:r>
       <w:r>
         <w:rPr>
@@ -44046,6 +41991,14 @@
           <w:sz w:val="24"/>
           <w:szCs w:val="24"/>
         </w:rPr>
+        <w:t>:</w:t>
+      </w:r>
+      <w:r>
+        <w:rPr>
+          <w:color w:val="000000" w:themeColor="text1"/>
+          <w:sz w:val="24"/>
+          <w:szCs w:val="24"/>
+        </w:rPr>
         <w:t>Inserisci</w:t>
       </w:r>
       <w:r>
@@ -44078,16 +42031,7 @@
           <w:sz w:val="24"/>
           <w:szCs w:val="24"/>
         </w:rPr>
-        <w:t>liente</w:t>
-      </w:r>
-      <w:proofErr w:type="gramEnd"/>
-      <w:r>
-        <w:rPr>
-          <w:color w:val="000000" w:themeColor="text1"/>
-          <w:sz w:val="24"/>
-          <w:szCs w:val="24"/>
-        </w:rPr>
-        <w:t>(cassa)</w:t>
+        <w:t>liente(cassa)</w:t>
       </w:r>
       <w:r>
         <w:rPr>
@@ -44150,14 +42094,13 @@
         <w:lastRenderedPageBreak/>
         <w:t>UI_</w:t>
       </w:r>
-      <w:proofErr w:type="gramStart"/>
       <w:r>
         <w:rPr>
           <w:color w:val="000000" w:themeColor="text1"/>
           <w:sz w:val="24"/>
           <w:szCs w:val="24"/>
         </w:rPr>
-        <w:t>18:</w:t>
+        <w:t>18</w:t>
       </w:r>
       <w:r>
         <w:rPr>
@@ -44165,6 +42108,14 @@
           <w:sz w:val="24"/>
           <w:szCs w:val="24"/>
         </w:rPr>
+        <w:t>:</w:t>
+      </w:r>
+      <w:r>
+        <w:rPr>
+          <w:color w:val="000000" w:themeColor="text1"/>
+          <w:sz w:val="24"/>
+          <w:szCs w:val="24"/>
+        </w:rPr>
         <w:t>Riepilogo</w:t>
       </w:r>
       <w:r>
@@ -44197,16 +42148,7 @@
           <w:sz w:val="24"/>
           <w:szCs w:val="24"/>
         </w:rPr>
-        <w:t>liente</w:t>
-      </w:r>
-      <w:proofErr w:type="gramEnd"/>
-      <w:r>
-        <w:rPr>
-          <w:color w:val="000000" w:themeColor="text1"/>
-          <w:sz w:val="24"/>
-          <w:szCs w:val="24"/>
-        </w:rPr>
-        <w:t>(cassa)</w:t>
+        <w:t>liente(cassa)</w:t>
       </w:r>
       <w:r>
         <w:rPr>
@@ -44269,14 +42211,13 @@
         <w:lastRenderedPageBreak/>
         <w:t>UI_</w:t>
       </w:r>
-      <w:proofErr w:type="gramStart"/>
       <w:r>
         <w:rPr>
           <w:color w:val="000000" w:themeColor="text1"/>
           <w:sz w:val="24"/>
           <w:szCs w:val="24"/>
         </w:rPr>
-        <w:t>19:</w:t>
+        <w:t>19</w:t>
       </w:r>
       <w:r>
         <w:rPr>
@@ -44284,6 +42225,14 @@
           <w:sz w:val="24"/>
           <w:szCs w:val="24"/>
         </w:rPr>
+        <w:t>:</w:t>
+      </w:r>
+      <w:r>
+        <w:rPr>
+          <w:color w:val="000000" w:themeColor="text1"/>
+          <w:sz w:val="24"/>
+          <w:szCs w:val="24"/>
+        </w:rPr>
         <w:t>Riepilogo</w:t>
       </w:r>
       <w:r>
@@ -44300,16 +42249,7 @@
           <w:sz w:val="24"/>
           <w:szCs w:val="24"/>
         </w:rPr>
-        <w:t>esto</w:t>
-      </w:r>
-      <w:proofErr w:type="gramEnd"/>
-      <w:r>
-        <w:rPr>
-          <w:color w:val="000000" w:themeColor="text1"/>
-          <w:sz w:val="24"/>
-          <w:szCs w:val="24"/>
-        </w:rPr>
-        <w:t>(cassa)</w:t>
+        <w:t>esto(cassa)</w:t>
       </w:r>
       <w:r>
         <w:rPr>
@@ -44362,22 +42302,9 @@
       <w:bookmarkStart w:id="38" w:name="_Toc57565286"/>
       <w:r>
         <w:lastRenderedPageBreak/>
-        <w:t xml:space="preserve">3.4.6.1 </w:t>
-      </w:r>
-      <w:proofErr w:type="spellStart"/>
-      <w:r>
-        <w:t>Navigation</w:t>
-      </w:r>
-      <w:proofErr w:type="spellEnd"/>
-      <w:r>
-        <w:t xml:space="preserve"> </w:t>
-      </w:r>
-      <w:proofErr w:type="spellStart"/>
-      <w:r>
-        <w:t>path</w:t>
+        <w:t>3.4.6.1 Navigation path</w:t>
       </w:r>
       <w:bookmarkEnd w:id="38"/>
-      <w:proofErr w:type="spellEnd"/>
     </w:p>
     <w:p>
       <w:r>
@@ -44645,7 +42572,6 @@
           <w:szCs w:val="24"/>
         </w:rPr>
       </w:pPr>
-      <w:proofErr w:type="spellStart"/>
       <w:r>
         <w:rPr>
           <w:i/>
@@ -44655,31 +42581,8 @@
           <w:szCs w:val="24"/>
         </w:rPr>
         <w:lastRenderedPageBreak/>
-        <w:t>Sequence</w:t>
+        <w:t>Sequence diagram</w:t>
       </w:r>
-      <w:proofErr w:type="spellEnd"/>
-      <w:r>
-        <w:rPr>
-          <w:i/>
-          <w:iCs/>
-          <w:color w:val="000000" w:themeColor="text1"/>
-          <w:sz w:val="24"/>
-          <w:szCs w:val="24"/>
-        </w:rPr>
-        <w:t xml:space="preserve"> </w:t>
-      </w:r>
-      <w:proofErr w:type="spellStart"/>
-      <w:r>
-        <w:rPr>
-          <w:i/>
-          <w:iCs/>
-          <w:color w:val="000000" w:themeColor="text1"/>
-          <w:sz w:val="24"/>
-          <w:szCs w:val="24"/>
-        </w:rPr>
-        <w:t>diagram</w:t>
-      </w:r>
-      <w:proofErr w:type="spellEnd"/>
       <w:r>
         <w:rPr>
           <w:color w:val="000000" w:themeColor="text1"/>
@@ -44704,16 +42607,15 @@
           <w:sz w:val="24"/>
           <w:szCs w:val="24"/>
         </w:rPr>
-        <w:t xml:space="preserve">diagramma previsto dall’UML utilizzato per descrivere </w:t>
+        <w:t>diagramma previsto dall’UML utilizzato per descrivere uno</w:t>
       </w:r>
-      <w:proofErr w:type="gramStart"/>
       <w:r>
         <w:rPr>
           <w:color w:val="000000" w:themeColor="text1"/>
           <w:sz w:val="24"/>
           <w:szCs w:val="24"/>
         </w:rPr>
-        <w:t>uno</w:t>
+        <w:t xml:space="preserve"> </w:t>
       </w:r>
       <w:r>
         <w:rPr>
@@ -44721,17 +42623,8 @@
           <w:sz w:val="24"/>
           <w:szCs w:val="24"/>
         </w:rPr>
-        <w:t xml:space="preserve"> </w:t>
-      </w:r>
-      <w:r>
-        <w:rPr>
-          <w:color w:val="000000" w:themeColor="text1"/>
-          <w:sz w:val="24"/>
-          <w:szCs w:val="24"/>
-        </w:rPr>
         <w:t>use</w:t>
       </w:r>
-      <w:proofErr w:type="gramEnd"/>
       <w:r>
         <w:rPr>
           <w:color w:val="000000" w:themeColor="text1"/>
@@ -44758,7 +42651,6 @@
           <w:szCs w:val="24"/>
         </w:rPr>
       </w:pPr>
-      <w:proofErr w:type="spellStart"/>
       <w:r>
         <w:rPr>
           <w:i/>
@@ -44767,31 +42659,8 @@
           <w:sz w:val="24"/>
           <w:szCs w:val="24"/>
         </w:rPr>
-        <w:t>Statechart</w:t>
+        <w:t>Statechart diagram</w:t>
       </w:r>
-      <w:proofErr w:type="spellEnd"/>
-      <w:r>
-        <w:rPr>
-          <w:i/>
-          <w:iCs/>
-          <w:color w:val="000000" w:themeColor="text1"/>
-          <w:sz w:val="24"/>
-          <w:szCs w:val="24"/>
-        </w:rPr>
-        <w:t xml:space="preserve"> </w:t>
-      </w:r>
-      <w:proofErr w:type="spellStart"/>
-      <w:r>
-        <w:rPr>
-          <w:i/>
-          <w:iCs/>
-          <w:color w:val="000000" w:themeColor="text1"/>
-          <w:sz w:val="24"/>
-          <w:szCs w:val="24"/>
-        </w:rPr>
-        <w:t>diagram</w:t>
-      </w:r>
-      <w:proofErr w:type="spellEnd"/>
       <w:r>
         <w:rPr>
           <w:color w:val="000000" w:themeColor="text1"/>
@@ -44828,7 +42697,6 @@
           <w:szCs w:val="24"/>
         </w:rPr>
       </w:pPr>
-      <w:proofErr w:type="spellStart"/>
       <w:r>
         <w:rPr>
           <w:i/>
@@ -44837,18 +42705,7 @@
           <w:sz w:val="24"/>
           <w:szCs w:val="24"/>
         </w:rPr>
-        <w:t>Mock</w:t>
-      </w:r>
-      <w:proofErr w:type="spellEnd"/>
-      <w:r>
-        <w:rPr>
-          <w:i/>
-          <w:iCs/>
-          <w:color w:val="000000" w:themeColor="text1"/>
-          <w:sz w:val="24"/>
-          <w:szCs w:val="24"/>
-        </w:rPr>
-        <w:t>-ups</w:t>
+        <w:t>Mock-ups</w:t>
       </w:r>
       <w:r>
         <w:rPr>
@@ -44886,7 +42743,6 @@
           <w:szCs w:val="24"/>
         </w:rPr>
       </w:pPr>
-      <w:proofErr w:type="spellStart"/>
       <w:r>
         <w:rPr>
           <w:i/>
@@ -44895,31 +42751,8 @@
           <w:sz w:val="24"/>
           <w:szCs w:val="24"/>
         </w:rPr>
-        <w:t>Navigation</w:t>
+        <w:t>Navigation path</w:t>
       </w:r>
-      <w:proofErr w:type="spellEnd"/>
-      <w:r>
-        <w:rPr>
-          <w:i/>
-          <w:iCs/>
-          <w:color w:val="000000" w:themeColor="text1"/>
-          <w:sz w:val="24"/>
-          <w:szCs w:val="24"/>
-        </w:rPr>
-        <w:t xml:space="preserve"> </w:t>
-      </w:r>
-      <w:proofErr w:type="spellStart"/>
-      <w:r>
-        <w:rPr>
-          <w:i/>
-          <w:iCs/>
-          <w:color w:val="000000" w:themeColor="text1"/>
-          <w:sz w:val="24"/>
-          <w:szCs w:val="24"/>
-        </w:rPr>
-        <w:t>path</w:t>
-      </w:r>
-      <w:proofErr w:type="spellEnd"/>
       <w:r>
         <w:rPr>
           <w:color w:val="000000" w:themeColor="text1"/>
@@ -45220,7 +43053,6 @@
         <w:docPartUnique/>
       </w:docPartObj>
     </w:sdtPr>
-    <w:sdtEndPr/>
     <w:sdtContent>
       <w:sdt>
         <w:sdtPr>
@@ -45230,7 +43062,6 @@
             <w:docPartUnique/>
           </w:docPartObj>
         </w:sdtPr>
-        <w:sdtEndPr/>
         <w:sdtContent>
           <w:p>
             <w:pPr>
@@ -45583,22 +43414,8 @@
         <w:szCs w:val="24"/>
         <w:lang w:eastAsia="en-US"/>
       </w:rPr>
-      <w:t xml:space="preserve">- Prof.ssa </w:t>
+      <w:t>- Prof.ssa F.Ferrucci</w:t>
     </w:r>
-    <w:proofErr w:type="spellStart"/>
-    <w:proofErr w:type="gramStart"/>
-    <w:r>
-      <w:rPr>
-        <w:rFonts w:asciiTheme="majorHAnsi" w:eastAsia="Calibri" w:hAnsiTheme="majorHAnsi" w:cs="Times New Roman"/>
-        <w:color w:val="auto"/>
-        <w:sz w:val="24"/>
-        <w:szCs w:val="24"/>
-        <w:lang w:eastAsia="en-US"/>
-      </w:rPr>
-      <w:t>F.Ferrucci</w:t>
-    </w:r>
-    <w:proofErr w:type="spellEnd"/>
-    <w:proofErr w:type="gramEnd"/>
   </w:p>
   <w:p>
     <w:pPr>
@@ -45799,22 +43616,8 @@
         <w:szCs w:val="24"/>
         <w:lang w:eastAsia="en-US"/>
       </w:rPr>
-      <w:t xml:space="preserve">- Prof.ssa </w:t>
+      <w:t>- Prof.ssa F.Ferrucci</w:t>
     </w:r>
-    <w:proofErr w:type="spellStart"/>
-    <w:proofErr w:type="gramStart"/>
-    <w:r>
-      <w:rPr>
-        <w:rFonts w:asciiTheme="majorHAnsi" w:eastAsia="Calibri" w:hAnsiTheme="majorHAnsi" w:cs="Times New Roman"/>
-        <w:color w:val="auto"/>
-        <w:sz w:val="24"/>
-        <w:szCs w:val="24"/>
-        <w:lang w:eastAsia="en-US"/>
-      </w:rPr>
-      <w:t>F.Ferrucci</w:t>
-    </w:r>
-    <w:proofErr w:type="spellEnd"/>
-    <w:proofErr w:type="gramEnd"/>
   </w:p>
   <w:p>
     <w:pPr>
@@ -50167,6 +47970,19 @@
 </file>
 
 <file path=customXml/item3.xml><?xml version="1.0" encoding="utf-8"?>
+<?mso-contentType ?>
+<FormTemplates xmlns="http://schemas.microsoft.com/sharepoint/v3/contenttype/forms">
+  <Display>DocumentLibraryForm</Display>
+  <Edit>DocumentLibraryForm</Edit>
+  <New>DocumentLibraryForm</New>
+</FormTemplates>
+</file>
+
+<file path=customXml/item4.xml><?xml version="1.0" encoding="utf-8"?>
+<b:Sources xmlns:b="http://schemas.openxmlformats.org/officeDocument/2006/bibliography" SelectedStyle="\apasixtheditionofficeonline.xsl" StyleName="APA" Version="6"/>
+</file>
+
+<file path=customXml/item5.xml><?xml version="1.0" encoding="utf-8"?>
 <ct:contentTypeSchema xmlns:ct="http://schemas.microsoft.com/office/2006/metadata/contentType" xmlns:ma="http://schemas.microsoft.com/office/2006/metadata/properties/metaAttributes" ct:_="" ma:_="" ma:contentTypeName="Documento" ma:contentTypeID="0x010100840053E01BAC1847A33C5CEC6AC3E775" ma:contentTypeVersion="6" ma:contentTypeDescription="Creare un nuovo documento." ma:contentTypeScope="" ma:versionID="57b0dcc9f6eb1763dd72ab6fe9c9e81e">
   <xsd:schema xmlns:xsd="http://www.w3.org/2001/XMLSchema" xmlns:xs="http://www.w3.org/2001/XMLSchema" xmlns:p="http://schemas.microsoft.com/office/2006/metadata/properties" xmlns:ns2="74079e45-7f65-4138-97dc-157eadf0f424" targetNamespace="http://schemas.microsoft.com/office/2006/metadata/properties" ma:root="true" ma:fieldsID="873e157d534e492989b59cf24606d719" ns2:_="">
     <xsd:import namespace="74079e45-7f65-4138-97dc-157eadf0f424"/>
@@ -50324,19 +48140,6 @@
 </ct:contentTypeSchema>
 </file>
 
-<file path=customXml/item4.xml><?xml version="1.0" encoding="utf-8"?>
-<b:Sources xmlns:b="http://schemas.openxmlformats.org/officeDocument/2006/bibliography" SelectedStyle="\apasixtheditionofficeonline.xsl" StyleName="APA" Version="6"/>
-</file>
-
-<file path=customXml/item5.xml><?xml version="1.0" encoding="utf-8"?>
-<?mso-contentType ?>
-<FormTemplates xmlns="http://schemas.microsoft.com/sharepoint/v3/contenttype/forms">
-  <Display>DocumentLibraryForm</Display>
-  <Edit>DocumentLibraryForm</Edit>
-  <New>DocumentLibraryForm</New>
-</FormTemplates>
-</file>
-
 <file path=customXml/itemProps1.xml><?xml version="1.0" encoding="utf-8"?>
 <ds:datastoreItem xmlns:ds="http://schemas.openxmlformats.org/officeDocument/2006/customXml" ds:itemID="{55AF091B-3C7A-41E3-B477-F2FDAA23CFDA}">
   <ds:schemaRefs>
@@ -50355,6 +48158,22 @@
 </file>
 
 <file path=customXml/itemProps3.xml><?xml version="1.0" encoding="utf-8"?>
+<ds:datastoreItem xmlns:ds="http://schemas.openxmlformats.org/officeDocument/2006/customXml" ds:itemID="{08640AF7-34B6-48E9-8C2A-C480C5D3D602}">
+  <ds:schemaRefs>
+    <ds:schemaRef ds:uri="http://schemas.microsoft.com/sharepoint/v3/contenttype/forms"/>
+  </ds:schemaRefs>
+</ds:datastoreItem>
+</file>
+
+<file path=customXml/itemProps4.xml><?xml version="1.0" encoding="utf-8"?>
+<ds:datastoreItem xmlns:ds="http://schemas.openxmlformats.org/officeDocument/2006/customXml" ds:itemID="{106745A0-09F1-4AA9-AFF0-06A09A42E428}">
+  <ds:schemaRefs>
+    <ds:schemaRef ds:uri="http://schemas.openxmlformats.org/officeDocument/2006/bibliography"/>
+  </ds:schemaRefs>
+</ds:datastoreItem>
+</file>
+
+<file path=customXml/itemProps5.xml><?xml version="1.0" encoding="utf-8"?>
 <ds:datastoreItem xmlns:ds="http://schemas.openxmlformats.org/officeDocument/2006/customXml" ds:itemID="{DEF1F08F-7FAD-494A-A181-358746C6C4FA}">
   <ds:schemaRefs>
     <ds:schemaRef ds:uri="http://schemas.microsoft.com/office/2006/metadata/contentType"/>
@@ -50370,20 +48189,4 @@
     <ds:schemaRef ds:uri="http://schemas.microsoft.com/internal/obd"/>
   </ds:schemaRefs>
 </ds:datastoreItem>
-</file>
-
-<file path=customXml/itemProps4.xml><?xml version="1.0" encoding="utf-8"?>
-<ds:datastoreItem xmlns:ds="http://schemas.openxmlformats.org/officeDocument/2006/customXml" ds:itemID="{106745A0-09F1-4AA9-AFF0-06A09A42E428}">
-  <ds:schemaRefs>
-    <ds:schemaRef ds:uri="http://schemas.openxmlformats.org/officeDocument/2006/bibliography"/>
-  </ds:schemaRefs>
-</ds:datastoreItem>
-</file>
-
-<file path=customXml/itemProps5.xml><?xml version="1.0" encoding="utf-8"?>
-<ds:datastoreItem xmlns:ds="http://schemas.openxmlformats.org/officeDocument/2006/customXml" ds:itemID="{08640AF7-34B6-48E9-8C2A-C480C5D3D602}">
-  <ds:schemaRefs>
-    <ds:schemaRef ds:uri="http://schemas.microsoft.com/sharepoint/v3/contenttype/forms"/>
-  </ds:schemaRefs>
-</ds:datastoreItem>
 </file>
--- a/documentazioneRAD/rad/RAD_NewDM_V_2.0.docx
+++ b/documentazioneRAD/rad/RAD_NewDM_V_2.0.docx
@@ -10,6 +10,7 @@
           <w:docPartUnique/>
         </w:docPartObj>
       </w:sdtPr>
+      <w:sdtEndPr/>
       <w:sdtContent>
         <w:p>
           <w:pPr>
@@ -80,6 +81,7 @@
                                     <w:dataBinding w:prefixMappings="xmlns:ns0='http://purl.org/dc/elements/1.1/' xmlns:ns1='http://schemas.openxmlformats.org/package/2006/metadata/core-properties' " w:xpath="/ns1:coreProperties[1]/ns0:title[1]" w:storeItemID="{6C3C8BC8-F283-45AE-878A-BAB7291924A1}"/>
                                     <w:text/>
                                   </w:sdtPr>
+                                  <w:sdtEndPr/>
                                   <w:sdtContent>
                                     <w:r>
                                       <w:rPr>
@@ -114,6 +116,7 @@
                                     <w:dataBinding w:prefixMappings="xmlns:ns0='http://purl.org/dc/elements/1.1/' xmlns:ns1='http://schemas.openxmlformats.org/package/2006/metadata/core-properties' " w:xpath="/ns1:coreProperties[1]/ns0:subject[1]" w:storeItemID="{6C3C8BC8-F283-45AE-878A-BAB7291924A1}"/>
                                     <w:text/>
                                   </w:sdtPr>
+                                  <w:sdtEndPr/>
                                   <w:sdtContent>
                                     <w:r>
                                       <w:rPr>
@@ -703,6 +706,7 @@
                                     <w:dataBinding w:prefixMappings="xmlns:ns0='http://purl.org/dc/elements/1.1/' xmlns:ns1='http://schemas.openxmlformats.org/package/2006/metadata/core-properties' " w:xpath="/ns1:coreProperties[1]/ns0:title[1]" w:storeItemID="{6C3C8BC8-F283-45AE-878A-BAB7291924A1}"/>
                                     <w:text/>
                                   </w:sdtPr>
+                                  <w:sdtEndPr/>
                                   <w:sdtContent>
                                     <w:r>
                                       <w:rPr>
@@ -737,6 +741,7 @@
                                     <w:dataBinding w:prefixMappings="xmlns:ns0='http://purl.org/dc/elements/1.1/' xmlns:ns1='http://schemas.openxmlformats.org/package/2006/metadata/core-properties' " w:xpath="/ns1:coreProperties[1]/ns0:subject[1]" w:storeItemID="{6C3C8BC8-F283-45AE-878A-BAB7291924A1}"/>
                                     <w:text/>
                                   </w:sdtPr>
+                                  <w:sdtEndPr/>
                                   <w:sdtContent>
                                     <w:r>
                                       <w:rPr>
@@ -824,6 +829,7 @@
                               <w:dataBinding w:prefixMappings="xmlns:ns0='http://purl.org/dc/elements/1.1/' xmlns:ns1='http://schemas.openxmlformats.org/package/2006/metadata/core-properties' " w:xpath="/ns1:coreProperties[1]/ns0:title[1]" w:storeItemID="{6C3C8BC8-F283-45AE-878A-BAB7291924A1}"/>
                               <w:text/>
                             </w:sdtPr>
+                            <w:sdtEndPr/>
                             <w:sdtContent>
                               <w:r>
                                 <w:rPr>
@@ -858,6 +864,7 @@
                               <w:dataBinding w:prefixMappings="xmlns:ns0='http://purl.org/dc/elements/1.1/' xmlns:ns1='http://schemas.openxmlformats.org/package/2006/metadata/core-properties' " w:xpath="/ns1:coreProperties[1]/ns0:subject[1]" w:storeItemID="{6C3C8BC8-F283-45AE-878A-BAB7291924A1}"/>
                               <w:text/>
                             </w:sdtPr>
+                            <w:sdtEndPr/>
                             <w:sdtContent>
                               <w:r>
                                 <w:rPr>
@@ -1447,6 +1454,7 @@
                               <w:dataBinding w:prefixMappings="xmlns:ns0='http://purl.org/dc/elements/1.1/' xmlns:ns1='http://schemas.openxmlformats.org/package/2006/metadata/core-properties' " w:xpath="/ns1:coreProperties[1]/ns0:title[1]" w:storeItemID="{6C3C8BC8-F283-45AE-878A-BAB7291924A1}"/>
                               <w:text/>
                             </w:sdtPr>
+                            <w:sdtEndPr/>
                             <w:sdtContent>
                               <w:r>
                                 <w:rPr>
@@ -1481,6 +1489,7 @@
                               <w:dataBinding w:prefixMappings="xmlns:ns0='http://purl.org/dc/elements/1.1/' xmlns:ns1='http://schemas.openxmlformats.org/package/2006/metadata/core-properties' " w:xpath="/ns1:coreProperties[1]/ns0:subject[1]" w:storeItemID="{6C3C8BC8-F283-45AE-878A-BAB7291924A1}"/>
                               <w:text/>
                             </w:sdtPr>
+                            <w:sdtEndPr/>
                             <w:sdtContent>
                               <w:r>
                                 <w:rPr>
@@ -3066,6 +3075,93 @@
               </w:p>
             </w:tc>
           </w:tr>
+          <w:tr>
+            <w:tc>
+              <w:tcPr>
+                <w:cnfStyle w:val="001000000000" w:firstRow="0" w:lastRow="0" w:firstColumn="1" w:lastColumn="0" w:oddVBand="0" w:evenVBand="0" w:oddHBand="0" w:evenHBand="0" w:firstRowFirstColumn="0" w:firstRowLastColumn="0" w:lastRowFirstColumn="0" w:lastRowLastColumn="0"/>
+                <w:tcW w:w="1668" w:type="dxa"/>
+              </w:tcPr>
+              <w:p>
+                <w:pPr>
+                  <w:pStyle w:val="Logo"/>
+                  <w:spacing w:before="0" w:after="0"/>
+                  <w:jc w:val="center"/>
+                  <w:rPr>
+                    <w:sz w:val="24"/>
+                  </w:rPr>
+                </w:pPr>
+                <w:r>
+                  <w:rPr>
+                    <w:sz w:val="24"/>
+                  </w:rPr>
+                  <w:t>30/11/2020</w:t>
+                </w:r>
+              </w:p>
+            </w:tc>
+            <w:tc>
+              <w:tcPr>
+                <w:tcW w:w="1701" w:type="dxa"/>
+              </w:tcPr>
+              <w:p>
+                <w:pPr>
+                  <w:pStyle w:val="Logo"/>
+                  <w:spacing w:before="0" w:after="0"/>
+                  <w:jc w:val="center"/>
+                  <w:cnfStyle w:val="000000000000" w:firstRow="0" w:lastRow="0" w:firstColumn="0" w:lastColumn="0" w:oddVBand="0" w:evenVBand="0" w:oddHBand="0" w:evenHBand="0" w:firstRowFirstColumn="0" w:firstRowLastColumn="0" w:lastRowFirstColumn="0" w:lastRowLastColumn="0"/>
+                  <w:rPr>
+                    <w:sz w:val="24"/>
+                  </w:rPr>
+                </w:pPr>
+                <w:r>
+                  <w:rPr>
+                    <w:sz w:val="24"/>
+                  </w:rPr>
+                  <w:t>Vr0.9</w:t>
+                </w:r>
+              </w:p>
+            </w:tc>
+            <w:tc>
+              <w:tcPr>
+                <w:tcW w:w="3550" w:type="dxa"/>
+              </w:tcPr>
+              <w:p>
+                <w:pPr>
+                  <w:pStyle w:val="Logo"/>
+                  <w:spacing w:before="0" w:after="0"/>
+                  <w:jc w:val="center"/>
+                  <w:cnfStyle w:val="000000000000" w:firstRow="0" w:lastRow="0" w:firstColumn="0" w:lastColumn="0" w:oddVBand="0" w:evenVBand="0" w:oddHBand="0" w:evenHBand="0" w:firstRowFirstColumn="0" w:firstRowLastColumn="0" w:lastRowFirstColumn="0" w:lastRowLastColumn="0"/>
+                  <w:rPr>
+                    <w:sz w:val="24"/>
+                    <w:lang w:val="en-GB"/>
+                  </w:rPr>
+                </w:pPr>
+                <w:r>
+                  <w:rPr>
+                    <w:sz w:val="24"/>
+                    <w:lang w:val="en-GB"/>
+                  </w:rPr>
+                  <w:t>Modifica SD_6</w:t>
+                </w:r>
+              </w:p>
+            </w:tc>
+            <w:tc>
+              <w:tcPr>
+                <w:tcW w:w="2266" w:type="dxa"/>
+              </w:tcPr>
+              <w:p>
+                <w:pPr>
+                  <w:pStyle w:val="Logo"/>
+                  <w:spacing w:before="0" w:after="0"/>
+                  <w:jc w:val="center"/>
+                  <w:cnfStyle w:val="000000000000" w:firstRow="0" w:lastRow="0" w:firstColumn="0" w:lastColumn="0" w:oddVBand="0" w:evenVBand="0" w:oddHBand="0" w:evenHBand="0" w:firstRowFirstColumn="0" w:firstRowLastColumn="0" w:lastRowFirstColumn="0" w:lastRowLastColumn="0"/>
+                  <w:rPr>
+                    <w:sz w:val="24"/>
+                    <w:lang w:val="en-GB"/>
+                  </w:rPr>
+                </w:pPr>
+              </w:p>
+            </w:tc>
+          </w:tr>
         </w:tbl>
         <w:p>
           <w:pPr>
@@ -6873,6 +6969,7 @@
       </w:pPr>
       <w:bookmarkStart w:id="13" w:name="_Toc57565263"/>
       <w:r>
+        <w:lastRenderedPageBreak/>
         <w:t xml:space="preserve">3. </w:t>
       </w:r>
       <w:r>
@@ -6920,17 +7017,7 @@
           <w:szCs w:val="24"/>
           <w:lang w:val="it-IT"/>
         </w:rPr>
-        <w:t xml:space="preserve"> L’applicativo sarà </w:t>
-      </w:r>
-      <w:r>
-        <w:rPr>
-          <w:color w:val="000000" w:themeColor="text1"/>
-          <w:sz w:val="24"/>
-          <w:szCs w:val="24"/>
-          <w:lang w:val="it-IT"/>
-        </w:rPr>
-        <w:lastRenderedPageBreak/>
-        <w:t xml:space="preserve">disponibile su più dispositivi utili ai dipendenti dell’azienda stessa, sempre però garantendo </w:t>
+        <w:t xml:space="preserve"> L’applicativo sarà disponibile su più dispositivi utili ai dipendenti dell’azienda stessa, sempre però garantendo </w:t>
       </w:r>
       <w:r>
         <w:rPr>
@@ -7428,6 +7515,7 @@
       </w:pPr>
       <w:bookmarkStart w:id="15" w:name="_Toc57565265"/>
       <w:r>
+        <w:lastRenderedPageBreak/>
         <w:t xml:space="preserve">3.2 </w:t>
       </w:r>
       <w:r>
@@ -7715,18 +7803,7 @@
                 <w:szCs w:val="22"/>
                 <w:lang w:eastAsia="it-IT"/>
               </w:rPr>
-              <w:t xml:space="preserve">Il commesso deve essere in grado di inserire manualmente il codice </w:t>
-            </w:r>
-            <w:r>
-              <w:rPr>
-                <w:rFonts w:asciiTheme="majorHAnsi" w:eastAsia="Times New Roman" w:hAnsiTheme="majorHAnsi" w:cs="Calibri"/>
-                <w:color w:val="auto"/>
-                <w:sz w:val="22"/>
-                <w:szCs w:val="22"/>
-                <w:lang w:eastAsia="it-IT"/>
-              </w:rPr>
-              <w:lastRenderedPageBreak/>
-              <w:t>di un prodotto</w:t>
+              <w:t>Il commesso deve essere in grado di inserire manualmente il codice di un prodotto</w:t>
             </w:r>
           </w:p>
         </w:tc>
@@ -7765,7 +7842,6 @@
                 <w:szCs w:val="22"/>
                 <w:lang w:eastAsia="it-IT"/>
               </w:rPr>
-              <w:lastRenderedPageBreak/>
               <w:t>RF_</w:t>
             </w:r>
             <w:r>
@@ -10148,6 +10224,7 @@
       </w:pPr>
       <w:bookmarkStart w:id="18" w:name="_Toc57565268"/>
       <w:r>
+        <w:lastRenderedPageBreak/>
         <w:t xml:space="preserve">3.3.2 </w:t>
       </w:r>
       <w:r>
@@ -10298,7 +10375,6 @@
       </w:pPr>
       <w:bookmarkStart w:id="19" w:name="_Toc57565269"/>
       <w:r>
-        <w:lastRenderedPageBreak/>
         <w:t xml:space="preserve">3.3.3 </w:t>
       </w:r>
       <w:r>
@@ -12554,7 +12630,17 @@
                 <w:sz w:val="22"/>
                 <w:szCs w:val="22"/>
               </w:rPr>
-              <w:t>Il sistema mostra un form per l’inserimento dei dati del rifornimento del prodotto</w:t>
+              <w:t xml:space="preserve">Il sistema mostra un form per </w:t>
+            </w:r>
+            <w:r>
+              <w:rPr>
+                <w:rFonts w:asciiTheme="majorHAnsi" w:hAnsiTheme="majorHAnsi"/>
+                <w:color w:val="000000" w:themeColor="text1"/>
+                <w:sz w:val="22"/>
+                <w:szCs w:val="22"/>
+              </w:rPr>
+              <w:lastRenderedPageBreak/>
+              <w:t>l’inserimento dei dati del rifornimento del prodotto</w:t>
             </w:r>
           </w:p>
         </w:tc>
@@ -12748,17 +12834,7 @@
                 <w:sz w:val="22"/>
                 <w:szCs w:val="22"/>
               </w:rPr>
-              <w:t xml:space="preserve">Giovanni conferma e ripete la procedura per gli altri prodotti: Coca Cola cod: </w:t>
-            </w:r>
-            <w:r>
-              <w:rPr>
-                <w:rFonts w:asciiTheme="majorHAnsi" w:hAnsiTheme="majorHAnsi"/>
-                <w:color w:val="000000" w:themeColor="text1"/>
-                <w:sz w:val="22"/>
-                <w:szCs w:val="22"/>
-              </w:rPr>
-              <w:lastRenderedPageBreak/>
-              <w:t>5000112557664 75pz, Fanta cod: 5449000005090 50 pz.</w:t>
+              <w:t>Giovanni conferma e ripete la procedura per gli altri prodotti: Coca Cola cod: 5000112557664 75pz, Fanta cod: 5449000005090 50 pz.</w:t>
             </w:r>
           </w:p>
         </w:tc>
@@ -13697,7 +13773,17 @@
                 <w:sz w:val="22"/>
                 <w:szCs w:val="22"/>
               </w:rPr>
-              <w:t>Saverio inserisce il problema e conferma</w:t>
+              <w:t xml:space="preserve">Saverio inserisce il problema e </w:t>
+            </w:r>
+            <w:r>
+              <w:rPr>
+                <w:rFonts w:asciiTheme="majorHAnsi" w:hAnsiTheme="majorHAnsi"/>
+                <w:color w:val="000000" w:themeColor="text1"/>
+                <w:sz w:val="22"/>
+                <w:szCs w:val="22"/>
+              </w:rPr>
+              <w:lastRenderedPageBreak/>
+              <w:t>conferma</w:t>
             </w:r>
           </w:p>
         </w:tc>
@@ -14074,7 +14160,6 @@
                 <w:sz w:val="22"/>
                 <w:szCs w:val="22"/>
               </w:rPr>
-              <w:lastRenderedPageBreak/>
               <w:t>FLUSSO DEGLI EVENTI</w:t>
             </w:r>
           </w:p>
@@ -15239,6 +15324,7 @@
                 <w:sz w:val="22"/>
                 <w:szCs w:val="22"/>
               </w:rPr>
+              <w:lastRenderedPageBreak/>
               <w:t>“</w:t>
             </w:r>
             <w:r>
@@ -15662,17 +15748,7 @@
                 <w:sz w:val="22"/>
                 <w:szCs w:val="22"/>
               </w:rPr>
-              <w:t xml:space="preserve">FLUSSO DEGLI </w:t>
-            </w:r>
-            <w:r>
-              <w:rPr>
-                <w:rFonts w:asciiTheme="majorHAnsi" w:hAnsiTheme="majorHAnsi"/>
-                <w:color w:val="FFFFFF" w:themeColor="background1"/>
-                <w:sz w:val="22"/>
-                <w:szCs w:val="22"/>
-              </w:rPr>
-              <w:lastRenderedPageBreak/>
-              <w:t>EVENTI</w:t>
+              <w:t>FLUSSO DEGLI EVENTI</w:t>
             </w:r>
           </w:p>
         </w:tc>
@@ -15705,7 +15781,6 @@
                 <w:szCs w:val="22"/>
                 <w:lang w:val="it-IT"/>
               </w:rPr>
-              <w:lastRenderedPageBreak/>
               <w:t xml:space="preserve">Attori </w:t>
             </w:r>
           </w:p>
@@ -17100,7 +17175,6 @@
         <w:rPr>
           <w:noProof/>
         </w:rPr>
-        <w:lastRenderedPageBreak/>
         <w:drawing>
           <wp:inline distT="0" distB="0" distL="0" distR="0" wp14:anchorId="2D4451B6" wp14:editId="53872F0D">
             <wp:extent cx="5760085" cy="2880042"/>
@@ -17219,6 +17293,7 @@
         <w:rPr>
           <w:noProof/>
         </w:rPr>
+        <w:lastRenderedPageBreak/>
         <w:drawing>
           <wp:inline distT="0" distB="0" distL="0" distR="0" wp14:anchorId="12596281" wp14:editId="45902CAB">
             <wp:extent cx="4286250" cy="1352550"/>
@@ -17278,7 +17353,6 @@
         <w:rPr>
           <w:noProof/>
         </w:rPr>
-        <w:lastRenderedPageBreak/>
         <w:drawing>
           <wp:inline distT="0" distB="0" distL="0" distR="0" wp14:anchorId="3B985FDD" wp14:editId="569CDA9A">
             <wp:extent cx="3581400" cy="2676525"/>
@@ -17970,6 +18044,7 @@
                 <w:sz w:val="22"/>
                 <w:szCs w:val="22"/>
               </w:rPr>
+              <w:lastRenderedPageBreak/>
               <w:t>Attore Principale</w:t>
             </w:r>
           </w:p>
@@ -18555,7 +18630,6 @@
                 <w:sz w:val="22"/>
                 <w:szCs w:val="22"/>
               </w:rPr>
-              <w:lastRenderedPageBreak/>
               <w:t>Extension point</w:t>
             </w:r>
           </w:p>
@@ -21470,6 +21544,7 @@
                 <w:sz w:val="22"/>
                 <w:szCs w:val="22"/>
               </w:rPr>
+              <w:lastRenderedPageBreak/>
               <w:t>On success</w:t>
             </w:r>
           </w:p>
@@ -21503,6 +21578,7 @@
                 <w:sz w:val="22"/>
                 <w:szCs w:val="22"/>
               </w:rPr>
+              <w:lastRenderedPageBreak/>
               <w:t>Tutte le quantità relative ai prodotti arrivati sono aggiornate</w:t>
             </w:r>
           </w:p>
@@ -22314,7 +22390,6 @@
                 <w:sz w:val="22"/>
                 <w:szCs w:val="22"/>
               </w:rPr>
-              <w:lastRenderedPageBreak/>
               <w:t>4</w:t>
             </w:r>
           </w:p>
@@ -24666,6 +24741,7 @@
                 <w:sz w:val="22"/>
                 <w:szCs w:val="22"/>
               </w:rPr>
+              <w:lastRenderedPageBreak/>
               <w:t>2</w:t>
             </w:r>
           </w:p>
@@ -25262,7 +25338,6 @@
                 <w:rFonts w:asciiTheme="majorHAnsi" w:hAnsiTheme="majorHAnsi"/>
                 <w:color w:val="000000" w:themeColor="text1"/>
               </w:rPr>
-              <w:lastRenderedPageBreak/>
               <w:t>data scontrino acquisto</w:t>
             </w:r>
           </w:p>
@@ -25298,7 +25373,6 @@
                 <w:sz w:val="22"/>
                 <w:szCs w:val="22"/>
               </w:rPr>
-              <w:lastRenderedPageBreak/>
               <w:t>6</w:t>
             </w:r>
           </w:p>
@@ -27434,6 +27508,7 @@
                 <w:sz w:val="22"/>
                 <w:szCs w:val="22"/>
               </w:rPr>
+              <w:lastRenderedPageBreak/>
               <w:t>On failure</w:t>
             </w:r>
           </w:p>
@@ -27467,6 +27542,7 @@
                 <w:sz w:val="22"/>
                 <w:szCs w:val="22"/>
               </w:rPr>
+              <w:lastRenderedPageBreak/>
               <w:t>Richiesta acquisto prodotti non effettuata</w:t>
             </w:r>
           </w:p>
@@ -28488,7 +28564,6 @@
                 <w:sz w:val="22"/>
                 <w:szCs w:val="22"/>
               </w:rPr>
-              <w:lastRenderedPageBreak/>
               <w:t>I Scenario/Flusso di eventi di ERRORE: Codice inserito non corretto</w:t>
             </w:r>
           </w:p>
@@ -30832,6 +30907,7 @@
                 <w:sz w:val="22"/>
                 <w:szCs w:val="22"/>
               </w:rPr>
+              <w:lastRenderedPageBreak/>
               <w:t>3.1</w:t>
             </w:r>
           </w:p>
@@ -32039,19 +32115,7 @@
                 <w:sz w:val="22"/>
                 <w:szCs w:val="22"/>
               </w:rPr>
-              <w:t xml:space="preserve">Il magazziniere vuole inserire nel sistema un nuovo prodotto </w:t>
-            </w:r>
-            <w:r>
-              <w:rPr>
-                <w:rFonts w:asciiTheme="majorHAnsi" w:hAnsiTheme="majorHAnsi"/>
-                <w:i/>
-                <w:iCs/>
-                <w:color w:val="000000" w:themeColor="text1"/>
-                <w:sz w:val="22"/>
-                <w:szCs w:val="22"/>
-              </w:rPr>
-              <w:lastRenderedPageBreak/>
-              <w:t>appena arrivato.</w:t>
+              <w:t>Il magazziniere vuole inserire nel sistema un nuovo prodotto appena arrivato.</w:t>
             </w:r>
           </w:p>
         </w:tc>
@@ -32090,7 +32154,6 @@
                 <w:sz w:val="22"/>
                 <w:szCs w:val="22"/>
               </w:rPr>
-              <w:lastRenderedPageBreak/>
               <w:t>Attore Principale</w:t>
             </w:r>
           </w:p>
@@ -34922,7 +34985,6 @@
                 <w:sz w:val="22"/>
                 <w:szCs w:val="22"/>
               </w:rPr>
-              <w:lastRenderedPageBreak/>
               <w:t>Rilevanza/User Priority</w:t>
             </w:r>
           </w:p>
@@ -36104,6 +36166,7 @@
         <w:pStyle w:val="Titolo3"/>
       </w:pPr>
       <w:r>
+        <w:lastRenderedPageBreak/>
         <w:tab/>
       </w:r>
       <w:bookmarkStart w:id="32" w:name="_Toc57565280"/>
@@ -36627,16 +36690,7 @@
                 <w:color w:val="000000" w:themeColor="text1"/>
                 <w:sz w:val="24"/>
               </w:rPr>
-              <w:t xml:space="preserve">Control che coordina le operazioni relative </w:t>
-            </w:r>
-            <w:r>
-              <w:rPr>
-                <w:rFonts w:ascii="Garamond" w:hAnsi="Garamond" w:cs="Times New Roman"/>
-                <w:color w:val="000000" w:themeColor="text1"/>
-                <w:sz w:val="24"/>
-              </w:rPr>
-              <w:lastRenderedPageBreak/>
-              <w:t>alla gestione dei prodotti</w:t>
+              <w:t>Control che coordina le operazioni relative alla gestione dei prodotti</w:t>
             </w:r>
           </w:p>
         </w:tc>
@@ -36661,7 +36715,6 @@
                 <w:color w:val="000000" w:themeColor="text1"/>
                 <w:sz w:val="24"/>
               </w:rPr>
-              <w:lastRenderedPageBreak/>
               <w:t>Prodotto</w:t>
             </w:r>
           </w:p>
@@ -37015,6 +37068,7 @@
                 <w:color w:val="000000" w:themeColor="text1"/>
                 <w:sz w:val="24"/>
               </w:rPr>
+              <w:lastRenderedPageBreak/>
               <w:t>FormProdottiMag</w:t>
             </w:r>
           </w:p>
@@ -37349,7 +37403,6 @@
           <w:iCs/>
           <w:noProof/>
         </w:rPr>
-        <w:lastRenderedPageBreak/>
         <w:drawing>
           <wp:inline distT="0" distB="0" distL="0" distR="0" wp14:anchorId="797349B6" wp14:editId="7B1A2CDE">
             <wp:extent cx="5186466" cy="4065986"/>
@@ -37782,7 +37835,16 @@
                 <w:color w:val="000000" w:themeColor="text1"/>
                 <w:sz w:val="24"/>
               </w:rPr>
-              <w:t>Boundary che permette l’inserimento di dati relativi al problema che ha il prodotto</w:t>
+              <w:t xml:space="preserve">Boundary che permette l’inserimento di dati </w:t>
+            </w:r>
+            <w:r>
+              <w:rPr>
+                <w:rFonts w:ascii="Garamond" w:hAnsi="Garamond" w:cs="Times New Roman"/>
+                <w:color w:val="000000" w:themeColor="text1"/>
+                <w:sz w:val="24"/>
+              </w:rPr>
+              <w:lastRenderedPageBreak/>
+              <w:t>relativi al problema che ha il prodotto</w:t>
             </w:r>
           </w:p>
         </w:tc>
@@ -37807,6 +37869,7 @@
                 <w:color w:val="000000" w:themeColor="text1"/>
                 <w:sz w:val="24"/>
               </w:rPr>
+              <w:lastRenderedPageBreak/>
               <w:t>NewTicketCreator</w:t>
             </w:r>
           </w:p>
@@ -38132,7 +38195,6 @@
           <w:iCs/>
           <w:noProof/>
         </w:rPr>
-        <w:lastRenderedPageBreak/>
         <w:drawing>
           <wp:inline distT="0" distB="0" distL="0" distR="0" wp14:anchorId="7E7627B5" wp14:editId="19E08742">
             <wp:extent cx="5760085" cy="2622550"/>
@@ -38670,6 +38732,7 @@
           <w:i/>
           <w:iCs/>
         </w:rPr>
+        <w:lastRenderedPageBreak/>
         <w:t>OD_5</w:t>
       </w:r>
       <w:r>
@@ -38762,7 +38825,6 @@
                 <w:bCs/>
                 <w:sz w:val="24"/>
               </w:rPr>
-              <w:lastRenderedPageBreak/>
               <w:t>Nome oggetto</w:t>
             </w:r>
           </w:p>
@@ -39325,6 +39387,7 @@
                 <w:color w:val="000000" w:themeColor="text1"/>
                 <w:sz w:val="24"/>
               </w:rPr>
+              <w:lastRenderedPageBreak/>
               <w:t>NewProduct</w:t>
             </w:r>
           </w:p>
@@ -39630,7 +39693,6 @@
       </w:pPr>
       <w:bookmarkStart w:id="33" w:name="_Toc57565281"/>
       <w:r>
-        <w:lastRenderedPageBreak/>
         <w:t>3.4.</w:t>
       </w:r>
       <w:r>
@@ -40093,12 +40155,13 @@
           <w:noProof/>
           <w:sz w:val="23"/>
           <w:szCs w:val="23"/>
+          <w:lang w:val="en-GB"/>
         </w:rPr>
         <w:drawing>
-          <wp:inline distT="0" distB="0" distL="0" distR="0" wp14:anchorId="7F616579" wp14:editId="65391484">
-            <wp:extent cx="5760085" cy="6590665"/>
-            <wp:effectExtent l="0" t="0" r="0" b="635"/>
-            <wp:docPr id="17" name="Immagine 17"/>
+          <wp:inline distT="0" distB="0" distL="0" distR="0" wp14:anchorId="1C783FA9" wp14:editId="31B03C1C">
+            <wp:extent cx="5760085" cy="6946900"/>
+            <wp:effectExtent l="0" t="0" r="0" b="6350"/>
+            <wp:docPr id="1" name="Immagine 1"/>
             <wp:cNvGraphicFramePr>
               <a:graphicFrameLocks xmlns:a="http://schemas.openxmlformats.org/drawingml/2006/main" noChangeAspect="1"/>
             </wp:cNvGraphicFramePr>
@@ -40106,7 +40169,7 @@
               <a:graphicData uri="http://schemas.openxmlformats.org/drawingml/2006/picture">
                 <pic:pic xmlns:pic="http://schemas.openxmlformats.org/drawingml/2006/picture">
                   <pic:nvPicPr>
-                    <pic:cNvPr id="17" name="Immagine 17"/>
+                    <pic:cNvPr id="1" name="Immagine 1"/>
                     <pic:cNvPicPr/>
                   </pic:nvPicPr>
                   <pic:blipFill>
@@ -40118,7 +40181,7 @@
                   <pic:spPr>
                     <a:xfrm>
                       <a:off x="0" y="0"/>
-                      <a:ext cx="5760085" cy="6590665"/>
+                      <a:ext cx="5760085" cy="6946900"/>
                     </a:xfrm>
                     <a:prstGeom prst="rect">
                       <a:avLst/>
@@ -40655,23 +40718,7 @@
           <w:szCs w:val="24"/>
         </w:rPr>
         <w:lastRenderedPageBreak/>
-        <w:t>UI_</w:t>
-      </w:r>
-      <w:r>
-        <w:rPr>
-          <w:color w:val="000000" w:themeColor="text1"/>
-          <w:sz w:val="24"/>
-          <w:szCs w:val="24"/>
-        </w:rPr>
-        <w:t>5</w:t>
-      </w:r>
-      <w:r>
-        <w:rPr>
-          <w:color w:val="000000" w:themeColor="text1"/>
-          <w:sz w:val="24"/>
-          <w:szCs w:val="24"/>
-        </w:rPr>
-        <w:t>:</w:t>
+        <w:t>UI_5:</w:t>
       </w:r>
       <w:r>
         <w:rPr>
@@ -40758,23 +40805,7 @@
           <w:szCs w:val="24"/>
         </w:rPr>
         <w:lastRenderedPageBreak/>
-        <w:t>UI_</w:t>
-      </w:r>
-      <w:r>
-        <w:rPr>
-          <w:color w:val="000000" w:themeColor="text1"/>
-          <w:sz w:val="24"/>
-          <w:szCs w:val="24"/>
-        </w:rPr>
-        <w:t>6</w:t>
-      </w:r>
-      <w:r>
-        <w:rPr>
-          <w:color w:val="000000" w:themeColor="text1"/>
-          <w:sz w:val="24"/>
-          <w:szCs w:val="24"/>
-        </w:rPr>
-        <w:t>:</w:t>
+        <w:t>UI_6:</w:t>
       </w:r>
       <w:r>
         <w:rPr>
@@ -40878,23 +40909,7 @@
           <w:szCs w:val="24"/>
         </w:rPr>
         <w:lastRenderedPageBreak/>
-        <w:t>UI_</w:t>
-      </w:r>
-      <w:r>
-        <w:rPr>
-          <w:color w:val="000000" w:themeColor="text1"/>
-          <w:sz w:val="24"/>
-          <w:szCs w:val="24"/>
-        </w:rPr>
-        <w:t>7</w:t>
-      </w:r>
-      <w:r>
-        <w:rPr>
-          <w:color w:val="000000" w:themeColor="text1"/>
-          <w:sz w:val="24"/>
-          <w:szCs w:val="24"/>
-        </w:rPr>
-        <w:t>:</w:t>
+        <w:t>UI_7:</w:t>
       </w:r>
       <w:r>
         <w:rPr>
@@ -41006,23 +41021,7 @@
           <w:szCs w:val="24"/>
         </w:rPr>
         <w:lastRenderedPageBreak/>
-        <w:t>UI_</w:t>
-      </w:r>
-      <w:r>
-        <w:rPr>
-          <w:color w:val="000000" w:themeColor="text1"/>
-          <w:sz w:val="24"/>
-          <w:szCs w:val="24"/>
-        </w:rPr>
-        <w:t>8</w:t>
-      </w:r>
-      <w:r>
-        <w:rPr>
-          <w:color w:val="000000" w:themeColor="text1"/>
-          <w:sz w:val="24"/>
-          <w:szCs w:val="24"/>
-        </w:rPr>
-        <w:t>:</w:t>
+        <w:t>UI_8:</w:t>
       </w:r>
       <w:r>
         <w:rPr>
@@ -41107,23 +41106,7 @@
           <w:szCs w:val="24"/>
         </w:rPr>
         <w:lastRenderedPageBreak/>
-        <w:t>UI_</w:t>
-      </w:r>
-      <w:r>
-        <w:rPr>
-          <w:color w:val="000000" w:themeColor="text1"/>
-          <w:sz w:val="24"/>
-          <w:szCs w:val="24"/>
-        </w:rPr>
-        <w:t>9</w:t>
-      </w:r>
-      <w:r>
-        <w:rPr>
-          <w:color w:val="000000" w:themeColor="text1"/>
-          <w:sz w:val="24"/>
-          <w:szCs w:val="24"/>
-        </w:rPr>
-        <w:t>:</w:t>
+        <w:t>UI_9:</w:t>
       </w:r>
       <w:r>
         <w:rPr>
@@ -41224,23 +41207,7 @@
           <w:szCs w:val="24"/>
         </w:rPr>
         <w:lastRenderedPageBreak/>
-        <w:t>UI_</w:t>
-      </w:r>
-      <w:r>
-        <w:rPr>
-          <w:color w:val="000000" w:themeColor="text1"/>
-          <w:sz w:val="24"/>
-          <w:szCs w:val="24"/>
-        </w:rPr>
-        <w:t>10</w:t>
-      </w:r>
-      <w:r>
-        <w:rPr>
-          <w:color w:val="000000" w:themeColor="text1"/>
-          <w:sz w:val="24"/>
-          <w:szCs w:val="24"/>
-        </w:rPr>
-        <w:t>:</w:t>
+        <w:t>UI_10:</w:t>
       </w:r>
       <w:r>
         <w:rPr>
@@ -41343,23 +41310,7 @@
           <w:szCs w:val="24"/>
         </w:rPr>
         <w:lastRenderedPageBreak/>
-        <w:t>UI_</w:t>
-      </w:r>
-      <w:r>
-        <w:rPr>
-          <w:color w:val="000000" w:themeColor="text1"/>
-          <w:sz w:val="24"/>
-          <w:szCs w:val="24"/>
-        </w:rPr>
-        <w:t>11</w:t>
-      </w:r>
-      <w:r>
-        <w:rPr>
-          <w:color w:val="000000" w:themeColor="text1"/>
-          <w:sz w:val="24"/>
-          <w:szCs w:val="24"/>
-        </w:rPr>
-        <w:t>:</w:t>
+        <w:t>UI_11:</w:t>
       </w:r>
       <w:r>
         <w:rPr>
@@ -41462,23 +41413,7 @@
           <w:szCs w:val="24"/>
         </w:rPr>
         <w:lastRenderedPageBreak/>
-        <w:t>UI_</w:t>
-      </w:r>
-      <w:r>
-        <w:rPr>
-          <w:color w:val="000000" w:themeColor="text1"/>
-          <w:sz w:val="24"/>
-          <w:szCs w:val="24"/>
-        </w:rPr>
-        <w:t>12</w:t>
-      </w:r>
-      <w:r>
-        <w:rPr>
-          <w:color w:val="000000" w:themeColor="text1"/>
-          <w:sz w:val="24"/>
-          <w:szCs w:val="24"/>
-        </w:rPr>
-        <w:t>:</w:t>
+        <w:t>UI_12:</w:t>
       </w:r>
       <w:r>
         <w:rPr>
@@ -41579,23 +41514,7 @@
           <w:szCs w:val="24"/>
         </w:rPr>
         <w:lastRenderedPageBreak/>
-        <w:t>UI_</w:t>
-      </w:r>
-      <w:r>
-        <w:rPr>
-          <w:color w:val="000000" w:themeColor="text1"/>
-          <w:sz w:val="24"/>
-          <w:szCs w:val="24"/>
-        </w:rPr>
-        <w:t>13</w:t>
-      </w:r>
-      <w:r>
-        <w:rPr>
-          <w:color w:val="000000" w:themeColor="text1"/>
-          <w:sz w:val="24"/>
-          <w:szCs w:val="24"/>
-        </w:rPr>
-        <w:t>:</w:t>
+        <w:t>UI_13:</w:t>
       </w:r>
       <w:r>
         <w:rPr>
@@ -41679,23 +41598,7 @@
           <w:szCs w:val="24"/>
         </w:rPr>
         <w:lastRenderedPageBreak/>
-        <w:t>UI_</w:t>
-      </w:r>
-      <w:r>
-        <w:rPr>
-          <w:color w:val="000000" w:themeColor="text1"/>
-          <w:sz w:val="24"/>
-          <w:szCs w:val="24"/>
-        </w:rPr>
-        <w:t>14</w:t>
-      </w:r>
-      <w:r>
-        <w:rPr>
-          <w:color w:val="000000" w:themeColor="text1"/>
-          <w:sz w:val="24"/>
-          <w:szCs w:val="24"/>
-        </w:rPr>
-        <w:t>:</w:t>
+        <w:t>UI_14:</w:t>
       </w:r>
       <w:r>
         <w:rPr>
@@ -41780,23 +41683,7 @@
           <w:szCs w:val="24"/>
         </w:rPr>
         <w:lastRenderedPageBreak/>
-        <w:t>UI_</w:t>
-      </w:r>
-      <w:r>
-        <w:rPr>
-          <w:color w:val="000000" w:themeColor="text1"/>
-          <w:sz w:val="24"/>
-          <w:szCs w:val="24"/>
-        </w:rPr>
-        <w:t>15</w:t>
-      </w:r>
-      <w:r>
-        <w:rPr>
-          <w:color w:val="000000" w:themeColor="text1"/>
-          <w:sz w:val="24"/>
-          <w:szCs w:val="24"/>
-        </w:rPr>
-        <w:t>:</w:t>
+        <w:t>UI_15:</w:t>
       </w:r>
       <w:r>
         <w:rPr>
@@ -41882,23 +41769,7 @@
           <w:szCs w:val="24"/>
         </w:rPr>
         <w:lastRenderedPageBreak/>
-        <w:t>UI_</w:t>
-      </w:r>
-      <w:r>
-        <w:rPr>
-          <w:color w:val="000000" w:themeColor="text1"/>
-          <w:sz w:val="24"/>
-          <w:szCs w:val="24"/>
-        </w:rPr>
-        <w:t>16</w:t>
-      </w:r>
-      <w:r>
-        <w:rPr>
-          <w:color w:val="000000" w:themeColor="text1"/>
-          <w:sz w:val="24"/>
-          <w:szCs w:val="24"/>
-        </w:rPr>
-        <w:t>:</w:t>
+        <w:t>UI_16:</w:t>
       </w:r>
       <w:r>
         <w:rPr>
@@ -41975,23 +41846,7 @@
           <w:szCs w:val="24"/>
         </w:rPr>
         <w:lastRenderedPageBreak/>
-        <w:t>UI_</w:t>
-      </w:r>
-      <w:r>
-        <w:rPr>
-          <w:color w:val="000000" w:themeColor="text1"/>
-          <w:sz w:val="24"/>
-          <w:szCs w:val="24"/>
-        </w:rPr>
-        <w:t>17</w:t>
-      </w:r>
-      <w:r>
-        <w:rPr>
-          <w:color w:val="000000" w:themeColor="text1"/>
-          <w:sz w:val="24"/>
-          <w:szCs w:val="24"/>
-        </w:rPr>
-        <w:t>:</w:t>
+        <w:t>UI_17:</w:t>
       </w:r>
       <w:r>
         <w:rPr>
@@ -42092,23 +41947,7 @@
           <w:szCs w:val="24"/>
         </w:rPr>
         <w:lastRenderedPageBreak/>
-        <w:t>UI_</w:t>
-      </w:r>
-      <w:r>
-        <w:rPr>
-          <w:color w:val="000000" w:themeColor="text1"/>
-          <w:sz w:val="24"/>
-          <w:szCs w:val="24"/>
-        </w:rPr>
-        <w:t>18</w:t>
-      </w:r>
-      <w:r>
-        <w:rPr>
-          <w:color w:val="000000" w:themeColor="text1"/>
-          <w:sz w:val="24"/>
-          <w:szCs w:val="24"/>
-        </w:rPr>
-        <w:t>:</w:t>
+        <w:t>UI_18:</w:t>
       </w:r>
       <w:r>
         <w:rPr>
@@ -42209,23 +42048,7 @@
           <w:szCs w:val="24"/>
         </w:rPr>
         <w:lastRenderedPageBreak/>
-        <w:t>UI_</w:t>
-      </w:r>
-      <w:r>
-        <w:rPr>
-          <w:color w:val="000000" w:themeColor="text1"/>
-          <w:sz w:val="24"/>
-          <w:szCs w:val="24"/>
-        </w:rPr>
-        <w:t>19</w:t>
-      </w:r>
-      <w:r>
-        <w:rPr>
-          <w:color w:val="000000" w:themeColor="text1"/>
-          <w:sz w:val="24"/>
-          <w:szCs w:val="24"/>
-        </w:rPr>
-        <w:t>:</w:t>
+        <w:t>UI_19:</w:t>
       </w:r>
       <w:r>
         <w:rPr>
@@ -43053,6 +42876,7 @@
         <w:docPartUnique/>
       </w:docPartObj>
     </w:sdtPr>
+    <w:sdtEndPr/>
     <w:sdtContent>
       <w:sdt>
         <w:sdtPr>
@@ -43062,6 +42886,7 @@
             <w:docPartUnique/>
           </w:docPartObj>
         </w:sdtPr>
+        <w:sdtEndPr/>
         <w:sdtContent>
           <w:p>
             <w:pPr>
@@ -47970,19 +47795,6 @@
 </file>
 
 <file path=customXml/item3.xml><?xml version="1.0" encoding="utf-8"?>
-<?mso-contentType ?>
-<FormTemplates xmlns="http://schemas.microsoft.com/sharepoint/v3/contenttype/forms">
-  <Display>DocumentLibraryForm</Display>
-  <Edit>DocumentLibraryForm</Edit>
-  <New>DocumentLibraryForm</New>
-</FormTemplates>
-</file>
-
-<file path=customXml/item4.xml><?xml version="1.0" encoding="utf-8"?>
-<b:Sources xmlns:b="http://schemas.openxmlformats.org/officeDocument/2006/bibliography" SelectedStyle="\apasixtheditionofficeonline.xsl" StyleName="APA" Version="6"/>
-</file>
-
-<file path=customXml/item5.xml><?xml version="1.0" encoding="utf-8"?>
 <ct:contentTypeSchema xmlns:ct="http://schemas.microsoft.com/office/2006/metadata/contentType" xmlns:ma="http://schemas.microsoft.com/office/2006/metadata/properties/metaAttributes" ct:_="" ma:_="" ma:contentTypeName="Documento" ma:contentTypeID="0x010100840053E01BAC1847A33C5CEC6AC3E775" ma:contentTypeVersion="6" ma:contentTypeDescription="Creare un nuovo documento." ma:contentTypeScope="" ma:versionID="57b0dcc9f6eb1763dd72ab6fe9c9e81e">
   <xsd:schema xmlns:xsd="http://www.w3.org/2001/XMLSchema" xmlns:xs="http://www.w3.org/2001/XMLSchema" xmlns:p="http://schemas.microsoft.com/office/2006/metadata/properties" xmlns:ns2="74079e45-7f65-4138-97dc-157eadf0f424" targetNamespace="http://schemas.microsoft.com/office/2006/metadata/properties" ma:root="true" ma:fieldsID="873e157d534e492989b59cf24606d719" ns2:_="">
     <xsd:import namespace="74079e45-7f65-4138-97dc-157eadf0f424"/>
@@ -48140,6 +47952,19 @@
 </ct:contentTypeSchema>
 </file>
 
+<file path=customXml/item4.xml><?xml version="1.0" encoding="utf-8"?>
+<b:Sources xmlns:b="http://schemas.openxmlformats.org/officeDocument/2006/bibliography" SelectedStyle="\apasixtheditionofficeonline.xsl" StyleName="APA" Version="6"/>
+</file>
+
+<file path=customXml/item5.xml><?xml version="1.0" encoding="utf-8"?>
+<?mso-contentType ?>
+<FormTemplates xmlns="http://schemas.microsoft.com/sharepoint/v3/contenttype/forms">
+  <Display>DocumentLibraryForm</Display>
+  <Edit>DocumentLibraryForm</Edit>
+  <New>DocumentLibraryForm</New>
+</FormTemplates>
+</file>
+
 <file path=customXml/itemProps1.xml><?xml version="1.0" encoding="utf-8"?>
 <ds:datastoreItem xmlns:ds="http://schemas.openxmlformats.org/officeDocument/2006/customXml" ds:itemID="{55AF091B-3C7A-41E3-B477-F2FDAA23CFDA}">
   <ds:schemaRefs>
@@ -48158,22 +47983,6 @@
 </file>
 
 <file path=customXml/itemProps3.xml><?xml version="1.0" encoding="utf-8"?>
-<ds:datastoreItem xmlns:ds="http://schemas.openxmlformats.org/officeDocument/2006/customXml" ds:itemID="{08640AF7-34B6-48E9-8C2A-C480C5D3D602}">
-  <ds:schemaRefs>
-    <ds:schemaRef ds:uri="http://schemas.microsoft.com/sharepoint/v3/contenttype/forms"/>
-  </ds:schemaRefs>
-</ds:datastoreItem>
-</file>
-
-<file path=customXml/itemProps4.xml><?xml version="1.0" encoding="utf-8"?>
-<ds:datastoreItem xmlns:ds="http://schemas.openxmlformats.org/officeDocument/2006/customXml" ds:itemID="{106745A0-09F1-4AA9-AFF0-06A09A42E428}">
-  <ds:schemaRefs>
-    <ds:schemaRef ds:uri="http://schemas.openxmlformats.org/officeDocument/2006/bibliography"/>
-  </ds:schemaRefs>
-</ds:datastoreItem>
-</file>
-
-<file path=customXml/itemProps5.xml><?xml version="1.0" encoding="utf-8"?>
 <ds:datastoreItem xmlns:ds="http://schemas.openxmlformats.org/officeDocument/2006/customXml" ds:itemID="{DEF1F08F-7FAD-494A-A181-358746C6C4FA}">
   <ds:schemaRefs>
     <ds:schemaRef ds:uri="http://schemas.microsoft.com/office/2006/metadata/contentType"/>
@@ -48189,4 +47998,20 @@
     <ds:schemaRef ds:uri="http://schemas.microsoft.com/internal/obd"/>
   </ds:schemaRefs>
 </ds:datastoreItem>
+</file>
+
+<file path=customXml/itemProps4.xml><?xml version="1.0" encoding="utf-8"?>
+<ds:datastoreItem xmlns:ds="http://schemas.openxmlformats.org/officeDocument/2006/customXml" ds:itemID="{106745A0-09F1-4AA9-AFF0-06A09A42E428}">
+  <ds:schemaRefs>
+    <ds:schemaRef ds:uri="http://schemas.openxmlformats.org/officeDocument/2006/bibliography"/>
+  </ds:schemaRefs>
+</ds:datastoreItem>
+</file>
+
+<file path=customXml/itemProps5.xml><?xml version="1.0" encoding="utf-8"?>
+<ds:datastoreItem xmlns:ds="http://schemas.openxmlformats.org/officeDocument/2006/customXml" ds:itemID="{08640AF7-34B6-48E9-8C2A-C480C5D3D602}">
+  <ds:schemaRefs>
+    <ds:schemaRef ds:uri="http://schemas.microsoft.com/sharepoint/v3/contenttype/forms"/>
+  </ds:schemaRefs>
+</ds:datastoreItem>
 </file>
--- a/documentazioneRAD/rad/RAD_NewDM_V_2.0.docx
+++ b/documentazioneRAD/rad/RAD_NewDM_V_2.0.docx
@@ -118,6 +118,7 @@
                                   </w:sdtPr>
                                   <w:sdtEndPr/>
                                   <w:sdtContent>
+                                    <w:proofErr w:type="spellStart"/>
                                     <w:r>
                                       <w:rPr>
                                         <w:color w:val="1F4E79"/>
@@ -127,6 +128,7 @@
                                       </w:rPr>
                                       <w:t>NewDM</w:t>
                                     </w:r>
+                                    <w:proofErr w:type="spellEnd"/>
                                   </w:sdtContent>
                                 </w:sdt>
                               </w:p>
@@ -743,6 +745,7 @@
                                   </w:sdtPr>
                                   <w:sdtEndPr/>
                                   <w:sdtContent>
+                                    <w:proofErr w:type="spellStart"/>
                                     <w:r>
                                       <w:rPr>
                                         <w:b/>
@@ -753,6 +756,7 @@
                                       </w:rPr>
                                       <w:t>NewDM</w:t>
                                     </w:r>
+                                    <w:proofErr w:type="spellEnd"/>
                                   </w:sdtContent>
                                 </w:sdt>
                               </w:p>
@@ -866,6 +870,7 @@
                             </w:sdtPr>
                             <w:sdtEndPr/>
                             <w:sdtContent>
+                              <w:proofErr w:type="spellStart"/>
                               <w:r>
                                 <w:rPr>
                                   <w:color w:val="1F4E79"/>
@@ -875,6 +880,7 @@
                                 </w:rPr>
                                 <w:t>NewDM</w:t>
                               </w:r>
+                              <w:proofErr w:type="spellEnd"/>
                             </w:sdtContent>
                           </w:sdt>
                         </w:p>
@@ -1491,6 +1497,7 @@
                             </w:sdtPr>
                             <w:sdtEndPr/>
                             <w:sdtContent>
+                              <w:proofErr w:type="spellStart"/>
                               <w:r>
                                 <w:rPr>
                                   <w:b/>
@@ -1501,6 +1508,7 @@
                                 </w:rPr>
                                 <w:t>NewDM</w:t>
                               </w:r>
+                              <w:proofErr w:type="spellEnd"/>
                             </w:sdtContent>
                           </w:sdt>
                         </w:p>
@@ -2762,13 +2770,47 @@
                     <w:lang w:val="en-GB"/>
                   </w:rPr>
                 </w:pPr>
+                <w:proofErr w:type="spellStart"/>
                 <w:r>
                   <w:rPr>
                     <w:sz w:val="24"/>
                     <w:lang w:val="en-GB"/>
                   </w:rPr>
-                  <w:t>Completamento scenari, usecase</w:t>
+                  <w:t>Completamento</w:t>
                 </w:r>
+                <w:proofErr w:type="spellEnd"/>
+                <w:r>
+                  <w:rPr>
+                    <w:sz w:val="24"/>
+                    <w:lang w:val="en-GB"/>
+                  </w:rPr>
+                  <w:t xml:space="preserve"> </w:t>
+                </w:r>
+                <w:proofErr w:type="spellStart"/>
+                <w:r>
+                  <w:rPr>
+                    <w:sz w:val="24"/>
+                    <w:lang w:val="en-GB"/>
+                  </w:rPr>
+                  <w:t>scenari</w:t>
+                </w:r>
+                <w:proofErr w:type="spellEnd"/>
+                <w:r>
+                  <w:rPr>
+                    <w:sz w:val="24"/>
+                    <w:lang w:val="en-GB"/>
+                  </w:rPr>
+                  <w:t xml:space="preserve">, </w:t>
+                </w:r>
+                <w:proofErr w:type="spellStart"/>
+                <w:r>
+                  <w:rPr>
+                    <w:sz w:val="24"/>
+                    <w:lang w:val="en-GB"/>
+                  </w:rPr>
+                  <w:t>usecase</w:t>
+                </w:r>
+                <w:proofErr w:type="spellEnd"/>
               </w:p>
             </w:tc>
             <w:tc>
@@ -2852,12 +2894,21 @@
                     <w:lang w:val="en-GB"/>
                   </w:rPr>
                 </w:pPr>
+                <w:proofErr w:type="spellStart"/>
                 <w:r>
                   <w:rPr>
                     <w:sz w:val="24"/>
                     <w:lang w:val="en-GB"/>
                   </w:rPr>
-                  <w:t xml:space="preserve">Completamento </w:t>
+                  <w:t>Completamento</w:t>
+                </w:r>
+                <w:proofErr w:type="spellEnd"/>
+                <w:r>
+                  <w:rPr>
+                    <w:sz w:val="24"/>
+                    <w:lang w:val="en-GB"/>
+                  </w:rPr>
+                  <w:t xml:space="preserve"> </w:t>
                 </w:r>
                 <w:r>
                   <w:rPr>
@@ -2946,12 +2997,21 @@
                     <w:lang w:val="en-GB"/>
                   </w:rPr>
                 </w:pPr>
+                <w:proofErr w:type="spellStart"/>
                 <w:r>
                   <w:rPr>
                     <w:sz w:val="24"/>
                     <w:lang w:val="en-GB"/>
                   </w:rPr>
-                  <w:t>Completamento sequence diagram</w:t>
+                  <w:t>Completamento</w:t>
+                </w:r>
+                <w:proofErr w:type="spellEnd"/>
+                <w:r>
+                  <w:rPr>
+                    <w:sz w:val="24"/>
+                    <w:lang w:val="en-GB"/>
+                  </w:rPr>
+                  <w:t xml:space="preserve"> sequence diagram</w:t>
                 </w:r>
               </w:p>
             </w:tc>
@@ -3048,12 +3108,21 @@
                     <w:lang w:val="en-GB"/>
                   </w:rPr>
                 </w:pPr>
+                <w:proofErr w:type="spellStart"/>
                 <w:r>
                   <w:rPr>
                     <w:sz w:val="24"/>
                     <w:lang w:val="en-GB"/>
                   </w:rPr>
-                  <w:t>Completamento mock-ups</w:t>
+                  <w:t>Completamento</w:t>
+                </w:r>
+                <w:proofErr w:type="spellEnd"/>
+                <w:r>
+                  <w:rPr>
+                    <w:sz w:val="24"/>
+                    <w:lang w:val="en-GB"/>
+                  </w:rPr>
+                  <w:t xml:space="preserve"> mock-ups</w:t>
                 </w:r>
               </w:p>
             </w:tc>
@@ -3067,93 +3136,6 @@
                   <w:spacing w:before="0" w:after="0"/>
                   <w:jc w:val="center"/>
                   <w:cnfStyle w:val="000000010000" w:firstRow="0" w:lastRow="0" w:firstColumn="0" w:lastColumn="0" w:oddVBand="0" w:evenVBand="0" w:oddHBand="0" w:evenHBand="1" w:firstRowFirstColumn="0" w:firstRowLastColumn="0" w:lastRowFirstColumn="0" w:lastRowLastColumn="0"/>
-                  <w:rPr>
-                    <w:sz w:val="24"/>
-                    <w:lang w:val="en-GB"/>
-                  </w:rPr>
-                </w:pPr>
-              </w:p>
-            </w:tc>
-          </w:tr>
-          <w:tr>
-            <w:tc>
-              <w:tcPr>
-                <w:cnfStyle w:val="001000000000" w:firstRow="0" w:lastRow="0" w:firstColumn="1" w:lastColumn="0" w:oddVBand="0" w:evenVBand="0" w:oddHBand="0" w:evenHBand="0" w:firstRowFirstColumn="0" w:firstRowLastColumn="0" w:lastRowFirstColumn="0" w:lastRowLastColumn="0"/>
-                <w:tcW w:w="1668" w:type="dxa"/>
-              </w:tcPr>
-              <w:p>
-                <w:pPr>
-                  <w:pStyle w:val="Logo"/>
-                  <w:spacing w:before="0" w:after="0"/>
-                  <w:jc w:val="center"/>
-                  <w:rPr>
-                    <w:sz w:val="24"/>
-                  </w:rPr>
-                </w:pPr>
-                <w:r>
-                  <w:rPr>
-                    <w:sz w:val="24"/>
-                  </w:rPr>
-                  <w:t>30/11/2020</w:t>
-                </w:r>
-              </w:p>
-            </w:tc>
-            <w:tc>
-              <w:tcPr>
-                <w:tcW w:w="1701" w:type="dxa"/>
-              </w:tcPr>
-              <w:p>
-                <w:pPr>
-                  <w:pStyle w:val="Logo"/>
-                  <w:spacing w:before="0" w:after="0"/>
-                  <w:jc w:val="center"/>
-                  <w:cnfStyle w:val="000000000000" w:firstRow="0" w:lastRow="0" w:firstColumn="0" w:lastColumn="0" w:oddVBand="0" w:evenVBand="0" w:oddHBand="0" w:evenHBand="0" w:firstRowFirstColumn="0" w:firstRowLastColumn="0" w:lastRowFirstColumn="0" w:lastRowLastColumn="0"/>
-                  <w:rPr>
-                    <w:sz w:val="24"/>
-                  </w:rPr>
-                </w:pPr>
-                <w:r>
-                  <w:rPr>
-                    <w:sz w:val="24"/>
-                  </w:rPr>
-                  <w:t>Vr0.9</w:t>
-                </w:r>
-              </w:p>
-            </w:tc>
-            <w:tc>
-              <w:tcPr>
-                <w:tcW w:w="3550" w:type="dxa"/>
-              </w:tcPr>
-              <w:p>
-                <w:pPr>
-                  <w:pStyle w:val="Logo"/>
-                  <w:spacing w:before="0" w:after="0"/>
-                  <w:jc w:val="center"/>
-                  <w:cnfStyle w:val="000000000000" w:firstRow="0" w:lastRow="0" w:firstColumn="0" w:lastColumn="0" w:oddVBand="0" w:evenVBand="0" w:oddHBand="0" w:evenHBand="0" w:firstRowFirstColumn="0" w:firstRowLastColumn="0" w:lastRowFirstColumn="0" w:lastRowLastColumn="0"/>
-                  <w:rPr>
-                    <w:sz w:val="24"/>
-                    <w:lang w:val="en-GB"/>
-                  </w:rPr>
-                </w:pPr>
-                <w:r>
-                  <w:rPr>
-                    <w:sz w:val="24"/>
-                    <w:lang w:val="en-GB"/>
-                  </w:rPr>
-                  <w:t>Modifica SD_6</w:t>
-                </w:r>
-              </w:p>
-            </w:tc>
-            <w:tc>
-              <w:tcPr>
-                <w:tcW w:w="2266" w:type="dxa"/>
-              </w:tcPr>
-              <w:p>
-                <w:pPr>
-                  <w:pStyle w:val="Logo"/>
-                  <w:spacing w:before="0" w:after="0"/>
-                  <w:jc w:val="center"/>
-                  <w:cnfStyle w:val="000000000000" w:firstRow="0" w:lastRow="0" w:firstColumn="0" w:lastColumn="0" w:oddVBand="0" w:evenVBand="0" w:oddHBand="0" w:evenHBand="0" w:firstRowFirstColumn="0" w:firstRowLastColumn="0" w:lastRowFirstColumn="0" w:lastRowLastColumn="0"/>
                   <w:rPr>
                     <w:sz w:val="24"/>
                     <w:lang w:val="en-GB"/>
@@ -3207,6 +3189,7 @@
           <w:bookmarkStart w:id="2" w:name="_Toc57371849"/>
           <w:bookmarkStart w:id="3" w:name="_Toc57372333"/>
           <w:bookmarkStart w:id="4" w:name="_Toc57565254"/>
+          <w:proofErr w:type="spellStart"/>
           <w:r>
             <w:rPr>
               <w:rFonts w:ascii="Century Gothic" w:eastAsia="Droid Sans" w:hAnsi="Century Gothic" w:cs="Times New Roman"/>
@@ -3218,6 +3201,7 @@
             </w:rPr>
             <w:t>Revision</w:t>
           </w:r>
+          <w:proofErr w:type="spellEnd"/>
           <w:r>
             <w:rPr>
               <w:rFonts w:ascii="Century Gothic" w:eastAsia="Droid Sans" w:hAnsi="Century Gothic" w:cs="Times New Roman"/>
@@ -6089,6 +6073,7 @@
           <w:lang w:val="it-IT"/>
         </w:rPr>
       </w:pPr>
+      <w:proofErr w:type="spellStart"/>
       <w:r>
         <w:rPr>
           <w:rStyle w:val="eop"/>
@@ -6097,7 +6082,18 @@
           <w:szCs w:val="24"/>
           <w:lang w:val="it-IT"/>
         </w:rPr>
-        <w:t>NewDM non gestirà nemmeno gli orari dei lavoro dei dipendenti, né quanto meno la loro paga.</w:t>
+        <w:t>NewDM</w:t>
+      </w:r>
+      <w:proofErr w:type="spellEnd"/>
+      <w:r>
+        <w:rPr>
+          <w:rStyle w:val="eop"/>
+          <w:color w:val="000000" w:themeColor="text1"/>
+          <w:sz w:val="24"/>
+          <w:szCs w:val="24"/>
+          <w:lang w:val="it-IT"/>
+        </w:rPr>
+        <w:t xml:space="preserve"> non gestirà nemmeno gli orari dei lavoro dei dipendenti, né quanto meno la loro paga.</w:t>
       </w:r>
     </w:p>
     <w:p>
@@ -6320,6 +6316,7 @@
           <w:lang w:val="it-IT"/>
         </w:rPr>
       </w:pPr>
+      <w:proofErr w:type="spellStart"/>
       <w:r>
         <w:rPr>
           <w:color w:val="000000" w:themeColor="text1"/>
@@ -6327,7 +6324,17 @@
           <w:szCs w:val="24"/>
           <w:lang w:val="it-IT"/>
         </w:rPr>
-        <w:t>Branch coverage dei casi di test: almeno 75%</w:t>
+        <w:t>Branch</w:t>
+      </w:r>
+      <w:proofErr w:type="spellEnd"/>
+      <w:r>
+        <w:rPr>
+          <w:color w:val="000000" w:themeColor="text1"/>
+          <w:sz w:val="24"/>
+          <w:szCs w:val="24"/>
+          <w:lang w:val="it-IT"/>
+        </w:rPr>
+        <w:t xml:space="preserve"> coverage dei casi di test: almeno 75%</w:t>
       </w:r>
     </w:p>
     <w:p>
@@ -6491,7 +6498,47 @@
           <w:szCs w:val="24"/>
           <w:lang w:val="it-IT"/>
         </w:rPr>
-        <w:t xml:space="preserve">- “det.” e “determin.”: determina e determinano </w:t>
+        <w:t>- “</w:t>
+      </w:r>
+      <w:proofErr w:type="spellStart"/>
+      <w:r>
+        <w:rPr>
+          <w:color w:val="000000" w:themeColor="text1"/>
+          <w:sz w:val="24"/>
+          <w:szCs w:val="24"/>
+          <w:lang w:val="it-IT"/>
+        </w:rPr>
+        <w:t>det</w:t>
+      </w:r>
+      <w:proofErr w:type="spellEnd"/>
+      <w:r>
+        <w:rPr>
+          <w:color w:val="000000" w:themeColor="text1"/>
+          <w:sz w:val="24"/>
+          <w:szCs w:val="24"/>
+          <w:lang w:val="it-IT"/>
+        </w:rPr>
+        <w:t>.” e “</w:t>
+      </w:r>
+      <w:proofErr w:type="spellStart"/>
+      <w:r>
+        <w:rPr>
+          <w:color w:val="000000" w:themeColor="text1"/>
+          <w:sz w:val="24"/>
+          <w:szCs w:val="24"/>
+          <w:lang w:val="it-IT"/>
+        </w:rPr>
+        <w:t>determin</w:t>
+      </w:r>
+      <w:proofErr w:type="spellEnd"/>
+      <w:r>
+        <w:rPr>
+          <w:color w:val="000000" w:themeColor="text1"/>
+          <w:sz w:val="24"/>
+          <w:szCs w:val="24"/>
+          <w:lang w:val="it-IT"/>
+        </w:rPr>
+        <w:t xml:space="preserve">.”: determina e determinano </w:t>
       </w:r>
     </w:p>
     <w:p>
@@ -6536,6 +6583,7 @@
         </w:rPr>
         <w:t xml:space="preserve">1.5 </w:t>
       </w:r>
+      <w:proofErr w:type="spellStart"/>
       <w:r>
         <w:rPr>
           <w:lang w:val="en-GB"/>
@@ -6543,6 +6591,7 @@
         <w:t>Riferimenti</w:t>
       </w:r>
       <w:bookmarkEnd w:id="10"/>
+      <w:proofErr w:type="spellEnd"/>
     </w:p>
     <w:p>
       <w:pPr>
@@ -6617,8 +6666,36 @@
           <w:sz w:val="24"/>
           <w:szCs w:val="24"/>
         </w:rPr>
-        <w:t>-- Bernd Bruegge &amp; Allen H. Dutoit</w:t>
+        <w:t xml:space="preserve">-- Bernd </w:t>
       </w:r>
+      <w:proofErr w:type="spellStart"/>
+      <w:r>
+        <w:rPr>
+          <w:color w:val="000000" w:themeColor="text1"/>
+          <w:sz w:val="24"/>
+          <w:szCs w:val="24"/>
+        </w:rPr>
+        <w:t>Bruegge</w:t>
+      </w:r>
+      <w:proofErr w:type="spellEnd"/>
+      <w:r>
+        <w:rPr>
+          <w:color w:val="000000" w:themeColor="text1"/>
+          <w:sz w:val="24"/>
+          <w:szCs w:val="24"/>
+        </w:rPr>
+        <w:t xml:space="preserve"> &amp; Allen H. </w:t>
+      </w:r>
+      <w:proofErr w:type="spellStart"/>
+      <w:r>
+        <w:rPr>
+          <w:color w:val="000000" w:themeColor="text1"/>
+          <w:sz w:val="24"/>
+          <w:szCs w:val="24"/>
+        </w:rPr>
+        <w:t>Dutoit</w:t>
+      </w:r>
+      <w:proofErr w:type="spellEnd"/>
     </w:p>
     <w:p>
       <w:pPr>
@@ -6661,7 +6738,67 @@
           <w:szCs w:val="24"/>
           <w:lang w:val="it-IT"/>
         </w:rPr>
-        <w:t>Al secondo punto del documento verrà presentato il sistema corrente. Al terzo punto verrà presentato il sistema proposto con i relativi requisiti funzionali e non funzionali. Attraverso scenari e use case verrà stabilito chi sono gli attori del sistema e come gli attori individuati interagiscono con il sistema. Verranno poi presentati mock-up dell’interfaccia utente ed i path navigazionali per l’applicazione proposta.</w:t>
+        <w:t xml:space="preserve">Al secondo punto del documento verrà presentato il sistema corrente. Al terzo punto verrà presentato il sistema proposto con i relativi requisiti funzionali e non funzionali. Attraverso scenari e use case verrà stabilito chi sono gli attori del sistema e come gli attori individuati interagiscono con il sistema. Verranno poi presentati </w:t>
+      </w:r>
+      <w:proofErr w:type="spellStart"/>
+      <w:r>
+        <w:rPr>
+          <w:color w:val="000000" w:themeColor="text1"/>
+          <w:sz w:val="24"/>
+          <w:szCs w:val="24"/>
+          <w:lang w:val="it-IT"/>
+        </w:rPr>
+        <w:t>mock</w:t>
+      </w:r>
+      <w:proofErr w:type="spellEnd"/>
+      <w:r>
+        <w:rPr>
+          <w:color w:val="000000" w:themeColor="text1"/>
+          <w:sz w:val="24"/>
+          <w:szCs w:val="24"/>
+          <w:lang w:val="it-IT"/>
+        </w:rPr>
+        <w:t xml:space="preserve">-up dell’interfaccia utente ed i </w:t>
+      </w:r>
+      <w:proofErr w:type="spellStart"/>
+      <w:r>
+        <w:rPr>
+          <w:color w:val="000000" w:themeColor="text1"/>
+          <w:sz w:val="24"/>
+          <w:szCs w:val="24"/>
+          <w:lang w:val="it-IT"/>
+        </w:rPr>
+        <w:t>path</w:t>
+      </w:r>
+      <w:proofErr w:type="spellEnd"/>
+      <w:r>
+        <w:rPr>
+          <w:color w:val="000000" w:themeColor="text1"/>
+          <w:sz w:val="24"/>
+          <w:szCs w:val="24"/>
+          <w:lang w:val="it-IT"/>
+        </w:rPr>
+        <w:t xml:space="preserve"> </w:t>
+      </w:r>
+      <w:proofErr w:type="spellStart"/>
+      <w:r>
+        <w:rPr>
+          <w:color w:val="000000" w:themeColor="text1"/>
+          <w:sz w:val="24"/>
+          <w:szCs w:val="24"/>
+          <w:lang w:val="it-IT"/>
+        </w:rPr>
+        <w:t>navigazionali</w:t>
+      </w:r>
+      <w:proofErr w:type="spellEnd"/>
+      <w:r>
+        <w:rPr>
+          <w:color w:val="000000" w:themeColor="text1"/>
+          <w:sz w:val="24"/>
+          <w:szCs w:val="24"/>
+          <w:lang w:val="it-IT"/>
+        </w:rPr>
+        <w:t xml:space="preserve"> per l’applicazione proposta.</w:t>
       </w:r>
     </w:p>
     <w:p>
@@ -6806,8 +6943,9 @@
           <w:shd w:val="clear" w:color="auto" w:fill="FFFFFF"/>
           <w:lang w:val="it-IT"/>
         </w:rPr>
-        <w:t xml:space="preserve"> activity diagram relativi alle operazioni svolte </w:t>
+        <w:t xml:space="preserve"> activity </w:t>
       </w:r>
+      <w:proofErr w:type="spellStart"/>
       <w:r>
         <w:rPr>
           <w:rStyle w:val="eop"/>
@@ -6818,8 +6956,9 @@
           <w:shd w:val="clear" w:color="auto" w:fill="FFFFFF"/>
           <w:lang w:val="it-IT"/>
         </w:rPr>
-        <w:t>dal punto vendita del supermercato</w:t>
+        <w:t>diagram</w:t>
       </w:r>
+      <w:proofErr w:type="spellEnd"/>
       <w:r>
         <w:rPr>
           <w:rStyle w:val="eop"/>
@@ -6830,6 +6969,30 @@
           <w:shd w:val="clear" w:color="auto" w:fill="FFFFFF"/>
           <w:lang w:val="it-IT"/>
         </w:rPr>
+        <w:t xml:space="preserve"> relativi alle operazioni svolte </w:t>
+      </w:r>
+      <w:r>
+        <w:rPr>
+          <w:rStyle w:val="eop"/>
+          <w:rFonts w:cs="Calibri"/>
+          <w:color w:val="000000" w:themeColor="text1"/>
+          <w:sz w:val="24"/>
+          <w:szCs w:val="24"/>
+          <w:shd w:val="clear" w:color="auto" w:fill="FFFFFF"/>
+          <w:lang w:val="it-IT"/>
+        </w:rPr>
+        <w:t>dal punto vendita del supermercato</w:t>
+      </w:r>
+      <w:r>
+        <w:rPr>
+          <w:rStyle w:val="eop"/>
+          <w:rFonts w:cs="Calibri"/>
+          <w:color w:val="000000" w:themeColor="text1"/>
+          <w:sz w:val="24"/>
+          <w:szCs w:val="24"/>
+          <w:shd w:val="clear" w:color="auto" w:fill="FFFFFF"/>
+          <w:lang w:val="it-IT"/>
+        </w:rPr>
         <w:t xml:space="preserve"> per meglio percepire la differenza tra quello che è il sistema che proponiamo e quello che è il sistema attuale.</w:t>
       </w:r>
     </w:p>
@@ -6857,7 +7020,33 @@
           <w:shd w:val="clear" w:color="auto" w:fill="FFFFFF"/>
           <w:lang w:val="it-IT"/>
         </w:rPr>
-        <w:t xml:space="preserve">Pertanto, abbiamo ritenuto necessario realizzare un activity diagram relativo </w:t>
+        <w:t xml:space="preserve">Pertanto, abbiamo ritenuto necessario realizzare un activity </w:t>
+      </w:r>
+      <w:proofErr w:type="spellStart"/>
+      <w:r>
+        <w:rPr>
+          <w:rStyle w:val="eop"/>
+          <w:rFonts w:cs="Calibri"/>
+          <w:color w:val="000000" w:themeColor="text1"/>
+          <w:sz w:val="24"/>
+          <w:szCs w:val="24"/>
+          <w:shd w:val="clear" w:color="auto" w:fill="FFFFFF"/>
+          <w:lang w:val="it-IT"/>
+        </w:rPr>
+        <w:t>diagram</w:t>
+      </w:r>
+      <w:proofErr w:type="spellEnd"/>
+      <w:r>
+        <w:rPr>
+          <w:rStyle w:val="eop"/>
+          <w:rFonts w:cs="Calibri"/>
+          <w:color w:val="000000" w:themeColor="text1"/>
+          <w:sz w:val="24"/>
+          <w:szCs w:val="24"/>
+          <w:shd w:val="clear" w:color="auto" w:fill="FFFFFF"/>
+          <w:lang w:val="it-IT"/>
+        </w:rPr>
+        <w:t xml:space="preserve"> relativo </w:t>
       </w:r>
       <w:r>
         <w:rPr>
@@ -6969,7 +7158,6 @@
       </w:pPr>
       <w:bookmarkStart w:id="13" w:name="_Toc57565263"/>
       <w:r>
-        <w:lastRenderedPageBreak/>
         <w:t xml:space="preserve">3. </w:t>
       </w:r>
       <w:r>
@@ -7017,7 +7205,17 @@
           <w:szCs w:val="24"/>
           <w:lang w:val="it-IT"/>
         </w:rPr>
-        <w:t xml:space="preserve"> L’applicativo sarà disponibile su più dispositivi utili ai dipendenti dell’azienda stessa, sempre però garantendo </w:t>
+        <w:t xml:space="preserve"> L’applicativo sarà </w:t>
+      </w:r>
+      <w:r>
+        <w:rPr>
+          <w:color w:val="000000" w:themeColor="text1"/>
+          <w:sz w:val="24"/>
+          <w:szCs w:val="24"/>
+          <w:lang w:val="it-IT"/>
+        </w:rPr>
+        <w:lastRenderedPageBreak/>
+        <w:t xml:space="preserve">disponibile su più dispositivi utili ai dipendenti dell’azienda stessa, sempre però garantendo </w:t>
       </w:r>
       <w:r>
         <w:rPr>
@@ -7411,7 +7609,27 @@
           <w:szCs w:val="24"/>
           <w:lang w:val="it-IT"/>
         </w:rPr>
-        <w:t xml:space="preserve"> activity diagram relativ</w:t>
+        <w:t xml:space="preserve"> activity </w:t>
+      </w:r>
+      <w:proofErr w:type="spellStart"/>
+      <w:r>
+        <w:rPr>
+          <w:color w:val="000000" w:themeColor="text1"/>
+          <w:sz w:val="24"/>
+          <w:szCs w:val="24"/>
+          <w:lang w:val="it-IT"/>
+        </w:rPr>
+        <w:t>diagram</w:t>
+      </w:r>
+      <w:proofErr w:type="spellEnd"/>
+      <w:r>
+        <w:rPr>
+          <w:color w:val="000000" w:themeColor="text1"/>
+          <w:sz w:val="24"/>
+          <w:szCs w:val="24"/>
+          <w:lang w:val="it-IT"/>
+        </w:rPr>
+        <w:t xml:space="preserve"> relativ</w:t>
       </w:r>
       <w:r>
         <w:rPr>
@@ -7515,7 +7733,6 @@
       </w:pPr>
       <w:bookmarkStart w:id="15" w:name="_Toc57565265"/>
       <w:r>
-        <w:lastRenderedPageBreak/>
         <w:t xml:space="preserve">3.2 </w:t>
       </w:r>
       <w:r>
@@ -7588,6 +7805,7 @@
                 <w:lang w:eastAsia="it-IT"/>
               </w:rPr>
             </w:pPr>
+            <w:proofErr w:type="spellStart"/>
             <w:r>
               <w:rPr>
                 <w:rFonts w:asciiTheme="majorHAnsi" w:eastAsia="Times New Roman" w:hAnsiTheme="majorHAnsi" w:cs="Calibri"/>
@@ -7598,7 +7816,20 @@
                 <w:szCs w:val="22"/>
                 <w:lang w:eastAsia="it-IT"/>
               </w:rPr>
-              <w:t>Req.</w:t>
+              <w:t>Req</w:t>
+            </w:r>
+            <w:proofErr w:type="spellEnd"/>
+            <w:r>
+              <w:rPr>
+                <w:rFonts w:asciiTheme="majorHAnsi" w:eastAsia="Times New Roman" w:hAnsiTheme="majorHAnsi" w:cs="Calibri"/>
+                <w:b/>
+                <w:bCs/>
+                <w:color w:val="FFFFFF" w:themeColor="background1"/>
+                <w:sz w:val="22"/>
+                <w:szCs w:val="22"/>
+                <w:lang w:eastAsia="it-IT"/>
+              </w:rPr>
+              <w:t>.</w:t>
             </w:r>
             <w:r>
               <w:rPr>
@@ -7803,7 +8034,18 @@
                 <w:szCs w:val="22"/>
                 <w:lang w:eastAsia="it-IT"/>
               </w:rPr>
-              <w:t>Il commesso deve essere in grado di inserire manualmente il codice di un prodotto</w:t>
+              <w:t xml:space="preserve">Il commesso deve essere in grado di inserire manualmente il codice </w:t>
+            </w:r>
+            <w:r>
+              <w:rPr>
+                <w:rFonts w:asciiTheme="majorHAnsi" w:eastAsia="Times New Roman" w:hAnsiTheme="majorHAnsi" w:cs="Calibri"/>
+                <w:color w:val="auto"/>
+                <w:sz w:val="22"/>
+                <w:szCs w:val="22"/>
+                <w:lang w:eastAsia="it-IT"/>
+              </w:rPr>
+              <w:lastRenderedPageBreak/>
+              <w:t>di un prodotto</w:t>
             </w:r>
           </w:p>
         </w:tc>
@@ -7842,6 +8084,7 @@
                 <w:szCs w:val="22"/>
                 <w:lang w:eastAsia="it-IT"/>
               </w:rPr>
+              <w:lastRenderedPageBreak/>
               <w:t>RF_</w:t>
             </w:r>
             <w:r>
@@ -10224,7 +10467,6 @@
       </w:pPr>
       <w:bookmarkStart w:id="18" w:name="_Toc57565268"/>
       <w:r>
-        <w:lastRenderedPageBreak/>
         <w:t xml:space="preserve">3.3.2 </w:t>
       </w:r>
       <w:r>
@@ -10375,6 +10617,7 @@
       </w:pPr>
       <w:bookmarkStart w:id="19" w:name="_Toc57565269"/>
       <w:r>
+        <w:lastRenderedPageBreak/>
         <w:t xml:space="preserve">3.3.3 </w:t>
       </w:r>
       <w:r>
@@ -10691,10 +10934,12 @@
       <w:r>
         <w:t xml:space="preserve">3.3.4 </w:t>
       </w:r>
+      <w:proofErr w:type="spellStart"/>
       <w:r>
         <w:t>Supportabilità</w:t>
       </w:r>
       <w:bookmarkEnd w:id="20"/>
+      <w:proofErr w:type="spellEnd"/>
     </w:p>
     <w:p>
       <w:pPr>
@@ -11054,8 +11299,19 @@
                 <w:sz w:val="22"/>
                 <w:szCs w:val="22"/>
               </w:rPr>
-              <w:t>3: AcquistoProdotto</w:t>
-            </w:r>
+              <w:t xml:space="preserve">3: </w:t>
+            </w:r>
+            <w:proofErr w:type="spellStart"/>
+            <w:r>
+              <w:rPr>
+                <w:rFonts w:asciiTheme="majorHAnsi" w:hAnsiTheme="majorHAnsi"/>
+                <w:color w:val="000000" w:themeColor="text1"/>
+                <w:sz w:val="22"/>
+                <w:szCs w:val="22"/>
+              </w:rPr>
+              <w:t>AcquistoProdotto</w:t>
+            </w:r>
+            <w:proofErr w:type="spellEnd"/>
           </w:p>
         </w:tc>
       </w:tr>
@@ -11102,6 +11358,7 @@
                 <w:szCs w:val="22"/>
               </w:rPr>
             </w:pPr>
+            <w:proofErr w:type="spellStart"/>
             <w:r>
               <w:rPr>
                 <w:rFonts w:asciiTheme="majorHAnsi" w:hAnsiTheme="majorHAnsi"/>
@@ -11120,6 +11377,7 @@
               </w:rPr>
               <w:t>:Cliente</w:t>
             </w:r>
+            <w:proofErr w:type="spellEnd"/>
             <w:r>
               <w:rPr>
                 <w:rFonts w:asciiTheme="majorHAnsi" w:hAnsiTheme="majorHAnsi"/>
@@ -11138,6 +11396,7 @@
               </w:rPr>
               <w:t xml:space="preserve"> </w:t>
             </w:r>
+            <w:proofErr w:type="spellStart"/>
             <w:r>
               <w:rPr>
                 <w:rFonts w:asciiTheme="majorHAnsi" w:hAnsiTheme="majorHAnsi"/>
@@ -11156,6 +11415,7 @@
               </w:rPr>
               <w:t>:Commesso</w:t>
             </w:r>
+            <w:proofErr w:type="spellEnd"/>
             <w:r>
               <w:rPr>
                 <w:rFonts w:asciiTheme="majorHAnsi" w:hAnsiTheme="majorHAnsi"/>
@@ -12257,8 +12517,19 @@
                 <w:sz w:val="22"/>
                 <w:szCs w:val="22"/>
               </w:rPr>
-              <w:t>12: InserimentoProdottiRegistrati</w:t>
-            </w:r>
+              <w:t xml:space="preserve">12: </w:t>
+            </w:r>
+            <w:proofErr w:type="spellStart"/>
+            <w:r>
+              <w:rPr>
+                <w:rFonts w:asciiTheme="majorHAnsi" w:hAnsiTheme="majorHAnsi"/>
+                <w:color w:val="000000" w:themeColor="text1"/>
+                <w:sz w:val="22"/>
+                <w:szCs w:val="22"/>
+              </w:rPr>
+              <w:t>InserimentoProdottiRegistrati</w:t>
+            </w:r>
+            <w:proofErr w:type="spellEnd"/>
           </w:p>
         </w:tc>
       </w:tr>
@@ -12304,6 +12575,7 @@
                 <w:szCs w:val="22"/>
               </w:rPr>
             </w:pPr>
+            <w:proofErr w:type="spellStart"/>
             <w:r>
               <w:rPr>
                 <w:rFonts w:asciiTheme="majorHAnsi" w:hAnsiTheme="majorHAnsi"/>
@@ -12322,6 +12594,7 @@
               </w:rPr>
               <w:t>:Magazziniere</w:t>
             </w:r>
+            <w:proofErr w:type="spellEnd"/>
           </w:p>
         </w:tc>
       </w:tr>
@@ -12630,17 +12903,27 @@
                 <w:sz w:val="22"/>
                 <w:szCs w:val="22"/>
               </w:rPr>
-              <w:t xml:space="preserve">Il sistema mostra un form per </w:t>
-            </w:r>
-            <w:r>
-              <w:rPr>
-                <w:rFonts w:asciiTheme="majorHAnsi" w:hAnsiTheme="majorHAnsi"/>
-                <w:color w:val="000000" w:themeColor="text1"/>
-                <w:sz w:val="22"/>
-                <w:szCs w:val="22"/>
-              </w:rPr>
-              <w:lastRenderedPageBreak/>
-              <w:t>l’inserimento dei dati del rifornimento del prodotto</w:t>
+              <w:t xml:space="preserve">Il sistema mostra un </w:t>
+            </w:r>
+            <w:proofErr w:type="spellStart"/>
+            <w:r>
+              <w:rPr>
+                <w:rFonts w:asciiTheme="majorHAnsi" w:hAnsiTheme="majorHAnsi"/>
+                <w:color w:val="000000" w:themeColor="text1"/>
+                <w:sz w:val="22"/>
+                <w:szCs w:val="22"/>
+              </w:rPr>
+              <w:t>form</w:t>
+            </w:r>
+            <w:proofErr w:type="spellEnd"/>
+            <w:r>
+              <w:rPr>
+                <w:rFonts w:asciiTheme="majorHAnsi" w:hAnsiTheme="majorHAnsi"/>
+                <w:color w:val="000000" w:themeColor="text1"/>
+                <w:sz w:val="22"/>
+                <w:szCs w:val="22"/>
+              </w:rPr>
+              <w:t xml:space="preserve"> per l’inserimento dei dati del rifornimento del prodotto</w:t>
             </w:r>
           </w:p>
         </w:tc>
@@ -12689,7 +12972,27 @@
                 <w:sz w:val="22"/>
                 <w:szCs w:val="22"/>
               </w:rPr>
-              <w:t>Giovanni inserisce il codice del prodotto acqua Lete cod: 80412021 e la quantità 100pz</w:t>
+              <w:t xml:space="preserve">Giovanni inserisce il codice del prodotto acqua Lete </w:t>
+            </w:r>
+            <w:proofErr w:type="spellStart"/>
+            <w:r>
+              <w:rPr>
+                <w:rFonts w:asciiTheme="majorHAnsi" w:hAnsiTheme="majorHAnsi"/>
+                <w:color w:val="000000" w:themeColor="text1"/>
+                <w:sz w:val="22"/>
+                <w:szCs w:val="22"/>
+              </w:rPr>
+              <w:t>cod</w:t>
+            </w:r>
+            <w:proofErr w:type="spellEnd"/>
+            <w:r>
+              <w:rPr>
+                <w:rFonts w:asciiTheme="majorHAnsi" w:hAnsiTheme="majorHAnsi"/>
+                <w:color w:val="000000" w:themeColor="text1"/>
+                <w:sz w:val="22"/>
+                <w:szCs w:val="22"/>
+              </w:rPr>
+              <w:t>: 80412021 e la quantità 100pz</w:t>
             </w:r>
           </w:p>
         </w:tc>
@@ -12834,7 +13137,57 @@
                 <w:sz w:val="22"/>
                 <w:szCs w:val="22"/>
               </w:rPr>
-              <w:t>Giovanni conferma e ripete la procedura per gli altri prodotti: Coca Cola cod: 5000112557664 75pz, Fanta cod: 5449000005090 50 pz.</w:t>
+              <w:t xml:space="preserve">Giovanni conferma e ripete la procedura per gli altri prodotti: Coca Cola </w:t>
+            </w:r>
+            <w:proofErr w:type="spellStart"/>
+            <w:r>
+              <w:rPr>
+                <w:rFonts w:asciiTheme="majorHAnsi" w:hAnsiTheme="majorHAnsi"/>
+                <w:color w:val="000000" w:themeColor="text1"/>
+                <w:sz w:val="22"/>
+                <w:szCs w:val="22"/>
+              </w:rPr>
+              <w:t>cod</w:t>
+            </w:r>
+            <w:proofErr w:type="spellEnd"/>
+            <w:r>
+              <w:rPr>
+                <w:rFonts w:asciiTheme="majorHAnsi" w:hAnsiTheme="majorHAnsi"/>
+                <w:color w:val="000000" w:themeColor="text1"/>
+                <w:sz w:val="22"/>
+                <w:szCs w:val="22"/>
+              </w:rPr>
+              <w:t xml:space="preserve">: </w:t>
+            </w:r>
+            <w:r>
+              <w:rPr>
+                <w:rFonts w:asciiTheme="majorHAnsi" w:hAnsiTheme="majorHAnsi"/>
+                <w:color w:val="000000" w:themeColor="text1"/>
+                <w:sz w:val="22"/>
+                <w:szCs w:val="22"/>
+              </w:rPr>
+              <w:lastRenderedPageBreak/>
+              <w:t xml:space="preserve">5000112557664 75pz, Fanta </w:t>
+            </w:r>
+            <w:proofErr w:type="spellStart"/>
+            <w:r>
+              <w:rPr>
+                <w:rFonts w:asciiTheme="majorHAnsi" w:hAnsiTheme="majorHAnsi"/>
+                <w:color w:val="000000" w:themeColor="text1"/>
+                <w:sz w:val="22"/>
+                <w:szCs w:val="22"/>
+              </w:rPr>
+              <w:t>cod</w:t>
+            </w:r>
+            <w:proofErr w:type="spellEnd"/>
+            <w:r>
+              <w:rPr>
+                <w:rFonts w:asciiTheme="majorHAnsi" w:hAnsiTheme="majorHAnsi"/>
+                <w:color w:val="000000" w:themeColor="text1"/>
+                <w:sz w:val="22"/>
+                <w:szCs w:val="22"/>
+              </w:rPr>
+              <w:t>: 5449000005090 50 pz.</w:t>
             </w:r>
           </w:p>
         </w:tc>
@@ -13034,8 +13387,19 @@
                 <w:sz w:val="22"/>
                 <w:szCs w:val="22"/>
               </w:rPr>
-              <w:t>16: RichiediAssistenza</w:t>
-            </w:r>
+              <w:t xml:space="preserve">16: </w:t>
+            </w:r>
+            <w:proofErr w:type="spellStart"/>
+            <w:r>
+              <w:rPr>
+                <w:rFonts w:asciiTheme="majorHAnsi" w:hAnsiTheme="majorHAnsi"/>
+                <w:color w:val="000000" w:themeColor="text1"/>
+                <w:sz w:val="22"/>
+                <w:szCs w:val="22"/>
+              </w:rPr>
+              <w:t>RichiediAssistenza</w:t>
+            </w:r>
+            <w:proofErr w:type="spellEnd"/>
           </w:p>
         </w:tc>
       </w:tr>
@@ -13081,6 +13445,7 @@
                 <w:szCs w:val="22"/>
               </w:rPr>
             </w:pPr>
+            <w:proofErr w:type="spellStart"/>
             <w:r>
               <w:rPr>
                 <w:rFonts w:asciiTheme="majorHAnsi" w:hAnsiTheme="majorHAnsi"/>
@@ -13099,14 +13464,25 @@
               </w:rPr>
               <w:t>:Cliente</w:t>
             </w:r>
-            <w:r>
-              <w:rPr>
-                <w:rFonts w:asciiTheme="majorHAnsi" w:hAnsiTheme="majorHAnsi"/>
-                <w:color w:val="000000" w:themeColor="text1"/>
-                <w:sz w:val="22"/>
-                <w:szCs w:val="22"/>
-              </w:rPr>
-              <w:t>, Saverio</w:t>
+            <w:proofErr w:type="spellEnd"/>
+            <w:r>
+              <w:rPr>
+                <w:rFonts w:asciiTheme="majorHAnsi" w:hAnsiTheme="majorHAnsi"/>
+                <w:color w:val="000000" w:themeColor="text1"/>
+                <w:sz w:val="22"/>
+                <w:szCs w:val="22"/>
+              </w:rPr>
+              <w:t xml:space="preserve">, </w:t>
+            </w:r>
+            <w:proofErr w:type="spellStart"/>
+            <w:r>
+              <w:rPr>
+                <w:rFonts w:asciiTheme="majorHAnsi" w:hAnsiTheme="majorHAnsi"/>
+                <w:color w:val="000000" w:themeColor="text1"/>
+                <w:sz w:val="22"/>
+                <w:szCs w:val="22"/>
+              </w:rPr>
+              <w:t>Saverio</w:t>
             </w:r>
             <w:r>
               <w:rPr>
@@ -13117,6 +13493,7 @@
               </w:rPr>
               <w:t>:AddettoAssistenza</w:t>
             </w:r>
+            <w:proofErr w:type="spellEnd"/>
           </w:p>
         </w:tc>
       </w:tr>
@@ -13512,7 +13889,27 @@
                 <w:sz w:val="22"/>
                 <w:szCs w:val="22"/>
               </w:rPr>
-              <w:t>Il sistema mostra un form per l’inserimento dei dati anagrafici del cliente</w:t>
+              <w:t xml:space="preserve">Il sistema mostra un </w:t>
+            </w:r>
+            <w:proofErr w:type="spellStart"/>
+            <w:r>
+              <w:rPr>
+                <w:rFonts w:asciiTheme="majorHAnsi" w:hAnsiTheme="majorHAnsi"/>
+                <w:color w:val="000000" w:themeColor="text1"/>
+                <w:sz w:val="22"/>
+                <w:szCs w:val="22"/>
+              </w:rPr>
+              <w:t>form</w:t>
+            </w:r>
+            <w:proofErr w:type="spellEnd"/>
+            <w:r>
+              <w:rPr>
+                <w:rFonts w:asciiTheme="majorHAnsi" w:hAnsiTheme="majorHAnsi"/>
+                <w:color w:val="000000" w:themeColor="text1"/>
+                <w:sz w:val="22"/>
+                <w:szCs w:val="22"/>
+              </w:rPr>
+              <w:t xml:space="preserve"> per l’inserimento dei dati anagrafici del cliente</w:t>
             </w:r>
           </w:p>
         </w:tc>
@@ -13725,7 +14122,27 @@
                 <w:sz w:val="22"/>
                 <w:szCs w:val="22"/>
               </w:rPr>
-              <w:t>Il sistema mostra un form per l’inserimento del problema</w:t>
+              <w:t xml:space="preserve">Il sistema mostra un </w:t>
+            </w:r>
+            <w:proofErr w:type="spellStart"/>
+            <w:r>
+              <w:rPr>
+                <w:rFonts w:asciiTheme="majorHAnsi" w:hAnsiTheme="majorHAnsi"/>
+                <w:color w:val="000000" w:themeColor="text1"/>
+                <w:sz w:val="22"/>
+                <w:szCs w:val="22"/>
+              </w:rPr>
+              <w:t>form</w:t>
+            </w:r>
+            <w:proofErr w:type="spellEnd"/>
+            <w:r>
+              <w:rPr>
+                <w:rFonts w:asciiTheme="majorHAnsi" w:hAnsiTheme="majorHAnsi"/>
+                <w:color w:val="000000" w:themeColor="text1"/>
+                <w:sz w:val="22"/>
+                <w:szCs w:val="22"/>
+              </w:rPr>
+              <w:t xml:space="preserve"> per l’inserimento del problema</w:t>
             </w:r>
           </w:p>
         </w:tc>
@@ -13773,17 +14190,7 @@
                 <w:sz w:val="22"/>
                 <w:szCs w:val="22"/>
               </w:rPr>
-              <w:t xml:space="preserve">Saverio inserisce il problema e </w:t>
-            </w:r>
-            <w:r>
-              <w:rPr>
-                <w:rFonts w:asciiTheme="majorHAnsi" w:hAnsiTheme="majorHAnsi"/>
-                <w:color w:val="000000" w:themeColor="text1"/>
-                <w:sz w:val="22"/>
-                <w:szCs w:val="22"/>
-              </w:rPr>
-              <w:lastRenderedPageBreak/>
-              <w:t>conferma</w:t>
+              <w:t>Saverio inserisce il problema e conferma</w:t>
             </w:r>
           </w:p>
         </w:tc>
@@ -14057,6 +14464,7 @@
                 <w:szCs w:val="22"/>
               </w:rPr>
             </w:pPr>
+            <w:proofErr w:type="spellStart"/>
             <w:r>
               <w:rPr>
                 <w:rFonts w:asciiTheme="majorHAnsi" w:hAnsiTheme="majorHAnsi"/>
@@ -14075,6 +14483,7 @@
               </w:rPr>
               <w:t>:Magazziniere</w:t>
             </w:r>
+            <w:proofErr w:type="spellEnd"/>
           </w:p>
         </w:tc>
       </w:tr>
@@ -14128,7 +14537,16 @@
                 <w:sz w:val="22"/>
                 <w:szCs w:val="22"/>
               </w:rPr>
-              <w:t>Il magazziniere Giovanni riceve dal sistema una notifica che la quantità minima del prodotto Coca Cola 1.5L è stata raggiunta.</w:t>
+              <w:t xml:space="preserve">Il magazziniere Giovanni </w:t>
+            </w:r>
+            <w:r>
+              <w:rPr>
+                <w:rFonts w:asciiTheme="majorHAnsi" w:hAnsiTheme="majorHAnsi"/>
+                <w:color w:val="000000" w:themeColor="text1"/>
+                <w:sz w:val="22"/>
+                <w:szCs w:val="22"/>
+              </w:rPr>
+              <w:t>decide si fare una richiesta di nuovi prodotti.</w:t>
             </w:r>
           </w:p>
         </w:tc>
@@ -14160,6 +14578,7 @@
                 <w:sz w:val="22"/>
                 <w:szCs w:val="22"/>
               </w:rPr>
+              <w:lastRenderedPageBreak/>
               <w:t>FLUSSO DEGLI EVENTI</w:t>
             </w:r>
           </w:p>
@@ -14368,7 +14787,29 @@
                 <w:szCs w:val="22"/>
                 <w:lang w:val="it-IT"/>
               </w:rPr>
-              <w:t>Il sistema mostra il form per l’inserimento del codice del prodotto</w:t>
+              <w:t xml:space="preserve">Il sistema mostra il </w:t>
+            </w:r>
+            <w:proofErr w:type="spellStart"/>
+            <w:r>
+              <w:rPr>
+                <w:rFonts w:asciiTheme="majorHAnsi" w:hAnsiTheme="majorHAnsi"/>
+                <w:color w:val="000000" w:themeColor="text1"/>
+                <w:sz w:val="22"/>
+                <w:szCs w:val="22"/>
+                <w:lang w:val="it-IT"/>
+              </w:rPr>
+              <w:t>form</w:t>
+            </w:r>
+            <w:proofErr w:type="spellEnd"/>
+            <w:r>
+              <w:rPr>
+                <w:rFonts w:asciiTheme="majorHAnsi" w:hAnsiTheme="majorHAnsi"/>
+                <w:color w:val="000000" w:themeColor="text1"/>
+                <w:sz w:val="22"/>
+                <w:szCs w:val="22"/>
+                <w:lang w:val="it-IT"/>
+              </w:rPr>
+              <w:t xml:space="preserve"> per l’inserimento del codice del prodotto</w:t>
             </w:r>
           </w:p>
         </w:tc>
@@ -14420,7 +14861,29 @@
                 <w:szCs w:val="22"/>
                 <w:lang w:val="it-IT"/>
               </w:rPr>
-              <w:t>Giovanni inserisce il codice della Coca Cola 1.5L: cod: 5000112557664</w:t>
+              <w:t xml:space="preserve">Giovanni inserisce il codice della Coca Cola 1.5L: </w:t>
+            </w:r>
+            <w:proofErr w:type="spellStart"/>
+            <w:r>
+              <w:rPr>
+                <w:rFonts w:asciiTheme="majorHAnsi" w:hAnsiTheme="majorHAnsi"/>
+                <w:color w:val="000000" w:themeColor="text1"/>
+                <w:sz w:val="22"/>
+                <w:szCs w:val="22"/>
+                <w:lang w:val="it-IT"/>
+              </w:rPr>
+              <w:t>cod</w:t>
+            </w:r>
+            <w:proofErr w:type="spellEnd"/>
+            <w:r>
+              <w:rPr>
+                <w:rFonts w:asciiTheme="majorHAnsi" w:hAnsiTheme="majorHAnsi"/>
+                <w:color w:val="000000" w:themeColor="text1"/>
+                <w:sz w:val="22"/>
+                <w:szCs w:val="22"/>
+                <w:lang w:val="it-IT"/>
+              </w:rPr>
+              <w:t>: 5000112557664</w:t>
             </w:r>
           </w:p>
         </w:tc>
@@ -14510,7 +14973,37 @@
                 <w:szCs w:val="22"/>
                 <w:lang w:val="it-IT"/>
               </w:rPr>
-              <w:t>Il sistema acquisisce il codice e propone il quantitativo consigliato</w:t>
+              <w:t xml:space="preserve">Il sistema acquisisce il codice e </w:t>
+            </w:r>
+            <w:r>
+              <w:rPr>
+                <w:rFonts w:asciiTheme="majorHAnsi" w:hAnsiTheme="majorHAnsi"/>
+                <w:color w:val="000000" w:themeColor="text1"/>
+                <w:sz w:val="22"/>
+                <w:szCs w:val="22"/>
+                <w:lang w:val="it-IT"/>
+              </w:rPr>
+              <w:t>mostra</w:t>
+            </w:r>
+            <w:r>
+              <w:rPr>
+                <w:rFonts w:asciiTheme="majorHAnsi" w:hAnsiTheme="majorHAnsi"/>
+                <w:color w:val="000000" w:themeColor="text1"/>
+                <w:sz w:val="22"/>
+                <w:szCs w:val="22"/>
+                <w:lang w:val="it-IT"/>
+              </w:rPr>
+              <w:t xml:space="preserve"> il quantitativo consigliato</w:t>
+            </w:r>
+            <w:r>
+              <w:rPr>
+                <w:rFonts w:asciiTheme="majorHAnsi" w:hAnsiTheme="majorHAnsi"/>
+                <w:color w:val="000000" w:themeColor="text1"/>
+                <w:sz w:val="22"/>
+                <w:szCs w:val="22"/>
+                <w:lang w:val="it-IT"/>
+              </w:rPr>
+              <w:t>: 50pz</w:t>
             </w:r>
           </w:p>
         </w:tc>
@@ -14562,7 +15055,7 @@
                 <w:szCs w:val="22"/>
                 <w:lang w:val="it-IT"/>
               </w:rPr>
-              <w:t>Giovanni riceve il risultato e decide di</w:t>
+              <w:t>Giovanni decide di</w:t>
             </w:r>
             <w:r>
               <w:rPr>
@@ -14808,8 +15301,19 @@
                 <w:sz w:val="22"/>
                 <w:szCs w:val="22"/>
               </w:rPr>
-              <w:t>14: ModificaPrezzoProdotto</w:t>
-            </w:r>
+              <w:t xml:space="preserve">14: </w:t>
+            </w:r>
+            <w:proofErr w:type="spellStart"/>
+            <w:r>
+              <w:rPr>
+                <w:rFonts w:asciiTheme="majorHAnsi" w:hAnsiTheme="majorHAnsi"/>
+                <w:color w:val="000000" w:themeColor="text1"/>
+                <w:sz w:val="22"/>
+                <w:szCs w:val="22"/>
+              </w:rPr>
+              <w:t>ModificaPrezzoProdotto</w:t>
+            </w:r>
+            <w:proofErr w:type="spellEnd"/>
           </w:p>
         </w:tc>
       </w:tr>
@@ -14856,6 +15360,7 @@
                 <w:szCs w:val="22"/>
               </w:rPr>
             </w:pPr>
+            <w:proofErr w:type="spellStart"/>
             <w:r>
               <w:rPr>
                 <w:rFonts w:asciiTheme="majorHAnsi" w:hAnsiTheme="majorHAnsi"/>
@@ -14874,6 +15379,7 @@
               </w:rPr>
               <w:t>:Magazziniere</w:t>
             </w:r>
+            <w:proofErr w:type="spellEnd"/>
           </w:p>
         </w:tc>
       </w:tr>
@@ -15176,7 +15682,29 @@
                 <w:szCs w:val="22"/>
                 <w:lang w:val="it-IT"/>
               </w:rPr>
-              <w:t>Il sistema mostra un form per l’inserimento del codice  prodotto</w:t>
+              <w:t xml:space="preserve">Il sistema mostra un </w:t>
+            </w:r>
+            <w:proofErr w:type="spellStart"/>
+            <w:r>
+              <w:rPr>
+                <w:rFonts w:asciiTheme="majorHAnsi" w:eastAsia="Times New Roman" w:hAnsiTheme="majorHAnsi" w:cs="Times New Roman"/>
+                <w:color w:val="000000" w:themeColor="text1"/>
+                <w:sz w:val="22"/>
+                <w:szCs w:val="22"/>
+                <w:lang w:val="it-IT"/>
+              </w:rPr>
+              <w:t>form</w:t>
+            </w:r>
+            <w:proofErr w:type="spellEnd"/>
+            <w:r>
+              <w:rPr>
+                <w:rFonts w:asciiTheme="majorHAnsi" w:eastAsia="Times New Roman" w:hAnsiTheme="majorHAnsi" w:cs="Times New Roman"/>
+                <w:color w:val="000000" w:themeColor="text1"/>
+                <w:sz w:val="22"/>
+                <w:szCs w:val="22"/>
+                <w:lang w:val="it-IT"/>
+              </w:rPr>
+              <w:t xml:space="preserve"> per l’inserimento del codice  prodotto</w:t>
             </w:r>
           </w:p>
         </w:tc>
@@ -15315,7 +15843,27 @@
                 <w:sz w:val="22"/>
                 <w:szCs w:val="22"/>
               </w:rPr>
-              <w:t xml:space="preserve">Il sistema mostra un form modificabile contenente tutte le informazioni sul computer </w:t>
+              <w:t xml:space="preserve">Il sistema mostra un </w:t>
+            </w:r>
+            <w:proofErr w:type="spellStart"/>
+            <w:r>
+              <w:rPr>
+                <w:rFonts w:asciiTheme="majorHAnsi" w:hAnsiTheme="majorHAnsi"/>
+                <w:color w:val="000000" w:themeColor="text1"/>
+                <w:sz w:val="22"/>
+                <w:szCs w:val="22"/>
+              </w:rPr>
+              <w:t>form</w:t>
+            </w:r>
+            <w:proofErr w:type="spellEnd"/>
+            <w:r>
+              <w:rPr>
+                <w:rFonts w:asciiTheme="majorHAnsi" w:hAnsiTheme="majorHAnsi"/>
+                <w:color w:val="000000" w:themeColor="text1"/>
+                <w:sz w:val="22"/>
+                <w:szCs w:val="22"/>
+              </w:rPr>
+              <w:t xml:space="preserve"> modificabile contenente tutte le informazioni sul computer </w:t>
             </w:r>
             <w:r>
               <w:rPr>
@@ -15324,7 +15872,6 @@
                 <w:sz w:val="22"/>
                 <w:szCs w:val="22"/>
               </w:rPr>
-              <w:lastRenderedPageBreak/>
               <w:t>“</w:t>
             </w:r>
             <w:r>
@@ -15581,13 +16128,15 @@
               <w:jc w:val="center"/>
               <w:rPr>
                 <w:rFonts w:asciiTheme="majorHAnsi" w:hAnsiTheme="majorHAnsi"/>
-                <w:sz w:val="22"/>
-                <w:szCs w:val="22"/>
-              </w:rPr>
-            </w:pPr>
-            <w:r>
-              <w:rPr>
-                <w:rFonts w:asciiTheme="majorHAnsi" w:hAnsiTheme="majorHAnsi"/>
+                <w:color w:val="000000" w:themeColor="text1"/>
+                <w:sz w:val="22"/>
+                <w:szCs w:val="22"/>
+              </w:rPr>
+            </w:pPr>
+            <w:r>
+              <w:rPr>
+                <w:rFonts w:asciiTheme="majorHAnsi" w:hAnsiTheme="majorHAnsi"/>
+                <w:color w:val="000000" w:themeColor="text1"/>
                 <w:sz w:val="22"/>
                 <w:szCs w:val="22"/>
               </w:rPr>
@@ -15596,11 +16145,23 @@
             <w:r>
               <w:rPr>
                 <w:rFonts w:asciiTheme="majorHAnsi" w:hAnsiTheme="majorHAnsi"/>
-                <w:sz w:val="22"/>
-                <w:szCs w:val="22"/>
-              </w:rPr>
-              <w:t>11: InserimentoNuovoProdotto</w:t>
-            </w:r>
+                <w:color w:val="000000" w:themeColor="text1"/>
+                <w:sz w:val="22"/>
+                <w:szCs w:val="22"/>
+              </w:rPr>
+              <w:t xml:space="preserve">11: </w:t>
+            </w:r>
+            <w:proofErr w:type="spellStart"/>
+            <w:r>
+              <w:rPr>
+                <w:rFonts w:asciiTheme="majorHAnsi" w:hAnsiTheme="majorHAnsi"/>
+                <w:color w:val="000000" w:themeColor="text1"/>
+                <w:sz w:val="22"/>
+                <w:szCs w:val="22"/>
+              </w:rPr>
+              <w:t>InserimentoNuovoProdotto</w:t>
+            </w:r>
+            <w:proofErr w:type="spellEnd"/>
           </w:p>
         </w:tc>
       </w:tr>
@@ -15642,13 +16203,16 @@
               <w:jc w:val="center"/>
               <w:rPr>
                 <w:rFonts w:asciiTheme="majorHAnsi" w:hAnsiTheme="majorHAnsi"/>
-                <w:sz w:val="22"/>
-                <w:szCs w:val="22"/>
-              </w:rPr>
-            </w:pPr>
-            <w:r>
-              <w:rPr>
-                <w:rFonts w:asciiTheme="majorHAnsi" w:hAnsiTheme="majorHAnsi"/>
+                <w:color w:val="000000" w:themeColor="text1"/>
+                <w:sz w:val="22"/>
+                <w:szCs w:val="22"/>
+              </w:rPr>
+            </w:pPr>
+            <w:proofErr w:type="spellStart"/>
+            <w:r>
+              <w:rPr>
+                <w:rFonts w:asciiTheme="majorHAnsi" w:hAnsiTheme="majorHAnsi"/>
+                <w:color w:val="000000" w:themeColor="text1"/>
                 <w:sz w:val="22"/>
                 <w:szCs w:val="22"/>
               </w:rPr>
@@ -15657,11 +16221,13 @@
             <w:r>
               <w:rPr>
                 <w:rFonts w:asciiTheme="majorHAnsi" w:hAnsiTheme="majorHAnsi"/>
+                <w:color w:val="000000" w:themeColor="text1"/>
                 <w:sz w:val="22"/>
                 <w:szCs w:val="22"/>
               </w:rPr>
               <w:t>:Magazziniere</w:t>
             </w:r>
+            <w:proofErr w:type="spellEnd"/>
           </w:p>
         </w:tc>
       </w:tr>
@@ -15748,7 +16314,17 @@
                 <w:sz w:val="22"/>
                 <w:szCs w:val="22"/>
               </w:rPr>
-              <w:t>FLUSSO DEGLI EVENTI</w:t>
+              <w:t xml:space="preserve">FLUSSO DEGLI </w:t>
+            </w:r>
+            <w:r>
+              <w:rPr>
+                <w:rFonts w:asciiTheme="majorHAnsi" w:hAnsiTheme="majorHAnsi"/>
+                <w:color w:val="FFFFFF" w:themeColor="background1"/>
+                <w:sz w:val="22"/>
+                <w:szCs w:val="22"/>
+              </w:rPr>
+              <w:lastRenderedPageBreak/>
+              <w:t>EVENTI</w:t>
             </w:r>
           </w:p>
         </w:tc>
@@ -15781,6 +16357,7 @@
                 <w:szCs w:val="22"/>
                 <w:lang w:val="it-IT"/>
               </w:rPr>
+              <w:lastRenderedPageBreak/>
               <w:t xml:space="preserve">Attori </w:t>
             </w:r>
           </w:p>
@@ -15960,6 +16537,7 @@
               </w:rPr>
               <w:t>Il sistema mostra un </w:t>
             </w:r>
+            <w:proofErr w:type="spellStart"/>
             <w:r>
               <w:rPr>
                 <w:rStyle w:val="spellingerror"/>
@@ -15971,6 +16549,7 @@
               </w:rPr>
               <w:t>form</w:t>
             </w:r>
+            <w:proofErr w:type="spellEnd"/>
             <w:r>
               <w:rPr>
                 <w:rStyle w:val="normaltextrun"/>
@@ -16035,6 +16614,7 @@
               </w:rPr>
               <w:t>Giovanni inserisce il nome del prodotto “zuppa di fagioli Trinità” il codice del prodotto </w:t>
             </w:r>
+            <w:proofErr w:type="spellStart"/>
             <w:r>
               <w:rPr>
                 <w:rStyle w:val="spellingerror"/>
@@ -16046,6 +16626,7 @@
               </w:rPr>
               <w:t>cod</w:t>
             </w:r>
+            <w:proofErr w:type="spellEnd"/>
             <w:r>
               <w:rPr>
                 <w:rStyle w:val="normaltextrun"/>
@@ -16436,6 +17017,7 @@
                 <w:szCs w:val="22"/>
               </w:rPr>
             </w:pPr>
+            <w:proofErr w:type="spellStart"/>
             <w:r>
               <w:rPr>
                 <w:rFonts w:asciiTheme="majorHAnsi" w:hAnsiTheme="majorHAnsi"/>
@@ -16454,6 +17036,7 @@
               </w:rPr>
               <w:t>:Magazziniere</w:t>
             </w:r>
+            <w:proofErr w:type="spellEnd"/>
           </w:p>
         </w:tc>
       </w:tr>
@@ -16933,7 +17516,29 @@
                 <w:szCs w:val="22"/>
                 <w:lang w:val="it-IT" w:eastAsia="it-IT"/>
               </w:rPr>
-              <w:t>Giovanni inserisce come nome utente: “Giovanni99” e come password: “trottolino_amoroso”</w:t>
+              <w:t>Giovanni inserisce come nome utente: “Giovanni99” e come password: “</w:t>
+            </w:r>
+            <w:proofErr w:type="spellStart"/>
+            <w:r>
+              <w:rPr>
+                <w:rFonts w:asciiTheme="majorHAnsi" w:eastAsia="Times New Roman" w:hAnsiTheme="majorHAnsi" w:cstheme="minorHAnsi"/>
+                <w:color w:val="000000"/>
+                <w:sz w:val="22"/>
+                <w:szCs w:val="22"/>
+                <w:lang w:val="it-IT" w:eastAsia="it-IT"/>
+              </w:rPr>
+              <w:t>trottolino_amoroso</w:t>
+            </w:r>
+            <w:proofErr w:type="spellEnd"/>
+            <w:r>
+              <w:rPr>
+                <w:rFonts w:asciiTheme="majorHAnsi" w:eastAsia="Times New Roman" w:hAnsiTheme="majorHAnsi" w:cstheme="minorHAnsi"/>
+                <w:color w:val="000000"/>
+                <w:sz w:val="22"/>
+                <w:szCs w:val="22"/>
+                <w:lang w:val="it-IT" w:eastAsia="it-IT"/>
+              </w:rPr>
+              <w:t>”</w:t>
             </w:r>
           </w:p>
           <w:p>
@@ -17160,6 +17765,7 @@
           <w:lang w:val="en-GB"/>
         </w:rPr>
       </w:pPr>
+      <w:proofErr w:type="spellStart"/>
       <w:r>
         <w:rPr>
           <w:color w:val="000000" w:themeColor="text1"/>
@@ -17169,12 +17775,14 @@
         </w:rPr>
         <w:t>UCD_Sistema</w:t>
       </w:r>
+      <w:proofErr w:type="spellEnd"/>
     </w:p>
     <w:p>
       <w:r>
         <w:rPr>
           <w:noProof/>
         </w:rPr>
+        <w:lastRenderedPageBreak/>
         <w:drawing>
           <wp:inline distT="0" distB="0" distL="0" distR="0" wp14:anchorId="2D4451B6" wp14:editId="53872F0D">
             <wp:extent cx="5760085" cy="2880042"/>
@@ -17220,6 +17828,7 @@
           <w:szCs w:val="24"/>
         </w:rPr>
       </w:pPr>
+      <w:proofErr w:type="spellStart"/>
       <w:r>
         <w:rPr>
           <w:color w:val="000000" w:themeColor="text1"/>
@@ -17228,6 +17837,7 @@
         </w:rPr>
         <w:t>UCD_Assistenza</w:t>
       </w:r>
+      <w:proofErr w:type="spellEnd"/>
     </w:p>
     <w:p>
       <w:r>
@@ -17279,6 +17889,7 @@
           <w:szCs w:val="24"/>
         </w:rPr>
       </w:pPr>
+      <w:proofErr w:type="spellStart"/>
       <w:r>
         <w:rPr>
           <w:color w:val="000000" w:themeColor="text1"/>
@@ -17287,13 +17898,13 @@
         </w:rPr>
         <w:t>UCD_Cassa</w:t>
       </w:r>
+      <w:proofErr w:type="spellEnd"/>
     </w:p>
     <w:p>
       <w:r>
         <w:rPr>
           <w:noProof/>
         </w:rPr>
-        <w:lastRenderedPageBreak/>
         <w:drawing>
           <wp:inline distT="0" distB="0" distL="0" distR="0" wp14:anchorId="12596281" wp14:editId="45902CAB">
             <wp:extent cx="4286250" cy="1352550"/>
@@ -17339,6 +17950,7 @@
           <w:szCs w:val="24"/>
         </w:rPr>
       </w:pPr>
+      <w:proofErr w:type="spellStart"/>
       <w:r>
         <w:rPr>
           <w:color w:val="000000" w:themeColor="text1"/>
@@ -17347,12 +17959,14 @@
         </w:rPr>
         <w:t>UCD_Magazzino</w:t>
       </w:r>
+      <w:proofErr w:type="spellEnd"/>
     </w:p>
     <w:p>
       <w:r>
         <w:rPr>
           <w:noProof/>
         </w:rPr>
+        <w:lastRenderedPageBreak/>
         <w:drawing>
           <wp:inline distT="0" distB="0" distL="0" distR="0" wp14:anchorId="3B985FDD" wp14:editId="569CDA9A">
             <wp:extent cx="3581400" cy="2676525"/>
@@ -17398,6 +18012,7 @@
           <w:szCs w:val="24"/>
         </w:rPr>
       </w:pPr>
+      <w:proofErr w:type="spellStart"/>
       <w:r>
         <w:rPr>
           <w:color w:val="000000" w:themeColor="text1"/>
@@ -17406,6 +18021,7 @@
         </w:rPr>
         <w:t>UCD_Utenza</w:t>
       </w:r>
+      <w:proofErr w:type="spellEnd"/>
     </w:p>
     <w:p>
       <w:r>
@@ -17738,6 +18354,7 @@
                 <w:szCs w:val="22"/>
               </w:rPr>
             </w:pPr>
+            <w:proofErr w:type="spellStart"/>
             <w:r>
               <w:rPr>
                 <w:rFonts w:asciiTheme="majorHAnsi" w:hAnsiTheme="majorHAnsi"/>
@@ -17747,7 +18364,19 @@
                 <w:sz w:val="22"/>
                 <w:szCs w:val="22"/>
               </w:rPr>
-              <w:t>Vers.</w:t>
+              <w:t>Vers</w:t>
+            </w:r>
+            <w:proofErr w:type="spellEnd"/>
+            <w:r>
+              <w:rPr>
+                <w:rFonts w:asciiTheme="majorHAnsi" w:hAnsiTheme="majorHAnsi"/>
+                <w:i/>
+                <w:iCs/>
+                <w:color w:val="000000" w:themeColor="text1"/>
+                <w:sz w:val="22"/>
+                <w:szCs w:val="22"/>
+              </w:rPr>
+              <w:t>.</w:t>
             </w:r>
           </w:p>
         </w:tc>
@@ -18044,7 +18673,6 @@
                 <w:sz w:val="22"/>
                 <w:szCs w:val="22"/>
               </w:rPr>
-              <w:lastRenderedPageBreak/>
               <w:t>Attore Principale</w:t>
             </w:r>
           </w:p>
@@ -18229,8 +18857,19 @@
                 <w:sz w:val="22"/>
                 <w:szCs w:val="22"/>
               </w:rPr>
-              <w:t>Entry Condition</w:t>
-            </w:r>
+              <w:t xml:space="preserve">Entry </w:t>
+            </w:r>
+            <w:proofErr w:type="spellStart"/>
+            <w:r>
+              <w:rPr>
+                <w:rFonts w:asciiTheme="majorHAnsi" w:hAnsiTheme="majorHAnsi"/>
+                <w:color w:val="FFFFFF" w:themeColor="background1"/>
+                <w:sz w:val="22"/>
+                <w:szCs w:val="22"/>
+              </w:rPr>
+              <w:t>Condition</w:t>
+            </w:r>
+            <w:proofErr w:type="spellEnd"/>
           </w:p>
         </w:tc>
         <w:tc>
@@ -18301,8 +18940,19 @@
                 <w:sz w:val="22"/>
                 <w:szCs w:val="22"/>
               </w:rPr>
-              <w:t>Exit condition</w:t>
-            </w:r>
+              <w:t xml:space="preserve">Exit </w:t>
+            </w:r>
+            <w:proofErr w:type="spellStart"/>
+            <w:r>
+              <w:rPr>
+                <w:rFonts w:asciiTheme="majorHAnsi" w:hAnsiTheme="majorHAnsi"/>
+                <w:color w:val="FFFFFF" w:themeColor="background1"/>
+                <w:sz w:val="22"/>
+                <w:szCs w:val="22"/>
+              </w:rPr>
+              <w:t>condition</w:t>
+            </w:r>
+            <w:proofErr w:type="spellEnd"/>
           </w:p>
           <w:p>
             <w:pPr>
@@ -18393,28 +19043,50 @@
                 <w:sz w:val="22"/>
                 <w:szCs w:val="22"/>
               </w:rPr>
-              <w:t>Exit condition</w:t>
-            </w:r>
-          </w:p>
-          <w:p>
-            <w:pPr>
-              <w:jc w:val="center"/>
-              <w:rPr>
-                <w:rFonts w:asciiTheme="majorHAnsi" w:hAnsiTheme="majorHAnsi"/>
-                <w:color w:val="FFFFFF" w:themeColor="background1"/>
-                <w:sz w:val="22"/>
-                <w:szCs w:val="22"/>
-              </w:rPr>
-            </w:pPr>
-            <w:r>
-              <w:rPr>
-                <w:rFonts w:asciiTheme="majorHAnsi" w:hAnsiTheme="majorHAnsi"/>
-                <w:color w:val="FFFFFF" w:themeColor="background1"/>
-                <w:sz w:val="22"/>
-                <w:szCs w:val="22"/>
-              </w:rPr>
-              <w:t>On failure</w:t>
-            </w:r>
+              <w:t xml:space="preserve">Exit </w:t>
+            </w:r>
+            <w:proofErr w:type="spellStart"/>
+            <w:r>
+              <w:rPr>
+                <w:rFonts w:asciiTheme="majorHAnsi" w:hAnsiTheme="majorHAnsi"/>
+                <w:color w:val="FFFFFF" w:themeColor="background1"/>
+                <w:sz w:val="22"/>
+                <w:szCs w:val="22"/>
+              </w:rPr>
+              <w:t>condition</w:t>
+            </w:r>
+            <w:proofErr w:type="spellEnd"/>
+          </w:p>
+          <w:p>
+            <w:pPr>
+              <w:jc w:val="center"/>
+              <w:rPr>
+                <w:rFonts w:asciiTheme="majorHAnsi" w:hAnsiTheme="majorHAnsi"/>
+                <w:color w:val="FFFFFF" w:themeColor="background1"/>
+                <w:sz w:val="22"/>
+                <w:szCs w:val="22"/>
+              </w:rPr>
+            </w:pPr>
+            <w:r>
+              <w:rPr>
+                <w:rFonts w:asciiTheme="majorHAnsi" w:hAnsiTheme="majorHAnsi"/>
+                <w:color w:val="FFFFFF" w:themeColor="background1"/>
+                <w:sz w:val="22"/>
+                <w:szCs w:val="22"/>
+              </w:rPr>
+              <w:t xml:space="preserve">On </w:t>
+            </w:r>
+            <w:proofErr w:type="spellStart"/>
+            <w:r>
+              <w:rPr>
+                <w:rFonts w:asciiTheme="majorHAnsi" w:hAnsiTheme="majorHAnsi"/>
+                <w:color w:val="FFFFFF" w:themeColor="background1"/>
+                <w:sz w:val="22"/>
+                <w:szCs w:val="22"/>
+              </w:rPr>
+              <w:t>failure</w:t>
+            </w:r>
+            <w:proofErr w:type="spellEnd"/>
           </w:p>
         </w:tc>
         <w:tc>
@@ -18485,8 +19157,19 @@
                 <w:sz w:val="22"/>
                 <w:szCs w:val="22"/>
               </w:rPr>
-              <w:t>Rilevanza/User Priority</w:t>
-            </w:r>
+              <w:t xml:space="preserve">Rilevanza/User </w:t>
+            </w:r>
+            <w:proofErr w:type="spellStart"/>
+            <w:r>
+              <w:rPr>
+                <w:rFonts w:asciiTheme="majorHAnsi" w:hAnsiTheme="majorHAnsi"/>
+                <w:color w:val="FFFFFF" w:themeColor="background1"/>
+                <w:sz w:val="22"/>
+                <w:szCs w:val="22"/>
+              </w:rPr>
+              <w:t>Priority</w:t>
+            </w:r>
+            <w:proofErr w:type="spellEnd"/>
           </w:p>
         </w:tc>
         <w:tc>
@@ -18630,6 +19313,7 @@
                 <w:sz w:val="22"/>
                 <w:szCs w:val="22"/>
               </w:rPr>
+              <w:lastRenderedPageBreak/>
               <w:t>Extension point</w:t>
             </w:r>
           </w:p>
@@ -18696,6 +19380,7 @@
                 <w:szCs w:val="22"/>
               </w:rPr>
             </w:pPr>
+            <w:proofErr w:type="spellStart"/>
             <w:r>
               <w:rPr>
                 <w:rFonts w:asciiTheme="majorHAnsi" w:eastAsia="Calibri" w:hAnsiTheme="majorHAnsi" w:cs="Times New Roman"/>
@@ -18703,7 +19388,17 @@
                 <w:sz w:val="22"/>
                 <w:szCs w:val="22"/>
               </w:rPr>
-              <w:t>Generalization of</w:t>
+              <w:t>Generalization</w:t>
+            </w:r>
+            <w:proofErr w:type="spellEnd"/>
+            <w:r>
+              <w:rPr>
+                <w:rFonts w:asciiTheme="majorHAnsi" w:eastAsia="Calibri" w:hAnsiTheme="majorHAnsi" w:cs="Times New Roman"/>
+                <w:color w:val="FFFFFF" w:themeColor="background1"/>
+                <w:sz w:val="22"/>
+                <w:szCs w:val="22"/>
+              </w:rPr>
+              <w:t xml:space="preserve"> of</w:t>
             </w:r>
           </w:p>
         </w:tc>
@@ -20561,7 +21256,27 @@
                 <w:sz w:val="22"/>
                 <w:szCs w:val="22"/>
               </w:rPr>
-              <w:t>mostra di nuovo il form per l’inserimento del codice</w:t>
+              <w:t xml:space="preserve">mostra di nuovo il </w:t>
+            </w:r>
+            <w:proofErr w:type="spellStart"/>
+            <w:r>
+              <w:rPr>
+                <w:rFonts w:asciiTheme="majorHAnsi" w:hAnsiTheme="majorHAnsi"/>
+                <w:color w:val="000000" w:themeColor="text1"/>
+                <w:sz w:val="22"/>
+                <w:szCs w:val="22"/>
+              </w:rPr>
+              <w:t>form</w:t>
+            </w:r>
+            <w:proofErr w:type="spellEnd"/>
+            <w:r>
+              <w:rPr>
+                <w:rFonts w:asciiTheme="majorHAnsi" w:hAnsiTheme="majorHAnsi"/>
+                <w:color w:val="000000" w:themeColor="text1"/>
+                <w:sz w:val="22"/>
+                <w:szCs w:val="22"/>
+              </w:rPr>
+              <w:t xml:space="preserve"> per l’inserimento del codice</w:t>
             </w:r>
           </w:p>
         </w:tc>
@@ -20973,6 +21688,7 @@
                 <w:szCs w:val="22"/>
               </w:rPr>
             </w:pPr>
+            <w:proofErr w:type="spellStart"/>
             <w:r>
               <w:rPr>
                 <w:rFonts w:asciiTheme="majorHAnsi" w:hAnsiTheme="majorHAnsi"/>
@@ -20982,7 +21698,19 @@
                 <w:sz w:val="22"/>
                 <w:szCs w:val="22"/>
               </w:rPr>
-              <w:t>Vers.</w:t>
+              <w:t>Vers</w:t>
+            </w:r>
+            <w:proofErr w:type="spellEnd"/>
+            <w:r>
+              <w:rPr>
+                <w:rFonts w:asciiTheme="majorHAnsi" w:hAnsiTheme="majorHAnsi"/>
+                <w:i/>
+                <w:iCs/>
+                <w:color w:val="000000" w:themeColor="text1"/>
+                <w:sz w:val="22"/>
+                <w:szCs w:val="22"/>
+              </w:rPr>
+              <w:t>.</w:t>
             </w:r>
           </w:p>
         </w:tc>
@@ -21452,8 +22180,19 @@
                 <w:sz w:val="22"/>
                 <w:szCs w:val="22"/>
               </w:rPr>
-              <w:t>Entry Condition</w:t>
-            </w:r>
+              <w:t xml:space="preserve">Entry </w:t>
+            </w:r>
+            <w:proofErr w:type="spellStart"/>
+            <w:r>
+              <w:rPr>
+                <w:rFonts w:asciiTheme="majorHAnsi" w:hAnsiTheme="majorHAnsi"/>
+                <w:color w:val="FFFFFF" w:themeColor="background1"/>
+                <w:sz w:val="22"/>
+                <w:szCs w:val="22"/>
+              </w:rPr>
+              <w:t>Condition</w:t>
+            </w:r>
+            <w:proofErr w:type="spellEnd"/>
           </w:p>
         </w:tc>
         <w:tc>
@@ -21524,27 +22263,37 @@
                 <w:sz w:val="22"/>
                 <w:szCs w:val="22"/>
               </w:rPr>
-              <w:t>Exit condition</w:t>
-            </w:r>
-          </w:p>
-          <w:p>
-            <w:pPr>
-              <w:jc w:val="center"/>
-              <w:rPr>
-                <w:rFonts w:asciiTheme="majorHAnsi" w:hAnsiTheme="majorHAnsi"/>
-                <w:color w:val="FFFFFF" w:themeColor="background1"/>
-                <w:sz w:val="22"/>
-                <w:szCs w:val="22"/>
-              </w:rPr>
-            </w:pPr>
-            <w:r>
-              <w:rPr>
-                <w:rFonts w:asciiTheme="majorHAnsi" w:hAnsiTheme="majorHAnsi"/>
-                <w:color w:val="FFFFFF" w:themeColor="background1"/>
-                <w:sz w:val="22"/>
-                <w:szCs w:val="22"/>
-              </w:rPr>
-              <w:lastRenderedPageBreak/>
+              <w:t xml:space="preserve">Exit </w:t>
+            </w:r>
+            <w:proofErr w:type="spellStart"/>
+            <w:r>
+              <w:rPr>
+                <w:rFonts w:asciiTheme="majorHAnsi" w:hAnsiTheme="majorHAnsi"/>
+                <w:color w:val="FFFFFF" w:themeColor="background1"/>
+                <w:sz w:val="22"/>
+                <w:szCs w:val="22"/>
+              </w:rPr>
+              <w:t>condition</w:t>
+            </w:r>
+            <w:proofErr w:type="spellEnd"/>
+          </w:p>
+          <w:p>
+            <w:pPr>
+              <w:jc w:val="center"/>
+              <w:rPr>
+                <w:rFonts w:asciiTheme="majorHAnsi" w:hAnsiTheme="majorHAnsi"/>
+                <w:color w:val="FFFFFF" w:themeColor="background1"/>
+                <w:sz w:val="22"/>
+                <w:szCs w:val="22"/>
+              </w:rPr>
+            </w:pPr>
+            <w:r>
+              <w:rPr>
+                <w:rFonts w:asciiTheme="majorHAnsi" w:hAnsiTheme="majorHAnsi"/>
+                <w:color w:val="FFFFFF" w:themeColor="background1"/>
+                <w:sz w:val="22"/>
+                <w:szCs w:val="22"/>
+              </w:rPr>
               <w:t>On success</w:t>
             </w:r>
           </w:p>
@@ -21578,7 +22327,6 @@
                 <w:sz w:val="22"/>
                 <w:szCs w:val="22"/>
               </w:rPr>
-              <w:lastRenderedPageBreak/>
               <w:t>Tutte le quantità relative ai prodotti arrivati sono aggiornate</w:t>
             </w:r>
           </w:p>
@@ -21618,28 +22366,50 @@
                 <w:sz w:val="22"/>
                 <w:szCs w:val="22"/>
               </w:rPr>
-              <w:t>Exit condition</w:t>
-            </w:r>
-          </w:p>
-          <w:p>
-            <w:pPr>
-              <w:jc w:val="center"/>
-              <w:rPr>
-                <w:rFonts w:asciiTheme="majorHAnsi" w:hAnsiTheme="majorHAnsi"/>
-                <w:color w:val="FFFFFF" w:themeColor="background1"/>
-                <w:sz w:val="22"/>
-                <w:szCs w:val="22"/>
-              </w:rPr>
-            </w:pPr>
-            <w:r>
-              <w:rPr>
-                <w:rFonts w:asciiTheme="majorHAnsi" w:hAnsiTheme="majorHAnsi"/>
-                <w:color w:val="FFFFFF" w:themeColor="background1"/>
-                <w:sz w:val="22"/>
-                <w:szCs w:val="22"/>
-              </w:rPr>
-              <w:t>On failure</w:t>
-            </w:r>
+              <w:t xml:space="preserve">Exit </w:t>
+            </w:r>
+            <w:proofErr w:type="spellStart"/>
+            <w:r>
+              <w:rPr>
+                <w:rFonts w:asciiTheme="majorHAnsi" w:hAnsiTheme="majorHAnsi"/>
+                <w:color w:val="FFFFFF" w:themeColor="background1"/>
+                <w:sz w:val="22"/>
+                <w:szCs w:val="22"/>
+              </w:rPr>
+              <w:t>condition</w:t>
+            </w:r>
+            <w:proofErr w:type="spellEnd"/>
+          </w:p>
+          <w:p>
+            <w:pPr>
+              <w:jc w:val="center"/>
+              <w:rPr>
+                <w:rFonts w:asciiTheme="majorHAnsi" w:hAnsiTheme="majorHAnsi"/>
+                <w:color w:val="FFFFFF" w:themeColor="background1"/>
+                <w:sz w:val="22"/>
+                <w:szCs w:val="22"/>
+              </w:rPr>
+            </w:pPr>
+            <w:r>
+              <w:rPr>
+                <w:rFonts w:asciiTheme="majorHAnsi" w:hAnsiTheme="majorHAnsi"/>
+                <w:color w:val="FFFFFF" w:themeColor="background1"/>
+                <w:sz w:val="22"/>
+                <w:szCs w:val="22"/>
+              </w:rPr>
+              <w:t xml:space="preserve">On </w:t>
+            </w:r>
+            <w:proofErr w:type="spellStart"/>
+            <w:r>
+              <w:rPr>
+                <w:rFonts w:asciiTheme="majorHAnsi" w:hAnsiTheme="majorHAnsi"/>
+                <w:color w:val="FFFFFF" w:themeColor="background1"/>
+                <w:sz w:val="22"/>
+                <w:szCs w:val="22"/>
+              </w:rPr>
+              <w:t>failure</w:t>
+            </w:r>
+            <w:proofErr w:type="spellEnd"/>
           </w:p>
         </w:tc>
         <w:tc>
@@ -21710,8 +22480,19 @@
                 <w:sz w:val="22"/>
                 <w:szCs w:val="22"/>
               </w:rPr>
-              <w:t>Rilevanza/User Priority</w:t>
-            </w:r>
+              <w:t xml:space="preserve">Rilevanza/User </w:t>
+            </w:r>
+            <w:proofErr w:type="spellStart"/>
+            <w:r>
+              <w:rPr>
+                <w:rFonts w:asciiTheme="majorHAnsi" w:hAnsiTheme="majorHAnsi"/>
+                <w:color w:val="FFFFFF" w:themeColor="background1"/>
+                <w:sz w:val="22"/>
+                <w:szCs w:val="22"/>
+              </w:rPr>
+              <w:t>Priority</w:t>
+            </w:r>
+            <w:proofErr w:type="spellEnd"/>
           </w:p>
         </w:tc>
         <w:tc>
@@ -21921,6 +22702,7 @@
                 <w:szCs w:val="22"/>
               </w:rPr>
             </w:pPr>
+            <w:proofErr w:type="spellStart"/>
             <w:r>
               <w:rPr>
                 <w:rFonts w:asciiTheme="majorHAnsi" w:eastAsia="Calibri" w:hAnsiTheme="majorHAnsi" w:cs="Times New Roman"/>
@@ -21928,7 +22710,17 @@
                 <w:sz w:val="22"/>
                 <w:szCs w:val="22"/>
               </w:rPr>
-              <w:t>Generalization of</w:t>
+              <w:t>Generalization</w:t>
+            </w:r>
+            <w:proofErr w:type="spellEnd"/>
+            <w:r>
+              <w:rPr>
+                <w:rFonts w:asciiTheme="majorHAnsi" w:eastAsia="Calibri" w:hAnsiTheme="majorHAnsi" w:cs="Times New Roman"/>
+                <w:color w:val="FFFFFF" w:themeColor="background1"/>
+                <w:sz w:val="22"/>
+                <w:szCs w:val="22"/>
+              </w:rPr>
+              <w:t xml:space="preserve"> of</w:t>
             </w:r>
           </w:p>
         </w:tc>
@@ -22208,7 +23000,27 @@
                 <w:sz w:val="22"/>
                 <w:szCs w:val="22"/>
               </w:rPr>
-              <w:t>Mostra un form per l’inserimento dei dati:</w:t>
+              <w:t xml:space="preserve">Mostra un </w:t>
+            </w:r>
+            <w:proofErr w:type="spellStart"/>
+            <w:r>
+              <w:rPr>
+                <w:rFonts w:asciiTheme="majorHAnsi" w:hAnsiTheme="majorHAnsi"/>
+                <w:color w:val="000000" w:themeColor="text1"/>
+                <w:sz w:val="22"/>
+                <w:szCs w:val="22"/>
+              </w:rPr>
+              <w:t>form</w:t>
+            </w:r>
+            <w:proofErr w:type="spellEnd"/>
+            <w:r>
+              <w:rPr>
+                <w:rFonts w:asciiTheme="majorHAnsi" w:hAnsiTheme="majorHAnsi"/>
+                <w:color w:val="000000" w:themeColor="text1"/>
+                <w:sz w:val="22"/>
+                <w:szCs w:val="22"/>
+              </w:rPr>
+              <w:t xml:space="preserve"> per l’inserimento dei dati:</w:t>
             </w:r>
           </w:p>
           <w:p>
@@ -22390,6 +23202,7 @@
                 <w:sz w:val="22"/>
                 <w:szCs w:val="22"/>
               </w:rPr>
+              <w:lastRenderedPageBreak/>
               <w:t>4</w:t>
             </w:r>
           </w:p>
@@ -23114,7 +23927,27 @@
                 <w:sz w:val="22"/>
                 <w:szCs w:val="22"/>
               </w:rPr>
-              <w:t>mostra di nuovo il form per l’inserimento dei dati</w:t>
+              <w:t xml:space="preserve">mostra di nuovo il </w:t>
+            </w:r>
+            <w:proofErr w:type="spellStart"/>
+            <w:r>
+              <w:rPr>
+                <w:rFonts w:asciiTheme="majorHAnsi" w:hAnsiTheme="majorHAnsi"/>
+                <w:color w:val="000000" w:themeColor="text1"/>
+                <w:sz w:val="22"/>
+                <w:szCs w:val="22"/>
+              </w:rPr>
+              <w:t>form</w:t>
+            </w:r>
+            <w:proofErr w:type="spellEnd"/>
+            <w:r>
+              <w:rPr>
+                <w:rFonts w:asciiTheme="majorHAnsi" w:hAnsiTheme="majorHAnsi"/>
+                <w:color w:val="000000" w:themeColor="text1"/>
+                <w:sz w:val="22"/>
+                <w:szCs w:val="22"/>
+              </w:rPr>
+              <w:t xml:space="preserve"> per l’inserimento dei dati</w:t>
             </w:r>
           </w:p>
         </w:tc>
@@ -23578,6 +24411,7 @@
                 <w:szCs w:val="22"/>
               </w:rPr>
             </w:pPr>
+            <w:proofErr w:type="spellStart"/>
             <w:r>
               <w:rPr>
                 <w:rFonts w:asciiTheme="majorHAnsi" w:hAnsiTheme="majorHAnsi"/>
@@ -23587,7 +24421,19 @@
                 <w:sz w:val="22"/>
                 <w:szCs w:val="22"/>
               </w:rPr>
-              <w:t>Vers.</w:t>
+              <w:t>Vers</w:t>
+            </w:r>
+            <w:proofErr w:type="spellEnd"/>
+            <w:r>
+              <w:rPr>
+                <w:rFonts w:asciiTheme="majorHAnsi" w:hAnsiTheme="majorHAnsi"/>
+                <w:i/>
+                <w:iCs/>
+                <w:color w:val="000000" w:themeColor="text1"/>
+                <w:sz w:val="22"/>
+                <w:szCs w:val="22"/>
+              </w:rPr>
+              <w:t>.</w:t>
             </w:r>
           </w:p>
         </w:tc>
@@ -24057,8 +24903,19 @@
                 <w:sz w:val="22"/>
                 <w:szCs w:val="22"/>
               </w:rPr>
-              <w:t>Entry Condition</w:t>
-            </w:r>
+              <w:t xml:space="preserve">Entry </w:t>
+            </w:r>
+            <w:proofErr w:type="spellStart"/>
+            <w:r>
+              <w:rPr>
+                <w:rFonts w:asciiTheme="majorHAnsi" w:hAnsiTheme="majorHAnsi"/>
+                <w:color w:val="FFFFFF" w:themeColor="background1"/>
+                <w:sz w:val="22"/>
+                <w:szCs w:val="22"/>
+              </w:rPr>
+              <w:t>Condition</w:t>
+            </w:r>
+            <w:proofErr w:type="spellEnd"/>
           </w:p>
         </w:tc>
         <w:tc>
@@ -24129,8 +24986,19 @@
                 <w:sz w:val="22"/>
                 <w:szCs w:val="22"/>
               </w:rPr>
-              <w:t>Exit condition</w:t>
-            </w:r>
+              <w:t xml:space="preserve">Exit </w:t>
+            </w:r>
+            <w:proofErr w:type="spellStart"/>
+            <w:r>
+              <w:rPr>
+                <w:rFonts w:asciiTheme="majorHAnsi" w:hAnsiTheme="majorHAnsi"/>
+                <w:color w:val="FFFFFF" w:themeColor="background1"/>
+                <w:sz w:val="22"/>
+                <w:szCs w:val="22"/>
+              </w:rPr>
+              <w:t>condition</w:t>
+            </w:r>
+            <w:proofErr w:type="spellEnd"/>
           </w:p>
           <w:p>
             <w:pPr>
@@ -24221,28 +25089,50 @@
                 <w:sz w:val="22"/>
                 <w:szCs w:val="22"/>
               </w:rPr>
-              <w:t>Exit condition</w:t>
-            </w:r>
-          </w:p>
-          <w:p>
-            <w:pPr>
-              <w:jc w:val="center"/>
-              <w:rPr>
-                <w:rFonts w:asciiTheme="majorHAnsi" w:hAnsiTheme="majorHAnsi"/>
-                <w:color w:val="FFFFFF" w:themeColor="background1"/>
-                <w:sz w:val="22"/>
-                <w:szCs w:val="22"/>
-              </w:rPr>
-            </w:pPr>
-            <w:r>
-              <w:rPr>
-                <w:rFonts w:asciiTheme="majorHAnsi" w:hAnsiTheme="majorHAnsi"/>
-                <w:color w:val="FFFFFF" w:themeColor="background1"/>
-                <w:sz w:val="22"/>
-                <w:szCs w:val="22"/>
-              </w:rPr>
-              <w:t>On failure</w:t>
-            </w:r>
+              <w:t xml:space="preserve">Exit </w:t>
+            </w:r>
+            <w:proofErr w:type="spellStart"/>
+            <w:r>
+              <w:rPr>
+                <w:rFonts w:asciiTheme="majorHAnsi" w:hAnsiTheme="majorHAnsi"/>
+                <w:color w:val="FFFFFF" w:themeColor="background1"/>
+                <w:sz w:val="22"/>
+                <w:szCs w:val="22"/>
+              </w:rPr>
+              <w:t>condition</w:t>
+            </w:r>
+            <w:proofErr w:type="spellEnd"/>
+          </w:p>
+          <w:p>
+            <w:pPr>
+              <w:jc w:val="center"/>
+              <w:rPr>
+                <w:rFonts w:asciiTheme="majorHAnsi" w:hAnsiTheme="majorHAnsi"/>
+                <w:color w:val="FFFFFF" w:themeColor="background1"/>
+                <w:sz w:val="22"/>
+                <w:szCs w:val="22"/>
+              </w:rPr>
+            </w:pPr>
+            <w:r>
+              <w:rPr>
+                <w:rFonts w:asciiTheme="majorHAnsi" w:hAnsiTheme="majorHAnsi"/>
+                <w:color w:val="FFFFFF" w:themeColor="background1"/>
+                <w:sz w:val="22"/>
+                <w:szCs w:val="22"/>
+              </w:rPr>
+              <w:t xml:space="preserve">On </w:t>
+            </w:r>
+            <w:proofErr w:type="spellStart"/>
+            <w:r>
+              <w:rPr>
+                <w:rFonts w:asciiTheme="majorHAnsi" w:hAnsiTheme="majorHAnsi"/>
+                <w:color w:val="FFFFFF" w:themeColor="background1"/>
+                <w:sz w:val="22"/>
+                <w:szCs w:val="22"/>
+              </w:rPr>
+              <w:t>failure</w:t>
+            </w:r>
+            <w:proofErr w:type="spellEnd"/>
           </w:p>
         </w:tc>
         <w:tc>
@@ -24313,8 +25203,19 @@
                 <w:sz w:val="22"/>
                 <w:szCs w:val="22"/>
               </w:rPr>
-              <w:t>Rilevanza/User Priority</w:t>
-            </w:r>
+              <w:t xml:space="preserve">Rilevanza/User </w:t>
+            </w:r>
+            <w:proofErr w:type="spellStart"/>
+            <w:r>
+              <w:rPr>
+                <w:rFonts w:asciiTheme="majorHAnsi" w:hAnsiTheme="majorHAnsi"/>
+                <w:color w:val="FFFFFF" w:themeColor="background1"/>
+                <w:sz w:val="22"/>
+                <w:szCs w:val="22"/>
+              </w:rPr>
+              <w:t>Priority</w:t>
+            </w:r>
+            <w:proofErr w:type="spellEnd"/>
           </w:p>
         </w:tc>
         <w:tc>
@@ -24524,6 +25425,7 @@
                 <w:szCs w:val="22"/>
               </w:rPr>
             </w:pPr>
+            <w:proofErr w:type="spellStart"/>
             <w:r>
               <w:rPr>
                 <w:rFonts w:asciiTheme="majorHAnsi" w:eastAsia="Calibri" w:hAnsiTheme="majorHAnsi" w:cs="Times New Roman"/>
@@ -24531,7 +25433,17 @@
                 <w:sz w:val="22"/>
                 <w:szCs w:val="22"/>
               </w:rPr>
-              <w:t>Generalization of</w:t>
+              <w:t>Generalization</w:t>
+            </w:r>
+            <w:proofErr w:type="spellEnd"/>
+            <w:r>
+              <w:rPr>
+                <w:rFonts w:asciiTheme="majorHAnsi" w:eastAsia="Calibri" w:hAnsiTheme="majorHAnsi" w:cs="Times New Roman"/>
+                <w:color w:val="FFFFFF" w:themeColor="background1"/>
+                <w:sz w:val="22"/>
+                <w:szCs w:val="22"/>
+              </w:rPr>
+              <w:t xml:space="preserve"> of</w:t>
             </w:r>
           </w:p>
         </w:tc>
@@ -24741,7 +25653,6 @@
                 <w:sz w:val="22"/>
                 <w:szCs w:val="22"/>
               </w:rPr>
-              <w:lastRenderedPageBreak/>
               <w:t>2</w:t>
             </w:r>
           </w:p>
@@ -24913,7 +25824,27 @@
                 <w:sz w:val="22"/>
                 <w:szCs w:val="22"/>
               </w:rPr>
-              <w:t>Mostra il form per la creazione del ticket:</w:t>
+              <w:t xml:space="preserve">Mostra il </w:t>
+            </w:r>
+            <w:proofErr w:type="spellStart"/>
+            <w:r>
+              <w:rPr>
+                <w:rFonts w:asciiTheme="majorHAnsi" w:hAnsiTheme="majorHAnsi"/>
+                <w:color w:val="000000" w:themeColor="text1"/>
+                <w:sz w:val="22"/>
+                <w:szCs w:val="22"/>
+              </w:rPr>
+              <w:t>form</w:t>
+            </w:r>
+            <w:proofErr w:type="spellEnd"/>
+            <w:r>
+              <w:rPr>
+                <w:rFonts w:asciiTheme="majorHAnsi" w:hAnsiTheme="majorHAnsi"/>
+                <w:color w:val="000000" w:themeColor="text1"/>
+                <w:sz w:val="22"/>
+                <w:szCs w:val="22"/>
+              </w:rPr>
+              <w:t xml:space="preserve"> per la creazione del ticket:</w:t>
             </w:r>
           </w:p>
           <w:p>
@@ -25103,8 +26034,19 @@
                 <w:sz w:val="22"/>
                 <w:szCs w:val="22"/>
               </w:rPr>
-              <w:t>Compila il form</w:t>
-            </w:r>
+              <w:t xml:space="preserve">Compila il </w:t>
+            </w:r>
+            <w:proofErr w:type="spellStart"/>
+            <w:r>
+              <w:rPr>
+                <w:rFonts w:asciiTheme="majorHAnsi" w:hAnsiTheme="majorHAnsi"/>
+                <w:color w:val="000000" w:themeColor="text1"/>
+                <w:sz w:val="22"/>
+                <w:szCs w:val="22"/>
+              </w:rPr>
+              <w:t>form</w:t>
+            </w:r>
+            <w:proofErr w:type="spellEnd"/>
           </w:p>
         </w:tc>
       </w:tr>
@@ -25206,7 +26148,27 @@
                 <w:sz w:val="22"/>
                 <w:szCs w:val="22"/>
               </w:rPr>
-              <w:t>Salva i dati e mostra form per le informazioni sul prodotto:</w:t>
+              <w:t xml:space="preserve">Salva i dati e mostra </w:t>
+            </w:r>
+            <w:proofErr w:type="spellStart"/>
+            <w:r>
+              <w:rPr>
+                <w:rFonts w:asciiTheme="majorHAnsi" w:hAnsiTheme="majorHAnsi"/>
+                <w:color w:val="000000" w:themeColor="text1"/>
+                <w:sz w:val="22"/>
+                <w:szCs w:val="22"/>
+              </w:rPr>
+              <w:t>form</w:t>
+            </w:r>
+            <w:proofErr w:type="spellEnd"/>
+            <w:r>
+              <w:rPr>
+                <w:rFonts w:asciiTheme="majorHAnsi" w:hAnsiTheme="majorHAnsi"/>
+                <w:color w:val="000000" w:themeColor="text1"/>
+                <w:sz w:val="22"/>
+                <w:szCs w:val="22"/>
+              </w:rPr>
+              <w:t xml:space="preserve"> per le informazioni sul prodotto:</w:t>
             </w:r>
           </w:p>
           <w:p>
@@ -25338,6 +26300,7 @@
                 <w:rFonts w:asciiTheme="majorHAnsi" w:hAnsiTheme="majorHAnsi"/>
                 <w:color w:val="000000" w:themeColor="text1"/>
               </w:rPr>
+              <w:lastRenderedPageBreak/>
               <w:t>data scontrino acquisto</w:t>
             </w:r>
           </w:p>
@@ -25373,6 +26336,7 @@
                 <w:sz w:val="22"/>
                 <w:szCs w:val="22"/>
               </w:rPr>
+              <w:lastRenderedPageBreak/>
               <w:t>6</w:t>
             </w:r>
           </w:p>
@@ -25651,7 +26615,29 @@
                 <w:sz w:val="22"/>
                 <w:szCs w:val="22"/>
               </w:rPr>
-              <w:t>Mostra form per l’inserimento dei dettagli del problema</w:t>
+              <w:t xml:space="preserve">Mostra </w:t>
+            </w:r>
+            <w:proofErr w:type="spellStart"/>
+            <w:r>
+              <w:rPr>
+                <w:rFonts w:asciiTheme="majorHAnsi" w:hAnsiTheme="majorHAnsi"/>
+                <w:iCs/>
+                <w:color w:val="000000" w:themeColor="text1"/>
+                <w:sz w:val="22"/>
+                <w:szCs w:val="22"/>
+              </w:rPr>
+              <w:t>form</w:t>
+            </w:r>
+            <w:proofErr w:type="spellEnd"/>
+            <w:r>
+              <w:rPr>
+                <w:rFonts w:asciiTheme="majorHAnsi" w:hAnsiTheme="majorHAnsi"/>
+                <w:iCs/>
+                <w:color w:val="000000" w:themeColor="text1"/>
+                <w:sz w:val="22"/>
+                <w:szCs w:val="22"/>
+              </w:rPr>
+              <w:t xml:space="preserve"> per l’inserimento dei dettagli del problema</w:t>
             </w:r>
           </w:p>
         </w:tc>
@@ -25966,8 +26952,20 @@
                 <w:sz w:val="22"/>
                 <w:szCs w:val="22"/>
               </w:rPr>
-              <w:t>Annota il problema nel form</w:t>
-            </w:r>
+              <w:t xml:space="preserve">Annota il problema nel </w:t>
+            </w:r>
+            <w:proofErr w:type="spellStart"/>
+            <w:r>
+              <w:rPr>
+                <w:rFonts w:asciiTheme="majorHAnsi" w:hAnsiTheme="majorHAnsi"/>
+                <w:iCs/>
+                <w:color w:val="000000" w:themeColor="text1"/>
+                <w:sz w:val="22"/>
+                <w:szCs w:val="22"/>
+              </w:rPr>
+              <w:t>form</w:t>
+            </w:r>
+            <w:proofErr w:type="spellEnd"/>
           </w:p>
         </w:tc>
       </w:tr>
@@ -26858,6 +27856,7 @@
                 <w:szCs w:val="22"/>
               </w:rPr>
             </w:pPr>
+            <w:proofErr w:type="spellStart"/>
             <w:r>
               <w:rPr>
                 <w:rFonts w:asciiTheme="majorHAnsi" w:hAnsiTheme="majorHAnsi"/>
@@ -26867,7 +27866,19 @@
                 <w:sz w:val="22"/>
                 <w:szCs w:val="22"/>
               </w:rPr>
-              <w:t>Vers.</w:t>
+              <w:t>Vers</w:t>
+            </w:r>
+            <w:proofErr w:type="spellEnd"/>
+            <w:r>
+              <w:rPr>
+                <w:rFonts w:asciiTheme="majorHAnsi" w:hAnsiTheme="majorHAnsi"/>
+                <w:i/>
+                <w:iCs/>
+                <w:color w:val="000000" w:themeColor="text1"/>
+                <w:sz w:val="22"/>
+                <w:szCs w:val="22"/>
+              </w:rPr>
+              <w:t>.</w:t>
             </w:r>
           </w:p>
         </w:tc>
@@ -27116,7 +28127,7 @@
                 <w:sz w:val="22"/>
                 <w:szCs w:val="22"/>
               </w:rPr>
-              <w:t>Il magazziniere dopo aver ricevuto una notifica deve richiedere l’acquisto di prodotti che hanno raggiunto la quantità minima</w:t>
+              <w:t>Il magazziniere deve richiedere l’acquisto di prodotti</w:t>
             </w:r>
           </w:p>
         </w:tc>
@@ -27322,8 +28333,19 @@
                 <w:sz w:val="22"/>
                 <w:szCs w:val="22"/>
               </w:rPr>
-              <w:t>Entry Condition</w:t>
-            </w:r>
+              <w:t xml:space="preserve">Entry </w:t>
+            </w:r>
+            <w:proofErr w:type="spellStart"/>
+            <w:r>
+              <w:rPr>
+                <w:rFonts w:asciiTheme="majorHAnsi" w:hAnsiTheme="majorHAnsi"/>
+                <w:color w:val="FFFFFF" w:themeColor="background1"/>
+                <w:sz w:val="22"/>
+                <w:szCs w:val="22"/>
+              </w:rPr>
+              <w:t>Condition</w:t>
+            </w:r>
+            <w:proofErr w:type="spellEnd"/>
           </w:p>
         </w:tc>
         <w:tc>
@@ -27355,7 +28377,16 @@
                 <w:sz w:val="22"/>
                 <w:szCs w:val="22"/>
               </w:rPr>
-              <w:t>Il magazziniere riceve dal sistema una notifica che la quantità minima di un prodotto è stata raggiunta.</w:t>
+              <w:t xml:space="preserve">Il magazziniere </w:t>
+            </w:r>
+            <w:r>
+              <w:rPr>
+                <w:rFonts w:asciiTheme="majorHAnsi" w:hAnsiTheme="majorHAnsi"/>
+                <w:color w:val="000000" w:themeColor="text1"/>
+                <w:sz w:val="22"/>
+                <w:szCs w:val="22"/>
+              </w:rPr>
+              <w:t>accede alla sua area di lavoro</w:t>
             </w:r>
           </w:p>
         </w:tc>
@@ -27395,8 +28426,19 @@
                 <w:sz w:val="22"/>
                 <w:szCs w:val="22"/>
               </w:rPr>
-              <w:t>Exit condition</w:t>
-            </w:r>
+              <w:t xml:space="preserve">Exit </w:t>
+            </w:r>
+            <w:proofErr w:type="spellStart"/>
+            <w:r>
+              <w:rPr>
+                <w:rFonts w:asciiTheme="majorHAnsi" w:hAnsiTheme="majorHAnsi"/>
+                <w:color w:val="FFFFFF" w:themeColor="background1"/>
+                <w:sz w:val="22"/>
+                <w:szCs w:val="22"/>
+              </w:rPr>
+              <w:t>condition</w:t>
+            </w:r>
+            <w:proofErr w:type="spellEnd"/>
           </w:p>
           <w:p>
             <w:pPr>
@@ -27488,29 +28530,50 @@
                 <w:sz w:val="22"/>
                 <w:szCs w:val="22"/>
               </w:rPr>
-              <w:t>Exit condition</w:t>
-            </w:r>
-          </w:p>
-          <w:p>
-            <w:pPr>
-              <w:jc w:val="center"/>
-              <w:rPr>
-                <w:rFonts w:asciiTheme="majorHAnsi" w:hAnsiTheme="majorHAnsi"/>
-                <w:color w:val="FFFFFF" w:themeColor="background1"/>
-                <w:sz w:val="22"/>
-                <w:szCs w:val="22"/>
-              </w:rPr>
-            </w:pPr>
-            <w:r>
-              <w:rPr>
-                <w:rFonts w:asciiTheme="majorHAnsi" w:hAnsiTheme="majorHAnsi"/>
-                <w:color w:val="FFFFFF" w:themeColor="background1"/>
-                <w:sz w:val="22"/>
-                <w:szCs w:val="22"/>
-              </w:rPr>
-              <w:lastRenderedPageBreak/>
-              <w:t>On failure</w:t>
-            </w:r>
+              <w:t xml:space="preserve">Exit </w:t>
+            </w:r>
+            <w:proofErr w:type="spellStart"/>
+            <w:r>
+              <w:rPr>
+                <w:rFonts w:asciiTheme="majorHAnsi" w:hAnsiTheme="majorHAnsi"/>
+                <w:color w:val="FFFFFF" w:themeColor="background1"/>
+                <w:sz w:val="22"/>
+                <w:szCs w:val="22"/>
+              </w:rPr>
+              <w:t>condition</w:t>
+            </w:r>
+            <w:proofErr w:type="spellEnd"/>
+          </w:p>
+          <w:p>
+            <w:pPr>
+              <w:jc w:val="center"/>
+              <w:rPr>
+                <w:rFonts w:asciiTheme="majorHAnsi" w:hAnsiTheme="majorHAnsi"/>
+                <w:color w:val="FFFFFF" w:themeColor="background1"/>
+                <w:sz w:val="22"/>
+                <w:szCs w:val="22"/>
+              </w:rPr>
+            </w:pPr>
+            <w:r>
+              <w:rPr>
+                <w:rFonts w:asciiTheme="majorHAnsi" w:hAnsiTheme="majorHAnsi"/>
+                <w:color w:val="FFFFFF" w:themeColor="background1"/>
+                <w:sz w:val="22"/>
+                <w:szCs w:val="22"/>
+              </w:rPr>
+              <w:t xml:space="preserve">On </w:t>
+            </w:r>
+            <w:proofErr w:type="spellStart"/>
+            <w:r>
+              <w:rPr>
+                <w:rFonts w:asciiTheme="majorHAnsi" w:hAnsiTheme="majorHAnsi"/>
+                <w:color w:val="FFFFFF" w:themeColor="background1"/>
+                <w:sz w:val="22"/>
+                <w:szCs w:val="22"/>
+              </w:rPr>
+              <w:t>failure</w:t>
+            </w:r>
+            <w:proofErr w:type="spellEnd"/>
           </w:p>
         </w:tc>
         <w:tc>
@@ -27542,7 +28605,6 @@
                 <w:sz w:val="22"/>
                 <w:szCs w:val="22"/>
               </w:rPr>
-              <w:lastRenderedPageBreak/>
               <w:t>Richiesta acquisto prodotti non effettuata</w:t>
             </w:r>
           </w:p>
@@ -27583,8 +28645,19 @@
                 <w:sz w:val="22"/>
                 <w:szCs w:val="22"/>
               </w:rPr>
-              <w:t>Rilevanza/User Priority</w:t>
-            </w:r>
+              <w:t xml:space="preserve">Rilevanza/User </w:t>
+            </w:r>
+            <w:proofErr w:type="spellStart"/>
+            <w:r>
+              <w:rPr>
+                <w:rFonts w:asciiTheme="majorHAnsi" w:hAnsiTheme="majorHAnsi"/>
+                <w:color w:val="FFFFFF" w:themeColor="background1"/>
+                <w:sz w:val="22"/>
+                <w:szCs w:val="22"/>
+              </w:rPr>
+              <w:t>Priority</w:t>
+            </w:r>
+            <w:proofErr w:type="spellEnd"/>
           </w:p>
         </w:tc>
         <w:tc>
@@ -27797,6 +28870,7 @@
                 <w:szCs w:val="22"/>
               </w:rPr>
             </w:pPr>
+            <w:proofErr w:type="spellStart"/>
             <w:r>
               <w:rPr>
                 <w:rFonts w:asciiTheme="majorHAnsi" w:eastAsia="Calibri" w:hAnsiTheme="majorHAnsi" w:cs="Times New Roman"/>
@@ -27804,7 +28878,17 @@
                 <w:sz w:val="22"/>
                 <w:szCs w:val="22"/>
               </w:rPr>
-              <w:t>Generalization of</w:t>
+              <w:t>Generalization</w:t>
+            </w:r>
+            <w:proofErr w:type="spellEnd"/>
+            <w:r>
+              <w:rPr>
+                <w:rFonts w:asciiTheme="majorHAnsi" w:eastAsia="Calibri" w:hAnsiTheme="majorHAnsi" w:cs="Times New Roman"/>
+                <w:color w:val="FFFFFF" w:themeColor="background1"/>
+                <w:sz w:val="22"/>
+                <w:szCs w:val="22"/>
+              </w:rPr>
+              <w:t xml:space="preserve"> of</w:t>
             </w:r>
           </w:p>
         </w:tc>
@@ -28093,7 +29177,27 @@
                 <w:sz w:val="22"/>
                 <w:szCs w:val="22"/>
               </w:rPr>
-              <w:t>Mostra un form per l’inserimento del codice del prodotto</w:t>
+              <w:t xml:space="preserve">Mostra un </w:t>
+            </w:r>
+            <w:proofErr w:type="spellStart"/>
+            <w:r>
+              <w:rPr>
+                <w:rFonts w:asciiTheme="majorHAnsi" w:hAnsiTheme="majorHAnsi"/>
+                <w:color w:val="000000" w:themeColor="text1"/>
+                <w:sz w:val="22"/>
+                <w:szCs w:val="22"/>
+              </w:rPr>
+              <w:t>form</w:t>
+            </w:r>
+            <w:proofErr w:type="spellEnd"/>
+            <w:r>
+              <w:rPr>
+                <w:rFonts w:asciiTheme="majorHAnsi" w:hAnsiTheme="majorHAnsi"/>
+                <w:color w:val="000000" w:themeColor="text1"/>
+                <w:sz w:val="22"/>
+                <w:szCs w:val="22"/>
+              </w:rPr>
+              <w:t xml:space="preserve"> per l’inserimento del codice del prodotto</w:t>
             </w:r>
           </w:p>
         </w:tc>
@@ -28776,7 +29880,27 @@
                 <w:sz w:val="22"/>
                 <w:szCs w:val="22"/>
               </w:rPr>
-              <w:t>Mostra di nuovo il form per l’inserimento del codice</w:t>
+              <w:t xml:space="preserve">Mostra di nuovo il </w:t>
+            </w:r>
+            <w:proofErr w:type="spellStart"/>
+            <w:r>
+              <w:rPr>
+                <w:rFonts w:asciiTheme="majorHAnsi" w:hAnsiTheme="majorHAnsi"/>
+                <w:color w:val="000000" w:themeColor="text1"/>
+                <w:sz w:val="22"/>
+                <w:szCs w:val="22"/>
+              </w:rPr>
+              <w:t>form</w:t>
+            </w:r>
+            <w:proofErr w:type="spellEnd"/>
+            <w:r>
+              <w:rPr>
+                <w:rFonts w:asciiTheme="majorHAnsi" w:hAnsiTheme="majorHAnsi"/>
+                <w:color w:val="000000" w:themeColor="text1"/>
+                <w:sz w:val="22"/>
+                <w:szCs w:val="22"/>
+              </w:rPr>
+              <w:t xml:space="preserve"> per l’inserimento del codice</w:t>
             </w:r>
           </w:p>
         </w:tc>
@@ -28815,6 +29939,7 @@
                 <w:sz w:val="22"/>
                 <w:szCs w:val="22"/>
               </w:rPr>
+              <w:lastRenderedPageBreak/>
               <w:t>4.3</w:t>
             </w:r>
           </w:p>
@@ -29172,6 +30297,7 @@
                 <w:szCs w:val="22"/>
               </w:rPr>
             </w:pPr>
+            <w:proofErr w:type="spellStart"/>
             <w:r>
               <w:rPr>
                 <w:rFonts w:asciiTheme="majorHAnsi" w:hAnsiTheme="majorHAnsi"/>
@@ -29181,7 +30307,19 @@
                 <w:sz w:val="22"/>
                 <w:szCs w:val="22"/>
               </w:rPr>
-              <w:t>Vers.</w:t>
+              <w:t>Vers</w:t>
+            </w:r>
+            <w:proofErr w:type="spellEnd"/>
+            <w:r>
+              <w:rPr>
+                <w:rFonts w:asciiTheme="majorHAnsi" w:hAnsiTheme="majorHAnsi"/>
+                <w:i/>
+                <w:iCs/>
+                <w:color w:val="000000" w:themeColor="text1"/>
+                <w:sz w:val="22"/>
+                <w:szCs w:val="22"/>
+              </w:rPr>
+              <w:t>.</w:t>
             </w:r>
           </w:p>
         </w:tc>
@@ -29663,8 +30801,19 @@
                 <w:sz w:val="22"/>
                 <w:szCs w:val="22"/>
               </w:rPr>
-              <w:t>Entry Condition</w:t>
-            </w:r>
+              <w:t xml:space="preserve">Entry </w:t>
+            </w:r>
+            <w:proofErr w:type="spellStart"/>
+            <w:r>
+              <w:rPr>
+                <w:rFonts w:asciiTheme="majorHAnsi" w:hAnsiTheme="majorHAnsi"/>
+                <w:color w:val="FFFFFF" w:themeColor="background1"/>
+                <w:sz w:val="22"/>
+                <w:szCs w:val="22"/>
+              </w:rPr>
+              <w:t>Condition</w:t>
+            </w:r>
+            <w:proofErr w:type="spellEnd"/>
           </w:p>
         </w:tc>
         <w:tc>
@@ -29735,8 +30884,19 @@
                 <w:sz w:val="22"/>
                 <w:szCs w:val="22"/>
               </w:rPr>
-              <w:t>Exit condition</w:t>
-            </w:r>
+              <w:t xml:space="preserve">Exit </w:t>
+            </w:r>
+            <w:proofErr w:type="spellStart"/>
+            <w:r>
+              <w:rPr>
+                <w:rFonts w:asciiTheme="majorHAnsi" w:hAnsiTheme="majorHAnsi"/>
+                <w:color w:val="FFFFFF" w:themeColor="background1"/>
+                <w:sz w:val="22"/>
+                <w:szCs w:val="22"/>
+              </w:rPr>
+              <w:t>condition</w:t>
+            </w:r>
+            <w:proofErr w:type="spellEnd"/>
           </w:p>
           <w:p>
             <w:pPr>
@@ -29827,28 +30987,50 @@
                 <w:sz w:val="22"/>
                 <w:szCs w:val="22"/>
               </w:rPr>
-              <w:t>Exit condition</w:t>
-            </w:r>
-          </w:p>
-          <w:p>
-            <w:pPr>
-              <w:jc w:val="center"/>
-              <w:rPr>
-                <w:rFonts w:asciiTheme="majorHAnsi" w:hAnsiTheme="majorHAnsi"/>
-                <w:color w:val="FFFFFF" w:themeColor="background1"/>
-                <w:sz w:val="22"/>
-                <w:szCs w:val="22"/>
-              </w:rPr>
-            </w:pPr>
-            <w:r>
-              <w:rPr>
-                <w:rFonts w:asciiTheme="majorHAnsi" w:hAnsiTheme="majorHAnsi"/>
-                <w:color w:val="FFFFFF" w:themeColor="background1"/>
-                <w:sz w:val="22"/>
-                <w:szCs w:val="22"/>
-              </w:rPr>
-              <w:t>On failure</w:t>
-            </w:r>
+              <w:t xml:space="preserve">Exit </w:t>
+            </w:r>
+            <w:proofErr w:type="spellStart"/>
+            <w:r>
+              <w:rPr>
+                <w:rFonts w:asciiTheme="majorHAnsi" w:hAnsiTheme="majorHAnsi"/>
+                <w:color w:val="FFFFFF" w:themeColor="background1"/>
+                <w:sz w:val="22"/>
+                <w:szCs w:val="22"/>
+              </w:rPr>
+              <w:t>condition</w:t>
+            </w:r>
+            <w:proofErr w:type="spellEnd"/>
+          </w:p>
+          <w:p>
+            <w:pPr>
+              <w:jc w:val="center"/>
+              <w:rPr>
+                <w:rFonts w:asciiTheme="majorHAnsi" w:hAnsiTheme="majorHAnsi"/>
+                <w:color w:val="FFFFFF" w:themeColor="background1"/>
+                <w:sz w:val="22"/>
+                <w:szCs w:val="22"/>
+              </w:rPr>
+            </w:pPr>
+            <w:r>
+              <w:rPr>
+                <w:rFonts w:asciiTheme="majorHAnsi" w:hAnsiTheme="majorHAnsi"/>
+                <w:color w:val="FFFFFF" w:themeColor="background1"/>
+                <w:sz w:val="22"/>
+                <w:szCs w:val="22"/>
+              </w:rPr>
+              <w:t xml:space="preserve">On </w:t>
+            </w:r>
+            <w:proofErr w:type="spellStart"/>
+            <w:r>
+              <w:rPr>
+                <w:rFonts w:asciiTheme="majorHAnsi" w:hAnsiTheme="majorHAnsi"/>
+                <w:color w:val="FFFFFF" w:themeColor="background1"/>
+                <w:sz w:val="22"/>
+                <w:szCs w:val="22"/>
+              </w:rPr>
+              <w:t>failure</w:t>
+            </w:r>
+            <w:proofErr w:type="spellEnd"/>
           </w:p>
         </w:tc>
         <w:tc>
@@ -29919,8 +31101,19 @@
                 <w:sz w:val="22"/>
                 <w:szCs w:val="22"/>
               </w:rPr>
-              <w:t>Rilevanza/User Priority</w:t>
-            </w:r>
+              <w:t xml:space="preserve">Rilevanza/User </w:t>
+            </w:r>
+            <w:proofErr w:type="spellStart"/>
+            <w:r>
+              <w:rPr>
+                <w:rFonts w:asciiTheme="majorHAnsi" w:hAnsiTheme="majorHAnsi"/>
+                <w:color w:val="FFFFFF" w:themeColor="background1"/>
+                <w:sz w:val="22"/>
+                <w:szCs w:val="22"/>
+              </w:rPr>
+              <w:t>Priority</w:t>
+            </w:r>
+            <w:proofErr w:type="spellEnd"/>
           </w:p>
         </w:tc>
         <w:tc>
@@ -30130,6 +31323,7 @@
                 <w:szCs w:val="22"/>
               </w:rPr>
             </w:pPr>
+            <w:proofErr w:type="spellStart"/>
             <w:r>
               <w:rPr>
                 <w:rFonts w:asciiTheme="majorHAnsi" w:eastAsia="Calibri" w:hAnsiTheme="majorHAnsi" w:cs="Times New Roman"/>
@@ -30137,7 +31331,17 @@
                 <w:sz w:val="22"/>
                 <w:szCs w:val="22"/>
               </w:rPr>
-              <w:t>Generalization of</w:t>
+              <w:t>Generalization</w:t>
+            </w:r>
+            <w:proofErr w:type="spellEnd"/>
+            <w:r>
+              <w:rPr>
+                <w:rFonts w:asciiTheme="majorHAnsi" w:eastAsia="Calibri" w:hAnsiTheme="majorHAnsi" w:cs="Times New Roman"/>
+                <w:color w:val="FFFFFF" w:themeColor="background1"/>
+                <w:sz w:val="22"/>
+                <w:szCs w:val="22"/>
+              </w:rPr>
+              <w:t xml:space="preserve"> of</w:t>
             </w:r>
           </w:p>
         </w:tc>
@@ -30313,7 +31517,27 @@
                 <w:sz w:val="22"/>
                 <w:szCs w:val="22"/>
               </w:rPr>
-              <w:t>Mostra un form per l’inserimento del codice relativo al prodotto</w:t>
+              <w:t xml:space="preserve">Mostra un </w:t>
+            </w:r>
+            <w:proofErr w:type="spellStart"/>
+            <w:r>
+              <w:rPr>
+                <w:rFonts w:asciiTheme="majorHAnsi" w:hAnsiTheme="majorHAnsi"/>
+                <w:color w:val="000000" w:themeColor="text1"/>
+                <w:sz w:val="22"/>
+                <w:szCs w:val="22"/>
+              </w:rPr>
+              <w:t>form</w:t>
+            </w:r>
+            <w:proofErr w:type="spellEnd"/>
+            <w:r>
+              <w:rPr>
+                <w:rFonts w:asciiTheme="majorHAnsi" w:hAnsiTheme="majorHAnsi"/>
+                <w:color w:val="000000" w:themeColor="text1"/>
+                <w:sz w:val="22"/>
+                <w:szCs w:val="22"/>
+              </w:rPr>
+              <w:t xml:space="preserve"> per l’inserimento del codice relativo al prodotto</w:t>
             </w:r>
           </w:p>
         </w:tc>
@@ -30625,7 +31849,29 @@
                 <w:sz w:val="22"/>
                 <w:szCs w:val="22"/>
               </w:rPr>
-              <w:t>Mostra un form per l’inserimento del nuovo prezzo</w:t>
+              <w:t xml:space="preserve">Mostra un </w:t>
+            </w:r>
+            <w:proofErr w:type="spellStart"/>
+            <w:r>
+              <w:rPr>
+                <w:rFonts w:asciiTheme="majorHAnsi" w:hAnsiTheme="majorHAnsi"/>
+                <w:i/>
+                <w:color w:val="000000" w:themeColor="text1"/>
+                <w:sz w:val="22"/>
+                <w:szCs w:val="22"/>
+              </w:rPr>
+              <w:t>form</w:t>
+            </w:r>
+            <w:proofErr w:type="spellEnd"/>
+            <w:r>
+              <w:rPr>
+                <w:rFonts w:asciiTheme="majorHAnsi" w:hAnsiTheme="majorHAnsi"/>
+                <w:i/>
+                <w:color w:val="000000" w:themeColor="text1"/>
+                <w:sz w:val="22"/>
+                <w:szCs w:val="22"/>
+              </w:rPr>
+              <w:t xml:space="preserve"> per l’inserimento del nuovo prezzo</w:t>
             </w:r>
           </w:p>
         </w:tc>
@@ -30907,7 +32153,6 @@
                 <w:sz w:val="22"/>
                 <w:szCs w:val="22"/>
               </w:rPr>
-              <w:lastRenderedPageBreak/>
               <w:t>3.1</w:t>
             </w:r>
           </w:p>
@@ -31078,7 +32323,27 @@
                 <w:sz w:val="22"/>
                 <w:szCs w:val="22"/>
               </w:rPr>
-              <w:t>Mostra di nuovo un form per l’inserimento del codice</w:t>
+              <w:t xml:space="preserve">Mostra di nuovo un </w:t>
+            </w:r>
+            <w:proofErr w:type="spellStart"/>
+            <w:r>
+              <w:rPr>
+                <w:rFonts w:asciiTheme="majorHAnsi" w:hAnsiTheme="majorHAnsi"/>
+                <w:color w:val="000000" w:themeColor="text1"/>
+                <w:sz w:val="22"/>
+                <w:szCs w:val="22"/>
+              </w:rPr>
+              <w:t>form</w:t>
+            </w:r>
+            <w:proofErr w:type="spellEnd"/>
+            <w:r>
+              <w:rPr>
+                <w:rFonts w:asciiTheme="majorHAnsi" w:hAnsiTheme="majorHAnsi"/>
+                <w:color w:val="000000" w:themeColor="text1"/>
+                <w:sz w:val="22"/>
+                <w:szCs w:val="22"/>
+              </w:rPr>
+              <w:t xml:space="preserve"> per l’inserimento del codice</w:t>
             </w:r>
           </w:p>
         </w:tc>
@@ -31423,7 +32688,27 @@
                 <w:sz w:val="22"/>
                 <w:szCs w:val="22"/>
               </w:rPr>
-              <w:t>Mostra di nuovo un form per l’inserimento del prezzo</w:t>
+              <w:t xml:space="preserve">Mostra di nuovo un </w:t>
+            </w:r>
+            <w:proofErr w:type="spellStart"/>
+            <w:r>
+              <w:rPr>
+                <w:rFonts w:asciiTheme="majorHAnsi" w:hAnsiTheme="majorHAnsi"/>
+                <w:color w:val="000000" w:themeColor="text1"/>
+                <w:sz w:val="22"/>
+                <w:szCs w:val="22"/>
+              </w:rPr>
+              <w:t>form</w:t>
+            </w:r>
+            <w:proofErr w:type="spellEnd"/>
+            <w:r>
+              <w:rPr>
+                <w:rFonts w:asciiTheme="majorHAnsi" w:hAnsiTheme="majorHAnsi"/>
+                <w:color w:val="000000" w:themeColor="text1"/>
+                <w:sz w:val="22"/>
+                <w:szCs w:val="22"/>
+              </w:rPr>
+              <w:t xml:space="preserve"> per l’inserimento del prezzo</w:t>
             </w:r>
           </w:p>
         </w:tc>
@@ -31849,6 +33134,7 @@
                 <w:szCs w:val="22"/>
               </w:rPr>
             </w:pPr>
+            <w:proofErr w:type="spellStart"/>
             <w:r>
               <w:rPr>
                 <w:rFonts w:asciiTheme="majorHAnsi" w:hAnsiTheme="majorHAnsi"/>
@@ -31858,7 +33144,19 @@
                 <w:sz w:val="22"/>
                 <w:szCs w:val="22"/>
               </w:rPr>
-              <w:t>Vers.</w:t>
+              <w:t>Vers</w:t>
+            </w:r>
+            <w:proofErr w:type="spellEnd"/>
+            <w:r>
+              <w:rPr>
+                <w:rFonts w:asciiTheme="majorHAnsi" w:hAnsiTheme="majorHAnsi"/>
+                <w:i/>
+                <w:iCs/>
+                <w:color w:val="000000" w:themeColor="text1"/>
+                <w:sz w:val="22"/>
+                <w:szCs w:val="22"/>
+              </w:rPr>
+              <w:t>.</w:t>
             </w:r>
           </w:p>
         </w:tc>
@@ -32246,6 +33544,7 @@
                 <w:sz w:val="22"/>
                 <w:szCs w:val="22"/>
               </w:rPr>
+              <w:lastRenderedPageBreak/>
               <w:t>Attori secondari</w:t>
             </w:r>
           </w:p>
@@ -32338,8 +33637,19 @@
                 <w:sz w:val="22"/>
                 <w:szCs w:val="22"/>
               </w:rPr>
-              <w:t>Entry Condition</w:t>
-            </w:r>
+              <w:t xml:space="preserve">Entry </w:t>
+            </w:r>
+            <w:proofErr w:type="spellStart"/>
+            <w:r>
+              <w:rPr>
+                <w:rFonts w:asciiTheme="majorHAnsi" w:hAnsiTheme="majorHAnsi"/>
+                <w:color w:val="FFFFFF" w:themeColor="background1"/>
+                <w:sz w:val="22"/>
+                <w:szCs w:val="22"/>
+              </w:rPr>
+              <w:t>Condition</w:t>
+            </w:r>
+            <w:proofErr w:type="spellEnd"/>
           </w:p>
         </w:tc>
         <w:tc>
@@ -32410,8 +33720,19 @@
                 <w:sz w:val="22"/>
                 <w:szCs w:val="22"/>
               </w:rPr>
-              <w:t>Exit condition</w:t>
-            </w:r>
+              <w:t xml:space="preserve">Exit </w:t>
+            </w:r>
+            <w:proofErr w:type="spellStart"/>
+            <w:r>
+              <w:rPr>
+                <w:rFonts w:asciiTheme="majorHAnsi" w:hAnsiTheme="majorHAnsi"/>
+                <w:color w:val="FFFFFF" w:themeColor="background1"/>
+                <w:sz w:val="22"/>
+                <w:szCs w:val="22"/>
+              </w:rPr>
+              <w:t>condition</w:t>
+            </w:r>
+            <w:proofErr w:type="spellEnd"/>
           </w:p>
           <w:p>
             <w:pPr>
@@ -32502,28 +33823,50 @@
                 <w:sz w:val="22"/>
                 <w:szCs w:val="22"/>
               </w:rPr>
-              <w:t>Exit condition</w:t>
-            </w:r>
-          </w:p>
-          <w:p>
-            <w:pPr>
-              <w:jc w:val="center"/>
-              <w:rPr>
-                <w:rFonts w:asciiTheme="majorHAnsi" w:hAnsiTheme="majorHAnsi"/>
-                <w:color w:val="FFFFFF" w:themeColor="background1"/>
-                <w:sz w:val="22"/>
-                <w:szCs w:val="22"/>
-              </w:rPr>
-            </w:pPr>
-            <w:r>
-              <w:rPr>
-                <w:rFonts w:asciiTheme="majorHAnsi" w:hAnsiTheme="majorHAnsi"/>
-                <w:color w:val="FFFFFF" w:themeColor="background1"/>
-                <w:sz w:val="22"/>
-                <w:szCs w:val="22"/>
-              </w:rPr>
-              <w:t>On failure</w:t>
-            </w:r>
+              <w:t xml:space="preserve">Exit </w:t>
+            </w:r>
+            <w:proofErr w:type="spellStart"/>
+            <w:r>
+              <w:rPr>
+                <w:rFonts w:asciiTheme="majorHAnsi" w:hAnsiTheme="majorHAnsi"/>
+                <w:color w:val="FFFFFF" w:themeColor="background1"/>
+                <w:sz w:val="22"/>
+                <w:szCs w:val="22"/>
+              </w:rPr>
+              <w:t>condition</w:t>
+            </w:r>
+            <w:proofErr w:type="spellEnd"/>
+          </w:p>
+          <w:p>
+            <w:pPr>
+              <w:jc w:val="center"/>
+              <w:rPr>
+                <w:rFonts w:asciiTheme="majorHAnsi" w:hAnsiTheme="majorHAnsi"/>
+                <w:color w:val="FFFFFF" w:themeColor="background1"/>
+                <w:sz w:val="22"/>
+                <w:szCs w:val="22"/>
+              </w:rPr>
+            </w:pPr>
+            <w:r>
+              <w:rPr>
+                <w:rFonts w:asciiTheme="majorHAnsi" w:hAnsiTheme="majorHAnsi"/>
+                <w:color w:val="FFFFFF" w:themeColor="background1"/>
+                <w:sz w:val="22"/>
+                <w:szCs w:val="22"/>
+              </w:rPr>
+              <w:t xml:space="preserve">On </w:t>
+            </w:r>
+            <w:proofErr w:type="spellStart"/>
+            <w:r>
+              <w:rPr>
+                <w:rFonts w:asciiTheme="majorHAnsi" w:hAnsiTheme="majorHAnsi"/>
+                <w:color w:val="FFFFFF" w:themeColor="background1"/>
+                <w:sz w:val="22"/>
+                <w:szCs w:val="22"/>
+              </w:rPr>
+              <w:t>failure</w:t>
+            </w:r>
+            <w:proofErr w:type="spellEnd"/>
           </w:p>
         </w:tc>
         <w:tc>
@@ -32594,8 +33937,19 @@
                 <w:sz w:val="22"/>
                 <w:szCs w:val="22"/>
               </w:rPr>
-              <w:t>Rilevanza/User Priority</w:t>
-            </w:r>
+              <w:t xml:space="preserve">Rilevanza/User </w:t>
+            </w:r>
+            <w:proofErr w:type="spellStart"/>
+            <w:r>
+              <w:rPr>
+                <w:rFonts w:asciiTheme="majorHAnsi" w:hAnsiTheme="majorHAnsi"/>
+                <w:color w:val="FFFFFF" w:themeColor="background1"/>
+                <w:sz w:val="22"/>
+                <w:szCs w:val="22"/>
+              </w:rPr>
+              <w:t>Priority</w:t>
+            </w:r>
+            <w:proofErr w:type="spellEnd"/>
           </w:p>
         </w:tc>
         <w:tc>
@@ -32805,6 +34159,7 @@
                 <w:szCs w:val="22"/>
               </w:rPr>
             </w:pPr>
+            <w:proofErr w:type="spellStart"/>
             <w:r>
               <w:rPr>
                 <w:rFonts w:asciiTheme="majorHAnsi" w:eastAsia="Calibri" w:hAnsiTheme="majorHAnsi" w:cs="Times New Roman"/>
@@ -32812,7 +34167,17 @@
                 <w:sz w:val="22"/>
                 <w:szCs w:val="22"/>
               </w:rPr>
-              <w:t>Generalization of</w:t>
+              <w:t>Generalization</w:t>
+            </w:r>
+            <w:proofErr w:type="spellEnd"/>
+            <w:r>
+              <w:rPr>
+                <w:rFonts w:asciiTheme="majorHAnsi" w:eastAsia="Calibri" w:hAnsiTheme="majorHAnsi" w:cs="Times New Roman"/>
+                <w:color w:val="FFFFFF" w:themeColor="background1"/>
+                <w:sz w:val="22"/>
+                <w:szCs w:val="22"/>
+              </w:rPr>
+              <w:t xml:space="preserve"> of</w:t>
             </w:r>
           </w:p>
         </w:tc>
@@ -33092,7 +34457,27 @@
                 <w:sz w:val="22"/>
                 <w:szCs w:val="22"/>
               </w:rPr>
-              <w:t>Mostra un form per l’inserimento dei dati:</w:t>
+              <w:t xml:space="preserve">Mostra un </w:t>
+            </w:r>
+            <w:proofErr w:type="spellStart"/>
+            <w:r>
+              <w:rPr>
+                <w:rFonts w:asciiTheme="majorHAnsi" w:hAnsiTheme="majorHAnsi"/>
+                <w:color w:val="000000" w:themeColor="text1"/>
+                <w:sz w:val="22"/>
+                <w:szCs w:val="22"/>
+              </w:rPr>
+              <w:t>form</w:t>
+            </w:r>
+            <w:proofErr w:type="spellEnd"/>
+            <w:r>
+              <w:rPr>
+                <w:rFonts w:asciiTheme="majorHAnsi" w:hAnsiTheme="majorHAnsi"/>
+                <w:color w:val="000000" w:themeColor="text1"/>
+                <w:sz w:val="22"/>
+                <w:szCs w:val="22"/>
+              </w:rPr>
+              <w:t xml:space="preserve"> per l’inserimento dei dati:</w:t>
             </w:r>
           </w:p>
           <w:p>
@@ -33836,7 +35221,27 @@
                 <w:sz w:val="22"/>
                 <w:szCs w:val="22"/>
               </w:rPr>
-              <w:t>Mostra di nuovo il form per l’inserimento dati</w:t>
+              <w:t xml:space="preserve">Mostra di nuovo il </w:t>
+            </w:r>
+            <w:proofErr w:type="spellStart"/>
+            <w:r>
+              <w:rPr>
+                <w:rFonts w:asciiTheme="majorHAnsi" w:hAnsiTheme="majorHAnsi"/>
+                <w:color w:val="000000" w:themeColor="text1"/>
+                <w:sz w:val="22"/>
+                <w:szCs w:val="22"/>
+              </w:rPr>
+              <w:t>form</w:t>
+            </w:r>
+            <w:proofErr w:type="spellEnd"/>
+            <w:r>
+              <w:rPr>
+                <w:rFonts w:asciiTheme="majorHAnsi" w:hAnsiTheme="majorHAnsi"/>
+                <w:color w:val="000000" w:themeColor="text1"/>
+                <w:sz w:val="22"/>
+                <w:szCs w:val="22"/>
+              </w:rPr>
+              <w:t xml:space="preserve"> per l’inserimento dati</w:t>
             </w:r>
           </w:p>
         </w:tc>
@@ -34227,6 +35632,7 @@
                 <w:szCs w:val="22"/>
               </w:rPr>
             </w:pPr>
+            <w:proofErr w:type="spellStart"/>
             <w:r>
               <w:rPr>
                 <w:rFonts w:asciiTheme="majorHAnsi" w:hAnsiTheme="majorHAnsi"/>
@@ -34236,7 +35642,19 @@
                 <w:sz w:val="22"/>
                 <w:szCs w:val="22"/>
               </w:rPr>
-              <w:t>Vers.</w:t>
+              <w:t>Vers</w:t>
+            </w:r>
+            <w:proofErr w:type="spellEnd"/>
+            <w:r>
+              <w:rPr>
+                <w:rFonts w:asciiTheme="majorHAnsi" w:hAnsiTheme="majorHAnsi"/>
+                <w:i/>
+                <w:iCs/>
+                <w:color w:val="000000" w:themeColor="text1"/>
+                <w:sz w:val="22"/>
+                <w:szCs w:val="22"/>
+              </w:rPr>
+              <w:t>.</w:t>
             </w:r>
           </w:p>
         </w:tc>
@@ -34729,8 +36147,19 @@
                 <w:sz w:val="22"/>
                 <w:szCs w:val="22"/>
               </w:rPr>
-              <w:t>Entry Condition</w:t>
-            </w:r>
+              <w:t xml:space="preserve">Entry </w:t>
+            </w:r>
+            <w:proofErr w:type="spellStart"/>
+            <w:r>
+              <w:rPr>
+                <w:rFonts w:asciiTheme="majorHAnsi" w:hAnsiTheme="majorHAnsi"/>
+                <w:color w:val="FFFFFF" w:themeColor="background1"/>
+                <w:sz w:val="22"/>
+                <w:szCs w:val="22"/>
+              </w:rPr>
+              <w:t>Condition</w:t>
+            </w:r>
+            <w:proofErr w:type="spellEnd"/>
           </w:p>
         </w:tc>
         <w:tc>
@@ -34801,8 +36230,19 @@
                 <w:sz w:val="22"/>
                 <w:szCs w:val="22"/>
               </w:rPr>
-              <w:t>Exit condition</w:t>
-            </w:r>
+              <w:t xml:space="preserve">Exit </w:t>
+            </w:r>
+            <w:proofErr w:type="spellStart"/>
+            <w:r>
+              <w:rPr>
+                <w:rFonts w:asciiTheme="majorHAnsi" w:hAnsiTheme="majorHAnsi"/>
+                <w:color w:val="FFFFFF" w:themeColor="background1"/>
+                <w:sz w:val="22"/>
+                <w:szCs w:val="22"/>
+              </w:rPr>
+              <w:t>condition</w:t>
+            </w:r>
+            <w:proofErr w:type="spellEnd"/>
           </w:p>
           <w:p>
             <w:pPr>
@@ -34893,28 +36333,50 @@
                 <w:sz w:val="22"/>
                 <w:szCs w:val="22"/>
               </w:rPr>
-              <w:t>Exit condition</w:t>
-            </w:r>
-          </w:p>
-          <w:p>
-            <w:pPr>
-              <w:jc w:val="center"/>
-              <w:rPr>
-                <w:rFonts w:asciiTheme="majorHAnsi" w:hAnsiTheme="majorHAnsi"/>
-                <w:color w:val="FFFFFF" w:themeColor="background1"/>
-                <w:sz w:val="22"/>
-                <w:szCs w:val="22"/>
-              </w:rPr>
-            </w:pPr>
-            <w:r>
-              <w:rPr>
-                <w:rFonts w:asciiTheme="majorHAnsi" w:hAnsiTheme="majorHAnsi"/>
-                <w:color w:val="FFFFFF" w:themeColor="background1"/>
-                <w:sz w:val="22"/>
-                <w:szCs w:val="22"/>
-              </w:rPr>
-              <w:t>On failure</w:t>
-            </w:r>
+              <w:t xml:space="preserve">Exit </w:t>
+            </w:r>
+            <w:proofErr w:type="spellStart"/>
+            <w:r>
+              <w:rPr>
+                <w:rFonts w:asciiTheme="majorHAnsi" w:hAnsiTheme="majorHAnsi"/>
+                <w:color w:val="FFFFFF" w:themeColor="background1"/>
+                <w:sz w:val="22"/>
+                <w:szCs w:val="22"/>
+              </w:rPr>
+              <w:t>condition</w:t>
+            </w:r>
+            <w:proofErr w:type="spellEnd"/>
+          </w:p>
+          <w:p>
+            <w:pPr>
+              <w:jc w:val="center"/>
+              <w:rPr>
+                <w:rFonts w:asciiTheme="majorHAnsi" w:hAnsiTheme="majorHAnsi"/>
+                <w:color w:val="FFFFFF" w:themeColor="background1"/>
+                <w:sz w:val="22"/>
+                <w:szCs w:val="22"/>
+              </w:rPr>
+            </w:pPr>
+            <w:r>
+              <w:rPr>
+                <w:rFonts w:asciiTheme="majorHAnsi" w:hAnsiTheme="majorHAnsi"/>
+                <w:color w:val="FFFFFF" w:themeColor="background1"/>
+                <w:sz w:val="22"/>
+                <w:szCs w:val="22"/>
+              </w:rPr>
+              <w:t xml:space="preserve">On </w:t>
+            </w:r>
+            <w:proofErr w:type="spellStart"/>
+            <w:r>
+              <w:rPr>
+                <w:rFonts w:asciiTheme="majorHAnsi" w:hAnsiTheme="majorHAnsi"/>
+                <w:color w:val="FFFFFF" w:themeColor="background1"/>
+                <w:sz w:val="22"/>
+                <w:szCs w:val="22"/>
+              </w:rPr>
+              <w:t>failure</w:t>
+            </w:r>
+            <w:proofErr w:type="spellEnd"/>
           </w:p>
         </w:tc>
         <w:tc>
@@ -34985,8 +36447,19 @@
                 <w:sz w:val="22"/>
                 <w:szCs w:val="22"/>
               </w:rPr>
-              <w:t>Rilevanza/User Priority</w:t>
-            </w:r>
+              <w:t xml:space="preserve">Rilevanza/User </w:t>
+            </w:r>
+            <w:proofErr w:type="spellStart"/>
+            <w:r>
+              <w:rPr>
+                <w:rFonts w:asciiTheme="majorHAnsi" w:hAnsiTheme="majorHAnsi"/>
+                <w:color w:val="FFFFFF" w:themeColor="background1"/>
+                <w:sz w:val="22"/>
+                <w:szCs w:val="22"/>
+              </w:rPr>
+              <w:t>Priority</w:t>
+            </w:r>
+            <w:proofErr w:type="spellEnd"/>
           </w:p>
         </w:tc>
         <w:tc>
@@ -35196,6 +36669,7 @@
                 <w:szCs w:val="22"/>
               </w:rPr>
             </w:pPr>
+            <w:proofErr w:type="spellStart"/>
             <w:r>
               <w:rPr>
                 <w:rFonts w:asciiTheme="majorHAnsi" w:eastAsia="Calibri" w:hAnsiTheme="majorHAnsi" w:cs="Times New Roman"/>
@@ -35203,7 +36677,18 @@
                 <w:sz w:val="22"/>
                 <w:szCs w:val="22"/>
               </w:rPr>
-              <w:t>Generalization of</w:t>
+              <w:lastRenderedPageBreak/>
+              <w:t>Generalization</w:t>
+            </w:r>
+            <w:proofErr w:type="spellEnd"/>
+            <w:r>
+              <w:rPr>
+                <w:rFonts w:asciiTheme="majorHAnsi" w:eastAsia="Calibri" w:hAnsiTheme="majorHAnsi" w:cs="Times New Roman"/>
+                <w:color w:val="FFFFFF" w:themeColor="background1"/>
+                <w:sz w:val="22"/>
+                <w:szCs w:val="22"/>
+              </w:rPr>
+              <w:t xml:space="preserve"> of</w:t>
             </w:r>
           </w:p>
         </w:tc>
@@ -35756,7 +37241,29 @@
                 <w:sz w:val="22"/>
                 <w:szCs w:val="22"/>
               </w:rPr>
-              <w:t>mostra un form per l’inserimento delle credenziali:</w:t>
+              <w:t xml:space="preserve">mostra un </w:t>
+            </w:r>
+            <w:proofErr w:type="spellStart"/>
+            <w:r>
+              <w:rPr>
+                <w:rFonts w:asciiTheme="majorHAnsi" w:hAnsiTheme="majorHAnsi"/>
+                <w:iCs/>
+                <w:color w:val="000000" w:themeColor="text1"/>
+                <w:sz w:val="22"/>
+                <w:szCs w:val="22"/>
+              </w:rPr>
+              <w:t>form</w:t>
+            </w:r>
+            <w:proofErr w:type="spellEnd"/>
+            <w:r>
+              <w:rPr>
+                <w:rFonts w:asciiTheme="majorHAnsi" w:hAnsiTheme="majorHAnsi"/>
+                <w:iCs/>
+                <w:color w:val="000000" w:themeColor="text1"/>
+                <w:sz w:val="22"/>
+                <w:szCs w:val="22"/>
+              </w:rPr>
+              <w:t xml:space="preserve"> per l’inserimento delle credenziali:</w:t>
             </w:r>
           </w:p>
           <w:p>
@@ -36166,7 +37673,6 @@
         <w:pStyle w:val="Titolo3"/>
       </w:pPr>
       <w:r>
-        <w:lastRenderedPageBreak/>
         <w:tab/>
       </w:r>
       <w:bookmarkStart w:id="32" w:name="_Toc57565280"/>
@@ -36203,9 +37709,18 @@
           <w:sz w:val="23"/>
           <w:szCs w:val="23"/>
         </w:rPr>
-        <w:t xml:space="preserve"> Object Diagram</w:t>
+        <w:t xml:space="preserve"> Object </w:t>
+      </w:r>
+      <w:proofErr w:type="spellStart"/>
+      <w:r>
+        <w:rPr>
+          <w:sz w:val="23"/>
+          <w:szCs w:val="23"/>
+        </w:rPr>
+        <w:t>Diagram</w:t>
       </w:r>
       <w:bookmarkEnd w:id="32"/>
+      <w:proofErr w:type="spellEnd"/>
       <w:r>
         <w:tab/>
       </w:r>
@@ -36403,6 +37918,7 @@
                 <w:sz w:val="24"/>
               </w:rPr>
             </w:pPr>
+            <w:proofErr w:type="spellStart"/>
             <w:r>
               <w:rPr>
                 <w:rFonts w:cs="Times New Roman"/>
@@ -36411,6 +37927,7 @@
               </w:rPr>
               <w:t>ScannerProdotti</w:t>
             </w:r>
+            <w:proofErr w:type="spellEnd"/>
           </w:p>
         </w:tc>
         <w:tc>
@@ -36451,13 +37968,23 @@
                 <w:sz w:val="24"/>
               </w:rPr>
             </w:pPr>
+            <w:proofErr w:type="spellStart"/>
             <w:r>
               <w:rPr>
                 <w:rFonts w:ascii="Garamond" w:hAnsi="Garamond" w:cs="Times New Roman"/>
                 <w:color w:val="000000" w:themeColor="text1"/>
                 <w:sz w:val="24"/>
               </w:rPr>
-              <w:t>Boundary che permette di scannerizzare un prodotto per aggiungerlo alla lista dei prodotti che vuole acquistare il cliente</w:t>
+              <w:t>Boundary</w:t>
+            </w:r>
+            <w:proofErr w:type="spellEnd"/>
+            <w:r>
+              <w:rPr>
+                <w:rFonts w:ascii="Garamond" w:hAnsi="Garamond" w:cs="Times New Roman"/>
+                <w:color w:val="000000" w:themeColor="text1"/>
+                <w:sz w:val="24"/>
+              </w:rPr>
+              <w:t xml:space="preserve"> che permette di scannerizzare un prodotto per aggiungerlo alla lista dei prodotti che vuole acquistare il cliente</w:t>
             </w:r>
           </w:p>
         </w:tc>
@@ -36479,6 +38006,7 @@
                 <w:sz w:val="24"/>
               </w:rPr>
             </w:pPr>
+            <w:proofErr w:type="spellStart"/>
             <w:r>
               <w:rPr>
                 <w:rFonts w:cs="Times New Roman"/>
@@ -36487,6 +38015,7 @@
               </w:rPr>
               <w:t>StampaScontrino</w:t>
             </w:r>
+            <w:proofErr w:type="spellEnd"/>
           </w:p>
         </w:tc>
         <w:tc>
@@ -36527,13 +38056,23 @@
                 <w:sz w:val="24"/>
               </w:rPr>
             </w:pPr>
+            <w:proofErr w:type="spellStart"/>
             <w:r>
               <w:rPr>
                 <w:rFonts w:ascii="Garamond" w:hAnsi="Garamond" w:cs="Times New Roman"/>
                 <w:color w:val="000000" w:themeColor="text1"/>
                 <w:sz w:val="24"/>
               </w:rPr>
-              <w:t>Boundary che mostra la lista dei prodotti presenti sullo scontrino di acquisto</w:t>
+              <w:t>Boundary</w:t>
+            </w:r>
+            <w:proofErr w:type="spellEnd"/>
+            <w:r>
+              <w:rPr>
+                <w:rFonts w:ascii="Garamond" w:hAnsi="Garamond" w:cs="Times New Roman"/>
+                <w:color w:val="000000" w:themeColor="text1"/>
+                <w:sz w:val="24"/>
+              </w:rPr>
+              <w:t xml:space="preserve"> che mostra la lista dei prodotti presenti sullo scontrino di acquisto</w:t>
             </w:r>
           </w:p>
         </w:tc>
@@ -36552,6 +38091,7 @@
                 <w:sz w:val="24"/>
               </w:rPr>
             </w:pPr>
+            <w:proofErr w:type="spellStart"/>
             <w:r>
               <w:rPr>
                 <w:rFonts w:cs="Times New Roman"/>
@@ -36560,6 +38100,7 @@
               </w:rPr>
               <w:t>ScannerProdottiControl</w:t>
             </w:r>
+            <w:proofErr w:type="spellEnd"/>
           </w:p>
         </w:tc>
         <w:tc>
@@ -36628,6 +38169,7 @@
                 <w:sz w:val="24"/>
               </w:rPr>
             </w:pPr>
+            <w:proofErr w:type="spellStart"/>
             <w:r>
               <w:rPr>
                 <w:rFonts w:cs="Times New Roman"/>
@@ -36644,6 +38186,7 @@
               </w:rPr>
               <w:t>MagazzinoControl</w:t>
             </w:r>
+            <w:proofErr w:type="spellEnd"/>
           </w:p>
         </w:tc>
         <w:tc>
@@ -36791,6 +38334,7 @@
                 <w:color w:val="000000" w:themeColor="text1"/>
                 <w:sz w:val="24"/>
               </w:rPr>
+              <w:lastRenderedPageBreak/>
               <w:t>Scontrino</w:t>
             </w:r>
           </w:p>
@@ -37062,15 +38606,16 @@
                 <w:sz w:val="24"/>
               </w:rPr>
             </w:pPr>
+            <w:proofErr w:type="spellStart"/>
             <w:r>
               <w:rPr>
                 <w:rFonts w:cs="Times New Roman"/>
                 <w:color w:val="000000" w:themeColor="text1"/>
                 <w:sz w:val="24"/>
               </w:rPr>
-              <w:lastRenderedPageBreak/>
               <w:t>FormProdottiMag</w:t>
             </w:r>
+            <w:proofErr w:type="spellEnd"/>
           </w:p>
         </w:tc>
         <w:tc>
@@ -37111,13 +38656,23 @@
                 <w:sz w:val="24"/>
               </w:rPr>
             </w:pPr>
+            <w:proofErr w:type="spellStart"/>
             <w:r>
               <w:rPr>
                 <w:rFonts w:ascii="Garamond" w:hAnsi="Garamond" w:cs="Times New Roman"/>
                 <w:color w:val="000000" w:themeColor="text1"/>
                 <w:sz w:val="24"/>
               </w:rPr>
-              <w:t>Boundary che permette al magazziniere di inserire il codice di un prodotto per modificarne le quantità rimanenti</w:t>
+              <w:t>Boundary</w:t>
+            </w:r>
+            <w:proofErr w:type="spellEnd"/>
+            <w:r>
+              <w:rPr>
+                <w:rFonts w:ascii="Garamond" w:hAnsi="Garamond" w:cs="Times New Roman"/>
+                <w:color w:val="000000" w:themeColor="text1"/>
+                <w:sz w:val="24"/>
+              </w:rPr>
+              <w:t xml:space="preserve"> che permette al magazziniere di inserire il codice di un prodotto per modificarne le quantità rimanenti</w:t>
             </w:r>
           </w:p>
         </w:tc>
@@ -37139,6 +38694,7 @@
                 <w:sz w:val="24"/>
               </w:rPr>
             </w:pPr>
+            <w:proofErr w:type="spellStart"/>
             <w:r>
               <w:rPr>
                 <w:rFonts w:cs="Times New Roman"/>
@@ -37147,6 +38703,7 @@
               </w:rPr>
               <w:t>FormRiassuntoProd</w:t>
             </w:r>
+            <w:proofErr w:type="spellEnd"/>
           </w:p>
         </w:tc>
         <w:tc>
@@ -37187,13 +38744,23 @@
                 <w:sz w:val="24"/>
               </w:rPr>
             </w:pPr>
+            <w:proofErr w:type="spellStart"/>
             <w:r>
               <w:rPr>
                 <w:rFonts w:ascii="Garamond" w:hAnsi="Garamond" w:cs="Times New Roman"/>
                 <w:color w:val="000000" w:themeColor="text1"/>
                 <w:sz w:val="24"/>
               </w:rPr>
-              <w:t>Boundary che mostra le quantità aggiornate e che permette di confermare la modifica</w:t>
+              <w:t>Boundary</w:t>
+            </w:r>
+            <w:proofErr w:type="spellEnd"/>
+            <w:r>
+              <w:rPr>
+                <w:rFonts w:ascii="Garamond" w:hAnsi="Garamond" w:cs="Times New Roman"/>
+                <w:color w:val="000000" w:themeColor="text1"/>
+                <w:sz w:val="24"/>
+              </w:rPr>
+              <w:t xml:space="preserve"> che mostra le quantità aggiornate e che permette di confermare la modifica</w:t>
             </w:r>
           </w:p>
         </w:tc>
@@ -37212,6 +38779,7 @@
                 <w:sz w:val="24"/>
               </w:rPr>
             </w:pPr>
+            <w:proofErr w:type="spellStart"/>
             <w:r>
               <w:rPr>
                 <w:rFonts w:cs="Times New Roman"/>
@@ -37228,6 +38796,7 @@
               </w:rPr>
               <w:t>MagazzinoControl</w:t>
             </w:r>
+            <w:proofErr w:type="spellEnd"/>
           </w:p>
         </w:tc>
         <w:tc>
@@ -37403,6 +38972,7 @@
           <w:iCs/>
           <w:noProof/>
         </w:rPr>
+        <w:lastRenderedPageBreak/>
         <w:drawing>
           <wp:inline distT="0" distB="0" distL="0" distR="0" wp14:anchorId="797349B6" wp14:editId="7B1A2CDE">
             <wp:extent cx="5186466" cy="4065986"/>
@@ -37556,6 +39126,7 @@
                 <w:sz w:val="24"/>
               </w:rPr>
             </w:pPr>
+            <w:proofErr w:type="spellStart"/>
             <w:r>
               <w:rPr>
                 <w:rFonts w:cs="Times New Roman"/>
@@ -37564,6 +39135,7 @@
               </w:rPr>
               <w:t>NewTicketButton</w:t>
             </w:r>
+            <w:proofErr w:type="spellEnd"/>
           </w:p>
         </w:tc>
         <w:tc>
@@ -37604,13 +39176,23 @@
                 <w:sz w:val="24"/>
               </w:rPr>
             </w:pPr>
+            <w:proofErr w:type="spellStart"/>
             <w:r>
               <w:rPr>
                 <w:rFonts w:ascii="Garamond" w:hAnsi="Garamond" w:cs="Times New Roman"/>
                 <w:color w:val="000000" w:themeColor="text1"/>
                 <w:sz w:val="24"/>
               </w:rPr>
-              <w:t xml:space="preserve">Boundary che permette all’ addetto assistenza di avviare la procedura di creazione di un ticket </w:t>
+              <w:t>Boundary</w:t>
+            </w:r>
+            <w:proofErr w:type="spellEnd"/>
+            <w:r>
+              <w:rPr>
+                <w:rFonts w:ascii="Garamond" w:hAnsi="Garamond" w:cs="Times New Roman"/>
+                <w:color w:val="000000" w:themeColor="text1"/>
+                <w:sz w:val="24"/>
+              </w:rPr>
+              <w:t xml:space="preserve"> che permette all’ addetto assistenza di avviare la procedura di creazione di un ticket </w:t>
             </w:r>
           </w:p>
         </w:tc>
@@ -37632,6 +39214,7 @@
                 <w:sz w:val="24"/>
               </w:rPr>
             </w:pPr>
+            <w:proofErr w:type="spellStart"/>
             <w:r>
               <w:rPr>
                 <w:rFonts w:cs="Times New Roman"/>
@@ -37640,6 +39223,7 @@
               </w:rPr>
               <w:t>ClientForm</w:t>
             </w:r>
+            <w:proofErr w:type="spellEnd"/>
           </w:p>
         </w:tc>
         <w:tc>
@@ -37680,13 +39264,23 @@
                 <w:sz w:val="24"/>
               </w:rPr>
             </w:pPr>
+            <w:proofErr w:type="spellStart"/>
             <w:r>
               <w:rPr>
                 <w:rFonts w:ascii="Garamond" w:hAnsi="Garamond" w:cs="Times New Roman"/>
                 <w:color w:val="000000" w:themeColor="text1"/>
                 <w:sz w:val="24"/>
               </w:rPr>
-              <w:t>Boundary che permette l’inserimento di dati relativi di un cliente</w:t>
+              <w:t>Boundary</w:t>
+            </w:r>
+            <w:proofErr w:type="spellEnd"/>
+            <w:r>
+              <w:rPr>
+                <w:rFonts w:ascii="Garamond" w:hAnsi="Garamond" w:cs="Times New Roman"/>
+                <w:color w:val="000000" w:themeColor="text1"/>
+                <w:sz w:val="24"/>
+              </w:rPr>
+              <w:t xml:space="preserve"> che permette l’inserimento di dati relativi di un cliente</w:t>
             </w:r>
           </w:p>
         </w:tc>
@@ -37705,6 +39299,7 @@
                 <w:sz w:val="24"/>
               </w:rPr>
             </w:pPr>
+            <w:proofErr w:type="spellStart"/>
             <w:r>
               <w:rPr>
                 <w:rFonts w:cs="Times New Roman"/>
@@ -37713,6 +39308,7 @@
               </w:rPr>
               <w:t>ProdottoAssForm</w:t>
             </w:r>
+            <w:proofErr w:type="spellEnd"/>
           </w:p>
         </w:tc>
         <w:tc>
@@ -37753,13 +39349,23 @@
                 <w:sz w:val="24"/>
               </w:rPr>
             </w:pPr>
+            <w:proofErr w:type="spellStart"/>
             <w:r>
               <w:rPr>
                 <w:rFonts w:ascii="Garamond" w:hAnsi="Garamond" w:cs="Times New Roman"/>
                 <w:color w:val="000000" w:themeColor="text1"/>
                 <w:sz w:val="24"/>
               </w:rPr>
-              <w:t>Boundary che permette l’inserimento di dati relativi al prodotto da assistere</w:t>
+              <w:t>Boundary</w:t>
+            </w:r>
+            <w:proofErr w:type="spellEnd"/>
+            <w:r>
+              <w:rPr>
+                <w:rFonts w:ascii="Garamond" w:hAnsi="Garamond" w:cs="Times New Roman"/>
+                <w:color w:val="000000" w:themeColor="text1"/>
+                <w:sz w:val="24"/>
+              </w:rPr>
+              <w:t xml:space="preserve"> che permette l’inserimento di dati relativi al prodotto da assistere</w:t>
             </w:r>
           </w:p>
         </w:tc>
@@ -37781,6 +39387,7 @@
                 <w:sz w:val="24"/>
               </w:rPr>
             </w:pPr>
+            <w:proofErr w:type="spellStart"/>
             <w:r>
               <w:rPr>
                 <w:rFonts w:cs="Times New Roman"/>
@@ -37789,6 +39396,7 @@
               </w:rPr>
               <w:t>ProblemaForm</w:t>
             </w:r>
+            <w:proofErr w:type="spellEnd"/>
           </w:p>
         </w:tc>
         <w:tc>
@@ -37829,22 +39437,23 @@
                 <w:sz w:val="24"/>
               </w:rPr>
             </w:pPr>
+            <w:proofErr w:type="spellStart"/>
             <w:r>
               <w:rPr>
                 <w:rFonts w:ascii="Garamond" w:hAnsi="Garamond" w:cs="Times New Roman"/>
                 <w:color w:val="000000" w:themeColor="text1"/>
                 <w:sz w:val="24"/>
               </w:rPr>
-              <w:t xml:space="preserve">Boundary che permette l’inserimento di dati </w:t>
-            </w:r>
+              <w:t>Boundary</w:t>
+            </w:r>
+            <w:proofErr w:type="spellEnd"/>
             <w:r>
               <w:rPr>
                 <w:rFonts w:ascii="Garamond" w:hAnsi="Garamond" w:cs="Times New Roman"/>
                 <w:color w:val="000000" w:themeColor="text1"/>
                 <w:sz w:val="24"/>
               </w:rPr>
-              <w:lastRenderedPageBreak/>
-              <w:t>relativi al problema che ha il prodotto</w:t>
+              <w:t xml:space="preserve"> che permette l’inserimento di dati relativi al problema che ha il prodotto</w:t>
             </w:r>
           </w:p>
         </w:tc>
@@ -37863,15 +39472,16 @@
                 <w:sz w:val="24"/>
               </w:rPr>
             </w:pPr>
+            <w:proofErr w:type="spellStart"/>
             <w:r>
               <w:rPr>
                 <w:rFonts w:cs="Times New Roman"/>
                 <w:color w:val="000000" w:themeColor="text1"/>
                 <w:sz w:val="24"/>
               </w:rPr>
-              <w:lastRenderedPageBreak/>
               <w:t>NewTicketCreator</w:t>
             </w:r>
+            <w:proofErr w:type="spellEnd"/>
           </w:p>
         </w:tc>
         <w:tc>
@@ -37988,13 +39598,23 @@
                 <w:sz w:val="24"/>
               </w:rPr>
             </w:pPr>
+            <w:proofErr w:type="spellStart"/>
             <w:r>
               <w:rPr>
                 <w:rFonts w:ascii="Garamond" w:hAnsi="Garamond" w:cs="Times New Roman"/>
                 <w:color w:val="000000" w:themeColor="text1"/>
                 <w:sz w:val="24"/>
               </w:rPr>
-              <w:t>Entity che modella un ticket</w:t>
+              <w:t>Entity</w:t>
+            </w:r>
+            <w:proofErr w:type="spellEnd"/>
+            <w:r>
+              <w:rPr>
+                <w:rFonts w:ascii="Garamond" w:hAnsi="Garamond" w:cs="Times New Roman"/>
+                <w:color w:val="000000" w:themeColor="text1"/>
+                <w:sz w:val="24"/>
+              </w:rPr>
+              <w:t xml:space="preserve"> che modella un ticket</w:t>
             </w:r>
           </w:p>
         </w:tc>
@@ -38061,13 +39681,23 @@
                 <w:sz w:val="24"/>
               </w:rPr>
             </w:pPr>
+            <w:proofErr w:type="spellStart"/>
             <w:r>
               <w:rPr>
                 <w:rFonts w:ascii="Garamond" w:hAnsi="Garamond" w:cs="Times New Roman"/>
                 <w:color w:val="000000" w:themeColor="text1"/>
                 <w:sz w:val="24"/>
               </w:rPr>
-              <w:t>Entity che modella un cliente</w:t>
+              <w:t>Entity</w:t>
+            </w:r>
+            <w:proofErr w:type="spellEnd"/>
+            <w:r>
+              <w:rPr>
+                <w:rFonts w:ascii="Garamond" w:hAnsi="Garamond" w:cs="Times New Roman"/>
+                <w:color w:val="000000" w:themeColor="text1"/>
+                <w:sz w:val="24"/>
+              </w:rPr>
+              <w:t xml:space="preserve"> che modella un cliente</w:t>
             </w:r>
           </w:p>
         </w:tc>
@@ -38089,6 +39719,7 @@
                 <w:sz w:val="24"/>
               </w:rPr>
             </w:pPr>
+            <w:proofErr w:type="spellStart"/>
             <w:r>
               <w:rPr>
                 <w:rFonts w:cs="Times New Roman"/>
@@ -38097,6 +39728,7 @@
               </w:rPr>
               <w:t>ProdottoAss</w:t>
             </w:r>
+            <w:proofErr w:type="spellEnd"/>
           </w:p>
         </w:tc>
         <w:tc>
@@ -38137,13 +39769,23 @@
                 <w:sz w:val="24"/>
               </w:rPr>
             </w:pPr>
+            <w:proofErr w:type="spellStart"/>
             <w:r>
               <w:rPr>
                 <w:rFonts w:ascii="Garamond" w:hAnsi="Garamond" w:cs="Times New Roman"/>
                 <w:color w:val="000000" w:themeColor="text1"/>
                 <w:sz w:val="24"/>
               </w:rPr>
-              <w:t>Entity che modella un prodotto assistenza</w:t>
+              <w:t>Entity</w:t>
+            </w:r>
+            <w:proofErr w:type="spellEnd"/>
+            <w:r>
+              <w:rPr>
+                <w:rFonts w:ascii="Garamond" w:hAnsi="Garamond" w:cs="Times New Roman"/>
+                <w:color w:val="000000" w:themeColor="text1"/>
+                <w:sz w:val="24"/>
+              </w:rPr>
+              <w:t xml:space="preserve"> che modella un prodotto assistenza</w:t>
             </w:r>
           </w:p>
         </w:tc>
@@ -38195,6 +39837,7 @@
           <w:iCs/>
           <w:noProof/>
         </w:rPr>
+        <w:lastRenderedPageBreak/>
         <w:drawing>
           <wp:inline distT="0" distB="0" distL="0" distR="0" wp14:anchorId="7E7627B5" wp14:editId="19E08742">
             <wp:extent cx="5760085" cy="2622550"/>
@@ -38348,6 +39991,7 @@
                 <w:sz w:val="24"/>
               </w:rPr>
             </w:pPr>
+            <w:proofErr w:type="spellStart"/>
             <w:r>
               <w:rPr>
                 <w:rFonts w:cs="Times New Roman"/>
@@ -38356,6 +40000,7 @@
               </w:rPr>
               <w:t>PrevediFornituraForm</w:t>
             </w:r>
+            <w:proofErr w:type="spellEnd"/>
           </w:p>
         </w:tc>
         <w:tc>
@@ -38396,13 +40041,23 @@
                 <w:sz w:val="24"/>
               </w:rPr>
             </w:pPr>
+            <w:proofErr w:type="spellStart"/>
             <w:r>
               <w:rPr>
                 <w:rFonts w:ascii="Garamond" w:hAnsi="Garamond" w:cs="Times New Roman"/>
                 <w:color w:val="000000" w:themeColor="text1"/>
                 <w:sz w:val="24"/>
               </w:rPr>
-              <w:t>Boundary che permette al magazziniere di inserire il codice di un prodotto per prevedere le quantità di acquisto consigliate</w:t>
+              <w:t>Boundary</w:t>
+            </w:r>
+            <w:proofErr w:type="spellEnd"/>
+            <w:r>
+              <w:rPr>
+                <w:rFonts w:ascii="Garamond" w:hAnsi="Garamond" w:cs="Times New Roman"/>
+                <w:color w:val="000000" w:themeColor="text1"/>
+                <w:sz w:val="24"/>
+              </w:rPr>
+              <w:t xml:space="preserve"> che permette al magazziniere di inserire il codice di un prodotto per prevedere le quantità di acquisto consigliate</w:t>
             </w:r>
           </w:p>
         </w:tc>
@@ -38424,6 +40079,7 @@
                 <w:sz w:val="24"/>
               </w:rPr>
             </w:pPr>
+            <w:proofErr w:type="spellStart"/>
             <w:r>
               <w:rPr>
                 <w:rFonts w:cs="Times New Roman"/>
@@ -38432,6 +40088,7 @@
               </w:rPr>
               <w:t>ConfermaConsiglioFornitura</w:t>
             </w:r>
+            <w:proofErr w:type="spellEnd"/>
           </w:p>
         </w:tc>
         <w:tc>
@@ -38472,13 +40129,23 @@
                 <w:sz w:val="24"/>
               </w:rPr>
             </w:pPr>
+            <w:proofErr w:type="spellStart"/>
             <w:r>
               <w:rPr>
                 <w:rFonts w:ascii="Garamond" w:hAnsi="Garamond" w:cs="Times New Roman"/>
                 <w:color w:val="000000" w:themeColor="text1"/>
                 <w:sz w:val="24"/>
               </w:rPr>
-              <w:t>Boundary che permette di confermare la richiesta di acquisto</w:t>
+              <w:t>Boundary</w:t>
+            </w:r>
+            <w:proofErr w:type="spellEnd"/>
+            <w:r>
+              <w:rPr>
+                <w:rFonts w:ascii="Garamond" w:hAnsi="Garamond" w:cs="Times New Roman"/>
+                <w:color w:val="000000" w:themeColor="text1"/>
+                <w:sz w:val="24"/>
+              </w:rPr>
+              <w:t xml:space="preserve"> che permette di confermare la richiesta di acquisto</w:t>
             </w:r>
           </w:p>
         </w:tc>
@@ -38497,6 +40164,7 @@
                 <w:sz w:val="24"/>
               </w:rPr>
             </w:pPr>
+            <w:proofErr w:type="spellStart"/>
             <w:r>
               <w:rPr>
                 <w:rFonts w:cs="Times New Roman"/>
@@ -38505,6 +40173,7 @@
               </w:rPr>
               <w:t>PrevediFornituraControl</w:t>
             </w:r>
+            <w:proofErr w:type="spellEnd"/>
           </w:p>
         </w:tc>
         <w:tc>
@@ -38573,6 +40242,7 @@
                 <w:sz w:val="24"/>
               </w:rPr>
             </w:pPr>
+            <w:proofErr w:type="spellStart"/>
             <w:r>
               <w:rPr>
                 <w:rFonts w:cs="Times New Roman"/>
@@ -38581,6 +40251,7 @@
               </w:rPr>
               <w:t>ConfermaAcquistoControl</w:t>
             </w:r>
+            <w:proofErr w:type="spellEnd"/>
           </w:p>
         </w:tc>
         <w:tc>
@@ -38646,6 +40317,7 @@
                 <w:sz w:val="24"/>
               </w:rPr>
             </w:pPr>
+            <w:proofErr w:type="spellStart"/>
             <w:r>
               <w:rPr>
                 <w:rFonts w:cs="Times New Roman"/>
@@ -38654,6 +40326,7 @@
               </w:rPr>
               <w:t>RichiestaAcquisto</w:t>
             </w:r>
+            <w:proofErr w:type="spellEnd"/>
           </w:p>
         </w:tc>
         <w:tc>
@@ -38732,7 +40405,6 @@
           <w:i/>
           <w:iCs/>
         </w:rPr>
-        <w:lastRenderedPageBreak/>
         <w:t>OD_5</w:t>
       </w:r>
       <w:r>
@@ -38825,6 +40497,7 @@
                 <w:bCs/>
                 <w:sz w:val="24"/>
               </w:rPr>
+              <w:lastRenderedPageBreak/>
               <w:t>Nome oggetto</w:t>
             </w:r>
           </w:p>
@@ -38896,6 +40569,7 @@
                 <w:sz w:val="24"/>
               </w:rPr>
             </w:pPr>
+            <w:proofErr w:type="spellStart"/>
             <w:r>
               <w:rPr>
                 <w:rFonts w:cs="Times New Roman"/>
@@ -38904,6 +40578,7 @@
               </w:rPr>
               <w:t>VisualizzaPrezzoForm</w:t>
             </w:r>
+            <w:proofErr w:type="spellEnd"/>
           </w:p>
         </w:tc>
         <w:tc>
@@ -38944,13 +40619,23 @@
                 <w:sz w:val="24"/>
               </w:rPr>
             </w:pPr>
+            <w:proofErr w:type="spellStart"/>
             <w:r>
               <w:rPr>
                 <w:rFonts w:ascii="Garamond" w:hAnsi="Garamond" w:cs="Times New Roman"/>
                 <w:color w:val="000000" w:themeColor="text1"/>
                 <w:sz w:val="24"/>
               </w:rPr>
-              <w:t>Boundary che permette al magazziniere di inserire il codice di un prodotto per visualizzarne il prezzo</w:t>
+              <w:t>Boundary</w:t>
+            </w:r>
+            <w:proofErr w:type="spellEnd"/>
+            <w:r>
+              <w:rPr>
+                <w:rFonts w:ascii="Garamond" w:hAnsi="Garamond" w:cs="Times New Roman"/>
+                <w:color w:val="000000" w:themeColor="text1"/>
+                <w:sz w:val="24"/>
+              </w:rPr>
+              <w:t xml:space="preserve"> che permette al magazziniere di inserire il codice di un prodotto per visualizzarne il prezzo</w:t>
             </w:r>
           </w:p>
         </w:tc>
@@ -38972,6 +40657,7 @@
                 <w:sz w:val="24"/>
               </w:rPr>
             </w:pPr>
+            <w:proofErr w:type="spellStart"/>
             <w:r>
               <w:rPr>
                 <w:rFonts w:cs="Times New Roman"/>
@@ -38980,6 +40666,7 @@
               </w:rPr>
               <w:t>ModificaPrezzoForm</w:t>
             </w:r>
+            <w:proofErr w:type="spellEnd"/>
           </w:p>
         </w:tc>
         <w:tc>
@@ -39020,13 +40707,23 @@
                 <w:sz w:val="24"/>
               </w:rPr>
             </w:pPr>
+            <w:proofErr w:type="spellStart"/>
             <w:r>
               <w:rPr>
                 <w:rFonts w:ascii="Garamond" w:hAnsi="Garamond" w:cs="Times New Roman"/>
                 <w:color w:val="000000" w:themeColor="text1"/>
                 <w:sz w:val="24"/>
               </w:rPr>
-              <w:t>Boundary che mostra il prezzo relativo al prodotto e che permette al magazziniere di inserire un prezzo al fine di poterlo modificare</w:t>
+              <w:t>Boundary</w:t>
+            </w:r>
+            <w:proofErr w:type="spellEnd"/>
+            <w:r>
+              <w:rPr>
+                <w:rFonts w:ascii="Garamond" w:hAnsi="Garamond" w:cs="Times New Roman"/>
+                <w:color w:val="000000" w:themeColor="text1"/>
+                <w:sz w:val="24"/>
+              </w:rPr>
+              <w:t xml:space="preserve"> che mostra il prezzo relativo al prodotto e che permette al magazziniere di inserire un prezzo al fine di poterlo modificare</w:t>
             </w:r>
           </w:p>
         </w:tc>
@@ -39045,6 +40742,7 @@
                 <w:sz w:val="24"/>
               </w:rPr>
             </w:pPr>
+            <w:proofErr w:type="spellStart"/>
             <w:r>
               <w:rPr>
                 <w:rFonts w:cs="Times New Roman"/>
@@ -39053,6 +40751,7 @@
               </w:rPr>
               <w:t>ModificaPrezzoControl</w:t>
             </w:r>
+            <w:proofErr w:type="spellEnd"/>
           </w:p>
         </w:tc>
         <w:tc>
@@ -39381,15 +41080,16 @@
                 <w:sz w:val="24"/>
               </w:rPr>
             </w:pPr>
+            <w:proofErr w:type="spellStart"/>
             <w:r>
               <w:rPr>
                 <w:rFonts w:cs="Times New Roman"/>
                 <w:color w:val="000000" w:themeColor="text1"/>
                 <w:sz w:val="24"/>
               </w:rPr>
-              <w:lastRenderedPageBreak/>
               <w:t>NewProduct</w:t>
             </w:r>
+            <w:proofErr w:type="spellEnd"/>
           </w:p>
         </w:tc>
         <w:tc>
@@ -39430,13 +41130,23 @@
                 <w:sz w:val="24"/>
               </w:rPr>
             </w:pPr>
+            <w:proofErr w:type="spellStart"/>
             <w:r>
               <w:rPr>
                 <w:rFonts w:ascii="Garamond" w:hAnsi="Garamond" w:cs="Times New Roman"/>
                 <w:color w:val="000000" w:themeColor="text1"/>
                 <w:sz w:val="24"/>
               </w:rPr>
-              <w:t>Boundary che permette al magazziniere di inserire i dati di un nuovo prodotto per aggiungerlo</w:t>
+              <w:t>Boundary</w:t>
+            </w:r>
+            <w:proofErr w:type="spellEnd"/>
+            <w:r>
+              <w:rPr>
+                <w:rFonts w:ascii="Garamond" w:hAnsi="Garamond" w:cs="Times New Roman"/>
+                <w:color w:val="000000" w:themeColor="text1"/>
+                <w:sz w:val="24"/>
+              </w:rPr>
+              <w:t xml:space="preserve"> che permette al magazziniere di inserire i dati di un nuovo prodotto per aggiungerlo</w:t>
             </w:r>
           </w:p>
         </w:tc>
@@ -39458,6 +41168,7 @@
                 <w:sz w:val="24"/>
               </w:rPr>
             </w:pPr>
+            <w:proofErr w:type="spellStart"/>
             <w:r>
               <w:rPr>
                 <w:rFonts w:cs="Times New Roman"/>
@@ -39466,6 +41177,7 @@
               </w:rPr>
               <w:t>ViewElencoProdottiInseriti</w:t>
             </w:r>
+            <w:proofErr w:type="spellEnd"/>
           </w:p>
         </w:tc>
         <w:tc>
@@ -39506,13 +41218,23 @@
                 <w:sz w:val="24"/>
               </w:rPr>
             </w:pPr>
+            <w:proofErr w:type="spellStart"/>
             <w:r>
               <w:rPr>
                 <w:rFonts w:ascii="Garamond" w:hAnsi="Garamond" w:cs="Times New Roman"/>
                 <w:color w:val="000000" w:themeColor="text1"/>
                 <w:sz w:val="24"/>
               </w:rPr>
-              <w:t>Boundary che mostra il riassunto del prodotto da inserire e che permette di confermare l’inserimento</w:t>
+              <w:t>Boundary</w:t>
+            </w:r>
+            <w:proofErr w:type="spellEnd"/>
+            <w:r>
+              <w:rPr>
+                <w:rFonts w:ascii="Garamond" w:hAnsi="Garamond" w:cs="Times New Roman"/>
+                <w:color w:val="000000" w:themeColor="text1"/>
+                <w:sz w:val="24"/>
+              </w:rPr>
+              <w:t xml:space="preserve"> che mostra il riassunto del prodotto da inserire e che permette di confermare l’inserimento</w:t>
             </w:r>
           </w:p>
         </w:tc>
@@ -39531,6 +41253,7 @@
                 <w:sz w:val="24"/>
               </w:rPr>
             </w:pPr>
+            <w:proofErr w:type="spellStart"/>
             <w:r>
               <w:rPr>
                 <w:rFonts w:cs="Times New Roman"/>
@@ -39539,6 +41262,7 @@
               </w:rPr>
               <w:t>InsertProdotto</w:t>
             </w:r>
+            <w:proofErr w:type="spellEnd"/>
           </w:p>
         </w:tc>
         <w:tc>
@@ -39693,6 +41417,7 @@
       </w:pPr>
       <w:bookmarkStart w:id="33" w:name="_Toc57565281"/>
       <w:r>
+        <w:lastRenderedPageBreak/>
         <w:t>3.4.</w:t>
       </w:r>
       <w:r>
@@ -39712,9 +41437,22 @@
       </w:pPr>
       <w:bookmarkStart w:id="34" w:name="_Toc57565282"/>
       <w:r>
-        <w:t>3.4.5.1 Sequence Diagram</w:t>
+        <w:t xml:space="preserve">3.4.5.1 </w:t>
+      </w:r>
+      <w:proofErr w:type="spellStart"/>
+      <w:r>
+        <w:t>Sequence</w:t>
+      </w:r>
+      <w:proofErr w:type="spellEnd"/>
+      <w:r>
+        <w:t xml:space="preserve"> </w:t>
+      </w:r>
+      <w:proofErr w:type="spellStart"/>
+      <w:r>
+        <w:t>Diagram</w:t>
       </w:r>
       <w:bookmarkEnd w:id="34"/>
+      <w:proofErr w:type="spellEnd"/>
     </w:p>
     <w:p>
       <w:pPr>
@@ -40084,7 +41822,7 @@
           <w:szCs w:val="23"/>
         </w:rPr>
         <w:drawing>
-          <wp:inline distT="0" distB="0" distL="0" distR="0" wp14:anchorId="3AA44318" wp14:editId="42C66BB0">
+          <wp:inline distT="0" distB="0" distL="0" distR="0" wp14:anchorId="3AA44318" wp14:editId="1AB7A028">
             <wp:extent cx="5295900" cy="4867275"/>
             <wp:effectExtent l="0" t="0" r="0" b="9525"/>
             <wp:docPr id="16" name="Immagine 16"/>
@@ -40155,13 +41893,12 @@
           <w:noProof/>
           <w:sz w:val="23"/>
           <w:szCs w:val="23"/>
-          <w:lang w:val="en-GB"/>
         </w:rPr>
         <w:drawing>
-          <wp:inline distT="0" distB="0" distL="0" distR="0" wp14:anchorId="1C783FA9" wp14:editId="31B03C1C">
-            <wp:extent cx="5760085" cy="6946900"/>
-            <wp:effectExtent l="0" t="0" r="0" b="6350"/>
-            <wp:docPr id="1" name="Immagine 1"/>
+          <wp:inline distT="0" distB="0" distL="0" distR="0" wp14:anchorId="7F616579" wp14:editId="645C791C">
+            <wp:extent cx="5464795" cy="6590665"/>
+            <wp:effectExtent l="0" t="0" r="3175" b="635"/>
+            <wp:docPr id="17" name="Immagine 17"/>
             <wp:cNvGraphicFramePr>
               <a:graphicFrameLocks xmlns:a="http://schemas.openxmlformats.org/drawingml/2006/main" noChangeAspect="1"/>
             </wp:cNvGraphicFramePr>
@@ -40169,7 +41906,7 @@
               <a:graphicData uri="http://schemas.openxmlformats.org/drawingml/2006/picture">
                 <pic:pic xmlns:pic="http://schemas.openxmlformats.org/drawingml/2006/picture">
                   <pic:nvPicPr>
-                    <pic:cNvPr id="1" name="Immagine 1"/>
+                    <pic:cNvPr id="17" name="Immagine 17"/>
                     <pic:cNvPicPr/>
                   </pic:nvPicPr>
                   <pic:blipFill>
@@ -40181,7 +41918,7 @@
                   <pic:spPr>
                     <a:xfrm>
                       <a:off x="0" y="0"/>
-                      <a:ext cx="5760085" cy="6946900"/>
+                      <a:ext cx="5464795" cy="6590665"/>
                     </a:xfrm>
                     <a:prstGeom prst="rect">
                       <a:avLst/>
@@ -40231,9 +41968,17 @@
         <w:rPr>
           <w:lang w:val="en-GB"/>
         </w:rPr>
-        <w:t xml:space="preserve"> Statechart</w:t>
+        <w:t xml:space="preserve"> </w:t>
+      </w:r>
+      <w:proofErr w:type="spellStart"/>
+      <w:r>
+        <w:rPr>
+          <w:lang w:val="en-GB"/>
+        </w:rPr>
+        <w:t>Statechart</w:t>
       </w:r>
       <w:bookmarkEnd w:id="35"/>
+      <w:proofErr w:type="spellEnd"/>
     </w:p>
     <w:p>
       <w:pPr>
@@ -40330,8 +42075,18 @@
           <w:szCs w:val="24"/>
           <w:lang w:val="en-GB"/>
         </w:rPr>
-        <w:t>: scontrino</w:t>
+        <w:t xml:space="preserve">: </w:t>
       </w:r>
+      <w:proofErr w:type="spellStart"/>
+      <w:r>
+        <w:rPr>
+          <w:sz w:val="24"/>
+          <w:szCs w:val="24"/>
+          <w:lang w:val="en-GB"/>
+        </w:rPr>
+        <w:t>scontrino</w:t>
+      </w:r>
+      <w:proofErr w:type="spellEnd"/>
     </w:p>
     <w:p>
       <w:pPr>
@@ -40414,7 +42169,15 @@
         <w:t>Interfaccia utente e</w:t>
       </w:r>
       <w:r>
-        <w:t xml:space="preserve"> mock-ups</w:t>
+        <w:t xml:space="preserve"> </w:t>
+      </w:r>
+      <w:proofErr w:type="spellStart"/>
+      <w:r>
+        <w:t>mock</w:t>
+      </w:r>
+      <w:proofErr w:type="spellEnd"/>
+      <w:r>
+        <w:t>-ups</w:t>
       </w:r>
       <w:bookmarkEnd w:id="36"/>
     </w:p>
@@ -40425,9 +42188,14 @@
       </w:pPr>
       <w:bookmarkStart w:id="37" w:name="_Toc57565285"/>
       <w:r>
-        <w:t>3.4.6.1 Mock_Ups</w:t>
+        <w:t xml:space="preserve">3.4.6.1 </w:t>
+      </w:r>
+      <w:proofErr w:type="spellStart"/>
+      <w:r>
+        <w:t>Mock_Ups</w:t>
       </w:r>
       <w:bookmarkEnd w:id="37"/>
+      <w:proofErr w:type="spellEnd"/>
     </w:p>
     <w:p>
       <w:pPr>
@@ -42125,9 +43893,22 @@
       <w:bookmarkStart w:id="38" w:name="_Toc57565286"/>
       <w:r>
         <w:lastRenderedPageBreak/>
-        <w:t>3.4.6.1 Navigation path</w:t>
+        <w:t xml:space="preserve">3.4.6.1 </w:t>
+      </w:r>
+      <w:proofErr w:type="spellStart"/>
+      <w:r>
+        <w:t>Navigation</w:t>
+      </w:r>
+      <w:proofErr w:type="spellEnd"/>
+      <w:r>
+        <w:t xml:space="preserve"> </w:t>
+      </w:r>
+      <w:proofErr w:type="spellStart"/>
+      <w:r>
+        <w:t>path</w:t>
       </w:r>
       <w:bookmarkEnd w:id="38"/>
+      <w:proofErr w:type="spellEnd"/>
     </w:p>
     <w:p>
       <w:r>
@@ -42395,6 +44176,7 @@
           <w:szCs w:val="24"/>
         </w:rPr>
       </w:pPr>
+      <w:proofErr w:type="spellStart"/>
       <w:r>
         <w:rPr>
           <w:i/>
@@ -42404,8 +44186,31 @@
           <w:szCs w:val="24"/>
         </w:rPr>
         <w:lastRenderedPageBreak/>
-        <w:t>Sequence diagram</w:t>
+        <w:t>Sequence</w:t>
       </w:r>
+      <w:proofErr w:type="spellEnd"/>
+      <w:r>
+        <w:rPr>
+          <w:i/>
+          <w:iCs/>
+          <w:color w:val="000000" w:themeColor="text1"/>
+          <w:sz w:val="24"/>
+          <w:szCs w:val="24"/>
+        </w:rPr>
+        <w:t xml:space="preserve"> </w:t>
+      </w:r>
+      <w:proofErr w:type="spellStart"/>
+      <w:r>
+        <w:rPr>
+          <w:i/>
+          <w:iCs/>
+          <w:color w:val="000000" w:themeColor="text1"/>
+          <w:sz w:val="24"/>
+          <w:szCs w:val="24"/>
+        </w:rPr>
+        <w:t>diagram</w:t>
+      </w:r>
+      <w:proofErr w:type="spellEnd"/>
       <w:r>
         <w:rPr>
           <w:color w:val="000000" w:themeColor="text1"/>
@@ -42474,6 +44279,7 @@
           <w:szCs w:val="24"/>
         </w:rPr>
       </w:pPr>
+      <w:proofErr w:type="spellStart"/>
       <w:r>
         <w:rPr>
           <w:i/>
@@ -42482,8 +44288,31 @@
           <w:sz w:val="24"/>
           <w:szCs w:val="24"/>
         </w:rPr>
-        <w:t>Statechart diagram</w:t>
+        <w:t>Statechart</w:t>
       </w:r>
+      <w:proofErr w:type="spellEnd"/>
+      <w:r>
+        <w:rPr>
+          <w:i/>
+          <w:iCs/>
+          <w:color w:val="000000" w:themeColor="text1"/>
+          <w:sz w:val="24"/>
+          <w:szCs w:val="24"/>
+        </w:rPr>
+        <w:t xml:space="preserve"> </w:t>
+      </w:r>
+      <w:proofErr w:type="spellStart"/>
+      <w:r>
+        <w:rPr>
+          <w:i/>
+          <w:iCs/>
+          <w:color w:val="000000" w:themeColor="text1"/>
+          <w:sz w:val="24"/>
+          <w:szCs w:val="24"/>
+        </w:rPr>
+        <w:t>diagram</w:t>
+      </w:r>
+      <w:proofErr w:type="spellEnd"/>
       <w:r>
         <w:rPr>
           <w:color w:val="000000" w:themeColor="text1"/>
@@ -42520,6 +44349,7 @@
           <w:szCs w:val="24"/>
         </w:rPr>
       </w:pPr>
+      <w:proofErr w:type="spellStart"/>
       <w:r>
         <w:rPr>
           <w:i/>
@@ -42528,7 +44358,18 @@
           <w:sz w:val="24"/>
           <w:szCs w:val="24"/>
         </w:rPr>
-        <w:t>Mock-ups</w:t>
+        <w:t>Mock</w:t>
+      </w:r>
+      <w:proofErr w:type="spellEnd"/>
+      <w:r>
+        <w:rPr>
+          <w:i/>
+          <w:iCs/>
+          <w:color w:val="000000" w:themeColor="text1"/>
+          <w:sz w:val="24"/>
+          <w:szCs w:val="24"/>
+        </w:rPr>
+        <w:t>-ups</w:t>
       </w:r>
       <w:r>
         <w:rPr>
@@ -42566,6 +44407,7 @@
           <w:szCs w:val="24"/>
         </w:rPr>
       </w:pPr>
+      <w:proofErr w:type="spellStart"/>
       <w:r>
         <w:rPr>
           <w:i/>
@@ -42574,8 +44416,31 @@
           <w:sz w:val="24"/>
           <w:szCs w:val="24"/>
         </w:rPr>
-        <w:t>Navigation path</w:t>
+        <w:t>Navigation</w:t>
       </w:r>
+      <w:proofErr w:type="spellEnd"/>
+      <w:r>
+        <w:rPr>
+          <w:i/>
+          <w:iCs/>
+          <w:color w:val="000000" w:themeColor="text1"/>
+          <w:sz w:val="24"/>
+          <w:szCs w:val="24"/>
+        </w:rPr>
+        <w:t xml:space="preserve"> </w:t>
+      </w:r>
+      <w:proofErr w:type="spellStart"/>
+      <w:r>
+        <w:rPr>
+          <w:i/>
+          <w:iCs/>
+          <w:color w:val="000000" w:themeColor="text1"/>
+          <w:sz w:val="24"/>
+          <w:szCs w:val="24"/>
+        </w:rPr>
+        <w:t>path</w:t>
+      </w:r>
+      <w:proofErr w:type="spellEnd"/>
       <w:r>
         <w:rPr>
           <w:color w:val="000000" w:themeColor="text1"/>
@@ -43239,8 +45104,20 @@
         <w:szCs w:val="24"/>
         <w:lang w:eastAsia="en-US"/>
       </w:rPr>
-      <w:t>- Prof.ssa F.Ferrucci</w:t>
+      <w:t xml:space="preserve">- Prof.ssa </w:t>
     </w:r>
+    <w:proofErr w:type="spellStart"/>
+    <w:r>
+      <w:rPr>
+        <w:rFonts w:asciiTheme="majorHAnsi" w:eastAsia="Calibri" w:hAnsiTheme="majorHAnsi" w:cs="Times New Roman"/>
+        <w:color w:val="auto"/>
+        <w:sz w:val="24"/>
+        <w:szCs w:val="24"/>
+        <w:lang w:eastAsia="en-US"/>
+      </w:rPr>
+      <w:t>F.Ferrucci</w:t>
+    </w:r>
+    <w:proofErr w:type="spellEnd"/>
   </w:p>
   <w:p>
     <w:pPr>
@@ -43441,8 +45318,20 @@
         <w:szCs w:val="24"/>
         <w:lang w:eastAsia="en-US"/>
       </w:rPr>
-      <w:t>- Prof.ssa F.Ferrucci</w:t>
+      <w:t xml:space="preserve">- Prof.ssa </w:t>
     </w:r>
+    <w:proofErr w:type="spellStart"/>
+    <w:r>
+      <w:rPr>
+        <w:rFonts w:asciiTheme="majorHAnsi" w:eastAsia="Calibri" w:hAnsiTheme="majorHAnsi" w:cs="Times New Roman"/>
+        <w:color w:val="auto"/>
+        <w:sz w:val="24"/>
+        <w:szCs w:val="24"/>
+        <w:lang w:eastAsia="en-US"/>
+      </w:rPr>
+      <w:t>F.Ferrucci</w:t>
+    </w:r>
+    <w:proofErr w:type="spellEnd"/>
   </w:p>
   <w:p>
     <w:pPr>
@@ -47795,6 +49684,19 @@
 </file>
 
 <file path=customXml/item3.xml><?xml version="1.0" encoding="utf-8"?>
+<?mso-contentType ?>
+<FormTemplates xmlns="http://schemas.microsoft.com/sharepoint/v3/contenttype/forms">
+  <Display>DocumentLibraryForm</Display>
+  <Edit>DocumentLibraryForm</Edit>
+  <New>DocumentLibraryForm</New>
+</FormTemplates>
+</file>
+
+<file path=customXml/item4.xml><?xml version="1.0" encoding="utf-8"?>
+<b:Sources xmlns:b="http://schemas.openxmlformats.org/officeDocument/2006/bibliography" SelectedStyle="\apasixtheditionofficeonline.xsl" StyleName="APA" Version="6"/>
+</file>
+
+<file path=customXml/item5.xml><?xml version="1.0" encoding="utf-8"?>
 <ct:contentTypeSchema xmlns:ct="http://schemas.microsoft.com/office/2006/metadata/contentType" xmlns:ma="http://schemas.microsoft.com/office/2006/metadata/properties/metaAttributes" ct:_="" ma:_="" ma:contentTypeName="Documento" ma:contentTypeID="0x010100840053E01BAC1847A33C5CEC6AC3E775" ma:contentTypeVersion="6" ma:contentTypeDescription="Creare un nuovo documento." ma:contentTypeScope="" ma:versionID="57b0dcc9f6eb1763dd72ab6fe9c9e81e">
   <xsd:schema xmlns:xsd="http://www.w3.org/2001/XMLSchema" xmlns:xs="http://www.w3.org/2001/XMLSchema" xmlns:p="http://schemas.microsoft.com/office/2006/metadata/properties" xmlns:ns2="74079e45-7f65-4138-97dc-157eadf0f424" targetNamespace="http://schemas.microsoft.com/office/2006/metadata/properties" ma:root="true" ma:fieldsID="873e157d534e492989b59cf24606d719" ns2:_="">
     <xsd:import namespace="74079e45-7f65-4138-97dc-157eadf0f424"/>
@@ -47952,19 +49854,6 @@
 </ct:contentTypeSchema>
 </file>
 
-<file path=customXml/item4.xml><?xml version="1.0" encoding="utf-8"?>
-<b:Sources xmlns:b="http://schemas.openxmlformats.org/officeDocument/2006/bibliography" SelectedStyle="\apasixtheditionofficeonline.xsl" StyleName="APA" Version="6"/>
-</file>
-
-<file path=customXml/item5.xml><?xml version="1.0" encoding="utf-8"?>
-<?mso-contentType ?>
-<FormTemplates xmlns="http://schemas.microsoft.com/sharepoint/v3/contenttype/forms">
-  <Display>DocumentLibraryForm</Display>
-  <Edit>DocumentLibraryForm</Edit>
-  <New>DocumentLibraryForm</New>
-</FormTemplates>
-</file>
-
 <file path=customXml/itemProps1.xml><?xml version="1.0" encoding="utf-8"?>
 <ds:datastoreItem xmlns:ds="http://schemas.openxmlformats.org/officeDocument/2006/customXml" ds:itemID="{55AF091B-3C7A-41E3-B477-F2FDAA23CFDA}">
   <ds:schemaRefs>
@@ -47983,6 +49872,22 @@
 </file>
 
 <file path=customXml/itemProps3.xml><?xml version="1.0" encoding="utf-8"?>
+<ds:datastoreItem xmlns:ds="http://schemas.openxmlformats.org/officeDocument/2006/customXml" ds:itemID="{08640AF7-34B6-48E9-8C2A-C480C5D3D602}">
+  <ds:schemaRefs>
+    <ds:schemaRef ds:uri="http://schemas.microsoft.com/sharepoint/v3/contenttype/forms"/>
+  </ds:schemaRefs>
+</ds:datastoreItem>
+</file>
+
+<file path=customXml/itemProps4.xml><?xml version="1.0" encoding="utf-8"?>
+<ds:datastoreItem xmlns:ds="http://schemas.openxmlformats.org/officeDocument/2006/customXml" ds:itemID="{106745A0-09F1-4AA9-AFF0-06A09A42E428}">
+  <ds:schemaRefs>
+    <ds:schemaRef ds:uri="http://schemas.openxmlformats.org/officeDocument/2006/bibliography"/>
+  </ds:schemaRefs>
+</ds:datastoreItem>
+</file>
+
+<file path=customXml/itemProps5.xml><?xml version="1.0" encoding="utf-8"?>
 <ds:datastoreItem xmlns:ds="http://schemas.openxmlformats.org/officeDocument/2006/customXml" ds:itemID="{DEF1F08F-7FAD-494A-A181-358746C6C4FA}">
   <ds:schemaRefs>
     <ds:schemaRef ds:uri="http://schemas.microsoft.com/office/2006/metadata/contentType"/>
@@ -47998,20 +49903,4 @@
     <ds:schemaRef ds:uri="http://schemas.microsoft.com/internal/obd"/>
   </ds:schemaRefs>
 </ds:datastoreItem>
-</file>
-
-<file path=customXml/itemProps4.xml><?xml version="1.0" encoding="utf-8"?>
-<ds:datastoreItem xmlns:ds="http://schemas.openxmlformats.org/officeDocument/2006/customXml" ds:itemID="{106745A0-09F1-4AA9-AFF0-06A09A42E428}">
-  <ds:schemaRefs>
-    <ds:schemaRef ds:uri="http://schemas.openxmlformats.org/officeDocument/2006/bibliography"/>
-  </ds:schemaRefs>
-</ds:datastoreItem>
-</file>
-
-<file path=customXml/itemProps5.xml><?xml version="1.0" encoding="utf-8"?>
-<ds:datastoreItem xmlns:ds="http://schemas.openxmlformats.org/officeDocument/2006/customXml" ds:itemID="{08640AF7-34B6-48E9-8C2A-C480C5D3D602}">
-  <ds:schemaRefs>
-    <ds:schemaRef ds:uri="http://schemas.microsoft.com/sharepoint/v3/contenttype/forms"/>
-  </ds:schemaRefs>
-</ds:datastoreItem>
 </file>
--- a/documentazioneRAD/rad/RAD_NewDM_V_2.0.docx
+++ b/documentazioneRAD/rad/RAD_NewDM_V_2.0.docx
@@ -118,7 +118,6 @@
                                   </w:sdtPr>
                                   <w:sdtEndPr/>
                                   <w:sdtContent>
-                                    <w:proofErr w:type="spellStart"/>
                                     <w:r>
                                       <w:rPr>
                                         <w:color w:val="1F4E79"/>
@@ -128,7 +127,6 @@
                                       </w:rPr>
                                       <w:t>NewDM</w:t>
                                     </w:r>
-                                    <w:proofErr w:type="spellEnd"/>
                                   </w:sdtContent>
                                 </w:sdt>
                               </w:p>
@@ -745,7 +743,6 @@
                                   </w:sdtPr>
                                   <w:sdtEndPr/>
                                   <w:sdtContent>
-                                    <w:proofErr w:type="spellStart"/>
                                     <w:r>
                                       <w:rPr>
                                         <w:b/>
@@ -756,7 +753,6 @@
                                       </w:rPr>
                                       <w:t>NewDM</w:t>
                                     </w:r>
-                                    <w:proofErr w:type="spellEnd"/>
                                   </w:sdtContent>
                                 </w:sdt>
                               </w:p>
@@ -870,7 +866,6 @@
                             </w:sdtPr>
                             <w:sdtEndPr/>
                             <w:sdtContent>
-                              <w:proofErr w:type="spellStart"/>
                               <w:r>
                                 <w:rPr>
                                   <w:color w:val="1F4E79"/>
@@ -880,7 +875,6 @@
                                 </w:rPr>
                                 <w:t>NewDM</w:t>
                               </w:r>
-                              <w:proofErr w:type="spellEnd"/>
                             </w:sdtContent>
                           </w:sdt>
                         </w:p>
@@ -1497,7 +1491,6 @@
                             </w:sdtPr>
                             <w:sdtEndPr/>
                             <w:sdtContent>
-                              <w:proofErr w:type="spellStart"/>
                               <w:r>
                                 <w:rPr>
                                   <w:b/>
@@ -1508,7 +1501,6 @@
                                 </w:rPr>
                                 <w:t>NewDM</w:t>
                               </w:r>
-                              <w:proofErr w:type="spellEnd"/>
                             </w:sdtContent>
                           </w:sdt>
                         </w:p>
@@ -2770,47 +2762,13 @@
                     <w:lang w:val="en-GB"/>
                   </w:rPr>
                 </w:pPr>
-                <w:proofErr w:type="spellStart"/>
                 <w:r>
                   <w:rPr>
                     <w:sz w:val="24"/>
                     <w:lang w:val="en-GB"/>
                   </w:rPr>
-                  <w:t>Completamento</w:t>
+                  <w:t>Completamento scenari, usecase</w:t>
                 </w:r>
-                <w:proofErr w:type="spellEnd"/>
-                <w:r>
-                  <w:rPr>
-                    <w:sz w:val="24"/>
-                    <w:lang w:val="en-GB"/>
-                  </w:rPr>
-                  <w:t xml:space="preserve"> </w:t>
-                </w:r>
-                <w:proofErr w:type="spellStart"/>
-                <w:r>
-                  <w:rPr>
-                    <w:sz w:val="24"/>
-                    <w:lang w:val="en-GB"/>
-                  </w:rPr>
-                  <w:t>scenari</w:t>
-                </w:r>
-                <w:proofErr w:type="spellEnd"/>
-                <w:r>
-                  <w:rPr>
-                    <w:sz w:val="24"/>
-                    <w:lang w:val="en-GB"/>
-                  </w:rPr>
-                  <w:t xml:space="preserve">, </w:t>
-                </w:r>
-                <w:proofErr w:type="spellStart"/>
-                <w:r>
-                  <w:rPr>
-                    <w:sz w:val="24"/>
-                    <w:lang w:val="en-GB"/>
-                  </w:rPr>
-                  <w:t>usecase</w:t>
-                </w:r>
-                <w:proofErr w:type="spellEnd"/>
               </w:p>
             </w:tc>
             <w:tc>
@@ -2894,21 +2852,12 @@
                     <w:lang w:val="en-GB"/>
                   </w:rPr>
                 </w:pPr>
-                <w:proofErr w:type="spellStart"/>
                 <w:r>
                   <w:rPr>
                     <w:sz w:val="24"/>
                     <w:lang w:val="en-GB"/>
                   </w:rPr>
-                  <w:t>Completamento</w:t>
-                </w:r>
-                <w:proofErr w:type="spellEnd"/>
-                <w:r>
-                  <w:rPr>
-                    <w:sz w:val="24"/>
-                    <w:lang w:val="en-GB"/>
-                  </w:rPr>
-                  <w:t xml:space="preserve"> </w:t>
+                  <w:t xml:space="preserve">Completamento </w:t>
                 </w:r>
                 <w:r>
                   <w:rPr>
@@ -2997,21 +2946,12 @@
                     <w:lang w:val="en-GB"/>
                   </w:rPr>
                 </w:pPr>
-                <w:proofErr w:type="spellStart"/>
                 <w:r>
                   <w:rPr>
                     <w:sz w:val="24"/>
                     <w:lang w:val="en-GB"/>
                   </w:rPr>
-                  <w:t>Completamento</w:t>
-                </w:r>
-                <w:proofErr w:type="spellEnd"/>
-                <w:r>
-                  <w:rPr>
-                    <w:sz w:val="24"/>
-                    <w:lang w:val="en-GB"/>
-                  </w:rPr>
-                  <w:t xml:space="preserve"> sequence diagram</w:t>
+                  <w:t>Completamento sequence diagram</w:t>
                 </w:r>
               </w:p>
             </w:tc>
@@ -3108,21 +3048,12 @@
                     <w:lang w:val="en-GB"/>
                   </w:rPr>
                 </w:pPr>
-                <w:proofErr w:type="spellStart"/>
                 <w:r>
                   <w:rPr>
                     <w:sz w:val="24"/>
                     <w:lang w:val="en-GB"/>
                   </w:rPr>
-                  <w:t>Completamento</w:t>
-                </w:r>
-                <w:proofErr w:type="spellEnd"/>
-                <w:r>
-                  <w:rPr>
-                    <w:sz w:val="24"/>
-                    <w:lang w:val="en-GB"/>
-                  </w:rPr>
-                  <w:t xml:space="preserve"> mock-ups</w:t>
+                  <w:t>Completamento mock-ups</w:t>
                 </w:r>
               </w:p>
             </w:tc>
@@ -3189,7 +3120,6 @@
           <w:bookmarkStart w:id="2" w:name="_Toc57371849"/>
           <w:bookmarkStart w:id="3" w:name="_Toc57372333"/>
           <w:bookmarkStart w:id="4" w:name="_Toc57565254"/>
-          <w:proofErr w:type="spellStart"/>
           <w:r>
             <w:rPr>
               <w:rFonts w:ascii="Century Gothic" w:eastAsia="Droid Sans" w:hAnsi="Century Gothic" w:cs="Times New Roman"/>
@@ -3201,7 +3131,6 @@
             </w:rPr>
             <w:t>Revision</w:t>
           </w:r>
-          <w:proofErr w:type="spellEnd"/>
           <w:r>
             <w:rPr>
               <w:rFonts w:ascii="Century Gothic" w:eastAsia="Droid Sans" w:hAnsi="Century Gothic" w:cs="Times New Roman"/>
@@ -6073,7 +6002,6 @@
           <w:lang w:val="it-IT"/>
         </w:rPr>
       </w:pPr>
-      <w:proofErr w:type="spellStart"/>
       <w:r>
         <w:rPr>
           <w:rStyle w:val="eop"/>
@@ -6082,18 +6010,7 @@
           <w:szCs w:val="24"/>
           <w:lang w:val="it-IT"/>
         </w:rPr>
-        <w:t>NewDM</w:t>
-      </w:r>
-      <w:proofErr w:type="spellEnd"/>
-      <w:r>
-        <w:rPr>
-          <w:rStyle w:val="eop"/>
-          <w:color w:val="000000" w:themeColor="text1"/>
-          <w:sz w:val="24"/>
-          <w:szCs w:val="24"/>
-          <w:lang w:val="it-IT"/>
-        </w:rPr>
-        <w:t xml:space="preserve"> non gestirà nemmeno gli orari dei lavoro dei dipendenti, né quanto meno la loro paga.</w:t>
+        <w:t>NewDM non gestirà nemmeno gli orari dei lavoro dei dipendenti, né quanto meno la loro paga.</w:t>
       </w:r>
     </w:p>
     <w:p>
@@ -6316,7 +6233,6 @@
           <w:lang w:val="it-IT"/>
         </w:rPr>
       </w:pPr>
-      <w:proofErr w:type="spellStart"/>
       <w:r>
         <w:rPr>
           <w:color w:val="000000" w:themeColor="text1"/>
@@ -6324,17 +6240,7 @@
           <w:szCs w:val="24"/>
           <w:lang w:val="it-IT"/>
         </w:rPr>
-        <w:t>Branch</w:t>
-      </w:r>
-      <w:proofErr w:type="spellEnd"/>
-      <w:r>
-        <w:rPr>
-          <w:color w:val="000000" w:themeColor="text1"/>
-          <w:sz w:val="24"/>
-          <w:szCs w:val="24"/>
-          <w:lang w:val="it-IT"/>
-        </w:rPr>
-        <w:t xml:space="preserve"> coverage dei casi di test: almeno 75%</w:t>
+        <w:t>Branch coverage dei casi di test: almeno 75%</w:t>
       </w:r>
     </w:p>
     <w:p>
@@ -6498,47 +6404,7 @@
           <w:szCs w:val="24"/>
           <w:lang w:val="it-IT"/>
         </w:rPr>
-        <w:t>- “</w:t>
-      </w:r>
-      <w:proofErr w:type="spellStart"/>
-      <w:r>
-        <w:rPr>
-          <w:color w:val="000000" w:themeColor="text1"/>
-          <w:sz w:val="24"/>
-          <w:szCs w:val="24"/>
-          <w:lang w:val="it-IT"/>
-        </w:rPr>
-        <w:t>det</w:t>
-      </w:r>
-      <w:proofErr w:type="spellEnd"/>
-      <w:r>
-        <w:rPr>
-          <w:color w:val="000000" w:themeColor="text1"/>
-          <w:sz w:val="24"/>
-          <w:szCs w:val="24"/>
-          <w:lang w:val="it-IT"/>
-        </w:rPr>
-        <w:t>.” e “</w:t>
-      </w:r>
-      <w:proofErr w:type="spellStart"/>
-      <w:r>
-        <w:rPr>
-          <w:color w:val="000000" w:themeColor="text1"/>
-          <w:sz w:val="24"/>
-          <w:szCs w:val="24"/>
-          <w:lang w:val="it-IT"/>
-        </w:rPr>
-        <w:t>determin</w:t>
-      </w:r>
-      <w:proofErr w:type="spellEnd"/>
-      <w:r>
-        <w:rPr>
-          <w:color w:val="000000" w:themeColor="text1"/>
-          <w:sz w:val="24"/>
-          <w:szCs w:val="24"/>
-          <w:lang w:val="it-IT"/>
-        </w:rPr>
-        <w:t xml:space="preserve">.”: determina e determinano </w:t>
+        <w:t xml:space="preserve">- “det.” e “determin.”: determina e determinano </w:t>
       </w:r>
     </w:p>
     <w:p>
@@ -6583,7 +6449,6 @@
         </w:rPr>
         <w:t xml:space="preserve">1.5 </w:t>
       </w:r>
-      <w:proofErr w:type="spellStart"/>
       <w:r>
         <w:rPr>
           <w:lang w:val="en-GB"/>
@@ -6591,7 +6456,6 @@
         <w:t>Riferimenti</w:t>
       </w:r>
       <w:bookmarkEnd w:id="10"/>
-      <w:proofErr w:type="spellEnd"/>
     </w:p>
     <w:p>
       <w:pPr>
@@ -6666,36 +6530,8 @@
           <w:sz w:val="24"/>
           <w:szCs w:val="24"/>
         </w:rPr>
-        <w:t xml:space="preserve">-- Bernd </w:t>
+        <w:t>-- Bernd Bruegge &amp; Allen H. Dutoit</w:t>
       </w:r>
-      <w:proofErr w:type="spellStart"/>
-      <w:r>
-        <w:rPr>
-          <w:color w:val="000000" w:themeColor="text1"/>
-          <w:sz w:val="24"/>
-          <w:szCs w:val="24"/>
-        </w:rPr>
-        <w:t>Bruegge</w:t>
-      </w:r>
-      <w:proofErr w:type="spellEnd"/>
-      <w:r>
-        <w:rPr>
-          <w:color w:val="000000" w:themeColor="text1"/>
-          <w:sz w:val="24"/>
-          <w:szCs w:val="24"/>
-        </w:rPr>
-        <w:t xml:space="preserve"> &amp; Allen H. </w:t>
-      </w:r>
-      <w:proofErr w:type="spellStart"/>
-      <w:r>
-        <w:rPr>
-          <w:color w:val="000000" w:themeColor="text1"/>
-          <w:sz w:val="24"/>
-          <w:szCs w:val="24"/>
-        </w:rPr>
-        <w:t>Dutoit</w:t>
-      </w:r>
-      <w:proofErr w:type="spellEnd"/>
     </w:p>
     <w:p>
       <w:pPr>
@@ -6738,67 +6574,7 @@
           <w:szCs w:val="24"/>
           <w:lang w:val="it-IT"/>
         </w:rPr>
-        <w:t xml:space="preserve">Al secondo punto del documento verrà presentato il sistema corrente. Al terzo punto verrà presentato il sistema proposto con i relativi requisiti funzionali e non funzionali. Attraverso scenari e use case verrà stabilito chi sono gli attori del sistema e come gli attori individuati interagiscono con il sistema. Verranno poi presentati </w:t>
-      </w:r>
-      <w:proofErr w:type="spellStart"/>
-      <w:r>
-        <w:rPr>
-          <w:color w:val="000000" w:themeColor="text1"/>
-          <w:sz w:val="24"/>
-          <w:szCs w:val="24"/>
-          <w:lang w:val="it-IT"/>
-        </w:rPr>
-        <w:t>mock</w:t>
-      </w:r>
-      <w:proofErr w:type="spellEnd"/>
-      <w:r>
-        <w:rPr>
-          <w:color w:val="000000" w:themeColor="text1"/>
-          <w:sz w:val="24"/>
-          <w:szCs w:val="24"/>
-          <w:lang w:val="it-IT"/>
-        </w:rPr>
-        <w:t xml:space="preserve">-up dell’interfaccia utente ed i </w:t>
-      </w:r>
-      <w:proofErr w:type="spellStart"/>
-      <w:r>
-        <w:rPr>
-          <w:color w:val="000000" w:themeColor="text1"/>
-          <w:sz w:val="24"/>
-          <w:szCs w:val="24"/>
-          <w:lang w:val="it-IT"/>
-        </w:rPr>
-        <w:t>path</w:t>
-      </w:r>
-      <w:proofErr w:type="spellEnd"/>
-      <w:r>
-        <w:rPr>
-          <w:color w:val="000000" w:themeColor="text1"/>
-          <w:sz w:val="24"/>
-          <w:szCs w:val="24"/>
-          <w:lang w:val="it-IT"/>
-        </w:rPr>
-        <w:t xml:space="preserve"> </w:t>
-      </w:r>
-      <w:proofErr w:type="spellStart"/>
-      <w:r>
-        <w:rPr>
-          <w:color w:val="000000" w:themeColor="text1"/>
-          <w:sz w:val="24"/>
-          <w:szCs w:val="24"/>
-          <w:lang w:val="it-IT"/>
-        </w:rPr>
-        <w:t>navigazionali</w:t>
-      </w:r>
-      <w:proofErr w:type="spellEnd"/>
-      <w:r>
-        <w:rPr>
-          <w:color w:val="000000" w:themeColor="text1"/>
-          <w:sz w:val="24"/>
-          <w:szCs w:val="24"/>
-          <w:lang w:val="it-IT"/>
-        </w:rPr>
-        <w:t xml:space="preserve"> per l’applicazione proposta.</w:t>
+        <w:t>Al secondo punto del documento verrà presentato il sistema corrente. Al terzo punto verrà presentato il sistema proposto con i relativi requisiti funzionali e non funzionali. Attraverso scenari e use case verrà stabilito chi sono gli attori del sistema e come gli attori individuati interagiscono con il sistema. Verranno poi presentati mock-up dell’interfaccia utente ed i path navigazionali per l’applicazione proposta.</w:t>
       </w:r>
     </w:p>
     <w:p>
@@ -6943,9 +6719,8 @@
           <w:shd w:val="clear" w:color="auto" w:fill="FFFFFF"/>
           <w:lang w:val="it-IT"/>
         </w:rPr>
-        <w:t xml:space="preserve"> activity </w:t>
+        <w:t xml:space="preserve"> activity diagram relativi alle operazioni svolte </w:t>
       </w:r>
-      <w:proofErr w:type="spellStart"/>
       <w:r>
         <w:rPr>
           <w:rStyle w:val="eop"/>
@@ -6956,9 +6731,8 @@
           <w:shd w:val="clear" w:color="auto" w:fill="FFFFFF"/>
           <w:lang w:val="it-IT"/>
         </w:rPr>
-        <w:t>diagram</w:t>
+        <w:t>dal punto vendita del supermercato</w:t>
       </w:r>
-      <w:proofErr w:type="spellEnd"/>
       <w:r>
         <w:rPr>
           <w:rStyle w:val="eop"/>
@@ -6969,9 +6743,13 @@
           <w:shd w:val="clear" w:color="auto" w:fill="FFFFFF"/>
           <w:lang w:val="it-IT"/>
         </w:rPr>
-        <w:t xml:space="preserve"> relativi alle operazioni svolte </w:t>
+        <w:t xml:space="preserve"> per meglio percepire la differenza tra quello che è il sistema che proponiamo e quello che è il sistema attuale.</w:t>
       </w:r>
-      <w:r>
+    </w:p>
+    <w:p>
+      <w:pPr>
+        <w:pStyle w:val="Nessunaspaziatura"/>
+        <w:jc w:val="both"/>
         <w:rPr>
           <w:rStyle w:val="eop"/>
           <w:rFonts w:cs="Calibri"/>
@@ -6981,8 +6759,7 @@
           <w:shd w:val="clear" w:color="auto" w:fill="FFFFFF"/>
           <w:lang w:val="it-IT"/>
         </w:rPr>
-        <w:t>dal punto vendita del supermercato</w:t>
-      </w:r>
+      </w:pPr>
       <w:r>
         <w:rPr>
           <w:rStyle w:val="eop"/>
@@ -6993,60 +6770,7 @@
           <w:shd w:val="clear" w:color="auto" w:fill="FFFFFF"/>
           <w:lang w:val="it-IT"/>
         </w:rPr>
-        <w:t xml:space="preserve"> per meglio percepire la differenza tra quello che è il sistema che proponiamo e quello che è il sistema attuale.</w:t>
-      </w:r>
-    </w:p>
-    <w:p>
-      <w:pPr>
-        <w:pStyle w:val="Nessunaspaziatura"/>
-        <w:jc w:val="both"/>
-        <w:rPr>
-          <w:rStyle w:val="eop"/>
-          <w:rFonts w:cs="Calibri"/>
-          <w:color w:val="000000" w:themeColor="text1"/>
-          <w:sz w:val="24"/>
-          <w:szCs w:val="24"/>
-          <w:shd w:val="clear" w:color="auto" w:fill="FFFFFF"/>
-          <w:lang w:val="it-IT"/>
-        </w:rPr>
-      </w:pPr>
-      <w:r>
-        <w:rPr>
-          <w:rStyle w:val="eop"/>
-          <w:rFonts w:cs="Calibri"/>
-          <w:color w:val="000000" w:themeColor="text1"/>
-          <w:sz w:val="24"/>
-          <w:szCs w:val="24"/>
-          <w:shd w:val="clear" w:color="auto" w:fill="FFFFFF"/>
-          <w:lang w:val="it-IT"/>
-        </w:rPr>
-        <w:t xml:space="preserve">Pertanto, abbiamo ritenuto necessario realizzare un activity </w:t>
-      </w:r>
-      <w:proofErr w:type="spellStart"/>
-      <w:r>
-        <w:rPr>
-          <w:rStyle w:val="eop"/>
-          <w:rFonts w:cs="Calibri"/>
-          <w:color w:val="000000" w:themeColor="text1"/>
-          <w:sz w:val="24"/>
-          <w:szCs w:val="24"/>
-          <w:shd w:val="clear" w:color="auto" w:fill="FFFFFF"/>
-          <w:lang w:val="it-IT"/>
-        </w:rPr>
-        <w:t>diagram</w:t>
-      </w:r>
-      <w:proofErr w:type="spellEnd"/>
-      <w:r>
-        <w:rPr>
-          <w:rStyle w:val="eop"/>
-          <w:rFonts w:cs="Calibri"/>
-          <w:color w:val="000000" w:themeColor="text1"/>
-          <w:sz w:val="24"/>
-          <w:szCs w:val="24"/>
-          <w:shd w:val="clear" w:color="auto" w:fill="FFFFFF"/>
-          <w:lang w:val="it-IT"/>
-        </w:rPr>
-        <w:t xml:space="preserve"> relativo </w:t>
+        <w:t xml:space="preserve">Pertanto, abbiamo ritenuto necessario realizzare un activity diagram relativo </w:t>
       </w:r>
       <w:r>
         <w:rPr>
@@ -7158,6 +6882,7 @@
       </w:pPr>
       <w:bookmarkStart w:id="13" w:name="_Toc57565263"/>
       <w:r>
+        <w:lastRenderedPageBreak/>
         <w:t xml:space="preserve">3. </w:t>
       </w:r>
       <w:r>
@@ -7205,17 +6930,7 @@
           <w:szCs w:val="24"/>
           <w:lang w:val="it-IT"/>
         </w:rPr>
-        <w:t xml:space="preserve"> L’applicativo sarà </w:t>
-      </w:r>
-      <w:r>
-        <w:rPr>
-          <w:color w:val="000000" w:themeColor="text1"/>
-          <w:sz w:val="24"/>
-          <w:szCs w:val="24"/>
-          <w:lang w:val="it-IT"/>
-        </w:rPr>
-        <w:lastRenderedPageBreak/>
-        <w:t xml:space="preserve">disponibile su più dispositivi utili ai dipendenti dell’azienda stessa, sempre però garantendo </w:t>
+        <w:t xml:space="preserve"> L’applicativo sarà disponibile su più dispositivi utili ai dipendenti dell’azienda stessa, sempre però garantendo </w:t>
       </w:r>
       <w:r>
         <w:rPr>
@@ -7609,27 +7324,7 @@
           <w:szCs w:val="24"/>
           <w:lang w:val="it-IT"/>
         </w:rPr>
-        <w:t xml:space="preserve"> activity </w:t>
-      </w:r>
-      <w:proofErr w:type="spellStart"/>
-      <w:r>
-        <w:rPr>
-          <w:color w:val="000000" w:themeColor="text1"/>
-          <w:sz w:val="24"/>
-          <w:szCs w:val="24"/>
-          <w:lang w:val="it-IT"/>
-        </w:rPr>
-        <w:t>diagram</w:t>
-      </w:r>
-      <w:proofErr w:type="spellEnd"/>
-      <w:r>
-        <w:rPr>
-          <w:color w:val="000000" w:themeColor="text1"/>
-          <w:sz w:val="24"/>
-          <w:szCs w:val="24"/>
-          <w:lang w:val="it-IT"/>
-        </w:rPr>
-        <w:t xml:space="preserve"> relativ</w:t>
+        <w:t xml:space="preserve"> activity diagram relativ</w:t>
       </w:r>
       <w:r>
         <w:rPr>
@@ -7733,6 +7428,7 @@
       </w:pPr>
       <w:bookmarkStart w:id="15" w:name="_Toc57565265"/>
       <w:r>
+        <w:lastRenderedPageBreak/>
         <w:t xml:space="preserve">3.2 </w:t>
       </w:r>
       <w:r>
@@ -7805,7 +7501,6 @@
                 <w:lang w:eastAsia="it-IT"/>
               </w:rPr>
             </w:pPr>
-            <w:proofErr w:type="spellStart"/>
             <w:r>
               <w:rPr>
                 <w:rFonts w:asciiTheme="majorHAnsi" w:eastAsia="Times New Roman" w:hAnsiTheme="majorHAnsi" w:cs="Calibri"/>
@@ -7816,20 +7511,7 @@
                 <w:szCs w:val="22"/>
                 <w:lang w:eastAsia="it-IT"/>
               </w:rPr>
-              <w:t>Req</w:t>
-            </w:r>
-            <w:proofErr w:type="spellEnd"/>
-            <w:r>
-              <w:rPr>
-                <w:rFonts w:asciiTheme="majorHAnsi" w:eastAsia="Times New Roman" w:hAnsiTheme="majorHAnsi" w:cs="Calibri"/>
-                <w:b/>
-                <w:bCs/>
-                <w:color w:val="FFFFFF" w:themeColor="background1"/>
-                <w:sz w:val="22"/>
-                <w:szCs w:val="22"/>
-                <w:lang w:eastAsia="it-IT"/>
-              </w:rPr>
-              <w:t>.</w:t>
+              <w:t>Req.</w:t>
             </w:r>
             <w:r>
               <w:rPr>
@@ -8034,18 +7716,7 @@
                 <w:szCs w:val="22"/>
                 <w:lang w:eastAsia="it-IT"/>
               </w:rPr>
-              <w:t xml:space="preserve">Il commesso deve essere in grado di inserire manualmente il codice </w:t>
-            </w:r>
-            <w:r>
-              <w:rPr>
-                <w:rFonts w:asciiTheme="majorHAnsi" w:eastAsia="Times New Roman" w:hAnsiTheme="majorHAnsi" w:cs="Calibri"/>
-                <w:color w:val="auto"/>
-                <w:sz w:val="22"/>
-                <w:szCs w:val="22"/>
-                <w:lang w:eastAsia="it-IT"/>
-              </w:rPr>
-              <w:lastRenderedPageBreak/>
-              <w:t>di un prodotto</w:t>
+              <w:t>Il commesso deve essere in grado di inserire manualmente il codice di un prodotto</w:t>
             </w:r>
           </w:p>
         </w:tc>
@@ -8084,7 +7755,6 @@
                 <w:szCs w:val="22"/>
                 <w:lang w:eastAsia="it-IT"/>
               </w:rPr>
-              <w:lastRenderedPageBreak/>
               <w:t>RF_</w:t>
             </w:r>
             <w:r>
@@ -10467,6 +10137,7 @@
       </w:pPr>
       <w:bookmarkStart w:id="18" w:name="_Toc57565268"/>
       <w:r>
+        <w:lastRenderedPageBreak/>
         <w:t xml:space="preserve">3.3.2 </w:t>
       </w:r>
       <w:r>
@@ -10617,7 +10288,6 @@
       </w:pPr>
       <w:bookmarkStart w:id="19" w:name="_Toc57565269"/>
       <w:r>
-        <w:lastRenderedPageBreak/>
         <w:t xml:space="preserve">3.3.3 </w:t>
       </w:r>
       <w:r>
@@ -10934,12 +10604,10 @@
       <w:r>
         <w:t xml:space="preserve">3.3.4 </w:t>
       </w:r>
-      <w:proofErr w:type="spellStart"/>
       <w:r>
         <w:t>Supportabilità</w:t>
       </w:r>
       <w:bookmarkEnd w:id="20"/>
-      <w:proofErr w:type="spellEnd"/>
     </w:p>
     <w:p>
       <w:pPr>
@@ -11299,19 +10967,8 @@
                 <w:sz w:val="22"/>
                 <w:szCs w:val="22"/>
               </w:rPr>
-              <w:t xml:space="preserve">3: </w:t>
-            </w:r>
-            <w:proofErr w:type="spellStart"/>
-            <w:r>
-              <w:rPr>
-                <w:rFonts w:asciiTheme="majorHAnsi" w:hAnsiTheme="majorHAnsi"/>
-                <w:color w:val="000000" w:themeColor="text1"/>
-                <w:sz w:val="22"/>
-                <w:szCs w:val="22"/>
-              </w:rPr>
-              <w:t>AcquistoProdotto</w:t>
-            </w:r>
-            <w:proofErr w:type="spellEnd"/>
+              <w:t>3: AcquistoProdotto</w:t>
+            </w:r>
           </w:p>
         </w:tc>
       </w:tr>
@@ -11358,7 +11015,6 @@
                 <w:szCs w:val="22"/>
               </w:rPr>
             </w:pPr>
-            <w:proofErr w:type="spellStart"/>
             <w:r>
               <w:rPr>
                 <w:rFonts w:asciiTheme="majorHAnsi" w:hAnsiTheme="majorHAnsi"/>
@@ -11377,7 +11033,6 @@
               </w:rPr>
               <w:t>:Cliente</w:t>
             </w:r>
-            <w:proofErr w:type="spellEnd"/>
             <w:r>
               <w:rPr>
                 <w:rFonts w:asciiTheme="majorHAnsi" w:hAnsiTheme="majorHAnsi"/>
@@ -11396,7 +11051,6 @@
               </w:rPr>
               <w:t xml:space="preserve"> </w:t>
             </w:r>
-            <w:proofErr w:type="spellStart"/>
             <w:r>
               <w:rPr>
                 <w:rFonts w:asciiTheme="majorHAnsi" w:hAnsiTheme="majorHAnsi"/>
@@ -11415,7 +11069,6 @@
               </w:rPr>
               <w:t>:Commesso</w:t>
             </w:r>
-            <w:proofErr w:type="spellEnd"/>
             <w:r>
               <w:rPr>
                 <w:rFonts w:asciiTheme="majorHAnsi" w:hAnsiTheme="majorHAnsi"/>
@@ -12517,19 +12170,8 @@
                 <w:sz w:val="22"/>
                 <w:szCs w:val="22"/>
               </w:rPr>
-              <w:t xml:space="preserve">12: </w:t>
-            </w:r>
-            <w:proofErr w:type="spellStart"/>
-            <w:r>
-              <w:rPr>
-                <w:rFonts w:asciiTheme="majorHAnsi" w:hAnsiTheme="majorHAnsi"/>
-                <w:color w:val="000000" w:themeColor="text1"/>
-                <w:sz w:val="22"/>
-                <w:szCs w:val="22"/>
-              </w:rPr>
-              <w:t>InserimentoProdottiRegistrati</w:t>
-            </w:r>
-            <w:proofErr w:type="spellEnd"/>
+              <w:t>12: InserimentoProdottiRegistrati</w:t>
+            </w:r>
           </w:p>
         </w:tc>
       </w:tr>
@@ -12575,7 +12217,6 @@
                 <w:szCs w:val="22"/>
               </w:rPr>
             </w:pPr>
-            <w:proofErr w:type="spellStart"/>
             <w:r>
               <w:rPr>
                 <w:rFonts w:asciiTheme="majorHAnsi" w:hAnsiTheme="majorHAnsi"/>
@@ -12594,7 +12235,6 @@
               </w:rPr>
               <w:t>:Magazziniere</w:t>
             </w:r>
-            <w:proofErr w:type="spellEnd"/>
           </w:p>
         </w:tc>
       </w:tr>
@@ -12903,27 +12543,17 @@
                 <w:sz w:val="22"/>
                 <w:szCs w:val="22"/>
               </w:rPr>
-              <w:t xml:space="preserve">Il sistema mostra un </w:t>
-            </w:r>
-            <w:proofErr w:type="spellStart"/>
-            <w:r>
-              <w:rPr>
-                <w:rFonts w:asciiTheme="majorHAnsi" w:hAnsiTheme="majorHAnsi"/>
-                <w:color w:val="000000" w:themeColor="text1"/>
-                <w:sz w:val="22"/>
-                <w:szCs w:val="22"/>
-              </w:rPr>
-              <w:t>form</w:t>
-            </w:r>
-            <w:proofErr w:type="spellEnd"/>
-            <w:r>
-              <w:rPr>
-                <w:rFonts w:asciiTheme="majorHAnsi" w:hAnsiTheme="majorHAnsi"/>
-                <w:color w:val="000000" w:themeColor="text1"/>
-                <w:sz w:val="22"/>
-                <w:szCs w:val="22"/>
-              </w:rPr>
-              <w:t xml:space="preserve"> per l’inserimento dei dati del rifornimento del prodotto</w:t>
+              <w:t xml:space="preserve">Il sistema mostra un form per </w:t>
+            </w:r>
+            <w:r>
+              <w:rPr>
+                <w:rFonts w:asciiTheme="majorHAnsi" w:hAnsiTheme="majorHAnsi"/>
+                <w:color w:val="000000" w:themeColor="text1"/>
+                <w:sz w:val="22"/>
+                <w:szCs w:val="22"/>
+              </w:rPr>
+              <w:lastRenderedPageBreak/>
+              <w:t>l’inserimento dei dati del rifornimento del prodotto</w:t>
             </w:r>
           </w:p>
         </w:tc>
@@ -12972,27 +12602,7 @@
                 <w:sz w:val="22"/>
                 <w:szCs w:val="22"/>
               </w:rPr>
-              <w:t xml:space="preserve">Giovanni inserisce il codice del prodotto acqua Lete </w:t>
-            </w:r>
-            <w:proofErr w:type="spellStart"/>
-            <w:r>
-              <w:rPr>
-                <w:rFonts w:asciiTheme="majorHAnsi" w:hAnsiTheme="majorHAnsi"/>
-                <w:color w:val="000000" w:themeColor="text1"/>
-                <w:sz w:val="22"/>
-                <w:szCs w:val="22"/>
-              </w:rPr>
-              <w:t>cod</w:t>
-            </w:r>
-            <w:proofErr w:type="spellEnd"/>
-            <w:r>
-              <w:rPr>
-                <w:rFonts w:asciiTheme="majorHAnsi" w:hAnsiTheme="majorHAnsi"/>
-                <w:color w:val="000000" w:themeColor="text1"/>
-                <w:sz w:val="22"/>
-                <w:szCs w:val="22"/>
-              </w:rPr>
-              <w:t>: 80412021 e la quantità 100pz</w:t>
+              <w:t>Giovanni inserisce il codice del prodotto acqua Lete cod: 80412021 e la quantità 100pz</w:t>
             </w:r>
           </w:p>
         </w:tc>
@@ -13137,57 +12747,7 @@
                 <w:sz w:val="22"/>
                 <w:szCs w:val="22"/>
               </w:rPr>
-              <w:t xml:space="preserve">Giovanni conferma e ripete la procedura per gli altri prodotti: Coca Cola </w:t>
-            </w:r>
-            <w:proofErr w:type="spellStart"/>
-            <w:r>
-              <w:rPr>
-                <w:rFonts w:asciiTheme="majorHAnsi" w:hAnsiTheme="majorHAnsi"/>
-                <w:color w:val="000000" w:themeColor="text1"/>
-                <w:sz w:val="22"/>
-                <w:szCs w:val="22"/>
-              </w:rPr>
-              <w:t>cod</w:t>
-            </w:r>
-            <w:proofErr w:type="spellEnd"/>
-            <w:r>
-              <w:rPr>
-                <w:rFonts w:asciiTheme="majorHAnsi" w:hAnsiTheme="majorHAnsi"/>
-                <w:color w:val="000000" w:themeColor="text1"/>
-                <w:sz w:val="22"/>
-                <w:szCs w:val="22"/>
-              </w:rPr>
-              <w:t xml:space="preserve">: </w:t>
-            </w:r>
-            <w:r>
-              <w:rPr>
-                <w:rFonts w:asciiTheme="majorHAnsi" w:hAnsiTheme="majorHAnsi"/>
-                <w:color w:val="000000" w:themeColor="text1"/>
-                <w:sz w:val="22"/>
-                <w:szCs w:val="22"/>
-              </w:rPr>
-              <w:lastRenderedPageBreak/>
-              <w:t xml:space="preserve">5000112557664 75pz, Fanta </w:t>
-            </w:r>
-            <w:proofErr w:type="spellStart"/>
-            <w:r>
-              <w:rPr>
-                <w:rFonts w:asciiTheme="majorHAnsi" w:hAnsiTheme="majorHAnsi"/>
-                <w:color w:val="000000" w:themeColor="text1"/>
-                <w:sz w:val="22"/>
-                <w:szCs w:val="22"/>
-              </w:rPr>
-              <w:t>cod</w:t>
-            </w:r>
-            <w:proofErr w:type="spellEnd"/>
-            <w:r>
-              <w:rPr>
-                <w:rFonts w:asciiTheme="majorHAnsi" w:hAnsiTheme="majorHAnsi"/>
-                <w:color w:val="000000" w:themeColor="text1"/>
-                <w:sz w:val="22"/>
-                <w:szCs w:val="22"/>
-              </w:rPr>
-              <w:t>: 5449000005090 50 pz.</w:t>
+              <w:t>Giovanni conferma e ripete la procedura per gli altri prodotti: Coca Cola cod: 5000112557664 75pz, Fanta cod: 5449000005090 50 pz.</w:t>
             </w:r>
           </w:p>
         </w:tc>
@@ -13387,19 +12947,8 @@
                 <w:sz w:val="22"/>
                 <w:szCs w:val="22"/>
               </w:rPr>
-              <w:t xml:space="preserve">16: </w:t>
-            </w:r>
-            <w:proofErr w:type="spellStart"/>
-            <w:r>
-              <w:rPr>
-                <w:rFonts w:asciiTheme="majorHAnsi" w:hAnsiTheme="majorHAnsi"/>
-                <w:color w:val="000000" w:themeColor="text1"/>
-                <w:sz w:val="22"/>
-                <w:szCs w:val="22"/>
-              </w:rPr>
-              <w:t>RichiediAssistenza</w:t>
-            </w:r>
-            <w:proofErr w:type="spellEnd"/>
+              <w:t>16: RichiediAssistenza</w:t>
+            </w:r>
           </w:p>
         </w:tc>
       </w:tr>
@@ -13445,7 +12994,6 @@
                 <w:szCs w:val="22"/>
               </w:rPr>
             </w:pPr>
-            <w:proofErr w:type="spellStart"/>
             <w:r>
               <w:rPr>
                 <w:rFonts w:asciiTheme="majorHAnsi" w:hAnsiTheme="majorHAnsi"/>
@@ -13464,25 +13012,14 @@
               </w:rPr>
               <w:t>:Cliente</w:t>
             </w:r>
-            <w:proofErr w:type="spellEnd"/>
-            <w:r>
-              <w:rPr>
-                <w:rFonts w:asciiTheme="majorHAnsi" w:hAnsiTheme="majorHAnsi"/>
-                <w:color w:val="000000" w:themeColor="text1"/>
-                <w:sz w:val="22"/>
-                <w:szCs w:val="22"/>
-              </w:rPr>
-              <w:t xml:space="preserve">, </w:t>
-            </w:r>
-            <w:proofErr w:type="spellStart"/>
-            <w:r>
-              <w:rPr>
-                <w:rFonts w:asciiTheme="majorHAnsi" w:hAnsiTheme="majorHAnsi"/>
-                <w:color w:val="000000" w:themeColor="text1"/>
-                <w:sz w:val="22"/>
-                <w:szCs w:val="22"/>
-              </w:rPr>
-              <w:t>Saverio</w:t>
+            <w:r>
+              <w:rPr>
+                <w:rFonts w:asciiTheme="majorHAnsi" w:hAnsiTheme="majorHAnsi"/>
+                <w:color w:val="000000" w:themeColor="text1"/>
+                <w:sz w:val="22"/>
+                <w:szCs w:val="22"/>
+              </w:rPr>
+              <w:t>, Saverio</w:t>
             </w:r>
             <w:r>
               <w:rPr>
@@ -13493,7 +13030,6 @@
               </w:rPr>
               <w:t>:AddettoAssistenza</w:t>
             </w:r>
-            <w:proofErr w:type="spellEnd"/>
           </w:p>
         </w:tc>
       </w:tr>
@@ -13889,27 +13425,7 @@
                 <w:sz w:val="22"/>
                 <w:szCs w:val="22"/>
               </w:rPr>
-              <w:t xml:space="preserve">Il sistema mostra un </w:t>
-            </w:r>
-            <w:proofErr w:type="spellStart"/>
-            <w:r>
-              <w:rPr>
-                <w:rFonts w:asciiTheme="majorHAnsi" w:hAnsiTheme="majorHAnsi"/>
-                <w:color w:val="000000" w:themeColor="text1"/>
-                <w:sz w:val="22"/>
-                <w:szCs w:val="22"/>
-              </w:rPr>
-              <w:t>form</w:t>
-            </w:r>
-            <w:proofErr w:type="spellEnd"/>
-            <w:r>
-              <w:rPr>
-                <w:rFonts w:asciiTheme="majorHAnsi" w:hAnsiTheme="majorHAnsi"/>
-                <w:color w:val="000000" w:themeColor="text1"/>
-                <w:sz w:val="22"/>
-                <w:szCs w:val="22"/>
-              </w:rPr>
-              <w:t xml:space="preserve"> per l’inserimento dei dati anagrafici del cliente</w:t>
+              <w:t>Il sistema mostra un form per l’inserimento dei dati anagrafici del cliente</w:t>
             </w:r>
           </w:p>
         </w:tc>
@@ -14122,27 +13638,7 @@
                 <w:sz w:val="22"/>
                 <w:szCs w:val="22"/>
               </w:rPr>
-              <w:t xml:space="preserve">Il sistema mostra un </w:t>
-            </w:r>
-            <w:proofErr w:type="spellStart"/>
-            <w:r>
-              <w:rPr>
-                <w:rFonts w:asciiTheme="majorHAnsi" w:hAnsiTheme="majorHAnsi"/>
-                <w:color w:val="000000" w:themeColor="text1"/>
-                <w:sz w:val="22"/>
-                <w:szCs w:val="22"/>
-              </w:rPr>
-              <w:t>form</w:t>
-            </w:r>
-            <w:proofErr w:type="spellEnd"/>
-            <w:r>
-              <w:rPr>
-                <w:rFonts w:asciiTheme="majorHAnsi" w:hAnsiTheme="majorHAnsi"/>
-                <w:color w:val="000000" w:themeColor="text1"/>
-                <w:sz w:val="22"/>
-                <w:szCs w:val="22"/>
-              </w:rPr>
-              <w:t xml:space="preserve"> per l’inserimento del problema</w:t>
+              <w:t>Il sistema mostra un form per l’inserimento del problema</w:t>
             </w:r>
           </w:p>
         </w:tc>
@@ -14190,7 +13686,17 @@
                 <w:sz w:val="22"/>
                 <w:szCs w:val="22"/>
               </w:rPr>
-              <w:t>Saverio inserisce il problema e conferma</w:t>
+              <w:t xml:space="preserve">Saverio inserisce il problema e </w:t>
+            </w:r>
+            <w:r>
+              <w:rPr>
+                <w:rFonts w:asciiTheme="majorHAnsi" w:hAnsiTheme="majorHAnsi"/>
+                <w:color w:val="000000" w:themeColor="text1"/>
+                <w:sz w:val="22"/>
+                <w:szCs w:val="22"/>
+              </w:rPr>
+              <w:lastRenderedPageBreak/>
+              <w:t>conferma</w:t>
             </w:r>
           </w:p>
         </w:tc>
@@ -14464,7 +13970,6 @@
                 <w:szCs w:val="22"/>
               </w:rPr>
             </w:pPr>
-            <w:proofErr w:type="spellStart"/>
             <w:r>
               <w:rPr>
                 <w:rFonts w:asciiTheme="majorHAnsi" w:hAnsiTheme="majorHAnsi"/>
@@ -14483,7 +13988,6 @@
               </w:rPr>
               <w:t>:Magazziniere</w:t>
             </w:r>
-            <w:proofErr w:type="spellEnd"/>
           </w:p>
         </w:tc>
       </w:tr>
@@ -14578,7 +14082,6 @@
                 <w:sz w:val="22"/>
                 <w:szCs w:val="22"/>
               </w:rPr>
-              <w:lastRenderedPageBreak/>
               <w:t>FLUSSO DEGLI EVENTI</w:t>
             </w:r>
           </w:p>
@@ -14787,29 +14290,7 @@
                 <w:szCs w:val="22"/>
                 <w:lang w:val="it-IT"/>
               </w:rPr>
-              <w:t xml:space="preserve">Il sistema mostra il </w:t>
-            </w:r>
-            <w:proofErr w:type="spellStart"/>
-            <w:r>
-              <w:rPr>
-                <w:rFonts w:asciiTheme="majorHAnsi" w:hAnsiTheme="majorHAnsi"/>
-                <w:color w:val="000000" w:themeColor="text1"/>
-                <w:sz w:val="22"/>
-                <w:szCs w:val="22"/>
-                <w:lang w:val="it-IT"/>
-              </w:rPr>
-              <w:t>form</w:t>
-            </w:r>
-            <w:proofErr w:type="spellEnd"/>
-            <w:r>
-              <w:rPr>
-                <w:rFonts w:asciiTheme="majorHAnsi" w:hAnsiTheme="majorHAnsi"/>
-                <w:color w:val="000000" w:themeColor="text1"/>
-                <w:sz w:val="22"/>
-                <w:szCs w:val="22"/>
-                <w:lang w:val="it-IT"/>
-              </w:rPr>
-              <w:t xml:space="preserve"> per l’inserimento del codice del prodotto</w:t>
+              <w:t>Il sistema mostra il form per l’inserimento del codice del prodotto</w:t>
             </w:r>
           </w:p>
         </w:tc>
@@ -14861,29 +14342,7 @@
                 <w:szCs w:val="22"/>
                 <w:lang w:val="it-IT"/>
               </w:rPr>
-              <w:t xml:space="preserve">Giovanni inserisce il codice della Coca Cola 1.5L: </w:t>
-            </w:r>
-            <w:proofErr w:type="spellStart"/>
-            <w:r>
-              <w:rPr>
-                <w:rFonts w:asciiTheme="majorHAnsi" w:hAnsiTheme="majorHAnsi"/>
-                <w:color w:val="000000" w:themeColor="text1"/>
-                <w:sz w:val="22"/>
-                <w:szCs w:val="22"/>
-                <w:lang w:val="it-IT"/>
-              </w:rPr>
-              <w:t>cod</w:t>
-            </w:r>
-            <w:proofErr w:type="spellEnd"/>
-            <w:r>
-              <w:rPr>
-                <w:rFonts w:asciiTheme="majorHAnsi" w:hAnsiTheme="majorHAnsi"/>
-                <w:color w:val="000000" w:themeColor="text1"/>
-                <w:sz w:val="22"/>
-                <w:szCs w:val="22"/>
-                <w:lang w:val="it-IT"/>
-              </w:rPr>
-              <w:t>: 5000112557664</w:t>
+              <w:t>Giovanni inserisce il codice della Coca Cola 1.5L: cod: 5000112557664</w:t>
             </w:r>
           </w:p>
         </w:tc>
@@ -15301,19 +14760,8 @@
                 <w:sz w:val="22"/>
                 <w:szCs w:val="22"/>
               </w:rPr>
-              <w:t xml:space="preserve">14: </w:t>
-            </w:r>
-            <w:proofErr w:type="spellStart"/>
-            <w:r>
-              <w:rPr>
-                <w:rFonts w:asciiTheme="majorHAnsi" w:hAnsiTheme="majorHAnsi"/>
-                <w:color w:val="000000" w:themeColor="text1"/>
-                <w:sz w:val="22"/>
-                <w:szCs w:val="22"/>
-              </w:rPr>
-              <w:t>ModificaPrezzoProdotto</w:t>
-            </w:r>
-            <w:proofErr w:type="spellEnd"/>
+              <w:t>14: ModificaPrezzoProdotto</w:t>
+            </w:r>
           </w:p>
         </w:tc>
       </w:tr>
@@ -15360,7 +14808,6 @@
                 <w:szCs w:val="22"/>
               </w:rPr>
             </w:pPr>
-            <w:proofErr w:type="spellStart"/>
             <w:r>
               <w:rPr>
                 <w:rFonts w:asciiTheme="majorHAnsi" w:hAnsiTheme="majorHAnsi"/>
@@ -15379,7 +14826,6 @@
               </w:rPr>
               <w:t>:Magazziniere</w:t>
             </w:r>
-            <w:proofErr w:type="spellEnd"/>
           </w:p>
         </w:tc>
       </w:tr>
@@ -15682,29 +15128,7 @@
                 <w:szCs w:val="22"/>
                 <w:lang w:val="it-IT"/>
               </w:rPr>
-              <w:t xml:space="preserve">Il sistema mostra un </w:t>
-            </w:r>
-            <w:proofErr w:type="spellStart"/>
-            <w:r>
-              <w:rPr>
-                <w:rFonts w:asciiTheme="majorHAnsi" w:eastAsia="Times New Roman" w:hAnsiTheme="majorHAnsi" w:cs="Times New Roman"/>
-                <w:color w:val="000000" w:themeColor="text1"/>
-                <w:sz w:val="22"/>
-                <w:szCs w:val="22"/>
-                <w:lang w:val="it-IT"/>
-              </w:rPr>
-              <w:t>form</w:t>
-            </w:r>
-            <w:proofErr w:type="spellEnd"/>
-            <w:r>
-              <w:rPr>
-                <w:rFonts w:asciiTheme="majorHAnsi" w:eastAsia="Times New Roman" w:hAnsiTheme="majorHAnsi" w:cs="Times New Roman"/>
-                <w:color w:val="000000" w:themeColor="text1"/>
-                <w:sz w:val="22"/>
-                <w:szCs w:val="22"/>
-                <w:lang w:val="it-IT"/>
-              </w:rPr>
-              <w:t xml:space="preserve"> per l’inserimento del codice  prodotto</w:t>
+              <w:t>Il sistema mostra un form per l’inserimento del codice  prodotto</w:t>
             </w:r>
           </w:p>
         </w:tc>
@@ -15843,27 +15267,7 @@
                 <w:sz w:val="22"/>
                 <w:szCs w:val="22"/>
               </w:rPr>
-              <w:t xml:space="preserve">Il sistema mostra un </w:t>
-            </w:r>
-            <w:proofErr w:type="spellStart"/>
-            <w:r>
-              <w:rPr>
-                <w:rFonts w:asciiTheme="majorHAnsi" w:hAnsiTheme="majorHAnsi"/>
-                <w:color w:val="000000" w:themeColor="text1"/>
-                <w:sz w:val="22"/>
-                <w:szCs w:val="22"/>
-              </w:rPr>
-              <w:t>form</w:t>
-            </w:r>
-            <w:proofErr w:type="spellEnd"/>
-            <w:r>
-              <w:rPr>
-                <w:rFonts w:asciiTheme="majorHAnsi" w:hAnsiTheme="majorHAnsi"/>
-                <w:color w:val="000000" w:themeColor="text1"/>
-                <w:sz w:val="22"/>
-                <w:szCs w:val="22"/>
-              </w:rPr>
-              <w:t xml:space="preserve"> modificabile contenente tutte le informazioni sul computer </w:t>
+              <w:t xml:space="preserve">Il sistema mostra un form modificabile contenente tutte le informazioni sul computer </w:t>
             </w:r>
             <w:r>
               <w:rPr>
@@ -15872,6 +15276,7 @@
                 <w:sz w:val="22"/>
                 <w:szCs w:val="22"/>
               </w:rPr>
+              <w:lastRenderedPageBreak/>
               <w:t>“</w:t>
             </w:r>
             <w:r>
@@ -16149,19 +15554,8 @@
                 <w:sz w:val="22"/>
                 <w:szCs w:val="22"/>
               </w:rPr>
-              <w:t xml:space="preserve">11: </w:t>
-            </w:r>
-            <w:proofErr w:type="spellStart"/>
-            <w:r>
-              <w:rPr>
-                <w:rFonts w:asciiTheme="majorHAnsi" w:hAnsiTheme="majorHAnsi"/>
-                <w:color w:val="000000" w:themeColor="text1"/>
-                <w:sz w:val="22"/>
-                <w:szCs w:val="22"/>
-              </w:rPr>
-              <w:t>InserimentoNuovoProdotto</w:t>
-            </w:r>
-            <w:proofErr w:type="spellEnd"/>
+              <w:t>11: InserimentoNuovoProdotto</w:t>
+            </w:r>
           </w:p>
         </w:tc>
       </w:tr>
@@ -16208,7 +15602,6 @@
                 <w:szCs w:val="22"/>
               </w:rPr>
             </w:pPr>
-            <w:proofErr w:type="spellStart"/>
             <w:r>
               <w:rPr>
                 <w:rFonts w:asciiTheme="majorHAnsi" w:hAnsiTheme="majorHAnsi"/>
@@ -16227,7 +15620,6 @@
               </w:rPr>
               <w:t>:Magazziniere</w:t>
             </w:r>
-            <w:proofErr w:type="spellEnd"/>
           </w:p>
         </w:tc>
       </w:tr>
@@ -16314,17 +15706,7 @@
                 <w:sz w:val="22"/>
                 <w:szCs w:val="22"/>
               </w:rPr>
-              <w:t xml:space="preserve">FLUSSO DEGLI </w:t>
-            </w:r>
-            <w:r>
-              <w:rPr>
-                <w:rFonts w:asciiTheme="majorHAnsi" w:hAnsiTheme="majorHAnsi"/>
-                <w:color w:val="FFFFFF" w:themeColor="background1"/>
-                <w:sz w:val="22"/>
-                <w:szCs w:val="22"/>
-              </w:rPr>
-              <w:lastRenderedPageBreak/>
-              <w:t>EVENTI</w:t>
+              <w:t>FLUSSO DEGLI EVENTI</w:t>
             </w:r>
           </w:p>
         </w:tc>
@@ -16357,7 +15739,6 @@
                 <w:szCs w:val="22"/>
                 <w:lang w:val="it-IT"/>
               </w:rPr>
-              <w:lastRenderedPageBreak/>
               <w:t xml:space="preserve">Attori </w:t>
             </w:r>
           </w:p>
@@ -16537,7 +15918,6 @@
               </w:rPr>
               <w:t>Il sistema mostra un </w:t>
             </w:r>
-            <w:proofErr w:type="spellStart"/>
             <w:r>
               <w:rPr>
                 <w:rStyle w:val="spellingerror"/>
@@ -16549,7 +15929,6 @@
               </w:rPr>
               <w:t>form</w:t>
             </w:r>
-            <w:proofErr w:type="spellEnd"/>
             <w:r>
               <w:rPr>
                 <w:rStyle w:val="normaltextrun"/>
@@ -16614,7 +15993,6 @@
               </w:rPr>
               <w:t>Giovanni inserisce il nome del prodotto “zuppa di fagioli Trinità” il codice del prodotto </w:t>
             </w:r>
-            <w:proofErr w:type="spellStart"/>
             <w:r>
               <w:rPr>
                 <w:rStyle w:val="spellingerror"/>
@@ -16626,7 +16004,6 @@
               </w:rPr>
               <w:t>cod</w:t>
             </w:r>
-            <w:proofErr w:type="spellEnd"/>
             <w:r>
               <w:rPr>
                 <w:rStyle w:val="normaltextrun"/>
@@ -17017,7 +16394,6 @@
                 <w:szCs w:val="22"/>
               </w:rPr>
             </w:pPr>
-            <w:proofErr w:type="spellStart"/>
             <w:r>
               <w:rPr>
                 <w:rFonts w:asciiTheme="majorHAnsi" w:hAnsiTheme="majorHAnsi"/>
@@ -17036,7 +16412,6 @@
               </w:rPr>
               <w:t>:Magazziniere</w:t>
             </w:r>
-            <w:proofErr w:type="spellEnd"/>
           </w:p>
         </w:tc>
       </w:tr>
@@ -17516,29 +16891,7 @@
                 <w:szCs w:val="22"/>
                 <w:lang w:val="it-IT" w:eastAsia="it-IT"/>
               </w:rPr>
-              <w:t>Giovanni inserisce come nome utente: “Giovanni99” e come password: “</w:t>
-            </w:r>
-            <w:proofErr w:type="spellStart"/>
-            <w:r>
-              <w:rPr>
-                <w:rFonts w:asciiTheme="majorHAnsi" w:eastAsia="Times New Roman" w:hAnsiTheme="majorHAnsi" w:cstheme="minorHAnsi"/>
-                <w:color w:val="000000"/>
-                <w:sz w:val="22"/>
-                <w:szCs w:val="22"/>
-                <w:lang w:val="it-IT" w:eastAsia="it-IT"/>
-              </w:rPr>
-              <w:t>trottolino_amoroso</w:t>
-            </w:r>
-            <w:proofErr w:type="spellEnd"/>
-            <w:r>
-              <w:rPr>
-                <w:rFonts w:asciiTheme="majorHAnsi" w:eastAsia="Times New Roman" w:hAnsiTheme="majorHAnsi" w:cstheme="minorHAnsi"/>
-                <w:color w:val="000000"/>
-                <w:sz w:val="22"/>
-                <w:szCs w:val="22"/>
-                <w:lang w:val="it-IT" w:eastAsia="it-IT"/>
-              </w:rPr>
-              <w:t>”</w:t>
+              <w:t>Giovanni inserisce come nome utente: “Giovanni99” e come password: “trottolino_amoroso”</w:t>
             </w:r>
           </w:p>
           <w:p>
@@ -17765,7 +17118,6 @@
           <w:lang w:val="en-GB"/>
         </w:rPr>
       </w:pPr>
-      <w:proofErr w:type="spellStart"/>
       <w:r>
         <w:rPr>
           <w:color w:val="000000" w:themeColor="text1"/>
@@ -17775,14 +17127,12 @@
         </w:rPr>
         <w:t>UCD_Sistema</w:t>
       </w:r>
-      <w:proofErr w:type="spellEnd"/>
     </w:p>
     <w:p>
       <w:r>
         <w:rPr>
           <w:noProof/>
         </w:rPr>
-        <w:lastRenderedPageBreak/>
         <w:drawing>
           <wp:inline distT="0" distB="0" distL="0" distR="0" wp14:anchorId="2D4451B6" wp14:editId="53872F0D">
             <wp:extent cx="5760085" cy="2880042"/>
@@ -17828,7 +17178,6 @@
           <w:szCs w:val="24"/>
         </w:rPr>
       </w:pPr>
-      <w:proofErr w:type="spellStart"/>
       <w:r>
         <w:rPr>
           <w:color w:val="000000" w:themeColor="text1"/>
@@ -17837,7 +17186,6 @@
         </w:rPr>
         <w:t>UCD_Assistenza</w:t>
       </w:r>
-      <w:proofErr w:type="spellEnd"/>
     </w:p>
     <w:p>
       <w:r>
@@ -17889,7 +17237,6 @@
           <w:szCs w:val="24"/>
         </w:rPr>
       </w:pPr>
-      <w:proofErr w:type="spellStart"/>
       <w:r>
         <w:rPr>
           <w:color w:val="000000" w:themeColor="text1"/>
@@ -17898,13 +17245,13 @@
         </w:rPr>
         <w:t>UCD_Cassa</w:t>
       </w:r>
-      <w:proofErr w:type="spellEnd"/>
     </w:p>
     <w:p>
       <w:r>
         <w:rPr>
           <w:noProof/>
         </w:rPr>
+        <w:lastRenderedPageBreak/>
         <w:drawing>
           <wp:inline distT="0" distB="0" distL="0" distR="0" wp14:anchorId="12596281" wp14:editId="45902CAB">
             <wp:extent cx="4286250" cy="1352550"/>
@@ -17950,7 +17297,6 @@
           <w:szCs w:val="24"/>
         </w:rPr>
       </w:pPr>
-      <w:proofErr w:type="spellStart"/>
       <w:r>
         <w:rPr>
           <w:color w:val="000000" w:themeColor="text1"/>
@@ -17959,14 +17305,12 @@
         </w:rPr>
         <w:t>UCD_Magazzino</w:t>
       </w:r>
-      <w:proofErr w:type="spellEnd"/>
     </w:p>
     <w:p>
       <w:r>
         <w:rPr>
           <w:noProof/>
         </w:rPr>
-        <w:lastRenderedPageBreak/>
         <w:drawing>
           <wp:inline distT="0" distB="0" distL="0" distR="0" wp14:anchorId="3B985FDD" wp14:editId="569CDA9A">
             <wp:extent cx="3581400" cy="2676525"/>
@@ -18012,7 +17356,6 @@
           <w:szCs w:val="24"/>
         </w:rPr>
       </w:pPr>
-      <w:proofErr w:type="spellStart"/>
       <w:r>
         <w:rPr>
           <w:color w:val="000000" w:themeColor="text1"/>
@@ -18021,7 +17364,6 @@
         </w:rPr>
         <w:t>UCD_Utenza</w:t>
       </w:r>
-      <w:proofErr w:type="spellEnd"/>
     </w:p>
     <w:p>
       <w:r>
@@ -18354,7 +17696,6 @@
                 <w:szCs w:val="22"/>
               </w:rPr>
             </w:pPr>
-            <w:proofErr w:type="spellStart"/>
             <w:r>
               <w:rPr>
                 <w:rFonts w:asciiTheme="majorHAnsi" w:hAnsiTheme="majorHAnsi"/>
@@ -18364,19 +17705,7 @@
                 <w:sz w:val="22"/>
                 <w:szCs w:val="22"/>
               </w:rPr>
-              <w:t>Vers</w:t>
-            </w:r>
-            <w:proofErr w:type="spellEnd"/>
-            <w:r>
-              <w:rPr>
-                <w:rFonts w:asciiTheme="majorHAnsi" w:hAnsiTheme="majorHAnsi"/>
-                <w:i/>
-                <w:iCs/>
-                <w:color w:val="000000" w:themeColor="text1"/>
-                <w:sz w:val="22"/>
-                <w:szCs w:val="22"/>
-              </w:rPr>
-              <w:t>.</w:t>
+              <w:t>Vers.</w:t>
             </w:r>
           </w:p>
         </w:tc>
@@ -18673,6 +18002,7 @@
                 <w:sz w:val="22"/>
                 <w:szCs w:val="22"/>
               </w:rPr>
+              <w:lastRenderedPageBreak/>
               <w:t>Attore Principale</w:t>
             </w:r>
           </w:p>
@@ -18706,27 +18036,27 @@
                 <w:sz w:val="22"/>
                 <w:szCs w:val="22"/>
               </w:rPr>
-              <w:t>Cliente</w:t>
-            </w:r>
-          </w:p>
-          <w:p>
-            <w:pPr>
-              <w:jc w:val="center"/>
-              <w:rPr>
-                <w:rFonts w:asciiTheme="majorHAnsi" w:hAnsiTheme="majorHAnsi"/>
-                <w:color w:val="000000" w:themeColor="text1"/>
-                <w:sz w:val="22"/>
-                <w:szCs w:val="22"/>
-              </w:rPr>
-            </w:pPr>
-            <w:r>
-              <w:rPr>
-                <w:rFonts w:asciiTheme="majorHAnsi" w:hAnsiTheme="majorHAnsi"/>
-                <w:color w:val="000000" w:themeColor="text1"/>
-                <w:sz w:val="22"/>
-                <w:szCs w:val="22"/>
-              </w:rPr>
-              <w:t>Acquista i prodotti in un qualsiasi punto vendita della catena i giardinetti</w:t>
+              <w:t>Commesso</w:t>
+            </w:r>
+          </w:p>
+          <w:p>
+            <w:pPr>
+              <w:jc w:val="center"/>
+              <w:rPr>
+                <w:rFonts w:asciiTheme="majorHAnsi" w:hAnsiTheme="majorHAnsi"/>
+                <w:color w:val="000000" w:themeColor="text1"/>
+                <w:sz w:val="22"/>
+                <w:szCs w:val="22"/>
+              </w:rPr>
+            </w:pPr>
+            <w:r>
+              <w:rPr>
+                <w:rFonts w:asciiTheme="majorHAnsi" w:hAnsiTheme="majorHAnsi"/>
+                <w:color w:val="000000" w:themeColor="text1"/>
+                <w:sz w:val="22"/>
+                <w:szCs w:val="22"/>
+              </w:rPr>
+              <w:t>Utilizza il sistema per registrare l’acquisto dei prodotti</w:t>
             </w:r>
           </w:p>
         </w:tc>
@@ -18791,35 +18121,6 @@
                 <w:szCs w:val="22"/>
               </w:rPr>
             </w:pPr>
-            <w:r>
-              <w:rPr>
-                <w:rFonts w:asciiTheme="majorHAnsi" w:hAnsiTheme="majorHAnsi"/>
-                <w:color w:val="000000" w:themeColor="text1"/>
-                <w:sz w:val="22"/>
-                <w:szCs w:val="22"/>
-              </w:rPr>
-              <w:t>Commesso</w:t>
-            </w:r>
-          </w:p>
-          <w:p>
-            <w:pPr>
-              <w:jc w:val="center"/>
-              <w:rPr>
-                <w:rFonts w:asciiTheme="majorHAnsi" w:hAnsiTheme="majorHAnsi"/>
-                <w:color w:val="000000" w:themeColor="text1"/>
-                <w:sz w:val="22"/>
-                <w:szCs w:val="22"/>
-              </w:rPr>
-            </w:pPr>
-            <w:r>
-              <w:rPr>
-                <w:rFonts w:asciiTheme="majorHAnsi" w:hAnsiTheme="majorHAnsi"/>
-                <w:color w:val="000000" w:themeColor="text1"/>
-                <w:sz w:val="22"/>
-                <w:szCs w:val="22"/>
-              </w:rPr>
-              <w:t>Utilizza il sistema per registrare l’acquisto dei prodotti</w:t>
-            </w:r>
           </w:p>
         </w:tc>
       </w:tr>
@@ -18857,19 +18158,8 @@
                 <w:sz w:val="22"/>
                 <w:szCs w:val="22"/>
               </w:rPr>
-              <w:t xml:space="preserve">Entry </w:t>
-            </w:r>
-            <w:proofErr w:type="spellStart"/>
-            <w:r>
-              <w:rPr>
-                <w:rFonts w:asciiTheme="majorHAnsi" w:hAnsiTheme="majorHAnsi"/>
-                <w:color w:val="FFFFFF" w:themeColor="background1"/>
-                <w:sz w:val="22"/>
-                <w:szCs w:val="22"/>
-              </w:rPr>
-              <w:t>Condition</w:t>
-            </w:r>
-            <w:proofErr w:type="spellEnd"/>
+              <w:t>Entry Condition</w:t>
+            </w:r>
           </w:p>
         </w:tc>
         <w:tc>
@@ -18940,19 +18230,8 @@
                 <w:sz w:val="22"/>
                 <w:szCs w:val="22"/>
               </w:rPr>
-              <w:t xml:space="preserve">Exit </w:t>
-            </w:r>
-            <w:proofErr w:type="spellStart"/>
-            <w:r>
-              <w:rPr>
-                <w:rFonts w:asciiTheme="majorHAnsi" w:hAnsiTheme="majorHAnsi"/>
-                <w:color w:val="FFFFFF" w:themeColor="background1"/>
-                <w:sz w:val="22"/>
-                <w:szCs w:val="22"/>
-              </w:rPr>
-              <w:t>condition</w:t>
-            </w:r>
-            <w:proofErr w:type="spellEnd"/>
+              <w:t>Exit condition</w:t>
+            </w:r>
           </w:p>
           <w:p>
             <w:pPr>
@@ -19043,50 +18322,28 @@
                 <w:sz w:val="22"/>
                 <w:szCs w:val="22"/>
               </w:rPr>
-              <w:t xml:space="preserve">Exit </w:t>
-            </w:r>
-            <w:proofErr w:type="spellStart"/>
-            <w:r>
-              <w:rPr>
-                <w:rFonts w:asciiTheme="majorHAnsi" w:hAnsiTheme="majorHAnsi"/>
-                <w:color w:val="FFFFFF" w:themeColor="background1"/>
-                <w:sz w:val="22"/>
-                <w:szCs w:val="22"/>
-              </w:rPr>
-              <w:t>condition</w:t>
-            </w:r>
-            <w:proofErr w:type="spellEnd"/>
-          </w:p>
-          <w:p>
-            <w:pPr>
-              <w:jc w:val="center"/>
-              <w:rPr>
-                <w:rFonts w:asciiTheme="majorHAnsi" w:hAnsiTheme="majorHAnsi"/>
-                <w:color w:val="FFFFFF" w:themeColor="background1"/>
-                <w:sz w:val="22"/>
-                <w:szCs w:val="22"/>
-              </w:rPr>
-            </w:pPr>
-            <w:r>
-              <w:rPr>
-                <w:rFonts w:asciiTheme="majorHAnsi" w:hAnsiTheme="majorHAnsi"/>
-                <w:color w:val="FFFFFF" w:themeColor="background1"/>
-                <w:sz w:val="22"/>
-                <w:szCs w:val="22"/>
-              </w:rPr>
-              <w:t xml:space="preserve">On </w:t>
-            </w:r>
-            <w:proofErr w:type="spellStart"/>
-            <w:r>
-              <w:rPr>
-                <w:rFonts w:asciiTheme="majorHAnsi" w:hAnsiTheme="majorHAnsi"/>
-                <w:color w:val="FFFFFF" w:themeColor="background1"/>
-                <w:sz w:val="22"/>
-                <w:szCs w:val="22"/>
-              </w:rPr>
-              <w:t>failure</w:t>
-            </w:r>
-            <w:proofErr w:type="spellEnd"/>
+              <w:t>Exit condition</w:t>
+            </w:r>
+          </w:p>
+          <w:p>
+            <w:pPr>
+              <w:jc w:val="center"/>
+              <w:rPr>
+                <w:rFonts w:asciiTheme="majorHAnsi" w:hAnsiTheme="majorHAnsi"/>
+                <w:color w:val="FFFFFF" w:themeColor="background1"/>
+                <w:sz w:val="22"/>
+                <w:szCs w:val="22"/>
+              </w:rPr>
+            </w:pPr>
+            <w:r>
+              <w:rPr>
+                <w:rFonts w:asciiTheme="majorHAnsi" w:hAnsiTheme="majorHAnsi"/>
+                <w:color w:val="FFFFFF" w:themeColor="background1"/>
+                <w:sz w:val="22"/>
+                <w:szCs w:val="22"/>
+              </w:rPr>
+              <w:t>On failure</w:t>
+            </w:r>
           </w:p>
         </w:tc>
         <w:tc>
@@ -19157,19 +18414,8 @@
                 <w:sz w:val="22"/>
                 <w:szCs w:val="22"/>
               </w:rPr>
-              <w:t xml:space="preserve">Rilevanza/User </w:t>
-            </w:r>
-            <w:proofErr w:type="spellStart"/>
-            <w:r>
-              <w:rPr>
-                <w:rFonts w:asciiTheme="majorHAnsi" w:hAnsiTheme="majorHAnsi"/>
-                <w:color w:val="FFFFFF" w:themeColor="background1"/>
-                <w:sz w:val="22"/>
-                <w:szCs w:val="22"/>
-              </w:rPr>
-              <w:t>Priority</w:t>
-            </w:r>
-            <w:proofErr w:type="spellEnd"/>
+              <w:t>Rilevanza/User Priority</w:t>
+            </w:r>
           </w:p>
         </w:tc>
         <w:tc>
@@ -19313,7 +18559,6 @@
                 <w:sz w:val="22"/>
                 <w:szCs w:val="22"/>
               </w:rPr>
-              <w:lastRenderedPageBreak/>
               <w:t>Extension point</w:t>
             </w:r>
           </w:p>
@@ -19380,7 +18625,6 @@
                 <w:szCs w:val="22"/>
               </w:rPr>
             </w:pPr>
-            <w:proofErr w:type="spellStart"/>
             <w:r>
               <w:rPr>
                 <w:rFonts w:asciiTheme="majorHAnsi" w:eastAsia="Calibri" w:hAnsiTheme="majorHAnsi" w:cs="Times New Roman"/>
@@ -19388,17 +18632,7 @@
                 <w:sz w:val="22"/>
                 <w:szCs w:val="22"/>
               </w:rPr>
-              <w:t>Generalization</w:t>
-            </w:r>
-            <w:proofErr w:type="spellEnd"/>
-            <w:r>
-              <w:rPr>
-                <w:rFonts w:asciiTheme="majorHAnsi" w:eastAsia="Calibri" w:hAnsiTheme="majorHAnsi" w:cs="Times New Roman"/>
-                <w:color w:val="FFFFFF" w:themeColor="background1"/>
-                <w:sz w:val="22"/>
-                <w:szCs w:val="22"/>
-              </w:rPr>
-              <w:t xml:space="preserve"> of</w:t>
+              <w:t>Generalization of</w:t>
             </w:r>
           </w:p>
         </w:tc>
@@ -19539,7 +18773,7 @@
                 <w:sz w:val="22"/>
                 <w:szCs w:val="22"/>
               </w:rPr>
-              <w:t>Cliente:</w:t>
+              <w:t>Commesso:</w:t>
             </w:r>
           </w:p>
         </w:tc>
@@ -19572,7 +18806,7 @@
                 <w:sz w:val="22"/>
                 <w:szCs w:val="22"/>
               </w:rPr>
-              <w:t>deposita i prodotti da acquistare alla cassa</w:t>
+              <w:t>prende singolarmente ogni prodotto e lo scannerizza</w:t>
             </w:r>
           </w:p>
         </w:tc>
@@ -19642,7 +18876,7 @@
                 <w:sz w:val="22"/>
                 <w:szCs w:val="22"/>
               </w:rPr>
-              <w:t>Commesso:</w:t>
+              <w:t>Sistema:</w:t>
             </w:r>
           </w:p>
         </w:tc>
@@ -19675,7 +18909,7 @@
                 <w:sz w:val="22"/>
                 <w:szCs w:val="22"/>
               </w:rPr>
-              <w:t>prende singolarmente ogni prodotto e lo scannerizza</w:t>
+              <w:t>acquisisce i dati di ogni prodotto e lo inserisce nella lista acquisti</w:t>
             </w:r>
           </w:p>
         </w:tc>
@@ -19745,7 +18979,7 @@
                 <w:sz w:val="22"/>
                 <w:szCs w:val="22"/>
               </w:rPr>
-              <w:t>Sistema:</w:t>
+              <w:t>Commesso:</w:t>
             </w:r>
           </w:p>
         </w:tc>
@@ -19766,19 +19000,21 @@
               <w:jc w:val="center"/>
               <w:rPr>
                 <w:rFonts w:asciiTheme="majorHAnsi" w:hAnsiTheme="majorHAnsi"/>
-                <w:color w:val="000000" w:themeColor="text1"/>
-                <w:sz w:val="22"/>
-                <w:szCs w:val="22"/>
-              </w:rPr>
-            </w:pPr>
-            <w:r>
-              <w:rPr>
-                <w:rFonts w:asciiTheme="majorHAnsi" w:hAnsiTheme="majorHAnsi"/>
-                <w:color w:val="000000" w:themeColor="text1"/>
-                <w:sz w:val="22"/>
-                <w:szCs w:val="22"/>
-              </w:rPr>
-              <w:t>acquisisce i dati di ogni prodotto e lo inserisce nella lista acquisti</w:t>
+                <w:iCs/>
+                <w:color w:val="000000" w:themeColor="text1"/>
+                <w:sz w:val="22"/>
+                <w:szCs w:val="22"/>
+              </w:rPr>
+            </w:pPr>
+            <w:r>
+              <w:rPr>
+                <w:rFonts w:asciiTheme="majorHAnsi" w:hAnsiTheme="majorHAnsi"/>
+                <w:iCs/>
+                <w:color w:val="000000" w:themeColor="text1"/>
+                <w:sz w:val="22"/>
+                <w:szCs w:val="22"/>
+              </w:rPr>
+              <w:t>richiede al sistema di mostrare il totale</w:t>
             </w:r>
           </w:p>
         </w:tc>
@@ -19848,7 +19084,7 @@
                 <w:sz w:val="22"/>
                 <w:szCs w:val="22"/>
               </w:rPr>
-              <w:t>Commesso:</w:t>
+              <w:t>Sistema:</w:t>
             </w:r>
           </w:p>
         </w:tc>
@@ -19883,7 +19119,7 @@
                 <w:sz w:val="22"/>
                 <w:szCs w:val="22"/>
               </w:rPr>
-              <w:t>richiede al sistema di mostrare il totale</w:t>
+              <w:t>mostra il totale</w:t>
             </w:r>
           </w:p>
         </w:tc>
@@ -19953,7 +19189,7 @@
                 <w:sz w:val="22"/>
                 <w:szCs w:val="22"/>
               </w:rPr>
-              <w:t>Sistema:</w:t>
+              <w:t>Commesso:</w:t>
             </w:r>
           </w:p>
         </w:tc>
@@ -19988,7 +19224,17 @@
                 <w:sz w:val="22"/>
                 <w:szCs w:val="22"/>
               </w:rPr>
-              <w:t>mostra il totale</w:t>
+              <w:t>comunica al cliente il prezzo totale</w:t>
+            </w:r>
+            <w:r>
+              <w:rPr>
+                <w:rFonts w:asciiTheme="majorHAnsi" w:hAnsiTheme="majorHAnsi"/>
+                <w:iCs/>
+                <w:color w:val="000000" w:themeColor="text1"/>
+                <w:sz w:val="22"/>
+                <w:szCs w:val="22"/>
+              </w:rPr>
+              <w:t xml:space="preserve"> e inserisce la somma versata dal cliente</w:t>
             </w:r>
           </w:p>
         </w:tc>
@@ -20058,7 +19304,7 @@
                 <w:sz w:val="22"/>
                 <w:szCs w:val="22"/>
               </w:rPr>
-              <w:t>Commesso:</w:t>
+              <w:t>Sistema:</w:t>
             </w:r>
           </w:p>
         </w:tc>
@@ -20093,7 +19339,17 @@
                 <w:sz w:val="22"/>
                 <w:szCs w:val="22"/>
               </w:rPr>
-              <w:t>comunica al cliente il prezzo totale</w:t>
+              <w:t>mostra il resto da dare al cliente</w:t>
+            </w:r>
+            <w:r>
+              <w:rPr>
+                <w:rFonts w:asciiTheme="majorHAnsi" w:hAnsiTheme="majorHAnsi"/>
+                <w:iCs/>
+                <w:color w:val="000000" w:themeColor="text1"/>
+                <w:sz w:val="22"/>
+                <w:szCs w:val="22"/>
+              </w:rPr>
+              <w:t xml:space="preserve"> ed emette lo scontrino</w:t>
             </w:r>
           </w:p>
         </w:tc>
@@ -20163,7 +19419,7 @@
                 <w:sz w:val="22"/>
                 <w:szCs w:val="22"/>
               </w:rPr>
-              <w:t>Cliente:</w:t>
+              <w:t>Sistema:</w:t>
             </w:r>
           </w:p>
         </w:tc>
@@ -20198,7 +19454,7 @@
                 <w:sz w:val="22"/>
                 <w:szCs w:val="22"/>
               </w:rPr>
-              <w:t>effettua il pagamento</w:t>
+              <w:t>aggiorna i prodotti presenti nel magazzino</w:t>
             </w:r>
           </w:p>
         </w:tc>
@@ -20206,7 +19462,8 @@
       <w:tr>
         <w:tc>
           <w:tcPr>
-            <w:tcW w:w="535" w:type="dxa"/>
+            <w:tcW w:w="9855" w:type="dxa"/>
+            <w:gridSpan w:val="8"/>
             <w:tcBorders>
               <w:top w:val="single" w:sz="4" w:space="0" w:color="auto"/>
               <w:left w:val="single" w:sz="4" w:space="0" w:color="auto"/>
@@ -20233,13 +19490,15 @@
                 <w:sz w:val="22"/>
                 <w:szCs w:val="22"/>
               </w:rPr>
-              <w:t>8</w:t>
-            </w:r>
-          </w:p>
-        </w:tc>
-        <w:tc>
-          <w:tcPr>
-            <w:tcW w:w="2267" w:type="dxa"/>
+              <w:t>I Scenario/Flusso di eventi Alternativo: il prodotto non può essere scannerizzato</w:t>
+            </w:r>
+          </w:p>
+        </w:tc>
+      </w:tr>
+      <w:tr>
+        <w:tc>
+          <w:tcPr>
+            <w:tcW w:w="1370" w:type="dxa"/>
             <w:gridSpan w:val="2"/>
             <w:tcBorders>
               <w:top w:val="single" w:sz="4" w:space="0" w:color="auto"/>
@@ -20252,100 +19511,106 @@
           </w:tcPr>
           <w:p>
             <w:pPr>
-              <w:ind w:left="34"/>
-              <w:jc w:val="center"/>
-              <w:rPr>
-                <w:rFonts w:asciiTheme="majorHAnsi" w:hAnsiTheme="majorHAnsi"/>
-                <w:color w:val="FFFFFF" w:themeColor="background1"/>
-                <w:sz w:val="22"/>
-                <w:szCs w:val="22"/>
-              </w:rPr>
-            </w:pPr>
-            <w:r>
-              <w:rPr>
-                <w:rFonts w:asciiTheme="majorHAnsi" w:hAnsiTheme="majorHAnsi"/>
-                <w:color w:val="FFFFFF" w:themeColor="background1"/>
-                <w:sz w:val="22"/>
-                <w:szCs w:val="22"/>
-              </w:rPr>
-              <w:t>Commesso:</w:t>
-            </w:r>
-          </w:p>
-        </w:tc>
-        <w:tc>
-          <w:tcPr>
-            <w:tcW w:w="7053" w:type="dxa"/>
-            <w:gridSpan w:val="5"/>
+              <w:jc w:val="center"/>
+              <w:rPr>
+                <w:rFonts w:asciiTheme="majorHAnsi" w:hAnsiTheme="majorHAnsi"/>
+                <w:color w:val="FFFFFF" w:themeColor="background1"/>
+                <w:sz w:val="22"/>
+                <w:szCs w:val="22"/>
+              </w:rPr>
+            </w:pPr>
+            <w:r>
+              <w:rPr>
+                <w:rFonts w:asciiTheme="majorHAnsi" w:hAnsiTheme="majorHAnsi"/>
+                <w:color w:val="FFFFFF" w:themeColor="background1"/>
+                <w:sz w:val="22"/>
+                <w:szCs w:val="22"/>
+              </w:rPr>
+              <w:t>1</w:t>
+            </w:r>
+            <w:r>
+              <w:rPr>
+                <w:rFonts w:asciiTheme="majorHAnsi" w:hAnsiTheme="majorHAnsi"/>
+                <w:color w:val="FFFFFF" w:themeColor="background1"/>
+                <w:sz w:val="22"/>
+                <w:szCs w:val="22"/>
+              </w:rPr>
+              <w:t>.1</w:t>
+            </w:r>
+          </w:p>
+        </w:tc>
+        <w:tc>
+          <w:tcPr>
+            <w:tcW w:w="1999" w:type="dxa"/>
+            <w:gridSpan w:val="2"/>
             <w:tcBorders>
               <w:top w:val="single" w:sz="4" w:space="0" w:color="auto"/>
               <w:left w:val="single" w:sz="4" w:space="0" w:color="auto"/>
               <w:bottom w:val="single" w:sz="4" w:space="0" w:color="auto"/>
               <w:right w:val="single" w:sz="4" w:space="0" w:color="auto"/>
             </w:tcBorders>
-            <w:hideMark/>
-          </w:tcPr>
-          <w:p>
-            <w:pPr>
-              <w:jc w:val="center"/>
-              <w:rPr>
-                <w:rFonts w:asciiTheme="majorHAnsi" w:hAnsiTheme="majorHAnsi"/>
-                <w:iCs/>
-                <w:color w:val="000000" w:themeColor="text1"/>
-                <w:sz w:val="22"/>
-                <w:szCs w:val="22"/>
-              </w:rPr>
-            </w:pPr>
-            <w:r>
-              <w:rPr>
-                <w:rFonts w:asciiTheme="majorHAnsi" w:hAnsiTheme="majorHAnsi"/>
-                <w:iCs/>
-                <w:color w:val="000000" w:themeColor="text1"/>
-                <w:sz w:val="22"/>
-                <w:szCs w:val="22"/>
-              </w:rPr>
-              <w:t>inserisce somma versata dal cliente</w:t>
-            </w:r>
-          </w:p>
-        </w:tc>
-      </w:tr>
-      <w:tr>
-        <w:tc>
-          <w:tcPr>
-            <w:tcW w:w="535" w:type="dxa"/>
+            <w:shd w:val="clear" w:color="auto" w:fill="2E74B5"/>
+            <w:hideMark/>
+          </w:tcPr>
+          <w:p>
+            <w:pPr>
+              <w:jc w:val="center"/>
+              <w:rPr>
+                <w:rFonts w:asciiTheme="majorHAnsi" w:hAnsiTheme="majorHAnsi"/>
+                <w:color w:val="FFFFFF" w:themeColor="background1"/>
+                <w:sz w:val="22"/>
+                <w:szCs w:val="22"/>
+              </w:rPr>
+            </w:pPr>
+            <w:r>
+              <w:rPr>
+                <w:rFonts w:asciiTheme="majorHAnsi" w:hAnsiTheme="majorHAnsi"/>
+                <w:color w:val="FFFFFF" w:themeColor="background1"/>
+                <w:sz w:val="22"/>
+                <w:szCs w:val="22"/>
+              </w:rPr>
+              <w:t>Commesso:</w:t>
+            </w:r>
+          </w:p>
+        </w:tc>
+        <w:tc>
+          <w:tcPr>
+            <w:tcW w:w="6486" w:type="dxa"/>
+            <w:gridSpan w:val="4"/>
             <w:tcBorders>
               <w:top w:val="single" w:sz="4" w:space="0" w:color="auto"/>
               <w:left w:val="single" w:sz="4" w:space="0" w:color="auto"/>
               <w:bottom w:val="single" w:sz="4" w:space="0" w:color="auto"/>
               <w:right w:val="single" w:sz="4" w:space="0" w:color="auto"/>
             </w:tcBorders>
-            <w:shd w:val="clear" w:color="auto" w:fill="2E74B5"/>
-            <w:hideMark/>
-          </w:tcPr>
-          <w:p>
-            <w:pPr>
-              <w:jc w:val="center"/>
-              <w:rPr>
-                <w:rFonts w:asciiTheme="majorHAnsi" w:hAnsiTheme="majorHAnsi"/>
-                <w:color w:val="FFFFFF" w:themeColor="background1"/>
-                <w:sz w:val="22"/>
-                <w:szCs w:val="22"/>
-              </w:rPr>
-            </w:pPr>
-            <w:r>
-              <w:rPr>
-                <w:rFonts w:asciiTheme="majorHAnsi" w:hAnsiTheme="majorHAnsi"/>
-                <w:color w:val="FFFFFF" w:themeColor="background1"/>
-                <w:sz w:val="22"/>
-                <w:szCs w:val="22"/>
-              </w:rPr>
-              <w:t>9</w:t>
-            </w:r>
-          </w:p>
-        </w:tc>
-        <w:tc>
-          <w:tcPr>
-            <w:tcW w:w="2267" w:type="dxa"/>
-            <w:gridSpan w:val="2"/>
+            <w:hideMark/>
+          </w:tcPr>
+          <w:p>
+            <w:pPr>
+              <w:jc w:val="center"/>
+              <w:rPr>
+                <w:rFonts w:asciiTheme="majorHAnsi" w:hAnsiTheme="majorHAnsi"/>
+                <w:sz w:val="22"/>
+                <w:szCs w:val="22"/>
+              </w:rPr>
+            </w:pPr>
+            <w:r>
+              <w:rPr>
+                <w:rFonts w:asciiTheme="majorHAnsi" w:hAnsiTheme="majorHAnsi"/>
+                <w:color w:val="000000" w:themeColor="text1"/>
+                <w:sz w:val="22"/>
+                <w:szCs w:val="22"/>
+              </w:rPr>
+              <w:t>digita manualmente il codice.</w:t>
+            </w:r>
+          </w:p>
+        </w:tc>
+      </w:tr>
+      <w:tr>
+        <w:tc>
+          <w:tcPr>
+            <w:tcW w:w="3369" w:type="dxa"/>
+            <w:gridSpan w:val="4"/>
             <w:tcBorders>
               <w:top w:val="single" w:sz="4" w:space="0" w:color="auto"/>
               <w:left w:val="single" w:sz="4" w:space="0" w:color="auto"/>
@@ -20353,70 +19618,47 @@
               <w:right w:val="single" w:sz="4" w:space="0" w:color="auto"/>
             </w:tcBorders>
             <w:shd w:val="clear" w:color="auto" w:fill="2E74B5"/>
-            <w:hideMark/>
-          </w:tcPr>
-          <w:p>
-            <w:pPr>
-              <w:ind w:left="34"/>
-              <w:jc w:val="center"/>
-              <w:rPr>
-                <w:rFonts w:asciiTheme="majorHAnsi" w:hAnsiTheme="majorHAnsi"/>
-                <w:color w:val="FFFFFF" w:themeColor="background1"/>
-                <w:sz w:val="22"/>
-                <w:szCs w:val="22"/>
-              </w:rPr>
-            </w:pPr>
-            <w:r>
-              <w:rPr>
-                <w:rFonts w:asciiTheme="majorHAnsi" w:hAnsiTheme="majorHAnsi"/>
-                <w:color w:val="FFFFFF" w:themeColor="background1"/>
-                <w:sz w:val="22"/>
-                <w:szCs w:val="22"/>
-              </w:rPr>
-              <w:t>Sistema:</w:t>
-            </w:r>
-          </w:p>
-        </w:tc>
-        <w:tc>
-          <w:tcPr>
-            <w:tcW w:w="7053" w:type="dxa"/>
-            <w:gridSpan w:val="5"/>
+          </w:tcPr>
+          <w:p>
+            <w:pPr>
+              <w:jc w:val="center"/>
+              <w:rPr>
+                <w:rFonts w:asciiTheme="majorHAnsi" w:hAnsiTheme="majorHAnsi"/>
+                <w:color w:val="FFFFFF" w:themeColor="background1"/>
+                <w:sz w:val="22"/>
+                <w:szCs w:val="22"/>
+              </w:rPr>
+            </w:pPr>
+          </w:p>
+        </w:tc>
+        <w:tc>
+          <w:tcPr>
+            <w:tcW w:w="6486" w:type="dxa"/>
+            <w:gridSpan w:val="4"/>
             <w:tcBorders>
               <w:top w:val="single" w:sz="4" w:space="0" w:color="auto"/>
               <w:left w:val="single" w:sz="4" w:space="0" w:color="auto"/>
               <w:bottom w:val="single" w:sz="4" w:space="0" w:color="auto"/>
               <w:right w:val="single" w:sz="4" w:space="0" w:color="auto"/>
             </w:tcBorders>
-            <w:hideMark/>
-          </w:tcPr>
-          <w:p>
-            <w:pPr>
-              <w:jc w:val="center"/>
-              <w:rPr>
-                <w:rFonts w:asciiTheme="majorHAnsi" w:hAnsiTheme="majorHAnsi"/>
-                <w:iCs/>
-                <w:color w:val="000000" w:themeColor="text1"/>
-                <w:sz w:val="22"/>
-                <w:szCs w:val="22"/>
-              </w:rPr>
-            </w:pPr>
-            <w:r>
-              <w:rPr>
-                <w:rFonts w:asciiTheme="majorHAnsi" w:hAnsiTheme="majorHAnsi"/>
-                <w:iCs/>
-                <w:color w:val="000000" w:themeColor="text1"/>
-                <w:sz w:val="22"/>
-                <w:szCs w:val="22"/>
-              </w:rPr>
-              <w:t>mostra il resto da dare al cliente</w:t>
-            </w:r>
+          </w:tcPr>
+          <w:p>
+            <w:pPr>
+              <w:jc w:val="center"/>
+              <w:rPr>
+                <w:rFonts w:asciiTheme="majorHAnsi" w:hAnsiTheme="majorHAnsi"/>
+                <w:sz w:val="22"/>
+                <w:szCs w:val="22"/>
+              </w:rPr>
+            </w:pPr>
           </w:p>
         </w:tc>
       </w:tr>
       <w:tr>
         <w:tc>
           <w:tcPr>
-            <w:tcW w:w="535" w:type="dxa"/>
+            <w:tcW w:w="9855" w:type="dxa"/>
+            <w:gridSpan w:val="8"/>
             <w:tcBorders>
               <w:top w:val="single" w:sz="4" w:space="0" w:color="auto"/>
               <w:left w:val="single" w:sz="4" w:space="0" w:color="auto"/>
@@ -20443,13 +19685,15 @@
                 <w:sz w:val="22"/>
                 <w:szCs w:val="22"/>
               </w:rPr>
-              <w:t>10</w:t>
-            </w:r>
-          </w:p>
-        </w:tc>
-        <w:tc>
-          <w:tcPr>
-            <w:tcW w:w="2267" w:type="dxa"/>
+              <w:t>I Scenario/Flusso di eventi di ERRORE: codice inserito non corretto</w:t>
+            </w:r>
+          </w:p>
+        </w:tc>
+      </w:tr>
+      <w:tr>
+        <w:tc>
+          <w:tcPr>
+            <w:tcW w:w="1370" w:type="dxa"/>
             <w:gridSpan w:val="2"/>
             <w:tcBorders>
               <w:top w:val="single" w:sz="4" w:space="0" w:color="auto"/>
@@ -20462,99 +19706,106 @@
           </w:tcPr>
           <w:p>
             <w:pPr>
-              <w:ind w:left="34"/>
-              <w:jc w:val="center"/>
-              <w:rPr>
-                <w:rFonts w:asciiTheme="majorHAnsi" w:hAnsiTheme="majorHAnsi"/>
-                <w:color w:val="FFFFFF" w:themeColor="background1"/>
-                <w:sz w:val="22"/>
-                <w:szCs w:val="22"/>
-              </w:rPr>
-            </w:pPr>
-            <w:r>
-              <w:rPr>
-                <w:rFonts w:asciiTheme="majorHAnsi" w:hAnsiTheme="majorHAnsi"/>
-                <w:color w:val="FFFFFF" w:themeColor="background1"/>
-                <w:sz w:val="22"/>
-                <w:szCs w:val="22"/>
-              </w:rPr>
-              <w:t>Sistema:</w:t>
-            </w:r>
-          </w:p>
-        </w:tc>
-        <w:tc>
-          <w:tcPr>
-            <w:tcW w:w="7053" w:type="dxa"/>
-            <w:gridSpan w:val="5"/>
+              <w:jc w:val="center"/>
+              <w:rPr>
+                <w:rFonts w:asciiTheme="majorHAnsi" w:hAnsiTheme="majorHAnsi"/>
+                <w:color w:val="FFFFFF" w:themeColor="background1"/>
+                <w:sz w:val="22"/>
+                <w:szCs w:val="22"/>
+              </w:rPr>
+            </w:pPr>
+            <w:r>
+              <w:rPr>
+                <w:rFonts w:asciiTheme="majorHAnsi" w:hAnsiTheme="majorHAnsi"/>
+                <w:color w:val="FFFFFF" w:themeColor="background1"/>
+                <w:sz w:val="22"/>
+                <w:szCs w:val="22"/>
+              </w:rPr>
+              <w:t>2</w:t>
+            </w:r>
+            <w:r>
+              <w:rPr>
+                <w:rFonts w:asciiTheme="majorHAnsi" w:hAnsiTheme="majorHAnsi"/>
+                <w:color w:val="FFFFFF" w:themeColor="background1"/>
+                <w:sz w:val="22"/>
+                <w:szCs w:val="22"/>
+              </w:rPr>
+              <w:t>.1</w:t>
+            </w:r>
+          </w:p>
+        </w:tc>
+        <w:tc>
+          <w:tcPr>
+            <w:tcW w:w="1999" w:type="dxa"/>
+            <w:gridSpan w:val="2"/>
             <w:tcBorders>
               <w:top w:val="single" w:sz="4" w:space="0" w:color="auto"/>
               <w:left w:val="single" w:sz="4" w:space="0" w:color="auto"/>
               <w:bottom w:val="single" w:sz="4" w:space="0" w:color="auto"/>
               <w:right w:val="single" w:sz="4" w:space="0" w:color="auto"/>
             </w:tcBorders>
-            <w:hideMark/>
-          </w:tcPr>
-          <w:p>
-            <w:pPr>
-              <w:jc w:val="center"/>
-              <w:rPr>
-                <w:rFonts w:asciiTheme="majorHAnsi" w:hAnsiTheme="majorHAnsi"/>
-                <w:iCs/>
-                <w:color w:val="000000" w:themeColor="text1"/>
-                <w:sz w:val="22"/>
-                <w:szCs w:val="22"/>
-              </w:rPr>
-            </w:pPr>
-            <w:r>
-              <w:rPr>
-                <w:rFonts w:asciiTheme="majorHAnsi" w:hAnsiTheme="majorHAnsi"/>
-                <w:iCs/>
-                <w:color w:val="000000" w:themeColor="text1"/>
-                <w:sz w:val="22"/>
-                <w:szCs w:val="22"/>
-              </w:rPr>
-              <w:t>emette lo scontrino</w:t>
-            </w:r>
-          </w:p>
-        </w:tc>
-      </w:tr>
-      <w:tr>
-        <w:tc>
-          <w:tcPr>
-            <w:tcW w:w="535" w:type="dxa"/>
+            <w:shd w:val="clear" w:color="auto" w:fill="2E74B5"/>
+            <w:hideMark/>
+          </w:tcPr>
+          <w:p>
+            <w:pPr>
+              <w:jc w:val="center"/>
+              <w:rPr>
+                <w:rFonts w:asciiTheme="majorHAnsi" w:hAnsiTheme="majorHAnsi"/>
+                <w:color w:val="FFFFFF" w:themeColor="background1"/>
+                <w:sz w:val="22"/>
+                <w:szCs w:val="22"/>
+              </w:rPr>
+            </w:pPr>
+            <w:r>
+              <w:rPr>
+                <w:rFonts w:asciiTheme="majorHAnsi" w:hAnsiTheme="majorHAnsi"/>
+                <w:color w:val="FFFFFF" w:themeColor="background1"/>
+                <w:sz w:val="22"/>
+                <w:szCs w:val="22"/>
+              </w:rPr>
+              <w:t>Sistema:</w:t>
+            </w:r>
+          </w:p>
+        </w:tc>
+        <w:tc>
+          <w:tcPr>
+            <w:tcW w:w="6486" w:type="dxa"/>
+            <w:gridSpan w:val="4"/>
             <w:tcBorders>
               <w:top w:val="single" w:sz="4" w:space="0" w:color="auto"/>
               <w:left w:val="single" w:sz="4" w:space="0" w:color="auto"/>
               <w:bottom w:val="single" w:sz="4" w:space="0" w:color="auto"/>
               <w:right w:val="single" w:sz="4" w:space="0" w:color="auto"/>
             </w:tcBorders>
-            <w:shd w:val="clear" w:color="auto" w:fill="2E74B5"/>
-            <w:hideMark/>
-          </w:tcPr>
-          <w:p>
-            <w:pPr>
-              <w:jc w:val="center"/>
-              <w:rPr>
-                <w:rFonts w:asciiTheme="majorHAnsi" w:hAnsiTheme="majorHAnsi"/>
-                <w:color w:val="FFFFFF" w:themeColor="background1"/>
-                <w:sz w:val="22"/>
-                <w:szCs w:val="22"/>
-              </w:rPr>
-            </w:pPr>
-            <w:r>
-              <w:rPr>
-                <w:rFonts w:asciiTheme="majorHAnsi" w:hAnsiTheme="majorHAnsi"/>
-                <w:color w:val="FFFFFF" w:themeColor="background1"/>
-                <w:sz w:val="22"/>
-                <w:szCs w:val="22"/>
-              </w:rPr>
-              <w:t>11</w:t>
-            </w:r>
-          </w:p>
-        </w:tc>
-        <w:tc>
-          <w:tcPr>
-            <w:tcW w:w="2267" w:type="dxa"/>
+            <w:hideMark/>
+          </w:tcPr>
+          <w:p>
+            <w:pPr>
+              <w:jc w:val="center"/>
+              <w:rPr>
+                <w:rFonts w:asciiTheme="majorHAnsi" w:hAnsiTheme="majorHAnsi"/>
+                <w:color w:val="000000" w:themeColor="text1"/>
+                <w:sz w:val="22"/>
+                <w:szCs w:val="22"/>
+              </w:rPr>
+            </w:pPr>
+            <w:r>
+              <w:rPr>
+                <w:rFonts w:asciiTheme="majorHAnsi" w:hAnsiTheme="majorHAnsi"/>
+                <w:color w:val="000000" w:themeColor="text1"/>
+                <w:sz w:val="22"/>
+                <w:szCs w:val="22"/>
+              </w:rPr>
+              <w:t>mostra una notifica di errore.</w:t>
+            </w:r>
+          </w:p>
+        </w:tc>
+      </w:tr>
+      <w:tr>
+        <w:tc>
+          <w:tcPr>
+            <w:tcW w:w="1370" w:type="dxa"/>
             <w:gridSpan w:val="2"/>
             <w:tcBorders>
               <w:top w:val="single" w:sz="4" w:space="0" w:color="auto"/>
@@ -20567,99 +19818,106 @@
           </w:tcPr>
           <w:p>
             <w:pPr>
-              <w:ind w:left="34"/>
-              <w:jc w:val="center"/>
-              <w:rPr>
-                <w:rFonts w:asciiTheme="majorHAnsi" w:hAnsiTheme="majorHAnsi"/>
-                <w:color w:val="FFFFFF" w:themeColor="background1"/>
-                <w:sz w:val="22"/>
-                <w:szCs w:val="22"/>
-              </w:rPr>
-            </w:pPr>
-            <w:r>
-              <w:rPr>
-                <w:rFonts w:asciiTheme="majorHAnsi" w:hAnsiTheme="majorHAnsi"/>
-                <w:color w:val="FFFFFF" w:themeColor="background1"/>
-                <w:sz w:val="22"/>
-                <w:szCs w:val="22"/>
-              </w:rPr>
-              <w:t>Commesso:</w:t>
-            </w:r>
-          </w:p>
-        </w:tc>
-        <w:tc>
-          <w:tcPr>
-            <w:tcW w:w="7053" w:type="dxa"/>
-            <w:gridSpan w:val="5"/>
+              <w:jc w:val="center"/>
+              <w:rPr>
+                <w:rFonts w:asciiTheme="majorHAnsi" w:hAnsiTheme="majorHAnsi"/>
+                <w:color w:val="FFFFFF" w:themeColor="background1"/>
+                <w:sz w:val="22"/>
+                <w:szCs w:val="22"/>
+              </w:rPr>
+            </w:pPr>
+            <w:r>
+              <w:rPr>
+                <w:rFonts w:asciiTheme="majorHAnsi" w:hAnsiTheme="majorHAnsi"/>
+                <w:color w:val="FFFFFF" w:themeColor="background1"/>
+                <w:sz w:val="22"/>
+                <w:szCs w:val="22"/>
+              </w:rPr>
+              <w:t>2</w:t>
+            </w:r>
+            <w:r>
+              <w:rPr>
+                <w:rFonts w:asciiTheme="majorHAnsi" w:hAnsiTheme="majorHAnsi"/>
+                <w:color w:val="FFFFFF" w:themeColor="background1"/>
+                <w:sz w:val="22"/>
+                <w:szCs w:val="22"/>
+              </w:rPr>
+              <w:t>.2</w:t>
+            </w:r>
+          </w:p>
+        </w:tc>
+        <w:tc>
+          <w:tcPr>
+            <w:tcW w:w="1999" w:type="dxa"/>
+            <w:gridSpan w:val="2"/>
             <w:tcBorders>
               <w:top w:val="single" w:sz="4" w:space="0" w:color="auto"/>
               <w:left w:val="single" w:sz="4" w:space="0" w:color="auto"/>
               <w:bottom w:val="single" w:sz="4" w:space="0" w:color="auto"/>
               <w:right w:val="single" w:sz="4" w:space="0" w:color="auto"/>
             </w:tcBorders>
-            <w:hideMark/>
-          </w:tcPr>
-          <w:p>
-            <w:pPr>
-              <w:jc w:val="center"/>
-              <w:rPr>
-                <w:rFonts w:asciiTheme="majorHAnsi" w:hAnsiTheme="majorHAnsi"/>
-                <w:iCs/>
-                <w:color w:val="000000" w:themeColor="text1"/>
-                <w:sz w:val="22"/>
-                <w:szCs w:val="22"/>
-              </w:rPr>
-            </w:pPr>
-            <w:r>
-              <w:rPr>
-                <w:rFonts w:asciiTheme="majorHAnsi" w:hAnsiTheme="majorHAnsi"/>
-                <w:iCs/>
-                <w:color w:val="000000" w:themeColor="text1"/>
-                <w:sz w:val="22"/>
-                <w:szCs w:val="22"/>
-              </w:rPr>
-              <w:t>consegna il resto, lo scontrino e i prodotti</w:t>
-            </w:r>
-          </w:p>
-        </w:tc>
-      </w:tr>
-      <w:tr>
-        <w:tc>
-          <w:tcPr>
-            <w:tcW w:w="535" w:type="dxa"/>
+            <w:shd w:val="clear" w:color="auto" w:fill="2E74B5"/>
+            <w:hideMark/>
+          </w:tcPr>
+          <w:p>
+            <w:pPr>
+              <w:jc w:val="center"/>
+              <w:rPr>
+                <w:rFonts w:asciiTheme="majorHAnsi" w:hAnsiTheme="majorHAnsi"/>
+                <w:color w:val="FFFFFF" w:themeColor="background1"/>
+                <w:sz w:val="22"/>
+                <w:szCs w:val="22"/>
+              </w:rPr>
+            </w:pPr>
+            <w:r>
+              <w:rPr>
+                <w:rFonts w:asciiTheme="majorHAnsi" w:hAnsiTheme="majorHAnsi"/>
+                <w:color w:val="FFFFFF" w:themeColor="background1"/>
+                <w:sz w:val="22"/>
+                <w:szCs w:val="22"/>
+              </w:rPr>
+              <w:t>Sistema:</w:t>
+            </w:r>
+          </w:p>
+        </w:tc>
+        <w:tc>
+          <w:tcPr>
+            <w:tcW w:w="6486" w:type="dxa"/>
+            <w:gridSpan w:val="4"/>
             <w:tcBorders>
               <w:top w:val="single" w:sz="4" w:space="0" w:color="auto"/>
               <w:left w:val="single" w:sz="4" w:space="0" w:color="auto"/>
               <w:bottom w:val="single" w:sz="4" w:space="0" w:color="auto"/>
               <w:right w:val="single" w:sz="4" w:space="0" w:color="auto"/>
             </w:tcBorders>
-            <w:shd w:val="clear" w:color="auto" w:fill="2E74B5"/>
-            <w:hideMark/>
-          </w:tcPr>
-          <w:p>
-            <w:pPr>
-              <w:jc w:val="center"/>
-              <w:rPr>
-                <w:rFonts w:asciiTheme="majorHAnsi" w:hAnsiTheme="majorHAnsi"/>
-                <w:color w:val="FFFFFF" w:themeColor="background1"/>
-                <w:sz w:val="22"/>
-                <w:szCs w:val="22"/>
-              </w:rPr>
-            </w:pPr>
-            <w:r>
-              <w:rPr>
-                <w:rFonts w:asciiTheme="majorHAnsi" w:hAnsiTheme="majorHAnsi"/>
-                <w:color w:val="FFFFFF" w:themeColor="background1"/>
-                <w:sz w:val="22"/>
-                <w:szCs w:val="22"/>
-              </w:rPr>
-              <w:t>12</w:t>
-            </w:r>
-          </w:p>
-        </w:tc>
-        <w:tc>
-          <w:tcPr>
-            <w:tcW w:w="2267" w:type="dxa"/>
+            <w:hideMark/>
+          </w:tcPr>
+          <w:p>
+            <w:pPr>
+              <w:jc w:val="center"/>
+              <w:rPr>
+                <w:rFonts w:asciiTheme="majorHAnsi" w:hAnsiTheme="majorHAnsi"/>
+                <w:color w:val="000000" w:themeColor="text1"/>
+                <w:sz w:val="22"/>
+                <w:szCs w:val="22"/>
+              </w:rPr>
+            </w:pPr>
+            <w:r>
+              <w:rPr>
+                <w:rFonts w:asciiTheme="majorHAnsi" w:hAnsiTheme="majorHAnsi"/>
+                <w:color w:val="000000" w:themeColor="text1"/>
+                <w:sz w:val="22"/>
+                <w:szCs w:val="22"/>
+              </w:rPr>
+              <w:t>mostra di nuovo il form per l’inserimento del codice</w:t>
+            </w:r>
+          </w:p>
+        </w:tc>
+      </w:tr>
+      <w:tr>
+        <w:tc>
+          <w:tcPr>
+            <w:tcW w:w="1370" w:type="dxa"/>
             <w:gridSpan w:val="2"/>
             <w:tcBorders>
               <w:top w:val="single" w:sz="4" w:space="0" w:color="auto"/>
@@ -20672,647 +19930,31 @@
           </w:tcPr>
           <w:p>
             <w:pPr>
-              <w:ind w:left="34"/>
-              <w:jc w:val="center"/>
-              <w:rPr>
-                <w:rFonts w:asciiTheme="majorHAnsi" w:hAnsiTheme="majorHAnsi"/>
-                <w:color w:val="FFFFFF" w:themeColor="background1"/>
-                <w:sz w:val="22"/>
-                <w:szCs w:val="22"/>
-              </w:rPr>
-            </w:pPr>
-            <w:r>
-              <w:rPr>
-                <w:rFonts w:asciiTheme="majorHAnsi" w:hAnsiTheme="majorHAnsi"/>
-                <w:color w:val="FFFFFF" w:themeColor="background1"/>
-                <w:sz w:val="22"/>
-                <w:szCs w:val="22"/>
-              </w:rPr>
-              <w:t>Cliente:</w:t>
-            </w:r>
-          </w:p>
-        </w:tc>
-        <w:tc>
-          <w:tcPr>
-            <w:tcW w:w="7053" w:type="dxa"/>
-            <w:gridSpan w:val="5"/>
-            <w:tcBorders>
-              <w:top w:val="single" w:sz="4" w:space="0" w:color="auto"/>
-              <w:left w:val="single" w:sz="4" w:space="0" w:color="auto"/>
-              <w:bottom w:val="single" w:sz="4" w:space="0" w:color="auto"/>
-              <w:right w:val="single" w:sz="4" w:space="0" w:color="auto"/>
-            </w:tcBorders>
-            <w:hideMark/>
-          </w:tcPr>
-          <w:p>
-            <w:pPr>
-              <w:jc w:val="center"/>
-              <w:rPr>
-                <w:rFonts w:asciiTheme="majorHAnsi" w:hAnsiTheme="majorHAnsi"/>
-                <w:iCs/>
-                <w:color w:val="000000" w:themeColor="text1"/>
-                <w:sz w:val="22"/>
-                <w:szCs w:val="22"/>
-              </w:rPr>
-            </w:pPr>
-            <w:r>
-              <w:rPr>
-                <w:rFonts w:asciiTheme="majorHAnsi" w:hAnsiTheme="majorHAnsi"/>
-                <w:iCs/>
-                <w:color w:val="000000" w:themeColor="text1"/>
-                <w:sz w:val="22"/>
-                <w:szCs w:val="22"/>
-              </w:rPr>
-              <w:t>ritira il resto, i prodotti e lo scontrino</w:t>
-            </w:r>
-          </w:p>
-        </w:tc>
-      </w:tr>
-      <w:tr>
-        <w:tc>
-          <w:tcPr>
-            <w:tcW w:w="535" w:type="dxa"/>
-            <w:tcBorders>
-              <w:top w:val="single" w:sz="4" w:space="0" w:color="auto"/>
-              <w:left w:val="single" w:sz="4" w:space="0" w:color="auto"/>
-              <w:bottom w:val="single" w:sz="4" w:space="0" w:color="auto"/>
-              <w:right w:val="single" w:sz="4" w:space="0" w:color="auto"/>
-            </w:tcBorders>
-            <w:shd w:val="clear" w:color="auto" w:fill="2E74B5"/>
-            <w:hideMark/>
-          </w:tcPr>
-          <w:p>
-            <w:pPr>
-              <w:jc w:val="center"/>
-              <w:rPr>
-                <w:rFonts w:asciiTheme="majorHAnsi" w:hAnsiTheme="majorHAnsi"/>
-                <w:color w:val="FFFFFF" w:themeColor="background1"/>
-                <w:sz w:val="22"/>
-                <w:szCs w:val="22"/>
-              </w:rPr>
-            </w:pPr>
-            <w:r>
-              <w:rPr>
-                <w:rFonts w:asciiTheme="majorHAnsi" w:hAnsiTheme="majorHAnsi"/>
-                <w:color w:val="FFFFFF" w:themeColor="background1"/>
-                <w:sz w:val="22"/>
-                <w:szCs w:val="22"/>
-              </w:rPr>
-              <w:t>13</w:t>
-            </w:r>
-          </w:p>
-        </w:tc>
-        <w:tc>
-          <w:tcPr>
-            <w:tcW w:w="2267" w:type="dxa"/>
-            <w:gridSpan w:val="2"/>
-            <w:tcBorders>
-              <w:top w:val="single" w:sz="4" w:space="0" w:color="auto"/>
-              <w:left w:val="single" w:sz="4" w:space="0" w:color="auto"/>
-              <w:bottom w:val="single" w:sz="4" w:space="0" w:color="auto"/>
-              <w:right w:val="single" w:sz="4" w:space="0" w:color="auto"/>
-            </w:tcBorders>
-            <w:shd w:val="clear" w:color="auto" w:fill="2E74B5"/>
-            <w:hideMark/>
-          </w:tcPr>
-          <w:p>
-            <w:pPr>
-              <w:ind w:left="34"/>
-              <w:jc w:val="center"/>
-              <w:rPr>
-                <w:rFonts w:asciiTheme="majorHAnsi" w:hAnsiTheme="majorHAnsi"/>
-                <w:color w:val="FFFFFF" w:themeColor="background1"/>
-                <w:sz w:val="22"/>
-                <w:szCs w:val="22"/>
-              </w:rPr>
-            </w:pPr>
-            <w:r>
-              <w:rPr>
-                <w:rFonts w:asciiTheme="majorHAnsi" w:hAnsiTheme="majorHAnsi"/>
-                <w:color w:val="FFFFFF" w:themeColor="background1"/>
-                <w:sz w:val="22"/>
-                <w:szCs w:val="22"/>
-              </w:rPr>
-              <w:t>Sistema:</w:t>
-            </w:r>
-          </w:p>
-        </w:tc>
-        <w:tc>
-          <w:tcPr>
-            <w:tcW w:w="7053" w:type="dxa"/>
-            <w:gridSpan w:val="5"/>
-            <w:tcBorders>
-              <w:top w:val="single" w:sz="4" w:space="0" w:color="auto"/>
-              <w:left w:val="single" w:sz="4" w:space="0" w:color="auto"/>
-              <w:bottom w:val="single" w:sz="4" w:space="0" w:color="auto"/>
-              <w:right w:val="single" w:sz="4" w:space="0" w:color="auto"/>
-            </w:tcBorders>
-            <w:hideMark/>
-          </w:tcPr>
-          <w:p>
-            <w:pPr>
-              <w:jc w:val="center"/>
-              <w:rPr>
-                <w:rFonts w:asciiTheme="majorHAnsi" w:hAnsiTheme="majorHAnsi"/>
-                <w:iCs/>
-                <w:color w:val="000000" w:themeColor="text1"/>
-                <w:sz w:val="22"/>
-                <w:szCs w:val="22"/>
-              </w:rPr>
-            </w:pPr>
-            <w:r>
-              <w:rPr>
-                <w:rFonts w:asciiTheme="majorHAnsi" w:hAnsiTheme="majorHAnsi"/>
-                <w:iCs/>
-                <w:color w:val="000000" w:themeColor="text1"/>
-                <w:sz w:val="22"/>
-                <w:szCs w:val="22"/>
-              </w:rPr>
-              <w:t>aggiorna i prodotti presenti nel magazzino</w:t>
-            </w:r>
-          </w:p>
-        </w:tc>
-      </w:tr>
-      <w:tr>
-        <w:tc>
-          <w:tcPr>
-            <w:tcW w:w="9855" w:type="dxa"/>
-            <w:gridSpan w:val="8"/>
-            <w:tcBorders>
-              <w:top w:val="single" w:sz="4" w:space="0" w:color="auto"/>
-              <w:left w:val="single" w:sz="4" w:space="0" w:color="auto"/>
-              <w:bottom w:val="single" w:sz="4" w:space="0" w:color="auto"/>
-              <w:right w:val="single" w:sz="4" w:space="0" w:color="auto"/>
-            </w:tcBorders>
-            <w:shd w:val="clear" w:color="auto" w:fill="2E74B5"/>
-            <w:hideMark/>
-          </w:tcPr>
-          <w:p>
-            <w:pPr>
-              <w:jc w:val="center"/>
-              <w:rPr>
-                <w:rFonts w:asciiTheme="majorHAnsi" w:hAnsiTheme="majorHAnsi"/>
-                <w:color w:val="FFFFFF" w:themeColor="background1"/>
-                <w:sz w:val="22"/>
-                <w:szCs w:val="22"/>
-              </w:rPr>
-            </w:pPr>
-            <w:r>
-              <w:rPr>
-                <w:rFonts w:asciiTheme="majorHAnsi" w:hAnsiTheme="majorHAnsi"/>
-                <w:color w:val="FFFFFF" w:themeColor="background1"/>
-                <w:sz w:val="22"/>
-                <w:szCs w:val="22"/>
-              </w:rPr>
-              <w:t>I Scenario/Flusso di eventi Alternativo: il prodotto non può essere scannerizzato</w:t>
-            </w:r>
-          </w:p>
-        </w:tc>
-      </w:tr>
-      <w:tr>
-        <w:tc>
-          <w:tcPr>
-            <w:tcW w:w="1370" w:type="dxa"/>
-            <w:gridSpan w:val="2"/>
-            <w:tcBorders>
-              <w:top w:val="single" w:sz="4" w:space="0" w:color="auto"/>
-              <w:left w:val="single" w:sz="4" w:space="0" w:color="auto"/>
-              <w:bottom w:val="single" w:sz="4" w:space="0" w:color="auto"/>
-              <w:right w:val="single" w:sz="4" w:space="0" w:color="auto"/>
-            </w:tcBorders>
-            <w:shd w:val="clear" w:color="auto" w:fill="2E74B5"/>
-            <w:hideMark/>
-          </w:tcPr>
-          <w:p>
-            <w:pPr>
-              <w:jc w:val="center"/>
-              <w:rPr>
-                <w:rFonts w:asciiTheme="majorHAnsi" w:hAnsiTheme="majorHAnsi"/>
-                <w:color w:val="FFFFFF" w:themeColor="background1"/>
-                <w:sz w:val="22"/>
-                <w:szCs w:val="22"/>
-              </w:rPr>
-            </w:pPr>
-            <w:r>
-              <w:rPr>
-                <w:rFonts w:asciiTheme="majorHAnsi" w:hAnsiTheme="majorHAnsi"/>
-                <w:color w:val="FFFFFF" w:themeColor="background1"/>
-                <w:sz w:val="22"/>
-                <w:szCs w:val="22"/>
-              </w:rPr>
-              <w:t>2.1</w:t>
-            </w:r>
-          </w:p>
-        </w:tc>
-        <w:tc>
-          <w:tcPr>
-            <w:tcW w:w="1999" w:type="dxa"/>
-            <w:gridSpan w:val="2"/>
-            <w:tcBorders>
-              <w:top w:val="single" w:sz="4" w:space="0" w:color="auto"/>
-              <w:left w:val="single" w:sz="4" w:space="0" w:color="auto"/>
-              <w:bottom w:val="single" w:sz="4" w:space="0" w:color="auto"/>
-              <w:right w:val="single" w:sz="4" w:space="0" w:color="auto"/>
-            </w:tcBorders>
-            <w:shd w:val="clear" w:color="auto" w:fill="2E74B5"/>
-            <w:hideMark/>
-          </w:tcPr>
-          <w:p>
-            <w:pPr>
-              <w:jc w:val="center"/>
-              <w:rPr>
-                <w:rFonts w:asciiTheme="majorHAnsi" w:hAnsiTheme="majorHAnsi"/>
-                <w:color w:val="FFFFFF" w:themeColor="background1"/>
-                <w:sz w:val="22"/>
-                <w:szCs w:val="22"/>
-              </w:rPr>
-            </w:pPr>
-            <w:r>
-              <w:rPr>
-                <w:rFonts w:asciiTheme="majorHAnsi" w:hAnsiTheme="majorHAnsi"/>
-                <w:color w:val="FFFFFF" w:themeColor="background1"/>
-                <w:sz w:val="22"/>
-                <w:szCs w:val="22"/>
-              </w:rPr>
-              <w:t>Commesso:</w:t>
-            </w:r>
-          </w:p>
-        </w:tc>
-        <w:tc>
-          <w:tcPr>
-            <w:tcW w:w="6486" w:type="dxa"/>
-            <w:gridSpan w:val="4"/>
-            <w:tcBorders>
-              <w:top w:val="single" w:sz="4" w:space="0" w:color="auto"/>
-              <w:left w:val="single" w:sz="4" w:space="0" w:color="auto"/>
-              <w:bottom w:val="single" w:sz="4" w:space="0" w:color="auto"/>
-              <w:right w:val="single" w:sz="4" w:space="0" w:color="auto"/>
-            </w:tcBorders>
-            <w:hideMark/>
-          </w:tcPr>
-          <w:p>
-            <w:pPr>
-              <w:jc w:val="center"/>
-              <w:rPr>
-                <w:rFonts w:asciiTheme="majorHAnsi" w:hAnsiTheme="majorHAnsi"/>
-                <w:sz w:val="22"/>
-                <w:szCs w:val="22"/>
-              </w:rPr>
-            </w:pPr>
-            <w:r>
-              <w:rPr>
-                <w:rFonts w:asciiTheme="majorHAnsi" w:hAnsiTheme="majorHAnsi"/>
-                <w:color w:val="000000" w:themeColor="text1"/>
-                <w:sz w:val="22"/>
-                <w:szCs w:val="22"/>
-              </w:rPr>
-              <w:t>digita manualmente il codice.</w:t>
-            </w:r>
-          </w:p>
-        </w:tc>
-      </w:tr>
-      <w:tr>
-        <w:tc>
-          <w:tcPr>
-            <w:tcW w:w="3369" w:type="dxa"/>
-            <w:gridSpan w:val="4"/>
-            <w:tcBorders>
-              <w:top w:val="single" w:sz="4" w:space="0" w:color="auto"/>
-              <w:left w:val="single" w:sz="4" w:space="0" w:color="auto"/>
-              <w:bottom w:val="single" w:sz="4" w:space="0" w:color="auto"/>
-              <w:right w:val="single" w:sz="4" w:space="0" w:color="auto"/>
-            </w:tcBorders>
-            <w:shd w:val="clear" w:color="auto" w:fill="2E74B5"/>
-          </w:tcPr>
-          <w:p>
-            <w:pPr>
-              <w:jc w:val="center"/>
-              <w:rPr>
-                <w:rFonts w:asciiTheme="majorHAnsi" w:hAnsiTheme="majorHAnsi"/>
-                <w:color w:val="FFFFFF" w:themeColor="background1"/>
-                <w:sz w:val="22"/>
-                <w:szCs w:val="22"/>
-              </w:rPr>
-            </w:pPr>
-          </w:p>
-        </w:tc>
-        <w:tc>
-          <w:tcPr>
-            <w:tcW w:w="6486" w:type="dxa"/>
-            <w:gridSpan w:val="4"/>
-            <w:tcBorders>
-              <w:top w:val="single" w:sz="4" w:space="0" w:color="auto"/>
-              <w:left w:val="single" w:sz="4" w:space="0" w:color="auto"/>
-              <w:bottom w:val="single" w:sz="4" w:space="0" w:color="auto"/>
-              <w:right w:val="single" w:sz="4" w:space="0" w:color="auto"/>
-            </w:tcBorders>
-          </w:tcPr>
-          <w:p>
-            <w:pPr>
-              <w:jc w:val="center"/>
-              <w:rPr>
-                <w:rFonts w:asciiTheme="majorHAnsi" w:hAnsiTheme="majorHAnsi"/>
-                <w:sz w:val="22"/>
-                <w:szCs w:val="22"/>
-              </w:rPr>
-            </w:pPr>
-          </w:p>
-        </w:tc>
-      </w:tr>
-      <w:tr>
-        <w:tc>
-          <w:tcPr>
-            <w:tcW w:w="9855" w:type="dxa"/>
-            <w:gridSpan w:val="8"/>
-            <w:tcBorders>
-              <w:top w:val="single" w:sz="4" w:space="0" w:color="auto"/>
-              <w:left w:val="single" w:sz="4" w:space="0" w:color="auto"/>
-              <w:bottom w:val="single" w:sz="4" w:space="0" w:color="auto"/>
-              <w:right w:val="single" w:sz="4" w:space="0" w:color="auto"/>
-            </w:tcBorders>
-            <w:shd w:val="clear" w:color="auto" w:fill="2E74B5"/>
-            <w:hideMark/>
-          </w:tcPr>
-          <w:p>
-            <w:pPr>
-              <w:jc w:val="center"/>
-              <w:rPr>
-                <w:rFonts w:asciiTheme="majorHAnsi" w:hAnsiTheme="majorHAnsi"/>
-                <w:color w:val="FFFFFF" w:themeColor="background1"/>
-                <w:sz w:val="22"/>
-                <w:szCs w:val="22"/>
-              </w:rPr>
-            </w:pPr>
-            <w:r>
-              <w:rPr>
-                <w:rFonts w:asciiTheme="majorHAnsi" w:hAnsiTheme="majorHAnsi"/>
-                <w:color w:val="FFFFFF" w:themeColor="background1"/>
-                <w:sz w:val="22"/>
-                <w:szCs w:val="22"/>
-              </w:rPr>
-              <w:t>I Scenario/Flusso di eventi di ERRORE: codice inserito non corretto</w:t>
-            </w:r>
-          </w:p>
-        </w:tc>
-      </w:tr>
-      <w:tr>
-        <w:tc>
-          <w:tcPr>
-            <w:tcW w:w="1370" w:type="dxa"/>
-            <w:gridSpan w:val="2"/>
-            <w:tcBorders>
-              <w:top w:val="single" w:sz="4" w:space="0" w:color="auto"/>
-              <w:left w:val="single" w:sz="4" w:space="0" w:color="auto"/>
-              <w:bottom w:val="single" w:sz="4" w:space="0" w:color="auto"/>
-              <w:right w:val="single" w:sz="4" w:space="0" w:color="auto"/>
-            </w:tcBorders>
-            <w:shd w:val="clear" w:color="auto" w:fill="2E74B5"/>
-            <w:hideMark/>
-          </w:tcPr>
-          <w:p>
-            <w:pPr>
-              <w:jc w:val="center"/>
-              <w:rPr>
-                <w:rFonts w:asciiTheme="majorHAnsi" w:hAnsiTheme="majorHAnsi"/>
-                <w:color w:val="FFFFFF" w:themeColor="background1"/>
-                <w:sz w:val="22"/>
-                <w:szCs w:val="22"/>
-              </w:rPr>
-            </w:pPr>
-            <w:r>
-              <w:rPr>
-                <w:rFonts w:asciiTheme="majorHAnsi" w:hAnsiTheme="majorHAnsi"/>
-                <w:color w:val="FFFFFF" w:themeColor="background1"/>
-                <w:sz w:val="22"/>
-                <w:szCs w:val="22"/>
-              </w:rPr>
-              <w:t>3.1</w:t>
-            </w:r>
-          </w:p>
-        </w:tc>
-        <w:tc>
-          <w:tcPr>
-            <w:tcW w:w="1999" w:type="dxa"/>
-            <w:gridSpan w:val="2"/>
-            <w:tcBorders>
-              <w:top w:val="single" w:sz="4" w:space="0" w:color="auto"/>
-              <w:left w:val="single" w:sz="4" w:space="0" w:color="auto"/>
-              <w:bottom w:val="single" w:sz="4" w:space="0" w:color="auto"/>
-              <w:right w:val="single" w:sz="4" w:space="0" w:color="auto"/>
-            </w:tcBorders>
-            <w:shd w:val="clear" w:color="auto" w:fill="2E74B5"/>
-            <w:hideMark/>
-          </w:tcPr>
-          <w:p>
-            <w:pPr>
-              <w:jc w:val="center"/>
-              <w:rPr>
-                <w:rFonts w:asciiTheme="majorHAnsi" w:hAnsiTheme="majorHAnsi"/>
-                <w:color w:val="FFFFFF" w:themeColor="background1"/>
-                <w:sz w:val="22"/>
-                <w:szCs w:val="22"/>
-              </w:rPr>
-            </w:pPr>
-            <w:r>
-              <w:rPr>
-                <w:rFonts w:asciiTheme="majorHAnsi" w:hAnsiTheme="majorHAnsi"/>
-                <w:color w:val="FFFFFF" w:themeColor="background1"/>
-                <w:sz w:val="22"/>
-                <w:szCs w:val="22"/>
-              </w:rPr>
-              <w:t>Sistema:</w:t>
-            </w:r>
-          </w:p>
-        </w:tc>
-        <w:tc>
-          <w:tcPr>
-            <w:tcW w:w="6486" w:type="dxa"/>
-            <w:gridSpan w:val="4"/>
-            <w:tcBorders>
-              <w:top w:val="single" w:sz="4" w:space="0" w:color="auto"/>
-              <w:left w:val="single" w:sz="4" w:space="0" w:color="auto"/>
-              <w:bottom w:val="single" w:sz="4" w:space="0" w:color="auto"/>
-              <w:right w:val="single" w:sz="4" w:space="0" w:color="auto"/>
-            </w:tcBorders>
-            <w:hideMark/>
-          </w:tcPr>
-          <w:p>
-            <w:pPr>
-              <w:jc w:val="center"/>
-              <w:rPr>
-                <w:rFonts w:asciiTheme="majorHAnsi" w:hAnsiTheme="majorHAnsi"/>
-                <w:color w:val="000000" w:themeColor="text1"/>
-                <w:sz w:val="22"/>
-                <w:szCs w:val="22"/>
-              </w:rPr>
-            </w:pPr>
-            <w:r>
-              <w:rPr>
-                <w:rFonts w:asciiTheme="majorHAnsi" w:hAnsiTheme="majorHAnsi"/>
-                <w:color w:val="000000" w:themeColor="text1"/>
-                <w:sz w:val="22"/>
-                <w:szCs w:val="22"/>
-              </w:rPr>
-              <w:t>mostra una notifica di errore.</w:t>
-            </w:r>
-          </w:p>
-        </w:tc>
-      </w:tr>
-      <w:tr>
-        <w:tc>
-          <w:tcPr>
-            <w:tcW w:w="1370" w:type="dxa"/>
-            <w:gridSpan w:val="2"/>
-            <w:tcBorders>
-              <w:top w:val="single" w:sz="4" w:space="0" w:color="auto"/>
-              <w:left w:val="single" w:sz="4" w:space="0" w:color="auto"/>
-              <w:bottom w:val="single" w:sz="4" w:space="0" w:color="auto"/>
-              <w:right w:val="single" w:sz="4" w:space="0" w:color="auto"/>
-            </w:tcBorders>
-            <w:shd w:val="clear" w:color="auto" w:fill="2E74B5"/>
-            <w:hideMark/>
-          </w:tcPr>
-          <w:p>
-            <w:pPr>
-              <w:jc w:val="center"/>
-              <w:rPr>
-                <w:rFonts w:asciiTheme="majorHAnsi" w:hAnsiTheme="majorHAnsi"/>
-                <w:color w:val="FFFFFF" w:themeColor="background1"/>
-                <w:sz w:val="22"/>
-                <w:szCs w:val="22"/>
-              </w:rPr>
-            </w:pPr>
-            <w:r>
-              <w:rPr>
-                <w:rFonts w:asciiTheme="majorHAnsi" w:hAnsiTheme="majorHAnsi"/>
-                <w:color w:val="FFFFFF" w:themeColor="background1"/>
-                <w:sz w:val="22"/>
-                <w:szCs w:val="22"/>
-              </w:rPr>
-              <w:t>3.2</w:t>
-            </w:r>
-          </w:p>
-        </w:tc>
-        <w:tc>
-          <w:tcPr>
-            <w:tcW w:w="1999" w:type="dxa"/>
-            <w:gridSpan w:val="2"/>
-            <w:tcBorders>
-              <w:top w:val="single" w:sz="4" w:space="0" w:color="auto"/>
-              <w:left w:val="single" w:sz="4" w:space="0" w:color="auto"/>
-              <w:bottom w:val="single" w:sz="4" w:space="0" w:color="auto"/>
-              <w:right w:val="single" w:sz="4" w:space="0" w:color="auto"/>
-            </w:tcBorders>
-            <w:shd w:val="clear" w:color="auto" w:fill="2E74B5"/>
-            <w:hideMark/>
-          </w:tcPr>
-          <w:p>
-            <w:pPr>
-              <w:jc w:val="center"/>
-              <w:rPr>
-                <w:rFonts w:asciiTheme="majorHAnsi" w:hAnsiTheme="majorHAnsi"/>
-                <w:color w:val="FFFFFF" w:themeColor="background1"/>
-                <w:sz w:val="22"/>
-                <w:szCs w:val="22"/>
-              </w:rPr>
-            </w:pPr>
-            <w:r>
-              <w:rPr>
-                <w:rFonts w:asciiTheme="majorHAnsi" w:hAnsiTheme="majorHAnsi"/>
-                <w:color w:val="FFFFFF" w:themeColor="background1"/>
-                <w:sz w:val="22"/>
-                <w:szCs w:val="22"/>
-              </w:rPr>
-              <w:t>Sistema:</w:t>
-            </w:r>
-          </w:p>
-        </w:tc>
-        <w:tc>
-          <w:tcPr>
-            <w:tcW w:w="6486" w:type="dxa"/>
-            <w:gridSpan w:val="4"/>
-            <w:tcBorders>
-              <w:top w:val="single" w:sz="4" w:space="0" w:color="auto"/>
-              <w:left w:val="single" w:sz="4" w:space="0" w:color="auto"/>
-              <w:bottom w:val="single" w:sz="4" w:space="0" w:color="auto"/>
-              <w:right w:val="single" w:sz="4" w:space="0" w:color="auto"/>
-            </w:tcBorders>
-            <w:hideMark/>
-          </w:tcPr>
-          <w:p>
-            <w:pPr>
-              <w:jc w:val="center"/>
-              <w:rPr>
-                <w:rFonts w:asciiTheme="majorHAnsi" w:hAnsiTheme="majorHAnsi"/>
-                <w:color w:val="000000" w:themeColor="text1"/>
-                <w:sz w:val="22"/>
-                <w:szCs w:val="22"/>
-              </w:rPr>
-            </w:pPr>
-            <w:r>
-              <w:rPr>
-                <w:rFonts w:asciiTheme="majorHAnsi" w:hAnsiTheme="majorHAnsi"/>
-                <w:color w:val="000000" w:themeColor="text1"/>
-                <w:sz w:val="22"/>
-                <w:szCs w:val="22"/>
-              </w:rPr>
-              <w:t xml:space="preserve">mostra di nuovo il </w:t>
-            </w:r>
-            <w:proofErr w:type="spellStart"/>
-            <w:r>
-              <w:rPr>
-                <w:rFonts w:asciiTheme="majorHAnsi" w:hAnsiTheme="majorHAnsi"/>
-                <w:color w:val="000000" w:themeColor="text1"/>
-                <w:sz w:val="22"/>
-                <w:szCs w:val="22"/>
-              </w:rPr>
-              <w:t>form</w:t>
-            </w:r>
-            <w:proofErr w:type="spellEnd"/>
-            <w:r>
-              <w:rPr>
-                <w:rFonts w:asciiTheme="majorHAnsi" w:hAnsiTheme="majorHAnsi"/>
-                <w:color w:val="000000" w:themeColor="text1"/>
-                <w:sz w:val="22"/>
-                <w:szCs w:val="22"/>
-              </w:rPr>
-              <w:t xml:space="preserve"> per l’inserimento del codice</w:t>
-            </w:r>
-          </w:p>
-        </w:tc>
-      </w:tr>
-      <w:tr>
-        <w:tc>
-          <w:tcPr>
-            <w:tcW w:w="1370" w:type="dxa"/>
-            <w:gridSpan w:val="2"/>
-            <w:tcBorders>
-              <w:top w:val="single" w:sz="4" w:space="0" w:color="auto"/>
-              <w:left w:val="single" w:sz="4" w:space="0" w:color="auto"/>
-              <w:bottom w:val="single" w:sz="4" w:space="0" w:color="auto"/>
-              <w:right w:val="single" w:sz="4" w:space="0" w:color="auto"/>
-            </w:tcBorders>
-            <w:shd w:val="clear" w:color="auto" w:fill="2E74B5"/>
-            <w:hideMark/>
-          </w:tcPr>
-          <w:p>
-            <w:pPr>
-              <w:jc w:val="center"/>
-              <w:rPr>
-                <w:rFonts w:asciiTheme="majorHAnsi" w:hAnsiTheme="majorHAnsi"/>
-                <w:color w:val="FFFFFF" w:themeColor="background1"/>
-                <w:sz w:val="22"/>
-                <w:szCs w:val="22"/>
-              </w:rPr>
-            </w:pPr>
-            <w:r>
-              <w:rPr>
-                <w:rFonts w:asciiTheme="majorHAnsi" w:hAnsiTheme="majorHAnsi"/>
-                <w:color w:val="FFFFFF" w:themeColor="background1"/>
-                <w:sz w:val="22"/>
-                <w:szCs w:val="22"/>
-              </w:rPr>
-              <w:t>3.3</w:t>
+              <w:jc w:val="center"/>
+              <w:rPr>
+                <w:rFonts w:asciiTheme="majorHAnsi" w:hAnsiTheme="majorHAnsi"/>
+                <w:color w:val="FFFFFF" w:themeColor="background1"/>
+                <w:sz w:val="22"/>
+                <w:szCs w:val="22"/>
+              </w:rPr>
+            </w:pPr>
+            <w:r>
+              <w:rPr>
+                <w:rFonts w:asciiTheme="majorHAnsi" w:hAnsiTheme="majorHAnsi"/>
+                <w:color w:val="FFFFFF" w:themeColor="background1"/>
+                <w:sz w:val="22"/>
+                <w:szCs w:val="22"/>
+              </w:rPr>
+              <w:t>2</w:t>
+            </w:r>
+            <w:r>
+              <w:rPr>
+                <w:rFonts w:asciiTheme="majorHAnsi" w:hAnsiTheme="majorHAnsi"/>
+                <w:color w:val="FFFFFF" w:themeColor="background1"/>
+                <w:sz w:val="22"/>
+                <w:szCs w:val="22"/>
+              </w:rPr>
+              <w:t>.3</w:t>
             </w:r>
           </w:p>
         </w:tc>
@@ -21688,7 +20330,6 @@
                 <w:szCs w:val="22"/>
               </w:rPr>
             </w:pPr>
-            <w:proofErr w:type="spellStart"/>
             <w:r>
               <w:rPr>
                 <w:rFonts w:asciiTheme="majorHAnsi" w:hAnsiTheme="majorHAnsi"/>
@@ -21698,19 +20339,7 @@
                 <w:sz w:val="22"/>
                 <w:szCs w:val="22"/>
               </w:rPr>
-              <w:t>Vers</w:t>
-            </w:r>
-            <w:proofErr w:type="spellEnd"/>
-            <w:r>
-              <w:rPr>
-                <w:rFonts w:asciiTheme="majorHAnsi" w:hAnsiTheme="majorHAnsi"/>
-                <w:i/>
-                <w:iCs/>
-                <w:color w:val="000000" w:themeColor="text1"/>
-                <w:sz w:val="22"/>
-                <w:szCs w:val="22"/>
-              </w:rPr>
-              <w:t>.</w:t>
+              <w:t>Vers.</w:t>
             </w:r>
           </w:p>
         </w:tc>
@@ -22180,19 +20809,8 @@
                 <w:sz w:val="22"/>
                 <w:szCs w:val="22"/>
               </w:rPr>
-              <w:t xml:space="preserve">Entry </w:t>
-            </w:r>
-            <w:proofErr w:type="spellStart"/>
-            <w:r>
-              <w:rPr>
-                <w:rFonts w:asciiTheme="majorHAnsi" w:hAnsiTheme="majorHAnsi"/>
-                <w:color w:val="FFFFFF" w:themeColor="background1"/>
-                <w:sz w:val="22"/>
-                <w:szCs w:val="22"/>
-              </w:rPr>
-              <w:t>Condition</w:t>
-            </w:r>
-            <w:proofErr w:type="spellEnd"/>
+              <w:t>Entry Condition</w:t>
+            </w:r>
           </w:p>
         </w:tc>
         <w:tc>
@@ -22263,19 +20881,8 @@
                 <w:sz w:val="22"/>
                 <w:szCs w:val="22"/>
               </w:rPr>
-              <w:t xml:space="preserve">Exit </w:t>
-            </w:r>
-            <w:proofErr w:type="spellStart"/>
-            <w:r>
-              <w:rPr>
-                <w:rFonts w:asciiTheme="majorHAnsi" w:hAnsiTheme="majorHAnsi"/>
-                <w:color w:val="FFFFFF" w:themeColor="background1"/>
-                <w:sz w:val="22"/>
-                <w:szCs w:val="22"/>
-              </w:rPr>
-              <w:t>condition</w:t>
-            </w:r>
-            <w:proofErr w:type="spellEnd"/>
+              <w:t>Exit condition</w:t>
+            </w:r>
           </w:p>
           <w:p>
             <w:pPr>
@@ -22366,50 +20973,28 @@
                 <w:sz w:val="22"/>
                 <w:szCs w:val="22"/>
               </w:rPr>
-              <w:t xml:space="preserve">Exit </w:t>
-            </w:r>
-            <w:proofErr w:type="spellStart"/>
-            <w:r>
-              <w:rPr>
-                <w:rFonts w:asciiTheme="majorHAnsi" w:hAnsiTheme="majorHAnsi"/>
-                <w:color w:val="FFFFFF" w:themeColor="background1"/>
-                <w:sz w:val="22"/>
-                <w:szCs w:val="22"/>
-              </w:rPr>
-              <w:t>condition</w:t>
-            </w:r>
-            <w:proofErr w:type="spellEnd"/>
-          </w:p>
-          <w:p>
-            <w:pPr>
-              <w:jc w:val="center"/>
-              <w:rPr>
-                <w:rFonts w:asciiTheme="majorHAnsi" w:hAnsiTheme="majorHAnsi"/>
-                <w:color w:val="FFFFFF" w:themeColor="background1"/>
-                <w:sz w:val="22"/>
-                <w:szCs w:val="22"/>
-              </w:rPr>
-            </w:pPr>
-            <w:r>
-              <w:rPr>
-                <w:rFonts w:asciiTheme="majorHAnsi" w:hAnsiTheme="majorHAnsi"/>
-                <w:color w:val="FFFFFF" w:themeColor="background1"/>
-                <w:sz w:val="22"/>
-                <w:szCs w:val="22"/>
-              </w:rPr>
-              <w:t xml:space="preserve">On </w:t>
-            </w:r>
-            <w:proofErr w:type="spellStart"/>
-            <w:r>
-              <w:rPr>
-                <w:rFonts w:asciiTheme="majorHAnsi" w:hAnsiTheme="majorHAnsi"/>
-                <w:color w:val="FFFFFF" w:themeColor="background1"/>
-                <w:sz w:val="22"/>
-                <w:szCs w:val="22"/>
-              </w:rPr>
-              <w:t>failure</w:t>
-            </w:r>
-            <w:proofErr w:type="spellEnd"/>
+              <w:t>Exit condition</w:t>
+            </w:r>
+          </w:p>
+          <w:p>
+            <w:pPr>
+              <w:jc w:val="center"/>
+              <w:rPr>
+                <w:rFonts w:asciiTheme="majorHAnsi" w:hAnsiTheme="majorHAnsi"/>
+                <w:color w:val="FFFFFF" w:themeColor="background1"/>
+                <w:sz w:val="22"/>
+                <w:szCs w:val="22"/>
+              </w:rPr>
+            </w:pPr>
+            <w:r>
+              <w:rPr>
+                <w:rFonts w:asciiTheme="majorHAnsi" w:hAnsiTheme="majorHAnsi"/>
+                <w:color w:val="FFFFFF" w:themeColor="background1"/>
+                <w:sz w:val="22"/>
+                <w:szCs w:val="22"/>
+              </w:rPr>
+              <w:t>On failure</w:t>
+            </w:r>
           </w:p>
         </w:tc>
         <w:tc>
@@ -22480,19 +21065,8 @@
                 <w:sz w:val="22"/>
                 <w:szCs w:val="22"/>
               </w:rPr>
-              <w:t xml:space="preserve">Rilevanza/User </w:t>
-            </w:r>
-            <w:proofErr w:type="spellStart"/>
-            <w:r>
-              <w:rPr>
-                <w:rFonts w:asciiTheme="majorHAnsi" w:hAnsiTheme="majorHAnsi"/>
-                <w:color w:val="FFFFFF" w:themeColor="background1"/>
-                <w:sz w:val="22"/>
-                <w:szCs w:val="22"/>
-              </w:rPr>
-              <w:t>Priority</w:t>
-            </w:r>
-            <w:proofErr w:type="spellEnd"/>
+              <w:t>Rilevanza/User Priority</w:t>
+            </w:r>
           </w:p>
         </w:tc>
         <w:tc>
@@ -22702,7 +21276,6 @@
                 <w:szCs w:val="22"/>
               </w:rPr>
             </w:pPr>
-            <w:proofErr w:type="spellStart"/>
             <w:r>
               <w:rPr>
                 <w:rFonts w:asciiTheme="majorHAnsi" w:eastAsia="Calibri" w:hAnsiTheme="majorHAnsi" w:cs="Times New Roman"/>
@@ -22710,17 +21283,8 @@
                 <w:sz w:val="22"/>
                 <w:szCs w:val="22"/>
               </w:rPr>
-              <w:t>Generalization</w:t>
-            </w:r>
-            <w:proofErr w:type="spellEnd"/>
-            <w:r>
-              <w:rPr>
-                <w:rFonts w:asciiTheme="majorHAnsi" w:eastAsia="Calibri" w:hAnsiTheme="majorHAnsi" w:cs="Times New Roman"/>
-                <w:color w:val="FFFFFF" w:themeColor="background1"/>
-                <w:sz w:val="22"/>
-                <w:szCs w:val="22"/>
-              </w:rPr>
-              <w:t xml:space="preserve"> of</w:t>
+              <w:lastRenderedPageBreak/>
+              <w:t>Generalization of</w:t>
             </w:r>
           </w:p>
         </w:tc>
@@ -23000,27 +21564,7 @@
                 <w:sz w:val="22"/>
                 <w:szCs w:val="22"/>
               </w:rPr>
-              <w:t xml:space="preserve">Mostra un </w:t>
-            </w:r>
-            <w:proofErr w:type="spellStart"/>
-            <w:r>
-              <w:rPr>
-                <w:rFonts w:asciiTheme="majorHAnsi" w:hAnsiTheme="majorHAnsi"/>
-                <w:color w:val="000000" w:themeColor="text1"/>
-                <w:sz w:val="22"/>
-                <w:szCs w:val="22"/>
-              </w:rPr>
-              <w:t>form</w:t>
-            </w:r>
-            <w:proofErr w:type="spellEnd"/>
-            <w:r>
-              <w:rPr>
-                <w:rFonts w:asciiTheme="majorHAnsi" w:hAnsiTheme="majorHAnsi"/>
-                <w:color w:val="000000" w:themeColor="text1"/>
-                <w:sz w:val="22"/>
-                <w:szCs w:val="22"/>
-              </w:rPr>
-              <w:t xml:space="preserve"> per l’inserimento dei dati:</w:t>
+              <w:t>Mostra un form per l’inserimento dei dati:</w:t>
             </w:r>
           </w:p>
           <w:p>
@@ -23202,7 +21746,6 @@
                 <w:sz w:val="22"/>
                 <w:szCs w:val="22"/>
               </w:rPr>
-              <w:lastRenderedPageBreak/>
               <w:t>4</w:t>
             </w:r>
           </w:p>
@@ -23927,27 +22470,7 @@
                 <w:sz w:val="22"/>
                 <w:szCs w:val="22"/>
               </w:rPr>
-              <w:t xml:space="preserve">mostra di nuovo il </w:t>
-            </w:r>
-            <w:proofErr w:type="spellStart"/>
-            <w:r>
-              <w:rPr>
-                <w:rFonts w:asciiTheme="majorHAnsi" w:hAnsiTheme="majorHAnsi"/>
-                <w:color w:val="000000" w:themeColor="text1"/>
-                <w:sz w:val="22"/>
-                <w:szCs w:val="22"/>
-              </w:rPr>
-              <w:t>form</w:t>
-            </w:r>
-            <w:proofErr w:type="spellEnd"/>
-            <w:r>
-              <w:rPr>
-                <w:rFonts w:asciiTheme="majorHAnsi" w:hAnsiTheme="majorHAnsi"/>
-                <w:color w:val="000000" w:themeColor="text1"/>
-                <w:sz w:val="22"/>
-                <w:szCs w:val="22"/>
-              </w:rPr>
-              <w:t xml:space="preserve"> per l’inserimento dei dati</w:t>
+              <w:t>mostra di nuovo il form per l’inserimento dei dati</w:t>
             </w:r>
           </w:p>
         </w:tc>
@@ -24411,7 +22934,6 @@
                 <w:szCs w:val="22"/>
               </w:rPr>
             </w:pPr>
-            <w:proofErr w:type="spellStart"/>
             <w:r>
               <w:rPr>
                 <w:rFonts w:asciiTheme="majorHAnsi" w:hAnsiTheme="majorHAnsi"/>
@@ -24421,19 +22943,7 @@
                 <w:sz w:val="22"/>
                 <w:szCs w:val="22"/>
               </w:rPr>
-              <w:t>Vers</w:t>
-            </w:r>
-            <w:proofErr w:type="spellEnd"/>
-            <w:r>
-              <w:rPr>
-                <w:rFonts w:asciiTheme="majorHAnsi" w:hAnsiTheme="majorHAnsi"/>
-                <w:i/>
-                <w:iCs/>
-                <w:color w:val="000000" w:themeColor="text1"/>
-                <w:sz w:val="22"/>
-                <w:szCs w:val="22"/>
-              </w:rPr>
-              <w:t>.</w:t>
+              <w:t>Vers.</w:t>
             </w:r>
           </w:p>
         </w:tc>
@@ -24752,27 +23262,27 @@
                 <w:sz w:val="22"/>
                 <w:szCs w:val="22"/>
               </w:rPr>
-              <w:t>Cliente</w:t>
-            </w:r>
-          </w:p>
-          <w:p>
-            <w:pPr>
-              <w:jc w:val="center"/>
-              <w:rPr>
-                <w:rFonts w:asciiTheme="majorHAnsi" w:hAnsiTheme="majorHAnsi"/>
-                <w:color w:val="000000" w:themeColor="text1"/>
-                <w:sz w:val="22"/>
-                <w:szCs w:val="22"/>
-              </w:rPr>
-            </w:pPr>
-            <w:r>
-              <w:rPr>
-                <w:rFonts w:asciiTheme="majorHAnsi" w:hAnsiTheme="majorHAnsi"/>
-                <w:color w:val="000000" w:themeColor="text1"/>
-                <w:sz w:val="22"/>
-                <w:szCs w:val="22"/>
-              </w:rPr>
-              <w:t>Richiede assistenza su un prodotto acquistato</w:t>
+              <w:t>Commesso</w:t>
+            </w:r>
+          </w:p>
+          <w:p>
+            <w:pPr>
+              <w:jc w:val="center"/>
+              <w:rPr>
+                <w:rFonts w:asciiTheme="majorHAnsi" w:hAnsiTheme="majorHAnsi"/>
+                <w:color w:val="000000" w:themeColor="text1"/>
+                <w:sz w:val="22"/>
+                <w:szCs w:val="22"/>
+              </w:rPr>
+            </w:pPr>
+            <w:r>
+              <w:rPr>
+                <w:rFonts w:asciiTheme="majorHAnsi" w:hAnsiTheme="majorHAnsi"/>
+                <w:color w:val="000000" w:themeColor="text1"/>
+                <w:sz w:val="22"/>
+                <w:szCs w:val="22"/>
+              </w:rPr>
+              <w:t>Deve prendere in carico la richiesta di assistenza</w:t>
             </w:r>
           </w:p>
         </w:tc>
@@ -24837,35 +23347,6 @@
                 <w:szCs w:val="22"/>
               </w:rPr>
             </w:pPr>
-            <w:r>
-              <w:rPr>
-                <w:rFonts w:asciiTheme="majorHAnsi" w:hAnsiTheme="majorHAnsi"/>
-                <w:color w:val="000000" w:themeColor="text1"/>
-                <w:sz w:val="22"/>
-                <w:szCs w:val="22"/>
-              </w:rPr>
-              <w:t>Commesso</w:t>
-            </w:r>
-          </w:p>
-          <w:p>
-            <w:pPr>
-              <w:jc w:val="center"/>
-              <w:rPr>
-                <w:rFonts w:asciiTheme="majorHAnsi" w:hAnsiTheme="majorHAnsi"/>
-                <w:color w:val="000000" w:themeColor="text1"/>
-                <w:sz w:val="22"/>
-                <w:szCs w:val="22"/>
-              </w:rPr>
-            </w:pPr>
-            <w:r>
-              <w:rPr>
-                <w:rFonts w:asciiTheme="majorHAnsi" w:hAnsiTheme="majorHAnsi"/>
-                <w:color w:val="000000" w:themeColor="text1"/>
-                <w:sz w:val="22"/>
-                <w:szCs w:val="22"/>
-              </w:rPr>
-              <w:t>Deve prendere in carico la richiesta di assistenza</w:t>
-            </w:r>
           </w:p>
         </w:tc>
       </w:tr>
@@ -24903,19 +23384,8 @@
                 <w:sz w:val="22"/>
                 <w:szCs w:val="22"/>
               </w:rPr>
-              <w:t xml:space="preserve">Entry </w:t>
-            </w:r>
-            <w:proofErr w:type="spellStart"/>
-            <w:r>
-              <w:rPr>
-                <w:rFonts w:asciiTheme="majorHAnsi" w:hAnsiTheme="majorHAnsi"/>
-                <w:color w:val="FFFFFF" w:themeColor="background1"/>
-                <w:sz w:val="22"/>
-                <w:szCs w:val="22"/>
-              </w:rPr>
-              <w:t>Condition</w:t>
-            </w:r>
-            <w:proofErr w:type="spellEnd"/>
+              <w:t>Entry Condition</w:t>
+            </w:r>
           </w:p>
         </w:tc>
         <w:tc>
@@ -24947,7 +23417,16 @@
                 <w:sz w:val="22"/>
                 <w:szCs w:val="22"/>
               </w:rPr>
-              <w:t>Ha acquistato il prodotto in un punto vendita della catena.</w:t>
+              <w:t xml:space="preserve">Il prodotto è stato acquistato </w:t>
+            </w:r>
+            <w:r>
+              <w:rPr>
+                <w:rFonts w:asciiTheme="majorHAnsi" w:hAnsiTheme="majorHAnsi"/>
+                <w:color w:val="000000" w:themeColor="text1"/>
+                <w:sz w:val="22"/>
+                <w:szCs w:val="22"/>
+              </w:rPr>
+              <w:t>in un punto vendita della catena.</w:t>
             </w:r>
           </w:p>
         </w:tc>
@@ -24986,19 +23465,8 @@
                 <w:sz w:val="22"/>
                 <w:szCs w:val="22"/>
               </w:rPr>
-              <w:t xml:space="preserve">Exit </w:t>
-            </w:r>
-            <w:proofErr w:type="spellStart"/>
-            <w:r>
-              <w:rPr>
-                <w:rFonts w:asciiTheme="majorHAnsi" w:hAnsiTheme="majorHAnsi"/>
-                <w:color w:val="FFFFFF" w:themeColor="background1"/>
-                <w:sz w:val="22"/>
-                <w:szCs w:val="22"/>
-              </w:rPr>
-              <w:t>condition</w:t>
-            </w:r>
-            <w:proofErr w:type="spellEnd"/>
+              <w:t>Exit condition</w:t>
+            </w:r>
           </w:p>
           <w:p>
             <w:pPr>
@@ -25089,50 +23557,28 @@
                 <w:sz w:val="22"/>
                 <w:szCs w:val="22"/>
               </w:rPr>
-              <w:t xml:space="preserve">Exit </w:t>
-            </w:r>
-            <w:proofErr w:type="spellStart"/>
-            <w:r>
-              <w:rPr>
-                <w:rFonts w:asciiTheme="majorHAnsi" w:hAnsiTheme="majorHAnsi"/>
-                <w:color w:val="FFFFFF" w:themeColor="background1"/>
-                <w:sz w:val="22"/>
-                <w:szCs w:val="22"/>
-              </w:rPr>
-              <w:t>condition</w:t>
-            </w:r>
-            <w:proofErr w:type="spellEnd"/>
-          </w:p>
-          <w:p>
-            <w:pPr>
-              <w:jc w:val="center"/>
-              <w:rPr>
-                <w:rFonts w:asciiTheme="majorHAnsi" w:hAnsiTheme="majorHAnsi"/>
-                <w:color w:val="FFFFFF" w:themeColor="background1"/>
-                <w:sz w:val="22"/>
-                <w:szCs w:val="22"/>
-              </w:rPr>
-            </w:pPr>
-            <w:r>
-              <w:rPr>
-                <w:rFonts w:asciiTheme="majorHAnsi" w:hAnsiTheme="majorHAnsi"/>
-                <w:color w:val="FFFFFF" w:themeColor="background1"/>
-                <w:sz w:val="22"/>
-                <w:szCs w:val="22"/>
-              </w:rPr>
-              <w:t xml:space="preserve">On </w:t>
-            </w:r>
-            <w:proofErr w:type="spellStart"/>
-            <w:r>
-              <w:rPr>
-                <w:rFonts w:asciiTheme="majorHAnsi" w:hAnsiTheme="majorHAnsi"/>
-                <w:color w:val="FFFFFF" w:themeColor="background1"/>
-                <w:sz w:val="22"/>
-                <w:szCs w:val="22"/>
-              </w:rPr>
-              <w:t>failure</w:t>
-            </w:r>
-            <w:proofErr w:type="spellEnd"/>
+              <w:t>Exit condition</w:t>
+            </w:r>
+          </w:p>
+          <w:p>
+            <w:pPr>
+              <w:jc w:val="center"/>
+              <w:rPr>
+                <w:rFonts w:asciiTheme="majorHAnsi" w:hAnsiTheme="majorHAnsi"/>
+                <w:color w:val="FFFFFF" w:themeColor="background1"/>
+                <w:sz w:val="22"/>
+                <w:szCs w:val="22"/>
+              </w:rPr>
+            </w:pPr>
+            <w:r>
+              <w:rPr>
+                <w:rFonts w:asciiTheme="majorHAnsi" w:hAnsiTheme="majorHAnsi"/>
+                <w:color w:val="FFFFFF" w:themeColor="background1"/>
+                <w:sz w:val="22"/>
+                <w:szCs w:val="22"/>
+              </w:rPr>
+              <w:t>On failure</w:t>
+            </w:r>
           </w:p>
         </w:tc>
         <w:tc>
@@ -25203,19 +23649,8 @@
                 <w:sz w:val="22"/>
                 <w:szCs w:val="22"/>
               </w:rPr>
-              <w:t xml:space="preserve">Rilevanza/User </w:t>
-            </w:r>
-            <w:proofErr w:type="spellStart"/>
-            <w:r>
-              <w:rPr>
-                <w:rFonts w:asciiTheme="majorHAnsi" w:hAnsiTheme="majorHAnsi"/>
-                <w:color w:val="FFFFFF" w:themeColor="background1"/>
-                <w:sz w:val="22"/>
-                <w:szCs w:val="22"/>
-              </w:rPr>
-              <w:t>Priority</w:t>
-            </w:r>
-            <w:proofErr w:type="spellEnd"/>
+              <w:t>Rilevanza/User Priority</w:t>
+            </w:r>
           </w:p>
         </w:tc>
         <w:tc>
@@ -25425,7 +23860,6 @@
                 <w:szCs w:val="22"/>
               </w:rPr>
             </w:pPr>
-            <w:proofErr w:type="spellStart"/>
             <w:r>
               <w:rPr>
                 <w:rFonts w:asciiTheme="majorHAnsi" w:eastAsia="Calibri" w:hAnsiTheme="majorHAnsi" w:cs="Times New Roman"/>
@@ -25433,17 +23867,7 @@
                 <w:sz w:val="22"/>
                 <w:szCs w:val="22"/>
               </w:rPr>
-              <w:t>Generalization</w:t>
-            </w:r>
-            <w:proofErr w:type="spellEnd"/>
-            <w:r>
-              <w:rPr>
-                <w:rFonts w:asciiTheme="majorHAnsi" w:eastAsia="Calibri" w:hAnsiTheme="majorHAnsi" w:cs="Times New Roman"/>
-                <w:color w:val="FFFFFF" w:themeColor="background1"/>
-                <w:sz w:val="22"/>
-                <w:szCs w:val="22"/>
-              </w:rPr>
-              <w:t xml:space="preserve"> of</w:t>
+              <w:t>Generalization of</w:t>
             </w:r>
           </w:p>
         </w:tc>
@@ -25550,7 +23974,7 @@
                 <w:sz w:val="22"/>
                 <w:szCs w:val="22"/>
               </w:rPr>
-              <w:t>1</w:t>
+              <w:t>2</w:t>
             </w:r>
           </w:p>
         </w:tc>
@@ -25585,7 +24009,7 @@
                 <w:sz w:val="22"/>
                 <w:szCs w:val="22"/>
               </w:rPr>
-              <w:t>Cliente:</w:t>
+              <w:t>Commesso:</w:t>
             </w:r>
           </w:p>
         </w:tc>
@@ -25618,7 +24042,7 @@
                 <w:sz w:val="22"/>
                 <w:szCs w:val="22"/>
               </w:rPr>
-              <w:t>Si presenta allo sportello e richiede assistenza su un prodotto mostrando lo scontrino</w:t>
+              <w:t>Accede all’area assistenza ed apre la sezione per la creazione di un nuovo ticket</w:t>
             </w:r>
           </w:p>
         </w:tc>
@@ -25653,7 +24077,7 @@
                 <w:sz w:val="22"/>
                 <w:szCs w:val="22"/>
               </w:rPr>
-              <w:t>2</w:t>
+              <w:t>3</w:t>
             </w:r>
           </w:p>
         </w:tc>
@@ -25688,7 +24112,7 @@
                 <w:sz w:val="22"/>
                 <w:szCs w:val="22"/>
               </w:rPr>
-              <w:t>Commesso:</w:t>
+              <w:t>Sistema:</w:t>
             </w:r>
           </w:p>
         </w:tc>
@@ -25721,130 +24145,7 @@
                 <w:sz w:val="22"/>
                 <w:szCs w:val="22"/>
               </w:rPr>
-              <w:t>Accede all’area assistenza ed apre la sezione per la creazione di un nuovo ticket</w:t>
-            </w:r>
-          </w:p>
-        </w:tc>
-      </w:tr>
-      <w:tr>
-        <w:tc>
-          <w:tcPr>
-            <w:tcW w:w="534" w:type="dxa"/>
-            <w:tcBorders>
-              <w:top w:val="single" w:sz="4" w:space="0" w:color="auto"/>
-              <w:left w:val="single" w:sz="4" w:space="0" w:color="auto"/>
-              <w:bottom w:val="single" w:sz="4" w:space="0" w:color="auto"/>
-              <w:right w:val="single" w:sz="4" w:space="0" w:color="auto"/>
-            </w:tcBorders>
-            <w:shd w:val="clear" w:color="auto" w:fill="2E74B5"/>
-            <w:hideMark/>
-          </w:tcPr>
-          <w:p>
-            <w:pPr>
-              <w:jc w:val="center"/>
-              <w:rPr>
-                <w:rFonts w:asciiTheme="majorHAnsi" w:hAnsiTheme="majorHAnsi"/>
-                <w:color w:val="FFFFFF" w:themeColor="background1"/>
-                <w:sz w:val="22"/>
-                <w:szCs w:val="22"/>
-              </w:rPr>
-            </w:pPr>
-            <w:r>
-              <w:rPr>
-                <w:rFonts w:asciiTheme="majorHAnsi" w:hAnsiTheme="majorHAnsi"/>
-                <w:color w:val="FFFFFF" w:themeColor="background1"/>
-                <w:sz w:val="22"/>
-                <w:szCs w:val="22"/>
-              </w:rPr>
-              <w:t>3</w:t>
-            </w:r>
-          </w:p>
-        </w:tc>
-        <w:tc>
-          <w:tcPr>
-            <w:tcW w:w="1842" w:type="dxa"/>
-            <w:gridSpan w:val="2"/>
-            <w:tcBorders>
-              <w:top w:val="single" w:sz="4" w:space="0" w:color="auto"/>
-              <w:left w:val="single" w:sz="4" w:space="0" w:color="auto"/>
-              <w:bottom w:val="single" w:sz="4" w:space="0" w:color="auto"/>
-              <w:right w:val="single" w:sz="4" w:space="0" w:color="auto"/>
-            </w:tcBorders>
-            <w:shd w:val="clear" w:color="auto" w:fill="2E74B5"/>
-            <w:hideMark/>
-          </w:tcPr>
-          <w:p>
-            <w:pPr>
-              <w:ind w:left="34"/>
-              <w:jc w:val="center"/>
-              <w:rPr>
-                <w:rFonts w:asciiTheme="majorHAnsi" w:hAnsiTheme="majorHAnsi"/>
-                <w:color w:val="FFFFFF" w:themeColor="background1"/>
-                <w:sz w:val="22"/>
-                <w:szCs w:val="22"/>
-              </w:rPr>
-            </w:pPr>
-            <w:r>
-              <w:rPr>
-                <w:rFonts w:asciiTheme="majorHAnsi" w:hAnsiTheme="majorHAnsi"/>
-                <w:color w:val="FFFFFF" w:themeColor="background1"/>
-                <w:sz w:val="22"/>
-                <w:szCs w:val="22"/>
-              </w:rPr>
-              <w:t>Sistema:</w:t>
-            </w:r>
-          </w:p>
-        </w:tc>
-        <w:tc>
-          <w:tcPr>
-            <w:tcW w:w="7478" w:type="dxa"/>
-            <w:gridSpan w:val="5"/>
-            <w:tcBorders>
-              <w:top w:val="single" w:sz="4" w:space="0" w:color="auto"/>
-              <w:left w:val="single" w:sz="4" w:space="0" w:color="auto"/>
-              <w:bottom w:val="single" w:sz="4" w:space="0" w:color="auto"/>
-              <w:right w:val="single" w:sz="4" w:space="0" w:color="auto"/>
-            </w:tcBorders>
-            <w:hideMark/>
-          </w:tcPr>
-          <w:p>
-            <w:pPr>
-              <w:jc w:val="center"/>
-              <w:rPr>
-                <w:rFonts w:asciiTheme="majorHAnsi" w:hAnsiTheme="majorHAnsi"/>
-                <w:color w:val="000000" w:themeColor="text1"/>
-                <w:sz w:val="22"/>
-                <w:szCs w:val="22"/>
-              </w:rPr>
-            </w:pPr>
-            <w:r>
-              <w:rPr>
-                <w:rFonts w:asciiTheme="majorHAnsi" w:hAnsiTheme="majorHAnsi"/>
-                <w:color w:val="000000" w:themeColor="text1"/>
-                <w:sz w:val="22"/>
-                <w:szCs w:val="22"/>
-              </w:rPr>
-              <w:t xml:space="preserve">Mostra il </w:t>
-            </w:r>
-            <w:proofErr w:type="spellStart"/>
-            <w:r>
-              <w:rPr>
-                <w:rFonts w:asciiTheme="majorHAnsi" w:hAnsiTheme="majorHAnsi"/>
-                <w:color w:val="000000" w:themeColor="text1"/>
-                <w:sz w:val="22"/>
-                <w:szCs w:val="22"/>
-              </w:rPr>
-              <w:t>form</w:t>
-            </w:r>
-            <w:proofErr w:type="spellEnd"/>
-            <w:r>
-              <w:rPr>
-                <w:rFonts w:asciiTheme="majorHAnsi" w:hAnsiTheme="majorHAnsi"/>
-                <w:color w:val="000000" w:themeColor="text1"/>
-                <w:sz w:val="22"/>
-                <w:szCs w:val="22"/>
-              </w:rPr>
-              <w:t xml:space="preserve"> per la creazione del ticket:</w:t>
+              <w:t>Mostra il form per la creazione del ticket:</w:t>
             </w:r>
           </w:p>
           <w:p>
@@ -25935,6 +24236,161 @@
               <w:t>indirizzo di residenza</w:t>
             </w:r>
           </w:p>
+          <w:p>
+            <w:pPr>
+              <w:pStyle w:val="Paragrafoelenco"/>
+              <w:numPr>
+                <w:ilvl w:val="0"/>
+                <w:numId w:val="12"/>
+              </w:numPr>
+              <w:spacing w:after="0" w:line="240" w:lineRule="auto"/>
+              <w:jc w:val="center"/>
+              <w:rPr>
+                <w:rFonts w:asciiTheme="majorHAnsi" w:hAnsiTheme="majorHAnsi"/>
+                <w:color w:val="000000" w:themeColor="text1"/>
+              </w:rPr>
+            </w:pPr>
+            <w:r>
+              <w:rPr>
+                <w:rFonts w:asciiTheme="majorHAnsi" w:hAnsiTheme="majorHAnsi"/>
+                <w:color w:val="000000" w:themeColor="text1"/>
+              </w:rPr>
+              <w:t>tipo prodotto</w:t>
+            </w:r>
+          </w:p>
+          <w:p>
+            <w:pPr>
+              <w:pStyle w:val="Paragrafoelenco"/>
+              <w:numPr>
+                <w:ilvl w:val="0"/>
+                <w:numId w:val="12"/>
+              </w:numPr>
+              <w:spacing w:after="0" w:line="240" w:lineRule="auto"/>
+              <w:jc w:val="center"/>
+              <w:rPr>
+                <w:rFonts w:asciiTheme="majorHAnsi" w:hAnsiTheme="majorHAnsi"/>
+                <w:color w:val="000000" w:themeColor="text1"/>
+              </w:rPr>
+            </w:pPr>
+            <w:r>
+              <w:rPr>
+                <w:rFonts w:asciiTheme="majorHAnsi" w:hAnsiTheme="majorHAnsi"/>
+                <w:color w:val="000000" w:themeColor="text1"/>
+              </w:rPr>
+              <w:t>nome prodotto</w:t>
+            </w:r>
+          </w:p>
+          <w:p>
+            <w:pPr>
+              <w:pStyle w:val="Paragrafoelenco"/>
+              <w:numPr>
+                <w:ilvl w:val="0"/>
+                <w:numId w:val="12"/>
+              </w:numPr>
+              <w:spacing w:after="0" w:line="240" w:lineRule="auto"/>
+              <w:jc w:val="center"/>
+              <w:rPr>
+                <w:rFonts w:asciiTheme="majorHAnsi" w:hAnsiTheme="majorHAnsi"/>
+                <w:color w:val="000000" w:themeColor="text1"/>
+              </w:rPr>
+            </w:pPr>
+            <w:r>
+              <w:rPr>
+                <w:rFonts w:asciiTheme="majorHAnsi" w:hAnsiTheme="majorHAnsi"/>
+                <w:color w:val="000000" w:themeColor="text1"/>
+              </w:rPr>
+              <w:lastRenderedPageBreak/>
+              <w:t>codice prodotto</w:t>
+            </w:r>
+          </w:p>
+          <w:p>
+            <w:pPr>
+              <w:pStyle w:val="Paragrafoelenco"/>
+              <w:numPr>
+                <w:ilvl w:val="0"/>
+                <w:numId w:val="12"/>
+              </w:numPr>
+              <w:spacing w:after="0" w:line="240" w:lineRule="auto"/>
+              <w:jc w:val="center"/>
+              <w:rPr>
+                <w:rFonts w:asciiTheme="majorHAnsi" w:hAnsiTheme="majorHAnsi"/>
+                <w:color w:val="000000" w:themeColor="text1"/>
+              </w:rPr>
+            </w:pPr>
+            <w:r>
+              <w:rPr>
+                <w:rFonts w:asciiTheme="majorHAnsi" w:hAnsiTheme="majorHAnsi"/>
+                <w:color w:val="000000" w:themeColor="text1"/>
+              </w:rPr>
+              <w:t>numero di serie</w:t>
+            </w:r>
+          </w:p>
+          <w:p>
+            <w:pPr>
+              <w:pStyle w:val="Paragrafoelenco"/>
+              <w:numPr>
+                <w:ilvl w:val="0"/>
+                <w:numId w:val="12"/>
+              </w:numPr>
+              <w:spacing w:after="0" w:line="240" w:lineRule="auto"/>
+              <w:jc w:val="center"/>
+              <w:rPr>
+                <w:rFonts w:asciiTheme="majorHAnsi" w:hAnsiTheme="majorHAnsi"/>
+                <w:color w:val="000000" w:themeColor="text1"/>
+              </w:rPr>
+            </w:pPr>
+            <w:r>
+              <w:rPr>
+                <w:rFonts w:asciiTheme="majorHAnsi" w:hAnsiTheme="majorHAnsi"/>
+                <w:color w:val="000000" w:themeColor="text1"/>
+              </w:rPr>
+              <w:t>numero scontrino acquisto</w:t>
+            </w:r>
+          </w:p>
+          <w:p>
+            <w:pPr>
+              <w:pStyle w:val="Paragrafoelenco"/>
+              <w:numPr>
+                <w:ilvl w:val="0"/>
+                <w:numId w:val="12"/>
+              </w:numPr>
+              <w:spacing w:after="0" w:line="240" w:lineRule="auto"/>
+              <w:jc w:val="center"/>
+              <w:rPr>
+                <w:rFonts w:asciiTheme="majorHAnsi" w:hAnsiTheme="majorHAnsi"/>
+                <w:color w:val="000000" w:themeColor="text1"/>
+              </w:rPr>
+            </w:pPr>
+            <w:r>
+              <w:rPr>
+                <w:rFonts w:asciiTheme="majorHAnsi" w:hAnsiTheme="majorHAnsi"/>
+                <w:color w:val="000000" w:themeColor="text1"/>
+              </w:rPr>
+              <w:t>data scontrino acquisto</w:t>
+            </w:r>
+          </w:p>
+          <w:p>
+            <w:pPr>
+              <w:pStyle w:val="Paragrafoelenco"/>
+              <w:numPr>
+                <w:ilvl w:val="0"/>
+                <w:numId w:val="12"/>
+              </w:numPr>
+              <w:spacing w:after="0" w:line="240" w:lineRule="auto"/>
+              <w:jc w:val="center"/>
+              <w:rPr>
+                <w:rFonts w:asciiTheme="majorHAnsi" w:hAnsiTheme="majorHAnsi"/>
+                <w:color w:val="000000" w:themeColor="text1"/>
+              </w:rPr>
+            </w:pPr>
+            <w:r>
+              <w:rPr>
+                <w:rFonts w:asciiTheme="majorHAnsi" w:hAnsiTheme="majorHAnsi"/>
+                <w:color w:val="000000" w:themeColor="text1"/>
+              </w:rPr>
+              <w:t>problema</w:t>
+            </w:r>
+          </w:p>
         </w:tc>
       </w:tr>
       <w:tr>
@@ -25967,6 +24423,7 @@
                 <w:sz w:val="22"/>
                 <w:szCs w:val="22"/>
               </w:rPr>
+              <w:lastRenderedPageBreak/>
               <w:t>4</w:t>
             </w:r>
           </w:p>
@@ -26034,19 +24491,8 @@
                 <w:sz w:val="22"/>
                 <w:szCs w:val="22"/>
               </w:rPr>
-              <w:t xml:space="preserve">Compila il </w:t>
-            </w:r>
-            <w:proofErr w:type="spellStart"/>
-            <w:r>
-              <w:rPr>
-                <w:rFonts w:asciiTheme="majorHAnsi" w:hAnsiTheme="majorHAnsi"/>
-                <w:color w:val="000000" w:themeColor="text1"/>
-                <w:sz w:val="22"/>
-                <w:szCs w:val="22"/>
-              </w:rPr>
-              <w:t>form</w:t>
-            </w:r>
-            <w:proofErr w:type="spellEnd"/>
+              <w:t>Compila il form</w:t>
+            </w:r>
           </w:p>
         </w:tc>
       </w:tr>
@@ -26133,175 +24579,19 @@
           </w:tcPr>
           <w:p>
             <w:pPr>
-              <w:jc w:val="center"/>
-              <w:rPr>
-                <w:rFonts w:asciiTheme="majorHAnsi" w:hAnsiTheme="majorHAnsi"/>
-                <w:color w:val="000000" w:themeColor="text1"/>
-                <w:sz w:val="22"/>
-                <w:szCs w:val="22"/>
-              </w:rPr>
-            </w:pPr>
-            <w:r>
-              <w:rPr>
-                <w:rFonts w:asciiTheme="majorHAnsi" w:hAnsiTheme="majorHAnsi"/>
-                <w:color w:val="000000" w:themeColor="text1"/>
-                <w:sz w:val="22"/>
-                <w:szCs w:val="22"/>
-              </w:rPr>
-              <w:t xml:space="preserve">Salva i dati e mostra </w:t>
-            </w:r>
-            <w:proofErr w:type="spellStart"/>
-            <w:r>
-              <w:rPr>
-                <w:rFonts w:asciiTheme="majorHAnsi" w:hAnsiTheme="majorHAnsi"/>
-                <w:color w:val="000000" w:themeColor="text1"/>
-                <w:sz w:val="22"/>
-                <w:szCs w:val="22"/>
-              </w:rPr>
-              <w:t>form</w:t>
-            </w:r>
-            <w:proofErr w:type="spellEnd"/>
-            <w:r>
-              <w:rPr>
-                <w:rFonts w:asciiTheme="majorHAnsi" w:hAnsiTheme="majorHAnsi"/>
-                <w:color w:val="000000" w:themeColor="text1"/>
-                <w:sz w:val="22"/>
-                <w:szCs w:val="22"/>
-              </w:rPr>
-              <w:t xml:space="preserve"> per le informazioni sul prodotto:</w:t>
-            </w:r>
-          </w:p>
-          <w:p>
-            <w:pPr>
               <w:pStyle w:val="Paragrafoelenco"/>
-              <w:numPr>
-                <w:ilvl w:val="0"/>
-                <w:numId w:val="13"/>
-              </w:numPr>
               <w:spacing w:after="0" w:line="240" w:lineRule="auto"/>
-              <w:jc w:val="center"/>
-              <w:rPr>
-                <w:rFonts w:asciiTheme="majorHAnsi" w:hAnsiTheme="majorHAnsi"/>
-                <w:color w:val="000000" w:themeColor="text1"/>
-              </w:rPr>
-            </w:pPr>
-            <w:r>
-              <w:rPr>
-                <w:rFonts w:asciiTheme="majorHAnsi" w:hAnsiTheme="majorHAnsi"/>
-                <w:color w:val="000000" w:themeColor="text1"/>
-              </w:rPr>
-              <w:t>tipo prodotto</w:t>
-            </w:r>
-          </w:p>
-          <w:p>
-            <w:pPr>
-              <w:pStyle w:val="Paragrafoelenco"/>
-              <w:numPr>
-                <w:ilvl w:val="0"/>
-                <w:numId w:val="13"/>
-              </w:numPr>
-              <w:spacing w:after="0" w:line="240" w:lineRule="auto"/>
-              <w:jc w:val="center"/>
-              <w:rPr>
-                <w:rFonts w:asciiTheme="majorHAnsi" w:hAnsiTheme="majorHAnsi"/>
-                <w:color w:val="000000" w:themeColor="text1"/>
-              </w:rPr>
-            </w:pPr>
-            <w:r>
-              <w:rPr>
-                <w:rFonts w:asciiTheme="majorHAnsi" w:hAnsiTheme="majorHAnsi"/>
-                <w:color w:val="000000" w:themeColor="text1"/>
-              </w:rPr>
-              <w:t>nome prodotto</w:t>
-            </w:r>
-          </w:p>
-          <w:p>
-            <w:pPr>
-              <w:pStyle w:val="Paragrafoelenco"/>
-              <w:numPr>
-                <w:ilvl w:val="0"/>
-                <w:numId w:val="13"/>
-              </w:numPr>
-              <w:spacing w:after="0" w:line="240" w:lineRule="auto"/>
-              <w:jc w:val="center"/>
-              <w:rPr>
-                <w:rFonts w:asciiTheme="majorHAnsi" w:hAnsiTheme="majorHAnsi"/>
-                <w:color w:val="000000" w:themeColor="text1"/>
-              </w:rPr>
-            </w:pPr>
-            <w:r>
-              <w:rPr>
-                <w:rFonts w:asciiTheme="majorHAnsi" w:hAnsiTheme="majorHAnsi"/>
-                <w:color w:val="000000" w:themeColor="text1"/>
-              </w:rPr>
-              <w:t>codice prodotto</w:t>
-            </w:r>
-          </w:p>
-          <w:p>
-            <w:pPr>
-              <w:pStyle w:val="Paragrafoelenco"/>
-              <w:numPr>
-                <w:ilvl w:val="0"/>
-                <w:numId w:val="13"/>
-              </w:numPr>
-              <w:spacing w:after="0" w:line="240" w:lineRule="auto"/>
-              <w:jc w:val="center"/>
-              <w:rPr>
-                <w:rFonts w:asciiTheme="majorHAnsi" w:hAnsiTheme="majorHAnsi"/>
-                <w:color w:val="000000" w:themeColor="text1"/>
-              </w:rPr>
-            </w:pPr>
-            <w:r>
-              <w:rPr>
-                <w:rFonts w:asciiTheme="majorHAnsi" w:hAnsiTheme="majorHAnsi"/>
-                <w:color w:val="000000" w:themeColor="text1"/>
-              </w:rPr>
-              <w:t>numero di serie</w:t>
-            </w:r>
-          </w:p>
-          <w:p>
-            <w:pPr>
-              <w:pStyle w:val="Paragrafoelenco"/>
-              <w:numPr>
-                <w:ilvl w:val="0"/>
-                <w:numId w:val="13"/>
-              </w:numPr>
-              <w:spacing w:after="0" w:line="240" w:lineRule="auto"/>
-              <w:jc w:val="center"/>
-              <w:rPr>
-                <w:rFonts w:asciiTheme="majorHAnsi" w:hAnsiTheme="majorHAnsi"/>
-                <w:color w:val="000000" w:themeColor="text1"/>
-              </w:rPr>
-            </w:pPr>
-            <w:r>
-              <w:rPr>
-                <w:rFonts w:asciiTheme="majorHAnsi" w:hAnsiTheme="majorHAnsi"/>
-                <w:color w:val="000000" w:themeColor="text1"/>
-              </w:rPr>
-              <w:t>numero scontrino acquisto</w:t>
-            </w:r>
-          </w:p>
-          <w:p>
-            <w:pPr>
-              <w:pStyle w:val="Paragrafoelenco"/>
-              <w:numPr>
-                <w:ilvl w:val="0"/>
-                <w:numId w:val="13"/>
-              </w:numPr>
-              <w:spacing w:after="0" w:line="240" w:lineRule="auto"/>
-              <w:jc w:val="center"/>
-              <w:rPr>
-                <w:rFonts w:asciiTheme="majorHAnsi" w:hAnsiTheme="majorHAnsi"/>
-                <w:color w:val="000000" w:themeColor="text1"/>
-              </w:rPr>
-            </w:pPr>
-            <w:r>
-              <w:rPr>
-                <w:rFonts w:asciiTheme="majorHAnsi" w:hAnsiTheme="majorHAnsi"/>
-                <w:color w:val="000000" w:themeColor="text1"/>
-              </w:rPr>
-              <w:lastRenderedPageBreak/>
-              <w:t>data scontrino acquisto</w:t>
+              <w:rPr>
+                <w:rFonts w:asciiTheme="majorHAnsi" w:hAnsiTheme="majorHAnsi"/>
+                <w:color w:val="000000" w:themeColor="text1"/>
+              </w:rPr>
+            </w:pPr>
+            <w:r>
+              <w:rPr>
+                <w:rFonts w:asciiTheme="majorHAnsi" w:hAnsiTheme="majorHAnsi"/>
+                <w:color w:val="000000" w:themeColor="text1"/>
+              </w:rPr>
+              <w:t>Verifica i dati e crea un Ticket con le informazioni richieste</w:t>
             </w:r>
           </w:p>
         </w:tc>
@@ -26309,7 +24599,8 @@
       <w:tr>
         <w:tc>
           <w:tcPr>
-            <w:tcW w:w="534" w:type="dxa"/>
+            <w:tcW w:w="9854" w:type="dxa"/>
+            <w:gridSpan w:val="8"/>
             <w:tcBorders>
               <w:top w:val="single" w:sz="4" w:space="0" w:color="auto"/>
               <w:left w:val="single" w:sz="4" w:space="0" w:color="auto"/>
@@ -26336,14 +24627,15 @@
                 <w:sz w:val="22"/>
                 <w:szCs w:val="22"/>
               </w:rPr>
-              <w:lastRenderedPageBreak/>
-              <w:t>6</w:t>
-            </w:r>
-          </w:p>
-        </w:tc>
-        <w:tc>
-          <w:tcPr>
-            <w:tcW w:w="1842" w:type="dxa"/>
+              <w:t>I Scenario/Flusso di eventi di ERRORE: Lo scontrino ha più di 2 anni</w:t>
+            </w:r>
+          </w:p>
+        </w:tc>
+      </w:tr>
+      <w:tr>
+        <w:tc>
+          <w:tcPr>
+            <w:tcW w:w="1369" w:type="dxa"/>
             <w:gridSpan w:val="2"/>
             <w:tcBorders>
               <w:top w:val="single" w:sz="4" w:space="0" w:color="auto"/>
@@ -26356,97 +24648,106 @@
           </w:tcPr>
           <w:p>
             <w:pPr>
-              <w:ind w:left="34"/>
-              <w:jc w:val="center"/>
-              <w:rPr>
-                <w:rFonts w:asciiTheme="majorHAnsi" w:hAnsiTheme="majorHAnsi"/>
-                <w:color w:val="FFFFFF" w:themeColor="background1"/>
-                <w:sz w:val="22"/>
-                <w:szCs w:val="22"/>
-              </w:rPr>
-            </w:pPr>
-            <w:r>
-              <w:rPr>
-                <w:rFonts w:asciiTheme="majorHAnsi" w:hAnsiTheme="majorHAnsi"/>
-                <w:color w:val="FFFFFF" w:themeColor="background1"/>
-                <w:sz w:val="22"/>
-                <w:szCs w:val="22"/>
-              </w:rPr>
-              <w:t>Commesso:</w:t>
-            </w:r>
-          </w:p>
-        </w:tc>
-        <w:tc>
-          <w:tcPr>
-            <w:tcW w:w="7478" w:type="dxa"/>
-            <w:gridSpan w:val="5"/>
+              <w:jc w:val="center"/>
+              <w:rPr>
+                <w:rFonts w:asciiTheme="majorHAnsi" w:hAnsiTheme="majorHAnsi"/>
+                <w:color w:val="FFFFFF" w:themeColor="background1"/>
+                <w:sz w:val="22"/>
+                <w:szCs w:val="22"/>
+              </w:rPr>
+            </w:pPr>
+            <w:r>
+              <w:rPr>
+                <w:rFonts w:asciiTheme="majorHAnsi" w:hAnsiTheme="majorHAnsi"/>
+                <w:color w:val="FFFFFF" w:themeColor="background1"/>
+                <w:sz w:val="22"/>
+                <w:szCs w:val="22"/>
+              </w:rPr>
+              <w:t>5</w:t>
+            </w:r>
+            <w:r>
+              <w:rPr>
+                <w:rFonts w:asciiTheme="majorHAnsi" w:hAnsiTheme="majorHAnsi"/>
+                <w:color w:val="FFFFFF" w:themeColor="background1"/>
+                <w:sz w:val="22"/>
+                <w:szCs w:val="22"/>
+              </w:rPr>
+              <w:t>.1</w:t>
+            </w:r>
+          </w:p>
+        </w:tc>
+        <w:tc>
+          <w:tcPr>
+            <w:tcW w:w="1369" w:type="dxa"/>
+            <w:gridSpan w:val="2"/>
             <w:tcBorders>
               <w:top w:val="single" w:sz="4" w:space="0" w:color="auto"/>
               <w:left w:val="single" w:sz="4" w:space="0" w:color="auto"/>
               <w:bottom w:val="single" w:sz="4" w:space="0" w:color="auto"/>
               <w:right w:val="single" w:sz="4" w:space="0" w:color="auto"/>
             </w:tcBorders>
-            <w:hideMark/>
-          </w:tcPr>
-          <w:p>
-            <w:pPr>
-              <w:jc w:val="center"/>
-              <w:rPr>
-                <w:rFonts w:asciiTheme="majorHAnsi" w:hAnsiTheme="majorHAnsi"/>
-                <w:color w:val="000000" w:themeColor="text1"/>
-                <w:sz w:val="22"/>
-                <w:szCs w:val="22"/>
-              </w:rPr>
-            </w:pPr>
-            <w:r>
-              <w:rPr>
-                <w:rFonts w:asciiTheme="majorHAnsi" w:hAnsiTheme="majorHAnsi"/>
-                <w:color w:val="000000" w:themeColor="text1"/>
-                <w:sz w:val="22"/>
-                <w:szCs w:val="22"/>
-              </w:rPr>
-              <w:t>Inserisce i dati del prodotto</w:t>
-            </w:r>
-          </w:p>
-        </w:tc>
-      </w:tr>
-      <w:tr>
-        <w:tc>
-          <w:tcPr>
-            <w:tcW w:w="534" w:type="dxa"/>
+            <w:shd w:val="clear" w:color="auto" w:fill="2E74B5"/>
+            <w:hideMark/>
+          </w:tcPr>
+          <w:p>
+            <w:pPr>
+              <w:jc w:val="center"/>
+              <w:rPr>
+                <w:rFonts w:asciiTheme="majorHAnsi" w:hAnsiTheme="majorHAnsi"/>
+                <w:color w:val="FFFFFF" w:themeColor="background1"/>
+                <w:sz w:val="22"/>
+                <w:szCs w:val="22"/>
+              </w:rPr>
+            </w:pPr>
+            <w:r>
+              <w:rPr>
+                <w:rFonts w:asciiTheme="majorHAnsi" w:hAnsiTheme="majorHAnsi"/>
+                <w:color w:val="FFFFFF" w:themeColor="background1"/>
+                <w:sz w:val="22"/>
+                <w:szCs w:val="22"/>
+              </w:rPr>
+              <w:t>Sistema:</w:t>
+            </w:r>
+          </w:p>
+        </w:tc>
+        <w:tc>
+          <w:tcPr>
+            <w:tcW w:w="7116" w:type="dxa"/>
+            <w:gridSpan w:val="4"/>
             <w:tcBorders>
               <w:top w:val="single" w:sz="4" w:space="0" w:color="auto"/>
               <w:left w:val="single" w:sz="4" w:space="0" w:color="auto"/>
               <w:bottom w:val="single" w:sz="4" w:space="0" w:color="auto"/>
               <w:right w:val="single" w:sz="4" w:space="0" w:color="auto"/>
             </w:tcBorders>
-            <w:shd w:val="clear" w:color="auto" w:fill="2E74B5"/>
-            <w:hideMark/>
-          </w:tcPr>
-          <w:p>
-            <w:pPr>
-              <w:jc w:val="center"/>
-              <w:rPr>
-                <w:rFonts w:asciiTheme="majorHAnsi" w:hAnsiTheme="majorHAnsi"/>
-                <w:color w:val="FFFFFF" w:themeColor="background1"/>
-                <w:sz w:val="22"/>
-                <w:szCs w:val="22"/>
-              </w:rPr>
-            </w:pPr>
-            <w:r>
-              <w:rPr>
-                <w:rFonts w:asciiTheme="majorHAnsi" w:hAnsiTheme="majorHAnsi"/>
-                <w:color w:val="FFFFFF" w:themeColor="background1"/>
-                <w:sz w:val="22"/>
-                <w:szCs w:val="22"/>
-              </w:rPr>
-              <w:t>7</w:t>
-            </w:r>
-          </w:p>
-        </w:tc>
-        <w:tc>
-          <w:tcPr>
-            <w:tcW w:w="1842" w:type="dxa"/>
+            <w:hideMark/>
+          </w:tcPr>
+          <w:p>
+            <w:pPr>
+              <w:jc w:val="center"/>
+              <w:rPr>
+                <w:rFonts w:asciiTheme="majorHAnsi" w:hAnsiTheme="majorHAnsi"/>
+                <w:color w:val="000000" w:themeColor="text1"/>
+                <w:sz w:val="22"/>
+                <w:szCs w:val="22"/>
+              </w:rPr>
+            </w:pPr>
+            <w:r>
+              <w:rPr>
+                <w:rFonts w:asciiTheme="majorHAnsi" w:hAnsiTheme="majorHAnsi"/>
+                <w:color w:val="000000" w:themeColor="text1"/>
+                <w:sz w:val="22"/>
+                <w:szCs w:val="22"/>
+              </w:rPr>
+              <w:t>Avvisa il commesso che il prodotto è fuori garanzia.</w:t>
+            </w:r>
+          </w:p>
+        </w:tc>
+      </w:tr>
+      <w:tr>
+        <w:tc>
+          <w:tcPr>
+            <w:tcW w:w="1369" w:type="dxa"/>
             <w:gridSpan w:val="2"/>
             <w:tcBorders>
               <w:top w:val="single" w:sz="4" w:space="0" w:color="auto"/>
@@ -26459,1035 +24760,31 @@
           </w:tcPr>
           <w:p>
             <w:pPr>
-              <w:ind w:left="34"/>
-              <w:jc w:val="center"/>
-              <w:rPr>
-                <w:rFonts w:asciiTheme="majorHAnsi" w:hAnsiTheme="majorHAnsi"/>
-                <w:color w:val="FFFFFF" w:themeColor="background1"/>
-                <w:sz w:val="22"/>
-                <w:szCs w:val="22"/>
-              </w:rPr>
-            </w:pPr>
-            <w:r>
-              <w:rPr>
-                <w:rFonts w:asciiTheme="majorHAnsi" w:hAnsiTheme="majorHAnsi"/>
-                <w:color w:val="FFFFFF" w:themeColor="background1"/>
-                <w:sz w:val="22"/>
-                <w:szCs w:val="22"/>
-              </w:rPr>
-              <w:t>Sistema:</w:t>
-            </w:r>
-          </w:p>
-        </w:tc>
-        <w:tc>
-          <w:tcPr>
-            <w:tcW w:w="7478" w:type="dxa"/>
-            <w:gridSpan w:val="5"/>
-            <w:tcBorders>
-              <w:top w:val="single" w:sz="4" w:space="0" w:color="auto"/>
-              <w:left w:val="single" w:sz="4" w:space="0" w:color="auto"/>
-              <w:bottom w:val="single" w:sz="4" w:space="0" w:color="auto"/>
-              <w:right w:val="single" w:sz="4" w:space="0" w:color="auto"/>
-            </w:tcBorders>
-            <w:hideMark/>
-          </w:tcPr>
-          <w:p>
-            <w:pPr>
-              <w:jc w:val="center"/>
-              <w:rPr>
-                <w:rFonts w:asciiTheme="majorHAnsi" w:hAnsiTheme="majorHAnsi"/>
-                <w:iCs/>
-                <w:color w:val="000000" w:themeColor="text1"/>
-                <w:sz w:val="22"/>
-                <w:szCs w:val="22"/>
-              </w:rPr>
-            </w:pPr>
-            <w:r>
-              <w:rPr>
-                <w:rFonts w:asciiTheme="majorHAnsi" w:hAnsiTheme="majorHAnsi"/>
-                <w:iCs/>
-                <w:color w:val="000000" w:themeColor="text1"/>
-                <w:sz w:val="22"/>
-                <w:szCs w:val="22"/>
-              </w:rPr>
-              <w:t>Salva i dati e conferma che il prodotto è stato acquistato meno di 2 anni fa</w:t>
-            </w:r>
-          </w:p>
-        </w:tc>
-      </w:tr>
-      <w:tr>
-        <w:tc>
-          <w:tcPr>
-            <w:tcW w:w="534" w:type="dxa"/>
-            <w:tcBorders>
-              <w:top w:val="single" w:sz="4" w:space="0" w:color="auto"/>
-              <w:left w:val="single" w:sz="4" w:space="0" w:color="auto"/>
-              <w:bottom w:val="single" w:sz="4" w:space="0" w:color="auto"/>
-              <w:right w:val="single" w:sz="4" w:space="0" w:color="auto"/>
-            </w:tcBorders>
-            <w:shd w:val="clear" w:color="auto" w:fill="2E74B5"/>
-            <w:hideMark/>
-          </w:tcPr>
-          <w:p>
-            <w:pPr>
-              <w:jc w:val="center"/>
-              <w:rPr>
-                <w:rFonts w:asciiTheme="majorHAnsi" w:hAnsiTheme="majorHAnsi"/>
-                <w:color w:val="FFFFFF" w:themeColor="background1"/>
-                <w:sz w:val="22"/>
-                <w:szCs w:val="22"/>
-              </w:rPr>
-            </w:pPr>
-            <w:r>
-              <w:rPr>
-                <w:rFonts w:asciiTheme="majorHAnsi" w:hAnsiTheme="majorHAnsi"/>
-                <w:color w:val="FFFFFF" w:themeColor="background1"/>
-                <w:sz w:val="22"/>
-                <w:szCs w:val="22"/>
-              </w:rPr>
-              <w:t>8</w:t>
-            </w:r>
-          </w:p>
-        </w:tc>
-        <w:tc>
-          <w:tcPr>
-            <w:tcW w:w="1842" w:type="dxa"/>
-            <w:gridSpan w:val="2"/>
-            <w:tcBorders>
-              <w:top w:val="single" w:sz="4" w:space="0" w:color="auto"/>
-              <w:left w:val="single" w:sz="4" w:space="0" w:color="auto"/>
-              <w:bottom w:val="single" w:sz="4" w:space="0" w:color="auto"/>
-              <w:right w:val="single" w:sz="4" w:space="0" w:color="auto"/>
-            </w:tcBorders>
-            <w:shd w:val="clear" w:color="auto" w:fill="2E74B5"/>
-            <w:hideMark/>
-          </w:tcPr>
-          <w:p>
-            <w:pPr>
-              <w:ind w:left="34"/>
-              <w:jc w:val="center"/>
-              <w:rPr>
-                <w:rFonts w:asciiTheme="majorHAnsi" w:hAnsiTheme="majorHAnsi"/>
-                <w:color w:val="FFFFFF" w:themeColor="background1"/>
-                <w:sz w:val="22"/>
-                <w:szCs w:val="22"/>
-              </w:rPr>
-            </w:pPr>
-            <w:r>
-              <w:rPr>
-                <w:rFonts w:asciiTheme="majorHAnsi" w:hAnsiTheme="majorHAnsi"/>
-                <w:color w:val="FFFFFF" w:themeColor="background1"/>
-                <w:sz w:val="22"/>
-                <w:szCs w:val="22"/>
-              </w:rPr>
-              <w:t>Sistema:</w:t>
-            </w:r>
-          </w:p>
-        </w:tc>
-        <w:tc>
-          <w:tcPr>
-            <w:tcW w:w="7478" w:type="dxa"/>
-            <w:gridSpan w:val="5"/>
-            <w:tcBorders>
-              <w:top w:val="single" w:sz="4" w:space="0" w:color="auto"/>
-              <w:left w:val="single" w:sz="4" w:space="0" w:color="auto"/>
-              <w:bottom w:val="single" w:sz="4" w:space="0" w:color="auto"/>
-              <w:right w:val="single" w:sz="4" w:space="0" w:color="auto"/>
-            </w:tcBorders>
-            <w:hideMark/>
-          </w:tcPr>
-          <w:p>
-            <w:pPr>
-              <w:jc w:val="center"/>
-              <w:rPr>
-                <w:rFonts w:asciiTheme="majorHAnsi" w:hAnsiTheme="majorHAnsi"/>
-                <w:iCs/>
-                <w:color w:val="000000" w:themeColor="text1"/>
-                <w:sz w:val="22"/>
-                <w:szCs w:val="22"/>
-              </w:rPr>
-            </w:pPr>
-            <w:r>
-              <w:rPr>
-                <w:rFonts w:asciiTheme="majorHAnsi" w:hAnsiTheme="majorHAnsi"/>
-                <w:iCs/>
-                <w:color w:val="000000" w:themeColor="text1"/>
-                <w:sz w:val="22"/>
-                <w:szCs w:val="22"/>
-              </w:rPr>
-              <w:t xml:space="preserve">Mostra </w:t>
-            </w:r>
-            <w:proofErr w:type="spellStart"/>
-            <w:r>
-              <w:rPr>
-                <w:rFonts w:asciiTheme="majorHAnsi" w:hAnsiTheme="majorHAnsi"/>
-                <w:iCs/>
-                <w:color w:val="000000" w:themeColor="text1"/>
-                <w:sz w:val="22"/>
-                <w:szCs w:val="22"/>
-              </w:rPr>
-              <w:t>form</w:t>
-            </w:r>
-            <w:proofErr w:type="spellEnd"/>
-            <w:r>
-              <w:rPr>
-                <w:rFonts w:asciiTheme="majorHAnsi" w:hAnsiTheme="majorHAnsi"/>
-                <w:iCs/>
-                <w:color w:val="000000" w:themeColor="text1"/>
-                <w:sz w:val="22"/>
-                <w:szCs w:val="22"/>
-              </w:rPr>
-              <w:t xml:space="preserve"> per l’inserimento dei dettagli del problema</w:t>
-            </w:r>
-          </w:p>
-        </w:tc>
-      </w:tr>
-      <w:tr>
-        <w:tc>
-          <w:tcPr>
-            <w:tcW w:w="534" w:type="dxa"/>
-            <w:tcBorders>
-              <w:top w:val="single" w:sz="4" w:space="0" w:color="auto"/>
-              <w:left w:val="single" w:sz="4" w:space="0" w:color="auto"/>
-              <w:bottom w:val="single" w:sz="4" w:space="0" w:color="auto"/>
-              <w:right w:val="single" w:sz="4" w:space="0" w:color="auto"/>
-            </w:tcBorders>
-            <w:shd w:val="clear" w:color="auto" w:fill="2E74B5"/>
-            <w:hideMark/>
-          </w:tcPr>
-          <w:p>
-            <w:pPr>
-              <w:jc w:val="center"/>
-              <w:rPr>
-                <w:rFonts w:asciiTheme="majorHAnsi" w:hAnsiTheme="majorHAnsi"/>
-                <w:color w:val="FFFFFF" w:themeColor="background1"/>
-                <w:sz w:val="22"/>
-                <w:szCs w:val="22"/>
-              </w:rPr>
-            </w:pPr>
-            <w:r>
-              <w:rPr>
-                <w:rFonts w:asciiTheme="majorHAnsi" w:hAnsiTheme="majorHAnsi"/>
-                <w:color w:val="FFFFFF" w:themeColor="background1"/>
-                <w:sz w:val="22"/>
-                <w:szCs w:val="22"/>
-              </w:rPr>
-              <w:t>9</w:t>
-            </w:r>
-          </w:p>
-        </w:tc>
-        <w:tc>
-          <w:tcPr>
-            <w:tcW w:w="1842" w:type="dxa"/>
-            <w:gridSpan w:val="2"/>
-            <w:tcBorders>
-              <w:top w:val="single" w:sz="4" w:space="0" w:color="auto"/>
-              <w:left w:val="single" w:sz="4" w:space="0" w:color="auto"/>
-              <w:bottom w:val="single" w:sz="4" w:space="0" w:color="auto"/>
-              <w:right w:val="single" w:sz="4" w:space="0" w:color="auto"/>
-            </w:tcBorders>
-            <w:shd w:val="clear" w:color="auto" w:fill="2E74B5"/>
-            <w:hideMark/>
-          </w:tcPr>
-          <w:p>
-            <w:pPr>
-              <w:ind w:left="34"/>
-              <w:jc w:val="center"/>
-              <w:rPr>
-                <w:rFonts w:asciiTheme="majorHAnsi" w:hAnsiTheme="majorHAnsi"/>
-                <w:color w:val="FFFFFF" w:themeColor="background1"/>
-                <w:sz w:val="22"/>
-                <w:szCs w:val="22"/>
-              </w:rPr>
-            </w:pPr>
-            <w:r>
-              <w:rPr>
-                <w:rFonts w:asciiTheme="majorHAnsi" w:hAnsiTheme="majorHAnsi"/>
-                <w:color w:val="FFFFFF" w:themeColor="background1"/>
-                <w:sz w:val="22"/>
-                <w:szCs w:val="22"/>
-              </w:rPr>
-              <w:t>Commesso:</w:t>
-            </w:r>
-          </w:p>
-        </w:tc>
-        <w:tc>
-          <w:tcPr>
-            <w:tcW w:w="7478" w:type="dxa"/>
-            <w:gridSpan w:val="5"/>
-            <w:tcBorders>
-              <w:top w:val="single" w:sz="4" w:space="0" w:color="auto"/>
-              <w:left w:val="single" w:sz="4" w:space="0" w:color="auto"/>
-              <w:bottom w:val="single" w:sz="4" w:space="0" w:color="auto"/>
-              <w:right w:val="single" w:sz="4" w:space="0" w:color="auto"/>
-            </w:tcBorders>
-            <w:hideMark/>
-          </w:tcPr>
-          <w:p>
-            <w:pPr>
-              <w:jc w:val="center"/>
-              <w:rPr>
-                <w:rFonts w:asciiTheme="majorHAnsi" w:hAnsiTheme="majorHAnsi"/>
-                <w:iCs/>
-                <w:color w:val="000000" w:themeColor="text1"/>
-                <w:sz w:val="22"/>
-                <w:szCs w:val="22"/>
-              </w:rPr>
-            </w:pPr>
-            <w:r>
-              <w:rPr>
-                <w:rFonts w:asciiTheme="majorHAnsi" w:hAnsiTheme="majorHAnsi"/>
-                <w:iCs/>
-                <w:color w:val="000000" w:themeColor="text1"/>
-                <w:sz w:val="22"/>
-                <w:szCs w:val="22"/>
-              </w:rPr>
-              <w:t>Chiede al cliente maggiori dettagli sul problema</w:t>
-            </w:r>
-          </w:p>
-        </w:tc>
-      </w:tr>
-      <w:tr>
-        <w:tc>
-          <w:tcPr>
-            <w:tcW w:w="534" w:type="dxa"/>
-            <w:tcBorders>
-              <w:top w:val="single" w:sz="4" w:space="0" w:color="auto"/>
-              <w:left w:val="single" w:sz="4" w:space="0" w:color="auto"/>
-              <w:bottom w:val="single" w:sz="4" w:space="0" w:color="auto"/>
-              <w:right w:val="single" w:sz="4" w:space="0" w:color="auto"/>
-            </w:tcBorders>
-            <w:shd w:val="clear" w:color="auto" w:fill="2E74B5"/>
-            <w:hideMark/>
-          </w:tcPr>
-          <w:p>
-            <w:pPr>
-              <w:jc w:val="center"/>
-              <w:rPr>
-                <w:rFonts w:asciiTheme="majorHAnsi" w:hAnsiTheme="majorHAnsi"/>
-                <w:color w:val="FFFFFF" w:themeColor="background1"/>
-                <w:sz w:val="22"/>
-                <w:szCs w:val="22"/>
-              </w:rPr>
-            </w:pPr>
-            <w:r>
-              <w:rPr>
-                <w:rFonts w:asciiTheme="majorHAnsi" w:hAnsiTheme="majorHAnsi"/>
-                <w:color w:val="FFFFFF" w:themeColor="background1"/>
-                <w:sz w:val="22"/>
-                <w:szCs w:val="22"/>
-              </w:rPr>
-              <w:t>10</w:t>
-            </w:r>
-          </w:p>
-        </w:tc>
-        <w:tc>
-          <w:tcPr>
-            <w:tcW w:w="1842" w:type="dxa"/>
-            <w:gridSpan w:val="2"/>
-            <w:tcBorders>
-              <w:top w:val="single" w:sz="4" w:space="0" w:color="auto"/>
-              <w:left w:val="single" w:sz="4" w:space="0" w:color="auto"/>
-              <w:bottom w:val="single" w:sz="4" w:space="0" w:color="auto"/>
-              <w:right w:val="single" w:sz="4" w:space="0" w:color="auto"/>
-            </w:tcBorders>
-            <w:shd w:val="clear" w:color="auto" w:fill="2E74B5"/>
-            <w:hideMark/>
-          </w:tcPr>
-          <w:p>
-            <w:pPr>
-              <w:ind w:left="34"/>
-              <w:jc w:val="center"/>
-              <w:rPr>
-                <w:rFonts w:asciiTheme="majorHAnsi" w:hAnsiTheme="majorHAnsi"/>
-                <w:color w:val="FFFFFF" w:themeColor="background1"/>
-                <w:sz w:val="22"/>
-                <w:szCs w:val="22"/>
-              </w:rPr>
-            </w:pPr>
-            <w:r>
-              <w:rPr>
-                <w:rFonts w:asciiTheme="majorHAnsi" w:hAnsiTheme="majorHAnsi"/>
-                <w:color w:val="FFFFFF" w:themeColor="background1"/>
-                <w:sz w:val="22"/>
-                <w:szCs w:val="22"/>
-              </w:rPr>
-              <w:t>Cliente:</w:t>
-            </w:r>
-          </w:p>
-        </w:tc>
-        <w:tc>
-          <w:tcPr>
-            <w:tcW w:w="7478" w:type="dxa"/>
-            <w:gridSpan w:val="5"/>
-            <w:tcBorders>
-              <w:top w:val="single" w:sz="4" w:space="0" w:color="auto"/>
-              <w:left w:val="single" w:sz="4" w:space="0" w:color="auto"/>
-              <w:bottom w:val="single" w:sz="4" w:space="0" w:color="auto"/>
-              <w:right w:val="single" w:sz="4" w:space="0" w:color="auto"/>
-            </w:tcBorders>
-            <w:hideMark/>
-          </w:tcPr>
-          <w:p>
-            <w:pPr>
-              <w:jc w:val="center"/>
-              <w:rPr>
-                <w:rFonts w:asciiTheme="majorHAnsi" w:hAnsiTheme="majorHAnsi"/>
-                <w:iCs/>
-                <w:color w:val="000000" w:themeColor="text1"/>
-                <w:sz w:val="22"/>
-                <w:szCs w:val="22"/>
-              </w:rPr>
-            </w:pPr>
-            <w:r>
-              <w:rPr>
-                <w:rFonts w:asciiTheme="majorHAnsi" w:hAnsiTheme="majorHAnsi"/>
-                <w:iCs/>
-                <w:color w:val="000000" w:themeColor="text1"/>
-                <w:sz w:val="22"/>
-                <w:szCs w:val="22"/>
-              </w:rPr>
-              <w:t>Spiega al commesso il problema</w:t>
-            </w:r>
-          </w:p>
-        </w:tc>
-      </w:tr>
-      <w:tr>
-        <w:tc>
-          <w:tcPr>
-            <w:tcW w:w="534" w:type="dxa"/>
-            <w:tcBorders>
-              <w:top w:val="single" w:sz="4" w:space="0" w:color="auto"/>
-              <w:left w:val="single" w:sz="4" w:space="0" w:color="auto"/>
-              <w:bottom w:val="single" w:sz="4" w:space="0" w:color="auto"/>
-              <w:right w:val="single" w:sz="4" w:space="0" w:color="auto"/>
-            </w:tcBorders>
-            <w:shd w:val="clear" w:color="auto" w:fill="2E74B5"/>
-            <w:hideMark/>
-          </w:tcPr>
-          <w:p>
-            <w:pPr>
-              <w:jc w:val="center"/>
-              <w:rPr>
-                <w:rFonts w:asciiTheme="majorHAnsi" w:hAnsiTheme="majorHAnsi"/>
-                <w:color w:val="FFFFFF" w:themeColor="background1"/>
-                <w:sz w:val="22"/>
-                <w:szCs w:val="22"/>
-              </w:rPr>
-            </w:pPr>
-            <w:r>
-              <w:rPr>
-                <w:rFonts w:asciiTheme="majorHAnsi" w:hAnsiTheme="majorHAnsi"/>
-                <w:color w:val="FFFFFF" w:themeColor="background1"/>
-                <w:sz w:val="22"/>
-                <w:szCs w:val="22"/>
-              </w:rPr>
-              <w:t>11</w:t>
-            </w:r>
-          </w:p>
-        </w:tc>
-        <w:tc>
-          <w:tcPr>
-            <w:tcW w:w="1842" w:type="dxa"/>
-            <w:gridSpan w:val="2"/>
-            <w:tcBorders>
-              <w:top w:val="single" w:sz="4" w:space="0" w:color="auto"/>
-              <w:left w:val="single" w:sz="4" w:space="0" w:color="auto"/>
-              <w:bottom w:val="single" w:sz="4" w:space="0" w:color="auto"/>
-              <w:right w:val="single" w:sz="4" w:space="0" w:color="auto"/>
-            </w:tcBorders>
-            <w:shd w:val="clear" w:color="auto" w:fill="2E74B5"/>
-            <w:hideMark/>
-          </w:tcPr>
-          <w:p>
-            <w:pPr>
-              <w:ind w:left="34"/>
-              <w:jc w:val="center"/>
-              <w:rPr>
-                <w:rFonts w:asciiTheme="majorHAnsi" w:hAnsiTheme="majorHAnsi"/>
-                <w:color w:val="FFFFFF" w:themeColor="background1"/>
-                <w:sz w:val="22"/>
-                <w:szCs w:val="22"/>
-              </w:rPr>
-            </w:pPr>
-            <w:r>
-              <w:rPr>
-                <w:rFonts w:asciiTheme="majorHAnsi" w:hAnsiTheme="majorHAnsi"/>
-                <w:color w:val="FFFFFF" w:themeColor="background1"/>
-                <w:sz w:val="22"/>
-                <w:szCs w:val="22"/>
-              </w:rPr>
-              <w:t>Commesso:</w:t>
-            </w:r>
-          </w:p>
-        </w:tc>
-        <w:tc>
-          <w:tcPr>
-            <w:tcW w:w="7478" w:type="dxa"/>
-            <w:gridSpan w:val="5"/>
-            <w:tcBorders>
-              <w:top w:val="single" w:sz="4" w:space="0" w:color="auto"/>
-              <w:left w:val="single" w:sz="4" w:space="0" w:color="auto"/>
-              <w:bottom w:val="single" w:sz="4" w:space="0" w:color="auto"/>
-              <w:right w:val="single" w:sz="4" w:space="0" w:color="auto"/>
-            </w:tcBorders>
-            <w:hideMark/>
-          </w:tcPr>
-          <w:p>
-            <w:pPr>
-              <w:jc w:val="center"/>
-              <w:rPr>
-                <w:rFonts w:asciiTheme="majorHAnsi" w:hAnsiTheme="majorHAnsi"/>
-                <w:iCs/>
-                <w:color w:val="000000" w:themeColor="text1"/>
-                <w:sz w:val="22"/>
-                <w:szCs w:val="22"/>
-              </w:rPr>
-            </w:pPr>
-            <w:r>
-              <w:rPr>
-                <w:rFonts w:asciiTheme="majorHAnsi" w:hAnsiTheme="majorHAnsi"/>
-                <w:iCs/>
-                <w:color w:val="000000" w:themeColor="text1"/>
-                <w:sz w:val="22"/>
-                <w:szCs w:val="22"/>
-              </w:rPr>
-              <w:t xml:space="preserve">Annota il problema nel </w:t>
-            </w:r>
-            <w:proofErr w:type="spellStart"/>
-            <w:r>
-              <w:rPr>
-                <w:rFonts w:asciiTheme="majorHAnsi" w:hAnsiTheme="majorHAnsi"/>
-                <w:iCs/>
-                <w:color w:val="000000" w:themeColor="text1"/>
-                <w:sz w:val="22"/>
-                <w:szCs w:val="22"/>
-              </w:rPr>
-              <w:t>form</w:t>
-            </w:r>
-            <w:proofErr w:type="spellEnd"/>
-          </w:p>
-        </w:tc>
-      </w:tr>
-      <w:tr>
-        <w:tc>
-          <w:tcPr>
-            <w:tcW w:w="534" w:type="dxa"/>
-            <w:tcBorders>
-              <w:top w:val="single" w:sz="4" w:space="0" w:color="auto"/>
-              <w:left w:val="single" w:sz="4" w:space="0" w:color="auto"/>
-              <w:bottom w:val="single" w:sz="4" w:space="0" w:color="auto"/>
-              <w:right w:val="single" w:sz="4" w:space="0" w:color="auto"/>
-            </w:tcBorders>
-            <w:shd w:val="clear" w:color="auto" w:fill="2E74B5"/>
-            <w:hideMark/>
-          </w:tcPr>
-          <w:p>
-            <w:pPr>
-              <w:jc w:val="center"/>
-              <w:rPr>
-                <w:rFonts w:asciiTheme="majorHAnsi" w:hAnsiTheme="majorHAnsi"/>
-                <w:color w:val="FFFFFF" w:themeColor="background1"/>
-                <w:sz w:val="22"/>
-                <w:szCs w:val="22"/>
-              </w:rPr>
-            </w:pPr>
-            <w:r>
-              <w:rPr>
-                <w:rFonts w:asciiTheme="majorHAnsi" w:hAnsiTheme="majorHAnsi"/>
-                <w:color w:val="FFFFFF" w:themeColor="background1"/>
-                <w:sz w:val="22"/>
-                <w:szCs w:val="22"/>
-              </w:rPr>
-              <w:t>12</w:t>
-            </w:r>
-          </w:p>
-        </w:tc>
-        <w:tc>
-          <w:tcPr>
-            <w:tcW w:w="1842" w:type="dxa"/>
-            <w:gridSpan w:val="2"/>
-            <w:tcBorders>
-              <w:top w:val="single" w:sz="4" w:space="0" w:color="auto"/>
-              <w:left w:val="single" w:sz="4" w:space="0" w:color="auto"/>
-              <w:bottom w:val="single" w:sz="4" w:space="0" w:color="auto"/>
-              <w:right w:val="single" w:sz="4" w:space="0" w:color="auto"/>
-            </w:tcBorders>
-            <w:shd w:val="clear" w:color="auto" w:fill="2E74B5"/>
-            <w:hideMark/>
-          </w:tcPr>
-          <w:p>
-            <w:pPr>
-              <w:ind w:left="34"/>
-              <w:jc w:val="center"/>
-              <w:rPr>
-                <w:rFonts w:asciiTheme="majorHAnsi" w:hAnsiTheme="majorHAnsi"/>
-                <w:color w:val="FFFFFF" w:themeColor="background1"/>
-                <w:sz w:val="22"/>
-                <w:szCs w:val="22"/>
-              </w:rPr>
-            </w:pPr>
-            <w:r>
-              <w:rPr>
-                <w:rFonts w:asciiTheme="majorHAnsi" w:hAnsiTheme="majorHAnsi"/>
-                <w:color w:val="FFFFFF" w:themeColor="background1"/>
-                <w:sz w:val="22"/>
-                <w:szCs w:val="22"/>
-              </w:rPr>
-              <w:t>Sistema:</w:t>
-            </w:r>
-          </w:p>
-        </w:tc>
-        <w:tc>
-          <w:tcPr>
-            <w:tcW w:w="7478" w:type="dxa"/>
-            <w:gridSpan w:val="5"/>
-            <w:tcBorders>
-              <w:top w:val="single" w:sz="4" w:space="0" w:color="auto"/>
-              <w:left w:val="single" w:sz="4" w:space="0" w:color="auto"/>
-              <w:bottom w:val="single" w:sz="4" w:space="0" w:color="auto"/>
-              <w:right w:val="single" w:sz="4" w:space="0" w:color="auto"/>
-            </w:tcBorders>
-            <w:hideMark/>
-          </w:tcPr>
-          <w:p>
-            <w:pPr>
-              <w:jc w:val="center"/>
-              <w:rPr>
-                <w:rFonts w:asciiTheme="majorHAnsi" w:hAnsiTheme="majorHAnsi"/>
-                <w:iCs/>
-                <w:color w:val="000000" w:themeColor="text1"/>
-                <w:sz w:val="22"/>
-                <w:szCs w:val="22"/>
-              </w:rPr>
-            </w:pPr>
-            <w:r>
-              <w:rPr>
-                <w:rFonts w:asciiTheme="majorHAnsi" w:hAnsiTheme="majorHAnsi"/>
-                <w:iCs/>
-                <w:color w:val="000000" w:themeColor="text1"/>
-                <w:sz w:val="22"/>
-                <w:szCs w:val="22"/>
-              </w:rPr>
-              <w:t>Salva i dettagli del problema e inoltra il ticket al reparto assistenza</w:t>
-            </w:r>
-          </w:p>
-        </w:tc>
-      </w:tr>
-      <w:tr>
-        <w:tc>
-          <w:tcPr>
-            <w:tcW w:w="534" w:type="dxa"/>
-            <w:tcBorders>
-              <w:top w:val="single" w:sz="4" w:space="0" w:color="auto"/>
-              <w:left w:val="single" w:sz="4" w:space="0" w:color="auto"/>
-              <w:bottom w:val="single" w:sz="4" w:space="0" w:color="auto"/>
-              <w:right w:val="single" w:sz="4" w:space="0" w:color="auto"/>
-            </w:tcBorders>
-            <w:shd w:val="clear" w:color="auto" w:fill="2E74B5"/>
-            <w:hideMark/>
-          </w:tcPr>
-          <w:p>
-            <w:pPr>
-              <w:jc w:val="center"/>
-              <w:rPr>
-                <w:rFonts w:asciiTheme="majorHAnsi" w:hAnsiTheme="majorHAnsi"/>
-                <w:color w:val="FFFFFF" w:themeColor="background1"/>
-                <w:sz w:val="22"/>
-                <w:szCs w:val="22"/>
-              </w:rPr>
-            </w:pPr>
-            <w:r>
-              <w:rPr>
-                <w:rFonts w:asciiTheme="majorHAnsi" w:hAnsiTheme="majorHAnsi"/>
-                <w:color w:val="FFFFFF" w:themeColor="background1"/>
-                <w:sz w:val="22"/>
-                <w:szCs w:val="22"/>
-              </w:rPr>
-              <w:t>13</w:t>
-            </w:r>
-          </w:p>
-        </w:tc>
-        <w:tc>
-          <w:tcPr>
-            <w:tcW w:w="1842" w:type="dxa"/>
-            <w:gridSpan w:val="2"/>
-            <w:tcBorders>
-              <w:top w:val="single" w:sz="4" w:space="0" w:color="auto"/>
-              <w:left w:val="single" w:sz="4" w:space="0" w:color="auto"/>
-              <w:bottom w:val="single" w:sz="4" w:space="0" w:color="auto"/>
-              <w:right w:val="single" w:sz="4" w:space="0" w:color="auto"/>
-            </w:tcBorders>
-            <w:shd w:val="clear" w:color="auto" w:fill="2E74B5"/>
-            <w:hideMark/>
-          </w:tcPr>
-          <w:p>
-            <w:pPr>
-              <w:ind w:left="34"/>
-              <w:jc w:val="center"/>
-              <w:rPr>
-                <w:rFonts w:asciiTheme="majorHAnsi" w:hAnsiTheme="majorHAnsi"/>
-                <w:color w:val="FFFFFF" w:themeColor="background1"/>
-                <w:sz w:val="22"/>
-                <w:szCs w:val="22"/>
-              </w:rPr>
-            </w:pPr>
-            <w:r>
-              <w:rPr>
-                <w:rFonts w:asciiTheme="majorHAnsi" w:hAnsiTheme="majorHAnsi"/>
-                <w:color w:val="FFFFFF" w:themeColor="background1"/>
-                <w:sz w:val="22"/>
-                <w:szCs w:val="22"/>
-              </w:rPr>
-              <w:t>Commesso:</w:t>
-            </w:r>
-          </w:p>
-        </w:tc>
-        <w:tc>
-          <w:tcPr>
-            <w:tcW w:w="7478" w:type="dxa"/>
-            <w:gridSpan w:val="5"/>
-            <w:tcBorders>
-              <w:top w:val="single" w:sz="4" w:space="0" w:color="auto"/>
-              <w:left w:val="single" w:sz="4" w:space="0" w:color="auto"/>
-              <w:bottom w:val="single" w:sz="4" w:space="0" w:color="auto"/>
-              <w:right w:val="single" w:sz="4" w:space="0" w:color="auto"/>
-            </w:tcBorders>
-            <w:hideMark/>
-          </w:tcPr>
-          <w:p>
-            <w:pPr>
-              <w:jc w:val="center"/>
-              <w:rPr>
-                <w:rFonts w:asciiTheme="majorHAnsi" w:hAnsiTheme="majorHAnsi"/>
-                <w:iCs/>
-                <w:color w:val="000000" w:themeColor="text1"/>
-                <w:sz w:val="22"/>
-                <w:szCs w:val="22"/>
-              </w:rPr>
-            </w:pPr>
-            <w:r>
-              <w:rPr>
-                <w:rFonts w:asciiTheme="majorHAnsi" w:hAnsiTheme="majorHAnsi"/>
-                <w:iCs/>
-                <w:color w:val="000000" w:themeColor="text1"/>
-                <w:sz w:val="22"/>
-                <w:szCs w:val="22"/>
-              </w:rPr>
-              <w:t>Ritira il prodotto, fornisce al cliente copia del ticket e lo avvisa che verrà ricontattato.</w:t>
-            </w:r>
-          </w:p>
-        </w:tc>
-      </w:tr>
-      <w:tr>
-        <w:tc>
-          <w:tcPr>
-            <w:tcW w:w="9854" w:type="dxa"/>
-            <w:gridSpan w:val="8"/>
-            <w:tcBorders>
-              <w:top w:val="single" w:sz="4" w:space="0" w:color="auto"/>
-              <w:left w:val="single" w:sz="4" w:space="0" w:color="auto"/>
-              <w:bottom w:val="single" w:sz="4" w:space="0" w:color="auto"/>
-              <w:right w:val="single" w:sz="4" w:space="0" w:color="auto"/>
-            </w:tcBorders>
-            <w:shd w:val="clear" w:color="auto" w:fill="2E74B5"/>
-            <w:hideMark/>
-          </w:tcPr>
-          <w:p>
-            <w:pPr>
-              <w:jc w:val="center"/>
-              <w:rPr>
-                <w:rFonts w:asciiTheme="majorHAnsi" w:hAnsiTheme="majorHAnsi"/>
-                <w:color w:val="FFFFFF" w:themeColor="background1"/>
-                <w:sz w:val="22"/>
-                <w:szCs w:val="22"/>
-              </w:rPr>
-            </w:pPr>
-            <w:r>
-              <w:rPr>
-                <w:rFonts w:asciiTheme="majorHAnsi" w:hAnsiTheme="majorHAnsi"/>
-                <w:color w:val="FFFFFF" w:themeColor="background1"/>
-                <w:sz w:val="22"/>
-                <w:szCs w:val="22"/>
-              </w:rPr>
-              <w:t>I Scenario/Flusso di eventi ERRORE: Cliente senza scontrino</w:t>
-            </w:r>
-          </w:p>
-        </w:tc>
-      </w:tr>
-      <w:tr>
-        <w:tc>
-          <w:tcPr>
-            <w:tcW w:w="1369" w:type="dxa"/>
-            <w:gridSpan w:val="2"/>
-            <w:tcBorders>
-              <w:top w:val="single" w:sz="4" w:space="0" w:color="auto"/>
-              <w:left w:val="single" w:sz="4" w:space="0" w:color="auto"/>
-              <w:bottom w:val="single" w:sz="4" w:space="0" w:color="auto"/>
-              <w:right w:val="single" w:sz="4" w:space="0" w:color="auto"/>
-            </w:tcBorders>
-            <w:shd w:val="clear" w:color="auto" w:fill="2E74B5"/>
-            <w:hideMark/>
-          </w:tcPr>
-          <w:p>
-            <w:pPr>
-              <w:jc w:val="center"/>
-              <w:rPr>
-                <w:rFonts w:asciiTheme="majorHAnsi" w:hAnsiTheme="majorHAnsi"/>
-                <w:color w:val="FFFFFF" w:themeColor="background1"/>
-                <w:sz w:val="22"/>
-                <w:szCs w:val="22"/>
-              </w:rPr>
-            </w:pPr>
-            <w:r>
-              <w:rPr>
-                <w:rFonts w:asciiTheme="majorHAnsi" w:hAnsiTheme="majorHAnsi"/>
-                <w:color w:val="FFFFFF" w:themeColor="background1"/>
-                <w:sz w:val="22"/>
-                <w:szCs w:val="22"/>
-              </w:rPr>
-              <w:t>1.1</w:t>
-            </w:r>
-          </w:p>
-        </w:tc>
-        <w:tc>
-          <w:tcPr>
-            <w:tcW w:w="1369" w:type="dxa"/>
-            <w:gridSpan w:val="2"/>
-            <w:tcBorders>
-              <w:top w:val="single" w:sz="4" w:space="0" w:color="auto"/>
-              <w:left w:val="single" w:sz="4" w:space="0" w:color="auto"/>
-              <w:bottom w:val="single" w:sz="4" w:space="0" w:color="auto"/>
-              <w:right w:val="single" w:sz="4" w:space="0" w:color="auto"/>
-            </w:tcBorders>
-            <w:shd w:val="clear" w:color="auto" w:fill="2E74B5"/>
-            <w:hideMark/>
-          </w:tcPr>
-          <w:p>
-            <w:pPr>
-              <w:jc w:val="center"/>
-              <w:rPr>
-                <w:rFonts w:asciiTheme="majorHAnsi" w:hAnsiTheme="majorHAnsi"/>
-                <w:color w:val="FFFFFF" w:themeColor="background1"/>
-                <w:sz w:val="22"/>
-                <w:szCs w:val="22"/>
-              </w:rPr>
-            </w:pPr>
-            <w:r>
-              <w:rPr>
-                <w:rFonts w:asciiTheme="majorHAnsi" w:hAnsiTheme="majorHAnsi"/>
-                <w:color w:val="FFFFFF" w:themeColor="background1"/>
-                <w:sz w:val="22"/>
-                <w:szCs w:val="22"/>
-              </w:rPr>
-              <w:t>Commesso:</w:t>
-            </w:r>
-          </w:p>
-        </w:tc>
-        <w:tc>
-          <w:tcPr>
-            <w:tcW w:w="7116" w:type="dxa"/>
-            <w:gridSpan w:val="4"/>
-            <w:tcBorders>
-              <w:top w:val="single" w:sz="4" w:space="0" w:color="auto"/>
-              <w:left w:val="single" w:sz="4" w:space="0" w:color="auto"/>
-              <w:bottom w:val="single" w:sz="4" w:space="0" w:color="auto"/>
-              <w:right w:val="single" w:sz="4" w:space="0" w:color="auto"/>
-            </w:tcBorders>
-            <w:hideMark/>
-          </w:tcPr>
-          <w:p>
-            <w:pPr>
-              <w:jc w:val="center"/>
-              <w:rPr>
-                <w:rFonts w:asciiTheme="majorHAnsi" w:hAnsiTheme="majorHAnsi"/>
-                <w:sz w:val="22"/>
-                <w:szCs w:val="22"/>
-              </w:rPr>
-            </w:pPr>
-            <w:r>
-              <w:rPr>
-                <w:rFonts w:asciiTheme="majorHAnsi" w:hAnsiTheme="majorHAnsi"/>
-                <w:color w:val="000000" w:themeColor="text1"/>
-                <w:sz w:val="22"/>
-                <w:szCs w:val="22"/>
-              </w:rPr>
-              <w:t>Avvisa il cliente che senza lo scontrino non ha diritto all’assistenza</w:t>
-            </w:r>
-          </w:p>
-        </w:tc>
-      </w:tr>
-      <w:tr>
-        <w:tc>
-          <w:tcPr>
-            <w:tcW w:w="9854" w:type="dxa"/>
-            <w:gridSpan w:val="8"/>
-            <w:tcBorders>
-              <w:top w:val="single" w:sz="4" w:space="0" w:color="auto"/>
-              <w:left w:val="single" w:sz="4" w:space="0" w:color="auto"/>
-              <w:bottom w:val="single" w:sz="4" w:space="0" w:color="auto"/>
-              <w:right w:val="single" w:sz="4" w:space="0" w:color="auto"/>
-            </w:tcBorders>
-            <w:shd w:val="clear" w:color="auto" w:fill="2E74B5"/>
-            <w:hideMark/>
-          </w:tcPr>
-          <w:p>
-            <w:pPr>
-              <w:jc w:val="center"/>
-              <w:rPr>
-                <w:rFonts w:asciiTheme="majorHAnsi" w:hAnsiTheme="majorHAnsi"/>
-                <w:color w:val="FFFFFF" w:themeColor="background1"/>
-                <w:sz w:val="22"/>
-                <w:szCs w:val="22"/>
-              </w:rPr>
-            </w:pPr>
-            <w:r>
-              <w:rPr>
-                <w:rFonts w:asciiTheme="majorHAnsi" w:hAnsiTheme="majorHAnsi"/>
-                <w:color w:val="FFFFFF" w:themeColor="background1"/>
-                <w:sz w:val="22"/>
-                <w:szCs w:val="22"/>
-              </w:rPr>
-              <w:t>II Scenario/Flusso di eventi di ERRORE: Lo scontrino ha più di 2 anni</w:t>
-            </w:r>
-          </w:p>
-        </w:tc>
-      </w:tr>
-      <w:tr>
-        <w:tc>
-          <w:tcPr>
-            <w:tcW w:w="1369" w:type="dxa"/>
-            <w:gridSpan w:val="2"/>
-            <w:tcBorders>
-              <w:top w:val="single" w:sz="4" w:space="0" w:color="auto"/>
-              <w:left w:val="single" w:sz="4" w:space="0" w:color="auto"/>
-              <w:bottom w:val="single" w:sz="4" w:space="0" w:color="auto"/>
-              <w:right w:val="single" w:sz="4" w:space="0" w:color="auto"/>
-            </w:tcBorders>
-            <w:shd w:val="clear" w:color="auto" w:fill="2E74B5"/>
-            <w:hideMark/>
-          </w:tcPr>
-          <w:p>
-            <w:pPr>
-              <w:jc w:val="center"/>
-              <w:rPr>
-                <w:rFonts w:asciiTheme="majorHAnsi" w:hAnsiTheme="majorHAnsi"/>
-                <w:color w:val="FFFFFF" w:themeColor="background1"/>
-                <w:sz w:val="22"/>
-                <w:szCs w:val="22"/>
-              </w:rPr>
-            </w:pPr>
-            <w:r>
-              <w:rPr>
-                <w:rFonts w:asciiTheme="majorHAnsi" w:hAnsiTheme="majorHAnsi"/>
-                <w:color w:val="FFFFFF" w:themeColor="background1"/>
-                <w:sz w:val="22"/>
-                <w:szCs w:val="22"/>
-              </w:rPr>
-              <w:t>6.1</w:t>
-            </w:r>
-          </w:p>
-        </w:tc>
-        <w:tc>
-          <w:tcPr>
-            <w:tcW w:w="1369" w:type="dxa"/>
-            <w:gridSpan w:val="2"/>
-            <w:tcBorders>
-              <w:top w:val="single" w:sz="4" w:space="0" w:color="auto"/>
-              <w:left w:val="single" w:sz="4" w:space="0" w:color="auto"/>
-              <w:bottom w:val="single" w:sz="4" w:space="0" w:color="auto"/>
-              <w:right w:val="single" w:sz="4" w:space="0" w:color="auto"/>
-            </w:tcBorders>
-            <w:shd w:val="clear" w:color="auto" w:fill="2E74B5"/>
-            <w:hideMark/>
-          </w:tcPr>
-          <w:p>
-            <w:pPr>
-              <w:jc w:val="center"/>
-              <w:rPr>
-                <w:rFonts w:asciiTheme="majorHAnsi" w:hAnsiTheme="majorHAnsi"/>
-                <w:color w:val="FFFFFF" w:themeColor="background1"/>
-                <w:sz w:val="22"/>
-                <w:szCs w:val="22"/>
-              </w:rPr>
-            </w:pPr>
-            <w:r>
-              <w:rPr>
-                <w:rFonts w:asciiTheme="majorHAnsi" w:hAnsiTheme="majorHAnsi"/>
-                <w:color w:val="FFFFFF" w:themeColor="background1"/>
-                <w:sz w:val="22"/>
-                <w:szCs w:val="22"/>
-              </w:rPr>
-              <w:t>Sistema:</w:t>
-            </w:r>
-          </w:p>
-        </w:tc>
-        <w:tc>
-          <w:tcPr>
-            <w:tcW w:w="7116" w:type="dxa"/>
-            <w:gridSpan w:val="4"/>
-            <w:tcBorders>
-              <w:top w:val="single" w:sz="4" w:space="0" w:color="auto"/>
-              <w:left w:val="single" w:sz="4" w:space="0" w:color="auto"/>
-              <w:bottom w:val="single" w:sz="4" w:space="0" w:color="auto"/>
-              <w:right w:val="single" w:sz="4" w:space="0" w:color="auto"/>
-            </w:tcBorders>
-            <w:hideMark/>
-          </w:tcPr>
-          <w:p>
-            <w:pPr>
-              <w:jc w:val="center"/>
-              <w:rPr>
-                <w:rFonts w:asciiTheme="majorHAnsi" w:hAnsiTheme="majorHAnsi"/>
-                <w:color w:val="000000" w:themeColor="text1"/>
-                <w:sz w:val="22"/>
-                <w:szCs w:val="22"/>
-              </w:rPr>
-            </w:pPr>
-            <w:r>
-              <w:rPr>
-                <w:rFonts w:asciiTheme="majorHAnsi" w:hAnsiTheme="majorHAnsi"/>
-                <w:color w:val="000000" w:themeColor="text1"/>
-                <w:sz w:val="22"/>
-                <w:szCs w:val="22"/>
-              </w:rPr>
-              <w:t>Avvisa il commesso che il prodotto è fuori garanzia.</w:t>
-            </w:r>
-          </w:p>
-        </w:tc>
-      </w:tr>
-      <w:tr>
-        <w:tc>
-          <w:tcPr>
-            <w:tcW w:w="1369" w:type="dxa"/>
-            <w:gridSpan w:val="2"/>
-            <w:tcBorders>
-              <w:top w:val="single" w:sz="4" w:space="0" w:color="auto"/>
-              <w:left w:val="single" w:sz="4" w:space="0" w:color="auto"/>
-              <w:bottom w:val="single" w:sz="4" w:space="0" w:color="auto"/>
-              <w:right w:val="single" w:sz="4" w:space="0" w:color="auto"/>
-            </w:tcBorders>
-            <w:shd w:val="clear" w:color="auto" w:fill="2E74B5"/>
-            <w:hideMark/>
-          </w:tcPr>
-          <w:p>
-            <w:pPr>
-              <w:jc w:val="center"/>
-              <w:rPr>
-                <w:rFonts w:asciiTheme="majorHAnsi" w:hAnsiTheme="majorHAnsi"/>
-                <w:color w:val="FFFFFF" w:themeColor="background1"/>
-                <w:sz w:val="22"/>
-                <w:szCs w:val="22"/>
-              </w:rPr>
-            </w:pPr>
-            <w:r>
-              <w:rPr>
-                <w:rFonts w:asciiTheme="majorHAnsi" w:hAnsiTheme="majorHAnsi"/>
-                <w:color w:val="FFFFFF" w:themeColor="background1"/>
-                <w:sz w:val="22"/>
-                <w:szCs w:val="22"/>
-              </w:rPr>
-              <w:t>6.2</w:t>
+              <w:jc w:val="center"/>
+              <w:rPr>
+                <w:rFonts w:asciiTheme="majorHAnsi" w:hAnsiTheme="majorHAnsi"/>
+                <w:color w:val="FFFFFF" w:themeColor="background1"/>
+                <w:sz w:val="22"/>
+                <w:szCs w:val="22"/>
+              </w:rPr>
+            </w:pPr>
+            <w:r>
+              <w:rPr>
+                <w:rFonts w:asciiTheme="majorHAnsi" w:hAnsiTheme="majorHAnsi"/>
+                <w:color w:val="FFFFFF" w:themeColor="background1"/>
+                <w:sz w:val="22"/>
+                <w:szCs w:val="22"/>
+              </w:rPr>
+              <w:t>5</w:t>
+            </w:r>
+            <w:r>
+              <w:rPr>
+                <w:rFonts w:asciiTheme="majorHAnsi" w:hAnsiTheme="majorHAnsi"/>
+                <w:color w:val="FFFFFF" w:themeColor="background1"/>
+                <w:sz w:val="22"/>
+                <w:szCs w:val="22"/>
+              </w:rPr>
+              <w:t>.2</w:t>
             </w:r>
           </w:p>
         </w:tc>
@@ -27856,7 +25153,6 @@
                 <w:szCs w:val="22"/>
               </w:rPr>
             </w:pPr>
-            <w:proofErr w:type="spellStart"/>
             <w:r>
               <w:rPr>
                 <w:rFonts w:asciiTheme="majorHAnsi" w:hAnsiTheme="majorHAnsi"/>
@@ -27866,19 +25162,7 @@
                 <w:sz w:val="22"/>
                 <w:szCs w:val="22"/>
               </w:rPr>
-              <w:t>Vers</w:t>
-            </w:r>
-            <w:proofErr w:type="spellEnd"/>
-            <w:r>
-              <w:rPr>
-                <w:rFonts w:asciiTheme="majorHAnsi" w:hAnsiTheme="majorHAnsi"/>
-                <w:i/>
-                <w:iCs/>
-                <w:color w:val="000000" w:themeColor="text1"/>
-                <w:sz w:val="22"/>
-                <w:szCs w:val="22"/>
-              </w:rPr>
-              <w:t>.</w:t>
+              <w:t>Vers.</w:t>
             </w:r>
           </w:p>
         </w:tc>
@@ -28333,19 +25617,8 @@
                 <w:sz w:val="22"/>
                 <w:szCs w:val="22"/>
               </w:rPr>
-              <w:t xml:space="preserve">Entry </w:t>
-            </w:r>
-            <w:proofErr w:type="spellStart"/>
-            <w:r>
-              <w:rPr>
-                <w:rFonts w:asciiTheme="majorHAnsi" w:hAnsiTheme="majorHAnsi"/>
-                <w:color w:val="FFFFFF" w:themeColor="background1"/>
-                <w:sz w:val="22"/>
-                <w:szCs w:val="22"/>
-              </w:rPr>
-              <w:t>Condition</w:t>
-            </w:r>
-            <w:proofErr w:type="spellEnd"/>
+              <w:t>Entry Condition</w:t>
+            </w:r>
           </w:p>
         </w:tc>
         <w:tc>
@@ -28426,19 +25699,8 @@
                 <w:sz w:val="22"/>
                 <w:szCs w:val="22"/>
               </w:rPr>
-              <w:t xml:space="preserve">Exit </w:t>
-            </w:r>
-            <w:proofErr w:type="spellStart"/>
-            <w:r>
-              <w:rPr>
-                <w:rFonts w:asciiTheme="majorHAnsi" w:hAnsiTheme="majorHAnsi"/>
-                <w:color w:val="FFFFFF" w:themeColor="background1"/>
-                <w:sz w:val="22"/>
-                <w:szCs w:val="22"/>
-              </w:rPr>
-              <w:t>condition</w:t>
-            </w:r>
-            <w:proofErr w:type="spellEnd"/>
+              <w:t>Exit condition</w:t>
+            </w:r>
           </w:p>
           <w:p>
             <w:pPr>
@@ -28530,50 +25792,28 @@
                 <w:sz w:val="22"/>
                 <w:szCs w:val="22"/>
               </w:rPr>
-              <w:t xml:space="preserve">Exit </w:t>
-            </w:r>
-            <w:proofErr w:type="spellStart"/>
-            <w:r>
-              <w:rPr>
-                <w:rFonts w:asciiTheme="majorHAnsi" w:hAnsiTheme="majorHAnsi"/>
-                <w:color w:val="FFFFFF" w:themeColor="background1"/>
-                <w:sz w:val="22"/>
-                <w:szCs w:val="22"/>
-              </w:rPr>
-              <w:t>condition</w:t>
-            </w:r>
-            <w:proofErr w:type="spellEnd"/>
-          </w:p>
-          <w:p>
-            <w:pPr>
-              <w:jc w:val="center"/>
-              <w:rPr>
-                <w:rFonts w:asciiTheme="majorHAnsi" w:hAnsiTheme="majorHAnsi"/>
-                <w:color w:val="FFFFFF" w:themeColor="background1"/>
-                <w:sz w:val="22"/>
-                <w:szCs w:val="22"/>
-              </w:rPr>
-            </w:pPr>
-            <w:r>
-              <w:rPr>
-                <w:rFonts w:asciiTheme="majorHAnsi" w:hAnsiTheme="majorHAnsi"/>
-                <w:color w:val="FFFFFF" w:themeColor="background1"/>
-                <w:sz w:val="22"/>
-                <w:szCs w:val="22"/>
-              </w:rPr>
-              <w:t xml:space="preserve">On </w:t>
-            </w:r>
-            <w:proofErr w:type="spellStart"/>
-            <w:r>
-              <w:rPr>
-                <w:rFonts w:asciiTheme="majorHAnsi" w:hAnsiTheme="majorHAnsi"/>
-                <w:color w:val="FFFFFF" w:themeColor="background1"/>
-                <w:sz w:val="22"/>
-                <w:szCs w:val="22"/>
-              </w:rPr>
-              <w:t>failure</w:t>
-            </w:r>
-            <w:proofErr w:type="spellEnd"/>
+              <w:t>Exit condition</w:t>
+            </w:r>
+          </w:p>
+          <w:p>
+            <w:pPr>
+              <w:jc w:val="center"/>
+              <w:rPr>
+                <w:rFonts w:asciiTheme="majorHAnsi" w:hAnsiTheme="majorHAnsi"/>
+                <w:color w:val="FFFFFF" w:themeColor="background1"/>
+                <w:sz w:val="22"/>
+                <w:szCs w:val="22"/>
+              </w:rPr>
+            </w:pPr>
+            <w:r>
+              <w:rPr>
+                <w:rFonts w:asciiTheme="majorHAnsi" w:hAnsiTheme="majorHAnsi"/>
+                <w:color w:val="FFFFFF" w:themeColor="background1"/>
+                <w:sz w:val="22"/>
+                <w:szCs w:val="22"/>
+              </w:rPr>
+              <w:t>On failure</w:t>
+            </w:r>
           </w:p>
         </w:tc>
         <w:tc>
@@ -28645,19 +25885,8 @@
                 <w:sz w:val="22"/>
                 <w:szCs w:val="22"/>
               </w:rPr>
-              <w:t xml:space="preserve">Rilevanza/User </w:t>
-            </w:r>
-            <w:proofErr w:type="spellStart"/>
-            <w:r>
-              <w:rPr>
-                <w:rFonts w:asciiTheme="majorHAnsi" w:hAnsiTheme="majorHAnsi"/>
-                <w:color w:val="FFFFFF" w:themeColor="background1"/>
-                <w:sz w:val="22"/>
-                <w:szCs w:val="22"/>
-              </w:rPr>
-              <w:t>Priority</w:t>
-            </w:r>
-            <w:proofErr w:type="spellEnd"/>
+              <w:t>Rilevanza/User Priority</w:t>
+            </w:r>
           </w:p>
         </w:tc>
         <w:tc>
@@ -28870,7 +26099,6 @@
                 <w:szCs w:val="22"/>
               </w:rPr>
             </w:pPr>
-            <w:proofErr w:type="spellStart"/>
             <w:r>
               <w:rPr>
                 <w:rFonts w:asciiTheme="majorHAnsi" w:eastAsia="Calibri" w:hAnsiTheme="majorHAnsi" w:cs="Times New Roman"/>
@@ -28878,17 +26106,7 @@
                 <w:sz w:val="22"/>
                 <w:szCs w:val="22"/>
               </w:rPr>
-              <w:t>Generalization</w:t>
-            </w:r>
-            <w:proofErr w:type="spellEnd"/>
-            <w:r>
-              <w:rPr>
-                <w:rFonts w:asciiTheme="majorHAnsi" w:eastAsia="Calibri" w:hAnsiTheme="majorHAnsi" w:cs="Times New Roman"/>
-                <w:color w:val="FFFFFF" w:themeColor="background1"/>
-                <w:sz w:val="22"/>
-                <w:szCs w:val="22"/>
-              </w:rPr>
-              <w:t xml:space="preserve"> of</w:t>
+              <w:t>Generalization of</w:t>
             </w:r>
           </w:p>
         </w:tc>
@@ -29177,27 +26395,7 @@
                 <w:sz w:val="22"/>
                 <w:szCs w:val="22"/>
               </w:rPr>
-              <w:t xml:space="preserve">Mostra un </w:t>
-            </w:r>
-            <w:proofErr w:type="spellStart"/>
-            <w:r>
-              <w:rPr>
-                <w:rFonts w:asciiTheme="majorHAnsi" w:hAnsiTheme="majorHAnsi"/>
-                <w:color w:val="000000" w:themeColor="text1"/>
-                <w:sz w:val="22"/>
-                <w:szCs w:val="22"/>
-              </w:rPr>
-              <w:t>form</w:t>
-            </w:r>
-            <w:proofErr w:type="spellEnd"/>
-            <w:r>
-              <w:rPr>
-                <w:rFonts w:asciiTheme="majorHAnsi" w:hAnsiTheme="majorHAnsi"/>
-                <w:color w:val="000000" w:themeColor="text1"/>
-                <w:sz w:val="22"/>
-                <w:szCs w:val="22"/>
-              </w:rPr>
-              <w:t xml:space="preserve"> per l’inserimento del codice del prodotto</w:t>
+              <w:t>Mostra un form per l’inserimento del codice del prodotto</w:t>
             </w:r>
           </w:p>
         </w:tc>
@@ -29880,27 +27078,7 @@
                 <w:sz w:val="22"/>
                 <w:szCs w:val="22"/>
               </w:rPr>
-              <w:t xml:space="preserve">Mostra di nuovo il </w:t>
-            </w:r>
-            <w:proofErr w:type="spellStart"/>
-            <w:r>
-              <w:rPr>
-                <w:rFonts w:asciiTheme="majorHAnsi" w:hAnsiTheme="majorHAnsi"/>
-                <w:color w:val="000000" w:themeColor="text1"/>
-                <w:sz w:val="22"/>
-                <w:szCs w:val="22"/>
-              </w:rPr>
-              <w:t>form</w:t>
-            </w:r>
-            <w:proofErr w:type="spellEnd"/>
-            <w:r>
-              <w:rPr>
-                <w:rFonts w:asciiTheme="majorHAnsi" w:hAnsiTheme="majorHAnsi"/>
-                <w:color w:val="000000" w:themeColor="text1"/>
-                <w:sz w:val="22"/>
-                <w:szCs w:val="22"/>
-              </w:rPr>
-              <w:t xml:space="preserve"> per l’inserimento del codice</w:t>
+              <w:t>Mostra di nuovo il form per l’inserimento del codice</w:t>
             </w:r>
           </w:p>
         </w:tc>
@@ -29939,7 +27117,6 @@
                 <w:sz w:val="22"/>
                 <w:szCs w:val="22"/>
               </w:rPr>
-              <w:lastRenderedPageBreak/>
               <w:t>4.3</w:t>
             </w:r>
           </w:p>
@@ -30297,7 +27474,6 @@
                 <w:szCs w:val="22"/>
               </w:rPr>
             </w:pPr>
-            <w:proofErr w:type="spellStart"/>
             <w:r>
               <w:rPr>
                 <w:rFonts w:asciiTheme="majorHAnsi" w:hAnsiTheme="majorHAnsi"/>
@@ -30307,19 +27483,7 @@
                 <w:sz w:val="22"/>
                 <w:szCs w:val="22"/>
               </w:rPr>
-              <w:t>Vers</w:t>
-            </w:r>
-            <w:proofErr w:type="spellEnd"/>
-            <w:r>
-              <w:rPr>
-                <w:rFonts w:asciiTheme="majorHAnsi" w:hAnsiTheme="majorHAnsi"/>
-                <w:i/>
-                <w:iCs/>
-                <w:color w:val="000000" w:themeColor="text1"/>
-                <w:sz w:val="22"/>
-                <w:szCs w:val="22"/>
-              </w:rPr>
-              <w:t>.</w:t>
+              <w:t>Vers.</w:t>
             </w:r>
           </w:p>
         </w:tc>
@@ -30801,19 +27965,8 @@
                 <w:sz w:val="22"/>
                 <w:szCs w:val="22"/>
               </w:rPr>
-              <w:t xml:space="preserve">Entry </w:t>
-            </w:r>
-            <w:proofErr w:type="spellStart"/>
-            <w:r>
-              <w:rPr>
-                <w:rFonts w:asciiTheme="majorHAnsi" w:hAnsiTheme="majorHAnsi"/>
-                <w:color w:val="FFFFFF" w:themeColor="background1"/>
-                <w:sz w:val="22"/>
-                <w:szCs w:val="22"/>
-              </w:rPr>
-              <w:t>Condition</w:t>
-            </w:r>
-            <w:proofErr w:type="spellEnd"/>
+              <w:t>Entry Condition</w:t>
+            </w:r>
           </w:p>
         </w:tc>
         <w:tc>
@@ -30884,19 +28037,8 @@
                 <w:sz w:val="22"/>
                 <w:szCs w:val="22"/>
               </w:rPr>
-              <w:t xml:space="preserve">Exit </w:t>
-            </w:r>
-            <w:proofErr w:type="spellStart"/>
-            <w:r>
-              <w:rPr>
-                <w:rFonts w:asciiTheme="majorHAnsi" w:hAnsiTheme="majorHAnsi"/>
-                <w:color w:val="FFFFFF" w:themeColor="background1"/>
-                <w:sz w:val="22"/>
-                <w:szCs w:val="22"/>
-              </w:rPr>
-              <w:t>condition</w:t>
-            </w:r>
-            <w:proofErr w:type="spellEnd"/>
+              <w:t>Exit condition</w:t>
+            </w:r>
           </w:p>
           <w:p>
             <w:pPr>
@@ -30987,50 +28129,28 @@
                 <w:sz w:val="22"/>
                 <w:szCs w:val="22"/>
               </w:rPr>
-              <w:t xml:space="preserve">Exit </w:t>
-            </w:r>
-            <w:proofErr w:type="spellStart"/>
-            <w:r>
-              <w:rPr>
-                <w:rFonts w:asciiTheme="majorHAnsi" w:hAnsiTheme="majorHAnsi"/>
-                <w:color w:val="FFFFFF" w:themeColor="background1"/>
-                <w:sz w:val="22"/>
-                <w:szCs w:val="22"/>
-              </w:rPr>
-              <w:t>condition</w:t>
-            </w:r>
-            <w:proofErr w:type="spellEnd"/>
-          </w:p>
-          <w:p>
-            <w:pPr>
-              <w:jc w:val="center"/>
-              <w:rPr>
-                <w:rFonts w:asciiTheme="majorHAnsi" w:hAnsiTheme="majorHAnsi"/>
-                <w:color w:val="FFFFFF" w:themeColor="background1"/>
-                <w:sz w:val="22"/>
-                <w:szCs w:val="22"/>
-              </w:rPr>
-            </w:pPr>
-            <w:r>
-              <w:rPr>
-                <w:rFonts w:asciiTheme="majorHAnsi" w:hAnsiTheme="majorHAnsi"/>
-                <w:color w:val="FFFFFF" w:themeColor="background1"/>
-                <w:sz w:val="22"/>
-                <w:szCs w:val="22"/>
-              </w:rPr>
-              <w:t xml:space="preserve">On </w:t>
-            </w:r>
-            <w:proofErr w:type="spellStart"/>
-            <w:r>
-              <w:rPr>
-                <w:rFonts w:asciiTheme="majorHAnsi" w:hAnsiTheme="majorHAnsi"/>
-                <w:color w:val="FFFFFF" w:themeColor="background1"/>
-                <w:sz w:val="22"/>
-                <w:szCs w:val="22"/>
-              </w:rPr>
-              <w:t>failure</w:t>
-            </w:r>
-            <w:proofErr w:type="spellEnd"/>
+              <w:t>Exit condition</w:t>
+            </w:r>
+          </w:p>
+          <w:p>
+            <w:pPr>
+              <w:jc w:val="center"/>
+              <w:rPr>
+                <w:rFonts w:asciiTheme="majorHAnsi" w:hAnsiTheme="majorHAnsi"/>
+                <w:color w:val="FFFFFF" w:themeColor="background1"/>
+                <w:sz w:val="22"/>
+                <w:szCs w:val="22"/>
+              </w:rPr>
+            </w:pPr>
+            <w:r>
+              <w:rPr>
+                <w:rFonts w:asciiTheme="majorHAnsi" w:hAnsiTheme="majorHAnsi"/>
+                <w:color w:val="FFFFFF" w:themeColor="background1"/>
+                <w:sz w:val="22"/>
+                <w:szCs w:val="22"/>
+              </w:rPr>
+              <w:t>On failure</w:t>
+            </w:r>
           </w:p>
         </w:tc>
         <w:tc>
@@ -31101,19 +28221,8 @@
                 <w:sz w:val="22"/>
                 <w:szCs w:val="22"/>
               </w:rPr>
-              <w:t xml:space="preserve">Rilevanza/User </w:t>
-            </w:r>
-            <w:proofErr w:type="spellStart"/>
-            <w:r>
-              <w:rPr>
-                <w:rFonts w:asciiTheme="majorHAnsi" w:hAnsiTheme="majorHAnsi"/>
-                <w:color w:val="FFFFFF" w:themeColor="background1"/>
-                <w:sz w:val="22"/>
-                <w:szCs w:val="22"/>
-              </w:rPr>
-              <w:t>Priority</w:t>
-            </w:r>
-            <w:proofErr w:type="spellEnd"/>
+              <w:t>Rilevanza/User Priority</w:t>
+            </w:r>
           </w:p>
         </w:tc>
         <w:tc>
@@ -31323,7 +28432,6 @@
                 <w:szCs w:val="22"/>
               </w:rPr>
             </w:pPr>
-            <w:proofErr w:type="spellStart"/>
             <w:r>
               <w:rPr>
                 <w:rFonts w:asciiTheme="majorHAnsi" w:eastAsia="Calibri" w:hAnsiTheme="majorHAnsi" w:cs="Times New Roman"/>
@@ -31331,17 +28439,7 @@
                 <w:sz w:val="22"/>
                 <w:szCs w:val="22"/>
               </w:rPr>
-              <w:t>Generalization</w:t>
-            </w:r>
-            <w:proofErr w:type="spellEnd"/>
-            <w:r>
-              <w:rPr>
-                <w:rFonts w:asciiTheme="majorHAnsi" w:eastAsia="Calibri" w:hAnsiTheme="majorHAnsi" w:cs="Times New Roman"/>
-                <w:color w:val="FFFFFF" w:themeColor="background1"/>
-                <w:sz w:val="22"/>
-                <w:szCs w:val="22"/>
-              </w:rPr>
-              <w:t xml:space="preserve"> of</w:t>
+              <w:t>Generalization of</w:t>
             </w:r>
           </w:p>
         </w:tc>
@@ -31517,27 +28615,7 @@
                 <w:sz w:val="22"/>
                 <w:szCs w:val="22"/>
               </w:rPr>
-              <w:t xml:space="preserve">Mostra un </w:t>
-            </w:r>
-            <w:proofErr w:type="spellStart"/>
-            <w:r>
-              <w:rPr>
-                <w:rFonts w:asciiTheme="majorHAnsi" w:hAnsiTheme="majorHAnsi"/>
-                <w:color w:val="000000" w:themeColor="text1"/>
-                <w:sz w:val="22"/>
-                <w:szCs w:val="22"/>
-              </w:rPr>
-              <w:t>form</w:t>
-            </w:r>
-            <w:proofErr w:type="spellEnd"/>
-            <w:r>
-              <w:rPr>
-                <w:rFonts w:asciiTheme="majorHAnsi" w:hAnsiTheme="majorHAnsi"/>
-                <w:color w:val="000000" w:themeColor="text1"/>
-                <w:sz w:val="22"/>
-                <w:szCs w:val="22"/>
-              </w:rPr>
-              <w:t xml:space="preserve"> per l’inserimento del codice relativo al prodotto</w:t>
+              <w:t>Mostra un form per l’inserimento del codice relativo al prodotto</w:t>
             </w:r>
           </w:p>
         </w:tc>
@@ -31849,29 +28927,7 @@
                 <w:sz w:val="22"/>
                 <w:szCs w:val="22"/>
               </w:rPr>
-              <w:t xml:space="preserve">Mostra un </w:t>
-            </w:r>
-            <w:proofErr w:type="spellStart"/>
-            <w:r>
-              <w:rPr>
-                <w:rFonts w:asciiTheme="majorHAnsi" w:hAnsiTheme="majorHAnsi"/>
-                <w:i/>
-                <w:color w:val="000000" w:themeColor="text1"/>
-                <w:sz w:val="22"/>
-                <w:szCs w:val="22"/>
-              </w:rPr>
-              <w:t>form</w:t>
-            </w:r>
-            <w:proofErr w:type="spellEnd"/>
-            <w:r>
-              <w:rPr>
-                <w:rFonts w:asciiTheme="majorHAnsi" w:hAnsiTheme="majorHAnsi"/>
-                <w:i/>
-                <w:color w:val="000000" w:themeColor="text1"/>
-                <w:sz w:val="22"/>
-                <w:szCs w:val="22"/>
-              </w:rPr>
-              <w:t xml:space="preserve"> per l’inserimento del nuovo prezzo</w:t>
+              <w:t>Mostra un form per l’inserimento del nuovo prezzo</w:t>
             </w:r>
           </w:p>
         </w:tc>
@@ -32323,27 +29379,7 @@
                 <w:sz w:val="22"/>
                 <w:szCs w:val="22"/>
               </w:rPr>
-              <w:t xml:space="preserve">Mostra di nuovo un </w:t>
-            </w:r>
-            <w:proofErr w:type="spellStart"/>
-            <w:r>
-              <w:rPr>
-                <w:rFonts w:asciiTheme="majorHAnsi" w:hAnsiTheme="majorHAnsi"/>
-                <w:color w:val="000000" w:themeColor="text1"/>
-                <w:sz w:val="22"/>
-                <w:szCs w:val="22"/>
-              </w:rPr>
-              <w:t>form</w:t>
-            </w:r>
-            <w:proofErr w:type="spellEnd"/>
-            <w:r>
-              <w:rPr>
-                <w:rFonts w:asciiTheme="majorHAnsi" w:hAnsiTheme="majorHAnsi"/>
-                <w:color w:val="000000" w:themeColor="text1"/>
-                <w:sz w:val="22"/>
-                <w:szCs w:val="22"/>
-              </w:rPr>
-              <w:t xml:space="preserve"> per l’inserimento del codice</w:t>
+              <w:t>Mostra di nuovo un form per l’inserimento del codice</w:t>
             </w:r>
           </w:p>
         </w:tc>
@@ -32688,27 +29724,7 @@
                 <w:sz w:val="22"/>
                 <w:szCs w:val="22"/>
               </w:rPr>
-              <w:t xml:space="preserve">Mostra di nuovo un </w:t>
-            </w:r>
-            <w:proofErr w:type="spellStart"/>
-            <w:r>
-              <w:rPr>
-                <w:rFonts w:asciiTheme="majorHAnsi" w:hAnsiTheme="majorHAnsi"/>
-                <w:color w:val="000000" w:themeColor="text1"/>
-                <w:sz w:val="22"/>
-                <w:szCs w:val="22"/>
-              </w:rPr>
-              <w:t>form</w:t>
-            </w:r>
-            <w:proofErr w:type="spellEnd"/>
-            <w:r>
-              <w:rPr>
-                <w:rFonts w:asciiTheme="majorHAnsi" w:hAnsiTheme="majorHAnsi"/>
-                <w:color w:val="000000" w:themeColor="text1"/>
-                <w:sz w:val="22"/>
-                <w:szCs w:val="22"/>
-              </w:rPr>
-              <w:t xml:space="preserve"> per l’inserimento del prezzo</w:t>
+              <w:t>Mostra di nuovo un form per l’inserimento del prezzo</w:t>
             </w:r>
           </w:p>
         </w:tc>
@@ -33134,7 +30150,6 @@
                 <w:szCs w:val="22"/>
               </w:rPr>
             </w:pPr>
-            <w:proofErr w:type="spellStart"/>
             <w:r>
               <w:rPr>
                 <w:rFonts w:asciiTheme="majorHAnsi" w:hAnsiTheme="majorHAnsi"/>
@@ -33144,19 +30159,7 @@
                 <w:sz w:val="22"/>
                 <w:szCs w:val="22"/>
               </w:rPr>
-              <w:t>Vers</w:t>
-            </w:r>
-            <w:proofErr w:type="spellEnd"/>
-            <w:r>
-              <w:rPr>
-                <w:rFonts w:asciiTheme="majorHAnsi" w:hAnsiTheme="majorHAnsi"/>
-                <w:i/>
-                <w:iCs/>
-                <w:color w:val="000000" w:themeColor="text1"/>
-                <w:sz w:val="22"/>
-                <w:szCs w:val="22"/>
-              </w:rPr>
-              <w:t>.</w:t>
+              <w:t>Vers.</w:t>
             </w:r>
           </w:p>
         </w:tc>
@@ -33544,7 +30547,6 @@
                 <w:sz w:val="22"/>
                 <w:szCs w:val="22"/>
               </w:rPr>
-              <w:lastRenderedPageBreak/>
               <w:t>Attori secondari</w:t>
             </w:r>
           </w:p>
@@ -33637,19 +30639,8 @@
                 <w:sz w:val="22"/>
                 <w:szCs w:val="22"/>
               </w:rPr>
-              <w:t xml:space="preserve">Entry </w:t>
-            </w:r>
-            <w:proofErr w:type="spellStart"/>
-            <w:r>
-              <w:rPr>
-                <w:rFonts w:asciiTheme="majorHAnsi" w:hAnsiTheme="majorHAnsi"/>
-                <w:color w:val="FFFFFF" w:themeColor="background1"/>
-                <w:sz w:val="22"/>
-                <w:szCs w:val="22"/>
-              </w:rPr>
-              <w:t>Condition</w:t>
-            </w:r>
-            <w:proofErr w:type="spellEnd"/>
+              <w:t>Entry Condition</w:t>
+            </w:r>
           </w:p>
         </w:tc>
         <w:tc>
@@ -33720,37 +30711,27 @@
                 <w:sz w:val="22"/>
                 <w:szCs w:val="22"/>
               </w:rPr>
-              <w:t xml:space="preserve">Exit </w:t>
-            </w:r>
-            <w:proofErr w:type="spellStart"/>
-            <w:r>
-              <w:rPr>
-                <w:rFonts w:asciiTheme="majorHAnsi" w:hAnsiTheme="majorHAnsi"/>
-                <w:color w:val="FFFFFF" w:themeColor="background1"/>
-                <w:sz w:val="22"/>
-                <w:szCs w:val="22"/>
-              </w:rPr>
-              <w:t>condition</w:t>
-            </w:r>
-            <w:proofErr w:type="spellEnd"/>
-          </w:p>
-          <w:p>
-            <w:pPr>
-              <w:jc w:val="center"/>
-              <w:rPr>
-                <w:rFonts w:asciiTheme="majorHAnsi" w:hAnsiTheme="majorHAnsi"/>
-                <w:color w:val="FFFFFF" w:themeColor="background1"/>
-                <w:sz w:val="22"/>
-                <w:szCs w:val="22"/>
-              </w:rPr>
-            </w:pPr>
-            <w:r>
-              <w:rPr>
-                <w:rFonts w:asciiTheme="majorHAnsi" w:hAnsiTheme="majorHAnsi"/>
-                <w:color w:val="FFFFFF" w:themeColor="background1"/>
-                <w:sz w:val="22"/>
-                <w:szCs w:val="22"/>
-              </w:rPr>
+              <w:t>Exit condition</w:t>
+            </w:r>
+          </w:p>
+          <w:p>
+            <w:pPr>
+              <w:jc w:val="center"/>
+              <w:rPr>
+                <w:rFonts w:asciiTheme="majorHAnsi" w:hAnsiTheme="majorHAnsi"/>
+                <w:color w:val="FFFFFF" w:themeColor="background1"/>
+                <w:sz w:val="22"/>
+                <w:szCs w:val="22"/>
+              </w:rPr>
+            </w:pPr>
+            <w:r>
+              <w:rPr>
+                <w:rFonts w:asciiTheme="majorHAnsi" w:hAnsiTheme="majorHAnsi"/>
+                <w:color w:val="FFFFFF" w:themeColor="background1"/>
+                <w:sz w:val="22"/>
+                <w:szCs w:val="22"/>
+              </w:rPr>
+              <w:lastRenderedPageBreak/>
               <w:t>On success</w:t>
             </w:r>
           </w:p>
@@ -33784,6 +30765,7 @@
                 <w:sz w:val="22"/>
                 <w:szCs w:val="22"/>
               </w:rPr>
+              <w:lastRenderedPageBreak/>
               <w:t>Il nuovo prodotto risulta correttamente inserito nel sistema</w:t>
             </w:r>
           </w:p>
@@ -33823,50 +30805,28 @@
                 <w:sz w:val="22"/>
                 <w:szCs w:val="22"/>
               </w:rPr>
-              <w:t xml:space="preserve">Exit </w:t>
-            </w:r>
-            <w:proofErr w:type="spellStart"/>
-            <w:r>
-              <w:rPr>
-                <w:rFonts w:asciiTheme="majorHAnsi" w:hAnsiTheme="majorHAnsi"/>
-                <w:color w:val="FFFFFF" w:themeColor="background1"/>
-                <w:sz w:val="22"/>
-                <w:szCs w:val="22"/>
-              </w:rPr>
-              <w:t>condition</w:t>
-            </w:r>
-            <w:proofErr w:type="spellEnd"/>
-          </w:p>
-          <w:p>
-            <w:pPr>
-              <w:jc w:val="center"/>
-              <w:rPr>
-                <w:rFonts w:asciiTheme="majorHAnsi" w:hAnsiTheme="majorHAnsi"/>
-                <w:color w:val="FFFFFF" w:themeColor="background1"/>
-                <w:sz w:val="22"/>
-                <w:szCs w:val="22"/>
-              </w:rPr>
-            </w:pPr>
-            <w:r>
-              <w:rPr>
-                <w:rFonts w:asciiTheme="majorHAnsi" w:hAnsiTheme="majorHAnsi"/>
-                <w:color w:val="FFFFFF" w:themeColor="background1"/>
-                <w:sz w:val="22"/>
-                <w:szCs w:val="22"/>
-              </w:rPr>
-              <w:t xml:space="preserve">On </w:t>
-            </w:r>
-            <w:proofErr w:type="spellStart"/>
-            <w:r>
-              <w:rPr>
-                <w:rFonts w:asciiTheme="majorHAnsi" w:hAnsiTheme="majorHAnsi"/>
-                <w:color w:val="FFFFFF" w:themeColor="background1"/>
-                <w:sz w:val="22"/>
-                <w:szCs w:val="22"/>
-              </w:rPr>
-              <w:t>failure</w:t>
-            </w:r>
-            <w:proofErr w:type="spellEnd"/>
+              <w:t>Exit condition</w:t>
+            </w:r>
+          </w:p>
+          <w:p>
+            <w:pPr>
+              <w:jc w:val="center"/>
+              <w:rPr>
+                <w:rFonts w:asciiTheme="majorHAnsi" w:hAnsiTheme="majorHAnsi"/>
+                <w:color w:val="FFFFFF" w:themeColor="background1"/>
+                <w:sz w:val="22"/>
+                <w:szCs w:val="22"/>
+              </w:rPr>
+            </w:pPr>
+            <w:r>
+              <w:rPr>
+                <w:rFonts w:asciiTheme="majorHAnsi" w:hAnsiTheme="majorHAnsi"/>
+                <w:color w:val="FFFFFF" w:themeColor="background1"/>
+                <w:sz w:val="22"/>
+                <w:szCs w:val="22"/>
+              </w:rPr>
+              <w:t>On failure</w:t>
+            </w:r>
           </w:p>
         </w:tc>
         <w:tc>
@@ -33937,19 +30897,8 @@
                 <w:sz w:val="22"/>
                 <w:szCs w:val="22"/>
               </w:rPr>
-              <w:t xml:space="preserve">Rilevanza/User </w:t>
-            </w:r>
-            <w:proofErr w:type="spellStart"/>
-            <w:r>
-              <w:rPr>
-                <w:rFonts w:asciiTheme="majorHAnsi" w:hAnsiTheme="majorHAnsi"/>
-                <w:color w:val="FFFFFF" w:themeColor="background1"/>
-                <w:sz w:val="22"/>
-                <w:szCs w:val="22"/>
-              </w:rPr>
-              <w:t>Priority</w:t>
-            </w:r>
-            <w:proofErr w:type="spellEnd"/>
+              <w:t>Rilevanza/User Priority</w:t>
+            </w:r>
           </w:p>
         </w:tc>
         <w:tc>
@@ -34159,7 +31108,6 @@
                 <w:szCs w:val="22"/>
               </w:rPr>
             </w:pPr>
-            <w:proofErr w:type="spellStart"/>
             <w:r>
               <w:rPr>
                 <w:rFonts w:asciiTheme="majorHAnsi" w:eastAsia="Calibri" w:hAnsiTheme="majorHAnsi" w:cs="Times New Roman"/>
@@ -34167,17 +31115,7 @@
                 <w:sz w:val="22"/>
                 <w:szCs w:val="22"/>
               </w:rPr>
-              <w:t>Generalization</w:t>
-            </w:r>
-            <w:proofErr w:type="spellEnd"/>
-            <w:r>
-              <w:rPr>
-                <w:rFonts w:asciiTheme="majorHAnsi" w:eastAsia="Calibri" w:hAnsiTheme="majorHAnsi" w:cs="Times New Roman"/>
-                <w:color w:val="FFFFFF" w:themeColor="background1"/>
-                <w:sz w:val="22"/>
-                <w:szCs w:val="22"/>
-              </w:rPr>
-              <w:t xml:space="preserve"> of</w:t>
+              <w:t>Generalization of</w:t>
             </w:r>
           </w:p>
         </w:tc>
@@ -34457,27 +31395,7 @@
                 <w:sz w:val="22"/>
                 <w:szCs w:val="22"/>
               </w:rPr>
-              <w:t xml:space="preserve">Mostra un </w:t>
-            </w:r>
-            <w:proofErr w:type="spellStart"/>
-            <w:r>
-              <w:rPr>
-                <w:rFonts w:asciiTheme="majorHAnsi" w:hAnsiTheme="majorHAnsi"/>
-                <w:color w:val="000000" w:themeColor="text1"/>
-                <w:sz w:val="22"/>
-                <w:szCs w:val="22"/>
-              </w:rPr>
-              <w:t>form</w:t>
-            </w:r>
-            <w:proofErr w:type="spellEnd"/>
-            <w:r>
-              <w:rPr>
-                <w:rFonts w:asciiTheme="majorHAnsi" w:hAnsiTheme="majorHAnsi"/>
-                <w:color w:val="000000" w:themeColor="text1"/>
-                <w:sz w:val="22"/>
-                <w:szCs w:val="22"/>
-              </w:rPr>
-              <w:t xml:space="preserve"> per l’inserimento dei dati:</w:t>
+              <w:t>Mostra un form per l’inserimento dei dati:</w:t>
             </w:r>
           </w:p>
           <w:p>
@@ -35221,27 +32139,7 @@
                 <w:sz w:val="22"/>
                 <w:szCs w:val="22"/>
               </w:rPr>
-              <w:t xml:space="preserve">Mostra di nuovo il </w:t>
-            </w:r>
-            <w:proofErr w:type="spellStart"/>
-            <w:r>
-              <w:rPr>
-                <w:rFonts w:asciiTheme="majorHAnsi" w:hAnsiTheme="majorHAnsi"/>
-                <w:color w:val="000000" w:themeColor="text1"/>
-                <w:sz w:val="22"/>
-                <w:szCs w:val="22"/>
-              </w:rPr>
-              <w:t>form</w:t>
-            </w:r>
-            <w:proofErr w:type="spellEnd"/>
-            <w:r>
-              <w:rPr>
-                <w:rFonts w:asciiTheme="majorHAnsi" w:hAnsiTheme="majorHAnsi"/>
-                <w:color w:val="000000" w:themeColor="text1"/>
-                <w:sz w:val="22"/>
-                <w:szCs w:val="22"/>
-              </w:rPr>
-              <w:t xml:space="preserve"> per l’inserimento dati</w:t>
+              <w:t>Mostra di nuovo il form per l’inserimento dati</w:t>
             </w:r>
           </w:p>
         </w:tc>
@@ -35632,7 +32530,6 @@
                 <w:szCs w:val="22"/>
               </w:rPr>
             </w:pPr>
-            <w:proofErr w:type="spellStart"/>
             <w:r>
               <w:rPr>
                 <w:rFonts w:asciiTheme="majorHAnsi" w:hAnsiTheme="majorHAnsi"/>
@@ -35642,19 +32539,7 @@
                 <w:sz w:val="22"/>
                 <w:szCs w:val="22"/>
               </w:rPr>
-              <w:t>Vers</w:t>
-            </w:r>
-            <w:proofErr w:type="spellEnd"/>
-            <w:r>
-              <w:rPr>
-                <w:rFonts w:asciiTheme="majorHAnsi" w:hAnsiTheme="majorHAnsi"/>
-                <w:i/>
-                <w:iCs/>
-                <w:color w:val="000000" w:themeColor="text1"/>
-                <w:sz w:val="22"/>
-                <w:szCs w:val="22"/>
-              </w:rPr>
-              <w:t>.</w:t>
+              <w:t>Vers.</w:t>
             </w:r>
           </w:p>
         </w:tc>
@@ -36147,19 +33032,8 @@
                 <w:sz w:val="22"/>
                 <w:szCs w:val="22"/>
               </w:rPr>
-              <w:t xml:space="preserve">Entry </w:t>
-            </w:r>
-            <w:proofErr w:type="spellStart"/>
-            <w:r>
-              <w:rPr>
-                <w:rFonts w:asciiTheme="majorHAnsi" w:hAnsiTheme="majorHAnsi"/>
-                <w:color w:val="FFFFFF" w:themeColor="background1"/>
-                <w:sz w:val="22"/>
-                <w:szCs w:val="22"/>
-              </w:rPr>
-              <w:t>Condition</w:t>
-            </w:r>
-            <w:proofErr w:type="spellEnd"/>
+              <w:t>Entry Condition</w:t>
+            </w:r>
           </w:p>
         </w:tc>
         <w:tc>
@@ -36230,19 +33104,8 @@
                 <w:sz w:val="22"/>
                 <w:szCs w:val="22"/>
               </w:rPr>
-              <w:t xml:space="preserve">Exit </w:t>
-            </w:r>
-            <w:proofErr w:type="spellStart"/>
-            <w:r>
-              <w:rPr>
-                <w:rFonts w:asciiTheme="majorHAnsi" w:hAnsiTheme="majorHAnsi"/>
-                <w:color w:val="FFFFFF" w:themeColor="background1"/>
-                <w:sz w:val="22"/>
-                <w:szCs w:val="22"/>
-              </w:rPr>
-              <w:t>condition</w:t>
-            </w:r>
-            <w:proofErr w:type="spellEnd"/>
+              <w:t>Exit condition</w:t>
+            </w:r>
           </w:p>
           <w:p>
             <w:pPr>
@@ -36333,50 +33196,28 @@
                 <w:sz w:val="22"/>
                 <w:szCs w:val="22"/>
               </w:rPr>
-              <w:t xml:space="preserve">Exit </w:t>
-            </w:r>
-            <w:proofErr w:type="spellStart"/>
-            <w:r>
-              <w:rPr>
-                <w:rFonts w:asciiTheme="majorHAnsi" w:hAnsiTheme="majorHAnsi"/>
-                <w:color w:val="FFFFFF" w:themeColor="background1"/>
-                <w:sz w:val="22"/>
-                <w:szCs w:val="22"/>
-              </w:rPr>
-              <w:t>condition</w:t>
-            </w:r>
-            <w:proofErr w:type="spellEnd"/>
-          </w:p>
-          <w:p>
-            <w:pPr>
-              <w:jc w:val="center"/>
-              <w:rPr>
-                <w:rFonts w:asciiTheme="majorHAnsi" w:hAnsiTheme="majorHAnsi"/>
-                <w:color w:val="FFFFFF" w:themeColor="background1"/>
-                <w:sz w:val="22"/>
-                <w:szCs w:val="22"/>
-              </w:rPr>
-            </w:pPr>
-            <w:r>
-              <w:rPr>
-                <w:rFonts w:asciiTheme="majorHAnsi" w:hAnsiTheme="majorHAnsi"/>
-                <w:color w:val="FFFFFF" w:themeColor="background1"/>
-                <w:sz w:val="22"/>
-                <w:szCs w:val="22"/>
-              </w:rPr>
-              <w:t xml:space="preserve">On </w:t>
-            </w:r>
-            <w:proofErr w:type="spellStart"/>
-            <w:r>
-              <w:rPr>
-                <w:rFonts w:asciiTheme="majorHAnsi" w:hAnsiTheme="majorHAnsi"/>
-                <w:color w:val="FFFFFF" w:themeColor="background1"/>
-                <w:sz w:val="22"/>
-                <w:szCs w:val="22"/>
-              </w:rPr>
-              <w:t>failure</w:t>
-            </w:r>
-            <w:proofErr w:type="spellEnd"/>
+              <w:t>Exit condition</w:t>
+            </w:r>
+          </w:p>
+          <w:p>
+            <w:pPr>
+              <w:jc w:val="center"/>
+              <w:rPr>
+                <w:rFonts w:asciiTheme="majorHAnsi" w:hAnsiTheme="majorHAnsi"/>
+                <w:color w:val="FFFFFF" w:themeColor="background1"/>
+                <w:sz w:val="22"/>
+                <w:szCs w:val="22"/>
+              </w:rPr>
+            </w:pPr>
+            <w:r>
+              <w:rPr>
+                <w:rFonts w:asciiTheme="majorHAnsi" w:hAnsiTheme="majorHAnsi"/>
+                <w:color w:val="FFFFFF" w:themeColor="background1"/>
+                <w:sz w:val="22"/>
+                <w:szCs w:val="22"/>
+              </w:rPr>
+              <w:t>On failure</w:t>
+            </w:r>
           </w:p>
         </w:tc>
         <w:tc>
@@ -36447,19 +33288,8 @@
                 <w:sz w:val="22"/>
                 <w:szCs w:val="22"/>
               </w:rPr>
-              <w:t xml:space="preserve">Rilevanza/User </w:t>
-            </w:r>
-            <w:proofErr w:type="spellStart"/>
-            <w:r>
-              <w:rPr>
-                <w:rFonts w:asciiTheme="majorHAnsi" w:hAnsiTheme="majorHAnsi"/>
-                <w:color w:val="FFFFFF" w:themeColor="background1"/>
-                <w:sz w:val="22"/>
-                <w:szCs w:val="22"/>
-              </w:rPr>
-              <w:t>Priority</w:t>
-            </w:r>
-            <w:proofErr w:type="spellEnd"/>
+              <w:t>Rilevanza/User Priority</w:t>
+            </w:r>
           </w:p>
         </w:tc>
         <w:tc>
@@ -36669,7 +33499,6 @@
                 <w:szCs w:val="22"/>
               </w:rPr>
             </w:pPr>
-            <w:proofErr w:type="spellStart"/>
             <w:r>
               <w:rPr>
                 <w:rFonts w:asciiTheme="majorHAnsi" w:eastAsia="Calibri" w:hAnsiTheme="majorHAnsi" w:cs="Times New Roman"/>
@@ -36677,18 +33506,7 @@
                 <w:sz w:val="22"/>
                 <w:szCs w:val="22"/>
               </w:rPr>
-              <w:lastRenderedPageBreak/>
-              <w:t>Generalization</w:t>
-            </w:r>
-            <w:proofErr w:type="spellEnd"/>
-            <w:r>
-              <w:rPr>
-                <w:rFonts w:asciiTheme="majorHAnsi" w:eastAsia="Calibri" w:hAnsiTheme="majorHAnsi" w:cs="Times New Roman"/>
-                <w:color w:val="FFFFFF" w:themeColor="background1"/>
-                <w:sz w:val="22"/>
-                <w:szCs w:val="22"/>
-              </w:rPr>
-              <w:t xml:space="preserve"> of</w:t>
+              <w:t>Generalization of</w:t>
             </w:r>
           </w:p>
         </w:tc>
@@ -36989,6 +33807,7 @@
                 <w:rFonts w:asciiTheme="majorHAnsi" w:hAnsiTheme="majorHAnsi"/>
                 <w:color w:val="000000" w:themeColor="text1"/>
               </w:rPr>
+              <w:lastRenderedPageBreak/>
               <w:t>Magazzino</w:t>
             </w:r>
           </w:p>
@@ -37068,6 +33887,7 @@
                 <w:sz w:val="22"/>
                 <w:szCs w:val="22"/>
               </w:rPr>
+              <w:lastRenderedPageBreak/>
               <w:t>3</w:t>
             </w:r>
           </w:p>
@@ -37241,29 +34061,7 @@
                 <w:sz w:val="22"/>
                 <w:szCs w:val="22"/>
               </w:rPr>
-              <w:t xml:space="preserve">mostra un </w:t>
-            </w:r>
-            <w:proofErr w:type="spellStart"/>
-            <w:r>
-              <w:rPr>
-                <w:rFonts w:asciiTheme="majorHAnsi" w:hAnsiTheme="majorHAnsi"/>
-                <w:iCs/>
-                <w:color w:val="000000" w:themeColor="text1"/>
-                <w:sz w:val="22"/>
-                <w:szCs w:val="22"/>
-              </w:rPr>
-              <w:t>form</w:t>
-            </w:r>
-            <w:proofErr w:type="spellEnd"/>
-            <w:r>
-              <w:rPr>
-                <w:rFonts w:asciiTheme="majorHAnsi" w:hAnsiTheme="majorHAnsi"/>
-                <w:iCs/>
-                <w:color w:val="000000" w:themeColor="text1"/>
-                <w:sz w:val="22"/>
-                <w:szCs w:val="22"/>
-              </w:rPr>
-              <w:t xml:space="preserve"> per l’inserimento delle credenziali:</w:t>
+              <w:t>mostra un form per l’inserimento delle credenziali:</w:t>
             </w:r>
           </w:p>
           <w:p>
@@ -37709,18 +34507,9 @@
           <w:sz w:val="23"/>
           <w:szCs w:val="23"/>
         </w:rPr>
-        <w:t xml:space="preserve"> Object </w:t>
-      </w:r>
-      <w:proofErr w:type="spellStart"/>
-      <w:r>
-        <w:rPr>
-          <w:sz w:val="23"/>
-          <w:szCs w:val="23"/>
-        </w:rPr>
-        <w:t>Diagram</w:t>
+        <w:t xml:space="preserve"> Object Diagram</w:t>
       </w:r>
       <w:bookmarkEnd w:id="32"/>
-      <w:proofErr w:type="spellEnd"/>
       <w:r>
         <w:tab/>
       </w:r>
@@ -37918,7 +34707,6 @@
                 <w:sz w:val="24"/>
               </w:rPr>
             </w:pPr>
-            <w:proofErr w:type="spellStart"/>
             <w:r>
               <w:rPr>
                 <w:rFonts w:cs="Times New Roman"/>
@@ -37927,7 +34715,6 @@
               </w:rPr>
               <w:t>ScannerProdotti</w:t>
             </w:r>
-            <w:proofErr w:type="spellEnd"/>
           </w:p>
         </w:tc>
         <w:tc>
@@ -37968,23 +34755,13 @@
                 <w:sz w:val="24"/>
               </w:rPr>
             </w:pPr>
-            <w:proofErr w:type="spellStart"/>
             <w:r>
               <w:rPr>
                 <w:rFonts w:ascii="Garamond" w:hAnsi="Garamond" w:cs="Times New Roman"/>
                 <w:color w:val="000000" w:themeColor="text1"/>
                 <w:sz w:val="24"/>
               </w:rPr>
-              <w:t>Boundary</w:t>
-            </w:r>
-            <w:proofErr w:type="spellEnd"/>
-            <w:r>
-              <w:rPr>
-                <w:rFonts w:ascii="Garamond" w:hAnsi="Garamond" w:cs="Times New Roman"/>
-                <w:color w:val="000000" w:themeColor="text1"/>
-                <w:sz w:val="24"/>
-              </w:rPr>
-              <w:t xml:space="preserve"> che permette di scannerizzare un prodotto per aggiungerlo alla lista dei prodotti che vuole acquistare il cliente</w:t>
+              <w:t>Boundary che permette di scannerizzare un prodotto per aggiungerlo alla lista dei prodotti che vuole acquistare il cliente</w:t>
             </w:r>
           </w:p>
         </w:tc>
@@ -38006,7 +34783,6 @@
                 <w:sz w:val="24"/>
               </w:rPr>
             </w:pPr>
-            <w:proofErr w:type="spellStart"/>
             <w:r>
               <w:rPr>
                 <w:rFonts w:cs="Times New Roman"/>
@@ -38015,7 +34791,6 @@
               </w:rPr>
               <w:t>StampaScontrino</w:t>
             </w:r>
-            <w:proofErr w:type="spellEnd"/>
           </w:p>
         </w:tc>
         <w:tc>
@@ -38056,23 +34831,13 @@
                 <w:sz w:val="24"/>
               </w:rPr>
             </w:pPr>
-            <w:proofErr w:type="spellStart"/>
             <w:r>
               <w:rPr>
                 <w:rFonts w:ascii="Garamond" w:hAnsi="Garamond" w:cs="Times New Roman"/>
                 <w:color w:val="000000" w:themeColor="text1"/>
                 <w:sz w:val="24"/>
               </w:rPr>
-              <w:t>Boundary</w:t>
-            </w:r>
-            <w:proofErr w:type="spellEnd"/>
-            <w:r>
-              <w:rPr>
-                <w:rFonts w:ascii="Garamond" w:hAnsi="Garamond" w:cs="Times New Roman"/>
-                <w:color w:val="000000" w:themeColor="text1"/>
-                <w:sz w:val="24"/>
-              </w:rPr>
-              <w:t xml:space="preserve"> che mostra la lista dei prodotti presenti sullo scontrino di acquisto</w:t>
+              <w:t>Boundary che mostra la lista dei prodotti presenti sullo scontrino di acquisto</w:t>
             </w:r>
           </w:p>
         </w:tc>
@@ -38091,7 +34856,6 @@
                 <w:sz w:val="24"/>
               </w:rPr>
             </w:pPr>
-            <w:proofErr w:type="spellStart"/>
             <w:r>
               <w:rPr>
                 <w:rFonts w:cs="Times New Roman"/>
@@ -38100,7 +34864,6 @@
               </w:rPr>
               <w:t>ScannerProdottiControl</w:t>
             </w:r>
-            <w:proofErr w:type="spellEnd"/>
           </w:p>
         </w:tc>
         <w:tc>
@@ -38169,7 +34932,6 @@
                 <w:sz w:val="24"/>
               </w:rPr>
             </w:pPr>
-            <w:proofErr w:type="spellStart"/>
             <w:r>
               <w:rPr>
                 <w:rFonts w:cs="Times New Roman"/>
@@ -38186,7 +34948,6 @@
               </w:rPr>
               <w:t>MagazzinoControl</w:t>
             </w:r>
-            <w:proofErr w:type="spellEnd"/>
           </w:p>
         </w:tc>
         <w:tc>
@@ -38334,7 +35095,6 @@
                 <w:color w:val="000000" w:themeColor="text1"/>
                 <w:sz w:val="24"/>
               </w:rPr>
-              <w:lastRenderedPageBreak/>
               <w:t>Scontrino</w:t>
             </w:r>
           </w:p>
@@ -38453,6 +35213,7 @@
           <w:iCs/>
           <w:noProof/>
         </w:rPr>
+        <w:lastRenderedPageBreak/>
         <w:drawing>
           <wp:inline distT="0" distB="0" distL="0" distR="0" wp14:anchorId="1756BB74" wp14:editId="103B1DC6">
             <wp:extent cx="5760085" cy="2055175"/>
@@ -38606,7 +35367,6 @@
                 <w:sz w:val="24"/>
               </w:rPr>
             </w:pPr>
-            <w:proofErr w:type="spellStart"/>
             <w:r>
               <w:rPr>
                 <w:rFonts w:cs="Times New Roman"/>
@@ -38615,7 +35375,6 @@
               </w:rPr>
               <w:t>FormProdottiMag</w:t>
             </w:r>
-            <w:proofErr w:type="spellEnd"/>
           </w:p>
         </w:tc>
         <w:tc>
@@ -38656,23 +35415,13 @@
                 <w:sz w:val="24"/>
               </w:rPr>
             </w:pPr>
-            <w:proofErr w:type="spellStart"/>
             <w:r>
               <w:rPr>
                 <w:rFonts w:ascii="Garamond" w:hAnsi="Garamond" w:cs="Times New Roman"/>
                 <w:color w:val="000000" w:themeColor="text1"/>
                 <w:sz w:val="24"/>
               </w:rPr>
-              <w:t>Boundary</w:t>
-            </w:r>
-            <w:proofErr w:type="spellEnd"/>
-            <w:r>
-              <w:rPr>
-                <w:rFonts w:ascii="Garamond" w:hAnsi="Garamond" w:cs="Times New Roman"/>
-                <w:color w:val="000000" w:themeColor="text1"/>
-                <w:sz w:val="24"/>
-              </w:rPr>
-              <w:t xml:space="preserve"> che permette al magazziniere di inserire il codice di un prodotto per modificarne le quantità rimanenti</w:t>
+              <w:t>Boundary che permette al magazziniere di inserire il codice di un prodotto per modificarne le quantità rimanenti</w:t>
             </w:r>
           </w:p>
         </w:tc>
@@ -38694,7 +35443,6 @@
                 <w:sz w:val="24"/>
               </w:rPr>
             </w:pPr>
-            <w:proofErr w:type="spellStart"/>
             <w:r>
               <w:rPr>
                 <w:rFonts w:cs="Times New Roman"/>
@@ -38703,7 +35451,6 @@
               </w:rPr>
               <w:t>FormRiassuntoProd</w:t>
             </w:r>
-            <w:proofErr w:type="spellEnd"/>
           </w:p>
         </w:tc>
         <w:tc>
@@ -38744,23 +35491,13 @@
                 <w:sz w:val="24"/>
               </w:rPr>
             </w:pPr>
-            <w:proofErr w:type="spellStart"/>
             <w:r>
               <w:rPr>
                 <w:rFonts w:ascii="Garamond" w:hAnsi="Garamond" w:cs="Times New Roman"/>
                 <w:color w:val="000000" w:themeColor="text1"/>
                 <w:sz w:val="24"/>
               </w:rPr>
-              <w:t>Boundary</w:t>
-            </w:r>
-            <w:proofErr w:type="spellEnd"/>
-            <w:r>
-              <w:rPr>
-                <w:rFonts w:ascii="Garamond" w:hAnsi="Garamond" w:cs="Times New Roman"/>
-                <w:color w:val="000000" w:themeColor="text1"/>
-                <w:sz w:val="24"/>
-              </w:rPr>
-              <w:t xml:space="preserve"> che mostra le quantità aggiornate e che permette di confermare la modifica</w:t>
+              <w:t>Boundary che mostra le quantità aggiornate e che permette di confermare la modifica</w:t>
             </w:r>
           </w:p>
         </w:tc>
@@ -38779,7 +35516,6 @@
                 <w:sz w:val="24"/>
               </w:rPr>
             </w:pPr>
-            <w:proofErr w:type="spellStart"/>
             <w:r>
               <w:rPr>
                 <w:rFonts w:cs="Times New Roman"/>
@@ -38796,7 +35532,6 @@
               </w:rPr>
               <w:t>MagazzinoControl</w:t>
             </w:r>
-            <w:proofErr w:type="spellEnd"/>
           </w:p>
         </w:tc>
         <w:tc>
@@ -38972,12 +35707,11 @@
           <w:iCs/>
           <w:noProof/>
         </w:rPr>
-        <w:lastRenderedPageBreak/>
         <w:drawing>
-          <wp:inline distT="0" distB="0" distL="0" distR="0" wp14:anchorId="797349B6" wp14:editId="7B1A2CDE">
-            <wp:extent cx="5186466" cy="4065986"/>
-            <wp:effectExtent l="0" t="0" r="0" b="0"/>
-            <wp:docPr id="20" name="Immagine 20"/>
+          <wp:inline distT="0" distB="0" distL="0" distR="0" wp14:anchorId="7A357187" wp14:editId="37F50E1C">
+            <wp:extent cx="4295775" cy="2085975"/>
+            <wp:effectExtent l="0" t="0" r="9525" b="9525"/>
+            <wp:docPr id="47" name="Immagine 47"/>
             <wp:cNvGraphicFramePr>
               <a:graphicFrameLocks xmlns:a="http://schemas.openxmlformats.org/drawingml/2006/main" noChangeAspect="1"/>
             </wp:cNvGraphicFramePr>
@@ -38985,7 +35719,7 @@
               <a:graphicData uri="http://schemas.openxmlformats.org/drawingml/2006/picture">
                 <pic:pic xmlns:pic="http://schemas.openxmlformats.org/drawingml/2006/picture">
                   <pic:nvPicPr>
-                    <pic:cNvPr id="20" name="Immagine 20"/>
+                    <pic:cNvPr id="47" name="Immagine 47"/>
                     <pic:cNvPicPr/>
                   </pic:nvPicPr>
                   <pic:blipFill>
@@ -38997,7 +35731,7 @@
                   <pic:spPr>
                     <a:xfrm>
                       <a:off x="0" y="0"/>
-                      <a:ext cx="5186466" cy="4065986"/>
+                      <a:ext cx="4295775" cy="2085975"/>
                     </a:xfrm>
                     <a:prstGeom prst="rect">
                       <a:avLst/>
@@ -39009,6 +35743,16 @@
           </wp:inline>
         </w:drawing>
       </w:r>
+    </w:p>
+    <w:p>
+      <w:pPr>
+        <w:rPr>
+          <w:b/>
+          <w:bCs/>
+          <w:i/>
+          <w:iCs/>
+        </w:rPr>
+      </w:pPr>
     </w:p>
     <w:tbl>
       <w:tblPr>
@@ -39126,7 +35870,6 @@
                 <w:sz w:val="24"/>
               </w:rPr>
             </w:pPr>
-            <w:proofErr w:type="spellStart"/>
             <w:r>
               <w:rPr>
                 <w:rFonts w:cs="Times New Roman"/>
@@ -39135,7 +35878,6 @@
               </w:rPr>
               <w:t>NewTicketButton</w:t>
             </w:r>
-            <w:proofErr w:type="spellEnd"/>
           </w:p>
         </w:tc>
         <w:tc>
@@ -39176,23 +35918,13 @@
                 <w:sz w:val="24"/>
               </w:rPr>
             </w:pPr>
-            <w:proofErr w:type="spellStart"/>
             <w:r>
               <w:rPr>
                 <w:rFonts w:ascii="Garamond" w:hAnsi="Garamond" w:cs="Times New Roman"/>
                 <w:color w:val="000000" w:themeColor="text1"/>
                 <w:sz w:val="24"/>
               </w:rPr>
-              <w:t>Boundary</w:t>
-            </w:r>
-            <w:proofErr w:type="spellEnd"/>
-            <w:r>
-              <w:rPr>
-                <w:rFonts w:ascii="Garamond" w:hAnsi="Garamond" w:cs="Times New Roman"/>
-                <w:color w:val="000000" w:themeColor="text1"/>
-                <w:sz w:val="24"/>
-              </w:rPr>
-              <w:t xml:space="preserve"> che permette all’ addetto assistenza di avviare la procedura di creazione di un ticket </w:t>
+              <w:t xml:space="preserve">Boundary che permette all’ addetto assistenza di avviare la procedura di creazione di un ticket </w:t>
             </w:r>
           </w:p>
         </w:tc>
@@ -39214,16 +35946,23 @@
                 <w:sz w:val="24"/>
               </w:rPr>
             </w:pPr>
-            <w:proofErr w:type="spellStart"/>
             <w:r>
               <w:rPr>
                 <w:rFonts w:cs="Times New Roman"/>
                 <w:color w:val="000000" w:themeColor="text1"/>
                 <w:sz w:val="24"/>
               </w:rPr>
-              <w:t>ClientForm</w:t>
-            </w:r>
-            <w:proofErr w:type="spellEnd"/>
+              <w:lastRenderedPageBreak/>
+              <w:t>Ticket</w:t>
+            </w:r>
+            <w:r>
+              <w:rPr>
+                <w:rFonts w:cs="Times New Roman"/>
+                <w:color w:val="000000" w:themeColor="text1"/>
+                <w:sz w:val="24"/>
+              </w:rPr>
+              <w:t>Form</w:t>
+            </w:r>
           </w:p>
         </w:tc>
         <w:tc>
@@ -39264,23 +36003,21 @@
                 <w:sz w:val="24"/>
               </w:rPr>
             </w:pPr>
-            <w:proofErr w:type="spellStart"/>
             <w:r>
               <w:rPr>
                 <w:rFonts w:ascii="Garamond" w:hAnsi="Garamond" w:cs="Times New Roman"/>
                 <w:color w:val="000000" w:themeColor="text1"/>
                 <w:sz w:val="24"/>
               </w:rPr>
-              <w:t>Boundary</w:t>
-            </w:r>
-            <w:proofErr w:type="spellEnd"/>
+              <w:t xml:space="preserve">Boundary che permette l’inserimento di dati relativi </w:t>
+            </w:r>
             <w:r>
               <w:rPr>
                 <w:rFonts w:ascii="Garamond" w:hAnsi="Garamond" w:cs="Times New Roman"/>
                 <w:color w:val="000000" w:themeColor="text1"/>
                 <w:sz w:val="24"/>
               </w:rPr>
-              <w:t xml:space="preserve"> che permette l’inserimento di dati relativi di un cliente</w:t>
+              <w:t>al Ticket</w:t>
             </w:r>
           </w:p>
         </w:tc>
@@ -39299,16 +36036,14 @@
                 <w:sz w:val="24"/>
               </w:rPr>
             </w:pPr>
-            <w:proofErr w:type="spellStart"/>
             <w:r>
               <w:rPr>
                 <w:rFonts w:cs="Times New Roman"/>
                 <w:color w:val="000000" w:themeColor="text1"/>
                 <w:sz w:val="24"/>
               </w:rPr>
-              <w:t>ProdottoAssForm</w:t>
-            </w:r>
-            <w:proofErr w:type="spellEnd"/>
+              <w:t>NewTicketCreator</w:t>
+            </w:r>
           </w:p>
         </w:tc>
         <w:tc>
@@ -39332,7 +36067,7 @@
                 <w:sz w:val="24"/>
                 <w:lang w:val="en-GB"/>
               </w:rPr>
-              <w:t>Boundary</w:t>
+              <w:t>Control</w:t>
             </w:r>
           </w:p>
         </w:tc>
@@ -39349,23 +36084,13 @@
                 <w:sz w:val="24"/>
               </w:rPr>
             </w:pPr>
-            <w:proofErr w:type="spellStart"/>
             <w:r>
               <w:rPr>
                 <w:rFonts w:ascii="Garamond" w:hAnsi="Garamond" w:cs="Times New Roman"/>
                 <w:color w:val="000000" w:themeColor="text1"/>
                 <w:sz w:val="24"/>
               </w:rPr>
-              <w:t>Boundary</w:t>
-            </w:r>
-            <w:proofErr w:type="spellEnd"/>
-            <w:r>
-              <w:rPr>
-                <w:rFonts w:ascii="Garamond" w:hAnsi="Garamond" w:cs="Times New Roman"/>
-                <w:color w:val="000000" w:themeColor="text1"/>
-                <w:sz w:val="24"/>
-              </w:rPr>
-              <w:t xml:space="preserve"> che permette l’inserimento di dati relativi al prodotto da assistere</w:t>
+              <w:t>Control che coordina le operazioni relative all’apertura e salvataggio di un ticket per l’assistenza di un prodotto</w:t>
             </w:r>
           </w:p>
         </w:tc>
@@ -39387,16 +36112,14 @@
                 <w:sz w:val="24"/>
               </w:rPr>
             </w:pPr>
-            <w:proofErr w:type="spellStart"/>
             <w:r>
               <w:rPr>
                 <w:rFonts w:cs="Times New Roman"/>
                 <w:color w:val="000000" w:themeColor="text1"/>
                 <w:sz w:val="24"/>
               </w:rPr>
-              <w:t>ProblemaForm</w:t>
-            </w:r>
-            <w:proofErr w:type="spellEnd"/>
+              <w:t>Ticket</w:t>
+            </w:r>
           </w:p>
         </w:tc>
         <w:tc>
@@ -39420,7 +36143,7 @@
                 <w:sz w:val="24"/>
                 <w:lang w:val="en-GB"/>
               </w:rPr>
-              <w:t>Boundary</w:t>
+              <w:t>Entity</w:t>
             </w:r>
           </w:p>
         </w:tc>
@@ -39437,355 +36160,13 @@
                 <w:sz w:val="24"/>
               </w:rPr>
             </w:pPr>
-            <w:proofErr w:type="spellStart"/>
             <w:r>
               <w:rPr>
                 <w:rFonts w:ascii="Garamond" w:hAnsi="Garamond" w:cs="Times New Roman"/>
                 <w:color w:val="000000" w:themeColor="text1"/>
                 <w:sz w:val="24"/>
               </w:rPr>
-              <w:t>Boundary</w:t>
-            </w:r>
-            <w:proofErr w:type="spellEnd"/>
-            <w:r>
-              <w:rPr>
-                <w:rFonts w:ascii="Garamond" w:hAnsi="Garamond" w:cs="Times New Roman"/>
-                <w:color w:val="000000" w:themeColor="text1"/>
-                <w:sz w:val="24"/>
-              </w:rPr>
-              <w:t xml:space="preserve"> che permette l’inserimento di dati relativi al problema che ha il prodotto</w:t>
-            </w:r>
-          </w:p>
-        </w:tc>
-      </w:tr>
-      <w:tr>
-        <w:tc>
-          <w:tcPr>
-            <w:cnfStyle w:val="001000000000" w:firstRow="0" w:lastRow="0" w:firstColumn="1" w:lastColumn="0" w:oddVBand="0" w:evenVBand="0" w:oddHBand="0" w:evenHBand="0" w:firstRowFirstColumn="0" w:firstRowLastColumn="0" w:lastRowFirstColumn="0" w:lastRowLastColumn="0"/>
-            <w:tcW w:w="3070" w:type="dxa"/>
-          </w:tcPr>
-          <w:p>
-            <w:pPr>
-              <w:rPr>
-                <w:rFonts w:cs="Times New Roman"/>
-                <w:color w:val="000000" w:themeColor="text1"/>
-                <w:sz w:val="24"/>
-              </w:rPr>
-            </w:pPr>
-            <w:proofErr w:type="spellStart"/>
-            <w:r>
-              <w:rPr>
-                <w:rFonts w:cs="Times New Roman"/>
-                <w:color w:val="000000" w:themeColor="text1"/>
-                <w:sz w:val="24"/>
-              </w:rPr>
-              <w:t>NewTicketCreator</w:t>
-            </w:r>
-            <w:proofErr w:type="spellEnd"/>
-          </w:p>
-        </w:tc>
-        <w:tc>
-          <w:tcPr>
-            <w:tcW w:w="1320" w:type="dxa"/>
-          </w:tcPr>
-          <w:p>
-            <w:pPr>
-              <w:cnfStyle w:val="000000000000" w:firstRow="0" w:lastRow="0" w:firstColumn="0" w:lastColumn="0" w:oddVBand="0" w:evenVBand="0" w:oddHBand="0" w:evenHBand="0" w:firstRowFirstColumn="0" w:firstRowLastColumn="0" w:lastRowFirstColumn="0" w:lastRowLastColumn="0"/>
-              <w:rPr>
-                <w:rFonts w:ascii="Garamond" w:hAnsi="Garamond" w:cs="Times New Roman"/>
-                <w:color w:val="000000" w:themeColor="text1"/>
-                <w:sz w:val="24"/>
-                <w:lang w:val="en-GB"/>
-              </w:rPr>
-            </w:pPr>
-            <w:r>
-              <w:rPr>
-                <w:rFonts w:ascii="Garamond" w:hAnsi="Garamond" w:cs="Times New Roman"/>
-                <w:color w:val="000000" w:themeColor="text1"/>
-                <w:sz w:val="24"/>
-                <w:lang w:val="en-GB"/>
-              </w:rPr>
-              <w:t>Control</w:t>
-            </w:r>
-          </w:p>
-        </w:tc>
-        <w:tc>
-          <w:tcPr>
-            <w:tcW w:w="4821" w:type="dxa"/>
-          </w:tcPr>
-          <w:p>
-            <w:pPr>
-              <w:cnfStyle w:val="000000000000" w:firstRow="0" w:lastRow="0" w:firstColumn="0" w:lastColumn="0" w:oddVBand="0" w:evenVBand="0" w:oddHBand="0" w:evenHBand="0" w:firstRowFirstColumn="0" w:firstRowLastColumn="0" w:lastRowFirstColumn="0" w:lastRowLastColumn="0"/>
-              <w:rPr>
-                <w:rFonts w:ascii="Garamond" w:hAnsi="Garamond" w:cs="Times New Roman"/>
-                <w:color w:val="000000" w:themeColor="text1"/>
-                <w:sz w:val="24"/>
-              </w:rPr>
-            </w:pPr>
-            <w:r>
-              <w:rPr>
-                <w:rFonts w:ascii="Garamond" w:hAnsi="Garamond" w:cs="Times New Roman"/>
-                <w:color w:val="000000" w:themeColor="text1"/>
-                <w:sz w:val="24"/>
-              </w:rPr>
-              <w:t>Control che coordina le operazioni relative all’apertura e salvataggio di un ticket per l’assistenza di un prodotto</w:t>
-            </w:r>
-          </w:p>
-        </w:tc>
-      </w:tr>
-      <w:tr>
-        <w:trPr>
-          <w:cnfStyle w:val="000000010000" w:firstRow="0" w:lastRow="0" w:firstColumn="0" w:lastColumn="0" w:oddVBand="0" w:evenVBand="0" w:oddHBand="0" w:evenHBand="1" w:firstRowFirstColumn="0" w:firstRowLastColumn="0" w:lastRowFirstColumn="0" w:lastRowLastColumn="0"/>
-        </w:trPr>
-        <w:tc>
-          <w:tcPr>
-            <w:cnfStyle w:val="001000000000" w:firstRow="0" w:lastRow="0" w:firstColumn="1" w:lastColumn="0" w:oddVBand="0" w:evenVBand="0" w:oddHBand="0" w:evenHBand="0" w:firstRowFirstColumn="0" w:firstRowLastColumn="0" w:lastRowFirstColumn="0" w:lastRowLastColumn="0"/>
-            <w:tcW w:w="3070" w:type="dxa"/>
-          </w:tcPr>
-          <w:p>
-            <w:pPr>
-              <w:rPr>
-                <w:rFonts w:cs="Times New Roman"/>
-                <w:color w:val="000000" w:themeColor="text1"/>
-                <w:sz w:val="24"/>
-              </w:rPr>
-            </w:pPr>
-            <w:r>
-              <w:rPr>
-                <w:rFonts w:cs="Times New Roman"/>
-                <w:color w:val="000000" w:themeColor="text1"/>
-                <w:sz w:val="24"/>
-              </w:rPr>
-              <w:t>Ticket</w:t>
-            </w:r>
-          </w:p>
-        </w:tc>
-        <w:tc>
-          <w:tcPr>
-            <w:tcW w:w="1320" w:type="dxa"/>
-          </w:tcPr>
-          <w:p>
-            <w:pPr>
-              <w:cnfStyle w:val="000000010000" w:firstRow="0" w:lastRow="0" w:firstColumn="0" w:lastColumn="0" w:oddVBand="0" w:evenVBand="0" w:oddHBand="0" w:evenHBand="1" w:firstRowFirstColumn="0" w:firstRowLastColumn="0" w:lastRowFirstColumn="0" w:lastRowLastColumn="0"/>
-              <w:rPr>
-                <w:rFonts w:ascii="Garamond" w:hAnsi="Garamond" w:cs="Times New Roman"/>
-                <w:color w:val="000000" w:themeColor="text1"/>
-                <w:sz w:val="24"/>
-                <w:lang w:val="en-GB"/>
-              </w:rPr>
-            </w:pPr>
-            <w:r>
-              <w:rPr>
-                <w:rFonts w:ascii="Garamond" w:hAnsi="Garamond" w:cs="Times New Roman"/>
-                <w:color w:val="000000" w:themeColor="text1"/>
-                <w:sz w:val="24"/>
-                <w:lang w:val="en-GB"/>
-              </w:rPr>
-              <w:t>Entity</w:t>
-            </w:r>
-          </w:p>
-        </w:tc>
-        <w:tc>
-          <w:tcPr>
-            <w:tcW w:w="4821" w:type="dxa"/>
-          </w:tcPr>
-          <w:p>
-            <w:pPr>
-              <w:cnfStyle w:val="000000010000" w:firstRow="0" w:lastRow="0" w:firstColumn="0" w:lastColumn="0" w:oddVBand="0" w:evenVBand="0" w:oddHBand="0" w:evenHBand="1" w:firstRowFirstColumn="0" w:firstRowLastColumn="0" w:lastRowFirstColumn="0" w:lastRowLastColumn="0"/>
-              <w:rPr>
-                <w:rFonts w:ascii="Garamond" w:hAnsi="Garamond" w:cs="Times New Roman"/>
-                <w:color w:val="000000" w:themeColor="text1"/>
-                <w:sz w:val="24"/>
-              </w:rPr>
-            </w:pPr>
-            <w:proofErr w:type="spellStart"/>
-            <w:r>
-              <w:rPr>
-                <w:rFonts w:ascii="Garamond" w:hAnsi="Garamond" w:cs="Times New Roman"/>
-                <w:color w:val="000000" w:themeColor="text1"/>
-                <w:sz w:val="24"/>
-              </w:rPr>
-              <w:t>Entity</w:t>
-            </w:r>
-            <w:proofErr w:type="spellEnd"/>
-            <w:r>
-              <w:rPr>
-                <w:rFonts w:ascii="Garamond" w:hAnsi="Garamond" w:cs="Times New Roman"/>
-                <w:color w:val="000000" w:themeColor="text1"/>
-                <w:sz w:val="24"/>
-              </w:rPr>
-              <w:t xml:space="preserve"> che modella un ticket</w:t>
-            </w:r>
-          </w:p>
-        </w:tc>
-      </w:tr>
-      <w:tr>
-        <w:tc>
-          <w:tcPr>
-            <w:cnfStyle w:val="001000000000" w:firstRow="0" w:lastRow="0" w:firstColumn="1" w:lastColumn="0" w:oddVBand="0" w:evenVBand="0" w:oddHBand="0" w:evenHBand="0" w:firstRowFirstColumn="0" w:firstRowLastColumn="0" w:lastRowFirstColumn="0" w:lastRowLastColumn="0"/>
-            <w:tcW w:w="3070" w:type="dxa"/>
-          </w:tcPr>
-          <w:p>
-            <w:pPr>
-              <w:rPr>
-                <w:rFonts w:cs="Times New Roman"/>
-                <w:color w:val="000000" w:themeColor="text1"/>
-                <w:sz w:val="24"/>
-              </w:rPr>
-            </w:pPr>
-            <w:r>
-              <w:rPr>
-                <w:rFonts w:cs="Times New Roman"/>
-                <w:color w:val="000000" w:themeColor="text1"/>
-                <w:sz w:val="24"/>
-              </w:rPr>
-              <w:t>Cliente</w:t>
-            </w:r>
-          </w:p>
-        </w:tc>
-        <w:tc>
-          <w:tcPr>
-            <w:tcW w:w="1320" w:type="dxa"/>
-          </w:tcPr>
-          <w:p>
-            <w:pPr>
-              <w:cnfStyle w:val="000000000000" w:firstRow="0" w:lastRow="0" w:firstColumn="0" w:lastColumn="0" w:oddVBand="0" w:evenVBand="0" w:oddHBand="0" w:evenHBand="0" w:firstRowFirstColumn="0" w:firstRowLastColumn="0" w:lastRowFirstColumn="0" w:lastRowLastColumn="0"/>
-              <w:rPr>
-                <w:rFonts w:ascii="Garamond" w:hAnsi="Garamond" w:cs="Times New Roman"/>
-                <w:color w:val="000000" w:themeColor="text1"/>
-                <w:sz w:val="24"/>
-                <w:lang w:val="en-GB"/>
-              </w:rPr>
-            </w:pPr>
-            <w:r>
-              <w:rPr>
-                <w:rFonts w:ascii="Garamond" w:hAnsi="Garamond" w:cs="Times New Roman"/>
-                <w:color w:val="000000" w:themeColor="text1"/>
-                <w:sz w:val="24"/>
-                <w:lang w:val="en-GB"/>
-              </w:rPr>
-              <w:t>Entity</w:t>
-            </w:r>
-          </w:p>
-        </w:tc>
-        <w:tc>
-          <w:tcPr>
-            <w:tcW w:w="4821" w:type="dxa"/>
-          </w:tcPr>
-          <w:p>
-            <w:pPr>
-              <w:cnfStyle w:val="000000000000" w:firstRow="0" w:lastRow="0" w:firstColumn="0" w:lastColumn="0" w:oddVBand="0" w:evenVBand="0" w:oddHBand="0" w:evenHBand="0" w:firstRowFirstColumn="0" w:firstRowLastColumn="0" w:lastRowFirstColumn="0" w:lastRowLastColumn="0"/>
-              <w:rPr>
-                <w:rFonts w:ascii="Garamond" w:hAnsi="Garamond" w:cs="Times New Roman"/>
-                <w:color w:val="000000" w:themeColor="text1"/>
-                <w:sz w:val="24"/>
-              </w:rPr>
-            </w:pPr>
-            <w:proofErr w:type="spellStart"/>
-            <w:r>
-              <w:rPr>
-                <w:rFonts w:ascii="Garamond" w:hAnsi="Garamond" w:cs="Times New Roman"/>
-                <w:color w:val="000000" w:themeColor="text1"/>
-                <w:sz w:val="24"/>
-              </w:rPr>
-              <w:t>Entity</w:t>
-            </w:r>
-            <w:proofErr w:type="spellEnd"/>
-            <w:r>
-              <w:rPr>
-                <w:rFonts w:ascii="Garamond" w:hAnsi="Garamond" w:cs="Times New Roman"/>
-                <w:color w:val="000000" w:themeColor="text1"/>
-                <w:sz w:val="24"/>
-              </w:rPr>
-              <w:t xml:space="preserve"> che modella un cliente</w:t>
-            </w:r>
-          </w:p>
-        </w:tc>
-      </w:tr>
-      <w:tr>
-        <w:trPr>
-          <w:cnfStyle w:val="000000010000" w:firstRow="0" w:lastRow="0" w:firstColumn="0" w:lastColumn="0" w:oddVBand="0" w:evenVBand="0" w:oddHBand="0" w:evenHBand="1" w:firstRowFirstColumn="0" w:firstRowLastColumn="0" w:lastRowFirstColumn="0" w:lastRowLastColumn="0"/>
-        </w:trPr>
-        <w:tc>
-          <w:tcPr>
-            <w:cnfStyle w:val="001000000000" w:firstRow="0" w:lastRow="0" w:firstColumn="1" w:lastColumn="0" w:oddVBand="0" w:evenVBand="0" w:oddHBand="0" w:evenHBand="0" w:firstRowFirstColumn="0" w:firstRowLastColumn="0" w:lastRowFirstColumn="0" w:lastRowLastColumn="0"/>
-            <w:tcW w:w="3070" w:type="dxa"/>
-          </w:tcPr>
-          <w:p>
-            <w:pPr>
-              <w:rPr>
-                <w:rFonts w:cs="Times New Roman"/>
-                <w:color w:val="000000" w:themeColor="text1"/>
-                <w:sz w:val="24"/>
-              </w:rPr>
-            </w:pPr>
-            <w:proofErr w:type="spellStart"/>
-            <w:r>
-              <w:rPr>
-                <w:rFonts w:cs="Times New Roman"/>
-                <w:color w:val="000000" w:themeColor="text1"/>
-                <w:sz w:val="24"/>
-              </w:rPr>
-              <w:t>ProdottoAss</w:t>
-            </w:r>
-            <w:proofErr w:type="spellEnd"/>
-          </w:p>
-        </w:tc>
-        <w:tc>
-          <w:tcPr>
-            <w:tcW w:w="1320" w:type="dxa"/>
-          </w:tcPr>
-          <w:p>
-            <w:pPr>
-              <w:cnfStyle w:val="000000010000" w:firstRow="0" w:lastRow="0" w:firstColumn="0" w:lastColumn="0" w:oddVBand="0" w:evenVBand="0" w:oddHBand="0" w:evenHBand="1" w:firstRowFirstColumn="0" w:firstRowLastColumn="0" w:lastRowFirstColumn="0" w:lastRowLastColumn="0"/>
-              <w:rPr>
-                <w:rFonts w:ascii="Garamond" w:hAnsi="Garamond" w:cs="Times New Roman"/>
-                <w:color w:val="000000" w:themeColor="text1"/>
-                <w:sz w:val="24"/>
-                <w:lang w:val="en-GB"/>
-              </w:rPr>
-            </w:pPr>
-            <w:r>
-              <w:rPr>
-                <w:rFonts w:ascii="Garamond" w:hAnsi="Garamond" w:cs="Times New Roman"/>
-                <w:color w:val="000000" w:themeColor="text1"/>
-                <w:sz w:val="24"/>
-                <w:lang w:val="en-GB"/>
-              </w:rPr>
-              <w:t>Entity</w:t>
-            </w:r>
-          </w:p>
-        </w:tc>
-        <w:tc>
-          <w:tcPr>
-            <w:tcW w:w="4821" w:type="dxa"/>
-          </w:tcPr>
-          <w:p>
-            <w:pPr>
-              <w:cnfStyle w:val="000000010000" w:firstRow="0" w:lastRow="0" w:firstColumn="0" w:lastColumn="0" w:oddVBand="0" w:evenVBand="0" w:oddHBand="0" w:evenHBand="1" w:firstRowFirstColumn="0" w:firstRowLastColumn="0" w:lastRowFirstColumn="0" w:lastRowLastColumn="0"/>
-              <w:rPr>
-                <w:rFonts w:ascii="Garamond" w:hAnsi="Garamond" w:cs="Times New Roman"/>
-                <w:color w:val="000000" w:themeColor="text1"/>
-                <w:sz w:val="24"/>
-              </w:rPr>
-            </w:pPr>
-            <w:proofErr w:type="spellStart"/>
-            <w:r>
-              <w:rPr>
-                <w:rFonts w:ascii="Garamond" w:hAnsi="Garamond" w:cs="Times New Roman"/>
-                <w:color w:val="000000" w:themeColor="text1"/>
-                <w:sz w:val="24"/>
-              </w:rPr>
-              <w:t>Entity</w:t>
-            </w:r>
-            <w:proofErr w:type="spellEnd"/>
-            <w:r>
-              <w:rPr>
-                <w:rFonts w:ascii="Garamond" w:hAnsi="Garamond" w:cs="Times New Roman"/>
-                <w:color w:val="000000" w:themeColor="text1"/>
-                <w:sz w:val="24"/>
-              </w:rPr>
-              <w:t xml:space="preserve"> che modella un prodotto assistenza</w:t>
+              <w:t>Entity che modella un ticket</w:t>
             </w:r>
           </w:p>
         </w:tc>
@@ -39837,7 +36218,6 @@
           <w:iCs/>
           <w:noProof/>
         </w:rPr>
-        <w:lastRenderedPageBreak/>
         <w:drawing>
           <wp:inline distT="0" distB="0" distL="0" distR="0" wp14:anchorId="7E7627B5" wp14:editId="19E08742">
             <wp:extent cx="5760085" cy="2622550"/>
@@ -39991,7 +36371,6 @@
                 <w:sz w:val="24"/>
               </w:rPr>
             </w:pPr>
-            <w:proofErr w:type="spellStart"/>
             <w:r>
               <w:rPr>
                 <w:rFonts w:cs="Times New Roman"/>
@@ -40000,7 +36379,6 @@
               </w:rPr>
               <w:t>PrevediFornituraForm</w:t>
             </w:r>
-            <w:proofErr w:type="spellEnd"/>
           </w:p>
         </w:tc>
         <w:tc>
@@ -40041,23 +36419,13 @@
                 <w:sz w:val="24"/>
               </w:rPr>
             </w:pPr>
-            <w:proofErr w:type="spellStart"/>
             <w:r>
               <w:rPr>
                 <w:rFonts w:ascii="Garamond" w:hAnsi="Garamond" w:cs="Times New Roman"/>
                 <w:color w:val="000000" w:themeColor="text1"/>
                 <w:sz w:val="24"/>
               </w:rPr>
-              <w:t>Boundary</w:t>
-            </w:r>
-            <w:proofErr w:type="spellEnd"/>
-            <w:r>
-              <w:rPr>
-                <w:rFonts w:ascii="Garamond" w:hAnsi="Garamond" w:cs="Times New Roman"/>
-                <w:color w:val="000000" w:themeColor="text1"/>
-                <w:sz w:val="24"/>
-              </w:rPr>
-              <w:t xml:space="preserve"> che permette al magazziniere di inserire il codice di un prodotto per prevedere le quantità di acquisto consigliate</w:t>
+              <w:t>Boundary che permette al magazziniere di inserire il codice di un prodotto per prevedere le quantità di acquisto consigliate</w:t>
             </w:r>
           </w:p>
         </w:tc>
@@ -40079,7 +36447,6 @@
                 <w:sz w:val="24"/>
               </w:rPr>
             </w:pPr>
-            <w:proofErr w:type="spellStart"/>
             <w:r>
               <w:rPr>
                 <w:rFonts w:cs="Times New Roman"/>
@@ -40088,7 +36455,6 @@
               </w:rPr>
               <w:t>ConfermaConsiglioFornitura</w:t>
             </w:r>
-            <w:proofErr w:type="spellEnd"/>
           </w:p>
         </w:tc>
         <w:tc>
@@ -40129,23 +36495,13 @@
                 <w:sz w:val="24"/>
               </w:rPr>
             </w:pPr>
-            <w:proofErr w:type="spellStart"/>
             <w:r>
               <w:rPr>
                 <w:rFonts w:ascii="Garamond" w:hAnsi="Garamond" w:cs="Times New Roman"/>
                 <w:color w:val="000000" w:themeColor="text1"/>
                 <w:sz w:val="24"/>
               </w:rPr>
-              <w:t>Boundary</w:t>
-            </w:r>
-            <w:proofErr w:type="spellEnd"/>
-            <w:r>
-              <w:rPr>
-                <w:rFonts w:ascii="Garamond" w:hAnsi="Garamond" w:cs="Times New Roman"/>
-                <w:color w:val="000000" w:themeColor="text1"/>
-                <w:sz w:val="24"/>
-              </w:rPr>
-              <w:t xml:space="preserve"> che permette di confermare la richiesta di acquisto</w:t>
+              <w:t>Boundary che permette di confermare la richiesta di acquisto</w:t>
             </w:r>
           </w:p>
         </w:tc>
@@ -40164,7 +36520,6 @@
                 <w:sz w:val="24"/>
               </w:rPr>
             </w:pPr>
-            <w:proofErr w:type="spellStart"/>
             <w:r>
               <w:rPr>
                 <w:rFonts w:cs="Times New Roman"/>
@@ -40173,7 +36528,6 @@
               </w:rPr>
               <w:t>PrevediFornituraControl</w:t>
             </w:r>
-            <w:proofErr w:type="spellEnd"/>
           </w:p>
         </w:tc>
         <w:tc>
@@ -40242,7 +36596,6 @@
                 <w:sz w:val="24"/>
               </w:rPr>
             </w:pPr>
-            <w:proofErr w:type="spellStart"/>
             <w:r>
               <w:rPr>
                 <w:rFonts w:cs="Times New Roman"/>
@@ -40251,7 +36604,6 @@
               </w:rPr>
               <w:t>ConfermaAcquistoControl</w:t>
             </w:r>
-            <w:proofErr w:type="spellEnd"/>
           </w:p>
         </w:tc>
         <w:tc>
@@ -40317,7 +36669,6 @@
                 <w:sz w:val="24"/>
               </w:rPr>
             </w:pPr>
-            <w:proofErr w:type="spellStart"/>
             <w:r>
               <w:rPr>
                 <w:rFonts w:cs="Times New Roman"/>
@@ -40326,7 +36677,6 @@
               </w:rPr>
               <w:t>RichiestaAcquisto</w:t>
             </w:r>
-            <w:proofErr w:type="spellEnd"/>
           </w:p>
         </w:tc>
         <w:tc>
@@ -40405,6 +36755,7 @@
           <w:i/>
           <w:iCs/>
         </w:rPr>
+        <w:lastRenderedPageBreak/>
         <w:t>OD_5</w:t>
       </w:r>
       <w:r>
@@ -40497,7 +36848,6 @@
                 <w:bCs/>
                 <w:sz w:val="24"/>
               </w:rPr>
-              <w:lastRenderedPageBreak/>
               <w:t>Nome oggetto</w:t>
             </w:r>
           </w:p>
@@ -40569,7 +36919,6 @@
                 <w:sz w:val="24"/>
               </w:rPr>
             </w:pPr>
-            <w:proofErr w:type="spellStart"/>
             <w:r>
               <w:rPr>
                 <w:rFonts w:cs="Times New Roman"/>
@@ -40578,7 +36927,6 @@
               </w:rPr>
               <w:t>VisualizzaPrezzoForm</w:t>
             </w:r>
-            <w:proofErr w:type="spellEnd"/>
           </w:p>
         </w:tc>
         <w:tc>
@@ -40619,23 +36967,13 @@
                 <w:sz w:val="24"/>
               </w:rPr>
             </w:pPr>
-            <w:proofErr w:type="spellStart"/>
             <w:r>
               <w:rPr>
                 <w:rFonts w:ascii="Garamond" w:hAnsi="Garamond" w:cs="Times New Roman"/>
                 <w:color w:val="000000" w:themeColor="text1"/>
                 <w:sz w:val="24"/>
               </w:rPr>
-              <w:t>Boundary</w:t>
-            </w:r>
-            <w:proofErr w:type="spellEnd"/>
-            <w:r>
-              <w:rPr>
-                <w:rFonts w:ascii="Garamond" w:hAnsi="Garamond" w:cs="Times New Roman"/>
-                <w:color w:val="000000" w:themeColor="text1"/>
-                <w:sz w:val="24"/>
-              </w:rPr>
-              <w:t xml:space="preserve"> che permette al magazziniere di inserire il codice di un prodotto per visualizzarne il prezzo</w:t>
+              <w:t>Boundary che permette al magazziniere di inserire il codice di un prodotto per visualizzarne il prezzo</w:t>
             </w:r>
           </w:p>
         </w:tc>
@@ -40657,7 +36995,6 @@
                 <w:sz w:val="24"/>
               </w:rPr>
             </w:pPr>
-            <w:proofErr w:type="spellStart"/>
             <w:r>
               <w:rPr>
                 <w:rFonts w:cs="Times New Roman"/>
@@ -40666,7 +37003,6 @@
               </w:rPr>
               <w:t>ModificaPrezzoForm</w:t>
             </w:r>
-            <w:proofErr w:type="spellEnd"/>
           </w:p>
         </w:tc>
         <w:tc>
@@ -40707,23 +37043,13 @@
                 <w:sz w:val="24"/>
               </w:rPr>
             </w:pPr>
-            <w:proofErr w:type="spellStart"/>
             <w:r>
               <w:rPr>
                 <w:rFonts w:ascii="Garamond" w:hAnsi="Garamond" w:cs="Times New Roman"/>
                 <w:color w:val="000000" w:themeColor="text1"/>
                 <w:sz w:val="24"/>
               </w:rPr>
-              <w:t>Boundary</w:t>
-            </w:r>
-            <w:proofErr w:type="spellEnd"/>
-            <w:r>
-              <w:rPr>
-                <w:rFonts w:ascii="Garamond" w:hAnsi="Garamond" w:cs="Times New Roman"/>
-                <w:color w:val="000000" w:themeColor="text1"/>
-                <w:sz w:val="24"/>
-              </w:rPr>
-              <w:t xml:space="preserve"> che mostra il prezzo relativo al prodotto e che permette al magazziniere di inserire un prezzo al fine di poterlo modificare</w:t>
+              <w:t>Boundary che mostra il prezzo relativo al prodotto e che permette al magazziniere di inserire un prezzo al fine di poterlo modificare</w:t>
             </w:r>
           </w:p>
         </w:tc>
@@ -40742,7 +37068,6 @@
                 <w:sz w:val="24"/>
               </w:rPr>
             </w:pPr>
-            <w:proofErr w:type="spellStart"/>
             <w:r>
               <w:rPr>
                 <w:rFonts w:cs="Times New Roman"/>
@@ -40751,7 +37076,6 @@
               </w:rPr>
               <w:t>ModificaPrezzoControl</w:t>
             </w:r>
-            <w:proofErr w:type="spellEnd"/>
           </w:p>
         </w:tc>
         <w:tc>
@@ -41080,16 +37404,15 @@
                 <w:sz w:val="24"/>
               </w:rPr>
             </w:pPr>
-            <w:proofErr w:type="spellStart"/>
             <w:r>
               <w:rPr>
                 <w:rFonts w:cs="Times New Roman"/>
                 <w:color w:val="000000" w:themeColor="text1"/>
                 <w:sz w:val="24"/>
               </w:rPr>
+              <w:lastRenderedPageBreak/>
               <w:t>NewProduct</w:t>
             </w:r>
-            <w:proofErr w:type="spellEnd"/>
           </w:p>
         </w:tc>
         <w:tc>
@@ -41130,23 +37453,13 @@
                 <w:sz w:val="24"/>
               </w:rPr>
             </w:pPr>
-            <w:proofErr w:type="spellStart"/>
             <w:r>
               <w:rPr>
                 <w:rFonts w:ascii="Garamond" w:hAnsi="Garamond" w:cs="Times New Roman"/>
                 <w:color w:val="000000" w:themeColor="text1"/>
                 <w:sz w:val="24"/>
               </w:rPr>
-              <w:t>Boundary</w:t>
-            </w:r>
-            <w:proofErr w:type="spellEnd"/>
-            <w:r>
-              <w:rPr>
-                <w:rFonts w:ascii="Garamond" w:hAnsi="Garamond" w:cs="Times New Roman"/>
-                <w:color w:val="000000" w:themeColor="text1"/>
-                <w:sz w:val="24"/>
-              </w:rPr>
-              <w:t xml:space="preserve"> che permette al magazziniere di inserire i dati di un nuovo prodotto per aggiungerlo</w:t>
+              <w:t>Boundary che permette al magazziniere di inserire i dati di un nuovo prodotto per aggiungerlo</w:t>
             </w:r>
           </w:p>
         </w:tc>
@@ -41168,7 +37481,6 @@
                 <w:sz w:val="24"/>
               </w:rPr>
             </w:pPr>
-            <w:proofErr w:type="spellStart"/>
             <w:r>
               <w:rPr>
                 <w:rFonts w:cs="Times New Roman"/>
@@ -41177,7 +37489,6 @@
               </w:rPr>
               <w:t>ViewElencoProdottiInseriti</w:t>
             </w:r>
-            <w:proofErr w:type="spellEnd"/>
           </w:p>
         </w:tc>
         <w:tc>
@@ -41218,23 +37529,13 @@
                 <w:sz w:val="24"/>
               </w:rPr>
             </w:pPr>
-            <w:proofErr w:type="spellStart"/>
             <w:r>
               <w:rPr>
                 <w:rFonts w:ascii="Garamond" w:hAnsi="Garamond" w:cs="Times New Roman"/>
                 <w:color w:val="000000" w:themeColor="text1"/>
                 <w:sz w:val="24"/>
               </w:rPr>
-              <w:t>Boundary</w:t>
-            </w:r>
-            <w:proofErr w:type="spellEnd"/>
-            <w:r>
-              <w:rPr>
-                <w:rFonts w:ascii="Garamond" w:hAnsi="Garamond" w:cs="Times New Roman"/>
-                <w:color w:val="000000" w:themeColor="text1"/>
-                <w:sz w:val="24"/>
-              </w:rPr>
-              <w:t xml:space="preserve"> che mostra il riassunto del prodotto da inserire e che permette di confermare l’inserimento</w:t>
+              <w:t>Boundary che mostra il riassunto del prodotto da inserire e che permette di confermare l’inserimento</w:t>
             </w:r>
           </w:p>
         </w:tc>
@@ -41253,7 +37554,6 @@
                 <w:sz w:val="24"/>
               </w:rPr>
             </w:pPr>
-            <w:proofErr w:type="spellStart"/>
             <w:r>
               <w:rPr>
                 <w:rFonts w:cs="Times New Roman"/>
@@ -41262,7 +37562,6 @@
               </w:rPr>
               <w:t>InsertProdotto</w:t>
             </w:r>
-            <w:proofErr w:type="spellEnd"/>
           </w:p>
         </w:tc>
         <w:tc>
@@ -41417,7 +37716,6 @@
       </w:pPr>
       <w:bookmarkStart w:id="33" w:name="_Toc57565281"/>
       <w:r>
-        <w:lastRenderedPageBreak/>
         <w:t>3.4.</w:t>
       </w:r>
       <w:r>
@@ -41437,22 +37735,9 @@
       </w:pPr>
       <w:bookmarkStart w:id="34" w:name="_Toc57565282"/>
       <w:r>
-        <w:t xml:space="preserve">3.4.5.1 </w:t>
-      </w:r>
-      <w:proofErr w:type="spellStart"/>
-      <w:r>
-        <w:t>Sequence</w:t>
-      </w:r>
-      <w:proofErr w:type="spellEnd"/>
-      <w:r>
-        <w:t xml:space="preserve"> </w:t>
-      </w:r>
-      <w:proofErr w:type="spellStart"/>
-      <w:r>
-        <w:t>Diagram</w:t>
+        <w:t>3.4.5.1 Sequence Diagram</w:t>
       </w:r>
       <w:bookmarkEnd w:id="34"/>
-      <w:proofErr w:type="spellEnd"/>
     </w:p>
     <w:p>
       <w:pPr>
@@ -41620,7 +37905,10 @@
           <w:szCs w:val="23"/>
         </w:rPr>
       </w:pPr>
-      <w:r>
+    </w:p>
+    <w:p>
+      <w:pPr>
+        <w:ind w:firstLine="720"/>
         <w:rPr>
           <w:b/>
           <w:bCs/>
@@ -41629,9 +37917,110 @@
           <w:sz w:val="23"/>
           <w:szCs w:val="23"/>
         </w:rPr>
+      </w:pPr>
+    </w:p>
+    <w:p>
+      <w:pPr>
+        <w:ind w:firstLine="720"/>
+        <w:rPr>
+          <w:b/>
+          <w:bCs/>
+          <w:i/>
+          <w:iCs/>
+          <w:sz w:val="23"/>
+          <w:szCs w:val="23"/>
+        </w:rPr>
+      </w:pPr>
+    </w:p>
+    <w:p>
+      <w:pPr>
+        <w:ind w:firstLine="720"/>
+        <w:rPr>
+          <w:b/>
+          <w:bCs/>
+          <w:i/>
+          <w:iCs/>
+          <w:sz w:val="23"/>
+          <w:szCs w:val="23"/>
+        </w:rPr>
+      </w:pPr>
+    </w:p>
+    <w:p>
+      <w:pPr>
+        <w:ind w:firstLine="720"/>
+        <w:rPr>
+          <w:b/>
+          <w:bCs/>
+          <w:i/>
+          <w:iCs/>
+          <w:sz w:val="23"/>
+          <w:szCs w:val="23"/>
+        </w:rPr>
+      </w:pPr>
+    </w:p>
+    <w:p>
+      <w:pPr>
+        <w:ind w:firstLine="720"/>
+        <w:rPr>
+          <w:b/>
+          <w:bCs/>
+          <w:i/>
+          <w:iCs/>
+          <w:sz w:val="23"/>
+          <w:szCs w:val="23"/>
+        </w:rPr>
+      </w:pPr>
+      <w:r>
+        <w:rPr>
+          <w:b/>
+          <w:bCs/>
+          <w:i/>
+          <w:iCs/>
+          <w:sz w:val="23"/>
+          <w:szCs w:val="23"/>
+        </w:rPr>
         <w:lastRenderedPageBreak/>
         <w:t>SD_3</w:t>
       </w:r>
+    </w:p>
+    <w:p>
+      <w:pPr>
+        <w:ind w:firstLine="720"/>
+        <w:rPr>
+          <w:b/>
+          <w:bCs/>
+          <w:i/>
+          <w:iCs/>
+          <w:sz w:val="23"/>
+          <w:szCs w:val="23"/>
+        </w:rPr>
+      </w:pPr>
+    </w:p>
+    <w:p>
+      <w:pPr>
+        <w:ind w:firstLine="720"/>
+        <w:rPr>
+          <w:b/>
+          <w:bCs/>
+          <w:i/>
+          <w:iCs/>
+          <w:sz w:val="23"/>
+          <w:szCs w:val="23"/>
+        </w:rPr>
+      </w:pPr>
+    </w:p>
+    <w:p>
+      <w:pPr>
+        <w:ind w:firstLine="720"/>
+        <w:rPr>
+          <w:b/>
+          <w:bCs/>
+          <w:i/>
+          <w:iCs/>
+          <w:sz w:val="23"/>
+          <w:szCs w:val="23"/>
+        </w:rPr>
+      </w:pPr>
       <w:r>
         <w:rPr>
           <w:b/>
@@ -41643,10 +38032,10 @@
           <w:szCs w:val="23"/>
         </w:rPr>
         <w:drawing>
-          <wp:inline distT="0" distB="0" distL="0" distR="0" wp14:anchorId="0AC93D83" wp14:editId="1A33AAA7">
-            <wp:extent cx="5714424" cy="4404360"/>
-            <wp:effectExtent l="0" t="0" r="635" b="0"/>
-            <wp:docPr id="14" name="Immagine 14"/>
+          <wp:inline distT="0" distB="0" distL="0" distR="0" wp14:anchorId="58B90217" wp14:editId="4C920DD6">
+            <wp:extent cx="5248275" cy="5067300"/>
+            <wp:effectExtent l="0" t="0" r="9525" b="0"/>
+            <wp:docPr id="1" name="Immagine 1"/>
             <wp:cNvGraphicFramePr>
               <a:graphicFrameLocks xmlns:a="http://schemas.openxmlformats.org/drawingml/2006/main" noChangeAspect="1"/>
             </wp:cNvGraphicFramePr>
@@ -41654,7 +38043,7 @@
               <a:graphicData uri="http://schemas.openxmlformats.org/drawingml/2006/picture">
                 <pic:pic xmlns:pic="http://schemas.openxmlformats.org/drawingml/2006/picture">
                   <pic:nvPicPr>
-                    <pic:cNvPr id="14" name="Immagine 14"/>
+                    <pic:cNvPr id="1" name="Immagine 1"/>
                     <pic:cNvPicPr/>
                   </pic:nvPicPr>
                   <pic:blipFill>
@@ -41666,7 +38055,7 @@
                   <pic:spPr>
                     <a:xfrm>
                       <a:off x="0" y="0"/>
-                      <a:ext cx="5727024" cy="4414071"/>
+                      <a:ext cx="5248275" cy="5067300"/>
                     </a:xfrm>
                     <a:prstGeom prst="rect">
                       <a:avLst/>
@@ -41691,7 +38080,10 @@
           <w:szCs w:val="23"/>
         </w:rPr>
       </w:pPr>
-      <w:r>
+    </w:p>
+    <w:p>
+      <w:pPr>
+        <w:ind w:firstLine="720"/>
         <w:rPr>
           <w:b/>
           <w:bCs/>
@@ -41700,6 +38092,69 @@
           <w:sz w:val="23"/>
           <w:szCs w:val="23"/>
         </w:rPr>
+      </w:pPr>
+    </w:p>
+    <w:p>
+      <w:pPr>
+        <w:ind w:firstLine="720"/>
+        <w:rPr>
+          <w:b/>
+          <w:bCs/>
+          <w:i/>
+          <w:iCs/>
+          <w:sz w:val="23"/>
+          <w:szCs w:val="23"/>
+        </w:rPr>
+      </w:pPr>
+    </w:p>
+    <w:p>
+      <w:pPr>
+        <w:ind w:firstLine="720"/>
+        <w:rPr>
+          <w:b/>
+          <w:bCs/>
+          <w:i/>
+          <w:iCs/>
+          <w:sz w:val="23"/>
+          <w:szCs w:val="23"/>
+        </w:rPr>
+      </w:pPr>
+    </w:p>
+    <w:p>
+      <w:pPr>
+        <w:ind w:firstLine="720"/>
+        <w:rPr>
+          <w:b/>
+          <w:bCs/>
+          <w:i/>
+          <w:iCs/>
+          <w:sz w:val="23"/>
+          <w:szCs w:val="23"/>
+        </w:rPr>
+      </w:pPr>
+    </w:p>
+    <w:p>
+      <w:pPr>
+        <w:ind w:firstLine="720"/>
+        <w:rPr>
+          <w:b/>
+          <w:bCs/>
+          <w:i/>
+          <w:iCs/>
+          <w:sz w:val="23"/>
+          <w:szCs w:val="23"/>
+        </w:rPr>
+      </w:pPr>
+      <w:r>
+        <w:rPr>
+          <w:b/>
+          <w:bCs/>
+          <w:i/>
+          <w:iCs/>
+          <w:sz w:val="23"/>
+          <w:szCs w:val="23"/>
+        </w:rPr>
+        <w:lastRenderedPageBreak/>
         <w:t>SD_4</w:t>
       </w:r>
     </w:p>
@@ -41787,7 +38242,10 @@
           <w:szCs w:val="23"/>
         </w:rPr>
       </w:pPr>
-      <w:r>
+    </w:p>
+    <w:p>
+      <w:pPr>
+        <w:ind w:firstLine="720"/>
         <w:rPr>
           <w:b/>
           <w:bCs/>
@@ -41796,6 +38254,147 @@
           <w:sz w:val="23"/>
           <w:szCs w:val="23"/>
         </w:rPr>
+      </w:pPr>
+    </w:p>
+    <w:p>
+      <w:pPr>
+        <w:ind w:firstLine="720"/>
+        <w:rPr>
+          <w:b/>
+          <w:bCs/>
+          <w:i/>
+          <w:iCs/>
+          <w:sz w:val="23"/>
+          <w:szCs w:val="23"/>
+        </w:rPr>
+      </w:pPr>
+    </w:p>
+    <w:p>
+      <w:pPr>
+        <w:ind w:firstLine="720"/>
+        <w:rPr>
+          <w:b/>
+          <w:bCs/>
+          <w:i/>
+          <w:iCs/>
+          <w:sz w:val="23"/>
+          <w:szCs w:val="23"/>
+        </w:rPr>
+      </w:pPr>
+    </w:p>
+    <w:p>
+      <w:pPr>
+        <w:ind w:firstLine="720"/>
+        <w:rPr>
+          <w:b/>
+          <w:bCs/>
+          <w:i/>
+          <w:iCs/>
+          <w:sz w:val="23"/>
+          <w:szCs w:val="23"/>
+        </w:rPr>
+      </w:pPr>
+    </w:p>
+    <w:p>
+      <w:pPr>
+        <w:ind w:firstLine="720"/>
+        <w:rPr>
+          <w:b/>
+          <w:bCs/>
+          <w:i/>
+          <w:iCs/>
+          <w:sz w:val="23"/>
+          <w:szCs w:val="23"/>
+        </w:rPr>
+      </w:pPr>
+    </w:p>
+    <w:p>
+      <w:pPr>
+        <w:ind w:firstLine="720"/>
+        <w:rPr>
+          <w:b/>
+          <w:bCs/>
+          <w:i/>
+          <w:iCs/>
+          <w:sz w:val="23"/>
+          <w:szCs w:val="23"/>
+        </w:rPr>
+      </w:pPr>
+    </w:p>
+    <w:p>
+      <w:pPr>
+        <w:ind w:firstLine="720"/>
+        <w:rPr>
+          <w:b/>
+          <w:bCs/>
+          <w:i/>
+          <w:iCs/>
+          <w:sz w:val="23"/>
+          <w:szCs w:val="23"/>
+        </w:rPr>
+      </w:pPr>
+    </w:p>
+    <w:p>
+      <w:pPr>
+        <w:ind w:firstLine="720"/>
+        <w:rPr>
+          <w:b/>
+          <w:bCs/>
+          <w:i/>
+          <w:iCs/>
+          <w:sz w:val="23"/>
+          <w:szCs w:val="23"/>
+        </w:rPr>
+      </w:pPr>
+    </w:p>
+    <w:p>
+      <w:pPr>
+        <w:ind w:firstLine="720"/>
+        <w:rPr>
+          <w:b/>
+          <w:bCs/>
+          <w:i/>
+          <w:iCs/>
+          <w:sz w:val="23"/>
+          <w:szCs w:val="23"/>
+        </w:rPr>
+      </w:pPr>
+    </w:p>
+    <w:p>
+      <w:pPr>
+        <w:ind w:firstLine="720"/>
+        <w:rPr>
+          <w:b/>
+          <w:bCs/>
+          <w:i/>
+          <w:iCs/>
+          <w:sz w:val="23"/>
+          <w:szCs w:val="23"/>
+        </w:rPr>
+      </w:pPr>
+    </w:p>
+    <w:p>
+      <w:pPr>
+        <w:ind w:firstLine="720"/>
+        <w:rPr>
+          <w:b/>
+          <w:bCs/>
+          <w:i/>
+          <w:iCs/>
+          <w:sz w:val="23"/>
+          <w:szCs w:val="23"/>
+        </w:rPr>
+      </w:pPr>
+      <w:r>
+        <w:rPr>
+          <w:b/>
+          <w:bCs/>
+          <w:i/>
+          <w:iCs/>
+          <w:sz w:val="23"/>
+          <w:szCs w:val="23"/>
+        </w:rPr>
+        <w:lastRenderedPageBreak/>
         <w:t>SD_5</w:t>
       </w:r>
     </w:p>
@@ -41968,17 +38567,9 @@
         <w:rPr>
           <w:lang w:val="en-GB"/>
         </w:rPr>
-        <w:t xml:space="preserve"> </w:t>
-      </w:r>
-      <w:proofErr w:type="spellStart"/>
-      <w:r>
-        <w:rPr>
-          <w:lang w:val="en-GB"/>
-        </w:rPr>
-        <w:t>Statechart</w:t>
+        <w:t xml:space="preserve"> Statechart</w:t>
       </w:r>
       <w:bookmarkEnd w:id="35"/>
-      <w:proofErr w:type="spellEnd"/>
     </w:p>
     <w:p>
       <w:pPr>
@@ -42075,18 +38666,8 @@
           <w:szCs w:val="24"/>
           <w:lang w:val="en-GB"/>
         </w:rPr>
-        <w:t xml:space="preserve">: </w:t>
+        <w:t>: scontrino</w:t>
       </w:r>
-      <w:proofErr w:type="spellStart"/>
-      <w:r>
-        <w:rPr>
-          <w:sz w:val="24"/>
-          <w:szCs w:val="24"/>
-          <w:lang w:val="en-GB"/>
-        </w:rPr>
-        <w:t>scontrino</w:t>
-      </w:r>
-      <w:proofErr w:type="spellEnd"/>
     </w:p>
     <w:p>
       <w:pPr>
@@ -42169,15 +38750,7 @@
         <w:t>Interfaccia utente e</w:t>
       </w:r>
       <w:r>
-        <w:t xml:space="preserve"> </w:t>
-      </w:r>
-      <w:proofErr w:type="spellStart"/>
-      <w:r>
-        <w:t>mock</w:t>
-      </w:r>
-      <w:proofErr w:type="spellEnd"/>
-      <w:r>
-        <w:t>-ups</w:t>
+        <w:t xml:space="preserve"> mock-ups</w:t>
       </w:r>
       <w:bookmarkEnd w:id="36"/>
     </w:p>
@@ -42188,14 +38761,9 @@
       </w:pPr>
       <w:bookmarkStart w:id="37" w:name="_Toc57565285"/>
       <w:r>
-        <w:t xml:space="preserve">3.4.6.1 </w:t>
-      </w:r>
-      <w:proofErr w:type="spellStart"/>
-      <w:r>
-        <w:t>Mock_Ups</w:t>
+        <w:t>3.4.6.1 Mock_Ups</w:t>
       </w:r>
       <w:bookmarkEnd w:id="37"/>
-      <w:proofErr w:type="spellEnd"/>
     </w:p>
     <w:p>
       <w:pPr>
@@ -43893,22 +40461,9 @@
       <w:bookmarkStart w:id="38" w:name="_Toc57565286"/>
       <w:r>
         <w:lastRenderedPageBreak/>
-        <w:t xml:space="preserve">3.4.6.1 </w:t>
-      </w:r>
-      <w:proofErr w:type="spellStart"/>
-      <w:r>
-        <w:t>Navigation</w:t>
-      </w:r>
-      <w:proofErr w:type="spellEnd"/>
-      <w:r>
-        <w:t xml:space="preserve"> </w:t>
-      </w:r>
-      <w:proofErr w:type="spellStart"/>
-      <w:r>
-        <w:t>path</w:t>
+        <w:t>3.4.6.1 Navigation path</w:t>
       </w:r>
       <w:bookmarkEnd w:id="38"/>
-      <w:proofErr w:type="spellEnd"/>
     </w:p>
     <w:p>
       <w:r>
@@ -44176,7 +40731,6 @@
           <w:szCs w:val="24"/>
         </w:rPr>
       </w:pPr>
-      <w:proofErr w:type="spellStart"/>
       <w:r>
         <w:rPr>
           <w:i/>
@@ -44186,31 +40740,8 @@
           <w:szCs w:val="24"/>
         </w:rPr>
         <w:lastRenderedPageBreak/>
-        <w:t>Sequence</w:t>
+        <w:t>Sequence diagram</w:t>
       </w:r>
-      <w:proofErr w:type="spellEnd"/>
-      <w:r>
-        <w:rPr>
-          <w:i/>
-          <w:iCs/>
-          <w:color w:val="000000" w:themeColor="text1"/>
-          <w:sz w:val="24"/>
-          <w:szCs w:val="24"/>
-        </w:rPr>
-        <w:t xml:space="preserve"> </w:t>
-      </w:r>
-      <w:proofErr w:type="spellStart"/>
-      <w:r>
-        <w:rPr>
-          <w:i/>
-          <w:iCs/>
-          <w:color w:val="000000" w:themeColor="text1"/>
-          <w:sz w:val="24"/>
-          <w:szCs w:val="24"/>
-        </w:rPr>
-        <w:t>diagram</w:t>
-      </w:r>
-      <w:proofErr w:type="spellEnd"/>
       <w:r>
         <w:rPr>
           <w:color w:val="000000" w:themeColor="text1"/>
@@ -44279,7 +40810,6 @@
           <w:szCs w:val="24"/>
         </w:rPr>
       </w:pPr>
-      <w:proofErr w:type="spellStart"/>
       <w:r>
         <w:rPr>
           <w:i/>
@@ -44288,31 +40818,8 @@
           <w:sz w:val="24"/>
           <w:szCs w:val="24"/>
         </w:rPr>
-        <w:t>Statechart</w:t>
+        <w:t>Statechart diagram</w:t>
       </w:r>
-      <w:proofErr w:type="spellEnd"/>
-      <w:r>
-        <w:rPr>
-          <w:i/>
-          <w:iCs/>
-          <w:color w:val="000000" w:themeColor="text1"/>
-          <w:sz w:val="24"/>
-          <w:szCs w:val="24"/>
-        </w:rPr>
-        <w:t xml:space="preserve"> </w:t>
-      </w:r>
-      <w:proofErr w:type="spellStart"/>
-      <w:r>
-        <w:rPr>
-          <w:i/>
-          <w:iCs/>
-          <w:color w:val="000000" w:themeColor="text1"/>
-          <w:sz w:val="24"/>
-          <w:szCs w:val="24"/>
-        </w:rPr>
-        <w:t>diagram</w:t>
-      </w:r>
-      <w:proofErr w:type="spellEnd"/>
       <w:r>
         <w:rPr>
           <w:color w:val="000000" w:themeColor="text1"/>
@@ -44349,7 +40856,6 @@
           <w:szCs w:val="24"/>
         </w:rPr>
       </w:pPr>
-      <w:proofErr w:type="spellStart"/>
       <w:r>
         <w:rPr>
           <w:i/>
@@ -44358,18 +40864,7 @@
           <w:sz w:val="24"/>
           <w:szCs w:val="24"/>
         </w:rPr>
-        <w:t>Mock</w:t>
-      </w:r>
-      <w:proofErr w:type="spellEnd"/>
-      <w:r>
-        <w:rPr>
-          <w:i/>
-          <w:iCs/>
-          <w:color w:val="000000" w:themeColor="text1"/>
-          <w:sz w:val="24"/>
-          <w:szCs w:val="24"/>
-        </w:rPr>
-        <w:t>-ups</w:t>
+        <w:t>Mock-ups</w:t>
       </w:r>
       <w:r>
         <w:rPr>
@@ -44407,7 +40902,6 @@
           <w:szCs w:val="24"/>
         </w:rPr>
       </w:pPr>
-      <w:proofErr w:type="spellStart"/>
       <w:r>
         <w:rPr>
           <w:i/>
@@ -44416,31 +40910,8 @@
           <w:sz w:val="24"/>
           <w:szCs w:val="24"/>
         </w:rPr>
-        <w:t>Navigation</w:t>
+        <w:t>Navigation path</w:t>
       </w:r>
-      <w:proofErr w:type="spellEnd"/>
-      <w:r>
-        <w:rPr>
-          <w:i/>
-          <w:iCs/>
-          <w:color w:val="000000" w:themeColor="text1"/>
-          <w:sz w:val="24"/>
-          <w:szCs w:val="24"/>
-        </w:rPr>
-        <w:t xml:space="preserve"> </w:t>
-      </w:r>
-      <w:proofErr w:type="spellStart"/>
-      <w:r>
-        <w:rPr>
-          <w:i/>
-          <w:iCs/>
-          <w:color w:val="000000" w:themeColor="text1"/>
-          <w:sz w:val="24"/>
-          <w:szCs w:val="24"/>
-        </w:rPr>
-        <w:t>path</w:t>
-      </w:r>
-      <w:proofErr w:type="spellEnd"/>
       <w:r>
         <w:rPr>
           <w:color w:val="000000" w:themeColor="text1"/>
@@ -45104,20 +41575,8 @@
         <w:szCs w:val="24"/>
         <w:lang w:eastAsia="en-US"/>
       </w:rPr>
-      <w:t xml:space="preserve">- Prof.ssa </w:t>
+      <w:t>- Prof.ssa F.Ferrucci</w:t>
     </w:r>
-    <w:proofErr w:type="spellStart"/>
-    <w:r>
-      <w:rPr>
-        <w:rFonts w:asciiTheme="majorHAnsi" w:eastAsia="Calibri" w:hAnsiTheme="majorHAnsi" w:cs="Times New Roman"/>
-        <w:color w:val="auto"/>
-        <w:sz w:val="24"/>
-        <w:szCs w:val="24"/>
-        <w:lang w:eastAsia="en-US"/>
-      </w:rPr>
-      <w:t>F.Ferrucci</w:t>
-    </w:r>
-    <w:proofErr w:type="spellEnd"/>
   </w:p>
   <w:p>
     <w:pPr>
@@ -45318,20 +41777,8 @@
         <w:szCs w:val="24"/>
         <w:lang w:eastAsia="en-US"/>
       </w:rPr>
-      <w:t xml:space="preserve">- Prof.ssa </w:t>
+      <w:t>- Prof.ssa F.Ferrucci</w:t>
     </w:r>
-    <w:proofErr w:type="spellStart"/>
-    <w:r>
-      <w:rPr>
-        <w:rFonts w:asciiTheme="majorHAnsi" w:eastAsia="Calibri" w:hAnsiTheme="majorHAnsi" w:cs="Times New Roman"/>
-        <w:color w:val="auto"/>
-        <w:sz w:val="24"/>
-        <w:szCs w:val="24"/>
-        <w:lang w:eastAsia="en-US"/>
-      </w:rPr>
-      <w:t>F.Ferrucci</w:t>
-    </w:r>
-    <w:proofErr w:type="spellEnd"/>
   </w:p>
   <w:p>
     <w:pPr>

--- a/documentazioneRAD/rad/RAD_NewDM_V_2.0.docx
+++ b/documentazioneRAD/rad/RAD_NewDM_V_2.0.docx
@@ -3072,6 +3072,100 @@
                     <w:lang w:val="en-GB"/>
                   </w:rPr>
                 </w:pPr>
+              </w:p>
+            </w:tc>
+          </w:tr>
+          <w:tr>
+            <w:tc>
+              <w:tcPr>
+                <w:cnfStyle w:val="001000000000" w:firstRow="0" w:lastRow="0" w:firstColumn="1" w:lastColumn="0" w:oddVBand="0" w:evenVBand="0" w:oddHBand="0" w:evenHBand="0" w:firstRowFirstColumn="0" w:firstRowLastColumn="0" w:lastRowFirstColumn="0" w:lastRowLastColumn="0"/>
+                <w:tcW w:w="1668" w:type="dxa"/>
+              </w:tcPr>
+              <w:p>
+                <w:pPr>
+                  <w:pStyle w:val="Logo"/>
+                  <w:spacing w:before="0" w:after="0"/>
+                  <w:jc w:val="center"/>
+                  <w:rPr>
+                    <w:sz w:val="24"/>
+                  </w:rPr>
+                </w:pPr>
+                <w:r>
+                  <w:rPr>
+                    <w:sz w:val="24"/>
+                  </w:rPr>
+                  <w:t>01/12/2020</w:t>
+                </w:r>
+              </w:p>
+            </w:tc>
+            <w:tc>
+              <w:tcPr>
+                <w:tcW w:w="1701" w:type="dxa"/>
+              </w:tcPr>
+              <w:p>
+                <w:pPr>
+                  <w:pStyle w:val="Logo"/>
+                  <w:spacing w:before="0" w:after="0"/>
+                  <w:jc w:val="center"/>
+                  <w:cnfStyle w:val="000000000000" w:firstRow="0" w:lastRow="0" w:firstColumn="0" w:lastColumn="0" w:oddVBand="0" w:evenVBand="0" w:oddHBand="0" w:evenHBand="0" w:firstRowFirstColumn="0" w:firstRowLastColumn="0" w:lastRowFirstColumn="0" w:lastRowLastColumn="0"/>
+                  <w:rPr>
+                    <w:sz w:val="24"/>
+                  </w:rPr>
+                </w:pPr>
+                <w:r>
+                  <w:rPr>
+                    <w:sz w:val="24"/>
+                  </w:rPr>
+                  <w:t>Vr1.0</w:t>
+                </w:r>
+              </w:p>
+            </w:tc>
+            <w:tc>
+              <w:tcPr>
+                <w:tcW w:w="3550" w:type="dxa"/>
+              </w:tcPr>
+              <w:p>
+                <w:pPr>
+                  <w:pStyle w:val="Logo"/>
+                  <w:spacing w:before="0" w:after="0"/>
+                  <w:jc w:val="center"/>
+                  <w:cnfStyle w:val="000000000000" w:firstRow="0" w:lastRow="0" w:firstColumn="0" w:lastColumn="0" w:oddVBand="0" w:evenVBand="0" w:oddHBand="0" w:evenHBand="0" w:firstRowFirstColumn="0" w:firstRowLastColumn="0" w:lastRowFirstColumn="0" w:lastRowLastColumn="0"/>
+                  <w:rPr>
+                    <w:sz w:val="24"/>
+                    <w:lang w:val="en-GB"/>
+                  </w:rPr>
+                </w:pPr>
+                <w:r>
+                  <w:rPr>
+                    <w:sz w:val="24"/>
+                    <w:lang w:val="en-GB"/>
+                  </w:rPr>
+                  <w:t xml:space="preserve">Revisione e modifiche </w:t>
+                </w:r>
+              </w:p>
+            </w:tc>
+            <w:tc>
+              <w:tcPr>
+                <w:tcW w:w="2266" w:type="dxa"/>
+              </w:tcPr>
+              <w:p>
+                <w:pPr>
+                  <w:pStyle w:val="Logo"/>
+                  <w:spacing w:before="0" w:after="0"/>
+                  <w:jc w:val="center"/>
+                  <w:cnfStyle w:val="000000000000" w:firstRow="0" w:lastRow="0" w:firstColumn="0" w:lastColumn="0" w:oddVBand="0" w:evenVBand="0" w:oddHBand="0" w:evenHBand="0" w:firstRowFirstColumn="0" w:firstRowLastColumn="0" w:lastRowFirstColumn="0" w:lastRowLastColumn="0"/>
+                  <w:rPr>
+                    <w:sz w:val="24"/>
+                    <w:lang w:val="en-GB"/>
+                  </w:rPr>
+                </w:pPr>
+                <w:r>
+                  <w:rPr>
+                    <w:sz w:val="24"/>
+                    <w:lang w:val="en-GB"/>
+                  </w:rPr>
+                  <w:t>Ciro Fusco</w:t>
+                </w:r>
               </w:p>
             </w:tc>
           </w:tr>
@@ -46131,19 +46225,6 @@
 </file>
 
 <file path=customXml/item3.xml><?xml version="1.0" encoding="utf-8"?>
-<?mso-contentType ?>
-<FormTemplates xmlns="http://schemas.microsoft.com/sharepoint/v3/contenttype/forms">
-  <Display>DocumentLibraryForm</Display>
-  <Edit>DocumentLibraryForm</Edit>
-  <New>DocumentLibraryForm</New>
-</FormTemplates>
-</file>
-
-<file path=customXml/item4.xml><?xml version="1.0" encoding="utf-8"?>
-<b:Sources xmlns:b="http://schemas.openxmlformats.org/officeDocument/2006/bibliography" SelectedStyle="\apasixtheditionofficeonline.xsl" StyleName="APA" Version="6"/>
-</file>
-
-<file path=customXml/item5.xml><?xml version="1.0" encoding="utf-8"?>
 <ct:contentTypeSchema xmlns:ct="http://schemas.microsoft.com/office/2006/metadata/contentType" xmlns:ma="http://schemas.microsoft.com/office/2006/metadata/properties/metaAttributes" ct:_="" ma:_="" ma:contentTypeName="Documento" ma:contentTypeID="0x010100840053E01BAC1847A33C5CEC6AC3E775" ma:contentTypeVersion="6" ma:contentTypeDescription="Creare un nuovo documento." ma:contentTypeScope="" ma:versionID="57b0dcc9f6eb1763dd72ab6fe9c9e81e">
   <xsd:schema xmlns:xsd="http://www.w3.org/2001/XMLSchema" xmlns:xs="http://www.w3.org/2001/XMLSchema" xmlns:p="http://schemas.microsoft.com/office/2006/metadata/properties" xmlns:ns2="74079e45-7f65-4138-97dc-157eadf0f424" targetNamespace="http://schemas.microsoft.com/office/2006/metadata/properties" ma:root="true" ma:fieldsID="873e157d534e492989b59cf24606d719" ns2:_="">
     <xsd:import namespace="74079e45-7f65-4138-97dc-157eadf0f424"/>
@@ -46301,6 +46382,19 @@
 </ct:contentTypeSchema>
 </file>
 
+<file path=customXml/item4.xml><?xml version="1.0" encoding="utf-8"?>
+<b:Sources xmlns:b="http://schemas.openxmlformats.org/officeDocument/2006/bibliography" SelectedStyle="\apasixtheditionofficeonline.xsl" StyleName="APA" Version="6"/>
+</file>
+
+<file path=customXml/item5.xml><?xml version="1.0" encoding="utf-8"?>
+<?mso-contentType ?>
+<FormTemplates xmlns="http://schemas.microsoft.com/sharepoint/v3/contenttype/forms">
+  <Display>DocumentLibraryForm</Display>
+  <Edit>DocumentLibraryForm</Edit>
+  <New>DocumentLibraryForm</New>
+</FormTemplates>
+</file>
+
 <file path=customXml/itemProps1.xml><?xml version="1.0" encoding="utf-8"?>
 <ds:datastoreItem xmlns:ds="http://schemas.openxmlformats.org/officeDocument/2006/customXml" ds:itemID="{55AF091B-3C7A-41E3-B477-F2FDAA23CFDA}">
   <ds:schemaRefs>
@@ -46319,22 +46413,6 @@
 </file>
 
 <file path=customXml/itemProps3.xml><?xml version="1.0" encoding="utf-8"?>
-<ds:datastoreItem xmlns:ds="http://schemas.openxmlformats.org/officeDocument/2006/customXml" ds:itemID="{08640AF7-34B6-48E9-8C2A-C480C5D3D602}">
-  <ds:schemaRefs>
-    <ds:schemaRef ds:uri="http://schemas.microsoft.com/sharepoint/v3/contenttype/forms"/>
-  </ds:schemaRefs>
-</ds:datastoreItem>
-</file>
-
-<file path=customXml/itemProps4.xml><?xml version="1.0" encoding="utf-8"?>
-<ds:datastoreItem xmlns:ds="http://schemas.openxmlformats.org/officeDocument/2006/customXml" ds:itemID="{106745A0-09F1-4AA9-AFF0-06A09A42E428}">
-  <ds:schemaRefs>
-    <ds:schemaRef ds:uri="http://schemas.openxmlformats.org/officeDocument/2006/bibliography"/>
-  </ds:schemaRefs>
-</ds:datastoreItem>
-</file>
-
-<file path=customXml/itemProps5.xml><?xml version="1.0" encoding="utf-8"?>
 <ds:datastoreItem xmlns:ds="http://schemas.openxmlformats.org/officeDocument/2006/customXml" ds:itemID="{DEF1F08F-7FAD-494A-A181-358746C6C4FA}">
   <ds:schemaRefs>
     <ds:schemaRef ds:uri="http://schemas.microsoft.com/office/2006/metadata/contentType"/>
@@ -46350,4 +46428,20 @@
     <ds:schemaRef ds:uri="http://schemas.microsoft.com/internal/obd"/>
   </ds:schemaRefs>
 </ds:datastoreItem>
+</file>
+
+<file path=customXml/itemProps4.xml><?xml version="1.0" encoding="utf-8"?>
+<ds:datastoreItem xmlns:ds="http://schemas.openxmlformats.org/officeDocument/2006/customXml" ds:itemID="{106745A0-09F1-4AA9-AFF0-06A09A42E428}">
+  <ds:schemaRefs>
+    <ds:schemaRef ds:uri="http://schemas.openxmlformats.org/officeDocument/2006/bibliography"/>
+  </ds:schemaRefs>
+</ds:datastoreItem>
+</file>
+
+<file path=customXml/itemProps5.xml><?xml version="1.0" encoding="utf-8"?>
+<ds:datastoreItem xmlns:ds="http://schemas.openxmlformats.org/officeDocument/2006/customXml" ds:itemID="{08640AF7-34B6-48E9-8C2A-C480C5D3D602}">
+  <ds:schemaRefs>
+    <ds:schemaRef ds:uri="http://schemas.microsoft.com/sharepoint/v3/contenttype/forms"/>
+  </ds:schemaRefs>
+</ds:datastoreItem>
 </file>
--- a/documentazioneRAD/rad/RAD_NewDM_V_2.0.docx
+++ b/documentazioneRAD/rad/RAD_NewDM_V_2.0.docx
@@ -10,7 +10,6 @@
           <w:docPartUnique/>
         </w:docPartObj>
       </w:sdtPr>
-      <w:sdtEndPr/>
       <w:sdtContent>
         <w:p>
           <w:pPr>
@@ -81,7 +80,6 @@
                                     <w:dataBinding w:prefixMappings="xmlns:ns0='http://purl.org/dc/elements/1.1/' xmlns:ns1='http://schemas.openxmlformats.org/package/2006/metadata/core-properties' " w:xpath="/ns1:coreProperties[1]/ns0:title[1]" w:storeItemID="{6C3C8BC8-F283-45AE-878A-BAB7291924A1}"/>
                                     <w:text/>
                                   </w:sdtPr>
-                                  <w:sdtEndPr/>
                                   <w:sdtContent>
                                     <w:r>
                                       <w:rPr>
@@ -116,7 +114,6 @@
                                     <w:dataBinding w:prefixMappings="xmlns:ns0='http://purl.org/dc/elements/1.1/' xmlns:ns1='http://schemas.openxmlformats.org/package/2006/metadata/core-properties' " w:xpath="/ns1:coreProperties[1]/ns0:subject[1]" w:storeItemID="{6C3C8BC8-F283-45AE-878A-BAB7291924A1}"/>
                                     <w:text/>
                                   </w:sdtPr>
-                                  <w:sdtEndPr/>
                                   <w:sdtContent>
                                     <w:r>
                                       <w:rPr>
@@ -706,7 +703,6 @@
                                     <w:dataBinding w:prefixMappings="xmlns:ns0='http://purl.org/dc/elements/1.1/' xmlns:ns1='http://schemas.openxmlformats.org/package/2006/metadata/core-properties' " w:xpath="/ns1:coreProperties[1]/ns0:title[1]" w:storeItemID="{6C3C8BC8-F283-45AE-878A-BAB7291924A1}"/>
                                     <w:text/>
                                   </w:sdtPr>
-                                  <w:sdtEndPr/>
                                   <w:sdtContent>
                                     <w:r>
                                       <w:rPr>
@@ -741,7 +737,6 @@
                                     <w:dataBinding w:prefixMappings="xmlns:ns0='http://purl.org/dc/elements/1.1/' xmlns:ns1='http://schemas.openxmlformats.org/package/2006/metadata/core-properties' " w:xpath="/ns1:coreProperties[1]/ns0:subject[1]" w:storeItemID="{6C3C8BC8-F283-45AE-878A-BAB7291924A1}"/>
                                     <w:text/>
                                   </w:sdtPr>
-                                  <w:sdtEndPr/>
                                   <w:sdtContent>
                                     <w:r>
                                       <w:rPr>
@@ -829,7 +824,6 @@
                               <w:dataBinding w:prefixMappings="xmlns:ns0='http://purl.org/dc/elements/1.1/' xmlns:ns1='http://schemas.openxmlformats.org/package/2006/metadata/core-properties' " w:xpath="/ns1:coreProperties[1]/ns0:title[1]" w:storeItemID="{6C3C8BC8-F283-45AE-878A-BAB7291924A1}"/>
                               <w:text/>
                             </w:sdtPr>
-                            <w:sdtEndPr/>
                             <w:sdtContent>
                               <w:r>
                                 <w:rPr>
@@ -864,7 +858,6 @@
                               <w:dataBinding w:prefixMappings="xmlns:ns0='http://purl.org/dc/elements/1.1/' xmlns:ns1='http://schemas.openxmlformats.org/package/2006/metadata/core-properties' " w:xpath="/ns1:coreProperties[1]/ns0:subject[1]" w:storeItemID="{6C3C8BC8-F283-45AE-878A-BAB7291924A1}"/>
                               <w:text/>
                             </w:sdtPr>
-                            <w:sdtEndPr/>
                             <w:sdtContent>
                               <w:r>
                                 <w:rPr>
@@ -1454,7 +1447,6 @@
                               <w:dataBinding w:prefixMappings="xmlns:ns0='http://purl.org/dc/elements/1.1/' xmlns:ns1='http://schemas.openxmlformats.org/package/2006/metadata/core-properties' " w:xpath="/ns1:coreProperties[1]/ns0:title[1]" w:storeItemID="{6C3C8BC8-F283-45AE-878A-BAB7291924A1}"/>
                               <w:text/>
                             </w:sdtPr>
-                            <w:sdtEndPr/>
                             <w:sdtContent>
                               <w:r>
                                 <w:rPr>
@@ -1489,7 +1481,6 @@
                               <w:dataBinding w:prefixMappings="xmlns:ns0='http://purl.org/dc/elements/1.1/' xmlns:ns1='http://schemas.openxmlformats.org/package/2006/metadata/core-properties' " w:xpath="/ns1:coreProperties[1]/ns0:subject[1]" w:storeItemID="{6C3C8BC8-F283-45AE-878A-BAB7291924A1}"/>
                               <w:text/>
                             </w:sdtPr>
-                            <w:sdtEndPr/>
                             <w:sdtContent>
                               <w:r>
                                 <w:rPr>
@@ -3473,8 +3464,6 @@
           <w:pPr>
             <w:pStyle w:val="Sommario1"/>
             <w:rPr>
-              <w:b w:val="0"/>
-              <w:bCs w:val="0"/>
               <w:noProof/>
               <w:color w:val="auto"/>
               <w:sz w:val="22"/>
@@ -3956,8 +3945,6 @@
           <w:pPr>
             <w:pStyle w:val="Sommario1"/>
             <w:rPr>
-              <w:b w:val="0"/>
-              <w:bCs w:val="0"/>
               <w:noProof/>
               <w:color w:val="auto"/>
               <w:sz w:val="22"/>
@@ -4027,8 +4014,6 @@
           <w:pPr>
             <w:pStyle w:val="Sommario1"/>
             <w:rPr>
-              <w:b w:val="0"/>
-              <w:bCs w:val="0"/>
               <w:noProof/>
               <w:color w:val="auto"/>
               <w:sz w:val="22"/>
@@ -5737,8 +5722,6 @@
           <w:pPr>
             <w:pStyle w:val="Sommario1"/>
             <w:rPr>
-              <w:b w:val="0"/>
-              <w:bCs w:val="0"/>
               <w:noProof/>
               <w:color w:val="auto"/>
               <w:sz w:val="22"/>
@@ -5883,7 +5866,31 @@
           <w:shd w:val="clear" w:color="auto" w:fill="FFFFFF"/>
           <w:lang w:val="it-IT"/>
         </w:rPr>
-        <w:t>La catena di supermercati intende incrementare la capacità di gestione dei magazzini, controllando in tempo reale la quantità di pezzi in stock di ogni prodotto e riuscire così a rifornire il magazzino con sufficiente anticipo. Intende riformare la fase di emissione degli scontrini per adeguarsi alla nuova normativa ministeriale. Intende altresì digitalizzare la fase di gestione post-vendita al fine di migliorare la qualità del servizio offerto.</w:t>
+        <w:t xml:space="preserve">La catena di supermercati intende incrementare la capacità di gestione dei magazzini, controllando in tempo reale la quantità di pezzi in stock di ogni prodotto e riuscire così a rifornire il magazzino con sufficiente anticipo. Intende riformare la fase di emissione degli scontrini </w:t>
+      </w:r>
+      <w:r>
+        <w:rPr>
+          <w:rStyle w:val="normaltextrun"/>
+          <w:rFonts w:cs="Calibri"/>
+          <w:color w:val="000000" w:themeColor="text1"/>
+          <w:sz w:val="24"/>
+          <w:szCs w:val="24"/>
+          <w:shd w:val="clear" w:color="auto" w:fill="FFFFFF"/>
+          <w:lang w:val="it-IT"/>
+        </w:rPr>
+        <w:t>e</w:t>
+      </w:r>
+      <w:r>
+        <w:rPr>
+          <w:rStyle w:val="normaltextrun"/>
+          <w:rFonts w:cs="Calibri"/>
+          <w:color w:val="000000" w:themeColor="text1"/>
+          <w:sz w:val="24"/>
+          <w:szCs w:val="24"/>
+          <w:shd w:val="clear" w:color="auto" w:fill="FFFFFF"/>
+          <w:lang w:val="it-IT"/>
+        </w:rPr>
+        <w:t xml:space="preserve"> digitalizzare la fase di gestione post-vendita al fine di migliorare la qualità del servizio offerto.</w:t>
       </w:r>
       <w:r>
         <w:rPr>
@@ -6668,7 +6675,412 @@
           <w:szCs w:val="24"/>
           <w:lang w:val="it-IT"/>
         </w:rPr>
-        <w:t>Al secondo punto del documento verrà presentato il sistema corrente. Al terzo punto verrà presentato il sistema proposto con i relativi requisiti funzionali e non funzionali. Attraverso scenari e use case verrà stabilito chi sono gli attori del sistema e come gli attori individuati interagiscono con il sistema. Verranno poi presentati mock-up dell’interfaccia utente ed i path navigazionali per l’applicazione proposta.</w:t>
+        <w:t>Al secondo punto del documento verrà presentato il sistema corrente</w:t>
+      </w:r>
+      <w:r>
+        <w:rPr>
+          <w:color w:val="000000" w:themeColor="text1"/>
+          <w:sz w:val="24"/>
+          <w:szCs w:val="24"/>
+          <w:lang w:val="it-IT"/>
+        </w:rPr>
+        <w:t xml:space="preserve">, </w:t>
+      </w:r>
+      <w:r>
+        <w:rPr>
+          <w:color w:val="000000" w:themeColor="text1"/>
+          <w:sz w:val="24"/>
+          <w:szCs w:val="24"/>
+          <w:lang w:val="it-IT"/>
+        </w:rPr>
+        <w:t>dedicata alla spiegazione di come è la realtà attuale, prima dello sviluppo del sistema</w:t>
+      </w:r>
+      <w:r>
+        <w:rPr>
+          <w:color w:val="000000" w:themeColor="text1"/>
+          <w:sz w:val="24"/>
+          <w:szCs w:val="24"/>
+          <w:lang w:val="it-IT"/>
+        </w:rPr>
+        <w:t xml:space="preserve">. </w:t>
+      </w:r>
+    </w:p>
+    <w:p>
+      <w:pPr>
+        <w:pStyle w:val="Nessunaspaziatura"/>
+        <w:jc w:val="both"/>
+        <w:rPr>
+          <w:color w:val="000000" w:themeColor="text1"/>
+          <w:sz w:val="24"/>
+          <w:szCs w:val="24"/>
+          <w:lang w:val="it-IT"/>
+        </w:rPr>
+      </w:pPr>
+      <w:r>
+        <w:rPr>
+          <w:color w:val="000000" w:themeColor="text1"/>
+          <w:sz w:val="24"/>
+          <w:szCs w:val="24"/>
+          <w:lang w:val="it-IT"/>
+        </w:rPr>
+        <w:t>Al terzo punto verrà presentato il sistema proposto</w:t>
+      </w:r>
+      <w:r>
+        <w:rPr>
+          <w:color w:val="000000" w:themeColor="text1"/>
+          <w:sz w:val="24"/>
+          <w:szCs w:val="24"/>
+          <w:lang w:val="it-IT"/>
+        </w:rPr>
+        <w:t xml:space="preserve">. </w:t>
+      </w:r>
+      <w:r>
+        <w:rPr>
+          <w:color w:val="000000" w:themeColor="text1"/>
+          <w:sz w:val="24"/>
+          <w:szCs w:val="24"/>
+          <w:lang w:val="it-IT"/>
+        </w:rPr>
+        <w:t>Questa sezione del documento parte con una sottosezione di introduzione nella quale viene fornita una descrizione dell’idea di base di come il sistema dovrebbe essere.</w:t>
+      </w:r>
+    </w:p>
+    <w:p>
+      <w:pPr>
+        <w:pStyle w:val="Nessunaspaziatura"/>
+        <w:jc w:val="both"/>
+        <w:rPr>
+          <w:color w:val="000000" w:themeColor="text1"/>
+          <w:sz w:val="24"/>
+          <w:szCs w:val="24"/>
+          <w:lang w:val="it-IT"/>
+        </w:rPr>
+      </w:pPr>
+      <w:r>
+        <w:rPr>
+          <w:color w:val="000000" w:themeColor="text1"/>
+          <w:sz w:val="24"/>
+          <w:szCs w:val="24"/>
+          <w:lang w:val="it-IT"/>
+        </w:rPr>
+        <w:t>Si procede con la sottosezione dei Requisiti Funzionali del sistema dove vengono identificate le funzionalità che il sistema deve offrire. I requisiti funzionali seguono questo tipo di convenzione:</w:t>
+      </w:r>
+    </w:p>
+    <w:p>
+      <w:pPr>
+        <w:pStyle w:val="Nessunaspaziatura"/>
+        <w:jc w:val="both"/>
+        <w:rPr>
+          <w:color w:val="000000" w:themeColor="text1"/>
+          <w:sz w:val="24"/>
+          <w:szCs w:val="24"/>
+          <w:lang w:val="it-IT"/>
+        </w:rPr>
+      </w:pPr>
+      <w:r>
+        <w:rPr>
+          <w:color w:val="000000" w:themeColor="text1"/>
+          <w:sz w:val="24"/>
+          <w:szCs w:val="24"/>
+          <w:lang w:val="it-IT"/>
+        </w:rPr>
+        <w:t>RF</w:t>
+      </w:r>
+      <w:r>
+        <w:rPr>
+          <w:color w:val="000000" w:themeColor="text1"/>
+          <w:sz w:val="24"/>
+          <w:szCs w:val="24"/>
+          <w:lang w:val="it-IT"/>
+        </w:rPr>
+        <w:t>_</w:t>
+      </w:r>
+      <w:r>
+        <w:rPr>
+          <w:color w:val="000000" w:themeColor="text1"/>
+          <w:sz w:val="24"/>
+          <w:szCs w:val="24"/>
+          <w:lang w:val="it-IT"/>
+        </w:rPr>
+        <w:t>[numero]</w:t>
+      </w:r>
+      <w:r>
+        <w:rPr>
+          <w:color w:val="000000" w:themeColor="text1"/>
+          <w:sz w:val="24"/>
+          <w:szCs w:val="24"/>
+          <w:lang w:val="it-IT"/>
+        </w:rPr>
+        <w:t xml:space="preserve">. </w:t>
+      </w:r>
+      <w:r>
+        <w:rPr>
+          <w:color w:val="000000" w:themeColor="text1"/>
+          <w:sz w:val="24"/>
+          <w:szCs w:val="24"/>
+          <w:lang w:val="it-IT"/>
+        </w:rPr>
+        <w:t>La sezione del SISTEMA PROPOSTO continua con i Requisiti Non Funzionali, che seguono questo tipo di convenzione:</w:t>
+      </w:r>
+    </w:p>
+    <w:p>
+      <w:pPr>
+        <w:pStyle w:val="Nessunaspaziatura"/>
+        <w:jc w:val="both"/>
+        <w:rPr>
+          <w:color w:val="000000" w:themeColor="text1"/>
+          <w:sz w:val="24"/>
+          <w:szCs w:val="24"/>
+          <w:lang w:val="it-IT"/>
+        </w:rPr>
+      </w:pPr>
+      <w:r>
+        <w:rPr>
+          <w:color w:val="000000" w:themeColor="text1"/>
+          <w:sz w:val="24"/>
+          <w:szCs w:val="24"/>
+          <w:lang w:val="it-IT"/>
+        </w:rPr>
+        <w:t>NFR</w:t>
+      </w:r>
+      <w:r>
+        <w:rPr>
+          <w:color w:val="000000" w:themeColor="text1"/>
+          <w:sz w:val="24"/>
+          <w:szCs w:val="24"/>
+          <w:lang w:val="it-IT"/>
+        </w:rPr>
+        <w:t>-</w:t>
+      </w:r>
+      <w:r>
+        <w:rPr>
+          <w:color w:val="000000" w:themeColor="text1"/>
+          <w:sz w:val="24"/>
+          <w:szCs w:val="24"/>
+          <w:lang w:val="it-IT"/>
+        </w:rPr>
+        <w:t>[numero]</w:t>
+      </w:r>
+      <w:r>
+        <w:rPr>
+          <w:color w:val="000000" w:themeColor="text1"/>
+          <w:sz w:val="24"/>
+          <w:szCs w:val="24"/>
+          <w:lang w:val="it-IT"/>
+        </w:rPr>
+        <w:t>.</w:t>
+      </w:r>
+    </w:p>
+    <w:p>
+      <w:pPr>
+        <w:pStyle w:val="Nessunaspaziatura"/>
+        <w:jc w:val="both"/>
+        <w:rPr>
+          <w:color w:val="000000" w:themeColor="text1"/>
+          <w:sz w:val="24"/>
+          <w:szCs w:val="24"/>
+          <w:lang w:val="it-IT"/>
+        </w:rPr>
+      </w:pPr>
+      <w:r>
+        <w:rPr>
+          <w:color w:val="000000" w:themeColor="text1"/>
+          <w:sz w:val="24"/>
+          <w:szCs w:val="24"/>
+          <w:lang w:val="it-IT"/>
+        </w:rPr>
+        <w:t>I Requisiti Non Funzionali seguono il modello FURPS+, essi sono: Usabilità, Affidabilità, Prestazioni, Supportabilità, Implementazione, Interfaccia, Packaging, Legali.</w:t>
+      </w:r>
+    </w:p>
+    <w:p>
+      <w:pPr>
+        <w:pStyle w:val="Nessunaspaziatura"/>
+        <w:jc w:val="both"/>
+        <w:rPr>
+          <w:color w:val="000000" w:themeColor="text1"/>
+          <w:sz w:val="24"/>
+          <w:szCs w:val="24"/>
+          <w:lang w:val="it-IT"/>
+        </w:rPr>
+      </w:pPr>
+      <w:r>
+        <w:rPr>
+          <w:color w:val="000000" w:themeColor="text1"/>
+          <w:sz w:val="24"/>
+          <w:szCs w:val="24"/>
+          <w:lang w:val="it-IT"/>
+        </w:rPr>
+        <w:t>La composizione del documento segue con</w:t>
+      </w:r>
+      <w:r>
+        <w:rPr>
+          <w:color w:val="000000" w:themeColor="text1"/>
+          <w:sz w:val="24"/>
+          <w:szCs w:val="24"/>
+          <w:lang w:val="it-IT"/>
+        </w:rPr>
+        <w:t xml:space="preserve"> </w:t>
+      </w:r>
+      <w:r>
+        <w:rPr>
+          <w:color w:val="000000" w:themeColor="text1"/>
+          <w:sz w:val="24"/>
+          <w:szCs w:val="24"/>
+          <w:lang w:val="it-IT"/>
+        </w:rPr>
+        <w:t>scenari e use cas</w:t>
+      </w:r>
+      <w:r>
+        <w:rPr>
+          <w:color w:val="000000" w:themeColor="text1"/>
+          <w:sz w:val="24"/>
+          <w:szCs w:val="24"/>
+          <w:lang w:val="it-IT"/>
+        </w:rPr>
+        <w:t>e,</w:t>
+      </w:r>
+      <w:r>
+        <w:rPr>
+          <w:color w:val="000000" w:themeColor="text1"/>
+          <w:sz w:val="24"/>
+          <w:szCs w:val="24"/>
+          <w:lang w:val="it-IT"/>
+        </w:rPr>
+        <w:t xml:space="preserve"> modelli ad oggetto e i modelli dinamici</w:t>
+      </w:r>
+      <w:r>
+        <w:rPr>
+          <w:color w:val="000000" w:themeColor="text1"/>
+          <w:sz w:val="24"/>
+          <w:szCs w:val="24"/>
+          <w:lang w:val="it-IT"/>
+        </w:rPr>
+        <w:t>, attraverso i quali</w:t>
+      </w:r>
+      <w:r>
+        <w:rPr>
+          <w:color w:val="000000" w:themeColor="text1"/>
+          <w:sz w:val="24"/>
+          <w:szCs w:val="24"/>
+          <w:lang w:val="it-IT"/>
+        </w:rPr>
+        <w:t xml:space="preserve"> verrà stabilito chi sono gli attori del sistema e come gli attori individuati interagiscono con il sistema</w:t>
+      </w:r>
+      <w:r>
+        <w:rPr>
+          <w:color w:val="000000" w:themeColor="text1"/>
+          <w:sz w:val="24"/>
+          <w:szCs w:val="24"/>
+          <w:lang w:val="it-IT"/>
+        </w:rPr>
+        <w:t>.</w:t>
+      </w:r>
+      <w:r>
+        <w:rPr>
+          <w:color w:val="000000" w:themeColor="text1"/>
+          <w:sz w:val="24"/>
+          <w:szCs w:val="24"/>
+          <w:lang w:val="it-IT"/>
+        </w:rPr>
+        <w:t xml:space="preserve"> </w:t>
+      </w:r>
+    </w:p>
+    <w:p>
+      <w:pPr>
+        <w:pStyle w:val="Nessunaspaziatura"/>
+        <w:jc w:val="both"/>
+        <w:rPr>
+          <w:color w:val="000000" w:themeColor="text1"/>
+          <w:sz w:val="24"/>
+          <w:szCs w:val="24"/>
+          <w:lang w:val="it-IT"/>
+        </w:rPr>
+      </w:pPr>
+      <w:r>
+        <w:rPr>
+          <w:color w:val="000000" w:themeColor="text1"/>
+          <w:sz w:val="24"/>
+          <w:szCs w:val="24"/>
+          <w:lang w:val="it-IT"/>
+        </w:rPr>
+        <w:t xml:space="preserve">La sezione </w:t>
+      </w:r>
+      <w:r>
+        <w:rPr>
+          <w:color w:val="000000" w:themeColor="text1"/>
+          <w:sz w:val="24"/>
+          <w:szCs w:val="24"/>
+          <w:lang w:val="it-IT"/>
+        </w:rPr>
+        <w:t xml:space="preserve">sistema proposto </w:t>
+      </w:r>
+      <w:r>
+        <w:rPr>
+          <w:color w:val="000000" w:themeColor="text1"/>
+          <w:sz w:val="24"/>
+          <w:szCs w:val="24"/>
+          <w:lang w:val="it-IT"/>
+        </w:rPr>
+        <w:t>si conclude con l'</w:t>
+      </w:r>
+      <w:r>
+        <w:rPr>
+          <w:color w:val="000000" w:themeColor="text1"/>
+          <w:sz w:val="24"/>
+          <w:szCs w:val="24"/>
+          <w:lang w:val="it-IT"/>
+        </w:rPr>
+        <w:t>interfaccia utente: mock-ups e navigational path</w:t>
+      </w:r>
+      <w:r>
+        <w:rPr>
+          <w:color w:val="000000" w:themeColor="text1"/>
+          <w:sz w:val="24"/>
+          <w:szCs w:val="24"/>
+          <w:lang w:val="it-IT"/>
+        </w:rPr>
+        <w:t>.</w:t>
+      </w:r>
+    </w:p>
+    <w:p>
+      <w:pPr>
+        <w:pStyle w:val="Nessunaspaziatura"/>
+        <w:jc w:val="both"/>
+        <w:rPr>
+          <w:color w:val="000000" w:themeColor="text1"/>
+          <w:sz w:val="24"/>
+          <w:szCs w:val="24"/>
+          <w:lang w:val="it-IT"/>
+        </w:rPr>
+      </w:pPr>
+      <w:r>
+        <w:rPr>
+          <w:color w:val="000000" w:themeColor="text1"/>
+          <w:sz w:val="24"/>
+          <w:szCs w:val="24"/>
+          <w:lang w:val="it-IT"/>
+        </w:rPr>
+        <w:t>Viene definito il design dell’interfaccia utente e le varie pagine dell’applicazione usando i relativi mockups.</w:t>
+      </w:r>
+    </w:p>
+    <w:p>
+      <w:pPr>
+        <w:pStyle w:val="Nessunaspaziatura"/>
+        <w:jc w:val="both"/>
+        <w:rPr>
+          <w:color w:val="000000" w:themeColor="text1"/>
+          <w:sz w:val="24"/>
+          <w:szCs w:val="24"/>
+          <w:lang w:val="it-IT"/>
+        </w:rPr>
+      </w:pPr>
+      <w:r>
+        <w:rPr>
+          <w:color w:val="000000" w:themeColor="text1"/>
+          <w:sz w:val="24"/>
+          <w:szCs w:val="24"/>
+          <w:lang w:val="it-IT"/>
+        </w:rPr>
+        <w:t>Il documento si conclude con il GLOSSARIO, dove sono specificati i termini utilizzati nel documento per evitare ambiguità.</w:t>
       </w:r>
     </w:p>
     <w:p>
@@ -6930,6 +7342,7 @@
           <w:shd w:val="clear" w:color="auto" w:fill="FFFFFF"/>
           <w:lang w:val="it-IT"/>
         </w:rPr>
+        <w:lastRenderedPageBreak/>
         <w:drawing>
           <wp:inline distT="0" distB="0" distL="0" distR="0" wp14:anchorId="29CD0C73" wp14:editId="4C4C567A">
             <wp:extent cx="5760085" cy="3437890"/>
@@ -6976,7 +7389,6 @@
       </w:pPr>
       <w:bookmarkStart w:id="13" w:name="_Toc57565263"/>
       <w:r>
-        <w:lastRenderedPageBreak/>
         <w:t xml:space="preserve">3. </w:t>
       </w:r>
       <w:r>
@@ -7470,6 +7882,7 @@
           <w:szCs w:val="24"/>
           <w:lang w:val="it-IT"/>
         </w:rPr>
+        <w:lastRenderedPageBreak/>
         <w:drawing>
           <wp:inline distT="0" distB="0" distL="0" distR="0" wp14:anchorId="2A610FF6" wp14:editId="109AF5C5">
             <wp:extent cx="6464300" cy="3177540"/>
@@ -7522,7 +7935,6 @@
       </w:pPr>
       <w:bookmarkStart w:id="15" w:name="_Toc57565265"/>
       <w:r>
-        <w:lastRenderedPageBreak/>
         <w:t xml:space="preserve">3.2 </w:t>
       </w:r>
       <w:r>
@@ -7545,7 +7957,39 @@
           <w:sz w:val="24"/>
           <w:szCs w:val="24"/>
         </w:rPr>
-        <w:t>Di seguito i requisiti funzionali in cui la priorità va da 1 bassa a 3 alta</w:t>
+        <w:t xml:space="preserve">Di seguito i requisiti funzionali in cui la priorità va da 1 </w:t>
+      </w:r>
+      <w:r>
+        <w:rPr>
+          <w:color w:val="000000" w:themeColor="text1"/>
+          <w:sz w:val="24"/>
+          <w:szCs w:val="24"/>
+        </w:rPr>
+        <w:t>alta</w:t>
+      </w:r>
+      <w:r>
+        <w:rPr>
+          <w:color w:val="000000" w:themeColor="text1"/>
+          <w:sz w:val="24"/>
+          <w:szCs w:val="24"/>
+        </w:rPr>
+        <w:t xml:space="preserve"> a 3 </w:t>
+      </w:r>
+      <w:r>
+        <w:rPr>
+          <w:color w:val="000000" w:themeColor="text1"/>
+          <w:sz w:val="24"/>
+          <w:szCs w:val="24"/>
+        </w:rPr>
+        <w:t>bassa</w:t>
+      </w:r>
+      <w:r>
+        <w:rPr>
+          <w:color w:val="000000" w:themeColor="text1"/>
+          <w:sz w:val="24"/>
+          <w:szCs w:val="24"/>
+        </w:rPr>
+        <w:t xml:space="preserve"> in versione User Stories</w:t>
       </w:r>
     </w:p>
     <w:tbl>
@@ -7565,8 +8009,8 @@
       </w:tblPr>
       <w:tblGrid>
         <w:gridCol w:w="903"/>
-        <w:gridCol w:w="887"/>
-        <w:gridCol w:w="7297"/>
+        <w:gridCol w:w="886"/>
+        <w:gridCol w:w="7298"/>
       </w:tblGrid>
       <w:tr>
         <w:tc>
@@ -7595,6 +8039,7 @@
                 <w:lang w:eastAsia="it-IT"/>
               </w:rPr>
             </w:pPr>
+            <w:bookmarkStart w:id="16" w:name="_Hlk57740398"/>
             <w:r>
               <w:rPr>
                 <w:rFonts w:asciiTheme="majorHAnsi" w:eastAsia="Times New Roman" w:hAnsiTheme="majorHAnsi" w:cs="Calibri"/>
@@ -7767,13 +8212,13 @@
             </w:pPr>
             <w:r>
               <w:rPr>
-                <w:rFonts w:asciiTheme="majorHAnsi" w:eastAsia="Times New Roman" w:hAnsiTheme="majorHAnsi" w:cs="Calibri"/>
-                <w:color w:val="FFFFFF" w:themeColor="background1"/>
-                <w:sz w:val="22"/>
-                <w:szCs w:val="22"/>
+                <w:rFonts w:asciiTheme="majorHAnsi" w:eastAsia="Times New Roman" w:hAnsiTheme="majorHAnsi" w:cs="Times New Roman"/>
+                <w:color w:val="FFFFFF" w:themeColor="background1"/>
+                <w:sz w:val="24"/>
+                <w:szCs w:val="24"/>
                 <w:lang w:eastAsia="it-IT"/>
               </w:rPr>
-              <w:t>3</w:t>
+              <w:t>1</w:t>
             </w:r>
           </w:p>
         </w:tc>
@@ -7810,7 +8255,27 @@
                 <w:szCs w:val="22"/>
                 <w:lang w:eastAsia="it-IT"/>
               </w:rPr>
-              <w:t>Il commesso deve essere in grado di inserire manualmente il codice di un prodotto</w:t>
+              <w:t xml:space="preserve">Il </w:t>
+            </w:r>
+            <w:r>
+              <w:rPr>
+                <w:rFonts w:asciiTheme="majorHAnsi" w:eastAsia="Times New Roman" w:hAnsiTheme="majorHAnsi" w:cs="Calibri"/>
+                <w:color w:val="auto"/>
+                <w:sz w:val="22"/>
+                <w:szCs w:val="22"/>
+                <w:lang w:eastAsia="it-IT"/>
+              </w:rPr>
+              <w:t>cassiere</w:t>
+            </w:r>
+            <w:r>
+              <w:rPr>
+                <w:rFonts w:asciiTheme="majorHAnsi" w:eastAsia="Times New Roman" w:hAnsiTheme="majorHAnsi" w:cs="Calibri"/>
+                <w:color w:val="auto"/>
+                <w:sz w:val="22"/>
+                <w:szCs w:val="22"/>
+                <w:lang w:eastAsia="it-IT"/>
+              </w:rPr>
+              <w:t xml:space="preserve"> deve essere in grado di inserire manualmente il codice di un prodotto</w:t>
             </w:r>
           </w:p>
         </w:tc>
@@ -7933,7 +8398,27 @@
                 <w:szCs w:val="22"/>
                 <w:lang w:eastAsia="it-IT"/>
               </w:rPr>
-              <w:t>Il commesso deve poter inserire manualmente la quantità di un prodotto</w:t>
+              <w:t xml:space="preserve">Il </w:t>
+            </w:r>
+            <w:r>
+              <w:rPr>
+                <w:rFonts w:asciiTheme="majorHAnsi" w:eastAsia="Times New Roman" w:hAnsiTheme="majorHAnsi" w:cs="Calibri"/>
+                <w:color w:val="auto"/>
+                <w:sz w:val="22"/>
+                <w:szCs w:val="22"/>
+                <w:lang w:eastAsia="it-IT"/>
+              </w:rPr>
+              <w:t>cassiere</w:t>
+            </w:r>
+            <w:r>
+              <w:rPr>
+                <w:rFonts w:asciiTheme="majorHAnsi" w:eastAsia="Times New Roman" w:hAnsiTheme="majorHAnsi" w:cs="Calibri"/>
+                <w:color w:val="auto"/>
+                <w:sz w:val="22"/>
+                <w:szCs w:val="22"/>
+                <w:lang w:eastAsia="it-IT"/>
+              </w:rPr>
+              <w:t xml:space="preserve"> deve poter inserire manualmente la quantità di un prodotto</w:t>
             </w:r>
           </w:p>
         </w:tc>
@@ -8013,13 +8498,13 @@
             </w:pPr>
             <w:r>
               <w:rPr>
-                <w:rFonts w:asciiTheme="majorHAnsi" w:eastAsia="Times New Roman" w:hAnsiTheme="majorHAnsi" w:cs="Calibri"/>
-                <w:color w:val="FFFFFF" w:themeColor="background1"/>
-                <w:sz w:val="22"/>
-                <w:szCs w:val="22"/>
+                <w:rFonts w:asciiTheme="majorHAnsi" w:eastAsia="Times New Roman" w:hAnsiTheme="majorHAnsi" w:cs="Times New Roman"/>
+                <w:color w:val="FFFFFF" w:themeColor="background1"/>
+                <w:sz w:val="24"/>
+                <w:szCs w:val="24"/>
                 <w:lang w:eastAsia="it-IT"/>
               </w:rPr>
-              <w:t>3</w:t>
+              <w:t>1</w:t>
             </w:r>
           </w:p>
         </w:tc>
@@ -8056,7 +8541,27 @@
                 <w:szCs w:val="22"/>
                 <w:lang w:eastAsia="it-IT"/>
               </w:rPr>
-              <w:t>Il commesso deve richiedere al sistema di emettere lo scontrino</w:t>
+              <w:t xml:space="preserve">Il </w:t>
+            </w:r>
+            <w:r>
+              <w:rPr>
+                <w:rFonts w:asciiTheme="majorHAnsi" w:eastAsia="Times New Roman" w:hAnsiTheme="majorHAnsi" w:cs="Calibri"/>
+                <w:color w:val="auto"/>
+                <w:sz w:val="22"/>
+                <w:szCs w:val="22"/>
+                <w:lang w:eastAsia="it-IT"/>
+              </w:rPr>
+              <w:t>cassiere</w:t>
+            </w:r>
+            <w:r>
+              <w:rPr>
+                <w:rFonts w:asciiTheme="majorHAnsi" w:eastAsia="Times New Roman" w:hAnsiTheme="majorHAnsi" w:cs="Calibri"/>
+                <w:color w:val="auto"/>
+                <w:sz w:val="22"/>
+                <w:szCs w:val="22"/>
+                <w:lang w:eastAsia="it-IT"/>
+              </w:rPr>
+              <w:t xml:space="preserve"> deve richiedere al sistema di emettere lo scontrino</w:t>
             </w:r>
           </w:p>
         </w:tc>
@@ -8179,11 +8684,32 @@
                 <w:szCs w:val="22"/>
                 <w:lang w:eastAsia="it-IT"/>
               </w:rPr>
-              <w:t>Il commesso deve poter modificare la lista prodotti</w:t>
+              <w:t xml:space="preserve">Il </w:t>
+            </w:r>
+            <w:r>
+              <w:rPr>
+                <w:rFonts w:asciiTheme="majorHAnsi" w:eastAsia="Times New Roman" w:hAnsiTheme="majorHAnsi" w:cs="Calibri"/>
+                <w:color w:val="auto"/>
+                <w:sz w:val="22"/>
+                <w:szCs w:val="22"/>
+                <w:lang w:eastAsia="it-IT"/>
+              </w:rPr>
+              <w:t>cassiere</w:t>
+            </w:r>
+            <w:r>
+              <w:rPr>
+                <w:rFonts w:asciiTheme="majorHAnsi" w:eastAsia="Times New Roman" w:hAnsiTheme="majorHAnsi" w:cs="Calibri"/>
+                <w:color w:val="auto"/>
+                <w:sz w:val="22"/>
+                <w:szCs w:val="22"/>
+                <w:lang w:eastAsia="it-IT"/>
+              </w:rPr>
+              <w:t xml:space="preserve"> deve poter modificare la lista prodotti</w:t>
             </w:r>
           </w:p>
         </w:tc>
       </w:tr>
+      <w:bookmarkEnd w:id="16"/>
       <w:tr>
         <w:tc>
           <w:tcPr>
@@ -8259,13 +8785,13 @@
             </w:pPr>
             <w:r>
               <w:rPr>
-                <w:rFonts w:asciiTheme="majorHAnsi" w:eastAsia="Times New Roman" w:hAnsiTheme="majorHAnsi" w:cs="Calibri"/>
-                <w:color w:val="FFFFFF" w:themeColor="background1"/>
-                <w:sz w:val="22"/>
-                <w:szCs w:val="22"/>
+                <w:rFonts w:asciiTheme="majorHAnsi" w:eastAsia="Times New Roman" w:hAnsiTheme="majorHAnsi" w:cs="Times New Roman"/>
+                <w:color w:val="FFFFFF" w:themeColor="background1"/>
+                <w:sz w:val="24"/>
+                <w:szCs w:val="24"/>
                 <w:lang w:eastAsia="it-IT"/>
               </w:rPr>
-              <w:t>1</w:t>
+              <w:t>3</w:t>
             </w:r>
           </w:p>
         </w:tc>
@@ -8302,7 +8828,67 @@
                 <w:szCs w:val="22"/>
                 <w:lang w:eastAsia="it-IT"/>
               </w:rPr>
-              <w:t>Il commesso deve inserire il totale dato dal cliente</w:t>
+              <w:t xml:space="preserve">Il </w:t>
+            </w:r>
+            <w:r>
+              <w:rPr>
+                <w:rFonts w:asciiTheme="majorHAnsi" w:eastAsia="Times New Roman" w:hAnsiTheme="majorHAnsi" w:cs="Calibri"/>
+                <w:color w:val="auto"/>
+                <w:sz w:val="22"/>
+                <w:szCs w:val="22"/>
+                <w:lang w:eastAsia="it-IT"/>
+              </w:rPr>
+              <w:t>cassiere</w:t>
+            </w:r>
+            <w:r>
+              <w:rPr>
+                <w:rFonts w:asciiTheme="majorHAnsi" w:eastAsia="Times New Roman" w:hAnsiTheme="majorHAnsi" w:cs="Calibri"/>
+                <w:color w:val="auto"/>
+                <w:sz w:val="22"/>
+                <w:szCs w:val="22"/>
+                <w:lang w:eastAsia="it-IT"/>
+              </w:rPr>
+              <w:t xml:space="preserve"> deve</w:t>
+            </w:r>
+            <w:r>
+              <w:rPr>
+                <w:rFonts w:asciiTheme="majorHAnsi" w:eastAsia="Times New Roman" w:hAnsiTheme="majorHAnsi" w:cs="Calibri"/>
+                <w:color w:val="auto"/>
+                <w:sz w:val="22"/>
+                <w:szCs w:val="22"/>
+                <w:lang w:eastAsia="it-IT"/>
+              </w:rPr>
+              <w:t xml:space="preserve"> poter</w:t>
+            </w:r>
+            <w:r>
+              <w:rPr>
+                <w:rFonts w:asciiTheme="majorHAnsi" w:eastAsia="Times New Roman" w:hAnsiTheme="majorHAnsi" w:cs="Calibri"/>
+                <w:color w:val="auto"/>
+                <w:sz w:val="22"/>
+                <w:szCs w:val="22"/>
+                <w:lang w:eastAsia="it-IT"/>
+              </w:rPr>
+              <w:t xml:space="preserve"> inserire il totale </w:t>
+            </w:r>
+            <w:r>
+              <w:rPr>
+                <w:rFonts w:asciiTheme="majorHAnsi" w:eastAsia="Times New Roman" w:hAnsiTheme="majorHAnsi" w:cs="Calibri"/>
+                <w:color w:val="auto"/>
+                <w:sz w:val="22"/>
+                <w:szCs w:val="22"/>
+                <w:lang w:eastAsia="it-IT"/>
+              </w:rPr>
+              <w:t xml:space="preserve">in euro </w:t>
+            </w:r>
+            <w:r>
+              <w:rPr>
+                <w:rFonts w:asciiTheme="majorHAnsi" w:eastAsia="Times New Roman" w:hAnsiTheme="majorHAnsi" w:cs="Calibri"/>
+                <w:color w:val="auto"/>
+                <w:sz w:val="22"/>
+                <w:szCs w:val="22"/>
+                <w:lang w:eastAsia="it-IT"/>
+              </w:rPr>
+              <w:t>dato dal cliente</w:t>
             </w:r>
           </w:p>
         </w:tc>
@@ -8382,13 +8968,13 @@
             </w:pPr>
             <w:r>
               <w:rPr>
-                <w:rFonts w:asciiTheme="majorHAnsi" w:eastAsia="Times New Roman" w:hAnsiTheme="majorHAnsi" w:cs="Calibri"/>
-                <w:color w:val="FFFFFF" w:themeColor="background1"/>
-                <w:sz w:val="22"/>
-                <w:szCs w:val="22"/>
+                <w:rFonts w:asciiTheme="majorHAnsi" w:eastAsia="Times New Roman" w:hAnsiTheme="majorHAnsi" w:cs="Times New Roman"/>
+                <w:color w:val="FFFFFF" w:themeColor="background1"/>
+                <w:sz w:val="24"/>
+                <w:szCs w:val="24"/>
                 <w:lang w:eastAsia="it-IT"/>
               </w:rPr>
-              <w:t>3</w:t>
+              <w:t>1</w:t>
             </w:r>
           </w:p>
         </w:tc>
@@ -8425,7 +9011,37 @@
                 <w:szCs w:val="22"/>
                 <w:lang w:eastAsia="it-IT"/>
               </w:rPr>
-              <w:t>Il commesso deve poter dare il resto</w:t>
+              <w:t xml:space="preserve">Il </w:t>
+            </w:r>
+            <w:r>
+              <w:rPr>
+                <w:rFonts w:asciiTheme="majorHAnsi" w:eastAsia="Times New Roman" w:hAnsiTheme="majorHAnsi" w:cs="Calibri"/>
+                <w:color w:val="auto"/>
+                <w:sz w:val="22"/>
+                <w:szCs w:val="22"/>
+                <w:lang w:eastAsia="it-IT"/>
+              </w:rPr>
+              <w:t>cassiere</w:t>
+            </w:r>
+            <w:r>
+              <w:rPr>
+                <w:rFonts w:asciiTheme="majorHAnsi" w:eastAsia="Times New Roman" w:hAnsiTheme="majorHAnsi" w:cs="Calibri"/>
+                <w:color w:val="auto"/>
+                <w:sz w:val="22"/>
+                <w:szCs w:val="22"/>
+                <w:lang w:eastAsia="it-IT"/>
+              </w:rPr>
+              <w:t xml:space="preserve"> deve poter </w:t>
+            </w:r>
+            <w:r>
+              <w:rPr>
+                <w:rFonts w:asciiTheme="majorHAnsi" w:eastAsia="Times New Roman" w:hAnsiTheme="majorHAnsi" w:cs="Calibri"/>
+                <w:color w:val="auto"/>
+                <w:sz w:val="22"/>
+                <w:szCs w:val="22"/>
+                <w:lang w:eastAsia="it-IT"/>
+              </w:rPr>
+              <w:t>sapere il resto da dare.</w:t>
             </w:r>
           </w:p>
         </w:tc>
@@ -8505,13 +9121,13 @@
             </w:pPr>
             <w:r>
               <w:rPr>
-                <w:rFonts w:asciiTheme="majorHAnsi" w:eastAsia="Times New Roman" w:hAnsiTheme="majorHAnsi" w:cs="Calibri"/>
-                <w:color w:val="FFFFFF" w:themeColor="background1"/>
-                <w:sz w:val="22"/>
-                <w:szCs w:val="22"/>
+                <w:rFonts w:asciiTheme="majorHAnsi" w:eastAsia="Times New Roman" w:hAnsiTheme="majorHAnsi" w:cs="Times New Roman"/>
+                <w:color w:val="FFFFFF" w:themeColor="background1"/>
+                <w:sz w:val="24"/>
+                <w:szCs w:val="24"/>
                 <w:lang w:eastAsia="it-IT"/>
               </w:rPr>
-              <w:t>3</w:t>
+              <w:t>1</w:t>
             </w:r>
           </w:p>
         </w:tc>
@@ -8638,13 +9254,13 @@
             </w:pPr>
             <w:r>
               <w:rPr>
-                <w:rFonts w:asciiTheme="majorHAnsi" w:eastAsia="Times New Roman" w:hAnsiTheme="majorHAnsi" w:cs="Calibri"/>
-                <w:color w:val="FFFFFF" w:themeColor="background1"/>
-                <w:sz w:val="22"/>
-                <w:szCs w:val="22"/>
+                <w:rFonts w:asciiTheme="majorHAnsi" w:eastAsia="Times New Roman" w:hAnsiTheme="majorHAnsi" w:cs="Times New Roman"/>
+                <w:color w:val="FFFFFF" w:themeColor="background1"/>
+                <w:sz w:val="24"/>
+                <w:szCs w:val="24"/>
                 <w:lang w:eastAsia="it-IT"/>
               </w:rPr>
-              <w:t>1</w:t>
+              <w:t>3</w:t>
             </w:r>
           </w:p>
         </w:tc>
@@ -8681,7 +9297,27 @@
                 <w:szCs w:val="22"/>
                 <w:lang w:eastAsia="it-IT"/>
               </w:rPr>
-              <w:t>Il cliente dovrebbe poter vedere il prezzo dell’ultimo prodotto “scannerizzato”</w:t>
+              <w:t xml:space="preserve">Il </w:t>
+            </w:r>
+            <w:r>
+              <w:rPr>
+                <w:rFonts w:asciiTheme="majorHAnsi" w:eastAsia="Times New Roman" w:hAnsiTheme="majorHAnsi" w:cs="Calibri"/>
+                <w:color w:val="auto"/>
+                <w:sz w:val="22"/>
+                <w:szCs w:val="22"/>
+                <w:lang w:eastAsia="it-IT"/>
+              </w:rPr>
+              <w:t>cassiere</w:t>
+            </w:r>
+            <w:r>
+              <w:rPr>
+                <w:rFonts w:asciiTheme="majorHAnsi" w:eastAsia="Times New Roman" w:hAnsiTheme="majorHAnsi" w:cs="Calibri"/>
+                <w:color w:val="auto"/>
+                <w:sz w:val="22"/>
+                <w:szCs w:val="22"/>
+                <w:lang w:eastAsia="it-IT"/>
+              </w:rPr>
+              <w:t xml:space="preserve"> dovrebbe poter vedere il prezzo dell’ultimo prodotto “scannerizzato”</w:t>
             </w:r>
           </w:p>
         </w:tc>
@@ -8761,10 +9397,10 @@
             </w:pPr>
             <w:r>
               <w:rPr>
-                <w:rFonts w:asciiTheme="majorHAnsi" w:eastAsia="Times New Roman" w:hAnsiTheme="majorHAnsi" w:cs="Calibri"/>
-                <w:color w:val="FFFFFF" w:themeColor="background1"/>
-                <w:sz w:val="22"/>
-                <w:szCs w:val="22"/>
+                <w:rFonts w:asciiTheme="majorHAnsi" w:eastAsia="Times New Roman" w:hAnsiTheme="majorHAnsi" w:cs="Times New Roman"/>
+                <w:color w:val="FFFFFF" w:themeColor="background1"/>
+                <w:sz w:val="24"/>
+                <w:szCs w:val="24"/>
                 <w:lang w:eastAsia="it-IT"/>
               </w:rPr>
               <w:t>3</w:t>
@@ -8804,7 +9440,37 @@
                 <w:szCs w:val="22"/>
                 <w:lang w:eastAsia="it-IT"/>
               </w:rPr>
-              <w:t>Il cliente deve poter scegliere liberamente il metodo di pagamento tra quelli accettati</w:t>
+              <w:t xml:space="preserve">Il </w:t>
+            </w:r>
+            <w:r>
+              <w:rPr>
+                <w:rFonts w:asciiTheme="majorHAnsi" w:eastAsia="Times New Roman" w:hAnsiTheme="majorHAnsi" w:cs="Calibri"/>
+                <w:color w:val="auto"/>
+                <w:sz w:val="22"/>
+                <w:szCs w:val="22"/>
+                <w:lang w:eastAsia="it-IT"/>
+              </w:rPr>
+              <w:t>cassiere</w:t>
+            </w:r>
+            <w:r>
+              <w:rPr>
+                <w:rFonts w:asciiTheme="majorHAnsi" w:eastAsia="Times New Roman" w:hAnsiTheme="majorHAnsi" w:cs="Calibri"/>
+                <w:color w:val="auto"/>
+                <w:sz w:val="22"/>
+                <w:szCs w:val="22"/>
+                <w:lang w:eastAsia="it-IT"/>
+              </w:rPr>
+              <w:t xml:space="preserve"> deve poter scegliere il metodo di </w:t>
+            </w:r>
+            <w:r>
+              <w:rPr>
+                <w:rFonts w:asciiTheme="majorHAnsi" w:eastAsia="Times New Roman" w:hAnsiTheme="majorHAnsi" w:cs="Calibri"/>
+                <w:color w:val="auto"/>
+                <w:sz w:val="22"/>
+                <w:szCs w:val="22"/>
+                <w:lang w:eastAsia="it-IT"/>
+              </w:rPr>
+              <w:t>pagamento deciso dai clienti</w:t>
             </w:r>
           </w:p>
         </w:tc>
@@ -8884,13 +9550,13 @@
             </w:pPr>
             <w:r>
               <w:rPr>
-                <w:rFonts w:asciiTheme="majorHAnsi" w:eastAsia="Times New Roman" w:hAnsiTheme="majorHAnsi" w:cs="Calibri"/>
-                <w:color w:val="FFFFFF" w:themeColor="background1"/>
-                <w:sz w:val="22"/>
-                <w:szCs w:val="22"/>
+                <w:rFonts w:asciiTheme="majorHAnsi" w:eastAsia="Times New Roman" w:hAnsiTheme="majorHAnsi" w:cs="Times New Roman"/>
+                <w:color w:val="FFFFFF" w:themeColor="background1"/>
+                <w:sz w:val="24"/>
+                <w:szCs w:val="24"/>
                 <w:lang w:eastAsia="it-IT"/>
               </w:rPr>
-              <w:t>2</w:t>
+              <w:t>1</w:t>
             </w:r>
           </w:p>
         </w:tc>
@@ -8927,7 +9593,27 @@
                 <w:szCs w:val="22"/>
                 <w:lang w:eastAsia="it-IT"/>
               </w:rPr>
-              <w:t>Il cliente deve poter richiedere assistenza per ogni prodotto acquistato</w:t>
+              <w:t xml:space="preserve">L’addetto assistenza </w:t>
+            </w:r>
+            <w:r>
+              <w:rPr>
+                <w:rFonts w:asciiTheme="majorHAnsi" w:eastAsia="Times New Roman" w:hAnsiTheme="majorHAnsi" w:cs="Calibri"/>
+                <w:color w:val="auto"/>
+                <w:sz w:val="22"/>
+                <w:szCs w:val="22"/>
+                <w:lang w:eastAsia="it-IT"/>
+              </w:rPr>
+              <w:t xml:space="preserve">deve poter </w:t>
+            </w:r>
+            <w:r>
+              <w:rPr>
+                <w:rFonts w:asciiTheme="majorHAnsi" w:eastAsia="Times New Roman" w:hAnsiTheme="majorHAnsi" w:cs="Calibri"/>
+                <w:color w:val="auto"/>
+                <w:sz w:val="22"/>
+                <w:szCs w:val="22"/>
+                <w:lang w:eastAsia="it-IT"/>
+              </w:rPr>
+              <w:t>fornire assistenza per ogni prodotto acquistato, ma ancora in garanzia</w:t>
             </w:r>
           </w:p>
         </w:tc>
@@ -9007,13 +9693,13 @@
             </w:pPr>
             <w:r>
               <w:rPr>
-                <w:rFonts w:asciiTheme="majorHAnsi" w:eastAsia="Times New Roman" w:hAnsiTheme="majorHAnsi" w:cs="Calibri"/>
-                <w:color w:val="FFFFFF" w:themeColor="background1"/>
-                <w:sz w:val="22"/>
-                <w:szCs w:val="22"/>
+                <w:rFonts w:asciiTheme="majorHAnsi" w:eastAsia="Times New Roman" w:hAnsiTheme="majorHAnsi" w:cs="Times New Roman"/>
+                <w:color w:val="FFFFFF" w:themeColor="background1"/>
+                <w:sz w:val="24"/>
+                <w:szCs w:val="24"/>
                 <w:lang w:eastAsia="it-IT"/>
               </w:rPr>
-              <w:t>3</w:t>
+              <w:t>1</w:t>
             </w:r>
           </w:p>
         </w:tc>
@@ -9130,13 +9816,13 @@
             </w:pPr>
             <w:r>
               <w:rPr>
-                <w:rFonts w:asciiTheme="majorHAnsi" w:eastAsia="Times New Roman" w:hAnsiTheme="majorHAnsi" w:cs="Calibri"/>
-                <w:color w:val="FFFFFF" w:themeColor="background1"/>
-                <w:sz w:val="22"/>
-                <w:szCs w:val="22"/>
+                <w:rFonts w:asciiTheme="majorHAnsi" w:eastAsia="Times New Roman" w:hAnsiTheme="majorHAnsi" w:cs="Times New Roman"/>
+                <w:color w:val="FFFFFF" w:themeColor="background1"/>
+                <w:sz w:val="24"/>
+                <w:szCs w:val="24"/>
                 <w:lang w:eastAsia="it-IT"/>
               </w:rPr>
-              <w:t>3</w:t>
+              <w:t>1</w:t>
             </w:r>
           </w:p>
         </w:tc>
@@ -9259,7 +9945,7 @@
                 <w:szCs w:val="24"/>
                 <w:lang w:eastAsia="it-IT"/>
               </w:rPr>
-              <w:t>1</w:t>
+              <w:t>3</w:t>
             </w:r>
           </w:p>
         </w:tc>
@@ -9376,13 +10062,13 @@
             </w:pPr>
             <w:r>
               <w:rPr>
-                <w:rFonts w:asciiTheme="majorHAnsi" w:eastAsia="Times New Roman" w:hAnsiTheme="majorHAnsi" w:cs="Calibri"/>
-                <w:color w:val="FFFFFF" w:themeColor="background1"/>
-                <w:sz w:val="22"/>
-                <w:szCs w:val="22"/>
+                <w:rFonts w:asciiTheme="majorHAnsi" w:eastAsia="Times New Roman" w:hAnsiTheme="majorHAnsi" w:cs="Times New Roman"/>
+                <w:color w:val="FFFFFF" w:themeColor="background1"/>
+                <w:sz w:val="24"/>
+                <w:szCs w:val="24"/>
                 <w:lang w:eastAsia="it-IT"/>
               </w:rPr>
-              <w:t>3</w:t>
+              <w:t>1</w:t>
             </w:r>
           </w:p>
         </w:tc>
@@ -9499,13 +10185,13 @@
             </w:pPr>
             <w:r>
               <w:rPr>
-                <w:rFonts w:asciiTheme="majorHAnsi" w:eastAsia="Times New Roman" w:hAnsiTheme="majorHAnsi" w:cs="Calibri"/>
-                <w:color w:val="FFFFFF" w:themeColor="background1"/>
-                <w:sz w:val="22"/>
-                <w:szCs w:val="22"/>
+                <w:rFonts w:asciiTheme="majorHAnsi" w:eastAsia="Times New Roman" w:hAnsiTheme="majorHAnsi" w:cs="Times New Roman"/>
+                <w:color w:val="FFFFFF" w:themeColor="background1"/>
+                <w:sz w:val="24"/>
+                <w:szCs w:val="24"/>
                 <w:lang w:eastAsia="it-IT"/>
               </w:rPr>
-              <w:t>3</w:t>
+              <w:t>1</w:t>
             </w:r>
           </w:p>
         </w:tc>
@@ -9622,13 +10308,13 @@
             </w:pPr>
             <w:r>
               <w:rPr>
-                <w:rFonts w:asciiTheme="majorHAnsi" w:eastAsia="Times New Roman" w:hAnsiTheme="majorHAnsi" w:cs="Calibri"/>
-                <w:color w:val="FFFFFF" w:themeColor="background1"/>
-                <w:sz w:val="22"/>
-                <w:szCs w:val="22"/>
+                <w:rFonts w:asciiTheme="majorHAnsi" w:eastAsia="Times New Roman" w:hAnsiTheme="majorHAnsi" w:cs="Times New Roman"/>
+                <w:color w:val="FFFFFF" w:themeColor="background1"/>
+                <w:sz w:val="24"/>
+                <w:szCs w:val="24"/>
                 <w:lang w:eastAsia="it-IT"/>
               </w:rPr>
-              <w:t>2</w:t>
+              <w:t>1</w:t>
             </w:r>
           </w:p>
         </w:tc>
@@ -9704,6 +10390,7 @@
                 <w:szCs w:val="22"/>
                 <w:lang w:eastAsia="it-IT"/>
               </w:rPr>
+              <w:lastRenderedPageBreak/>
               <w:t>RF_</w:t>
             </w:r>
             <w:r>
@@ -9745,13 +10432,13 @@
             </w:pPr>
             <w:r>
               <w:rPr>
-                <w:rFonts w:asciiTheme="majorHAnsi" w:eastAsia="Times New Roman" w:hAnsiTheme="majorHAnsi" w:cs="Calibri"/>
-                <w:color w:val="FFFFFF" w:themeColor="background1"/>
-                <w:sz w:val="22"/>
-                <w:szCs w:val="22"/>
+                <w:rFonts w:asciiTheme="majorHAnsi" w:eastAsia="Times New Roman" w:hAnsiTheme="majorHAnsi" w:cs="Times New Roman"/>
+                <w:color w:val="FFFFFF" w:themeColor="background1"/>
+                <w:sz w:val="24"/>
+                <w:szCs w:val="24"/>
                 <w:lang w:eastAsia="it-IT"/>
               </w:rPr>
-              <w:t>3</w:t>
+              <w:t>1</w:t>
             </w:r>
           </w:p>
         </w:tc>
@@ -9788,7 +10475,57 @@
                 <w:szCs w:val="22"/>
                 <w:lang w:eastAsia="it-IT"/>
               </w:rPr>
-              <w:t>Il modulo di IA deve essere in grado di fare una previsione sulla quantità di prodotti da acquistare</w:t>
+              <w:t>Il</w:t>
+            </w:r>
+            <w:r>
+              <w:rPr>
+                <w:rFonts w:asciiTheme="majorHAnsi" w:eastAsia="Times New Roman" w:hAnsiTheme="majorHAnsi" w:cs="Calibri"/>
+                <w:color w:val="auto"/>
+                <w:sz w:val="22"/>
+                <w:szCs w:val="22"/>
+                <w:lang w:eastAsia="it-IT"/>
+              </w:rPr>
+              <w:t xml:space="preserve"> magazziniere</w:t>
+            </w:r>
+            <w:r>
+              <w:rPr>
+                <w:rFonts w:asciiTheme="majorHAnsi" w:eastAsia="Times New Roman" w:hAnsiTheme="majorHAnsi" w:cs="Calibri"/>
+                <w:color w:val="auto"/>
+                <w:sz w:val="22"/>
+                <w:szCs w:val="22"/>
+                <w:lang w:eastAsia="it-IT"/>
+              </w:rPr>
+              <w:t xml:space="preserve"> deve</w:t>
+            </w:r>
+            <w:r>
+              <w:rPr>
+                <w:rFonts w:asciiTheme="majorHAnsi" w:eastAsia="Times New Roman" w:hAnsiTheme="majorHAnsi" w:cs="Calibri"/>
+                <w:color w:val="auto"/>
+                <w:sz w:val="22"/>
+                <w:szCs w:val="22"/>
+                <w:lang w:eastAsia="it-IT"/>
+              </w:rPr>
+              <w:t xml:space="preserve"> poter</w:t>
+            </w:r>
+            <w:r>
+              <w:rPr>
+                <w:rFonts w:asciiTheme="majorHAnsi" w:eastAsia="Times New Roman" w:hAnsiTheme="majorHAnsi" w:cs="Calibri"/>
+                <w:color w:val="auto"/>
+                <w:sz w:val="22"/>
+                <w:szCs w:val="22"/>
+                <w:lang w:eastAsia="it-IT"/>
+              </w:rPr>
+              <w:t xml:space="preserve"> fare una previsione sulla quantità di prodotti da acquistare</w:t>
+            </w:r>
+            <w:r>
+              <w:rPr>
+                <w:rFonts w:asciiTheme="majorHAnsi" w:eastAsia="Times New Roman" w:hAnsiTheme="majorHAnsi" w:cs="Calibri"/>
+                <w:color w:val="auto"/>
+                <w:sz w:val="22"/>
+                <w:szCs w:val="22"/>
+                <w:lang w:eastAsia="it-IT"/>
+              </w:rPr>
+              <w:t>, tramite un modulo di IA</w:t>
             </w:r>
           </w:p>
         </w:tc>
@@ -9868,13 +10605,13 @@
             </w:pPr>
             <w:r>
               <w:rPr>
-                <w:rFonts w:asciiTheme="majorHAnsi" w:eastAsia="Times New Roman" w:hAnsiTheme="majorHAnsi" w:cs="Calibri"/>
-                <w:color w:val="FFFFFF" w:themeColor="background1"/>
-                <w:sz w:val="22"/>
-                <w:szCs w:val="22"/>
+                <w:rFonts w:asciiTheme="majorHAnsi" w:eastAsia="Times New Roman" w:hAnsiTheme="majorHAnsi" w:cs="Times New Roman"/>
+                <w:color w:val="FFFFFF" w:themeColor="background1"/>
+                <w:sz w:val="24"/>
+                <w:szCs w:val="24"/>
                 <w:lang w:eastAsia="it-IT"/>
               </w:rPr>
-              <w:t>3</w:t>
+              <w:t>1</w:t>
             </w:r>
           </w:p>
         </w:tc>
@@ -9911,7 +10648,87 @@
                 <w:szCs w:val="22"/>
                 <w:lang w:eastAsia="it-IT"/>
               </w:rPr>
-              <w:t>Il sistema deve aggiornare la quantità dei prodotti in magazzino ogni volta che viene effettuato un acquisto</w:t>
+              <w:t xml:space="preserve">Il </w:t>
+            </w:r>
+            <w:r>
+              <w:rPr>
+                <w:rFonts w:asciiTheme="majorHAnsi" w:eastAsia="Times New Roman" w:hAnsiTheme="majorHAnsi" w:cs="Calibri"/>
+                <w:color w:val="auto"/>
+                <w:sz w:val="22"/>
+                <w:szCs w:val="22"/>
+                <w:lang w:eastAsia="it-IT"/>
+              </w:rPr>
+              <w:t>cassiere</w:t>
+            </w:r>
+            <w:r>
+              <w:rPr>
+                <w:rFonts w:asciiTheme="majorHAnsi" w:eastAsia="Times New Roman" w:hAnsiTheme="majorHAnsi" w:cs="Calibri"/>
+                <w:color w:val="auto"/>
+                <w:sz w:val="22"/>
+                <w:szCs w:val="22"/>
+                <w:lang w:eastAsia="it-IT"/>
+              </w:rPr>
+              <w:t xml:space="preserve"> deve</w:t>
+            </w:r>
+            <w:r>
+              <w:rPr>
+                <w:rFonts w:asciiTheme="majorHAnsi" w:eastAsia="Times New Roman" w:hAnsiTheme="majorHAnsi" w:cs="Calibri"/>
+                <w:color w:val="auto"/>
+                <w:sz w:val="22"/>
+                <w:szCs w:val="22"/>
+                <w:lang w:eastAsia="it-IT"/>
+              </w:rPr>
+              <w:t xml:space="preserve"> poter</w:t>
+            </w:r>
+            <w:r>
+              <w:rPr>
+                <w:rFonts w:asciiTheme="majorHAnsi" w:eastAsia="Times New Roman" w:hAnsiTheme="majorHAnsi" w:cs="Calibri"/>
+                <w:color w:val="auto"/>
+                <w:sz w:val="22"/>
+                <w:szCs w:val="22"/>
+                <w:lang w:eastAsia="it-IT"/>
+              </w:rPr>
+              <w:t xml:space="preserve"> aggiornare</w:t>
+            </w:r>
+            <w:r>
+              <w:rPr>
+                <w:rFonts w:asciiTheme="majorHAnsi" w:eastAsia="Times New Roman" w:hAnsiTheme="majorHAnsi" w:cs="Calibri"/>
+                <w:color w:val="auto"/>
+                <w:sz w:val="22"/>
+                <w:szCs w:val="22"/>
+                <w:lang w:eastAsia="it-IT"/>
+              </w:rPr>
+              <w:t xml:space="preserve"> automaticamente</w:t>
+            </w:r>
+            <w:r>
+              <w:rPr>
+                <w:rFonts w:asciiTheme="majorHAnsi" w:eastAsia="Times New Roman" w:hAnsiTheme="majorHAnsi" w:cs="Calibri"/>
+                <w:color w:val="auto"/>
+                <w:sz w:val="22"/>
+                <w:szCs w:val="22"/>
+                <w:lang w:eastAsia="it-IT"/>
+              </w:rPr>
+              <w:t xml:space="preserve"> l</w:t>
+            </w:r>
+            <w:r>
+              <w:rPr>
+                <w:rFonts w:asciiTheme="majorHAnsi" w:eastAsia="Times New Roman" w:hAnsiTheme="majorHAnsi" w:cs="Calibri"/>
+                <w:color w:val="auto"/>
+                <w:sz w:val="22"/>
+                <w:szCs w:val="22"/>
+                <w:lang w:eastAsia="it-IT"/>
+              </w:rPr>
+              <w:t>e</w:t>
+            </w:r>
+            <w:r>
+              <w:rPr>
+                <w:rFonts w:asciiTheme="majorHAnsi" w:eastAsia="Times New Roman" w:hAnsiTheme="majorHAnsi" w:cs="Calibri"/>
+                <w:color w:val="auto"/>
+                <w:sz w:val="22"/>
+                <w:szCs w:val="22"/>
+                <w:lang w:eastAsia="it-IT"/>
+              </w:rPr>
+              <w:t xml:space="preserve"> quantità dei prodotti in magazzino ogni volta che viene effettuato un acquisto</w:t>
             </w:r>
           </w:p>
         </w:tc>
@@ -9997,7 +10814,7 @@
                 <w:szCs w:val="24"/>
                 <w:lang w:eastAsia="it-IT"/>
               </w:rPr>
-              <w:t>1</w:t>
+              <w:t>3</w:t>
             </w:r>
           </w:p>
         </w:tc>
@@ -10034,7 +10851,7 @@
                 <w:szCs w:val="22"/>
                 <w:lang w:eastAsia="it-IT"/>
               </w:rPr>
-              <w:t>L'addetto all’assistenza deve poter chiudere un ticket dopo la consegna del prodotto al cliente in questione</w:t>
+              <w:t>L'addetto all’assistenza deve poter chiudere un ticket dopo la consegna del prodotto al cliente</w:t>
             </w:r>
           </w:p>
         </w:tc>
@@ -10043,9 +10860,730 @@
     <w:p/>
     <w:p>
       <w:pPr>
+        <w:rPr>
+          <w:color w:val="000000" w:themeColor="text1"/>
+          <w:sz w:val="24"/>
+          <w:szCs w:val="24"/>
+        </w:rPr>
+      </w:pPr>
+      <w:r>
+        <w:rPr>
+          <w:color w:val="000000" w:themeColor="text1"/>
+          <w:sz w:val="24"/>
+          <w:szCs w:val="24"/>
+        </w:rPr>
+        <w:t>Di seguito si riportano gli ultimi quattro RF nella versione IEEE</w:t>
+      </w:r>
+    </w:p>
+    <w:tbl>
+      <w:tblPr>
+        <w:tblW w:w="0" w:type="dxa"/>
+        <w:tblBorders>
+          <w:top w:val="outset" w:sz="6" w:space="0" w:color="auto"/>
+          <w:left w:val="outset" w:sz="6" w:space="0" w:color="auto"/>
+          <w:bottom w:val="outset" w:sz="6" w:space="0" w:color="auto"/>
+          <w:right w:val="outset" w:sz="6" w:space="0" w:color="auto"/>
+        </w:tblBorders>
+        <w:tblCellMar>
+          <w:left w:w="0" w:type="dxa"/>
+          <w:right w:w="0" w:type="dxa"/>
+        </w:tblCellMar>
+        <w:tblLook w:val="04A0" w:firstRow="1" w:lastRow="0" w:firstColumn="1" w:lastColumn="0" w:noHBand="0" w:noVBand="1"/>
+      </w:tblPr>
+      <w:tblGrid>
+        <w:gridCol w:w="905"/>
+        <w:gridCol w:w="887"/>
+        <w:gridCol w:w="7295"/>
+      </w:tblGrid>
+      <w:tr>
+        <w:tc>
+          <w:tcPr>
+            <w:tcW w:w="930" w:type="dxa"/>
+            <w:tcBorders>
+              <w:top w:val="single" w:sz="6" w:space="0" w:color="auto"/>
+              <w:left w:val="single" w:sz="6" w:space="0" w:color="auto"/>
+              <w:bottom w:val="single" w:sz="6" w:space="0" w:color="auto"/>
+              <w:right w:val="single" w:sz="6" w:space="0" w:color="auto"/>
+            </w:tcBorders>
+            <w:shd w:val="clear" w:color="auto" w:fill="2E74B5"/>
+          </w:tcPr>
+          <w:p>
+            <w:pPr>
+              <w:spacing w:after="0" w:line="240" w:lineRule="auto"/>
+              <w:jc w:val="center"/>
+              <w:textAlignment w:val="baseline"/>
+              <w:rPr>
+                <w:rFonts w:asciiTheme="majorHAnsi" w:eastAsia="Times New Roman" w:hAnsiTheme="majorHAnsi" w:cs="Calibri"/>
+                <w:b/>
+                <w:bCs/>
+                <w:color w:val="FFFFFF" w:themeColor="background1"/>
+                <w:sz w:val="22"/>
+                <w:szCs w:val="22"/>
+                <w:lang w:eastAsia="it-IT"/>
+              </w:rPr>
+            </w:pPr>
+            <w:r>
+              <w:rPr>
+                <w:rFonts w:asciiTheme="majorHAnsi" w:eastAsia="Times New Roman" w:hAnsiTheme="majorHAnsi" w:cs="Calibri"/>
+                <w:b/>
+                <w:bCs/>
+                <w:color w:val="FFFFFF" w:themeColor="background1"/>
+                <w:sz w:val="22"/>
+                <w:szCs w:val="22"/>
+                <w:lang w:eastAsia="it-IT"/>
+              </w:rPr>
+              <w:t xml:space="preserve">Req. </w:t>
+            </w:r>
+          </w:p>
+        </w:tc>
+        <w:tc>
+          <w:tcPr>
+            <w:tcW w:w="900" w:type="dxa"/>
+            <w:tcBorders>
+              <w:top w:val="single" w:sz="6" w:space="0" w:color="auto"/>
+              <w:left w:val="nil"/>
+              <w:bottom w:val="single" w:sz="6" w:space="0" w:color="auto"/>
+              <w:right w:val="single" w:sz="6" w:space="0" w:color="auto"/>
+            </w:tcBorders>
+            <w:shd w:val="clear" w:color="auto" w:fill="2E74B5"/>
+          </w:tcPr>
+          <w:p>
+            <w:pPr>
+              <w:spacing w:after="0" w:line="240" w:lineRule="auto"/>
+              <w:jc w:val="center"/>
+              <w:textAlignment w:val="baseline"/>
+              <w:rPr>
+                <w:rFonts w:asciiTheme="majorHAnsi" w:eastAsia="Times New Roman" w:hAnsiTheme="majorHAnsi" w:cs="Calibri"/>
+                <w:b/>
+                <w:bCs/>
+                <w:color w:val="FFFFFF" w:themeColor="background1"/>
+                <w:sz w:val="22"/>
+                <w:szCs w:val="22"/>
+                <w:lang w:eastAsia="it-IT"/>
+              </w:rPr>
+            </w:pPr>
+            <w:r>
+              <w:rPr>
+                <w:rFonts w:asciiTheme="majorHAnsi" w:eastAsia="Times New Roman" w:hAnsiTheme="majorHAnsi" w:cs="Calibri"/>
+                <w:b/>
+                <w:bCs/>
+                <w:color w:val="FFFFFF" w:themeColor="background1"/>
+                <w:sz w:val="22"/>
+                <w:szCs w:val="22"/>
+                <w:lang w:eastAsia="it-IT"/>
+              </w:rPr>
+              <w:t>Priorità</w:t>
+            </w:r>
+          </w:p>
+        </w:tc>
+        <w:tc>
+          <w:tcPr>
+            <w:tcW w:w="7785" w:type="dxa"/>
+            <w:tcBorders>
+              <w:top w:val="single" w:sz="6" w:space="0" w:color="auto"/>
+              <w:left w:val="nil"/>
+              <w:bottom w:val="single" w:sz="6" w:space="0" w:color="auto"/>
+              <w:right w:val="single" w:sz="6" w:space="0" w:color="auto"/>
+            </w:tcBorders>
+            <w:shd w:val="clear" w:color="auto" w:fill="auto"/>
+          </w:tcPr>
+          <w:p>
+            <w:pPr>
+              <w:spacing w:after="0" w:line="240" w:lineRule="auto"/>
+              <w:jc w:val="center"/>
+              <w:textAlignment w:val="baseline"/>
+              <w:rPr>
+                <w:rFonts w:asciiTheme="majorHAnsi" w:eastAsia="Times New Roman" w:hAnsiTheme="majorHAnsi" w:cs="Calibri"/>
+                <w:b/>
+                <w:bCs/>
+                <w:color w:val="auto"/>
+                <w:sz w:val="22"/>
+                <w:szCs w:val="22"/>
+                <w:lang w:eastAsia="it-IT"/>
+              </w:rPr>
+            </w:pPr>
+            <w:r>
+              <w:rPr>
+                <w:rFonts w:asciiTheme="majorHAnsi" w:eastAsia="Times New Roman" w:hAnsiTheme="majorHAnsi" w:cs="Calibri"/>
+                <w:b/>
+                <w:bCs/>
+                <w:color w:val="auto"/>
+                <w:sz w:val="22"/>
+                <w:szCs w:val="22"/>
+                <w:lang w:eastAsia="it-IT"/>
+              </w:rPr>
+              <w:t>Descrizione</w:t>
+            </w:r>
+          </w:p>
+        </w:tc>
+      </w:tr>
+      <w:tr>
+        <w:tc>
+          <w:tcPr>
+            <w:tcW w:w="930" w:type="dxa"/>
+            <w:tcBorders>
+              <w:top w:val="single" w:sz="6" w:space="0" w:color="auto"/>
+              <w:left w:val="single" w:sz="6" w:space="0" w:color="auto"/>
+              <w:bottom w:val="single" w:sz="6" w:space="0" w:color="auto"/>
+              <w:right w:val="single" w:sz="6" w:space="0" w:color="auto"/>
+            </w:tcBorders>
+            <w:shd w:val="clear" w:color="auto" w:fill="2E74B5"/>
+            <w:hideMark/>
+          </w:tcPr>
+          <w:p>
+            <w:pPr>
+              <w:spacing w:after="0" w:line="240" w:lineRule="auto"/>
+              <w:jc w:val="center"/>
+              <w:textAlignment w:val="baseline"/>
+              <w:rPr>
+                <w:rFonts w:asciiTheme="majorHAnsi" w:eastAsia="Times New Roman" w:hAnsiTheme="majorHAnsi" w:cs="Times New Roman"/>
+                <w:color w:val="FFFFFF" w:themeColor="background1"/>
+                <w:sz w:val="24"/>
+                <w:szCs w:val="24"/>
+                <w:lang w:eastAsia="it-IT"/>
+              </w:rPr>
+            </w:pPr>
+            <w:r>
+              <w:rPr>
+                <w:rFonts w:asciiTheme="majorHAnsi" w:eastAsia="Times New Roman" w:hAnsiTheme="majorHAnsi" w:cs="Calibri"/>
+                <w:color w:val="FFFFFF" w:themeColor="background1"/>
+                <w:sz w:val="22"/>
+                <w:szCs w:val="22"/>
+                <w:lang w:eastAsia="it-IT"/>
+              </w:rPr>
+              <w:t>RF_1</w:t>
+            </w:r>
+            <w:r>
+              <w:rPr>
+                <w:rFonts w:asciiTheme="majorHAnsi" w:eastAsia="Times New Roman" w:hAnsiTheme="majorHAnsi" w:cs="Calibri"/>
+                <w:color w:val="FFFFFF" w:themeColor="background1"/>
+                <w:sz w:val="22"/>
+                <w:szCs w:val="22"/>
+                <w:lang w:eastAsia="it-IT"/>
+              </w:rPr>
+              <w:t>6</w:t>
+            </w:r>
+          </w:p>
+        </w:tc>
+        <w:tc>
+          <w:tcPr>
+            <w:tcW w:w="900" w:type="dxa"/>
+            <w:tcBorders>
+              <w:top w:val="single" w:sz="6" w:space="0" w:color="auto"/>
+              <w:left w:val="nil"/>
+              <w:bottom w:val="single" w:sz="6" w:space="0" w:color="auto"/>
+              <w:right w:val="single" w:sz="6" w:space="0" w:color="auto"/>
+            </w:tcBorders>
+            <w:shd w:val="clear" w:color="auto" w:fill="2E74B5"/>
+            <w:hideMark/>
+          </w:tcPr>
+          <w:p>
+            <w:pPr>
+              <w:spacing w:after="0" w:line="240" w:lineRule="auto"/>
+              <w:jc w:val="center"/>
+              <w:textAlignment w:val="baseline"/>
+              <w:rPr>
+                <w:rFonts w:asciiTheme="majorHAnsi" w:eastAsia="Times New Roman" w:hAnsiTheme="majorHAnsi" w:cs="Times New Roman"/>
+                <w:color w:val="FFFFFF" w:themeColor="background1"/>
+                <w:sz w:val="24"/>
+                <w:szCs w:val="24"/>
+                <w:lang w:eastAsia="it-IT"/>
+              </w:rPr>
+            </w:pPr>
+            <w:r>
+              <w:rPr>
+                <w:rFonts w:asciiTheme="majorHAnsi" w:eastAsia="Times New Roman" w:hAnsiTheme="majorHAnsi" w:cs="Times New Roman"/>
+                <w:color w:val="FFFFFF" w:themeColor="background1"/>
+                <w:sz w:val="24"/>
+                <w:szCs w:val="24"/>
+                <w:lang w:eastAsia="it-IT"/>
+              </w:rPr>
+              <w:t>1</w:t>
+            </w:r>
+          </w:p>
+        </w:tc>
+        <w:tc>
+          <w:tcPr>
+            <w:tcW w:w="7785" w:type="dxa"/>
+            <w:tcBorders>
+              <w:top w:val="single" w:sz="6" w:space="0" w:color="auto"/>
+              <w:left w:val="nil"/>
+              <w:bottom w:val="single" w:sz="6" w:space="0" w:color="auto"/>
+              <w:right w:val="single" w:sz="6" w:space="0" w:color="auto"/>
+            </w:tcBorders>
+            <w:shd w:val="clear" w:color="auto" w:fill="auto"/>
+            <w:hideMark/>
+          </w:tcPr>
+          <w:p>
+            <w:pPr>
+              <w:spacing w:after="0" w:line="240" w:lineRule="auto"/>
+              <w:jc w:val="center"/>
+              <w:textAlignment w:val="baseline"/>
+              <w:rPr>
+                <w:rFonts w:asciiTheme="majorHAnsi" w:eastAsia="Times New Roman" w:hAnsiTheme="majorHAnsi" w:cs="Times New Roman"/>
+                <w:color w:val="auto"/>
+                <w:sz w:val="24"/>
+                <w:szCs w:val="24"/>
+                <w:lang w:eastAsia="it-IT"/>
+              </w:rPr>
+            </w:pPr>
+            <w:r>
+              <w:rPr>
+                <w:rFonts w:asciiTheme="majorHAnsi" w:eastAsia="Times New Roman" w:hAnsiTheme="majorHAnsi" w:cs="Calibri"/>
+                <w:color w:val="auto"/>
+                <w:sz w:val="22"/>
+                <w:szCs w:val="22"/>
+                <w:lang w:eastAsia="it-IT"/>
+              </w:rPr>
+              <w:t xml:space="preserve">Il sistema deve essere in grado di poter </w:t>
+            </w:r>
+            <w:r>
+              <w:rPr>
+                <w:rFonts w:asciiTheme="majorHAnsi" w:eastAsia="Times New Roman" w:hAnsiTheme="majorHAnsi" w:cs="Calibri"/>
+                <w:color w:val="auto"/>
+                <w:sz w:val="22"/>
+                <w:szCs w:val="22"/>
+                <w:lang w:eastAsia="it-IT"/>
+              </w:rPr>
+              <w:t>aprire un ticket per ogni prodotto da inviare in assistenza</w:t>
+            </w:r>
+          </w:p>
+        </w:tc>
+      </w:tr>
+      <w:tr>
+        <w:tc>
+          <w:tcPr>
+            <w:tcW w:w="930" w:type="dxa"/>
+            <w:tcBorders>
+              <w:top w:val="nil"/>
+              <w:left w:val="single" w:sz="6" w:space="0" w:color="auto"/>
+              <w:bottom w:val="single" w:sz="6" w:space="0" w:color="auto"/>
+              <w:right w:val="single" w:sz="6" w:space="0" w:color="auto"/>
+            </w:tcBorders>
+            <w:shd w:val="clear" w:color="auto" w:fill="2E74B5"/>
+            <w:hideMark/>
+          </w:tcPr>
+          <w:p>
+            <w:pPr>
+              <w:spacing w:after="0" w:line="240" w:lineRule="auto"/>
+              <w:jc w:val="center"/>
+              <w:textAlignment w:val="baseline"/>
+              <w:rPr>
+                <w:rFonts w:asciiTheme="majorHAnsi" w:eastAsia="Times New Roman" w:hAnsiTheme="majorHAnsi" w:cs="Times New Roman"/>
+                <w:color w:val="FFFFFF" w:themeColor="background1"/>
+                <w:sz w:val="24"/>
+                <w:szCs w:val="24"/>
+                <w:lang w:eastAsia="it-IT"/>
+              </w:rPr>
+            </w:pPr>
+            <w:r>
+              <w:rPr>
+                <w:rFonts w:asciiTheme="majorHAnsi" w:eastAsia="Times New Roman" w:hAnsiTheme="majorHAnsi" w:cs="Calibri"/>
+                <w:color w:val="FFFFFF" w:themeColor="background1"/>
+                <w:sz w:val="22"/>
+                <w:szCs w:val="22"/>
+                <w:lang w:eastAsia="it-IT"/>
+              </w:rPr>
+              <w:t>RF_</w:t>
+            </w:r>
+            <w:r>
+              <w:rPr>
+                <w:rFonts w:asciiTheme="majorHAnsi" w:eastAsia="Times New Roman" w:hAnsiTheme="majorHAnsi" w:cs="Calibri"/>
+                <w:color w:val="FFFFFF" w:themeColor="background1"/>
+                <w:sz w:val="22"/>
+                <w:szCs w:val="22"/>
+                <w:lang w:eastAsia="it-IT"/>
+              </w:rPr>
+              <w:t>17</w:t>
+            </w:r>
+          </w:p>
+        </w:tc>
+        <w:tc>
+          <w:tcPr>
+            <w:tcW w:w="900" w:type="dxa"/>
+            <w:tcBorders>
+              <w:top w:val="nil"/>
+              <w:left w:val="nil"/>
+              <w:bottom w:val="single" w:sz="6" w:space="0" w:color="auto"/>
+              <w:right w:val="single" w:sz="6" w:space="0" w:color="auto"/>
+            </w:tcBorders>
+            <w:shd w:val="clear" w:color="auto" w:fill="2E74B5"/>
+            <w:hideMark/>
+          </w:tcPr>
+          <w:p>
+            <w:pPr>
+              <w:spacing w:after="0" w:line="240" w:lineRule="auto"/>
+              <w:jc w:val="center"/>
+              <w:textAlignment w:val="baseline"/>
+              <w:rPr>
+                <w:rFonts w:asciiTheme="majorHAnsi" w:eastAsia="Times New Roman" w:hAnsiTheme="majorHAnsi" w:cs="Times New Roman"/>
+                <w:color w:val="FFFFFF" w:themeColor="background1"/>
+                <w:sz w:val="24"/>
+                <w:szCs w:val="24"/>
+                <w:lang w:eastAsia="it-IT"/>
+              </w:rPr>
+            </w:pPr>
+            <w:r>
+              <w:rPr>
+                <w:rFonts w:asciiTheme="majorHAnsi" w:eastAsia="Times New Roman" w:hAnsiTheme="majorHAnsi" w:cs="Times New Roman"/>
+                <w:color w:val="FFFFFF" w:themeColor="background1"/>
+                <w:sz w:val="24"/>
+                <w:szCs w:val="24"/>
+                <w:lang w:eastAsia="it-IT"/>
+              </w:rPr>
+              <w:t>1</w:t>
+            </w:r>
+          </w:p>
+        </w:tc>
+        <w:tc>
+          <w:tcPr>
+            <w:tcW w:w="7785" w:type="dxa"/>
+            <w:tcBorders>
+              <w:top w:val="nil"/>
+              <w:left w:val="nil"/>
+              <w:bottom w:val="single" w:sz="6" w:space="0" w:color="auto"/>
+              <w:right w:val="single" w:sz="6" w:space="0" w:color="auto"/>
+            </w:tcBorders>
+            <w:shd w:val="clear" w:color="auto" w:fill="auto"/>
+            <w:hideMark/>
+          </w:tcPr>
+          <w:p>
+            <w:pPr>
+              <w:spacing w:after="0" w:line="240" w:lineRule="auto"/>
+              <w:jc w:val="center"/>
+              <w:textAlignment w:val="baseline"/>
+              <w:rPr>
+                <w:rFonts w:asciiTheme="majorHAnsi" w:eastAsia="Times New Roman" w:hAnsiTheme="majorHAnsi" w:cs="Times New Roman"/>
+                <w:color w:val="auto"/>
+                <w:sz w:val="24"/>
+                <w:szCs w:val="24"/>
+                <w:lang w:eastAsia="it-IT"/>
+              </w:rPr>
+            </w:pPr>
+            <w:r>
+              <w:rPr>
+                <w:rFonts w:asciiTheme="majorHAnsi" w:eastAsia="Times New Roman" w:hAnsiTheme="majorHAnsi" w:cs="Calibri"/>
+                <w:color w:val="auto"/>
+                <w:sz w:val="22"/>
+                <w:szCs w:val="22"/>
+                <w:lang w:eastAsia="it-IT"/>
+              </w:rPr>
+              <w:t xml:space="preserve">l sistema deve essere in grado di </w:t>
+            </w:r>
+            <w:r>
+              <w:rPr>
+                <w:rFonts w:asciiTheme="majorHAnsi" w:eastAsia="Times New Roman" w:hAnsiTheme="majorHAnsi" w:cs="Calibri"/>
+                <w:color w:val="auto"/>
+                <w:sz w:val="22"/>
+                <w:szCs w:val="22"/>
+                <w:lang w:eastAsia="it-IT"/>
+              </w:rPr>
+              <w:t xml:space="preserve">fare una previsione sulla quantità di prodotti da acquistare, </w:t>
+            </w:r>
+            <w:r>
+              <w:rPr>
+                <w:rFonts w:asciiTheme="majorHAnsi" w:eastAsia="Times New Roman" w:hAnsiTheme="majorHAnsi" w:cs="Calibri"/>
+                <w:color w:val="auto"/>
+                <w:sz w:val="22"/>
+                <w:szCs w:val="22"/>
+                <w:lang w:eastAsia="it-IT"/>
+              </w:rPr>
+              <w:t>tramite un modulo di IA</w:t>
+            </w:r>
+          </w:p>
+        </w:tc>
+      </w:tr>
+      <w:tr>
+        <w:tc>
+          <w:tcPr>
+            <w:tcW w:w="930" w:type="dxa"/>
+            <w:tcBorders>
+              <w:top w:val="nil"/>
+              <w:left w:val="single" w:sz="6" w:space="0" w:color="auto"/>
+              <w:bottom w:val="single" w:sz="6" w:space="0" w:color="auto"/>
+              <w:right w:val="single" w:sz="6" w:space="0" w:color="auto"/>
+            </w:tcBorders>
+            <w:shd w:val="clear" w:color="auto" w:fill="2E74B5"/>
+            <w:hideMark/>
+          </w:tcPr>
+          <w:p>
+            <w:pPr>
+              <w:spacing w:after="0" w:line="240" w:lineRule="auto"/>
+              <w:jc w:val="center"/>
+              <w:textAlignment w:val="baseline"/>
+              <w:rPr>
+                <w:rFonts w:asciiTheme="majorHAnsi" w:eastAsia="Times New Roman" w:hAnsiTheme="majorHAnsi" w:cs="Times New Roman"/>
+                <w:color w:val="FFFFFF" w:themeColor="background1"/>
+                <w:sz w:val="24"/>
+                <w:szCs w:val="24"/>
+                <w:lang w:eastAsia="it-IT"/>
+              </w:rPr>
+            </w:pPr>
+            <w:r>
+              <w:rPr>
+                <w:rFonts w:asciiTheme="majorHAnsi" w:eastAsia="Times New Roman" w:hAnsiTheme="majorHAnsi" w:cs="Calibri"/>
+                <w:color w:val="FFFFFF" w:themeColor="background1"/>
+                <w:sz w:val="22"/>
+                <w:szCs w:val="22"/>
+                <w:lang w:eastAsia="it-IT"/>
+              </w:rPr>
+              <w:t>RF_</w:t>
+            </w:r>
+            <w:r>
+              <w:rPr>
+                <w:rFonts w:asciiTheme="majorHAnsi" w:eastAsia="Times New Roman" w:hAnsiTheme="majorHAnsi" w:cs="Calibri"/>
+                <w:color w:val="FFFFFF" w:themeColor="background1"/>
+                <w:sz w:val="22"/>
+                <w:szCs w:val="22"/>
+                <w:lang w:eastAsia="it-IT"/>
+              </w:rPr>
+              <w:t>18</w:t>
+            </w:r>
+          </w:p>
+        </w:tc>
+        <w:tc>
+          <w:tcPr>
+            <w:tcW w:w="900" w:type="dxa"/>
+            <w:tcBorders>
+              <w:top w:val="nil"/>
+              <w:left w:val="nil"/>
+              <w:bottom w:val="single" w:sz="6" w:space="0" w:color="auto"/>
+              <w:right w:val="single" w:sz="6" w:space="0" w:color="auto"/>
+            </w:tcBorders>
+            <w:shd w:val="clear" w:color="auto" w:fill="2E74B5"/>
+            <w:hideMark/>
+          </w:tcPr>
+          <w:p>
+            <w:pPr>
+              <w:spacing w:after="0" w:line="240" w:lineRule="auto"/>
+              <w:jc w:val="center"/>
+              <w:textAlignment w:val="baseline"/>
+              <w:rPr>
+                <w:rFonts w:asciiTheme="majorHAnsi" w:eastAsia="Times New Roman" w:hAnsiTheme="majorHAnsi" w:cs="Times New Roman"/>
+                <w:color w:val="FFFFFF" w:themeColor="background1"/>
+                <w:sz w:val="24"/>
+                <w:szCs w:val="24"/>
+                <w:lang w:eastAsia="it-IT"/>
+              </w:rPr>
+            </w:pPr>
+            <w:r>
+              <w:rPr>
+                <w:rFonts w:asciiTheme="majorHAnsi" w:eastAsia="Times New Roman" w:hAnsiTheme="majorHAnsi" w:cs="Times New Roman"/>
+                <w:color w:val="FFFFFF" w:themeColor="background1"/>
+                <w:sz w:val="24"/>
+                <w:szCs w:val="24"/>
+                <w:lang w:eastAsia="it-IT"/>
+              </w:rPr>
+              <w:t>1</w:t>
+            </w:r>
+          </w:p>
+        </w:tc>
+        <w:tc>
+          <w:tcPr>
+            <w:tcW w:w="7785" w:type="dxa"/>
+            <w:tcBorders>
+              <w:top w:val="nil"/>
+              <w:left w:val="nil"/>
+              <w:bottom w:val="single" w:sz="6" w:space="0" w:color="auto"/>
+              <w:right w:val="single" w:sz="6" w:space="0" w:color="auto"/>
+            </w:tcBorders>
+            <w:shd w:val="clear" w:color="auto" w:fill="auto"/>
+            <w:hideMark/>
+          </w:tcPr>
+          <w:p>
+            <w:pPr>
+              <w:spacing w:after="0" w:line="240" w:lineRule="auto"/>
+              <w:jc w:val="center"/>
+              <w:textAlignment w:val="baseline"/>
+              <w:rPr>
+                <w:rFonts w:asciiTheme="majorHAnsi" w:eastAsia="Times New Roman" w:hAnsiTheme="majorHAnsi" w:cs="Times New Roman"/>
+                <w:color w:val="auto"/>
+                <w:sz w:val="24"/>
+                <w:szCs w:val="24"/>
+                <w:lang w:eastAsia="it-IT"/>
+              </w:rPr>
+            </w:pPr>
+            <w:r>
+              <w:rPr>
+                <w:rFonts w:asciiTheme="majorHAnsi" w:eastAsia="Times New Roman" w:hAnsiTheme="majorHAnsi" w:cs="Calibri"/>
+                <w:color w:val="auto"/>
+                <w:sz w:val="22"/>
+                <w:szCs w:val="22"/>
+                <w:lang w:eastAsia="it-IT"/>
+              </w:rPr>
+              <w:t>Il sistema deve aggiornare l</w:t>
+            </w:r>
+            <w:r>
+              <w:rPr>
+                <w:rFonts w:asciiTheme="majorHAnsi" w:eastAsia="Times New Roman" w:hAnsiTheme="majorHAnsi" w:cs="Calibri"/>
+                <w:color w:val="auto"/>
+                <w:sz w:val="22"/>
+                <w:szCs w:val="22"/>
+                <w:lang w:eastAsia="it-IT"/>
+              </w:rPr>
+              <w:t>e</w:t>
+            </w:r>
+            <w:r>
+              <w:rPr>
+                <w:rFonts w:asciiTheme="majorHAnsi" w:eastAsia="Times New Roman" w:hAnsiTheme="majorHAnsi" w:cs="Calibri"/>
+                <w:color w:val="auto"/>
+                <w:sz w:val="22"/>
+                <w:szCs w:val="22"/>
+                <w:lang w:eastAsia="it-IT"/>
+              </w:rPr>
+              <w:t xml:space="preserve"> quantità dei prodotti in magazzino ogni volta che viene effettuato un acquisto</w:t>
+            </w:r>
+          </w:p>
+        </w:tc>
+      </w:tr>
+      <w:tr>
+        <w:tc>
+          <w:tcPr>
+            <w:tcW w:w="930" w:type="dxa"/>
+            <w:tcBorders>
+              <w:top w:val="nil"/>
+              <w:left w:val="single" w:sz="6" w:space="0" w:color="auto"/>
+              <w:bottom w:val="single" w:sz="6" w:space="0" w:color="auto"/>
+              <w:right w:val="single" w:sz="6" w:space="0" w:color="auto"/>
+            </w:tcBorders>
+            <w:shd w:val="clear" w:color="auto" w:fill="2E74B5"/>
+            <w:hideMark/>
+          </w:tcPr>
+          <w:p>
+            <w:pPr>
+              <w:spacing w:after="0" w:line="240" w:lineRule="auto"/>
+              <w:jc w:val="center"/>
+              <w:textAlignment w:val="baseline"/>
+              <w:rPr>
+                <w:rFonts w:asciiTheme="majorHAnsi" w:eastAsia="Times New Roman" w:hAnsiTheme="majorHAnsi" w:cs="Times New Roman"/>
+                <w:color w:val="FFFFFF" w:themeColor="background1"/>
+                <w:sz w:val="24"/>
+                <w:szCs w:val="24"/>
+                <w:lang w:eastAsia="it-IT"/>
+              </w:rPr>
+            </w:pPr>
+            <w:r>
+              <w:rPr>
+                <w:rFonts w:asciiTheme="majorHAnsi" w:eastAsia="Times New Roman" w:hAnsiTheme="majorHAnsi" w:cs="Calibri"/>
+                <w:color w:val="FFFFFF" w:themeColor="background1"/>
+                <w:sz w:val="22"/>
+                <w:szCs w:val="22"/>
+                <w:lang w:eastAsia="it-IT"/>
+              </w:rPr>
+              <w:t>RF_</w:t>
+            </w:r>
+            <w:r>
+              <w:rPr>
+                <w:rFonts w:asciiTheme="majorHAnsi" w:eastAsia="Times New Roman" w:hAnsiTheme="majorHAnsi" w:cs="Calibri"/>
+                <w:color w:val="FFFFFF" w:themeColor="background1"/>
+                <w:sz w:val="22"/>
+                <w:szCs w:val="22"/>
+                <w:lang w:eastAsia="it-IT"/>
+              </w:rPr>
+              <w:t>19</w:t>
+            </w:r>
+          </w:p>
+        </w:tc>
+        <w:tc>
+          <w:tcPr>
+            <w:tcW w:w="900" w:type="dxa"/>
+            <w:tcBorders>
+              <w:top w:val="nil"/>
+              <w:left w:val="nil"/>
+              <w:bottom w:val="single" w:sz="6" w:space="0" w:color="auto"/>
+              <w:right w:val="single" w:sz="6" w:space="0" w:color="auto"/>
+            </w:tcBorders>
+            <w:shd w:val="clear" w:color="auto" w:fill="2E74B5"/>
+            <w:hideMark/>
+          </w:tcPr>
+          <w:p>
+            <w:pPr>
+              <w:spacing w:after="0" w:line="240" w:lineRule="auto"/>
+              <w:jc w:val="center"/>
+              <w:textAlignment w:val="baseline"/>
+              <w:rPr>
+                <w:rFonts w:asciiTheme="majorHAnsi" w:eastAsia="Times New Roman" w:hAnsiTheme="majorHAnsi" w:cs="Times New Roman"/>
+                <w:color w:val="FFFFFF" w:themeColor="background1"/>
+                <w:sz w:val="24"/>
+                <w:szCs w:val="24"/>
+                <w:lang w:eastAsia="it-IT"/>
+              </w:rPr>
+            </w:pPr>
+            <w:r>
+              <w:rPr>
+                <w:rFonts w:asciiTheme="majorHAnsi" w:eastAsia="Times New Roman" w:hAnsiTheme="majorHAnsi" w:cs="Times New Roman"/>
+                <w:color w:val="FFFFFF" w:themeColor="background1"/>
+                <w:sz w:val="24"/>
+                <w:szCs w:val="24"/>
+                <w:lang w:eastAsia="it-IT"/>
+              </w:rPr>
+              <w:t>3</w:t>
+            </w:r>
+          </w:p>
+        </w:tc>
+        <w:tc>
+          <w:tcPr>
+            <w:tcW w:w="7785" w:type="dxa"/>
+            <w:tcBorders>
+              <w:top w:val="nil"/>
+              <w:left w:val="nil"/>
+              <w:bottom w:val="single" w:sz="6" w:space="0" w:color="auto"/>
+              <w:right w:val="single" w:sz="6" w:space="0" w:color="auto"/>
+            </w:tcBorders>
+            <w:shd w:val="clear" w:color="auto" w:fill="auto"/>
+            <w:hideMark/>
+          </w:tcPr>
+          <w:p>
+            <w:pPr>
+              <w:spacing w:after="0" w:line="240" w:lineRule="auto"/>
+              <w:jc w:val="center"/>
+              <w:textAlignment w:val="baseline"/>
+              <w:rPr>
+                <w:rFonts w:asciiTheme="majorHAnsi" w:eastAsia="Times New Roman" w:hAnsiTheme="majorHAnsi" w:cs="Times New Roman"/>
+                <w:color w:val="auto"/>
+                <w:sz w:val="24"/>
+                <w:szCs w:val="24"/>
+                <w:lang w:eastAsia="it-IT"/>
+              </w:rPr>
+            </w:pPr>
+            <w:r>
+              <w:rPr>
+                <w:rFonts w:asciiTheme="majorHAnsi" w:eastAsia="Times New Roman" w:hAnsiTheme="majorHAnsi" w:cs="Calibri"/>
+                <w:color w:val="auto"/>
+                <w:sz w:val="22"/>
+                <w:szCs w:val="22"/>
+                <w:lang w:eastAsia="it-IT"/>
+              </w:rPr>
+              <w:t xml:space="preserve">l sistema deve essere in grado di </w:t>
+            </w:r>
+            <w:r>
+              <w:rPr>
+                <w:rFonts w:asciiTheme="majorHAnsi" w:eastAsia="Times New Roman" w:hAnsiTheme="majorHAnsi" w:cs="Calibri"/>
+                <w:color w:val="auto"/>
+                <w:sz w:val="22"/>
+                <w:szCs w:val="22"/>
+                <w:lang w:eastAsia="it-IT"/>
+              </w:rPr>
+              <w:t>chiudere un ticket dopo la consegna del prodotto al cliente</w:t>
+            </w:r>
+          </w:p>
+        </w:tc>
+      </w:tr>
+    </w:tbl>
+    <w:p>
+      <w:pPr>
+        <w:rPr>
+          <w:color w:val="000000" w:themeColor="text1"/>
+          <w:sz w:val="24"/>
+          <w:szCs w:val="24"/>
+        </w:rPr>
+      </w:pPr>
+    </w:p>
+    <w:p>
+      <w:pPr>
         <w:pStyle w:val="Titolo2"/>
       </w:pPr>
-      <w:bookmarkStart w:id="16" w:name="_Toc57565266"/>
+      <w:bookmarkStart w:id="17" w:name="_Toc57565266"/>
       <w:r>
         <w:t xml:space="preserve">3.3 </w:t>
       </w:r>
@@ -10058,20 +11596,20 @@
       <w:r>
         <w:t xml:space="preserve"> funzionali</w:t>
       </w:r>
-      <w:bookmarkEnd w:id="16"/>
+      <w:bookmarkEnd w:id="17"/>
     </w:p>
     <w:p>
       <w:pPr>
         <w:pStyle w:val="Titolo3"/>
       </w:pPr>
-      <w:bookmarkStart w:id="17" w:name="_Toc57565267"/>
+      <w:bookmarkStart w:id="18" w:name="_Toc57565267"/>
       <w:r>
         <w:t xml:space="preserve">3.3.1 </w:t>
       </w:r>
       <w:r>
         <w:t>Usabilità</w:t>
       </w:r>
-      <w:bookmarkEnd w:id="17"/>
+      <w:bookmarkEnd w:id="18"/>
     </w:p>
     <w:p>
       <w:pPr>
@@ -10229,15 +11767,14 @@
       <w:pPr>
         <w:pStyle w:val="Titolo3"/>
       </w:pPr>
-      <w:bookmarkStart w:id="18" w:name="_Toc57565268"/>
+      <w:bookmarkStart w:id="19" w:name="_Toc57565268"/>
       <w:r>
-        <w:lastRenderedPageBreak/>
         <w:t xml:space="preserve">3.3.2 </w:t>
       </w:r>
       <w:r>
         <w:t>Affidabilità</w:t>
       </w:r>
-      <w:bookmarkEnd w:id="18"/>
+      <w:bookmarkEnd w:id="19"/>
     </w:p>
     <w:p>
       <w:pPr>
@@ -10380,14 +11917,14 @@
       <w:pPr>
         <w:pStyle w:val="Titolo3"/>
       </w:pPr>
-      <w:bookmarkStart w:id="19" w:name="_Toc57565269"/>
+      <w:bookmarkStart w:id="20" w:name="_Toc57565269"/>
       <w:r>
         <w:t xml:space="preserve">3.3.3 </w:t>
       </w:r>
       <w:r>
         <w:t>Prestazioni</w:t>
       </w:r>
-      <w:bookmarkEnd w:id="19"/>
+      <w:bookmarkEnd w:id="20"/>
     </w:p>
     <w:p>
       <w:pPr>
@@ -10551,6 +12088,7 @@
           <w:shd w:val="clear" w:color="auto" w:fill="FFFFFF"/>
           <w:lang w:val="it-IT"/>
         </w:rPr>
+        <w:lastRenderedPageBreak/>
         <w:t>RNF-P</w:t>
       </w:r>
       <w:r>
@@ -10694,14 +12232,14 @@
       <w:pPr>
         <w:pStyle w:val="Titolo3"/>
       </w:pPr>
-      <w:bookmarkStart w:id="20" w:name="_Toc57565270"/>
+      <w:bookmarkStart w:id="21" w:name="_Toc57565270"/>
       <w:r>
         <w:t xml:space="preserve">3.3.4 </w:t>
       </w:r>
       <w:r>
         <w:t>Supportabilità</w:t>
       </w:r>
-      <w:bookmarkEnd w:id="20"/>
+      <w:bookmarkEnd w:id="21"/>
     </w:p>
     <w:p>
       <w:pPr>
@@ -10789,14 +12327,14 @@
       <w:pPr>
         <w:pStyle w:val="Titolo3"/>
       </w:pPr>
-      <w:bookmarkStart w:id="21" w:name="_Toc57565271"/>
+      <w:bookmarkStart w:id="22" w:name="_Toc57565271"/>
       <w:r>
         <w:t xml:space="preserve">3.3.5 </w:t>
       </w:r>
       <w:r>
         <w:t>Implementazione</w:t>
       </w:r>
-      <w:bookmarkEnd w:id="21"/>
+      <w:bookmarkEnd w:id="22"/>
     </w:p>
     <w:p>
       <w:pPr>
@@ -10837,14 +12375,14 @@
       <w:pPr>
         <w:pStyle w:val="Titolo3"/>
       </w:pPr>
-      <w:bookmarkStart w:id="22" w:name="_Toc57565272"/>
+      <w:bookmarkStart w:id="23" w:name="_Toc57565272"/>
       <w:r>
         <w:t xml:space="preserve">3.3.6 </w:t>
       </w:r>
       <w:r>
         <w:t>Interfaccia</w:t>
       </w:r>
-      <w:bookmarkEnd w:id="22"/>
+      <w:bookmarkEnd w:id="23"/>
     </w:p>
     <w:p>
       <w:pPr>
@@ -10885,11 +12423,11 @@
       <w:pPr>
         <w:pStyle w:val="Titolo3"/>
       </w:pPr>
-      <w:bookmarkStart w:id="23" w:name="_Toc57565273"/>
+      <w:bookmarkStart w:id="24" w:name="_Toc57565273"/>
       <w:r>
         <w:t>3.3.7 Packaging</w:t>
       </w:r>
-      <w:bookmarkEnd w:id="23"/>
+      <w:bookmarkEnd w:id="24"/>
     </w:p>
     <w:p>
       <w:pPr>
@@ -10930,14 +12468,14 @@
       <w:pPr>
         <w:pStyle w:val="Titolo3"/>
       </w:pPr>
-      <w:bookmarkStart w:id="24" w:name="_Toc57565274"/>
+      <w:bookmarkStart w:id="25" w:name="_Toc57565274"/>
       <w:r>
         <w:t xml:space="preserve">3.3.8 </w:t>
       </w:r>
       <w:r>
         <w:t>Legali</w:t>
       </w:r>
-      <w:bookmarkEnd w:id="24"/>
+      <w:bookmarkEnd w:id="25"/>
     </w:p>
     <w:p>
       <w:pPr>
@@ -10973,27 +12511,27 @@
       <w:pPr>
         <w:pStyle w:val="Titolo2"/>
       </w:pPr>
-      <w:bookmarkStart w:id="25" w:name="_Toc57565275"/>
+      <w:bookmarkStart w:id="26" w:name="_Toc57565275"/>
       <w:r>
         <w:t xml:space="preserve">3.4 </w:t>
       </w:r>
       <w:r>
         <w:t>Modello di sistema</w:t>
       </w:r>
-      <w:bookmarkEnd w:id="25"/>
+      <w:bookmarkEnd w:id="26"/>
     </w:p>
     <w:p>
       <w:pPr>
         <w:pStyle w:val="Titolo3"/>
       </w:pPr>
-      <w:bookmarkStart w:id="26" w:name="_Toc57565276"/>
+      <w:bookmarkStart w:id="27" w:name="_Toc57565276"/>
       <w:r>
         <w:t xml:space="preserve">3.4.1 </w:t>
       </w:r>
       <w:r>
         <w:t>Scenari</w:t>
       </w:r>
-      <w:bookmarkEnd w:id="26"/>
+      <w:bookmarkEnd w:id="27"/>
     </w:p>
     <w:p/>
     <w:p/>
@@ -11023,7 +12561,7 @@
                 <w:szCs w:val="22"/>
               </w:rPr>
             </w:pPr>
-            <w:bookmarkStart w:id="27" w:name="_Hlk57540827"/>
+            <w:bookmarkStart w:id="28" w:name="_Hlk57540827"/>
             <w:r>
               <w:rPr>
                 <w:rFonts w:asciiTheme="majorHAnsi" w:hAnsiTheme="majorHAnsi"/>
@@ -11448,7 +12986,18 @@
                 <w:szCs w:val="22"/>
                 <w:lang w:val="it-IT"/>
               </w:rPr>
-              <w:t xml:space="preserve">Pasquale prende singolarmente ogni prodotto e scannerizza il suo codice </w:t>
+              <w:t xml:space="preserve">Pasquale prende singolarmente ogni prodotto e </w:t>
+            </w:r>
+            <w:r>
+              <w:rPr>
+                <w:rFonts w:asciiTheme="majorHAnsi" w:hAnsiTheme="majorHAnsi"/>
+                <w:color w:val="000000" w:themeColor="text1"/>
+                <w:sz w:val="22"/>
+                <w:szCs w:val="22"/>
+                <w:lang w:val="it-IT"/>
+              </w:rPr>
+              <w:lastRenderedPageBreak/>
+              <w:t xml:space="preserve">scannerizza il suo codice </w:t>
             </w:r>
           </w:p>
         </w:tc>
@@ -12193,7 +13742,7 @@
           </w:p>
         </w:tc>
       </w:tr>
-      <w:bookmarkEnd w:id="27"/>
+      <w:bookmarkEnd w:id="28"/>
     </w:tbl>
     <w:p/>
     <w:tbl>
@@ -12637,17 +14186,7 @@
                 <w:sz w:val="22"/>
                 <w:szCs w:val="22"/>
               </w:rPr>
-              <w:t xml:space="preserve">Il sistema mostra un form per </w:t>
-            </w:r>
-            <w:r>
-              <w:rPr>
-                <w:rFonts w:asciiTheme="majorHAnsi" w:hAnsiTheme="majorHAnsi"/>
-                <w:color w:val="000000" w:themeColor="text1"/>
-                <w:sz w:val="22"/>
-                <w:szCs w:val="22"/>
-              </w:rPr>
-              <w:lastRenderedPageBreak/>
-              <w:t>l’inserimento dei dati del rifornimento del prodotto</w:t>
+              <w:t>Il sistema mostra un form per l’inserimento dei dati del rifornimento del prodotto</w:t>
             </w:r>
           </w:p>
         </w:tc>
@@ -13780,17 +15319,7 @@
                 <w:sz w:val="22"/>
                 <w:szCs w:val="22"/>
               </w:rPr>
-              <w:t xml:space="preserve">Saverio inserisce il problema e </w:t>
-            </w:r>
-            <w:r>
-              <w:rPr>
-                <w:rFonts w:asciiTheme="majorHAnsi" w:hAnsiTheme="majorHAnsi"/>
-                <w:color w:val="000000" w:themeColor="text1"/>
-                <w:sz w:val="22"/>
-                <w:szCs w:val="22"/>
-              </w:rPr>
-              <w:lastRenderedPageBreak/>
-              <w:t>conferma</w:t>
+              <w:t>Saverio inserisce il problema e conferma</w:t>
             </w:r>
           </w:p>
         </w:tc>
@@ -15370,7 +16899,6 @@
                 <w:sz w:val="22"/>
                 <w:szCs w:val="22"/>
               </w:rPr>
-              <w:lastRenderedPageBreak/>
               <w:t>“</w:t>
             </w:r>
             <w:r>
@@ -15792,7 +17320,7 @@
                 <w:szCs w:val="22"/>
               </w:rPr>
             </w:pPr>
-            <w:bookmarkStart w:id="28" w:name="_Hlk57543874"/>
+            <w:bookmarkStart w:id="29" w:name="_Hlk57543874"/>
             <w:r>
               <w:rPr>
                 <w:rFonts w:asciiTheme="majorHAnsi" w:hAnsiTheme="majorHAnsi"/>
@@ -16358,7 +17886,7 @@
           </w:p>
         </w:tc>
       </w:tr>
-      <w:bookmarkEnd w:id="28"/>
+      <w:bookmarkEnd w:id="29"/>
     </w:tbl>
     <w:p>
       <w:pPr>
@@ -17169,7 +18697,7 @@
           <w:lang w:val="en-GB"/>
         </w:rPr>
       </w:pPr>
-      <w:bookmarkStart w:id="29" w:name="_Toc57565277"/>
+      <w:bookmarkStart w:id="30" w:name="_Toc57565277"/>
       <w:r>
         <w:rPr>
           <w:lang w:val="en-GB"/>
@@ -17194,7 +18722,7 @@
         </w:rPr>
         <w:t>iagram</w:t>
       </w:r>
-      <w:bookmarkEnd w:id="29"/>
+      <w:bookmarkEnd w:id="30"/>
     </w:p>
     <w:p>
       <w:pPr>
@@ -17227,6 +18755,7 @@
         <w:rPr>
           <w:noProof/>
         </w:rPr>
+        <w:lastRenderedPageBreak/>
         <w:drawing>
           <wp:inline distT="0" distB="0" distL="0" distR="0" wp14:anchorId="2D4451B6" wp14:editId="53872F0D">
             <wp:extent cx="5760085" cy="2880042"/>
@@ -17345,7 +18874,6 @@
         <w:rPr>
           <w:noProof/>
         </w:rPr>
-        <w:lastRenderedPageBreak/>
         <w:drawing>
           <wp:inline distT="0" distB="0" distL="0" distR="0" wp14:anchorId="12596281" wp14:editId="45902CAB">
             <wp:extent cx="4286250" cy="1352550"/>
@@ -17405,6 +18933,7 @@
         <w:rPr>
           <w:noProof/>
         </w:rPr>
+        <w:lastRenderedPageBreak/>
         <w:drawing>
           <wp:inline distT="0" distB="0" distL="0" distR="0" wp14:anchorId="3B985FDD" wp14:editId="569CDA9A">
             <wp:extent cx="3581400" cy="2676525"/>
@@ -17508,14 +19037,14 @@
           <w:lang w:val="en-GB"/>
         </w:rPr>
       </w:pPr>
-      <w:bookmarkStart w:id="30" w:name="_Toc57565278"/>
+      <w:bookmarkStart w:id="31" w:name="_Toc57565278"/>
       <w:r>
         <w:rPr>
           <w:lang w:val="en-GB"/>
         </w:rPr>
         <w:t>3.4.2 Use Case</w:t>
       </w:r>
-      <w:bookmarkEnd w:id="30"/>
+      <w:bookmarkEnd w:id="31"/>
     </w:p>
     <w:p/>
     <w:tbl>
@@ -18096,7 +19625,6 @@
                 <w:sz w:val="22"/>
                 <w:szCs w:val="22"/>
               </w:rPr>
-              <w:lastRenderedPageBreak/>
               <w:t>Attore Principale</w:t>
             </w:r>
           </w:p>
@@ -18797,6 +20325,7 @@
                 <w:sz w:val="22"/>
                 <w:szCs w:val="22"/>
               </w:rPr>
+              <w:lastRenderedPageBreak/>
               <w:t>Flusso di Eventi Principale/Main Scenario</w:t>
             </w:r>
           </w:p>
@@ -21377,7 +22906,6 @@
                 <w:sz w:val="22"/>
                 <w:szCs w:val="22"/>
               </w:rPr>
-              <w:lastRenderedPageBreak/>
               <w:t>Generalization of</w:t>
             </w:r>
           </w:p>
@@ -22358,6 +23886,7 @@
                 <w:sz w:val="22"/>
                 <w:szCs w:val="22"/>
               </w:rPr>
+              <w:lastRenderedPageBreak/>
               <w:t>I Scenario/Flusso di eventi di ERRORE: codice inserito non corretto</w:t>
             </w:r>
           </w:p>
@@ -24393,7 +25922,6 @@
                 <w:rFonts w:asciiTheme="majorHAnsi" w:hAnsiTheme="majorHAnsi"/>
                 <w:color w:val="000000" w:themeColor="text1"/>
               </w:rPr>
-              <w:lastRenderedPageBreak/>
               <w:t>codice prodotto</w:t>
             </w:r>
           </w:p>
@@ -24517,7 +26045,6 @@
                 <w:sz w:val="22"/>
                 <w:szCs w:val="22"/>
               </w:rPr>
-              <w:lastRenderedPageBreak/>
               <w:t>4</w:t>
             </w:r>
           </w:p>
@@ -28533,6 +30060,7 @@
                 <w:sz w:val="22"/>
                 <w:szCs w:val="22"/>
               </w:rPr>
+              <w:lastRenderedPageBreak/>
               <w:t>Generalization of</w:t>
             </w:r>
           </w:p>
@@ -30825,7 +32353,6 @@
                 <w:sz w:val="22"/>
                 <w:szCs w:val="22"/>
               </w:rPr>
-              <w:lastRenderedPageBreak/>
               <w:t>On success</w:t>
             </w:r>
           </w:p>
@@ -30859,7 +32386,6 @@
                 <w:sz w:val="22"/>
                 <w:szCs w:val="22"/>
               </w:rPr>
-              <w:lastRenderedPageBreak/>
               <w:t>Il nuovo prodotto risulta correttamente inserito nel sistema</w:t>
             </w:r>
           </w:p>
@@ -31818,6 +33344,7 @@
                 <w:sz w:val="22"/>
                 <w:szCs w:val="22"/>
               </w:rPr>
+              <w:lastRenderedPageBreak/>
               <w:t>5</w:t>
             </w:r>
           </w:p>
@@ -33901,7 +35428,6 @@
                 <w:rFonts w:asciiTheme="majorHAnsi" w:hAnsiTheme="majorHAnsi"/>
                 <w:color w:val="000000" w:themeColor="text1"/>
               </w:rPr>
-              <w:lastRenderedPageBreak/>
               <w:t>Magazzino</w:t>
             </w:r>
           </w:p>
@@ -33981,7 +35507,6 @@
                 <w:sz w:val="22"/>
                 <w:szCs w:val="22"/>
               </w:rPr>
-              <w:lastRenderedPageBreak/>
               <w:t>3</w:t>
             </w:r>
           </w:p>
@@ -34536,7 +36061,7 @@
       <w:pPr>
         <w:pStyle w:val="Titolo3"/>
       </w:pPr>
-      <w:bookmarkStart w:id="31" w:name="_Toc57565279"/>
+      <w:bookmarkStart w:id="32" w:name="_Toc57565279"/>
       <w:r>
         <w:t>3.4.</w:t>
       </w:r>
@@ -34549,7 +36074,7 @@
       <w:r>
         <w:t>Modello ad oggetti</w:t>
       </w:r>
-      <w:bookmarkEnd w:id="31"/>
+      <w:bookmarkEnd w:id="32"/>
     </w:p>
     <w:p>
       <w:pPr>
@@ -34565,9 +36090,10 @@
         <w:pStyle w:val="Titolo3"/>
       </w:pPr>
       <w:r>
+        <w:lastRenderedPageBreak/>
         <w:tab/>
       </w:r>
-      <w:bookmarkStart w:id="32" w:name="_Toc57565280"/>
+      <w:bookmarkStart w:id="33" w:name="_Toc57565280"/>
       <w:r>
         <w:rPr>
           <w:sz w:val="23"/>
@@ -34603,7 +36129,7 @@
         </w:rPr>
         <w:t xml:space="preserve"> Object Diagram</w:t>
       </w:r>
-      <w:bookmarkEnd w:id="32"/>
+      <w:bookmarkEnd w:id="33"/>
       <w:r>
         <w:tab/>
       </w:r>
@@ -35307,7 +36833,6 @@
           <w:iCs/>
           <w:noProof/>
         </w:rPr>
-        <w:lastRenderedPageBreak/>
         <w:drawing>
           <wp:inline distT="0" distB="0" distL="0" distR="0" wp14:anchorId="1756BB74" wp14:editId="103B1DC6">
             <wp:extent cx="5760085" cy="2055175"/>
@@ -35467,6 +36992,7 @@
                 <w:color w:val="000000" w:themeColor="text1"/>
                 <w:sz w:val="24"/>
               </w:rPr>
+              <w:lastRenderedPageBreak/>
               <w:t>FormProdottiMag</w:t>
             </w:r>
           </w:p>
@@ -36046,7 +37572,6 @@
                 <w:color w:val="000000" w:themeColor="text1"/>
                 <w:sz w:val="24"/>
               </w:rPr>
-              <w:lastRenderedPageBreak/>
               <w:t>Ticket</w:t>
             </w:r>
             <w:r>
@@ -36312,6 +37837,7 @@
           <w:iCs/>
           <w:noProof/>
         </w:rPr>
+        <w:lastRenderedPageBreak/>
         <w:drawing>
           <wp:inline distT="0" distB="0" distL="0" distR="0" wp14:anchorId="7E7627B5" wp14:editId="19E08742">
             <wp:extent cx="5760085" cy="2622550"/>
@@ -36849,7 +38375,6 @@
           <w:i/>
           <w:iCs/>
         </w:rPr>
-        <w:lastRenderedPageBreak/>
         <w:t>OD_5</w:t>
       </w:r>
       <w:r>
@@ -36942,6 +38467,7 @@
                 <w:bCs/>
                 <w:sz w:val="24"/>
               </w:rPr>
+              <w:lastRenderedPageBreak/>
               <w:t>Nome oggetto</w:t>
             </w:r>
           </w:p>
@@ -37504,7 +39030,6 @@
                 <w:color w:val="000000" w:themeColor="text1"/>
                 <w:sz w:val="24"/>
               </w:rPr>
-              <w:lastRenderedPageBreak/>
               <w:t>NewProduct</w:t>
             </w:r>
           </w:p>
@@ -37808,8 +39333,9 @@
       <w:pPr>
         <w:pStyle w:val="Titolo3"/>
       </w:pPr>
-      <w:bookmarkStart w:id="33" w:name="_Toc57565281"/>
+      <w:bookmarkStart w:id="34" w:name="_Toc57565281"/>
       <w:r>
+        <w:lastRenderedPageBreak/>
         <w:t>3.4.</w:t>
       </w:r>
       <w:r>
@@ -37821,17 +39347,17 @@
       <w:r>
         <w:t>Modelli dinamici</w:t>
       </w:r>
-      <w:bookmarkEnd w:id="33"/>
+      <w:bookmarkEnd w:id="34"/>
     </w:p>
     <w:p>
       <w:pPr>
         <w:pStyle w:val="Titolo3"/>
       </w:pPr>
-      <w:bookmarkStart w:id="34" w:name="_Toc57565282"/>
+      <w:bookmarkStart w:id="35" w:name="_Toc57565282"/>
       <w:r>
         <w:t>3.4.5.1 Sequence Diagram</w:t>
       </w:r>
-      <w:bookmarkEnd w:id="34"/>
+      <w:bookmarkEnd w:id="35"/>
     </w:p>
     <w:p>
       <w:pPr>
@@ -38631,7 +40157,7 @@
           <w:lang w:val="en-GB"/>
         </w:rPr>
       </w:pPr>
-      <w:bookmarkStart w:id="35" w:name="_Toc57565283"/>
+      <w:bookmarkStart w:id="36" w:name="_Toc57565283"/>
       <w:r>
         <w:rPr>
           <w:lang w:val="en-GB"/>
@@ -38663,7 +40189,7 @@
         </w:rPr>
         <w:t xml:space="preserve"> Statechart</w:t>
       </w:r>
-      <w:bookmarkEnd w:id="35"/>
+      <w:bookmarkEnd w:id="36"/>
     </w:p>
     <w:p>
       <w:pPr>
@@ -38829,7 +40355,7 @@
       <w:pPr>
         <w:pStyle w:val="Titolo3"/>
       </w:pPr>
-      <w:bookmarkStart w:id="36" w:name="_Toc57565284"/>
+      <w:bookmarkStart w:id="37" w:name="_Toc57565284"/>
       <w:r>
         <w:lastRenderedPageBreak/>
         <w:t>3.4.</w:t>
@@ -38846,18 +40372,18 @@
       <w:r>
         <w:t xml:space="preserve"> mock-ups</w:t>
       </w:r>
-      <w:bookmarkEnd w:id="36"/>
+      <w:bookmarkEnd w:id="37"/>
     </w:p>
     <w:p>
       <w:pPr>
         <w:pStyle w:val="Titolo3"/>
         <w:ind w:left="720"/>
       </w:pPr>
-      <w:bookmarkStart w:id="37" w:name="_Toc57565285"/>
+      <w:bookmarkStart w:id="38" w:name="_Toc57565285"/>
       <w:r>
         <w:t>3.4.6.1 Mock_Ups</w:t>
       </w:r>
-      <w:bookmarkEnd w:id="37"/>
+      <w:bookmarkEnd w:id="38"/>
     </w:p>
     <w:p>
       <w:pPr>
@@ -40552,12 +42078,12 @@
       <w:pPr>
         <w:pStyle w:val="Titolo3"/>
       </w:pPr>
-      <w:bookmarkStart w:id="38" w:name="_Toc57565286"/>
+      <w:bookmarkStart w:id="39" w:name="_Toc57565286"/>
       <w:r>
         <w:lastRenderedPageBreak/>
         <w:t>3.4.6.1 Navigation path</w:t>
       </w:r>
-      <w:bookmarkEnd w:id="38"/>
+      <w:bookmarkEnd w:id="39"/>
     </w:p>
     <w:p>
       <w:r>
@@ -40616,14 +42142,14 @@
           <w:bottom w:val="single" w:sz="2" w:space="0" w:color="DEEAF6"/>
         </w:pBdr>
       </w:pPr>
-      <w:bookmarkStart w:id="39" w:name="_Toc57565287"/>
+      <w:bookmarkStart w:id="40" w:name="_Toc57565287"/>
       <w:r>
         <w:t>4.</w:t>
       </w:r>
       <w:r>
         <w:t>Glossario</w:t>
       </w:r>
-      <w:bookmarkEnd w:id="39"/>
+      <w:bookmarkEnd w:id="40"/>
       <w:r>
         <w:rPr>
           <w:sz w:val="24"/>
@@ -41306,7 +42832,6 @@
         <w:docPartUnique/>
       </w:docPartObj>
     </w:sdtPr>
-    <w:sdtEndPr/>
     <w:sdtContent>
       <w:sdt>
         <w:sdtPr>
@@ -41316,7 +42841,6 @@
             <w:docPartUnique/>
           </w:docPartObj>
         </w:sdtPr>
-        <w:sdtEndPr/>
         <w:sdtContent>
           <w:p>
             <w:pPr>
@@ -43820,8 +45344,8 @@
   <w:abstractNum w:abstractNumId="18" w15:restartNumberingAfterBreak="0">
     <w:nsid w:val="4AE56C24"/>
     <w:multiLevelType w:val="hybridMultilevel"/>
-    <w:tmpl w:val="74C4FB2E"/>
-    <w:lvl w:ilvl="0" w:tplc="9F540A1A">
+    <w:tmpl w:val="B680F83C"/>
+    <w:lvl w:ilvl="0" w:tplc="C876FFFA">
       <w:start w:val="1"/>
       <w:numFmt w:val="upperRoman"/>
       <w:pStyle w:val="Sommario1"/>
@@ -45283,7 +46807,7 @@
   <w:style w:type="paragraph" w:default="1" w:styleId="Normale">
     <w:name w:val="Normal"/>
     <w:qFormat/>
-    <w:rsid w:val="00967CDF"/>
+    <w:rsid w:val="00FD583C"/>
     <w:rPr>
       <w:lang w:val="it-IT"/>
     </w:rPr>
@@ -45639,7 +47163,7 @@
     <w:autoRedefine/>
     <w:uiPriority w:val="39"/>
     <w:unhideWhenUsed/>
-    <w:rsid w:val="00CB019C"/>
+    <w:rsid w:val="00B76326"/>
     <w:pPr>
       <w:numPr>
         <w:numId w:val="1"/>
@@ -45647,7 +47171,7 @@
       <w:tabs>
         <w:tab w:val="right" w:leader="dot" w:pos="9061"/>
       </w:tabs>
-      <w:spacing w:after="140" w:line="240" w:lineRule="auto"/>
+      <w:spacing w:after="0" w:line="240" w:lineRule="auto"/>
       <w:ind w:right="3240"/>
     </w:pPr>
     <w:rPr>
@@ -46225,6 +47749,19 @@
 </file>
 
 <file path=customXml/item3.xml><?xml version="1.0" encoding="utf-8"?>
+<?mso-contentType ?>
+<FormTemplates xmlns="http://schemas.microsoft.com/sharepoint/v3/contenttype/forms">
+  <Display>DocumentLibraryForm</Display>
+  <Edit>DocumentLibraryForm</Edit>
+  <New>DocumentLibraryForm</New>
+</FormTemplates>
+</file>
+
+<file path=customXml/item4.xml><?xml version="1.0" encoding="utf-8"?>
+<b:Sources xmlns:b="http://schemas.openxmlformats.org/officeDocument/2006/bibliography" SelectedStyle="\apasixtheditionofficeonline.xsl" StyleName="APA" Version="6"/>
+</file>
+
+<file path=customXml/item5.xml><?xml version="1.0" encoding="utf-8"?>
 <ct:contentTypeSchema xmlns:ct="http://schemas.microsoft.com/office/2006/metadata/contentType" xmlns:ma="http://schemas.microsoft.com/office/2006/metadata/properties/metaAttributes" ct:_="" ma:_="" ma:contentTypeName="Documento" ma:contentTypeID="0x010100840053E01BAC1847A33C5CEC6AC3E775" ma:contentTypeVersion="6" ma:contentTypeDescription="Creare un nuovo documento." ma:contentTypeScope="" ma:versionID="57b0dcc9f6eb1763dd72ab6fe9c9e81e">
   <xsd:schema xmlns:xsd="http://www.w3.org/2001/XMLSchema" xmlns:xs="http://www.w3.org/2001/XMLSchema" xmlns:p="http://schemas.microsoft.com/office/2006/metadata/properties" xmlns:ns2="74079e45-7f65-4138-97dc-157eadf0f424" targetNamespace="http://schemas.microsoft.com/office/2006/metadata/properties" ma:root="true" ma:fieldsID="873e157d534e492989b59cf24606d719" ns2:_="">
     <xsd:import namespace="74079e45-7f65-4138-97dc-157eadf0f424"/>
@@ -46382,19 +47919,6 @@
 </ct:contentTypeSchema>
 </file>
 
-<file path=customXml/item4.xml><?xml version="1.0" encoding="utf-8"?>
-<b:Sources xmlns:b="http://schemas.openxmlformats.org/officeDocument/2006/bibliography" SelectedStyle="\apasixtheditionofficeonline.xsl" StyleName="APA" Version="6"/>
-</file>
-
-<file path=customXml/item5.xml><?xml version="1.0" encoding="utf-8"?>
-<?mso-contentType ?>
-<FormTemplates xmlns="http://schemas.microsoft.com/sharepoint/v3/contenttype/forms">
-  <Display>DocumentLibraryForm</Display>
-  <Edit>DocumentLibraryForm</Edit>
-  <New>DocumentLibraryForm</New>
-</FormTemplates>
-</file>
-
 <file path=customXml/itemProps1.xml><?xml version="1.0" encoding="utf-8"?>
 <ds:datastoreItem xmlns:ds="http://schemas.openxmlformats.org/officeDocument/2006/customXml" ds:itemID="{55AF091B-3C7A-41E3-B477-F2FDAA23CFDA}">
   <ds:schemaRefs>
@@ -46413,6 +47937,22 @@
 </file>
 
 <file path=customXml/itemProps3.xml><?xml version="1.0" encoding="utf-8"?>
+<ds:datastoreItem xmlns:ds="http://schemas.openxmlformats.org/officeDocument/2006/customXml" ds:itemID="{08640AF7-34B6-48E9-8C2A-C480C5D3D602}">
+  <ds:schemaRefs>
+    <ds:schemaRef ds:uri="http://schemas.microsoft.com/sharepoint/v3/contenttype/forms"/>
+  </ds:schemaRefs>
+</ds:datastoreItem>
+</file>
+
+<file path=customXml/itemProps4.xml><?xml version="1.0" encoding="utf-8"?>
+<ds:datastoreItem xmlns:ds="http://schemas.openxmlformats.org/officeDocument/2006/customXml" ds:itemID="{106745A0-09F1-4AA9-AFF0-06A09A42E428}">
+  <ds:schemaRefs>
+    <ds:schemaRef ds:uri="http://schemas.openxmlformats.org/officeDocument/2006/bibliography"/>
+  </ds:schemaRefs>
+</ds:datastoreItem>
+</file>
+
+<file path=customXml/itemProps5.xml><?xml version="1.0" encoding="utf-8"?>
 <ds:datastoreItem xmlns:ds="http://schemas.openxmlformats.org/officeDocument/2006/customXml" ds:itemID="{DEF1F08F-7FAD-494A-A181-358746C6C4FA}">
   <ds:schemaRefs>
     <ds:schemaRef ds:uri="http://schemas.microsoft.com/office/2006/metadata/contentType"/>
@@ -46428,20 +47968,4 @@
     <ds:schemaRef ds:uri="http://schemas.microsoft.com/internal/obd"/>
   </ds:schemaRefs>
 </ds:datastoreItem>
-</file>
-
-<file path=customXml/itemProps4.xml><?xml version="1.0" encoding="utf-8"?>
-<ds:datastoreItem xmlns:ds="http://schemas.openxmlformats.org/officeDocument/2006/customXml" ds:itemID="{106745A0-09F1-4AA9-AFF0-06A09A42E428}">
-  <ds:schemaRefs>
-    <ds:schemaRef ds:uri="http://schemas.openxmlformats.org/officeDocument/2006/bibliography"/>
-  </ds:schemaRefs>
-</ds:datastoreItem>
-</file>
-
-<file path=customXml/itemProps5.xml><?xml version="1.0" encoding="utf-8"?>
-<ds:datastoreItem xmlns:ds="http://schemas.openxmlformats.org/officeDocument/2006/customXml" ds:itemID="{08640AF7-34B6-48E9-8C2A-C480C5D3D602}">
-  <ds:schemaRefs>
-    <ds:schemaRef ds:uri="http://schemas.microsoft.com/sharepoint/v3/contenttype/forms"/>
-  </ds:schemaRefs>
-</ds:datastoreItem>
 </file>
--- a/documentazioneRAD/rad/RAD_NewDM_V_2.0.docx
+++ b/documentazioneRAD/rad/RAD_NewDM_V_2.0.docx
@@ -1,6 +1,6 @@
 
 <file path=word/document.xml><?xml version="1.0" encoding="utf-8"?>
-<w:document xmlns:wpc="http://schemas.microsoft.com/office/word/2010/wordprocessingCanvas" xmlns:cx="http://schemas.microsoft.com/office/drawing/2014/chartex" xmlns:cx1="http://schemas.microsoft.com/office/drawing/2015/9/8/chartex" xmlns:cx2="http://schemas.microsoft.com/office/drawing/2015/10/21/chartex" xmlns:cx3="http://schemas.microsoft.com/office/drawing/2016/5/9/chartex" xmlns:cx4="http://schemas.microsoft.com/office/drawing/2016/5/10/chartex" xmlns:cx5="http://schemas.microsoft.com/office/drawing/2016/5/11/chartex" xmlns:cx6="http://schemas.microsoft.com/office/drawing/2016/5/12/chartex" xmlns:cx7="http://schemas.microsoft.com/office/drawing/2016/5/13/chartex" xmlns:cx8="http://schemas.microsoft.com/office/drawing/2016/5/14/chartex" xmlns:mc="http://schemas.openxmlformats.org/markup-compatibility/2006" xmlns:aink="http://schemas.microsoft.com/office/drawing/2016/ink" xmlns:am3d="http://schemas.microsoft.com/office/drawing/2017/model3d" xmlns:o="urn:schemas-microsoft-com:office:office" xmlns:r="http://schemas.openxmlformats.org/officeDocument/2006/relationships" xmlns:m="http://schemas.openxmlformats.org/officeDocument/2006/math" xmlns:v="urn:schemas-microsoft-com:vml" xmlns:wp14="http://schemas.microsoft.com/office/word/2010/wordprocessingDrawing" xmlns:wp="http://schemas.openxmlformats.org/drawingml/2006/wordprocessingDrawing" xmlns:w10="urn:schemas-microsoft-com:office:word" xmlns:w="http://schemas.openxmlformats.org/wordprocessingml/2006/main" xmlns:w14="http://schemas.microsoft.com/office/word/2010/wordml" xmlns:w15="http://schemas.microsoft.com/office/word/2012/wordml" xmlns:w16cex="http://schemas.microsoft.com/office/word/2018/wordml/cex" xmlns:w16cid="http://schemas.microsoft.com/office/word/2016/wordml/cid" xmlns:w16="http://schemas.microsoft.com/office/word/2018/wordml" xmlns:w16se="http://schemas.microsoft.com/office/word/2015/wordml/symex" xmlns:wpg="http://schemas.microsoft.com/office/word/2010/wordprocessingGroup" xmlns:wpi="http://schemas.microsoft.com/office/word/2010/wordprocessingInk" xmlns:wne="http://schemas.microsoft.com/office/word/2006/wordml" xmlns:wps="http://schemas.microsoft.com/office/word/2010/wordprocessingShape" mc:Ignorable="w14 w15 w16se w16cid w16 w16cex wp14">
+<w:document xmlns:wpc="http://schemas.microsoft.com/office/word/2010/wordprocessingCanvas" xmlns:cx="http://schemas.microsoft.com/office/drawing/2014/chartex" xmlns:cx1="http://schemas.microsoft.com/office/drawing/2015/9/8/chartex" xmlns:mc="http://schemas.openxmlformats.org/markup-compatibility/2006" xmlns:o="urn:schemas-microsoft-com:office:office" xmlns:r="http://schemas.openxmlformats.org/officeDocument/2006/relationships" xmlns:m="http://schemas.openxmlformats.org/officeDocument/2006/math" xmlns:v="urn:schemas-microsoft-com:vml" xmlns:wp14="http://schemas.microsoft.com/office/word/2010/wordprocessingDrawing" xmlns:wp="http://schemas.openxmlformats.org/drawingml/2006/wordprocessingDrawing" xmlns:w10="urn:schemas-microsoft-com:office:word" xmlns:w="http://schemas.openxmlformats.org/wordprocessingml/2006/main" xmlns:w14="http://schemas.microsoft.com/office/word/2010/wordml" xmlns:w15="http://schemas.microsoft.com/office/word/2012/wordml" xmlns:w16se="http://schemas.microsoft.com/office/word/2015/wordml/symex" xmlns:wpg="http://schemas.microsoft.com/office/word/2010/wordprocessingGroup" xmlns:wpi="http://schemas.microsoft.com/office/word/2010/wordprocessingInk" xmlns:wne="http://schemas.microsoft.com/office/word/2006/wordml" xmlns:wps="http://schemas.microsoft.com/office/word/2010/wordprocessingShape" mc:Ignorable="w14 w15 w16se wp14">
   <w:body>
     <w:sdt>
       <w:sdtPr>
@@ -1528,6 +1528,7 @@
           <w:r>
             <w:rPr>
               <w:noProof/>
+              <w:lang w:eastAsia="it-IT"/>
             </w:rPr>
             <w:drawing>
               <wp:inline distT="0" distB="0" distL="0" distR="0" wp14:anchorId="6D953089" wp14:editId="29B3B9D8">
@@ -5233,7 +5234,21 @@
                 <w:rStyle w:val="Collegamentoipertestuale"/>
                 <w:noProof/>
               </w:rPr>
-              <w:t>3.4.4.1 Object Diagram</w:t>
+              <w:t>3.4.4.1 Object</w:t>
+            </w:r>
+            <w:r>
+              <w:rPr>
+                <w:rStyle w:val="Collegamentoipertestuale"/>
+                <w:noProof/>
+              </w:rPr>
+              <w:t xml:space="preserve"> </w:t>
+            </w:r>
+            <w:r>
+              <w:rPr>
+                <w:rStyle w:val="Collegamentoipertestuale"/>
+                <w:noProof/>
+              </w:rPr>
+              <w:t>Diagram</w:t>
             </w:r>
             <w:r>
               <w:rPr>
@@ -7002,43 +7017,7 @@
           <w:szCs w:val="24"/>
           <w:lang w:val="it-IT"/>
         </w:rPr>
-        <w:t xml:space="preserve">La sezione </w:t>
-      </w:r>
-      <w:r>
-        <w:rPr>
-          <w:color w:val="000000" w:themeColor="text1"/>
-          <w:sz w:val="24"/>
-          <w:szCs w:val="24"/>
-          <w:lang w:val="it-IT"/>
-        </w:rPr>
-        <w:t xml:space="preserve">sistema proposto </w:t>
-      </w:r>
-      <w:r>
-        <w:rPr>
-          <w:color w:val="000000" w:themeColor="text1"/>
-          <w:sz w:val="24"/>
-          <w:szCs w:val="24"/>
-          <w:lang w:val="it-IT"/>
-        </w:rPr>
-        <w:t>si conclude con l'</w:t>
-      </w:r>
-      <w:r>
-        <w:rPr>
-          <w:color w:val="000000" w:themeColor="text1"/>
-          <w:sz w:val="24"/>
-          <w:szCs w:val="24"/>
-          <w:lang w:val="it-IT"/>
-        </w:rPr>
-        <w:t>interfaccia utente: mock-ups e navigational path</w:t>
-      </w:r>
-      <w:r>
-        <w:rPr>
-          <w:color w:val="000000" w:themeColor="text1"/>
-          <w:sz w:val="24"/>
-          <w:szCs w:val="24"/>
-          <w:lang w:val="it-IT"/>
-        </w:rPr>
-        <w:t>.</w:t>
+        <w:t>La sezione sistema proposto si conclude con l'interfaccia utente: mock-ups e navigational path.</w:t>
       </w:r>
     </w:p>
     <w:p>
@@ -7340,7 +7319,7 @@
           <w:sz w:val="24"/>
           <w:szCs w:val="24"/>
           <w:shd w:val="clear" w:color="auto" w:fill="FFFFFF"/>
-          <w:lang w:val="it-IT"/>
+          <w:lang w:val="it-IT" w:eastAsia="it-IT"/>
         </w:rPr>
         <w:lastRenderedPageBreak/>
         <w:drawing>
@@ -7880,9 +7859,8 @@
           <w:color w:val="000000" w:themeColor="text1"/>
           <w:sz w:val="24"/>
           <w:szCs w:val="24"/>
-          <w:lang w:val="it-IT"/>
-        </w:rPr>
-        <w:lastRenderedPageBreak/>
+          <w:lang w:val="it-IT" w:eastAsia="it-IT"/>
+        </w:rPr>
         <w:drawing>
           <wp:inline distT="0" distB="0" distL="0" distR="0" wp14:anchorId="2A610FF6" wp14:editId="109AF5C5">
             <wp:extent cx="6464300" cy="3177540"/>
@@ -10351,7 +10329,18 @@
                 <w:szCs w:val="22"/>
                 <w:lang w:eastAsia="it-IT"/>
               </w:rPr>
-              <w:t>L'addetto all’assistenza deve poter aprire un ticket per ogni prodotto da inviare in assistenza</w:t>
+              <w:t xml:space="preserve">L'addetto all’assistenza deve poter aprire un ticket per ogni </w:t>
+            </w:r>
+            <w:r>
+              <w:rPr>
+                <w:rFonts w:asciiTheme="majorHAnsi" w:eastAsia="Times New Roman" w:hAnsiTheme="majorHAnsi" w:cs="Calibri"/>
+                <w:color w:val="auto"/>
+                <w:sz w:val="22"/>
+                <w:szCs w:val="22"/>
+                <w:lang w:eastAsia="it-IT"/>
+              </w:rPr>
+              <w:lastRenderedPageBreak/>
+              <w:t>prodotto da inviare in assistenza</w:t>
             </w:r>
           </w:p>
         </w:tc>
@@ -11051,17 +11040,7 @@
                 <w:szCs w:val="22"/>
                 <w:lang w:eastAsia="it-IT"/>
               </w:rPr>
-              <w:t>RF_1</w:t>
-            </w:r>
-            <w:r>
-              <w:rPr>
-                <w:rFonts w:asciiTheme="majorHAnsi" w:eastAsia="Times New Roman" w:hAnsiTheme="majorHAnsi" w:cs="Calibri"/>
-                <w:color w:val="FFFFFF" w:themeColor="background1"/>
-                <w:sz w:val="22"/>
-                <w:szCs w:val="22"/>
-                <w:lang w:eastAsia="it-IT"/>
-              </w:rPr>
-              <w:t>6</w:t>
+              <w:t>RF_16</w:t>
             </w:r>
           </w:p>
         </w:tc>
@@ -11184,17 +11163,7 @@
                 <w:szCs w:val="22"/>
                 <w:lang w:eastAsia="it-IT"/>
               </w:rPr>
-              <w:t>RF_</w:t>
-            </w:r>
-            <w:r>
-              <w:rPr>
-                <w:rFonts w:asciiTheme="majorHAnsi" w:eastAsia="Times New Roman" w:hAnsiTheme="majorHAnsi" w:cs="Calibri"/>
-                <w:color w:val="FFFFFF" w:themeColor="background1"/>
-                <w:sz w:val="22"/>
-                <w:szCs w:val="22"/>
-                <w:lang w:eastAsia="it-IT"/>
-              </w:rPr>
-              <w:t>17</w:t>
+              <w:t>RF_17</w:t>
             </w:r>
           </w:p>
         </w:tc>
@@ -11278,17 +11247,7 @@
                 <w:szCs w:val="22"/>
                 <w:lang w:eastAsia="it-IT"/>
               </w:rPr>
-              <w:t xml:space="preserve">fare una previsione sulla quantità di prodotti da acquistare, </w:t>
-            </w:r>
-            <w:r>
-              <w:rPr>
-                <w:rFonts w:asciiTheme="majorHAnsi" w:eastAsia="Times New Roman" w:hAnsiTheme="majorHAnsi" w:cs="Calibri"/>
-                <w:color w:val="auto"/>
-                <w:sz w:val="22"/>
-                <w:szCs w:val="22"/>
-                <w:lang w:eastAsia="it-IT"/>
-              </w:rPr>
-              <w:t>tramite un modulo di IA</w:t>
+              <w:t>fare una previsione sulla quantità di prodotti da acquistare, tramite un modulo di IA</w:t>
             </w:r>
           </w:p>
         </w:tc>
@@ -11327,17 +11286,7 @@
                 <w:szCs w:val="22"/>
                 <w:lang w:eastAsia="it-IT"/>
               </w:rPr>
-              <w:t>RF_</w:t>
-            </w:r>
-            <w:r>
-              <w:rPr>
-                <w:rFonts w:asciiTheme="majorHAnsi" w:eastAsia="Times New Roman" w:hAnsiTheme="majorHAnsi" w:cs="Calibri"/>
-                <w:color w:val="FFFFFF" w:themeColor="background1"/>
-                <w:sz w:val="22"/>
-                <w:szCs w:val="22"/>
-                <w:lang w:eastAsia="it-IT"/>
-              </w:rPr>
-              <w:t>18</w:t>
+              <w:t>RF_18</w:t>
             </w:r>
           </w:p>
         </w:tc>
@@ -11470,17 +11419,7 @@
                 <w:szCs w:val="22"/>
                 <w:lang w:eastAsia="it-IT"/>
               </w:rPr>
-              <w:t>RF_</w:t>
-            </w:r>
-            <w:r>
-              <w:rPr>
-                <w:rFonts w:asciiTheme="majorHAnsi" w:eastAsia="Times New Roman" w:hAnsiTheme="majorHAnsi" w:cs="Calibri"/>
-                <w:color w:val="FFFFFF" w:themeColor="background1"/>
-                <w:sz w:val="22"/>
-                <w:szCs w:val="22"/>
-                <w:lang w:eastAsia="it-IT"/>
-              </w:rPr>
-              <w:t>19</w:t>
+              <w:t>RF_19</w:t>
             </w:r>
           </w:p>
         </w:tc>
@@ -12654,42 +12593,6 @@
                 <w:sz w:val="22"/>
                 <w:szCs w:val="22"/>
               </w:rPr>
-              <w:t>Alberto</w:t>
-            </w:r>
-            <w:r>
-              <w:rPr>
-                <w:rFonts w:asciiTheme="majorHAnsi" w:hAnsiTheme="majorHAnsi"/>
-                <w:color w:val="000000" w:themeColor="text1"/>
-                <w:sz w:val="22"/>
-                <w:szCs w:val="22"/>
-              </w:rPr>
-              <w:t>:Cliente</w:t>
-            </w:r>
-            <w:r>
-              <w:rPr>
-                <w:rFonts w:asciiTheme="majorHAnsi" w:hAnsiTheme="majorHAnsi"/>
-                <w:color w:val="000000" w:themeColor="text1"/>
-                <w:sz w:val="22"/>
-                <w:szCs w:val="22"/>
-              </w:rPr>
-              <w:t>,</w:t>
-            </w:r>
-            <w:r>
-              <w:rPr>
-                <w:rFonts w:asciiTheme="majorHAnsi" w:hAnsiTheme="majorHAnsi"/>
-                <w:color w:val="000000" w:themeColor="text1"/>
-                <w:sz w:val="22"/>
-                <w:szCs w:val="22"/>
-              </w:rPr>
-              <w:t xml:space="preserve"> </w:t>
-            </w:r>
-            <w:r>
-              <w:rPr>
-                <w:rFonts w:asciiTheme="majorHAnsi" w:hAnsiTheme="majorHAnsi"/>
-                <w:color w:val="000000" w:themeColor="text1"/>
-                <w:sz w:val="22"/>
-                <w:szCs w:val="22"/>
-              </w:rPr>
               <w:t>Pasquale</w:t>
             </w:r>
             <w:r>
@@ -12699,7 +12602,16 @@
                 <w:sz w:val="22"/>
                 <w:szCs w:val="22"/>
               </w:rPr>
-              <w:t>:Commesso</w:t>
+              <w:t>:</w:t>
+            </w:r>
+            <w:r>
+              <w:rPr>
+                <w:rFonts w:asciiTheme="majorHAnsi" w:hAnsiTheme="majorHAnsi"/>
+                <w:color w:val="000000" w:themeColor="text1"/>
+                <w:sz w:val="22"/>
+                <w:szCs w:val="22"/>
+              </w:rPr>
+              <w:t>Cassiere</w:t>
             </w:r>
             <w:r>
               <w:rPr>
@@ -12763,7 +12675,7 @@
                 <w:sz w:val="22"/>
                 <w:szCs w:val="22"/>
               </w:rPr>
-              <w:t>Il Cliente Alberto vuole acquistare dei prodotti nella filiale 1 del Gruppo “I Giardinetti”</w:t>
+              <w:t>Il cassiere Pasquale vuole richiedere l’emissione di uno scontrino</w:t>
             </w:r>
           </w:p>
         </w:tc>
@@ -12902,102 +12814,19 @@
                 <w:color w:val="000000" w:themeColor="text1"/>
                 <w:sz w:val="22"/>
                 <w:szCs w:val="22"/>
-                <w:lang w:val="it-IT"/>
-              </w:rPr>
-            </w:pPr>
-            <w:r>
-              <w:rPr>
-                <w:rFonts w:asciiTheme="majorHAnsi" w:hAnsiTheme="majorHAnsi"/>
-                <w:color w:val="000000" w:themeColor="text1"/>
-                <w:sz w:val="22"/>
-                <w:szCs w:val="22"/>
-                <w:lang w:val="it-IT"/>
-              </w:rPr>
-              <w:t>Alberto si avvicina alla cassa e deposita un barattolo di nutella, una confezione di fesa di tacchino, il petto di pollo e il pane sul nastro trasportatore</w:t>
-            </w:r>
-          </w:p>
-        </w:tc>
-        <w:tc>
-          <w:tcPr>
-            <w:tcW w:w="3559" w:type="dxa"/>
-            <w:shd w:val="clear" w:color="auto" w:fill="FFFFFF" w:themeFill="background1"/>
-          </w:tcPr>
-          <w:p>
-            <w:pPr>
-              <w:pStyle w:val="Nessunaspaziatura"/>
-              <w:jc w:val="center"/>
-              <w:rPr>
-                <w:rFonts w:asciiTheme="majorHAnsi" w:hAnsiTheme="majorHAnsi"/>
-                <w:color w:val="000000" w:themeColor="text1"/>
-                <w:sz w:val="22"/>
-                <w:szCs w:val="22"/>
                 <w:u w:val="single"/>
                 <w:lang w:val="it-IT"/>
               </w:rPr>
             </w:pPr>
-          </w:p>
-        </w:tc>
-      </w:tr>
-      <w:tr>
-        <w:trPr>
-          <w:trHeight w:val="562"/>
-        </w:trPr>
-        <w:tc>
-          <w:tcPr>
-            <w:tcW w:w="2093" w:type="dxa"/>
-            <w:vMerge/>
-            <w:shd w:val="clear" w:color="auto" w:fill="2E74B5"/>
-          </w:tcPr>
-          <w:p>
-            <w:pPr>
-              <w:jc w:val="center"/>
-              <w:rPr>
-                <w:rFonts w:asciiTheme="majorHAnsi" w:hAnsiTheme="majorHAnsi"/>
-                <w:color w:val="FFFFFF" w:themeColor="background1"/>
-                <w:sz w:val="22"/>
-                <w:szCs w:val="22"/>
-              </w:rPr>
-            </w:pPr>
-          </w:p>
-        </w:tc>
-        <w:tc>
-          <w:tcPr>
-            <w:tcW w:w="3559" w:type="dxa"/>
-            <w:shd w:val="clear" w:color="auto" w:fill="FFFFFF" w:themeFill="background1"/>
-          </w:tcPr>
-          <w:p>
-            <w:pPr>
-              <w:pStyle w:val="Nessunaspaziatura"/>
-              <w:jc w:val="center"/>
-              <w:rPr>
-                <w:rFonts w:asciiTheme="majorHAnsi" w:hAnsiTheme="majorHAnsi"/>
-                <w:color w:val="000000" w:themeColor="text1"/>
-                <w:sz w:val="22"/>
-                <w:szCs w:val="22"/>
-                <w:u w:val="single"/>
+            <w:r>
+              <w:rPr>
+                <w:rFonts w:asciiTheme="majorHAnsi" w:hAnsiTheme="majorHAnsi"/>
+                <w:color w:val="000000" w:themeColor="text1"/>
+                <w:sz w:val="22"/>
+                <w:szCs w:val="22"/>
                 <w:lang w:val="it-IT"/>
               </w:rPr>
-            </w:pPr>
-            <w:r>
-              <w:rPr>
-                <w:rFonts w:asciiTheme="majorHAnsi" w:hAnsiTheme="majorHAnsi"/>
-                <w:color w:val="000000" w:themeColor="text1"/>
-                <w:sz w:val="22"/>
-                <w:szCs w:val="22"/>
-                <w:lang w:val="it-IT"/>
-              </w:rPr>
-              <w:t xml:space="preserve">Pasquale prende singolarmente ogni prodotto e </w:t>
-            </w:r>
-            <w:r>
-              <w:rPr>
-                <w:rFonts w:asciiTheme="majorHAnsi" w:hAnsiTheme="majorHAnsi"/>
-                <w:color w:val="000000" w:themeColor="text1"/>
-                <w:sz w:val="22"/>
-                <w:szCs w:val="22"/>
-                <w:lang w:val="it-IT"/>
-              </w:rPr>
-              <w:lastRenderedPageBreak/>
-              <w:t xml:space="preserve">scannerizza il suo codice </w:t>
+              <w:t xml:space="preserve">Pasquale prende singolarmente ogni prodotto e scannerizza il suo codice </w:t>
             </w:r>
           </w:p>
         </w:tc>
@@ -13278,7 +13107,7 @@
       </w:tr>
       <w:tr>
         <w:trPr>
-          <w:trHeight w:val="93"/>
+          <w:trHeight w:val="89"/>
         </w:trPr>
         <w:tc>
           <w:tcPr>
@@ -13323,7 +13152,7 @@
                 <w:szCs w:val="22"/>
                 <w:lang w:val="it-IT"/>
               </w:rPr>
-              <w:t>Pasquale lo comunica ad Alberto</w:t>
+              <w:t xml:space="preserve">Pasquale comunica al sistema l’importo versato </w:t>
             </w:r>
           </w:p>
         </w:tc>
@@ -13386,16 +13215,6 @@
                 <w:lang w:val="it-IT"/>
               </w:rPr>
             </w:pPr>
-            <w:r>
-              <w:rPr>
-                <w:rFonts w:asciiTheme="majorHAnsi" w:hAnsiTheme="majorHAnsi"/>
-                <w:color w:val="000000" w:themeColor="text1"/>
-                <w:sz w:val="22"/>
-                <w:szCs w:val="22"/>
-                <w:lang w:val="it-IT"/>
-              </w:rPr>
-              <w:t>Alberto dà a Pasquale 30€</w:t>
-            </w:r>
           </w:p>
         </w:tc>
         <w:tc>
@@ -13415,40 +13234,7 @@
                 <w:lang w:val="it-IT"/>
               </w:rPr>
             </w:pPr>
-          </w:p>
-        </w:tc>
-      </w:tr>
-      <w:tr>
-        <w:trPr>
-          <w:trHeight w:val="89"/>
-        </w:trPr>
-        <w:tc>
-          <w:tcPr>
-            <w:tcW w:w="2093" w:type="dxa"/>
-            <w:vMerge/>
-            <w:shd w:val="clear" w:color="auto" w:fill="2E74B5"/>
-          </w:tcPr>
-          <w:p>
-            <w:pPr>
-              <w:jc w:val="center"/>
-              <w:rPr>
-                <w:rFonts w:asciiTheme="majorHAnsi" w:hAnsiTheme="majorHAnsi"/>
-                <w:color w:val="FFFFFF" w:themeColor="background1"/>
-                <w:sz w:val="22"/>
-                <w:szCs w:val="22"/>
-              </w:rPr>
-            </w:pPr>
-          </w:p>
-        </w:tc>
-        <w:tc>
-          <w:tcPr>
-            <w:tcW w:w="3559" w:type="dxa"/>
-            <w:shd w:val="clear" w:color="auto" w:fill="FFFFFF" w:themeFill="background1"/>
-          </w:tcPr>
-          <w:p>
-            <w:pPr>
-              <w:pStyle w:val="Nessunaspaziatura"/>
-              <w:jc w:val="center"/>
+            <w:r>
               <w:rPr>
                 <w:rFonts w:asciiTheme="majorHAnsi" w:hAnsiTheme="majorHAnsi"/>
                 <w:color w:val="000000" w:themeColor="text1"/>
@@ -13456,7 +13242,8 @@
                 <w:szCs w:val="22"/>
                 <w:lang w:val="it-IT"/>
               </w:rPr>
-            </w:pPr>
+              <w:t>I</w:t>
+            </w:r>
             <w:r>
               <w:rPr>
                 <w:rFonts w:asciiTheme="majorHAnsi" w:hAnsiTheme="majorHAnsi"/>
@@ -13465,19 +13252,9 @@
                 <w:szCs w:val="22"/>
                 <w:lang w:val="it-IT"/>
               </w:rPr>
-              <w:t>Pasquale comunica al sistema l’importo versato da Alberto</w:t>
-            </w:r>
-          </w:p>
-        </w:tc>
-        <w:tc>
-          <w:tcPr>
-            <w:tcW w:w="3559" w:type="dxa"/>
-            <w:shd w:val="clear" w:color="auto" w:fill="FFFFFF" w:themeFill="background1"/>
-          </w:tcPr>
-          <w:p>
-            <w:pPr>
-              <w:pStyle w:val="Nessunaspaziatura"/>
-              <w:jc w:val="center"/>
+              <w:t>l sistema crea lo scontrino co</w:t>
+            </w:r>
+            <w:r>
               <w:rPr>
                 <w:rFonts w:asciiTheme="majorHAnsi" w:hAnsiTheme="majorHAnsi"/>
                 <w:color w:val="000000" w:themeColor="text1"/>
@@ -13485,41 +13262,9 @@
                 <w:szCs w:val="22"/>
                 <w:lang w:val="it-IT"/>
               </w:rPr>
-            </w:pPr>
-          </w:p>
-        </w:tc>
-      </w:tr>
-      <w:tr>
-        <w:trPr>
-          <w:trHeight w:val="89"/>
-        </w:trPr>
-        <w:tc>
-          <w:tcPr>
-            <w:tcW w:w="2093" w:type="dxa"/>
-            <w:vMerge/>
-            <w:shd w:val="clear" w:color="auto" w:fill="2E74B5"/>
-          </w:tcPr>
-          <w:p>
-            <w:pPr>
-              <w:jc w:val="center"/>
-              <w:rPr>
-                <w:rFonts w:asciiTheme="majorHAnsi" w:hAnsiTheme="majorHAnsi"/>
-                <w:color w:val="FFFFFF" w:themeColor="background1"/>
-                <w:sz w:val="22"/>
-                <w:szCs w:val="22"/>
-              </w:rPr>
-            </w:pPr>
-          </w:p>
-        </w:tc>
-        <w:tc>
-          <w:tcPr>
-            <w:tcW w:w="3559" w:type="dxa"/>
-            <w:shd w:val="clear" w:color="auto" w:fill="FFFFFF" w:themeFill="background1"/>
-          </w:tcPr>
-          <w:p>
-            <w:pPr>
-              <w:pStyle w:val="Nessunaspaziatura"/>
-              <w:jc w:val="center"/>
+              <w:t>n la lista acquisti e comunica</w:t>
+            </w:r>
+            <w:r>
               <w:rPr>
                 <w:rFonts w:asciiTheme="majorHAnsi" w:hAnsiTheme="majorHAnsi"/>
                 <w:color w:val="000000" w:themeColor="text1"/>
@@ -13527,117 +13272,8 @@
                 <w:szCs w:val="22"/>
                 <w:lang w:val="it-IT"/>
               </w:rPr>
-            </w:pPr>
-          </w:p>
-        </w:tc>
-        <w:tc>
-          <w:tcPr>
-            <w:tcW w:w="3559" w:type="dxa"/>
-            <w:shd w:val="clear" w:color="auto" w:fill="FFFFFF" w:themeFill="background1"/>
-          </w:tcPr>
-          <w:p>
-            <w:pPr>
-              <w:pStyle w:val="Nessunaspaziatura"/>
-              <w:jc w:val="center"/>
-              <w:rPr>
-                <w:rFonts w:asciiTheme="majorHAnsi" w:hAnsiTheme="majorHAnsi"/>
-                <w:color w:val="000000" w:themeColor="text1"/>
-                <w:sz w:val="22"/>
-                <w:szCs w:val="22"/>
-                <w:lang w:val="it-IT"/>
-              </w:rPr>
-            </w:pPr>
-            <w:r>
-              <w:rPr>
-                <w:rFonts w:asciiTheme="majorHAnsi" w:hAnsiTheme="majorHAnsi"/>
-                <w:color w:val="000000" w:themeColor="text1"/>
-                <w:sz w:val="22"/>
-                <w:szCs w:val="22"/>
-                <w:lang w:val="it-IT"/>
-              </w:rPr>
-              <w:t>I</w:t>
-            </w:r>
-            <w:r>
-              <w:rPr>
-                <w:rFonts w:asciiTheme="majorHAnsi" w:hAnsiTheme="majorHAnsi"/>
-                <w:color w:val="000000" w:themeColor="text1"/>
-                <w:sz w:val="22"/>
-                <w:szCs w:val="22"/>
-                <w:lang w:val="it-IT"/>
-              </w:rPr>
-              <w:t>l sistema crea lo scontrino con la lista acquisti e comunica a Pasquale il resto da dare ad Alberto</w:t>
-            </w:r>
-          </w:p>
-        </w:tc>
-      </w:tr>
-      <w:tr>
-        <w:trPr>
-          <w:trHeight w:val="75"/>
-        </w:trPr>
-        <w:tc>
-          <w:tcPr>
-            <w:tcW w:w="2093" w:type="dxa"/>
-            <w:vMerge/>
-            <w:shd w:val="clear" w:color="auto" w:fill="2E74B5"/>
-          </w:tcPr>
-          <w:p>
-            <w:pPr>
-              <w:jc w:val="center"/>
-              <w:rPr>
-                <w:rFonts w:asciiTheme="majorHAnsi" w:hAnsiTheme="majorHAnsi"/>
-                <w:color w:val="FFFFFF" w:themeColor="background1"/>
-                <w:sz w:val="22"/>
-                <w:szCs w:val="22"/>
-              </w:rPr>
-            </w:pPr>
-          </w:p>
-        </w:tc>
-        <w:tc>
-          <w:tcPr>
-            <w:tcW w:w="3559" w:type="dxa"/>
-            <w:shd w:val="clear" w:color="auto" w:fill="FFFFFF" w:themeFill="background1"/>
-          </w:tcPr>
-          <w:p>
-            <w:pPr>
-              <w:pStyle w:val="Nessunaspaziatura"/>
-              <w:jc w:val="center"/>
-              <w:rPr>
-                <w:rFonts w:asciiTheme="majorHAnsi" w:hAnsiTheme="majorHAnsi"/>
-                <w:color w:val="000000" w:themeColor="text1"/>
-                <w:sz w:val="22"/>
-                <w:szCs w:val="22"/>
-                <w:lang w:val="it-IT"/>
-              </w:rPr>
-            </w:pPr>
-            <w:r>
-              <w:rPr>
-                <w:rFonts w:asciiTheme="majorHAnsi" w:hAnsiTheme="majorHAnsi"/>
-                <w:color w:val="000000" w:themeColor="text1"/>
-                <w:sz w:val="22"/>
-                <w:szCs w:val="22"/>
-                <w:lang w:val="it-IT"/>
-              </w:rPr>
-              <w:t>Pasquale dà il resto ad Alberto insieme allo scontrino</w:t>
-            </w:r>
-          </w:p>
-        </w:tc>
-        <w:tc>
-          <w:tcPr>
-            <w:tcW w:w="3559" w:type="dxa"/>
-            <w:shd w:val="clear" w:color="auto" w:fill="FFFFFF" w:themeFill="background1"/>
-          </w:tcPr>
-          <w:p>
-            <w:pPr>
-              <w:pStyle w:val="Nessunaspaziatura"/>
-              <w:jc w:val="center"/>
-              <w:rPr>
-                <w:rFonts w:asciiTheme="majorHAnsi" w:hAnsiTheme="majorHAnsi"/>
-                <w:color w:val="000000" w:themeColor="text1"/>
-                <w:sz w:val="22"/>
-                <w:szCs w:val="22"/>
-                <w:lang w:val="it-IT"/>
-              </w:rPr>
-            </w:pPr>
+              <w:t xml:space="preserve"> il resto </w:t>
+            </w:r>
           </w:p>
         </w:tc>
       </w:tr>
@@ -14634,25 +14270,7 @@
                 <w:sz w:val="22"/>
                 <w:szCs w:val="22"/>
               </w:rPr>
-              <w:t>Alberto</w:t>
-            </w:r>
-            <w:r>
-              <w:rPr>
-                <w:rFonts w:asciiTheme="majorHAnsi" w:hAnsiTheme="majorHAnsi"/>
-                <w:color w:val="000000" w:themeColor="text1"/>
-                <w:sz w:val="22"/>
-                <w:szCs w:val="22"/>
-              </w:rPr>
-              <w:t>:Cliente</w:t>
-            </w:r>
-            <w:r>
-              <w:rPr>
-                <w:rFonts w:asciiTheme="majorHAnsi" w:hAnsiTheme="majorHAnsi"/>
-                <w:color w:val="000000" w:themeColor="text1"/>
-                <w:sz w:val="22"/>
-                <w:szCs w:val="22"/>
-              </w:rPr>
-              <w:t>, Saverio</w:t>
+              <w:t>Saverio</w:t>
             </w:r>
             <w:r>
               <w:rPr>
@@ -14718,7 +14336,7 @@
                 <w:szCs w:val="22"/>
                 <w:lang w:val="it-IT"/>
               </w:rPr>
-              <w:t>Il cliente Alberto dopo aver acquistato un computer nel nostro punto vendita di Salerno ha bisogno di assistenza in quanto non si accende più.</w:t>
+              <w:t>Saverio vuole aprire un ticket in seguito ad una richiesta di assistenza per un prodotto</w:t>
             </w:r>
           </w:p>
         </w:tc>
@@ -14857,43 +14475,25 @@
                 <w:sz w:val="22"/>
                 <w:szCs w:val="22"/>
               </w:rPr>
-              <w:t>Alberto si reca presso il punto vendita in cui ha effettuato l’acquisto</w:t>
-            </w:r>
-            <w:r>
-              <w:rPr>
-                <w:rFonts w:asciiTheme="majorHAnsi" w:hAnsiTheme="majorHAnsi"/>
-                <w:color w:val="000000" w:themeColor="text1"/>
-                <w:sz w:val="22"/>
-                <w:szCs w:val="22"/>
-              </w:rPr>
-              <w:t xml:space="preserve">, </w:t>
-            </w:r>
-            <w:r>
-              <w:rPr>
-                <w:rFonts w:asciiTheme="majorHAnsi" w:hAnsiTheme="majorHAnsi"/>
-                <w:color w:val="000000" w:themeColor="text1"/>
-                <w:sz w:val="22"/>
-                <w:szCs w:val="22"/>
-              </w:rPr>
-              <w:t xml:space="preserve">richiede assistenza </w:t>
-            </w:r>
-            <w:r>
-              <w:rPr>
-                <w:rFonts w:asciiTheme="majorHAnsi" w:hAnsiTheme="majorHAnsi"/>
-                <w:color w:val="000000" w:themeColor="text1"/>
-                <w:sz w:val="22"/>
-                <w:szCs w:val="22"/>
-              </w:rPr>
-              <w:t xml:space="preserve">e </w:t>
-            </w:r>
-            <w:r>
-              <w:rPr>
-                <w:rFonts w:asciiTheme="majorHAnsi" w:hAnsiTheme="majorHAnsi"/>
-                <w:color w:val="000000" w:themeColor="text1"/>
-                <w:sz w:val="22"/>
-                <w:szCs w:val="22"/>
-              </w:rPr>
-              <w:t>consegna il computer e il relativo scontrino a Saverio</w:t>
+              <w:t xml:space="preserve">Saverio </w:t>
+            </w:r>
+            <w:r>
+              <w:rPr>
+                <w:rFonts w:asciiTheme="majorHAnsi" w:hAnsiTheme="majorHAnsi"/>
+                <w:color w:val="000000" w:themeColor="text1"/>
+                <w:sz w:val="22"/>
+                <w:szCs w:val="22"/>
+              </w:rPr>
+              <w:t xml:space="preserve">richiede l’apertura del ticket </w:t>
+            </w:r>
+            <w:r>
+              <w:rPr>
+                <w:rFonts w:asciiTheme="majorHAnsi" w:hAnsiTheme="majorHAnsi"/>
+                <w:color w:val="000000" w:themeColor="text1"/>
+                <w:sz w:val="22"/>
+                <w:szCs w:val="22"/>
+              </w:rPr>
+              <w:t>per la richiesta di assistenza</w:t>
             </w:r>
           </w:p>
         </w:tc>
@@ -14951,33 +14551,6 @@
                 <w:szCs w:val="22"/>
               </w:rPr>
             </w:pPr>
-            <w:r>
-              <w:rPr>
-                <w:rFonts w:asciiTheme="majorHAnsi" w:hAnsiTheme="majorHAnsi"/>
-                <w:color w:val="000000" w:themeColor="text1"/>
-                <w:sz w:val="22"/>
-                <w:szCs w:val="22"/>
-              </w:rPr>
-              <w:t xml:space="preserve">Saverio </w:t>
-            </w:r>
-            <w:r>
-              <w:rPr>
-                <w:rFonts w:asciiTheme="majorHAnsi" w:hAnsiTheme="majorHAnsi"/>
-                <w:color w:val="000000" w:themeColor="text1"/>
-                <w:sz w:val="22"/>
-                <w:szCs w:val="22"/>
-              </w:rPr>
-              <w:t xml:space="preserve">richiede l’apertura del ticket </w:t>
-            </w:r>
-            <w:r>
-              <w:rPr>
-                <w:rFonts w:asciiTheme="majorHAnsi" w:hAnsiTheme="majorHAnsi"/>
-                <w:color w:val="000000" w:themeColor="text1"/>
-                <w:sz w:val="22"/>
-                <w:szCs w:val="22"/>
-              </w:rPr>
-              <w:t>per la richiesta di assistenza</w:t>
-            </w:r>
           </w:p>
         </w:tc>
         <w:tc>
@@ -14995,6 +14568,263 @@
                 <w:szCs w:val="22"/>
               </w:rPr>
             </w:pPr>
+            <w:r>
+              <w:rPr>
+                <w:rFonts w:asciiTheme="majorHAnsi" w:hAnsiTheme="majorHAnsi"/>
+                <w:color w:val="000000" w:themeColor="text1"/>
+                <w:sz w:val="22"/>
+                <w:szCs w:val="22"/>
+              </w:rPr>
+              <w:t>Il sistema mostra un form per l’inserimento dei dati</w:t>
+            </w:r>
+            <w:r>
+              <w:rPr>
+                <w:rFonts w:asciiTheme="majorHAnsi" w:hAnsiTheme="majorHAnsi"/>
+                <w:color w:val="000000" w:themeColor="text1"/>
+                <w:sz w:val="22"/>
+                <w:szCs w:val="22"/>
+              </w:rPr>
+              <w:t xml:space="preserve"> del ticket:</w:t>
+            </w:r>
+          </w:p>
+          <w:p>
+            <w:pPr>
+              <w:pStyle w:val="Paragrafoelenco"/>
+              <w:numPr>
+                <w:ilvl w:val="0"/>
+                <w:numId w:val="12"/>
+              </w:numPr>
+              <w:spacing w:after="0" w:line="240" w:lineRule="auto"/>
+              <w:rPr>
+                <w:rFonts w:asciiTheme="majorHAnsi" w:hAnsiTheme="majorHAnsi"/>
+                <w:color w:val="000000" w:themeColor="text1"/>
+              </w:rPr>
+            </w:pPr>
+            <w:r>
+              <w:rPr>
+                <w:rFonts w:asciiTheme="majorHAnsi" w:hAnsiTheme="majorHAnsi"/>
+                <w:color w:val="000000" w:themeColor="text1"/>
+              </w:rPr>
+              <w:lastRenderedPageBreak/>
+              <w:t>nome e cognome cliente</w:t>
+            </w:r>
+          </w:p>
+          <w:p>
+            <w:pPr>
+              <w:pStyle w:val="Paragrafoelenco"/>
+              <w:numPr>
+                <w:ilvl w:val="0"/>
+                <w:numId w:val="12"/>
+              </w:numPr>
+              <w:spacing w:after="0" w:line="240" w:lineRule="auto"/>
+              <w:rPr>
+                <w:rFonts w:asciiTheme="majorHAnsi" w:hAnsiTheme="majorHAnsi"/>
+                <w:color w:val="000000" w:themeColor="text1"/>
+              </w:rPr>
+            </w:pPr>
+            <w:r>
+              <w:rPr>
+                <w:rFonts w:asciiTheme="majorHAnsi" w:hAnsiTheme="majorHAnsi"/>
+                <w:color w:val="000000" w:themeColor="text1"/>
+              </w:rPr>
+              <w:t>numero di telefono</w:t>
+            </w:r>
+          </w:p>
+          <w:p>
+            <w:pPr>
+              <w:pStyle w:val="Paragrafoelenco"/>
+              <w:numPr>
+                <w:ilvl w:val="0"/>
+                <w:numId w:val="12"/>
+              </w:numPr>
+              <w:spacing w:after="0" w:line="240" w:lineRule="auto"/>
+              <w:rPr>
+                <w:rFonts w:asciiTheme="majorHAnsi" w:hAnsiTheme="majorHAnsi"/>
+                <w:color w:val="000000" w:themeColor="text1"/>
+              </w:rPr>
+            </w:pPr>
+            <w:r>
+              <w:rPr>
+                <w:rFonts w:asciiTheme="majorHAnsi" w:hAnsiTheme="majorHAnsi"/>
+                <w:color w:val="000000" w:themeColor="text1"/>
+              </w:rPr>
+              <w:t>codice fiscale</w:t>
+            </w:r>
+          </w:p>
+          <w:p>
+            <w:pPr>
+              <w:pStyle w:val="Paragrafoelenco"/>
+              <w:numPr>
+                <w:ilvl w:val="0"/>
+                <w:numId w:val="12"/>
+              </w:numPr>
+              <w:spacing w:after="0" w:line="240" w:lineRule="auto"/>
+              <w:rPr>
+                <w:rFonts w:asciiTheme="majorHAnsi" w:hAnsiTheme="majorHAnsi"/>
+                <w:color w:val="000000" w:themeColor="text1"/>
+              </w:rPr>
+            </w:pPr>
+            <w:r>
+              <w:rPr>
+                <w:rFonts w:asciiTheme="majorHAnsi" w:hAnsiTheme="majorHAnsi"/>
+                <w:color w:val="000000" w:themeColor="text1"/>
+              </w:rPr>
+              <w:t>indirizzo di residenza</w:t>
+            </w:r>
+          </w:p>
+          <w:p>
+            <w:pPr>
+              <w:pStyle w:val="Paragrafoelenco"/>
+              <w:numPr>
+                <w:ilvl w:val="0"/>
+                <w:numId w:val="12"/>
+              </w:numPr>
+              <w:spacing w:after="0" w:line="240" w:lineRule="auto"/>
+              <w:rPr>
+                <w:rFonts w:asciiTheme="majorHAnsi" w:hAnsiTheme="majorHAnsi"/>
+                <w:color w:val="000000" w:themeColor="text1"/>
+              </w:rPr>
+            </w:pPr>
+            <w:r>
+              <w:rPr>
+                <w:rFonts w:asciiTheme="majorHAnsi" w:hAnsiTheme="majorHAnsi"/>
+                <w:color w:val="000000" w:themeColor="text1"/>
+              </w:rPr>
+              <w:t>tipo prodotto</w:t>
+            </w:r>
+          </w:p>
+          <w:p>
+            <w:pPr>
+              <w:pStyle w:val="Paragrafoelenco"/>
+              <w:numPr>
+                <w:ilvl w:val="0"/>
+                <w:numId w:val="12"/>
+              </w:numPr>
+              <w:spacing w:after="0" w:line="240" w:lineRule="auto"/>
+              <w:rPr>
+                <w:rFonts w:asciiTheme="majorHAnsi" w:hAnsiTheme="majorHAnsi"/>
+                <w:color w:val="000000" w:themeColor="text1"/>
+              </w:rPr>
+            </w:pPr>
+            <w:r>
+              <w:rPr>
+                <w:rFonts w:asciiTheme="majorHAnsi" w:hAnsiTheme="majorHAnsi"/>
+                <w:color w:val="000000" w:themeColor="text1"/>
+              </w:rPr>
+              <w:t>nome prodotto</w:t>
+            </w:r>
+          </w:p>
+          <w:p>
+            <w:pPr>
+              <w:pStyle w:val="Paragrafoelenco"/>
+              <w:numPr>
+                <w:ilvl w:val="0"/>
+                <w:numId w:val="12"/>
+              </w:numPr>
+              <w:spacing w:after="0" w:line="240" w:lineRule="auto"/>
+              <w:rPr>
+                <w:rFonts w:asciiTheme="majorHAnsi" w:hAnsiTheme="majorHAnsi"/>
+                <w:color w:val="000000" w:themeColor="text1"/>
+              </w:rPr>
+            </w:pPr>
+            <w:r>
+              <w:rPr>
+                <w:rFonts w:asciiTheme="majorHAnsi" w:hAnsiTheme="majorHAnsi"/>
+                <w:color w:val="000000" w:themeColor="text1"/>
+              </w:rPr>
+              <w:t>codice prodotto</w:t>
+            </w:r>
+          </w:p>
+          <w:p>
+            <w:pPr>
+              <w:pStyle w:val="Paragrafoelenco"/>
+              <w:numPr>
+                <w:ilvl w:val="0"/>
+                <w:numId w:val="12"/>
+              </w:numPr>
+              <w:spacing w:after="0" w:line="240" w:lineRule="auto"/>
+              <w:rPr>
+                <w:rFonts w:asciiTheme="majorHAnsi" w:hAnsiTheme="majorHAnsi"/>
+                <w:color w:val="000000" w:themeColor="text1"/>
+              </w:rPr>
+            </w:pPr>
+            <w:r>
+              <w:rPr>
+                <w:rFonts w:asciiTheme="majorHAnsi" w:hAnsiTheme="majorHAnsi"/>
+                <w:color w:val="000000" w:themeColor="text1"/>
+              </w:rPr>
+              <w:t>numero di serie</w:t>
+            </w:r>
+          </w:p>
+          <w:p>
+            <w:pPr>
+              <w:pStyle w:val="Paragrafoelenco"/>
+              <w:numPr>
+                <w:ilvl w:val="0"/>
+                <w:numId w:val="12"/>
+              </w:numPr>
+              <w:spacing w:after="0" w:line="240" w:lineRule="auto"/>
+              <w:rPr>
+                <w:rFonts w:asciiTheme="majorHAnsi" w:hAnsiTheme="majorHAnsi"/>
+                <w:color w:val="000000" w:themeColor="text1"/>
+              </w:rPr>
+            </w:pPr>
+            <w:r>
+              <w:rPr>
+                <w:rFonts w:asciiTheme="majorHAnsi" w:hAnsiTheme="majorHAnsi"/>
+                <w:color w:val="000000" w:themeColor="text1"/>
+              </w:rPr>
+              <w:t>numero scontrino acquisto</w:t>
+            </w:r>
+          </w:p>
+          <w:p>
+            <w:pPr>
+              <w:pStyle w:val="Paragrafoelenco"/>
+              <w:numPr>
+                <w:ilvl w:val="0"/>
+                <w:numId w:val="12"/>
+              </w:numPr>
+              <w:spacing w:after="0" w:line="240" w:lineRule="auto"/>
+              <w:rPr>
+                <w:rFonts w:asciiTheme="majorHAnsi" w:hAnsiTheme="majorHAnsi"/>
+                <w:color w:val="000000" w:themeColor="text1"/>
+              </w:rPr>
+            </w:pPr>
+            <w:r>
+              <w:rPr>
+                <w:rFonts w:asciiTheme="majorHAnsi" w:hAnsiTheme="majorHAnsi"/>
+                <w:color w:val="000000" w:themeColor="text1"/>
+              </w:rPr>
+              <w:t>data scontrino acquisto</w:t>
+            </w:r>
+            <w:r>
+              <w:rPr>
+                <w:rFonts w:asciiTheme="majorHAnsi" w:hAnsiTheme="majorHAnsi"/>
+                <w:color w:val="000000" w:themeColor="text1"/>
+              </w:rPr>
+              <w:t xml:space="preserve"> </w:t>
+            </w:r>
+          </w:p>
+          <w:p>
+            <w:pPr>
+              <w:pStyle w:val="Paragrafoelenco"/>
+              <w:numPr>
+                <w:ilvl w:val="0"/>
+                <w:numId w:val="12"/>
+              </w:numPr>
+              <w:spacing w:after="0" w:line="240" w:lineRule="auto"/>
+              <w:rPr>
+                <w:rFonts w:asciiTheme="majorHAnsi" w:hAnsiTheme="majorHAnsi"/>
+                <w:color w:val="000000" w:themeColor="text1"/>
+              </w:rPr>
+            </w:pPr>
+            <w:r>
+              <w:rPr>
+                <w:rFonts w:asciiTheme="majorHAnsi" w:hAnsiTheme="majorHAnsi"/>
+                <w:color w:val="000000" w:themeColor="text1"/>
+              </w:rPr>
+              <w:t>problema</w:t>
+            </w:r>
           </w:p>
         </w:tc>
       </w:tr>
@@ -15034,6 +14864,286 @@
                 <w:szCs w:val="22"/>
               </w:rPr>
             </w:pPr>
+            <w:r>
+              <w:rPr>
+                <w:rFonts w:asciiTheme="majorHAnsi" w:hAnsiTheme="majorHAnsi"/>
+                <w:color w:val="000000" w:themeColor="text1"/>
+                <w:sz w:val="22"/>
+                <w:szCs w:val="22"/>
+              </w:rPr>
+              <w:t xml:space="preserve">Saverio </w:t>
+            </w:r>
+            <w:r>
+              <w:rPr>
+                <w:rFonts w:asciiTheme="majorHAnsi" w:hAnsiTheme="majorHAnsi"/>
+                <w:color w:val="000000" w:themeColor="text1"/>
+                <w:sz w:val="22"/>
+                <w:szCs w:val="22"/>
+              </w:rPr>
+              <w:t xml:space="preserve">inserisce nel ticket tutti i dati </w:t>
+            </w:r>
+            <w:r>
+              <w:rPr>
+                <w:rFonts w:asciiTheme="majorHAnsi" w:hAnsiTheme="majorHAnsi"/>
+                <w:color w:val="000000" w:themeColor="text1"/>
+                <w:sz w:val="22"/>
+                <w:szCs w:val="22"/>
+              </w:rPr>
+              <w:t>:</w:t>
+            </w:r>
+          </w:p>
+          <w:p>
+            <w:pPr>
+              <w:pStyle w:val="Paragrafoelenco"/>
+              <w:numPr>
+                <w:ilvl w:val="0"/>
+                <w:numId w:val="29"/>
+              </w:numPr>
+              <w:spacing w:after="0" w:line="240" w:lineRule="auto"/>
+              <w:jc w:val="center"/>
+              <w:rPr>
+                <w:rFonts w:asciiTheme="majorHAnsi" w:hAnsiTheme="majorHAnsi"/>
+                <w:color w:val="000000" w:themeColor="text1"/>
+              </w:rPr>
+            </w:pPr>
+            <w:r>
+              <w:rPr>
+                <w:rFonts w:asciiTheme="majorHAnsi" w:hAnsiTheme="majorHAnsi"/>
+                <w:color w:val="000000" w:themeColor="text1"/>
+              </w:rPr>
+              <w:t>Alberto Spano</w:t>
+            </w:r>
+          </w:p>
+          <w:p>
+            <w:pPr>
+              <w:pStyle w:val="Paragrafoelenco"/>
+              <w:numPr>
+                <w:ilvl w:val="0"/>
+                <w:numId w:val="29"/>
+              </w:numPr>
+              <w:spacing w:after="0" w:line="240" w:lineRule="auto"/>
+              <w:jc w:val="center"/>
+              <w:rPr>
+                <w:rFonts w:asciiTheme="majorHAnsi" w:hAnsiTheme="majorHAnsi"/>
+                <w:color w:val="000000" w:themeColor="text1"/>
+              </w:rPr>
+            </w:pPr>
+            <w:r>
+              <w:rPr>
+                <w:rFonts w:asciiTheme="majorHAnsi" w:hAnsiTheme="majorHAnsi"/>
+                <w:color w:val="000000" w:themeColor="text1"/>
+              </w:rPr>
+              <w:t>3395321908</w:t>
+            </w:r>
+          </w:p>
+          <w:p>
+            <w:pPr>
+              <w:pStyle w:val="Paragrafoelenco"/>
+              <w:numPr>
+                <w:ilvl w:val="0"/>
+                <w:numId w:val="29"/>
+              </w:numPr>
+              <w:spacing w:after="0" w:line="240" w:lineRule="auto"/>
+              <w:jc w:val="center"/>
+              <w:rPr>
+                <w:rFonts w:asciiTheme="majorHAnsi" w:hAnsiTheme="majorHAnsi"/>
+                <w:color w:val="000000" w:themeColor="text1"/>
+              </w:rPr>
+            </w:pPr>
+            <w:r>
+              <w:rPr>
+                <w:rFonts w:asciiTheme="majorHAnsi" w:hAnsiTheme="majorHAnsi"/>
+                <w:color w:val="000000" w:themeColor="text1"/>
+              </w:rPr>
+              <w:t>SPNABR2839461826</w:t>
+            </w:r>
+          </w:p>
+          <w:p>
+            <w:pPr>
+              <w:pStyle w:val="Paragrafoelenco"/>
+              <w:numPr>
+                <w:ilvl w:val="0"/>
+                <w:numId w:val="29"/>
+              </w:numPr>
+              <w:spacing w:after="0" w:line="240" w:lineRule="auto"/>
+              <w:jc w:val="center"/>
+              <w:rPr>
+                <w:rFonts w:asciiTheme="majorHAnsi" w:hAnsiTheme="majorHAnsi"/>
+                <w:color w:val="000000" w:themeColor="text1"/>
+              </w:rPr>
+            </w:pPr>
+            <w:r>
+              <w:rPr>
+                <w:rFonts w:asciiTheme="majorHAnsi" w:hAnsiTheme="majorHAnsi"/>
+                <w:color w:val="000000" w:themeColor="text1"/>
+              </w:rPr>
+              <w:t>Scafati, via Pasquale Vitiello</w:t>
+            </w:r>
+          </w:p>
+          <w:p>
+            <w:pPr>
+              <w:pStyle w:val="Paragrafoelenco"/>
+              <w:numPr>
+                <w:ilvl w:val="0"/>
+                <w:numId w:val="29"/>
+              </w:numPr>
+              <w:spacing w:after="0" w:line="240" w:lineRule="auto"/>
+              <w:jc w:val="center"/>
+              <w:rPr>
+                <w:rFonts w:asciiTheme="majorHAnsi" w:hAnsiTheme="majorHAnsi"/>
+                <w:color w:val="000000" w:themeColor="text1"/>
+              </w:rPr>
+            </w:pPr>
+            <w:r>
+              <w:rPr>
+                <w:rFonts w:asciiTheme="majorHAnsi" w:hAnsiTheme="majorHAnsi"/>
+                <w:color w:val="000000" w:themeColor="text1"/>
+              </w:rPr>
+              <w:t>Elettronica</w:t>
+            </w:r>
+          </w:p>
+          <w:p>
+            <w:pPr>
+              <w:pStyle w:val="Paragrafoelenco"/>
+              <w:numPr>
+                <w:ilvl w:val="0"/>
+                <w:numId w:val="29"/>
+              </w:numPr>
+              <w:spacing w:after="0" w:line="240" w:lineRule="auto"/>
+              <w:jc w:val="center"/>
+              <w:rPr>
+                <w:rFonts w:asciiTheme="majorHAnsi" w:hAnsiTheme="majorHAnsi"/>
+                <w:color w:val="000000" w:themeColor="text1"/>
+              </w:rPr>
+            </w:pPr>
+            <w:r>
+              <w:rPr>
+                <w:rFonts w:asciiTheme="majorHAnsi" w:hAnsiTheme="majorHAnsi"/>
+                <w:color w:val="000000" w:themeColor="text1"/>
+              </w:rPr>
+              <w:t>Xiaomi Mi 10 Lite</w:t>
+            </w:r>
+          </w:p>
+          <w:p>
+            <w:pPr>
+              <w:pStyle w:val="Paragrafoelenco"/>
+              <w:numPr>
+                <w:ilvl w:val="0"/>
+                <w:numId w:val="29"/>
+              </w:numPr>
+              <w:spacing w:after="0" w:line="240" w:lineRule="auto"/>
+              <w:jc w:val="center"/>
+              <w:rPr>
+                <w:rFonts w:asciiTheme="majorHAnsi" w:hAnsiTheme="majorHAnsi"/>
+                <w:color w:val="000000" w:themeColor="text1"/>
+              </w:rPr>
+            </w:pPr>
+            <w:r>
+              <w:rPr>
+                <w:rFonts w:asciiTheme="majorHAnsi" w:hAnsiTheme="majorHAnsi"/>
+                <w:color w:val="000000" w:themeColor="text1"/>
+              </w:rPr>
+              <w:t>294827</w:t>
+            </w:r>
+          </w:p>
+          <w:p>
+            <w:pPr>
+              <w:pStyle w:val="Paragrafoelenco"/>
+              <w:numPr>
+                <w:ilvl w:val="0"/>
+                <w:numId w:val="29"/>
+              </w:numPr>
+              <w:spacing w:after="0" w:line="240" w:lineRule="auto"/>
+              <w:jc w:val="center"/>
+              <w:rPr>
+                <w:rFonts w:asciiTheme="majorHAnsi" w:hAnsiTheme="majorHAnsi"/>
+                <w:color w:val="000000" w:themeColor="text1"/>
+              </w:rPr>
+            </w:pPr>
+            <w:r>
+              <w:rPr>
+                <w:rFonts w:asciiTheme="majorHAnsi" w:hAnsiTheme="majorHAnsi"/>
+                <w:color w:val="000000" w:themeColor="text1"/>
+              </w:rPr>
+              <w:t>11199923</w:t>
+            </w:r>
+          </w:p>
+          <w:p>
+            <w:pPr>
+              <w:pStyle w:val="Paragrafoelenco"/>
+              <w:numPr>
+                <w:ilvl w:val="0"/>
+                <w:numId w:val="29"/>
+              </w:numPr>
+              <w:spacing w:after="0" w:line="240" w:lineRule="auto"/>
+              <w:jc w:val="center"/>
+              <w:rPr>
+                <w:rFonts w:asciiTheme="majorHAnsi" w:hAnsiTheme="majorHAnsi"/>
+                <w:color w:val="000000" w:themeColor="text1"/>
+              </w:rPr>
+            </w:pPr>
+            <w:r>
+              <w:rPr>
+                <w:rFonts w:asciiTheme="majorHAnsi" w:hAnsiTheme="majorHAnsi"/>
+                <w:color w:val="000000" w:themeColor="text1"/>
+              </w:rPr>
+              <w:t>388263</w:t>
+            </w:r>
+          </w:p>
+          <w:p>
+            <w:pPr>
+              <w:pStyle w:val="Paragrafoelenco"/>
+              <w:numPr>
+                <w:ilvl w:val="0"/>
+                <w:numId w:val="29"/>
+              </w:numPr>
+              <w:spacing w:after="0" w:line="240" w:lineRule="auto"/>
+              <w:jc w:val="center"/>
+              <w:rPr>
+                <w:rFonts w:asciiTheme="majorHAnsi" w:hAnsiTheme="majorHAnsi"/>
+                <w:color w:val="000000" w:themeColor="text1"/>
+              </w:rPr>
+            </w:pPr>
+            <w:r>
+              <w:rPr>
+                <w:rFonts w:asciiTheme="majorHAnsi" w:hAnsiTheme="majorHAnsi"/>
+                <w:color w:val="000000" w:themeColor="text1"/>
+              </w:rPr>
+              <w:t>01/11/2020</w:t>
+            </w:r>
+          </w:p>
+          <w:p>
+            <w:pPr>
+              <w:pStyle w:val="Paragrafoelenco"/>
+              <w:numPr>
+                <w:ilvl w:val="0"/>
+                <w:numId w:val="29"/>
+              </w:numPr>
+              <w:spacing w:after="0" w:line="240" w:lineRule="auto"/>
+              <w:jc w:val="center"/>
+              <w:rPr>
+                <w:rFonts w:asciiTheme="majorHAnsi" w:hAnsiTheme="majorHAnsi"/>
+                <w:color w:val="000000" w:themeColor="text1"/>
+              </w:rPr>
+            </w:pPr>
+            <w:r>
+              <w:rPr>
+                <w:rFonts w:asciiTheme="majorHAnsi" w:hAnsiTheme="majorHAnsi"/>
+                <w:color w:val="000000" w:themeColor="text1"/>
+              </w:rPr>
+              <w:t>Il telefono non si accende</w:t>
+            </w:r>
+          </w:p>
+          <w:p>
+            <w:pPr>
+              <w:jc w:val="center"/>
+              <w:rPr>
+                <w:rFonts w:asciiTheme="majorHAnsi" w:hAnsiTheme="majorHAnsi"/>
+                <w:color w:val="000000" w:themeColor="text1"/>
+                <w:sz w:val="22"/>
+                <w:szCs w:val="22"/>
+              </w:rPr>
+            </w:pPr>
           </w:p>
         </w:tc>
         <w:tc>
@@ -15051,15 +15161,6 @@
                 <w:szCs w:val="22"/>
               </w:rPr>
             </w:pPr>
-            <w:r>
-              <w:rPr>
-                <w:rFonts w:asciiTheme="majorHAnsi" w:hAnsiTheme="majorHAnsi"/>
-                <w:color w:val="000000" w:themeColor="text1"/>
-                <w:sz w:val="22"/>
-                <w:szCs w:val="22"/>
-              </w:rPr>
-              <w:t>Il sistema mostra un form per l’inserimento dei dati anagrafici del cliente</w:t>
-            </w:r>
           </w:p>
         </w:tc>
       </w:tr>
@@ -15099,24 +15200,6 @@
                 <w:szCs w:val="22"/>
               </w:rPr>
             </w:pPr>
-            <w:r>
-              <w:rPr>
-                <w:rFonts w:asciiTheme="majorHAnsi" w:hAnsiTheme="majorHAnsi"/>
-                <w:color w:val="000000" w:themeColor="text1"/>
-                <w:sz w:val="22"/>
-                <w:szCs w:val="22"/>
-              </w:rPr>
-              <w:t xml:space="preserve">Saverio </w:t>
-            </w:r>
-            <w:r>
-              <w:rPr>
-                <w:rFonts w:asciiTheme="majorHAnsi" w:hAnsiTheme="majorHAnsi"/>
-                <w:color w:val="000000" w:themeColor="text1"/>
-                <w:sz w:val="22"/>
-                <w:szCs w:val="22"/>
-              </w:rPr>
-              <w:t>inserisce nel ticket tutti i dati anagrafici di Alberto e in seguito controlla lo scontrino e osserva che la data di acquisto del computer risale al 10 ottobre 2019, quindi meno di 2 anni dalla data odierna.</w:t>
-            </w:r>
           </w:p>
         </w:tc>
         <w:tc>
@@ -15134,334 +15217,33 @@
                 <w:szCs w:val="22"/>
               </w:rPr>
             </w:pPr>
-          </w:p>
-        </w:tc>
-      </w:tr>
-      <w:tr>
-        <w:trPr>
-          <w:trHeight w:val="40"/>
-        </w:trPr>
-        <w:tc>
-          <w:tcPr>
-            <w:tcW w:w="2093" w:type="dxa"/>
-            <w:vMerge/>
-            <w:shd w:val="clear" w:color="auto" w:fill="2E74B5"/>
-          </w:tcPr>
-          <w:p>
-            <w:pPr>
-              <w:rPr>
-                <w:rFonts w:asciiTheme="majorHAnsi" w:hAnsiTheme="majorHAnsi"/>
-                <w:color w:val="FFFFFF" w:themeColor="background1"/>
-                <w:sz w:val="22"/>
-                <w:szCs w:val="22"/>
-              </w:rPr>
-            </w:pPr>
-          </w:p>
-        </w:tc>
-        <w:tc>
-          <w:tcPr>
-            <w:tcW w:w="3559" w:type="dxa"/>
-            <w:shd w:val="clear" w:color="auto" w:fill="FFFFFF" w:themeFill="background1"/>
-          </w:tcPr>
-          <w:p>
-            <w:pPr>
-              <w:jc w:val="center"/>
-              <w:rPr>
-                <w:rFonts w:asciiTheme="majorHAnsi" w:hAnsiTheme="majorHAnsi"/>
-                <w:color w:val="000000" w:themeColor="text1"/>
-                <w:sz w:val="22"/>
-                <w:szCs w:val="22"/>
-              </w:rPr>
-            </w:pPr>
-            <w:r>
-              <w:rPr>
-                <w:rFonts w:asciiTheme="majorHAnsi" w:hAnsiTheme="majorHAnsi"/>
-                <w:color w:val="000000" w:themeColor="text1"/>
-                <w:sz w:val="22"/>
-                <w:szCs w:val="22"/>
-              </w:rPr>
-              <w:t xml:space="preserve">Saverio a questo punto chiede ad Alberto una descrizione dettagliata del problema </w:t>
-            </w:r>
-            <w:r>
-              <w:rPr>
-                <w:rFonts w:asciiTheme="majorHAnsi" w:hAnsiTheme="majorHAnsi"/>
-                <w:color w:val="000000" w:themeColor="text1"/>
-                <w:sz w:val="22"/>
-                <w:szCs w:val="22"/>
-              </w:rPr>
-              <w:t>e fa una richiesta al sistema per inserirla</w:t>
-            </w:r>
-          </w:p>
-        </w:tc>
-        <w:tc>
-          <w:tcPr>
-            <w:tcW w:w="3559" w:type="dxa"/>
-            <w:shd w:val="clear" w:color="auto" w:fill="FFFFFF" w:themeFill="background1"/>
-          </w:tcPr>
-          <w:p>
-            <w:pPr>
-              <w:jc w:val="center"/>
-              <w:rPr>
-                <w:rFonts w:asciiTheme="majorHAnsi" w:hAnsiTheme="majorHAnsi"/>
-                <w:color w:val="000000" w:themeColor="text1"/>
-                <w:sz w:val="22"/>
-                <w:szCs w:val="22"/>
-              </w:rPr>
-            </w:pPr>
-          </w:p>
-        </w:tc>
-      </w:tr>
-      <w:tr>
-        <w:trPr>
-          <w:trHeight w:val="40"/>
-        </w:trPr>
-        <w:tc>
-          <w:tcPr>
-            <w:tcW w:w="2093" w:type="dxa"/>
-            <w:vMerge/>
-            <w:shd w:val="clear" w:color="auto" w:fill="2E74B5"/>
-          </w:tcPr>
-          <w:p>
-            <w:pPr>
-              <w:rPr>
-                <w:rFonts w:asciiTheme="majorHAnsi" w:hAnsiTheme="majorHAnsi"/>
-                <w:color w:val="FFFFFF" w:themeColor="background1"/>
-                <w:sz w:val="22"/>
-                <w:szCs w:val="22"/>
-              </w:rPr>
-            </w:pPr>
-          </w:p>
-        </w:tc>
-        <w:tc>
-          <w:tcPr>
-            <w:tcW w:w="3559" w:type="dxa"/>
-            <w:shd w:val="clear" w:color="auto" w:fill="FFFFFF" w:themeFill="background1"/>
-          </w:tcPr>
-          <w:p>
-            <w:pPr>
-              <w:jc w:val="center"/>
-              <w:rPr>
-                <w:rFonts w:asciiTheme="majorHAnsi" w:hAnsiTheme="majorHAnsi"/>
-                <w:color w:val="000000" w:themeColor="text1"/>
-                <w:sz w:val="22"/>
-                <w:szCs w:val="22"/>
-              </w:rPr>
-            </w:pPr>
-          </w:p>
-        </w:tc>
-        <w:tc>
-          <w:tcPr>
-            <w:tcW w:w="3559" w:type="dxa"/>
-            <w:shd w:val="clear" w:color="auto" w:fill="FFFFFF" w:themeFill="background1"/>
-          </w:tcPr>
-          <w:p>
-            <w:pPr>
-              <w:jc w:val="center"/>
-              <w:rPr>
-                <w:rFonts w:asciiTheme="majorHAnsi" w:hAnsiTheme="majorHAnsi"/>
-                <w:color w:val="000000" w:themeColor="text1"/>
-                <w:sz w:val="22"/>
-                <w:szCs w:val="22"/>
-              </w:rPr>
-            </w:pPr>
-            <w:r>
-              <w:rPr>
-                <w:rFonts w:asciiTheme="majorHAnsi" w:hAnsiTheme="majorHAnsi"/>
-                <w:color w:val="000000" w:themeColor="text1"/>
-                <w:sz w:val="22"/>
-                <w:szCs w:val="22"/>
-              </w:rPr>
-              <w:t>Il sistema mostra un form per l’inserimento del problema</w:t>
-            </w:r>
-          </w:p>
-        </w:tc>
-      </w:tr>
-      <w:tr>
-        <w:trPr>
-          <w:trHeight w:val="40"/>
-        </w:trPr>
-        <w:tc>
-          <w:tcPr>
-            <w:tcW w:w="2093" w:type="dxa"/>
-            <w:vMerge/>
-            <w:shd w:val="clear" w:color="auto" w:fill="2E74B5"/>
-          </w:tcPr>
-          <w:p>
-            <w:pPr>
-              <w:rPr>
-                <w:rFonts w:asciiTheme="majorHAnsi" w:hAnsiTheme="majorHAnsi"/>
-                <w:color w:val="FFFFFF" w:themeColor="background1"/>
-                <w:sz w:val="22"/>
-                <w:szCs w:val="22"/>
-              </w:rPr>
-            </w:pPr>
-          </w:p>
-        </w:tc>
-        <w:tc>
-          <w:tcPr>
-            <w:tcW w:w="3559" w:type="dxa"/>
-            <w:shd w:val="clear" w:color="auto" w:fill="FFFFFF" w:themeFill="background1"/>
-          </w:tcPr>
-          <w:p>
-            <w:pPr>
-              <w:jc w:val="center"/>
-              <w:rPr>
-                <w:rFonts w:asciiTheme="majorHAnsi" w:hAnsiTheme="majorHAnsi"/>
-                <w:color w:val="000000" w:themeColor="text1"/>
-                <w:sz w:val="22"/>
-                <w:szCs w:val="22"/>
-              </w:rPr>
-            </w:pPr>
-            <w:r>
-              <w:rPr>
-                <w:rFonts w:asciiTheme="majorHAnsi" w:hAnsiTheme="majorHAnsi"/>
-                <w:color w:val="000000" w:themeColor="text1"/>
-                <w:sz w:val="22"/>
-                <w:szCs w:val="22"/>
-              </w:rPr>
-              <w:t>Saverio inserisce il problema e conferma</w:t>
-            </w:r>
-          </w:p>
-        </w:tc>
-        <w:tc>
-          <w:tcPr>
-            <w:tcW w:w="3559" w:type="dxa"/>
-            <w:shd w:val="clear" w:color="auto" w:fill="FFFFFF" w:themeFill="background1"/>
-          </w:tcPr>
-          <w:p>
-            <w:pPr>
-              <w:jc w:val="center"/>
-              <w:rPr>
-                <w:rFonts w:asciiTheme="majorHAnsi" w:hAnsiTheme="majorHAnsi"/>
-                <w:color w:val="000000" w:themeColor="text1"/>
-                <w:sz w:val="22"/>
-                <w:szCs w:val="22"/>
-              </w:rPr>
-            </w:pPr>
-          </w:p>
-        </w:tc>
-      </w:tr>
-      <w:tr>
-        <w:trPr>
-          <w:trHeight w:val="40"/>
-        </w:trPr>
-        <w:tc>
-          <w:tcPr>
-            <w:tcW w:w="2093" w:type="dxa"/>
-            <w:vMerge/>
-            <w:shd w:val="clear" w:color="auto" w:fill="2E74B5"/>
-          </w:tcPr>
-          <w:p>
-            <w:pPr>
-              <w:rPr>
-                <w:rFonts w:asciiTheme="majorHAnsi" w:hAnsiTheme="majorHAnsi"/>
-                <w:color w:val="FFFFFF" w:themeColor="background1"/>
-                <w:sz w:val="22"/>
-                <w:szCs w:val="22"/>
-              </w:rPr>
-            </w:pPr>
-          </w:p>
-        </w:tc>
-        <w:tc>
-          <w:tcPr>
-            <w:tcW w:w="3559" w:type="dxa"/>
-            <w:shd w:val="clear" w:color="auto" w:fill="FFFFFF" w:themeFill="background1"/>
-          </w:tcPr>
-          <w:p>
-            <w:pPr>
-              <w:jc w:val="center"/>
-              <w:rPr>
-                <w:rFonts w:asciiTheme="majorHAnsi" w:hAnsiTheme="majorHAnsi"/>
-                <w:color w:val="000000" w:themeColor="text1"/>
-                <w:sz w:val="22"/>
-                <w:szCs w:val="22"/>
-              </w:rPr>
-            </w:pPr>
-          </w:p>
-        </w:tc>
-        <w:tc>
-          <w:tcPr>
-            <w:tcW w:w="3559" w:type="dxa"/>
-            <w:shd w:val="clear" w:color="auto" w:fill="FFFFFF" w:themeFill="background1"/>
-          </w:tcPr>
-          <w:p>
-            <w:pPr>
-              <w:jc w:val="center"/>
-              <w:rPr>
-                <w:rFonts w:asciiTheme="majorHAnsi" w:hAnsiTheme="majorHAnsi"/>
-                <w:color w:val="000000" w:themeColor="text1"/>
-                <w:sz w:val="22"/>
-                <w:szCs w:val="22"/>
-              </w:rPr>
-            </w:pPr>
-            <w:r>
-              <w:rPr>
-                <w:rFonts w:asciiTheme="majorHAnsi" w:hAnsiTheme="majorHAnsi"/>
-                <w:color w:val="000000" w:themeColor="text1"/>
-                <w:sz w:val="22"/>
-                <w:szCs w:val="22"/>
-              </w:rPr>
-              <w:t>Il sistema stampa una copia del ticket</w:t>
-            </w:r>
-          </w:p>
-        </w:tc>
-      </w:tr>
-      <w:tr>
-        <w:trPr>
-          <w:trHeight w:val="40"/>
-        </w:trPr>
-        <w:tc>
-          <w:tcPr>
-            <w:tcW w:w="2093" w:type="dxa"/>
-            <w:vMerge/>
-            <w:shd w:val="clear" w:color="auto" w:fill="2E74B5"/>
-          </w:tcPr>
-          <w:p>
-            <w:pPr>
-              <w:rPr>
-                <w:rFonts w:asciiTheme="majorHAnsi" w:hAnsiTheme="majorHAnsi"/>
-                <w:color w:val="FFFFFF" w:themeColor="background1"/>
-                <w:sz w:val="22"/>
-                <w:szCs w:val="22"/>
-              </w:rPr>
-            </w:pPr>
-          </w:p>
-        </w:tc>
-        <w:tc>
-          <w:tcPr>
-            <w:tcW w:w="3559" w:type="dxa"/>
-            <w:shd w:val="clear" w:color="auto" w:fill="FFFFFF" w:themeFill="background1"/>
-          </w:tcPr>
-          <w:p>
-            <w:pPr>
-              <w:jc w:val="center"/>
-            </w:pPr>
-            <w:r>
-              <w:rPr>
-                <w:rFonts w:asciiTheme="majorHAnsi" w:hAnsiTheme="majorHAnsi"/>
-                <w:color w:val="000000" w:themeColor="text1"/>
-                <w:sz w:val="22"/>
-                <w:szCs w:val="22"/>
-              </w:rPr>
-              <w:t>Saverio in fine consegna ad Alberto una copia del ticket da utilizzare al momento del ritiro.</w:t>
-            </w:r>
-          </w:p>
-        </w:tc>
-        <w:tc>
-          <w:tcPr>
-            <w:tcW w:w="3559" w:type="dxa"/>
-            <w:shd w:val="clear" w:color="auto" w:fill="FFFFFF" w:themeFill="background1"/>
-          </w:tcPr>
-          <w:p>
-            <w:pPr>
-              <w:jc w:val="center"/>
-              <w:rPr>
-                <w:rFonts w:asciiTheme="majorHAnsi" w:hAnsiTheme="majorHAnsi"/>
-                <w:color w:val="000000" w:themeColor="text1"/>
-                <w:sz w:val="22"/>
-                <w:szCs w:val="22"/>
-              </w:rPr>
-            </w:pPr>
+            <w:r>
+              <w:rPr>
+                <w:rFonts w:asciiTheme="majorHAnsi" w:hAnsiTheme="majorHAnsi"/>
+                <w:color w:val="000000" w:themeColor="text1"/>
+                <w:sz w:val="22"/>
+                <w:szCs w:val="22"/>
+              </w:rPr>
+              <w:t xml:space="preserve">Il sistema </w:t>
+            </w:r>
+            <w:r>
+              <w:rPr>
+                <w:rFonts w:asciiTheme="majorHAnsi" w:hAnsiTheme="majorHAnsi"/>
+                <w:color w:val="000000" w:themeColor="text1"/>
+                <w:sz w:val="22"/>
+                <w:szCs w:val="22"/>
+              </w:rPr>
+              <w:t xml:space="preserve">apre un </w:t>
+            </w:r>
+            <w:r>
+              <w:rPr>
+                <w:rFonts w:asciiTheme="majorHAnsi" w:hAnsiTheme="majorHAnsi"/>
+                <w:color w:val="000000" w:themeColor="text1"/>
+                <w:sz w:val="22"/>
+                <w:szCs w:val="22"/>
+              </w:rPr>
+              <w:t>ticket</w:t>
+            </w:r>
           </w:p>
         </w:tc>
       </w:tr>
@@ -17726,7 +17508,19 @@
                 <w:szCs w:val="22"/>
                 <w:lang w:val="it-IT"/>
               </w:rPr>
-              <w:t> Il sistema mostra di nuovo i dati e richiede conferma</w:t>
+              <w:t xml:space="preserve"> Il sistema mostra di nuovo i </w:t>
+            </w:r>
+            <w:r>
+              <w:rPr>
+                <w:rStyle w:val="normaltextrun"/>
+                <w:rFonts w:asciiTheme="majorHAnsi" w:hAnsiTheme="majorHAnsi" w:cstheme="minorHAnsi"/>
+                <w:color w:val="000000"/>
+                <w:sz w:val="22"/>
+                <w:szCs w:val="22"/>
+                <w:lang w:val="it-IT"/>
+              </w:rPr>
+              <w:lastRenderedPageBreak/>
+              <w:t>dati e richiede conferma</w:t>
             </w:r>
           </w:p>
         </w:tc>
@@ -18754,6 +18548,7 @@
       <w:r>
         <w:rPr>
           <w:noProof/>
+          <w:lang w:eastAsia="it-IT"/>
         </w:rPr>
         <w:lastRenderedPageBreak/>
         <w:drawing>
@@ -18814,6 +18609,7 @@
       <w:r>
         <w:rPr>
           <w:noProof/>
+          <w:lang w:eastAsia="it-IT"/>
         </w:rPr>
         <w:drawing>
           <wp:inline distT="0" distB="0" distL="0" distR="0" wp14:anchorId="4FF11C08" wp14:editId="2BBB9701">
@@ -18873,6 +18669,7 @@
       <w:r>
         <w:rPr>
           <w:noProof/>
+          <w:lang w:eastAsia="it-IT"/>
         </w:rPr>
         <w:drawing>
           <wp:inline distT="0" distB="0" distL="0" distR="0" wp14:anchorId="12596281" wp14:editId="45902CAB">
@@ -18932,6 +18729,7 @@
       <w:r>
         <w:rPr>
           <w:noProof/>
+          <w:lang w:eastAsia="it-IT"/>
         </w:rPr>
         <w:lastRenderedPageBreak/>
         <w:drawing>
@@ -18992,6 +18790,7 @@
       <w:r>
         <w:rPr>
           <w:noProof/>
+          <w:lang w:eastAsia="it-IT"/>
         </w:rPr>
         <w:drawing>
           <wp:inline distT="0" distB="0" distL="0" distR="0" wp14:anchorId="5615D451" wp14:editId="5A7B2C99">
@@ -19586,7 +19385,31 @@
                 <w:sz w:val="22"/>
                 <w:szCs w:val="22"/>
               </w:rPr>
-              <w:t>Il Cliente vuole acquistare dei prodotti</w:t>
+              <w:t>Il cassiere vuole richiedere l’emissione dello</w:t>
+            </w:r>
+          </w:p>
+          <w:p>
+            <w:pPr>
+              <w:jc w:val="center"/>
+              <w:rPr>
+                <w:rFonts w:asciiTheme="majorHAnsi" w:hAnsiTheme="majorHAnsi"/>
+                <w:i/>
+                <w:iCs/>
+                <w:color w:val="000000" w:themeColor="text1"/>
+                <w:sz w:val="22"/>
+                <w:szCs w:val="22"/>
+              </w:rPr>
+            </w:pPr>
+            <w:r>
+              <w:rPr>
+                <w:rFonts w:asciiTheme="majorHAnsi" w:hAnsiTheme="majorHAnsi"/>
+                <w:i/>
+                <w:iCs/>
+                <w:color w:val="000000" w:themeColor="text1"/>
+                <w:sz w:val="22"/>
+                <w:szCs w:val="22"/>
+              </w:rPr>
+              <w:t>scontrino</w:t>
             </w:r>
           </w:p>
         </w:tc>
@@ -19658,7 +19481,7 @@
                 <w:sz w:val="22"/>
                 <w:szCs w:val="22"/>
               </w:rPr>
-              <w:t>Commesso</w:t>
+              <w:t>Cassiere</w:t>
             </w:r>
           </w:p>
           <w:p>
@@ -19813,7 +19636,7 @@
                 <w:sz w:val="22"/>
                 <w:szCs w:val="22"/>
               </w:rPr>
-              <w:t>Il cliente seleziona i prodotti da acquistare</w:t>
+              <w:t>Il cassiere accede alla sua area di lavoro</w:t>
             </w:r>
           </w:p>
         </w:tc>
@@ -19905,7 +19728,16 @@
                 <w:sz w:val="22"/>
                 <w:szCs w:val="22"/>
               </w:rPr>
-              <w:t>Il commesso consegna lo scontrino e i prodotti al cliente</w:t>
+              <w:t xml:space="preserve">Il </w:t>
+            </w:r>
+            <w:r>
+              <w:rPr>
+                <w:rFonts w:asciiTheme="majorHAnsi" w:hAnsiTheme="majorHAnsi"/>
+                <w:color w:val="000000" w:themeColor="text1"/>
+                <w:sz w:val="22"/>
+                <w:szCs w:val="22"/>
+              </w:rPr>
+              <w:t>sistema emette lo scontrino</w:t>
             </w:r>
           </w:p>
         </w:tc>
@@ -19997,7 +19829,16 @@
                 <w:sz w:val="22"/>
                 <w:szCs w:val="22"/>
               </w:rPr>
-              <w:t>Il cliente non riceve lo scontrino e i prodotti</w:t>
+              <w:t xml:space="preserve">Il </w:t>
+            </w:r>
+            <w:r>
+              <w:rPr>
+                <w:rFonts w:asciiTheme="majorHAnsi" w:hAnsiTheme="majorHAnsi"/>
+                <w:color w:val="000000" w:themeColor="text1"/>
+                <w:sz w:val="22"/>
+                <w:szCs w:val="22"/>
+              </w:rPr>
+              <w:t>sistema non emette lo scontrino</w:t>
             </w:r>
           </w:p>
         </w:tc>
@@ -20254,6 +20095,7 @@
                 <w:sz w:val="22"/>
                 <w:szCs w:val="22"/>
               </w:rPr>
+              <w:lastRenderedPageBreak/>
               <w:t>Generalization of</w:t>
             </w:r>
           </w:p>
@@ -20325,7 +20167,6 @@
                 <w:sz w:val="22"/>
                 <w:szCs w:val="22"/>
               </w:rPr>
-              <w:lastRenderedPageBreak/>
               <w:t>Flusso di Eventi Principale/Main Scenario</w:t>
             </w:r>
           </w:p>
@@ -20396,7 +20237,16 @@
                 <w:sz w:val="22"/>
                 <w:szCs w:val="22"/>
               </w:rPr>
-              <w:t>Commesso:</w:t>
+              <w:t>Cassiere</w:t>
+            </w:r>
+            <w:r>
+              <w:rPr>
+                <w:rFonts w:asciiTheme="majorHAnsi" w:hAnsiTheme="majorHAnsi"/>
+                <w:color w:val="FFFFFF" w:themeColor="background1"/>
+                <w:sz w:val="22"/>
+                <w:szCs w:val="22"/>
+              </w:rPr>
+              <w:t>:</w:t>
             </w:r>
           </w:p>
         </w:tc>
@@ -20602,7 +20452,16 @@
                 <w:sz w:val="22"/>
                 <w:szCs w:val="22"/>
               </w:rPr>
-              <w:t>Commesso:</w:t>
+              <w:t>Cassiere</w:t>
+            </w:r>
+            <w:r>
+              <w:rPr>
+                <w:rFonts w:asciiTheme="majorHAnsi" w:hAnsiTheme="majorHAnsi"/>
+                <w:color w:val="FFFFFF" w:themeColor="background1"/>
+                <w:sz w:val="22"/>
+                <w:szCs w:val="22"/>
+              </w:rPr>
+              <w:t>:</w:t>
             </w:r>
           </w:p>
         </w:tc>
@@ -20812,7 +20671,16 @@
                 <w:sz w:val="22"/>
                 <w:szCs w:val="22"/>
               </w:rPr>
-              <w:t>Commesso:</w:t>
+              <w:t>Cassiere</w:t>
+            </w:r>
+            <w:r>
+              <w:rPr>
+                <w:rFonts w:asciiTheme="majorHAnsi" w:hAnsiTheme="majorHAnsi"/>
+                <w:color w:val="FFFFFF" w:themeColor="background1"/>
+                <w:sz w:val="22"/>
+                <w:szCs w:val="22"/>
+              </w:rPr>
+              <w:t>:</w:t>
             </w:r>
           </w:p>
         </w:tc>
@@ -20847,17 +20715,7 @@
                 <w:sz w:val="22"/>
                 <w:szCs w:val="22"/>
               </w:rPr>
-              <w:t>comunica al cliente il prezzo totale</w:t>
-            </w:r>
-            <w:r>
-              <w:rPr>
-                <w:rFonts w:asciiTheme="majorHAnsi" w:hAnsiTheme="majorHAnsi"/>
-                <w:iCs/>
-                <w:color w:val="000000" w:themeColor="text1"/>
-                <w:sz w:val="22"/>
-                <w:szCs w:val="22"/>
-              </w:rPr>
-              <w:t xml:space="preserve"> e inserisce la somma versata dal cliente</w:t>
+              <w:t>inserisce la somma versata</w:t>
             </w:r>
           </w:p>
         </w:tc>
@@ -20962,7 +20820,17 @@
                 <w:sz w:val="22"/>
                 <w:szCs w:val="22"/>
               </w:rPr>
-              <w:t>mostra il resto da dare al cliente</w:t>
+              <w:t>m</w:t>
+            </w:r>
+            <w:r>
+              <w:rPr>
+                <w:rFonts w:asciiTheme="majorHAnsi" w:hAnsiTheme="majorHAnsi"/>
+                <w:iCs/>
+                <w:color w:val="000000" w:themeColor="text1"/>
+                <w:sz w:val="22"/>
+                <w:szCs w:val="22"/>
+              </w:rPr>
+              <w:t>ostra il resto</w:t>
             </w:r>
             <w:r>
               <w:rPr>
@@ -21192,7 +21060,16 @@
                 <w:sz w:val="22"/>
                 <w:szCs w:val="22"/>
               </w:rPr>
-              <w:t>Commesso:</w:t>
+              <w:t>Cassiere</w:t>
+            </w:r>
+            <w:r>
+              <w:rPr>
+                <w:rFonts w:asciiTheme="majorHAnsi" w:hAnsiTheme="majorHAnsi"/>
+                <w:color w:val="FFFFFF" w:themeColor="background1"/>
+                <w:sz w:val="22"/>
+                <w:szCs w:val="22"/>
+              </w:rPr>
+              <w:t>:</w:t>
             </w:r>
           </w:p>
         </w:tc>
@@ -21611,7 +21488,16 @@
                 <w:sz w:val="22"/>
                 <w:szCs w:val="22"/>
               </w:rPr>
-              <w:t>Commesso:</w:t>
+              <w:t>Cassiere</w:t>
+            </w:r>
+            <w:r>
+              <w:rPr>
+                <w:rFonts w:asciiTheme="majorHAnsi" w:hAnsiTheme="majorHAnsi"/>
+                <w:color w:val="FFFFFF" w:themeColor="background1"/>
+                <w:sz w:val="22"/>
+                <w:szCs w:val="22"/>
+              </w:rPr>
+              <w:t>:</w:t>
             </w:r>
           </w:p>
         </w:tc>
@@ -23780,6 +23666,7 @@
                 <w:sz w:val="22"/>
                 <w:szCs w:val="22"/>
               </w:rPr>
+              <w:lastRenderedPageBreak/>
               <w:t>6</w:t>
             </w:r>
           </w:p>
@@ -23886,7 +23773,6 @@
                 <w:sz w:val="22"/>
                 <w:szCs w:val="22"/>
               </w:rPr>
-              <w:lastRenderedPageBreak/>
               <w:t>I Scenario/Flusso di eventi di ERRORE: codice inserito non corretto</w:t>
             </w:r>
           </w:p>
@@ -24813,7 +24699,18 @@
                 <w:sz w:val="22"/>
                 <w:szCs w:val="22"/>
               </w:rPr>
-              <w:t>Un cliente dopo aver acquistato un prodotto ha bisogno di assistenza</w:t>
+              <w:t xml:space="preserve">L’addetto assistenza </w:t>
+            </w:r>
+            <w:r>
+              <w:rPr>
+                <w:rFonts w:asciiTheme="majorHAnsi" w:hAnsiTheme="majorHAnsi"/>
+                <w:i/>
+                <w:iCs/>
+                <w:color w:val="000000" w:themeColor="text1"/>
+                <w:sz w:val="22"/>
+                <w:szCs w:val="22"/>
+              </w:rPr>
+              <w:t xml:space="preserve"> vuole aprire un ticket per un prodotto da assistere</w:t>
             </w:r>
           </w:p>
         </w:tc>
@@ -24885,7 +24782,7 @@
                 <w:sz w:val="22"/>
                 <w:szCs w:val="22"/>
               </w:rPr>
-              <w:t>Commesso</w:t>
+              <w:t>Addetto assistenza</w:t>
             </w:r>
           </w:p>
           <w:p>
@@ -25040,16 +24937,7 @@
                 <w:sz w:val="22"/>
                 <w:szCs w:val="22"/>
               </w:rPr>
-              <w:t xml:space="preserve">Il prodotto è stato acquistato </w:t>
-            </w:r>
-            <w:r>
-              <w:rPr>
-                <w:rFonts w:asciiTheme="majorHAnsi" w:hAnsiTheme="majorHAnsi"/>
-                <w:color w:val="000000" w:themeColor="text1"/>
-                <w:sz w:val="22"/>
-                <w:szCs w:val="22"/>
-              </w:rPr>
-              <w:t>in un punto vendita della catena.</w:t>
+              <w:t>L’addetto assistenza accede alla proprio area di lavoro</w:t>
             </w:r>
           </w:p>
         </w:tc>
@@ -25141,7 +25029,16 @@
                 <w:sz w:val="22"/>
                 <w:szCs w:val="22"/>
               </w:rPr>
-              <w:t>Richiesta accettata.</w:t>
+              <w:t>Ticket aperto</w:t>
+            </w:r>
+            <w:r>
+              <w:rPr>
+                <w:rFonts w:asciiTheme="majorHAnsi" w:hAnsiTheme="majorHAnsi"/>
+                <w:color w:val="000000" w:themeColor="text1"/>
+                <w:sz w:val="22"/>
+                <w:szCs w:val="22"/>
+              </w:rPr>
+              <w:t>.</w:t>
             </w:r>
           </w:p>
         </w:tc>
@@ -25233,7 +25130,16 @@
                 <w:sz w:val="22"/>
                 <w:szCs w:val="22"/>
               </w:rPr>
-              <w:t>Richiesta rifiutata.</w:t>
+              <w:t>Ticket non aperto</w:t>
+            </w:r>
+            <w:r>
+              <w:rPr>
+                <w:rFonts w:asciiTheme="majorHAnsi" w:hAnsiTheme="majorHAnsi"/>
+                <w:color w:val="000000" w:themeColor="text1"/>
+                <w:sz w:val="22"/>
+                <w:szCs w:val="22"/>
+              </w:rPr>
+              <w:t>.</w:t>
             </w:r>
           </w:p>
         </w:tc>
@@ -25597,7 +25503,7 @@
                 <w:sz w:val="22"/>
                 <w:szCs w:val="22"/>
               </w:rPr>
-              <w:t>2</w:t>
+              <w:t>1</w:t>
             </w:r>
           </w:p>
         </w:tc>
@@ -25632,7 +25538,16 @@
                 <w:sz w:val="22"/>
                 <w:szCs w:val="22"/>
               </w:rPr>
-              <w:t>Commesso:</w:t>
+              <w:t>Addetto assistenza</w:t>
+            </w:r>
+            <w:r>
+              <w:rPr>
+                <w:rFonts w:asciiTheme="majorHAnsi" w:hAnsiTheme="majorHAnsi"/>
+                <w:color w:val="FFFFFF" w:themeColor="background1"/>
+                <w:sz w:val="22"/>
+                <w:szCs w:val="22"/>
+              </w:rPr>
+              <w:t>:</w:t>
             </w:r>
           </w:p>
         </w:tc>
@@ -25665,7 +25580,16 @@
                 <w:sz w:val="22"/>
                 <w:szCs w:val="22"/>
               </w:rPr>
-              <w:t>Accede all’area assistenza ed apre la sezione per la creazione di un nuovo ticket</w:t>
+              <w:t>A</w:t>
+            </w:r>
+            <w:r>
+              <w:rPr>
+                <w:rFonts w:asciiTheme="majorHAnsi" w:hAnsiTheme="majorHAnsi"/>
+                <w:color w:val="000000" w:themeColor="text1"/>
+                <w:sz w:val="22"/>
+                <w:szCs w:val="22"/>
+              </w:rPr>
+              <w:t>pre la sezione per la creazione di un nuovo ticket</w:t>
             </w:r>
           </w:p>
         </w:tc>
@@ -25700,7 +25624,7 @@
                 <w:sz w:val="22"/>
                 <w:szCs w:val="22"/>
               </w:rPr>
-              <w:t>3</w:t>
+              <w:t>2</w:t>
             </w:r>
           </w:p>
         </w:tc>
@@ -26045,7 +25969,7 @@
                 <w:sz w:val="22"/>
                 <w:szCs w:val="22"/>
               </w:rPr>
-              <w:t>4</w:t>
+              <w:t>3</w:t>
             </w:r>
           </w:p>
         </w:tc>
@@ -26079,7 +26003,16 @@
                 <w:sz w:val="22"/>
                 <w:szCs w:val="22"/>
               </w:rPr>
-              <w:t>Commesso:</w:t>
+              <w:t>Addetto assistenza</w:t>
+            </w:r>
+            <w:r>
+              <w:rPr>
+                <w:rFonts w:asciiTheme="majorHAnsi" w:hAnsiTheme="majorHAnsi"/>
+                <w:color w:val="FFFFFF" w:themeColor="background1"/>
+                <w:sz w:val="22"/>
+                <w:szCs w:val="22"/>
+              </w:rPr>
+              <w:t>:</w:t>
             </w:r>
           </w:p>
         </w:tc>
@@ -26147,7 +26080,7 @@
                 <w:sz w:val="22"/>
                 <w:szCs w:val="22"/>
               </w:rPr>
-              <w:t>5</w:t>
+              <w:t>4</w:t>
             </w:r>
           </w:p>
         </w:tc>
@@ -26284,7 +26217,7 @@
                 <w:sz w:val="22"/>
                 <w:szCs w:val="22"/>
               </w:rPr>
-              <w:t>5</w:t>
+              <w:t>4</w:t>
             </w:r>
             <w:r>
               <w:rPr>
@@ -26360,7 +26293,25 @@
                 <w:sz w:val="22"/>
                 <w:szCs w:val="22"/>
               </w:rPr>
-              <w:t>Avvisa il commesso che il prodotto è fuori garanzia.</w:t>
+              <w:t xml:space="preserve">Avvisa il </w:t>
+            </w:r>
+            <w:r>
+              <w:rPr>
+                <w:rFonts w:asciiTheme="majorHAnsi" w:hAnsiTheme="majorHAnsi"/>
+                <w:color w:val="000000" w:themeColor="text1"/>
+                <w:sz w:val="22"/>
+                <w:szCs w:val="22"/>
+              </w:rPr>
+              <w:t>cassiere</w:t>
+            </w:r>
+            <w:r>
+              <w:rPr>
+                <w:rFonts w:asciiTheme="majorHAnsi" w:hAnsiTheme="majorHAnsi"/>
+                <w:color w:val="000000" w:themeColor="text1"/>
+                <w:sz w:val="22"/>
+                <w:szCs w:val="22"/>
+              </w:rPr>
+              <w:t xml:space="preserve"> che il prodotto è fuori garanzia.</w:t>
             </w:r>
           </w:p>
         </w:tc>
@@ -26396,7 +26347,7 @@
                 <w:sz w:val="22"/>
                 <w:szCs w:val="22"/>
               </w:rPr>
-              <w:t>5</w:t>
+              <w:t>4</w:t>
             </w:r>
             <w:r>
               <w:rPr>
@@ -26542,6 +26493,7 @@
                 <w:sz w:val="22"/>
                 <w:szCs w:val="22"/>
               </w:rPr>
+              <w:lastRenderedPageBreak/>
               <w:t>Identificativo</w:t>
             </w:r>
           </w:p>
@@ -29914,6 +29866,7 @@
                 <w:sz w:val="22"/>
                 <w:szCs w:val="22"/>
               </w:rPr>
+              <w:lastRenderedPageBreak/>
               <w:t>Frequenza stimata</w:t>
             </w:r>
           </w:p>
@@ -30060,7 +30013,6 @@
                 <w:sz w:val="22"/>
                 <w:szCs w:val="22"/>
               </w:rPr>
-              <w:lastRenderedPageBreak/>
               <w:t>Generalization of</w:t>
             </w:r>
           </w:p>
@@ -33103,6 +33055,7 @@
                 <w:rFonts w:asciiTheme="majorHAnsi" w:hAnsiTheme="majorHAnsi"/>
                 <w:color w:val="000000" w:themeColor="text1"/>
               </w:rPr>
+              <w:lastRenderedPageBreak/>
               <w:t>Prezzo</w:t>
             </w:r>
           </w:p>
@@ -33138,6 +33091,7 @@
                 <w:sz w:val="22"/>
                 <w:szCs w:val="22"/>
               </w:rPr>
+              <w:lastRenderedPageBreak/>
               <w:t>3</w:t>
             </w:r>
           </w:p>
@@ -33344,7 +33298,6 @@
                 <w:sz w:val="22"/>
                 <w:szCs w:val="22"/>
               </w:rPr>
-              <w:lastRenderedPageBreak/>
               <w:t>5</w:t>
             </w:r>
           </w:p>
@@ -36063,6 +36016,7 @@
       </w:pPr>
       <w:bookmarkStart w:id="32" w:name="_Toc57565279"/>
       <w:r>
+        <w:lastRenderedPageBreak/>
         <w:t>3.4.</w:t>
       </w:r>
       <w:r>
@@ -36090,7 +36044,6 @@
         <w:pStyle w:val="Titolo3"/>
       </w:pPr>
       <w:r>
-        <w:lastRenderedPageBreak/>
         <w:tab/>
       </w:r>
       <w:bookmarkStart w:id="33" w:name="_Toc57565280"/>
@@ -36173,6 +36126,7 @@
       <w:r>
         <w:rPr>
           <w:noProof/>
+          <w:lang w:eastAsia="it-IT"/>
         </w:rPr>
         <w:drawing>
           <wp:inline distT="0" distB="0" distL="0" distR="0" wp14:anchorId="5B4A44A4" wp14:editId="6D5EAAE5">
@@ -36832,7 +36786,9 @@
           <w:i/>
           <w:iCs/>
           <w:noProof/>
-        </w:rPr>
+          <w:lang w:eastAsia="it-IT"/>
+        </w:rPr>
+        <w:lastRenderedPageBreak/>
         <w:drawing>
           <wp:inline distT="0" distB="0" distL="0" distR="0" wp14:anchorId="1756BB74" wp14:editId="103B1DC6">
             <wp:extent cx="5760085" cy="2055175"/>
@@ -36992,7 +36948,6 @@
                 <w:color w:val="000000" w:themeColor="text1"/>
                 <w:sz w:val="24"/>
               </w:rPr>
-              <w:lastRenderedPageBreak/>
               <w:t>FormProdottiMag</w:t>
             </w:r>
           </w:p>
@@ -37326,6 +37281,7 @@
           <w:i/>
           <w:iCs/>
           <w:noProof/>
+          <w:lang w:eastAsia="it-IT"/>
         </w:rPr>
         <w:drawing>
           <wp:inline distT="0" distB="0" distL="0" distR="0" wp14:anchorId="7A357187" wp14:editId="37F50E1C">
@@ -37572,6 +37528,7 @@
                 <w:color w:val="000000" w:themeColor="text1"/>
                 <w:sz w:val="24"/>
               </w:rPr>
+              <w:lastRenderedPageBreak/>
               <w:t>Ticket</w:t>
             </w:r>
             <w:r>
@@ -37836,8 +37793,8 @@
           <w:i/>
           <w:iCs/>
           <w:noProof/>
-        </w:rPr>
-        <w:lastRenderedPageBreak/>
+          <w:lang w:eastAsia="it-IT"/>
+        </w:rPr>
         <w:drawing>
           <wp:inline distT="0" distB="0" distL="0" distR="0" wp14:anchorId="7E7627B5" wp14:editId="19E08742">
             <wp:extent cx="5760085" cy="2622550"/>
@@ -38375,6 +38332,7 @@
           <w:i/>
           <w:iCs/>
         </w:rPr>
+        <w:lastRenderedPageBreak/>
         <w:t>OD_5</w:t>
       </w:r>
       <w:r>
@@ -38384,6 +38342,7 @@
           <w:i/>
           <w:iCs/>
           <w:noProof/>
+          <w:lang w:eastAsia="it-IT"/>
         </w:rPr>
         <w:drawing>
           <wp:inline distT="0" distB="0" distL="0" distR="0" wp14:anchorId="2EF7A615" wp14:editId="366FCD49">
@@ -38467,7 +38426,6 @@
                 <w:bCs/>
                 <w:sz w:val="24"/>
               </w:rPr>
-              <w:lastRenderedPageBreak/>
               <w:t>Nome oggetto</w:t>
             </w:r>
           </w:p>
@@ -38870,6 +38828,7 @@
           <w:i/>
           <w:iCs/>
           <w:noProof/>
+          <w:lang w:eastAsia="it-IT"/>
         </w:rPr>
         <w:drawing>
           <wp:inline distT="0" distB="0" distL="0" distR="0" wp14:anchorId="20579DD1" wp14:editId="511F2DBA">
@@ -39030,6 +38989,7 @@
                 <w:color w:val="000000" w:themeColor="text1"/>
                 <w:sz w:val="24"/>
               </w:rPr>
+              <w:lastRenderedPageBreak/>
               <w:t>NewProduct</w:t>
             </w:r>
           </w:p>
@@ -39335,7 +39295,6 @@
       </w:pPr>
       <w:bookmarkStart w:id="34" w:name="_Toc57565281"/>
       <w:r>
-        <w:lastRenderedPageBreak/>
         <w:t>3.4.</w:t>
       </w:r>
       <w:r>
@@ -39395,6 +39354,7 @@
           <w:szCs w:val="23"/>
         </w:rPr>
       </w:pPr>
+      <w:bookmarkStart w:id="36" w:name="_GoBack"/>
       <w:r>
         <w:rPr>
           <w:b/>
@@ -39404,43 +39364,34 @@
           <w:noProof/>
           <w:sz w:val="23"/>
           <w:szCs w:val="23"/>
-        </w:rPr>
-        <w:drawing>
-          <wp:inline distT="0" distB="0" distL="0" distR="0" wp14:anchorId="79FACD70" wp14:editId="49CF6B0E">
-            <wp:extent cx="5760085" cy="3318519"/>
-            <wp:effectExtent l="0" t="0" r="0" b="0"/>
-            <wp:docPr id="12" name="Immagine 12"/>
-            <wp:cNvGraphicFramePr>
-              <a:graphicFrameLocks xmlns:a="http://schemas.openxmlformats.org/drawingml/2006/main" noChangeAspect="1"/>
-            </wp:cNvGraphicFramePr>
-            <a:graphic xmlns:a="http://schemas.openxmlformats.org/drawingml/2006/main">
-              <a:graphicData uri="http://schemas.openxmlformats.org/drawingml/2006/picture">
-                <pic:pic xmlns:pic="http://schemas.openxmlformats.org/drawingml/2006/picture">
-                  <pic:nvPicPr>
-                    <pic:cNvPr id="12" name="Immagine 12"/>
-                    <pic:cNvPicPr/>
-                  </pic:nvPicPr>
-                  <pic:blipFill>
-                    <a:blip r:embed="rId29"/>
-                    <a:stretch>
-                      <a:fillRect/>
-                    </a:stretch>
-                  </pic:blipFill>
-                  <pic:spPr>
-                    <a:xfrm>
-                      <a:off x="0" y="0"/>
-                      <a:ext cx="5760085" cy="3318519"/>
-                    </a:xfrm>
-                    <a:prstGeom prst="rect">
-                      <a:avLst/>
-                    </a:prstGeom>
-                  </pic:spPr>
-                </pic:pic>
-              </a:graphicData>
-            </a:graphic>
-          </wp:inline>
-        </w:drawing>
+          <w:lang w:eastAsia="it-IT"/>
+        </w:rPr>
+        <w:pict w14:anchorId="05EF6AAD">
+          <v:shapetype id="_x0000_t75" coordsize="21600,21600" o:spt="75" o:preferrelative="t" path="m@4@5l@4@11@9@11@9@5xe" filled="f" stroked="f">
+            <v:stroke joinstyle="miter"/>
+            <v:formulas>
+              <v:f eqn="if lineDrawn pixelLineWidth 0"/>
+              <v:f eqn="sum @0 1 0"/>
+              <v:f eqn="sum 0 0 @1"/>
+              <v:f eqn="prod @2 1 2"/>
+              <v:f eqn="prod @3 21600 pixelWidth"/>
+              <v:f eqn="prod @3 21600 pixelHeight"/>
+              <v:f eqn="sum @0 0 1"/>
+              <v:f eqn="prod @6 1 2"/>
+              <v:f eqn="prod @7 21600 pixelWidth"/>
+              <v:f eqn="sum @8 21600 0"/>
+              <v:f eqn="prod @7 21600 pixelHeight"/>
+              <v:f eqn="sum @10 21600 0"/>
+            </v:formulas>
+            <v:path o:extrusionok="f" gradientshapeok="t" o:connecttype="rect"/>
+            <o:lock v:ext="edit" aspectratio="t"/>
+          </v:shapetype>
+          <v:shape id="_x0000_i1025" type="#_x0000_t75" style="width:367.45pt;height:379pt">
+            <v:imagedata r:id="rId29" o:title="SD_1"/>
+          </v:shape>
+        </w:pict>
       </w:r>
+      <w:bookmarkEnd w:id="36"/>
     </w:p>
     <w:p>
       <w:pPr>
@@ -39475,6 +39426,7 @@
           <w:noProof/>
           <w:sz w:val="23"/>
           <w:szCs w:val="23"/>
+          <w:lang w:eastAsia="it-IT"/>
         </w:rPr>
         <w:drawing>
           <wp:inline distT="0" distB="0" distL="0" distR="0" wp14:anchorId="52D0B57C" wp14:editId="1452AC87">
@@ -39650,6 +39602,7 @@
           <w:noProof/>
           <w:sz w:val="23"/>
           <w:szCs w:val="23"/>
+          <w:lang w:eastAsia="it-IT"/>
         </w:rPr>
         <w:drawing>
           <wp:inline distT="0" distB="0" distL="0" distR="0" wp14:anchorId="58B90217" wp14:editId="4C920DD6">
@@ -39799,6 +39752,7 @@
           <w:noProof/>
           <w:sz w:val="23"/>
           <w:szCs w:val="23"/>
+          <w:lang w:eastAsia="it-IT"/>
         </w:rPr>
         <w:drawing>
           <wp:inline distT="0" distB="0" distL="0" distR="0" wp14:anchorId="405CDD48" wp14:editId="62AD573C">
@@ -40039,6 +39993,7 @@
           <w:noProof/>
           <w:sz w:val="23"/>
           <w:szCs w:val="23"/>
+          <w:lang w:eastAsia="it-IT"/>
         </w:rPr>
         <w:drawing>
           <wp:inline distT="0" distB="0" distL="0" distR="0" wp14:anchorId="3AA44318" wp14:editId="1AB7A028">
@@ -40112,6 +40067,7 @@
           <w:noProof/>
           <w:sz w:val="23"/>
           <w:szCs w:val="23"/>
+          <w:lang w:eastAsia="it-IT"/>
         </w:rPr>
         <w:drawing>
           <wp:inline distT="0" distB="0" distL="0" distR="0" wp14:anchorId="7F616579" wp14:editId="645C791C">
@@ -40157,7 +40113,7 @@
           <w:lang w:val="en-GB"/>
         </w:rPr>
       </w:pPr>
-      <w:bookmarkStart w:id="36" w:name="_Toc57565283"/>
+      <w:bookmarkStart w:id="37" w:name="_Toc57565283"/>
       <w:r>
         <w:rPr>
           <w:lang w:val="en-GB"/>
@@ -40189,7 +40145,7 @@
         </w:rPr>
         <w:t xml:space="preserve"> Statechart</w:t>
       </w:r>
-      <w:bookmarkEnd w:id="36"/>
+      <w:bookmarkEnd w:id="37"/>
     </w:p>
     <w:p>
       <w:pPr>
@@ -40225,6 +40181,7 @@
           <w:i/>
           <w:iCs/>
           <w:noProof/>
+          <w:lang w:eastAsia="it-IT"/>
         </w:rPr>
         <w:drawing>
           <wp:inline distT="0" distB="0" distL="0" distR="0" wp14:anchorId="297470F2" wp14:editId="1DD259E2">
@@ -40302,6 +40259,7 @@
           <w:i/>
           <w:iCs/>
           <w:noProof/>
+          <w:lang w:eastAsia="it-IT"/>
         </w:rPr>
         <w:drawing>
           <wp:inline distT="0" distB="0" distL="0" distR="0" wp14:anchorId="25895CBD" wp14:editId="0637D10E">
@@ -40355,7 +40313,7 @@
       <w:pPr>
         <w:pStyle w:val="Titolo3"/>
       </w:pPr>
-      <w:bookmarkStart w:id="37" w:name="_Toc57565284"/>
+      <w:bookmarkStart w:id="38" w:name="_Toc57565284"/>
       <w:r>
         <w:lastRenderedPageBreak/>
         <w:t>3.4.</w:t>
@@ -40372,18 +40330,18 @@
       <w:r>
         <w:t xml:space="preserve"> mock-ups</w:t>
       </w:r>
-      <w:bookmarkEnd w:id="37"/>
+      <w:bookmarkEnd w:id="38"/>
     </w:p>
     <w:p>
       <w:pPr>
         <w:pStyle w:val="Titolo3"/>
         <w:ind w:left="720"/>
       </w:pPr>
-      <w:bookmarkStart w:id="38" w:name="_Toc57565285"/>
+      <w:bookmarkStart w:id="39" w:name="_Toc57565285"/>
       <w:r>
         <w:t>3.4.6.1 Mock_Ups</w:t>
       </w:r>
-      <w:bookmarkEnd w:id="38"/>
+      <w:bookmarkEnd w:id="39"/>
     </w:p>
     <w:p>
       <w:pPr>
@@ -40417,6 +40375,7 @@
           <w:iCs/>
           <w:noProof/>
           <w:color w:val="000000" w:themeColor="text1"/>
+          <w:lang w:eastAsia="it-IT"/>
         </w:rPr>
         <w:drawing>
           <wp:inline distT="0" distB="0" distL="0" distR="0" wp14:anchorId="617D7DCC" wp14:editId="3733E7B7">
@@ -40487,6 +40446,7 @@
           <w:noProof/>
           <w:sz w:val="24"/>
           <w:szCs w:val="24"/>
+          <w:lang w:eastAsia="it-IT"/>
         </w:rPr>
         <w:drawing>
           <wp:inline distT="0" distB="0" distL="0" distR="0" wp14:anchorId="750229B8" wp14:editId="55ACE2BB">
@@ -40555,6 +40515,7 @@
           <w:noProof/>
           <w:sz w:val="24"/>
           <w:szCs w:val="24"/>
+          <w:lang w:eastAsia="it-IT"/>
         </w:rPr>
         <w:drawing>
           <wp:inline distT="0" distB="0" distL="0" distR="0" wp14:anchorId="46241B8B" wp14:editId="1575FF1F">
@@ -40614,6 +40575,7 @@
       <w:r>
         <w:rPr>
           <w:noProof/>
+          <w:lang w:eastAsia="it-IT"/>
         </w:rPr>
         <w:drawing>
           <wp:inline distT="0" distB="0" distL="0" distR="0" wp14:anchorId="6BB704A0" wp14:editId="48D2E088">
@@ -40707,6 +40669,7 @@
           <w:noProof/>
           <w:sz w:val="24"/>
           <w:szCs w:val="24"/>
+          <w:lang w:eastAsia="it-IT"/>
         </w:rPr>
         <w:drawing>
           <wp:inline distT="0" distB="0" distL="0" distR="0" wp14:anchorId="5AF8C763" wp14:editId="2BBDFBAC">
@@ -40810,6 +40773,7 @@
           <w:noProof/>
           <w:sz w:val="24"/>
           <w:szCs w:val="24"/>
+          <w:lang w:eastAsia="it-IT"/>
         </w:rPr>
         <w:drawing>
           <wp:inline distT="0" distB="0" distL="0" distR="0" wp14:anchorId="4CAB1301" wp14:editId="0E21A4DF">
@@ -40923,6 +40887,7 @@
           <w:color w:val="000000" w:themeColor="text1"/>
           <w:sz w:val="24"/>
           <w:szCs w:val="24"/>
+          <w:lang w:eastAsia="it-IT"/>
         </w:rPr>
         <w:drawing>
           <wp:inline distT="0" distB="0" distL="0" distR="0" wp14:anchorId="22DC2E40" wp14:editId="06A17B6A">
@@ -41010,6 +40975,7 @@
           <w:noProof/>
           <w:sz w:val="24"/>
           <w:szCs w:val="24"/>
+          <w:lang w:eastAsia="it-IT"/>
         </w:rPr>
         <w:drawing>
           <wp:inline distT="0" distB="0" distL="0" distR="0" wp14:anchorId="5908C424" wp14:editId="575F34E1">
@@ -41109,6 +41075,7 @@
           <w:noProof/>
           <w:sz w:val="24"/>
           <w:szCs w:val="24"/>
+          <w:lang w:eastAsia="it-IT"/>
         </w:rPr>
         <w:drawing>
           <wp:inline distT="0" distB="0" distL="0" distR="0" wp14:anchorId="4272867F" wp14:editId="48FB233F">
@@ -41212,6 +41179,7 @@
           <w:i/>
           <w:iCs/>
           <w:noProof/>
+          <w:lang w:eastAsia="it-IT"/>
         </w:rPr>
         <w:drawing>
           <wp:inline distT="0" distB="0" distL="0" distR="0" wp14:anchorId="46C167A5" wp14:editId="075B8361">
@@ -41315,6 +41283,7 @@
           <w:i/>
           <w:iCs/>
           <w:noProof/>
+          <w:lang w:eastAsia="it-IT"/>
         </w:rPr>
         <w:drawing>
           <wp:inline distT="0" distB="0" distL="0" distR="0" wp14:anchorId="66054981" wp14:editId="53B0A8AC">
@@ -41418,6 +41387,7 @@
           <w:i/>
           <w:iCs/>
           <w:noProof/>
+          <w:lang w:eastAsia="it-IT"/>
         </w:rPr>
         <w:drawing>
           <wp:inline distT="0" distB="0" distL="0" distR="0" wp14:anchorId="5ACEC266" wp14:editId="2FE96620">
@@ -41501,6 +41471,7 @@
           <w:i/>
           <w:iCs/>
           <w:noProof/>
+          <w:lang w:eastAsia="it-IT"/>
         </w:rPr>
         <w:drawing>
           <wp:inline distT="0" distB="0" distL="0" distR="0" wp14:anchorId="03BD505C" wp14:editId="681C28D9">
@@ -41586,6 +41557,7 @@
           <w:iCs/>
           <w:noProof/>
           <w:color w:val="000000" w:themeColor="text1"/>
+          <w:lang w:eastAsia="it-IT"/>
         </w:rPr>
         <w:drawing>
           <wp:inline distT="0" distB="0" distL="0" distR="0" wp14:anchorId="5E47E8FF" wp14:editId="452F9D8D">
@@ -41671,6 +41643,7 @@
           <w:iCs/>
           <w:noProof/>
           <w:color w:val="000000" w:themeColor="text1"/>
+          <w:lang w:eastAsia="it-IT"/>
         </w:rPr>
         <w:drawing>
           <wp:inline distT="0" distB="0" distL="0" distR="0" wp14:anchorId="770300A7" wp14:editId="698937B3">
@@ -41749,6 +41722,7 @@
           <w:i/>
           <w:iCs/>
           <w:noProof/>
+          <w:lang w:eastAsia="it-IT"/>
         </w:rPr>
         <w:drawing>
           <wp:inline distT="0" distB="0" distL="0" distR="0" wp14:anchorId="315BE371" wp14:editId="71A387DA">
@@ -41850,6 +41824,7 @@
           <w:iCs/>
           <w:noProof/>
           <w:color w:val="000000" w:themeColor="text1"/>
+          <w:lang w:eastAsia="it-IT"/>
         </w:rPr>
         <w:drawing>
           <wp:inline distT="0" distB="0" distL="0" distR="0" wp14:anchorId="0C352CE3" wp14:editId="7D7A059E">
@@ -41951,6 +41926,7 @@
           <w:iCs/>
           <w:noProof/>
           <w:color w:val="000000" w:themeColor="text1"/>
+          <w:lang w:eastAsia="it-IT"/>
         </w:rPr>
         <w:drawing>
           <wp:inline distT="0" distB="0" distL="0" distR="0" wp14:anchorId="76E2CCCD" wp14:editId="5030D287">
@@ -42036,6 +42012,7 @@
           <w:iCs/>
           <w:noProof/>
           <w:color w:val="000000" w:themeColor="text1"/>
+          <w:lang w:eastAsia="it-IT"/>
         </w:rPr>
         <w:drawing>
           <wp:inline distT="0" distB="0" distL="0" distR="0" wp14:anchorId="39EBCFBB" wp14:editId="57629D1D">
@@ -42078,17 +42055,18 @@
       <w:pPr>
         <w:pStyle w:val="Titolo3"/>
       </w:pPr>
-      <w:bookmarkStart w:id="39" w:name="_Toc57565286"/>
+      <w:bookmarkStart w:id="40" w:name="_Toc57565286"/>
       <w:r>
         <w:lastRenderedPageBreak/>
         <w:t>3.4.6.1 Navigation path</w:t>
       </w:r>
-      <w:bookmarkEnd w:id="39"/>
+      <w:bookmarkEnd w:id="40"/>
     </w:p>
     <w:p>
       <w:r>
         <w:rPr>
           <w:noProof/>
+          <w:lang w:eastAsia="it-IT"/>
         </w:rPr>
         <w:drawing>
           <wp:inline distT="0" distB="0" distL="0" distR="0" wp14:anchorId="322471FF" wp14:editId="7C695E82">
@@ -42142,14 +42120,14 @@
           <w:bottom w:val="single" w:sz="2" w:space="0" w:color="DEEAF6"/>
         </w:pBdr>
       </w:pPr>
-      <w:bookmarkStart w:id="40" w:name="_Toc57565287"/>
+      <w:bookmarkStart w:id="41" w:name="_Toc57565287"/>
       <w:r>
         <w:t>4.</w:t>
       </w:r>
       <w:r>
         <w:t>Glossario</w:t>
       </w:r>
-      <w:bookmarkEnd w:id="40"/>
+      <w:bookmarkEnd w:id="41"/>
       <w:r>
         <w:rPr>
           <w:sz w:val="24"/>
@@ -42617,7 +42595,7 @@
 </file>
 
 <file path=word/endnotes.xml><?xml version="1.0" encoding="utf-8"?>
-<w:endnotes xmlns:wpc="http://schemas.microsoft.com/office/word/2010/wordprocessingCanvas" xmlns:cx="http://schemas.microsoft.com/office/drawing/2014/chartex" xmlns:cx1="http://schemas.microsoft.com/office/drawing/2015/9/8/chartex" xmlns:cx2="http://schemas.microsoft.com/office/drawing/2015/10/21/chartex" xmlns:cx3="http://schemas.microsoft.com/office/drawing/2016/5/9/chartex" xmlns:cx4="http://schemas.microsoft.com/office/drawing/2016/5/10/chartex" xmlns:cx5="http://schemas.microsoft.com/office/drawing/2016/5/11/chartex" xmlns:cx6="http://schemas.microsoft.com/office/drawing/2016/5/12/chartex" xmlns:cx7="http://schemas.microsoft.com/office/drawing/2016/5/13/chartex" xmlns:cx8="http://schemas.microsoft.com/office/drawing/2016/5/14/chartex" xmlns:mc="http://schemas.openxmlformats.org/markup-compatibility/2006" xmlns:aink="http://schemas.microsoft.com/office/drawing/2016/ink" xmlns:am3d="http://schemas.microsoft.com/office/drawing/2017/model3d" xmlns:o="urn:schemas-microsoft-com:office:office" xmlns:r="http://schemas.openxmlformats.org/officeDocument/2006/relationships" xmlns:m="http://schemas.openxmlformats.org/officeDocument/2006/math" xmlns:v="urn:schemas-microsoft-com:vml" xmlns:wp14="http://schemas.microsoft.com/office/word/2010/wordprocessingDrawing" xmlns:wp="http://schemas.openxmlformats.org/drawingml/2006/wordprocessingDrawing" xmlns:w10="urn:schemas-microsoft-com:office:word" xmlns:w="http://schemas.openxmlformats.org/wordprocessingml/2006/main" xmlns:w14="http://schemas.microsoft.com/office/word/2010/wordml" xmlns:w15="http://schemas.microsoft.com/office/word/2012/wordml" xmlns:w16cex="http://schemas.microsoft.com/office/word/2018/wordml/cex" xmlns:w16cid="http://schemas.microsoft.com/office/word/2016/wordml/cid" xmlns:w16="http://schemas.microsoft.com/office/word/2018/wordml" xmlns:w16se="http://schemas.microsoft.com/office/word/2015/wordml/symex" xmlns:wpg="http://schemas.microsoft.com/office/word/2010/wordprocessingGroup" xmlns:wpi="http://schemas.microsoft.com/office/word/2010/wordprocessingInk" xmlns:wne="http://schemas.microsoft.com/office/word/2006/wordml" xmlns:wps="http://schemas.microsoft.com/office/word/2010/wordprocessingShape" mc:Ignorable="w14 w15 w16se w16cid w16 w16cex wp14">
+<w:endnotes xmlns:wpc="http://schemas.microsoft.com/office/word/2010/wordprocessingCanvas" xmlns:cx="http://schemas.microsoft.com/office/drawing/2014/chartex" xmlns:cx1="http://schemas.microsoft.com/office/drawing/2015/9/8/chartex" xmlns:mc="http://schemas.openxmlformats.org/markup-compatibility/2006" xmlns:o="urn:schemas-microsoft-com:office:office" xmlns:r="http://schemas.openxmlformats.org/officeDocument/2006/relationships" xmlns:m="http://schemas.openxmlformats.org/officeDocument/2006/math" xmlns:v="urn:schemas-microsoft-com:vml" xmlns:wp14="http://schemas.microsoft.com/office/word/2010/wordprocessingDrawing" xmlns:wp="http://schemas.openxmlformats.org/drawingml/2006/wordprocessingDrawing" xmlns:w10="urn:schemas-microsoft-com:office:word" xmlns:w="http://schemas.openxmlformats.org/wordprocessingml/2006/main" xmlns:w14="http://schemas.microsoft.com/office/word/2010/wordml" xmlns:w15="http://schemas.microsoft.com/office/word/2012/wordml" xmlns:w16se="http://schemas.microsoft.com/office/word/2015/wordml/symex" xmlns:wpg="http://schemas.microsoft.com/office/word/2010/wordprocessingGroup" xmlns:wpi="http://schemas.microsoft.com/office/word/2010/wordprocessingInk" xmlns:wne="http://schemas.microsoft.com/office/word/2006/wordml" xmlns:wps="http://schemas.microsoft.com/office/word/2010/wordprocessingShape" mc:Ignorable="w14 w15 w16se wp14">
   <w:endnote w:type="separator" w:id="-1">
     <w:p>
       <w:pPr>
@@ -42642,7 +42620,7 @@
 </file>
 
 <file path=word/footer1.xml><?xml version="1.0" encoding="utf-8"?>
-<w:ftr xmlns:wpc="http://schemas.microsoft.com/office/word/2010/wordprocessingCanvas" xmlns:cx="http://schemas.microsoft.com/office/drawing/2014/chartex" xmlns:cx1="http://schemas.microsoft.com/office/drawing/2015/9/8/chartex" xmlns:cx2="http://schemas.microsoft.com/office/drawing/2015/10/21/chartex" xmlns:cx3="http://schemas.microsoft.com/office/drawing/2016/5/9/chartex" xmlns:cx4="http://schemas.microsoft.com/office/drawing/2016/5/10/chartex" xmlns:cx5="http://schemas.microsoft.com/office/drawing/2016/5/11/chartex" xmlns:cx6="http://schemas.microsoft.com/office/drawing/2016/5/12/chartex" xmlns:cx7="http://schemas.microsoft.com/office/drawing/2016/5/13/chartex" xmlns:cx8="http://schemas.microsoft.com/office/drawing/2016/5/14/chartex" xmlns:mc="http://schemas.openxmlformats.org/markup-compatibility/2006" xmlns:aink="http://schemas.microsoft.com/office/drawing/2016/ink" xmlns:am3d="http://schemas.microsoft.com/office/drawing/2017/model3d" xmlns:o="urn:schemas-microsoft-com:office:office" xmlns:r="http://schemas.openxmlformats.org/officeDocument/2006/relationships" xmlns:m="http://schemas.openxmlformats.org/officeDocument/2006/math" xmlns:v="urn:schemas-microsoft-com:vml" xmlns:wp14="http://schemas.microsoft.com/office/word/2010/wordprocessingDrawing" xmlns:wp="http://schemas.openxmlformats.org/drawingml/2006/wordprocessingDrawing" xmlns:w10="urn:schemas-microsoft-com:office:word" xmlns:w="http://schemas.openxmlformats.org/wordprocessingml/2006/main" xmlns:w14="http://schemas.microsoft.com/office/word/2010/wordml" xmlns:w15="http://schemas.microsoft.com/office/word/2012/wordml" xmlns:w16cex="http://schemas.microsoft.com/office/word/2018/wordml/cex" xmlns:w16cid="http://schemas.microsoft.com/office/word/2016/wordml/cid" xmlns:w16="http://schemas.microsoft.com/office/word/2018/wordml" xmlns:w16se="http://schemas.microsoft.com/office/word/2015/wordml/symex" xmlns:wpg="http://schemas.microsoft.com/office/word/2010/wordprocessingGroup" xmlns:wpi="http://schemas.microsoft.com/office/word/2010/wordprocessingInk" xmlns:wne="http://schemas.microsoft.com/office/word/2006/wordml" xmlns:wps="http://schemas.microsoft.com/office/word/2010/wordprocessingShape" mc:Ignorable="w14 w15 w16se w16cid w16 w16cex wp14">
+<w:ftr xmlns:wpc="http://schemas.microsoft.com/office/word/2010/wordprocessingCanvas" xmlns:cx="http://schemas.microsoft.com/office/drawing/2014/chartex" xmlns:cx1="http://schemas.microsoft.com/office/drawing/2015/9/8/chartex" xmlns:mc="http://schemas.openxmlformats.org/markup-compatibility/2006" xmlns:o="urn:schemas-microsoft-com:office:office" xmlns:r="http://schemas.openxmlformats.org/officeDocument/2006/relationships" xmlns:m="http://schemas.openxmlformats.org/officeDocument/2006/math" xmlns:v="urn:schemas-microsoft-com:vml" xmlns:wp14="http://schemas.microsoft.com/office/word/2010/wordprocessingDrawing" xmlns:wp="http://schemas.openxmlformats.org/drawingml/2006/wordprocessingDrawing" xmlns:w10="urn:schemas-microsoft-com:office:word" xmlns:w="http://schemas.openxmlformats.org/wordprocessingml/2006/main" xmlns:w14="http://schemas.microsoft.com/office/word/2010/wordml" xmlns:w15="http://schemas.microsoft.com/office/word/2012/wordml" xmlns:w16se="http://schemas.microsoft.com/office/word/2015/wordml/symex" xmlns:wpg="http://schemas.microsoft.com/office/word/2010/wordprocessingGroup" xmlns:wpi="http://schemas.microsoft.com/office/word/2010/wordprocessingInk" xmlns:wne="http://schemas.microsoft.com/office/word/2006/wordml" xmlns:wps="http://schemas.microsoft.com/office/word/2010/wordprocessingShape" mc:Ignorable="w14 w15 w16se wp14">
   <w:sdt>
     <w:sdtPr>
       <w:id w:val="-1102651135"/>
@@ -42720,10 +42698,11 @@
               <w:rPr>
                 <w:b/>
                 <w:bCs/>
+                <w:noProof/>
                 <w:color w:val="0070C0"/>
                 <w:lang w:val="en-GB"/>
               </w:rPr>
-              <w:t>2</w:t>
+              <w:t>3</w:t>
             </w:r>
             <w:r>
               <w:rPr>
@@ -42775,10 +42754,11 @@
               <w:rPr>
                 <w:b/>
                 <w:bCs/>
+                <w:noProof/>
                 <w:color w:val="0070C0"/>
                 <w:lang w:val="en-GB"/>
               </w:rPr>
-              <w:t>2</w:t>
+              <w:t>52</w:t>
             </w:r>
             <w:r>
               <w:rPr>
@@ -42823,7 +42803,7 @@
 </file>
 
 <file path=word/footer2.xml><?xml version="1.0" encoding="utf-8"?>
-<w:ftr xmlns:wpc="http://schemas.microsoft.com/office/word/2010/wordprocessingCanvas" xmlns:cx="http://schemas.microsoft.com/office/drawing/2014/chartex" xmlns:cx1="http://schemas.microsoft.com/office/drawing/2015/9/8/chartex" xmlns:cx2="http://schemas.microsoft.com/office/drawing/2015/10/21/chartex" xmlns:cx3="http://schemas.microsoft.com/office/drawing/2016/5/9/chartex" xmlns:cx4="http://schemas.microsoft.com/office/drawing/2016/5/10/chartex" xmlns:cx5="http://schemas.microsoft.com/office/drawing/2016/5/11/chartex" xmlns:cx6="http://schemas.microsoft.com/office/drawing/2016/5/12/chartex" xmlns:cx7="http://schemas.microsoft.com/office/drawing/2016/5/13/chartex" xmlns:cx8="http://schemas.microsoft.com/office/drawing/2016/5/14/chartex" xmlns:mc="http://schemas.openxmlformats.org/markup-compatibility/2006" xmlns:aink="http://schemas.microsoft.com/office/drawing/2016/ink" xmlns:am3d="http://schemas.microsoft.com/office/drawing/2017/model3d" xmlns:o="urn:schemas-microsoft-com:office:office" xmlns:r="http://schemas.openxmlformats.org/officeDocument/2006/relationships" xmlns:m="http://schemas.openxmlformats.org/officeDocument/2006/math" xmlns:v="urn:schemas-microsoft-com:vml" xmlns:wp14="http://schemas.microsoft.com/office/word/2010/wordprocessingDrawing" xmlns:wp="http://schemas.openxmlformats.org/drawingml/2006/wordprocessingDrawing" xmlns:w10="urn:schemas-microsoft-com:office:word" xmlns:w="http://schemas.openxmlformats.org/wordprocessingml/2006/main" xmlns:w14="http://schemas.microsoft.com/office/word/2010/wordml" xmlns:w15="http://schemas.microsoft.com/office/word/2012/wordml" xmlns:w16cex="http://schemas.microsoft.com/office/word/2018/wordml/cex" xmlns:w16cid="http://schemas.microsoft.com/office/word/2016/wordml/cid" xmlns:w16="http://schemas.microsoft.com/office/word/2018/wordml" xmlns:w16se="http://schemas.microsoft.com/office/word/2015/wordml/symex" xmlns:wpg="http://schemas.microsoft.com/office/word/2010/wordprocessingGroup" xmlns:wpi="http://schemas.microsoft.com/office/word/2010/wordprocessingInk" xmlns:wne="http://schemas.microsoft.com/office/word/2006/wordml" xmlns:wps="http://schemas.microsoft.com/office/word/2010/wordprocessingShape" mc:Ignorable="w14 w15 w16se w16cid w16 w16cex wp14">
+<w:ftr xmlns:wpc="http://schemas.microsoft.com/office/word/2010/wordprocessingCanvas" xmlns:cx="http://schemas.microsoft.com/office/drawing/2014/chartex" xmlns:cx1="http://schemas.microsoft.com/office/drawing/2015/9/8/chartex" xmlns:mc="http://schemas.openxmlformats.org/markup-compatibility/2006" xmlns:o="urn:schemas-microsoft-com:office:office" xmlns:r="http://schemas.openxmlformats.org/officeDocument/2006/relationships" xmlns:m="http://schemas.openxmlformats.org/officeDocument/2006/math" xmlns:v="urn:schemas-microsoft-com:vml" xmlns:wp14="http://schemas.microsoft.com/office/word/2010/wordprocessingDrawing" xmlns:wp="http://schemas.openxmlformats.org/drawingml/2006/wordprocessingDrawing" xmlns:w10="urn:schemas-microsoft-com:office:word" xmlns:w="http://schemas.openxmlformats.org/wordprocessingml/2006/main" xmlns:w14="http://schemas.microsoft.com/office/word/2010/wordml" xmlns:w15="http://schemas.microsoft.com/office/word/2012/wordml" xmlns:w16se="http://schemas.microsoft.com/office/word/2015/wordml/symex" xmlns:wpg="http://schemas.microsoft.com/office/word/2010/wordprocessingGroup" xmlns:wpi="http://schemas.microsoft.com/office/word/2010/wordprocessingInk" xmlns:wne="http://schemas.microsoft.com/office/word/2006/wordml" xmlns:wps="http://schemas.microsoft.com/office/word/2010/wordprocessingShape" mc:Ignorable="w14 w15 w16se wp14">
   <w:sdt>
     <w:sdtPr>
       <w:id w:val="844517022"/>
@@ -42890,10 +42870,11 @@
               <w:rPr>
                 <w:b/>
                 <w:bCs/>
+                <w:noProof/>
                 <w:color w:val="0070C0"/>
                 <w:lang w:val="en-GB"/>
               </w:rPr>
-              <w:t>2</w:t>
+              <w:t>25</w:t>
             </w:r>
             <w:r>
               <w:rPr>
@@ -42945,10 +42926,11 @@
               <w:rPr>
                 <w:b/>
                 <w:bCs/>
+                <w:noProof/>
                 <w:color w:val="0070C0"/>
                 <w:lang w:val="en-GB"/>
               </w:rPr>
-              <w:t>2</w:t>
+              <w:t>52</w:t>
             </w:r>
             <w:r>
               <w:rPr>
@@ -42985,7 +42967,7 @@
 </file>
 
 <file path=word/footnotes.xml><?xml version="1.0" encoding="utf-8"?>
-<w:footnotes xmlns:wpc="http://schemas.microsoft.com/office/word/2010/wordprocessingCanvas" xmlns:cx="http://schemas.microsoft.com/office/drawing/2014/chartex" xmlns:cx1="http://schemas.microsoft.com/office/drawing/2015/9/8/chartex" xmlns:cx2="http://schemas.microsoft.com/office/drawing/2015/10/21/chartex" xmlns:cx3="http://schemas.microsoft.com/office/drawing/2016/5/9/chartex" xmlns:cx4="http://schemas.microsoft.com/office/drawing/2016/5/10/chartex" xmlns:cx5="http://schemas.microsoft.com/office/drawing/2016/5/11/chartex" xmlns:cx6="http://schemas.microsoft.com/office/drawing/2016/5/12/chartex" xmlns:cx7="http://schemas.microsoft.com/office/drawing/2016/5/13/chartex" xmlns:cx8="http://schemas.microsoft.com/office/drawing/2016/5/14/chartex" xmlns:mc="http://schemas.openxmlformats.org/markup-compatibility/2006" xmlns:aink="http://schemas.microsoft.com/office/drawing/2016/ink" xmlns:am3d="http://schemas.microsoft.com/office/drawing/2017/model3d" xmlns:o="urn:schemas-microsoft-com:office:office" xmlns:r="http://schemas.openxmlformats.org/officeDocument/2006/relationships" xmlns:m="http://schemas.openxmlformats.org/officeDocument/2006/math" xmlns:v="urn:schemas-microsoft-com:vml" xmlns:wp14="http://schemas.microsoft.com/office/word/2010/wordprocessingDrawing" xmlns:wp="http://schemas.openxmlformats.org/drawingml/2006/wordprocessingDrawing" xmlns:w10="urn:schemas-microsoft-com:office:word" xmlns:w="http://schemas.openxmlformats.org/wordprocessingml/2006/main" xmlns:w14="http://schemas.microsoft.com/office/word/2010/wordml" xmlns:w15="http://schemas.microsoft.com/office/word/2012/wordml" xmlns:w16cex="http://schemas.microsoft.com/office/word/2018/wordml/cex" xmlns:w16cid="http://schemas.microsoft.com/office/word/2016/wordml/cid" xmlns:w16="http://schemas.microsoft.com/office/word/2018/wordml" xmlns:w16se="http://schemas.microsoft.com/office/word/2015/wordml/symex" xmlns:wpg="http://schemas.microsoft.com/office/word/2010/wordprocessingGroup" xmlns:wpi="http://schemas.microsoft.com/office/word/2010/wordprocessingInk" xmlns:wne="http://schemas.microsoft.com/office/word/2006/wordml" xmlns:wps="http://schemas.microsoft.com/office/word/2010/wordprocessingShape" mc:Ignorable="w14 w15 w16se w16cid w16 w16cex wp14">
+<w:footnotes xmlns:wpc="http://schemas.microsoft.com/office/word/2010/wordprocessingCanvas" xmlns:cx="http://schemas.microsoft.com/office/drawing/2014/chartex" xmlns:cx1="http://schemas.microsoft.com/office/drawing/2015/9/8/chartex" xmlns:mc="http://schemas.openxmlformats.org/markup-compatibility/2006" xmlns:o="urn:schemas-microsoft-com:office:office" xmlns:r="http://schemas.openxmlformats.org/officeDocument/2006/relationships" xmlns:m="http://schemas.openxmlformats.org/officeDocument/2006/math" xmlns:v="urn:schemas-microsoft-com:vml" xmlns:wp14="http://schemas.microsoft.com/office/word/2010/wordprocessingDrawing" xmlns:wp="http://schemas.openxmlformats.org/drawingml/2006/wordprocessingDrawing" xmlns:w10="urn:schemas-microsoft-com:office:word" xmlns:w="http://schemas.openxmlformats.org/wordprocessingml/2006/main" xmlns:w14="http://schemas.microsoft.com/office/word/2010/wordml" xmlns:w15="http://schemas.microsoft.com/office/word/2012/wordml" xmlns:w16se="http://schemas.microsoft.com/office/word/2015/wordml/symex" xmlns:wpg="http://schemas.microsoft.com/office/word/2010/wordprocessingGroup" xmlns:wpi="http://schemas.microsoft.com/office/word/2010/wordprocessingInk" xmlns:wne="http://schemas.microsoft.com/office/word/2006/wordml" xmlns:wps="http://schemas.microsoft.com/office/word/2010/wordprocessingShape" mc:Ignorable="w14 w15 w16se wp14">
   <w:footnote w:type="separator" w:id="-1">
     <w:p>
       <w:pPr>
@@ -43010,7 +42992,7 @@
 </file>
 
 <file path=word/header1.xml><?xml version="1.0" encoding="utf-8"?>
-<w:hdr xmlns:wpc="http://schemas.microsoft.com/office/word/2010/wordprocessingCanvas" xmlns:cx="http://schemas.microsoft.com/office/drawing/2014/chartex" xmlns:cx1="http://schemas.microsoft.com/office/drawing/2015/9/8/chartex" xmlns:cx2="http://schemas.microsoft.com/office/drawing/2015/10/21/chartex" xmlns:cx3="http://schemas.microsoft.com/office/drawing/2016/5/9/chartex" xmlns:cx4="http://schemas.microsoft.com/office/drawing/2016/5/10/chartex" xmlns:cx5="http://schemas.microsoft.com/office/drawing/2016/5/11/chartex" xmlns:cx6="http://schemas.microsoft.com/office/drawing/2016/5/12/chartex" xmlns:cx7="http://schemas.microsoft.com/office/drawing/2016/5/13/chartex" xmlns:cx8="http://schemas.microsoft.com/office/drawing/2016/5/14/chartex" xmlns:mc="http://schemas.openxmlformats.org/markup-compatibility/2006" xmlns:aink="http://schemas.microsoft.com/office/drawing/2016/ink" xmlns:am3d="http://schemas.microsoft.com/office/drawing/2017/model3d" xmlns:o="urn:schemas-microsoft-com:office:office" xmlns:r="http://schemas.openxmlformats.org/officeDocument/2006/relationships" xmlns:m="http://schemas.openxmlformats.org/officeDocument/2006/math" xmlns:v="urn:schemas-microsoft-com:vml" xmlns:wp14="http://schemas.microsoft.com/office/word/2010/wordprocessingDrawing" xmlns:wp="http://schemas.openxmlformats.org/drawingml/2006/wordprocessingDrawing" xmlns:w10="urn:schemas-microsoft-com:office:word" xmlns:w="http://schemas.openxmlformats.org/wordprocessingml/2006/main" xmlns:w14="http://schemas.microsoft.com/office/word/2010/wordml" xmlns:w15="http://schemas.microsoft.com/office/word/2012/wordml" xmlns:w16cex="http://schemas.microsoft.com/office/word/2018/wordml/cex" xmlns:w16cid="http://schemas.microsoft.com/office/word/2016/wordml/cid" xmlns:w16="http://schemas.microsoft.com/office/word/2018/wordml" xmlns:w16se="http://schemas.microsoft.com/office/word/2015/wordml/symex" xmlns:wpg="http://schemas.microsoft.com/office/word/2010/wordprocessingGroup" xmlns:wpi="http://schemas.microsoft.com/office/word/2010/wordprocessingInk" xmlns:wne="http://schemas.microsoft.com/office/word/2006/wordml" xmlns:wps="http://schemas.microsoft.com/office/word/2010/wordprocessingShape" mc:Ignorable="w14 w15 w16se w16cid w16 w16cex wp14">
+<w:hdr xmlns:wpc="http://schemas.microsoft.com/office/word/2010/wordprocessingCanvas" xmlns:cx="http://schemas.microsoft.com/office/drawing/2014/chartex" xmlns:cx1="http://schemas.microsoft.com/office/drawing/2015/9/8/chartex" xmlns:mc="http://schemas.openxmlformats.org/markup-compatibility/2006" xmlns:o="urn:schemas-microsoft-com:office:office" xmlns:r="http://schemas.openxmlformats.org/officeDocument/2006/relationships" xmlns:m="http://schemas.openxmlformats.org/officeDocument/2006/math" xmlns:v="urn:schemas-microsoft-com:vml" xmlns:wp14="http://schemas.microsoft.com/office/word/2010/wordprocessingDrawing" xmlns:wp="http://schemas.openxmlformats.org/drawingml/2006/wordprocessingDrawing" xmlns:w10="urn:schemas-microsoft-com:office:word" xmlns:w="http://schemas.openxmlformats.org/wordprocessingml/2006/main" xmlns:w14="http://schemas.microsoft.com/office/word/2010/wordml" xmlns:w15="http://schemas.microsoft.com/office/word/2012/wordml" xmlns:w16se="http://schemas.microsoft.com/office/word/2015/wordml/symex" xmlns:wpg="http://schemas.microsoft.com/office/word/2010/wordprocessingGroup" xmlns:wpi="http://schemas.microsoft.com/office/word/2010/wordprocessingInk" xmlns:wne="http://schemas.microsoft.com/office/word/2006/wordml" xmlns:wps="http://schemas.microsoft.com/office/word/2010/wordprocessingShape" mc:Ignorable="w14 w15 w16se wp14">
   <w:p>
     <w:pPr>
       <w:tabs>
@@ -43205,7 +43187,7 @@
 </file>
 
 <file path=word/header2.xml><?xml version="1.0" encoding="utf-8"?>
-<w:hdr xmlns:wpc="http://schemas.microsoft.com/office/word/2010/wordprocessingCanvas" xmlns:cx="http://schemas.microsoft.com/office/drawing/2014/chartex" xmlns:cx1="http://schemas.microsoft.com/office/drawing/2015/9/8/chartex" xmlns:cx2="http://schemas.microsoft.com/office/drawing/2015/10/21/chartex" xmlns:cx3="http://schemas.microsoft.com/office/drawing/2016/5/9/chartex" xmlns:cx4="http://schemas.microsoft.com/office/drawing/2016/5/10/chartex" xmlns:cx5="http://schemas.microsoft.com/office/drawing/2016/5/11/chartex" xmlns:cx6="http://schemas.microsoft.com/office/drawing/2016/5/12/chartex" xmlns:cx7="http://schemas.microsoft.com/office/drawing/2016/5/13/chartex" xmlns:cx8="http://schemas.microsoft.com/office/drawing/2016/5/14/chartex" xmlns:mc="http://schemas.openxmlformats.org/markup-compatibility/2006" xmlns:aink="http://schemas.microsoft.com/office/drawing/2016/ink" xmlns:am3d="http://schemas.microsoft.com/office/drawing/2017/model3d" xmlns:o="urn:schemas-microsoft-com:office:office" xmlns:r="http://schemas.openxmlformats.org/officeDocument/2006/relationships" xmlns:m="http://schemas.openxmlformats.org/officeDocument/2006/math" xmlns:v="urn:schemas-microsoft-com:vml" xmlns:wp14="http://schemas.microsoft.com/office/word/2010/wordprocessingDrawing" xmlns:wp="http://schemas.openxmlformats.org/drawingml/2006/wordprocessingDrawing" xmlns:w10="urn:schemas-microsoft-com:office:word" xmlns:w="http://schemas.openxmlformats.org/wordprocessingml/2006/main" xmlns:w14="http://schemas.microsoft.com/office/word/2010/wordml" xmlns:w15="http://schemas.microsoft.com/office/word/2012/wordml" xmlns:w16cex="http://schemas.microsoft.com/office/word/2018/wordml/cex" xmlns:w16cid="http://schemas.microsoft.com/office/word/2016/wordml/cid" xmlns:w16="http://schemas.microsoft.com/office/word/2018/wordml" xmlns:w16se="http://schemas.microsoft.com/office/word/2015/wordml/symex" xmlns:wpg="http://schemas.microsoft.com/office/word/2010/wordprocessingGroup" xmlns:wpi="http://schemas.microsoft.com/office/word/2010/wordprocessingInk" xmlns:wne="http://schemas.microsoft.com/office/word/2006/wordml" xmlns:wps="http://schemas.microsoft.com/office/word/2010/wordprocessingShape" mc:Ignorable="w14 w15 w16se w16cid w16 w16cex wp14">
+<w:hdr xmlns:wpc="http://schemas.microsoft.com/office/word/2010/wordprocessingCanvas" xmlns:cx="http://schemas.microsoft.com/office/drawing/2014/chartex" xmlns:cx1="http://schemas.microsoft.com/office/drawing/2015/9/8/chartex" xmlns:mc="http://schemas.openxmlformats.org/markup-compatibility/2006" xmlns:o="urn:schemas-microsoft-com:office:office" xmlns:r="http://schemas.openxmlformats.org/officeDocument/2006/relationships" xmlns:m="http://schemas.openxmlformats.org/officeDocument/2006/math" xmlns:v="urn:schemas-microsoft-com:vml" xmlns:wp14="http://schemas.microsoft.com/office/word/2010/wordprocessingDrawing" xmlns:wp="http://schemas.openxmlformats.org/drawingml/2006/wordprocessingDrawing" xmlns:w10="urn:schemas-microsoft-com:office:word" xmlns:w="http://schemas.openxmlformats.org/wordprocessingml/2006/main" xmlns:w14="http://schemas.microsoft.com/office/word/2010/wordml" xmlns:w15="http://schemas.microsoft.com/office/word/2012/wordml" xmlns:w16se="http://schemas.microsoft.com/office/word/2015/wordml/symex" xmlns:wpg="http://schemas.microsoft.com/office/word/2010/wordprocessingGroup" xmlns:wpi="http://schemas.microsoft.com/office/word/2010/wordprocessingInk" xmlns:wne="http://schemas.microsoft.com/office/word/2006/wordml" xmlns:wps="http://schemas.microsoft.com/office/word/2010/wordprocessingShape" mc:Ignorable="w14 w15 w16se wp14">
   <w:p>
     <w:pPr>
       <w:tabs>
@@ -43411,7 +43393,7 @@
 </file>
 
 <file path=word/numbering.xml><?xml version="1.0" encoding="utf-8"?>
-<w:numbering xmlns:wpc="http://schemas.microsoft.com/office/word/2010/wordprocessingCanvas" xmlns:cx="http://schemas.microsoft.com/office/drawing/2014/chartex" xmlns:cx1="http://schemas.microsoft.com/office/drawing/2015/9/8/chartex" xmlns:cx2="http://schemas.microsoft.com/office/drawing/2015/10/21/chartex" xmlns:cx3="http://schemas.microsoft.com/office/drawing/2016/5/9/chartex" xmlns:cx4="http://schemas.microsoft.com/office/drawing/2016/5/10/chartex" xmlns:cx5="http://schemas.microsoft.com/office/drawing/2016/5/11/chartex" xmlns:cx6="http://schemas.microsoft.com/office/drawing/2016/5/12/chartex" xmlns:cx7="http://schemas.microsoft.com/office/drawing/2016/5/13/chartex" xmlns:cx8="http://schemas.microsoft.com/office/drawing/2016/5/14/chartex" xmlns:mc="http://schemas.openxmlformats.org/markup-compatibility/2006" xmlns:aink="http://schemas.microsoft.com/office/drawing/2016/ink" xmlns:am3d="http://schemas.microsoft.com/office/drawing/2017/model3d" xmlns:o="urn:schemas-microsoft-com:office:office" xmlns:r="http://schemas.openxmlformats.org/officeDocument/2006/relationships" xmlns:m="http://schemas.openxmlformats.org/officeDocument/2006/math" xmlns:v="urn:schemas-microsoft-com:vml" xmlns:wp14="http://schemas.microsoft.com/office/word/2010/wordprocessingDrawing" xmlns:wp="http://schemas.openxmlformats.org/drawingml/2006/wordprocessingDrawing" xmlns:w10="urn:schemas-microsoft-com:office:word" xmlns:w="http://schemas.openxmlformats.org/wordprocessingml/2006/main" xmlns:w14="http://schemas.microsoft.com/office/word/2010/wordml" xmlns:w15="http://schemas.microsoft.com/office/word/2012/wordml" xmlns:w16cex="http://schemas.microsoft.com/office/word/2018/wordml/cex" xmlns:w16cid="http://schemas.microsoft.com/office/word/2016/wordml/cid" xmlns:w16="http://schemas.microsoft.com/office/word/2018/wordml" xmlns:w16se="http://schemas.microsoft.com/office/word/2015/wordml/symex" xmlns:wpg="http://schemas.microsoft.com/office/word/2010/wordprocessingGroup" xmlns:wpi="http://schemas.microsoft.com/office/word/2010/wordprocessingInk" xmlns:wne="http://schemas.microsoft.com/office/word/2006/wordml" xmlns:wps="http://schemas.microsoft.com/office/word/2010/wordprocessingShape" mc:Ignorable="w14 w15 w16se w16cid w16 w16cex wp14">
+<w:numbering xmlns:wpc="http://schemas.microsoft.com/office/word/2010/wordprocessingCanvas" xmlns:cx="http://schemas.microsoft.com/office/drawing/2014/chartex" xmlns:cx1="http://schemas.microsoft.com/office/drawing/2015/9/8/chartex" xmlns:mc="http://schemas.openxmlformats.org/markup-compatibility/2006" xmlns:o="urn:schemas-microsoft-com:office:office" xmlns:r="http://schemas.openxmlformats.org/officeDocument/2006/relationships" xmlns:m="http://schemas.openxmlformats.org/officeDocument/2006/math" xmlns:v="urn:schemas-microsoft-com:vml" xmlns:wp14="http://schemas.microsoft.com/office/word/2010/wordprocessingDrawing" xmlns:wp="http://schemas.openxmlformats.org/drawingml/2006/wordprocessingDrawing" xmlns:w10="urn:schemas-microsoft-com:office:word" xmlns:w="http://schemas.openxmlformats.org/wordprocessingml/2006/main" xmlns:w14="http://schemas.microsoft.com/office/word/2010/wordml" xmlns:w15="http://schemas.microsoft.com/office/word/2012/wordml" xmlns:w16se="http://schemas.microsoft.com/office/word/2015/wordml/symex" xmlns:wpg="http://schemas.microsoft.com/office/word/2010/wordprocessingGroup" xmlns:wpi="http://schemas.microsoft.com/office/word/2010/wordprocessingInk" xmlns:wne="http://schemas.microsoft.com/office/word/2006/wordml" xmlns:wps="http://schemas.microsoft.com/office/word/2010/wordprocessingShape" mc:Ignorable="w14 w15 w16se wp14">
   <w:abstractNum w:abstractNumId="0" w15:restartNumberingAfterBreak="0">
     <w:nsid w:val="006E1DBF"/>
     <w:multiLevelType w:val="hybridMultilevel"/>
@@ -46214,6 +46196,119 @@
     </w:lvl>
   </w:abstractNum>
   <w:abstractNum w:abstractNumId="26" w15:restartNumberingAfterBreak="0">
+    <w:nsid w:val="73EB5D43"/>
+    <w:multiLevelType w:val="hybridMultilevel"/>
+    <w:tmpl w:val="42DA1B0C"/>
+    <w:lvl w:ilvl="0" w:tplc="04100001">
+      <w:start w:val="1"/>
+      <w:numFmt w:val="bullet"/>
+      <w:lvlText w:val=""/>
+      <w:lvlJc w:val="left"/>
+      <w:pPr>
+        <w:ind w:left="720" w:hanging="360"/>
+      </w:pPr>
+      <w:rPr>
+        <w:rFonts w:ascii="Symbol" w:hAnsi="Symbol" w:hint="default"/>
+      </w:rPr>
+    </w:lvl>
+    <w:lvl w:ilvl="1" w:tplc="04100003" w:tentative="1">
+      <w:start w:val="1"/>
+      <w:numFmt w:val="bullet"/>
+      <w:lvlText w:val="o"/>
+      <w:lvlJc w:val="left"/>
+      <w:pPr>
+        <w:ind w:left="1440" w:hanging="360"/>
+      </w:pPr>
+      <w:rPr>
+        <w:rFonts w:ascii="Courier New" w:hAnsi="Courier New" w:cs="Courier New" w:hint="default"/>
+      </w:rPr>
+    </w:lvl>
+    <w:lvl w:ilvl="2" w:tplc="04100005" w:tentative="1">
+      <w:start w:val="1"/>
+      <w:numFmt w:val="bullet"/>
+      <w:lvlText w:val=""/>
+      <w:lvlJc w:val="left"/>
+      <w:pPr>
+        <w:ind w:left="2160" w:hanging="360"/>
+      </w:pPr>
+      <w:rPr>
+        <w:rFonts w:ascii="Wingdings" w:hAnsi="Wingdings" w:hint="default"/>
+      </w:rPr>
+    </w:lvl>
+    <w:lvl w:ilvl="3" w:tplc="04100001" w:tentative="1">
+      <w:start w:val="1"/>
+      <w:numFmt w:val="bullet"/>
+      <w:lvlText w:val=""/>
+      <w:lvlJc w:val="left"/>
+      <w:pPr>
+        <w:ind w:left="2880" w:hanging="360"/>
+      </w:pPr>
+      <w:rPr>
+        <w:rFonts w:ascii="Symbol" w:hAnsi="Symbol" w:hint="default"/>
+      </w:rPr>
+    </w:lvl>
+    <w:lvl w:ilvl="4" w:tplc="04100003" w:tentative="1">
+      <w:start w:val="1"/>
+      <w:numFmt w:val="bullet"/>
+      <w:lvlText w:val="o"/>
+      <w:lvlJc w:val="left"/>
+      <w:pPr>
+        <w:ind w:left="3600" w:hanging="360"/>
+      </w:pPr>
+      <w:rPr>
+        <w:rFonts w:ascii="Courier New" w:hAnsi="Courier New" w:cs="Courier New" w:hint="default"/>
+      </w:rPr>
+    </w:lvl>
+    <w:lvl w:ilvl="5" w:tplc="04100005" w:tentative="1">
+      <w:start w:val="1"/>
+      <w:numFmt w:val="bullet"/>
+      <w:lvlText w:val=""/>
+      <w:lvlJc w:val="left"/>
+      <w:pPr>
+        <w:ind w:left="4320" w:hanging="360"/>
+      </w:pPr>
+      <w:rPr>
+        <w:rFonts w:ascii="Wingdings" w:hAnsi="Wingdings" w:hint="default"/>
+      </w:rPr>
+    </w:lvl>
+    <w:lvl w:ilvl="6" w:tplc="04100001" w:tentative="1">
+      <w:start w:val="1"/>
+      <w:numFmt w:val="bullet"/>
+      <w:lvlText w:val=""/>
+      <w:lvlJc w:val="left"/>
+      <w:pPr>
+        <w:ind w:left="5040" w:hanging="360"/>
+      </w:pPr>
+      <w:rPr>
+        <w:rFonts w:ascii="Symbol" w:hAnsi="Symbol" w:hint="default"/>
+      </w:rPr>
+    </w:lvl>
+    <w:lvl w:ilvl="7" w:tplc="04100003" w:tentative="1">
+      <w:start w:val="1"/>
+      <w:numFmt w:val="bullet"/>
+      <w:lvlText w:val="o"/>
+      <w:lvlJc w:val="left"/>
+      <w:pPr>
+        <w:ind w:left="5760" w:hanging="360"/>
+      </w:pPr>
+      <w:rPr>
+        <w:rFonts w:ascii="Courier New" w:hAnsi="Courier New" w:cs="Courier New" w:hint="default"/>
+      </w:rPr>
+    </w:lvl>
+    <w:lvl w:ilvl="8" w:tplc="04100005" w:tentative="1">
+      <w:start w:val="1"/>
+      <w:numFmt w:val="bullet"/>
+      <w:lvlText w:val=""/>
+      <w:lvlJc w:val="left"/>
+      <w:pPr>
+        <w:ind w:left="6480" w:hanging="360"/>
+      </w:pPr>
+      <w:rPr>
+        <w:rFonts w:ascii="Wingdings" w:hAnsi="Wingdings" w:hint="default"/>
+      </w:rPr>
+    </w:lvl>
+  </w:abstractNum>
+  <w:abstractNum w:abstractNumId="27" w15:restartNumberingAfterBreak="0">
     <w:nsid w:val="7C63320B"/>
     <w:multiLevelType w:val="hybridMultilevel"/>
     <w:tmpl w:val="4EAC88BE"/>
@@ -46326,6 +46421,119 @@
       </w:rPr>
     </w:lvl>
   </w:abstractNum>
+  <w:abstractNum w:abstractNumId="28" w15:restartNumberingAfterBreak="0">
+    <w:nsid w:val="7FB109AD"/>
+    <w:multiLevelType w:val="hybridMultilevel"/>
+    <w:tmpl w:val="A9944706"/>
+    <w:lvl w:ilvl="0" w:tplc="04100001">
+      <w:start w:val="1"/>
+      <w:numFmt w:val="bullet"/>
+      <w:lvlText w:val=""/>
+      <w:lvlJc w:val="left"/>
+      <w:pPr>
+        <w:ind w:left="2445" w:hanging="360"/>
+      </w:pPr>
+      <w:rPr>
+        <w:rFonts w:ascii="Symbol" w:hAnsi="Symbol" w:hint="default"/>
+      </w:rPr>
+    </w:lvl>
+    <w:lvl w:ilvl="1" w:tplc="04100003" w:tentative="1">
+      <w:start w:val="1"/>
+      <w:numFmt w:val="bullet"/>
+      <w:lvlText w:val="o"/>
+      <w:lvlJc w:val="left"/>
+      <w:pPr>
+        <w:ind w:left="3165" w:hanging="360"/>
+      </w:pPr>
+      <w:rPr>
+        <w:rFonts w:ascii="Courier New" w:hAnsi="Courier New" w:cs="Courier New" w:hint="default"/>
+      </w:rPr>
+    </w:lvl>
+    <w:lvl w:ilvl="2" w:tplc="04100005" w:tentative="1">
+      <w:start w:val="1"/>
+      <w:numFmt w:val="bullet"/>
+      <w:lvlText w:val=""/>
+      <w:lvlJc w:val="left"/>
+      <w:pPr>
+        <w:ind w:left="3885" w:hanging="360"/>
+      </w:pPr>
+      <w:rPr>
+        <w:rFonts w:ascii="Wingdings" w:hAnsi="Wingdings" w:hint="default"/>
+      </w:rPr>
+    </w:lvl>
+    <w:lvl w:ilvl="3" w:tplc="04100001" w:tentative="1">
+      <w:start w:val="1"/>
+      <w:numFmt w:val="bullet"/>
+      <w:lvlText w:val=""/>
+      <w:lvlJc w:val="left"/>
+      <w:pPr>
+        <w:ind w:left="4605" w:hanging="360"/>
+      </w:pPr>
+      <w:rPr>
+        <w:rFonts w:ascii="Symbol" w:hAnsi="Symbol" w:hint="default"/>
+      </w:rPr>
+    </w:lvl>
+    <w:lvl w:ilvl="4" w:tplc="04100003" w:tentative="1">
+      <w:start w:val="1"/>
+      <w:numFmt w:val="bullet"/>
+      <w:lvlText w:val="o"/>
+      <w:lvlJc w:val="left"/>
+      <w:pPr>
+        <w:ind w:left="5325" w:hanging="360"/>
+      </w:pPr>
+      <w:rPr>
+        <w:rFonts w:ascii="Courier New" w:hAnsi="Courier New" w:cs="Courier New" w:hint="default"/>
+      </w:rPr>
+    </w:lvl>
+    <w:lvl w:ilvl="5" w:tplc="04100005" w:tentative="1">
+      <w:start w:val="1"/>
+      <w:numFmt w:val="bullet"/>
+      <w:lvlText w:val=""/>
+      <w:lvlJc w:val="left"/>
+      <w:pPr>
+        <w:ind w:left="6045" w:hanging="360"/>
+      </w:pPr>
+      <w:rPr>
+        <w:rFonts w:ascii="Wingdings" w:hAnsi="Wingdings" w:hint="default"/>
+      </w:rPr>
+    </w:lvl>
+    <w:lvl w:ilvl="6" w:tplc="04100001" w:tentative="1">
+      <w:start w:val="1"/>
+      <w:numFmt w:val="bullet"/>
+      <w:lvlText w:val=""/>
+      <w:lvlJc w:val="left"/>
+      <w:pPr>
+        <w:ind w:left="6765" w:hanging="360"/>
+      </w:pPr>
+      <w:rPr>
+        <w:rFonts w:ascii="Symbol" w:hAnsi="Symbol" w:hint="default"/>
+      </w:rPr>
+    </w:lvl>
+    <w:lvl w:ilvl="7" w:tplc="04100003" w:tentative="1">
+      <w:start w:val="1"/>
+      <w:numFmt w:val="bullet"/>
+      <w:lvlText w:val="o"/>
+      <w:lvlJc w:val="left"/>
+      <w:pPr>
+        <w:ind w:left="7485" w:hanging="360"/>
+      </w:pPr>
+      <w:rPr>
+        <w:rFonts w:ascii="Courier New" w:hAnsi="Courier New" w:cs="Courier New" w:hint="default"/>
+      </w:rPr>
+    </w:lvl>
+    <w:lvl w:ilvl="8" w:tplc="04100005" w:tentative="1">
+      <w:start w:val="1"/>
+      <w:numFmt w:val="bullet"/>
+      <w:lvlText w:val=""/>
+      <w:lvlJc w:val="left"/>
+      <w:pPr>
+        <w:ind w:left="8205" w:hanging="360"/>
+      </w:pPr>
+      <w:rPr>
+        <w:rFonts w:ascii="Wingdings" w:hAnsi="Wingdings" w:hint="default"/>
+      </w:rPr>
+    </w:lvl>
+  </w:abstractNum>
   <w:num w:numId="1">
     <w:abstractNumId w:val="18"/>
   </w:num>
@@ -46372,7 +46580,7 @@
     <w:abstractNumId w:val="15"/>
   </w:num>
   <w:num w:numId="16">
-    <w:abstractNumId w:val="26"/>
+    <w:abstractNumId w:val="27"/>
   </w:num>
   <w:num w:numId="17">
     <w:abstractNumId w:val="8"/>
@@ -46407,11 +46615,17 @@
   <w:num w:numId="27">
     <w:abstractNumId w:val="2"/>
   </w:num>
+  <w:num w:numId="28">
+    <w:abstractNumId w:val="28"/>
+  </w:num>
+  <w:num w:numId="29">
+    <w:abstractNumId w:val="26"/>
+  </w:num>
 </w:numbering>
 </file>
 
 <file path=word/styles.xml><?xml version="1.0" encoding="utf-8"?>
-<w:styles xmlns:mc="http://schemas.openxmlformats.org/markup-compatibility/2006" xmlns:r="http://schemas.openxmlformats.org/officeDocument/2006/relationships" xmlns:w="http://schemas.openxmlformats.org/wordprocessingml/2006/main" xmlns:w14="http://schemas.microsoft.com/office/word/2010/wordml" xmlns:w15="http://schemas.microsoft.com/office/word/2012/wordml" xmlns:w16cex="http://schemas.microsoft.com/office/word/2018/wordml/cex" xmlns:w16cid="http://schemas.microsoft.com/office/word/2016/wordml/cid" xmlns:w16="http://schemas.microsoft.com/office/word/2018/wordml" xmlns:w16se="http://schemas.microsoft.com/office/word/2015/wordml/symex" mc:Ignorable="w14 w15 w16se w16cid w16 w16cex">
+<w:styles xmlns:mc="http://schemas.openxmlformats.org/markup-compatibility/2006" xmlns:r="http://schemas.openxmlformats.org/officeDocument/2006/relationships" xmlns:w="http://schemas.openxmlformats.org/wordprocessingml/2006/main" xmlns:w14="http://schemas.microsoft.com/office/word/2010/wordml" xmlns:w15="http://schemas.microsoft.com/office/word/2012/wordml" xmlns:w16se="http://schemas.microsoft.com/office/word/2015/wordml/symex" mc:Ignorable="w14 w15 w16se">
   <w:docDefaults>
     <w:rPrDefault>
       <w:rPr>
@@ -46426,7 +46640,7 @@
       </w:pPr>
     </w:pPrDefault>
   </w:docDefaults>
-  <w:latentStyles w:defLockedState="0" w:defUIPriority="99" w:defSemiHidden="0" w:defUnhideWhenUsed="0" w:defQFormat="0" w:count="376">
+  <w:latentStyles w:defLockedState="0" w:defUIPriority="99" w:defSemiHidden="0" w:defUnhideWhenUsed="0" w:defQFormat="0" w:count="371">
     <w:lsdException w:name="Normal" w:uiPriority="0" w:qFormat="1"/>
     <w:lsdException w:name="heading 1" w:uiPriority="9" w:qFormat="1"/>
     <w:lsdException w:name="heading 2" w:semiHidden="1" w:uiPriority="9" w:unhideWhenUsed="1" w:qFormat="1"/>
@@ -46798,11 +47012,6 @@
     <w:lsdException w:name="List Table 5 Dark Accent 6" w:uiPriority="50"/>
     <w:lsdException w:name="List Table 6 Colorful Accent 6" w:uiPriority="51"/>
     <w:lsdException w:name="List Table 7 Colorful Accent 6" w:uiPriority="52"/>
-    <w:lsdException w:name="Mention" w:semiHidden="1" w:unhideWhenUsed="1"/>
-    <w:lsdException w:name="Smart Hyperlink" w:semiHidden="1" w:unhideWhenUsed="1"/>
-    <w:lsdException w:name="Hashtag" w:semiHidden="1" w:unhideWhenUsed="1"/>
-    <w:lsdException w:name="Unresolved Mention" w:semiHidden="1" w:unhideWhenUsed="1"/>
-    <w:lsdException w:name="Smart Link" w:semiHidden="1" w:unhideWhenUsed="1"/>
   </w:latentStyles>
   <w:style w:type="paragraph" w:default="1" w:styleId="Normale">
     <w:name w:val="Normal"/>
@@ -47530,6 +47739,605 @@
 </w:styles>
 </file>
 
+<file path=word/glossary/document.xml><?xml version="1.0" encoding="utf-8"?>
+<w:glossaryDocument xmlns:wpc="http://schemas.microsoft.com/office/word/2010/wordprocessingCanvas" xmlns:cx="http://schemas.microsoft.com/office/drawing/2014/chartex" xmlns:cx1="http://schemas.microsoft.com/office/drawing/2015/9/8/chartex" xmlns:mc="http://schemas.openxmlformats.org/markup-compatibility/2006" xmlns:o="urn:schemas-microsoft-com:office:office" xmlns:r="http://schemas.openxmlformats.org/officeDocument/2006/relationships" xmlns:m="http://schemas.openxmlformats.org/officeDocument/2006/math" xmlns:v="urn:schemas-microsoft-com:vml" xmlns:wp14="http://schemas.microsoft.com/office/word/2010/wordprocessingDrawing" xmlns:wp="http://schemas.openxmlformats.org/drawingml/2006/wordprocessingDrawing" xmlns:w10="urn:schemas-microsoft-com:office:word" xmlns:w="http://schemas.openxmlformats.org/wordprocessingml/2006/main" xmlns:w14="http://schemas.microsoft.com/office/word/2010/wordml" xmlns:w15="http://schemas.microsoft.com/office/word/2012/wordml" xmlns:w16se="http://schemas.microsoft.com/office/word/2015/wordml/symex" xmlns:wpg="http://schemas.microsoft.com/office/word/2010/wordprocessingGroup" xmlns:wpi="http://schemas.microsoft.com/office/word/2010/wordprocessingInk" xmlns:wne="http://schemas.microsoft.com/office/word/2006/wordml" xmlns:wps="http://schemas.microsoft.com/office/word/2010/wordprocessingShape" mc:Ignorable="w14 w15 w16se wp14"/>
+</file>
+
+<file path=word/glossary/fontTable.xml><?xml version="1.0" encoding="utf-8"?>
+<w:fonts xmlns:mc="http://schemas.openxmlformats.org/markup-compatibility/2006" xmlns:r="http://schemas.openxmlformats.org/officeDocument/2006/relationships" xmlns:w="http://schemas.openxmlformats.org/wordprocessingml/2006/main" xmlns:w14="http://schemas.microsoft.com/office/word/2010/wordml" xmlns:w15="http://schemas.microsoft.com/office/word/2012/wordml" xmlns:w16se="http://schemas.microsoft.com/office/word/2015/wordml/symex" mc:Ignorable="w14 w15 w16se">
+  <w:font w:name="Symbol">
+    <w:panose1 w:val="05050102010706020507"/>
+    <w:charset w:val="02"/>
+    <w:family w:val="roman"/>
+    <w:pitch w:val="variable"/>
+    <w:sig w:usb0="00000000" w:usb1="10000000" w:usb2="00000000" w:usb3="00000000" w:csb0="80000000" w:csb1="00000000"/>
+  </w:font>
+  <w:font w:name="Times New Roman">
+    <w:panose1 w:val="02020603050405020304"/>
+    <w:charset w:val="00"/>
+    <w:family w:val="roman"/>
+    <w:pitch w:val="variable"/>
+    <w:sig w:usb0="E0002EFF" w:usb1="C000785B" w:usb2="00000009" w:usb3="00000000" w:csb0="000001FF" w:csb1="00000000"/>
+  </w:font>
+  <w:font w:name="Courier New">
+    <w:panose1 w:val="02070309020205020404"/>
+    <w:charset w:val="00"/>
+    <w:family w:val="modern"/>
+    <w:pitch w:val="fixed"/>
+    <w:sig w:usb0="E0002EFF" w:usb1="C0007843" w:usb2="00000009" w:usb3="00000000" w:csb0="000001FF" w:csb1="00000000"/>
+  </w:font>
+  <w:font w:name="Wingdings">
+    <w:panose1 w:val="05000000000000000000"/>
+    <w:charset w:val="02"/>
+    <w:family w:val="auto"/>
+    <w:pitch w:val="variable"/>
+    <w:sig w:usb0="00000000" w:usb1="10000000" w:usb2="00000000" w:usb3="00000000" w:csb0="80000000" w:csb1="00000000"/>
+  </w:font>
+  <w:font w:name="Garamond">
+    <w:altName w:val="Garamond"/>
+    <w:panose1 w:val="02020404030301010803"/>
+    <w:charset w:val="00"/>
+    <w:family w:val="roman"/>
+    <w:pitch w:val="variable"/>
+    <w:sig w:usb0="00000287" w:usb1="00000000" w:usb2="00000000" w:usb3="00000000" w:csb0="0000009F" w:csb1="00000000"/>
+  </w:font>
+  <w:font w:name="MS Mincho">
+    <w:altName w:val="ＭＳ 明朝"/>
+    <w:panose1 w:val="02020609040205080304"/>
+    <w:charset w:val="80"/>
+    <w:family w:val="modern"/>
+    <w:pitch w:val="fixed"/>
+    <w:sig w:usb0="E00002FF" w:usb1="6AC7FDFB" w:usb2="08000012" w:usb3="00000000" w:csb0="0002009F" w:csb1="00000000"/>
+  </w:font>
+  <w:font w:name="Century Gothic">
+    <w:panose1 w:val="020B0502020202020204"/>
+    <w:charset w:val="00"/>
+    <w:family w:val="swiss"/>
+    <w:pitch w:val="variable"/>
+    <w:sig w:usb0="00000287" w:usb1="00000000" w:usb2="00000000" w:usb3="00000000" w:csb0="0000009F" w:csb1="00000000"/>
+  </w:font>
+  <w:font w:name="MS Gothic">
+    <w:altName w:val="ＭＳ ゴシック"/>
+    <w:panose1 w:val="020B0609070205080204"/>
+    <w:charset w:val="80"/>
+    <w:family w:val="modern"/>
+    <w:pitch w:val="fixed"/>
+    <w:sig w:usb0="E00002FF" w:usb1="6AC7FDFB" w:usb2="08000012" w:usb3="00000000" w:csb0="0002009F" w:csb1="00000000"/>
+  </w:font>
+  <w:font w:name="Tahoma">
+    <w:panose1 w:val="020B0604030504040204"/>
+    <w:charset w:val="00"/>
+    <w:family w:val="swiss"/>
+    <w:pitch w:val="variable"/>
+    <w:sig w:usb0="E1002EFF" w:usb1="C000605B" w:usb2="00000029" w:usb3="00000000" w:csb0="000101FF" w:csb1="00000000"/>
+  </w:font>
+  <w:font w:name="Calibri">
+    <w:panose1 w:val="020F0502020204030204"/>
+    <w:charset w:val="00"/>
+    <w:family w:val="swiss"/>
+    <w:pitch w:val="variable"/>
+    <w:sig w:usb0="E4002EFF" w:usb1="C000247B" w:usb2="00000009" w:usb3="00000000" w:csb0="000001FF" w:csb1="00000000"/>
+  </w:font>
+  <w:font w:name="Arial">
+    <w:panose1 w:val="020B0604020202020204"/>
+    <w:charset w:val="00"/>
+    <w:family w:val="swiss"/>
+    <w:pitch w:val="variable"/>
+    <w:sig w:usb0="E0002EFF" w:usb1="C000785B" w:usb2="00000009" w:usb3="00000000" w:csb0="000001FF" w:csb1="00000000"/>
+  </w:font>
+  <w:font w:name="Droid Sans">
+    <w:altName w:val="Times New Roman"/>
+    <w:charset w:val="00"/>
+    <w:family w:val="auto"/>
+    <w:pitch w:val="default"/>
+  </w:font>
+  <w:font w:name="Segoe UI">
+    <w:panose1 w:val="020B0502040204020203"/>
+    <w:charset w:val="00"/>
+    <w:family w:val="swiss"/>
+    <w:pitch w:val="variable"/>
+    <w:sig w:usb0="E4002EFF" w:usb1="C000E47F" w:usb2="00000009" w:usb3="00000000" w:csb0="000001FF" w:csb1="00000000"/>
+  </w:font>
+  <w:font w:name="Helvetica-Bold">
+    <w:altName w:val="Arial"/>
+    <w:panose1 w:val="00000000000000000000"/>
+    <w:charset w:val="00"/>
+    <w:family w:val="auto"/>
+    <w:notTrueType/>
+    <w:pitch w:val="default"/>
+    <w:sig w:usb0="00000003" w:usb1="00000000" w:usb2="00000000" w:usb3="00000000" w:csb0="00000001" w:csb1="00000000"/>
+  </w:font>
+  <w:font w:name="Calibri Light">
+    <w:panose1 w:val="020F0302020204030204"/>
+    <w:charset w:val="00"/>
+    <w:family w:val="swiss"/>
+    <w:pitch w:val="variable"/>
+    <w:sig w:usb0="E4002EFF" w:usb1="C000247B" w:usb2="00000009" w:usb3="00000000" w:csb0="000001FF" w:csb1="00000000"/>
+  </w:font>
+</w:fonts>
+</file>
+
+<file path=word/glossary/settings.xml><?xml version="1.0" encoding="utf-8"?>
+<w:settings xmlns:mc="http://schemas.openxmlformats.org/markup-compatibility/2006" xmlns:o="urn:schemas-microsoft-com:office:office" xmlns:r="http://schemas.openxmlformats.org/officeDocument/2006/relationships" xmlns:m="http://schemas.openxmlformats.org/officeDocument/2006/math" xmlns:v="urn:schemas-microsoft-com:vml" xmlns:w10="urn:schemas-microsoft-com:office:word" xmlns:w="http://schemas.openxmlformats.org/wordprocessingml/2006/main" xmlns:w14="http://schemas.microsoft.com/office/word/2010/wordml" xmlns:w15="http://schemas.microsoft.com/office/word/2012/wordml" xmlns:w16se="http://schemas.microsoft.com/office/word/2015/wordml/symex" xmlns:sl="http://schemas.openxmlformats.org/schemaLibrary/2006/main" mc:Ignorable="w14 w15 w16se">
+  <w:view w:val="normal"/>
+  <w:defaultTabStop w:val="708"/>
+  <w:hyphenationZone w:val="283"/>
+  <w:characterSpacingControl w:val="doNotCompress"/>
+  <w:compat>
+    <w:useFELayout/>
+    <w:compatSetting w:name="compatibilityMode" w:uri="http://schemas.microsoft.com/office/word" w:val="15"/>
+    <w:compatSetting w:name="overrideTableStyleFontSizeAndJustification" w:uri="http://schemas.microsoft.com/office/word" w:val="1"/>
+    <w:compatSetting w:name="enableOpenTypeFeatures" w:uri="http://schemas.microsoft.com/office/word" w:val="1"/>
+    <w:compatSetting w:name="doNotFlipMirrorIndents" w:uri="http://schemas.microsoft.com/office/word" w:val="1"/>
+    <w:compatSetting w:name="differentiateMultirowTableHeaders" w:uri="http://schemas.microsoft.com/office/word" w:val="1"/>
+  </w:compat>
+  <w:rsids>
+    <w:rsidRoot w:val="000F2DC9"/>
+    <w:rsid w:val="000F2DC9"/>
+    <w:rsid w:val="003601D5"/>
+  </w:rsids>
+  <m:mathPr>
+    <m:mathFont m:val="Cambria Math"/>
+    <m:brkBin m:val="before"/>
+    <m:brkBinSub m:val="--"/>
+    <m:smallFrac m:val="0"/>
+    <m:dispDef/>
+    <m:lMargin m:val="0"/>
+    <m:rMargin m:val="0"/>
+    <m:defJc m:val="centerGroup"/>
+    <m:wrapIndent m:val="1440"/>
+    <m:intLim m:val="subSup"/>
+    <m:naryLim m:val="undOvr"/>
+  </m:mathPr>
+  <w:themeFontLang w:val="it-IT"/>
+  <w:clrSchemeMapping w:bg1="light1" w:t1="dark1" w:bg2="light2" w:t2="dark2" w:accent1="accent1" w:accent2="accent2" w:accent3="accent3" w:accent4="accent4" w:accent5="accent5" w:accent6="accent6" w:hyperlink="hyperlink" w:followedHyperlink="followedHyperlink"/>
+  <w:decimalSymbol w:val=","/>
+  <w:listSeparator w:val=";"/>
+  <w15:chartTrackingRefBased/>
+</w:settings>
+</file>
+
+<file path=word/glossary/styles.xml><?xml version="1.0" encoding="utf-8"?>
+<w:styles xmlns:mc="http://schemas.openxmlformats.org/markup-compatibility/2006" xmlns:r="http://schemas.openxmlformats.org/officeDocument/2006/relationships" xmlns:w="http://schemas.openxmlformats.org/wordprocessingml/2006/main" xmlns:w14="http://schemas.microsoft.com/office/word/2010/wordml" xmlns:w15="http://schemas.microsoft.com/office/word/2012/wordml" xmlns:w16se="http://schemas.microsoft.com/office/word/2015/wordml/symex" mc:Ignorable="w14 w15 w16se">
+  <w:docDefaults>
+    <w:rPrDefault>
+      <w:rPr>
+        <w:rFonts w:asciiTheme="minorHAnsi" w:eastAsiaTheme="minorEastAsia" w:hAnsiTheme="minorHAnsi" w:cstheme="minorBidi"/>
+        <w:sz w:val="22"/>
+        <w:szCs w:val="22"/>
+        <w:lang w:val="it-IT" w:eastAsia="it-IT" w:bidi="ar-SA"/>
+      </w:rPr>
+    </w:rPrDefault>
+    <w:pPrDefault>
+      <w:pPr>
+        <w:spacing w:after="160" w:line="259" w:lineRule="auto"/>
+      </w:pPr>
+    </w:pPrDefault>
+  </w:docDefaults>
+  <w:latentStyles w:defLockedState="0" w:defUIPriority="99" w:defSemiHidden="0" w:defUnhideWhenUsed="0" w:defQFormat="0" w:count="371">
+    <w:lsdException w:name="Normal" w:uiPriority="0" w:qFormat="1"/>
+    <w:lsdException w:name="heading 1" w:uiPriority="9" w:qFormat="1"/>
+    <w:lsdException w:name="heading 2" w:semiHidden="1" w:uiPriority="9" w:unhideWhenUsed="1" w:qFormat="1"/>
+    <w:lsdException w:name="heading 3" w:semiHidden="1" w:uiPriority="9" w:unhideWhenUsed="1" w:qFormat="1"/>
+    <w:lsdException w:name="heading 4" w:semiHidden="1" w:uiPriority="9" w:unhideWhenUsed="1" w:qFormat="1"/>
+    <w:lsdException w:name="heading 5" w:semiHidden="1" w:uiPriority="9" w:unhideWhenUsed="1" w:qFormat="1"/>
+    <w:lsdException w:name="heading 6" w:semiHidden="1" w:uiPriority="9" w:unhideWhenUsed="1" w:qFormat="1"/>
+    <w:lsdException w:name="heading 7" w:semiHidden="1" w:uiPriority="9" w:unhideWhenUsed="1" w:qFormat="1"/>
+    <w:lsdException w:name="heading 8" w:semiHidden="1" w:uiPriority="9" w:unhideWhenUsed="1" w:qFormat="1"/>
+    <w:lsdException w:name="heading 9" w:semiHidden="1" w:uiPriority="9" w:unhideWhenUsed="1" w:qFormat="1"/>
+    <w:lsdException w:name="index 1" w:semiHidden="1" w:unhideWhenUsed="1"/>
+    <w:lsdException w:name="index 2" w:semiHidden="1" w:unhideWhenUsed="1"/>
+    <w:lsdException w:name="index 3" w:semiHidden="1" w:unhideWhenUsed="1"/>
+    <w:lsdException w:name="index 4" w:semiHidden="1" w:unhideWhenUsed="1"/>
+    <w:lsdException w:name="index 5" w:semiHidden="1" w:unhideWhenUsed="1"/>
+    <w:lsdException w:name="index 6" w:semiHidden="1" w:unhideWhenUsed="1"/>
+    <w:lsdException w:name="index 7" w:semiHidden="1" w:unhideWhenUsed="1"/>
+    <w:lsdException w:name="index 8" w:semiHidden="1" w:unhideWhenUsed="1"/>
+    <w:lsdException w:name="index 9" w:semiHidden="1" w:unhideWhenUsed="1"/>
+    <w:lsdException w:name="toc 1" w:semiHidden="1" w:uiPriority="39" w:unhideWhenUsed="1"/>
+    <w:lsdException w:name="toc 2" w:semiHidden="1" w:uiPriority="39" w:unhideWhenUsed="1"/>
+    <w:lsdException w:name="toc 3" w:semiHidden="1" w:uiPriority="39" w:unhideWhenUsed="1"/>
+    <w:lsdException w:name="toc 4" w:semiHidden="1" w:uiPriority="39" w:unhideWhenUsed="1"/>
+    <w:lsdException w:name="toc 5" w:semiHidden="1" w:uiPriority="39" w:unhideWhenUsed="1"/>
+    <w:lsdException w:name="toc 6" w:semiHidden="1" w:uiPriority="39" w:unhideWhenUsed="1"/>
+    <w:lsdException w:name="toc 7" w:semiHidden="1" w:uiPriority="39" w:unhideWhenUsed="1"/>
+    <w:lsdException w:name="toc 8" w:semiHidden="1" w:uiPriority="39" w:unhideWhenUsed="1"/>
+    <w:lsdException w:name="toc 9" w:semiHidden="1" w:uiPriority="39" w:unhideWhenUsed="1"/>
+    <w:lsdException w:name="Normal Indent" w:semiHidden="1" w:unhideWhenUsed="1"/>
+    <w:lsdException w:name="footnote text" w:semiHidden="1" w:unhideWhenUsed="1"/>
+    <w:lsdException w:name="annotation text" w:semiHidden="1" w:unhideWhenUsed="1"/>
+    <w:lsdException w:name="header" w:semiHidden="1" w:unhideWhenUsed="1"/>
+    <w:lsdException w:name="footer" w:semiHidden="1" w:unhideWhenUsed="1"/>
+    <w:lsdException w:name="index heading" w:semiHidden="1" w:unhideWhenUsed="1"/>
+    <w:lsdException w:name="caption" w:semiHidden="1" w:uiPriority="35" w:unhideWhenUsed="1" w:qFormat="1"/>
+    <w:lsdException w:name="table of figures" w:semiHidden="1" w:unhideWhenUsed="1"/>
+    <w:lsdException w:name="envelope address" w:semiHidden="1" w:unhideWhenUsed="1"/>
+    <w:lsdException w:name="envelope return" w:semiHidden="1" w:unhideWhenUsed="1"/>
+    <w:lsdException w:name="footnote reference" w:semiHidden="1" w:unhideWhenUsed="1"/>
+    <w:lsdException w:name="annotation reference" w:semiHidden="1" w:unhideWhenUsed="1"/>
+    <w:lsdException w:name="line number" w:semiHidden="1" w:unhideWhenUsed="1"/>
+    <w:lsdException w:name="page number" w:semiHidden="1" w:unhideWhenUsed="1"/>
+    <w:lsdException w:name="endnote reference" w:semiHidden="1" w:unhideWhenUsed="1"/>
+    <w:lsdException w:name="endnote text" w:semiHidden="1" w:unhideWhenUsed="1"/>
+    <w:lsdException w:name="table of authorities" w:semiHidden="1" w:unhideWhenUsed="1"/>
+    <w:lsdException w:name="macro" w:semiHidden="1" w:unhideWhenUsed="1"/>
+    <w:lsdException w:name="toa heading" w:semiHidden="1" w:unhideWhenUsed="1"/>
+    <w:lsdException w:name="List" w:semiHidden="1" w:unhideWhenUsed="1"/>
+    <w:lsdException w:name="List Bullet" w:semiHidden="1" w:unhideWhenUsed="1"/>
+    <w:lsdException w:name="List Number" w:semiHidden="1" w:unhideWhenUsed="1"/>
+    <w:lsdException w:name="List 2" w:semiHidden="1" w:unhideWhenUsed="1"/>
+    <w:lsdException w:name="List 3" w:semiHidden="1" w:unhideWhenUsed="1"/>
+    <w:lsdException w:name="List 4" w:semiHidden="1" w:unhideWhenUsed="1"/>
+    <w:lsdException w:name="List 5" w:semiHidden="1" w:unhideWhenUsed="1"/>
+    <w:lsdException w:name="List Bullet 2" w:semiHidden="1" w:unhideWhenUsed="1"/>
+    <w:lsdException w:name="List Bullet 3" w:semiHidden="1" w:unhideWhenUsed="1"/>
+    <w:lsdException w:name="List Bullet 4" w:semiHidden="1" w:unhideWhenUsed="1"/>
+    <w:lsdException w:name="List Bullet 5" w:semiHidden="1" w:unhideWhenUsed="1"/>
+    <w:lsdException w:name="List Number 2" w:semiHidden="1" w:unhideWhenUsed="1"/>
+    <w:lsdException w:name="List Number 3" w:semiHidden="1" w:unhideWhenUsed="1"/>
+    <w:lsdException w:name="List Number 4" w:semiHidden="1" w:unhideWhenUsed="1"/>
+    <w:lsdException w:name="List Number 5" w:semiHidden="1" w:unhideWhenUsed="1"/>
+    <w:lsdException w:name="Title" w:uiPriority="10" w:qFormat="1"/>
+    <w:lsdException w:name="Closing" w:semiHidden="1" w:unhideWhenUsed="1"/>
+    <w:lsdException w:name="Signature" w:semiHidden="1" w:unhideWhenUsed="1"/>
+    <w:lsdException w:name="Default Paragraph Font" w:semiHidden="1" w:uiPriority="1" w:unhideWhenUsed="1"/>
+    <w:lsdException w:name="Body Text" w:semiHidden="1" w:unhideWhenUsed="1"/>
+    <w:lsdException w:name="Body Text Indent" w:semiHidden="1" w:unhideWhenUsed="1"/>
+    <w:lsdException w:name="List Continue" w:semiHidden="1" w:unhideWhenUsed="1"/>
+    <w:lsdException w:name="List Continue 2" w:semiHidden="1" w:unhideWhenUsed="1"/>
+    <w:lsdException w:name="List Continue 3" w:semiHidden="1" w:unhideWhenUsed="1"/>
+    <w:lsdException w:name="List Continue 4" w:semiHidden="1" w:unhideWhenUsed="1"/>
+    <w:lsdException w:name="List Continue 5" w:semiHidden="1" w:unhideWhenUsed="1"/>
+    <w:lsdException w:name="Message Header" w:semiHidden="1" w:unhideWhenUsed="1"/>
+    <w:lsdException w:name="Subtitle" w:uiPriority="11" w:qFormat="1"/>
+    <w:lsdException w:name="Salutation" w:semiHidden="1" w:unhideWhenUsed="1"/>
+    <w:lsdException w:name="Date" w:semiHidden="1" w:unhideWhenUsed="1"/>
+    <w:lsdException w:name="Body Text First Indent" w:semiHidden="1" w:unhideWhenUsed="1"/>
+    <w:lsdException w:name="Body Text First Indent 2" w:semiHidden="1" w:unhideWhenUsed="1"/>
+    <w:lsdException w:name="Note Heading" w:semiHidden="1" w:unhideWhenUsed="1"/>
+    <w:lsdException w:name="Body Text 2" w:semiHidden="1" w:unhideWhenUsed="1"/>
+    <w:lsdException w:name="Body Text 3" w:semiHidden="1" w:unhideWhenUsed="1"/>
+    <w:lsdException w:name="Body Text Indent 2" w:semiHidden="1" w:unhideWhenUsed="1"/>
+    <w:lsdException w:name="Body Text Indent 3" w:semiHidden="1" w:unhideWhenUsed="1"/>
+    <w:lsdException w:name="Block Text" w:semiHidden="1" w:unhideWhenUsed="1"/>
+    <w:lsdException w:name="Hyperlink" w:semiHidden="1" w:unhideWhenUsed="1"/>
+    <w:lsdException w:name="FollowedHyperlink" w:semiHidden="1" w:unhideWhenUsed="1"/>
+    <w:lsdException w:name="Strong" w:uiPriority="22" w:qFormat="1"/>
+    <w:lsdException w:name="Emphasis" w:uiPriority="20" w:qFormat="1"/>
+    <w:lsdException w:name="Document Map" w:semiHidden="1" w:unhideWhenUsed="1"/>
+    <w:lsdException w:name="Plain Text" w:semiHidden="1" w:unhideWhenUsed="1"/>
+    <w:lsdException w:name="E-mail Signature" w:semiHidden="1" w:unhideWhenUsed="1"/>
+    <w:lsdException w:name="HTML Top of Form" w:semiHidden="1" w:unhideWhenUsed="1"/>
+    <w:lsdException w:name="HTML Bottom of Form" w:semiHidden="1" w:unhideWhenUsed="1"/>
+    <w:lsdException w:name="Normal (Web)" w:semiHidden="1" w:unhideWhenUsed="1"/>
+    <w:lsdException w:name="HTML Acronym" w:semiHidden="1" w:unhideWhenUsed="1"/>
+    <w:lsdException w:name="HTML Address" w:semiHidden="1" w:unhideWhenUsed="1"/>
+    <w:lsdException w:name="HTML Cite" w:semiHidden="1" w:unhideWhenUsed="1"/>
+    <w:lsdException w:name="HTML Code" w:semiHidden="1" w:unhideWhenUsed="1"/>
+    <w:lsdException w:name="HTML Definition" w:semiHidden="1" w:unhideWhenUsed="1"/>
+    <w:lsdException w:name="HTML Keyboard" w:semiHidden="1" w:unhideWhenUsed="1"/>
+    <w:lsdException w:name="HTML Preformatted" w:semiHidden="1" w:unhideWhenUsed="1"/>
+    <w:lsdException w:name="HTML Sample" w:semiHidden="1" w:unhideWhenUsed="1"/>
+    <w:lsdException w:name="HTML Typewriter" w:semiHidden="1" w:unhideWhenUsed="1"/>
+    <w:lsdException w:name="HTML Variable" w:semiHidden="1" w:unhideWhenUsed="1"/>
+    <w:lsdException w:name="Normal Table" w:semiHidden="1" w:unhideWhenUsed="1"/>
+    <w:lsdException w:name="annotation subject" w:semiHidden="1" w:unhideWhenUsed="1"/>
+    <w:lsdException w:name="No List" w:semiHidden="1" w:unhideWhenUsed="1"/>
+    <w:lsdException w:name="Outline List 1" w:semiHidden="1" w:unhideWhenUsed="1"/>
+    <w:lsdException w:name="Outline List 2" w:semiHidden="1" w:unhideWhenUsed="1"/>
+    <w:lsdException w:name="Outline List 3" w:semiHidden="1" w:unhideWhenUsed="1"/>
+    <w:lsdException w:name="Table Simple 1" w:semiHidden="1" w:unhideWhenUsed="1"/>
+    <w:lsdException w:name="Table Simple 2" w:semiHidden="1" w:unhideWhenUsed="1"/>
+    <w:lsdException w:name="Table Simple 3" w:semiHidden="1" w:unhideWhenUsed="1"/>
+    <w:lsdException w:name="Table Classic 1" w:semiHidden="1" w:unhideWhenUsed="1"/>
+    <w:lsdException w:name="Table Classic 2" w:semiHidden="1" w:unhideWhenUsed="1"/>
+    <w:lsdException w:name="Table Classic 3" w:semiHidden="1" w:unhideWhenUsed="1"/>
+    <w:lsdException w:name="Table Classic 4" w:semiHidden="1" w:unhideWhenUsed="1"/>
+    <w:lsdException w:name="Table Colorful 1" w:semiHidden="1" w:unhideWhenUsed="1"/>
+    <w:lsdException w:name="Table Colorful 2" w:semiHidden="1" w:unhideWhenUsed="1"/>
+    <w:lsdException w:name="Table Colorful 3" w:semiHidden="1" w:unhideWhenUsed="1"/>
+    <w:lsdException w:name="Table Columns 1" w:semiHidden="1" w:unhideWhenUsed="1"/>
+    <w:lsdException w:name="Table Columns 2" w:semiHidden="1" w:unhideWhenUsed="1"/>
+    <w:lsdException w:name="Table Columns 3" w:semiHidden="1" w:unhideWhenUsed="1"/>
+    <w:lsdException w:name="Table Columns 4" w:semiHidden="1" w:unhideWhenUsed="1"/>
+    <w:lsdException w:name="Table Columns 5" w:semiHidden="1" w:unhideWhenUsed="1"/>
+    <w:lsdException w:name="Table Grid 1" w:semiHidden="1" w:unhideWhenUsed="1"/>
+    <w:lsdException w:name="Table Grid 2" w:semiHidden="1" w:unhideWhenUsed="1"/>
+    <w:lsdException w:name="Table Grid 3" w:semiHidden="1" w:unhideWhenUsed="1"/>
+    <w:lsdException w:name="Table Grid 4" w:semiHidden="1" w:unhideWhenUsed="1"/>
+    <w:lsdException w:name="Table Grid 5" w:semiHidden="1" w:unhideWhenUsed="1"/>
+    <w:lsdException w:name="Table Grid 6" w:semiHidden="1" w:unhideWhenUsed="1"/>
+    <w:lsdException w:name="Table Grid 7" w:semiHidden="1" w:unhideWhenUsed="1"/>
+    <w:lsdException w:name="Table Grid 8" w:semiHidden="1" w:unhideWhenUsed="1"/>
+    <w:lsdException w:name="Table List 1" w:semiHidden="1" w:unhideWhenUsed="1"/>
+    <w:lsdException w:name="Table List 2" w:semiHidden="1" w:unhideWhenUsed="1"/>
+    <w:lsdException w:name="Table List 3" w:semiHidden="1" w:unhideWhenUsed="1"/>
+    <w:lsdException w:name="Table List 4" w:semiHidden="1" w:unhideWhenUsed="1"/>
+    <w:lsdException w:name="Table List 5" w:semiHidden="1" w:unhideWhenUsed="1"/>
+    <w:lsdException w:name="Table List 6" w:semiHidden="1" w:unhideWhenUsed="1"/>
+    <w:lsdException w:name="Table List 7" w:semiHidden="1" w:unhideWhenUsed="1"/>
+    <w:lsdException w:name="Table List 8" w:semiHidden="1" w:unhideWhenUsed="1"/>
+    <w:lsdException w:name="Table 3D effects 1" w:semiHidden="1" w:unhideWhenUsed="1"/>
+    <w:lsdException w:name="Table 3D effects 2" w:semiHidden="1" w:unhideWhenUsed="1"/>
+    <w:lsdException w:name="Table 3D effects 3" w:semiHidden="1" w:unhideWhenUsed="1"/>
+    <w:lsdException w:name="Table Contemporary" w:semiHidden="1" w:unhideWhenUsed="1"/>
+    <w:lsdException w:name="Table Elegant" w:semiHidden="1" w:unhideWhenUsed="1"/>
+    <w:lsdException w:name="Table Professional" w:semiHidden="1" w:unhideWhenUsed="1"/>
+    <w:lsdException w:name="Table Subtle 1" w:semiHidden="1" w:unhideWhenUsed="1"/>
+    <w:lsdException w:name="Table Subtle 2" w:semiHidden="1" w:unhideWhenUsed="1"/>
+    <w:lsdException w:name="Table Web 1" w:semiHidden="1" w:unhideWhenUsed="1"/>
+    <w:lsdException w:name="Table Web 2" w:semiHidden="1" w:unhideWhenUsed="1"/>
+    <w:lsdException w:name="Table Web 3" w:semiHidden="1" w:unhideWhenUsed="1"/>
+    <w:lsdException w:name="Balloon Text" w:semiHidden="1" w:unhideWhenUsed="1"/>
+    <w:lsdException w:name="Table Grid" w:uiPriority="39"/>
+    <w:lsdException w:name="Table Theme" w:semiHidden="1" w:unhideWhenUsed="1"/>
+    <w:lsdException w:name="Placeholder Text" w:semiHidden="1"/>
+    <w:lsdException w:name="No Spacing" w:uiPriority="1" w:qFormat="1"/>
+    <w:lsdException w:name="Light Shading" w:uiPriority="60"/>
+    <w:lsdException w:name="Light List" w:uiPriority="61"/>
+    <w:lsdException w:name="Light Grid" w:uiPriority="62"/>
+    <w:lsdException w:name="Medium Shading 1" w:uiPriority="63"/>
+    <w:lsdException w:name="Medium Shading 2" w:uiPriority="64"/>
+    <w:lsdException w:name="Medium List 1" w:uiPriority="65"/>
+    <w:lsdException w:name="Medium List 2" w:uiPriority="66"/>
+    <w:lsdException w:name="Medium Grid 1" w:uiPriority="67"/>
+    <w:lsdException w:name="Medium Grid 2" w:uiPriority="68"/>
+    <w:lsdException w:name="Medium Grid 3" w:uiPriority="69"/>
+    <w:lsdException w:name="Dark List" w:uiPriority="70"/>
+    <w:lsdException w:name="Colorful Shading" w:uiPriority="71"/>
+    <w:lsdException w:name="Colorful List" w:uiPriority="72"/>
+    <w:lsdException w:name="Colorful Grid" w:uiPriority="73"/>
+    <w:lsdException w:name="Light Shading Accent 1" w:uiPriority="60"/>
+    <w:lsdException w:name="Light List Accent 1" w:uiPriority="61"/>
+    <w:lsdException w:name="Light Grid Accent 1" w:uiPriority="62"/>
+    <w:lsdException w:name="Medium Shading 1 Accent 1" w:uiPriority="63"/>
+    <w:lsdException w:name="Medium Shading 2 Accent 1" w:uiPriority="64"/>
+    <w:lsdException w:name="Medium List 1 Accent 1" w:uiPriority="65"/>
+    <w:lsdException w:name="Revision" w:semiHidden="1"/>
+    <w:lsdException w:name="List Paragraph" w:uiPriority="34" w:qFormat="1"/>
+    <w:lsdException w:name="Quote" w:uiPriority="29" w:qFormat="1"/>
+    <w:lsdException w:name="Intense Quote" w:uiPriority="30" w:qFormat="1"/>
+    <w:lsdException w:name="Medium List 2 Accent 1" w:uiPriority="66"/>
+    <w:lsdException w:name="Medium Grid 1 Accent 1" w:uiPriority="67"/>
+    <w:lsdException w:name="Medium Grid 2 Accent 1" w:uiPriority="68"/>
+    <w:lsdException w:name="Medium Grid 3 Accent 1" w:uiPriority="69"/>
+    <w:lsdException w:name="Dark List Accent 1" w:uiPriority="70"/>
+    <w:lsdException w:name="Colorful Shading Accent 1" w:uiPriority="71"/>
+    <w:lsdException w:name="Colorful List Accent 1" w:uiPriority="72"/>
+    <w:lsdException w:name="Colorful Grid Accent 1" w:uiPriority="73"/>
+    <w:lsdException w:name="Light Shading Accent 2" w:uiPriority="60"/>
+    <w:lsdException w:name="Light List Accent 2" w:uiPriority="61"/>
+    <w:lsdException w:name="Light Grid Accent 2" w:uiPriority="62"/>
+    <w:lsdException w:name="Medium Shading 1 Accent 2" w:uiPriority="63"/>
+    <w:lsdException w:name="Medium Shading 2 Accent 2" w:uiPriority="64"/>
+    <w:lsdException w:name="Medium List 1 Accent 2" w:uiPriority="65"/>
+    <w:lsdException w:name="Medium List 2 Accent 2" w:uiPriority="66"/>
+    <w:lsdException w:name="Medium Grid 1 Accent 2" w:uiPriority="67"/>
+    <w:lsdException w:name="Medium Grid 2 Accent 2" w:uiPriority="68"/>
+    <w:lsdException w:name="Medium Grid 3 Accent 2" w:uiPriority="69"/>
+    <w:lsdException w:name="Dark List Accent 2" w:uiPriority="70"/>
+    <w:lsdException w:name="Colorful Shading Accent 2" w:uiPriority="71"/>
+    <w:lsdException w:name="Colorful List Accent 2" w:uiPriority="72"/>
+    <w:lsdException w:name="Colorful Grid Accent 2" w:uiPriority="73"/>
+    <w:lsdException w:name="Light Shading Accent 3" w:uiPriority="60"/>
+    <w:lsdException w:name="Light List Accent 3" w:uiPriority="61"/>
+    <w:lsdException w:name="Light Grid Accent 3" w:uiPriority="62"/>
+    <w:lsdException w:name="Medium Shading 1 Accent 3" w:uiPriority="63"/>
+    <w:lsdException w:name="Medium Shading 2 Accent 3" w:uiPriority="64"/>
+    <w:lsdException w:name="Medium List 1 Accent 3" w:uiPriority="65"/>
+    <w:lsdException w:name="Medium List 2 Accent 3" w:uiPriority="66"/>
+    <w:lsdException w:name="Medium Grid 1 Accent 3" w:uiPriority="67"/>
+    <w:lsdException w:name="Medium Grid 2 Accent 3" w:uiPriority="68"/>
+    <w:lsdException w:name="Medium Grid 3 Accent 3" w:uiPriority="69"/>
+    <w:lsdException w:name="Dark List Accent 3" w:uiPriority="70"/>
+    <w:lsdException w:name="Colorful Shading Accent 3" w:uiPriority="71"/>
+    <w:lsdException w:name="Colorful List Accent 3" w:uiPriority="72"/>
+    <w:lsdException w:name="Colorful Grid Accent 3" w:uiPriority="73"/>
+    <w:lsdException w:name="Light Shading Accent 4" w:uiPriority="60"/>
+    <w:lsdException w:name="Light List Accent 4" w:uiPriority="61"/>
+    <w:lsdException w:name="Light Grid Accent 4" w:uiPriority="62"/>
+    <w:lsdException w:name="Medium Shading 1 Accent 4" w:uiPriority="63"/>
+    <w:lsdException w:name="Medium Shading 2 Accent 4" w:uiPriority="64"/>
+    <w:lsdException w:name="Medium List 1 Accent 4" w:uiPriority="65"/>
+    <w:lsdException w:name="Medium List 2 Accent 4" w:uiPriority="66"/>
+    <w:lsdException w:name="Medium Grid 1 Accent 4" w:uiPriority="67"/>
+    <w:lsdException w:name="Medium Grid 2 Accent 4" w:uiPriority="68"/>
+    <w:lsdException w:name="Medium Grid 3 Accent 4" w:uiPriority="69"/>
+    <w:lsdException w:name="Dark List Accent 4" w:uiPriority="70"/>
+    <w:lsdException w:name="Colorful Shading Accent 4" w:uiPriority="71"/>
+    <w:lsdException w:name="Colorful List Accent 4" w:uiPriority="72"/>
+    <w:lsdException w:name="Colorful Grid Accent 4" w:uiPriority="73"/>
+    <w:lsdException w:name="Light Shading Accent 5" w:uiPriority="60"/>
+    <w:lsdException w:name="Light List Accent 5" w:uiPriority="61"/>
+    <w:lsdException w:name="Light Grid Accent 5" w:uiPriority="62"/>
+    <w:lsdException w:name="Medium Shading 1 Accent 5" w:uiPriority="63"/>
+    <w:lsdException w:name="Medium Shading 2 Accent 5" w:uiPriority="64"/>
+    <w:lsdException w:name="Medium List 1 Accent 5" w:uiPriority="65"/>
+    <w:lsdException w:name="Medium List 2 Accent 5" w:uiPriority="66"/>
+    <w:lsdException w:name="Medium Grid 1 Accent 5" w:uiPriority="67"/>
+    <w:lsdException w:name="Medium Grid 2 Accent 5" w:uiPriority="68"/>
+    <w:lsdException w:name="Medium Grid 3 Accent 5" w:uiPriority="69"/>
+    <w:lsdException w:name="Dark List Accent 5" w:uiPriority="70"/>
+    <w:lsdException w:name="Colorful Shading Accent 5" w:uiPriority="71"/>
+    <w:lsdException w:name="Colorful List Accent 5" w:uiPriority="72"/>
+    <w:lsdException w:name="Colorful Grid Accent 5" w:uiPriority="73"/>
+    <w:lsdException w:name="Light Shading Accent 6" w:uiPriority="60"/>
+    <w:lsdException w:name="Light List Accent 6" w:uiPriority="61"/>
+    <w:lsdException w:name="Light Grid Accent 6" w:uiPriority="62"/>
+    <w:lsdException w:name="Medium Shading 1 Accent 6" w:uiPriority="63"/>
+    <w:lsdException w:name="Medium Shading 2 Accent 6" w:uiPriority="64"/>
+    <w:lsdException w:name="Medium List 1 Accent 6" w:uiPriority="65"/>
+    <w:lsdException w:name="Medium List 2 Accent 6" w:uiPriority="66"/>
+    <w:lsdException w:name="Medium Grid 1 Accent 6" w:uiPriority="67"/>
+    <w:lsdException w:name="Medium Grid 2 Accent 6" w:uiPriority="68"/>
+    <w:lsdException w:name="Medium Grid 3 Accent 6" w:uiPriority="69"/>
+    <w:lsdException w:name="Dark List Accent 6" w:uiPriority="70"/>
+    <w:lsdException w:name="Colorful Shading Accent 6" w:uiPriority="71"/>
+    <w:lsdException w:name="Colorful List Accent 6" w:uiPriority="72"/>
+    <w:lsdException w:name="Colorful Grid Accent 6" w:uiPriority="73"/>
+    <w:lsdException w:name="Subtle Emphasis" w:uiPriority="19" w:qFormat="1"/>
+    <w:lsdException w:name="Intense Emphasis" w:uiPriority="21" w:qFormat="1"/>
+    <w:lsdException w:name="Subtle Reference" w:uiPriority="31" w:qFormat="1"/>
+    <w:lsdException w:name="Intense Reference" w:uiPriority="32" w:qFormat="1"/>
+    <w:lsdException w:name="Book Title" w:uiPriority="33" w:qFormat="1"/>
+    <w:lsdException w:name="Bibliography" w:semiHidden="1" w:uiPriority="37" w:unhideWhenUsed="1"/>
+    <w:lsdException w:name="TOC Heading" w:semiHidden="1" w:uiPriority="39" w:unhideWhenUsed="1" w:qFormat="1"/>
+    <w:lsdException w:name="Plain Table 1" w:uiPriority="41"/>
+    <w:lsdException w:name="Plain Table 2" w:uiPriority="42"/>
+    <w:lsdException w:name="Plain Table 3" w:uiPriority="43"/>
+    <w:lsdException w:name="Plain Table 4" w:uiPriority="44"/>
+    <w:lsdException w:name="Plain Table 5" w:uiPriority="45"/>
+    <w:lsdException w:name="Grid Table Light" w:uiPriority="40"/>
+    <w:lsdException w:name="Grid Table 1 Light" w:uiPriority="46"/>
+    <w:lsdException w:name="Grid Table 2" w:uiPriority="47"/>
+    <w:lsdException w:name="Grid Table 3" w:uiPriority="48"/>
+    <w:lsdException w:name="Grid Table 4" w:uiPriority="49"/>
+    <w:lsdException w:name="Grid Table 5 Dark" w:uiPriority="50"/>
+    <w:lsdException w:name="Grid Table 6 Colorful" w:uiPriority="51"/>
+    <w:lsdException w:name="Grid Table 7 Colorful" w:uiPriority="52"/>
+    <w:lsdException w:name="Grid Table 1 Light Accent 1" w:uiPriority="46"/>
+    <w:lsdException w:name="Grid Table 2 Accent 1" w:uiPriority="47"/>
+    <w:lsdException w:name="Grid Table 3 Accent 1" w:uiPriority="48"/>
+    <w:lsdException w:name="Grid Table 4 Accent 1" w:uiPriority="49"/>
+    <w:lsdException w:name="Grid Table 5 Dark Accent 1" w:uiPriority="50"/>
+    <w:lsdException w:name="Grid Table 6 Colorful Accent 1" w:uiPriority="51"/>
+    <w:lsdException w:name="Grid Table 7 Colorful Accent 1" w:uiPriority="52"/>
+    <w:lsdException w:name="Grid Table 1 Light Accent 2" w:uiPriority="46"/>
+    <w:lsdException w:name="Grid Table 2 Accent 2" w:uiPriority="47"/>
+    <w:lsdException w:name="Grid Table 3 Accent 2" w:uiPriority="48"/>
+    <w:lsdException w:name="Grid Table 4 Accent 2" w:uiPriority="49"/>
+    <w:lsdException w:name="Grid Table 5 Dark Accent 2" w:uiPriority="50"/>
+    <w:lsdException w:name="Grid Table 6 Colorful Accent 2" w:uiPriority="51"/>
+    <w:lsdException w:name="Grid Table 7 Colorful Accent 2" w:uiPriority="52"/>
+    <w:lsdException w:name="Grid Table 1 Light Accent 3" w:uiPriority="46"/>
+    <w:lsdException w:name="Grid Table 2 Accent 3" w:uiPriority="47"/>
+    <w:lsdException w:name="Grid Table 3 Accent 3" w:uiPriority="48"/>
+    <w:lsdException w:name="Grid Table 4 Accent 3" w:uiPriority="49"/>
+    <w:lsdException w:name="Grid Table 5 Dark Accent 3" w:uiPriority="50"/>
+    <w:lsdException w:name="Grid Table 6 Colorful Accent 3" w:uiPriority="51"/>
+    <w:lsdException w:name="Grid Table 7 Colorful Accent 3" w:uiPriority="52"/>
+    <w:lsdException w:name="Grid Table 1 Light Accent 4" w:uiPriority="46"/>
+    <w:lsdException w:name="Grid Table 2 Accent 4" w:uiPriority="47"/>
+    <w:lsdException w:name="Grid Table 3 Accent 4" w:uiPriority="48"/>
+    <w:lsdException w:name="Grid Table 4 Accent 4" w:uiPriority="49"/>
+    <w:lsdException w:name="Grid Table 5 Dark Accent 4" w:uiPriority="50"/>
+    <w:lsdException w:name="Grid Table 6 Colorful Accent 4" w:uiPriority="51"/>
+    <w:lsdException w:name="Grid Table 7 Colorful Accent 4" w:uiPriority="52"/>
+    <w:lsdException w:name="Grid Table 1 Light Accent 5" w:uiPriority="46"/>
+    <w:lsdException w:name="Grid Table 2 Accent 5" w:uiPriority="47"/>
+    <w:lsdException w:name="Grid Table 3 Accent 5" w:uiPriority="48"/>
+    <w:lsdException w:name="Grid Table 4 Accent 5" w:uiPriority="49"/>
+    <w:lsdException w:name="Grid Table 5 Dark Accent 5" w:uiPriority="50"/>
+    <w:lsdException w:name="Grid Table 6 Colorful Accent 5" w:uiPriority="51"/>
+    <w:lsdException w:name="Grid Table 7 Colorful Accent 5" w:uiPriority="52"/>
+    <w:lsdException w:name="Grid Table 1 Light Accent 6" w:uiPriority="46"/>
+    <w:lsdException w:name="Grid Table 2 Accent 6" w:uiPriority="47"/>
+    <w:lsdException w:name="Grid Table 3 Accent 6" w:uiPriority="48"/>
+    <w:lsdException w:name="Grid Table 4 Accent 6" w:uiPriority="49"/>
+    <w:lsdException w:name="Grid Table 5 Dark Accent 6" w:uiPriority="50"/>
+    <w:lsdException w:name="Grid Table 6 Colorful Accent 6" w:uiPriority="51"/>
+    <w:lsdException w:name="Grid Table 7 Colorful Accent 6" w:uiPriority="52"/>
+    <w:lsdException w:name="List Table 1 Light" w:uiPriority="46"/>
+    <w:lsdException w:name="List Table 2" w:uiPriority="47"/>
+    <w:lsdException w:name="List Table 3" w:uiPriority="48"/>
+    <w:lsdException w:name="List Table 4" w:uiPriority="49"/>
+    <w:lsdException w:name="List Table 5 Dark" w:uiPriority="50"/>
+    <w:lsdException w:name="List Table 6 Colorful" w:uiPriority="51"/>
+    <w:lsdException w:name="List Table 7 Colorful" w:uiPriority="52"/>
+    <w:lsdException w:name="List Table 1 Light Accent 1" w:uiPriority="46"/>
+    <w:lsdException w:name="List Table 2 Accent 1" w:uiPriority="47"/>
+    <w:lsdException w:name="List Table 3 Accent 1" w:uiPriority="48"/>
+    <w:lsdException w:name="List Table 4 Accent 1" w:uiPriority="49"/>
+    <w:lsdException w:name="List Table 5 Dark Accent 1" w:uiPriority="50"/>
+    <w:lsdException w:name="List Table 6 Colorful Accent 1" w:uiPriority="51"/>
+    <w:lsdException w:name="List Table 7 Colorful Accent 1" w:uiPriority="52"/>
+    <w:lsdException w:name="List Table 1 Light Accent 2" w:uiPriority="46"/>
+    <w:lsdException w:name="List Table 2 Accent 2" w:uiPriority="47"/>
+    <w:lsdException w:name="List Table 3 Accent 2" w:uiPriority="48"/>
+    <w:lsdException w:name="List Table 4 Accent 2" w:uiPriority="49"/>
+    <w:lsdException w:name="List Table 5 Dark Accent 2" w:uiPriority="50"/>
+    <w:lsdException w:name="List Table 6 Colorful Accent 2" w:uiPriority="51"/>
+    <w:lsdException w:name="List Table 7 Colorful Accent 2" w:uiPriority="52"/>
+    <w:lsdException w:name="List Table 1 Light Accent 3" w:uiPriority="46"/>
+    <w:lsdException w:name="List Table 2 Accent 3" w:uiPriority="47"/>
+    <w:lsdException w:name="List Table 3 Accent 3" w:uiPriority="48"/>
+    <w:lsdException w:name="List Table 4 Accent 3" w:uiPriority="49"/>
+    <w:lsdException w:name="List Table 5 Dark Accent 3" w:uiPriority="50"/>
+    <w:lsdException w:name="List Table 6 Colorful Accent 3" w:uiPriority="51"/>
+    <w:lsdException w:name="List Table 7 Colorful Accent 3" w:uiPriority="52"/>
+    <w:lsdException w:name="List Table 1 Light Accent 4" w:uiPriority="46"/>
+    <w:lsdException w:name="List Table 2 Accent 4" w:uiPriority="47"/>
+    <w:lsdException w:name="List Table 3 Accent 4" w:uiPriority="48"/>
+    <w:lsdException w:name="List Table 4 Accent 4" w:uiPriority="49"/>
+    <w:lsdException w:name="List Table 5 Dark Accent 4" w:uiPriority="50"/>
+    <w:lsdException w:name="List Table 6 Colorful Accent 4" w:uiPriority="51"/>
+    <w:lsdException w:name="List Table 7 Colorful Accent 4" w:uiPriority="52"/>
+    <w:lsdException w:name="List Table 1 Light Accent 5" w:uiPriority="46"/>
+    <w:lsdException w:name="List Table 2 Accent 5" w:uiPriority="47"/>
+    <w:lsdException w:name="List Table 3 Accent 5" w:uiPriority="48"/>
+    <w:lsdException w:name="List Table 4 Accent 5" w:uiPriority="49"/>
+    <w:lsdException w:name="List Table 5 Dark Accent 5" w:uiPriority="50"/>
+    <w:lsdException w:name="List Table 6 Colorful Accent 5" w:uiPriority="51"/>
+    <w:lsdException w:name="List Table 7 Colorful Accent 5" w:uiPriority="52"/>
+    <w:lsdException w:name="List Table 1 Light Accent 6" w:uiPriority="46"/>
+    <w:lsdException w:name="List Table 2 Accent 6" w:uiPriority="47"/>
+    <w:lsdException w:name="List Table 3 Accent 6" w:uiPriority="48"/>
+    <w:lsdException w:name="List Table 4 Accent 6" w:uiPriority="49"/>
+    <w:lsdException w:name="List Table 5 Dark Accent 6" w:uiPriority="50"/>
+    <w:lsdException w:name="List Table 6 Colorful Accent 6" w:uiPriority="51"/>
+    <w:lsdException w:name="List Table 7 Colorful Accent 6" w:uiPriority="52"/>
+  </w:latentStyles>
+  <w:style w:type="paragraph" w:default="1" w:styleId="Normale">
+    <w:name w:val="Normal"/>
+    <w:qFormat/>
+  </w:style>
+  <w:style w:type="character" w:default="1" w:styleId="Carpredefinitoparagrafo">
+    <w:name w:val="Default Paragraph Font"/>
+    <w:uiPriority w:val="1"/>
+    <w:semiHidden/>
+    <w:unhideWhenUsed/>
+  </w:style>
+  <w:style w:type="table" w:default="1" w:styleId="Tabellanormale">
+    <w:name w:val="Normal Table"/>
+    <w:uiPriority w:val="99"/>
+    <w:semiHidden/>
+    <w:unhideWhenUsed/>
+    <w:tblPr>
+      <w:tblInd w:w="0" w:type="dxa"/>
+      <w:tblCellMar>
+        <w:top w:w="0" w:type="dxa"/>
+        <w:left w:w="108" w:type="dxa"/>
+        <w:bottom w:w="0" w:type="dxa"/>
+        <w:right w:w="108" w:type="dxa"/>
+      </w:tblCellMar>
+    </w:tblPr>
+  </w:style>
+  <w:style w:type="numbering" w:default="1" w:styleId="Nessunelenco">
+    <w:name w:val="No List"/>
+    <w:uiPriority w:val="99"/>
+    <w:semiHidden/>
+    <w:unhideWhenUsed/>
+  </w:style>
+  <w:style w:type="character" w:styleId="Testosegnaposto">
+    <w:name w:val="Placeholder Text"/>
+    <w:basedOn w:val="Carpredefinitoparagrafo"/>
+    <w:uiPriority w:val="99"/>
+    <w:semiHidden/>
+    <w:rsid w:val="000F2DC9"/>
+    <w:rPr>
+      <w:color w:val="808080"/>
+    </w:rPr>
+  </w:style>
+</w:styles>
+</file>
+
+<file path=word/glossary/webSettings.xml><?xml version="1.0" encoding="utf-8"?>
+<w:webSettings xmlns:mc="http://schemas.openxmlformats.org/markup-compatibility/2006" xmlns:r="http://schemas.openxmlformats.org/officeDocument/2006/relationships" xmlns:w="http://schemas.openxmlformats.org/wordprocessingml/2006/main" xmlns:w14="http://schemas.microsoft.com/office/word/2010/wordml" xmlns:w15="http://schemas.microsoft.com/office/word/2012/wordml" xmlns:w16se="http://schemas.microsoft.com/office/word/2015/wordml/symex" mc:Ignorable="w14 w15 w16se">
+  <w:optimizeForBrowser/>
+  <w:allowPNG/>
+</w:webSettings>
+</file>
+
 <file path=word/theme/theme1.xml><?xml version="1.0" encoding="utf-8"?>
 <a:theme xmlns:a="http://schemas.openxmlformats.org/drawingml/2006/main" name="Red Business Set">
   <a:themeElements>
@@ -47749,19 +48557,6 @@
 </file>
 
 <file path=customXml/item3.xml><?xml version="1.0" encoding="utf-8"?>
-<?mso-contentType ?>
-<FormTemplates xmlns="http://schemas.microsoft.com/sharepoint/v3/contenttype/forms">
-  <Display>DocumentLibraryForm</Display>
-  <Edit>DocumentLibraryForm</Edit>
-  <New>DocumentLibraryForm</New>
-</FormTemplates>
-</file>
-
-<file path=customXml/item4.xml><?xml version="1.0" encoding="utf-8"?>
-<b:Sources xmlns:b="http://schemas.openxmlformats.org/officeDocument/2006/bibliography" SelectedStyle="\apasixtheditionofficeonline.xsl" StyleName="APA" Version="6"/>
-</file>
-
-<file path=customXml/item5.xml><?xml version="1.0" encoding="utf-8"?>
 <ct:contentTypeSchema xmlns:ct="http://schemas.microsoft.com/office/2006/metadata/contentType" xmlns:ma="http://schemas.microsoft.com/office/2006/metadata/properties/metaAttributes" ct:_="" ma:_="" ma:contentTypeName="Documento" ma:contentTypeID="0x010100840053E01BAC1847A33C5CEC6AC3E775" ma:contentTypeVersion="6" ma:contentTypeDescription="Creare un nuovo documento." ma:contentTypeScope="" ma:versionID="57b0dcc9f6eb1763dd72ab6fe9c9e81e">
   <xsd:schema xmlns:xsd="http://www.w3.org/2001/XMLSchema" xmlns:xs="http://www.w3.org/2001/XMLSchema" xmlns:p="http://schemas.microsoft.com/office/2006/metadata/properties" xmlns:ns2="74079e45-7f65-4138-97dc-157eadf0f424" targetNamespace="http://schemas.microsoft.com/office/2006/metadata/properties" ma:root="true" ma:fieldsID="873e157d534e492989b59cf24606d719" ns2:_="">
     <xsd:import namespace="74079e45-7f65-4138-97dc-157eadf0f424"/>
@@ -47919,6 +48714,19 @@
 </ct:contentTypeSchema>
 </file>
 
+<file path=customXml/item4.xml><?xml version="1.0" encoding="utf-8"?>
+<?mso-contentType ?>
+<FormTemplates xmlns="http://schemas.microsoft.com/sharepoint/v3/contenttype/forms">
+  <Display>DocumentLibraryForm</Display>
+  <Edit>DocumentLibraryForm</Edit>
+  <New>DocumentLibraryForm</New>
+</FormTemplates>
+</file>
+
+<file path=customXml/item5.xml><?xml version="1.0" encoding="utf-8"?>
+<b:Sources xmlns:b="http://schemas.openxmlformats.org/officeDocument/2006/bibliography" SelectedStyle="\apasixtheditionofficeonline.xsl" StyleName="APA" Version="6"/>
+</file>
+
 <file path=customXml/itemProps1.xml><?xml version="1.0" encoding="utf-8"?>
 <ds:datastoreItem xmlns:ds="http://schemas.openxmlformats.org/officeDocument/2006/customXml" ds:itemID="{55AF091B-3C7A-41E3-B477-F2FDAA23CFDA}">
   <ds:schemaRefs>
@@ -47937,22 +48745,6 @@
 </file>
 
 <file path=customXml/itemProps3.xml><?xml version="1.0" encoding="utf-8"?>
-<ds:datastoreItem xmlns:ds="http://schemas.openxmlformats.org/officeDocument/2006/customXml" ds:itemID="{08640AF7-34B6-48E9-8C2A-C480C5D3D602}">
-  <ds:schemaRefs>
-    <ds:schemaRef ds:uri="http://schemas.microsoft.com/sharepoint/v3/contenttype/forms"/>
-  </ds:schemaRefs>
-</ds:datastoreItem>
-</file>
-
-<file path=customXml/itemProps4.xml><?xml version="1.0" encoding="utf-8"?>
-<ds:datastoreItem xmlns:ds="http://schemas.openxmlformats.org/officeDocument/2006/customXml" ds:itemID="{106745A0-09F1-4AA9-AFF0-06A09A42E428}">
-  <ds:schemaRefs>
-    <ds:schemaRef ds:uri="http://schemas.openxmlformats.org/officeDocument/2006/bibliography"/>
-  </ds:schemaRefs>
-</ds:datastoreItem>
-</file>
-
-<file path=customXml/itemProps5.xml><?xml version="1.0" encoding="utf-8"?>
 <ds:datastoreItem xmlns:ds="http://schemas.openxmlformats.org/officeDocument/2006/customXml" ds:itemID="{DEF1F08F-7FAD-494A-A181-358746C6C4FA}">
   <ds:schemaRefs>
     <ds:schemaRef ds:uri="http://schemas.microsoft.com/office/2006/metadata/contentType"/>
@@ -47968,4 +48760,20 @@
     <ds:schemaRef ds:uri="http://schemas.microsoft.com/internal/obd"/>
   </ds:schemaRefs>
 </ds:datastoreItem>
+</file>
+
+<file path=customXml/itemProps4.xml><?xml version="1.0" encoding="utf-8"?>
+<ds:datastoreItem xmlns:ds="http://schemas.openxmlformats.org/officeDocument/2006/customXml" ds:itemID="{08640AF7-34B6-48E9-8C2A-C480C5D3D602}">
+  <ds:schemaRefs>
+    <ds:schemaRef ds:uri="http://schemas.microsoft.com/sharepoint/v3/contenttype/forms"/>
+  </ds:schemaRefs>
+</ds:datastoreItem>
+</file>
+
+<file path=customXml/itemProps5.xml><?xml version="1.0" encoding="utf-8"?>
+<ds:datastoreItem xmlns:ds="http://schemas.openxmlformats.org/officeDocument/2006/customXml" ds:itemID="{741D5416-5697-4CF5-8EE7-B994B42A5D9A}">
+  <ds:schemaRefs>
+    <ds:schemaRef ds:uri="http://schemas.openxmlformats.org/officeDocument/2006/bibliography"/>
+  </ds:schemaRefs>
+</ds:datastoreItem>
 </file>
--- a/documentazioneRAD/rad/RAD_NewDM_V_2.0.docx
+++ b/documentazioneRAD/rad/RAD_NewDM_V_2.0.docx
@@ -5234,21 +5234,7 @@
                 <w:rStyle w:val="Collegamentoipertestuale"/>
                 <w:noProof/>
               </w:rPr>
-              <w:t>3.4.4.1 Object</w:t>
-            </w:r>
-            <w:r>
-              <w:rPr>
-                <w:rStyle w:val="Collegamentoipertestuale"/>
-                <w:noProof/>
-              </w:rPr>
-              <w:t xml:space="preserve"> </w:t>
-            </w:r>
-            <w:r>
-              <w:rPr>
-                <w:rStyle w:val="Collegamentoipertestuale"/>
-                <w:noProof/>
-              </w:rPr>
-              <w:t>Diagram</w:t>
+              <w:t>3.4.4.1 Object Diagram</w:t>
             </w:r>
             <w:r>
               <w:rPr>
@@ -39354,7 +39340,6 @@
           <w:szCs w:val="23"/>
         </w:rPr>
       </w:pPr>
-      <w:bookmarkStart w:id="36" w:name="_GoBack"/>
       <w:r>
         <w:rPr>
           <w:b/>
@@ -39386,12 +39371,11 @@
             <v:path o:extrusionok="f" gradientshapeok="t" o:connecttype="rect"/>
             <o:lock v:ext="edit" aspectratio="t"/>
           </v:shapetype>
-          <v:shape id="_x0000_i1025" type="#_x0000_t75" style="width:367.45pt;height:379pt">
+          <v:shape id="_x0000_i1025" type="#_x0000_t75" style="width:367.5pt;height:378.75pt">
             <v:imagedata r:id="rId29" o:title="SD_1"/>
           </v:shape>
         </w:pict>
       </w:r>
-      <w:bookmarkEnd w:id="36"/>
     </w:p>
     <w:p>
       <w:pPr>
@@ -39428,41 +39412,11 @@
           <w:szCs w:val="23"/>
           <w:lang w:eastAsia="it-IT"/>
         </w:rPr>
-        <w:drawing>
-          <wp:inline distT="0" distB="0" distL="0" distR="0" wp14:anchorId="52D0B57C" wp14:editId="1452AC87">
-            <wp:extent cx="5760085" cy="6250144"/>
-            <wp:effectExtent l="0" t="0" r="0" b="0"/>
-            <wp:docPr id="13" name="Immagine 13"/>
-            <wp:cNvGraphicFramePr>
-              <a:graphicFrameLocks xmlns:a="http://schemas.openxmlformats.org/drawingml/2006/main" noChangeAspect="1"/>
-            </wp:cNvGraphicFramePr>
-            <a:graphic xmlns:a="http://schemas.openxmlformats.org/drawingml/2006/main">
-              <a:graphicData uri="http://schemas.openxmlformats.org/drawingml/2006/picture">
-                <pic:pic xmlns:pic="http://schemas.openxmlformats.org/drawingml/2006/picture">
-                  <pic:nvPicPr>
-                    <pic:cNvPr id="13" name="Immagine 13"/>
-                    <pic:cNvPicPr/>
-                  </pic:nvPicPr>
-                  <pic:blipFill>
-                    <a:blip r:embed="rId30"/>
-                    <a:stretch>
-                      <a:fillRect/>
-                    </a:stretch>
-                  </pic:blipFill>
-                  <pic:spPr>
-                    <a:xfrm>
-                      <a:off x="0" y="0"/>
-                      <a:ext cx="5760085" cy="6250144"/>
-                    </a:xfrm>
-                    <a:prstGeom prst="rect">
-                      <a:avLst/>
-                    </a:prstGeom>
-                  </pic:spPr>
-                </pic:pic>
-              </a:graphicData>
-            </a:graphic>
-          </wp:inline>
-        </w:drawing>
+        <w:pict w14:anchorId="7ED620FA">
+          <v:shape id="_x0000_i1026" type="#_x0000_t75" style="width:453pt;height:492pt">
+            <v:imagedata r:id="rId30" o:title="SD_2"/>
+          </v:shape>
+        </w:pict>
       </w:r>
     </w:p>
     <w:p>
@@ -39604,41 +39558,11 @@
           <w:szCs w:val="23"/>
           <w:lang w:eastAsia="it-IT"/>
         </w:rPr>
-        <w:drawing>
-          <wp:inline distT="0" distB="0" distL="0" distR="0" wp14:anchorId="58B90217" wp14:editId="4C920DD6">
-            <wp:extent cx="5248275" cy="5067300"/>
-            <wp:effectExtent l="0" t="0" r="9525" b="0"/>
-            <wp:docPr id="1" name="Immagine 1"/>
-            <wp:cNvGraphicFramePr>
-              <a:graphicFrameLocks xmlns:a="http://schemas.openxmlformats.org/drawingml/2006/main" noChangeAspect="1"/>
-            </wp:cNvGraphicFramePr>
-            <a:graphic xmlns:a="http://schemas.openxmlformats.org/drawingml/2006/main">
-              <a:graphicData uri="http://schemas.openxmlformats.org/drawingml/2006/picture">
-                <pic:pic xmlns:pic="http://schemas.openxmlformats.org/drawingml/2006/picture">
-                  <pic:nvPicPr>
-                    <pic:cNvPr id="1" name="Immagine 1"/>
-                    <pic:cNvPicPr/>
-                  </pic:nvPicPr>
-                  <pic:blipFill>
-                    <a:blip r:embed="rId31"/>
-                    <a:stretch>
-                      <a:fillRect/>
-                    </a:stretch>
-                  </pic:blipFill>
-                  <pic:spPr>
-                    <a:xfrm>
-                      <a:off x="0" y="0"/>
-                      <a:ext cx="5248275" cy="5067300"/>
-                    </a:xfrm>
-                    <a:prstGeom prst="rect">
-                      <a:avLst/>
-                    </a:prstGeom>
-                  </pic:spPr>
-                </pic:pic>
-              </a:graphicData>
-            </a:graphic>
-          </wp:inline>
-        </w:drawing>
+        <w:pict w14:anchorId="1AF159A5">
+          <v:shape id="_x0000_i1027" type="#_x0000_t75" style="width:412.5pt;height:399pt">
+            <v:imagedata r:id="rId31" o:title="SD_3"/>
+          </v:shape>
+        </w:pict>
       </w:r>
     </w:p>
     <w:p>
@@ -39653,6 +39577,8 @@
           <w:szCs w:val="23"/>
         </w:rPr>
       </w:pPr>
+      <w:bookmarkStart w:id="36" w:name="_GoBack"/>
+      <w:bookmarkEnd w:id="36"/>
     </w:p>
     <w:p>
       <w:pPr>
@@ -42874,7 +42800,7 @@
                 <w:color w:val="0070C0"/>
                 <w:lang w:val="en-GB"/>
               </w:rPr>
-              <w:t>25</w:t>
+              <w:t>27</w:t>
             </w:r>
             <w:r>
               <w:rPr>
@@ -47739,605 +47665,6 @@
 </w:styles>
 </file>
 
-<file path=word/glossary/document.xml><?xml version="1.0" encoding="utf-8"?>
-<w:glossaryDocument xmlns:wpc="http://schemas.microsoft.com/office/word/2010/wordprocessingCanvas" xmlns:cx="http://schemas.microsoft.com/office/drawing/2014/chartex" xmlns:cx1="http://schemas.microsoft.com/office/drawing/2015/9/8/chartex" xmlns:mc="http://schemas.openxmlformats.org/markup-compatibility/2006" xmlns:o="urn:schemas-microsoft-com:office:office" xmlns:r="http://schemas.openxmlformats.org/officeDocument/2006/relationships" xmlns:m="http://schemas.openxmlformats.org/officeDocument/2006/math" xmlns:v="urn:schemas-microsoft-com:vml" xmlns:wp14="http://schemas.microsoft.com/office/word/2010/wordprocessingDrawing" xmlns:wp="http://schemas.openxmlformats.org/drawingml/2006/wordprocessingDrawing" xmlns:w10="urn:schemas-microsoft-com:office:word" xmlns:w="http://schemas.openxmlformats.org/wordprocessingml/2006/main" xmlns:w14="http://schemas.microsoft.com/office/word/2010/wordml" xmlns:w15="http://schemas.microsoft.com/office/word/2012/wordml" xmlns:w16se="http://schemas.microsoft.com/office/word/2015/wordml/symex" xmlns:wpg="http://schemas.microsoft.com/office/word/2010/wordprocessingGroup" xmlns:wpi="http://schemas.microsoft.com/office/word/2010/wordprocessingInk" xmlns:wne="http://schemas.microsoft.com/office/word/2006/wordml" xmlns:wps="http://schemas.microsoft.com/office/word/2010/wordprocessingShape" mc:Ignorable="w14 w15 w16se wp14"/>
-</file>
-
-<file path=word/glossary/fontTable.xml><?xml version="1.0" encoding="utf-8"?>
-<w:fonts xmlns:mc="http://schemas.openxmlformats.org/markup-compatibility/2006" xmlns:r="http://schemas.openxmlformats.org/officeDocument/2006/relationships" xmlns:w="http://schemas.openxmlformats.org/wordprocessingml/2006/main" xmlns:w14="http://schemas.microsoft.com/office/word/2010/wordml" xmlns:w15="http://schemas.microsoft.com/office/word/2012/wordml" xmlns:w16se="http://schemas.microsoft.com/office/word/2015/wordml/symex" mc:Ignorable="w14 w15 w16se">
-  <w:font w:name="Symbol">
-    <w:panose1 w:val="05050102010706020507"/>
-    <w:charset w:val="02"/>
-    <w:family w:val="roman"/>
-    <w:pitch w:val="variable"/>
-    <w:sig w:usb0="00000000" w:usb1="10000000" w:usb2="00000000" w:usb3="00000000" w:csb0="80000000" w:csb1="00000000"/>
-  </w:font>
-  <w:font w:name="Times New Roman">
-    <w:panose1 w:val="02020603050405020304"/>
-    <w:charset w:val="00"/>
-    <w:family w:val="roman"/>
-    <w:pitch w:val="variable"/>
-    <w:sig w:usb0="E0002EFF" w:usb1="C000785B" w:usb2="00000009" w:usb3="00000000" w:csb0="000001FF" w:csb1="00000000"/>
-  </w:font>
-  <w:font w:name="Courier New">
-    <w:panose1 w:val="02070309020205020404"/>
-    <w:charset w:val="00"/>
-    <w:family w:val="modern"/>
-    <w:pitch w:val="fixed"/>
-    <w:sig w:usb0="E0002EFF" w:usb1="C0007843" w:usb2="00000009" w:usb3="00000000" w:csb0="000001FF" w:csb1="00000000"/>
-  </w:font>
-  <w:font w:name="Wingdings">
-    <w:panose1 w:val="05000000000000000000"/>
-    <w:charset w:val="02"/>
-    <w:family w:val="auto"/>
-    <w:pitch w:val="variable"/>
-    <w:sig w:usb0="00000000" w:usb1="10000000" w:usb2="00000000" w:usb3="00000000" w:csb0="80000000" w:csb1="00000000"/>
-  </w:font>
-  <w:font w:name="Garamond">
-    <w:altName w:val="Garamond"/>
-    <w:panose1 w:val="02020404030301010803"/>
-    <w:charset w:val="00"/>
-    <w:family w:val="roman"/>
-    <w:pitch w:val="variable"/>
-    <w:sig w:usb0="00000287" w:usb1="00000000" w:usb2="00000000" w:usb3="00000000" w:csb0="0000009F" w:csb1="00000000"/>
-  </w:font>
-  <w:font w:name="MS Mincho">
-    <w:altName w:val="ＭＳ 明朝"/>
-    <w:panose1 w:val="02020609040205080304"/>
-    <w:charset w:val="80"/>
-    <w:family w:val="modern"/>
-    <w:pitch w:val="fixed"/>
-    <w:sig w:usb0="E00002FF" w:usb1="6AC7FDFB" w:usb2="08000012" w:usb3="00000000" w:csb0="0002009F" w:csb1="00000000"/>
-  </w:font>
-  <w:font w:name="Century Gothic">
-    <w:panose1 w:val="020B0502020202020204"/>
-    <w:charset w:val="00"/>
-    <w:family w:val="swiss"/>
-    <w:pitch w:val="variable"/>
-    <w:sig w:usb0="00000287" w:usb1="00000000" w:usb2="00000000" w:usb3="00000000" w:csb0="0000009F" w:csb1="00000000"/>
-  </w:font>
-  <w:font w:name="MS Gothic">
-    <w:altName w:val="ＭＳ ゴシック"/>
-    <w:panose1 w:val="020B0609070205080204"/>
-    <w:charset w:val="80"/>
-    <w:family w:val="modern"/>
-    <w:pitch w:val="fixed"/>
-    <w:sig w:usb0="E00002FF" w:usb1="6AC7FDFB" w:usb2="08000012" w:usb3="00000000" w:csb0="0002009F" w:csb1="00000000"/>
-  </w:font>
-  <w:font w:name="Tahoma">
-    <w:panose1 w:val="020B0604030504040204"/>
-    <w:charset w:val="00"/>
-    <w:family w:val="swiss"/>
-    <w:pitch w:val="variable"/>
-    <w:sig w:usb0="E1002EFF" w:usb1="C000605B" w:usb2="00000029" w:usb3="00000000" w:csb0="000101FF" w:csb1="00000000"/>
-  </w:font>
-  <w:font w:name="Calibri">
-    <w:panose1 w:val="020F0502020204030204"/>
-    <w:charset w:val="00"/>
-    <w:family w:val="swiss"/>
-    <w:pitch w:val="variable"/>
-    <w:sig w:usb0="E4002EFF" w:usb1="C000247B" w:usb2="00000009" w:usb3="00000000" w:csb0="000001FF" w:csb1="00000000"/>
-  </w:font>
-  <w:font w:name="Arial">
-    <w:panose1 w:val="020B0604020202020204"/>
-    <w:charset w:val="00"/>
-    <w:family w:val="swiss"/>
-    <w:pitch w:val="variable"/>
-    <w:sig w:usb0="E0002EFF" w:usb1="C000785B" w:usb2="00000009" w:usb3="00000000" w:csb0="000001FF" w:csb1="00000000"/>
-  </w:font>
-  <w:font w:name="Droid Sans">
-    <w:altName w:val="Times New Roman"/>
-    <w:charset w:val="00"/>
-    <w:family w:val="auto"/>
-    <w:pitch w:val="default"/>
-  </w:font>
-  <w:font w:name="Segoe UI">
-    <w:panose1 w:val="020B0502040204020203"/>
-    <w:charset w:val="00"/>
-    <w:family w:val="swiss"/>
-    <w:pitch w:val="variable"/>
-    <w:sig w:usb0="E4002EFF" w:usb1="C000E47F" w:usb2="00000009" w:usb3="00000000" w:csb0="000001FF" w:csb1="00000000"/>
-  </w:font>
-  <w:font w:name="Helvetica-Bold">
-    <w:altName w:val="Arial"/>
-    <w:panose1 w:val="00000000000000000000"/>
-    <w:charset w:val="00"/>
-    <w:family w:val="auto"/>
-    <w:notTrueType/>
-    <w:pitch w:val="default"/>
-    <w:sig w:usb0="00000003" w:usb1="00000000" w:usb2="00000000" w:usb3="00000000" w:csb0="00000001" w:csb1="00000000"/>
-  </w:font>
-  <w:font w:name="Calibri Light">
-    <w:panose1 w:val="020F0302020204030204"/>
-    <w:charset w:val="00"/>
-    <w:family w:val="swiss"/>
-    <w:pitch w:val="variable"/>
-    <w:sig w:usb0="E4002EFF" w:usb1="C000247B" w:usb2="00000009" w:usb3="00000000" w:csb0="000001FF" w:csb1="00000000"/>
-  </w:font>
-</w:fonts>
-</file>
-
-<file path=word/glossary/settings.xml><?xml version="1.0" encoding="utf-8"?>
-<w:settings xmlns:mc="http://schemas.openxmlformats.org/markup-compatibility/2006" xmlns:o="urn:schemas-microsoft-com:office:office" xmlns:r="http://schemas.openxmlformats.org/officeDocument/2006/relationships" xmlns:m="http://schemas.openxmlformats.org/officeDocument/2006/math" xmlns:v="urn:schemas-microsoft-com:vml" xmlns:w10="urn:schemas-microsoft-com:office:word" xmlns:w="http://schemas.openxmlformats.org/wordprocessingml/2006/main" xmlns:w14="http://schemas.microsoft.com/office/word/2010/wordml" xmlns:w15="http://schemas.microsoft.com/office/word/2012/wordml" xmlns:w16se="http://schemas.microsoft.com/office/word/2015/wordml/symex" xmlns:sl="http://schemas.openxmlformats.org/schemaLibrary/2006/main" mc:Ignorable="w14 w15 w16se">
-  <w:view w:val="normal"/>
-  <w:defaultTabStop w:val="708"/>
-  <w:hyphenationZone w:val="283"/>
-  <w:characterSpacingControl w:val="doNotCompress"/>
-  <w:compat>
-    <w:useFELayout/>
-    <w:compatSetting w:name="compatibilityMode" w:uri="http://schemas.microsoft.com/office/word" w:val="15"/>
-    <w:compatSetting w:name="overrideTableStyleFontSizeAndJustification" w:uri="http://schemas.microsoft.com/office/word" w:val="1"/>
-    <w:compatSetting w:name="enableOpenTypeFeatures" w:uri="http://schemas.microsoft.com/office/word" w:val="1"/>
-    <w:compatSetting w:name="doNotFlipMirrorIndents" w:uri="http://schemas.microsoft.com/office/word" w:val="1"/>
-    <w:compatSetting w:name="differentiateMultirowTableHeaders" w:uri="http://schemas.microsoft.com/office/word" w:val="1"/>
-  </w:compat>
-  <w:rsids>
-    <w:rsidRoot w:val="000F2DC9"/>
-    <w:rsid w:val="000F2DC9"/>
-    <w:rsid w:val="003601D5"/>
-  </w:rsids>
-  <m:mathPr>
-    <m:mathFont m:val="Cambria Math"/>
-    <m:brkBin m:val="before"/>
-    <m:brkBinSub m:val="--"/>
-    <m:smallFrac m:val="0"/>
-    <m:dispDef/>
-    <m:lMargin m:val="0"/>
-    <m:rMargin m:val="0"/>
-    <m:defJc m:val="centerGroup"/>
-    <m:wrapIndent m:val="1440"/>
-    <m:intLim m:val="subSup"/>
-    <m:naryLim m:val="undOvr"/>
-  </m:mathPr>
-  <w:themeFontLang w:val="it-IT"/>
-  <w:clrSchemeMapping w:bg1="light1" w:t1="dark1" w:bg2="light2" w:t2="dark2" w:accent1="accent1" w:accent2="accent2" w:accent3="accent3" w:accent4="accent4" w:accent5="accent5" w:accent6="accent6" w:hyperlink="hyperlink" w:followedHyperlink="followedHyperlink"/>
-  <w:decimalSymbol w:val=","/>
-  <w:listSeparator w:val=";"/>
-  <w15:chartTrackingRefBased/>
-</w:settings>
-</file>
-
-<file path=word/glossary/styles.xml><?xml version="1.0" encoding="utf-8"?>
-<w:styles xmlns:mc="http://schemas.openxmlformats.org/markup-compatibility/2006" xmlns:r="http://schemas.openxmlformats.org/officeDocument/2006/relationships" xmlns:w="http://schemas.openxmlformats.org/wordprocessingml/2006/main" xmlns:w14="http://schemas.microsoft.com/office/word/2010/wordml" xmlns:w15="http://schemas.microsoft.com/office/word/2012/wordml" xmlns:w16se="http://schemas.microsoft.com/office/word/2015/wordml/symex" mc:Ignorable="w14 w15 w16se">
-  <w:docDefaults>
-    <w:rPrDefault>
-      <w:rPr>
-        <w:rFonts w:asciiTheme="minorHAnsi" w:eastAsiaTheme="minorEastAsia" w:hAnsiTheme="minorHAnsi" w:cstheme="minorBidi"/>
-        <w:sz w:val="22"/>
-        <w:szCs w:val="22"/>
-        <w:lang w:val="it-IT" w:eastAsia="it-IT" w:bidi="ar-SA"/>
-      </w:rPr>
-    </w:rPrDefault>
-    <w:pPrDefault>
-      <w:pPr>
-        <w:spacing w:after="160" w:line="259" w:lineRule="auto"/>
-      </w:pPr>
-    </w:pPrDefault>
-  </w:docDefaults>
-  <w:latentStyles w:defLockedState="0" w:defUIPriority="99" w:defSemiHidden="0" w:defUnhideWhenUsed="0" w:defQFormat="0" w:count="371">
-    <w:lsdException w:name="Normal" w:uiPriority="0" w:qFormat="1"/>
-    <w:lsdException w:name="heading 1" w:uiPriority="9" w:qFormat="1"/>
-    <w:lsdException w:name="heading 2" w:semiHidden="1" w:uiPriority="9" w:unhideWhenUsed="1" w:qFormat="1"/>
-    <w:lsdException w:name="heading 3" w:semiHidden="1" w:uiPriority="9" w:unhideWhenUsed="1" w:qFormat="1"/>
-    <w:lsdException w:name="heading 4" w:semiHidden="1" w:uiPriority="9" w:unhideWhenUsed="1" w:qFormat="1"/>
-    <w:lsdException w:name="heading 5" w:semiHidden="1" w:uiPriority="9" w:unhideWhenUsed="1" w:qFormat="1"/>
-    <w:lsdException w:name="heading 6" w:semiHidden="1" w:uiPriority="9" w:unhideWhenUsed="1" w:qFormat="1"/>
-    <w:lsdException w:name="heading 7" w:semiHidden="1" w:uiPriority="9" w:unhideWhenUsed="1" w:qFormat="1"/>
-    <w:lsdException w:name="heading 8" w:semiHidden="1" w:uiPriority="9" w:unhideWhenUsed="1" w:qFormat="1"/>
-    <w:lsdException w:name="heading 9" w:semiHidden="1" w:uiPriority="9" w:unhideWhenUsed="1" w:qFormat="1"/>
-    <w:lsdException w:name="index 1" w:semiHidden="1" w:unhideWhenUsed="1"/>
-    <w:lsdException w:name="index 2" w:semiHidden="1" w:unhideWhenUsed="1"/>
-    <w:lsdException w:name="index 3" w:semiHidden="1" w:unhideWhenUsed="1"/>
-    <w:lsdException w:name="index 4" w:semiHidden="1" w:unhideWhenUsed="1"/>
-    <w:lsdException w:name="index 5" w:semiHidden="1" w:unhideWhenUsed="1"/>
-    <w:lsdException w:name="index 6" w:semiHidden="1" w:unhideWhenUsed="1"/>
-    <w:lsdException w:name="index 7" w:semiHidden="1" w:unhideWhenUsed="1"/>
-    <w:lsdException w:name="index 8" w:semiHidden="1" w:unhideWhenUsed="1"/>
-    <w:lsdException w:name="index 9" w:semiHidden="1" w:unhideWhenUsed="1"/>
-    <w:lsdException w:name="toc 1" w:semiHidden="1" w:uiPriority="39" w:unhideWhenUsed="1"/>
-    <w:lsdException w:name="toc 2" w:semiHidden="1" w:uiPriority="39" w:unhideWhenUsed="1"/>
-    <w:lsdException w:name="toc 3" w:semiHidden="1" w:uiPriority="39" w:unhideWhenUsed="1"/>
-    <w:lsdException w:name="toc 4" w:semiHidden="1" w:uiPriority="39" w:unhideWhenUsed="1"/>
-    <w:lsdException w:name="toc 5" w:semiHidden="1" w:uiPriority="39" w:unhideWhenUsed="1"/>
-    <w:lsdException w:name="toc 6" w:semiHidden="1" w:uiPriority="39" w:unhideWhenUsed="1"/>
-    <w:lsdException w:name="toc 7" w:semiHidden="1" w:uiPriority="39" w:unhideWhenUsed="1"/>
-    <w:lsdException w:name="toc 8" w:semiHidden="1" w:uiPriority="39" w:unhideWhenUsed="1"/>
-    <w:lsdException w:name="toc 9" w:semiHidden="1" w:uiPriority="39" w:unhideWhenUsed="1"/>
-    <w:lsdException w:name="Normal Indent" w:semiHidden="1" w:unhideWhenUsed="1"/>
-    <w:lsdException w:name="footnote text" w:semiHidden="1" w:unhideWhenUsed="1"/>
-    <w:lsdException w:name="annotation text" w:semiHidden="1" w:unhideWhenUsed="1"/>
-    <w:lsdException w:name="header" w:semiHidden="1" w:unhideWhenUsed="1"/>
-    <w:lsdException w:name="footer" w:semiHidden="1" w:unhideWhenUsed="1"/>
-    <w:lsdException w:name="index heading" w:semiHidden="1" w:unhideWhenUsed="1"/>
-    <w:lsdException w:name="caption" w:semiHidden="1" w:uiPriority="35" w:unhideWhenUsed="1" w:qFormat="1"/>
-    <w:lsdException w:name="table of figures" w:semiHidden="1" w:unhideWhenUsed="1"/>
-    <w:lsdException w:name="envelope address" w:semiHidden="1" w:unhideWhenUsed="1"/>
-    <w:lsdException w:name="envelope return" w:semiHidden="1" w:unhideWhenUsed="1"/>
-    <w:lsdException w:name="footnote reference" w:semiHidden="1" w:unhideWhenUsed="1"/>
-    <w:lsdException w:name="annotation reference" w:semiHidden="1" w:unhideWhenUsed="1"/>
-    <w:lsdException w:name="line number" w:semiHidden="1" w:unhideWhenUsed="1"/>
-    <w:lsdException w:name="page number" w:semiHidden="1" w:unhideWhenUsed="1"/>
-    <w:lsdException w:name="endnote reference" w:semiHidden="1" w:unhideWhenUsed="1"/>
-    <w:lsdException w:name="endnote text" w:semiHidden="1" w:unhideWhenUsed="1"/>
-    <w:lsdException w:name="table of authorities" w:semiHidden="1" w:unhideWhenUsed="1"/>
-    <w:lsdException w:name="macro" w:semiHidden="1" w:unhideWhenUsed="1"/>
-    <w:lsdException w:name="toa heading" w:semiHidden="1" w:unhideWhenUsed="1"/>
-    <w:lsdException w:name="List" w:semiHidden="1" w:unhideWhenUsed="1"/>
-    <w:lsdException w:name="List Bullet" w:semiHidden="1" w:unhideWhenUsed="1"/>
-    <w:lsdException w:name="List Number" w:semiHidden="1" w:unhideWhenUsed="1"/>
-    <w:lsdException w:name="List 2" w:semiHidden="1" w:unhideWhenUsed="1"/>
-    <w:lsdException w:name="List 3" w:semiHidden="1" w:unhideWhenUsed="1"/>
-    <w:lsdException w:name="List 4" w:semiHidden="1" w:unhideWhenUsed="1"/>
-    <w:lsdException w:name="List 5" w:semiHidden="1" w:unhideWhenUsed="1"/>
-    <w:lsdException w:name="List Bullet 2" w:semiHidden="1" w:unhideWhenUsed="1"/>
-    <w:lsdException w:name="List Bullet 3" w:semiHidden="1" w:unhideWhenUsed="1"/>
-    <w:lsdException w:name="List Bullet 4" w:semiHidden="1" w:unhideWhenUsed="1"/>
-    <w:lsdException w:name="List Bullet 5" w:semiHidden="1" w:unhideWhenUsed="1"/>
-    <w:lsdException w:name="List Number 2" w:semiHidden="1" w:unhideWhenUsed="1"/>
-    <w:lsdException w:name="List Number 3" w:semiHidden="1" w:unhideWhenUsed="1"/>
-    <w:lsdException w:name="List Number 4" w:semiHidden="1" w:unhideWhenUsed="1"/>
-    <w:lsdException w:name="List Number 5" w:semiHidden="1" w:unhideWhenUsed="1"/>
-    <w:lsdException w:name="Title" w:uiPriority="10" w:qFormat="1"/>
-    <w:lsdException w:name="Closing" w:semiHidden="1" w:unhideWhenUsed="1"/>
-    <w:lsdException w:name="Signature" w:semiHidden="1" w:unhideWhenUsed="1"/>
-    <w:lsdException w:name="Default Paragraph Font" w:semiHidden="1" w:uiPriority="1" w:unhideWhenUsed="1"/>
-    <w:lsdException w:name="Body Text" w:semiHidden="1" w:unhideWhenUsed="1"/>
-    <w:lsdException w:name="Body Text Indent" w:semiHidden="1" w:unhideWhenUsed="1"/>
-    <w:lsdException w:name="List Continue" w:semiHidden="1" w:unhideWhenUsed="1"/>
-    <w:lsdException w:name="List Continue 2" w:semiHidden="1" w:unhideWhenUsed="1"/>
-    <w:lsdException w:name="List Continue 3" w:semiHidden="1" w:unhideWhenUsed="1"/>
-    <w:lsdException w:name="List Continue 4" w:semiHidden="1" w:unhideWhenUsed="1"/>
-    <w:lsdException w:name="List Continue 5" w:semiHidden="1" w:unhideWhenUsed="1"/>
-    <w:lsdException w:name="Message Header" w:semiHidden="1" w:unhideWhenUsed="1"/>
-    <w:lsdException w:name="Subtitle" w:uiPriority="11" w:qFormat="1"/>
-    <w:lsdException w:name="Salutation" w:semiHidden="1" w:unhideWhenUsed="1"/>
-    <w:lsdException w:name="Date" w:semiHidden="1" w:unhideWhenUsed="1"/>
-    <w:lsdException w:name="Body Text First Indent" w:semiHidden="1" w:unhideWhenUsed="1"/>
-    <w:lsdException w:name="Body Text First Indent 2" w:semiHidden="1" w:unhideWhenUsed="1"/>
-    <w:lsdException w:name="Note Heading" w:semiHidden="1" w:unhideWhenUsed="1"/>
-    <w:lsdException w:name="Body Text 2" w:semiHidden="1" w:unhideWhenUsed="1"/>
-    <w:lsdException w:name="Body Text 3" w:semiHidden="1" w:unhideWhenUsed="1"/>
-    <w:lsdException w:name="Body Text Indent 2" w:semiHidden="1" w:unhideWhenUsed="1"/>
-    <w:lsdException w:name="Body Text Indent 3" w:semiHidden="1" w:unhideWhenUsed="1"/>
-    <w:lsdException w:name="Block Text" w:semiHidden="1" w:unhideWhenUsed="1"/>
-    <w:lsdException w:name="Hyperlink" w:semiHidden="1" w:unhideWhenUsed="1"/>
-    <w:lsdException w:name="FollowedHyperlink" w:semiHidden="1" w:unhideWhenUsed="1"/>
-    <w:lsdException w:name="Strong" w:uiPriority="22" w:qFormat="1"/>
-    <w:lsdException w:name="Emphasis" w:uiPriority="20" w:qFormat="1"/>
-    <w:lsdException w:name="Document Map" w:semiHidden="1" w:unhideWhenUsed="1"/>
-    <w:lsdException w:name="Plain Text" w:semiHidden="1" w:unhideWhenUsed="1"/>
-    <w:lsdException w:name="E-mail Signature" w:semiHidden="1" w:unhideWhenUsed="1"/>
-    <w:lsdException w:name="HTML Top of Form" w:semiHidden="1" w:unhideWhenUsed="1"/>
-    <w:lsdException w:name="HTML Bottom of Form" w:semiHidden="1" w:unhideWhenUsed="1"/>
-    <w:lsdException w:name="Normal (Web)" w:semiHidden="1" w:unhideWhenUsed="1"/>
-    <w:lsdException w:name="HTML Acronym" w:semiHidden="1" w:unhideWhenUsed="1"/>
-    <w:lsdException w:name="HTML Address" w:semiHidden="1" w:unhideWhenUsed="1"/>
-    <w:lsdException w:name="HTML Cite" w:semiHidden="1" w:unhideWhenUsed="1"/>
-    <w:lsdException w:name="HTML Code" w:semiHidden="1" w:unhideWhenUsed="1"/>
-    <w:lsdException w:name="HTML Definition" w:semiHidden="1" w:unhideWhenUsed="1"/>
-    <w:lsdException w:name="HTML Keyboard" w:semiHidden="1" w:unhideWhenUsed="1"/>
-    <w:lsdException w:name="HTML Preformatted" w:semiHidden="1" w:unhideWhenUsed="1"/>
-    <w:lsdException w:name="HTML Sample" w:semiHidden="1" w:unhideWhenUsed="1"/>
-    <w:lsdException w:name="HTML Typewriter" w:semiHidden="1" w:unhideWhenUsed="1"/>
-    <w:lsdException w:name="HTML Variable" w:semiHidden="1" w:unhideWhenUsed="1"/>
-    <w:lsdException w:name="Normal Table" w:semiHidden="1" w:unhideWhenUsed="1"/>
-    <w:lsdException w:name="annotation subject" w:semiHidden="1" w:unhideWhenUsed="1"/>
-    <w:lsdException w:name="No List" w:semiHidden="1" w:unhideWhenUsed="1"/>
-    <w:lsdException w:name="Outline List 1" w:semiHidden="1" w:unhideWhenUsed="1"/>
-    <w:lsdException w:name="Outline List 2" w:semiHidden="1" w:unhideWhenUsed="1"/>
-    <w:lsdException w:name="Outline List 3" w:semiHidden="1" w:unhideWhenUsed="1"/>
-    <w:lsdException w:name="Table Simple 1" w:semiHidden="1" w:unhideWhenUsed="1"/>
-    <w:lsdException w:name="Table Simple 2" w:semiHidden="1" w:unhideWhenUsed="1"/>
-    <w:lsdException w:name="Table Simple 3" w:semiHidden="1" w:unhideWhenUsed="1"/>
-    <w:lsdException w:name="Table Classic 1" w:semiHidden="1" w:unhideWhenUsed="1"/>
-    <w:lsdException w:name="Table Classic 2" w:semiHidden="1" w:unhideWhenUsed="1"/>
-    <w:lsdException w:name="Table Classic 3" w:semiHidden="1" w:unhideWhenUsed="1"/>
-    <w:lsdException w:name="Table Classic 4" w:semiHidden="1" w:unhideWhenUsed="1"/>
-    <w:lsdException w:name="Table Colorful 1" w:semiHidden="1" w:unhideWhenUsed="1"/>
-    <w:lsdException w:name="Table Colorful 2" w:semiHidden="1" w:unhideWhenUsed="1"/>
-    <w:lsdException w:name="Table Colorful 3" w:semiHidden="1" w:unhideWhenUsed="1"/>
-    <w:lsdException w:name="Table Columns 1" w:semiHidden="1" w:unhideWhenUsed="1"/>
-    <w:lsdException w:name="Table Columns 2" w:semiHidden="1" w:unhideWhenUsed="1"/>
-    <w:lsdException w:name="Table Columns 3" w:semiHidden="1" w:unhideWhenUsed="1"/>
-    <w:lsdException w:name="Table Columns 4" w:semiHidden="1" w:unhideWhenUsed="1"/>
-    <w:lsdException w:name="Table Columns 5" w:semiHidden="1" w:unhideWhenUsed="1"/>
-    <w:lsdException w:name="Table Grid 1" w:semiHidden="1" w:unhideWhenUsed="1"/>
-    <w:lsdException w:name="Table Grid 2" w:semiHidden="1" w:unhideWhenUsed="1"/>
-    <w:lsdException w:name="Table Grid 3" w:semiHidden="1" w:unhideWhenUsed="1"/>
-    <w:lsdException w:name="Table Grid 4" w:semiHidden="1" w:unhideWhenUsed="1"/>
-    <w:lsdException w:name="Table Grid 5" w:semiHidden="1" w:unhideWhenUsed="1"/>
-    <w:lsdException w:name="Table Grid 6" w:semiHidden="1" w:unhideWhenUsed="1"/>
-    <w:lsdException w:name="Table Grid 7" w:semiHidden="1" w:unhideWhenUsed="1"/>
-    <w:lsdException w:name="Table Grid 8" w:semiHidden="1" w:unhideWhenUsed="1"/>
-    <w:lsdException w:name="Table List 1" w:semiHidden="1" w:unhideWhenUsed="1"/>
-    <w:lsdException w:name="Table List 2" w:semiHidden="1" w:unhideWhenUsed="1"/>
-    <w:lsdException w:name="Table List 3" w:semiHidden="1" w:unhideWhenUsed="1"/>
-    <w:lsdException w:name="Table List 4" w:semiHidden="1" w:unhideWhenUsed="1"/>
-    <w:lsdException w:name="Table List 5" w:semiHidden="1" w:unhideWhenUsed="1"/>
-    <w:lsdException w:name="Table List 6" w:semiHidden="1" w:unhideWhenUsed="1"/>
-    <w:lsdException w:name="Table List 7" w:semiHidden="1" w:unhideWhenUsed="1"/>
-    <w:lsdException w:name="Table List 8" w:semiHidden="1" w:unhideWhenUsed="1"/>
-    <w:lsdException w:name="Table 3D effects 1" w:semiHidden="1" w:unhideWhenUsed="1"/>
-    <w:lsdException w:name="Table 3D effects 2" w:semiHidden="1" w:unhideWhenUsed="1"/>
-    <w:lsdException w:name="Table 3D effects 3" w:semiHidden="1" w:unhideWhenUsed="1"/>
-    <w:lsdException w:name="Table Contemporary" w:semiHidden="1" w:unhideWhenUsed="1"/>
-    <w:lsdException w:name="Table Elegant" w:semiHidden="1" w:unhideWhenUsed="1"/>
-    <w:lsdException w:name="Table Professional" w:semiHidden="1" w:unhideWhenUsed="1"/>
-    <w:lsdException w:name="Table Subtle 1" w:semiHidden="1" w:unhideWhenUsed="1"/>
-    <w:lsdException w:name="Table Subtle 2" w:semiHidden="1" w:unhideWhenUsed="1"/>
-    <w:lsdException w:name="Table Web 1" w:semiHidden="1" w:unhideWhenUsed="1"/>
-    <w:lsdException w:name="Table Web 2" w:semiHidden="1" w:unhideWhenUsed="1"/>
-    <w:lsdException w:name="Table Web 3" w:semiHidden="1" w:unhideWhenUsed="1"/>
-    <w:lsdException w:name="Balloon Text" w:semiHidden="1" w:unhideWhenUsed="1"/>
-    <w:lsdException w:name="Table Grid" w:uiPriority="39"/>
-    <w:lsdException w:name="Table Theme" w:semiHidden="1" w:unhideWhenUsed="1"/>
-    <w:lsdException w:name="Placeholder Text" w:semiHidden="1"/>
-    <w:lsdException w:name="No Spacing" w:uiPriority="1" w:qFormat="1"/>
-    <w:lsdException w:name="Light Shading" w:uiPriority="60"/>
-    <w:lsdException w:name="Light List" w:uiPriority="61"/>
-    <w:lsdException w:name="Light Grid" w:uiPriority="62"/>
-    <w:lsdException w:name="Medium Shading 1" w:uiPriority="63"/>
-    <w:lsdException w:name="Medium Shading 2" w:uiPriority="64"/>
-    <w:lsdException w:name="Medium List 1" w:uiPriority="65"/>
-    <w:lsdException w:name="Medium List 2" w:uiPriority="66"/>
-    <w:lsdException w:name="Medium Grid 1" w:uiPriority="67"/>
-    <w:lsdException w:name="Medium Grid 2" w:uiPriority="68"/>
-    <w:lsdException w:name="Medium Grid 3" w:uiPriority="69"/>
-    <w:lsdException w:name="Dark List" w:uiPriority="70"/>
-    <w:lsdException w:name="Colorful Shading" w:uiPriority="71"/>
-    <w:lsdException w:name="Colorful List" w:uiPriority="72"/>
-    <w:lsdException w:name="Colorful Grid" w:uiPriority="73"/>
-    <w:lsdException w:name="Light Shading Accent 1" w:uiPriority="60"/>
-    <w:lsdException w:name="Light List Accent 1" w:uiPriority="61"/>
-    <w:lsdException w:name="Light Grid Accent 1" w:uiPriority="62"/>
-    <w:lsdException w:name="Medium Shading 1 Accent 1" w:uiPriority="63"/>
-    <w:lsdException w:name="Medium Shading 2 Accent 1" w:uiPriority="64"/>
-    <w:lsdException w:name="Medium List 1 Accent 1" w:uiPriority="65"/>
-    <w:lsdException w:name="Revision" w:semiHidden="1"/>
-    <w:lsdException w:name="List Paragraph" w:uiPriority="34" w:qFormat="1"/>
-    <w:lsdException w:name="Quote" w:uiPriority="29" w:qFormat="1"/>
-    <w:lsdException w:name="Intense Quote" w:uiPriority="30" w:qFormat="1"/>
-    <w:lsdException w:name="Medium List 2 Accent 1" w:uiPriority="66"/>
-    <w:lsdException w:name="Medium Grid 1 Accent 1" w:uiPriority="67"/>
-    <w:lsdException w:name="Medium Grid 2 Accent 1" w:uiPriority="68"/>
-    <w:lsdException w:name="Medium Grid 3 Accent 1" w:uiPriority="69"/>
-    <w:lsdException w:name="Dark List Accent 1" w:uiPriority="70"/>
-    <w:lsdException w:name="Colorful Shading Accent 1" w:uiPriority="71"/>
-    <w:lsdException w:name="Colorful List Accent 1" w:uiPriority="72"/>
-    <w:lsdException w:name="Colorful Grid Accent 1" w:uiPriority="73"/>
-    <w:lsdException w:name="Light Shading Accent 2" w:uiPriority="60"/>
-    <w:lsdException w:name="Light List Accent 2" w:uiPriority="61"/>
-    <w:lsdException w:name="Light Grid Accent 2" w:uiPriority="62"/>
-    <w:lsdException w:name="Medium Shading 1 Accent 2" w:uiPriority="63"/>
-    <w:lsdException w:name="Medium Shading 2 Accent 2" w:uiPriority="64"/>
-    <w:lsdException w:name="Medium List 1 Accent 2" w:uiPriority="65"/>
-    <w:lsdException w:name="Medium List 2 Accent 2" w:uiPriority="66"/>
-    <w:lsdException w:name="Medium Grid 1 Accent 2" w:uiPriority="67"/>
-    <w:lsdException w:name="Medium Grid 2 Accent 2" w:uiPriority="68"/>
-    <w:lsdException w:name="Medium Grid 3 Accent 2" w:uiPriority="69"/>
-    <w:lsdException w:name="Dark List Accent 2" w:uiPriority="70"/>
-    <w:lsdException w:name="Colorful Shading Accent 2" w:uiPriority="71"/>
-    <w:lsdException w:name="Colorful List Accent 2" w:uiPriority="72"/>
-    <w:lsdException w:name="Colorful Grid Accent 2" w:uiPriority="73"/>
-    <w:lsdException w:name="Light Shading Accent 3" w:uiPriority="60"/>
-    <w:lsdException w:name="Light List Accent 3" w:uiPriority="61"/>
-    <w:lsdException w:name="Light Grid Accent 3" w:uiPriority="62"/>
-    <w:lsdException w:name="Medium Shading 1 Accent 3" w:uiPriority="63"/>
-    <w:lsdException w:name="Medium Shading 2 Accent 3" w:uiPriority="64"/>
-    <w:lsdException w:name="Medium List 1 Accent 3" w:uiPriority="65"/>
-    <w:lsdException w:name="Medium List 2 Accent 3" w:uiPriority="66"/>
-    <w:lsdException w:name="Medium Grid 1 Accent 3" w:uiPriority="67"/>
-    <w:lsdException w:name="Medium Grid 2 Accent 3" w:uiPriority="68"/>
-    <w:lsdException w:name="Medium Grid 3 Accent 3" w:uiPriority="69"/>
-    <w:lsdException w:name="Dark List Accent 3" w:uiPriority="70"/>
-    <w:lsdException w:name="Colorful Shading Accent 3" w:uiPriority="71"/>
-    <w:lsdException w:name="Colorful List Accent 3" w:uiPriority="72"/>
-    <w:lsdException w:name="Colorful Grid Accent 3" w:uiPriority="73"/>
-    <w:lsdException w:name="Light Shading Accent 4" w:uiPriority="60"/>
-    <w:lsdException w:name="Light List Accent 4" w:uiPriority="61"/>
-    <w:lsdException w:name="Light Grid Accent 4" w:uiPriority="62"/>
-    <w:lsdException w:name="Medium Shading 1 Accent 4" w:uiPriority="63"/>
-    <w:lsdException w:name="Medium Shading 2 Accent 4" w:uiPriority="64"/>
-    <w:lsdException w:name="Medium List 1 Accent 4" w:uiPriority="65"/>
-    <w:lsdException w:name="Medium List 2 Accent 4" w:uiPriority="66"/>
-    <w:lsdException w:name="Medium Grid 1 Accent 4" w:uiPriority="67"/>
-    <w:lsdException w:name="Medium Grid 2 Accent 4" w:uiPriority="68"/>
-    <w:lsdException w:name="Medium Grid 3 Accent 4" w:uiPriority="69"/>
-    <w:lsdException w:name="Dark List Accent 4" w:uiPriority="70"/>
-    <w:lsdException w:name="Colorful Shading Accent 4" w:uiPriority="71"/>
-    <w:lsdException w:name="Colorful List Accent 4" w:uiPriority="72"/>
-    <w:lsdException w:name="Colorful Grid Accent 4" w:uiPriority="73"/>
-    <w:lsdException w:name="Light Shading Accent 5" w:uiPriority="60"/>
-    <w:lsdException w:name="Light List Accent 5" w:uiPriority="61"/>
-    <w:lsdException w:name="Light Grid Accent 5" w:uiPriority="62"/>
-    <w:lsdException w:name="Medium Shading 1 Accent 5" w:uiPriority="63"/>
-    <w:lsdException w:name="Medium Shading 2 Accent 5" w:uiPriority="64"/>
-    <w:lsdException w:name="Medium List 1 Accent 5" w:uiPriority="65"/>
-    <w:lsdException w:name="Medium List 2 Accent 5" w:uiPriority="66"/>
-    <w:lsdException w:name="Medium Grid 1 Accent 5" w:uiPriority="67"/>
-    <w:lsdException w:name="Medium Grid 2 Accent 5" w:uiPriority="68"/>
-    <w:lsdException w:name="Medium Grid 3 Accent 5" w:uiPriority="69"/>
-    <w:lsdException w:name="Dark List Accent 5" w:uiPriority="70"/>
-    <w:lsdException w:name="Colorful Shading Accent 5" w:uiPriority="71"/>
-    <w:lsdException w:name="Colorful List Accent 5" w:uiPriority="72"/>
-    <w:lsdException w:name="Colorful Grid Accent 5" w:uiPriority="73"/>
-    <w:lsdException w:name="Light Shading Accent 6" w:uiPriority="60"/>
-    <w:lsdException w:name="Light List Accent 6" w:uiPriority="61"/>
-    <w:lsdException w:name="Light Grid Accent 6" w:uiPriority="62"/>
-    <w:lsdException w:name="Medium Shading 1 Accent 6" w:uiPriority="63"/>
-    <w:lsdException w:name="Medium Shading 2 Accent 6" w:uiPriority="64"/>
-    <w:lsdException w:name="Medium List 1 Accent 6" w:uiPriority="65"/>
-    <w:lsdException w:name="Medium List 2 Accent 6" w:uiPriority="66"/>
-    <w:lsdException w:name="Medium Grid 1 Accent 6" w:uiPriority="67"/>
-    <w:lsdException w:name="Medium Grid 2 Accent 6" w:uiPriority="68"/>
-    <w:lsdException w:name="Medium Grid 3 Accent 6" w:uiPriority="69"/>
-    <w:lsdException w:name="Dark List Accent 6" w:uiPriority="70"/>
-    <w:lsdException w:name="Colorful Shading Accent 6" w:uiPriority="71"/>
-    <w:lsdException w:name="Colorful List Accent 6" w:uiPriority="72"/>
-    <w:lsdException w:name="Colorful Grid Accent 6" w:uiPriority="73"/>
-    <w:lsdException w:name="Subtle Emphasis" w:uiPriority="19" w:qFormat="1"/>
-    <w:lsdException w:name="Intense Emphasis" w:uiPriority="21" w:qFormat="1"/>
-    <w:lsdException w:name="Subtle Reference" w:uiPriority="31" w:qFormat="1"/>
-    <w:lsdException w:name="Intense Reference" w:uiPriority="32" w:qFormat="1"/>
-    <w:lsdException w:name="Book Title" w:uiPriority="33" w:qFormat="1"/>
-    <w:lsdException w:name="Bibliography" w:semiHidden="1" w:uiPriority="37" w:unhideWhenUsed="1"/>
-    <w:lsdException w:name="TOC Heading" w:semiHidden="1" w:uiPriority="39" w:unhideWhenUsed="1" w:qFormat="1"/>
-    <w:lsdException w:name="Plain Table 1" w:uiPriority="41"/>
-    <w:lsdException w:name="Plain Table 2" w:uiPriority="42"/>
-    <w:lsdException w:name="Plain Table 3" w:uiPriority="43"/>
-    <w:lsdException w:name="Plain Table 4" w:uiPriority="44"/>
-    <w:lsdException w:name="Plain Table 5" w:uiPriority="45"/>
-    <w:lsdException w:name="Grid Table Light" w:uiPriority="40"/>
-    <w:lsdException w:name="Grid Table 1 Light" w:uiPriority="46"/>
-    <w:lsdException w:name="Grid Table 2" w:uiPriority="47"/>
-    <w:lsdException w:name="Grid Table 3" w:uiPriority="48"/>
-    <w:lsdException w:name="Grid Table 4" w:uiPriority="49"/>
-    <w:lsdException w:name="Grid Table 5 Dark" w:uiPriority="50"/>
-    <w:lsdException w:name="Grid Table 6 Colorful" w:uiPriority="51"/>
-    <w:lsdException w:name="Grid Table 7 Colorful" w:uiPriority="52"/>
-    <w:lsdException w:name="Grid Table 1 Light Accent 1" w:uiPriority="46"/>
-    <w:lsdException w:name="Grid Table 2 Accent 1" w:uiPriority="47"/>
-    <w:lsdException w:name="Grid Table 3 Accent 1" w:uiPriority="48"/>
-    <w:lsdException w:name="Grid Table 4 Accent 1" w:uiPriority="49"/>
-    <w:lsdException w:name="Grid Table 5 Dark Accent 1" w:uiPriority="50"/>
-    <w:lsdException w:name="Grid Table 6 Colorful Accent 1" w:uiPriority="51"/>
-    <w:lsdException w:name="Grid Table 7 Colorful Accent 1" w:uiPriority="52"/>
-    <w:lsdException w:name="Grid Table 1 Light Accent 2" w:uiPriority="46"/>
-    <w:lsdException w:name="Grid Table 2 Accent 2" w:uiPriority="47"/>
-    <w:lsdException w:name="Grid Table 3 Accent 2" w:uiPriority="48"/>
-    <w:lsdException w:name="Grid Table 4 Accent 2" w:uiPriority="49"/>
-    <w:lsdException w:name="Grid Table 5 Dark Accent 2" w:uiPriority="50"/>
-    <w:lsdException w:name="Grid Table 6 Colorful Accent 2" w:uiPriority="51"/>
-    <w:lsdException w:name="Grid Table 7 Colorful Accent 2" w:uiPriority="52"/>
-    <w:lsdException w:name="Grid Table 1 Light Accent 3" w:uiPriority="46"/>
-    <w:lsdException w:name="Grid Table 2 Accent 3" w:uiPriority="47"/>
-    <w:lsdException w:name="Grid Table 3 Accent 3" w:uiPriority="48"/>
-    <w:lsdException w:name="Grid Table 4 Accent 3" w:uiPriority="49"/>
-    <w:lsdException w:name="Grid Table 5 Dark Accent 3" w:uiPriority="50"/>
-    <w:lsdException w:name="Grid Table 6 Colorful Accent 3" w:uiPriority="51"/>
-    <w:lsdException w:name="Grid Table 7 Colorful Accent 3" w:uiPriority="52"/>
-    <w:lsdException w:name="Grid Table 1 Light Accent 4" w:uiPriority="46"/>
-    <w:lsdException w:name="Grid Table 2 Accent 4" w:uiPriority="47"/>
-    <w:lsdException w:name="Grid Table 3 Accent 4" w:uiPriority="48"/>
-    <w:lsdException w:name="Grid Table 4 Accent 4" w:uiPriority="49"/>
-    <w:lsdException w:name="Grid Table 5 Dark Accent 4" w:uiPriority="50"/>
-    <w:lsdException w:name="Grid Table 6 Colorful Accent 4" w:uiPriority="51"/>
-    <w:lsdException w:name="Grid Table 7 Colorful Accent 4" w:uiPriority="52"/>
-    <w:lsdException w:name="Grid Table 1 Light Accent 5" w:uiPriority="46"/>
-    <w:lsdException w:name="Grid Table 2 Accent 5" w:uiPriority="47"/>
-    <w:lsdException w:name="Grid Table 3 Accent 5" w:uiPriority="48"/>
-    <w:lsdException w:name="Grid Table 4 Accent 5" w:uiPriority="49"/>
-    <w:lsdException w:name="Grid Table 5 Dark Accent 5" w:uiPriority="50"/>
-    <w:lsdException w:name="Grid Table 6 Colorful Accent 5" w:uiPriority="51"/>
-    <w:lsdException w:name="Grid Table 7 Colorful Accent 5" w:uiPriority="52"/>
-    <w:lsdException w:name="Grid Table 1 Light Accent 6" w:uiPriority="46"/>
-    <w:lsdException w:name="Grid Table 2 Accent 6" w:uiPriority="47"/>
-    <w:lsdException w:name="Grid Table 3 Accent 6" w:uiPriority="48"/>
-    <w:lsdException w:name="Grid Table 4 Accent 6" w:uiPriority="49"/>
-    <w:lsdException w:name="Grid Table 5 Dark Accent 6" w:uiPriority="50"/>
-    <w:lsdException w:name="Grid Table 6 Colorful Accent 6" w:uiPriority="51"/>
-    <w:lsdException w:name="Grid Table 7 Colorful Accent 6" w:uiPriority="52"/>
-    <w:lsdException w:name="List Table 1 Light" w:uiPriority="46"/>
-    <w:lsdException w:name="List Table 2" w:uiPriority="47"/>
-    <w:lsdException w:name="List Table 3" w:uiPriority="48"/>
-    <w:lsdException w:name="List Table 4" w:uiPriority="49"/>
-    <w:lsdException w:name="List Table 5 Dark" w:uiPriority="50"/>
-    <w:lsdException w:name="List Table 6 Colorful" w:uiPriority="51"/>
-    <w:lsdException w:name="List Table 7 Colorful" w:uiPriority="52"/>
-    <w:lsdException w:name="List Table 1 Light Accent 1" w:uiPriority="46"/>
-    <w:lsdException w:name="List Table 2 Accent 1" w:uiPriority="47"/>
-    <w:lsdException w:name="List Table 3 Accent 1" w:uiPriority="48"/>
-    <w:lsdException w:name="List Table 4 Accent 1" w:uiPriority="49"/>
-    <w:lsdException w:name="List Table 5 Dark Accent 1" w:uiPriority="50"/>
-    <w:lsdException w:name="List Table 6 Colorful Accent 1" w:uiPriority="51"/>
-    <w:lsdException w:name="List Table 7 Colorful Accent 1" w:uiPriority="52"/>
-    <w:lsdException w:name="List Table 1 Light Accent 2" w:uiPriority="46"/>
-    <w:lsdException w:name="List Table 2 Accent 2" w:uiPriority="47"/>
-    <w:lsdException w:name="List Table 3 Accent 2" w:uiPriority="48"/>
-    <w:lsdException w:name="List Table 4 Accent 2" w:uiPriority="49"/>
-    <w:lsdException w:name="List Table 5 Dark Accent 2" w:uiPriority="50"/>
-    <w:lsdException w:name="List Table 6 Colorful Accent 2" w:uiPriority="51"/>
-    <w:lsdException w:name="List Table 7 Colorful Accent 2" w:uiPriority="52"/>
-    <w:lsdException w:name="List Table 1 Light Accent 3" w:uiPriority="46"/>
-    <w:lsdException w:name="List Table 2 Accent 3" w:uiPriority="47"/>
-    <w:lsdException w:name="List Table 3 Accent 3" w:uiPriority="48"/>
-    <w:lsdException w:name="List Table 4 Accent 3" w:uiPriority="49"/>
-    <w:lsdException w:name="List Table 5 Dark Accent 3" w:uiPriority="50"/>
-    <w:lsdException w:name="List Table 6 Colorful Accent 3" w:uiPriority="51"/>
-    <w:lsdException w:name="List Table 7 Colorful Accent 3" w:uiPriority="52"/>
-    <w:lsdException w:name="List Table 1 Light Accent 4" w:uiPriority="46"/>
-    <w:lsdException w:name="List Table 2 Accent 4" w:uiPriority="47"/>
-    <w:lsdException w:name="List Table 3 Accent 4" w:uiPriority="48"/>
-    <w:lsdException w:name="List Table 4 Accent 4" w:uiPriority="49"/>
-    <w:lsdException w:name="List Table 5 Dark Accent 4" w:uiPriority="50"/>
-    <w:lsdException w:name="List Table 6 Colorful Accent 4" w:uiPriority="51"/>
-    <w:lsdException w:name="List Table 7 Colorful Accent 4" w:uiPriority="52"/>
-    <w:lsdException w:name="List Table 1 Light Accent 5" w:uiPriority="46"/>
-    <w:lsdException w:name="List Table 2 Accent 5" w:uiPriority="47"/>
-    <w:lsdException w:name="List Table 3 Accent 5" w:uiPriority="48"/>
-    <w:lsdException w:name="List Table 4 Accent 5" w:uiPriority="49"/>
-    <w:lsdException w:name="List Table 5 Dark Accent 5" w:uiPriority="50"/>
-    <w:lsdException w:name="List Table 6 Colorful Accent 5" w:uiPriority="51"/>
-    <w:lsdException w:name="List Table 7 Colorful Accent 5" w:uiPriority="52"/>
-    <w:lsdException w:name="List Table 1 Light Accent 6" w:uiPriority="46"/>
-    <w:lsdException w:name="List Table 2 Accent 6" w:uiPriority="47"/>
-    <w:lsdException w:name="List Table 3 Accent 6" w:uiPriority="48"/>
-    <w:lsdException w:name="List Table 4 Accent 6" w:uiPriority="49"/>
-    <w:lsdException w:name="List Table 5 Dark Accent 6" w:uiPriority="50"/>
-    <w:lsdException w:name="List Table 6 Colorful Accent 6" w:uiPriority="51"/>
-    <w:lsdException w:name="List Table 7 Colorful Accent 6" w:uiPriority="52"/>
-  </w:latentStyles>
-  <w:style w:type="paragraph" w:default="1" w:styleId="Normale">
-    <w:name w:val="Normal"/>
-    <w:qFormat/>
-  </w:style>
-  <w:style w:type="character" w:default="1" w:styleId="Carpredefinitoparagrafo">
-    <w:name w:val="Default Paragraph Font"/>
-    <w:uiPriority w:val="1"/>
-    <w:semiHidden/>
-    <w:unhideWhenUsed/>
-  </w:style>
-  <w:style w:type="table" w:default="1" w:styleId="Tabellanormale">
-    <w:name w:val="Normal Table"/>
-    <w:uiPriority w:val="99"/>
-    <w:semiHidden/>
-    <w:unhideWhenUsed/>
-    <w:tblPr>
-      <w:tblInd w:w="0" w:type="dxa"/>
-      <w:tblCellMar>
-        <w:top w:w="0" w:type="dxa"/>
-        <w:left w:w="108" w:type="dxa"/>
-        <w:bottom w:w="0" w:type="dxa"/>
-        <w:right w:w="108" w:type="dxa"/>
-      </w:tblCellMar>
-    </w:tblPr>
-  </w:style>
-  <w:style w:type="numbering" w:default="1" w:styleId="Nessunelenco">
-    <w:name w:val="No List"/>
-    <w:uiPriority w:val="99"/>
-    <w:semiHidden/>
-    <w:unhideWhenUsed/>
-  </w:style>
-  <w:style w:type="character" w:styleId="Testosegnaposto">
-    <w:name w:val="Placeholder Text"/>
-    <w:basedOn w:val="Carpredefinitoparagrafo"/>
-    <w:uiPriority w:val="99"/>
-    <w:semiHidden/>
-    <w:rsid w:val="000F2DC9"/>
-    <w:rPr>
-      <w:color w:val="808080"/>
-    </w:rPr>
-  </w:style>
-</w:styles>
-</file>
-
-<file path=word/glossary/webSettings.xml><?xml version="1.0" encoding="utf-8"?>
-<w:webSettings xmlns:mc="http://schemas.openxmlformats.org/markup-compatibility/2006" xmlns:r="http://schemas.openxmlformats.org/officeDocument/2006/relationships" xmlns:w="http://schemas.openxmlformats.org/wordprocessingml/2006/main" xmlns:w14="http://schemas.microsoft.com/office/word/2010/wordml" xmlns:w15="http://schemas.microsoft.com/office/word/2012/wordml" xmlns:w16se="http://schemas.microsoft.com/office/word/2015/wordml/symex" mc:Ignorable="w14 w15 w16se">
-  <w:optimizeForBrowser/>
-  <w:allowPNG/>
-</w:webSettings>
-</file>
-
 <file path=word/theme/theme1.xml><?xml version="1.0" encoding="utf-8"?>
 <a:theme xmlns:a="http://schemas.openxmlformats.org/drawingml/2006/main" name="Red Business Set">
   <a:themeElements>
@@ -48557,6 +47884,15 @@
 </file>
 
 <file path=customXml/item3.xml><?xml version="1.0" encoding="utf-8"?>
+<?mso-contentType ?>
+<FormTemplates xmlns="http://schemas.microsoft.com/sharepoint/v3/contenttype/forms">
+  <Display>DocumentLibraryForm</Display>
+  <Edit>DocumentLibraryForm</Edit>
+  <New>DocumentLibraryForm</New>
+</FormTemplates>
+</file>
+
+<file path=customXml/item4.xml><?xml version="1.0" encoding="utf-8"?>
 <ct:contentTypeSchema xmlns:ct="http://schemas.microsoft.com/office/2006/metadata/contentType" xmlns:ma="http://schemas.microsoft.com/office/2006/metadata/properties/metaAttributes" ct:_="" ma:_="" ma:contentTypeName="Documento" ma:contentTypeID="0x010100840053E01BAC1847A33C5CEC6AC3E775" ma:contentTypeVersion="6" ma:contentTypeDescription="Creare un nuovo documento." ma:contentTypeScope="" ma:versionID="57b0dcc9f6eb1763dd72ab6fe9c9e81e">
   <xsd:schema xmlns:xsd="http://www.w3.org/2001/XMLSchema" xmlns:xs="http://www.w3.org/2001/XMLSchema" xmlns:p="http://schemas.microsoft.com/office/2006/metadata/properties" xmlns:ns2="74079e45-7f65-4138-97dc-157eadf0f424" targetNamespace="http://schemas.microsoft.com/office/2006/metadata/properties" ma:root="true" ma:fieldsID="873e157d534e492989b59cf24606d719" ns2:_="">
     <xsd:import namespace="74079e45-7f65-4138-97dc-157eadf0f424"/>
@@ -48714,15 +48050,6 @@
 </ct:contentTypeSchema>
 </file>
 
-<file path=customXml/item4.xml><?xml version="1.0" encoding="utf-8"?>
-<?mso-contentType ?>
-<FormTemplates xmlns="http://schemas.microsoft.com/sharepoint/v3/contenttype/forms">
-  <Display>DocumentLibraryForm</Display>
-  <Edit>DocumentLibraryForm</Edit>
-  <New>DocumentLibraryForm</New>
-</FormTemplates>
-</file>
-
 <file path=customXml/item5.xml><?xml version="1.0" encoding="utf-8"?>
 <b:Sources xmlns:b="http://schemas.openxmlformats.org/officeDocument/2006/bibliography" SelectedStyle="\apasixtheditionofficeonline.xsl" StyleName="APA" Version="6"/>
 </file>
@@ -48745,6 +48072,14 @@
 </file>
 
 <file path=customXml/itemProps3.xml><?xml version="1.0" encoding="utf-8"?>
+<ds:datastoreItem xmlns:ds="http://schemas.openxmlformats.org/officeDocument/2006/customXml" ds:itemID="{08640AF7-34B6-48E9-8C2A-C480C5D3D602}">
+  <ds:schemaRefs>
+    <ds:schemaRef ds:uri="http://schemas.microsoft.com/sharepoint/v3/contenttype/forms"/>
+  </ds:schemaRefs>
+</ds:datastoreItem>
+</file>
+
+<file path=customXml/itemProps4.xml><?xml version="1.0" encoding="utf-8"?>
 <ds:datastoreItem xmlns:ds="http://schemas.openxmlformats.org/officeDocument/2006/customXml" ds:itemID="{DEF1F08F-7FAD-494A-A181-358746C6C4FA}">
   <ds:schemaRefs>
     <ds:schemaRef ds:uri="http://schemas.microsoft.com/office/2006/metadata/contentType"/>
@@ -48762,16 +48097,8 @@
 </ds:datastoreItem>
 </file>
 
-<file path=customXml/itemProps4.xml><?xml version="1.0" encoding="utf-8"?>
-<ds:datastoreItem xmlns:ds="http://schemas.openxmlformats.org/officeDocument/2006/customXml" ds:itemID="{08640AF7-34B6-48E9-8C2A-C480C5D3D602}">
-  <ds:schemaRefs>
-    <ds:schemaRef ds:uri="http://schemas.microsoft.com/sharepoint/v3/contenttype/forms"/>
-  </ds:schemaRefs>
-</ds:datastoreItem>
-</file>
-
 <file path=customXml/itemProps5.xml><?xml version="1.0" encoding="utf-8"?>
-<ds:datastoreItem xmlns:ds="http://schemas.openxmlformats.org/officeDocument/2006/customXml" ds:itemID="{741D5416-5697-4CF5-8EE7-B994B42A5D9A}">
+<ds:datastoreItem xmlns:ds="http://schemas.openxmlformats.org/officeDocument/2006/customXml" ds:itemID="{F015A917-390D-430E-A03B-484744998671}">
   <ds:schemaRefs>
     <ds:schemaRef ds:uri="http://schemas.openxmlformats.org/officeDocument/2006/bibliography"/>
   </ds:schemaRefs>

--- a/documentazioneRAD/rad/RAD_NewDM_V_2.0.docx
+++ b/documentazioneRAD/rad/RAD_NewDM_V_2.0.docx
@@ -1,6 +1,6 @@
 
 <file path=word/document.xml><?xml version="1.0" encoding="utf-8"?>
-<w:document xmlns:wpc="http://schemas.microsoft.com/office/word/2010/wordprocessingCanvas" xmlns:cx="http://schemas.microsoft.com/office/drawing/2014/chartex" xmlns:cx1="http://schemas.microsoft.com/office/drawing/2015/9/8/chartex" xmlns:mc="http://schemas.openxmlformats.org/markup-compatibility/2006" xmlns:o="urn:schemas-microsoft-com:office:office" xmlns:r="http://schemas.openxmlformats.org/officeDocument/2006/relationships" xmlns:m="http://schemas.openxmlformats.org/officeDocument/2006/math" xmlns:v="urn:schemas-microsoft-com:vml" xmlns:wp14="http://schemas.microsoft.com/office/word/2010/wordprocessingDrawing" xmlns:wp="http://schemas.openxmlformats.org/drawingml/2006/wordprocessingDrawing" xmlns:w10="urn:schemas-microsoft-com:office:word" xmlns:w="http://schemas.openxmlformats.org/wordprocessingml/2006/main" xmlns:w14="http://schemas.microsoft.com/office/word/2010/wordml" xmlns:w15="http://schemas.microsoft.com/office/word/2012/wordml" xmlns:w16se="http://schemas.microsoft.com/office/word/2015/wordml/symex" xmlns:wpg="http://schemas.microsoft.com/office/word/2010/wordprocessingGroup" xmlns:wpi="http://schemas.microsoft.com/office/word/2010/wordprocessingInk" xmlns:wne="http://schemas.microsoft.com/office/word/2006/wordml" xmlns:wps="http://schemas.microsoft.com/office/word/2010/wordprocessingShape" mc:Ignorable="w14 w15 w16se wp14">
+<w:document xmlns:wpc="http://schemas.microsoft.com/office/word/2010/wordprocessingCanvas" xmlns:cx="http://schemas.microsoft.com/office/drawing/2014/chartex" xmlns:cx1="http://schemas.microsoft.com/office/drawing/2015/9/8/chartex" xmlns:cx2="http://schemas.microsoft.com/office/drawing/2015/10/21/chartex" xmlns:cx3="http://schemas.microsoft.com/office/drawing/2016/5/9/chartex" xmlns:cx4="http://schemas.microsoft.com/office/drawing/2016/5/10/chartex" xmlns:cx5="http://schemas.microsoft.com/office/drawing/2016/5/11/chartex" xmlns:cx6="http://schemas.microsoft.com/office/drawing/2016/5/12/chartex" xmlns:cx7="http://schemas.microsoft.com/office/drawing/2016/5/13/chartex" xmlns:cx8="http://schemas.microsoft.com/office/drawing/2016/5/14/chartex" xmlns:mc="http://schemas.openxmlformats.org/markup-compatibility/2006" xmlns:aink="http://schemas.microsoft.com/office/drawing/2016/ink" xmlns:am3d="http://schemas.microsoft.com/office/drawing/2017/model3d" xmlns:o="urn:schemas-microsoft-com:office:office" xmlns:r="http://schemas.openxmlformats.org/officeDocument/2006/relationships" xmlns:m="http://schemas.openxmlformats.org/officeDocument/2006/math" xmlns:v="urn:schemas-microsoft-com:vml" xmlns:wp14="http://schemas.microsoft.com/office/word/2010/wordprocessingDrawing" xmlns:wp="http://schemas.openxmlformats.org/drawingml/2006/wordprocessingDrawing" xmlns:w10="urn:schemas-microsoft-com:office:word" xmlns:w="http://schemas.openxmlformats.org/wordprocessingml/2006/main" xmlns:w14="http://schemas.microsoft.com/office/word/2010/wordml" xmlns:w15="http://schemas.microsoft.com/office/word/2012/wordml" xmlns:w16cex="http://schemas.microsoft.com/office/word/2018/wordml/cex" xmlns:w16cid="http://schemas.microsoft.com/office/word/2016/wordml/cid" xmlns:w16="http://schemas.microsoft.com/office/word/2018/wordml" xmlns:w16se="http://schemas.microsoft.com/office/word/2015/wordml/symex" xmlns:wpg="http://schemas.microsoft.com/office/word/2010/wordprocessingGroup" xmlns:wpi="http://schemas.microsoft.com/office/word/2010/wordprocessingInk" xmlns:wne="http://schemas.microsoft.com/office/word/2006/wordml" xmlns:wps="http://schemas.microsoft.com/office/word/2010/wordprocessingShape" mc:Ignorable="w14 w15 w16se w16cid w16 w16cex wp14">
   <w:body>
     <w:sdt>
       <w:sdtPr>
@@ -10,6 +10,7 @@
           <w:docPartUnique/>
         </w:docPartObj>
       </w:sdtPr>
+      <w:sdtEndPr/>
       <w:sdtContent>
         <w:p>
           <w:pPr>
@@ -80,6 +81,7 @@
                                     <w:dataBinding w:prefixMappings="xmlns:ns0='http://purl.org/dc/elements/1.1/' xmlns:ns1='http://schemas.openxmlformats.org/package/2006/metadata/core-properties' " w:xpath="/ns1:coreProperties[1]/ns0:title[1]" w:storeItemID="{6C3C8BC8-F283-45AE-878A-BAB7291924A1}"/>
                                     <w:text/>
                                   </w:sdtPr>
+                                  <w:sdtEndPr/>
                                   <w:sdtContent>
                                     <w:r>
                                       <w:rPr>
@@ -114,7 +116,9 @@
                                     <w:dataBinding w:prefixMappings="xmlns:ns0='http://purl.org/dc/elements/1.1/' xmlns:ns1='http://schemas.openxmlformats.org/package/2006/metadata/core-properties' " w:xpath="/ns1:coreProperties[1]/ns0:subject[1]" w:storeItemID="{6C3C8BC8-F283-45AE-878A-BAB7291924A1}"/>
                                     <w:text/>
                                   </w:sdtPr>
+                                  <w:sdtEndPr/>
                                   <w:sdtContent>
+                                    <w:proofErr w:type="spellStart"/>
                                     <w:r>
                                       <w:rPr>
                                         <w:color w:val="1F4E79"/>
@@ -124,6 +128,7 @@
                                       </w:rPr>
                                       <w:t>NewDM</w:t>
                                     </w:r>
+                                    <w:proofErr w:type="spellEnd"/>
                                   </w:sdtContent>
                                 </w:sdt>
                               </w:p>
@@ -703,6 +708,7 @@
                                     <w:dataBinding w:prefixMappings="xmlns:ns0='http://purl.org/dc/elements/1.1/' xmlns:ns1='http://schemas.openxmlformats.org/package/2006/metadata/core-properties' " w:xpath="/ns1:coreProperties[1]/ns0:title[1]" w:storeItemID="{6C3C8BC8-F283-45AE-878A-BAB7291924A1}"/>
                                     <w:text/>
                                   </w:sdtPr>
+                                  <w:sdtEndPr/>
                                   <w:sdtContent>
                                     <w:r>
                                       <w:rPr>
@@ -737,7 +743,9 @@
                                     <w:dataBinding w:prefixMappings="xmlns:ns0='http://purl.org/dc/elements/1.1/' xmlns:ns1='http://schemas.openxmlformats.org/package/2006/metadata/core-properties' " w:xpath="/ns1:coreProperties[1]/ns0:subject[1]" w:storeItemID="{6C3C8BC8-F283-45AE-878A-BAB7291924A1}"/>
                                     <w:text/>
                                   </w:sdtPr>
+                                  <w:sdtEndPr/>
                                   <w:sdtContent>
+                                    <w:proofErr w:type="spellStart"/>
                                     <w:r>
                                       <w:rPr>
                                         <w:b/>
@@ -748,6 +756,7 @@
                                       </w:rPr>
                                       <w:t>NewDM</w:t>
                                     </w:r>
+                                    <w:proofErr w:type="spellEnd"/>
                                   </w:sdtContent>
                                 </w:sdt>
                               </w:p>
@@ -824,6 +833,7 @@
                               <w:dataBinding w:prefixMappings="xmlns:ns0='http://purl.org/dc/elements/1.1/' xmlns:ns1='http://schemas.openxmlformats.org/package/2006/metadata/core-properties' " w:xpath="/ns1:coreProperties[1]/ns0:title[1]" w:storeItemID="{6C3C8BC8-F283-45AE-878A-BAB7291924A1}"/>
                               <w:text/>
                             </w:sdtPr>
+                            <w:sdtEndPr/>
                             <w:sdtContent>
                               <w:r>
                                 <w:rPr>
@@ -858,7 +868,9 @@
                               <w:dataBinding w:prefixMappings="xmlns:ns0='http://purl.org/dc/elements/1.1/' xmlns:ns1='http://schemas.openxmlformats.org/package/2006/metadata/core-properties' " w:xpath="/ns1:coreProperties[1]/ns0:subject[1]" w:storeItemID="{6C3C8BC8-F283-45AE-878A-BAB7291924A1}"/>
                               <w:text/>
                             </w:sdtPr>
+                            <w:sdtEndPr/>
                             <w:sdtContent>
+                              <w:proofErr w:type="spellStart"/>
                               <w:r>
                                 <w:rPr>
                                   <w:color w:val="1F4E79"/>
@@ -868,6 +880,7 @@
                                 </w:rPr>
                                 <w:t>NewDM</w:t>
                               </w:r>
+                              <w:proofErr w:type="spellEnd"/>
                             </w:sdtContent>
                           </w:sdt>
                         </w:p>
@@ -1447,6 +1460,7 @@
                               <w:dataBinding w:prefixMappings="xmlns:ns0='http://purl.org/dc/elements/1.1/' xmlns:ns1='http://schemas.openxmlformats.org/package/2006/metadata/core-properties' " w:xpath="/ns1:coreProperties[1]/ns0:title[1]" w:storeItemID="{6C3C8BC8-F283-45AE-878A-BAB7291924A1}"/>
                               <w:text/>
                             </w:sdtPr>
+                            <w:sdtEndPr/>
                             <w:sdtContent>
                               <w:r>
                                 <w:rPr>
@@ -1481,7 +1495,9 @@
                               <w:dataBinding w:prefixMappings="xmlns:ns0='http://purl.org/dc/elements/1.1/' xmlns:ns1='http://schemas.openxmlformats.org/package/2006/metadata/core-properties' " w:xpath="/ns1:coreProperties[1]/ns0:subject[1]" w:storeItemID="{6C3C8BC8-F283-45AE-878A-BAB7291924A1}"/>
                               <w:text/>
                             </w:sdtPr>
+                            <w:sdtEndPr/>
                             <w:sdtContent>
+                              <w:proofErr w:type="spellStart"/>
                               <w:r>
                                 <w:rPr>
                                   <w:b/>
@@ -1492,6 +1508,7 @@
                                 </w:rPr>
                                 <w:t>NewDM</w:t>
                               </w:r>
+                              <w:proofErr w:type="spellEnd"/>
                             </w:sdtContent>
                           </w:sdt>
                         </w:p>
@@ -2754,13 +2771,47 @@
                     <w:lang w:val="en-GB"/>
                   </w:rPr>
                 </w:pPr>
+                <w:proofErr w:type="spellStart"/>
                 <w:r>
                   <w:rPr>
                     <w:sz w:val="24"/>
                     <w:lang w:val="en-GB"/>
                   </w:rPr>
-                  <w:t>Completamento scenari, usecase</w:t>
+                  <w:t>Completamento</w:t>
                 </w:r>
+                <w:proofErr w:type="spellEnd"/>
+                <w:r>
+                  <w:rPr>
+                    <w:sz w:val="24"/>
+                    <w:lang w:val="en-GB"/>
+                  </w:rPr>
+                  <w:t xml:space="preserve"> </w:t>
+                </w:r>
+                <w:proofErr w:type="spellStart"/>
+                <w:r>
+                  <w:rPr>
+                    <w:sz w:val="24"/>
+                    <w:lang w:val="en-GB"/>
+                  </w:rPr>
+                  <w:t>scenari</w:t>
+                </w:r>
+                <w:proofErr w:type="spellEnd"/>
+                <w:r>
+                  <w:rPr>
+                    <w:sz w:val="24"/>
+                    <w:lang w:val="en-GB"/>
+                  </w:rPr>
+                  <w:t xml:space="preserve">, </w:t>
+                </w:r>
+                <w:proofErr w:type="spellStart"/>
+                <w:r>
+                  <w:rPr>
+                    <w:sz w:val="24"/>
+                    <w:lang w:val="en-GB"/>
+                  </w:rPr>
+                  <w:t>usecase</w:t>
+                </w:r>
+                <w:proofErr w:type="spellEnd"/>
               </w:p>
             </w:tc>
             <w:tc>
@@ -2844,12 +2895,21 @@
                     <w:lang w:val="en-GB"/>
                   </w:rPr>
                 </w:pPr>
+                <w:proofErr w:type="spellStart"/>
                 <w:r>
                   <w:rPr>
                     <w:sz w:val="24"/>
                     <w:lang w:val="en-GB"/>
                   </w:rPr>
-                  <w:t xml:space="preserve">Completamento </w:t>
+                  <w:t>Completamento</w:t>
+                </w:r>
+                <w:proofErr w:type="spellEnd"/>
+                <w:r>
+                  <w:rPr>
+                    <w:sz w:val="24"/>
+                    <w:lang w:val="en-GB"/>
+                  </w:rPr>
+                  <w:t xml:space="preserve"> </w:t>
                 </w:r>
                 <w:r>
                   <w:rPr>
@@ -2938,12 +2998,21 @@
                     <w:lang w:val="en-GB"/>
                   </w:rPr>
                 </w:pPr>
+                <w:proofErr w:type="spellStart"/>
                 <w:r>
                   <w:rPr>
                     <w:sz w:val="24"/>
                     <w:lang w:val="en-GB"/>
                   </w:rPr>
-                  <w:t>Completamento sequence diagram</w:t>
+                  <w:t>Completamento</w:t>
+                </w:r>
+                <w:proofErr w:type="spellEnd"/>
+                <w:r>
+                  <w:rPr>
+                    <w:sz w:val="24"/>
+                    <w:lang w:val="en-GB"/>
+                  </w:rPr>
+                  <w:t xml:space="preserve"> sequence diagram</w:t>
                 </w:r>
               </w:p>
             </w:tc>
@@ -3040,12 +3109,21 @@
                     <w:lang w:val="en-GB"/>
                   </w:rPr>
                 </w:pPr>
+                <w:proofErr w:type="spellStart"/>
                 <w:r>
                   <w:rPr>
                     <w:sz w:val="24"/>
                     <w:lang w:val="en-GB"/>
                   </w:rPr>
-                  <w:t>Completamento mock-ups</w:t>
+                  <w:t>Completamento</w:t>
+                </w:r>
+                <w:proofErr w:type="spellEnd"/>
+                <w:r>
+                  <w:rPr>
+                    <w:sz w:val="24"/>
+                    <w:lang w:val="en-GB"/>
+                  </w:rPr>
+                  <w:t xml:space="preserve"> mock-ups</w:t>
                 </w:r>
               </w:p>
             </w:tc>
@@ -3127,12 +3205,37 @@
                     <w:lang w:val="en-GB"/>
                   </w:rPr>
                 </w:pPr>
+                <w:proofErr w:type="spellStart"/>
                 <w:r>
                   <w:rPr>
                     <w:sz w:val="24"/>
                     <w:lang w:val="en-GB"/>
                   </w:rPr>
-                  <w:t xml:space="preserve">Revisione e modifiche </w:t>
+                  <w:t>Revisione</w:t>
+                </w:r>
+                <w:proofErr w:type="spellEnd"/>
+                <w:r>
+                  <w:rPr>
+                    <w:sz w:val="24"/>
+                    <w:lang w:val="en-GB"/>
+                  </w:rPr>
+                  <w:t xml:space="preserve"> e </w:t>
+                </w:r>
+                <w:proofErr w:type="spellStart"/>
+                <w:r>
+                  <w:rPr>
+                    <w:sz w:val="24"/>
+                    <w:lang w:val="en-GB"/>
+                  </w:rPr>
+                  <w:t>modifiche</w:t>
+                </w:r>
+                <w:proofErr w:type="spellEnd"/>
+                <w:r>
+                  <w:rPr>
+                    <w:sz w:val="24"/>
+                    <w:lang w:val="en-GB"/>
+                  </w:rPr>
+                  <w:t xml:space="preserve"> </w:t>
                 </w:r>
               </w:p>
             </w:tc>
@@ -3206,6 +3309,7 @@
           <w:bookmarkStart w:id="2" w:name="_Toc57371849"/>
           <w:bookmarkStart w:id="3" w:name="_Toc57372333"/>
           <w:bookmarkStart w:id="4" w:name="_Toc57565254"/>
+          <w:proofErr w:type="spellStart"/>
           <w:r>
             <w:rPr>
               <w:rFonts w:ascii="Century Gothic" w:eastAsia="Droid Sans" w:hAnsi="Century Gothic" w:cs="Times New Roman"/>
@@ -3217,6 +3321,7 @@
             </w:rPr>
             <w:t>Revision</w:t>
           </w:r>
+          <w:proofErr w:type="spellEnd"/>
           <w:r>
             <w:rPr>
               <w:rFonts w:ascii="Century Gothic" w:eastAsia="Droid Sans" w:hAnsi="Century Gothic" w:cs="Times New Roman"/>
@@ -6104,6 +6209,7 @@
           <w:lang w:val="it-IT"/>
         </w:rPr>
       </w:pPr>
+      <w:proofErr w:type="spellStart"/>
       <w:r>
         <w:rPr>
           <w:rStyle w:val="eop"/>
@@ -6112,7 +6218,40 @@
           <w:szCs w:val="24"/>
           <w:lang w:val="it-IT"/>
         </w:rPr>
-        <w:t>NewDM non gestirà nemmeno gli orari dei lavoro dei dipendenti, né quanto meno la loro paga.</w:t>
+        <w:t>NewDM</w:t>
+      </w:r>
+      <w:proofErr w:type="spellEnd"/>
+      <w:r>
+        <w:rPr>
+          <w:rStyle w:val="eop"/>
+          <w:color w:val="000000" w:themeColor="text1"/>
+          <w:sz w:val="24"/>
+          <w:szCs w:val="24"/>
+          <w:lang w:val="it-IT"/>
+        </w:rPr>
+        <w:t xml:space="preserve"> non gestirà nemmeno gli orari </w:t>
+      </w:r>
+      <w:proofErr w:type="gramStart"/>
+      <w:r>
+        <w:rPr>
+          <w:rStyle w:val="eop"/>
+          <w:color w:val="000000" w:themeColor="text1"/>
+          <w:sz w:val="24"/>
+          <w:szCs w:val="24"/>
+          <w:lang w:val="it-IT"/>
+        </w:rPr>
+        <w:t>dei lavoro</w:t>
+      </w:r>
+      <w:proofErr w:type="gramEnd"/>
+      <w:r>
+        <w:rPr>
+          <w:rStyle w:val="eop"/>
+          <w:color w:val="000000" w:themeColor="text1"/>
+          <w:sz w:val="24"/>
+          <w:szCs w:val="24"/>
+          <w:lang w:val="it-IT"/>
+        </w:rPr>
+        <w:t xml:space="preserve"> dei dipendenti, né quanto meno la loro paga.</w:t>
       </w:r>
     </w:p>
     <w:p>
@@ -6335,6 +6474,7 @@
           <w:lang w:val="it-IT"/>
         </w:rPr>
       </w:pPr>
+      <w:proofErr w:type="spellStart"/>
       <w:r>
         <w:rPr>
           <w:color w:val="000000" w:themeColor="text1"/>
@@ -6342,7 +6482,17 @@
           <w:szCs w:val="24"/>
           <w:lang w:val="it-IT"/>
         </w:rPr>
-        <w:t>Branch coverage dei casi di test: almeno 75%</w:t>
+        <w:t>Branch</w:t>
+      </w:r>
+      <w:proofErr w:type="spellEnd"/>
+      <w:r>
+        <w:rPr>
+          <w:color w:val="000000" w:themeColor="text1"/>
+          <w:sz w:val="24"/>
+          <w:szCs w:val="24"/>
+          <w:lang w:val="it-IT"/>
+        </w:rPr>
+        <w:t xml:space="preserve"> coverage dei casi di test: almeno 75%</w:t>
       </w:r>
     </w:p>
     <w:p>
@@ -6506,7 +6656,47 @@
           <w:szCs w:val="24"/>
           <w:lang w:val="it-IT"/>
         </w:rPr>
-        <w:t xml:space="preserve">- “det.” e “determin.”: determina e determinano </w:t>
+        <w:t>- “</w:t>
+      </w:r>
+      <w:proofErr w:type="spellStart"/>
+      <w:r>
+        <w:rPr>
+          <w:color w:val="000000" w:themeColor="text1"/>
+          <w:sz w:val="24"/>
+          <w:szCs w:val="24"/>
+          <w:lang w:val="it-IT"/>
+        </w:rPr>
+        <w:t>det</w:t>
+      </w:r>
+      <w:proofErr w:type="spellEnd"/>
+      <w:r>
+        <w:rPr>
+          <w:color w:val="000000" w:themeColor="text1"/>
+          <w:sz w:val="24"/>
+          <w:szCs w:val="24"/>
+          <w:lang w:val="it-IT"/>
+        </w:rPr>
+        <w:t>.” e “</w:t>
+      </w:r>
+      <w:proofErr w:type="spellStart"/>
+      <w:r>
+        <w:rPr>
+          <w:color w:val="000000" w:themeColor="text1"/>
+          <w:sz w:val="24"/>
+          <w:szCs w:val="24"/>
+          <w:lang w:val="it-IT"/>
+        </w:rPr>
+        <w:t>determin</w:t>
+      </w:r>
+      <w:proofErr w:type="spellEnd"/>
+      <w:r>
+        <w:rPr>
+          <w:color w:val="000000" w:themeColor="text1"/>
+          <w:sz w:val="24"/>
+          <w:szCs w:val="24"/>
+          <w:lang w:val="it-IT"/>
+        </w:rPr>
+        <w:t xml:space="preserve">.”: determina e determinano </w:t>
       </w:r>
     </w:p>
     <w:p>
@@ -6551,6 +6741,7 @@
         </w:rPr>
         <w:t xml:space="preserve">1.5 </w:t>
       </w:r>
+      <w:proofErr w:type="spellStart"/>
       <w:r>
         <w:rPr>
           <w:lang w:val="en-GB"/>
@@ -6558,6 +6749,7 @@
         <w:t>Riferimenti</w:t>
       </w:r>
       <w:bookmarkEnd w:id="10"/>
+      <w:proofErr w:type="spellEnd"/>
     </w:p>
     <w:p>
       <w:pPr>
@@ -6632,8 +6824,36 @@
           <w:sz w:val="24"/>
           <w:szCs w:val="24"/>
         </w:rPr>
-        <w:t>-- Bernd Bruegge &amp; Allen H. Dutoit</w:t>
-      </w:r>
+        <w:t xml:space="preserve">-- Bernd </w:t>
+      </w:r>
+      <w:proofErr w:type="spellStart"/>
+      <w:r>
+        <w:rPr>
+          <w:color w:val="000000" w:themeColor="text1"/>
+          <w:sz w:val="24"/>
+          <w:szCs w:val="24"/>
+        </w:rPr>
+        <w:t>Bruegge</w:t>
+      </w:r>
+      <w:proofErr w:type="spellEnd"/>
+      <w:r>
+        <w:rPr>
+          <w:color w:val="000000" w:themeColor="text1"/>
+          <w:sz w:val="24"/>
+          <w:szCs w:val="24"/>
+        </w:rPr>
+        <w:t xml:space="preserve"> &amp; Allen H. </w:t>
+      </w:r>
+      <w:proofErr w:type="spellStart"/>
+      <w:r>
+        <w:rPr>
+          <w:color w:val="000000" w:themeColor="text1"/>
+          <w:sz w:val="24"/>
+          <w:szCs w:val="24"/>
+        </w:rPr>
+        <w:t>Dutoit</w:t>
+      </w:r>
+      <w:proofErr w:type="spellEnd"/>
     </w:p>
     <w:p>
       <w:pPr>
@@ -6889,7 +7109,27 @@
           <w:szCs w:val="24"/>
           <w:lang w:val="it-IT"/>
         </w:rPr>
-        <w:t>I Requisiti Non Funzionali seguono il modello FURPS+, essi sono: Usabilità, Affidabilità, Prestazioni, Supportabilità, Implementazione, Interfaccia, Packaging, Legali.</w:t>
+        <w:t xml:space="preserve">I Requisiti Non Funzionali seguono il modello FURPS+, essi sono: Usabilità, Affidabilità, Prestazioni, </w:t>
+      </w:r>
+      <w:proofErr w:type="spellStart"/>
+      <w:r>
+        <w:rPr>
+          <w:color w:val="000000" w:themeColor="text1"/>
+          <w:sz w:val="24"/>
+          <w:szCs w:val="24"/>
+          <w:lang w:val="it-IT"/>
+        </w:rPr>
+        <w:t>Supportabilità</w:t>
+      </w:r>
+      <w:proofErr w:type="spellEnd"/>
+      <w:r>
+        <w:rPr>
+          <w:color w:val="000000" w:themeColor="text1"/>
+          <w:sz w:val="24"/>
+          <w:szCs w:val="24"/>
+          <w:lang w:val="it-IT"/>
+        </w:rPr>
+        <w:t>, Implementazione, Interfaccia, Packaging, Legali.</w:t>
       </w:r>
     </w:p>
     <w:p>
@@ -7003,7 +7243,67 @@
           <w:szCs w:val="24"/>
           <w:lang w:val="it-IT"/>
         </w:rPr>
-        <w:t>La sezione sistema proposto si conclude con l'interfaccia utente: mock-ups e navigational path.</w:t>
+        <w:t xml:space="preserve">La sezione sistema proposto si conclude con l'interfaccia utente: </w:t>
+      </w:r>
+      <w:proofErr w:type="spellStart"/>
+      <w:r>
+        <w:rPr>
+          <w:color w:val="000000" w:themeColor="text1"/>
+          <w:sz w:val="24"/>
+          <w:szCs w:val="24"/>
+          <w:lang w:val="it-IT"/>
+        </w:rPr>
+        <w:t>mock</w:t>
+      </w:r>
+      <w:proofErr w:type="spellEnd"/>
+      <w:r>
+        <w:rPr>
+          <w:color w:val="000000" w:themeColor="text1"/>
+          <w:sz w:val="24"/>
+          <w:szCs w:val="24"/>
+          <w:lang w:val="it-IT"/>
+        </w:rPr>
+        <w:t xml:space="preserve">-ups e </w:t>
+      </w:r>
+      <w:proofErr w:type="spellStart"/>
+      <w:r>
+        <w:rPr>
+          <w:color w:val="000000" w:themeColor="text1"/>
+          <w:sz w:val="24"/>
+          <w:szCs w:val="24"/>
+          <w:lang w:val="it-IT"/>
+        </w:rPr>
+        <w:t>navigational</w:t>
+      </w:r>
+      <w:proofErr w:type="spellEnd"/>
+      <w:r>
+        <w:rPr>
+          <w:color w:val="000000" w:themeColor="text1"/>
+          <w:sz w:val="24"/>
+          <w:szCs w:val="24"/>
+          <w:lang w:val="it-IT"/>
+        </w:rPr>
+        <w:t xml:space="preserve"> </w:t>
+      </w:r>
+      <w:proofErr w:type="spellStart"/>
+      <w:r>
+        <w:rPr>
+          <w:color w:val="000000" w:themeColor="text1"/>
+          <w:sz w:val="24"/>
+          <w:szCs w:val="24"/>
+          <w:lang w:val="it-IT"/>
+        </w:rPr>
+        <w:t>path</w:t>
+      </w:r>
+      <w:proofErr w:type="spellEnd"/>
+      <w:r>
+        <w:rPr>
+          <w:color w:val="000000" w:themeColor="text1"/>
+          <w:sz w:val="24"/>
+          <w:szCs w:val="24"/>
+          <w:lang w:val="it-IT"/>
+        </w:rPr>
+        <w:t>.</w:t>
       </w:r>
     </w:p>
     <w:p>
@@ -7024,7 +7324,27 @@
           <w:szCs w:val="24"/>
           <w:lang w:val="it-IT"/>
         </w:rPr>
-        <w:t>Viene definito il design dell’interfaccia utente e le varie pagine dell’applicazione usando i relativi mockups.</w:t>
+        <w:t xml:space="preserve">Viene definito il design dell’interfaccia utente e le varie pagine dell’applicazione usando i relativi </w:t>
+      </w:r>
+      <w:proofErr w:type="spellStart"/>
+      <w:r>
+        <w:rPr>
+          <w:color w:val="000000" w:themeColor="text1"/>
+          <w:sz w:val="24"/>
+          <w:szCs w:val="24"/>
+          <w:lang w:val="it-IT"/>
+        </w:rPr>
+        <w:t>mockups</w:t>
+      </w:r>
+      <w:proofErr w:type="spellEnd"/>
+      <w:r>
+        <w:rPr>
+          <w:color w:val="000000" w:themeColor="text1"/>
+          <w:sz w:val="24"/>
+          <w:szCs w:val="24"/>
+          <w:lang w:val="it-IT"/>
+        </w:rPr>
+        <w:t>.</w:t>
       </w:r>
     </w:p>
     <w:p>
@@ -7190,8 +7510,9 @@
           <w:shd w:val="clear" w:color="auto" w:fill="FFFFFF"/>
           <w:lang w:val="it-IT"/>
         </w:rPr>
-        <w:t xml:space="preserve"> activity diagram relativi alle operazioni svolte </w:t>
-      </w:r>
+        <w:t xml:space="preserve"> activity </w:t>
+      </w:r>
+      <w:proofErr w:type="spellStart"/>
       <w:r>
         <w:rPr>
           <w:rStyle w:val="eop"/>
@@ -7202,8 +7523,9 @@
           <w:shd w:val="clear" w:color="auto" w:fill="FFFFFF"/>
           <w:lang w:val="it-IT"/>
         </w:rPr>
-        <w:t>dal punto vendita del supermercato</w:t>
-      </w:r>
+        <w:t>diagram</w:t>
+      </w:r>
+      <w:proofErr w:type="spellEnd"/>
       <w:r>
         <w:rPr>
           <w:rStyle w:val="eop"/>
@@ -7214,13 +7536,9 @@
           <w:shd w:val="clear" w:color="auto" w:fill="FFFFFF"/>
           <w:lang w:val="it-IT"/>
         </w:rPr>
-        <w:t xml:space="preserve"> per meglio percepire la differenza tra quello che è il sistema che proponiamo e quello che è il sistema attuale.</w:t>
-      </w:r>
-    </w:p>
-    <w:p>
-      <w:pPr>
-        <w:pStyle w:val="Nessunaspaziatura"/>
-        <w:jc w:val="both"/>
+        <w:t xml:space="preserve"> relativi alle operazioni svolte </w:t>
+      </w:r>
+      <w:r>
         <w:rPr>
           <w:rStyle w:val="eop"/>
           <w:rFonts w:cs="Calibri"/>
@@ -7230,7 +7548,8 @@
           <w:shd w:val="clear" w:color="auto" w:fill="FFFFFF"/>
           <w:lang w:val="it-IT"/>
         </w:rPr>
-      </w:pPr>
+        <w:t>dal punto vendita del supermercato</w:t>
+      </w:r>
       <w:r>
         <w:rPr>
           <w:rStyle w:val="eop"/>
@@ -7241,7 +7560,60 @@
           <w:shd w:val="clear" w:color="auto" w:fill="FFFFFF"/>
           <w:lang w:val="it-IT"/>
         </w:rPr>
-        <w:t xml:space="preserve">Pertanto, abbiamo ritenuto necessario realizzare un activity diagram relativo </w:t>
+        <w:t xml:space="preserve"> per meglio percepire la differenza tra quello che è il sistema che proponiamo e quello che è il sistema attuale.</w:t>
+      </w:r>
+    </w:p>
+    <w:p>
+      <w:pPr>
+        <w:pStyle w:val="Nessunaspaziatura"/>
+        <w:jc w:val="both"/>
+        <w:rPr>
+          <w:rStyle w:val="eop"/>
+          <w:rFonts w:cs="Calibri"/>
+          <w:color w:val="000000" w:themeColor="text1"/>
+          <w:sz w:val="24"/>
+          <w:szCs w:val="24"/>
+          <w:shd w:val="clear" w:color="auto" w:fill="FFFFFF"/>
+          <w:lang w:val="it-IT"/>
+        </w:rPr>
+      </w:pPr>
+      <w:r>
+        <w:rPr>
+          <w:rStyle w:val="eop"/>
+          <w:rFonts w:cs="Calibri"/>
+          <w:color w:val="000000" w:themeColor="text1"/>
+          <w:sz w:val="24"/>
+          <w:szCs w:val="24"/>
+          <w:shd w:val="clear" w:color="auto" w:fill="FFFFFF"/>
+          <w:lang w:val="it-IT"/>
+        </w:rPr>
+        <w:t xml:space="preserve">Pertanto, abbiamo ritenuto necessario realizzare un activity </w:t>
+      </w:r>
+      <w:proofErr w:type="spellStart"/>
+      <w:r>
+        <w:rPr>
+          <w:rStyle w:val="eop"/>
+          <w:rFonts w:cs="Calibri"/>
+          <w:color w:val="000000" w:themeColor="text1"/>
+          <w:sz w:val="24"/>
+          <w:szCs w:val="24"/>
+          <w:shd w:val="clear" w:color="auto" w:fill="FFFFFF"/>
+          <w:lang w:val="it-IT"/>
+        </w:rPr>
+        <w:t>diagram</w:t>
+      </w:r>
+      <w:proofErr w:type="spellEnd"/>
+      <w:r>
+        <w:rPr>
+          <w:rStyle w:val="eop"/>
+          <w:rFonts w:cs="Calibri"/>
+          <w:color w:val="000000" w:themeColor="text1"/>
+          <w:sz w:val="24"/>
+          <w:szCs w:val="24"/>
+          <w:shd w:val="clear" w:color="auto" w:fill="FFFFFF"/>
+          <w:lang w:val="it-IT"/>
+        </w:rPr>
+        <w:t xml:space="preserve"> relativo </w:t>
       </w:r>
       <w:r>
         <w:rPr>
@@ -7419,7 +7791,27 @@
           <w:szCs w:val="24"/>
           <w:lang w:val="it-IT"/>
         </w:rPr>
-        <w:t xml:space="preserve"> dei dati su tutti i device dello stesso punto vendita.</w:t>
+        <w:t xml:space="preserve"> dei dati su tutti i </w:t>
+      </w:r>
+      <w:proofErr w:type="gramStart"/>
+      <w:r>
+        <w:rPr>
+          <w:color w:val="000000" w:themeColor="text1"/>
+          <w:sz w:val="24"/>
+          <w:szCs w:val="24"/>
+          <w:lang w:val="it-IT"/>
+        </w:rPr>
+        <w:t>device</w:t>
+      </w:r>
+      <w:proofErr w:type="gramEnd"/>
+      <w:r>
+        <w:rPr>
+          <w:color w:val="000000" w:themeColor="text1"/>
+          <w:sz w:val="24"/>
+          <w:szCs w:val="24"/>
+          <w:lang w:val="it-IT"/>
+        </w:rPr>
+        <w:t xml:space="preserve"> dello stesso punto vendita.</w:t>
       </w:r>
     </w:p>
     <w:p>
@@ -7795,7 +8187,27 @@
           <w:szCs w:val="24"/>
           <w:lang w:val="it-IT"/>
         </w:rPr>
-        <w:t xml:space="preserve"> activity diagram relativ</w:t>
+        <w:t xml:space="preserve"> activity </w:t>
+      </w:r>
+      <w:proofErr w:type="spellStart"/>
+      <w:r>
+        <w:rPr>
+          <w:color w:val="000000" w:themeColor="text1"/>
+          <w:sz w:val="24"/>
+          <w:szCs w:val="24"/>
+          <w:lang w:val="it-IT"/>
+        </w:rPr>
+        <w:t>diagram</w:t>
+      </w:r>
+      <w:proofErr w:type="spellEnd"/>
+      <w:r>
+        <w:rPr>
+          <w:color w:val="000000" w:themeColor="text1"/>
+          <w:sz w:val="24"/>
+          <w:szCs w:val="24"/>
+          <w:lang w:val="it-IT"/>
+        </w:rPr>
+        <w:t xml:space="preserve"> relativ</w:t>
       </w:r>
       <w:r>
         <w:rPr>
@@ -8004,6 +8416,7 @@
               </w:rPr>
             </w:pPr>
             <w:bookmarkStart w:id="16" w:name="_Hlk57740398"/>
+            <w:proofErr w:type="spellStart"/>
             <w:r>
               <w:rPr>
                 <w:rFonts w:asciiTheme="majorHAnsi" w:eastAsia="Times New Roman" w:hAnsiTheme="majorHAnsi" w:cs="Calibri"/>
@@ -8014,7 +8427,20 @@
                 <w:szCs w:val="22"/>
                 <w:lang w:eastAsia="it-IT"/>
               </w:rPr>
-              <w:t>Req.</w:t>
+              <w:t>Req</w:t>
+            </w:r>
+            <w:proofErr w:type="spellEnd"/>
+            <w:r>
+              <w:rPr>
+                <w:rFonts w:asciiTheme="majorHAnsi" w:eastAsia="Times New Roman" w:hAnsiTheme="majorHAnsi" w:cs="Calibri"/>
+                <w:b/>
+                <w:bCs/>
+                <w:color w:val="FFFFFF" w:themeColor="background1"/>
+                <w:sz w:val="22"/>
+                <w:szCs w:val="22"/>
+                <w:lang w:eastAsia="it-IT"/>
+              </w:rPr>
+              <w:t>.</w:t>
             </w:r>
             <w:r>
               <w:rPr>
@@ -10897,6 +11323,7 @@
                 <w:lang w:eastAsia="it-IT"/>
               </w:rPr>
             </w:pPr>
+            <w:proofErr w:type="spellStart"/>
             <w:r>
               <w:rPr>
                 <w:rFonts w:asciiTheme="majorHAnsi" w:eastAsia="Times New Roman" w:hAnsiTheme="majorHAnsi" w:cs="Calibri"/>
@@ -10907,7 +11334,20 @@
                 <w:szCs w:val="22"/>
                 <w:lang w:eastAsia="it-IT"/>
               </w:rPr>
-              <w:t xml:space="preserve">Req. </w:t>
+              <w:t>Req</w:t>
+            </w:r>
+            <w:proofErr w:type="spellEnd"/>
+            <w:r>
+              <w:rPr>
+                <w:rFonts w:asciiTheme="majorHAnsi" w:eastAsia="Times New Roman" w:hAnsiTheme="majorHAnsi" w:cs="Calibri"/>
+                <w:b/>
+                <w:bCs/>
+                <w:color w:val="FFFFFF" w:themeColor="background1"/>
+                <w:sz w:val="22"/>
+                <w:szCs w:val="22"/>
+                <w:lang w:eastAsia="it-IT"/>
+              </w:rPr>
+              <w:t xml:space="preserve">. </w:t>
             </w:r>
           </w:p>
         </w:tc>
@@ -11915,7 +12355,33 @@
           <w:shd w:val="clear" w:color="auto" w:fill="FFFFFF"/>
           <w:lang w:val="it-IT"/>
         </w:rPr>
-        <w:t xml:space="preserve"> in al più sec. 2, in modo da evitare il crearsi di lunghe file alla cassa. </w:t>
+        <w:t xml:space="preserve"> </w:t>
+      </w:r>
+      <w:proofErr w:type="gramStart"/>
+      <w:r>
+        <w:rPr>
+          <w:rStyle w:val="normaltextrun"/>
+          <w:rFonts w:cs="Calibri"/>
+          <w:color w:val="000000" w:themeColor="text1"/>
+          <w:sz w:val="24"/>
+          <w:szCs w:val="24"/>
+          <w:shd w:val="clear" w:color="auto" w:fill="FFFFFF"/>
+          <w:lang w:val="it-IT"/>
+        </w:rPr>
+        <w:t>in al</w:t>
+      </w:r>
+      <w:proofErr w:type="gramEnd"/>
+      <w:r>
+        <w:rPr>
+          <w:rStyle w:val="normaltextrun"/>
+          <w:rFonts w:cs="Calibri"/>
+          <w:color w:val="000000" w:themeColor="text1"/>
+          <w:sz w:val="24"/>
+          <w:szCs w:val="24"/>
+          <w:shd w:val="clear" w:color="auto" w:fill="FFFFFF"/>
+          <w:lang w:val="it-IT"/>
+        </w:rPr>
+        <w:t xml:space="preserve"> più sec. 2, in modo da evitare il crearsi di lunghe file alla cassa. </w:t>
       </w:r>
     </w:p>
     <w:p>
@@ -11982,7 +12448,33 @@
           <w:shd w:val="clear" w:color="auto" w:fill="FFFFFF"/>
           <w:lang w:val="it-IT"/>
         </w:rPr>
-        <w:t xml:space="preserve">il calcolo totale e l’emissione dello scontrino devono avvenire in al più sec. 3. </w:t>
+        <w:t xml:space="preserve">il calcolo totale e l’emissione dello scontrino devono avvenire </w:t>
+      </w:r>
+      <w:proofErr w:type="gramStart"/>
+      <w:r>
+        <w:rPr>
+          <w:rStyle w:val="normaltextrun"/>
+          <w:rFonts w:cs="Calibri"/>
+          <w:color w:val="000000" w:themeColor="text1"/>
+          <w:sz w:val="24"/>
+          <w:szCs w:val="24"/>
+          <w:shd w:val="clear" w:color="auto" w:fill="FFFFFF"/>
+          <w:lang w:val="it-IT"/>
+        </w:rPr>
+        <w:t>in al</w:t>
+      </w:r>
+      <w:proofErr w:type="gramEnd"/>
+      <w:r>
+        <w:rPr>
+          <w:rStyle w:val="normaltextrun"/>
+          <w:rFonts w:cs="Calibri"/>
+          <w:color w:val="000000" w:themeColor="text1"/>
+          <w:sz w:val="24"/>
+          <w:szCs w:val="24"/>
+          <w:shd w:val="clear" w:color="auto" w:fill="FFFFFF"/>
+          <w:lang w:val="it-IT"/>
+        </w:rPr>
+        <w:t xml:space="preserve"> più sec. 3. </w:t>
       </w:r>
     </w:p>
     <w:p>
@@ -12161,10 +12653,12 @@
       <w:r>
         <w:t xml:space="preserve">3.3.4 </w:t>
       </w:r>
+      <w:proofErr w:type="spellStart"/>
       <w:r>
         <w:t>Supportabilità</w:t>
       </w:r>
       <w:bookmarkEnd w:id="21"/>
+      <w:proofErr w:type="spellEnd"/>
     </w:p>
     <w:p>
       <w:pPr>
@@ -12524,8 +13018,19 @@
                 <w:sz w:val="22"/>
                 <w:szCs w:val="22"/>
               </w:rPr>
-              <w:t>3: AcquistoProdotto</w:t>
-            </w:r>
+              <w:t xml:space="preserve">3: </w:t>
+            </w:r>
+            <w:proofErr w:type="spellStart"/>
+            <w:r>
+              <w:rPr>
+                <w:rFonts w:asciiTheme="majorHAnsi" w:hAnsiTheme="majorHAnsi"/>
+                <w:color w:val="000000" w:themeColor="text1"/>
+                <w:sz w:val="22"/>
+                <w:szCs w:val="22"/>
+              </w:rPr>
+              <w:t>AcquistoProdotto</w:t>
+            </w:r>
+            <w:proofErr w:type="spellEnd"/>
           </w:p>
         </w:tc>
       </w:tr>
@@ -12572,6 +13077,8 @@
                 <w:szCs w:val="22"/>
               </w:rPr>
             </w:pPr>
+            <w:proofErr w:type="spellStart"/>
+            <w:proofErr w:type="gramStart"/>
             <w:r>
               <w:rPr>
                 <w:rFonts w:asciiTheme="majorHAnsi" w:hAnsiTheme="majorHAnsi"/>
@@ -12599,6 +13106,8 @@
               </w:rPr>
               <w:t>Cassiere</w:t>
             </w:r>
+            <w:proofErr w:type="spellEnd"/>
+            <w:proofErr w:type="gramEnd"/>
             <w:r>
               <w:rPr>
                 <w:rFonts w:asciiTheme="majorHAnsi" w:hAnsiTheme="majorHAnsi"/>
@@ -13435,8 +13944,19 @@
                 <w:sz w:val="22"/>
                 <w:szCs w:val="22"/>
               </w:rPr>
-              <w:t>12: InserimentoProdottiRegistrati</w:t>
-            </w:r>
+              <w:t xml:space="preserve">12: </w:t>
+            </w:r>
+            <w:proofErr w:type="spellStart"/>
+            <w:r>
+              <w:rPr>
+                <w:rFonts w:asciiTheme="majorHAnsi" w:hAnsiTheme="majorHAnsi"/>
+                <w:color w:val="000000" w:themeColor="text1"/>
+                <w:sz w:val="22"/>
+                <w:szCs w:val="22"/>
+              </w:rPr>
+              <w:t>InserimentoProdottiRegistrati</w:t>
+            </w:r>
+            <w:proofErr w:type="spellEnd"/>
           </w:p>
         </w:tc>
       </w:tr>
@@ -13482,6 +14002,8 @@
                 <w:szCs w:val="22"/>
               </w:rPr>
             </w:pPr>
+            <w:proofErr w:type="spellStart"/>
+            <w:proofErr w:type="gramStart"/>
             <w:r>
               <w:rPr>
                 <w:rFonts w:asciiTheme="majorHAnsi" w:hAnsiTheme="majorHAnsi"/>
@@ -13500,6 +14022,8 @@
               </w:rPr>
               <w:t>:Magazziniere</w:t>
             </w:r>
+            <w:proofErr w:type="spellEnd"/>
+            <w:proofErr w:type="gramEnd"/>
           </w:p>
         </w:tc>
       </w:tr>
@@ -13808,7 +14332,27 @@
                 <w:sz w:val="22"/>
                 <w:szCs w:val="22"/>
               </w:rPr>
-              <w:t>Il sistema mostra un form per l’inserimento dei dati del rifornimento del prodotto</w:t>
+              <w:t xml:space="preserve">Il sistema mostra un </w:t>
+            </w:r>
+            <w:proofErr w:type="spellStart"/>
+            <w:r>
+              <w:rPr>
+                <w:rFonts w:asciiTheme="majorHAnsi" w:hAnsiTheme="majorHAnsi"/>
+                <w:color w:val="000000" w:themeColor="text1"/>
+                <w:sz w:val="22"/>
+                <w:szCs w:val="22"/>
+              </w:rPr>
+              <w:t>form</w:t>
+            </w:r>
+            <w:proofErr w:type="spellEnd"/>
+            <w:r>
+              <w:rPr>
+                <w:rFonts w:asciiTheme="majorHAnsi" w:hAnsiTheme="majorHAnsi"/>
+                <w:color w:val="000000" w:themeColor="text1"/>
+                <w:sz w:val="22"/>
+                <w:szCs w:val="22"/>
+              </w:rPr>
+              <w:t xml:space="preserve"> per l’inserimento dei dati del rifornimento del prodotto</w:t>
             </w:r>
           </w:p>
         </w:tc>
@@ -13857,7 +14401,27 @@
                 <w:sz w:val="22"/>
                 <w:szCs w:val="22"/>
               </w:rPr>
-              <w:t>Giovanni inserisce il codice del prodotto acqua Lete cod: 80412021 e la quantità 100pz</w:t>
+              <w:t xml:space="preserve">Giovanni inserisce il codice del prodotto acqua Lete </w:t>
+            </w:r>
+            <w:proofErr w:type="spellStart"/>
+            <w:r>
+              <w:rPr>
+                <w:rFonts w:asciiTheme="majorHAnsi" w:hAnsiTheme="majorHAnsi"/>
+                <w:color w:val="000000" w:themeColor="text1"/>
+                <w:sz w:val="22"/>
+                <w:szCs w:val="22"/>
+              </w:rPr>
+              <w:t>cod</w:t>
+            </w:r>
+            <w:proofErr w:type="spellEnd"/>
+            <w:r>
+              <w:rPr>
+                <w:rFonts w:asciiTheme="majorHAnsi" w:hAnsiTheme="majorHAnsi"/>
+                <w:color w:val="000000" w:themeColor="text1"/>
+                <w:sz w:val="22"/>
+                <w:szCs w:val="22"/>
+              </w:rPr>
+              <w:t>: 80412021 e la quantità 100pz</w:t>
             </w:r>
           </w:p>
         </w:tc>
@@ -14002,7 +14566,47 @@
                 <w:sz w:val="22"/>
                 <w:szCs w:val="22"/>
               </w:rPr>
-              <w:t>Giovanni conferma e ripete la procedura per gli altri prodotti: Coca Cola cod: 5000112557664 75pz, Fanta cod: 5449000005090 50 pz.</w:t>
+              <w:t xml:space="preserve">Giovanni conferma e ripete la procedura per gli altri prodotti: Coca Cola </w:t>
+            </w:r>
+            <w:proofErr w:type="spellStart"/>
+            <w:r>
+              <w:rPr>
+                <w:rFonts w:asciiTheme="majorHAnsi" w:hAnsiTheme="majorHAnsi"/>
+                <w:color w:val="000000" w:themeColor="text1"/>
+                <w:sz w:val="22"/>
+                <w:szCs w:val="22"/>
+              </w:rPr>
+              <w:t>cod</w:t>
+            </w:r>
+            <w:proofErr w:type="spellEnd"/>
+            <w:r>
+              <w:rPr>
+                <w:rFonts w:asciiTheme="majorHAnsi" w:hAnsiTheme="majorHAnsi"/>
+                <w:color w:val="000000" w:themeColor="text1"/>
+                <w:sz w:val="22"/>
+                <w:szCs w:val="22"/>
+              </w:rPr>
+              <w:t xml:space="preserve">: 5000112557664 75pz, Fanta </w:t>
+            </w:r>
+            <w:proofErr w:type="spellStart"/>
+            <w:r>
+              <w:rPr>
+                <w:rFonts w:asciiTheme="majorHAnsi" w:hAnsiTheme="majorHAnsi"/>
+                <w:color w:val="000000" w:themeColor="text1"/>
+                <w:sz w:val="22"/>
+                <w:szCs w:val="22"/>
+              </w:rPr>
+              <w:t>cod</w:t>
+            </w:r>
+            <w:proofErr w:type="spellEnd"/>
+            <w:r>
+              <w:rPr>
+                <w:rFonts w:asciiTheme="majorHAnsi" w:hAnsiTheme="majorHAnsi"/>
+                <w:color w:val="000000" w:themeColor="text1"/>
+                <w:sz w:val="22"/>
+                <w:szCs w:val="22"/>
+              </w:rPr>
+              <w:t>: 5449000005090 50 pz.</w:t>
             </w:r>
           </w:p>
         </w:tc>
@@ -14202,8 +14806,19 @@
                 <w:sz w:val="22"/>
                 <w:szCs w:val="22"/>
               </w:rPr>
-              <w:t>16: RichiediAssistenza</w:t>
-            </w:r>
+              <w:t xml:space="preserve">16: </w:t>
+            </w:r>
+            <w:proofErr w:type="spellStart"/>
+            <w:r>
+              <w:rPr>
+                <w:rFonts w:asciiTheme="majorHAnsi" w:hAnsiTheme="majorHAnsi"/>
+                <w:color w:val="000000" w:themeColor="text1"/>
+                <w:sz w:val="22"/>
+                <w:szCs w:val="22"/>
+              </w:rPr>
+              <w:t>RichiediAssistenza</w:t>
+            </w:r>
+            <w:proofErr w:type="spellEnd"/>
           </w:p>
         </w:tc>
       </w:tr>
@@ -14249,6 +14864,8 @@
                 <w:szCs w:val="22"/>
               </w:rPr>
             </w:pPr>
+            <w:proofErr w:type="spellStart"/>
+            <w:proofErr w:type="gramStart"/>
             <w:r>
               <w:rPr>
                 <w:rFonts w:asciiTheme="majorHAnsi" w:hAnsiTheme="majorHAnsi"/>
@@ -14267,6 +14884,8 @@
               </w:rPr>
               <w:t>:AddettoAssistenza</w:t>
             </w:r>
+            <w:proofErr w:type="spellEnd"/>
+            <w:proofErr w:type="gramEnd"/>
           </w:p>
         </w:tc>
       </w:tr>
@@ -14561,7 +15180,27 @@
                 <w:sz w:val="22"/>
                 <w:szCs w:val="22"/>
               </w:rPr>
-              <w:t>Il sistema mostra un form per l’inserimento dei dati</w:t>
+              <w:t xml:space="preserve">Il sistema mostra un </w:t>
+            </w:r>
+            <w:proofErr w:type="spellStart"/>
+            <w:r>
+              <w:rPr>
+                <w:rFonts w:asciiTheme="majorHAnsi" w:hAnsiTheme="majorHAnsi"/>
+                <w:color w:val="000000" w:themeColor="text1"/>
+                <w:sz w:val="22"/>
+                <w:szCs w:val="22"/>
+              </w:rPr>
+              <w:t>form</w:t>
+            </w:r>
+            <w:proofErr w:type="spellEnd"/>
+            <w:r>
+              <w:rPr>
+                <w:rFonts w:asciiTheme="majorHAnsi" w:hAnsiTheme="majorHAnsi"/>
+                <w:color w:val="000000" w:themeColor="text1"/>
+                <w:sz w:val="22"/>
+                <w:szCs w:val="22"/>
+              </w:rPr>
+              <w:t xml:space="preserve"> per l’inserimento dei dati</w:t>
             </w:r>
             <w:r>
               <w:rPr>
@@ -14866,7 +15505,7 @@
                 <w:sz w:val="22"/>
                 <w:szCs w:val="22"/>
               </w:rPr>
-              <w:t xml:space="preserve">inserisce nel ticket tutti i dati </w:t>
+              <w:t>inserisce nel ticket tutti i dati</w:t>
             </w:r>
             <w:r>
               <w:rPr>
@@ -14886,7 +15525,6 @@
                 <w:numId w:val="29"/>
               </w:numPr>
               <w:spacing w:after="0" w:line="240" w:lineRule="auto"/>
-              <w:jc w:val="center"/>
               <w:rPr>
                 <w:rFonts w:asciiTheme="majorHAnsi" w:hAnsiTheme="majorHAnsi"/>
                 <w:color w:val="000000" w:themeColor="text1"/>
@@ -14908,7 +15546,6 @@
                 <w:numId w:val="29"/>
               </w:numPr>
               <w:spacing w:after="0" w:line="240" w:lineRule="auto"/>
-              <w:jc w:val="center"/>
               <w:rPr>
                 <w:rFonts w:asciiTheme="majorHAnsi" w:hAnsiTheme="majorHAnsi"/>
                 <w:color w:val="000000" w:themeColor="text1"/>
@@ -14930,7 +15567,6 @@
                 <w:numId w:val="29"/>
               </w:numPr>
               <w:spacing w:after="0" w:line="240" w:lineRule="auto"/>
-              <w:jc w:val="center"/>
               <w:rPr>
                 <w:rFonts w:asciiTheme="majorHAnsi" w:hAnsiTheme="majorHAnsi"/>
                 <w:color w:val="000000" w:themeColor="text1"/>
@@ -14952,7 +15588,6 @@
                 <w:numId w:val="29"/>
               </w:numPr>
               <w:spacing w:after="0" w:line="240" w:lineRule="auto"/>
-              <w:jc w:val="center"/>
               <w:rPr>
                 <w:rFonts w:asciiTheme="majorHAnsi" w:hAnsiTheme="majorHAnsi"/>
                 <w:color w:val="000000" w:themeColor="text1"/>
@@ -14974,7 +15609,6 @@
                 <w:numId w:val="29"/>
               </w:numPr>
               <w:spacing w:after="0" w:line="240" w:lineRule="auto"/>
-              <w:jc w:val="center"/>
               <w:rPr>
                 <w:rFonts w:asciiTheme="majorHAnsi" w:hAnsiTheme="majorHAnsi"/>
                 <w:color w:val="000000" w:themeColor="text1"/>
@@ -14996,7 +15630,6 @@
                 <w:numId w:val="29"/>
               </w:numPr>
               <w:spacing w:after="0" w:line="240" w:lineRule="auto"/>
-              <w:jc w:val="center"/>
               <w:rPr>
                 <w:rFonts w:asciiTheme="majorHAnsi" w:hAnsiTheme="majorHAnsi"/>
                 <w:color w:val="000000" w:themeColor="text1"/>
@@ -15018,7 +15651,6 @@
                 <w:numId w:val="29"/>
               </w:numPr>
               <w:spacing w:after="0" w:line="240" w:lineRule="auto"/>
-              <w:jc w:val="center"/>
               <w:rPr>
                 <w:rFonts w:asciiTheme="majorHAnsi" w:hAnsiTheme="majorHAnsi"/>
                 <w:color w:val="000000" w:themeColor="text1"/>
@@ -15040,7 +15672,6 @@
                 <w:numId w:val="29"/>
               </w:numPr>
               <w:spacing w:after="0" w:line="240" w:lineRule="auto"/>
-              <w:jc w:val="center"/>
               <w:rPr>
                 <w:rFonts w:asciiTheme="majorHAnsi" w:hAnsiTheme="majorHAnsi"/>
                 <w:color w:val="000000" w:themeColor="text1"/>
@@ -15062,7 +15693,6 @@
                 <w:numId w:val="29"/>
               </w:numPr>
               <w:spacing w:after="0" w:line="240" w:lineRule="auto"/>
-              <w:jc w:val="center"/>
               <w:rPr>
                 <w:rFonts w:asciiTheme="majorHAnsi" w:hAnsiTheme="majorHAnsi"/>
                 <w:color w:val="000000" w:themeColor="text1"/>
@@ -15084,7 +15714,6 @@
                 <w:numId w:val="29"/>
               </w:numPr>
               <w:spacing w:after="0" w:line="240" w:lineRule="auto"/>
-              <w:jc w:val="center"/>
               <w:rPr>
                 <w:rFonts w:asciiTheme="majorHAnsi" w:hAnsiTheme="majorHAnsi"/>
                 <w:color w:val="000000" w:themeColor="text1"/>
@@ -15106,7 +15735,6 @@
                 <w:numId w:val="29"/>
               </w:numPr>
               <w:spacing w:after="0" w:line="240" w:lineRule="auto"/>
-              <w:jc w:val="center"/>
               <w:rPr>
                 <w:rFonts w:asciiTheme="majorHAnsi" w:hAnsiTheme="majorHAnsi"/>
                 <w:color w:val="000000" w:themeColor="text1"/>
@@ -15122,7 +15750,6 @@
           </w:p>
           <w:p>
             <w:pPr>
-              <w:jc w:val="center"/>
               <w:rPr>
                 <w:rFonts w:asciiTheme="majorHAnsi" w:hAnsiTheme="majorHAnsi"/>
                 <w:color w:val="000000" w:themeColor="text1"/>
@@ -15361,6 +15988,8 @@
                 <w:szCs w:val="22"/>
               </w:rPr>
             </w:pPr>
+            <w:proofErr w:type="spellStart"/>
+            <w:proofErr w:type="gramStart"/>
             <w:r>
               <w:rPr>
                 <w:rFonts w:asciiTheme="majorHAnsi" w:hAnsiTheme="majorHAnsi"/>
@@ -15379,6 +16008,8 @@
               </w:rPr>
               <w:t>:Magazziniere</w:t>
             </w:r>
+            <w:proofErr w:type="spellEnd"/>
+            <w:proofErr w:type="gramEnd"/>
           </w:p>
         </w:tc>
       </w:tr>
@@ -15441,7 +16072,27 @@
                 <w:sz w:val="22"/>
                 <w:szCs w:val="22"/>
               </w:rPr>
-              <w:t>decide si fare una richiesta di nuovi prodotti.</w:t>
+              <w:t xml:space="preserve">decide </w:t>
+            </w:r>
+            <w:proofErr w:type="spellStart"/>
+            <w:r>
+              <w:rPr>
+                <w:rFonts w:asciiTheme="majorHAnsi" w:hAnsiTheme="majorHAnsi"/>
+                <w:color w:val="000000" w:themeColor="text1"/>
+                <w:sz w:val="22"/>
+                <w:szCs w:val="22"/>
+              </w:rPr>
+              <w:t>si</w:t>
+            </w:r>
+            <w:proofErr w:type="spellEnd"/>
+            <w:r>
+              <w:rPr>
+                <w:rFonts w:asciiTheme="majorHAnsi" w:hAnsiTheme="majorHAnsi"/>
+                <w:color w:val="000000" w:themeColor="text1"/>
+                <w:sz w:val="22"/>
+                <w:szCs w:val="22"/>
+              </w:rPr>
+              <w:t xml:space="preserve"> fare una richiesta di nuovi prodotti.</w:t>
             </w:r>
           </w:p>
         </w:tc>
@@ -15681,7 +16332,29 @@
                 <w:szCs w:val="22"/>
                 <w:lang w:val="it-IT"/>
               </w:rPr>
-              <w:t>Il sistema mostra il form per l’inserimento del codice del prodotto</w:t>
+              <w:t xml:space="preserve">Il sistema mostra il </w:t>
+            </w:r>
+            <w:proofErr w:type="spellStart"/>
+            <w:r>
+              <w:rPr>
+                <w:rFonts w:asciiTheme="majorHAnsi" w:hAnsiTheme="majorHAnsi"/>
+                <w:color w:val="000000" w:themeColor="text1"/>
+                <w:sz w:val="22"/>
+                <w:szCs w:val="22"/>
+                <w:lang w:val="it-IT"/>
+              </w:rPr>
+              <w:t>form</w:t>
+            </w:r>
+            <w:proofErr w:type="spellEnd"/>
+            <w:r>
+              <w:rPr>
+                <w:rFonts w:asciiTheme="majorHAnsi" w:hAnsiTheme="majorHAnsi"/>
+                <w:color w:val="000000" w:themeColor="text1"/>
+                <w:sz w:val="22"/>
+                <w:szCs w:val="22"/>
+                <w:lang w:val="it-IT"/>
+              </w:rPr>
+              <w:t xml:space="preserve"> per l’inserimento del codice del prodotto</w:t>
             </w:r>
           </w:p>
         </w:tc>
@@ -15733,7 +16406,29 @@
                 <w:szCs w:val="22"/>
                 <w:lang w:val="it-IT"/>
               </w:rPr>
-              <w:t>Giovanni inserisce il codice della Coca Cola 1.5L: cod: 5000112557664</w:t>
+              <w:t xml:space="preserve">Giovanni inserisce il codice della Coca Cola 1.5L: </w:t>
+            </w:r>
+            <w:proofErr w:type="spellStart"/>
+            <w:r>
+              <w:rPr>
+                <w:rFonts w:asciiTheme="majorHAnsi" w:hAnsiTheme="majorHAnsi"/>
+                <w:color w:val="000000" w:themeColor="text1"/>
+                <w:sz w:val="22"/>
+                <w:szCs w:val="22"/>
+                <w:lang w:val="it-IT"/>
+              </w:rPr>
+              <w:t>cod</w:t>
+            </w:r>
+            <w:proofErr w:type="spellEnd"/>
+            <w:r>
+              <w:rPr>
+                <w:rFonts w:asciiTheme="majorHAnsi" w:hAnsiTheme="majorHAnsi"/>
+                <w:color w:val="000000" w:themeColor="text1"/>
+                <w:sz w:val="22"/>
+                <w:szCs w:val="22"/>
+                <w:lang w:val="it-IT"/>
+              </w:rPr>
+              <w:t>: 5000112557664</w:t>
             </w:r>
           </w:p>
         </w:tc>
@@ -16151,8 +16846,19 @@
                 <w:sz w:val="22"/>
                 <w:szCs w:val="22"/>
               </w:rPr>
-              <w:t>14: ModificaPrezzoProdotto</w:t>
-            </w:r>
+              <w:t xml:space="preserve">14: </w:t>
+            </w:r>
+            <w:proofErr w:type="spellStart"/>
+            <w:r>
+              <w:rPr>
+                <w:rFonts w:asciiTheme="majorHAnsi" w:hAnsiTheme="majorHAnsi"/>
+                <w:color w:val="000000" w:themeColor="text1"/>
+                <w:sz w:val="22"/>
+                <w:szCs w:val="22"/>
+              </w:rPr>
+              <w:t>ModificaPrezzoProdotto</w:t>
+            </w:r>
+            <w:proofErr w:type="spellEnd"/>
           </w:p>
         </w:tc>
       </w:tr>
@@ -16199,6 +16905,8 @@
                 <w:szCs w:val="22"/>
               </w:rPr>
             </w:pPr>
+            <w:proofErr w:type="spellStart"/>
+            <w:proofErr w:type="gramStart"/>
             <w:r>
               <w:rPr>
                 <w:rFonts w:asciiTheme="majorHAnsi" w:hAnsiTheme="majorHAnsi"/>
@@ -16217,6 +16925,8 @@
               </w:rPr>
               <w:t>:Magazziniere</w:t>
             </w:r>
+            <w:proofErr w:type="spellEnd"/>
+            <w:proofErr w:type="gramEnd"/>
           </w:p>
         </w:tc>
       </w:tr>
@@ -16519,8 +17229,42 @@
                 <w:szCs w:val="22"/>
                 <w:lang w:val="it-IT"/>
               </w:rPr>
-              <w:t>Il sistema mostra un form per l’inserimento del codice  prodotto</w:t>
-            </w:r>
+              <w:t xml:space="preserve">Il sistema mostra un </w:t>
+            </w:r>
+            <w:proofErr w:type="spellStart"/>
+            <w:r>
+              <w:rPr>
+                <w:rFonts w:asciiTheme="majorHAnsi" w:eastAsia="Times New Roman" w:hAnsiTheme="majorHAnsi" w:cs="Times New Roman"/>
+                <w:color w:val="000000" w:themeColor="text1"/>
+                <w:sz w:val="22"/>
+                <w:szCs w:val="22"/>
+                <w:lang w:val="it-IT"/>
+              </w:rPr>
+              <w:t>form</w:t>
+            </w:r>
+            <w:proofErr w:type="spellEnd"/>
+            <w:r>
+              <w:rPr>
+                <w:rFonts w:asciiTheme="majorHAnsi" w:eastAsia="Times New Roman" w:hAnsiTheme="majorHAnsi" w:cs="Times New Roman"/>
+                <w:color w:val="000000" w:themeColor="text1"/>
+                <w:sz w:val="22"/>
+                <w:szCs w:val="22"/>
+                <w:lang w:val="it-IT"/>
+              </w:rPr>
+              <w:t xml:space="preserve"> per l’inserimento del </w:t>
+            </w:r>
+            <w:proofErr w:type="gramStart"/>
+            <w:r>
+              <w:rPr>
+                <w:rFonts w:asciiTheme="majorHAnsi" w:eastAsia="Times New Roman" w:hAnsiTheme="majorHAnsi" w:cs="Times New Roman"/>
+                <w:color w:val="000000" w:themeColor="text1"/>
+                <w:sz w:val="22"/>
+                <w:szCs w:val="22"/>
+                <w:lang w:val="it-IT"/>
+              </w:rPr>
+              <w:t>codice  prodotto</w:t>
+            </w:r>
+            <w:proofErr w:type="gramEnd"/>
           </w:p>
         </w:tc>
       </w:tr>
@@ -16658,7 +17402,27 @@
                 <w:sz w:val="22"/>
                 <w:szCs w:val="22"/>
               </w:rPr>
-              <w:t xml:space="preserve">Il sistema mostra un form modificabile contenente tutte le informazioni sul computer </w:t>
+              <w:t xml:space="preserve">Il sistema mostra un </w:t>
+            </w:r>
+            <w:proofErr w:type="spellStart"/>
+            <w:r>
+              <w:rPr>
+                <w:rFonts w:asciiTheme="majorHAnsi" w:hAnsiTheme="majorHAnsi"/>
+                <w:color w:val="000000" w:themeColor="text1"/>
+                <w:sz w:val="22"/>
+                <w:szCs w:val="22"/>
+              </w:rPr>
+              <w:t>form</w:t>
+            </w:r>
+            <w:proofErr w:type="spellEnd"/>
+            <w:r>
+              <w:rPr>
+                <w:rFonts w:asciiTheme="majorHAnsi" w:hAnsiTheme="majorHAnsi"/>
+                <w:color w:val="000000" w:themeColor="text1"/>
+                <w:sz w:val="22"/>
+                <w:szCs w:val="22"/>
+              </w:rPr>
+              <w:t xml:space="preserve"> modificabile contenente tutte le informazioni sul computer </w:t>
             </w:r>
             <w:r>
               <w:rPr>
@@ -16944,8 +17708,19 @@
                 <w:sz w:val="22"/>
                 <w:szCs w:val="22"/>
               </w:rPr>
-              <w:t>11: InserimentoNuovoProdotto</w:t>
-            </w:r>
+              <w:t xml:space="preserve">11: </w:t>
+            </w:r>
+            <w:proofErr w:type="spellStart"/>
+            <w:r>
+              <w:rPr>
+                <w:rFonts w:asciiTheme="majorHAnsi" w:hAnsiTheme="majorHAnsi"/>
+                <w:color w:val="000000" w:themeColor="text1"/>
+                <w:sz w:val="22"/>
+                <w:szCs w:val="22"/>
+              </w:rPr>
+              <w:t>InserimentoNuovoProdotto</w:t>
+            </w:r>
+            <w:proofErr w:type="spellEnd"/>
           </w:p>
         </w:tc>
       </w:tr>
@@ -16992,6 +17767,8 @@
                 <w:szCs w:val="22"/>
               </w:rPr>
             </w:pPr>
+            <w:proofErr w:type="spellStart"/>
+            <w:proofErr w:type="gramStart"/>
             <w:r>
               <w:rPr>
                 <w:rFonts w:asciiTheme="majorHAnsi" w:hAnsiTheme="majorHAnsi"/>
@@ -17010,6 +17787,8 @@
               </w:rPr>
               <w:t>:Magazziniere</w:t>
             </w:r>
+            <w:proofErr w:type="spellEnd"/>
+            <w:proofErr w:type="gramEnd"/>
           </w:p>
         </w:tc>
       </w:tr>
@@ -17308,6 +18087,7 @@
               </w:rPr>
               <w:t>Il sistema mostra un </w:t>
             </w:r>
+            <w:proofErr w:type="spellStart"/>
             <w:r>
               <w:rPr>
                 <w:rStyle w:val="spellingerror"/>
@@ -17319,6 +18099,7 @@
               </w:rPr>
               <w:t>form</w:t>
             </w:r>
+            <w:proofErr w:type="spellEnd"/>
             <w:r>
               <w:rPr>
                 <w:rStyle w:val="normaltextrun"/>
@@ -17383,6 +18164,7 @@
               </w:rPr>
               <w:t>Giovanni inserisce il nome del prodotto “zuppa di fagioli Trinità” il codice del prodotto </w:t>
             </w:r>
+            <w:proofErr w:type="spellStart"/>
             <w:r>
               <w:rPr>
                 <w:rStyle w:val="spellingerror"/>
@@ -17394,6 +18176,7 @@
               </w:rPr>
               <w:t>cod</w:t>
             </w:r>
+            <w:proofErr w:type="spellEnd"/>
             <w:r>
               <w:rPr>
                 <w:rStyle w:val="normaltextrun"/>
@@ -17796,6 +18579,8 @@
                 <w:szCs w:val="22"/>
               </w:rPr>
             </w:pPr>
+            <w:proofErr w:type="spellStart"/>
+            <w:proofErr w:type="gramStart"/>
             <w:r>
               <w:rPr>
                 <w:rFonts w:asciiTheme="majorHAnsi" w:hAnsiTheme="majorHAnsi"/>
@@ -17814,6 +18599,8 @@
               </w:rPr>
               <w:t>:Magazziniere</w:t>
             </w:r>
+            <w:proofErr w:type="spellEnd"/>
+            <w:proofErr w:type="gramEnd"/>
           </w:p>
         </w:tc>
       </w:tr>
@@ -18088,7 +18875,29 @@
                 <w:szCs w:val="22"/>
                 <w:lang w:eastAsia="it-IT"/>
               </w:rPr>
-              <w:t>Il sistema mostra 3 possibili aree di lavoro:</w:t>
+              <w:t xml:space="preserve">Il sistema mostra </w:t>
+            </w:r>
+            <w:proofErr w:type="gramStart"/>
+            <w:r>
+              <w:rPr>
+                <w:rFonts w:asciiTheme="majorHAnsi" w:eastAsia="Times New Roman" w:hAnsiTheme="majorHAnsi" w:cstheme="minorHAnsi"/>
+                <w:color w:val="000000"/>
+                <w:sz w:val="22"/>
+                <w:szCs w:val="22"/>
+                <w:lang w:eastAsia="it-IT"/>
+              </w:rPr>
+              <w:t>3</w:t>
+            </w:r>
+            <w:proofErr w:type="gramEnd"/>
+            <w:r>
+              <w:rPr>
+                <w:rFonts w:asciiTheme="majorHAnsi" w:eastAsia="Times New Roman" w:hAnsiTheme="majorHAnsi" w:cstheme="minorHAnsi"/>
+                <w:color w:val="000000"/>
+                <w:sz w:val="22"/>
+                <w:szCs w:val="22"/>
+                <w:lang w:eastAsia="it-IT"/>
+              </w:rPr>
+              <w:t xml:space="preserve"> possibili aree di lavoro:</w:t>
             </w:r>
             <w:r>
               <w:rPr>
@@ -18293,7 +19102,29 @@
                 <w:szCs w:val="22"/>
                 <w:lang w:val="it-IT" w:eastAsia="it-IT"/>
               </w:rPr>
-              <w:t>Giovanni inserisce come nome utente: “Giovanni99” e come password: “trottolino_amoroso”</w:t>
+              <w:t>Giovanni inserisce come nome utente: “Giovanni99” e come password: “</w:t>
+            </w:r>
+            <w:proofErr w:type="spellStart"/>
+            <w:r>
+              <w:rPr>
+                <w:rFonts w:asciiTheme="majorHAnsi" w:eastAsia="Times New Roman" w:hAnsiTheme="majorHAnsi" w:cstheme="minorHAnsi"/>
+                <w:color w:val="000000"/>
+                <w:sz w:val="22"/>
+                <w:szCs w:val="22"/>
+                <w:lang w:val="it-IT" w:eastAsia="it-IT"/>
+              </w:rPr>
+              <w:t>trottolino_amoroso</w:t>
+            </w:r>
+            <w:proofErr w:type="spellEnd"/>
+            <w:r>
+              <w:rPr>
+                <w:rFonts w:asciiTheme="majorHAnsi" w:eastAsia="Times New Roman" w:hAnsiTheme="majorHAnsi" w:cstheme="minorHAnsi"/>
+                <w:color w:val="000000"/>
+                <w:sz w:val="22"/>
+                <w:szCs w:val="22"/>
+                <w:lang w:val="it-IT" w:eastAsia="it-IT"/>
+              </w:rPr>
+              <w:t>”</w:t>
             </w:r>
           </w:p>
           <w:p>
@@ -18520,6 +19351,7 @@
           <w:lang w:val="en-GB"/>
         </w:rPr>
       </w:pPr>
+      <w:proofErr w:type="spellStart"/>
       <w:r>
         <w:rPr>
           <w:color w:val="000000" w:themeColor="text1"/>
@@ -18529,6 +19361,7 @@
         </w:rPr>
         <w:t>UCD_Sistema</w:t>
       </w:r>
+      <w:proofErr w:type="spellEnd"/>
     </w:p>
     <w:p>
       <w:r>
@@ -18582,6 +19415,7 @@
           <w:szCs w:val="24"/>
         </w:rPr>
       </w:pPr>
+      <w:proofErr w:type="spellStart"/>
       <w:r>
         <w:rPr>
           <w:color w:val="000000" w:themeColor="text1"/>
@@ -18590,6 +19424,7 @@
         </w:rPr>
         <w:t>UCD_Assistenza</w:t>
       </w:r>
+      <w:proofErr w:type="spellEnd"/>
     </w:p>
     <w:p>
       <w:r>
@@ -18642,6 +19477,7 @@
           <w:szCs w:val="24"/>
         </w:rPr>
       </w:pPr>
+      <w:proofErr w:type="spellStart"/>
       <w:r>
         <w:rPr>
           <w:color w:val="000000" w:themeColor="text1"/>
@@ -18650,6 +19486,7 @@
         </w:rPr>
         <w:t>UCD_Cassa</w:t>
       </w:r>
+      <w:proofErr w:type="spellEnd"/>
     </w:p>
     <w:p>
       <w:r>
@@ -18702,6 +19539,7 @@
           <w:szCs w:val="24"/>
         </w:rPr>
       </w:pPr>
+      <w:proofErr w:type="spellStart"/>
       <w:r>
         <w:rPr>
           <w:color w:val="000000" w:themeColor="text1"/>
@@ -18710,6 +19548,7 @@
         </w:rPr>
         <w:t>UCD_Magazzino</w:t>
       </w:r>
+      <w:proofErr w:type="spellEnd"/>
     </w:p>
     <w:p>
       <w:r>
@@ -18763,6 +19602,7 @@
           <w:szCs w:val="24"/>
         </w:rPr>
       </w:pPr>
+      <w:proofErr w:type="spellStart"/>
       <w:r>
         <w:rPr>
           <w:color w:val="000000" w:themeColor="text1"/>
@@ -18771,6 +19611,7 @@
         </w:rPr>
         <w:t>UCD_Utenza</w:t>
       </w:r>
+      <w:proofErr w:type="spellEnd"/>
     </w:p>
     <w:p>
       <w:r>
@@ -19104,6 +19945,7 @@
                 <w:szCs w:val="22"/>
               </w:rPr>
             </w:pPr>
+            <w:proofErr w:type="spellStart"/>
             <w:r>
               <w:rPr>
                 <w:rFonts w:asciiTheme="majorHAnsi" w:hAnsiTheme="majorHAnsi"/>
@@ -19113,7 +19955,19 @@
                 <w:sz w:val="22"/>
                 <w:szCs w:val="22"/>
               </w:rPr>
-              <w:t>Vers.</w:t>
+              <w:t>Vers</w:t>
+            </w:r>
+            <w:proofErr w:type="spellEnd"/>
+            <w:r>
+              <w:rPr>
+                <w:rFonts w:asciiTheme="majorHAnsi" w:hAnsiTheme="majorHAnsi"/>
+                <w:i/>
+                <w:iCs/>
+                <w:color w:val="000000" w:themeColor="text1"/>
+                <w:sz w:val="22"/>
+                <w:szCs w:val="22"/>
+              </w:rPr>
+              <w:t>.</w:t>
             </w:r>
           </w:p>
         </w:tc>
@@ -19589,8 +20443,19 @@
                 <w:sz w:val="22"/>
                 <w:szCs w:val="22"/>
               </w:rPr>
-              <w:t>Entry Condition</w:t>
-            </w:r>
+              <w:t xml:space="preserve">Entry </w:t>
+            </w:r>
+            <w:proofErr w:type="spellStart"/>
+            <w:r>
+              <w:rPr>
+                <w:rFonts w:asciiTheme="majorHAnsi" w:hAnsiTheme="majorHAnsi"/>
+                <w:color w:val="FFFFFF" w:themeColor="background1"/>
+                <w:sz w:val="22"/>
+                <w:szCs w:val="22"/>
+              </w:rPr>
+              <w:t>Condition</w:t>
+            </w:r>
+            <w:proofErr w:type="spellEnd"/>
           </w:p>
         </w:tc>
         <w:tc>
@@ -19661,8 +20526,19 @@
                 <w:sz w:val="22"/>
                 <w:szCs w:val="22"/>
               </w:rPr>
-              <w:t>Exit condition</w:t>
-            </w:r>
+              <w:t xml:space="preserve">Exit </w:t>
+            </w:r>
+            <w:proofErr w:type="spellStart"/>
+            <w:r>
+              <w:rPr>
+                <w:rFonts w:asciiTheme="majorHAnsi" w:hAnsiTheme="majorHAnsi"/>
+                <w:color w:val="FFFFFF" w:themeColor="background1"/>
+                <w:sz w:val="22"/>
+                <w:szCs w:val="22"/>
+              </w:rPr>
+              <w:t>condition</w:t>
+            </w:r>
+            <w:proofErr w:type="spellEnd"/>
           </w:p>
           <w:p>
             <w:pPr>
@@ -19762,28 +20638,50 @@
                 <w:sz w:val="22"/>
                 <w:szCs w:val="22"/>
               </w:rPr>
-              <w:t>Exit condition</w:t>
-            </w:r>
-          </w:p>
-          <w:p>
-            <w:pPr>
-              <w:jc w:val="center"/>
-              <w:rPr>
-                <w:rFonts w:asciiTheme="majorHAnsi" w:hAnsiTheme="majorHAnsi"/>
-                <w:color w:val="FFFFFF" w:themeColor="background1"/>
-                <w:sz w:val="22"/>
-                <w:szCs w:val="22"/>
-              </w:rPr>
-            </w:pPr>
-            <w:r>
-              <w:rPr>
-                <w:rFonts w:asciiTheme="majorHAnsi" w:hAnsiTheme="majorHAnsi"/>
-                <w:color w:val="FFFFFF" w:themeColor="background1"/>
-                <w:sz w:val="22"/>
-                <w:szCs w:val="22"/>
-              </w:rPr>
-              <w:t>On failure</w:t>
-            </w:r>
+              <w:t xml:space="preserve">Exit </w:t>
+            </w:r>
+            <w:proofErr w:type="spellStart"/>
+            <w:r>
+              <w:rPr>
+                <w:rFonts w:asciiTheme="majorHAnsi" w:hAnsiTheme="majorHAnsi"/>
+                <w:color w:val="FFFFFF" w:themeColor="background1"/>
+                <w:sz w:val="22"/>
+                <w:szCs w:val="22"/>
+              </w:rPr>
+              <w:t>condition</w:t>
+            </w:r>
+            <w:proofErr w:type="spellEnd"/>
+          </w:p>
+          <w:p>
+            <w:pPr>
+              <w:jc w:val="center"/>
+              <w:rPr>
+                <w:rFonts w:asciiTheme="majorHAnsi" w:hAnsiTheme="majorHAnsi"/>
+                <w:color w:val="FFFFFF" w:themeColor="background1"/>
+                <w:sz w:val="22"/>
+                <w:szCs w:val="22"/>
+              </w:rPr>
+            </w:pPr>
+            <w:r>
+              <w:rPr>
+                <w:rFonts w:asciiTheme="majorHAnsi" w:hAnsiTheme="majorHAnsi"/>
+                <w:color w:val="FFFFFF" w:themeColor="background1"/>
+                <w:sz w:val="22"/>
+                <w:szCs w:val="22"/>
+              </w:rPr>
+              <w:t xml:space="preserve">On </w:t>
+            </w:r>
+            <w:proofErr w:type="spellStart"/>
+            <w:r>
+              <w:rPr>
+                <w:rFonts w:asciiTheme="majorHAnsi" w:hAnsiTheme="majorHAnsi"/>
+                <w:color w:val="FFFFFF" w:themeColor="background1"/>
+                <w:sz w:val="22"/>
+                <w:szCs w:val="22"/>
+              </w:rPr>
+              <w:t>failure</w:t>
+            </w:r>
+            <w:proofErr w:type="spellEnd"/>
           </w:p>
         </w:tc>
         <w:tc>
@@ -19863,8 +20761,19 @@
                 <w:sz w:val="22"/>
                 <w:szCs w:val="22"/>
               </w:rPr>
-              <w:t>Rilevanza/User Priority</w:t>
-            </w:r>
+              <w:t xml:space="preserve">Rilevanza/User </w:t>
+            </w:r>
+            <w:proofErr w:type="spellStart"/>
+            <w:r>
+              <w:rPr>
+                <w:rFonts w:asciiTheme="majorHAnsi" w:hAnsiTheme="majorHAnsi"/>
+                <w:color w:val="FFFFFF" w:themeColor="background1"/>
+                <w:sz w:val="22"/>
+                <w:szCs w:val="22"/>
+              </w:rPr>
+              <w:t>Priority</w:t>
+            </w:r>
+            <w:proofErr w:type="spellEnd"/>
           </w:p>
         </w:tc>
         <w:tc>
@@ -20074,6 +20983,7 @@
                 <w:szCs w:val="22"/>
               </w:rPr>
             </w:pPr>
+            <w:proofErr w:type="spellStart"/>
             <w:r>
               <w:rPr>
                 <w:rFonts w:asciiTheme="majorHAnsi" w:eastAsia="Calibri" w:hAnsiTheme="majorHAnsi" w:cs="Times New Roman"/>
@@ -20082,7 +20992,17 @@
                 <w:szCs w:val="22"/>
               </w:rPr>
               <w:lastRenderedPageBreak/>
-              <w:t>Generalization of</w:t>
+              <w:t>Generalization</w:t>
+            </w:r>
+            <w:proofErr w:type="spellEnd"/>
+            <w:r>
+              <w:rPr>
+                <w:rFonts w:asciiTheme="majorHAnsi" w:eastAsia="Calibri" w:hAnsiTheme="majorHAnsi" w:cs="Times New Roman"/>
+                <w:color w:val="FFFFFF" w:themeColor="background1"/>
+                <w:sz w:val="22"/>
+                <w:szCs w:val="22"/>
+              </w:rPr>
+              <w:t xml:space="preserve"> of</w:t>
             </w:r>
           </w:p>
         </w:tc>
@@ -21395,7 +22315,27 @@
                 <w:sz w:val="22"/>
                 <w:szCs w:val="22"/>
               </w:rPr>
-              <w:t>mostra di nuovo il form per l’inserimento del codice</w:t>
+              <w:t xml:space="preserve">mostra di nuovo il </w:t>
+            </w:r>
+            <w:proofErr w:type="spellStart"/>
+            <w:r>
+              <w:rPr>
+                <w:rFonts w:asciiTheme="majorHAnsi" w:hAnsiTheme="majorHAnsi"/>
+                <w:color w:val="000000" w:themeColor="text1"/>
+                <w:sz w:val="22"/>
+                <w:szCs w:val="22"/>
+              </w:rPr>
+              <w:t>form</w:t>
+            </w:r>
+            <w:proofErr w:type="spellEnd"/>
+            <w:r>
+              <w:rPr>
+                <w:rFonts w:asciiTheme="majorHAnsi" w:hAnsiTheme="majorHAnsi"/>
+                <w:color w:val="000000" w:themeColor="text1"/>
+                <w:sz w:val="22"/>
+                <w:szCs w:val="22"/>
+              </w:rPr>
+              <w:t xml:space="preserve"> per l’inserimento del codice</w:t>
             </w:r>
           </w:p>
         </w:tc>
@@ -21825,6 +22765,7 @@
                 <w:szCs w:val="22"/>
               </w:rPr>
             </w:pPr>
+            <w:proofErr w:type="spellStart"/>
             <w:r>
               <w:rPr>
                 <w:rFonts w:asciiTheme="majorHAnsi" w:hAnsiTheme="majorHAnsi"/>
@@ -21834,7 +22775,19 @@
                 <w:sz w:val="22"/>
                 <w:szCs w:val="22"/>
               </w:rPr>
-              <w:t>Vers.</w:t>
+              <w:t>Vers</w:t>
+            </w:r>
+            <w:proofErr w:type="spellEnd"/>
+            <w:r>
+              <w:rPr>
+                <w:rFonts w:asciiTheme="majorHAnsi" w:hAnsiTheme="majorHAnsi"/>
+                <w:i/>
+                <w:iCs/>
+                <w:color w:val="000000" w:themeColor="text1"/>
+                <w:sz w:val="22"/>
+                <w:szCs w:val="22"/>
+              </w:rPr>
+              <w:t>.</w:t>
             </w:r>
           </w:p>
         </w:tc>
@@ -22304,8 +23257,19 @@
                 <w:sz w:val="22"/>
                 <w:szCs w:val="22"/>
               </w:rPr>
-              <w:t>Entry Condition</w:t>
-            </w:r>
+              <w:t xml:space="preserve">Entry </w:t>
+            </w:r>
+            <w:proofErr w:type="spellStart"/>
+            <w:r>
+              <w:rPr>
+                <w:rFonts w:asciiTheme="majorHAnsi" w:hAnsiTheme="majorHAnsi"/>
+                <w:color w:val="FFFFFF" w:themeColor="background1"/>
+                <w:sz w:val="22"/>
+                <w:szCs w:val="22"/>
+              </w:rPr>
+              <w:t>Condition</w:t>
+            </w:r>
+            <w:proofErr w:type="spellEnd"/>
           </w:p>
         </w:tc>
         <w:tc>
@@ -22376,8 +23340,19 @@
                 <w:sz w:val="22"/>
                 <w:szCs w:val="22"/>
               </w:rPr>
-              <w:t>Exit condition</w:t>
-            </w:r>
+              <w:t xml:space="preserve">Exit </w:t>
+            </w:r>
+            <w:proofErr w:type="spellStart"/>
+            <w:r>
+              <w:rPr>
+                <w:rFonts w:asciiTheme="majorHAnsi" w:hAnsiTheme="majorHAnsi"/>
+                <w:color w:val="FFFFFF" w:themeColor="background1"/>
+                <w:sz w:val="22"/>
+                <w:szCs w:val="22"/>
+              </w:rPr>
+              <w:t>condition</w:t>
+            </w:r>
+            <w:proofErr w:type="spellEnd"/>
           </w:p>
           <w:p>
             <w:pPr>
@@ -22468,28 +23443,50 @@
                 <w:sz w:val="22"/>
                 <w:szCs w:val="22"/>
               </w:rPr>
-              <w:t>Exit condition</w:t>
-            </w:r>
-          </w:p>
-          <w:p>
-            <w:pPr>
-              <w:jc w:val="center"/>
-              <w:rPr>
-                <w:rFonts w:asciiTheme="majorHAnsi" w:hAnsiTheme="majorHAnsi"/>
-                <w:color w:val="FFFFFF" w:themeColor="background1"/>
-                <w:sz w:val="22"/>
-                <w:szCs w:val="22"/>
-              </w:rPr>
-            </w:pPr>
-            <w:r>
-              <w:rPr>
-                <w:rFonts w:asciiTheme="majorHAnsi" w:hAnsiTheme="majorHAnsi"/>
-                <w:color w:val="FFFFFF" w:themeColor="background1"/>
-                <w:sz w:val="22"/>
-                <w:szCs w:val="22"/>
-              </w:rPr>
-              <w:t>On failure</w:t>
-            </w:r>
+              <w:t xml:space="preserve">Exit </w:t>
+            </w:r>
+            <w:proofErr w:type="spellStart"/>
+            <w:r>
+              <w:rPr>
+                <w:rFonts w:asciiTheme="majorHAnsi" w:hAnsiTheme="majorHAnsi"/>
+                <w:color w:val="FFFFFF" w:themeColor="background1"/>
+                <w:sz w:val="22"/>
+                <w:szCs w:val="22"/>
+              </w:rPr>
+              <w:t>condition</w:t>
+            </w:r>
+            <w:proofErr w:type="spellEnd"/>
+          </w:p>
+          <w:p>
+            <w:pPr>
+              <w:jc w:val="center"/>
+              <w:rPr>
+                <w:rFonts w:asciiTheme="majorHAnsi" w:hAnsiTheme="majorHAnsi"/>
+                <w:color w:val="FFFFFF" w:themeColor="background1"/>
+                <w:sz w:val="22"/>
+                <w:szCs w:val="22"/>
+              </w:rPr>
+            </w:pPr>
+            <w:r>
+              <w:rPr>
+                <w:rFonts w:asciiTheme="majorHAnsi" w:hAnsiTheme="majorHAnsi"/>
+                <w:color w:val="FFFFFF" w:themeColor="background1"/>
+                <w:sz w:val="22"/>
+                <w:szCs w:val="22"/>
+              </w:rPr>
+              <w:t xml:space="preserve">On </w:t>
+            </w:r>
+            <w:proofErr w:type="spellStart"/>
+            <w:r>
+              <w:rPr>
+                <w:rFonts w:asciiTheme="majorHAnsi" w:hAnsiTheme="majorHAnsi"/>
+                <w:color w:val="FFFFFF" w:themeColor="background1"/>
+                <w:sz w:val="22"/>
+                <w:szCs w:val="22"/>
+              </w:rPr>
+              <w:t>failure</w:t>
+            </w:r>
+            <w:proofErr w:type="spellEnd"/>
           </w:p>
         </w:tc>
         <w:tc>
@@ -22560,8 +23557,19 @@
                 <w:sz w:val="22"/>
                 <w:szCs w:val="22"/>
               </w:rPr>
-              <w:t>Rilevanza/User Priority</w:t>
-            </w:r>
+              <w:t xml:space="preserve">Rilevanza/User </w:t>
+            </w:r>
+            <w:proofErr w:type="spellStart"/>
+            <w:r>
+              <w:rPr>
+                <w:rFonts w:asciiTheme="majorHAnsi" w:hAnsiTheme="majorHAnsi"/>
+                <w:color w:val="FFFFFF" w:themeColor="background1"/>
+                <w:sz w:val="22"/>
+                <w:szCs w:val="22"/>
+              </w:rPr>
+              <w:t>Priority</w:t>
+            </w:r>
+            <w:proofErr w:type="spellEnd"/>
           </w:p>
         </w:tc>
         <w:tc>
@@ -22771,6 +23779,7 @@
                 <w:szCs w:val="22"/>
               </w:rPr>
             </w:pPr>
+            <w:proofErr w:type="spellStart"/>
             <w:r>
               <w:rPr>
                 <w:rFonts w:asciiTheme="majorHAnsi" w:eastAsia="Calibri" w:hAnsiTheme="majorHAnsi" w:cs="Times New Roman"/>
@@ -22778,7 +23787,17 @@
                 <w:sz w:val="22"/>
                 <w:szCs w:val="22"/>
               </w:rPr>
-              <w:t>Generalization of</w:t>
+              <w:t>Generalization</w:t>
+            </w:r>
+            <w:proofErr w:type="spellEnd"/>
+            <w:r>
+              <w:rPr>
+                <w:rFonts w:asciiTheme="majorHAnsi" w:eastAsia="Calibri" w:hAnsiTheme="majorHAnsi" w:cs="Times New Roman"/>
+                <w:color w:val="FFFFFF" w:themeColor="background1"/>
+                <w:sz w:val="22"/>
+                <w:szCs w:val="22"/>
+              </w:rPr>
+              <w:t xml:space="preserve"> of</w:t>
             </w:r>
           </w:p>
         </w:tc>
@@ -23058,7 +24077,27 @@
                 <w:sz w:val="22"/>
                 <w:szCs w:val="22"/>
               </w:rPr>
-              <w:t>Mostra un form per l’inserimento dei dati:</w:t>
+              <w:t xml:space="preserve">Mostra un </w:t>
+            </w:r>
+            <w:proofErr w:type="spellStart"/>
+            <w:r>
+              <w:rPr>
+                <w:rFonts w:asciiTheme="majorHAnsi" w:hAnsiTheme="majorHAnsi"/>
+                <w:color w:val="000000" w:themeColor="text1"/>
+                <w:sz w:val="22"/>
+                <w:szCs w:val="22"/>
+              </w:rPr>
+              <w:t>form</w:t>
+            </w:r>
+            <w:proofErr w:type="spellEnd"/>
+            <w:r>
+              <w:rPr>
+                <w:rFonts w:asciiTheme="majorHAnsi" w:hAnsiTheme="majorHAnsi"/>
+                <w:color w:val="000000" w:themeColor="text1"/>
+                <w:sz w:val="22"/>
+                <w:szCs w:val="22"/>
+              </w:rPr>
+              <w:t xml:space="preserve"> per l’inserimento dei dati:</w:t>
             </w:r>
           </w:p>
           <w:p>
@@ -23965,7 +25004,27 @@
                 <w:sz w:val="22"/>
                 <w:szCs w:val="22"/>
               </w:rPr>
-              <w:t>mostra di nuovo il form per l’inserimento dei dati</w:t>
+              <w:t xml:space="preserve">mostra di nuovo il </w:t>
+            </w:r>
+            <w:proofErr w:type="spellStart"/>
+            <w:r>
+              <w:rPr>
+                <w:rFonts w:asciiTheme="majorHAnsi" w:hAnsiTheme="majorHAnsi"/>
+                <w:color w:val="000000" w:themeColor="text1"/>
+                <w:sz w:val="22"/>
+                <w:szCs w:val="22"/>
+              </w:rPr>
+              <w:t>form</w:t>
+            </w:r>
+            <w:proofErr w:type="spellEnd"/>
+            <w:r>
+              <w:rPr>
+                <w:rFonts w:asciiTheme="majorHAnsi" w:hAnsiTheme="majorHAnsi"/>
+                <w:color w:val="000000" w:themeColor="text1"/>
+                <w:sz w:val="22"/>
+                <w:szCs w:val="22"/>
+              </w:rPr>
+              <w:t xml:space="preserve"> per l’inserimento dei dati</w:t>
             </w:r>
           </w:p>
         </w:tc>
@@ -24429,6 +25488,7 @@
                 <w:szCs w:val="22"/>
               </w:rPr>
             </w:pPr>
+            <w:proofErr w:type="spellStart"/>
             <w:r>
               <w:rPr>
                 <w:rFonts w:asciiTheme="majorHAnsi" w:hAnsiTheme="majorHAnsi"/>
@@ -24438,7 +25498,19 @@
                 <w:sz w:val="22"/>
                 <w:szCs w:val="22"/>
               </w:rPr>
-              <w:t>Vers.</w:t>
+              <w:t>Vers</w:t>
+            </w:r>
+            <w:proofErr w:type="spellEnd"/>
+            <w:r>
+              <w:rPr>
+                <w:rFonts w:asciiTheme="majorHAnsi" w:hAnsiTheme="majorHAnsi"/>
+                <w:i/>
+                <w:iCs/>
+                <w:color w:val="000000" w:themeColor="text1"/>
+                <w:sz w:val="22"/>
+                <w:szCs w:val="22"/>
+              </w:rPr>
+              <w:t>.</w:t>
             </w:r>
           </w:p>
         </w:tc>
@@ -24685,8 +25757,9 @@
                 <w:sz w:val="22"/>
                 <w:szCs w:val="22"/>
               </w:rPr>
-              <w:t xml:space="preserve">L’addetto assistenza </w:t>
-            </w:r>
+              <w:t xml:space="preserve">L’addetto </w:t>
+            </w:r>
+            <w:proofErr w:type="gramStart"/>
             <w:r>
               <w:rPr>
                 <w:rFonts w:asciiTheme="majorHAnsi" w:hAnsiTheme="majorHAnsi"/>
@@ -24696,7 +25769,30 @@
                 <w:sz w:val="22"/>
                 <w:szCs w:val="22"/>
               </w:rPr>
-              <w:t xml:space="preserve"> vuole aprire un ticket per un prodotto da assistere</w:t>
+              <w:t xml:space="preserve">assistenza </w:t>
+            </w:r>
+            <w:r>
+              <w:rPr>
+                <w:rFonts w:asciiTheme="majorHAnsi" w:hAnsiTheme="majorHAnsi"/>
+                <w:i/>
+                <w:iCs/>
+                <w:color w:val="000000" w:themeColor="text1"/>
+                <w:sz w:val="22"/>
+                <w:szCs w:val="22"/>
+              </w:rPr>
+              <w:t xml:space="preserve"> vuole</w:t>
+            </w:r>
+            <w:proofErr w:type="gramEnd"/>
+            <w:r>
+              <w:rPr>
+                <w:rFonts w:asciiTheme="majorHAnsi" w:hAnsiTheme="majorHAnsi"/>
+                <w:i/>
+                <w:iCs/>
+                <w:color w:val="000000" w:themeColor="text1"/>
+                <w:sz w:val="22"/>
+                <w:szCs w:val="22"/>
+              </w:rPr>
+              <w:t xml:space="preserve"> aprire un ticket per un prodotto da assistere</w:t>
             </w:r>
           </w:p>
         </w:tc>
@@ -24890,8 +25986,19 @@
                 <w:sz w:val="22"/>
                 <w:szCs w:val="22"/>
               </w:rPr>
-              <w:t>Entry Condition</w:t>
-            </w:r>
+              <w:t xml:space="preserve">Entry </w:t>
+            </w:r>
+            <w:proofErr w:type="spellStart"/>
+            <w:r>
+              <w:rPr>
+                <w:rFonts w:asciiTheme="majorHAnsi" w:hAnsiTheme="majorHAnsi"/>
+                <w:color w:val="FFFFFF" w:themeColor="background1"/>
+                <w:sz w:val="22"/>
+                <w:szCs w:val="22"/>
+              </w:rPr>
+              <w:t>Condition</w:t>
+            </w:r>
+            <w:proofErr w:type="spellEnd"/>
           </w:p>
         </w:tc>
         <w:tc>
@@ -24923,7 +26030,27 @@
                 <w:sz w:val="22"/>
                 <w:szCs w:val="22"/>
               </w:rPr>
-              <w:t>L’addetto assistenza accede alla proprio area di lavoro</w:t>
+              <w:t xml:space="preserve">L’addetto assistenza accede </w:t>
+            </w:r>
+            <w:proofErr w:type="gramStart"/>
+            <w:r>
+              <w:rPr>
+                <w:rFonts w:asciiTheme="majorHAnsi" w:hAnsiTheme="majorHAnsi"/>
+                <w:color w:val="000000" w:themeColor="text1"/>
+                <w:sz w:val="22"/>
+                <w:szCs w:val="22"/>
+              </w:rPr>
+              <w:t>alla proprio</w:t>
+            </w:r>
+            <w:proofErr w:type="gramEnd"/>
+            <w:r>
+              <w:rPr>
+                <w:rFonts w:asciiTheme="majorHAnsi" w:hAnsiTheme="majorHAnsi"/>
+                <w:color w:val="000000" w:themeColor="text1"/>
+                <w:sz w:val="22"/>
+                <w:szCs w:val="22"/>
+              </w:rPr>
+              <w:t xml:space="preserve"> area di lavoro</w:t>
             </w:r>
           </w:p>
         </w:tc>
@@ -24962,8 +26089,19 @@
                 <w:sz w:val="22"/>
                 <w:szCs w:val="22"/>
               </w:rPr>
-              <w:t>Exit condition</w:t>
-            </w:r>
+              <w:t xml:space="preserve">Exit </w:t>
+            </w:r>
+            <w:proofErr w:type="spellStart"/>
+            <w:r>
+              <w:rPr>
+                <w:rFonts w:asciiTheme="majorHAnsi" w:hAnsiTheme="majorHAnsi"/>
+                <w:color w:val="FFFFFF" w:themeColor="background1"/>
+                <w:sz w:val="22"/>
+                <w:szCs w:val="22"/>
+              </w:rPr>
+              <w:t>condition</w:t>
+            </w:r>
+            <w:proofErr w:type="spellEnd"/>
           </w:p>
           <w:p>
             <w:pPr>
@@ -25063,28 +26201,50 @@
                 <w:sz w:val="22"/>
                 <w:szCs w:val="22"/>
               </w:rPr>
-              <w:t>Exit condition</w:t>
-            </w:r>
-          </w:p>
-          <w:p>
-            <w:pPr>
-              <w:jc w:val="center"/>
-              <w:rPr>
-                <w:rFonts w:asciiTheme="majorHAnsi" w:hAnsiTheme="majorHAnsi"/>
-                <w:color w:val="FFFFFF" w:themeColor="background1"/>
-                <w:sz w:val="22"/>
-                <w:szCs w:val="22"/>
-              </w:rPr>
-            </w:pPr>
-            <w:r>
-              <w:rPr>
-                <w:rFonts w:asciiTheme="majorHAnsi" w:hAnsiTheme="majorHAnsi"/>
-                <w:color w:val="FFFFFF" w:themeColor="background1"/>
-                <w:sz w:val="22"/>
-                <w:szCs w:val="22"/>
-              </w:rPr>
-              <w:t>On failure</w:t>
-            </w:r>
+              <w:t xml:space="preserve">Exit </w:t>
+            </w:r>
+            <w:proofErr w:type="spellStart"/>
+            <w:r>
+              <w:rPr>
+                <w:rFonts w:asciiTheme="majorHAnsi" w:hAnsiTheme="majorHAnsi"/>
+                <w:color w:val="FFFFFF" w:themeColor="background1"/>
+                <w:sz w:val="22"/>
+                <w:szCs w:val="22"/>
+              </w:rPr>
+              <w:t>condition</w:t>
+            </w:r>
+            <w:proofErr w:type="spellEnd"/>
+          </w:p>
+          <w:p>
+            <w:pPr>
+              <w:jc w:val="center"/>
+              <w:rPr>
+                <w:rFonts w:asciiTheme="majorHAnsi" w:hAnsiTheme="majorHAnsi"/>
+                <w:color w:val="FFFFFF" w:themeColor="background1"/>
+                <w:sz w:val="22"/>
+                <w:szCs w:val="22"/>
+              </w:rPr>
+            </w:pPr>
+            <w:r>
+              <w:rPr>
+                <w:rFonts w:asciiTheme="majorHAnsi" w:hAnsiTheme="majorHAnsi"/>
+                <w:color w:val="FFFFFF" w:themeColor="background1"/>
+                <w:sz w:val="22"/>
+                <w:szCs w:val="22"/>
+              </w:rPr>
+              <w:t xml:space="preserve">On </w:t>
+            </w:r>
+            <w:proofErr w:type="spellStart"/>
+            <w:r>
+              <w:rPr>
+                <w:rFonts w:asciiTheme="majorHAnsi" w:hAnsiTheme="majorHAnsi"/>
+                <w:color w:val="FFFFFF" w:themeColor="background1"/>
+                <w:sz w:val="22"/>
+                <w:szCs w:val="22"/>
+              </w:rPr>
+              <w:t>failure</w:t>
+            </w:r>
+            <w:proofErr w:type="spellEnd"/>
           </w:p>
         </w:tc>
         <w:tc>
@@ -25164,8 +26324,19 @@
                 <w:sz w:val="22"/>
                 <w:szCs w:val="22"/>
               </w:rPr>
-              <w:t>Rilevanza/User Priority</w:t>
-            </w:r>
+              <w:t xml:space="preserve">Rilevanza/User </w:t>
+            </w:r>
+            <w:proofErr w:type="spellStart"/>
+            <w:r>
+              <w:rPr>
+                <w:rFonts w:asciiTheme="majorHAnsi" w:hAnsiTheme="majorHAnsi"/>
+                <w:color w:val="FFFFFF" w:themeColor="background1"/>
+                <w:sz w:val="22"/>
+                <w:szCs w:val="22"/>
+              </w:rPr>
+              <w:t>Priority</w:t>
+            </w:r>
+            <w:proofErr w:type="spellEnd"/>
           </w:p>
         </w:tc>
         <w:tc>
@@ -25375,6 +26546,7 @@
                 <w:szCs w:val="22"/>
               </w:rPr>
             </w:pPr>
+            <w:proofErr w:type="spellStart"/>
             <w:r>
               <w:rPr>
                 <w:rFonts w:asciiTheme="majorHAnsi" w:eastAsia="Calibri" w:hAnsiTheme="majorHAnsi" w:cs="Times New Roman"/>
@@ -25382,7 +26554,17 @@
                 <w:sz w:val="22"/>
                 <w:szCs w:val="22"/>
               </w:rPr>
-              <w:t>Generalization of</w:t>
+              <w:t>Generalization</w:t>
+            </w:r>
+            <w:proofErr w:type="spellEnd"/>
+            <w:r>
+              <w:rPr>
+                <w:rFonts w:asciiTheme="majorHAnsi" w:eastAsia="Calibri" w:hAnsiTheme="majorHAnsi" w:cs="Times New Roman"/>
+                <w:color w:val="FFFFFF" w:themeColor="background1"/>
+                <w:sz w:val="22"/>
+                <w:szCs w:val="22"/>
+              </w:rPr>
+              <w:t xml:space="preserve"> of</w:t>
             </w:r>
           </w:p>
         </w:tc>
@@ -25678,7 +26860,27 @@
                 <w:sz w:val="22"/>
                 <w:szCs w:val="22"/>
               </w:rPr>
-              <w:t>Mostra il form per la creazione del ticket:</w:t>
+              <w:t xml:space="preserve">Mostra il </w:t>
+            </w:r>
+            <w:proofErr w:type="spellStart"/>
+            <w:r>
+              <w:rPr>
+                <w:rFonts w:asciiTheme="majorHAnsi" w:hAnsiTheme="majorHAnsi"/>
+                <w:color w:val="000000" w:themeColor="text1"/>
+                <w:sz w:val="22"/>
+                <w:szCs w:val="22"/>
+              </w:rPr>
+              <w:t>form</w:t>
+            </w:r>
+            <w:proofErr w:type="spellEnd"/>
+            <w:r>
+              <w:rPr>
+                <w:rFonts w:asciiTheme="majorHAnsi" w:hAnsiTheme="majorHAnsi"/>
+                <w:color w:val="000000" w:themeColor="text1"/>
+                <w:sz w:val="22"/>
+                <w:szCs w:val="22"/>
+              </w:rPr>
+              <w:t xml:space="preserve"> per la creazione del ticket:</w:t>
             </w:r>
           </w:p>
           <w:p>
@@ -26031,8 +27233,19 @@
                 <w:sz w:val="22"/>
                 <w:szCs w:val="22"/>
               </w:rPr>
-              <w:t>Compila il form</w:t>
-            </w:r>
+              <w:t xml:space="preserve">Compila il </w:t>
+            </w:r>
+            <w:proofErr w:type="spellStart"/>
+            <w:r>
+              <w:rPr>
+                <w:rFonts w:asciiTheme="majorHAnsi" w:hAnsiTheme="majorHAnsi"/>
+                <w:color w:val="000000" w:themeColor="text1"/>
+                <w:sz w:val="22"/>
+                <w:szCs w:val="22"/>
+              </w:rPr>
+              <w:t>form</w:t>
+            </w:r>
+            <w:proofErr w:type="spellEnd"/>
           </w:p>
         </w:tc>
       </w:tr>
@@ -26167,7 +27380,27 @@
                 <w:sz w:val="22"/>
                 <w:szCs w:val="22"/>
               </w:rPr>
-              <w:t>I Scenario/Flusso di eventi di ERRORE: Lo scontrino ha più di 2 anni</w:t>
+              <w:t xml:space="preserve">I Scenario/Flusso di eventi di ERRORE: Lo scontrino ha più di </w:t>
+            </w:r>
+            <w:proofErr w:type="gramStart"/>
+            <w:r>
+              <w:rPr>
+                <w:rFonts w:asciiTheme="majorHAnsi" w:hAnsiTheme="majorHAnsi"/>
+                <w:color w:val="FFFFFF" w:themeColor="background1"/>
+                <w:sz w:val="22"/>
+                <w:szCs w:val="22"/>
+              </w:rPr>
+              <w:t>2</w:t>
+            </w:r>
+            <w:proofErr w:type="gramEnd"/>
+            <w:r>
+              <w:rPr>
+                <w:rFonts w:asciiTheme="majorHAnsi" w:hAnsiTheme="majorHAnsi"/>
+                <w:color w:val="FFFFFF" w:themeColor="background1"/>
+                <w:sz w:val="22"/>
+                <w:szCs w:val="22"/>
+              </w:rPr>
+              <w:t xml:space="preserve"> anni</w:t>
             </w:r>
           </w:p>
         </w:tc>
@@ -26712,6 +27945,7 @@
                 <w:szCs w:val="22"/>
               </w:rPr>
             </w:pPr>
+            <w:proofErr w:type="spellStart"/>
             <w:r>
               <w:rPr>
                 <w:rFonts w:asciiTheme="majorHAnsi" w:hAnsiTheme="majorHAnsi"/>
@@ -26721,7 +27955,19 @@
                 <w:sz w:val="22"/>
                 <w:szCs w:val="22"/>
               </w:rPr>
-              <w:t>Vers.</w:t>
+              <w:t>Vers</w:t>
+            </w:r>
+            <w:proofErr w:type="spellEnd"/>
+            <w:r>
+              <w:rPr>
+                <w:rFonts w:asciiTheme="majorHAnsi" w:hAnsiTheme="majorHAnsi"/>
+                <w:i/>
+                <w:iCs/>
+                <w:color w:val="000000" w:themeColor="text1"/>
+                <w:sz w:val="22"/>
+                <w:szCs w:val="22"/>
+              </w:rPr>
+              <w:t>.</w:t>
             </w:r>
           </w:p>
         </w:tc>
@@ -27176,8 +28422,19 @@
                 <w:sz w:val="22"/>
                 <w:szCs w:val="22"/>
               </w:rPr>
-              <w:t>Entry Condition</w:t>
-            </w:r>
+              <w:t xml:space="preserve">Entry </w:t>
+            </w:r>
+            <w:proofErr w:type="spellStart"/>
+            <w:r>
+              <w:rPr>
+                <w:rFonts w:asciiTheme="majorHAnsi" w:hAnsiTheme="majorHAnsi"/>
+                <w:color w:val="FFFFFF" w:themeColor="background1"/>
+                <w:sz w:val="22"/>
+                <w:szCs w:val="22"/>
+              </w:rPr>
+              <w:t>Condition</w:t>
+            </w:r>
+            <w:proofErr w:type="spellEnd"/>
           </w:p>
         </w:tc>
         <w:tc>
@@ -27258,8 +28515,19 @@
                 <w:sz w:val="22"/>
                 <w:szCs w:val="22"/>
               </w:rPr>
-              <w:t>Exit condition</w:t>
-            </w:r>
+              <w:t xml:space="preserve">Exit </w:t>
+            </w:r>
+            <w:proofErr w:type="spellStart"/>
+            <w:r>
+              <w:rPr>
+                <w:rFonts w:asciiTheme="majorHAnsi" w:hAnsiTheme="majorHAnsi"/>
+                <w:color w:val="FFFFFF" w:themeColor="background1"/>
+                <w:sz w:val="22"/>
+                <w:szCs w:val="22"/>
+              </w:rPr>
+              <w:t>condition</w:t>
+            </w:r>
+            <w:proofErr w:type="spellEnd"/>
           </w:p>
           <w:p>
             <w:pPr>
@@ -27351,28 +28619,50 @@
                 <w:sz w:val="22"/>
                 <w:szCs w:val="22"/>
               </w:rPr>
-              <w:t>Exit condition</w:t>
-            </w:r>
-          </w:p>
-          <w:p>
-            <w:pPr>
-              <w:jc w:val="center"/>
-              <w:rPr>
-                <w:rFonts w:asciiTheme="majorHAnsi" w:hAnsiTheme="majorHAnsi"/>
-                <w:color w:val="FFFFFF" w:themeColor="background1"/>
-                <w:sz w:val="22"/>
-                <w:szCs w:val="22"/>
-              </w:rPr>
-            </w:pPr>
-            <w:r>
-              <w:rPr>
-                <w:rFonts w:asciiTheme="majorHAnsi" w:hAnsiTheme="majorHAnsi"/>
-                <w:color w:val="FFFFFF" w:themeColor="background1"/>
-                <w:sz w:val="22"/>
-                <w:szCs w:val="22"/>
-              </w:rPr>
-              <w:t>On failure</w:t>
-            </w:r>
+              <w:t xml:space="preserve">Exit </w:t>
+            </w:r>
+            <w:proofErr w:type="spellStart"/>
+            <w:r>
+              <w:rPr>
+                <w:rFonts w:asciiTheme="majorHAnsi" w:hAnsiTheme="majorHAnsi"/>
+                <w:color w:val="FFFFFF" w:themeColor="background1"/>
+                <w:sz w:val="22"/>
+                <w:szCs w:val="22"/>
+              </w:rPr>
+              <w:t>condition</w:t>
+            </w:r>
+            <w:proofErr w:type="spellEnd"/>
+          </w:p>
+          <w:p>
+            <w:pPr>
+              <w:jc w:val="center"/>
+              <w:rPr>
+                <w:rFonts w:asciiTheme="majorHAnsi" w:hAnsiTheme="majorHAnsi"/>
+                <w:color w:val="FFFFFF" w:themeColor="background1"/>
+                <w:sz w:val="22"/>
+                <w:szCs w:val="22"/>
+              </w:rPr>
+            </w:pPr>
+            <w:r>
+              <w:rPr>
+                <w:rFonts w:asciiTheme="majorHAnsi" w:hAnsiTheme="majorHAnsi"/>
+                <w:color w:val="FFFFFF" w:themeColor="background1"/>
+                <w:sz w:val="22"/>
+                <w:szCs w:val="22"/>
+              </w:rPr>
+              <w:t xml:space="preserve">On </w:t>
+            </w:r>
+            <w:proofErr w:type="spellStart"/>
+            <w:r>
+              <w:rPr>
+                <w:rFonts w:asciiTheme="majorHAnsi" w:hAnsiTheme="majorHAnsi"/>
+                <w:color w:val="FFFFFF" w:themeColor="background1"/>
+                <w:sz w:val="22"/>
+                <w:szCs w:val="22"/>
+              </w:rPr>
+              <w:t>failure</w:t>
+            </w:r>
+            <w:proofErr w:type="spellEnd"/>
           </w:p>
         </w:tc>
         <w:tc>
@@ -27444,8 +28734,19 @@
                 <w:sz w:val="22"/>
                 <w:szCs w:val="22"/>
               </w:rPr>
-              <w:t>Rilevanza/User Priority</w:t>
-            </w:r>
+              <w:t xml:space="preserve">Rilevanza/User </w:t>
+            </w:r>
+            <w:proofErr w:type="spellStart"/>
+            <w:r>
+              <w:rPr>
+                <w:rFonts w:asciiTheme="majorHAnsi" w:hAnsiTheme="majorHAnsi"/>
+                <w:color w:val="FFFFFF" w:themeColor="background1"/>
+                <w:sz w:val="22"/>
+                <w:szCs w:val="22"/>
+              </w:rPr>
+              <w:t>Priority</w:t>
+            </w:r>
+            <w:proofErr w:type="spellEnd"/>
           </w:p>
         </w:tc>
         <w:tc>
@@ -27658,6 +28959,7 @@
                 <w:szCs w:val="22"/>
               </w:rPr>
             </w:pPr>
+            <w:proofErr w:type="spellStart"/>
             <w:r>
               <w:rPr>
                 <w:rFonts w:asciiTheme="majorHAnsi" w:eastAsia="Calibri" w:hAnsiTheme="majorHAnsi" w:cs="Times New Roman"/>
@@ -27665,7 +28967,17 @@
                 <w:sz w:val="22"/>
                 <w:szCs w:val="22"/>
               </w:rPr>
-              <w:t>Generalization of</w:t>
+              <w:t>Generalization</w:t>
+            </w:r>
+            <w:proofErr w:type="spellEnd"/>
+            <w:r>
+              <w:rPr>
+                <w:rFonts w:asciiTheme="majorHAnsi" w:eastAsia="Calibri" w:hAnsiTheme="majorHAnsi" w:cs="Times New Roman"/>
+                <w:color w:val="FFFFFF" w:themeColor="background1"/>
+                <w:sz w:val="22"/>
+                <w:szCs w:val="22"/>
+              </w:rPr>
+              <w:t xml:space="preserve"> of</w:t>
             </w:r>
           </w:p>
         </w:tc>
@@ -27954,7 +29266,27 @@
                 <w:sz w:val="22"/>
                 <w:szCs w:val="22"/>
               </w:rPr>
-              <w:t>Mostra un form per l’inserimento del codice del prodotto</w:t>
+              <w:t xml:space="preserve">Mostra un </w:t>
+            </w:r>
+            <w:proofErr w:type="spellStart"/>
+            <w:r>
+              <w:rPr>
+                <w:rFonts w:asciiTheme="majorHAnsi" w:hAnsiTheme="majorHAnsi"/>
+                <w:color w:val="000000" w:themeColor="text1"/>
+                <w:sz w:val="22"/>
+                <w:szCs w:val="22"/>
+              </w:rPr>
+              <w:t>form</w:t>
+            </w:r>
+            <w:proofErr w:type="spellEnd"/>
+            <w:r>
+              <w:rPr>
+                <w:rFonts w:asciiTheme="majorHAnsi" w:hAnsiTheme="majorHAnsi"/>
+                <w:color w:val="000000" w:themeColor="text1"/>
+                <w:sz w:val="22"/>
+                <w:szCs w:val="22"/>
+              </w:rPr>
+              <w:t xml:space="preserve"> per l’inserimento del codice del prodotto</w:t>
             </w:r>
           </w:p>
         </w:tc>
@@ -28637,7 +29969,27 @@
                 <w:sz w:val="22"/>
                 <w:szCs w:val="22"/>
               </w:rPr>
-              <w:t>Mostra di nuovo il form per l’inserimento del codice</w:t>
+              <w:t xml:space="preserve">Mostra di nuovo il </w:t>
+            </w:r>
+            <w:proofErr w:type="spellStart"/>
+            <w:r>
+              <w:rPr>
+                <w:rFonts w:asciiTheme="majorHAnsi" w:hAnsiTheme="majorHAnsi"/>
+                <w:color w:val="000000" w:themeColor="text1"/>
+                <w:sz w:val="22"/>
+                <w:szCs w:val="22"/>
+              </w:rPr>
+              <w:t>form</w:t>
+            </w:r>
+            <w:proofErr w:type="spellEnd"/>
+            <w:r>
+              <w:rPr>
+                <w:rFonts w:asciiTheme="majorHAnsi" w:hAnsiTheme="majorHAnsi"/>
+                <w:color w:val="000000" w:themeColor="text1"/>
+                <w:sz w:val="22"/>
+                <w:szCs w:val="22"/>
+              </w:rPr>
+              <w:t xml:space="preserve"> per l’inserimento del codice</w:t>
             </w:r>
           </w:p>
         </w:tc>
@@ -29033,6 +30385,7 @@
                 <w:szCs w:val="22"/>
               </w:rPr>
             </w:pPr>
+            <w:proofErr w:type="spellStart"/>
             <w:r>
               <w:rPr>
                 <w:rFonts w:asciiTheme="majorHAnsi" w:hAnsiTheme="majorHAnsi"/>
@@ -29042,7 +30395,19 @@
                 <w:sz w:val="22"/>
                 <w:szCs w:val="22"/>
               </w:rPr>
-              <w:t>Vers.</w:t>
+              <w:t>Vers</w:t>
+            </w:r>
+            <w:proofErr w:type="spellEnd"/>
+            <w:r>
+              <w:rPr>
+                <w:rFonts w:asciiTheme="majorHAnsi" w:hAnsiTheme="majorHAnsi"/>
+                <w:i/>
+                <w:iCs/>
+                <w:color w:val="000000" w:themeColor="text1"/>
+                <w:sz w:val="22"/>
+                <w:szCs w:val="22"/>
+              </w:rPr>
+              <w:t>.</w:t>
             </w:r>
           </w:p>
         </w:tc>
@@ -29524,8 +30889,19 @@
                 <w:sz w:val="22"/>
                 <w:szCs w:val="22"/>
               </w:rPr>
-              <w:t>Entry Condition</w:t>
-            </w:r>
+              <w:t xml:space="preserve">Entry </w:t>
+            </w:r>
+            <w:proofErr w:type="spellStart"/>
+            <w:r>
+              <w:rPr>
+                <w:rFonts w:asciiTheme="majorHAnsi" w:hAnsiTheme="majorHAnsi"/>
+                <w:color w:val="FFFFFF" w:themeColor="background1"/>
+                <w:sz w:val="22"/>
+                <w:szCs w:val="22"/>
+              </w:rPr>
+              <w:t>Condition</w:t>
+            </w:r>
+            <w:proofErr w:type="spellEnd"/>
           </w:p>
         </w:tc>
         <w:tc>
@@ -29596,8 +30972,19 @@
                 <w:sz w:val="22"/>
                 <w:szCs w:val="22"/>
               </w:rPr>
-              <w:t>Exit condition</w:t>
-            </w:r>
+              <w:t xml:space="preserve">Exit </w:t>
+            </w:r>
+            <w:proofErr w:type="spellStart"/>
+            <w:r>
+              <w:rPr>
+                <w:rFonts w:asciiTheme="majorHAnsi" w:hAnsiTheme="majorHAnsi"/>
+                <w:color w:val="FFFFFF" w:themeColor="background1"/>
+                <w:sz w:val="22"/>
+                <w:szCs w:val="22"/>
+              </w:rPr>
+              <w:t>condition</w:t>
+            </w:r>
+            <w:proofErr w:type="spellEnd"/>
           </w:p>
           <w:p>
             <w:pPr>
@@ -29688,28 +31075,50 @@
                 <w:sz w:val="22"/>
                 <w:szCs w:val="22"/>
               </w:rPr>
-              <w:t>Exit condition</w:t>
-            </w:r>
-          </w:p>
-          <w:p>
-            <w:pPr>
-              <w:jc w:val="center"/>
-              <w:rPr>
-                <w:rFonts w:asciiTheme="majorHAnsi" w:hAnsiTheme="majorHAnsi"/>
-                <w:color w:val="FFFFFF" w:themeColor="background1"/>
-                <w:sz w:val="22"/>
-                <w:szCs w:val="22"/>
-              </w:rPr>
-            </w:pPr>
-            <w:r>
-              <w:rPr>
-                <w:rFonts w:asciiTheme="majorHAnsi" w:hAnsiTheme="majorHAnsi"/>
-                <w:color w:val="FFFFFF" w:themeColor="background1"/>
-                <w:sz w:val="22"/>
-                <w:szCs w:val="22"/>
-              </w:rPr>
-              <w:t>On failure</w:t>
-            </w:r>
+              <w:t xml:space="preserve">Exit </w:t>
+            </w:r>
+            <w:proofErr w:type="spellStart"/>
+            <w:r>
+              <w:rPr>
+                <w:rFonts w:asciiTheme="majorHAnsi" w:hAnsiTheme="majorHAnsi"/>
+                <w:color w:val="FFFFFF" w:themeColor="background1"/>
+                <w:sz w:val="22"/>
+                <w:szCs w:val="22"/>
+              </w:rPr>
+              <w:t>condition</w:t>
+            </w:r>
+            <w:proofErr w:type="spellEnd"/>
+          </w:p>
+          <w:p>
+            <w:pPr>
+              <w:jc w:val="center"/>
+              <w:rPr>
+                <w:rFonts w:asciiTheme="majorHAnsi" w:hAnsiTheme="majorHAnsi"/>
+                <w:color w:val="FFFFFF" w:themeColor="background1"/>
+                <w:sz w:val="22"/>
+                <w:szCs w:val="22"/>
+              </w:rPr>
+            </w:pPr>
+            <w:r>
+              <w:rPr>
+                <w:rFonts w:asciiTheme="majorHAnsi" w:hAnsiTheme="majorHAnsi"/>
+                <w:color w:val="FFFFFF" w:themeColor="background1"/>
+                <w:sz w:val="22"/>
+                <w:szCs w:val="22"/>
+              </w:rPr>
+              <w:t xml:space="preserve">On </w:t>
+            </w:r>
+            <w:proofErr w:type="spellStart"/>
+            <w:r>
+              <w:rPr>
+                <w:rFonts w:asciiTheme="majorHAnsi" w:hAnsiTheme="majorHAnsi"/>
+                <w:color w:val="FFFFFF" w:themeColor="background1"/>
+                <w:sz w:val="22"/>
+                <w:szCs w:val="22"/>
+              </w:rPr>
+              <w:t>failure</w:t>
+            </w:r>
+            <w:proofErr w:type="spellEnd"/>
           </w:p>
         </w:tc>
         <w:tc>
@@ -29780,8 +31189,19 @@
                 <w:sz w:val="22"/>
                 <w:szCs w:val="22"/>
               </w:rPr>
-              <w:t>Rilevanza/User Priority</w:t>
-            </w:r>
+              <w:t xml:space="preserve">Rilevanza/User </w:t>
+            </w:r>
+            <w:proofErr w:type="spellStart"/>
+            <w:r>
+              <w:rPr>
+                <w:rFonts w:asciiTheme="majorHAnsi" w:hAnsiTheme="majorHAnsi"/>
+                <w:color w:val="FFFFFF" w:themeColor="background1"/>
+                <w:sz w:val="22"/>
+                <w:szCs w:val="22"/>
+              </w:rPr>
+              <w:t>Priority</w:t>
+            </w:r>
+            <w:proofErr w:type="spellEnd"/>
           </w:p>
         </w:tc>
         <w:tc>
@@ -29992,6 +31412,7 @@
                 <w:szCs w:val="22"/>
               </w:rPr>
             </w:pPr>
+            <w:proofErr w:type="spellStart"/>
             <w:r>
               <w:rPr>
                 <w:rFonts w:asciiTheme="majorHAnsi" w:eastAsia="Calibri" w:hAnsiTheme="majorHAnsi" w:cs="Times New Roman"/>
@@ -29999,7 +31420,17 @@
                 <w:sz w:val="22"/>
                 <w:szCs w:val="22"/>
               </w:rPr>
-              <w:t>Generalization of</w:t>
+              <w:t>Generalization</w:t>
+            </w:r>
+            <w:proofErr w:type="spellEnd"/>
+            <w:r>
+              <w:rPr>
+                <w:rFonts w:asciiTheme="majorHAnsi" w:eastAsia="Calibri" w:hAnsiTheme="majorHAnsi" w:cs="Times New Roman"/>
+                <w:color w:val="FFFFFF" w:themeColor="background1"/>
+                <w:sz w:val="22"/>
+                <w:szCs w:val="22"/>
+              </w:rPr>
+              <w:t xml:space="preserve"> of</w:t>
             </w:r>
           </w:p>
         </w:tc>
@@ -30175,7 +31606,27 @@
                 <w:sz w:val="22"/>
                 <w:szCs w:val="22"/>
               </w:rPr>
-              <w:t>Mostra un form per l’inserimento del codice relativo al prodotto</w:t>
+              <w:t xml:space="preserve">Mostra un </w:t>
+            </w:r>
+            <w:proofErr w:type="spellStart"/>
+            <w:r>
+              <w:rPr>
+                <w:rFonts w:asciiTheme="majorHAnsi" w:hAnsiTheme="majorHAnsi"/>
+                <w:color w:val="000000" w:themeColor="text1"/>
+                <w:sz w:val="22"/>
+                <w:szCs w:val="22"/>
+              </w:rPr>
+              <w:t>form</w:t>
+            </w:r>
+            <w:proofErr w:type="spellEnd"/>
+            <w:r>
+              <w:rPr>
+                <w:rFonts w:asciiTheme="majorHAnsi" w:hAnsiTheme="majorHAnsi"/>
+                <w:color w:val="000000" w:themeColor="text1"/>
+                <w:sz w:val="22"/>
+                <w:szCs w:val="22"/>
+              </w:rPr>
+              <w:t xml:space="preserve"> per l’inserimento del codice relativo al prodotto</w:t>
             </w:r>
           </w:p>
         </w:tc>
@@ -30487,7 +31938,29 @@
                 <w:sz w:val="22"/>
                 <w:szCs w:val="22"/>
               </w:rPr>
-              <w:t>Mostra un form per l’inserimento del nuovo prezzo</w:t>
+              <w:t xml:space="preserve">Mostra un </w:t>
+            </w:r>
+            <w:proofErr w:type="spellStart"/>
+            <w:r>
+              <w:rPr>
+                <w:rFonts w:asciiTheme="majorHAnsi" w:hAnsiTheme="majorHAnsi"/>
+                <w:i/>
+                <w:color w:val="000000" w:themeColor="text1"/>
+                <w:sz w:val="22"/>
+                <w:szCs w:val="22"/>
+              </w:rPr>
+              <w:t>form</w:t>
+            </w:r>
+            <w:proofErr w:type="spellEnd"/>
+            <w:r>
+              <w:rPr>
+                <w:rFonts w:asciiTheme="majorHAnsi" w:hAnsiTheme="majorHAnsi"/>
+                <w:i/>
+                <w:color w:val="000000" w:themeColor="text1"/>
+                <w:sz w:val="22"/>
+                <w:szCs w:val="22"/>
+              </w:rPr>
+              <w:t xml:space="preserve"> per l’inserimento del nuovo prezzo</w:t>
             </w:r>
           </w:p>
         </w:tc>
@@ -30939,7 +32412,27 @@
                 <w:sz w:val="22"/>
                 <w:szCs w:val="22"/>
               </w:rPr>
-              <w:t>Mostra di nuovo un form per l’inserimento del codice</w:t>
+              <w:t xml:space="preserve">Mostra di nuovo un </w:t>
+            </w:r>
+            <w:proofErr w:type="spellStart"/>
+            <w:r>
+              <w:rPr>
+                <w:rFonts w:asciiTheme="majorHAnsi" w:hAnsiTheme="majorHAnsi"/>
+                <w:color w:val="000000" w:themeColor="text1"/>
+                <w:sz w:val="22"/>
+                <w:szCs w:val="22"/>
+              </w:rPr>
+              <w:t>form</w:t>
+            </w:r>
+            <w:proofErr w:type="spellEnd"/>
+            <w:r>
+              <w:rPr>
+                <w:rFonts w:asciiTheme="majorHAnsi" w:hAnsiTheme="majorHAnsi"/>
+                <w:color w:val="000000" w:themeColor="text1"/>
+                <w:sz w:val="22"/>
+                <w:szCs w:val="22"/>
+              </w:rPr>
+              <w:t xml:space="preserve"> per l’inserimento del codice</w:t>
             </w:r>
           </w:p>
         </w:tc>
@@ -31071,14 +32564,25 @@
                 <w:szCs w:val="22"/>
               </w:rPr>
             </w:pPr>
-            <w:r>
-              <w:rPr>
-                <w:rFonts w:asciiTheme="majorHAnsi" w:hAnsiTheme="majorHAnsi"/>
-                <w:color w:val="FFFFFF" w:themeColor="background1"/>
-                <w:sz w:val="22"/>
-                <w:szCs w:val="22"/>
-              </w:rPr>
-              <w:t>II Scenario/Flusso di eventi di ERRORE: Prezzo non positivo</w:t>
+            <w:proofErr w:type="gramStart"/>
+            <w:r>
+              <w:rPr>
+                <w:rFonts w:asciiTheme="majorHAnsi" w:hAnsiTheme="majorHAnsi"/>
+                <w:color w:val="FFFFFF" w:themeColor="background1"/>
+                <w:sz w:val="22"/>
+                <w:szCs w:val="22"/>
+              </w:rPr>
+              <w:t>II</w:t>
+            </w:r>
+            <w:proofErr w:type="gramEnd"/>
+            <w:r>
+              <w:rPr>
+                <w:rFonts w:asciiTheme="majorHAnsi" w:hAnsiTheme="majorHAnsi"/>
+                <w:color w:val="FFFFFF" w:themeColor="background1"/>
+                <w:sz w:val="22"/>
+                <w:szCs w:val="22"/>
+              </w:rPr>
+              <w:t xml:space="preserve"> Scenario/Flusso di eventi di ERRORE: Prezzo non positivo</w:t>
             </w:r>
           </w:p>
         </w:tc>
@@ -31284,7 +32788,27 @@
                 <w:sz w:val="22"/>
                 <w:szCs w:val="22"/>
               </w:rPr>
-              <w:t>Mostra di nuovo un form per l’inserimento del prezzo</w:t>
+              <w:t xml:space="preserve">Mostra di nuovo un </w:t>
+            </w:r>
+            <w:proofErr w:type="spellStart"/>
+            <w:r>
+              <w:rPr>
+                <w:rFonts w:asciiTheme="majorHAnsi" w:hAnsiTheme="majorHAnsi"/>
+                <w:color w:val="000000" w:themeColor="text1"/>
+                <w:sz w:val="22"/>
+                <w:szCs w:val="22"/>
+              </w:rPr>
+              <w:t>form</w:t>
+            </w:r>
+            <w:proofErr w:type="spellEnd"/>
+            <w:r>
+              <w:rPr>
+                <w:rFonts w:asciiTheme="majorHAnsi" w:hAnsiTheme="majorHAnsi"/>
+                <w:color w:val="000000" w:themeColor="text1"/>
+                <w:sz w:val="22"/>
+                <w:szCs w:val="22"/>
+              </w:rPr>
+              <w:t xml:space="preserve"> per l’inserimento del prezzo</w:t>
             </w:r>
           </w:p>
         </w:tc>
@@ -31710,6 +33234,7 @@
                 <w:szCs w:val="22"/>
               </w:rPr>
             </w:pPr>
+            <w:proofErr w:type="spellStart"/>
             <w:r>
               <w:rPr>
                 <w:rFonts w:asciiTheme="majorHAnsi" w:hAnsiTheme="majorHAnsi"/>
@@ -31719,7 +33244,19 @@
                 <w:sz w:val="22"/>
                 <w:szCs w:val="22"/>
               </w:rPr>
-              <w:t>Vers.</w:t>
+              <w:t>Vers</w:t>
+            </w:r>
+            <w:proofErr w:type="spellEnd"/>
+            <w:r>
+              <w:rPr>
+                <w:rFonts w:asciiTheme="majorHAnsi" w:hAnsiTheme="majorHAnsi"/>
+                <w:i/>
+                <w:iCs/>
+                <w:color w:val="000000" w:themeColor="text1"/>
+                <w:sz w:val="22"/>
+                <w:szCs w:val="22"/>
+              </w:rPr>
+              <w:t>.</w:t>
             </w:r>
           </w:p>
         </w:tc>
@@ -32199,8 +33736,19 @@
                 <w:sz w:val="22"/>
                 <w:szCs w:val="22"/>
               </w:rPr>
-              <w:t>Entry Condition</w:t>
-            </w:r>
+              <w:t xml:space="preserve">Entry </w:t>
+            </w:r>
+            <w:proofErr w:type="spellStart"/>
+            <w:r>
+              <w:rPr>
+                <w:rFonts w:asciiTheme="majorHAnsi" w:hAnsiTheme="majorHAnsi"/>
+                <w:color w:val="FFFFFF" w:themeColor="background1"/>
+                <w:sz w:val="22"/>
+                <w:szCs w:val="22"/>
+              </w:rPr>
+              <w:t>Condition</w:t>
+            </w:r>
+            <w:proofErr w:type="spellEnd"/>
           </w:p>
         </w:tc>
         <w:tc>
@@ -32271,8 +33819,19 @@
                 <w:sz w:val="22"/>
                 <w:szCs w:val="22"/>
               </w:rPr>
-              <w:t>Exit condition</w:t>
-            </w:r>
+              <w:t xml:space="preserve">Exit </w:t>
+            </w:r>
+            <w:proofErr w:type="spellStart"/>
+            <w:r>
+              <w:rPr>
+                <w:rFonts w:asciiTheme="majorHAnsi" w:hAnsiTheme="majorHAnsi"/>
+                <w:color w:val="FFFFFF" w:themeColor="background1"/>
+                <w:sz w:val="22"/>
+                <w:szCs w:val="22"/>
+              </w:rPr>
+              <w:t>condition</w:t>
+            </w:r>
+            <w:proofErr w:type="spellEnd"/>
           </w:p>
           <w:p>
             <w:pPr>
@@ -32363,28 +33922,50 @@
                 <w:sz w:val="22"/>
                 <w:szCs w:val="22"/>
               </w:rPr>
-              <w:t>Exit condition</w:t>
-            </w:r>
-          </w:p>
-          <w:p>
-            <w:pPr>
-              <w:jc w:val="center"/>
-              <w:rPr>
-                <w:rFonts w:asciiTheme="majorHAnsi" w:hAnsiTheme="majorHAnsi"/>
-                <w:color w:val="FFFFFF" w:themeColor="background1"/>
-                <w:sz w:val="22"/>
-                <w:szCs w:val="22"/>
-              </w:rPr>
-            </w:pPr>
-            <w:r>
-              <w:rPr>
-                <w:rFonts w:asciiTheme="majorHAnsi" w:hAnsiTheme="majorHAnsi"/>
-                <w:color w:val="FFFFFF" w:themeColor="background1"/>
-                <w:sz w:val="22"/>
-                <w:szCs w:val="22"/>
-              </w:rPr>
-              <w:t>On failure</w:t>
-            </w:r>
+              <w:t xml:space="preserve">Exit </w:t>
+            </w:r>
+            <w:proofErr w:type="spellStart"/>
+            <w:r>
+              <w:rPr>
+                <w:rFonts w:asciiTheme="majorHAnsi" w:hAnsiTheme="majorHAnsi"/>
+                <w:color w:val="FFFFFF" w:themeColor="background1"/>
+                <w:sz w:val="22"/>
+                <w:szCs w:val="22"/>
+              </w:rPr>
+              <w:t>condition</w:t>
+            </w:r>
+            <w:proofErr w:type="spellEnd"/>
+          </w:p>
+          <w:p>
+            <w:pPr>
+              <w:jc w:val="center"/>
+              <w:rPr>
+                <w:rFonts w:asciiTheme="majorHAnsi" w:hAnsiTheme="majorHAnsi"/>
+                <w:color w:val="FFFFFF" w:themeColor="background1"/>
+                <w:sz w:val="22"/>
+                <w:szCs w:val="22"/>
+              </w:rPr>
+            </w:pPr>
+            <w:r>
+              <w:rPr>
+                <w:rFonts w:asciiTheme="majorHAnsi" w:hAnsiTheme="majorHAnsi"/>
+                <w:color w:val="FFFFFF" w:themeColor="background1"/>
+                <w:sz w:val="22"/>
+                <w:szCs w:val="22"/>
+              </w:rPr>
+              <w:t xml:space="preserve">On </w:t>
+            </w:r>
+            <w:proofErr w:type="spellStart"/>
+            <w:r>
+              <w:rPr>
+                <w:rFonts w:asciiTheme="majorHAnsi" w:hAnsiTheme="majorHAnsi"/>
+                <w:color w:val="FFFFFF" w:themeColor="background1"/>
+                <w:sz w:val="22"/>
+                <w:szCs w:val="22"/>
+              </w:rPr>
+              <w:t>failure</w:t>
+            </w:r>
+            <w:proofErr w:type="spellEnd"/>
           </w:p>
         </w:tc>
         <w:tc>
@@ -32455,8 +34036,19 @@
                 <w:sz w:val="22"/>
                 <w:szCs w:val="22"/>
               </w:rPr>
-              <w:t>Rilevanza/User Priority</w:t>
-            </w:r>
+              <w:t xml:space="preserve">Rilevanza/User </w:t>
+            </w:r>
+            <w:proofErr w:type="spellStart"/>
+            <w:r>
+              <w:rPr>
+                <w:rFonts w:asciiTheme="majorHAnsi" w:hAnsiTheme="majorHAnsi"/>
+                <w:color w:val="FFFFFF" w:themeColor="background1"/>
+                <w:sz w:val="22"/>
+                <w:szCs w:val="22"/>
+              </w:rPr>
+              <w:t>Priority</w:t>
+            </w:r>
+            <w:proofErr w:type="spellEnd"/>
           </w:p>
         </w:tc>
         <w:tc>
@@ -32666,6 +34258,7 @@
                 <w:szCs w:val="22"/>
               </w:rPr>
             </w:pPr>
+            <w:proofErr w:type="spellStart"/>
             <w:r>
               <w:rPr>
                 <w:rFonts w:asciiTheme="majorHAnsi" w:eastAsia="Calibri" w:hAnsiTheme="majorHAnsi" w:cs="Times New Roman"/>
@@ -32673,7 +34266,17 @@
                 <w:sz w:val="22"/>
                 <w:szCs w:val="22"/>
               </w:rPr>
-              <w:t>Generalization of</w:t>
+              <w:t>Generalization</w:t>
+            </w:r>
+            <w:proofErr w:type="spellEnd"/>
+            <w:r>
+              <w:rPr>
+                <w:rFonts w:asciiTheme="majorHAnsi" w:eastAsia="Calibri" w:hAnsiTheme="majorHAnsi" w:cs="Times New Roman"/>
+                <w:color w:val="FFFFFF" w:themeColor="background1"/>
+                <w:sz w:val="22"/>
+                <w:szCs w:val="22"/>
+              </w:rPr>
+              <w:t xml:space="preserve"> of</w:t>
             </w:r>
           </w:p>
         </w:tc>
@@ -32953,7 +34556,27 @@
                 <w:sz w:val="22"/>
                 <w:szCs w:val="22"/>
               </w:rPr>
-              <w:t>Mostra un form per l’inserimento dei dati:</w:t>
+              <w:t xml:space="preserve">Mostra un </w:t>
+            </w:r>
+            <w:proofErr w:type="spellStart"/>
+            <w:r>
+              <w:rPr>
+                <w:rFonts w:asciiTheme="majorHAnsi" w:hAnsiTheme="majorHAnsi"/>
+                <w:color w:val="000000" w:themeColor="text1"/>
+                <w:sz w:val="22"/>
+                <w:szCs w:val="22"/>
+              </w:rPr>
+              <w:t>form</w:t>
+            </w:r>
+            <w:proofErr w:type="spellEnd"/>
+            <w:r>
+              <w:rPr>
+                <w:rFonts w:asciiTheme="majorHAnsi" w:hAnsiTheme="majorHAnsi"/>
+                <w:color w:val="000000" w:themeColor="text1"/>
+                <w:sz w:val="22"/>
+                <w:szCs w:val="22"/>
+              </w:rPr>
+              <w:t xml:space="preserve"> per l’inserimento dei dati:</w:t>
             </w:r>
           </w:p>
           <w:p>
@@ -33699,7 +35322,27 @@
                 <w:sz w:val="22"/>
                 <w:szCs w:val="22"/>
               </w:rPr>
-              <w:t>Mostra di nuovo il form per l’inserimento dati</w:t>
+              <w:t xml:space="preserve">Mostra di nuovo il </w:t>
+            </w:r>
+            <w:proofErr w:type="spellStart"/>
+            <w:r>
+              <w:rPr>
+                <w:rFonts w:asciiTheme="majorHAnsi" w:hAnsiTheme="majorHAnsi"/>
+                <w:color w:val="000000" w:themeColor="text1"/>
+                <w:sz w:val="22"/>
+                <w:szCs w:val="22"/>
+              </w:rPr>
+              <w:t>form</w:t>
+            </w:r>
+            <w:proofErr w:type="spellEnd"/>
+            <w:r>
+              <w:rPr>
+                <w:rFonts w:asciiTheme="majorHAnsi" w:hAnsiTheme="majorHAnsi"/>
+                <w:color w:val="000000" w:themeColor="text1"/>
+                <w:sz w:val="22"/>
+                <w:szCs w:val="22"/>
+              </w:rPr>
+              <w:t xml:space="preserve"> per l’inserimento dati</w:t>
             </w:r>
           </w:p>
         </w:tc>
@@ -34090,6 +35733,7 @@
                 <w:szCs w:val="22"/>
               </w:rPr>
             </w:pPr>
+            <w:proofErr w:type="spellStart"/>
             <w:r>
               <w:rPr>
                 <w:rFonts w:asciiTheme="majorHAnsi" w:hAnsiTheme="majorHAnsi"/>
@@ -34099,7 +35743,19 @@
                 <w:sz w:val="22"/>
                 <w:szCs w:val="22"/>
               </w:rPr>
-              <w:t>Vers.</w:t>
+              <w:t>Vers</w:t>
+            </w:r>
+            <w:proofErr w:type="spellEnd"/>
+            <w:r>
+              <w:rPr>
+                <w:rFonts w:asciiTheme="majorHAnsi" w:hAnsiTheme="majorHAnsi"/>
+                <w:i/>
+                <w:iCs/>
+                <w:color w:val="000000" w:themeColor="text1"/>
+                <w:sz w:val="22"/>
+                <w:szCs w:val="22"/>
+              </w:rPr>
+              <w:t>.</w:t>
             </w:r>
           </w:p>
         </w:tc>
@@ -34592,8 +36248,19 @@
                 <w:sz w:val="22"/>
                 <w:szCs w:val="22"/>
               </w:rPr>
-              <w:t>Entry Condition</w:t>
-            </w:r>
+              <w:t xml:space="preserve">Entry </w:t>
+            </w:r>
+            <w:proofErr w:type="spellStart"/>
+            <w:r>
+              <w:rPr>
+                <w:rFonts w:asciiTheme="majorHAnsi" w:hAnsiTheme="majorHAnsi"/>
+                <w:color w:val="FFFFFF" w:themeColor="background1"/>
+                <w:sz w:val="22"/>
+                <w:szCs w:val="22"/>
+              </w:rPr>
+              <w:t>Condition</w:t>
+            </w:r>
+            <w:proofErr w:type="spellEnd"/>
           </w:p>
         </w:tc>
         <w:tc>
@@ -34664,8 +36331,19 @@
                 <w:sz w:val="22"/>
                 <w:szCs w:val="22"/>
               </w:rPr>
-              <w:t>Exit condition</w:t>
-            </w:r>
+              <w:t xml:space="preserve">Exit </w:t>
+            </w:r>
+            <w:proofErr w:type="spellStart"/>
+            <w:r>
+              <w:rPr>
+                <w:rFonts w:asciiTheme="majorHAnsi" w:hAnsiTheme="majorHAnsi"/>
+                <w:color w:val="FFFFFF" w:themeColor="background1"/>
+                <w:sz w:val="22"/>
+                <w:szCs w:val="22"/>
+              </w:rPr>
+              <w:t>condition</w:t>
+            </w:r>
+            <w:proofErr w:type="spellEnd"/>
           </w:p>
           <w:p>
             <w:pPr>
@@ -34756,28 +36434,50 @@
                 <w:sz w:val="22"/>
                 <w:szCs w:val="22"/>
               </w:rPr>
-              <w:t>Exit condition</w:t>
-            </w:r>
-          </w:p>
-          <w:p>
-            <w:pPr>
-              <w:jc w:val="center"/>
-              <w:rPr>
-                <w:rFonts w:asciiTheme="majorHAnsi" w:hAnsiTheme="majorHAnsi"/>
-                <w:color w:val="FFFFFF" w:themeColor="background1"/>
-                <w:sz w:val="22"/>
-                <w:szCs w:val="22"/>
-              </w:rPr>
-            </w:pPr>
-            <w:r>
-              <w:rPr>
-                <w:rFonts w:asciiTheme="majorHAnsi" w:hAnsiTheme="majorHAnsi"/>
-                <w:color w:val="FFFFFF" w:themeColor="background1"/>
-                <w:sz w:val="22"/>
-                <w:szCs w:val="22"/>
-              </w:rPr>
-              <w:t>On failure</w:t>
-            </w:r>
+              <w:t xml:space="preserve">Exit </w:t>
+            </w:r>
+            <w:proofErr w:type="spellStart"/>
+            <w:r>
+              <w:rPr>
+                <w:rFonts w:asciiTheme="majorHAnsi" w:hAnsiTheme="majorHAnsi"/>
+                <w:color w:val="FFFFFF" w:themeColor="background1"/>
+                <w:sz w:val="22"/>
+                <w:szCs w:val="22"/>
+              </w:rPr>
+              <w:t>condition</w:t>
+            </w:r>
+            <w:proofErr w:type="spellEnd"/>
+          </w:p>
+          <w:p>
+            <w:pPr>
+              <w:jc w:val="center"/>
+              <w:rPr>
+                <w:rFonts w:asciiTheme="majorHAnsi" w:hAnsiTheme="majorHAnsi"/>
+                <w:color w:val="FFFFFF" w:themeColor="background1"/>
+                <w:sz w:val="22"/>
+                <w:szCs w:val="22"/>
+              </w:rPr>
+            </w:pPr>
+            <w:r>
+              <w:rPr>
+                <w:rFonts w:asciiTheme="majorHAnsi" w:hAnsiTheme="majorHAnsi"/>
+                <w:color w:val="FFFFFF" w:themeColor="background1"/>
+                <w:sz w:val="22"/>
+                <w:szCs w:val="22"/>
+              </w:rPr>
+              <w:t xml:space="preserve">On </w:t>
+            </w:r>
+            <w:proofErr w:type="spellStart"/>
+            <w:r>
+              <w:rPr>
+                <w:rFonts w:asciiTheme="majorHAnsi" w:hAnsiTheme="majorHAnsi"/>
+                <w:color w:val="FFFFFF" w:themeColor="background1"/>
+                <w:sz w:val="22"/>
+                <w:szCs w:val="22"/>
+              </w:rPr>
+              <w:t>failure</w:t>
+            </w:r>
+            <w:proofErr w:type="spellEnd"/>
           </w:p>
         </w:tc>
         <w:tc>
@@ -34848,8 +36548,19 @@
                 <w:sz w:val="22"/>
                 <w:szCs w:val="22"/>
               </w:rPr>
-              <w:t>Rilevanza/User Priority</w:t>
-            </w:r>
+              <w:t xml:space="preserve">Rilevanza/User </w:t>
+            </w:r>
+            <w:proofErr w:type="spellStart"/>
+            <w:r>
+              <w:rPr>
+                <w:rFonts w:asciiTheme="majorHAnsi" w:hAnsiTheme="majorHAnsi"/>
+                <w:color w:val="FFFFFF" w:themeColor="background1"/>
+                <w:sz w:val="22"/>
+                <w:szCs w:val="22"/>
+              </w:rPr>
+              <w:t>Priority</w:t>
+            </w:r>
+            <w:proofErr w:type="spellEnd"/>
           </w:p>
         </w:tc>
         <w:tc>
@@ -35059,6 +36770,7 @@
                 <w:szCs w:val="22"/>
               </w:rPr>
             </w:pPr>
+            <w:proofErr w:type="spellStart"/>
             <w:r>
               <w:rPr>
                 <w:rFonts w:asciiTheme="majorHAnsi" w:eastAsia="Calibri" w:hAnsiTheme="majorHAnsi" w:cs="Times New Roman"/>
@@ -35066,7 +36778,17 @@
                 <w:sz w:val="22"/>
                 <w:szCs w:val="22"/>
               </w:rPr>
-              <w:t>Generalization of</w:t>
+              <w:t>Generalization</w:t>
+            </w:r>
+            <w:proofErr w:type="spellEnd"/>
+            <w:r>
+              <w:rPr>
+                <w:rFonts w:asciiTheme="majorHAnsi" w:eastAsia="Calibri" w:hAnsiTheme="majorHAnsi" w:cs="Times New Roman"/>
+                <w:color w:val="FFFFFF" w:themeColor="background1"/>
+                <w:sz w:val="22"/>
+                <w:szCs w:val="22"/>
+              </w:rPr>
+              <w:t xml:space="preserve"> of</w:t>
             </w:r>
           </w:p>
         </w:tc>
@@ -35619,7 +37341,29 @@
                 <w:sz w:val="22"/>
                 <w:szCs w:val="22"/>
               </w:rPr>
-              <w:t>mostra un form per l’inserimento delle credenziali:</w:t>
+              <w:t xml:space="preserve">mostra un </w:t>
+            </w:r>
+            <w:proofErr w:type="spellStart"/>
+            <w:r>
+              <w:rPr>
+                <w:rFonts w:asciiTheme="majorHAnsi" w:hAnsiTheme="majorHAnsi"/>
+                <w:iCs/>
+                <w:color w:val="000000" w:themeColor="text1"/>
+                <w:sz w:val="22"/>
+                <w:szCs w:val="22"/>
+              </w:rPr>
+              <w:t>form</w:t>
+            </w:r>
+            <w:proofErr w:type="spellEnd"/>
+            <w:r>
+              <w:rPr>
+                <w:rFonts w:asciiTheme="majorHAnsi" w:hAnsiTheme="majorHAnsi"/>
+                <w:iCs/>
+                <w:color w:val="000000" w:themeColor="text1"/>
+                <w:sz w:val="22"/>
+                <w:szCs w:val="22"/>
+              </w:rPr>
+              <w:t xml:space="preserve"> per l’inserimento delle credenziali:</w:t>
             </w:r>
           </w:p>
           <w:p>
@@ -36066,9 +37810,18 @@
           <w:sz w:val="23"/>
           <w:szCs w:val="23"/>
         </w:rPr>
-        <w:t xml:space="preserve"> Object Diagram</w:t>
+        <w:t xml:space="preserve"> Object </w:t>
+      </w:r>
+      <w:proofErr w:type="spellStart"/>
+      <w:r>
+        <w:rPr>
+          <w:sz w:val="23"/>
+          <w:szCs w:val="23"/>
+        </w:rPr>
+        <w:t>Diagram</w:t>
       </w:r>
       <w:bookmarkEnd w:id="33"/>
+      <w:proofErr w:type="spellEnd"/>
       <w:r>
         <w:tab/>
       </w:r>
@@ -36267,6 +38020,7 @@
                 <w:sz w:val="24"/>
               </w:rPr>
             </w:pPr>
+            <w:proofErr w:type="spellStart"/>
             <w:r>
               <w:rPr>
                 <w:rFonts w:cs="Times New Roman"/>
@@ -36275,6 +38029,7 @@
               </w:rPr>
               <w:t>ScannerProdotti</w:t>
             </w:r>
+            <w:proofErr w:type="spellEnd"/>
           </w:p>
         </w:tc>
         <w:tc>
@@ -36315,13 +38070,23 @@
                 <w:sz w:val="24"/>
               </w:rPr>
             </w:pPr>
+            <w:proofErr w:type="spellStart"/>
             <w:r>
               <w:rPr>
                 <w:rFonts w:ascii="Garamond" w:hAnsi="Garamond" w:cs="Times New Roman"/>
                 <w:color w:val="000000" w:themeColor="text1"/>
                 <w:sz w:val="24"/>
               </w:rPr>
-              <w:t>Boundary che permette di scannerizzare un prodotto per aggiungerlo alla lista dei prodotti che vuole acquistare il cliente</w:t>
+              <w:t>Boundary</w:t>
+            </w:r>
+            <w:proofErr w:type="spellEnd"/>
+            <w:r>
+              <w:rPr>
+                <w:rFonts w:ascii="Garamond" w:hAnsi="Garamond" w:cs="Times New Roman"/>
+                <w:color w:val="000000" w:themeColor="text1"/>
+                <w:sz w:val="24"/>
+              </w:rPr>
+              <w:t xml:space="preserve"> che permette di scannerizzare un prodotto per aggiungerlo alla lista dei prodotti che vuole acquistare il cliente</w:t>
             </w:r>
           </w:p>
         </w:tc>
@@ -36343,6 +38108,7 @@
                 <w:sz w:val="24"/>
               </w:rPr>
             </w:pPr>
+            <w:proofErr w:type="spellStart"/>
             <w:r>
               <w:rPr>
                 <w:rFonts w:cs="Times New Roman"/>
@@ -36351,6 +38117,7 @@
               </w:rPr>
               <w:t>StampaScontrino</w:t>
             </w:r>
+            <w:proofErr w:type="spellEnd"/>
           </w:p>
         </w:tc>
         <w:tc>
@@ -36391,13 +38158,23 @@
                 <w:sz w:val="24"/>
               </w:rPr>
             </w:pPr>
+            <w:proofErr w:type="spellStart"/>
             <w:r>
               <w:rPr>
                 <w:rFonts w:ascii="Garamond" w:hAnsi="Garamond" w:cs="Times New Roman"/>
                 <w:color w:val="000000" w:themeColor="text1"/>
                 <w:sz w:val="24"/>
               </w:rPr>
-              <w:t>Boundary che mostra la lista dei prodotti presenti sullo scontrino di acquisto</w:t>
+              <w:t>Boundary</w:t>
+            </w:r>
+            <w:proofErr w:type="spellEnd"/>
+            <w:r>
+              <w:rPr>
+                <w:rFonts w:ascii="Garamond" w:hAnsi="Garamond" w:cs="Times New Roman"/>
+                <w:color w:val="000000" w:themeColor="text1"/>
+                <w:sz w:val="24"/>
+              </w:rPr>
+              <w:t xml:space="preserve"> che mostra la lista dei prodotti presenti sullo scontrino di acquisto</w:t>
             </w:r>
           </w:p>
         </w:tc>
@@ -36416,6 +38193,7 @@
                 <w:sz w:val="24"/>
               </w:rPr>
             </w:pPr>
+            <w:proofErr w:type="spellStart"/>
             <w:r>
               <w:rPr>
                 <w:rFonts w:cs="Times New Roman"/>
@@ -36424,6 +38202,7 @@
               </w:rPr>
               <w:t>ScannerProdottiControl</w:t>
             </w:r>
+            <w:proofErr w:type="spellEnd"/>
           </w:p>
         </w:tc>
         <w:tc>
@@ -36492,6 +38271,7 @@
                 <w:sz w:val="24"/>
               </w:rPr>
             </w:pPr>
+            <w:proofErr w:type="spellStart"/>
             <w:r>
               <w:rPr>
                 <w:rFonts w:cs="Times New Roman"/>
@@ -36508,6 +38288,7 @@
               </w:rPr>
               <w:t>MagazzinoControl</w:t>
             </w:r>
+            <w:proofErr w:type="spellEnd"/>
           </w:p>
         </w:tc>
         <w:tc>
@@ -36928,6 +38709,7 @@
                 <w:sz w:val="24"/>
               </w:rPr>
             </w:pPr>
+            <w:proofErr w:type="spellStart"/>
             <w:r>
               <w:rPr>
                 <w:rFonts w:cs="Times New Roman"/>
@@ -36936,6 +38718,7 @@
               </w:rPr>
               <w:t>FormProdottiMag</w:t>
             </w:r>
+            <w:proofErr w:type="spellEnd"/>
           </w:p>
         </w:tc>
         <w:tc>
@@ -36976,13 +38759,23 @@
                 <w:sz w:val="24"/>
               </w:rPr>
             </w:pPr>
+            <w:proofErr w:type="spellStart"/>
             <w:r>
               <w:rPr>
                 <w:rFonts w:ascii="Garamond" w:hAnsi="Garamond" w:cs="Times New Roman"/>
                 <w:color w:val="000000" w:themeColor="text1"/>
                 <w:sz w:val="24"/>
               </w:rPr>
-              <w:t>Boundary che permette al magazziniere di inserire il codice di un prodotto per modificarne le quantità rimanenti</w:t>
+              <w:t>Boundary</w:t>
+            </w:r>
+            <w:proofErr w:type="spellEnd"/>
+            <w:r>
+              <w:rPr>
+                <w:rFonts w:ascii="Garamond" w:hAnsi="Garamond" w:cs="Times New Roman"/>
+                <w:color w:val="000000" w:themeColor="text1"/>
+                <w:sz w:val="24"/>
+              </w:rPr>
+              <w:t xml:space="preserve"> che permette al magazziniere di inserire il codice di un prodotto per modificarne le quantità rimanenti</w:t>
             </w:r>
           </w:p>
         </w:tc>
@@ -37004,6 +38797,7 @@
                 <w:sz w:val="24"/>
               </w:rPr>
             </w:pPr>
+            <w:proofErr w:type="spellStart"/>
             <w:r>
               <w:rPr>
                 <w:rFonts w:cs="Times New Roman"/>
@@ -37012,6 +38806,7 @@
               </w:rPr>
               <w:t>FormRiassuntoProd</w:t>
             </w:r>
+            <w:proofErr w:type="spellEnd"/>
           </w:p>
         </w:tc>
         <w:tc>
@@ -37052,13 +38847,23 @@
                 <w:sz w:val="24"/>
               </w:rPr>
             </w:pPr>
+            <w:proofErr w:type="spellStart"/>
             <w:r>
               <w:rPr>
                 <w:rFonts w:ascii="Garamond" w:hAnsi="Garamond" w:cs="Times New Roman"/>
                 <w:color w:val="000000" w:themeColor="text1"/>
                 <w:sz w:val="24"/>
               </w:rPr>
-              <w:t>Boundary che mostra le quantità aggiornate e che permette di confermare la modifica</w:t>
+              <w:t>Boundary</w:t>
+            </w:r>
+            <w:proofErr w:type="spellEnd"/>
+            <w:r>
+              <w:rPr>
+                <w:rFonts w:ascii="Garamond" w:hAnsi="Garamond" w:cs="Times New Roman"/>
+                <w:color w:val="000000" w:themeColor="text1"/>
+                <w:sz w:val="24"/>
+              </w:rPr>
+              <w:t xml:space="preserve"> che mostra le quantità aggiornate e che permette di confermare la modifica</w:t>
             </w:r>
           </w:p>
         </w:tc>
@@ -37077,6 +38882,7 @@
                 <w:sz w:val="24"/>
               </w:rPr>
             </w:pPr>
+            <w:proofErr w:type="spellStart"/>
             <w:r>
               <w:rPr>
                 <w:rFonts w:cs="Times New Roman"/>
@@ -37093,6 +38899,7 @@
               </w:rPr>
               <w:t>MagazzinoControl</w:t>
             </w:r>
+            <w:proofErr w:type="spellEnd"/>
           </w:p>
         </w:tc>
         <w:tc>
@@ -37432,6 +39239,7 @@
                 <w:sz w:val="24"/>
               </w:rPr>
             </w:pPr>
+            <w:proofErr w:type="spellStart"/>
             <w:r>
               <w:rPr>
                 <w:rFonts w:cs="Times New Roman"/>
@@ -37440,6 +39248,7 @@
               </w:rPr>
               <w:t>NewTicketButton</w:t>
             </w:r>
+            <w:proofErr w:type="spellEnd"/>
           </w:p>
         </w:tc>
         <w:tc>
@@ -37480,13 +39289,23 @@
                 <w:sz w:val="24"/>
               </w:rPr>
             </w:pPr>
+            <w:proofErr w:type="spellStart"/>
             <w:r>
               <w:rPr>
                 <w:rFonts w:ascii="Garamond" w:hAnsi="Garamond" w:cs="Times New Roman"/>
                 <w:color w:val="000000" w:themeColor="text1"/>
                 <w:sz w:val="24"/>
               </w:rPr>
-              <w:t xml:space="preserve">Boundary che permette all’ addetto assistenza di avviare la procedura di creazione di un ticket </w:t>
+              <w:t>Boundary</w:t>
+            </w:r>
+            <w:proofErr w:type="spellEnd"/>
+            <w:r>
+              <w:rPr>
+                <w:rFonts w:ascii="Garamond" w:hAnsi="Garamond" w:cs="Times New Roman"/>
+                <w:color w:val="000000" w:themeColor="text1"/>
+                <w:sz w:val="24"/>
+              </w:rPr>
+              <w:t xml:space="preserve"> che permette all’ addetto assistenza di avviare la procedura di creazione di un ticket </w:t>
             </w:r>
           </w:p>
         </w:tc>
@@ -37508,6 +39327,7 @@
                 <w:sz w:val="24"/>
               </w:rPr>
             </w:pPr>
+            <w:proofErr w:type="spellStart"/>
             <w:r>
               <w:rPr>
                 <w:rFonts w:cs="Times New Roman"/>
@@ -37525,6 +39345,7 @@
               </w:rPr>
               <w:t>Form</w:t>
             </w:r>
+            <w:proofErr w:type="spellEnd"/>
           </w:p>
         </w:tc>
         <w:tc>
@@ -37565,13 +39386,23 @@
                 <w:sz w:val="24"/>
               </w:rPr>
             </w:pPr>
+            <w:proofErr w:type="spellStart"/>
             <w:r>
               <w:rPr>
                 <w:rFonts w:ascii="Garamond" w:hAnsi="Garamond" w:cs="Times New Roman"/>
                 <w:color w:val="000000" w:themeColor="text1"/>
                 <w:sz w:val="24"/>
               </w:rPr>
-              <w:t xml:space="preserve">Boundary che permette l’inserimento di dati relativi </w:t>
+              <w:t>Boundary</w:t>
+            </w:r>
+            <w:proofErr w:type="spellEnd"/>
+            <w:r>
+              <w:rPr>
+                <w:rFonts w:ascii="Garamond" w:hAnsi="Garamond" w:cs="Times New Roman"/>
+                <w:color w:val="000000" w:themeColor="text1"/>
+                <w:sz w:val="24"/>
+              </w:rPr>
+              <w:t xml:space="preserve"> che permette l’inserimento di dati relativi </w:t>
             </w:r>
             <w:r>
               <w:rPr>
@@ -37598,6 +39429,7 @@
                 <w:sz w:val="24"/>
               </w:rPr>
             </w:pPr>
+            <w:proofErr w:type="spellStart"/>
             <w:r>
               <w:rPr>
                 <w:rFonts w:cs="Times New Roman"/>
@@ -37606,6 +39438,7 @@
               </w:rPr>
               <w:t>NewTicketCreator</w:t>
             </w:r>
+            <w:proofErr w:type="spellEnd"/>
           </w:p>
         </w:tc>
         <w:tc>
@@ -37722,13 +39555,23 @@
                 <w:sz w:val="24"/>
               </w:rPr>
             </w:pPr>
+            <w:proofErr w:type="spellStart"/>
             <w:r>
               <w:rPr>
                 <w:rFonts w:ascii="Garamond" w:hAnsi="Garamond" w:cs="Times New Roman"/>
                 <w:color w:val="000000" w:themeColor="text1"/>
                 <w:sz w:val="24"/>
               </w:rPr>
-              <w:t>Entity che modella un ticket</w:t>
+              <w:t>Entity</w:t>
+            </w:r>
+            <w:proofErr w:type="spellEnd"/>
+            <w:r>
+              <w:rPr>
+                <w:rFonts w:ascii="Garamond" w:hAnsi="Garamond" w:cs="Times New Roman"/>
+                <w:color w:val="000000" w:themeColor="text1"/>
+                <w:sz w:val="24"/>
+              </w:rPr>
+              <w:t xml:space="preserve"> che modella un ticket</w:t>
             </w:r>
           </w:p>
         </w:tc>
@@ -37934,6 +39777,7 @@
                 <w:sz w:val="24"/>
               </w:rPr>
             </w:pPr>
+            <w:proofErr w:type="spellStart"/>
             <w:r>
               <w:rPr>
                 <w:rFonts w:cs="Times New Roman"/>
@@ -37942,6 +39786,7 @@
               </w:rPr>
               <w:t>PrevediFornituraForm</w:t>
             </w:r>
+            <w:proofErr w:type="spellEnd"/>
           </w:p>
         </w:tc>
         <w:tc>
@@ -37982,13 +39827,23 @@
                 <w:sz w:val="24"/>
               </w:rPr>
             </w:pPr>
+            <w:proofErr w:type="spellStart"/>
             <w:r>
               <w:rPr>
                 <w:rFonts w:ascii="Garamond" w:hAnsi="Garamond" w:cs="Times New Roman"/>
                 <w:color w:val="000000" w:themeColor="text1"/>
                 <w:sz w:val="24"/>
               </w:rPr>
-              <w:t>Boundary che permette al magazziniere di inserire il codice di un prodotto per prevedere le quantità di acquisto consigliate</w:t>
+              <w:t>Boundary</w:t>
+            </w:r>
+            <w:proofErr w:type="spellEnd"/>
+            <w:r>
+              <w:rPr>
+                <w:rFonts w:ascii="Garamond" w:hAnsi="Garamond" w:cs="Times New Roman"/>
+                <w:color w:val="000000" w:themeColor="text1"/>
+                <w:sz w:val="24"/>
+              </w:rPr>
+              <w:t xml:space="preserve"> che permette al magazziniere di inserire il codice di un prodotto per prevedere le quantità di acquisto consigliate</w:t>
             </w:r>
           </w:p>
         </w:tc>
@@ -38010,6 +39865,7 @@
                 <w:sz w:val="24"/>
               </w:rPr>
             </w:pPr>
+            <w:proofErr w:type="spellStart"/>
             <w:r>
               <w:rPr>
                 <w:rFonts w:cs="Times New Roman"/>
@@ -38018,6 +39874,7 @@
               </w:rPr>
               <w:t>ConfermaConsiglioFornitura</w:t>
             </w:r>
+            <w:proofErr w:type="spellEnd"/>
           </w:p>
         </w:tc>
         <w:tc>
@@ -38058,13 +39915,23 @@
                 <w:sz w:val="24"/>
               </w:rPr>
             </w:pPr>
+            <w:proofErr w:type="spellStart"/>
             <w:r>
               <w:rPr>
                 <w:rFonts w:ascii="Garamond" w:hAnsi="Garamond" w:cs="Times New Roman"/>
                 <w:color w:val="000000" w:themeColor="text1"/>
                 <w:sz w:val="24"/>
               </w:rPr>
-              <w:t>Boundary che permette di confermare la richiesta di acquisto</w:t>
+              <w:t>Boundary</w:t>
+            </w:r>
+            <w:proofErr w:type="spellEnd"/>
+            <w:r>
+              <w:rPr>
+                <w:rFonts w:ascii="Garamond" w:hAnsi="Garamond" w:cs="Times New Roman"/>
+                <w:color w:val="000000" w:themeColor="text1"/>
+                <w:sz w:val="24"/>
+              </w:rPr>
+              <w:t xml:space="preserve"> che permette di confermare la richiesta di acquisto</w:t>
             </w:r>
           </w:p>
         </w:tc>
@@ -38083,6 +39950,7 @@
                 <w:sz w:val="24"/>
               </w:rPr>
             </w:pPr>
+            <w:proofErr w:type="spellStart"/>
             <w:r>
               <w:rPr>
                 <w:rFonts w:cs="Times New Roman"/>
@@ -38091,6 +39959,7 @@
               </w:rPr>
               <w:t>PrevediFornituraControl</w:t>
             </w:r>
+            <w:proofErr w:type="spellEnd"/>
           </w:p>
         </w:tc>
         <w:tc>
@@ -38159,6 +40028,7 @@
                 <w:sz w:val="24"/>
               </w:rPr>
             </w:pPr>
+            <w:proofErr w:type="spellStart"/>
             <w:r>
               <w:rPr>
                 <w:rFonts w:cs="Times New Roman"/>
@@ -38167,6 +40037,7 @@
               </w:rPr>
               <w:t>ConfermaAcquistoControl</w:t>
             </w:r>
+            <w:proofErr w:type="spellEnd"/>
           </w:p>
         </w:tc>
         <w:tc>
@@ -38232,6 +40103,7 @@
                 <w:sz w:val="24"/>
               </w:rPr>
             </w:pPr>
+            <w:proofErr w:type="spellStart"/>
             <w:r>
               <w:rPr>
                 <w:rFonts w:cs="Times New Roman"/>
@@ -38240,6 +40112,7 @@
               </w:rPr>
               <w:t>RichiestaAcquisto</w:t>
             </w:r>
+            <w:proofErr w:type="spellEnd"/>
           </w:p>
         </w:tc>
         <w:tc>
@@ -38483,6 +40356,7 @@
                 <w:sz w:val="24"/>
               </w:rPr>
             </w:pPr>
+            <w:proofErr w:type="spellStart"/>
             <w:r>
               <w:rPr>
                 <w:rFonts w:cs="Times New Roman"/>
@@ -38491,6 +40365,7 @@
               </w:rPr>
               <w:t>VisualizzaPrezzoForm</w:t>
             </w:r>
+            <w:proofErr w:type="spellEnd"/>
           </w:p>
         </w:tc>
         <w:tc>
@@ -38531,13 +40406,23 @@
                 <w:sz w:val="24"/>
               </w:rPr>
             </w:pPr>
+            <w:proofErr w:type="spellStart"/>
             <w:r>
               <w:rPr>
                 <w:rFonts w:ascii="Garamond" w:hAnsi="Garamond" w:cs="Times New Roman"/>
                 <w:color w:val="000000" w:themeColor="text1"/>
                 <w:sz w:val="24"/>
               </w:rPr>
-              <w:t>Boundary che permette al magazziniere di inserire il codice di un prodotto per visualizzarne il prezzo</w:t>
+              <w:t>Boundary</w:t>
+            </w:r>
+            <w:proofErr w:type="spellEnd"/>
+            <w:r>
+              <w:rPr>
+                <w:rFonts w:ascii="Garamond" w:hAnsi="Garamond" w:cs="Times New Roman"/>
+                <w:color w:val="000000" w:themeColor="text1"/>
+                <w:sz w:val="24"/>
+              </w:rPr>
+              <w:t xml:space="preserve"> che permette al magazziniere di inserire il codice di un prodotto per visualizzarne il prezzo</w:t>
             </w:r>
           </w:p>
         </w:tc>
@@ -38559,6 +40444,7 @@
                 <w:sz w:val="24"/>
               </w:rPr>
             </w:pPr>
+            <w:proofErr w:type="spellStart"/>
             <w:r>
               <w:rPr>
                 <w:rFonts w:cs="Times New Roman"/>
@@ -38567,6 +40453,7 @@
               </w:rPr>
               <w:t>ModificaPrezzoForm</w:t>
             </w:r>
+            <w:proofErr w:type="spellEnd"/>
           </w:p>
         </w:tc>
         <w:tc>
@@ -38607,13 +40494,23 @@
                 <w:sz w:val="24"/>
               </w:rPr>
             </w:pPr>
+            <w:proofErr w:type="spellStart"/>
             <w:r>
               <w:rPr>
                 <w:rFonts w:ascii="Garamond" w:hAnsi="Garamond" w:cs="Times New Roman"/>
                 <w:color w:val="000000" w:themeColor="text1"/>
                 <w:sz w:val="24"/>
               </w:rPr>
-              <w:t>Boundary che mostra il prezzo relativo al prodotto e che permette al magazziniere di inserire un prezzo al fine di poterlo modificare</w:t>
+              <w:t>Boundary</w:t>
+            </w:r>
+            <w:proofErr w:type="spellEnd"/>
+            <w:r>
+              <w:rPr>
+                <w:rFonts w:ascii="Garamond" w:hAnsi="Garamond" w:cs="Times New Roman"/>
+                <w:color w:val="000000" w:themeColor="text1"/>
+                <w:sz w:val="24"/>
+              </w:rPr>
+              <w:t xml:space="preserve"> che mostra il prezzo relativo al prodotto e che permette al magazziniere di inserire un prezzo al fine di poterlo modificare</w:t>
             </w:r>
           </w:p>
         </w:tc>
@@ -38632,6 +40529,7 @@
                 <w:sz w:val="24"/>
               </w:rPr>
             </w:pPr>
+            <w:proofErr w:type="spellStart"/>
             <w:r>
               <w:rPr>
                 <w:rFonts w:cs="Times New Roman"/>
@@ -38640,6 +40538,7 @@
               </w:rPr>
               <w:t>ModificaPrezzoControl</w:t>
             </w:r>
+            <w:proofErr w:type="spellEnd"/>
           </w:p>
         </w:tc>
         <w:tc>
@@ -38969,6 +40868,7 @@
                 <w:sz w:val="24"/>
               </w:rPr>
             </w:pPr>
+            <w:proofErr w:type="spellStart"/>
             <w:r>
               <w:rPr>
                 <w:rFonts w:cs="Times New Roman"/>
@@ -38978,6 +40878,7 @@
               <w:lastRenderedPageBreak/>
               <w:t>NewProduct</w:t>
             </w:r>
+            <w:proofErr w:type="spellEnd"/>
           </w:p>
         </w:tc>
         <w:tc>
@@ -39018,13 +40919,23 @@
                 <w:sz w:val="24"/>
               </w:rPr>
             </w:pPr>
+            <w:proofErr w:type="spellStart"/>
             <w:r>
               <w:rPr>
                 <w:rFonts w:ascii="Garamond" w:hAnsi="Garamond" w:cs="Times New Roman"/>
                 <w:color w:val="000000" w:themeColor="text1"/>
                 <w:sz w:val="24"/>
               </w:rPr>
-              <w:t>Boundary che permette al magazziniere di inserire i dati di un nuovo prodotto per aggiungerlo</w:t>
+              <w:t>Boundary</w:t>
+            </w:r>
+            <w:proofErr w:type="spellEnd"/>
+            <w:r>
+              <w:rPr>
+                <w:rFonts w:ascii="Garamond" w:hAnsi="Garamond" w:cs="Times New Roman"/>
+                <w:color w:val="000000" w:themeColor="text1"/>
+                <w:sz w:val="24"/>
+              </w:rPr>
+              <w:t xml:space="preserve"> che permette al magazziniere di inserire i dati di un nuovo prodotto per aggiungerlo</w:t>
             </w:r>
           </w:p>
         </w:tc>
@@ -39046,6 +40957,7 @@
                 <w:sz w:val="24"/>
               </w:rPr>
             </w:pPr>
+            <w:proofErr w:type="spellStart"/>
             <w:r>
               <w:rPr>
                 <w:rFonts w:cs="Times New Roman"/>
@@ -39054,6 +40966,7 @@
               </w:rPr>
               <w:t>ViewElencoProdottiInseriti</w:t>
             </w:r>
+            <w:proofErr w:type="spellEnd"/>
           </w:p>
         </w:tc>
         <w:tc>
@@ -39094,13 +41007,23 @@
                 <w:sz w:val="24"/>
               </w:rPr>
             </w:pPr>
+            <w:proofErr w:type="spellStart"/>
             <w:r>
               <w:rPr>
                 <w:rFonts w:ascii="Garamond" w:hAnsi="Garamond" w:cs="Times New Roman"/>
                 <w:color w:val="000000" w:themeColor="text1"/>
                 <w:sz w:val="24"/>
               </w:rPr>
-              <w:t>Boundary che mostra il riassunto del prodotto da inserire e che permette di confermare l’inserimento</w:t>
+              <w:t>Boundary</w:t>
+            </w:r>
+            <w:proofErr w:type="spellEnd"/>
+            <w:r>
+              <w:rPr>
+                <w:rFonts w:ascii="Garamond" w:hAnsi="Garamond" w:cs="Times New Roman"/>
+                <w:color w:val="000000" w:themeColor="text1"/>
+                <w:sz w:val="24"/>
+              </w:rPr>
+              <w:t xml:space="preserve"> che mostra il riassunto del prodotto da inserire e che permette di confermare l’inserimento</w:t>
             </w:r>
           </w:p>
         </w:tc>
@@ -39119,6 +41042,7 @@
                 <w:sz w:val="24"/>
               </w:rPr>
             </w:pPr>
+            <w:proofErr w:type="spellStart"/>
             <w:r>
               <w:rPr>
                 <w:rFonts w:cs="Times New Roman"/>
@@ -39127,6 +41051,7 @@
               </w:rPr>
               <w:t>InsertProdotto</w:t>
             </w:r>
+            <w:proofErr w:type="spellEnd"/>
           </w:p>
         </w:tc>
         <w:tc>
@@ -39300,9 +41225,22 @@
       </w:pPr>
       <w:bookmarkStart w:id="35" w:name="_Toc57565282"/>
       <w:r>
-        <w:t>3.4.5.1 Sequence Diagram</w:t>
+        <w:t xml:space="preserve">3.4.5.1 </w:t>
+      </w:r>
+      <w:proofErr w:type="spellStart"/>
+      <w:r>
+        <w:t>Sequence</w:t>
+      </w:r>
+      <w:proofErr w:type="spellEnd"/>
+      <w:r>
+        <w:t xml:space="preserve"> </w:t>
+      </w:r>
+      <w:proofErr w:type="spellStart"/>
+      <w:r>
+        <w:t>Diagram</w:t>
       </w:r>
       <w:bookmarkEnd w:id="35"/>
+      <w:proofErr w:type="spellEnd"/>
     </w:p>
     <w:p>
       <w:pPr>
@@ -39371,7 +41309,7 @@
             <v:path o:extrusionok="f" gradientshapeok="t" o:connecttype="rect"/>
             <o:lock v:ext="edit" aspectratio="t"/>
           </v:shapetype>
-          <v:shape id="_x0000_i1025" type="#_x0000_t75" style="width:367.5pt;height:378.75pt">
+          <v:shape id="_x0000_i1025" type="#_x0000_t75" style="width:367pt;height:378.5pt">
             <v:imagedata r:id="rId29" o:title="SD_1"/>
           </v:shape>
         </w:pict>
@@ -39577,8 +41515,6 @@
           <w:szCs w:val="23"/>
         </w:rPr>
       </w:pPr>
-      <w:bookmarkStart w:id="36" w:name="_GoBack"/>
-      <w:bookmarkEnd w:id="36"/>
     </w:p>
     <w:p>
       <w:pPr>
@@ -40039,7 +41975,7 @@
           <w:lang w:val="en-GB"/>
         </w:rPr>
       </w:pPr>
-      <w:bookmarkStart w:id="37" w:name="_Toc57565283"/>
+      <w:bookmarkStart w:id="36" w:name="_Toc57565283"/>
       <w:r>
         <w:rPr>
           <w:lang w:val="en-GB"/>
@@ -40069,9 +42005,17 @@
         <w:rPr>
           <w:lang w:val="en-GB"/>
         </w:rPr>
-        <w:t xml:space="preserve"> Statechart</w:t>
-      </w:r>
-      <w:bookmarkEnd w:id="37"/>
+        <w:t xml:space="preserve"> </w:t>
+      </w:r>
+      <w:proofErr w:type="spellStart"/>
+      <w:r>
+        <w:rPr>
+          <w:lang w:val="en-GB"/>
+        </w:rPr>
+        <w:t>Statechart</w:t>
+      </w:r>
+      <w:bookmarkEnd w:id="36"/>
+      <w:proofErr w:type="spellEnd"/>
     </w:p>
     <w:p>
       <w:pPr>
@@ -40169,8 +42113,18 @@
           <w:szCs w:val="24"/>
           <w:lang w:val="en-GB"/>
         </w:rPr>
-        <w:t>: scontrino</w:t>
-      </w:r>
+        <w:t xml:space="preserve">: </w:t>
+      </w:r>
+      <w:proofErr w:type="spellStart"/>
+      <w:r>
+        <w:rPr>
+          <w:sz w:val="24"/>
+          <w:szCs w:val="24"/>
+          <w:lang w:val="en-GB"/>
+        </w:rPr>
+        <w:t>scontrino</w:t>
+      </w:r>
+      <w:proofErr w:type="spellEnd"/>
     </w:p>
     <w:p>
       <w:pPr>
@@ -40239,7 +42193,7 @@
       <w:pPr>
         <w:pStyle w:val="Titolo3"/>
       </w:pPr>
-      <w:bookmarkStart w:id="38" w:name="_Toc57565284"/>
+      <w:bookmarkStart w:id="37" w:name="_Toc57565284"/>
       <w:r>
         <w:lastRenderedPageBreak/>
         <w:t>3.4.</w:t>
@@ -40254,20 +42208,33 @@
         <w:t>Interfaccia utente e</w:t>
       </w:r>
       <w:r>
-        <w:t xml:space="preserve"> mock-ups</w:t>
-      </w:r>
-      <w:bookmarkEnd w:id="38"/>
+        <w:t xml:space="preserve"> </w:t>
+      </w:r>
+      <w:proofErr w:type="spellStart"/>
+      <w:r>
+        <w:t>mock</w:t>
+      </w:r>
+      <w:proofErr w:type="spellEnd"/>
+      <w:r>
+        <w:t>-ups</w:t>
+      </w:r>
+      <w:bookmarkEnd w:id="37"/>
     </w:p>
     <w:p>
       <w:pPr>
         <w:pStyle w:val="Titolo3"/>
         <w:ind w:left="720"/>
       </w:pPr>
-      <w:bookmarkStart w:id="39" w:name="_Toc57565285"/>
-      <w:r>
-        <w:t>3.4.6.1 Mock_Ups</w:t>
-      </w:r>
-      <w:bookmarkEnd w:id="39"/>
+      <w:bookmarkStart w:id="38" w:name="_Toc57565285"/>
+      <w:r>
+        <w:t xml:space="preserve">3.4.6.1 </w:t>
+      </w:r>
+      <w:proofErr w:type="spellStart"/>
+      <w:r>
+        <w:t>Mock_Ups</w:t>
+      </w:r>
+      <w:bookmarkEnd w:id="38"/>
+      <w:proofErr w:type="spellEnd"/>
     </w:p>
     <w:p>
       <w:pPr>
@@ -40283,16 +42250,26 @@
           <w:sz w:val="24"/>
           <w:szCs w:val="24"/>
         </w:rPr>
-        <w:t>UI_1:</w:t>
-      </w:r>
+        <w:t>UI_</w:t>
+      </w:r>
+      <w:proofErr w:type="gramStart"/>
       <w:r>
         <w:rPr>
           <w:color w:val="000000" w:themeColor="text1"/>
           <w:sz w:val="24"/>
           <w:szCs w:val="24"/>
         </w:rPr>
+        <w:t>1:</w:t>
+      </w:r>
+      <w:r>
+        <w:rPr>
+          <w:color w:val="000000" w:themeColor="text1"/>
+          <w:sz w:val="24"/>
+          <w:szCs w:val="24"/>
+        </w:rPr>
         <w:t>Dashboard</w:t>
       </w:r>
+      <w:proofErr w:type="gramEnd"/>
       <w:r>
         <w:rPr>
           <w:b/>
@@ -40355,16 +42332,26 @@
           <w:szCs w:val="24"/>
         </w:rPr>
         <w:lastRenderedPageBreak/>
-        <w:t>UI_2:</w:t>
-      </w:r>
+        <w:t>UI_</w:t>
+      </w:r>
+      <w:proofErr w:type="gramStart"/>
       <w:r>
         <w:rPr>
           <w:color w:val="000000" w:themeColor="text1"/>
           <w:sz w:val="24"/>
           <w:szCs w:val="24"/>
         </w:rPr>
+        <w:t>2:</w:t>
+      </w:r>
+      <w:r>
+        <w:rPr>
+          <w:color w:val="000000" w:themeColor="text1"/>
+          <w:sz w:val="24"/>
+          <w:szCs w:val="24"/>
+        </w:rPr>
         <w:t>Login</w:t>
       </w:r>
+      <w:proofErr w:type="gramEnd"/>
       <w:r>
         <w:rPr>
           <w:b/>
@@ -40426,15 +42413,33 @@
           <w:szCs w:val="24"/>
         </w:rPr>
         <w:lastRenderedPageBreak/>
-        <w:t>UI_3:</w:t>
-      </w:r>
+        <w:t>UI_</w:t>
+      </w:r>
+      <w:proofErr w:type="gramStart"/>
       <w:r>
         <w:rPr>
           <w:color w:val="000000" w:themeColor="text1"/>
           <w:sz w:val="24"/>
           <w:szCs w:val="24"/>
         </w:rPr>
-        <w:t>Dashboard(magazzino)</w:t>
+        <w:t>3:</w:t>
+      </w:r>
+      <w:r>
+        <w:rPr>
+          <w:color w:val="000000" w:themeColor="text1"/>
+          <w:sz w:val="24"/>
+          <w:szCs w:val="24"/>
+        </w:rPr>
+        <w:t>Dashboard</w:t>
+      </w:r>
+      <w:proofErr w:type="gramEnd"/>
+      <w:r>
+        <w:rPr>
+          <w:color w:val="000000" w:themeColor="text1"/>
+          <w:sz w:val="24"/>
+          <w:szCs w:val="24"/>
+        </w:rPr>
+        <w:t>(magazzino)</w:t>
       </w:r>
       <w:r>
         <w:rPr>
@@ -40488,16 +42493,26 @@
           <w:szCs w:val="24"/>
         </w:rPr>
         <w:lastRenderedPageBreak/>
-        <w:t>UI_4:</w:t>
-      </w:r>
+        <w:t>UI_</w:t>
+      </w:r>
+      <w:proofErr w:type="gramStart"/>
       <w:r>
         <w:rPr>
           <w:color w:val="000000" w:themeColor="text1"/>
           <w:sz w:val="24"/>
           <w:szCs w:val="24"/>
         </w:rPr>
+        <w:t>4:</w:t>
+      </w:r>
+      <w:r>
+        <w:rPr>
+          <w:color w:val="000000" w:themeColor="text1"/>
+          <w:sz w:val="24"/>
+          <w:szCs w:val="24"/>
+        </w:rPr>
         <w:t>InserisciProdotto</w:t>
       </w:r>
+      <w:proofErr w:type="gramEnd"/>
       <w:r>
         <w:rPr>
           <w:noProof/>
@@ -40562,15 +42577,16 @@
           <w:szCs w:val="24"/>
         </w:rPr>
         <w:lastRenderedPageBreak/>
-        <w:t>UI_5:</w:t>
-      </w:r>
+        <w:t>UI_</w:t>
+      </w:r>
+      <w:proofErr w:type="gramStart"/>
       <w:r>
         <w:rPr>
           <w:color w:val="000000" w:themeColor="text1"/>
           <w:sz w:val="24"/>
           <w:szCs w:val="24"/>
         </w:rPr>
-        <w:t>Riepilogo</w:t>
+        <w:t>5:</w:t>
       </w:r>
       <w:r>
         <w:rPr>
@@ -40578,7 +42594,7 @@
           <w:sz w:val="24"/>
           <w:szCs w:val="24"/>
         </w:rPr>
-        <w:t>I</w:t>
+        <w:t>Riepilogo</w:t>
       </w:r>
       <w:r>
         <w:rPr>
@@ -40586,8 +42602,17 @@
           <w:sz w:val="24"/>
           <w:szCs w:val="24"/>
         </w:rPr>
+        <w:t>I</w:t>
+      </w:r>
+      <w:r>
+        <w:rPr>
+          <w:color w:val="000000" w:themeColor="text1"/>
+          <w:sz w:val="24"/>
+          <w:szCs w:val="24"/>
+        </w:rPr>
         <w:t>nserisciProdotto</w:t>
       </w:r>
+      <w:proofErr w:type="gramEnd"/>
       <w:r>
         <w:rPr>
           <w:b/>
@@ -40650,15 +42675,16 @@
           <w:szCs w:val="24"/>
         </w:rPr>
         <w:lastRenderedPageBreak/>
-        <w:t>UI_6:</w:t>
-      </w:r>
+        <w:t>UI_</w:t>
+      </w:r>
+      <w:proofErr w:type="gramStart"/>
       <w:r>
         <w:rPr>
           <w:color w:val="000000" w:themeColor="text1"/>
           <w:sz w:val="24"/>
           <w:szCs w:val="24"/>
         </w:rPr>
-        <w:t>Inserisci</w:t>
+        <w:t>6:</w:t>
       </w:r>
       <w:r>
         <w:rPr>
@@ -40666,7 +42692,7 @@
           <w:sz w:val="24"/>
           <w:szCs w:val="24"/>
         </w:rPr>
-        <w:t>N</w:t>
+        <w:t>Inserisci</w:t>
       </w:r>
       <w:r>
         <w:rPr>
@@ -40674,7 +42700,7 @@
           <w:sz w:val="24"/>
           <w:szCs w:val="24"/>
         </w:rPr>
-        <w:t>uovo</w:t>
+        <w:t>N</w:t>
       </w:r>
       <w:r>
         <w:rPr>
@@ -40682,7 +42708,7 @@
           <w:sz w:val="24"/>
           <w:szCs w:val="24"/>
         </w:rPr>
-        <w:t>P</w:t>
+        <w:t>uovo</w:t>
       </w:r>
       <w:r>
         <w:rPr>
@@ -40690,8 +42716,17 @@
           <w:sz w:val="24"/>
           <w:szCs w:val="24"/>
         </w:rPr>
+        <w:t>P</w:t>
+      </w:r>
+      <w:r>
+        <w:rPr>
+          <w:color w:val="000000" w:themeColor="text1"/>
+          <w:sz w:val="24"/>
+          <w:szCs w:val="24"/>
+        </w:rPr>
         <w:t>rodotto</w:t>
       </w:r>
+      <w:proofErr w:type="gramEnd"/>
       <w:r>
         <w:rPr>
           <w:b/>
@@ -40755,15 +42790,16 @@
           <w:szCs w:val="24"/>
         </w:rPr>
         <w:lastRenderedPageBreak/>
-        <w:t>UI_7:</w:t>
-      </w:r>
+        <w:t>UI_</w:t>
+      </w:r>
+      <w:proofErr w:type="gramStart"/>
       <w:r>
         <w:rPr>
           <w:color w:val="000000" w:themeColor="text1"/>
           <w:sz w:val="24"/>
           <w:szCs w:val="24"/>
         </w:rPr>
-        <w:t>Inserisci</w:t>
+        <w:t>7:</w:t>
       </w:r>
       <w:r>
         <w:rPr>
@@ -40771,7 +42807,7 @@
           <w:sz w:val="24"/>
           <w:szCs w:val="24"/>
         </w:rPr>
-        <w:t>N</w:t>
+        <w:t>Inserisci</w:t>
       </w:r>
       <w:r>
         <w:rPr>
@@ -40779,7 +42815,7 @@
           <w:sz w:val="24"/>
           <w:szCs w:val="24"/>
         </w:rPr>
-        <w:t>uovo</w:t>
+        <w:t>N</w:t>
       </w:r>
       <w:r>
         <w:rPr>
@@ -40787,7 +42823,7 @@
           <w:sz w:val="24"/>
           <w:szCs w:val="24"/>
         </w:rPr>
-        <w:t>P</w:t>
+        <w:t>uovo</w:t>
       </w:r>
       <w:r>
         <w:rPr>
@@ -40795,7 +42831,24 @@
           <w:sz w:val="24"/>
           <w:szCs w:val="24"/>
         </w:rPr>
-        <w:t>rodotto(riepilog</w:t>
+        <w:t>P</w:t>
+      </w:r>
+      <w:r>
+        <w:rPr>
+          <w:color w:val="000000" w:themeColor="text1"/>
+          <w:sz w:val="24"/>
+          <w:szCs w:val="24"/>
+        </w:rPr>
+        <w:t>rodotto</w:t>
+      </w:r>
+      <w:proofErr w:type="gramEnd"/>
+      <w:r>
+        <w:rPr>
+          <w:color w:val="000000" w:themeColor="text1"/>
+          <w:sz w:val="24"/>
+          <w:szCs w:val="24"/>
+        </w:rPr>
+        <w:t>(riepilog</w:t>
       </w:r>
       <w:r>
         <w:rPr>
@@ -40868,15 +42921,16 @@
           <w:szCs w:val="24"/>
         </w:rPr>
         <w:lastRenderedPageBreak/>
-        <w:t>UI_8:</w:t>
-      </w:r>
+        <w:t>UI_</w:t>
+      </w:r>
+      <w:proofErr w:type="gramStart"/>
       <w:r>
         <w:rPr>
           <w:color w:val="000000" w:themeColor="text1"/>
           <w:sz w:val="24"/>
           <w:szCs w:val="24"/>
         </w:rPr>
-        <w:t>Ordina</w:t>
+        <w:t>8:</w:t>
       </w:r>
       <w:r>
         <w:rPr>
@@ -40884,7 +42938,7 @@
           <w:sz w:val="24"/>
           <w:szCs w:val="24"/>
         </w:rPr>
-        <w:t>P</w:t>
+        <w:t>Ordina</w:t>
       </w:r>
       <w:r>
         <w:rPr>
@@ -40892,8 +42946,17 @@
           <w:sz w:val="24"/>
           <w:szCs w:val="24"/>
         </w:rPr>
+        <w:t>P</w:t>
+      </w:r>
+      <w:r>
+        <w:rPr>
+          <w:color w:val="000000" w:themeColor="text1"/>
+          <w:sz w:val="24"/>
+          <w:szCs w:val="24"/>
+        </w:rPr>
         <w:t>rodotto</w:t>
       </w:r>
+      <w:proofErr w:type="gramEnd"/>
       <w:r>
         <w:rPr>
           <w:b/>
@@ -40954,15 +43017,16 @@
           <w:szCs w:val="24"/>
         </w:rPr>
         <w:lastRenderedPageBreak/>
-        <w:t>UI_9:</w:t>
-      </w:r>
+        <w:t>UI_</w:t>
+      </w:r>
+      <w:proofErr w:type="gramStart"/>
       <w:r>
         <w:rPr>
           <w:color w:val="000000" w:themeColor="text1"/>
           <w:sz w:val="24"/>
           <w:szCs w:val="24"/>
         </w:rPr>
-        <w:t>Form</w:t>
+        <w:t>9:</w:t>
       </w:r>
       <w:r>
         <w:rPr>
@@ -40970,7 +43034,7 @@
           <w:sz w:val="24"/>
           <w:szCs w:val="24"/>
         </w:rPr>
-        <w:t>O</w:t>
+        <w:t>Form</w:t>
       </w:r>
       <w:r>
         <w:rPr>
@@ -40978,7 +43042,7 @@
           <w:sz w:val="24"/>
           <w:szCs w:val="24"/>
         </w:rPr>
-        <w:t>rdina</w:t>
+        <w:t>O</w:t>
       </w:r>
       <w:r>
         <w:rPr>
@@ -40986,7 +43050,7 @@
           <w:sz w:val="24"/>
           <w:szCs w:val="24"/>
         </w:rPr>
-        <w:t>P</w:t>
+        <w:t>rdina</w:t>
       </w:r>
       <w:r>
         <w:rPr>
@@ -40994,8 +43058,17 @@
           <w:sz w:val="24"/>
           <w:szCs w:val="24"/>
         </w:rPr>
+        <w:t>P</w:t>
+      </w:r>
+      <w:r>
+        <w:rPr>
+          <w:color w:val="000000" w:themeColor="text1"/>
+          <w:sz w:val="24"/>
+          <w:szCs w:val="24"/>
+        </w:rPr>
         <w:t>rodotto</w:t>
       </w:r>
+      <w:proofErr w:type="gramEnd"/>
       <w:r>
         <w:rPr>
           <w:noProof/>
@@ -41056,15 +43129,16 @@
           <w:szCs w:val="24"/>
         </w:rPr>
         <w:lastRenderedPageBreak/>
-        <w:t>UI_10:</w:t>
-      </w:r>
+        <w:t>UI_</w:t>
+      </w:r>
+      <w:proofErr w:type="gramStart"/>
       <w:r>
         <w:rPr>
           <w:color w:val="000000" w:themeColor="text1"/>
           <w:sz w:val="24"/>
           <w:szCs w:val="24"/>
         </w:rPr>
-        <w:t>Inserisci</w:t>
+        <w:t>10:</w:t>
       </w:r>
       <w:r>
         <w:rPr>
@@ -41072,7 +43146,7 @@
           <w:sz w:val="24"/>
           <w:szCs w:val="24"/>
         </w:rPr>
-        <w:t>Q</w:t>
+        <w:t>Inserisci</w:t>
       </w:r>
       <w:r>
         <w:rPr>
@@ -41080,7 +43154,7 @@
           <w:sz w:val="24"/>
           <w:szCs w:val="24"/>
         </w:rPr>
-        <w:t>uantità</w:t>
+        <w:t>Q</w:t>
       </w:r>
       <w:r>
         <w:rPr>
@@ -41088,7 +43162,7 @@
           <w:sz w:val="24"/>
           <w:szCs w:val="24"/>
         </w:rPr>
-        <w:t>P</w:t>
+        <w:t>uantità</w:t>
       </w:r>
       <w:r>
         <w:rPr>
@@ -41096,8 +43170,17 @@
           <w:sz w:val="24"/>
           <w:szCs w:val="24"/>
         </w:rPr>
+        <w:t>P</w:t>
+      </w:r>
+      <w:r>
+        <w:rPr>
+          <w:color w:val="000000" w:themeColor="text1"/>
+          <w:sz w:val="24"/>
+          <w:szCs w:val="24"/>
+        </w:rPr>
         <w:t>rodotto</w:t>
       </w:r>
+      <w:proofErr w:type="gramEnd"/>
       <w:r>
         <w:rPr>
           <w:b/>
@@ -41160,15 +43243,16 @@
           <w:szCs w:val="24"/>
         </w:rPr>
         <w:lastRenderedPageBreak/>
-        <w:t>UI_11:</w:t>
-      </w:r>
+        <w:t>UI_</w:t>
+      </w:r>
+      <w:proofErr w:type="gramStart"/>
       <w:r>
         <w:rPr>
           <w:color w:val="000000" w:themeColor="text1"/>
           <w:sz w:val="24"/>
           <w:szCs w:val="24"/>
         </w:rPr>
-        <w:t>Modifica</w:t>
+        <w:t>11:</w:t>
       </w:r>
       <w:r>
         <w:rPr>
@@ -41176,7 +43260,7 @@
           <w:sz w:val="24"/>
           <w:szCs w:val="24"/>
         </w:rPr>
-        <w:t>P</w:t>
+        <w:t>Modifica</w:t>
       </w:r>
       <w:r>
         <w:rPr>
@@ -41184,7 +43268,7 @@
           <w:sz w:val="24"/>
           <w:szCs w:val="24"/>
         </w:rPr>
-        <w:t>rezzo</w:t>
+        <w:t>P</w:t>
       </w:r>
       <w:r>
         <w:rPr>
@@ -41192,7 +43276,7 @@
           <w:sz w:val="24"/>
           <w:szCs w:val="24"/>
         </w:rPr>
-        <w:t>P</w:t>
+        <w:t>rezzo</w:t>
       </w:r>
       <w:r>
         <w:rPr>
@@ -41200,8 +43284,17 @@
           <w:sz w:val="24"/>
           <w:szCs w:val="24"/>
         </w:rPr>
+        <w:t>P</w:t>
+      </w:r>
+      <w:r>
+        <w:rPr>
+          <w:color w:val="000000" w:themeColor="text1"/>
+          <w:sz w:val="24"/>
+          <w:szCs w:val="24"/>
+        </w:rPr>
         <w:t>rodotto</w:t>
       </w:r>
+      <w:proofErr w:type="gramEnd"/>
       <w:r>
         <w:rPr>
           <w:b/>
@@ -41264,15 +43357,16 @@
           <w:szCs w:val="24"/>
         </w:rPr>
         <w:lastRenderedPageBreak/>
-        <w:t>UI_12:</w:t>
-      </w:r>
+        <w:t>UI_</w:t>
+      </w:r>
+      <w:proofErr w:type="gramStart"/>
       <w:r>
         <w:rPr>
           <w:color w:val="000000" w:themeColor="text1"/>
           <w:sz w:val="24"/>
           <w:szCs w:val="24"/>
         </w:rPr>
-        <w:t>Cambia</w:t>
+        <w:t>12:</w:t>
       </w:r>
       <w:r>
         <w:rPr>
@@ -41280,7 +43374,7 @@
           <w:sz w:val="24"/>
           <w:szCs w:val="24"/>
         </w:rPr>
-        <w:t>P</w:t>
+        <w:t>Cambia</w:t>
       </w:r>
       <w:r>
         <w:rPr>
@@ -41288,7 +43382,7 @@
           <w:sz w:val="24"/>
           <w:szCs w:val="24"/>
         </w:rPr>
-        <w:t>rezzo</w:t>
+        <w:t>P</w:t>
       </w:r>
       <w:r>
         <w:rPr>
@@ -41296,7 +43390,7 @@
           <w:sz w:val="24"/>
           <w:szCs w:val="24"/>
         </w:rPr>
-        <w:t>P</w:t>
+        <w:t>rezzo</w:t>
       </w:r>
       <w:r>
         <w:rPr>
@@ -41304,8 +43398,17 @@
           <w:sz w:val="24"/>
           <w:szCs w:val="24"/>
         </w:rPr>
+        <w:t>P</w:t>
+      </w:r>
+      <w:r>
+        <w:rPr>
+          <w:color w:val="000000" w:themeColor="text1"/>
+          <w:sz w:val="24"/>
+          <w:szCs w:val="24"/>
+        </w:rPr>
         <w:t>rodotto</w:t>
       </w:r>
+      <w:proofErr w:type="gramEnd"/>
       <w:r>
         <w:rPr>
           <w:b/>
@@ -41366,15 +43469,16 @@
           <w:szCs w:val="24"/>
         </w:rPr>
         <w:lastRenderedPageBreak/>
-        <w:t>UI_13:</w:t>
-      </w:r>
+        <w:t>UI_</w:t>
+      </w:r>
+      <w:proofErr w:type="gramStart"/>
       <w:r>
         <w:rPr>
           <w:color w:val="000000" w:themeColor="text1"/>
           <w:sz w:val="24"/>
           <w:szCs w:val="24"/>
         </w:rPr>
-        <w:t>Informazione</w:t>
+        <w:t>13:</w:t>
       </w:r>
       <w:r>
         <w:rPr>
@@ -41382,7 +43486,7 @@
           <w:sz w:val="24"/>
           <w:szCs w:val="24"/>
         </w:rPr>
-        <w:t>C</w:t>
+        <w:t>Informazione</w:t>
       </w:r>
       <w:r>
         <w:rPr>
@@ -41390,7 +43494,24 @@
           <w:sz w:val="24"/>
           <w:szCs w:val="24"/>
         </w:rPr>
-        <w:t>liente(assistenza)</w:t>
+        <w:t>C</w:t>
+      </w:r>
+      <w:r>
+        <w:rPr>
+          <w:color w:val="000000" w:themeColor="text1"/>
+          <w:sz w:val="24"/>
+          <w:szCs w:val="24"/>
+        </w:rPr>
+        <w:t>liente</w:t>
+      </w:r>
+      <w:proofErr w:type="gramEnd"/>
+      <w:r>
+        <w:rPr>
+          <w:color w:val="000000" w:themeColor="text1"/>
+          <w:sz w:val="24"/>
+          <w:szCs w:val="24"/>
+        </w:rPr>
+        <w:t>(assistenza)</w:t>
       </w:r>
       <w:r>
         <w:rPr>
@@ -41451,15 +43572,16 @@
           <w:szCs w:val="24"/>
         </w:rPr>
         <w:lastRenderedPageBreak/>
-        <w:t>UI_14:</w:t>
-      </w:r>
+        <w:t>UI_</w:t>
+      </w:r>
+      <w:proofErr w:type="gramStart"/>
       <w:r>
         <w:rPr>
           <w:color w:val="000000" w:themeColor="text1"/>
           <w:sz w:val="24"/>
           <w:szCs w:val="24"/>
         </w:rPr>
-        <w:t>Informazione</w:t>
+        <w:t>14:</w:t>
       </w:r>
       <w:r>
         <w:rPr>
@@ -41467,7 +43589,7 @@
           <w:sz w:val="24"/>
           <w:szCs w:val="24"/>
         </w:rPr>
-        <w:t>P</w:t>
+        <w:t>Informazione</w:t>
       </w:r>
       <w:r>
         <w:rPr>
@@ -41475,7 +43597,24 @@
           <w:sz w:val="24"/>
           <w:szCs w:val="24"/>
         </w:rPr>
-        <w:t>rodotto(assistenza)</w:t>
+        <w:t>P</w:t>
+      </w:r>
+      <w:r>
+        <w:rPr>
+          <w:color w:val="000000" w:themeColor="text1"/>
+          <w:sz w:val="24"/>
+          <w:szCs w:val="24"/>
+        </w:rPr>
+        <w:t>rodotto</w:t>
+      </w:r>
+      <w:proofErr w:type="gramEnd"/>
+      <w:r>
+        <w:rPr>
+          <w:color w:val="000000" w:themeColor="text1"/>
+          <w:sz w:val="24"/>
+          <w:szCs w:val="24"/>
+        </w:rPr>
+        <w:t>(assistenza)</w:t>
       </w:r>
       <w:r>
         <w:rPr>
@@ -41537,15 +43676,16 @@
           <w:szCs w:val="24"/>
         </w:rPr>
         <w:lastRenderedPageBreak/>
-        <w:t>UI_15:</w:t>
-      </w:r>
+        <w:t>UI_</w:t>
+      </w:r>
+      <w:proofErr w:type="gramStart"/>
       <w:r>
         <w:rPr>
           <w:color w:val="000000" w:themeColor="text1"/>
           <w:sz w:val="24"/>
           <w:szCs w:val="24"/>
         </w:rPr>
-        <w:t>Dettagli</w:t>
+        <w:t>15:</w:t>
       </w:r>
       <w:r>
         <w:rPr>
@@ -41553,7 +43693,7 @@
           <w:sz w:val="24"/>
           <w:szCs w:val="24"/>
         </w:rPr>
-        <w:t>P</w:t>
+        <w:t>Dettagli</w:t>
       </w:r>
       <w:r>
         <w:rPr>
@@ -41561,7 +43701,24 @@
           <w:sz w:val="24"/>
           <w:szCs w:val="24"/>
         </w:rPr>
-        <w:t>roblema(assistenza)</w:t>
+        <w:t>P</w:t>
+      </w:r>
+      <w:r>
+        <w:rPr>
+          <w:color w:val="000000" w:themeColor="text1"/>
+          <w:sz w:val="24"/>
+          <w:szCs w:val="24"/>
+        </w:rPr>
+        <w:t>roblema</w:t>
+      </w:r>
+      <w:proofErr w:type="gramEnd"/>
+      <w:r>
+        <w:rPr>
+          <w:color w:val="000000" w:themeColor="text1"/>
+          <w:sz w:val="24"/>
+          <w:szCs w:val="24"/>
+        </w:rPr>
+        <w:t>(assistenza)</w:t>
       </w:r>
       <w:r>
         <w:rPr>
@@ -41624,16 +43781,26 @@
           <w:szCs w:val="24"/>
         </w:rPr>
         <w:lastRenderedPageBreak/>
-        <w:t>UI_16:</w:t>
-      </w:r>
+        <w:t>UI_</w:t>
+      </w:r>
+      <w:proofErr w:type="gramStart"/>
       <w:r>
         <w:rPr>
           <w:color w:val="000000" w:themeColor="text1"/>
           <w:sz w:val="24"/>
           <w:szCs w:val="24"/>
         </w:rPr>
+        <w:t>16:</w:t>
+      </w:r>
+      <w:r>
+        <w:rPr>
+          <w:color w:val="000000" w:themeColor="text1"/>
+          <w:sz w:val="24"/>
+          <w:szCs w:val="24"/>
+        </w:rPr>
         <w:t>Cassa</w:t>
       </w:r>
+      <w:proofErr w:type="gramEnd"/>
       <w:r>
         <w:rPr>
           <w:sz w:val="24"/>
@@ -41702,15 +43869,16 @@
           <w:szCs w:val="24"/>
         </w:rPr>
         <w:lastRenderedPageBreak/>
-        <w:t>UI_17:</w:t>
-      </w:r>
+        <w:t>UI_</w:t>
+      </w:r>
+      <w:proofErr w:type="gramStart"/>
       <w:r>
         <w:rPr>
           <w:color w:val="000000" w:themeColor="text1"/>
           <w:sz w:val="24"/>
           <w:szCs w:val="24"/>
         </w:rPr>
-        <w:t>Inserisci</w:t>
+        <w:t>17:</w:t>
       </w:r>
       <w:r>
         <w:rPr>
@@ -41718,7 +43886,7 @@
           <w:sz w:val="24"/>
           <w:szCs w:val="24"/>
         </w:rPr>
-        <w:t>P</w:t>
+        <w:t>Inserisci</w:t>
       </w:r>
       <w:r>
         <w:rPr>
@@ -41726,7 +43894,7 @@
           <w:sz w:val="24"/>
           <w:szCs w:val="24"/>
         </w:rPr>
-        <w:t>rodott</w:t>
+        <w:t>P</w:t>
       </w:r>
       <w:r>
         <w:rPr>
@@ -41734,7 +43902,7 @@
           <w:sz w:val="24"/>
           <w:szCs w:val="24"/>
         </w:rPr>
-        <w:t>oC</w:t>
+        <w:t>rodott</w:t>
       </w:r>
       <w:r>
         <w:rPr>
@@ -41742,7 +43910,24 @@
           <w:sz w:val="24"/>
           <w:szCs w:val="24"/>
         </w:rPr>
-        <w:t>liente(cassa)</w:t>
+        <w:t>oC</w:t>
+      </w:r>
+      <w:r>
+        <w:rPr>
+          <w:color w:val="000000" w:themeColor="text1"/>
+          <w:sz w:val="24"/>
+          <w:szCs w:val="24"/>
+        </w:rPr>
+        <w:t>liente</w:t>
+      </w:r>
+      <w:proofErr w:type="gramEnd"/>
+      <w:r>
+        <w:rPr>
+          <w:color w:val="000000" w:themeColor="text1"/>
+          <w:sz w:val="24"/>
+          <w:szCs w:val="24"/>
+        </w:rPr>
+        <w:t>(cassa)</w:t>
       </w:r>
       <w:r>
         <w:rPr>
@@ -41804,15 +43989,16 @@
           <w:szCs w:val="24"/>
         </w:rPr>
         <w:lastRenderedPageBreak/>
-        <w:t>UI_18:</w:t>
-      </w:r>
+        <w:t>UI_</w:t>
+      </w:r>
+      <w:proofErr w:type="gramStart"/>
       <w:r>
         <w:rPr>
           <w:color w:val="000000" w:themeColor="text1"/>
           <w:sz w:val="24"/>
           <w:szCs w:val="24"/>
         </w:rPr>
-        <w:t>Riepilogo</w:t>
+        <w:t>18:</w:t>
       </w:r>
       <w:r>
         <w:rPr>
@@ -41820,7 +44006,7 @@
           <w:sz w:val="24"/>
           <w:szCs w:val="24"/>
         </w:rPr>
-        <w:t>T</w:t>
+        <w:t>Riepilogo</w:t>
       </w:r>
       <w:r>
         <w:rPr>
@@ -41828,7 +44014,7 @@
           <w:sz w:val="24"/>
           <w:szCs w:val="24"/>
         </w:rPr>
-        <w:t>otale</w:t>
+        <w:t>T</w:t>
       </w:r>
       <w:r>
         <w:rPr>
@@ -41836,7 +44022,7 @@
           <w:sz w:val="24"/>
           <w:szCs w:val="24"/>
         </w:rPr>
-        <w:t>C</w:t>
+        <w:t>otale</w:t>
       </w:r>
       <w:r>
         <w:rPr>
@@ -41844,7 +44030,24 @@
           <w:sz w:val="24"/>
           <w:szCs w:val="24"/>
         </w:rPr>
-        <w:t>liente(cassa)</w:t>
+        <w:t>C</w:t>
+      </w:r>
+      <w:r>
+        <w:rPr>
+          <w:color w:val="000000" w:themeColor="text1"/>
+          <w:sz w:val="24"/>
+          <w:szCs w:val="24"/>
+        </w:rPr>
+        <w:t>liente</w:t>
+      </w:r>
+      <w:proofErr w:type="gramEnd"/>
+      <w:r>
+        <w:rPr>
+          <w:color w:val="000000" w:themeColor="text1"/>
+          <w:sz w:val="24"/>
+          <w:szCs w:val="24"/>
+        </w:rPr>
+        <w:t>(cassa)</w:t>
       </w:r>
       <w:r>
         <w:rPr>
@@ -41906,15 +44109,16 @@
           <w:szCs w:val="24"/>
         </w:rPr>
         <w:lastRenderedPageBreak/>
-        <w:t>UI_19:</w:t>
-      </w:r>
+        <w:t>UI_</w:t>
+      </w:r>
+      <w:proofErr w:type="gramStart"/>
       <w:r>
         <w:rPr>
           <w:color w:val="000000" w:themeColor="text1"/>
           <w:sz w:val="24"/>
           <w:szCs w:val="24"/>
         </w:rPr>
-        <w:t>Riepilogo</w:t>
+        <w:t>19:</w:t>
       </w:r>
       <w:r>
         <w:rPr>
@@ -41922,7 +44126,7 @@
           <w:sz w:val="24"/>
           <w:szCs w:val="24"/>
         </w:rPr>
-        <w:t>R</w:t>
+        <w:t>Riepilogo</w:t>
       </w:r>
       <w:r>
         <w:rPr>
@@ -41930,7 +44134,24 @@
           <w:sz w:val="24"/>
           <w:szCs w:val="24"/>
         </w:rPr>
-        <w:t>esto(cassa)</w:t>
+        <w:t>R</w:t>
+      </w:r>
+      <w:r>
+        <w:rPr>
+          <w:color w:val="000000" w:themeColor="text1"/>
+          <w:sz w:val="24"/>
+          <w:szCs w:val="24"/>
+        </w:rPr>
+        <w:t>esto</w:t>
+      </w:r>
+      <w:proofErr w:type="gramEnd"/>
+      <w:r>
+        <w:rPr>
+          <w:color w:val="000000" w:themeColor="text1"/>
+          <w:sz w:val="24"/>
+          <w:szCs w:val="24"/>
+        </w:rPr>
+        <w:t>(cassa)</w:t>
       </w:r>
       <w:r>
         <w:rPr>
@@ -41981,12 +44202,25 @@
       <w:pPr>
         <w:pStyle w:val="Titolo3"/>
       </w:pPr>
-      <w:bookmarkStart w:id="40" w:name="_Toc57565286"/>
+      <w:bookmarkStart w:id="39" w:name="_Toc57565286"/>
       <w:r>
         <w:lastRenderedPageBreak/>
-        <w:t>3.4.6.1 Navigation path</w:t>
-      </w:r>
-      <w:bookmarkEnd w:id="40"/>
+        <w:t xml:space="preserve">3.4.6.1 </w:t>
+      </w:r>
+      <w:proofErr w:type="spellStart"/>
+      <w:r>
+        <w:t>Navigation</w:t>
+      </w:r>
+      <w:proofErr w:type="spellEnd"/>
+      <w:r>
+        <w:t xml:space="preserve"> </w:t>
+      </w:r>
+      <w:proofErr w:type="spellStart"/>
+      <w:r>
+        <w:t>path</w:t>
+      </w:r>
+      <w:bookmarkEnd w:id="39"/>
+      <w:proofErr w:type="spellEnd"/>
     </w:p>
     <w:p>
       <w:r>
@@ -42046,14 +44280,14 @@
           <w:bottom w:val="single" w:sz="2" w:space="0" w:color="DEEAF6"/>
         </w:pBdr>
       </w:pPr>
-      <w:bookmarkStart w:id="41" w:name="_Toc57565287"/>
+      <w:bookmarkStart w:id="40" w:name="_Toc57565287"/>
       <w:r>
         <w:t>4.</w:t>
       </w:r>
       <w:r>
         <w:t>Glossario</w:t>
       </w:r>
-      <w:bookmarkEnd w:id="41"/>
+      <w:bookmarkEnd w:id="40"/>
       <w:r>
         <w:rPr>
           <w:sz w:val="24"/>
@@ -42255,6 +44489,7 @@
           <w:szCs w:val="24"/>
         </w:rPr>
       </w:pPr>
+      <w:proofErr w:type="spellStart"/>
       <w:r>
         <w:rPr>
           <w:i/>
@@ -42264,8 +44499,31 @@
           <w:szCs w:val="24"/>
         </w:rPr>
         <w:lastRenderedPageBreak/>
-        <w:t>Sequence diagram</w:t>
-      </w:r>
+        <w:t>Sequence</w:t>
+      </w:r>
+      <w:proofErr w:type="spellEnd"/>
+      <w:r>
+        <w:rPr>
+          <w:i/>
+          <w:iCs/>
+          <w:color w:val="000000" w:themeColor="text1"/>
+          <w:sz w:val="24"/>
+          <w:szCs w:val="24"/>
+        </w:rPr>
+        <w:t xml:space="preserve"> </w:t>
+      </w:r>
+      <w:proofErr w:type="spellStart"/>
+      <w:r>
+        <w:rPr>
+          <w:i/>
+          <w:iCs/>
+          <w:color w:val="000000" w:themeColor="text1"/>
+          <w:sz w:val="24"/>
+          <w:szCs w:val="24"/>
+        </w:rPr>
+        <w:t>diagram</w:t>
+      </w:r>
+      <w:proofErr w:type="spellEnd"/>
       <w:r>
         <w:rPr>
           <w:color w:val="000000" w:themeColor="text1"/>
@@ -42290,15 +44548,16 @@
           <w:sz w:val="24"/>
           <w:szCs w:val="24"/>
         </w:rPr>
-        <w:t>diagramma previsto dall’UML utilizzato per descrivere uno</w:t>
-      </w:r>
+        <w:t xml:space="preserve">diagramma previsto dall’UML utilizzato per descrivere </w:t>
+      </w:r>
+      <w:proofErr w:type="gramStart"/>
       <w:r>
         <w:rPr>
           <w:color w:val="000000" w:themeColor="text1"/>
           <w:sz w:val="24"/>
           <w:szCs w:val="24"/>
         </w:rPr>
-        <w:t xml:space="preserve"> </w:t>
+        <w:t>uno</w:t>
       </w:r>
       <w:r>
         <w:rPr>
@@ -42306,8 +44565,17 @@
           <w:sz w:val="24"/>
           <w:szCs w:val="24"/>
         </w:rPr>
+        <w:t xml:space="preserve"> </w:t>
+      </w:r>
+      <w:r>
+        <w:rPr>
+          <w:color w:val="000000" w:themeColor="text1"/>
+          <w:sz w:val="24"/>
+          <w:szCs w:val="24"/>
+        </w:rPr>
         <w:t>use</w:t>
       </w:r>
+      <w:proofErr w:type="gramEnd"/>
       <w:r>
         <w:rPr>
           <w:color w:val="000000" w:themeColor="text1"/>
@@ -42334,6 +44602,7 @@
           <w:szCs w:val="24"/>
         </w:rPr>
       </w:pPr>
+      <w:proofErr w:type="spellStart"/>
       <w:r>
         <w:rPr>
           <w:i/>
@@ -42342,8 +44611,31 @@
           <w:sz w:val="24"/>
           <w:szCs w:val="24"/>
         </w:rPr>
-        <w:t>Statechart diagram</w:t>
-      </w:r>
+        <w:t>Statechart</w:t>
+      </w:r>
+      <w:proofErr w:type="spellEnd"/>
+      <w:r>
+        <w:rPr>
+          <w:i/>
+          <w:iCs/>
+          <w:color w:val="000000" w:themeColor="text1"/>
+          <w:sz w:val="24"/>
+          <w:szCs w:val="24"/>
+        </w:rPr>
+        <w:t xml:space="preserve"> </w:t>
+      </w:r>
+      <w:proofErr w:type="spellStart"/>
+      <w:r>
+        <w:rPr>
+          <w:i/>
+          <w:iCs/>
+          <w:color w:val="000000" w:themeColor="text1"/>
+          <w:sz w:val="24"/>
+          <w:szCs w:val="24"/>
+        </w:rPr>
+        <w:t>diagram</w:t>
+      </w:r>
+      <w:proofErr w:type="spellEnd"/>
       <w:r>
         <w:rPr>
           <w:color w:val="000000" w:themeColor="text1"/>
@@ -42380,6 +44672,7 @@
           <w:szCs w:val="24"/>
         </w:rPr>
       </w:pPr>
+      <w:proofErr w:type="spellStart"/>
       <w:r>
         <w:rPr>
           <w:i/>
@@ -42388,7 +44681,18 @@
           <w:sz w:val="24"/>
           <w:szCs w:val="24"/>
         </w:rPr>
-        <w:t>Mock-ups</w:t>
+        <w:t>Mock</w:t>
+      </w:r>
+      <w:proofErr w:type="spellEnd"/>
+      <w:r>
+        <w:rPr>
+          <w:i/>
+          <w:iCs/>
+          <w:color w:val="000000" w:themeColor="text1"/>
+          <w:sz w:val="24"/>
+          <w:szCs w:val="24"/>
+        </w:rPr>
+        <w:t>-ups</w:t>
       </w:r>
       <w:r>
         <w:rPr>
@@ -42426,6 +44730,7 @@
           <w:szCs w:val="24"/>
         </w:rPr>
       </w:pPr>
+      <w:proofErr w:type="spellStart"/>
       <w:r>
         <w:rPr>
           <w:i/>
@@ -42434,8 +44739,31 @@
           <w:sz w:val="24"/>
           <w:szCs w:val="24"/>
         </w:rPr>
-        <w:t>Navigation path</w:t>
-      </w:r>
+        <w:t>Navigation</w:t>
+      </w:r>
+      <w:proofErr w:type="spellEnd"/>
+      <w:r>
+        <w:rPr>
+          <w:i/>
+          <w:iCs/>
+          <w:color w:val="000000" w:themeColor="text1"/>
+          <w:sz w:val="24"/>
+          <w:szCs w:val="24"/>
+        </w:rPr>
+        <w:t xml:space="preserve"> </w:t>
+      </w:r>
+      <w:proofErr w:type="spellStart"/>
+      <w:r>
+        <w:rPr>
+          <w:i/>
+          <w:iCs/>
+          <w:color w:val="000000" w:themeColor="text1"/>
+          <w:sz w:val="24"/>
+          <w:szCs w:val="24"/>
+        </w:rPr>
+        <w:t>path</w:t>
+      </w:r>
+      <w:proofErr w:type="spellEnd"/>
       <w:r>
         <w:rPr>
           <w:color w:val="000000" w:themeColor="text1"/>
@@ -42521,7 +44849,7 @@
 </file>
 
 <file path=word/endnotes.xml><?xml version="1.0" encoding="utf-8"?>
-<w:endnotes xmlns:wpc="http://schemas.microsoft.com/office/word/2010/wordprocessingCanvas" xmlns:cx="http://schemas.microsoft.com/office/drawing/2014/chartex" xmlns:cx1="http://schemas.microsoft.com/office/drawing/2015/9/8/chartex" xmlns:mc="http://schemas.openxmlformats.org/markup-compatibility/2006" xmlns:o="urn:schemas-microsoft-com:office:office" xmlns:r="http://schemas.openxmlformats.org/officeDocument/2006/relationships" xmlns:m="http://schemas.openxmlformats.org/officeDocument/2006/math" xmlns:v="urn:schemas-microsoft-com:vml" xmlns:wp14="http://schemas.microsoft.com/office/word/2010/wordprocessingDrawing" xmlns:wp="http://schemas.openxmlformats.org/drawingml/2006/wordprocessingDrawing" xmlns:w10="urn:schemas-microsoft-com:office:word" xmlns:w="http://schemas.openxmlformats.org/wordprocessingml/2006/main" xmlns:w14="http://schemas.microsoft.com/office/word/2010/wordml" xmlns:w15="http://schemas.microsoft.com/office/word/2012/wordml" xmlns:w16se="http://schemas.microsoft.com/office/word/2015/wordml/symex" xmlns:wpg="http://schemas.microsoft.com/office/word/2010/wordprocessingGroup" xmlns:wpi="http://schemas.microsoft.com/office/word/2010/wordprocessingInk" xmlns:wne="http://schemas.microsoft.com/office/word/2006/wordml" xmlns:wps="http://schemas.microsoft.com/office/word/2010/wordprocessingShape" mc:Ignorable="w14 w15 w16se wp14">
+<w:endnotes xmlns:wpc="http://schemas.microsoft.com/office/word/2010/wordprocessingCanvas" xmlns:cx="http://schemas.microsoft.com/office/drawing/2014/chartex" xmlns:cx1="http://schemas.microsoft.com/office/drawing/2015/9/8/chartex" xmlns:cx2="http://schemas.microsoft.com/office/drawing/2015/10/21/chartex" xmlns:cx3="http://schemas.microsoft.com/office/drawing/2016/5/9/chartex" xmlns:cx4="http://schemas.microsoft.com/office/drawing/2016/5/10/chartex" xmlns:cx5="http://schemas.microsoft.com/office/drawing/2016/5/11/chartex" xmlns:cx6="http://schemas.microsoft.com/office/drawing/2016/5/12/chartex" xmlns:cx7="http://schemas.microsoft.com/office/drawing/2016/5/13/chartex" xmlns:cx8="http://schemas.microsoft.com/office/drawing/2016/5/14/chartex" xmlns:mc="http://schemas.openxmlformats.org/markup-compatibility/2006" xmlns:aink="http://schemas.microsoft.com/office/drawing/2016/ink" xmlns:am3d="http://schemas.microsoft.com/office/drawing/2017/model3d" xmlns:o="urn:schemas-microsoft-com:office:office" xmlns:r="http://schemas.openxmlformats.org/officeDocument/2006/relationships" xmlns:m="http://schemas.openxmlformats.org/officeDocument/2006/math" xmlns:v="urn:schemas-microsoft-com:vml" xmlns:wp14="http://schemas.microsoft.com/office/word/2010/wordprocessingDrawing" xmlns:wp="http://schemas.openxmlformats.org/drawingml/2006/wordprocessingDrawing" xmlns:w10="urn:schemas-microsoft-com:office:word" xmlns:w="http://schemas.openxmlformats.org/wordprocessingml/2006/main" xmlns:w14="http://schemas.microsoft.com/office/word/2010/wordml" xmlns:w15="http://schemas.microsoft.com/office/word/2012/wordml" xmlns:w16cex="http://schemas.microsoft.com/office/word/2018/wordml/cex" xmlns:w16cid="http://schemas.microsoft.com/office/word/2016/wordml/cid" xmlns:w16="http://schemas.microsoft.com/office/word/2018/wordml" xmlns:w16se="http://schemas.microsoft.com/office/word/2015/wordml/symex" xmlns:wpg="http://schemas.microsoft.com/office/word/2010/wordprocessingGroup" xmlns:wpi="http://schemas.microsoft.com/office/word/2010/wordprocessingInk" xmlns:wne="http://schemas.microsoft.com/office/word/2006/wordml" xmlns:wps="http://schemas.microsoft.com/office/word/2010/wordprocessingShape" mc:Ignorable="w14 w15 w16se w16cid w16 w16cex wp14">
   <w:endnote w:type="separator" w:id="-1">
     <w:p>
       <w:pPr>
@@ -42546,7 +44874,7 @@
 </file>
 
 <file path=word/footer1.xml><?xml version="1.0" encoding="utf-8"?>
-<w:ftr xmlns:wpc="http://schemas.microsoft.com/office/word/2010/wordprocessingCanvas" xmlns:cx="http://schemas.microsoft.com/office/drawing/2014/chartex" xmlns:cx1="http://schemas.microsoft.com/office/drawing/2015/9/8/chartex" xmlns:mc="http://schemas.openxmlformats.org/markup-compatibility/2006" xmlns:o="urn:schemas-microsoft-com:office:office" xmlns:r="http://schemas.openxmlformats.org/officeDocument/2006/relationships" xmlns:m="http://schemas.openxmlformats.org/officeDocument/2006/math" xmlns:v="urn:schemas-microsoft-com:vml" xmlns:wp14="http://schemas.microsoft.com/office/word/2010/wordprocessingDrawing" xmlns:wp="http://schemas.openxmlformats.org/drawingml/2006/wordprocessingDrawing" xmlns:w10="urn:schemas-microsoft-com:office:word" xmlns:w="http://schemas.openxmlformats.org/wordprocessingml/2006/main" xmlns:w14="http://schemas.microsoft.com/office/word/2010/wordml" xmlns:w15="http://schemas.microsoft.com/office/word/2012/wordml" xmlns:w16se="http://schemas.microsoft.com/office/word/2015/wordml/symex" xmlns:wpg="http://schemas.microsoft.com/office/word/2010/wordprocessingGroup" xmlns:wpi="http://schemas.microsoft.com/office/word/2010/wordprocessingInk" xmlns:wne="http://schemas.microsoft.com/office/word/2006/wordml" xmlns:wps="http://schemas.microsoft.com/office/word/2010/wordprocessingShape" mc:Ignorable="w14 w15 w16se wp14">
+<w:ftr xmlns:wpc="http://schemas.microsoft.com/office/word/2010/wordprocessingCanvas" xmlns:cx="http://schemas.microsoft.com/office/drawing/2014/chartex" xmlns:cx1="http://schemas.microsoft.com/office/drawing/2015/9/8/chartex" xmlns:cx2="http://schemas.microsoft.com/office/drawing/2015/10/21/chartex" xmlns:cx3="http://schemas.microsoft.com/office/drawing/2016/5/9/chartex" xmlns:cx4="http://schemas.microsoft.com/office/drawing/2016/5/10/chartex" xmlns:cx5="http://schemas.microsoft.com/office/drawing/2016/5/11/chartex" xmlns:cx6="http://schemas.microsoft.com/office/drawing/2016/5/12/chartex" xmlns:cx7="http://schemas.microsoft.com/office/drawing/2016/5/13/chartex" xmlns:cx8="http://schemas.microsoft.com/office/drawing/2016/5/14/chartex" xmlns:mc="http://schemas.openxmlformats.org/markup-compatibility/2006" xmlns:aink="http://schemas.microsoft.com/office/drawing/2016/ink" xmlns:am3d="http://schemas.microsoft.com/office/drawing/2017/model3d" xmlns:o="urn:schemas-microsoft-com:office:office" xmlns:r="http://schemas.openxmlformats.org/officeDocument/2006/relationships" xmlns:m="http://schemas.openxmlformats.org/officeDocument/2006/math" xmlns:v="urn:schemas-microsoft-com:vml" xmlns:wp14="http://schemas.microsoft.com/office/word/2010/wordprocessingDrawing" xmlns:wp="http://schemas.openxmlformats.org/drawingml/2006/wordprocessingDrawing" xmlns:w10="urn:schemas-microsoft-com:office:word" xmlns:w="http://schemas.openxmlformats.org/wordprocessingml/2006/main" xmlns:w14="http://schemas.microsoft.com/office/word/2010/wordml" xmlns:w15="http://schemas.microsoft.com/office/word/2012/wordml" xmlns:w16cex="http://schemas.microsoft.com/office/word/2018/wordml/cex" xmlns:w16cid="http://schemas.microsoft.com/office/word/2016/wordml/cid" xmlns:w16="http://schemas.microsoft.com/office/word/2018/wordml" xmlns:w16se="http://schemas.microsoft.com/office/word/2015/wordml/symex" xmlns:wpg="http://schemas.microsoft.com/office/word/2010/wordprocessingGroup" xmlns:wpi="http://schemas.microsoft.com/office/word/2010/wordprocessingInk" xmlns:wne="http://schemas.microsoft.com/office/word/2006/wordml" xmlns:wps="http://schemas.microsoft.com/office/word/2010/wordprocessingShape" mc:Ignorable="w14 w15 w16se w16cid w16 w16cex wp14">
   <w:sdt>
     <w:sdtPr>
       <w:id w:val="-1102651135"/>
@@ -42729,7 +45057,7 @@
 </file>
 
 <file path=word/footer2.xml><?xml version="1.0" encoding="utf-8"?>
-<w:ftr xmlns:wpc="http://schemas.microsoft.com/office/word/2010/wordprocessingCanvas" xmlns:cx="http://schemas.microsoft.com/office/drawing/2014/chartex" xmlns:cx1="http://schemas.microsoft.com/office/drawing/2015/9/8/chartex" xmlns:mc="http://schemas.openxmlformats.org/markup-compatibility/2006" xmlns:o="urn:schemas-microsoft-com:office:office" xmlns:r="http://schemas.openxmlformats.org/officeDocument/2006/relationships" xmlns:m="http://schemas.openxmlformats.org/officeDocument/2006/math" xmlns:v="urn:schemas-microsoft-com:vml" xmlns:wp14="http://schemas.microsoft.com/office/word/2010/wordprocessingDrawing" xmlns:wp="http://schemas.openxmlformats.org/drawingml/2006/wordprocessingDrawing" xmlns:w10="urn:schemas-microsoft-com:office:word" xmlns:w="http://schemas.openxmlformats.org/wordprocessingml/2006/main" xmlns:w14="http://schemas.microsoft.com/office/word/2010/wordml" xmlns:w15="http://schemas.microsoft.com/office/word/2012/wordml" xmlns:w16se="http://schemas.microsoft.com/office/word/2015/wordml/symex" xmlns:wpg="http://schemas.microsoft.com/office/word/2010/wordprocessingGroup" xmlns:wpi="http://schemas.microsoft.com/office/word/2010/wordprocessingInk" xmlns:wne="http://schemas.microsoft.com/office/word/2006/wordml" xmlns:wps="http://schemas.microsoft.com/office/word/2010/wordprocessingShape" mc:Ignorable="w14 w15 w16se wp14">
+<w:ftr xmlns:wpc="http://schemas.microsoft.com/office/word/2010/wordprocessingCanvas" xmlns:cx="http://schemas.microsoft.com/office/drawing/2014/chartex" xmlns:cx1="http://schemas.microsoft.com/office/drawing/2015/9/8/chartex" xmlns:cx2="http://schemas.microsoft.com/office/drawing/2015/10/21/chartex" xmlns:cx3="http://schemas.microsoft.com/office/drawing/2016/5/9/chartex" xmlns:cx4="http://schemas.microsoft.com/office/drawing/2016/5/10/chartex" xmlns:cx5="http://schemas.microsoft.com/office/drawing/2016/5/11/chartex" xmlns:cx6="http://schemas.microsoft.com/office/drawing/2016/5/12/chartex" xmlns:cx7="http://schemas.microsoft.com/office/drawing/2016/5/13/chartex" xmlns:cx8="http://schemas.microsoft.com/office/drawing/2016/5/14/chartex" xmlns:mc="http://schemas.openxmlformats.org/markup-compatibility/2006" xmlns:aink="http://schemas.microsoft.com/office/drawing/2016/ink" xmlns:am3d="http://schemas.microsoft.com/office/drawing/2017/model3d" xmlns:o="urn:schemas-microsoft-com:office:office" xmlns:r="http://schemas.openxmlformats.org/officeDocument/2006/relationships" xmlns:m="http://schemas.openxmlformats.org/officeDocument/2006/math" xmlns:v="urn:schemas-microsoft-com:vml" xmlns:wp14="http://schemas.microsoft.com/office/word/2010/wordprocessingDrawing" xmlns:wp="http://schemas.openxmlformats.org/drawingml/2006/wordprocessingDrawing" xmlns:w10="urn:schemas-microsoft-com:office:word" xmlns:w="http://schemas.openxmlformats.org/wordprocessingml/2006/main" xmlns:w14="http://schemas.microsoft.com/office/word/2010/wordml" xmlns:w15="http://schemas.microsoft.com/office/word/2012/wordml" xmlns:w16cex="http://schemas.microsoft.com/office/word/2018/wordml/cex" xmlns:w16cid="http://schemas.microsoft.com/office/word/2016/wordml/cid" xmlns:w16="http://schemas.microsoft.com/office/word/2018/wordml" xmlns:w16se="http://schemas.microsoft.com/office/word/2015/wordml/symex" xmlns:wpg="http://schemas.microsoft.com/office/word/2010/wordprocessingGroup" xmlns:wpi="http://schemas.microsoft.com/office/word/2010/wordprocessingInk" xmlns:wne="http://schemas.microsoft.com/office/word/2006/wordml" xmlns:wps="http://schemas.microsoft.com/office/word/2010/wordprocessingShape" mc:Ignorable="w14 w15 w16se w16cid w16 w16cex wp14">
   <w:sdt>
     <w:sdtPr>
       <w:id w:val="844517022"/>
@@ -42738,6 +45066,7 @@
         <w:docPartUnique/>
       </w:docPartObj>
     </w:sdtPr>
+    <w:sdtEndPr/>
     <w:sdtContent>
       <w:sdt>
         <w:sdtPr>
@@ -42747,6 +45076,7 @@
             <w:docPartUnique/>
           </w:docPartObj>
         </w:sdtPr>
+        <w:sdtEndPr/>
         <w:sdtContent>
           <w:p>
             <w:pPr>
@@ -42893,7 +45223,7 @@
 </file>
 
 <file path=word/footnotes.xml><?xml version="1.0" encoding="utf-8"?>
-<w:footnotes xmlns:wpc="http://schemas.microsoft.com/office/word/2010/wordprocessingCanvas" xmlns:cx="http://schemas.microsoft.com/office/drawing/2014/chartex" xmlns:cx1="http://schemas.microsoft.com/office/drawing/2015/9/8/chartex" xmlns:mc="http://schemas.openxmlformats.org/markup-compatibility/2006" xmlns:o="urn:schemas-microsoft-com:office:office" xmlns:r="http://schemas.openxmlformats.org/officeDocument/2006/relationships" xmlns:m="http://schemas.openxmlformats.org/officeDocument/2006/math" xmlns:v="urn:schemas-microsoft-com:vml" xmlns:wp14="http://schemas.microsoft.com/office/word/2010/wordprocessingDrawing" xmlns:wp="http://schemas.openxmlformats.org/drawingml/2006/wordprocessingDrawing" xmlns:w10="urn:schemas-microsoft-com:office:word" xmlns:w="http://schemas.openxmlformats.org/wordprocessingml/2006/main" xmlns:w14="http://schemas.microsoft.com/office/word/2010/wordml" xmlns:w15="http://schemas.microsoft.com/office/word/2012/wordml" xmlns:w16se="http://schemas.microsoft.com/office/word/2015/wordml/symex" xmlns:wpg="http://schemas.microsoft.com/office/word/2010/wordprocessingGroup" xmlns:wpi="http://schemas.microsoft.com/office/word/2010/wordprocessingInk" xmlns:wne="http://schemas.microsoft.com/office/word/2006/wordml" xmlns:wps="http://schemas.microsoft.com/office/word/2010/wordprocessingShape" mc:Ignorable="w14 w15 w16se wp14">
+<w:footnotes xmlns:wpc="http://schemas.microsoft.com/office/word/2010/wordprocessingCanvas" xmlns:cx="http://schemas.microsoft.com/office/drawing/2014/chartex" xmlns:cx1="http://schemas.microsoft.com/office/drawing/2015/9/8/chartex" xmlns:cx2="http://schemas.microsoft.com/office/drawing/2015/10/21/chartex" xmlns:cx3="http://schemas.microsoft.com/office/drawing/2016/5/9/chartex" xmlns:cx4="http://schemas.microsoft.com/office/drawing/2016/5/10/chartex" xmlns:cx5="http://schemas.microsoft.com/office/drawing/2016/5/11/chartex" xmlns:cx6="http://schemas.microsoft.com/office/drawing/2016/5/12/chartex" xmlns:cx7="http://schemas.microsoft.com/office/drawing/2016/5/13/chartex" xmlns:cx8="http://schemas.microsoft.com/office/drawing/2016/5/14/chartex" xmlns:mc="http://schemas.openxmlformats.org/markup-compatibility/2006" xmlns:aink="http://schemas.microsoft.com/office/drawing/2016/ink" xmlns:am3d="http://schemas.microsoft.com/office/drawing/2017/model3d" xmlns:o="urn:schemas-microsoft-com:office:office" xmlns:r="http://schemas.openxmlformats.org/officeDocument/2006/relationships" xmlns:m="http://schemas.openxmlformats.org/officeDocument/2006/math" xmlns:v="urn:schemas-microsoft-com:vml" xmlns:wp14="http://schemas.microsoft.com/office/word/2010/wordprocessingDrawing" xmlns:wp="http://schemas.openxmlformats.org/drawingml/2006/wordprocessingDrawing" xmlns:w10="urn:schemas-microsoft-com:office:word" xmlns:w="http://schemas.openxmlformats.org/wordprocessingml/2006/main" xmlns:w14="http://schemas.microsoft.com/office/word/2010/wordml" xmlns:w15="http://schemas.microsoft.com/office/word/2012/wordml" xmlns:w16cex="http://schemas.microsoft.com/office/word/2018/wordml/cex" xmlns:w16cid="http://schemas.microsoft.com/office/word/2016/wordml/cid" xmlns:w16="http://schemas.microsoft.com/office/word/2018/wordml" xmlns:w16se="http://schemas.microsoft.com/office/word/2015/wordml/symex" xmlns:wpg="http://schemas.microsoft.com/office/word/2010/wordprocessingGroup" xmlns:wpi="http://schemas.microsoft.com/office/word/2010/wordprocessingInk" xmlns:wne="http://schemas.microsoft.com/office/word/2006/wordml" xmlns:wps="http://schemas.microsoft.com/office/word/2010/wordprocessingShape" mc:Ignorable="w14 w15 w16se w16cid w16 w16cex wp14">
   <w:footnote w:type="separator" w:id="-1">
     <w:p>
       <w:pPr>
@@ -42918,7 +45248,7 @@
 </file>
 
 <file path=word/header1.xml><?xml version="1.0" encoding="utf-8"?>
-<w:hdr xmlns:wpc="http://schemas.microsoft.com/office/word/2010/wordprocessingCanvas" xmlns:cx="http://schemas.microsoft.com/office/drawing/2014/chartex" xmlns:cx1="http://schemas.microsoft.com/office/drawing/2015/9/8/chartex" xmlns:mc="http://schemas.openxmlformats.org/markup-compatibility/2006" xmlns:o="urn:schemas-microsoft-com:office:office" xmlns:r="http://schemas.openxmlformats.org/officeDocument/2006/relationships" xmlns:m="http://schemas.openxmlformats.org/officeDocument/2006/math" xmlns:v="urn:schemas-microsoft-com:vml" xmlns:wp14="http://schemas.microsoft.com/office/word/2010/wordprocessingDrawing" xmlns:wp="http://schemas.openxmlformats.org/drawingml/2006/wordprocessingDrawing" xmlns:w10="urn:schemas-microsoft-com:office:word" xmlns:w="http://schemas.openxmlformats.org/wordprocessingml/2006/main" xmlns:w14="http://schemas.microsoft.com/office/word/2010/wordml" xmlns:w15="http://schemas.microsoft.com/office/word/2012/wordml" xmlns:w16se="http://schemas.microsoft.com/office/word/2015/wordml/symex" xmlns:wpg="http://schemas.microsoft.com/office/word/2010/wordprocessingGroup" xmlns:wpi="http://schemas.microsoft.com/office/word/2010/wordprocessingInk" xmlns:wne="http://schemas.microsoft.com/office/word/2006/wordml" xmlns:wps="http://schemas.microsoft.com/office/word/2010/wordprocessingShape" mc:Ignorable="w14 w15 w16se wp14">
+<w:hdr xmlns:wpc="http://schemas.microsoft.com/office/word/2010/wordprocessingCanvas" xmlns:cx="http://schemas.microsoft.com/office/drawing/2014/chartex" xmlns:cx1="http://schemas.microsoft.com/office/drawing/2015/9/8/chartex" xmlns:cx2="http://schemas.microsoft.com/office/drawing/2015/10/21/chartex" xmlns:cx3="http://schemas.microsoft.com/office/drawing/2016/5/9/chartex" xmlns:cx4="http://schemas.microsoft.com/office/drawing/2016/5/10/chartex" xmlns:cx5="http://schemas.microsoft.com/office/drawing/2016/5/11/chartex" xmlns:cx6="http://schemas.microsoft.com/office/drawing/2016/5/12/chartex" xmlns:cx7="http://schemas.microsoft.com/office/drawing/2016/5/13/chartex" xmlns:cx8="http://schemas.microsoft.com/office/drawing/2016/5/14/chartex" xmlns:mc="http://schemas.openxmlformats.org/markup-compatibility/2006" xmlns:aink="http://schemas.microsoft.com/office/drawing/2016/ink" xmlns:am3d="http://schemas.microsoft.com/office/drawing/2017/model3d" xmlns:o="urn:schemas-microsoft-com:office:office" xmlns:r="http://schemas.openxmlformats.org/officeDocument/2006/relationships" xmlns:m="http://schemas.openxmlformats.org/officeDocument/2006/math" xmlns:v="urn:schemas-microsoft-com:vml" xmlns:wp14="http://schemas.microsoft.com/office/word/2010/wordprocessingDrawing" xmlns:wp="http://schemas.openxmlformats.org/drawingml/2006/wordprocessingDrawing" xmlns:w10="urn:schemas-microsoft-com:office:word" xmlns:w="http://schemas.openxmlformats.org/wordprocessingml/2006/main" xmlns:w14="http://schemas.microsoft.com/office/word/2010/wordml" xmlns:w15="http://schemas.microsoft.com/office/word/2012/wordml" xmlns:w16cex="http://schemas.microsoft.com/office/word/2018/wordml/cex" xmlns:w16cid="http://schemas.microsoft.com/office/word/2016/wordml/cid" xmlns:w16="http://schemas.microsoft.com/office/word/2018/wordml" xmlns:w16se="http://schemas.microsoft.com/office/word/2015/wordml/symex" xmlns:wpg="http://schemas.microsoft.com/office/word/2010/wordprocessingGroup" xmlns:wpi="http://schemas.microsoft.com/office/word/2010/wordprocessingInk" xmlns:wne="http://schemas.microsoft.com/office/word/2006/wordml" xmlns:wps="http://schemas.microsoft.com/office/word/2010/wordprocessingShape" mc:Ignorable="w14 w15 w16se w16cid w16 w16cex wp14">
   <w:p>
     <w:pPr>
       <w:tabs>
@@ -43101,8 +45431,22 @@
         <w:szCs w:val="24"/>
         <w:lang w:eastAsia="en-US"/>
       </w:rPr>
-      <w:t>- Prof.ssa F.Ferrucci</w:t>
+      <w:t xml:space="preserve">- Prof.ssa </w:t>
     </w:r>
+    <w:proofErr w:type="spellStart"/>
+    <w:proofErr w:type="gramStart"/>
+    <w:r>
+      <w:rPr>
+        <w:rFonts w:asciiTheme="majorHAnsi" w:eastAsia="Calibri" w:hAnsiTheme="majorHAnsi" w:cs="Times New Roman"/>
+        <w:color w:val="auto"/>
+        <w:sz w:val="24"/>
+        <w:szCs w:val="24"/>
+        <w:lang w:eastAsia="en-US"/>
+      </w:rPr>
+      <w:t>F.Ferrucci</w:t>
+    </w:r>
+    <w:proofErr w:type="spellEnd"/>
+    <w:proofErr w:type="gramEnd"/>
   </w:p>
   <w:p>
     <w:pPr>
@@ -43113,7 +45457,7 @@
 </file>
 
 <file path=word/header2.xml><?xml version="1.0" encoding="utf-8"?>
-<w:hdr xmlns:wpc="http://schemas.microsoft.com/office/word/2010/wordprocessingCanvas" xmlns:cx="http://schemas.microsoft.com/office/drawing/2014/chartex" xmlns:cx1="http://schemas.microsoft.com/office/drawing/2015/9/8/chartex" xmlns:mc="http://schemas.openxmlformats.org/markup-compatibility/2006" xmlns:o="urn:schemas-microsoft-com:office:office" xmlns:r="http://schemas.openxmlformats.org/officeDocument/2006/relationships" xmlns:m="http://schemas.openxmlformats.org/officeDocument/2006/math" xmlns:v="urn:schemas-microsoft-com:vml" xmlns:wp14="http://schemas.microsoft.com/office/word/2010/wordprocessingDrawing" xmlns:wp="http://schemas.openxmlformats.org/drawingml/2006/wordprocessingDrawing" xmlns:w10="urn:schemas-microsoft-com:office:word" xmlns:w="http://schemas.openxmlformats.org/wordprocessingml/2006/main" xmlns:w14="http://schemas.microsoft.com/office/word/2010/wordml" xmlns:w15="http://schemas.microsoft.com/office/word/2012/wordml" xmlns:w16se="http://schemas.microsoft.com/office/word/2015/wordml/symex" xmlns:wpg="http://schemas.microsoft.com/office/word/2010/wordprocessingGroup" xmlns:wpi="http://schemas.microsoft.com/office/word/2010/wordprocessingInk" xmlns:wne="http://schemas.microsoft.com/office/word/2006/wordml" xmlns:wps="http://schemas.microsoft.com/office/word/2010/wordprocessingShape" mc:Ignorable="w14 w15 w16se wp14">
+<w:hdr xmlns:wpc="http://schemas.microsoft.com/office/word/2010/wordprocessingCanvas" xmlns:cx="http://schemas.microsoft.com/office/drawing/2014/chartex" xmlns:cx1="http://schemas.microsoft.com/office/drawing/2015/9/8/chartex" xmlns:cx2="http://schemas.microsoft.com/office/drawing/2015/10/21/chartex" xmlns:cx3="http://schemas.microsoft.com/office/drawing/2016/5/9/chartex" xmlns:cx4="http://schemas.microsoft.com/office/drawing/2016/5/10/chartex" xmlns:cx5="http://schemas.microsoft.com/office/drawing/2016/5/11/chartex" xmlns:cx6="http://schemas.microsoft.com/office/drawing/2016/5/12/chartex" xmlns:cx7="http://schemas.microsoft.com/office/drawing/2016/5/13/chartex" xmlns:cx8="http://schemas.microsoft.com/office/drawing/2016/5/14/chartex" xmlns:mc="http://schemas.openxmlformats.org/markup-compatibility/2006" xmlns:aink="http://schemas.microsoft.com/office/drawing/2016/ink" xmlns:am3d="http://schemas.microsoft.com/office/drawing/2017/model3d" xmlns:o="urn:schemas-microsoft-com:office:office" xmlns:r="http://schemas.openxmlformats.org/officeDocument/2006/relationships" xmlns:m="http://schemas.openxmlformats.org/officeDocument/2006/math" xmlns:v="urn:schemas-microsoft-com:vml" xmlns:wp14="http://schemas.microsoft.com/office/word/2010/wordprocessingDrawing" xmlns:wp="http://schemas.openxmlformats.org/drawingml/2006/wordprocessingDrawing" xmlns:w10="urn:schemas-microsoft-com:office:word" xmlns:w="http://schemas.openxmlformats.org/wordprocessingml/2006/main" xmlns:w14="http://schemas.microsoft.com/office/word/2010/wordml" xmlns:w15="http://schemas.microsoft.com/office/word/2012/wordml" xmlns:w16cex="http://schemas.microsoft.com/office/word/2018/wordml/cex" xmlns:w16cid="http://schemas.microsoft.com/office/word/2016/wordml/cid" xmlns:w16="http://schemas.microsoft.com/office/word/2018/wordml" xmlns:w16se="http://schemas.microsoft.com/office/word/2015/wordml/symex" xmlns:wpg="http://schemas.microsoft.com/office/word/2010/wordprocessingGroup" xmlns:wpi="http://schemas.microsoft.com/office/word/2010/wordprocessingInk" xmlns:wne="http://schemas.microsoft.com/office/word/2006/wordml" xmlns:wps="http://schemas.microsoft.com/office/word/2010/wordprocessingShape" mc:Ignorable="w14 w15 w16se w16cid w16 w16cex wp14">
   <w:p>
     <w:pPr>
       <w:tabs>
@@ -43303,8 +45647,22 @@
         <w:szCs w:val="24"/>
         <w:lang w:eastAsia="en-US"/>
       </w:rPr>
-      <w:t>- Prof.ssa F.Ferrucci</w:t>
+      <w:t xml:space="preserve">- Prof.ssa </w:t>
     </w:r>
+    <w:proofErr w:type="spellStart"/>
+    <w:proofErr w:type="gramStart"/>
+    <w:r>
+      <w:rPr>
+        <w:rFonts w:asciiTheme="majorHAnsi" w:eastAsia="Calibri" w:hAnsiTheme="majorHAnsi" w:cs="Times New Roman"/>
+        <w:color w:val="auto"/>
+        <w:sz w:val="24"/>
+        <w:szCs w:val="24"/>
+        <w:lang w:eastAsia="en-US"/>
+      </w:rPr>
+      <w:t>F.Ferrucci</w:t>
+    </w:r>
+    <w:proofErr w:type="spellEnd"/>
+    <w:proofErr w:type="gramEnd"/>
   </w:p>
   <w:p>
     <w:pPr>
@@ -43319,7 +45677,7 @@
 </file>
 
 <file path=word/numbering.xml><?xml version="1.0" encoding="utf-8"?>
-<w:numbering xmlns:wpc="http://schemas.microsoft.com/office/word/2010/wordprocessingCanvas" xmlns:cx="http://schemas.microsoft.com/office/drawing/2014/chartex" xmlns:cx1="http://schemas.microsoft.com/office/drawing/2015/9/8/chartex" xmlns:mc="http://schemas.openxmlformats.org/markup-compatibility/2006" xmlns:o="urn:schemas-microsoft-com:office:office" xmlns:r="http://schemas.openxmlformats.org/officeDocument/2006/relationships" xmlns:m="http://schemas.openxmlformats.org/officeDocument/2006/math" xmlns:v="urn:schemas-microsoft-com:vml" xmlns:wp14="http://schemas.microsoft.com/office/word/2010/wordprocessingDrawing" xmlns:wp="http://schemas.openxmlformats.org/drawingml/2006/wordprocessingDrawing" xmlns:w10="urn:schemas-microsoft-com:office:word" xmlns:w="http://schemas.openxmlformats.org/wordprocessingml/2006/main" xmlns:w14="http://schemas.microsoft.com/office/word/2010/wordml" xmlns:w15="http://schemas.microsoft.com/office/word/2012/wordml" xmlns:w16se="http://schemas.microsoft.com/office/word/2015/wordml/symex" xmlns:wpg="http://schemas.microsoft.com/office/word/2010/wordprocessingGroup" xmlns:wpi="http://schemas.microsoft.com/office/word/2010/wordprocessingInk" xmlns:wne="http://schemas.microsoft.com/office/word/2006/wordml" xmlns:wps="http://schemas.microsoft.com/office/word/2010/wordprocessingShape" mc:Ignorable="w14 w15 w16se wp14">
+<w:numbering xmlns:wpc="http://schemas.microsoft.com/office/word/2010/wordprocessingCanvas" xmlns:cx="http://schemas.microsoft.com/office/drawing/2014/chartex" xmlns:cx1="http://schemas.microsoft.com/office/drawing/2015/9/8/chartex" xmlns:cx2="http://schemas.microsoft.com/office/drawing/2015/10/21/chartex" xmlns:cx3="http://schemas.microsoft.com/office/drawing/2016/5/9/chartex" xmlns:cx4="http://schemas.microsoft.com/office/drawing/2016/5/10/chartex" xmlns:cx5="http://schemas.microsoft.com/office/drawing/2016/5/11/chartex" xmlns:cx6="http://schemas.microsoft.com/office/drawing/2016/5/12/chartex" xmlns:cx7="http://schemas.microsoft.com/office/drawing/2016/5/13/chartex" xmlns:cx8="http://schemas.microsoft.com/office/drawing/2016/5/14/chartex" xmlns:mc="http://schemas.openxmlformats.org/markup-compatibility/2006" xmlns:aink="http://schemas.microsoft.com/office/drawing/2016/ink" xmlns:am3d="http://schemas.microsoft.com/office/drawing/2017/model3d" xmlns:o="urn:schemas-microsoft-com:office:office" xmlns:r="http://schemas.openxmlformats.org/officeDocument/2006/relationships" xmlns:m="http://schemas.openxmlformats.org/officeDocument/2006/math" xmlns:v="urn:schemas-microsoft-com:vml" xmlns:wp14="http://schemas.microsoft.com/office/word/2010/wordprocessingDrawing" xmlns:wp="http://schemas.openxmlformats.org/drawingml/2006/wordprocessingDrawing" xmlns:w10="urn:schemas-microsoft-com:office:word" xmlns:w="http://schemas.openxmlformats.org/wordprocessingml/2006/main" xmlns:w14="http://schemas.microsoft.com/office/word/2010/wordml" xmlns:w15="http://schemas.microsoft.com/office/word/2012/wordml" xmlns:w16cex="http://schemas.microsoft.com/office/word/2018/wordml/cex" xmlns:w16cid="http://schemas.microsoft.com/office/word/2016/wordml/cid" xmlns:w16="http://schemas.microsoft.com/office/word/2018/wordml" xmlns:w16se="http://schemas.microsoft.com/office/word/2015/wordml/symex" xmlns:wpg="http://schemas.microsoft.com/office/word/2010/wordprocessingGroup" xmlns:wpi="http://schemas.microsoft.com/office/word/2010/wordprocessingInk" xmlns:wne="http://schemas.microsoft.com/office/word/2006/wordml" xmlns:wps="http://schemas.microsoft.com/office/word/2010/wordprocessingShape" mc:Ignorable="w14 w15 w16se w16cid w16 w16cex wp14">
   <w:abstractNum w:abstractNumId="0" w15:restartNumberingAfterBreak="0">
     <w:nsid w:val="006E1DBF"/>
     <w:multiLevelType w:val="hybridMultilevel"/>
@@ -46124,7 +48482,7 @@
   <w:abstractNum w:abstractNumId="26" w15:restartNumberingAfterBreak="0">
     <w:nsid w:val="73EB5D43"/>
     <w:multiLevelType w:val="hybridMultilevel"/>
-    <w:tmpl w:val="42DA1B0C"/>
+    <w:tmpl w:val="82546BE2"/>
     <w:lvl w:ilvl="0" w:tplc="04100001">
       <w:start w:val="1"/>
       <w:numFmt w:val="bullet"/>
@@ -46551,7 +48909,7 @@
 </file>
 
 <file path=word/styles.xml><?xml version="1.0" encoding="utf-8"?>
-<w:styles xmlns:mc="http://schemas.openxmlformats.org/markup-compatibility/2006" xmlns:r="http://schemas.openxmlformats.org/officeDocument/2006/relationships" xmlns:w="http://schemas.openxmlformats.org/wordprocessingml/2006/main" xmlns:w14="http://schemas.microsoft.com/office/word/2010/wordml" xmlns:w15="http://schemas.microsoft.com/office/word/2012/wordml" xmlns:w16se="http://schemas.microsoft.com/office/word/2015/wordml/symex" mc:Ignorable="w14 w15 w16se">
+<w:styles xmlns:mc="http://schemas.openxmlformats.org/markup-compatibility/2006" xmlns:r="http://schemas.openxmlformats.org/officeDocument/2006/relationships" xmlns:w="http://schemas.openxmlformats.org/wordprocessingml/2006/main" xmlns:w14="http://schemas.microsoft.com/office/word/2010/wordml" xmlns:w15="http://schemas.microsoft.com/office/word/2012/wordml" xmlns:w16cex="http://schemas.microsoft.com/office/word/2018/wordml/cex" xmlns:w16cid="http://schemas.microsoft.com/office/word/2016/wordml/cid" xmlns:w16="http://schemas.microsoft.com/office/word/2018/wordml" xmlns:w16se="http://schemas.microsoft.com/office/word/2015/wordml/symex" mc:Ignorable="w14 w15 w16se w16cid w16 w16cex">
   <w:docDefaults>
     <w:rPrDefault>
       <w:rPr>
@@ -46566,7 +48924,7 @@
       </w:pPr>
     </w:pPrDefault>
   </w:docDefaults>
-  <w:latentStyles w:defLockedState="0" w:defUIPriority="99" w:defSemiHidden="0" w:defUnhideWhenUsed="0" w:defQFormat="0" w:count="371">
+  <w:latentStyles w:defLockedState="0" w:defUIPriority="99" w:defSemiHidden="0" w:defUnhideWhenUsed="0" w:defQFormat="0" w:count="376">
     <w:lsdException w:name="Normal" w:uiPriority="0" w:qFormat="1"/>
     <w:lsdException w:name="heading 1" w:uiPriority="9" w:qFormat="1"/>
     <w:lsdException w:name="heading 2" w:semiHidden="1" w:uiPriority="9" w:unhideWhenUsed="1" w:qFormat="1"/>
@@ -46672,7 +49030,6 @@
     <w:lsdException w:name="HTML Sample" w:semiHidden="1" w:unhideWhenUsed="1"/>
     <w:lsdException w:name="HTML Typewriter" w:semiHidden="1" w:unhideWhenUsed="1"/>
     <w:lsdException w:name="HTML Variable" w:semiHidden="1" w:unhideWhenUsed="1"/>
-    <w:lsdException w:name="Normal Table" w:semiHidden="1" w:unhideWhenUsed="1"/>
     <w:lsdException w:name="annotation subject" w:semiHidden="1" w:unhideWhenUsed="1"/>
     <w:lsdException w:name="No List" w:semiHidden="1" w:unhideWhenUsed="1"/>
     <w:lsdException w:name="Outline List 1" w:semiHidden="1" w:unhideWhenUsed="1"/>
@@ -46715,11 +49072,8 @@
     <w:lsdException w:name="Table Contemporary" w:semiHidden="1" w:unhideWhenUsed="1"/>
     <w:lsdException w:name="Table Elegant" w:semiHidden="1" w:unhideWhenUsed="1"/>
     <w:lsdException w:name="Table Professional" w:semiHidden="1" w:unhideWhenUsed="1"/>
-    <w:lsdException w:name="Table Subtle 1" w:semiHidden="1" w:unhideWhenUsed="1"/>
     <w:lsdException w:name="Table Subtle 2" w:semiHidden="1" w:unhideWhenUsed="1"/>
     <w:lsdException w:name="Table Web 1" w:semiHidden="1" w:unhideWhenUsed="1"/>
-    <w:lsdException w:name="Table Web 2" w:semiHidden="1" w:unhideWhenUsed="1"/>
-    <w:lsdException w:name="Table Web 3" w:semiHidden="1" w:unhideWhenUsed="1"/>
     <w:lsdException w:name="Balloon Text" w:semiHidden="1" w:unhideWhenUsed="1"/>
     <w:lsdException w:name="Table Grid" w:uiPriority="59"/>
     <w:lsdException w:name="Table Theme" w:semiHidden="1" w:unhideWhenUsed="1"/>
@@ -46938,6 +49292,11 @@
     <w:lsdException w:name="List Table 5 Dark Accent 6" w:uiPriority="50"/>
     <w:lsdException w:name="List Table 6 Colorful Accent 6" w:uiPriority="51"/>
     <w:lsdException w:name="List Table 7 Colorful Accent 6" w:uiPriority="52"/>
+    <w:lsdException w:name="Mention" w:semiHidden="1" w:unhideWhenUsed="1"/>
+    <w:lsdException w:name="Smart Hyperlink" w:semiHidden="1" w:unhideWhenUsed="1"/>
+    <w:lsdException w:name="Hashtag" w:semiHidden="1" w:unhideWhenUsed="1"/>
+    <w:lsdException w:name="Unresolved Mention" w:semiHidden="1" w:unhideWhenUsed="1"/>
+    <w:lsdException w:name="Smart Link" w:semiHidden="1" w:unhideWhenUsed="1"/>
   </w:latentStyles>
   <w:style w:type="paragraph" w:default="1" w:styleId="Normale">
     <w:name w:val="Normal"/>
@@ -47884,12 +50243,7 @@
 </file>
 
 <file path=customXml/item3.xml><?xml version="1.0" encoding="utf-8"?>
-<?mso-contentType ?>
-<FormTemplates xmlns="http://schemas.microsoft.com/sharepoint/v3/contenttype/forms">
-  <Display>DocumentLibraryForm</Display>
-  <Edit>DocumentLibraryForm</Edit>
-  <New>DocumentLibraryForm</New>
-</FormTemplates>
+<b:Sources xmlns:b="http://schemas.openxmlformats.org/officeDocument/2006/bibliography" SelectedStyle="\apasixtheditionofficeonline.xsl" StyleName="APA" Version="6"/>
 </file>
 
 <file path=customXml/item4.xml><?xml version="1.0" encoding="utf-8"?>
@@ -48051,7 +50405,12 @@
 </file>
 
 <file path=customXml/item5.xml><?xml version="1.0" encoding="utf-8"?>
-<b:Sources xmlns:b="http://schemas.openxmlformats.org/officeDocument/2006/bibliography" SelectedStyle="\apasixtheditionofficeonline.xsl" StyleName="APA" Version="6"/>
+<?mso-contentType ?>
+<FormTemplates xmlns="http://schemas.microsoft.com/sharepoint/v3/contenttype/forms">
+  <Display>DocumentLibraryForm</Display>
+  <Edit>DocumentLibraryForm</Edit>
+  <New>DocumentLibraryForm</New>
+</FormTemplates>
 </file>
 
 <file path=customXml/itemProps1.xml><?xml version="1.0" encoding="utf-8"?>
@@ -48072,9 +50431,9 @@
 </file>
 
 <file path=customXml/itemProps3.xml><?xml version="1.0" encoding="utf-8"?>
-<ds:datastoreItem xmlns:ds="http://schemas.openxmlformats.org/officeDocument/2006/customXml" ds:itemID="{08640AF7-34B6-48E9-8C2A-C480C5D3D602}">
+<ds:datastoreItem xmlns:ds="http://schemas.openxmlformats.org/officeDocument/2006/customXml" ds:itemID="{F015A917-390D-430E-A03B-484744998671}">
   <ds:schemaRefs>
-    <ds:schemaRef ds:uri="http://schemas.microsoft.com/sharepoint/v3/contenttype/forms"/>
+    <ds:schemaRef ds:uri="http://schemas.openxmlformats.org/officeDocument/2006/bibliography"/>
   </ds:schemaRefs>
 </ds:datastoreItem>
 </file>
@@ -48098,9 +50457,9 @@
 </file>
 
 <file path=customXml/itemProps5.xml><?xml version="1.0" encoding="utf-8"?>
-<ds:datastoreItem xmlns:ds="http://schemas.openxmlformats.org/officeDocument/2006/customXml" ds:itemID="{F015A917-390D-430E-A03B-484744998671}">
+<ds:datastoreItem xmlns:ds="http://schemas.openxmlformats.org/officeDocument/2006/customXml" ds:itemID="{08640AF7-34B6-48E9-8C2A-C480C5D3D602}">
   <ds:schemaRefs>
-    <ds:schemaRef ds:uri="http://schemas.openxmlformats.org/officeDocument/2006/bibliography"/>
+    <ds:schemaRef ds:uri="http://schemas.microsoft.com/sharepoint/v3/contenttype/forms"/>
   </ds:schemaRefs>
 </ds:datastoreItem>
 </file>
--- a/documentazioneRAD/rad/RAD_NewDM_V_2.0.docx
+++ b/documentazioneRAD/rad/RAD_NewDM_V_2.0.docx
@@ -1,6 +1,6 @@
 
 <file path=word/document.xml><?xml version="1.0" encoding="utf-8"?>
-<w:document xmlns:wpc="http://schemas.microsoft.com/office/word/2010/wordprocessingCanvas" xmlns:cx="http://schemas.microsoft.com/office/drawing/2014/chartex" xmlns:cx1="http://schemas.microsoft.com/office/drawing/2015/9/8/chartex" xmlns:cx2="http://schemas.microsoft.com/office/drawing/2015/10/21/chartex" xmlns:cx3="http://schemas.microsoft.com/office/drawing/2016/5/9/chartex" xmlns:cx4="http://schemas.microsoft.com/office/drawing/2016/5/10/chartex" xmlns:cx5="http://schemas.microsoft.com/office/drawing/2016/5/11/chartex" xmlns:cx6="http://schemas.microsoft.com/office/drawing/2016/5/12/chartex" xmlns:cx7="http://schemas.microsoft.com/office/drawing/2016/5/13/chartex" xmlns:cx8="http://schemas.microsoft.com/office/drawing/2016/5/14/chartex" xmlns:mc="http://schemas.openxmlformats.org/markup-compatibility/2006" xmlns:aink="http://schemas.microsoft.com/office/drawing/2016/ink" xmlns:am3d="http://schemas.microsoft.com/office/drawing/2017/model3d" xmlns:o="urn:schemas-microsoft-com:office:office" xmlns:r="http://schemas.openxmlformats.org/officeDocument/2006/relationships" xmlns:m="http://schemas.openxmlformats.org/officeDocument/2006/math" xmlns:v="urn:schemas-microsoft-com:vml" xmlns:wp14="http://schemas.microsoft.com/office/word/2010/wordprocessingDrawing" xmlns:wp="http://schemas.openxmlformats.org/drawingml/2006/wordprocessingDrawing" xmlns:w10="urn:schemas-microsoft-com:office:word" xmlns:w="http://schemas.openxmlformats.org/wordprocessingml/2006/main" xmlns:w14="http://schemas.microsoft.com/office/word/2010/wordml" xmlns:w15="http://schemas.microsoft.com/office/word/2012/wordml" xmlns:w16cex="http://schemas.microsoft.com/office/word/2018/wordml/cex" xmlns:w16cid="http://schemas.microsoft.com/office/word/2016/wordml/cid" xmlns:w16="http://schemas.microsoft.com/office/word/2018/wordml" xmlns:w16se="http://schemas.microsoft.com/office/word/2015/wordml/symex" xmlns:wpg="http://schemas.microsoft.com/office/word/2010/wordprocessingGroup" xmlns:wpi="http://schemas.microsoft.com/office/word/2010/wordprocessingInk" xmlns:wne="http://schemas.microsoft.com/office/word/2006/wordml" xmlns:wps="http://schemas.microsoft.com/office/word/2010/wordprocessingShape" mc:Ignorable="w14 w15 w16se w16cid w16 w16cex wp14">
+<w:document xmlns:wpc="http://schemas.microsoft.com/office/word/2010/wordprocessingCanvas" xmlns:cx="http://schemas.microsoft.com/office/drawing/2014/chartex" xmlns:cx1="http://schemas.microsoft.com/office/drawing/2015/9/8/chartex" xmlns:mc="http://schemas.openxmlformats.org/markup-compatibility/2006" xmlns:o="urn:schemas-microsoft-com:office:office" xmlns:r="http://schemas.openxmlformats.org/officeDocument/2006/relationships" xmlns:m="http://schemas.openxmlformats.org/officeDocument/2006/math" xmlns:v="urn:schemas-microsoft-com:vml" xmlns:wp14="http://schemas.microsoft.com/office/word/2010/wordprocessingDrawing" xmlns:wp="http://schemas.openxmlformats.org/drawingml/2006/wordprocessingDrawing" xmlns:w10="urn:schemas-microsoft-com:office:word" xmlns:w="http://schemas.openxmlformats.org/wordprocessingml/2006/main" xmlns:w14="http://schemas.microsoft.com/office/word/2010/wordml" xmlns:w15="http://schemas.microsoft.com/office/word/2012/wordml" xmlns:w16se="http://schemas.microsoft.com/office/word/2015/wordml/symex" xmlns:wpg="http://schemas.microsoft.com/office/word/2010/wordprocessingGroup" xmlns:wpi="http://schemas.microsoft.com/office/word/2010/wordprocessingInk" xmlns:wne="http://schemas.microsoft.com/office/word/2006/wordml" xmlns:wps="http://schemas.microsoft.com/office/word/2010/wordprocessingShape" mc:Ignorable="w14 w15 w16se wp14">
   <w:body>
     <w:sdt>
       <w:sdtPr>
@@ -118,7 +118,6 @@
                                   </w:sdtPr>
                                   <w:sdtEndPr/>
                                   <w:sdtContent>
-                                    <w:proofErr w:type="spellStart"/>
                                     <w:r>
                                       <w:rPr>
                                         <w:color w:val="1F4E79"/>
@@ -128,7 +127,6 @@
                                       </w:rPr>
                                       <w:t>NewDM</w:t>
                                     </w:r>
-                                    <w:proofErr w:type="spellEnd"/>
                                   </w:sdtContent>
                                 </w:sdt>
                               </w:p>
@@ -745,7 +743,6 @@
                                   </w:sdtPr>
                                   <w:sdtEndPr/>
                                   <w:sdtContent>
-                                    <w:proofErr w:type="spellStart"/>
                                     <w:r>
                                       <w:rPr>
                                         <w:b/>
@@ -756,7 +753,6 @@
                                       </w:rPr>
                                       <w:t>NewDM</w:t>
                                     </w:r>
-                                    <w:proofErr w:type="spellEnd"/>
                                   </w:sdtContent>
                                 </w:sdt>
                               </w:p>
@@ -870,7 +866,6 @@
                             </w:sdtPr>
                             <w:sdtEndPr/>
                             <w:sdtContent>
-                              <w:proofErr w:type="spellStart"/>
                               <w:r>
                                 <w:rPr>
                                   <w:color w:val="1F4E79"/>
@@ -880,7 +875,6 @@
                                 </w:rPr>
                                 <w:t>NewDM</w:t>
                               </w:r>
-                              <w:proofErr w:type="spellEnd"/>
                             </w:sdtContent>
                           </w:sdt>
                         </w:p>
@@ -1497,7 +1491,6 @@
                             </w:sdtPr>
                             <w:sdtEndPr/>
                             <w:sdtContent>
-                              <w:proofErr w:type="spellStart"/>
                               <w:r>
                                 <w:rPr>
                                   <w:b/>
@@ -1508,7 +1501,6 @@
                                 </w:rPr>
                                 <w:t>NewDM</w:t>
                               </w:r>
-                              <w:proofErr w:type="spellEnd"/>
                             </w:sdtContent>
                           </w:sdt>
                         </w:p>
@@ -2771,47 +2763,13 @@
                     <w:lang w:val="en-GB"/>
                   </w:rPr>
                 </w:pPr>
-                <w:proofErr w:type="spellStart"/>
                 <w:r>
                   <w:rPr>
                     <w:sz w:val="24"/>
                     <w:lang w:val="en-GB"/>
                   </w:rPr>
-                  <w:t>Completamento</w:t>
+                  <w:t>Completamento scenari, usecase</w:t>
                 </w:r>
-                <w:proofErr w:type="spellEnd"/>
-                <w:r>
-                  <w:rPr>
-                    <w:sz w:val="24"/>
-                    <w:lang w:val="en-GB"/>
-                  </w:rPr>
-                  <w:t xml:space="preserve"> </w:t>
-                </w:r>
-                <w:proofErr w:type="spellStart"/>
-                <w:r>
-                  <w:rPr>
-                    <w:sz w:val="24"/>
-                    <w:lang w:val="en-GB"/>
-                  </w:rPr>
-                  <w:t>scenari</w:t>
-                </w:r>
-                <w:proofErr w:type="spellEnd"/>
-                <w:r>
-                  <w:rPr>
-                    <w:sz w:val="24"/>
-                    <w:lang w:val="en-GB"/>
-                  </w:rPr>
-                  <w:t xml:space="preserve">, </w:t>
-                </w:r>
-                <w:proofErr w:type="spellStart"/>
-                <w:r>
-                  <w:rPr>
-                    <w:sz w:val="24"/>
-                    <w:lang w:val="en-GB"/>
-                  </w:rPr>
-                  <w:t>usecase</w:t>
-                </w:r>
-                <w:proofErr w:type="spellEnd"/>
               </w:p>
             </w:tc>
             <w:tc>
@@ -2895,21 +2853,12 @@
                     <w:lang w:val="en-GB"/>
                   </w:rPr>
                 </w:pPr>
-                <w:proofErr w:type="spellStart"/>
                 <w:r>
                   <w:rPr>
                     <w:sz w:val="24"/>
                     <w:lang w:val="en-GB"/>
                   </w:rPr>
-                  <w:t>Completamento</w:t>
-                </w:r>
-                <w:proofErr w:type="spellEnd"/>
-                <w:r>
-                  <w:rPr>
-                    <w:sz w:val="24"/>
-                    <w:lang w:val="en-GB"/>
-                  </w:rPr>
-                  <w:t xml:space="preserve"> </w:t>
+                  <w:t xml:space="preserve">Completamento </w:t>
                 </w:r>
                 <w:r>
                   <w:rPr>
@@ -2998,21 +2947,12 @@
                     <w:lang w:val="en-GB"/>
                   </w:rPr>
                 </w:pPr>
-                <w:proofErr w:type="spellStart"/>
                 <w:r>
                   <w:rPr>
                     <w:sz w:val="24"/>
                     <w:lang w:val="en-GB"/>
                   </w:rPr>
-                  <w:t>Completamento</w:t>
-                </w:r>
-                <w:proofErr w:type="spellEnd"/>
-                <w:r>
-                  <w:rPr>
-                    <w:sz w:val="24"/>
-                    <w:lang w:val="en-GB"/>
-                  </w:rPr>
-                  <w:t xml:space="preserve"> sequence diagram</w:t>
+                  <w:t>Completamento sequence diagram</w:t>
                 </w:r>
               </w:p>
             </w:tc>
@@ -3109,21 +3049,12 @@
                     <w:lang w:val="en-GB"/>
                   </w:rPr>
                 </w:pPr>
-                <w:proofErr w:type="spellStart"/>
                 <w:r>
                   <w:rPr>
                     <w:sz w:val="24"/>
                     <w:lang w:val="en-GB"/>
                   </w:rPr>
-                  <w:t>Completamento</w:t>
-                </w:r>
-                <w:proofErr w:type="spellEnd"/>
-                <w:r>
-                  <w:rPr>
-                    <w:sz w:val="24"/>
-                    <w:lang w:val="en-GB"/>
-                  </w:rPr>
-                  <w:t xml:space="preserve"> mock-ups</w:t>
+                  <w:t>Completamento mock-ups</w:t>
                 </w:r>
               </w:p>
             </w:tc>
@@ -3205,37 +3136,12 @@
                     <w:lang w:val="en-GB"/>
                   </w:rPr>
                 </w:pPr>
-                <w:proofErr w:type="spellStart"/>
                 <w:r>
                   <w:rPr>
                     <w:sz w:val="24"/>
                     <w:lang w:val="en-GB"/>
                   </w:rPr>
-                  <w:t>Revisione</w:t>
-                </w:r>
-                <w:proofErr w:type="spellEnd"/>
-                <w:r>
-                  <w:rPr>
-                    <w:sz w:val="24"/>
-                    <w:lang w:val="en-GB"/>
-                  </w:rPr>
-                  <w:t xml:space="preserve"> e </w:t>
-                </w:r>
-                <w:proofErr w:type="spellStart"/>
-                <w:r>
-                  <w:rPr>
-                    <w:sz w:val="24"/>
-                    <w:lang w:val="en-GB"/>
-                  </w:rPr>
-                  <w:t>modifiche</w:t>
-                </w:r>
-                <w:proofErr w:type="spellEnd"/>
-                <w:r>
-                  <w:rPr>
-                    <w:sz w:val="24"/>
-                    <w:lang w:val="en-GB"/>
-                  </w:rPr>
-                  <w:t xml:space="preserve"> </w:t>
+                  <w:t xml:space="preserve">Revisione e modifiche </w:t>
                 </w:r>
               </w:p>
             </w:tc>
@@ -3309,7 +3215,6 @@
           <w:bookmarkStart w:id="2" w:name="_Toc57371849"/>
           <w:bookmarkStart w:id="3" w:name="_Toc57372333"/>
           <w:bookmarkStart w:id="4" w:name="_Toc57565254"/>
-          <w:proofErr w:type="spellStart"/>
           <w:r>
             <w:rPr>
               <w:rFonts w:ascii="Century Gothic" w:eastAsia="Droid Sans" w:hAnsi="Century Gothic" w:cs="Times New Roman"/>
@@ -3321,7 +3226,6 @@
             </w:rPr>
             <w:t>Revision</w:t>
           </w:r>
-          <w:proofErr w:type="spellEnd"/>
           <w:r>
             <w:rPr>
               <w:rFonts w:ascii="Century Gothic" w:eastAsia="Droid Sans" w:hAnsi="Century Gothic" w:cs="Times New Roman"/>
@@ -6209,7 +6113,6 @@
           <w:lang w:val="it-IT"/>
         </w:rPr>
       </w:pPr>
-      <w:proofErr w:type="spellStart"/>
       <w:r>
         <w:rPr>
           <w:rStyle w:val="eop"/>
@@ -6218,40 +6121,7 @@
           <w:szCs w:val="24"/>
           <w:lang w:val="it-IT"/>
         </w:rPr>
-        <w:t>NewDM</w:t>
-      </w:r>
-      <w:proofErr w:type="spellEnd"/>
-      <w:r>
-        <w:rPr>
-          <w:rStyle w:val="eop"/>
-          <w:color w:val="000000" w:themeColor="text1"/>
-          <w:sz w:val="24"/>
-          <w:szCs w:val="24"/>
-          <w:lang w:val="it-IT"/>
-        </w:rPr>
-        <w:t xml:space="preserve"> non gestirà nemmeno gli orari </w:t>
-      </w:r>
-      <w:proofErr w:type="gramStart"/>
-      <w:r>
-        <w:rPr>
-          <w:rStyle w:val="eop"/>
-          <w:color w:val="000000" w:themeColor="text1"/>
-          <w:sz w:val="24"/>
-          <w:szCs w:val="24"/>
-          <w:lang w:val="it-IT"/>
-        </w:rPr>
-        <w:t>dei lavoro</w:t>
-      </w:r>
-      <w:proofErr w:type="gramEnd"/>
-      <w:r>
-        <w:rPr>
-          <w:rStyle w:val="eop"/>
-          <w:color w:val="000000" w:themeColor="text1"/>
-          <w:sz w:val="24"/>
-          <w:szCs w:val="24"/>
-          <w:lang w:val="it-IT"/>
-        </w:rPr>
-        <w:t xml:space="preserve"> dei dipendenti, né quanto meno la loro paga.</w:t>
+        <w:t>NewDM non gestirà nemmeno gli orari dei lavoro dei dipendenti, né quanto meno la loro paga.</w:t>
       </w:r>
     </w:p>
     <w:p>
@@ -6474,7 +6344,6 @@
           <w:lang w:val="it-IT"/>
         </w:rPr>
       </w:pPr>
-      <w:proofErr w:type="spellStart"/>
       <w:r>
         <w:rPr>
           <w:color w:val="000000" w:themeColor="text1"/>
@@ -6482,17 +6351,7 @@
           <w:szCs w:val="24"/>
           <w:lang w:val="it-IT"/>
         </w:rPr>
-        <w:t>Branch</w:t>
-      </w:r>
-      <w:proofErr w:type="spellEnd"/>
-      <w:r>
-        <w:rPr>
-          <w:color w:val="000000" w:themeColor="text1"/>
-          <w:sz w:val="24"/>
-          <w:szCs w:val="24"/>
-          <w:lang w:val="it-IT"/>
-        </w:rPr>
-        <w:t xml:space="preserve"> coverage dei casi di test: almeno 75%</w:t>
+        <w:t>Branch coverage dei casi di test: almeno 75%</w:t>
       </w:r>
     </w:p>
     <w:p>
@@ -6656,47 +6515,7 @@
           <w:szCs w:val="24"/>
           <w:lang w:val="it-IT"/>
         </w:rPr>
-        <w:t>- “</w:t>
-      </w:r>
-      <w:proofErr w:type="spellStart"/>
-      <w:r>
-        <w:rPr>
-          <w:color w:val="000000" w:themeColor="text1"/>
-          <w:sz w:val="24"/>
-          <w:szCs w:val="24"/>
-          <w:lang w:val="it-IT"/>
-        </w:rPr>
-        <w:t>det</w:t>
-      </w:r>
-      <w:proofErr w:type="spellEnd"/>
-      <w:r>
-        <w:rPr>
-          <w:color w:val="000000" w:themeColor="text1"/>
-          <w:sz w:val="24"/>
-          <w:szCs w:val="24"/>
-          <w:lang w:val="it-IT"/>
-        </w:rPr>
-        <w:t>.” e “</w:t>
-      </w:r>
-      <w:proofErr w:type="spellStart"/>
-      <w:r>
-        <w:rPr>
-          <w:color w:val="000000" w:themeColor="text1"/>
-          <w:sz w:val="24"/>
-          <w:szCs w:val="24"/>
-          <w:lang w:val="it-IT"/>
-        </w:rPr>
-        <w:t>determin</w:t>
-      </w:r>
-      <w:proofErr w:type="spellEnd"/>
-      <w:r>
-        <w:rPr>
-          <w:color w:val="000000" w:themeColor="text1"/>
-          <w:sz w:val="24"/>
-          <w:szCs w:val="24"/>
-          <w:lang w:val="it-IT"/>
-        </w:rPr>
-        <w:t xml:space="preserve">.”: determina e determinano </w:t>
+        <w:t xml:space="preserve">- “det.” e “determin.”: determina e determinano </w:t>
       </w:r>
     </w:p>
     <w:p>
@@ -6741,7 +6560,6 @@
         </w:rPr>
         <w:t xml:space="preserve">1.5 </w:t>
       </w:r>
-      <w:proofErr w:type="spellStart"/>
       <w:r>
         <w:rPr>
           <w:lang w:val="en-GB"/>
@@ -6749,7 +6567,6 @@
         <w:t>Riferimenti</w:t>
       </w:r>
       <w:bookmarkEnd w:id="10"/>
-      <w:proofErr w:type="spellEnd"/>
     </w:p>
     <w:p>
       <w:pPr>
@@ -6824,36 +6641,8 @@
           <w:sz w:val="24"/>
           <w:szCs w:val="24"/>
         </w:rPr>
-        <w:t xml:space="preserve">-- Bernd </w:t>
+        <w:t>-- Bernd Bruegge &amp; Allen H. Dutoit</w:t>
       </w:r>
-      <w:proofErr w:type="spellStart"/>
-      <w:r>
-        <w:rPr>
-          <w:color w:val="000000" w:themeColor="text1"/>
-          <w:sz w:val="24"/>
-          <w:szCs w:val="24"/>
-        </w:rPr>
-        <w:t>Bruegge</w:t>
-      </w:r>
-      <w:proofErr w:type="spellEnd"/>
-      <w:r>
-        <w:rPr>
-          <w:color w:val="000000" w:themeColor="text1"/>
-          <w:sz w:val="24"/>
-          <w:szCs w:val="24"/>
-        </w:rPr>
-        <w:t xml:space="preserve"> &amp; Allen H. </w:t>
-      </w:r>
-      <w:proofErr w:type="spellStart"/>
-      <w:r>
-        <w:rPr>
-          <w:color w:val="000000" w:themeColor="text1"/>
-          <w:sz w:val="24"/>
-          <w:szCs w:val="24"/>
-        </w:rPr>
-        <w:t>Dutoit</w:t>
-      </w:r>
-      <w:proofErr w:type="spellEnd"/>
     </w:p>
     <w:p>
       <w:pPr>
@@ -7109,19 +6898,20 @@
           <w:szCs w:val="24"/>
           <w:lang w:val="it-IT"/>
         </w:rPr>
-        <w:t xml:space="preserve">I Requisiti Non Funzionali seguono il modello FURPS+, essi sono: Usabilità, Affidabilità, Prestazioni, </w:t>
+        <w:t>I Requisiti Non Funzionali seguono il modello FURPS+, essi sono: Usabilità, Affidabilità, Prestazioni, Supportabilità, Implementazione, Interfaccia, Packaging, Legali.</w:t>
       </w:r>
-      <w:proofErr w:type="spellStart"/>
-      <w:r>
+    </w:p>
+    <w:p>
+      <w:pPr>
+        <w:pStyle w:val="Nessunaspaziatura"/>
+        <w:jc w:val="both"/>
         <w:rPr>
           <w:color w:val="000000" w:themeColor="text1"/>
           <w:sz w:val="24"/>
           <w:szCs w:val="24"/>
           <w:lang w:val="it-IT"/>
         </w:rPr>
-        <w:t>Supportabilità</w:t>
-      </w:r>
-      <w:proofErr w:type="spellEnd"/>
+      </w:pPr>
       <w:r>
         <w:rPr>
           <w:color w:val="000000" w:themeColor="text1"/>
@@ -7129,20 +6919,17 @@
           <w:szCs w:val="24"/>
           <w:lang w:val="it-IT"/>
         </w:rPr>
-        <w:t>, Implementazione, Interfaccia, Packaging, Legali.</w:t>
+        <w:t>La composizione del documento segue con</w:t>
       </w:r>
-    </w:p>
-    <w:p>
-      <w:pPr>
-        <w:pStyle w:val="Nessunaspaziatura"/>
-        <w:jc w:val="both"/>
+      <w:r>
         <w:rPr>
           <w:color w:val="000000" w:themeColor="text1"/>
           <w:sz w:val="24"/>
           <w:szCs w:val="24"/>
           <w:lang w:val="it-IT"/>
         </w:rPr>
-      </w:pPr>
+        <w:t xml:space="preserve"> </w:t>
+      </w:r>
       <w:r>
         <w:rPr>
           <w:color w:val="000000" w:themeColor="text1"/>
@@ -7150,7 +6937,7 @@
           <w:szCs w:val="24"/>
           <w:lang w:val="it-IT"/>
         </w:rPr>
-        <w:t>La composizione del documento segue con</w:t>
+        <w:t>scenari e use cas</w:t>
       </w:r>
       <w:r>
         <w:rPr>
@@ -7159,7 +6946,7 @@
           <w:szCs w:val="24"/>
           <w:lang w:val="it-IT"/>
         </w:rPr>
-        <w:t xml:space="preserve"> </w:t>
+        <w:t>e,</w:t>
       </w:r>
       <w:r>
         <w:rPr>
@@ -7168,7 +6955,7 @@
           <w:szCs w:val="24"/>
           <w:lang w:val="it-IT"/>
         </w:rPr>
-        <w:t>scenari e use cas</w:t>
+        <w:t xml:space="preserve"> modelli ad oggetto e i modelli dinamici</w:t>
       </w:r>
       <w:r>
         <w:rPr>
@@ -7177,7 +6964,7 @@
           <w:szCs w:val="24"/>
           <w:lang w:val="it-IT"/>
         </w:rPr>
-        <w:t>e,</w:t>
+        <w:t>, attraverso i quali</w:t>
       </w:r>
       <w:r>
         <w:rPr>
@@ -7186,7 +6973,7 @@
           <w:szCs w:val="24"/>
           <w:lang w:val="it-IT"/>
         </w:rPr>
-        <w:t xml:space="preserve"> modelli ad oggetto e i modelli dinamici</w:t>
+        <w:t xml:space="preserve"> verrà stabilito chi sono gli attori del sistema e come gli attori individuati interagiscono con il sistema</w:t>
       </w:r>
       <w:r>
         <w:rPr>
@@ -7195,7 +6982,7 @@
           <w:szCs w:val="24"/>
           <w:lang w:val="it-IT"/>
         </w:rPr>
-        <w:t>, attraverso i quali</w:t>
+        <w:t>.</w:t>
       </w:r>
       <w:r>
         <w:rPr>
@@ -7204,17 +6991,20 @@
           <w:szCs w:val="24"/>
           <w:lang w:val="it-IT"/>
         </w:rPr>
-        <w:t xml:space="preserve"> verrà stabilito chi sono gli attori del sistema e come gli attori individuati interagiscono con il sistema</w:t>
+        <w:t xml:space="preserve"> </w:t>
       </w:r>
-      <w:r>
+    </w:p>
+    <w:p>
+      <w:pPr>
+        <w:pStyle w:val="Nessunaspaziatura"/>
+        <w:jc w:val="both"/>
         <w:rPr>
           <w:color w:val="000000" w:themeColor="text1"/>
           <w:sz w:val="24"/>
           <w:szCs w:val="24"/>
           <w:lang w:val="it-IT"/>
         </w:rPr>
-        <w:t>.</w:t>
-      </w:r>
+      </w:pPr>
       <w:r>
         <w:rPr>
           <w:color w:val="000000" w:themeColor="text1"/>
@@ -7222,7 +7012,7 @@
           <w:szCs w:val="24"/>
           <w:lang w:val="it-IT"/>
         </w:rPr>
-        <w:t xml:space="preserve"> </w:t>
+        <w:t>La sezione sistema proposto si conclude con l'interfaccia utente: mock-ups e navigational path.</w:t>
       </w:r>
     </w:p>
     <w:p>
@@ -7243,108 +7033,7 @@
           <w:szCs w:val="24"/>
           <w:lang w:val="it-IT"/>
         </w:rPr>
-        <w:t xml:space="preserve">La sezione sistema proposto si conclude con l'interfaccia utente: </w:t>
-      </w:r>
-      <w:proofErr w:type="spellStart"/>
-      <w:r>
-        <w:rPr>
-          <w:color w:val="000000" w:themeColor="text1"/>
-          <w:sz w:val="24"/>
-          <w:szCs w:val="24"/>
-          <w:lang w:val="it-IT"/>
-        </w:rPr>
-        <w:t>mock</w:t>
-      </w:r>
-      <w:proofErr w:type="spellEnd"/>
-      <w:r>
-        <w:rPr>
-          <w:color w:val="000000" w:themeColor="text1"/>
-          <w:sz w:val="24"/>
-          <w:szCs w:val="24"/>
-          <w:lang w:val="it-IT"/>
-        </w:rPr>
-        <w:t xml:space="preserve">-ups e </w:t>
-      </w:r>
-      <w:proofErr w:type="spellStart"/>
-      <w:r>
-        <w:rPr>
-          <w:color w:val="000000" w:themeColor="text1"/>
-          <w:sz w:val="24"/>
-          <w:szCs w:val="24"/>
-          <w:lang w:val="it-IT"/>
-        </w:rPr>
-        <w:t>navigational</w:t>
-      </w:r>
-      <w:proofErr w:type="spellEnd"/>
-      <w:r>
-        <w:rPr>
-          <w:color w:val="000000" w:themeColor="text1"/>
-          <w:sz w:val="24"/>
-          <w:szCs w:val="24"/>
-          <w:lang w:val="it-IT"/>
-        </w:rPr>
-        <w:t xml:space="preserve"> </w:t>
-      </w:r>
-      <w:proofErr w:type="spellStart"/>
-      <w:r>
-        <w:rPr>
-          <w:color w:val="000000" w:themeColor="text1"/>
-          <w:sz w:val="24"/>
-          <w:szCs w:val="24"/>
-          <w:lang w:val="it-IT"/>
-        </w:rPr>
-        <w:t>path</w:t>
-      </w:r>
-      <w:proofErr w:type="spellEnd"/>
-      <w:r>
-        <w:rPr>
-          <w:color w:val="000000" w:themeColor="text1"/>
-          <w:sz w:val="24"/>
-          <w:szCs w:val="24"/>
-          <w:lang w:val="it-IT"/>
-        </w:rPr>
-        <w:t>.</w:t>
-      </w:r>
-    </w:p>
-    <w:p>
-      <w:pPr>
-        <w:pStyle w:val="Nessunaspaziatura"/>
-        <w:jc w:val="both"/>
-        <w:rPr>
-          <w:color w:val="000000" w:themeColor="text1"/>
-          <w:sz w:val="24"/>
-          <w:szCs w:val="24"/>
-          <w:lang w:val="it-IT"/>
-        </w:rPr>
-      </w:pPr>
-      <w:r>
-        <w:rPr>
-          <w:color w:val="000000" w:themeColor="text1"/>
-          <w:sz w:val="24"/>
-          <w:szCs w:val="24"/>
-          <w:lang w:val="it-IT"/>
-        </w:rPr>
-        <w:t xml:space="preserve">Viene definito il design dell’interfaccia utente e le varie pagine dell’applicazione usando i relativi </w:t>
-      </w:r>
-      <w:proofErr w:type="spellStart"/>
-      <w:r>
-        <w:rPr>
-          <w:color w:val="000000" w:themeColor="text1"/>
-          <w:sz w:val="24"/>
-          <w:szCs w:val="24"/>
-          <w:lang w:val="it-IT"/>
-        </w:rPr>
-        <w:t>mockups</w:t>
-      </w:r>
-      <w:proofErr w:type="spellEnd"/>
-      <w:r>
-        <w:rPr>
-          <w:color w:val="000000" w:themeColor="text1"/>
-          <w:sz w:val="24"/>
-          <w:szCs w:val="24"/>
-          <w:lang w:val="it-IT"/>
-        </w:rPr>
-        <w:t>.</w:t>
+        <w:t>Viene definito il design dell’interfaccia utente e le varie pagine dell’applicazione usando i relativi mockups.</w:t>
       </w:r>
     </w:p>
     <w:p>
@@ -7510,9 +7199,8 @@
           <w:shd w:val="clear" w:color="auto" w:fill="FFFFFF"/>
           <w:lang w:val="it-IT"/>
         </w:rPr>
-        <w:t xml:space="preserve"> activity </w:t>
+        <w:t xml:space="preserve"> activity diagram relativi alle operazioni svolte </w:t>
       </w:r>
-      <w:proofErr w:type="spellStart"/>
       <w:r>
         <w:rPr>
           <w:rStyle w:val="eop"/>
@@ -7523,9 +7211,8 @@
           <w:shd w:val="clear" w:color="auto" w:fill="FFFFFF"/>
           <w:lang w:val="it-IT"/>
         </w:rPr>
-        <w:t>diagram</w:t>
+        <w:t>dal punto vendita del supermercato</w:t>
       </w:r>
-      <w:proofErr w:type="spellEnd"/>
       <w:r>
         <w:rPr>
           <w:rStyle w:val="eop"/>
@@ -7536,9 +7223,13 @@
           <w:shd w:val="clear" w:color="auto" w:fill="FFFFFF"/>
           <w:lang w:val="it-IT"/>
         </w:rPr>
-        <w:t xml:space="preserve"> relativi alle operazioni svolte </w:t>
+        <w:t xml:space="preserve"> per meglio percepire la differenza tra quello che è il sistema che proponiamo e quello che è il sistema attuale.</w:t>
       </w:r>
-      <w:r>
+    </w:p>
+    <w:p>
+      <w:pPr>
+        <w:pStyle w:val="Nessunaspaziatura"/>
+        <w:jc w:val="both"/>
         <w:rPr>
           <w:rStyle w:val="eop"/>
           <w:rFonts w:cs="Calibri"/>
@@ -7548,8 +7239,7 @@
           <w:shd w:val="clear" w:color="auto" w:fill="FFFFFF"/>
           <w:lang w:val="it-IT"/>
         </w:rPr>
-        <w:t>dal punto vendita del supermercato</w:t>
-      </w:r>
+      </w:pPr>
       <w:r>
         <w:rPr>
           <w:rStyle w:val="eop"/>
@@ -7560,60 +7250,7 @@
           <w:shd w:val="clear" w:color="auto" w:fill="FFFFFF"/>
           <w:lang w:val="it-IT"/>
         </w:rPr>
-        <w:t xml:space="preserve"> per meglio percepire la differenza tra quello che è il sistema che proponiamo e quello che è il sistema attuale.</w:t>
-      </w:r>
-    </w:p>
-    <w:p>
-      <w:pPr>
-        <w:pStyle w:val="Nessunaspaziatura"/>
-        <w:jc w:val="both"/>
-        <w:rPr>
-          <w:rStyle w:val="eop"/>
-          <w:rFonts w:cs="Calibri"/>
-          <w:color w:val="000000" w:themeColor="text1"/>
-          <w:sz w:val="24"/>
-          <w:szCs w:val="24"/>
-          <w:shd w:val="clear" w:color="auto" w:fill="FFFFFF"/>
-          <w:lang w:val="it-IT"/>
-        </w:rPr>
-      </w:pPr>
-      <w:r>
-        <w:rPr>
-          <w:rStyle w:val="eop"/>
-          <w:rFonts w:cs="Calibri"/>
-          <w:color w:val="000000" w:themeColor="text1"/>
-          <w:sz w:val="24"/>
-          <w:szCs w:val="24"/>
-          <w:shd w:val="clear" w:color="auto" w:fill="FFFFFF"/>
-          <w:lang w:val="it-IT"/>
-        </w:rPr>
-        <w:t xml:space="preserve">Pertanto, abbiamo ritenuto necessario realizzare un activity </w:t>
-      </w:r>
-      <w:proofErr w:type="spellStart"/>
-      <w:r>
-        <w:rPr>
-          <w:rStyle w:val="eop"/>
-          <w:rFonts w:cs="Calibri"/>
-          <w:color w:val="000000" w:themeColor="text1"/>
-          <w:sz w:val="24"/>
-          <w:szCs w:val="24"/>
-          <w:shd w:val="clear" w:color="auto" w:fill="FFFFFF"/>
-          <w:lang w:val="it-IT"/>
-        </w:rPr>
-        <w:t>diagram</w:t>
-      </w:r>
-      <w:proofErr w:type="spellEnd"/>
-      <w:r>
-        <w:rPr>
-          <w:rStyle w:val="eop"/>
-          <w:rFonts w:cs="Calibri"/>
-          <w:color w:val="000000" w:themeColor="text1"/>
-          <w:sz w:val="24"/>
-          <w:szCs w:val="24"/>
-          <w:shd w:val="clear" w:color="auto" w:fill="FFFFFF"/>
-          <w:lang w:val="it-IT"/>
-        </w:rPr>
-        <w:t xml:space="preserve"> relativo </w:t>
+        <w:t xml:space="preserve">Pertanto, abbiamo ritenuto necessario realizzare un activity diagram relativo </w:t>
       </w:r>
       <w:r>
         <w:rPr>
@@ -7791,27 +7428,7 @@
           <w:szCs w:val="24"/>
           <w:lang w:val="it-IT"/>
         </w:rPr>
-        <w:t xml:space="preserve"> dei dati su tutti i </w:t>
-      </w:r>
-      <w:proofErr w:type="gramStart"/>
-      <w:r>
-        <w:rPr>
-          <w:color w:val="000000" w:themeColor="text1"/>
-          <w:sz w:val="24"/>
-          <w:szCs w:val="24"/>
-          <w:lang w:val="it-IT"/>
-        </w:rPr>
-        <w:t>device</w:t>
-      </w:r>
-      <w:proofErr w:type="gramEnd"/>
-      <w:r>
-        <w:rPr>
-          <w:color w:val="000000" w:themeColor="text1"/>
-          <w:sz w:val="24"/>
-          <w:szCs w:val="24"/>
-          <w:lang w:val="it-IT"/>
-        </w:rPr>
-        <w:t xml:space="preserve"> dello stesso punto vendita.</w:t>
+        <w:t xml:space="preserve"> dei dati su tutti i device dello stesso punto vendita.</w:t>
       </w:r>
     </w:p>
     <w:p>
@@ -8187,27 +7804,7 @@
           <w:szCs w:val="24"/>
           <w:lang w:val="it-IT"/>
         </w:rPr>
-        <w:t xml:space="preserve"> activity </w:t>
-      </w:r>
-      <w:proofErr w:type="spellStart"/>
-      <w:r>
-        <w:rPr>
-          <w:color w:val="000000" w:themeColor="text1"/>
-          <w:sz w:val="24"/>
-          <w:szCs w:val="24"/>
-          <w:lang w:val="it-IT"/>
-        </w:rPr>
-        <w:t>diagram</w:t>
-      </w:r>
-      <w:proofErr w:type="spellEnd"/>
-      <w:r>
-        <w:rPr>
-          <w:color w:val="000000" w:themeColor="text1"/>
-          <w:sz w:val="24"/>
-          <w:szCs w:val="24"/>
-          <w:lang w:val="it-IT"/>
-        </w:rPr>
-        <w:t xml:space="preserve"> relativ</w:t>
+        <w:t xml:space="preserve"> activity diagram relativ</w:t>
       </w:r>
       <w:r>
         <w:rPr>
@@ -8416,7 +8013,6 @@
               </w:rPr>
             </w:pPr>
             <w:bookmarkStart w:id="16" w:name="_Hlk57740398"/>
-            <w:proofErr w:type="spellStart"/>
             <w:r>
               <w:rPr>
                 <w:rFonts w:asciiTheme="majorHAnsi" w:eastAsia="Times New Roman" w:hAnsiTheme="majorHAnsi" w:cs="Calibri"/>
@@ -8427,20 +8023,7 @@
                 <w:szCs w:val="22"/>
                 <w:lang w:eastAsia="it-IT"/>
               </w:rPr>
-              <w:t>Req</w:t>
-            </w:r>
-            <w:proofErr w:type="spellEnd"/>
-            <w:r>
-              <w:rPr>
-                <w:rFonts w:asciiTheme="majorHAnsi" w:eastAsia="Times New Roman" w:hAnsiTheme="majorHAnsi" w:cs="Calibri"/>
-                <w:b/>
-                <w:bCs/>
-                <w:color w:val="FFFFFF" w:themeColor="background1"/>
-                <w:sz w:val="22"/>
-                <w:szCs w:val="22"/>
-                <w:lang w:eastAsia="it-IT"/>
-              </w:rPr>
-              <w:t>.</w:t>
+              <w:t>Req.</w:t>
             </w:r>
             <w:r>
               <w:rPr>
@@ -11323,7 +10906,6 @@
                 <w:lang w:eastAsia="it-IT"/>
               </w:rPr>
             </w:pPr>
-            <w:proofErr w:type="spellStart"/>
             <w:r>
               <w:rPr>
                 <w:rFonts w:asciiTheme="majorHAnsi" w:eastAsia="Times New Roman" w:hAnsiTheme="majorHAnsi" w:cs="Calibri"/>
@@ -11334,20 +10916,7 @@
                 <w:szCs w:val="22"/>
                 <w:lang w:eastAsia="it-IT"/>
               </w:rPr>
-              <w:t>Req</w:t>
-            </w:r>
-            <w:proofErr w:type="spellEnd"/>
-            <w:r>
-              <w:rPr>
-                <w:rFonts w:asciiTheme="majorHAnsi" w:eastAsia="Times New Roman" w:hAnsiTheme="majorHAnsi" w:cs="Calibri"/>
-                <w:b/>
-                <w:bCs/>
-                <w:color w:val="FFFFFF" w:themeColor="background1"/>
-                <w:sz w:val="22"/>
-                <w:szCs w:val="22"/>
-                <w:lang w:eastAsia="it-IT"/>
-              </w:rPr>
-              <w:t xml:space="preserve">. </w:t>
+              <w:t xml:space="preserve">Req. </w:t>
             </w:r>
           </w:p>
         </w:tc>
@@ -12355,10 +11924,17 @@
           <w:shd w:val="clear" w:color="auto" w:fill="FFFFFF"/>
           <w:lang w:val="it-IT"/>
         </w:rPr>
-        <w:t xml:space="preserve"> </w:t>
+        <w:t xml:space="preserve"> in al più sec. 2, in modo da evitare il crearsi di lunghe file alla cassa. </w:t>
       </w:r>
-      <w:proofErr w:type="gramStart"/>
-      <w:r>
+    </w:p>
+    <w:p>
+      <w:pPr>
+        <w:pStyle w:val="Nessunaspaziatura"/>
+        <w:numPr>
+          <w:ilvl w:val="0"/>
+          <w:numId w:val="21"/>
+        </w:numPr>
+        <w:jc w:val="both"/>
         <w:rPr>
           <w:rStyle w:val="normaltextrun"/>
           <w:rFonts w:cs="Calibri"/>
@@ -12368,9 +11944,7 @@
           <w:shd w:val="clear" w:color="auto" w:fill="FFFFFF"/>
           <w:lang w:val="it-IT"/>
         </w:rPr>
-        <w:t>in al</w:t>
-      </w:r>
-      <w:proofErr w:type="gramEnd"/>
+      </w:pPr>
       <w:r>
         <w:rPr>
           <w:rStyle w:val="normaltextrun"/>
@@ -12381,17 +11955,9 @@
           <w:shd w:val="clear" w:color="auto" w:fill="FFFFFF"/>
           <w:lang w:val="it-IT"/>
         </w:rPr>
-        <w:t xml:space="preserve"> più sec. 2, in modo da evitare il crearsi di lunghe file alla cassa. </w:t>
+        <w:t>RNF-P</w:t>
       </w:r>
-    </w:p>
-    <w:p>
-      <w:pPr>
-        <w:pStyle w:val="Nessunaspaziatura"/>
-        <w:numPr>
-          <w:ilvl w:val="0"/>
-          <w:numId w:val="21"/>
-        </w:numPr>
-        <w:jc w:val="both"/>
+      <w:r>
         <w:rPr>
           <w:rStyle w:val="normaltextrun"/>
           <w:rFonts w:cs="Calibri"/>
@@ -12401,7 +11967,8 @@
           <w:shd w:val="clear" w:color="auto" w:fill="FFFFFF"/>
           <w:lang w:val="it-IT"/>
         </w:rPr>
-      </w:pPr>
+        <w:t>2</w:t>
+      </w:r>
       <w:r>
         <w:rPr>
           <w:rStyle w:val="normaltextrun"/>
@@ -12412,7 +11979,7 @@
           <w:shd w:val="clear" w:color="auto" w:fill="FFFFFF"/>
           <w:lang w:val="it-IT"/>
         </w:rPr>
-        <w:t>RNF-P</w:t>
+        <w:t xml:space="preserve">: Il sistema dovrà garantire che </w:t>
       </w:r>
       <w:r>
         <w:rPr>
@@ -12424,9 +11991,17 @@
           <w:shd w:val="clear" w:color="auto" w:fill="FFFFFF"/>
           <w:lang w:val="it-IT"/>
         </w:rPr>
-        <w:t>2</w:t>
+        <w:t xml:space="preserve">il calcolo totale e l’emissione dello scontrino devono avvenire in al più sec. 3. </w:t>
       </w:r>
-      <w:r>
+    </w:p>
+    <w:p>
+      <w:pPr>
+        <w:pStyle w:val="Nessunaspaziatura"/>
+        <w:numPr>
+          <w:ilvl w:val="0"/>
+          <w:numId w:val="21"/>
+        </w:numPr>
+        <w:jc w:val="both"/>
         <w:rPr>
           <w:rStyle w:val="normaltextrun"/>
           <w:rFonts w:cs="Calibri"/>
@@ -12436,8 +12011,7 @@
           <w:shd w:val="clear" w:color="auto" w:fill="FFFFFF"/>
           <w:lang w:val="it-IT"/>
         </w:rPr>
-        <w:t xml:space="preserve">: Il sistema dovrà garantire che </w:t>
-      </w:r>
+      </w:pPr>
       <w:r>
         <w:rPr>
           <w:rStyle w:val="normaltextrun"/>
@@ -12448,9 +12022,9 @@
           <w:shd w:val="clear" w:color="auto" w:fill="FFFFFF"/>
           <w:lang w:val="it-IT"/>
         </w:rPr>
-        <w:t xml:space="preserve">il calcolo totale e l’emissione dello scontrino devono avvenire </w:t>
+        <w:lastRenderedPageBreak/>
+        <w:t>RNF-P</w:t>
       </w:r>
-      <w:proofErr w:type="gramStart"/>
       <w:r>
         <w:rPr>
           <w:rStyle w:val="normaltextrun"/>
@@ -12461,9 +12035,8 @@
           <w:shd w:val="clear" w:color="auto" w:fill="FFFFFF"/>
           <w:lang w:val="it-IT"/>
         </w:rPr>
-        <w:t>in al</w:t>
+        <w:t>3</w:t>
       </w:r>
-      <w:proofErr w:type="gramEnd"/>
       <w:r>
         <w:rPr>
           <w:rStyle w:val="normaltextrun"/>
@@ -12474,17 +12047,9 @@
           <w:shd w:val="clear" w:color="auto" w:fill="FFFFFF"/>
           <w:lang w:val="it-IT"/>
         </w:rPr>
-        <w:t xml:space="preserve"> più sec. 3. </w:t>
+        <w:t xml:space="preserve">: Il sistema dovrà garantire che </w:t>
       </w:r>
-    </w:p>
-    <w:p>
-      <w:pPr>
-        <w:pStyle w:val="Nessunaspaziatura"/>
-        <w:numPr>
-          <w:ilvl w:val="0"/>
-          <w:numId w:val="21"/>
-        </w:numPr>
-        <w:jc w:val="both"/>
+      <w:r>
         <w:rPr>
           <w:rStyle w:val="normaltextrun"/>
           <w:rFonts w:cs="Calibri"/>
@@ -12494,7 +12059,8 @@
           <w:shd w:val="clear" w:color="auto" w:fill="FFFFFF"/>
           <w:lang w:val="it-IT"/>
         </w:rPr>
-      </w:pPr>
+        <w:t>l</w:t>
+      </w:r>
       <w:r>
         <w:rPr>
           <w:rStyle w:val="normaltextrun"/>
@@ -12505,8 +12071,7 @@
           <w:shd w:val="clear" w:color="auto" w:fill="FFFFFF"/>
           <w:lang w:val="it-IT"/>
         </w:rPr>
-        <w:lastRenderedPageBreak/>
-        <w:t>RNF-P</w:t>
+        <w:t>’avanzamento</w:t>
       </w:r>
       <w:r>
         <w:rPr>
@@ -12518,8 +12083,24 @@
           <w:shd w:val="clear" w:color="auto" w:fill="FFFFFF"/>
           <w:lang w:val="it-IT"/>
         </w:rPr>
-        <w:t>3</w:t>
+        <w:t xml:space="preserve"> del ticket per l’assistenza di un prodotto deve avvenire entro h. 24 al fine di soddisfare le richieste nel minor tempo possibile. </w:t>
       </w:r>
+    </w:p>
+    <w:p>
+      <w:pPr>
+        <w:pStyle w:val="Nessunaspaziatura"/>
+        <w:numPr>
+          <w:ilvl w:val="0"/>
+          <w:numId w:val="21"/>
+        </w:numPr>
+        <w:jc w:val="both"/>
+        <w:rPr>
+          <w:color w:val="000000" w:themeColor="text1"/>
+          <w:sz w:val="24"/>
+          <w:szCs w:val="24"/>
+          <w:lang w:val="it-IT"/>
+        </w:rPr>
+      </w:pPr>
       <w:r>
         <w:rPr>
           <w:rStyle w:val="normaltextrun"/>
@@ -12530,7 +12111,7 @@
           <w:shd w:val="clear" w:color="auto" w:fill="FFFFFF"/>
           <w:lang w:val="it-IT"/>
         </w:rPr>
-        <w:t xml:space="preserve">: Il sistema dovrà garantire che </w:t>
+        <w:t>RNF-P</w:t>
       </w:r>
       <w:r>
         <w:rPr>
@@ -12542,7 +12123,7 @@
           <w:shd w:val="clear" w:color="auto" w:fill="FFFFFF"/>
           <w:lang w:val="it-IT"/>
         </w:rPr>
-        <w:t>l</w:t>
+        <w:t>4</w:t>
       </w:r>
       <w:r>
         <w:rPr>
@@ -12554,7 +12135,7 @@
           <w:shd w:val="clear" w:color="auto" w:fill="FFFFFF"/>
           <w:lang w:val="it-IT"/>
         </w:rPr>
-        <w:t>’avanzamento</w:t>
+        <w:t xml:space="preserve">: </w:t>
       </w:r>
       <w:r>
         <w:rPr>
@@ -12566,70 +12147,6 @@
           <w:shd w:val="clear" w:color="auto" w:fill="FFFFFF"/>
           <w:lang w:val="it-IT"/>
         </w:rPr>
-        <w:t xml:space="preserve"> del ticket per l’assistenza di un prodotto deve avvenire entro h. 24 al fine di soddisfare le richieste nel minor tempo possibile. </w:t>
-      </w:r>
-    </w:p>
-    <w:p>
-      <w:pPr>
-        <w:pStyle w:val="Nessunaspaziatura"/>
-        <w:numPr>
-          <w:ilvl w:val="0"/>
-          <w:numId w:val="21"/>
-        </w:numPr>
-        <w:jc w:val="both"/>
-        <w:rPr>
-          <w:color w:val="000000" w:themeColor="text1"/>
-          <w:sz w:val="24"/>
-          <w:szCs w:val="24"/>
-          <w:lang w:val="it-IT"/>
-        </w:rPr>
-      </w:pPr>
-      <w:r>
-        <w:rPr>
-          <w:rStyle w:val="normaltextrun"/>
-          <w:rFonts w:cs="Calibri"/>
-          <w:color w:val="000000" w:themeColor="text1"/>
-          <w:sz w:val="24"/>
-          <w:szCs w:val="24"/>
-          <w:shd w:val="clear" w:color="auto" w:fill="FFFFFF"/>
-          <w:lang w:val="it-IT"/>
-        </w:rPr>
-        <w:t>RNF-P</w:t>
-      </w:r>
-      <w:r>
-        <w:rPr>
-          <w:rStyle w:val="normaltextrun"/>
-          <w:rFonts w:cs="Calibri"/>
-          <w:color w:val="000000" w:themeColor="text1"/>
-          <w:sz w:val="24"/>
-          <w:szCs w:val="24"/>
-          <w:shd w:val="clear" w:color="auto" w:fill="FFFFFF"/>
-          <w:lang w:val="it-IT"/>
-        </w:rPr>
-        <w:t>4</w:t>
-      </w:r>
-      <w:r>
-        <w:rPr>
-          <w:rStyle w:val="normaltextrun"/>
-          <w:rFonts w:cs="Calibri"/>
-          <w:color w:val="000000" w:themeColor="text1"/>
-          <w:sz w:val="24"/>
-          <w:szCs w:val="24"/>
-          <w:shd w:val="clear" w:color="auto" w:fill="FFFFFF"/>
-          <w:lang w:val="it-IT"/>
-        </w:rPr>
-        <w:t xml:space="preserve">: </w:t>
-      </w:r>
-      <w:r>
-        <w:rPr>
-          <w:rStyle w:val="normaltextrun"/>
-          <w:rFonts w:cs="Calibri"/>
-          <w:color w:val="000000" w:themeColor="text1"/>
-          <w:sz w:val="24"/>
-          <w:szCs w:val="24"/>
-          <w:shd w:val="clear" w:color="auto" w:fill="FFFFFF"/>
-          <w:lang w:val="it-IT"/>
-        </w:rPr>
         <w:t>Il sistema deve essere sempre disponibile durante l’orario di lavoro (6am to 10pm).</w:t>
       </w:r>
       <w:r>
@@ -12653,12 +12170,10 @@
       <w:r>
         <w:t xml:space="preserve">3.3.4 </w:t>
       </w:r>
-      <w:proofErr w:type="spellStart"/>
       <w:r>
         <w:t>Supportabilità</w:t>
       </w:r>
       <w:bookmarkEnd w:id="21"/>
-      <w:proofErr w:type="spellEnd"/>
     </w:p>
     <w:p>
       <w:pPr>
@@ -13018,19 +12533,8 @@
                 <w:sz w:val="22"/>
                 <w:szCs w:val="22"/>
               </w:rPr>
-              <w:t xml:space="preserve">3: </w:t>
-            </w:r>
-            <w:proofErr w:type="spellStart"/>
-            <w:r>
-              <w:rPr>
-                <w:rFonts w:asciiTheme="majorHAnsi" w:hAnsiTheme="majorHAnsi"/>
-                <w:color w:val="000000" w:themeColor="text1"/>
-                <w:sz w:val="22"/>
-                <w:szCs w:val="22"/>
-              </w:rPr>
-              <w:t>AcquistoProdotto</w:t>
-            </w:r>
-            <w:proofErr w:type="spellEnd"/>
+              <w:t>3: AcquistoProdotto</w:t>
+            </w:r>
           </w:p>
         </w:tc>
       </w:tr>
@@ -13077,8 +12581,6 @@
                 <w:szCs w:val="22"/>
               </w:rPr>
             </w:pPr>
-            <w:proofErr w:type="spellStart"/>
-            <w:proofErr w:type="gramStart"/>
             <w:r>
               <w:rPr>
                 <w:rFonts w:asciiTheme="majorHAnsi" w:hAnsiTheme="majorHAnsi"/>
@@ -13106,8 +12608,6 @@
               </w:rPr>
               <w:t>Cassiere</w:t>
             </w:r>
-            <w:proofErr w:type="spellEnd"/>
-            <w:proofErr w:type="gramEnd"/>
             <w:r>
               <w:rPr>
                 <w:rFonts w:asciiTheme="majorHAnsi" w:hAnsiTheme="majorHAnsi"/>
@@ -13944,19 +13444,8 @@
                 <w:sz w:val="22"/>
                 <w:szCs w:val="22"/>
               </w:rPr>
-              <w:t xml:space="preserve">12: </w:t>
-            </w:r>
-            <w:proofErr w:type="spellStart"/>
-            <w:r>
-              <w:rPr>
-                <w:rFonts w:asciiTheme="majorHAnsi" w:hAnsiTheme="majorHAnsi"/>
-                <w:color w:val="000000" w:themeColor="text1"/>
-                <w:sz w:val="22"/>
-                <w:szCs w:val="22"/>
-              </w:rPr>
-              <w:t>InserimentoProdottiRegistrati</w:t>
-            </w:r>
-            <w:proofErr w:type="spellEnd"/>
+              <w:t>12: InserimentoProdottiRegistrati</w:t>
+            </w:r>
           </w:p>
         </w:tc>
       </w:tr>
@@ -14002,8 +13491,6 @@
                 <w:szCs w:val="22"/>
               </w:rPr>
             </w:pPr>
-            <w:proofErr w:type="spellStart"/>
-            <w:proofErr w:type="gramStart"/>
             <w:r>
               <w:rPr>
                 <w:rFonts w:asciiTheme="majorHAnsi" w:hAnsiTheme="majorHAnsi"/>
@@ -14022,8 +13509,6 @@
               </w:rPr>
               <w:t>:Magazziniere</w:t>
             </w:r>
-            <w:proofErr w:type="spellEnd"/>
-            <w:proofErr w:type="gramEnd"/>
           </w:p>
         </w:tc>
       </w:tr>
@@ -14332,27 +13817,7 @@
                 <w:sz w:val="22"/>
                 <w:szCs w:val="22"/>
               </w:rPr>
-              <w:t xml:space="preserve">Il sistema mostra un </w:t>
-            </w:r>
-            <w:proofErr w:type="spellStart"/>
-            <w:r>
-              <w:rPr>
-                <w:rFonts w:asciiTheme="majorHAnsi" w:hAnsiTheme="majorHAnsi"/>
-                <w:color w:val="000000" w:themeColor="text1"/>
-                <w:sz w:val="22"/>
-                <w:szCs w:val="22"/>
-              </w:rPr>
-              <w:t>form</w:t>
-            </w:r>
-            <w:proofErr w:type="spellEnd"/>
-            <w:r>
-              <w:rPr>
-                <w:rFonts w:asciiTheme="majorHAnsi" w:hAnsiTheme="majorHAnsi"/>
-                <w:color w:val="000000" w:themeColor="text1"/>
-                <w:sz w:val="22"/>
-                <w:szCs w:val="22"/>
-              </w:rPr>
-              <w:t xml:space="preserve"> per l’inserimento dei dati del rifornimento del prodotto</w:t>
+              <w:t>Il sistema mostra un form per l’inserimento dei dati del rifornimento del prodotto</w:t>
             </w:r>
           </w:p>
         </w:tc>
@@ -14401,27 +13866,7 @@
                 <w:sz w:val="22"/>
                 <w:szCs w:val="22"/>
               </w:rPr>
-              <w:t xml:space="preserve">Giovanni inserisce il codice del prodotto acqua Lete </w:t>
-            </w:r>
-            <w:proofErr w:type="spellStart"/>
-            <w:r>
-              <w:rPr>
-                <w:rFonts w:asciiTheme="majorHAnsi" w:hAnsiTheme="majorHAnsi"/>
-                <w:color w:val="000000" w:themeColor="text1"/>
-                <w:sz w:val="22"/>
-                <w:szCs w:val="22"/>
-              </w:rPr>
-              <w:t>cod</w:t>
-            </w:r>
-            <w:proofErr w:type="spellEnd"/>
-            <w:r>
-              <w:rPr>
-                <w:rFonts w:asciiTheme="majorHAnsi" w:hAnsiTheme="majorHAnsi"/>
-                <w:color w:val="000000" w:themeColor="text1"/>
-                <w:sz w:val="22"/>
-                <w:szCs w:val="22"/>
-              </w:rPr>
-              <w:t>: 80412021 e la quantità 100pz</w:t>
+              <w:t>Giovanni inserisce il codice del prodotto acqua Lete cod: 80412021 e la quantità 100pz</w:t>
             </w:r>
           </w:p>
         </w:tc>
@@ -14566,47 +14011,7 @@
                 <w:sz w:val="22"/>
                 <w:szCs w:val="22"/>
               </w:rPr>
-              <w:t xml:space="preserve">Giovanni conferma e ripete la procedura per gli altri prodotti: Coca Cola </w:t>
-            </w:r>
-            <w:proofErr w:type="spellStart"/>
-            <w:r>
-              <w:rPr>
-                <w:rFonts w:asciiTheme="majorHAnsi" w:hAnsiTheme="majorHAnsi"/>
-                <w:color w:val="000000" w:themeColor="text1"/>
-                <w:sz w:val="22"/>
-                <w:szCs w:val="22"/>
-              </w:rPr>
-              <w:t>cod</w:t>
-            </w:r>
-            <w:proofErr w:type="spellEnd"/>
-            <w:r>
-              <w:rPr>
-                <w:rFonts w:asciiTheme="majorHAnsi" w:hAnsiTheme="majorHAnsi"/>
-                <w:color w:val="000000" w:themeColor="text1"/>
-                <w:sz w:val="22"/>
-                <w:szCs w:val="22"/>
-              </w:rPr>
-              <w:t xml:space="preserve">: 5000112557664 75pz, Fanta </w:t>
-            </w:r>
-            <w:proofErr w:type="spellStart"/>
-            <w:r>
-              <w:rPr>
-                <w:rFonts w:asciiTheme="majorHAnsi" w:hAnsiTheme="majorHAnsi"/>
-                <w:color w:val="000000" w:themeColor="text1"/>
-                <w:sz w:val="22"/>
-                <w:szCs w:val="22"/>
-              </w:rPr>
-              <w:t>cod</w:t>
-            </w:r>
-            <w:proofErr w:type="spellEnd"/>
-            <w:r>
-              <w:rPr>
-                <w:rFonts w:asciiTheme="majorHAnsi" w:hAnsiTheme="majorHAnsi"/>
-                <w:color w:val="000000" w:themeColor="text1"/>
-                <w:sz w:val="22"/>
-                <w:szCs w:val="22"/>
-              </w:rPr>
-              <w:t>: 5449000005090 50 pz.</w:t>
+              <w:t>Giovanni conferma e ripete la procedura per gli altri prodotti: Coca Cola cod: 5000112557664 75pz, Fanta cod: 5449000005090 50 pz.</w:t>
             </w:r>
           </w:p>
         </w:tc>
@@ -14806,19 +14211,8 @@
                 <w:sz w:val="22"/>
                 <w:szCs w:val="22"/>
               </w:rPr>
-              <w:t xml:space="preserve">16: </w:t>
-            </w:r>
-            <w:proofErr w:type="spellStart"/>
-            <w:r>
-              <w:rPr>
-                <w:rFonts w:asciiTheme="majorHAnsi" w:hAnsiTheme="majorHAnsi"/>
-                <w:color w:val="000000" w:themeColor="text1"/>
-                <w:sz w:val="22"/>
-                <w:szCs w:val="22"/>
-              </w:rPr>
-              <w:t>RichiediAssistenza</w:t>
-            </w:r>
-            <w:proofErr w:type="spellEnd"/>
+              <w:t>16: RichiediAssistenza</w:t>
+            </w:r>
           </w:p>
         </w:tc>
       </w:tr>
@@ -14864,8 +14258,6 @@
                 <w:szCs w:val="22"/>
               </w:rPr>
             </w:pPr>
-            <w:proofErr w:type="spellStart"/>
-            <w:proofErr w:type="gramStart"/>
             <w:r>
               <w:rPr>
                 <w:rFonts w:asciiTheme="majorHAnsi" w:hAnsiTheme="majorHAnsi"/>
@@ -14884,8 +14276,6 @@
               </w:rPr>
               <w:t>:AddettoAssistenza</w:t>
             </w:r>
-            <w:proofErr w:type="spellEnd"/>
-            <w:proofErr w:type="gramEnd"/>
           </w:p>
         </w:tc>
       </w:tr>
@@ -15180,27 +14570,7 @@
                 <w:sz w:val="22"/>
                 <w:szCs w:val="22"/>
               </w:rPr>
-              <w:t xml:space="preserve">Il sistema mostra un </w:t>
-            </w:r>
-            <w:proofErr w:type="spellStart"/>
-            <w:r>
-              <w:rPr>
-                <w:rFonts w:asciiTheme="majorHAnsi" w:hAnsiTheme="majorHAnsi"/>
-                <w:color w:val="000000" w:themeColor="text1"/>
-                <w:sz w:val="22"/>
-                <w:szCs w:val="22"/>
-              </w:rPr>
-              <w:t>form</w:t>
-            </w:r>
-            <w:proofErr w:type="spellEnd"/>
-            <w:r>
-              <w:rPr>
-                <w:rFonts w:asciiTheme="majorHAnsi" w:hAnsiTheme="majorHAnsi"/>
-                <w:color w:val="000000" w:themeColor="text1"/>
-                <w:sz w:val="22"/>
-                <w:szCs w:val="22"/>
-              </w:rPr>
-              <w:t xml:space="preserve"> per l’inserimento dei dati</w:t>
+              <w:t>Il sistema mostra un form per l’inserimento dei dati</w:t>
             </w:r>
             <w:r>
               <w:rPr>
@@ -15988,8 +15358,6 @@
                 <w:szCs w:val="22"/>
               </w:rPr>
             </w:pPr>
-            <w:proofErr w:type="spellStart"/>
-            <w:proofErr w:type="gramStart"/>
             <w:r>
               <w:rPr>
                 <w:rFonts w:asciiTheme="majorHAnsi" w:hAnsiTheme="majorHAnsi"/>
@@ -16008,8 +15376,6 @@
               </w:rPr>
               <w:t>:Magazziniere</w:t>
             </w:r>
-            <w:proofErr w:type="spellEnd"/>
-            <w:proofErr w:type="gramEnd"/>
           </w:p>
         </w:tc>
       </w:tr>
@@ -16072,27 +15438,7 @@
                 <w:sz w:val="22"/>
                 <w:szCs w:val="22"/>
               </w:rPr>
-              <w:t xml:space="preserve">decide </w:t>
-            </w:r>
-            <w:proofErr w:type="spellStart"/>
-            <w:r>
-              <w:rPr>
-                <w:rFonts w:asciiTheme="majorHAnsi" w:hAnsiTheme="majorHAnsi"/>
-                <w:color w:val="000000" w:themeColor="text1"/>
-                <w:sz w:val="22"/>
-                <w:szCs w:val="22"/>
-              </w:rPr>
-              <w:t>si</w:t>
-            </w:r>
-            <w:proofErr w:type="spellEnd"/>
-            <w:r>
-              <w:rPr>
-                <w:rFonts w:asciiTheme="majorHAnsi" w:hAnsiTheme="majorHAnsi"/>
-                <w:color w:val="000000" w:themeColor="text1"/>
-                <w:sz w:val="22"/>
-                <w:szCs w:val="22"/>
-              </w:rPr>
-              <w:t xml:space="preserve"> fare una richiesta di nuovi prodotti.</w:t>
+              <w:t>decide si fare una richiesta di nuovi prodotti.</w:t>
             </w:r>
           </w:p>
         </w:tc>
@@ -16332,29 +15678,7 @@
                 <w:szCs w:val="22"/>
                 <w:lang w:val="it-IT"/>
               </w:rPr>
-              <w:t xml:space="preserve">Il sistema mostra il </w:t>
-            </w:r>
-            <w:proofErr w:type="spellStart"/>
-            <w:r>
-              <w:rPr>
-                <w:rFonts w:asciiTheme="majorHAnsi" w:hAnsiTheme="majorHAnsi"/>
-                <w:color w:val="000000" w:themeColor="text1"/>
-                <w:sz w:val="22"/>
-                <w:szCs w:val="22"/>
-                <w:lang w:val="it-IT"/>
-              </w:rPr>
-              <w:t>form</w:t>
-            </w:r>
-            <w:proofErr w:type="spellEnd"/>
-            <w:r>
-              <w:rPr>
-                <w:rFonts w:asciiTheme="majorHAnsi" w:hAnsiTheme="majorHAnsi"/>
-                <w:color w:val="000000" w:themeColor="text1"/>
-                <w:sz w:val="22"/>
-                <w:szCs w:val="22"/>
-                <w:lang w:val="it-IT"/>
-              </w:rPr>
-              <w:t xml:space="preserve"> per l’inserimento del codice del prodotto</w:t>
+              <w:t>Il sistema mostra il form per l’inserimento del codice del prodotto</w:t>
             </w:r>
           </w:p>
         </w:tc>
@@ -16406,29 +15730,7 @@
                 <w:szCs w:val="22"/>
                 <w:lang w:val="it-IT"/>
               </w:rPr>
-              <w:t xml:space="preserve">Giovanni inserisce il codice della Coca Cola 1.5L: </w:t>
-            </w:r>
-            <w:proofErr w:type="spellStart"/>
-            <w:r>
-              <w:rPr>
-                <w:rFonts w:asciiTheme="majorHAnsi" w:hAnsiTheme="majorHAnsi"/>
-                <w:color w:val="000000" w:themeColor="text1"/>
-                <w:sz w:val="22"/>
-                <w:szCs w:val="22"/>
-                <w:lang w:val="it-IT"/>
-              </w:rPr>
-              <w:t>cod</w:t>
-            </w:r>
-            <w:proofErr w:type="spellEnd"/>
-            <w:r>
-              <w:rPr>
-                <w:rFonts w:asciiTheme="majorHAnsi" w:hAnsiTheme="majorHAnsi"/>
-                <w:color w:val="000000" w:themeColor="text1"/>
-                <w:sz w:val="22"/>
-                <w:szCs w:val="22"/>
-                <w:lang w:val="it-IT"/>
-              </w:rPr>
-              <w:t>: 5000112557664</w:t>
+              <w:t>Giovanni inserisce il codice della Coca Cola 1.5L: cod: 5000112557664</w:t>
             </w:r>
           </w:p>
         </w:tc>
@@ -16846,19 +16148,8 @@
                 <w:sz w:val="22"/>
                 <w:szCs w:val="22"/>
               </w:rPr>
-              <w:t xml:space="preserve">14: </w:t>
-            </w:r>
-            <w:proofErr w:type="spellStart"/>
-            <w:r>
-              <w:rPr>
-                <w:rFonts w:asciiTheme="majorHAnsi" w:hAnsiTheme="majorHAnsi"/>
-                <w:color w:val="000000" w:themeColor="text1"/>
-                <w:sz w:val="22"/>
-                <w:szCs w:val="22"/>
-              </w:rPr>
-              <w:t>ModificaPrezzoProdotto</w:t>
-            </w:r>
-            <w:proofErr w:type="spellEnd"/>
+              <w:t>14: ModificaPrezzoProdotto</w:t>
+            </w:r>
           </w:p>
         </w:tc>
       </w:tr>
@@ -16905,8 +16196,6 @@
                 <w:szCs w:val="22"/>
               </w:rPr>
             </w:pPr>
-            <w:proofErr w:type="spellStart"/>
-            <w:proofErr w:type="gramStart"/>
             <w:r>
               <w:rPr>
                 <w:rFonts w:asciiTheme="majorHAnsi" w:hAnsiTheme="majorHAnsi"/>
@@ -16925,8 +16214,6 @@
               </w:rPr>
               <w:t>:Magazziniere</w:t>
             </w:r>
-            <w:proofErr w:type="spellEnd"/>
-            <w:proofErr w:type="gramEnd"/>
           </w:p>
         </w:tc>
       </w:tr>
@@ -17229,42 +16516,8 @@
                 <w:szCs w:val="22"/>
                 <w:lang w:val="it-IT"/>
               </w:rPr>
-              <w:t xml:space="preserve">Il sistema mostra un </w:t>
-            </w:r>
-            <w:proofErr w:type="spellStart"/>
-            <w:r>
-              <w:rPr>
-                <w:rFonts w:asciiTheme="majorHAnsi" w:eastAsia="Times New Roman" w:hAnsiTheme="majorHAnsi" w:cs="Times New Roman"/>
-                <w:color w:val="000000" w:themeColor="text1"/>
-                <w:sz w:val="22"/>
-                <w:szCs w:val="22"/>
-                <w:lang w:val="it-IT"/>
-              </w:rPr>
-              <w:t>form</w:t>
-            </w:r>
-            <w:proofErr w:type="spellEnd"/>
-            <w:r>
-              <w:rPr>
-                <w:rFonts w:asciiTheme="majorHAnsi" w:eastAsia="Times New Roman" w:hAnsiTheme="majorHAnsi" w:cs="Times New Roman"/>
-                <w:color w:val="000000" w:themeColor="text1"/>
-                <w:sz w:val="22"/>
-                <w:szCs w:val="22"/>
-                <w:lang w:val="it-IT"/>
-              </w:rPr>
-              <w:t xml:space="preserve"> per l’inserimento del </w:t>
-            </w:r>
-            <w:proofErr w:type="gramStart"/>
-            <w:r>
-              <w:rPr>
-                <w:rFonts w:asciiTheme="majorHAnsi" w:eastAsia="Times New Roman" w:hAnsiTheme="majorHAnsi" w:cs="Times New Roman"/>
-                <w:color w:val="000000" w:themeColor="text1"/>
-                <w:sz w:val="22"/>
-                <w:szCs w:val="22"/>
-                <w:lang w:val="it-IT"/>
-              </w:rPr>
-              <w:t>codice  prodotto</w:t>
-            </w:r>
-            <w:proofErr w:type="gramEnd"/>
+              <w:t>Il sistema mostra un form per l’inserimento del codice  prodotto</w:t>
+            </w:r>
           </w:p>
         </w:tc>
       </w:tr>
@@ -17402,27 +16655,7 @@
                 <w:sz w:val="22"/>
                 <w:szCs w:val="22"/>
               </w:rPr>
-              <w:t xml:space="preserve">Il sistema mostra un </w:t>
-            </w:r>
-            <w:proofErr w:type="spellStart"/>
-            <w:r>
-              <w:rPr>
-                <w:rFonts w:asciiTheme="majorHAnsi" w:hAnsiTheme="majorHAnsi"/>
-                <w:color w:val="000000" w:themeColor="text1"/>
-                <w:sz w:val="22"/>
-                <w:szCs w:val="22"/>
-              </w:rPr>
-              <w:t>form</w:t>
-            </w:r>
-            <w:proofErr w:type="spellEnd"/>
-            <w:r>
-              <w:rPr>
-                <w:rFonts w:asciiTheme="majorHAnsi" w:hAnsiTheme="majorHAnsi"/>
-                <w:color w:val="000000" w:themeColor="text1"/>
-                <w:sz w:val="22"/>
-                <w:szCs w:val="22"/>
-              </w:rPr>
-              <w:t xml:space="preserve"> modificabile contenente tutte le informazioni sul computer </w:t>
+              <w:t xml:space="preserve">Il sistema mostra un form modificabile contenente tutte le informazioni sul computer </w:t>
             </w:r>
             <w:r>
               <w:rPr>
@@ -17708,19 +16941,8 @@
                 <w:sz w:val="22"/>
                 <w:szCs w:val="22"/>
               </w:rPr>
-              <w:t xml:space="preserve">11: </w:t>
-            </w:r>
-            <w:proofErr w:type="spellStart"/>
-            <w:r>
-              <w:rPr>
-                <w:rFonts w:asciiTheme="majorHAnsi" w:hAnsiTheme="majorHAnsi"/>
-                <w:color w:val="000000" w:themeColor="text1"/>
-                <w:sz w:val="22"/>
-                <w:szCs w:val="22"/>
-              </w:rPr>
-              <w:t>InserimentoNuovoProdotto</w:t>
-            </w:r>
-            <w:proofErr w:type="spellEnd"/>
+              <w:t>11: InserimentoNuovoProdotto</w:t>
+            </w:r>
           </w:p>
         </w:tc>
       </w:tr>
@@ -17767,8 +16989,6 @@
                 <w:szCs w:val="22"/>
               </w:rPr>
             </w:pPr>
-            <w:proofErr w:type="spellStart"/>
-            <w:proofErr w:type="gramStart"/>
             <w:r>
               <w:rPr>
                 <w:rFonts w:asciiTheme="majorHAnsi" w:hAnsiTheme="majorHAnsi"/>
@@ -17787,8 +17007,6 @@
               </w:rPr>
               <w:t>:Magazziniere</w:t>
             </w:r>
-            <w:proofErr w:type="spellEnd"/>
-            <w:proofErr w:type="gramEnd"/>
           </w:p>
         </w:tc>
       </w:tr>
@@ -18087,7 +17305,6 @@
               </w:rPr>
               <w:t>Il sistema mostra un </w:t>
             </w:r>
-            <w:proofErr w:type="spellStart"/>
             <w:r>
               <w:rPr>
                 <w:rStyle w:val="spellingerror"/>
@@ -18099,7 +17316,6 @@
               </w:rPr>
               <w:t>form</w:t>
             </w:r>
-            <w:proofErr w:type="spellEnd"/>
             <w:r>
               <w:rPr>
                 <w:rStyle w:val="normaltextrun"/>
@@ -18164,7 +17380,6 @@
               </w:rPr>
               <w:t>Giovanni inserisce il nome del prodotto “zuppa di fagioli Trinità” il codice del prodotto </w:t>
             </w:r>
-            <w:proofErr w:type="spellStart"/>
             <w:r>
               <w:rPr>
                 <w:rStyle w:val="spellingerror"/>
@@ -18176,7 +17391,6 @@
               </w:rPr>
               <w:t>cod</w:t>
             </w:r>
-            <w:proofErr w:type="spellEnd"/>
             <w:r>
               <w:rPr>
                 <w:rStyle w:val="normaltextrun"/>
@@ -18579,8 +17793,6 @@
                 <w:szCs w:val="22"/>
               </w:rPr>
             </w:pPr>
-            <w:proofErr w:type="spellStart"/>
-            <w:proofErr w:type="gramStart"/>
             <w:r>
               <w:rPr>
                 <w:rFonts w:asciiTheme="majorHAnsi" w:hAnsiTheme="majorHAnsi"/>
@@ -18599,8 +17811,6 @@
               </w:rPr>
               <w:t>:Magazziniere</w:t>
             </w:r>
-            <w:proofErr w:type="spellEnd"/>
-            <w:proofErr w:type="gramEnd"/>
           </w:p>
         </w:tc>
       </w:tr>
@@ -18875,29 +18085,7 @@
                 <w:szCs w:val="22"/>
                 <w:lang w:eastAsia="it-IT"/>
               </w:rPr>
-              <w:t xml:space="preserve">Il sistema mostra </w:t>
-            </w:r>
-            <w:proofErr w:type="gramStart"/>
-            <w:r>
-              <w:rPr>
-                <w:rFonts w:asciiTheme="majorHAnsi" w:eastAsia="Times New Roman" w:hAnsiTheme="majorHAnsi" w:cstheme="minorHAnsi"/>
-                <w:color w:val="000000"/>
-                <w:sz w:val="22"/>
-                <w:szCs w:val="22"/>
-                <w:lang w:eastAsia="it-IT"/>
-              </w:rPr>
-              <w:t>3</w:t>
-            </w:r>
-            <w:proofErr w:type="gramEnd"/>
-            <w:r>
-              <w:rPr>
-                <w:rFonts w:asciiTheme="majorHAnsi" w:eastAsia="Times New Roman" w:hAnsiTheme="majorHAnsi" w:cstheme="minorHAnsi"/>
-                <w:color w:val="000000"/>
-                <w:sz w:val="22"/>
-                <w:szCs w:val="22"/>
-                <w:lang w:eastAsia="it-IT"/>
-              </w:rPr>
-              <w:t xml:space="preserve"> possibili aree di lavoro:</w:t>
+              <w:t>Il sistema mostra 3 possibili aree di lavoro:</w:t>
             </w:r>
             <w:r>
               <w:rPr>
@@ -19102,29 +18290,7 @@
                 <w:szCs w:val="22"/>
                 <w:lang w:val="it-IT" w:eastAsia="it-IT"/>
               </w:rPr>
-              <w:t>Giovanni inserisce come nome utente: “Giovanni99” e come password: “</w:t>
-            </w:r>
-            <w:proofErr w:type="spellStart"/>
-            <w:r>
-              <w:rPr>
-                <w:rFonts w:asciiTheme="majorHAnsi" w:eastAsia="Times New Roman" w:hAnsiTheme="majorHAnsi" w:cstheme="minorHAnsi"/>
-                <w:color w:val="000000"/>
-                <w:sz w:val="22"/>
-                <w:szCs w:val="22"/>
-                <w:lang w:val="it-IT" w:eastAsia="it-IT"/>
-              </w:rPr>
-              <w:t>trottolino_amoroso</w:t>
-            </w:r>
-            <w:proofErr w:type="spellEnd"/>
-            <w:r>
-              <w:rPr>
-                <w:rFonts w:asciiTheme="majorHAnsi" w:eastAsia="Times New Roman" w:hAnsiTheme="majorHAnsi" w:cstheme="minorHAnsi"/>
-                <w:color w:val="000000"/>
-                <w:sz w:val="22"/>
-                <w:szCs w:val="22"/>
-                <w:lang w:val="it-IT" w:eastAsia="it-IT"/>
-              </w:rPr>
-              <w:t>”</w:t>
+              <w:t>Giovanni inserisce come nome utente: “Giovanni99” e come password: “trottolino_amoroso”</w:t>
             </w:r>
           </w:p>
           <w:p>
@@ -19351,7 +18517,6 @@
           <w:lang w:val="en-GB"/>
         </w:rPr>
       </w:pPr>
-      <w:proofErr w:type="spellStart"/>
       <w:r>
         <w:rPr>
           <w:color w:val="000000" w:themeColor="text1"/>
@@ -19361,7 +18526,6 @@
         </w:rPr>
         <w:t>UCD_Sistema</w:t>
       </w:r>
-      <w:proofErr w:type="spellEnd"/>
     </w:p>
     <w:p>
       <w:r>
@@ -19415,7 +18579,6 @@
           <w:szCs w:val="24"/>
         </w:rPr>
       </w:pPr>
-      <w:proofErr w:type="spellStart"/>
       <w:r>
         <w:rPr>
           <w:color w:val="000000" w:themeColor="text1"/>
@@ -19424,7 +18587,6 @@
         </w:rPr>
         <w:t>UCD_Assistenza</w:t>
       </w:r>
-      <w:proofErr w:type="spellEnd"/>
     </w:p>
     <w:p>
       <w:r>
@@ -19477,7 +18639,6 @@
           <w:szCs w:val="24"/>
         </w:rPr>
       </w:pPr>
-      <w:proofErr w:type="spellStart"/>
       <w:r>
         <w:rPr>
           <w:color w:val="000000" w:themeColor="text1"/>
@@ -19486,7 +18647,6 @@
         </w:rPr>
         <w:t>UCD_Cassa</w:t>
       </w:r>
-      <w:proofErr w:type="spellEnd"/>
     </w:p>
     <w:p>
       <w:r>
@@ -19539,7 +18699,6 @@
           <w:szCs w:val="24"/>
         </w:rPr>
       </w:pPr>
-      <w:proofErr w:type="spellStart"/>
       <w:r>
         <w:rPr>
           <w:color w:val="000000" w:themeColor="text1"/>
@@ -19548,7 +18707,6 @@
         </w:rPr>
         <w:t>UCD_Magazzino</w:t>
       </w:r>
-      <w:proofErr w:type="spellEnd"/>
     </w:p>
     <w:p>
       <w:r>
@@ -19602,7 +18760,6 @@
           <w:szCs w:val="24"/>
         </w:rPr>
       </w:pPr>
-      <w:proofErr w:type="spellStart"/>
       <w:r>
         <w:rPr>
           <w:color w:val="000000" w:themeColor="text1"/>
@@ -19611,7 +18768,6 @@
         </w:rPr>
         <w:t>UCD_Utenza</w:t>
       </w:r>
-      <w:proofErr w:type="spellEnd"/>
     </w:p>
     <w:p>
       <w:r>
@@ -19945,7 +19101,6 @@
                 <w:szCs w:val="22"/>
               </w:rPr>
             </w:pPr>
-            <w:proofErr w:type="spellStart"/>
             <w:r>
               <w:rPr>
                 <w:rFonts w:asciiTheme="majorHAnsi" w:hAnsiTheme="majorHAnsi"/>
@@ -19955,19 +19110,7 @@
                 <w:sz w:val="22"/>
                 <w:szCs w:val="22"/>
               </w:rPr>
-              <w:t>Vers</w:t>
-            </w:r>
-            <w:proofErr w:type="spellEnd"/>
-            <w:r>
-              <w:rPr>
-                <w:rFonts w:asciiTheme="majorHAnsi" w:hAnsiTheme="majorHAnsi"/>
-                <w:i/>
-                <w:iCs/>
-                <w:color w:val="000000" w:themeColor="text1"/>
-                <w:sz w:val="22"/>
-                <w:szCs w:val="22"/>
-              </w:rPr>
-              <w:t>.</w:t>
+              <w:t>Vers.</w:t>
             </w:r>
           </w:p>
         </w:tc>
@@ -20443,19 +19586,8 @@
                 <w:sz w:val="22"/>
                 <w:szCs w:val="22"/>
               </w:rPr>
-              <w:t xml:space="preserve">Entry </w:t>
-            </w:r>
-            <w:proofErr w:type="spellStart"/>
-            <w:r>
-              <w:rPr>
-                <w:rFonts w:asciiTheme="majorHAnsi" w:hAnsiTheme="majorHAnsi"/>
-                <w:color w:val="FFFFFF" w:themeColor="background1"/>
-                <w:sz w:val="22"/>
-                <w:szCs w:val="22"/>
-              </w:rPr>
-              <w:t>Condition</w:t>
-            </w:r>
-            <w:proofErr w:type="spellEnd"/>
+              <w:t>Entry Condition</w:t>
+            </w:r>
           </w:p>
         </w:tc>
         <w:tc>
@@ -20526,19 +19658,8 @@
                 <w:sz w:val="22"/>
                 <w:szCs w:val="22"/>
               </w:rPr>
-              <w:t xml:space="preserve">Exit